--- a/ELN-0604 - Bilaga Tekniskt ramverk - Attribute Specification for the Swedish eID Framework.docx
+++ b/ELN-0604 - Bilaga Tekniskt ramverk - Attribute Specification for the Swedish eID Framework.docx
@@ -123,12 +123,22 @@
         </w:rPr>
         <w:t>ELN-0604-v1.</w:t>
       </w:r>
-      <w:r>
-        <w:rPr>
-          <w:lang w:val="en-US"/>
-        </w:rPr>
-        <w:t>3</w:t>
-      </w:r>
+      <w:ins w:id="1" w:author="Martin Lindström" w:date="2016-05-26T12:30:00Z">
+        <w:r>
+          <w:rPr>
+            <w:lang w:val="en-US"/>
+          </w:rPr>
+          <w:t>4</w:t>
+        </w:r>
+      </w:ins>
+      <w:del w:id="2" w:author="Martin Lindström" w:date="2016-05-26T12:30:00Z">
+        <w:r>
+          <w:rPr>
+            <w:lang w:val="en-US"/>
+          </w:rPr>
+          <w:delText>3</w:delText>
+        </w:r>
+      </w:del>
       <w:r>
         <w:rPr>
           <w:lang w:val="en-US"/>
@@ -147,12 +157,22 @@
         </w:rPr>
         <w:t>1.</w:t>
       </w:r>
-      <w:r>
-        <w:rPr>
-          <w:lang w:val="en-US"/>
-        </w:rPr>
-        <w:t>3</w:t>
-      </w:r>
+      <w:ins w:id="3" w:author="Martin Lindström" w:date="2016-05-26T12:30:00Z">
+        <w:r>
+          <w:rPr>
+            <w:lang w:val="en-US"/>
+          </w:rPr>
+          <w:t>4</w:t>
+        </w:r>
+      </w:ins>
+      <w:del w:id="4" w:author="Martin Lindström" w:date="2016-05-26T12:30:00Z">
+        <w:r>
+          <w:rPr>
+            <w:lang w:val="en-US"/>
+          </w:rPr>
+          <w:delText>3</w:delText>
+        </w:r>
+      </w:del>
     </w:p>
     <w:p>
       <w:pPr>
@@ -166,20 +186,36 @@
         <w:rPr>
           <w:lang w:val="en-US"/>
         </w:rPr>
-        <w:t>2015</w:t>
-      </w:r>
-      <w:r>
-        <w:rPr>
-          <w:lang w:val="en-US"/>
-        </w:rPr>
-        <w:t>-</w:t>
-      </w:r>
-      <w:r>
-        <w:rPr>
-          <w:lang w:val="en-US"/>
-        </w:rPr>
-        <w:t>10-05</w:t>
-      </w:r>
+        <w:t>201</w:t>
+      </w:r>
+      <w:del w:id="5" w:author="Martin Lindström" w:date="2016-05-26T12:30:00Z">
+        <w:r>
+          <w:rPr>
+            <w:lang w:val="en-US"/>
+          </w:rPr>
+          <w:delText>5</w:delText>
+        </w:r>
+        <w:r>
+          <w:rPr>
+            <w:lang w:val="en-US"/>
+          </w:rPr>
+          <w:delText>-</w:delText>
+        </w:r>
+        <w:r>
+          <w:rPr>
+            <w:lang w:val="en-US"/>
+          </w:rPr>
+          <w:delText>10-05</w:delText>
+        </w:r>
+      </w:del>
+      <w:ins w:id="6" w:author="Martin Lindström" w:date="2016-05-26T12:30:00Z">
+        <w:r>
+          <w:rPr>
+            <w:lang w:val="en-US"/>
+          </w:rPr>
+          <w:t>6-05-26</w:t>
+        </w:r>
+      </w:ins>
     </w:p>
     <w:p>
       <w:pPr>
@@ -1727,8 +1763,8 @@
           <w:lang w:val="en-US"/>
         </w:rPr>
       </w:pPr>
-      <w:bookmarkStart w:id="1" w:name="_Toc305700116"/>
-      <w:bookmarkStart w:id="2" w:name="_Toc351991989"/>
+      <w:bookmarkStart w:id="7" w:name="_Toc305700116"/>
+      <w:bookmarkStart w:id="8" w:name="_Toc351991989"/>
       <w:r>
         <w:rPr>
           <w:lang w:val="en-US"/>
@@ -1736,7 +1772,7 @@
         <w:lastRenderedPageBreak/>
         <w:t>Introduction</w:t>
       </w:r>
-      <w:bookmarkEnd w:id="1"/>
+      <w:bookmarkEnd w:id="7"/>
     </w:p>
     <w:p>
       <w:pPr>
@@ -1825,15 +1861,15 @@
           <w:lang w:val="en-US"/>
         </w:rPr>
       </w:pPr>
-      <w:bookmarkStart w:id="3" w:name="_Toc305700117"/>
+      <w:bookmarkStart w:id="9" w:name="_Toc305700117"/>
       <w:r>
         <w:rPr>
           <w:lang w:val="en-US"/>
         </w:rPr>
         <w:t>Terminology</w:t>
       </w:r>
-      <w:bookmarkEnd w:id="2"/>
-      <w:bookmarkEnd w:id="3"/>
+      <w:bookmarkEnd w:id="8"/>
+      <w:bookmarkEnd w:id="9"/>
     </w:p>
     <w:tbl>
       <w:tblPr>
@@ -2447,16 +2483,16 @@
           <w:lang w:val="en-US"/>
         </w:rPr>
       </w:pPr>
-      <w:bookmarkStart w:id="4" w:name="_Toc351991990"/>
-      <w:bookmarkStart w:id="5" w:name="_Toc305700118"/>
+      <w:bookmarkStart w:id="10" w:name="_Toc351991990"/>
+      <w:bookmarkStart w:id="11" w:name="_Toc305700118"/>
       <w:r>
         <w:rPr>
           <w:lang w:val="en-US"/>
         </w:rPr>
         <w:t>Requirement key words</w:t>
       </w:r>
-      <w:bookmarkEnd w:id="4"/>
-      <w:bookmarkEnd w:id="5"/>
+      <w:bookmarkEnd w:id="10"/>
+      <w:bookmarkEnd w:id="11"/>
     </w:p>
     <w:p>
       <w:pPr>
@@ -2783,16 +2819,16 @@
           <w:lang w:val="en-US"/>
         </w:rPr>
       </w:pPr>
-      <w:bookmarkStart w:id="6" w:name="_Toc351991991"/>
-      <w:bookmarkStart w:id="7" w:name="_Toc305700119"/>
+      <w:bookmarkStart w:id="12" w:name="_Toc351991991"/>
+      <w:bookmarkStart w:id="13" w:name="_Toc305700119"/>
       <w:r>
         <w:rPr>
           <w:lang w:val="en-US"/>
         </w:rPr>
         <w:t>Name space references</w:t>
       </w:r>
-      <w:bookmarkEnd w:id="6"/>
-      <w:bookmarkEnd w:id="7"/>
+      <w:bookmarkEnd w:id="12"/>
+      <w:bookmarkEnd w:id="13"/>
     </w:p>
     <w:p>
       <w:pPr>
@@ -3282,16 +3318,16 @@
           <w:lang w:val="en-US"/>
         </w:rPr>
       </w:pPr>
-      <w:bookmarkStart w:id="8" w:name="_Toc351991993"/>
-      <w:bookmarkStart w:id="9" w:name="_Toc305700120"/>
+      <w:bookmarkStart w:id="14" w:name="_Toc351991993"/>
+      <w:bookmarkStart w:id="15" w:name="_Toc305700120"/>
       <w:r>
         <w:rPr>
           <w:lang w:val="en-US"/>
         </w:rPr>
         <w:t>Structure</w:t>
       </w:r>
-      <w:bookmarkEnd w:id="8"/>
-      <w:bookmarkEnd w:id="9"/>
+      <w:bookmarkEnd w:id="14"/>
+      <w:bookmarkEnd w:id="15"/>
     </w:p>
     <w:p>
       <w:pPr>
@@ -3363,8 +3399,8 @@
           <w:lang w:val="en-US"/>
         </w:rPr>
       </w:pPr>
-      <w:bookmarkStart w:id="10" w:name="_Ref300476881"/>
-      <w:bookmarkStart w:id="11" w:name="_Toc305700121"/>
+      <w:bookmarkStart w:id="16" w:name="_Ref300476881"/>
+      <w:bookmarkStart w:id="17" w:name="_Toc305700121"/>
       <w:r>
         <w:rPr>
           <w:lang w:val="en-US"/>
@@ -3378,8 +3414,8 @@
         </w:rPr>
         <w:t>Sets</w:t>
       </w:r>
-      <w:bookmarkEnd w:id="10"/>
-      <w:bookmarkEnd w:id="11"/>
+      <w:bookmarkEnd w:id="16"/>
+      <w:bookmarkEnd w:id="17"/>
     </w:p>
     <w:p>
       <w:pPr>
@@ -4135,14 +4171,14 @@
           <w:lang w:val="en-US"/>
         </w:rPr>
       </w:pPr>
-      <w:bookmarkStart w:id="12" w:name="_Toc305700122"/>
+      <w:bookmarkStart w:id="18" w:name="_Toc305700122"/>
       <w:r>
         <w:rPr>
           <w:lang w:val="en-US"/>
         </w:rPr>
         <w:t>Pseudonym Identity</w:t>
       </w:r>
-      <w:bookmarkEnd w:id="12"/>
+      <w:bookmarkEnd w:id="18"/>
     </w:p>
     <w:p>
       <w:pPr>
@@ -4244,9 +4280,9 @@
           <w:lang w:val="en-US"/>
         </w:rPr>
       </w:pPr>
-      <w:bookmarkStart w:id="13" w:name="_Ref300476962"/>
-      <w:bookmarkStart w:id="14" w:name="_Ref300477050"/>
-      <w:bookmarkStart w:id="15" w:name="_Toc305700123"/>
+      <w:bookmarkStart w:id="19" w:name="_Ref300476962"/>
+      <w:bookmarkStart w:id="20" w:name="_Ref300477050"/>
+      <w:bookmarkStart w:id="21" w:name="_Toc305700123"/>
       <w:r>
         <w:rPr>
           <w:lang w:val="en-US"/>
@@ -4301,9 +4337,9 @@
         </w:rPr>
         <w:t>umber</w:t>
       </w:r>
-      <w:bookmarkEnd w:id="13"/>
-      <w:bookmarkEnd w:id="14"/>
-      <w:bookmarkEnd w:id="15"/>
+      <w:bookmarkEnd w:id="19"/>
+      <w:bookmarkEnd w:id="20"/>
+      <w:bookmarkEnd w:id="21"/>
     </w:p>
     <w:p>
       <w:pPr>
@@ -4739,8 +4775,8 @@
           <w:lang w:val="en-US"/>
         </w:rPr>
       </w:pPr>
-      <w:bookmarkStart w:id="16" w:name="_Ref300476972"/>
-      <w:bookmarkStart w:id="17" w:name="_Toc305700124"/>
+      <w:bookmarkStart w:id="22" w:name="_Ref300476972"/>
+      <w:bookmarkStart w:id="23" w:name="_Toc305700124"/>
       <w:r>
         <w:rPr>
           <w:lang w:val="en-US"/>
@@ -4805,8 +4841,8 @@
         </w:rPr>
         <w:t>)</w:t>
       </w:r>
-      <w:bookmarkEnd w:id="16"/>
-      <w:bookmarkEnd w:id="17"/>
+      <w:bookmarkEnd w:id="22"/>
+      <w:bookmarkEnd w:id="23"/>
     </w:p>
     <w:p>
       <w:pPr>
@@ -5355,10 +5391,10 @@
           <w:lang w:val="en-US"/>
         </w:rPr>
       </w:pPr>
-      <w:bookmarkStart w:id="18" w:name="_Ref263961441"/>
-      <w:bookmarkStart w:id="19" w:name="_Ref263961446"/>
-      <w:bookmarkStart w:id="20" w:name="_Ref300477014"/>
-      <w:bookmarkStart w:id="21" w:name="_Toc305700125"/>
+      <w:bookmarkStart w:id="24" w:name="_Ref263961441"/>
+      <w:bookmarkStart w:id="25" w:name="_Ref263961446"/>
+      <w:bookmarkStart w:id="26" w:name="_Ref300477014"/>
+      <w:bookmarkStart w:id="27" w:name="_Toc305700125"/>
       <w:r>
         <w:rPr>
           <w:lang w:val="en-US"/>
@@ -5377,16 +5413,16 @@
         </w:rPr>
         <w:t xml:space="preserve">Natural </w:t>
       </w:r>
-      <w:bookmarkEnd w:id="18"/>
-      <w:bookmarkEnd w:id="19"/>
+      <w:bookmarkEnd w:id="24"/>
+      <w:bookmarkEnd w:id="25"/>
       <w:r>
         <w:rPr>
           <w:lang w:val="en-US"/>
         </w:rPr>
         <w:t>Persons</w:t>
       </w:r>
-      <w:bookmarkEnd w:id="20"/>
-      <w:bookmarkEnd w:id="21"/>
+      <w:bookmarkEnd w:id="26"/>
+      <w:bookmarkEnd w:id="27"/>
     </w:p>
     <w:p>
       <w:pPr>
@@ -6000,8 +6036,8 @@
           <w:lang w:val="en-US"/>
         </w:rPr>
       </w:pPr>
-      <w:bookmarkStart w:id="22" w:name="_Ref352073248"/>
-      <w:bookmarkStart w:id="23" w:name="_Ref226526412"/>
+      <w:bookmarkStart w:id="28" w:name="_Ref352073248"/>
+      <w:bookmarkStart w:id="29" w:name="_Ref226526412"/>
     </w:p>
     <w:p>
       <w:pPr>
@@ -6056,8 +6092,8 @@
           <w:lang w:val="en-US"/>
         </w:rPr>
       </w:pPr>
-      <w:bookmarkStart w:id="24" w:name="_Ref305700020"/>
-      <w:bookmarkStart w:id="25" w:name="_Toc305700126"/>
+      <w:bookmarkStart w:id="30" w:name="_Ref305700020"/>
+      <w:bookmarkStart w:id="31" w:name="_Toc305700126"/>
       <w:r>
         <w:rPr>
           <w:lang w:val="en-US"/>
@@ -6065,10 +6101,10 @@
         <w:lastRenderedPageBreak/>
         <w:t>Attribute Definitions</w:t>
       </w:r>
-      <w:bookmarkEnd w:id="22"/>
-      <w:bookmarkEnd w:id="23"/>
-      <w:bookmarkEnd w:id="24"/>
-      <w:bookmarkEnd w:id="25"/>
+      <w:bookmarkEnd w:id="28"/>
+      <w:bookmarkEnd w:id="29"/>
+      <w:bookmarkEnd w:id="30"/>
+      <w:bookmarkEnd w:id="31"/>
     </w:p>
     <w:p>
       <w:pPr>
@@ -6077,16 +6113,16 @@
           <w:lang w:val="en-US"/>
         </w:rPr>
       </w:pPr>
-      <w:bookmarkStart w:id="26" w:name="_Ref352102230"/>
-      <w:bookmarkStart w:id="27" w:name="_Toc305700127"/>
+      <w:bookmarkStart w:id="32" w:name="_Ref352102230"/>
+      <w:bookmarkStart w:id="33" w:name="_Toc305700127"/>
       <w:r>
         <w:rPr>
           <w:lang w:val="en-US"/>
         </w:rPr>
         <w:t>Attributes</w:t>
       </w:r>
-      <w:bookmarkEnd w:id="26"/>
-      <w:bookmarkEnd w:id="27"/>
+      <w:bookmarkEnd w:id="32"/>
+      <w:bookmarkEnd w:id="33"/>
     </w:p>
     <w:p>
       <w:pPr>
@@ -6595,6 +6631,7 @@
                 <w:lang w:val="en-US" w:eastAsia="en-US"/>
               </w:rPr>
             </w:pPr>
+            <w:proofErr w:type="gramStart"/>
             <w:r>
               <w:rPr>
                 <w:rFonts w:ascii="Helvetica" w:eastAsia="Times New Roman" w:hAnsi="Helvetica" w:cs="Helvetica"/>
@@ -6606,6 +6643,7 @@
               </w:rPr>
               <w:t>urn:oid:2.5.4.4</w:t>
             </w:r>
+            <w:proofErr w:type="gramEnd"/>
           </w:p>
         </w:tc>
         <w:tc>
@@ -6874,6 +6912,7 @@
                 <w:lang w:val="en-US" w:eastAsia="en-US"/>
               </w:rPr>
             </w:pPr>
+            <w:proofErr w:type="gramStart"/>
             <w:r>
               <w:rPr>
                 <w:rFonts w:ascii="Helvetica" w:eastAsia="Times New Roman" w:hAnsi="Helvetica" w:cs="Helvetica"/>
@@ -6885,6 +6924,7 @@
               </w:rPr>
               <w:t>urn:oid:2.5.4.42</w:t>
             </w:r>
+            <w:proofErr w:type="gramEnd"/>
           </w:p>
         </w:tc>
         <w:tc>
@@ -7153,6 +7193,7 @@
                 <w:lang w:val="en-US" w:eastAsia="en-US"/>
               </w:rPr>
             </w:pPr>
+            <w:proofErr w:type="gramStart"/>
             <w:r>
               <w:rPr>
                 <w:rFonts w:ascii="Helvetica" w:eastAsia="Times New Roman" w:hAnsi="Helvetica" w:cs="Helvetica"/>
@@ -7164,6 +7205,7 @@
               </w:rPr>
               <w:t>urn:oid:2.16.840.1.113730.3.1.241</w:t>
             </w:r>
+            <w:proofErr w:type="gramEnd"/>
           </w:p>
         </w:tc>
         <w:tc>
@@ -7443,6 +7485,7 @@
                 <w:lang w:val="en-US" w:eastAsia="en-US"/>
               </w:rPr>
             </w:pPr>
+            <w:proofErr w:type="gramStart"/>
             <w:r>
               <w:rPr>
                 <w:rFonts w:ascii="Helvetica" w:eastAsia="Times New Roman" w:hAnsi="Helvetica" w:cs="Helvetica"/>
@@ -7454,6 +7497,7 @@
               </w:rPr>
               <w:t>urn:oid:1.3.6.1.5.5.7.9.3</w:t>
             </w:r>
+            <w:proofErr w:type="gramEnd"/>
           </w:p>
         </w:tc>
         <w:tc>
@@ -7733,6 +7777,7 @@
                 <w:lang w:val="en-US" w:eastAsia="en-US"/>
               </w:rPr>
             </w:pPr>
+            <w:proofErr w:type="gramStart"/>
             <w:r>
               <w:rPr>
                 <w:rFonts w:ascii="Helvetica" w:eastAsia="Times New Roman" w:hAnsi="Helvetica" w:cs="Helvetica"/>
@@ -7744,6 +7789,7 @@
               </w:rPr>
               <w:t>urn:oid:1.2.752.29.4.13</w:t>
             </w:r>
+            <w:proofErr w:type="gramEnd"/>
           </w:p>
         </w:tc>
         <w:tc>
@@ -8137,6 +8183,7 @@
                 <w:lang w:val="en-US" w:eastAsia="en-US"/>
               </w:rPr>
             </w:pPr>
+            <w:proofErr w:type="gramStart"/>
             <w:r>
               <w:rPr>
                 <w:rFonts w:ascii="Helvetica" w:eastAsia="Times New Roman" w:hAnsi="Helvetica" w:cs="Helvetica"/>
@@ -8159,6 +8206,7 @@
               </w:rPr>
               <w:t>.9.1</w:t>
             </w:r>
+            <w:proofErr w:type="gramEnd"/>
           </w:p>
         </w:tc>
         <w:tc>
@@ -8267,8 +8315,21 @@
                 <w:szCs w:val="14"/>
                 <w:lang w:val="en-US" w:eastAsia="en-US"/>
               </w:rPr>
-              <w:t>type xs:date</w:t>
-            </w:r>
+              <w:t>type xs</w:t>
+            </w:r>
+            <w:proofErr w:type="gramStart"/>
+            <w:r>
+              <w:rPr>
+                <w:rFonts w:ascii="Helvetica" w:eastAsia="Times New Roman" w:hAnsi="Helvetica" w:cs="Helvetica"/>
+                <w:color w:val="auto"/>
+                <w:kern w:val="0"/>
+                <w:sz w:val="14"/>
+                <w:szCs w:val="14"/>
+                <w:lang w:val="en-US" w:eastAsia="en-US"/>
+              </w:rPr>
+              <w:t>:date</w:t>
+            </w:r>
+            <w:proofErr w:type="gramEnd"/>
           </w:p>
         </w:tc>
         <w:tc>
@@ -8482,6 +8543,7 @@
                 <w:lang w:val="en-US" w:eastAsia="en-US"/>
               </w:rPr>
             </w:pPr>
+            <w:proofErr w:type="gramStart"/>
             <w:r>
               <w:rPr>
                 <w:rFonts w:ascii="Helvetica" w:eastAsia="Times New Roman" w:hAnsi="Helvetica" w:cs="Helvetica"/>
@@ -8493,6 +8555,7 @@
               </w:rPr>
               <w:t>urn:oid:2.5.4.9</w:t>
             </w:r>
+            <w:proofErr w:type="gramEnd"/>
           </w:p>
         </w:tc>
         <w:tc>
@@ -8783,6 +8846,7 @@
                 <w:lang w:val="en-US" w:eastAsia="en-US"/>
               </w:rPr>
             </w:pPr>
+            <w:proofErr w:type="gramStart"/>
             <w:r>
               <w:rPr>
                 <w:rFonts w:ascii="Helvetica" w:eastAsia="Times New Roman" w:hAnsi="Helvetica" w:cs="Helvetica"/>
@@ -8794,6 +8858,7 @@
               </w:rPr>
               <w:t>urn:oid:2.5.4.18</w:t>
             </w:r>
+            <w:proofErr w:type="gramEnd"/>
           </w:p>
         </w:tc>
         <w:tc>
@@ -9062,6 +9127,7 @@
                 <w:lang w:val="en-US" w:eastAsia="en-US"/>
               </w:rPr>
             </w:pPr>
+            <w:proofErr w:type="gramStart"/>
             <w:r>
               <w:rPr>
                 <w:rFonts w:ascii="Helvetica" w:eastAsia="Times New Roman" w:hAnsi="Helvetica" w:cs="Helvetica"/>
@@ -9073,6 +9139,7 @@
               </w:rPr>
               <w:t>urn:oid:2.5.4.17</w:t>
             </w:r>
+            <w:proofErr w:type="gramEnd"/>
           </w:p>
         </w:tc>
         <w:tc>
@@ -9341,6 +9408,7 @@
                 <w:lang w:val="en-US" w:eastAsia="en-US"/>
               </w:rPr>
             </w:pPr>
+            <w:proofErr w:type="gramStart"/>
             <w:r>
               <w:rPr>
                 <w:rFonts w:ascii="Helvetica" w:eastAsia="Times New Roman" w:hAnsi="Helvetica" w:cs="Helvetica"/>
@@ -9352,6 +9420,7 @@
               </w:rPr>
               <w:t>urn:oid:2.5.4.7</w:t>
             </w:r>
+            <w:proofErr w:type="gramEnd"/>
           </w:p>
         </w:tc>
         <w:tc>
@@ -9620,6 +9689,7 @@
                 <w:lang w:val="en-US" w:eastAsia="en-US"/>
               </w:rPr>
             </w:pPr>
+            <w:proofErr w:type="gramStart"/>
             <w:r>
               <w:rPr>
                 <w:rFonts w:ascii="Helvetica" w:eastAsia="Times New Roman" w:hAnsi="Helvetica" w:cs="Helvetica"/>
@@ -9631,6 +9701,7 @@
               </w:rPr>
               <w:t>urn:oid:2.5.4.6</w:t>
             </w:r>
+            <w:proofErr w:type="gramEnd"/>
           </w:p>
         </w:tc>
         <w:tc>
@@ -9888,6 +9959,7 @@
                 <w:lang w:val="en-US" w:eastAsia="en-US"/>
               </w:rPr>
             </w:pPr>
+            <w:proofErr w:type="gramStart"/>
             <w:r>
               <w:rPr>
                 <w:rFonts w:ascii="Helvetica" w:eastAsia="Times New Roman" w:hAnsi="Helvetica" w:cs="Helvetica"/>
@@ -9899,6 +9971,7 @@
               </w:rPr>
               <w:t>urn:oid:1.3.6.1.5.5.7.9.2</w:t>
             </w:r>
+            <w:proofErr w:type="gramEnd"/>
           </w:p>
         </w:tc>
         <w:tc>
@@ -10156,6 +10229,7 @@
                 <w:lang w:val="en-US" w:eastAsia="en-US"/>
               </w:rPr>
             </w:pPr>
+            <w:proofErr w:type="gramStart"/>
             <w:r>
               <w:rPr>
                 <w:rFonts w:ascii="Helvetica" w:eastAsia="Times New Roman" w:hAnsi="Helvetica" w:cs="Helvetica"/>
@@ -10167,6 +10241,7 @@
               </w:rPr>
               <w:t>urn:oid:1.3.6.1.5.5.7.9.4</w:t>
             </w:r>
+            <w:proofErr w:type="gramEnd"/>
           </w:p>
         </w:tc>
         <w:tc>
@@ -10446,6 +10521,7 @@
                 <w:lang w:val="en-US" w:eastAsia="en-US"/>
               </w:rPr>
             </w:pPr>
+            <w:proofErr w:type="gramStart"/>
             <w:r>
               <w:rPr>
                 <w:rFonts w:ascii="Helvetica" w:eastAsia="Times New Roman" w:hAnsi="Helvetica" w:cs="Helvetica"/>
@@ -10457,6 +10533,7 @@
               </w:rPr>
               <w:t>urn:oid:1.3.6.1.5.5.7.9.5</w:t>
             </w:r>
+            <w:proofErr w:type="gramEnd"/>
           </w:p>
         </w:tc>
         <w:tc>
@@ -10758,6 +10835,7 @@
                 <w:lang w:val="en-US" w:eastAsia="en-US"/>
               </w:rPr>
             </w:pPr>
+            <w:proofErr w:type="gramStart"/>
             <w:r>
               <w:rPr>
                 <w:rFonts w:ascii="Helvetica" w:eastAsia="Times New Roman" w:hAnsi="Helvetica" w:cs="Helvetica"/>
@@ -10769,6 +10847,7 @@
               </w:rPr>
               <w:t>urn:oid:2.5.4.20</w:t>
             </w:r>
+            <w:proofErr w:type="gramEnd"/>
           </w:p>
         </w:tc>
         <w:tc>
@@ -11059,6 +11138,7 @@
                 <w:lang w:val="en-US" w:eastAsia="en-US"/>
               </w:rPr>
             </w:pPr>
+            <w:proofErr w:type="gramStart"/>
             <w:r>
               <w:rPr>
                 <w:rFonts w:ascii="Helvetica" w:eastAsia="Times New Roman" w:hAnsi="Helvetica" w:cs="Helvetica"/>
@@ -11070,6 +11150,7 @@
               </w:rPr>
               <w:t>urn:oid:0.9.2342.19200300.100.1.41</w:t>
             </w:r>
+            <w:proofErr w:type="gramEnd"/>
           </w:p>
         </w:tc>
         <w:tc>
@@ -11338,6 +11419,7 @@
                 <w:lang w:val="en-US" w:eastAsia="en-US"/>
               </w:rPr>
             </w:pPr>
+            <w:proofErr w:type="gramStart"/>
             <w:r>
               <w:rPr>
                 <w:rFonts w:ascii="Helvetica" w:eastAsia="Times New Roman" w:hAnsi="Helvetica" w:cs="Helvetica"/>
@@ -11349,6 +11431,7 @@
               </w:rPr>
               <w:t>urn:oid:0.9.2342.19200300.100.1.3</w:t>
             </w:r>
+            <w:proofErr w:type="gramEnd"/>
           </w:p>
         </w:tc>
         <w:tc>
@@ -11618,6 +11701,7 @@
                 <w:lang w:val="en-US" w:eastAsia="en-US"/>
               </w:rPr>
             </w:pPr>
+            <w:proofErr w:type="gramStart"/>
             <w:r>
               <w:rPr>
                 <w:rFonts w:ascii="Helvetica" w:eastAsia="Times New Roman" w:hAnsi="Helvetica" w:cs="Helvetica"/>
@@ -11629,6 +11713,7 @@
               </w:rPr>
               <w:t>urn:oid:2.5.4.10</w:t>
             </w:r>
+            <w:proofErr w:type="gramEnd"/>
           </w:p>
         </w:tc>
         <w:tc>
@@ -11888,6 +11973,7 @@
                 <w:lang w:val="en-US" w:eastAsia="en-US"/>
               </w:rPr>
             </w:pPr>
+            <w:proofErr w:type="gramStart"/>
             <w:r>
               <w:rPr>
                 <w:rFonts w:ascii="Helvetica" w:eastAsia="Times New Roman" w:hAnsi="Helvetica" w:cs="Helvetica"/>
@@ -11899,6 +11985,7 @@
               </w:rPr>
               <w:t>urn:oid:2.5.4.11</w:t>
             </w:r>
+            <w:proofErr w:type="gramEnd"/>
           </w:p>
         </w:tc>
         <w:tc>
@@ -12170,6 +12257,7 @@
                 <w:lang w:val="en-US" w:eastAsia="en-US"/>
               </w:rPr>
             </w:pPr>
+            <w:proofErr w:type="gramStart"/>
             <w:r>
               <w:rPr>
                 <w:rFonts w:ascii="Helvetica" w:eastAsia="Times New Roman" w:hAnsi="Helvetica" w:cs="Helvetica"/>
@@ -12181,6 +12269,7 @@
               </w:rPr>
               <w:t>urn:oid:2.5.4.97</w:t>
             </w:r>
+            <w:proofErr w:type="gramEnd"/>
           </w:p>
         </w:tc>
         <w:tc>
@@ -12586,6 +12675,7 @@
                 <w:lang w:val="en-US" w:eastAsia="en-US"/>
               </w:rPr>
             </w:pPr>
+            <w:proofErr w:type="gramStart"/>
             <w:r>
               <w:rPr>
                 <w:rFonts w:ascii="Helvetica" w:eastAsia="Times New Roman" w:hAnsi="Helvetica" w:cs="Helvetica"/>
@@ -12597,6 +12687,7 @@
               </w:rPr>
               <w:t>urn:oid:1.2.752.201.3.1</w:t>
             </w:r>
+            <w:proofErr w:type="gramEnd"/>
           </w:p>
         </w:tc>
         <w:tc>
@@ -12639,7 +12730,31 @@
                 <w:szCs w:val="14"/>
                 <w:lang w:val="en-US" w:eastAsia="en-US"/>
               </w:rPr>
-              <w:t>&lt;uid&gt;@&lt;orgnr&gt;</w:t>
+              <w:t>&lt;</w:t>
+            </w:r>
+            <w:proofErr w:type="gramStart"/>
+            <w:r>
+              <w:rPr>
+                <w:rFonts w:ascii="Helvetica" w:eastAsia="Times New Roman" w:hAnsi="Helvetica" w:cs="Helvetica"/>
+                <w:color w:val="auto"/>
+                <w:kern w:val="0"/>
+                <w:sz w:val="14"/>
+                <w:szCs w:val="14"/>
+                <w:lang w:val="en-US" w:eastAsia="en-US"/>
+              </w:rPr>
+              <w:t>uid</w:t>
+            </w:r>
+            <w:proofErr w:type="gramEnd"/>
+            <w:r>
+              <w:rPr>
+                <w:rFonts w:ascii="Helvetica" w:eastAsia="Times New Roman" w:hAnsi="Helvetica" w:cs="Helvetica"/>
+                <w:color w:val="auto"/>
+                <w:kern w:val="0"/>
+                <w:sz w:val="14"/>
+                <w:szCs w:val="14"/>
+                <w:lang w:val="en-US" w:eastAsia="en-US"/>
+              </w:rPr>
+              <w:t>&gt;@&lt;orgnr&gt;</w:t>
             </w:r>
           </w:p>
         </w:tc>
@@ -12980,6 +13095,7 @@
                 <w:lang w:val="en-US" w:eastAsia="en-US"/>
               </w:rPr>
             </w:pPr>
+            <w:proofErr w:type="gramStart"/>
             <w:r>
               <w:rPr>
                 <w:rFonts w:ascii="Helvetica" w:eastAsia="Times New Roman" w:hAnsi="Helvetica" w:cs="Helvetica"/>
@@ -12991,6 +13107,7 @@
               </w:rPr>
               <w:t>urn:oid:1.2.752.201.3.2</w:t>
             </w:r>
+            <w:proofErr w:type="gramEnd"/>
           </w:p>
         </w:tc>
         <w:tc>
@@ -13265,6 +13382,7 @@
                 <w:lang w:val="en-US" w:eastAsia="en-US"/>
               </w:rPr>
             </w:pPr>
+            <w:proofErr w:type="gramStart"/>
             <w:r>
               <w:rPr>
                 <w:rFonts w:ascii="Helvetica" w:eastAsia="Times New Roman" w:hAnsi="Helvetica" w:cs="Helvetica"/>
@@ -13276,6 +13394,7 @@
               </w:rPr>
               <w:t>urn:oid:1.2.752.201.3.3</w:t>
             </w:r>
+            <w:proofErr w:type="gramEnd"/>
           </w:p>
         </w:tc>
         <w:tc>
@@ -13744,6 +13863,7 @@
         </w:rPr>
         <w:t>“</w:t>
       </w:r>
+      <w:proofErr w:type="gramStart"/>
       <w:r>
         <w:rPr>
           <w:lang w:val="en-US"/>
@@ -13756,6 +13876,7 @@
         </w:rPr>
         <w:t>”</w:t>
       </w:r>
+      <w:proofErr w:type="gramEnd"/>
       <w:r>
         <w:rPr>
           <w:lang w:val="en-US"/>
@@ -13822,7 +13943,7 @@
           <w:lang w:val="en-US"/>
         </w:rPr>
       </w:pPr>
-      <w:bookmarkStart w:id="28" w:name="_Toc305700128"/>
+      <w:bookmarkStart w:id="34" w:name="_Toc305700128"/>
       <w:r>
         <w:rPr>
           <w:lang w:val="en-US"/>
@@ -13853,7 +13974,7 @@
         </w:rPr>
         <w:t>ormat</w:t>
       </w:r>
-      <w:bookmarkEnd w:id="28"/>
+      <w:bookmarkEnd w:id="34"/>
     </w:p>
     <w:p>
       <w:pPr>
@@ -14289,7 +14410,21 @@
         <w:rPr>
           <w:lang w:val="en-US"/>
         </w:rPr>
-        <w:t>The following is an example of the surname attribute. Its name is “urn:oid:2.5.4.4”, its friendly name is “sn” and the value is represented using a string type.</w:t>
+        <w:t>The following is an example of the surname attribute. Its name is “urn:oid</w:t>
+      </w:r>
+      <w:proofErr w:type="gramStart"/>
+      <w:r>
+        <w:rPr>
+          <w:lang w:val="en-US"/>
+        </w:rPr>
+        <w:t>:2.5.4.4</w:t>
+      </w:r>
+      <w:proofErr w:type="gramEnd"/>
+      <w:r>
+        <w:rPr>
+          <w:lang w:val="en-US"/>
+        </w:rPr>
+        <w:t>”, its friendly name is “sn” and the value is represented using a string type.</w:t>
       </w:r>
     </w:p>
     <w:p>
@@ -14553,18 +14688,18 @@
           <w:lang w:val="en-GB"/>
         </w:rPr>
       </w:pPr>
-      <w:bookmarkStart w:id="29" w:name="_Ref295068723"/>
-      <w:bookmarkStart w:id="30" w:name="_Toc298828794"/>
-      <w:bookmarkStart w:id="31" w:name="_Toc305700129"/>
+      <w:bookmarkStart w:id="35" w:name="_Ref295068723"/>
+      <w:bookmarkStart w:id="36" w:name="_Toc298828794"/>
+      <w:bookmarkStart w:id="37" w:name="_Toc305700129"/>
       <w:r>
         <w:rPr>
           <w:lang w:val="en-GB"/>
         </w:rPr>
         <w:t>The authContextParams Attribute</w:t>
       </w:r>
-      <w:bookmarkEnd w:id="29"/>
-      <w:bookmarkEnd w:id="30"/>
-      <w:bookmarkEnd w:id="31"/>
+      <w:bookmarkEnd w:id="35"/>
+      <w:bookmarkEnd w:id="36"/>
+      <w:bookmarkEnd w:id="37"/>
     </w:p>
     <w:p>
       <w:pPr>
@@ -15089,7 +15224,7 @@
           <w:lang w:val="en-US"/>
         </w:rPr>
       </w:pPr>
-      <w:bookmarkStart w:id="32" w:name="_Toc305700130"/>
+      <w:bookmarkStart w:id="38" w:name="_Toc305700130"/>
       <w:r>
         <w:rPr>
           <w:lang w:val="en-US"/>
@@ -15103,7 +15238,7 @@
         </w:rPr>
         <w:t>eferences</w:t>
       </w:r>
-      <w:bookmarkEnd w:id="32"/>
+      <w:bookmarkEnd w:id="38"/>
     </w:p>
     <w:p>
       <w:pPr>
@@ -15268,7 +15403,14 @@
         <w:rPr>
           <w:lang w:val="en-US"/>
         </w:rPr>
-        <w:t>S. Cantor et al., SAML assertions schema. OASIS SSTC, March 2005. Document</w:t>
+        <w:t xml:space="preserve">S. Cantor et al., SAML assertions schema. OASIS SSTC, March 2005. </w:t>
+      </w:r>
+      <w:proofErr w:type="gramStart"/>
+      <w:r>
+        <w:rPr>
+          <w:lang w:val="en-US"/>
+        </w:rPr>
+        <w:t>Document</w:t>
       </w:r>
       <w:r>
         <w:rPr>
@@ -15280,7 +15422,14 @@
         <w:rPr>
           <w:lang w:val="en-US"/>
         </w:rPr>
-        <w:t xml:space="preserve">ID saml-schema-assertion-2.0. See </w:t>
+        <w:t>ID saml-schema-assertion-2.0.</w:t>
+      </w:r>
+      <w:proofErr w:type="gramEnd"/>
+      <w:r>
+        <w:rPr>
+          <w:lang w:val="en-US"/>
+        </w:rPr>
+        <w:t xml:space="preserve"> See </w:t>
       </w:r>
       <w:hyperlink r:id="rId17" w:history="1">
         <w:r>
@@ -15335,7 +15484,21 @@
         <w:rPr>
           <w:lang w:val="en-US"/>
         </w:rPr>
-        <w:t xml:space="preserve">XML Schema Part 2: Datatypes Second Edition, W3C Recommendation, 28 October 2004. </w:t>
+        <w:t xml:space="preserve">XML Schema Part 2: Datatypes Second Edition, W3C Recommendation, </w:t>
+      </w:r>
+      <w:proofErr w:type="gramStart"/>
+      <w:r>
+        <w:rPr>
+          <w:lang w:val="en-US"/>
+        </w:rPr>
+        <w:t>28</w:t>
+      </w:r>
+      <w:proofErr w:type="gramEnd"/>
+      <w:r>
+        <w:rPr>
+          <w:lang w:val="en-US"/>
+        </w:rPr>
+        <w:t xml:space="preserve"> October 2004. </w:t>
       </w:r>
       <w:r>
         <w:rPr>
@@ -15470,7 +15633,7 @@
           <w:lang w:val="en-US"/>
         </w:rPr>
       </w:pPr>
-      <w:bookmarkStart w:id="33" w:name="_Toc305700131"/>
+      <w:bookmarkStart w:id="39" w:name="_Toc305700131"/>
       <w:r>
         <w:rPr>
           <w:lang w:val="en-US"/>
@@ -15478,7 +15641,57 @@
         <w:lastRenderedPageBreak/>
         <w:t>Changes between versions</w:t>
       </w:r>
-      <w:bookmarkEnd w:id="33"/>
+      <w:bookmarkEnd w:id="39"/>
+    </w:p>
+    <w:p>
+      <w:pPr>
+        <w:rPr>
+          <w:ins w:id="40" w:author="Martin Lindström" w:date="2016-05-26T12:34:00Z"/>
+          <w:b/>
+          <w:lang w:val="en-US"/>
+        </w:rPr>
+      </w:pPr>
+      <w:ins w:id="41" w:author="Martin Lindström" w:date="2016-05-26T12:34:00Z">
+        <w:r>
+          <w:rPr>
+            <w:b/>
+            <w:lang w:val="en-US"/>
+          </w:rPr>
+          <w:t>Changes between version 1.3 and version 1.4:</w:t>
+        </w:r>
+      </w:ins>
+    </w:p>
+    <w:p>
+      <w:pPr>
+        <w:rPr>
+          <w:ins w:id="42" w:author="Martin Lindström" w:date="2016-05-26T12:34:00Z"/>
+          <w:b/>
+          <w:lang w:val="en-US"/>
+        </w:rPr>
+      </w:pPr>
+    </w:p>
+    <w:p>
+      <w:pPr>
+        <w:pStyle w:val="ListParagraph"/>
+        <w:numPr>
+          <w:ilvl w:val="0"/>
+          <w:numId w:val="40"/>
+        </w:numPr>
+        <w:rPr>
+          <w:ins w:id="43" w:author="Martin Lindström" w:date="2016-05-26T12:34:00Z"/>
+          <w:b/>
+          <w:lang w:val="en-US"/>
+        </w:rPr>
+      </w:pPr>
+    </w:p>
+    <w:p>
+      <w:pPr>
+        <w:rPr>
+          <w:ins w:id="44" w:author="Martin Lindström" w:date="2016-05-26T12:34:00Z"/>
+          <w:b/>
+          <w:lang w:val="en-US"/>
+        </w:rPr>
+      </w:pPr>
     </w:p>
     <w:p>
       <w:pPr>
@@ -16251,8 +16464,12 @@
       </w:pPr>
     </w:p>
     <w:sectPr>
-      <w:headerReference w:type="default" r:id="rId19"/>
-      <w:footerReference w:type="default" r:id="rId20"/>
+      <w:headerReference w:type="even" r:id="rId19"/>
+      <w:headerReference w:type="default" r:id="rId20"/>
+      <w:footerReference w:type="even" r:id="rId21"/>
+      <w:footerReference w:type="default" r:id="rId22"/>
+      <w:headerReference w:type="first" r:id="rId23"/>
+      <w:footerReference w:type="first" r:id="rId24"/>
       <w:pgSz w:w="11905" w:h="16837"/>
       <w:pgMar w:top="2268" w:right="851" w:bottom="1928" w:left="1134" w:header="851" w:footer="567" w:gutter="0"/>
       <w:cols w:space="720"/>
@@ -16297,7 +16514,17 @@
 </file>
 
 <file path=word/footer1.xml><?xml version="1.0" encoding="utf-8"?>
-<w:ftr xmlns:wpc="http://schemas.microsoft.com/office/word/2010/wordprocessingCanvas" xmlns:mo="http://schemas.microsoft.com/office/mac/office/2008/main" xmlns:mc="http://schemas.openxmlformats.org/markup-compatibility/2006" xmlns:mv="urn:schemas-microsoft-com:mac:vml" xmlns:o="urn:schemas-microsoft-com:office:office" xmlns:r="http://schemas.openxmlformats.org/officeDocument/2006/relationships" xmlns:m="http://schemas.openxmlformats.org/officeDocument/2006/math" xmlns:v="urn:schemas-microsoft-com:vml" xmlns:wp14="http://schemas.microsoft.com/office/word/2010/wordprocessingDrawing" xmlns:wp="http://schemas.openxmlformats.org/drawingml/2006/wordprocessingDrawing" xmlns:w10="urn:schemas-microsoft-com:office:word" xmlns:w="http://schemas.openxmlformats.org/wordprocessingml/2006/main" xmlns:w14="http://schemas.microsoft.com/office/word/2010/wordml" xmlns:wpg="http://schemas.microsoft.com/office/word/2010/wordprocessingGroup" xmlns:wpi="http://schemas.microsoft.com/office/word/2010/wordprocessingInk" xmlns:wne="http://schemas.microsoft.com/office/word/2006/wordml" xmlns:wps="http://schemas.microsoft.com/office/word/2010/wordprocessingShape" mc:Ignorable="w14 wp14">
+<w:ftr xmlns:wpc="http://schemas.microsoft.com/office/word/2010/wordprocessingCanvas" xmlns:mo="http://schemas.microsoft.com/office/mac/office/2008/main" xmlns:mc="http://schemas.openxmlformats.org/markup-compatibility/2006" xmlns:mv="urn:schemas-microsoft-com:mac:vml" xmlns:o="urn:schemas-microsoft-com:office:office" xmlns:r="http://schemas.openxmlformats.org/officeDocument/2006/relationships" xmlns:m="http://schemas.openxmlformats.org/officeDocument/2006/math" xmlns:v="urn:schemas-microsoft-com:vml" xmlns:wp14="http://schemas.microsoft.com/office/word/2010/wordprocessingDrawing" xmlns:wp="http://schemas.openxmlformats.org/drawingml/2006/wordprocessingDrawing" xmlns:w10="urn:schemas-microsoft-com:office:word" xmlns:w="http://schemas.openxmlformats.org/wordprocessingml/2006/main" xmlns:w14="http://schemas.microsoft.com/office/word/2010/wordml" xmlns:wpg="http://schemas.microsoft.com/office/word/2010/wordprocessingGroup" xmlns:wpi="http://schemas.microsoft.com/office/word/2010/wordprocessingInk" xmlns:wne="http://schemas.microsoft.com/office/word/2006/wordml" xmlns:wps="http://schemas.microsoft.com/office/word/2010/wordprocessingShape" mc:Ignorable="w14 wp14 mv">
+  <w:p>
+    <w:pPr>
+      <w:pStyle w:val="Footer"/>
+    </w:pPr>
+  </w:p>
+</w:ftr>
+</file>
+
+<file path=word/footer2.xml><?xml version="1.0" encoding="utf-8"?>
+<w:ftr xmlns:wpc="http://schemas.microsoft.com/office/word/2010/wordprocessingCanvas" xmlns:mo="http://schemas.microsoft.com/office/mac/office/2008/main" xmlns:mc="http://schemas.openxmlformats.org/markup-compatibility/2006" xmlns:mv="urn:schemas-microsoft-com:mac:vml" xmlns:o="urn:schemas-microsoft-com:office:office" xmlns:r="http://schemas.openxmlformats.org/officeDocument/2006/relationships" xmlns:m="http://schemas.openxmlformats.org/officeDocument/2006/math" xmlns:v="urn:schemas-microsoft-com:vml" xmlns:wp14="http://schemas.microsoft.com/office/word/2010/wordprocessingDrawing" xmlns:wp="http://schemas.openxmlformats.org/drawingml/2006/wordprocessingDrawing" xmlns:w10="urn:schemas-microsoft-com:office:word" xmlns:w="http://schemas.openxmlformats.org/wordprocessingml/2006/main" xmlns:w14="http://schemas.microsoft.com/office/word/2010/wordml" xmlns:wpg="http://schemas.microsoft.com/office/word/2010/wordprocessingGroup" xmlns:wpi="http://schemas.microsoft.com/office/word/2010/wordprocessingInk" xmlns:wne="http://schemas.microsoft.com/office/word/2006/wordml" xmlns:wps="http://schemas.microsoft.com/office/word/2010/wordprocessingShape" mc:Ignorable="w14 wp14 mv">
   <w:tbl>
     <w:tblPr>
       <w:tblW w:w="9555" w:type="dxa"/>
@@ -16334,7 +16561,7 @@
               <w:lang w:val="sv-SE"/>
             </w:rPr>
           </w:pPr>
-          <w:bookmarkStart w:id="34" w:name="www"/>
+          <w:bookmarkStart w:id="49" w:name="www"/>
           <w:r>
             <w:rPr>
               <w:b/>
@@ -16362,7 +16589,7 @@
             </w:rPr>
             <w:t>.se</w:t>
           </w:r>
-          <w:bookmarkEnd w:id="34"/>
+          <w:bookmarkEnd w:id="49"/>
         </w:p>
       </w:tc>
       <w:tc>
@@ -16398,14 +16625,14 @@
               <w:lang w:val="sv-SE"/>
             </w:rPr>
           </w:pPr>
-          <w:bookmarkStart w:id="35" w:name="PostadressLed"/>
+          <w:bookmarkStart w:id="50" w:name="PostadressLed"/>
           <w:r>
             <w:rPr>
               <w:lang w:val="sv-SE"/>
             </w:rPr>
             <w:t>Postadress</w:t>
           </w:r>
-          <w:bookmarkEnd w:id="35"/>
+          <w:bookmarkEnd w:id="50"/>
         </w:p>
       </w:tc>
       <w:tc>
@@ -16445,14 +16672,14 @@
               <w:lang w:val="sv-SE"/>
             </w:rPr>
           </w:pPr>
-          <w:bookmarkStart w:id="36" w:name="TelefonVaxelLed"/>
+          <w:bookmarkStart w:id="51" w:name="TelefonVaxelLed"/>
           <w:r>
             <w:rPr>
               <w:lang w:val="sv-SE"/>
             </w:rPr>
             <w:t>Telefon växel</w:t>
           </w:r>
-          <w:bookmarkEnd w:id="36"/>
+          <w:bookmarkEnd w:id="51"/>
         </w:p>
       </w:tc>
       <w:tc>
@@ -16469,8 +16696,8 @@
               <w:lang w:val="sv-SE"/>
             </w:rPr>
           </w:pPr>
-          <w:bookmarkStart w:id="37" w:name="TelefonVaxelUtlLedtext"/>
-          <w:bookmarkEnd w:id="37"/>
+          <w:bookmarkStart w:id="52" w:name="TelefonVaxelUtlLedtext"/>
+          <w:bookmarkEnd w:id="52"/>
         </w:p>
       </w:tc>
       <w:tc>
@@ -16487,14 +16714,14 @@
               <w:lang w:val="sv-SE"/>
             </w:rPr>
           </w:pPr>
-          <w:bookmarkStart w:id="38" w:name="EpostLed"/>
+          <w:bookmarkStart w:id="53" w:name="EpostLed"/>
           <w:r>
             <w:rPr>
               <w:lang w:val="sv-SE"/>
             </w:rPr>
             <w:t>E-postadress</w:t>
           </w:r>
-          <w:bookmarkEnd w:id="38"/>
+          <w:bookmarkEnd w:id="53"/>
         </w:p>
       </w:tc>
     </w:tr>
@@ -16512,7 +16739,7 @@
               <w:lang w:val="sv-SE"/>
             </w:rPr>
           </w:pPr>
-          <w:bookmarkStart w:id="39" w:name="Postadress"/>
+          <w:bookmarkStart w:id="54" w:name="Postadress"/>
           <w:r>
             <w:rPr>
               <w:b/>
@@ -16521,7 +16748,7 @@
             </w:rPr>
             <w:t xml:space="preserve">171 94  SOLNA </w:t>
           </w:r>
-          <w:bookmarkEnd w:id="39"/>
+          <w:bookmarkEnd w:id="54"/>
         </w:p>
       </w:tc>
       <w:tc>
@@ -16561,7 +16788,7 @@
               <w:lang w:val="sv-SE"/>
             </w:rPr>
           </w:pPr>
-          <w:bookmarkStart w:id="40" w:name="TelefonVaxel"/>
+          <w:bookmarkStart w:id="55" w:name="TelefonVaxel"/>
           <w:r>
             <w:rPr>
               <w:b/>
@@ -16570,7 +16797,7 @@
             </w:rPr>
             <w:t xml:space="preserve">010-574 21 00 </w:t>
           </w:r>
-          <w:bookmarkEnd w:id="40"/>
+          <w:bookmarkEnd w:id="55"/>
           <w:r>
             <w:rPr>
               <w:b/>
@@ -16594,8 +16821,8 @@
               <w:lang w:val="sv-SE"/>
             </w:rPr>
           </w:pPr>
-          <w:bookmarkStart w:id="41" w:name="TelefonVaxelUtl"/>
-          <w:bookmarkEnd w:id="41"/>
+          <w:bookmarkStart w:id="56" w:name="TelefonVaxelUtl"/>
+          <w:bookmarkEnd w:id="56"/>
         </w:p>
       </w:tc>
       <w:tc>
@@ -16611,7 +16838,7 @@
               <w:lang w:val="sv-SE"/>
             </w:rPr>
           </w:pPr>
-          <w:bookmarkStart w:id="42" w:name="EmailFot"/>
+          <w:bookmarkStart w:id="57" w:name="EmailFot"/>
           <w:r>
             <w:rPr>
               <w:b/>
@@ -16620,7 +16847,7 @@
             </w:rPr>
             <w:t>kansliet@elegnamnden.se</w:t>
           </w:r>
-          <w:bookmarkEnd w:id="42"/>
+          <w:bookmarkEnd w:id="57"/>
         </w:p>
       </w:tc>
     </w:tr>
@@ -16758,6 +16985,16 @@
 </w:ftr>
 </file>
 
+<file path=word/footer3.xml><?xml version="1.0" encoding="utf-8"?>
+<w:ftr xmlns:wpc="http://schemas.microsoft.com/office/word/2010/wordprocessingCanvas" xmlns:mo="http://schemas.microsoft.com/office/mac/office/2008/main" xmlns:mc="http://schemas.openxmlformats.org/markup-compatibility/2006" xmlns:mv="urn:schemas-microsoft-com:mac:vml" xmlns:o="urn:schemas-microsoft-com:office:office" xmlns:r="http://schemas.openxmlformats.org/officeDocument/2006/relationships" xmlns:m="http://schemas.openxmlformats.org/officeDocument/2006/math" xmlns:v="urn:schemas-microsoft-com:vml" xmlns:wp14="http://schemas.microsoft.com/office/word/2010/wordprocessingDrawing" xmlns:wp="http://schemas.openxmlformats.org/drawingml/2006/wordprocessingDrawing" xmlns:w10="urn:schemas-microsoft-com:office:word" xmlns:w="http://schemas.openxmlformats.org/wordprocessingml/2006/main" xmlns:w14="http://schemas.microsoft.com/office/word/2010/wordml" xmlns:wpg="http://schemas.microsoft.com/office/word/2010/wordprocessingGroup" xmlns:wpi="http://schemas.microsoft.com/office/word/2010/wordprocessingInk" xmlns:wne="http://schemas.microsoft.com/office/word/2006/wordml" xmlns:wps="http://schemas.microsoft.com/office/word/2010/wordprocessingShape" mc:Ignorable="w14 wp14 mv">
+  <w:p>
+    <w:pPr>
+      <w:pStyle w:val="Footer"/>
+    </w:pPr>
+  </w:p>
+</w:ftr>
+</file>
+
 <file path=word/footnotes.xml><?xml version="1.0" encoding="utf-8"?>
 <w:footnotes xmlns:wpc="http://schemas.microsoft.com/office/word/2010/wordprocessingCanvas" xmlns:mo="http://schemas.microsoft.com/office/mac/office/2008/main" xmlns:mc="http://schemas.openxmlformats.org/markup-compatibility/2006" xmlns:mv="urn:schemas-microsoft-com:mac:vml" xmlns:o="urn:schemas-microsoft-com:office:office" xmlns:r="http://schemas.openxmlformats.org/officeDocument/2006/relationships" xmlns:m="http://schemas.openxmlformats.org/officeDocument/2006/math" xmlns:v="urn:schemas-microsoft-com:vml" xmlns:wp14="http://schemas.microsoft.com/office/word/2010/wordprocessingDrawing" xmlns:wp="http://schemas.openxmlformats.org/drawingml/2006/wordprocessingDrawing" xmlns:w10="urn:schemas-microsoft-com:office:word" xmlns:w="http://schemas.openxmlformats.org/wordprocessingml/2006/main" xmlns:w14="http://schemas.microsoft.com/office/word/2010/wordml" xmlns:wpg="http://schemas.microsoft.com/office/word/2010/wordprocessingGroup" xmlns:wpi="http://schemas.microsoft.com/office/word/2010/wordprocessingInk" xmlns:wne="http://schemas.microsoft.com/office/word/2006/wordml" xmlns:wps="http://schemas.microsoft.com/office/word/2010/wordprocessingShape" mc:Ignorable="w14 wp14">
   <w:footnote w:type="separator" w:id="-1">
@@ -16839,7 +17076,54 @@
 </file>
 
 <file path=word/header1.xml><?xml version="1.0" encoding="utf-8"?>
-<w:hdr xmlns:wpc="http://schemas.microsoft.com/office/word/2010/wordprocessingCanvas" xmlns:mo="http://schemas.microsoft.com/office/mac/office/2008/main" xmlns:mc="http://schemas.openxmlformats.org/markup-compatibility/2006" xmlns:mv="urn:schemas-microsoft-com:mac:vml" xmlns:o="urn:schemas-microsoft-com:office:office" xmlns:r="http://schemas.openxmlformats.org/officeDocument/2006/relationships" xmlns:m="http://schemas.openxmlformats.org/officeDocument/2006/math" xmlns:v="urn:schemas-microsoft-com:vml" xmlns:wp14="http://schemas.microsoft.com/office/word/2010/wordprocessingDrawing" xmlns:wp="http://schemas.openxmlformats.org/drawingml/2006/wordprocessingDrawing" xmlns:w10="urn:schemas-microsoft-com:office:word" xmlns:w="http://schemas.openxmlformats.org/wordprocessingml/2006/main" xmlns:w14="http://schemas.microsoft.com/office/word/2010/wordml" xmlns:wpg="http://schemas.microsoft.com/office/word/2010/wordprocessingGroup" xmlns:wpi="http://schemas.microsoft.com/office/word/2010/wordprocessingInk" xmlns:wne="http://schemas.microsoft.com/office/word/2006/wordml" xmlns:wps="http://schemas.microsoft.com/office/word/2010/wordprocessingShape" mc:Ignorable="w14 wp14">
+<w:hdr xmlns:wpc="http://schemas.microsoft.com/office/word/2010/wordprocessingCanvas" xmlns:mo="http://schemas.microsoft.com/office/mac/office/2008/main" xmlns:mc="http://schemas.openxmlformats.org/markup-compatibility/2006" xmlns:mv="urn:schemas-microsoft-com:mac:vml" xmlns:o="urn:schemas-microsoft-com:office:office" xmlns:r="http://schemas.openxmlformats.org/officeDocument/2006/relationships" xmlns:m="http://schemas.openxmlformats.org/officeDocument/2006/math" xmlns:v="urn:schemas-microsoft-com:vml" xmlns:wp14="http://schemas.microsoft.com/office/word/2010/wordprocessingDrawing" xmlns:wp="http://schemas.openxmlformats.org/drawingml/2006/wordprocessingDrawing" xmlns:w10="urn:schemas-microsoft-com:office:word" xmlns:w="http://schemas.openxmlformats.org/wordprocessingml/2006/main" xmlns:w14="http://schemas.microsoft.com/office/word/2010/wordml" xmlns:wpg="http://schemas.microsoft.com/office/word/2010/wordprocessingGroup" xmlns:wpi="http://schemas.microsoft.com/office/word/2010/wordprocessingInk" xmlns:wne="http://schemas.microsoft.com/office/word/2006/wordml" xmlns:wps="http://schemas.microsoft.com/office/word/2010/wordprocessingShape" mc:Ignorable="w14 wp14 mv">
+  <w:p>
+    <w:pPr>
+      <w:pStyle w:val="Header"/>
+    </w:pPr>
+    <w:ins w:id="45" w:author="Martin Lindström" w:date="2016-05-26T12:42:00Z">
+      <w:r>
+        <w:rPr>
+          <w:noProof/>
+          <w:lang w:val="en-US" w:eastAsia="en-US"/>
+        </w:rPr>
+        <w:pict w14:anchorId="04547983">
+          <v:shapetype id="_x0000_t136" coordsize="21600,21600" o:spt="136" adj="10800" path="m@7,0l@8,0m@5,21600l@6,21600e">
+            <v:formulas>
+              <v:f eqn="sum #0 0 10800"/>
+              <v:f eqn="prod #0 2 1"/>
+              <v:f eqn="sum 21600 0 @1"/>
+              <v:f eqn="sum 0 0 @2"/>
+              <v:f eqn="sum 21600 0 @3"/>
+              <v:f eqn="if @0 @3 0"/>
+              <v:f eqn="if @0 21600 @1"/>
+              <v:f eqn="if @0 0 @2"/>
+              <v:f eqn="if @0 @4 21600"/>
+              <v:f eqn="mid @5 @6"/>
+              <v:f eqn="mid @8 @5"/>
+              <v:f eqn="mid @7 @8"/>
+              <v:f eqn="mid @6 @7"/>
+              <v:f eqn="sum @6 0 @5"/>
+            </v:formulas>
+            <v:path textpathok="t" o:connecttype="custom" o:connectlocs="@9,0;@10,10800;@11,21600;@12,10800" o:connectangles="270,180,90,0"/>
+            <v:textpath on="t" fitshape="t"/>
+            <v:handles>
+              <v:h position="#0,bottomRight" xrange="6629,14971"/>
+            </v:handles>
+            <o:lock v:ext="edit" text="t" shapetype="t"/>
+          </v:shapetype>
+          <v:shape id="PowerPlusWaterMarkObject2" o:spid="_x0000_s2050" type="#_x0000_t136" style="position:absolute;margin-left:0;margin-top:0;width:496pt;height:248pt;z-index:-251655168;mso-wrap-edited:f;mso-position-horizontal:center;mso-position-horizontal-relative:margin;mso-position-vertical:center;mso-position-vertical-relative:margin" wrapcoords="17842 3458 718 3589 718 17488 11960 17619 13299 17619 21011 17619 21567 17554 21469 15987 20586 14943 20586 9658 21436 8744 21436 7504 20554 6590 20554 3980 20292 3850 19051 3458 17842 3458" fillcolor="silver" stroked="f">
+            <v:textpath style="font-family:&quot;Arial&quot;;font-size:1pt" string="Draft"/>
+          </v:shape>
+        </w:pict>
+      </w:r>
+    </w:ins>
+  </w:p>
+</w:hdr>
+</file>
+
+<file path=word/header2.xml><?xml version="1.0" encoding="utf-8"?>
+<w:hdr xmlns:wpc="http://schemas.microsoft.com/office/word/2010/wordprocessingCanvas" xmlns:mo="http://schemas.microsoft.com/office/mac/office/2008/main" xmlns:mc="http://schemas.openxmlformats.org/markup-compatibility/2006" xmlns:mv="urn:schemas-microsoft-com:mac:vml" xmlns:o="urn:schemas-microsoft-com:office:office" xmlns:r="http://schemas.openxmlformats.org/officeDocument/2006/relationships" xmlns:m="http://schemas.openxmlformats.org/officeDocument/2006/math" xmlns:v="urn:schemas-microsoft-com:vml" xmlns:wp14="http://schemas.microsoft.com/office/word/2010/wordprocessingDrawing" xmlns:wp="http://schemas.openxmlformats.org/drawingml/2006/wordprocessingDrawing" xmlns:w10="urn:schemas-microsoft-com:office:word" xmlns:w="http://schemas.openxmlformats.org/wordprocessingml/2006/main" xmlns:w14="http://schemas.microsoft.com/office/word/2010/wordml" xmlns:wpg="http://schemas.microsoft.com/office/word/2010/wordprocessingGroup" xmlns:wpi="http://schemas.microsoft.com/office/word/2010/wordprocessingInk" xmlns:wne="http://schemas.microsoft.com/office/word/2006/wordml" xmlns:wps="http://schemas.microsoft.com/office/word/2010/wordprocessingShape" mc:Ignorable="w14 wp14 mv">
   <w:p>
     <w:pPr>
       <w:rPr>
@@ -16849,6 +17133,43 @@
         <w:szCs w:val="16"/>
       </w:rPr>
     </w:pPr>
+    <w:ins w:id="46" w:author="Martin Lindström" w:date="2016-05-26T12:42:00Z">
+      <w:r>
+        <w:rPr>
+          <w:noProof/>
+          <w:lang w:val="en-US" w:eastAsia="en-US"/>
+        </w:rPr>
+        <w:pict w14:anchorId="5B421FB0">
+          <v:shapetype id="_x0000_t136" coordsize="21600,21600" o:spt="136" adj="10800" path="m@7,0l@8,0m@5,21600l@6,21600e">
+            <v:formulas>
+              <v:f eqn="sum #0 0 10800"/>
+              <v:f eqn="prod #0 2 1"/>
+              <v:f eqn="sum 21600 0 @1"/>
+              <v:f eqn="sum 0 0 @2"/>
+              <v:f eqn="sum 21600 0 @3"/>
+              <v:f eqn="if @0 @3 0"/>
+              <v:f eqn="if @0 21600 @1"/>
+              <v:f eqn="if @0 0 @2"/>
+              <v:f eqn="if @0 @4 21600"/>
+              <v:f eqn="mid @5 @6"/>
+              <v:f eqn="mid @8 @5"/>
+              <v:f eqn="mid @7 @8"/>
+              <v:f eqn="mid @6 @7"/>
+              <v:f eqn="sum @6 0 @5"/>
+            </v:formulas>
+            <v:path textpathok="t" o:connecttype="custom" o:connectlocs="@9,0;@10,10800;@11,21600;@12,10800" o:connectangles="270,180,90,0"/>
+            <v:textpath on="t" fitshape="t"/>
+            <v:handles>
+              <v:h position="#0,bottomRight" xrange="6629,14971"/>
+            </v:handles>
+            <o:lock v:ext="edit" text="t" shapetype="t"/>
+          </v:shapetype>
+          <v:shape id="PowerPlusWaterMarkObject1" o:spid="_x0000_s2049" type="#_x0000_t136" style="position:absolute;margin-left:0;margin-top:0;width:496pt;height:248pt;z-index:-251657216;mso-wrap-edited:f;mso-position-horizontal:center;mso-position-horizontal-relative:margin;mso-position-vertical:center;mso-position-vertical-relative:margin" wrapcoords="17842 3458 718 3589 718 17488 11960 17619 13299 17619 21011 17619 21567 17554 21469 15987 20586 14943 20586 9658 21436 8744 21436 7504 20554 6590 20554 3980 20292 3850 19051 3458 17842 3458" fillcolor="silver" stroked="f">
+            <v:textpath style="font-family:&quot;Arial&quot;;font-size:1pt" string="Draft"/>
+          </v:shape>
+        </w:pict>
+      </w:r>
+    </w:ins>
     <w:r>
       <w:rPr>
         <w:rFonts w:ascii="SKVKFMSYMB" w:hAnsi="SKVKFMSYMB"/>
@@ -16858,10 +17179,10 @@
         <w:lang w:val="en-US" w:eastAsia="en-US"/>
       </w:rPr>
       <w:drawing>
-        <wp:inline distT="0" distB="0" distL="0" distR="0" wp14:anchorId="01E45196" wp14:editId="7776844D">
-          <wp:extent cx="863222" cy="863222"/>
+        <wp:inline distT="0" distB="0" distL="0" distR="0" wp14:anchorId="7A9AAE1C" wp14:editId="5A026433">
+          <wp:extent cx="864000" cy="864000"/>
           <wp:effectExtent l="0" t="0" r="0" b="0"/>
-          <wp:docPr id="1" name="Picture 10" descr="e-log_rgb_30mm_300dpi"/>
+          <wp:docPr id="3" name="Picture 3"/>
           <wp:cNvGraphicFramePr>
             <a:graphicFrameLocks xmlns:a="http://schemas.openxmlformats.org/drawingml/2006/main" noChangeAspect="1"/>
           </wp:cNvGraphicFramePr>
@@ -16869,10 +17190,8 @@
             <a:graphicData uri="http://schemas.openxmlformats.org/drawingml/2006/picture">
               <pic:pic xmlns:pic="http://schemas.openxmlformats.org/drawingml/2006/picture">
                 <pic:nvPicPr>
-                  <pic:cNvPr id="0" name="Picture 10" descr="e-log_rgb_30mm_300dpi"/>
-                  <pic:cNvPicPr>
-                    <a:picLocks noChangeAspect="1" noChangeArrowheads="1"/>
-                  </pic:cNvPicPr>
+                  <pic:cNvPr id="0" name="e-log_cmyk_transp_ny.jpg"/>
+                  <pic:cNvPicPr/>
                 </pic:nvPicPr>
                 <pic:blipFill>
                   <a:blip r:embed="rId1">
@@ -16882,23 +17201,18 @@
                       </a:ext>
                     </a:extLst>
                   </a:blip>
-                  <a:srcRect/>
                   <a:stretch>
                     <a:fillRect/>
                   </a:stretch>
                 </pic:blipFill>
-                <pic:spPr bwMode="auto">
+                <pic:spPr>
                   <a:xfrm>
                     <a:off x="0" y="0"/>
-                    <a:ext cx="863222" cy="863222"/>
+                    <a:ext cx="864000" cy="864000"/>
                   </a:xfrm>
                   <a:prstGeom prst="rect">
                     <a:avLst/>
                   </a:prstGeom>
-                  <a:noFill/>
-                  <a:ln>
-                    <a:noFill/>
-                  </a:ln>
                 </pic:spPr>
               </pic:pic>
             </a:graphicData>
@@ -17014,15 +17328,75 @@
       </w:rPr>
       <w:t>ELN-0604-v1.</w:t>
     </w:r>
-    <w:r>
-      <w:rPr>
-        <w:rFonts w:eastAsia="Arial" w:cs="Arial"/>
-        <w:color w:val="808080"/>
-        <w:sz w:val="16"/>
-        <w:szCs w:val="16"/>
-      </w:rPr>
-      <w:t>3</w:t>
-    </w:r>
+    <w:ins w:id="47" w:author="Martin Lindström" w:date="2016-05-26T12:30:00Z">
+      <w:r>
+        <w:rPr>
+          <w:rFonts w:eastAsia="Arial" w:cs="Arial"/>
+          <w:color w:val="808080"/>
+          <w:sz w:val="16"/>
+          <w:szCs w:val="16"/>
+        </w:rPr>
+        <w:t>4</w:t>
+      </w:r>
+    </w:ins>
+    <w:del w:id="48" w:author="Martin Lindström" w:date="2016-05-26T12:30:00Z">
+      <w:r>
+        <w:rPr>
+          <w:rFonts w:eastAsia="Arial" w:cs="Arial"/>
+          <w:color w:val="808080"/>
+          <w:sz w:val="16"/>
+          <w:szCs w:val="16"/>
+        </w:rPr>
+        <w:delText>3</w:delText>
+      </w:r>
+    </w:del>
+  </w:p>
+</w:hdr>
+</file>
+
+<file path=word/header3.xml><?xml version="1.0" encoding="utf-8"?>
+<w:hdr xmlns:wpc="http://schemas.microsoft.com/office/word/2010/wordprocessingCanvas" xmlns:mo="http://schemas.microsoft.com/office/mac/office/2008/main" xmlns:mc="http://schemas.openxmlformats.org/markup-compatibility/2006" xmlns:mv="urn:schemas-microsoft-com:mac:vml" xmlns:o="urn:schemas-microsoft-com:office:office" xmlns:r="http://schemas.openxmlformats.org/officeDocument/2006/relationships" xmlns:m="http://schemas.openxmlformats.org/officeDocument/2006/math" xmlns:v="urn:schemas-microsoft-com:vml" xmlns:wp14="http://schemas.microsoft.com/office/word/2010/wordprocessingDrawing" xmlns:wp="http://schemas.openxmlformats.org/drawingml/2006/wordprocessingDrawing" xmlns:w10="urn:schemas-microsoft-com:office:word" xmlns:w="http://schemas.openxmlformats.org/wordprocessingml/2006/main" xmlns:w14="http://schemas.microsoft.com/office/word/2010/wordml" xmlns:wpg="http://schemas.microsoft.com/office/word/2010/wordprocessingGroup" xmlns:wpi="http://schemas.microsoft.com/office/word/2010/wordprocessingInk" xmlns:wne="http://schemas.microsoft.com/office/word/2006/wordml" xmlns:wps="http://schemas.microsoft.com/office/word/2010/wordprocessingShape" mc:Ignorable="w14 wp14 mv">
+  <w:p>
+    <w:pPr>
+      <w:pStyle w:val="Header"/>
+    </w:pPr>
+    <w:ins w:id="58" w:author="Martin Lindström" w:date="2016-05-26T12:42:00Z">
+      <w:r>
+        <w:rPr>
+          <w:noProof/>
+          <w:lang w:val="en-US" w:eastAsia="en-US"/>
+        </w:rPr>
+        <w:pict w14:anchorId="745026A6">
+          <v:shapetype id="_x0000_t136" coordsize="21600,21600" o:spt="136" adj="10800" path="m@7,0l@8,0m@5,21600l@6,21600e">
+            <v:formulas>
+              <v:f eqn="sum #0 0 10800"/>
+              <v:f eqn="prod #0 2 1"/>
+              <v:f eqn="sum 21600 0 @1"/>
+              <v:f eqn="sum 0 0 @2"/>
+              <v:f eqn="sum 21600 0 @3"/>
+              <v:f eqn="if @0 @3 0"/>
+              <v:f eqn="if @0 21600 @1"/>
+              <v:f eqn="if @0 0 @2"/>
+              <v:f eqn="if @0 @4 21600"/>
+              <v:f eqn="mid @5 @6"/>
+              <v:f eqn="mid @8 @5"/>
+              <v:f eqn="mid @7 @8"/>
+              <v:f eqn="mid @6 @7"/>
+              <v:f eqn="sum @6 0 @5"/>
+            </v:formulas>
+            <v:path textpathok="t" o:connecttype="custom" o:connectlocs="@9,0;@10,10800;@11,21600;@12,10800" o:connectangles="270,180,90,0"/>
+            <v:textpath on="t" fitshape="t"/>
+            <v:handles>
+              <v:h position="#0,bottomRight" xrange="6629,14971"/>
+            </v:handles>
+            <o:lock v:ext="edit" text="t" shapetype="t"/>
+          </v:shapetype>
+          <v:shape id="PowerPlusWaterMarkObject3" o:spid="_x0000_s2051" type="#_x0000_t136" style="position:absolute;margin-left:0;margin-top:0;width:496pt;height:248pt;z-index:-251653120;mso-wrap-edited:f;mso-position-horizontal:center;mso-position-horizontal-relative:margin;mso-position-vertical:center;mso-position-vertical-relative:margin" wrapcoords="17842 3458 718 3589 718 17488 11960 17619 13299 17619 21011 17619 21567 17554 21469 15987 20586 14943 20586 9658 21436 8744 21436 7504 20554 6590 20554 3980 20292 3850 19051 3458 17842 3458" fillcolor="silver" stroked="f">
+            <v:textpath style="font-family:&quot;Arial&quot;;font-size:1pt" string="Draft"/>
+          </v:shape>
+        </w:pict>
+      </w:r>
+    </w:ins>
   </w:p>
 </w:hdr>
 </file>
@@ -20908,6 +21282,119 @@
     </w:lvl>
   </w:abstractNum>
   <w:abstractNum w:abstractNumId="36">
+    <w:nsid w:val="7A15399F"/>
+    <w:multiLevelType w:val="hybridMultilevel"/>
+    <w:tmpl w:val="7472D6AE"/>
+    <w:lvl w:ilvl="0" w:tplc="04090001">
+      <w:start w:val="1"/>
+      <w:numFmt w:val="bullet"/>
+      <w:lvlText w:val=""/>
+      <w:lvlJc w:val="left"/>
+      <w:pPr>
+        <w:ind w:left="720" w:hanging="360"/>
+      </w:pPr>
+      <w:rPr>
+        <w:rFonts w:ascii="Symbol" w:hAnsi="Symbol" w:hint="default"/>
+      </w:rPr>
+    </w:lvl>
+    <w:lvl w:ilvl="1" w:tplc="04090003" w:tentative="1">
+      <w:start w:val="1"/>
+      <w:numFmt w:val="bullet"/>
+      <w:lvlText w:val="o"/>
+      <w:lvlJc w:val="left"/>
+      <w:pPr>
+        <w:ind w:left="1440" w:hanging="360"/>
+      </w:pPr>
+      <w:rPr>
+        <w:rFonts w:ascii="Courier New" w:hAnsi="Courier New" w:hint="default"/>
+      </w:rPr>
+    </w:lvl>
+    <w:lvl w:ilvl="2" w:tplc="04090005" w:tentative="1">
+      <w:start w:val="1"/>
+      <w:numFmt w:val="bullet"/>
+      <w:lvlText w:val=""/>
+      <w:lvlJc w:val="left"/>
+      <w:pPr>
+        <w:ind w:left="2160" w:hanging="360"/>
+      </w:pPr>
+      <w:rPr>
+        <w:rFonts w:ascii="Wingdings" w:hAnsi="Wingdings" w:hint="default"/>
+      </w:rPr>
+    </w:lvl>
+    <w:lvl w:ilvl="3" w:tplc="04090001" w:tentative="1">
+      <w:start w:val="1"/>
+      <w:numFmt w:val="bullet"/>
+      <w:lvlText w:val=""/>
+      <w:lvlJc w:val="left"/>
+      <w:pPr>
+        <w:ind w:left="2880" w:hanging="360"/>
+      </w:pPr>
+      <w:rPr>
+        <w:rFonts w:ascii="Symbol" w:hAnsi="Symbol" w:hint="default"/>
+      </w:rPr>
+    </w:lvl>
+    <w:lvl w:ilvl="4" w:tplc="04090003" w:tentative="1">
+      <w:start w:val="1"/>
+      <w:numFmt w:val="bullet"/>
+      <w:lvlText w:val="o"/>
+      <w:lvlJc w:val="left"/>
+      <w:pPr>
+        <w:ind w:left="3600" w:hanging="360"/>
+      </w:pPr>
+      <w:rPr>
+        <w:rFonts w:ascii="Courier New" w:hAnsi="Courier New" w:hint="default"/>
+      </w:rPr>
+    </w:lvl>
+    <w:lvl w:ilvl="5" w:tplc="04090005" w:tentative="1">
+      <w:start w:val="1"/>
+      <w:numFmt w:val="bullet"/>
+      <w:lvlText w:val=""/>
+      <w:lvlJc w:val="left"/>
+      <w:pPr>
+        <w:ind w:left="4320" w:hanging="360"/>
+      </w:pPr>
+      <w:rPr>
+        <w:rFonts w:ascii="Wingdings" w:hAnsi="Wingdings" w:hint="default"/>
+      </w:rPr>
+    </w:lvl>
+    <w:lvl w:ilvl="6" w:tplc="04090001" w:tentative="1">
+      <w:start w:val="1"/>
+      <w:numFmt w:val="bullet"/>
+      <w:lvlText w:val=""/>
+      <w:lvlJc w:val="left"/>
+      <w:pPr>
+        <w:ind w:left="5040" w:hanging="360"/>
+      </w:pPr>
+      <w:rPr>
+        <w:rFonts w:ascii="Symbol" w:hAnsi="Symbol" w:hint="default"/>
+      </w:rPr>
+    </w:lvl>
+    <w:lvl w:ilvl="7" w:tplc="04090003" w:tentative="1">
+      <w:start w:val="1"/>
+      <w:numFmt w:val="bullet"/>
+      <w:lvlText w:val="o"/>
+      <w:lvlJc w:val="left"/>
+      <w:pPr>
+        <w:ind w:left="5760" w:hanging="360"/>
+      </w:pPr>
+      <w:rPr>
+        <w:rFonts w:ascii="Courier New" w:hAnsi="Courier New" w:hint="default"/>
+      </w:rPr>
+    </w:lvl>
+    <w:lvl w:ilvl="8" w:tplc="04090005" w:tentative="1">
+      <w:start w:val="1"/>
+      <w:numFmt w:val="bullet"/>
+      <w:lvlText w:val=""/>
+      <w:lvlJc w:val="left"/>
+      <w:pPr>
+        <w:ind w:left="6480" w:hanging="360"/>
+      </w:pPr>
+      <w:rPr>
+        <w:rFonts w:ascii="Wingdings" w:hAnsi="Wingdings" w:hint="default"/>
+      </w:rPr>
+    </w:lvl>
+  </w:abstractNum>
+  <w:abstractNum w:abstractNumId="37">
     <w:nsid w:val="7D282FAD"/>
     <w:multiLevelType w:val="hybridMultilevel"/>
     <w:tmpl w:val="83A827EE"/>
@@ -21020,7 +21507,7 @@
       </w:rPr>
     </w:lvl>
   </w:abstractNum>
-  <w:abstractNum w:abstractNumId="37">
+  <w:abstractNum w:abstractNumId="38">
     <w:nsid w:val="7E3D39F1"/>
     <w:multiLevelType w:val="hybridMultilevel"/>
     <w:tmpl w:val="3014C194"/>
@@ -21133,7 +21620,7 @@
       </w:rPr>
     </w:lvl>
   </w:abstractNum>
-  <w:abstractNum w:abstractNumId="38">
+  <w:abstractNum w:abstractNumId="39">
     <w:nsid w:val="7EEE4FE6"/>
     <w:multiLevelType w:val="hybridMultilevel"/>
     <w:tmpl w:val="C8748246"/>
@@ -21274,7 +21761,7 @@
     <w:abstractNumId w:val="8"/>
   </w:num>
   <w:num w:numId="10">
-    <w:abstractNumId w:val="38"/>
+    <w:abstractNumId w:val="39"/>
   </w:num>
   <w:num w:numId="11">
     <w:abstractNumId w:val="16"/>
@@ -21328,7 +21815,7 @@
     <w:abstractNumId w:val="0"/>
   </w:num>
   <w:num w:numId="28">
-    <w:abstractNumId w:val="37"/>
+    <w:abstractNumId w:val="38"/>
   </w:num>
   <w:num w:numId="29">
     <w:abstractNumId w:val="26"/>
@@ -21355,13 +21842,16 @@
     <w:abstractNumId w:val="1"/>
   </w:num>
   <w:num w:numId="37">
-    <w:abstractNumId w:val="36"/>
+    <w:abstractNumId w:val="37"/>
   </w:num>
   <w:num w:numId="38">
     <w:abstractNumId w:val="18"/>
   </w:num>
   <w:num w:numId="39">
     <w:abstractNumId w:val="2"/>
+  </w:num>
+  <w:num w:numId="40">
+    <w:abstractNumId w:val="36"/>
   </w:num>
   <w:numIdMacAtCleanup w:val="20"/>
 </w:numbering>
@@ -25508,7 +25998,7 @@
 </file>
 
 <file path=customXml/itemProps1.xml><?xml version="1.0" encoding="utf-8"?>
-<ds:datastoreItem xmlns:ds="http://schemas.openxmlformats.org/officeDocument/2006/customXml" ds:itemID="{94E5553C-8CFB-C448-B381-957DF4A4EF06}">
+<ds:datastoreItem xmlns:ds="http://schemas.openxmlformats.org/officeDocument/2006/customXml" ds:itemID="{365F50CC-F92A-7742-906C-4994C0ACF42F}">
   <ds:schemaRefs>
     <ds:schemaRef ds:uri="http://schemas.openxmlformats.org/officeDocument/2006/bibliography"/>
   </ds:schemaRefs>

--- a/ELN-0604 - Bilaga Tekniskt ramverk - Attribute Specification for the Swedish eID Framework.docx
+++ b/ELN-0604 - Bilaga Tekniskt ramverk - Attribute Specification for the Swedish eID Framework.docx
@@ -13,8 +13,6 @@
           <w:lang w:val="en-US"/>
         </w:rPr>
       </w:pPr>
-      <w:bookmarkStart w:id="0" w:name="_GoBack"/>
-      <w:bookmarkEnd w:id="0"/>
     </w:p>
     <w:p>
       <w:pPr>
@@ -123,7 +121,7 @@
         </w:rPr>
         <w:t>ELN-0604-v1.</w:t>
       </w:r>
-      <w:ins w:id="1" w:author="Martin Lindström" w:date="2016-05-26T12:30:00Z">
+      <w:ins w:id="0" w:author="Martin Lindström" w:date="2016-05-26T12:30:00Z">
         <w:r>
           <w:rPr>
             <w:lang w:val="en-US"/>
@@ -131,7 +129,7 @@
           <w:t>4</w:t>
         </w:r>
       </w:ins>
-      <w:del w:id="2" w:author="Martin Lindström" w:date="2016-05-26T12:30:00Z">
+      <w:del w:id="1" w:author="Martin Lindström" w:date="2016-05-26T12:30:00Z">
         <w:r>
           <w:rPr>
             <w:lang w:val="en-US"/>
@@ -157,7 +155,7 @@
         </w:rPr>
         <w:t>1.</w:t>
       </w:r>
-      <w:ins w:id="3" w:author="Martin Lindström" w:date="2016-05-26T12:30:00Z">
+      <w:ins w:id="2" w:author="Martin Lindström" w:date="2016-05-26T12:30:00Z">
         <w:r>
           <w:rPr>
             <w:lang w:val="en-US"/>
@@ -165,7 +163,7 @@
           <w:t>4</w:t>
         </w:r>
       </w:ins>
-      <w:del w:id="4" w:author="Martin Lindström" w:date="2016-05-26T12:30:00Z">
+      <w:del w:id="3" w:author="Martin Lindström" w:date="2016-05-26T12:30:00Z">
         <w:r>
           <w:rPr>
             <w:lang w:val="en-US"/>
@@ -188,7 +186,7 @@
         </w:rPr>
         <w:t>201</w:t>
       </w:r>
-      <w:del w:id="5" w:author="Martin Lindström" w:date="2016-05-26T12:30:00Z">
+      <w:del w:id="4" w:author="Martin Lindström" w:date="2016-05-26T12:30:00Z">
         <w:r>
           <w:rPr>
             <w:lang w:val="en-US"/>
@@ -208,7 +206,7 @@
           <w:delText>10-05</w:delText>
         </w:r>
       </w:del>
-      <w:ins w:id="6" w:author="Martin Lindström" w:date="2016-05-26T12:30:00Z">
+      <w:ins w:id="5" w:author="Martin Lindström" w:date="2016-05-26T12:30:00Z">
         <w:r>
           <w:rPr>
             <w:lang w:val="en-US"/>
@@ -1763,8 +1761,8 @@
           <w:lang w:val="en-US"/>
         </w:rPr>
       </w:pPr>
-      <w:bookmarkStart w:id="7" w:name="_Toc305700116"/>
-      <w:bookmarkStart w:id="8" w:name="_Toc351991989"/>
+      <w:bookmarkStart w:id="6" w:name="_Toc305700116"/>
+      <w:bookmarkStart w:id="7" w:name="_Toc351991989"/>
       <w:r>
         <w:rPr>
           <w:lang w:val="en-US"/>
@@ -1772,7 +1770,7 @@
         <w:lastRenderedPageBreak/>
         <w:t>Introduction</w:t>
       </w:r>
-      <w:bookmarkEnd w:id="7"/>
+      <w:bookmarkEnd w:id="6"/>
     </w:p>
     <w:p>
       <w:pPr>
@@ -1861,15 +1859,15 @@
           <w:lang w:val="en-US"/>
         </w:rPr>
       </w:pPr>
-      <w:bookmarkStart w:id="9" w:name="_Toc305700117"/>
+      <w:bookmarkStart w:id="8" w:name="_Toc305700117"/>
       <w:r>
         <w:rPr>
           <w:lang w:val="en-US"/>
         </w:rPr>
         <w:t>Terminology</w:t>
       </w:r>
+      <w:bookmarkEnd w:id="7"/>
       <w:bookmarkEnd w:id="8"/>
-      <w:bookmarkEnd w:id="9"/>
     </w:p>
     <w:tbl>
       <w:tblPr>
@@ -2483,16 +2481,16 @@
           <w:lang w:val="en-US"/>
         </w:rPr>
       </w:pPr>
-      <w:bookmarkStart w:id="10" w:name="_Toc351991990"/>
-      <w:bookmarkStart w:id="11" w:name="_Toc305700118"/>
+      <w:bookmarkStart w:id="9" w:name="_Toc351991990"/>
+      <w:bookmarkStart w:id="10" w:name="_Toc305700118"/>
       <w:r>
         <w:rPr>
           <w:lang w:val="en-US"/>
         </w:rPr>
         <w:t>Requirement key words</w:t>
       </w:r>
+      <w:bookmarkEnd w:id="9"/>
       <w:bookmarkEnd w:id="10"/>
-      <w:bookmarkEnd w:id="11"/>
     </w:p>
     <w:p>
       <w:pPr>
@@ -2819,16 +2817,16 @@
           <w:lang w:val="en-US"/>
         </w:rPr>
       </w:pPr>
-      <w:bookmarkStart w:id="12" w:name="_Toc351991991"/>
-      <w:bookmarkStart w:id="13" w:name="_Toc305700119"/>
+      <w:bookmarkStart w:id="11" w:name="_Toc351991991"/>
+      <w:bookmarkStart w:id="12" w:name="_Toc305700119"/>
       <w:r>
         <w:rPr>
           <w:lang w:val="en-US"/>
         </w:rPr>
         <w:t>Name space references</w:t>
       </w:r>
+      <w:bookmarkEnd w:id="11"/>
       <w:bookmarkEnd w:id="12"/>
-      <w:bookmarkEnd w:id="13"/>
     </w:p>
     <w:p>
       <w:pPr>
@@ -3318,16 +3316,16 @@
           <w:lang w:val="en-US"/>
         </w:rPr>
       </w:pPr>
-      <w:bookmarkStart w:id="14" w:name="_Toc351991993"/>
-      <w:bookmarkStart w:id="15" w:name="_Toc305700120"/>
+      <w:bookmarkStart w:id="13" w:name="_Toc351991993"/>
+      <w:bookmarkStart w:id="14" w:name="_Toc305700120"/>
       <w:r>
         <w:rPr>
           <w:lang w:val="en-US"/>
         </w:rPr>
         <w:t>Structure</w:t>
       </w:r>
+      <w:bookmarkEnd w:id="13"/>
       <w:bookmarkEnd w:id="14"/>
-      <w:bookmarkEnd w:id="15"/>
     </w:p>
     <w:p>
       <w:pPr>
@@ -3365,6 +3363,7 @@
         </w:rPr>
         <w:t xml:space="preserve">, </w:t>
       </w:r>
+      <w:proofErr w:type="spellStart"/>
       <w:r>
         <w:rPr>
           <w:b/>
@@ -3373,6 +3372,7 @@
         </w:rPr>
         <w:t>Datatype</w:t>
       </w:r>
+      <w:proofErr w:type="spellEnd"/>
       <w:r>
         <w:rPr>
           <w:lang w:val="en-US"/>
@@ -3399,8 +3399,8 @@
           <w:lang w:val="en-US"/>
         </w:rPr>
       </w:pPr>
-      <w:bookmarkStart w:id="16" w:name="_Ref300476881"/>
-      <w:bookmarkStart w:id="17" w:name="_Toc305700121"/>
+      <w:bookmarkStart w:id="15" w:name="_Ref300476881"/>
+      <w:bookmarkStart w:id="16" w:name="_Toc305700121"/>
       <w:r>
         <w:rPr>
           <w:lang w:val="en-US"/>
@@ -3414,8 +3414,8 @@
         </w:rPr>
         <w:t>Sets</w:t>
       </w:r>
+      <w:bookmarkEnd w:id="15"/>
       <w:bookmarkEnd w:id="16"/>
-      <w:bookmarkEnd w:id="17"/>
     </w:p>
     <w:p>
       <w:pPr>
@@ -4129,6 +4129,91 @@
           </w:p>
         </w:tc>
       </w:tr>
+      <w:tr>
+        <w:tblPrEx>
+          <w:tblBorders>
+            <w:top w:val="none" w:sz="0" w:space="0" w:color="auto"/>
+          </w:tblBorders>
+        </w:tblPrEx>
+        <w:trPr>
+          <w:ins w:id="17" w:author="Martin Lindström" w:date="2016-06-27T17:22:00Z"/>
+        </w:trPr>
+        <w:tc>
+          <w:tcPr>
+            <w:tcW w:w="2410" w:type="dxa"/>
+            <w:tcBorders>
+              <w:top w:val="single" w:sz="8" w:space="0" w:color="7A9CAD"/>
+              <w:bottom w:val="single" w:sz="8" w:space="0" w:color="7A9CAD"/>
+              <w:right w:val="single" w:sz="8" w:space="0" w:color="7A9CAD"/>
+            </w:tcBorders>
+            <w:tcMar>
+              <w:top w:w="120" w:type="nil"/>
+              <w:left w:w="60" w:type="nil"/>
+              <w:bottom w:w="60" w:type="nil"/>
+              <w:right w:w="120" w:type="nil"/>
+            </w:tcMar>
+          </w:tcPr>
+          <w:p>
+            <w:pPr>
+              <w:autoSpaceDE w:val="0"/>
+              <w:autoSpaceDN w:val="0"/>
+              <w:adjustRightInd w:val="0"/>
+              <w:spacing w:line="240" w:lineRule="auto"/>
+              <w:rPr>
+                <w:ins w:id="18" w:author="Martin Lindström" w:date="2016-06-27T17:22:00Z"/>
+                <w:b/>
+                <w:lang w:val="en-US"/>
+              </w:rPr>
+            </w:pPr>
+            <w:ins w:id="19" w:author="Martin Lindström" w:date="2016-06-27T17:22:00Z">
+              <w:r>
+                <w:rPr>
+                  <w:b/>
+                  <w:lang w:val="en-US"/>
+                </w:rPr>
+                <w:t>POSSIBLE</w:t>
+              </w:r>
+            </w:ins>
+          </w:p>
+        </w:tc>
+        <w:tc>
+          <w:tcPr>
+            <w:tcW w:w="7513" w:type="dxa"/>
+            <w:tcBorders>
+              <w:top w:val="single" w:sz="8" w:space="0" w:color="7A9CAD"/>
+              <w:left w:val="single" w:sz="8" w:space="0" w:color="7A9CAD"/>
+              <w:bottom w:val="single" w:sz="8" w:space="0" w:color="7A9CAD"/>
+              <w:right w:val="single" w:sz="8" w:space="0" w:color="7A9CAD"/>
+            </w:tcBorders>
+            <w:tcMar>
+              <w:top w:w="120" w:type="nil"/>
+              <w:left w:w="60" w:type="nil"/>
+              <w:bottom w:w="60" w:type="nil"/>
+              <w:right w:w="120" w:type="nil"/>
+            </w:tcMar>
+          </w:tcPr>
+          <w:p>
+            <w:pPr>
+              <w:autoSpaceDE w:val="0"/>
+              <w:autoSpaceDN w:val="0"/>
+              <w:adjustRightInd w:val="0"/>
+              <w:spacing w:line="240" w:lineRule="auto"/>
+              <w:rPr>
+                <w:ins w:id="20" w:author="Martin Lindström" w:date="2016-06-27T17:22:00Z"/>
+                <w:lang w:val="en-US"/>
+              </w:rPr>
+            </w:pPr>
+            <w:ins w:id="21" w:author="Martin Lindström" w:date="2016-06-27T17:22:00Z">
+              <w:r>
+                <w:rPr>
+                  <w:lang w:val="en-US"/>
+                </w:rPr>
+                <w:t>Attributes that MAY be present, if available.</w:t>
+              </w:r>
+            </w:ins>
+          </w:p>
+        </w:tc>
+      </w:tr>
     </w:tbl>
     <w:p>
       <w:pPr>
@@ -4171,14 +4256,14 @@
           <w:lang w:val="en-US"/>
         </w:rPr>
       </w:pPr>
-      <w:bookmarkStart w:id="18" w:name="_Toc305700122"/>
+      <w:bookmarkStart w:id="22" w:name="_Toc305700122"/>
       <w:r>
         <w:rPr>
           <w:lang w:val="en-US"/>
         </w:rPr>
         <w:t>Pseudonym Identity</w:t>
       </w:r>
-      <w:bookmarkEnd w:id="18"/>
+      <w:bookmarkEnd w:id="22"/>
     </w:p>
     <w:p>
       <w:pPr>
@@ -4280,9 +4365,9 @@
           <w:lang w:val="en-US"/>
         </w:rPr>
       </w:pPr>
-      <w:bookmarkStart w:id="19" w:name="_Ref300476962"/>
-      <w:bookmarkStart w:id="20" w:name="_Ref300477050"/>
-      <w:bookmarkStart w:id="21" w:name="_Toc305700123"/>
+      <w:bookmarkStart w:id="23" w:name="_Ref300476962"/>
+      <w:bookmarkStart w:id="24" w:name="_Ref300477050"/>
+      <w:bookmarkStart w:id="25" w:name="_Toc305700123"/>
       <w:r>
         <w:rPr>
           <w:lang w:val="en-US"/>
@@ -4337,9 +4422,9 @@
         </w:rPr>
         <w:t>umber</w:t>
       </w:r>
-      <w:bookmarkEnd w:id="19"/>
-      <w:bookmarkEnd w:id="20"/>
-      <w:bookmarkEnd w:id="21"/>
+      <w:bookmarkEnd w:id="23"/>
+      <w:bookmarkEnd w:id="24"/>
+      <w:bookmarkEnd w:id="25"/>
     </w:p>
     <w:p>
       <w:pPr>
@@ -4775,8 +4860,8 @@
           <w:lang w:val="en-US"/>
         </w:rPr>
       </w:pPr>
-      <w:bookmarkStart w:id="22" w:name="_Ref300476972"/>
-      <w:bookmarkStart w:id="23" w:name="_Toc305700124"/>
+      <w:bookmarkStart w:id="26" w:name="_Ref300476972"/>
+      <w:bookmarkStart w:id="27" w:name="_Toc305700124"/>
       <w:r>
         <w:rPr>
           <w:lang w:val="en-US"/>
@@ -4841,8 +4926,8 @@
         </w:rPr>
         <w:t>)</w:t>
       </w:r>
-      <w:bookmarkEnd w:id="22"/>
-      <w:bookmarkEnd w:id="23"/>
+      <w:bookmarkEnd w:id="26"/>
+      <w:bookmarkEnd w:id="27"/>
     </w:p>
     <w:p>
       <w:pPr>
@@ -5391,10 +5476,10 @@
           <w:lang w:val="en-US"/>
         </w:rPr>
       </w:pPr>
-      <w:bookmarkStart w:id="24" w:name="_Ref263961441"/>
-      <w:bookmarkStart w:id="25" w:name="_Ref263961446"/>
-      <w:bookmarkStart w:id="26" w:name="_Ref300477014"/>
-      <w:bookmarkStart w:id="27" w:name="_Toc305700125"/>
+      <w:bookmarkStart w:id="28" w:name="_Ref263961441"/>
+      <w:bookmarkStart w:id="29" w:name="_Ref263961446"/>
+      <w:bookmarkStart w:id="30" w:name="_Ref300477014"/>
+      <w:bookmarkStart w:id="31" w:name="_Toc305700125"/>
       <w:r>
         <w:rPr>
           <w:lang w:val="en-US"/>
@@ -5413,16 +5498,16 @@
         </w:rPr>
         <w:t xml:space="preserve">Natural </w:t>
       </w:r>
-      <w:bookmarkEnd w:id="24"/>
-      <w:bookmarkEnd w:id="25"/>
+      <w:bookmarkEnd w:id="28"/>
+      <w:bookmarkEnd w:id="29"/>
       <w:r>
         <w:rPr>
           <w:lang w:val="en-US"/>
         </w:rPr>
         <w:t>Persons</w:t>
       </w:r>
-      <w:bookmarkEnd w:id="26"/>
-      <w:bookmarkEnd w:id="27"/>
+      <w:bookmarkEnd w:id="30"/>
+      <w:bookmarkEnd w:id="31"/>
     </w:p>
     <w:p>
       <w:pPr>
@@ -6036,12 +6121,13 @@
           <w:lang w:val="en-US"/>
         </w:rPr>
       </w:pPr>
-      <w:bookmarkStart w:id="28" w:name="_Ref352073248"/>
-      <w:bookmarkStart w:id="29" w:name="_Ref226526412"/>
+      <w:bookmarkStart w:id="32" w:name="_Ref352073248"/>
+      <w:bookmarkStart w:id="33" w:name="_Ref226526412"/>
     </w:p>
     <w:p>
       <w:pPr>
         <w:rPr>
+          <w:ins w:id="34" w:author="Martin Lindström" w:date="2016-06-23T16:45:00Z"/>
           <w:lang w:val="en-US"/>
         </w:rPr>
       </w:pPr>
@@ -6064,6 +6150,2226 @@
         </w:rPr>
         <w:t xml:space="preserve"> In an attribute release policy that provides basic organizational identity information about a natural person.</w:t>
       </w:r>
+    </w:p>
+    <w:p>
+      <w:pPr>
+        <w:pStyle w:val="Heading2"/>
+        <w:rPr>
+          <w:ins w:id="35" w:author="Martin Lindström" w:date="2016-06-27T16:53:00Z"/>
+          <w:lang w:val="en-US"/>
+        </w:rPr>
+      </w:pPr>
+      <w:proofErr w:type="gramStart"/>
+      <w:ins w:id="36" w:author="Martin Lindström" w:date="2016-06-27T16:49:00Z">
+        <w:r>
+          <w:rPr>
+            <w:lang w:val="en-US"/>
+          </w:rPr>
+          <w:t>eIDAS</w:t>
+        </w:r>
+        <w:proofErr w:type="gramEnd"/>
+        <w:r>
+          <w:rPr>
+            <w:lang w:val="en-US"/>
+          </w:rPr>
+          <w:t xml:space="preserve"> Natural Person Minimum Attribute Set</w:t>
+        </w:r>
+      </w:ins>
+    </w:p>
+    <w:p>
+      <w:pPr>
+        <w:rPr>
+          <w:ins w:id="37" w:author="Martin Lindström" w:date="2016-06-27T16:53:00Z"/>
+          <w:lang w:val="en-GB"/>
+        </w:rPr>
+      </w:pPr>
+      <w:ins w:id="38" w:author="Martin Lindström" w:date="2016-06-27T16:53:00Z">
+        <w:r>
+          <w:rPr>
+            <w:lang w:val="en-GB"/>
+          </w:rPr>
+          <w:t xml:space="preserve">Attribute set identifier: </w:t>
+        </w:r>
+        <w:r>
+          <w:rPr>
+            <w:b/>
+            <w:lang w:val="en-GB"/>
+          </w:rPr>
+          <w:t>ELN-AP-eIDAS-</w:t>
+        </w:r>
+      </w:ins>
+      <w:ins w:id="39" w:author="Martin Lindström" w:date="2016-06-27T17:00:00Z">
+        <w:r>
+          <w:rPr>
+            <w:b/>
+            <w:lang w:val="en-GB"/>
+          </w:rPr>
+          <w:t>NatPer-Min-</w:t>
+        </w:r>
+      </w:ins>
+      <w:ins w:id="40" w:author="Martin Lindström" w:date="2016-06-27T16:53:00Z">
+        <w:r>
+          <w:rPr>
+            <w:b/>
+            <w:lang w:val="en-GB"/>
+          </w:rPr>
+          <w:t>01</w:t>
+        </w:r>
+      </w:ins>
+    </w:p>
+    <w:p>
+      <w:pPr>
+        <w:rPr>
+          <w:ins w:id="41" w:author="Martin Lindström" w:date="2016-06-27T16:53:00Z"/>
+          <w:lang w:val="en-GB"/>
+        </w:rPr>
+      </w:pPr>
+      <w:ins w:id="42" w:author="Martin Lindström" w:date="2016-06-27T16:53:00Z">
+        <w:r>
+          <w:rPr>
+            <w:lang w:val="en-GB"/>
+          </w:rPr>
+          <w:t xml:space="preserve">URI: </w:t>
+        </w:r>
+      </w:ins>
+      <w:r>
+        <w:rPr>
+          <w:lang w:val="en-GB"/>
+        </w:rPr>
+        <w:fldChar w:fldCharType="begin"/>
+      </w:r>
+      <w:r>
+        <w:rPr>
+          <w:lang w:val="en-GB"/>
+        </w:rPr>
+        <w:instrText xml:space="preserve"> HYPERLINK "</w:instrText>
+      </w:r>
+      <w:r>
+        <w:rPr>
+          <w:lang w:val="en-GB"/>
+        </w:rPr>
+        <w:instrText>http://id.elegnamnden.se/ap/1.0/eidas-natural-person-minimal-01</w:instrText>
+      </w:r>
+      <w:r>
+        <w:rPr>
+          <w:lang w:val="en-GB"/>
+        </w:rPr>
+        <w:instrText xml:space="preserve">" </w:instrText>
+      </w:r>
+      <w:r>
+        <w:rPr>
+          <w:lang w:val="en-GB"/>
+        </w:rPr>
+        <w:fldChar w:fldCharType="separate"/>
+      </w:r>
+      <w:ins w:id="43" w:author="Martin Lindström" w:date="2016-06-27T16:53:00Z">
+        <w:r>
+          <w:rPr>
+            <w:rStyle w:val="Hyperlink"/>
+            <w:lang w:val="en-GB"/>
+          </w:rPr>
+          <w:t>http://id.elegnamnden.se/ap/1.0/eidas-</w:t>
+        </w:r>
+      </w:ins>
+      <w:ins w:id="44" w:author="Martin Lindström" w:date="2016-06-27T17:00:00Z">
+        <w:r>
+          <w:rPr>
+            <w:rStyle w:val="Hyperlink"/>
+            <w:lang w:val="en-GB"/>
+          </w:rPr>
+          <w:t>natural-person-minimal-</w:t>
+        </w:r>
+      </w:ins>
+      <w:ins w:id="45" w:author="Martin Lindström" w:date="2016-06-27T16:53:00Z">
+        <w:r>
+          <w:rPr>
+            <w:rStyle w:val="Hyperlink"/>
+            <w:lang w:val="en-GB"/>
+          </w:rPr>
+          <w:t>01</w:t>
+        </w:r>
+      </w:ins>
+      <w:ins w:id="46" w:author="Martin Lindström" w:date="2016-06-27T17:00:00Z">
+        <w:r>
+          <w:rPr>
+            <w:lang w:val="en-GB"/>
+          </w:rPr>
+          <w:fldChar w:fldCharType="end"/>
+        </w:r>
+      </w:ins>
+    </w:p>
+    <w:p>
+      <w:pPr>
+        <w:rPr>
+          <w:ins w:id="47" w:author="Martin Lindström" w:date="2016-06-27T17:06:00Z"/>
+          <w:lang w:val="en-GB"/>
+        </w:rPr>
+      </w:pPr>
+    </w:p>
+    <w:p>
+      <w:pPr>
+        <w:spacing w:line="240" w:lineRule="auto"/>
+        <w:rPr>
+          <w:ins w:id="48" w:author="Martin Lindström" w:date="2016-06-27T17:26:00Z"/>
+          <w:lang w:val="en-US"/>
+        </w:rPr>
+      </w:pPr>
+      <w:ins w:id="49" w:author="Martin Lindström" w:date="2016-06-27T17:06:00Z">
+        <w:r>
+          <w:rPr>
+            <w:lang w:val="en-US"/>
+          </w:rPr>
+          <w:t>The “eIDAS Natural Person Minimum</w:t>
+        </w:r>
+        <w:r>
+          <w:rPr>
+            <w:lang w:val="en-US"/>
+          </w:rPr>
+          <w:t xml:space="preserve"> Attribute Set</w:t>
+        </w:r>
+        <w:r>
+          <w:rPr>
+            <w:lang w:val="en-US"/>
+          </w:rPr>
+          <w:t xml:space="preserve">” </w:t>
+        </w:r>
+      </w:ins>
+      <w:ins w:id="50" w:author="Martin Lindström" w:date="2016-06-27T17:17:00Z">
+        <w:r>
+          <w:rPr>
+            <w:lang w:val="en-US"/>
+          </w:rPr>
+          <w:t xml:space="preserve">provides </w:t>
+        </w:r>
+      </w:ins>
+      <w:ins w:id="51" w:author="Martin Lindström" w:date="2016-06-27T17:06:00Z">
+        <w:r>
+          <w:rPr>
+            <w:lang w:val="en-US"/>
+          </w:rPr>
+          <w:t xml:space="preserve">basic personal identity information </w:t>
+        </w:r>
+      </w:ins>
+      <w:ins w:id="52" w:author="Martin Lindström" w:date="2016-06-27T17:18:00Z">
+        <w:r>
+          <w:rPr>
+            <w:lang w:val="en-US"/>
+          </w:rPr>
+          <w:t xml:space="preserve">for a subject that has been authenticated via the eIDAS Framework. </w:t>
+        </w:r>
+      </w:ins>
+    </w:p>
+    <w:p>
+      <w:pPr>
+        <w:spacing w:line="240" w:lineRule="auto"/>
+        <w:rPr>
+          <w:ins w:id="53" w:author="Martin Lindström" w:date="2016-06-27T17:26:00Z"/>
+          <w:lang w:val="en-US"/>
+        </w:rPr>
+      </w:pPr>
+    </w:p>
+    <w:p>
+      <w:pPr>
+        <w:spacing w:line="240" w:lineRule="auto"/>
+        <w:rPr>
+          <w:ins w:id="54" w:author="Martin Lindström" w:date="2016-06-27T17:06:00Z"/>
+          <w:lang w:val="en-US"/>
+        </w:rPr>
+      </w:pPr>
+      <w:ins w:id="55" w:author="Martin Lindström" w:date="2016-06-27T17:18:00Z">
+        <w:r>
+          <w:rPr>
+            <w:i/>
+            <w:lang w:val="en-US"/>
+          </w:rPr>
+          <w:t>TODO: More text here</w:t>
+        </w:r>
+      </w:ins>
+    </w:p>
+    <w:p>
+      <w:pPr>
+        <w:spacing w:line="240" w:lineRule="auto"/>
+        <w:rPr>
+          <w:ins w:id="56" w:author="Martin Lindström" w:date="2016-06-27T17:06:00Z"/>
+          <w:lang w:val="en-US"/>
+        </w:rPr>
+      </w:pPr>
+    </w:p>
+    <w:tbl>
+      <w:tblPr>
+        <w:tblW w:w="9923" w:type="dxa"/>
+        <w:tblInd w:w="108" w:type="dxa"/>
+        <w:tblBorders>
+          <w:top w:val="single" w:sz="8" w:space="0" w:color="7A9CAD"/>
+          <w:left w:val="single" w:sz="8" w:space="0" w:color="7A9CAD"/>
+          <w:right w:val="single" w:sz="8" w:space="0" w:color="7A9CAD"/>
+        </w:tblBorders>
+        <w:tblLayout w:type="fixed"/>
+        <w:tblLook w:val="0000" w:firstRow="0" w:lastRow="0" w:firstColumn="0" w:lastColumn="0" w:noHBand="0" w:noVBand="0"/>
+      </w:tblPr>
+      <w:tblGrid>
+        <w:gridCol w:w="2410"/>
+        <w:gridCol w:w="7513"/>
+      </w:tblGrid>
+      <w:tr>
+        <w:trPr>
+          <w:ins w:id="57" w:author="Martin Lindström" w:date="2016-06-27T17:06:00Z"/>
+        </w:trPr>
+        <w:tc>
+          <w:tcPr>
+            <w:tcW w:w="2410" w:type="dxa"/>
+            <w:tcBorders>
+              <w:top w:val="single" w:sz="8" w:space="0" w:color="7A9CAD"/>
+              <w:bottom w:val="single" w:sz="8" w:space="0" w:color="7A9CAD"/>
+              <w:right w:val="single" w:sz="8" w:space="0" w:color="7A9CAD"/>
+            </w:tcBorders>
+            <w:shd w:val="clear" w:color="auto" w:fill="D6E1E7"/>
+            <w:tcMar>
+              <w:top w:w="120" w:type="nil"/>
+              <w:left w:w="60" w:type="nil"/>
+              <w:bottom w:w="60" w:type="nil"/>
+              <w:right w:w="120" w:type="nil"/>
+            </w:tcMar>
+          </w:tcPr>
+          <w:p>
+            <w:pPr>
+              <w:autoSpaceDE w:val="0"/>
+              <w:autoSpaceDN w:val="0"/>
+              <w:adjustRightInd w:val="0"/>
+              <w:spacing w:line="240" w:lineRule="auto"/>
+              <w:rPr>
+                <w:ins w:id="58" w:author="Martin Lindström" w:date="2016-06-27T17:06:00Z"/>
+                <w:rFonts w:ascii="Helvetica" w:eastAsia="Times New Roman" w:hAnsi="Helvetica" w:cs="Helvetica"/>
+                <w:b/>
+                <w:bCs/>
+                <w:color w:val="auto"/>
+                <w:kern w:val="0"/>
+                <w:sz w:val="14"/>
+                <w:szCs w:val="14"/>
+                <w:lang w:val="en-US" w:eastAsia="en-US"/>
+              </w:rPr>
+            </w:pPr>
+            <w:ins w:id="59" w:author="Martin Lindström" w:date="2016-06-27T17:06:00Z">
+              <w:r>
+                <w:rPr>
+                  <w:b/>
+                  <w:lang w:val="en-US"/>
+                </w:rPr>
+                <w:t>Attribu</w:t>
+              </w:r>
+              <w:r>
+                <w:rPr>
+                  <w:b/>
+                  <w:lang w:val="en-US"/>
+                </w:rPr>
+                <w:t>t</w:t>
+              </w:r>
+              <w:r>
+                <w:rPr>
+                  <w:b/>
+                  <w:lang w:val="en-US"/>
+                </w:rPr>
+                <w:t>e requirement</w:t>
+              </w:r>
+            </w:ins>
+          </w:p>
+        </w:tc>
+        <w:tc>
+          <w:tcPr>
+            <w:tcW w:w="7513" w:type="dxa"/>
+            <w:tcBorders>
+              <w:top w:val="single" w:sz="8" w:space="0" w:color="7A9CAD"/>
+              <w:left w:val="single" w:sz="8" w:space="0" w:color="7A9CAD"/>
+              <w:bottom w:val="single" w:sz="8" w:space="0" w:color="7A9CAD"/>
+              <w:right w:val="single" w:sz="8" w:space="0" w:color="7A9CAD"/>
+            </w:tcBorders>
+            <w:shd w:val="clear" w:color="auto" w:fill="D6E1E7"/>
+            <w:tcMar>
+              <w:top w:w="120" w:type="nil"/>
+              <w:left w:w="60" w:type="nil"/>
+              <w:bottom w:w="60" w:type="nil"/>
+              <w:right w:w="120" w:type="nil"/>
+            </w:tcMar>
+          </w:tcPr>
+          <w:p>
+            <w:pPr>
+              <w:autoSpaceDE w:val="0"/>
+              <w:autoSpaceDN w:val="0"/>
+              <w:adjustRightInd w:val="0"/>
+              <w:spacing w:line="240" w:lineRule="auto"/>
+              <w:rPr>
+                <w:ins w:id="60" w:author="Martin Lindström" w:date="2016-06-27T17:06:00Z"/>
+                <w:rFonts w:ascii="Helvetica" w:eastAsia="Times New Roman" w:hAnsi="Helvetica" w:cs="Helvetica"/>
+                <w:b/>
+                <w:bCs/>
+                <w:color w:val="auto"/>
+                <w:kern w:val="0"/>
+                <w:sz w:val="14"/>
+                <w:szCs w:val="14"/>
+                <w:lang w:val="en-US" w:eastAsia="en-US"/>
+              </w:rPr>
+            </w:pPr>
+            <w:ins w:id="61" w:author="Martin Lindström" w:date="2016-06-27T17:06:00Z">
+              <w:r>
+                <w:rPr>
+                  <w:b/>
+                  <w:lang w:val="en-US"/>
+                </w:rPr>
+                <w:t>Attributes</w:t>
+              </w:r>
+            </w:ins>
+          </w:p>
+        </w:tc>
+      </w:tr>
+      <w:tr>
+        <w:tblPrEx>
+          <w:tblBorders>
+            <w:top w:val="none" w:sz="0" w:space="0" w:color="auto"/>
+          </w:tblBorders>
+        </w:tblPrEx>
+        <w:trPr>
+          <w:ins w:id="62" w:author="Martin Lindström" w:date="2016-06-27T17:06:00Z"/>
+        </w:trPr>
+        <w:tc>
+          <w:tcPr>
+            <w:tcW w:w="2410" w:type="dxa"/>
+            <w:tcBorders>
+              <w:top w:val="single" w:sz="8" w:space="0" w:color="7A9CAD"/>
+              <w:bottom w:val="single" w:sz="8" w:space="0" w:color="7A9CAD"/>
+              <w:right w:val="single" w:sz="8" w:space="0" w:color="7A9CAD"/>
+            </w:tcBorders>
+            <w:tcMar>
+              <w:top w:w="120" w:type="nil"/>
+              <w:left w:w="60" w:type="nil"/>
+              <w:bottom w:w="60" w:type="nil"/>
+              <w:right w:w="120" w:type="nil"/>
+            </w:tcMar>
+          </w:tcPr>
+          <w:p>
+            <w:pPr>
+              <w:autoSpaceDE w:val="0"/>
+              <w:autoSpaceDN w:val="0"/>
+              <w:adjustRightInd w:val="0"/>
+              <w:spacing w:line="240" w:lineRule="auto"/>
+              <w:rPr>
+                <w:ins w:id="63" w:author="Martin Lindström" w:date="2016-06-27T17:06:00Z"/>
+                <w:rFonts w:ascii="Helvetica" w:eastAsia="Times New Roman" w:hAnsi="Helvetica" w:cs="Helvetica"/>
+                <w:noProof/>
+                <w:color w:val="auto"/>
+                <w:kern w:val="0"/>
+                <w:sz w:val="14"/>
+                <w:szCs w:val="14"/>
+                <w:lang w:val="en-US" w:eastAsia="en-US"/>
+              </w:rPr>
+            </w:pPr>
+            <w:ins w:id="64" w:author="Martin Lindström" w:date="2016-06-27T17:06:00Z">
+              <w:r>
+                <w:rPr>
+                  <w:b/>
+                  <w:lang w:val="en-US"/>
+                </w:rPr>
+                <w:t>REQUIRED</w:t>
+              </w:r>
+            </w:ins>
+          </w:p>
+        </w:tc>
+        <w:tc>
+          <w:tcPr>
+            <w:tcW w:w="7513" w:type="dxa"/>
+            <w:tcBorders>
+              <w:top w:val="single" w:sz="8" w:space="0" w:color="7A9CAD"/>
+              <w:left w:val="single" w:sz="8" w:space="0" w:color="7A9CAD"/>
+              <w:bottom w:val="single" w:sz="8" w:space="0" w:color="7A9CAD"/>
+              <w:right w:val="single" w:sz="8" w:space="0" w:color="7A9CAD"/>
+            </w:tcBorders>
+            <w:tcMar>
+              <w:top w:w="120" w:type="nil"/>
+              <w:left w:w="60" w:type="nil"/>
+              <w:bottom w:w="60" w:type="nil"/>
+              <w:right w:w="120" w:type="nil"/>
+            </w:tcMar>
+          </w:tcPr>
+          <w:p>
+            <w:pPr>
+              <w:spacing w:line="240" w:lineRule="auto"/>
+              <w:rPr>
+                <w:ins w:id="65" w:author="Martin Lindström" w:date="2016-06-27T17:06:00Z"/>
+                <w:lang w:val="en-US"/>
+              </w:rPr>
+            </w:pPr>
+            <w:ins w:id="66" w:author="Martin Lindström" w:date="2016-06-27T17:20:00Z">
+              <w:r>
+                <w:rPr>
+                  <w:rStyle w:val="Code"/>
+                </w:rPr>
+                <w:t>provisionalId</w:t>
+              </w:r>
+            </w:ins>
+            <w:ins w:id="67" w:author="Martin Lindström" w:date="2016-06-27T17:06:00Z">
+              <w:r>
+                <w:rPr>
+                  <w:lang w:val="en-US"/>
+                </w:rPr>
+                <w:t xml:space="preserve"> </w:t>
+              </w:r>
+              <w:r>
+                <w:rPr>
+                  <w:lang w:val="en-US"/>
+                </w:rPr>
+                <w:t>(</w:t>
+              </w:r>
+            </w:ins>
+            <w:ins w:id="68" w:author="Martin Lindström" w:date="2016-06-27T17:20:00Z">
+              <w:r>
+                <w:rPr>
+                  <w:lang w:val="en-US"/>
+                </w:rPr>
+                <w:t>Provisional ID</w:t>
+              </w:r>
+            </w:ins>
+            <w:ins w:id="69" w:author="Martin Lindström" w:date="2016-06-27T17:06:00Z">
+              <w:r>
+                <w:rPr>
+                  <w:lang w:val="en-US"/>
+                </w:rPr>
+                <w:t>)</w:t>
+              </w:r>
+              <w:r>
+                <w:rPr>
+                  <w:lang w:val="en-US"/>
+                </w:rPr>
+                <w:t xml:space="preserve"> </w:t>
+              </w:r>
+            </w:ins>
+          </w:p>
+          <w:p>
+            <w:pPr>
+              <w:spacing w:line="240" w:lineRule="auto"/>
+              <w:rPr>
+                <w:ins w:id="70" w:author="Martin Lindström" w:date="2016-06-27T17:06:00Z"/>
+                <w:lang w:val="en-US"/>
+              </w:rPr>
+            </w:pPr>
+            <w:ins w:id="71" w:author="Martin Lindström" w:date="2016-06-27T17:21:00Z">
+              <w:r>
+                <w:rPr>
+                  <w:rStyle w:val="Code"/>
+                </w:rPr>
+                <w:t>provisionalIdQuality</w:t>
+              </w:r>
+            </w:ins>
+            <w:ins w:id="72" w:author="Martin Lindström" w:date="2016-06-27T17:06:00Z">
+              <w:r>
+                <w:rPr>
+                  <w:lang w:val="en-US"/>
+                </w:rPr>
+                <w:t xml:space="preserve"> </w:t>
+              </w:r>
+              <w:r>
+                <w:rPr>
+                  <w:lang w:val="en-US"/>
+                </w:rPr>
+                <w:t>(</w:t>
+              </w:r>
+            </w:ins>
+            <w:ins w:id="73" w:author="Martin Lindström" w:date="2016-06-27T17:20:00Z">
+              <w:r>
+                <w:rPr>
+                  <w:lang w:val="en-US"/>
+                </w:rPr>
+                <w:t>Provisional ID quality indicator</w:t>
+              </w:r>
+            </w:ins>
+            <w:ins w:id="74" w:author="Martin Lindström" w:date="2016-06-27T17:06:00Z">
+              <w:r>
+                <w:rPr>
+                  <w:lang w:val="en-US"/>
+                </w:rPr>
+                <w:t>)</w:t>
+              </w:r>
+            </w:ins>
+          </w:p>
+          <w:p>
+            <w:pPr>
+              <w:spacing w:line="240" w:lineRule="auto"/>
+              <w:rPr>
+                <w:ins w:id="75" w:author="Martin Lindström" w:date="2016-06-27T17:24:00Z"/>
+                <w:lang w:val="en-US"/>
+              </w:rPr>
+            </w:pPr>
+            <w:ins w:id="76" w:author="Martin Lindström" w:date="2016-06-27T17:06:00Z">
+              <w:r>
+                <w:rPr>
+                  <w:rStyle w:val="Code"/>
+                </w:rPr>
+                <w:lastRenderedPageBreak/>
+                <w:t>d</w:t>
+              </w:r>
+            </w:ins>
+            <w:ins w:id="77" w:author="Martin Lindström" w:date="2016-06-27T17:24:00Z">
+              <w:r>
+                <w:rPr>
+                  <w:rStyle w:val="Code"/>
+                </w:rPr>
+                <w:t>ateOfBirth</w:t>
+              </w:r>
+            </w:ins>
+            <w:ins w:id="78" w:author="Martin Lindström" w:date="2016-06-27T17:06:00Z">
+              <w:r>
+                <w:rPr>
+                  <w:lang w:val="en-US"/>
+                </w:rPr>
+                <w:t xml:space="preserve"> (</w:t>
+              </w:r>
+            </w:ins>
+            <w:ins w:id="79" w:author="Martin Lindström" w:date="2016-06-27T17:24:00Z">
+              <w:r>
+                <w:rPr>
+                  <w:lang w:val="en-US"/>
+                </w:rPr>
+                <w:t>Date of birth</w:t>
+              </w:r>
+            </w:ins>
+            <w:ins w:id="80" w:author="Martin Lindström" w:date="2016-06-27T17:06:00Z">
+              <w:r>
+                <w:rPr>
+                  <w:lang w:val="en-US"/>
+                </w:rPr>
+                <w:t>)</w:t>
+              </w:r>
+            </w:ins>
+          </w:p>
+          <w:p>
+            <w:pPr>
+              <w:spacing w:line="240" w:lineRule="auto"/>
+              <w:rPr>
+                <w:ins w:id="81" w:author="Martin Lindström" w:date="2016-06-27T17:24:00Z"/>
+                <w:lang w:val="en-US"/>
+              </w:rPr>
+            </w:pPr>
+            <w:ins w:id="82" w:author="Martin Lindström" w:date="2016-06-27T17:24:00Z">
+              <w:r>
+                <w:rPr>
+                  <w:rStyle w:val="Code"/>
+                </w:rPr>
+                <w:t>sn</w:t>
+              </w:r>
+              <w:r>
+                <w:rPr>
+                  <w:lang w:val="en-US"/>
+                </w:rPr>
+                <w:t xml:space="preserve"> (Surname)</w:t>
+              </w:r>
+            </w:ins>
+          </w:p>
+          <w:p>
+            <w:pPr>
+              <w:spacing w:line="240" w:lineRule="auto"/>
+              <w:rPr>
+                <w:ins w:id="83" w:author="Martin Lindström" w:date="2016-06-27T17:06:00Z"/>
+                <w:lang w:val="en-US"/>
+              </w:rPr>
+            </w:pPr>
+            <w:ins w:id="84" w:author="Martin Lindström" w:date="2016-06-27T17:24:00Z">
+              <w:r>
+                <w:rPr>
+                  <w:rStyle w:val="Code"/>
+                </w:rPr>
+                <w:t>givenName</w:t>
+              </w:r>
+              <w:r>
+                <w:rPr>
+                  <w:lang w:val="en-US"/>
+                </w:rPr>
+                <w:t xml:space="preserve"> (</w:t>
+              </w:r>
+            </w:ins>
+            <w:ins w:id="85" w:author="Martin Lindström" w:date="2016-06-27T17:25:00Z">
+              <w:r>
+                <w:rPr>
+                  <w:lang w:val="en-US"/>
+                </w:rPr>
+                <w:t>Given name)</w:t>
+              </w:r>
+            </w:ins>
+            <w:ins w:id="86" w:author="Martin Lindström" w:date="2016-06-27T17:06:00Z">
+              <w:r>
+                <w:rPr>
+                  <w:lang w:val="en-US"/>
+                </w:rPr>
+                <w:t xml:space="preserve"> </w:t>
+              </w:r>
+            </w:ins>
+          </w:p>
+        </w:tc>
+      </w:tr>
+      <w:tr>
+        <w:tblPrEx>
+          <w:tblBorders>
+            <w:top w:val="none" w:sz="0" w:space="0" w:color="auto"/>
+          </w:tblBorders>
+        </w:tblPrEx>
+        <w:trPr>
+          <w:ins w:id="87" w:author="Martin Lindström" w:date="2016-06-27T17:22:00Z"/>
+        </w:trPr>
+        <w:tc>
+          <w:tcPr>
+            <w:tcW w:w="2410" w:type="dxa"/>
+            <w:tcBorders>
+              <w:top w:val="single" w:sz="8" w:space="0" w:color="7A9CAD"/>
+              <w:bottom w:val="single" w:sz="8" w:space="0" w:color="7A9CAD"/>
+              <w:right w:val="single" w:sz="8" w:space="0" w:color="7A9CAD"/>
+            </w:tcBorders>
+            <w:tcMar>
+              <w:top w:w="120" w:type="nil"/>
+              <w:left w:w="60" w:type="nil"/>
+              <w:bottom w:w="60" w:type="nil"/>
+              <w:right w:w="120" w:type="nil"/>
+            </w:tcMar>
+          </w:tcPr>
+          <w:p>
+            <w:pPr>
+              <w:autoSpaceDE w:val="0"/>
+              <w:autoSpaceDN w:val="0"/>
+              <w:adjustRightInd w:val="0"/>
+              <w:spacing w:line="240" w:lineRule="auto"/>
+              <w:rPr>
+                <w:ins w:id="88" w:author="Martin Lindström" w:date="2016-06-27T17:22:00Z"/>
+                <w:b/>
+                <w:lang w:val="en-US"/>
+              </w:rPr>
+            </w:pPr>
+            <w:ins w:id="89" w:author="Martin Lindström" w:date="2016-06-27T17:22:00Z">
+              <w:r>
+                <w:rPr>
+                  <w:b/>
+                  <w:lang w:val="en-US"/>
+                </w:rPr>
+                <w:lastRenderedPageBreak/>
+                <w:t>POSSIBLE</w:t>
+              </w:r>
+            </w:ins>
+          </w:p>
+        </w:tc>
+        <w:tc>
+          <w:tcPr>
+            <w:tcW w:w="7513" w:type="dxa"/>
+            <w:tcBorders>
+              <w:top w:val="single" w:sz="8" w:space="0" w:color="7A9CAD"/>
+              <w:left w:val="single" w:sz="8" w:space="0" w:color="7A9CAD"/>
+              <w:bottom w:val="single" w:sz="8" w:space="0" w:color="7A9CAD"/>
+              <w:right w:val="single" w:sz="8" w:space="0" w:color="7A9CAD"/>
+            </w:tcBorders>
+            <w:tcMar>
+              <w:top w:w="120" w:type="nil"/>
+              <w:left w:w="60" w:type="nil"/>
+              <w:bottom w:w="60" w:type="nil"/>
+              <w:right w:w="120" w:type="nil"/>
+            </w:tcMar>
+          </w:tcPr>
+          <w:p>
+            <w:pPr>
+              <w:spacing w:line="240" w:lineRule="auto"/>
+              <w:rPr>
+                <w:ins w:id="90" w:author="Martin Lindström" w:date="2016-06-27T17:23:00Z"/>
+                <w:lang w:val="en-US"/>
+              </w:rPr>
+            </w:pPr>
+            <w:ins w:id="91" w:author="Martin Lindström" w:date="2016-06-27T17:23:00Z">
+              <w:r>
+                <w:rPr>
+                  <w:rStyle w:val="Code"/>
+                </w:rPr>
+                <w:t>personalIdentityNumber</w:t>
+              </w:r>
+              <w:r>
+                <w:rPr>
+                  <w:lang w:val="en-US"/>
+                </w:rPr>
+                <w:t xml:space="preserve"> (</w:t>
+              </w:r>
+              <w:r>
+                <w:rPr>
+                  <w:lang w:val="en-US"/>
+                </w:rPr>
+                <w:t>National civic registration number</w:t>
+              </w:r>
+              <w:r>
+                <w:rPr>
+                  <w:lang w:val="en-US"/>
+                </w:rPr>
+                <w:t>)</w:t>
+              </w:r>
+            </w:ins>
+          </w:p>
+          <w:p>
+            <w:pPr>
+              <w:spacing w:line="240" w:lineRule="auto"/>
+              <w:rPr>
+                <w:ins w:id="92" w:author="Martin Lindström" w:date="2016-06-27T17:22:00Z"/>
+                <w:rStyle w:val="Code"/>
+              </w:rPr>
+            </w:pPr>
+            <w:ins w:id="93" w:author="Martin Lindström" w:date="2016-06-27T17:23:00Z">
+              <w:r>
+                <w:rPr>
+                  <w:rStyle w:val="Code"/>
+                </w:rPr>
+                <w:t>personalIdentityNumbe</w:t>
+              </w:r>
+              <w:r>
+                <w:rPr>
+                  <w:rStyle w:val="Code"/>
+                </w:rPr>
+                <w:t>rQuality</w:t>
+              </w:r>
+              <w:r>
+                <w:rPr>
+                  <w:lang w:val="en-US"/>
+                </w:rPr>
+                <w:t xml:space="preserve"> (</w:t>
+              </w:r>
+              <w:r>
+                <w:rPr>
+                  <w:lang w:val="en-US"/>
+                </w:rPr>
+                <w:t>National civic registration number</w:t>
+              </w:r>
+              <w:r>
+                <w:rPr>
+                  <w:lang w:val="en-US"/>
+                </w:rPr>
+                <w:t xml:space="preserve"> Qual</w:t>
+              </w:r>
+              <w:r>
+                <w:rPr>
+                  <w:lang w:val="en-US"/>
+                </w:rPr>
+                <w:t>i</w:t>
+              </w:r>
+              <w:r>
+                <w:rPr>
+                  <w:lang w:val="en-US"/>
+                </w:rPr>
+                <w:t>ty URI)</w:t>
+              </w:r>
+            </w:ins>
+          </w:p>
+        </w:tc>
+      </w:tr>
+    </w:tbl>
+    <w:p>
+      <w:pPr>
+        <w:spacing w:line="240" w:lineRule="auto"/>
+        <w:rPr>
+          <w:ins w:id="94" w:author="Martin Lindström" w:date="2016-06-27T17:06:00Z"/>
+          <w:lang w:val="en-US"/>
+        </w:rPr>
+      </w:pPr>
+    </w:p>
+    <w:p>
+      <w:pPr>
+        <w:rPr>
+          <w:ins w:id="95" w:author="Martin Lindström" w:date="2016-06-27T17:33:00Z"/>
+          <w:lang w:val="en-US"/>
+        </w:rPr>
+      </w:pPr>
+      <w:ins w:id="96" w:author="Martin Lindström" w:date="2016-06-27T17:33:00Z">
+        <w:r>
+          <w:rPr>
+            <w:b/>
+            <w:lang w:val="en-US"/>
+          </w:rPr>
+          <w:t>Note</w:t>
+        </w:r>
+        <w:r>
+          <w:rPr>
+            <w:lang w:val="en-US"/>
+          </w:rPr>
+          <w:t xml:space="preserve">: </w:t>
+        </w:r>
+        <w:r>
+          <w:rPr>
+            <w:lang w:val="en-US"/>
+          </w:rPr>
+          <w:t xml:space="preserve">The </w:t>
+        </w:r>
+        <w:r>
+          <w:rPr>
+            <w:rStyle w:val="Code"/>
+          </w:rPr>
+          <w:t>personalIdentityNumber</w:t>
+        </w:r>
+        <w:r>
+          <w:rPr>
+            <w:lang w:val="en-US"/>
+          </w:rPr>
+          <w:t xml:space="preserve"> and </w:t>
+        </w:r>
+        <w:r>
+          <w:rPr>
+            <w:rStyle w:val="Code"/>
+          </w:rPr>
+          <w:t>personalIdentityNumberQuality</w:t>
+        </w:r>
+        <w:r>
+          <w:rPr>
+            <w:lang w:val="en-US"/>
+          </w:rPr>
+          <w:t xml:space="preserve"> </w:t>
+        </w:r>
+        <w:r>
+          <w:rPr>
+            <w:lang w:val="en-US"/>
+          </w:rPr>
+          <w:t xml:space="preserve">attributes will be </w:t>
+        </w:r>
+      </w:ins>
+      <w:ins w:id="97" w:author="Martin Lindström" w:date="2016-06-27T17:34:00Z">
+        <w:r>
+          <w:rPr>
+            <w:lang w:val="en-US"/>
+          </w:rPr>
+          <w:t>part of the attribute release if</w:t>
+        </w:r>
+      </w:ins>
+      <w:ins w:id="98" w:author="Martin Lindström" w:date="2016-06-27T17:33:00Z">
+        <w:r>
+          <w:rPr>
+            <w:lang w:val="en-US"/>
+          </w:rPr>
+          <w:t xml:space="preserve"> the issuer has access to enough information to provide a reliable mapping between e</w:t>
+        </w:r>
+        <w:r>
+          <w:rPr>
+            <w:lang w:val="en-US"/>
+          </w:rPr>
+          <w:t>I</w:t>
+        </w:r>
+        <w:r>
+          <w:rPr>
+            <w:lang w:val="en-US"/>
+          </w:rPr>
+          <w:t>DAS attributes</w:t>
+        </w:r>
+      </w:ins>
+      <w:ins w:id="99" w:author="Martin Lindström" w:date="2016-06-27T17:34:00Z">
+        <w:r>
+          <w:rPr>
+            <w:lang w:val="en-US"/>
+          </w:rPr>
+          <w:t xml:space="preserve"> and an Swedish identity number (see section </w:t>
+        </w:r>
+      </w:ins>
+      <w:ins w:id="100" w:author="Martin Lindström" w:date="2016-06-27T17:35:00Z">
+        <w:r>
+          <w:rPr>
+            <w:lang w:val="en-US"/>
+          </w:rPr>
+          <w:fldChar w:fldCharType="begin"/>
+        </w:r>
+        <w:r>
+          <w:rPr>
+            <w:lang w:val="en-US"/>
+          </w:rPr>
+          <w:instrText xml:space="preserve"> REF _Ref328668253 \r \h </w:instrText>
+        </w:r>
+        <w:r>
+          <w:rPr>
+            <w:lang w:val="en-US"/>
+          </w:rPr>
+        </w:r>
+      </w:ins>
+      <w:r>
+        <w:rPr>
+          <w:lang w:val="en-US"/>
+        </w:rPr>
+        <w:fldChar w:fldCharType="separate"/>
+      </w:r>
+      <w:ins w:id="101" w:author="Martin Lindström" w:date="2016-06-27T17:35:00Z">
+        <w:r>
+          <w:rPr>
+            <w:lang w:val="en-US"/>
+          </w:rPr>
+          <w:t>3.3.2</w:t>
+        </w:r>
+        <w:r>
+          <w:rPr>
+            <w:lang w:val="en-US"/>
+          </w:rPr>
+          <w:fldChar w:fldCharType="end"/>
+        </w:r>
+      </w:ins>
+      <w:ins w:id="102" w:author="Martin Lindström" w:date="2016-06-27T17:34:00Z">
+        <w:r>
+          <w:rPr>
+            <w:lang w:val="en-US"/>
+          </w:rPr>
+          <w:t>).</w:t>
+        </w:r>
+      </w:ins>
+    </w:p>
+    <w:p>
+      <w:pPr>
+        <w:rPr>
+          <w:ins w:id="103" w:author="Martin Lindström" w:date="2016-06-27T17:33:00Z"/>
+          <w:lang w:val="en-US"/>
+        </w:rPr>
+      </w:pPr>
+    </w:p>
+    <w:p>
+      <w:pPr>
+        <w:rPr>
+          <w:ins w:id="104" w:author="Martin Lindström" w:date="2016-06-27T16:49:00Z"/>
+          <w:lang w:val="en-US"/>
+        </w:rPr>
+      </w:pPr>
+      <w:ins w:id="105" w:author="Martin Lindström" w:date="2016-06-27T17:06:00Z">
+        <w:r>
+          <w:rPr>
+            <w:b/>
+            <w:lang w:val="en-US"/>
+          </w:rPr>
+          <w:t>Typical use</w:t>
+        </w:r>
+        <w:r>
+          <w:rPr>
+            <w:lang w:val="en-US"/>
+          </w:rPr>
+          <w:t xml:space="preserve">: In an attribute release policy </w:t>
+        </w:r>
+      </w:ins>
+      <w:ins w:id="106" w:author="Martin Lindström" w:date="2016-06-27T17:28:00Z">
+        <w:r>
+          <w:rPr>
+            <w:lang w:val="en-US"/>
+          </w:rPr>
+          <w:t xml:space="preserve">implemented by an eIDAS connector that provides a minimum set of attributes to a requesting Service Provider. </w:t>
+        </w:r>
+      </w:ins>
+    </w:p>
+    <w:p>
+      <w:pPr>
+        <w:pStyle w:val="Heading2"/>
+        <w:rPr>
+          <w:ins w:id="107" w:author="Martin Lindström" w:date="2016-06-23T16:46:00Z"/>
+          <w:lang w:val="en-US"/>
+        </w:rPr>
+      </w:pPr>
+      <w:proofErr w:type="gramStart"/>
+      <w:ins w:id="108" w:author="Martin Lindström" w:date="2016-06-23T16:46:00Z">
+        <w:r>
+          <w:rPr>
+            <w:lang w:val="en-US"/>
+          </w:rPr>
+          <w:t>eIDAS</w:t>
+        </w:r>
+      </w:ins>
+      <w:proofErr w:type="gramEnd"/>
+      <w:ins w:id="109" w:author="Martin Lindström" w:date="2016-06-23T17:38:00Z">
+        <w:r>
+          <w:rPr>
+            <w:lang w:val="en-US"/>
+          </w:rPr>
+          <w:t xml:space="preserve"> Natural Person Complete Attribute Set</w:t>
+        </w:r>
+      </w:ins>
+    </w:p>
+    <w:p>
+      <w:pPr>
+        <w:rPr>
+          <w:ins w:id="110" w:author="Martin Lindström" w:date="2016-06-27T17:01:00Z"/>
+          <w:lang w:val="en-GB"/>
+        </w:rPr>
+      </w:pPr>
+      <w:ins w:id="111" w:author="Martin Lindström" w:date="2016-06-27T17:01:00Z">
+        <w:r>
+          <w:rPr>
+            <w:lang w:val="en-GB"/>
+          </w:rPr>
+          <w:t xml:space="preserve">Attribute set identifier: </w:t>
+        </w:r>
+        <w:r>
+          <w:rPr>
+            <w:b/>
+            <w:lang w:val="en-GB"/>
+          </w:rPr>
+          <w:t>ELN-AP-eIDAS-</w:t>
+        </w:r>
+        <w:r>
+          <w:rPr>
+            <w:b/>
+            <w:lang w:val="en-GB"/>
+          </w:rPr>
+          <w:t>NatPer-Complete-</w:t>
+        </w:r>
+        <w:r>
+          <w:rPr>
+            <w:b/>
+            <w:lang w:val="en-GB"/>
+          </w:rPr>
+          <w:t>01</w:t>
+        </w:r>
+      </w:ins>
+    </w:p>
+    <w:p>
+      <w:pPr>
+        <w:rPr>
+          <w:ins w:id="112" w:author="Martin Lindström" w:date="2016-06-27T14:03:00Z"/>
+          <w:lang w:val="en-GB"/>
+        </w:rPr>
+      </w:pPr>
+      <w:ins w:id="113" w:author="Martin Lindström" w:date="2016-06-27T17:01:00Z">
+        <w:r>
+          <w:rPr>
+            <w:lang w:val="en-GB"/>
+          </w:rPr>
+          <w:t xml:space="preserve">URI: </w:t>
+        </w:r>
+      </w:ins>
+      <w:r>
+        <w:rPr>
+          <w:lang w:val="en-GB"/>
+        </w:rPr>
+        <w:fldChar w:fldCharType="begin"/>
+      </w:r>
+      <w:r>
+        <w:rPr>
+          <w:lang w:val="en-GB"/>
+        </w:rPr>
+        <w:instrText xml:space="preserve"> HYPERLINK "</w:instrText>
+      </w:r>
+      <w:r>
+        <w:rPr>
+          <w:lang w:val="en-GB"/>
+        </w:rPr>
+        <w:instrText>http://id.elegnamnden.se/ap/1.0/eidas-natural-person-complete-01</w:instrText>
+      </w:r>
+      <w:r>
+        <w:rPr>
+          <w:lang w:val="en-GB"/>
+        </w:rPr>
+        <w:instrText xml:space="preserve">" </w:instrText>
+      </w:r>
+      <w:r>
+        <w:rPr>
+          <w:lang w:val="en-GB"/>
+        </w:rPr>
+        <w:fldChar w:fldCharType="separate"/>
+      </w:r>
+      <w:ins w:id="114" w:author="Martin Lindström" w:date="2016-06-27T17:01:00Z">
+        <w:r>
+          <w:rPr>
+            <w:rStyle w:val="Hyperlink"/>
+            <w:lang w:val="en-GB"/>
+          </w:rPr>
+          <w:t>http://id.elegnamnden.se/ap/1.0/eidas-natural-person-complete</w:t>
+        </w:r>
+        <w:r>
+          <w:rPr>
+            <w:rStyle w:val="Hyperlink"/>
+            <w:lang w:val="en-GB"/>
+          </w:rPr>
+          <w:t>-</w:t>
+        </w:r>
+        <w:r>
+          <w:rPr>
+            <w:rStyle w:val="Hyperlink"/>
+            <w:lang w:val="en-GB"/>
+          </w:rPr>
+          <w:t>01</w:t>
+        </w:r>
+        <w:r>
+          <w:rPr>
+            <w:lang w:val="en-GB"/>
+          </w:rPr>
+          <w:fldChar w:fldCharType="end"/>
+        </w:r>
+      </w:ins>
+    </w:p>
+    <w:p>
+      <w:pPr>
+        <w:rPr>
+          <w:ins w:id="115" w:author="Martin Lindström" w:date="2016-06-27T14:03:00Z"/>
+          <w:lang w:val="en-GB"/>
+        </w:rPr>
+      </w:pPr>
+    </w:p>
+    <w:p>
+      <w:pPr>
+        <w:spacing w:line="240" w:lineRule="auto"/>
+        <w:rPr>
+          <w:ins w:id="116" w:author="Martin Lindström" w:date="2016-06-27T17:36:00Z"/>
+          <w:lang w:val="en-US"/>
+        </w:rPr>
+      </w:pPr>
+      <w:ins w:id="117" w:author="Martin Lindström" w:date="2016-06-27T17:36:00Z">
+        <w:r>
+          <w:rPr>
+            <w:lang w:val="en-US"/>
+          </w:rPr>
+          <w:t xml:space="preserve">The “eIDAS Natural Person </w:t>
+        </w:r>
+        <w:r>
+          <w:rPr>
+            <w:lang w:val="en-US"/>
+          </w:rPr>
+          <w:t>Complete</w:t>
+        </w:r>
+        <w:r>
+          <w:rPr>
+            <w:lang w:val="en-US"/>
+          </w:rPr>
+          <w:t xml:space="preserve"> Attribute Set” provides </w:t>
+        </w:r>
+        <w:r>
+          <w:rPr>
+            <w:lang w:val="en-US"/>
+          </w:rPr>
+          <w:t>complete</w:t>
+        </w:r>
+        <w:r>
+          <w:rPr>
+            <w:lang w:val="en-US"/>
+          </w:rPr>
+          <w:t xml:space="preserve"> personal identity information for a su</w:t>
+        </w:r>
+        <w:r>
+          <w:rPr>
+            <w:lang w:val="en-US"/>
+          </w:rPr>
+          <w:t>b</w:t>
+        </w:r>
+        <w:r>
+          <w:rPr>
+            <w:lang w:val="en-US"/>
+          </w:rPr>
+          <w:t xml:space="preserve">ject that has been authenticated via the eIDAS Framework. </w:t>
+        </w:r>
+      </w:ins>
+    </w:p>
+    <w:p>
+      <w:pPr>
+        <w:spacing w:line="240" w:lineRule="auto"/>
+        <w:rPr>
+          <w:ins w:id="118" w:author="Martin Lindström" w:date="2016-06-27T17:36:00Z"/>
+          <w:lang w:val="en-US"/>
+        </w:rPr>
+      </w:pPr>
+    </w:p>
+    <w:p>
+      <w:pPr>
+        <w:spacing w:line="240" w:lineRule="auto"/>
+        <w:rPr>
+          <w:ins w:id="119" w:author="Martin Lindström" w:date="2016-06-27T17:36:00Z"/>
+          <w:lang w:val="en-US"/>
+        </w:rPr>
+      </w:pPr>
+      <w:ins w:id="120" w:author="Martin Lindström" w:date="2016-06-27T17:36:00Z">
+        <w:r>
+          <w:rPr>
+            <w:i/>
+            <w:lang w:val="en-US"/>
+          </w:rPr>
+          <w:t>TODO: More text here</w:t>
+        </w:r>
+      </w:ins>
+    </w:p>
+    <w:p>
+      <w:pPr>
+        <w:spacing w:line="240" w:lineRule="auto"/>
+        <w:rPr>
+          <w:ins w:id="121" w:author="Martin Lindström" w:date="2016-06-27T17:36:00Z"/>
+          <w:lang w:val="en-US"/>
+        </w:rPr>
+      </w:pPr>
+    </w:p>
+    <w:tbl>
+      <w:tblPr>
+        <w:tblW w:w="9923" w:type="dxa"/>
+        <w:tblInd w:w="108" w:type="dxa"/>
+        <w:tblBorders>
+          <w:top w:val="single" w:sz="8" w:space="0" w:color="7A9CAD"/>
+          <w:left w:val="single" w:sz="8" w:space="0" w:color="7A9CAD"/>
+          <w:right w:val="single" w:sz="8" w:space="0" w:color="7A9CAD"/>
+        </w:tblBorders>
+        <w:tblLayout w:type="fixed"/>
+        <w:tblLook w:val="0000" w:firstRow="0" w:lastRow="0" w:firstColumn="0" w:lastColumn="0" w:noHBand="0" w:noVBand="0"/>
+      </w:tblPr>
+      <w:tblGrid>
+        <w:gridCol w:w="2410"/>
+        <w:gridCol w:w="7513"/>
+      </w:tblGrid>
+      <w:tr>
+        <w:trPr>
+          <w:ins w:id="122" w:author="Martin Lindström" w:date="2016-06-27T17:36:00Z"/>
+        </w:trPr>
+        <w:tc>
+          <w:tcPr>
+            <w:tcW w:w="2410" w:type="dxa"/>
+            <w:tcBorders>
+              <w:top w:val="single" w:sz="8" w:space="0" w:color="7A9CAD"/>
+              <w:bottom w:val="single" w:sz="8" w:space="0" w:color="7A9CAD"/>
+              <w:right w:val="single" w:sz="8" w:space="0" w:color="7A9CAD"/>
+            </w:tcBorders>
+            <w:shd w:val="clear" w:color="auto" w:fill="D6E1E7"/>
+            <w:tcMar>
+              <w:top w:w="120" w:type="nil"/>
+              <w:left w:w="60" w:type="nil"/>
+              <w:bottom w:w="60" w:type="nil"/>
+              <w:right w:w="120" w:type="nil"/>
+            </w:tcMar>
+          </w:tcPr>
+          <w:p>
+            <w:pPr>
+              <w:autoSpaceDE w:val="0"/>
+              <w:autoSpaceDN w:val="0"/>
+              <w:adjustRightInd w:val="0"/>
+              <w:spacing w:line="240" w:lineRule="auto"/>
+              <w:rPr>
+                <w:ins w:id="123" w:author="Martin Lindström" w:date="2016-06-27T17:36:00Z"/>
+                <w:rFonts w:ascii="Helvetica" w:eastAsia="Times New Roman" w:hAnsi="Helvetica" w:cs="Helvetica"/>
+                <w:b/>
+                <w:bCs/>
+                <w:color w:val="auto"/>
+                <w:kern w:val="0"/>
+                <w:sz w:val="14"/>
+                <w:szCs w:val="14"/>
+                <w:lang w:val="en-US" w:eastAsia="en-US"/>
+              </w:rPr>
+            </w:pPr>
+            <w:ins w:id="124" w:author="Martin Lindström" w:date="2016-06-27T17:36:00Z">
+              <w:r>
+                <w:rPr>
+                  <w:b/>
+                  <w:lang w:val="en-US"/>
+                </w:rPr>
+                <w:t>Attribu</w:t>
+              </w:r>
+              <w:r>
+                <w:rPr>
+                  <w:b/>
+                  <w:lang w:val="en-US"/>
+                </w:rPr>
+                <w:t>t</w:t>
+              </w:r>
+              <w:r>
+                <w:rPr>
+                  <w:b/>
+                  <w:lang w:val="en-US"/>
+                </w:rPr>
+                <w:t>e requirement</w:t>
+              </w:r>
+            </w:ins>
+          </w:p>
+        </w:tc>
+        <w:tc>
+          <w:tcPr>
+            <w:tcW w:w="7513" w:type="dxa"/>
+            <w:tcBorders>
+              <w:top w:val="single" w:sz="8" w:space="0" w:color="7A9CAD"/>
+              <w:left w:val="single" w:sz="8" w:space="0" w:color="7A9CAD"/>
+              <w:bottom w:val="single" w:sz="8" w:space="0" w:color="7A9CAD"/>
+              <w:right w:val="single" w:sz="8" w:space="0" w:color="7A9CAD"/>
+            </w:tcBorders>
+            <w:shd w:val="clear" w:color="auto" w:fill="D6E1E7"/>
+            <w:tcMar>
+              <w:top w:w="120" w:type="nil"/>
+              <w:left w:w="60" w:type="nil"/>
+              <w:bottom w:w="60" w:type="nil"/>
+              <w:right w:w="120" w:type="nil"/>
+            </w:tcMar>
+          </w:tcPr>
+          <w:p>
+            <w:pPr>
+              <w:autoSpaceDE w:val="0"/>
+              <w:autoSpaceDN w:val="0"/>
+              <w:adjustRightInd w:val="0"/>
+              <w:spacing w:line="240" w:lineRule="auto"/>
+              <w:rPr>
+                <w:ins w:id="125" w:author="Martin Lindström" w:date="2016-06-27T17:36:00Z"/>
+                <w:rFonts w:ascii="Helvetica" w:eastAsia="Times New Roman" w:hAnsi="Helvetica" w:cs="Helvetica"/>
+                <w:b/>
+                <w:bCs/>
+                <w:color w:val="auto"/>
+                <w:kern w:val="0"/>
+                <w:sz w:val="14"/>
+                <w:szCs w:val="14"/>
+                <w:lang w:val="en-US" w:eastAsia="en-US"/>
+              </w:rPr>
+            </w:pPr>
+            <w:ins w:id="126" w:author="Martin Lindström" w:date="2016-06-27T17:36:00Z">
+              <w:r>
+                <w:rPr>
+                  <w:b/>
+                  <w:lang w:val="en-US"/>
+                </w:rPr>
+                <w:t>Attributes</w:t>
+              </w:r>
+            </w:ins>
+          </w:p>
+        </w:tc>
+      </w:tr>
+      <w:tr>
+        <w:tblPrEx>
+          <w:tblBorders>
+            <w:top w:val="none" w:sz="0" w:space="0" w:color="auto"/>
+          </w:tblBorders>
+        </w:tblPrEx>
+        <w:trPr>
+          <w:ins w:id="127" w:author="Martin Lindström" w:date="2016-06-27T17:36:00Z"/>
+        </w:trPr>
+        <w:tc>
+          <w:tcPr>
+            <w:tcW w:w="2410" w:type="dxa"/>
+            <w:tcBorders>
+              <w:top w:val="single" w:sz="8" w:space="0" w:color="7A9CAD"/>
+              <w:bottom w:val="single" w:sz="8" w:space="0" w:color="7A9CAD"/>
+              <w:right w:val="single" w:sz="8" w:space="0" w:color="7A9CAD"/>
+            </w:tcBorders>
+            <w:tcMar>
+              <w:top w:w="120" w:type="nil"/>
+              <w:left w:w="60" w:type="nil"/>
+              <w:bottom w:w="60" w:type="nil"/>
+              <w:right w:w="120" w:type="nil"/>
+            </w:tcMar>
+          </w:tcPr>
+          <w:p>
+            <w:pPr>
+              <w:autoSpaceDE w:val="0"/>
+              <w:autoSpaceDN w:val="0"/>
+              <w:adjustRightInd w:val="0"/>
+              <w:spacing w:line="240" w:lineRule="auto"/>
+              <w:rPr>
+                <w:ins w:id="128" w:author="Martin Lindström" w:date="2016-06-27T17:36:00Z"/>
+                <w:rFonts w:ascii="Helvetica" w:eastAsia="Times New Roman" w:hAnsi="Helvetica" w:cs="Helvetica"/>
+                <w:noProof/>
+                <w:color w:val="auto"/>
+                <w:kern w:val="0"/>
+                <w:sz w:val="14"/>
+                <w:szCs w:val="14"/>
+                <w:lang w:val="en-US" w:eastAsia="en-US"/>
+              </w:rPr>
+            </w:pPr>
+            <w:ins w:id="129" w:author="Martin Lindström" w:date="2016-06-27T17:36:00Z">
+              <w:r>
+                <w:rPr>
+                  <w:b/>
+                  <w:lang w:val="en-US"/>
+                </w:rPr>
+                <w:t>REQUIRED</w:t>
+              </w:r>
+            </w:ins>
+          </w:p>
+        </w:tc>
+        <w:tc>
+          <w:tcPr>
+            <w:tcW w:w="7513" w:type="dxa"/>
+            <w:tcBorders>
+              <w:top w:val="single" w:sz="8" w:space="0" w:color="7A9CAD"/>
+              <w:left w:val="single" w:sz="8" w:space="0" w:color="7A9CAD"/>
+              <w:bottom w:val="single" w:sz="8" w:space="0" w:color="7A9CAD"/>
+              <w:right w:val="single" w:sz="8" w:space="0" w:color="7A9CAD"/>
+            </w:tcBorders>
+            <w:tcMar>
+              <w:top w:w="120" w:type="nil"/>
+              <w:left w:w="60" w:type="nil"/>
+              <w:bottom w:w="60" w:type="nil"/>
+              <w:right w:w="120" w:type="nil"/>
+            </w:tcMar>
+          </w:tcPr>
+          <w:p>
+            <w:pPr>
+              <w:spacing w:line="240" w:lineRule="auto"/>
+              <w:rPr>
+                <w:ins w:id="130" w:author="Martin Lindström" w:date="2016-06-27T17:36:00Z"/>
+                <w:lang w:val="en-US"/>
+              </w:rPr>
+            </w:pPr>
+            <w:ins w:id="131" w:author="Martin Lindström" w:date="2016-06-27T17:36:00Z">
+              <w:r>
+                <w:rPr>
+                  <w:rStyle w:val="Code"/>
+                </w:rPr>
+                <w:t>provisionalId</w:t>
+              </w:r>
+              <w:r>
+                <w:rPr>
+                  <w:lang w:val="en-US"/>
+                </w:rPr>
+                <w:t xml:space="preserve"> </w:t>
+              </w:r>
+              <w:r>
+                <w:rPr>
+                  <w:lang w:val="en-US"/>
+                </w:rPr>
+                <w:t>(Provisional ID)</w:t>
+              </w:r>
+              <w:r>
+                <w:rPr>
+                  <w:lang w:val="en-US"/>
+                </w:rPr>
+                <w:t xml:space="preserve"> </w:t>
+              </w:r>
+            </w:ins>
+          </w:p>
+          <w:p>
+            <w:pPr>
+              <w:spacing w:line="240" w:lineRule="auto"/>
+              <w:rPr>
+                <w:ins w:id="132" w:author="Martin Lindström" w:date="2016-06-27T17:36:00Z"/>
+                <w:lang w:val="en-US"/>
+              </w:rPr>
+            </w:pPr>
+            <w:ins w:id="133" w:author="Martin Lindström" w:date="2016-06-27T17:36:00Z">
+              <w:r>
+                <w:rPr>
+                  <w:rStyle w:val="Code"/>
+                </w:rPr>
+                <w:t>provisionalIdQuality</w:t>
+              </w:r>
+              <w:r>
+                <w:rPr>
+                  <w:lang w:val="en-US"/>
+                </w:rPr>
+                <w:t xml:space="preserve"> </w:t>
+              </w:r>
+              <w:r>
+                <w:rPr>
+                  <w:lang w:val="en-US"/>
+                </w:rPr>
+                <w:t>(Provisional ID quality indicator)</w:t>
+              </w:r>
+            </w:ins>
+          </w:p>
+          <w:p>
+            <w:pPr>
+              <w:spacing w:line="240" w:lineRule="auto"/>
+              <w:rPr>
+                <w:ins w:id="134" w:author="Martin Lindström" w:date="2016-06-27T17:36:00Z"/>
+                <w:lang w:val="en-US"/>
+              </w:rPr>
+            </w:pPr>
+            <w:ins w:id="135" w:author="Martin Lindström" w:date="2016-06-27T17:36:00Z">
+              <w:r>
+                <w:rPr>
+                  <w:rStyle w:val="Code"/>
+                </w:rPr>
+                <w:t>d</w:t>
+              </w:r>
+              <w:r>
+                <w:rPr>
+                  <w:rStyle w:val="Code"/>
+                </w:rPr>
+                <w:t>ateOfBirth</w:t>
+              </w:r>
+              <w:r>
+                <w:rPr>
+                  <w:lang w:val="en-US"/>
+                </w:rPr>
+                <w:t xml:space="preserve"> (Date of birth)</w:t>
+              </w:r>
+            </w:ins>
+          </w:p>
+          <w:p>
+            <w:pPr>
+              <w:spacing w:line="240" w:lineRule="auto"/>
+              <w:rPr>
+                <w:ins w:id="136" w:author="Martin Lindström" w:date="2016-06-27T17:36:00Z"/>
+                <w:lang w:val="en-US"/>
+              </w:rPr>
+            </w:pPr>
+            <w:ins w:id="137" w:author="Martin Lindström" w:date="2016-06-27T17:36:00Z">
+              <w:r>
+                <w:rPr>
+                  <w:rStyle w:val="Code"/>
+                </w:rPr>
+                <w:t>sn</w:t>
+              </w:r>
+              <w:r>
+                <w:rPr>
+                  <w:lang w:val="en-US"/>
+                </w:rPr>
+                <w:t xml:space="preserve"> (Surname)</w:t>
+              </w:r>
+            </w:ins>
+          </w:p>
+          <w:p>
+            <w:pPr>
+              <w:spacing w:line="240" w:lineRule="auto"/>
+              <w:rPr>
+                <w:ins w:id="138" w:author="Martin Lindström" w:date="2016-06-27T17:36:00Z"/>
+                <w:lang w:val="en-US"/>
+              </w:rPr>
+            </w:pPr>
+            <w:ins w:id="139" w:author="Martin Lindström" w:date="2016-06-27T17:36:00Z">
+              <w:r>
+                <w:rPr>
+                  <w:rStyle w:val="Code"/>
+                </w:rPr>
+                <w:t>givenName</w:t>
+              </w:r>
+              <w:r>
+                <w:rPr>
+                  <w:lang w:val="en-US"/>
+                </w:rPr>
+                <w:t xml:space="preserve"> (Given name)</w:t>
+              </w:r>
+              <w:r>
+                <w:rPr>
+                  <w:lang w:val="en-US"/>
+                </w:rPr>
+                <w:t xml:space="preserve"> </w:t>
+              </w:r>
+            </w:ins>
+          </w:p>
+          <w:p>
+            <w:pPr>
+              <w:spacing w:line="240" w:lineRule="auto"/>
+              <w:rPr>
+                <w:ins w:id="140" w:author="Martin Lindström" w:date="2016-06-27T17:43:00Z"/>
+                <w:lang w:val="en-US"/>
+              </w:rPr>
+            </w:pPr>
+          </w:p>
+          <w:p>
+            <w:pPr>
+              <w:spacing w:line="240" w:lineRule="auto"/>
+              <w:rPr>
+                <w:ins w:id="141" w:author="Martin Lindström" w:date="2016-06-27T17:36:00Z"/>
+                <w:lang w:val="en-US"/>
+              </w:rPr>
+            </w:pPr>
+            <w:ins w:id="142" w:author="Martin Lindström" w:date="2016-06-27T17:43:00Z">
+              <w:r>
+                <w:rPr>
+                  <w:lang w:val="en-US"/>
+                </w:rPr>
+                <w:t>The m</w:t>
+              </w:r>
+            </w:ins>
+            <w:ins w:id="143" w:author="Martin Lindström" w:date="2016-06-27T17:36:00Z">
+              <w:r>
+                <w:rPr>
+                  <w:lang w:val="en-US"/>
+                </w:rPr>
+                <w:t xml:space="preserve">andatory attributes </w:t>
+              </w:r>
+            </w:ins>
+            <w:ins w:id="144" w:author="Martin Lindström" w:date="2016-06-27T17:42:00Z">
+              <w:r>
+                <w:rPr>
+                  <w:lang w:val="en-US"/>
+                </w:rPr>
+                <w:t>for Natural Persons according to section 2.2.1 of</w:t>
+              </w:r>
+            </w:ins>
+            <w:ins w:id="145" w:author="Martin Lindström" w:date="2016-06-27T17:43:00Z">
+              <w:r>
+                <w:rPr>
+                  <w:lang w:val="en-US"/>
+                </w:rPr>
+                <w:t xml:space="preserve"> the</w:t>
+              </w:r>
+            </w:ins>
+            <w:ins w:id="146" w:author="Martin Lindström" w:date="2016-06-27T17:42:00Z">
+              <w:r>
+                <w:rPr>
+                  <w:lang w:val="en-US"/>
+                </w:rPr>
+                <w:t xml:space="preserve"> [e</w:t>
+              </w:r>
+              <w:r>
+                <w:rPr>
+                  <w:lang w:val="en-US"/>
+                </w:rPr>
+                <w:t>I</w:t>
+              </w:r>
+              <w:r>
+                <w:rPr>
+                  <w:lang w:val="en-US"/>
+                </w:rPr>
+                <w:t>DAS_Attr]</w:t>
+              </w:r>
+              <w:r>
+                <w:rPr>
+                  <w:lang w:val="en-US"/>
+                </w:rPr>
+                <w:t xml:space="preserve"> specification</w:t>
+              </w:r>
+            </w:ins>
+            <w:ins w:id="147" w:author="Martin Lindström" w:date="2016-06-27T17:46:00Z">
+              <w:r>
+                <w:rPr>
+                  <w:lang w:val="en-US"/>
+                </w:rPr>
+                <w:t xml:space="preserve"> (see below)</w:t>
+              </w:r>
+            </w:ins>
+            <w:ins w:id="148" w:author="Martin Lindström" w:date="2016-06-27T17:42:00Z">
+              <w:r>
+                <w:rPr>
+                  <w:lang w:val="en-US"/>
+                </w:rPr>
+                <w:t>.</w:t>
+              </w:r>
+            </w:ins>
+          </w:p>
+        </w:tc>
+      </w:tr>
+      <w:tr>
+        <w:tblPrEx>
+          <w:tblBorders>
+            <w:top w:val="none" w:sz="0" w:space="0" w:color="auto"/>
+          </w:tblBorders>
+        </w:tblPrEx>
+        <w:trPr>
+          <w:ins w:id="149" w:author="Martin Lindström" w:date="2016-06-27T17:36:00Z"/>
+        </w:trPr>
+        <w:tc>
+          <w:tcPr>
+            <w:tcW w:w="2410" w:type="dxa"/>
+            <w:tcBorders>
+              <w:top w:val="single" w:sz="8" w:space="0" w:color="7A9CAD"/>
+              <w:bottom w:val="single" w:sz="8" w:space="0" w:color="7A9CAD"/>
+              <w:right w:val="single" w:sz="8" w:space="0" w:color="7A9CAD"/>
+            </w:tcBorders>
+            <w:tcMar>
+              <w:top w:w="120" w:type="nil"/>
+              <w:left w:w="60" w:type="nil"/>
+              <w:bottom w:w="60" w:type="nil"/>
+              <w:right w:w="120" w:type="nil"/>
+            </w:tcMar>
+          </w:tcPr>
+          <w:p>
+            <w:pPr>
+              <w:autoSpaceDE w:val="0"/>
+              <w:autoSpaceDN w:val="0"/>
+              <w:adjustRightInd w:val="0"/>
+              <w:spacing w:line="240" w:lineRule="auto"/>
+              <w:rPr>
+                <w:ins w:id="150" w:author="Martin Lindström" w:date="2016-06-27T17:36:00Z"/>
+                <w:b/>
+                <w:lang w:val="en-US"/>
+              </w:rPr>
+            </w:pPr>
+            <w:ins w:id="151" w:author="Martin Lindström" w:date="2016-06-27T17:36:00Z">
+              <w:r>
+                <w:rPr>
+                  <w:b/>
+                  <w:lang w:val="en-US"/>
+                </w:rPr>
+                <w:t>POSSIBLE</w:t>
+              </w:r>
+            </w:ins>
+          </w:p>
+        </w:tc>
+        <w:tc>
+          <w:tcPr>
+            <w:tcW w:w="7513" w:type="dxa"/>
+            <w:tcBorders>
+              <w:top w:val="single" w:sz="8" w:space="0" w:color="7A9CAD"/>
+              <w:left w:val="single" w:sz="8" w:space="0" w:color="7A9CAD"/>
+              <w:bottom w:val="single" w:sz="8" w:space="0" w:color="7A9CAD"/>
+              <w:right w:val="single" w:sz="8" w:space="0" w:color="7A9CAD"/>
+            </w:tcBorders>
+            <w:tcMar>
+              <w:top w:w="120" w:type="nil"/>
+              <w:left w:w="60" w:type="nil"/>
+              <w:bottom w:w="60" w:type="nil"/>
+              <w:right w:w="120" w:type="nil"/>
+            </w:tcMar>
+          </w:tcPr>
+          <w:p>
+            <w:pPr>
+              <w:spacing w:line="240" w:lineRule="auto"/>
+              <w:rPr>
+                <w:ins w:id="152" w:author="Martin Lindström" w:date="2016-06-27T17:36:00Z"/>
+                <w:lang w:val="en-US"/>
+              </w:rPr>
+            </w:pPr>
+            <w:ins w:id="153" w:author="Martin Lindström" w:date="2016-06-27T17:36:00Z">
+              <w:r>
+                <w:rPr>
+                  <w:rStyle w:val="Code"/>
+                </w:rPr>
+                <w:t>personalIdentityNumber</w:t>
+              </w:r>
+              <w:r>
+                <w:rPr>
+                  <w:lang w:val="en-US"/>
+                </w:rPr>
+                <w:t xml:space="preserve"> (</w:t>
+              </w:r>
+              <w:r>
+                <w:rPr>
+                  <w:lang w:val="en-US"/>
+                </w:rPr>
+                <w:t>National civic registration number</w:t>
+              </w:r>
+              <w:r>
+                <w:rPr>
+                  <w:lang w:val="en-US"/>
+                </w:rPr>
+                <w:t>)</w:t>
+              </w:r>
+            </w:ins>
+          </w:p>
+          <w:p>
+            <w:pPr>
+              <w:spacing w:line="240" w:lineRule="auto"/>
+              <w:rPr>
+                <w:ins w:id="154" w:author="Martin Lindström" w:date="2016-06-27T17:46:00Z"/>
+                <w:lang w:val="en-US"/>
+              </w:rPr>
+            </w:pPr>
+            <w:ins w:id="155" w:author="Martin Lindström" w:date="2016-06-27T17:36:00Z">
+              <w:r>
+                <w:rPr>
+                  <w:rStyle w:val="Code"/>
+                </w:rPr>
+                <w:t>personalIdentityNumbe</w:t>
+              </w:r>
+              <w:r>
+                <w:rPr>
+                  <w:rStyle w:val="Code"/>
+                </w:rPr>
+                <w:t>rQuality</w:t>
+              </w:r>
+              <w:r>
+                <w:rPr>
+                  <w:lang w:val="en-US"/>
+                </w:rPr>
+                <w:t xml:space="preserve"> (</w:t>
+              </w:r>
+              <w:r>
+                <w:rPr>
+                  <w:lang w:val="en-US"/>
+                </w:rPr>
+                <w:t>National civic registration number</w:t>
+              </w:r>
+              <w:r>
+                <w:rPr>
+                  <w:lang w:val="en-US"/>
+                </w:rPr>
+                <w:t xml:space="preserve"> Qual</w:t>
+              </w:r>
+              <w:r>
+                <w:rPr>
+                  <w:lang w:val="en-US"/>
+                </w:rPr>
+                <w:t>i</w:t>
+              </w:r>
+              <w:r>
+                <w:rPr>
+                  <w:lang w:val="en-US"/>
+                </w:rPr>
+                <w:t>ty URI)</w:t>
+              </w:r>
+            </w:ins>
+          </w:p>
+          <w:p>
+            <w:pPr>
+              <w:spacing w:line="240" w:lineRule="auto"/>
+              <w:rPr>
+                <w:ins w:id="156" w:author="Martin Lindström" w:date="2016-06-27T17:46:00Z"/>
+                <w:lang w:val="en-US"/>
+              </w:rPr>
+            </w:pPr>
+          </w:p>
+          <w:p>
+            <w:pPr>
+              <w:spacing w:line="240" w:lineRule="auto"/>
+              <w:rPr>
+                <w:ins w:id="157" w:author="Martin Lindström" w:date="2016-06-27T17:47:00Z"/>
+                <w:lang w:val="en-US"/>
+              </w:rPr>
+            </w:pPr>
+            <w:ins w:id="158" w:author="Martin Lindström" w:date="2016-06-27T17:46:00Z">
+              <w:r>
+                <w:rPr>
+                  <w:lang w:val="en-US"/>
+                </w:rPr>
+                <w:t xml:space="preserve">Optional attributes for Natural Persons according to section 2.2.1 of the </w:t>
+              </w:r>
+              <w:r>
+                <w:rPr>
+                  <w:lang w:val="en-US"/>
+                </w:rPr>
+                <w:br/>
+                <w:t>[eIDAS_Attr] specification.</w:t>
+              </w:r>
+            </w:ins>
+          </w:p>
+          <w:p>
+            <w:pPr>
+              <w:spacing w:line="240" w:lineRule="auto"/>
+              <w:rPr>
+                <w:ins w:id="159" w:author="Martin Lindström" w:date="2016-06-27T17:47:00Z"/>
+                <w:lang w:val="en-US"/>
+              </w:rPr>
+            </w:pPr>
+          </w:p>
+          <w:p>
+            <w:pPr>
+              <w:spacing w:line="240" w:lineRule="auto"/>
+              <w:rPr>
+                <w:ins w:id="160" w:author="Martin Lindström" w:date="2016-06-27T17:36:00Z"/>
+                <w:rStyle w:val="Code"/>
+              </w:rPr>
+            </w:pPr>
+            <w:ins w:id="161" w:author="Martin Lindström" w:date="2016-06-27T17:47:00Z">
+              <w:r>
+                <w:rPr>
+                  <w:lang w:val="en-US"/>
+                </w:rPr>
+                <w:t>Any other attributes delivered from the member state Identity Provider to the Sw</w:t>
+              </w:r>
+              <w:r>
+                <w:rPr>
+                  <w:lang w:val="en-US"/>
+                </w:rPr>
+                <w:t>e</w:t>
+              </w:r>
+              <w:r>
+                <w:rPr>
+                  <w:lang w:val="en-US"/>
+                </w:rPr>
+                <w:t>dish eIDAS connector.</w:t>
+              </w:r>
+            </w:ins>
+          </w:p>
+        </w:tc>
+      </w:tr>
+    </w:tbl>
+    <w:p>
+      <w:pPr>
+        <w:spacing w:line="240" w:lineRule="auto"/>
+        <w:rPr>
+          <w:ins w:id="162" w:author="Martin Lindström" w:date="2016-06-27T17:36:00Z"/>
+          <w:lang w:val="en-US"/>
+        </w:rPr>
+      </w:pPr>
+    </w:p>
+    <w:p>
+      <w:pPr>
+        <w:rPr>
+          <w:ins w:id="163" w:author="Martin Lindström" w:date="2016-06-27T17:51:00Z"/>
+          <w:lang w:val="en-US"/>
+        </w:rPr>
+      </w:pPr>
+      <w:ins w:id="164" w:author="Martin Lindström" w:date="2016-06-27T17:36:00Z">
+        <w:r>
+          <w:rPr>
+            <w:b/>
+            <w:lang w:val="en-US"/>
+          </w:rPr>
+          <w:t>Note</w:t>
+        </w:r>
+        <w:r>
+          <w:rPr>
+            <w:lang w:val="en-US"/>
+          </w:rPr>
+          <w:t xml:space="preserve">: The </w:t>
+        </w:r>
+        <w:r>
+          <w:rPr>
+            <w:rStyle w:val="Code"/>
+          </w:rPr>
+          <w:t>personalIdentityNumber</w:t>
+        </w:r>
+        <w:r>
+          <w:rPr>
+            <w:lang w:val="en-US"/>
+          </w:rPr>
+          <w:t xml:space="preserve"> and </w:t>
+        </w:r>
+        <w:r>
+          <w:rPr>
+            <w:rStyle w:val="Code"/>
+          </w:rPr>
+          <w:t>personalIdentityNumberQuality</w:t>
+        </w:r>
+        <w:r>
+          <w:rPr>
+            <w:lang w:val="en-US"/>
+          </w:rPr>
+          <w:t xml:space="preserve"> attributes will be part of the attribute release if the issuer has access to enough information to provide a reliable mapping between e</w:t>
+        </w:r>
+        <w:r>
+          <w:rPr>
+            <w:lang w:val="en-US"/>
+          </w:rPr>
+          <w:t>I</w:t>
+        </w:r>
+        <w:r>
+          <w:rPr>
+            <w:lang w:val="en-US"/>
+          </w:rPr>
+          <w:t xml:space="preserve">DAS attributes and an Swedish identity number (see section </w:t>
+        </w:r>
+        <w:r>
+          <w:rPr>
+            <w:lang w:val="en-US"/>
+          </w:rPr>
+          <w:fldChar w:fldCharType="begin"/>
+        </w:r>
+        <w:r>
+          <w:rPr>
+            <w:lang w:val="en-US"/>
+          </w:rPr>
+          <w:instrText xml:space="preserve"> REF _Ref328668253 \r \h </w:instrText>
+        </w:r>
+        <w:r>
+          <w:rPr>
+            <w:lang w:val="en-US"/>
+          </w:rPr>
+        </w:r>
+        <w:r>
+          <w:rPr>
+            <w:lang w:val="en-US"/>
+          </w:rPr>
+          <w:fldChar w:fldCharType="separate"/>
+        </w:r>
+      </w:ins>
+      <w:r>
+        <w:rPr>
+          <w:lang w:val="en-US"/>
+        </w:rPr>
+        <w:t>3.3.2</w:t>
+      </w:r>
+      <w:ins w:id="165" w:author="Martin Lindström" w:date="2016-06-27T17:36:00Z">
+        <w:r>
+          <w:rPr>
+            <w:lang w:val="en-US"/>
+          </w:rPr>
+          <w:fldChar w:fldCharType="end"/>
+        </w:r>
+        <w:r>
+          <w:rPr>
+            <w:lang w:val="en-US"/>
+          </w:rPr>
+          <w:t>).</w:t>
+        </w:r>
+      </w:ins>
+    </w:p>
+    <w:p>
+      <w:pPr>
+        <w:rPr>
+          <w:ins w:id="166" w:author="Martin Lindström" w:date="2016-06-27T17:51:00Z"/>
+          <w:lang w:val="en-US"/>
+        </w:rPr>
+      </w:pPr>
+    </w:p>
+    <w:p>
+      <w:pPr>
+        <w:rPr>
+          <w:ins w:id="167" w:author="Martin Lindström" w:date="2016-06-27T17:36:00Z"/>
+          <w:lang w:val="en-US"/>
+        </w:rPr>
+      </w:pPr>
+      <w:ins w:id="168" w:author="Martin Lindström" w:date="2016-06-27T17:51:00Z">
+        <w:r>
+          <w:rPr>
+            <w:lang w:val="en-US"/>
+          </w:rPr>
+          <w:t>When the eIDAS complete attribute set is used, the attribute provider (the eIDAS connector) will provide the same attributes as for the minimum attribute set, but it will not</w:t>
+        </w:r>
+        <w:r>
+          <w:rPr>
+            <w:lang w:val="en-US"/>
+          </w:rPr>
+          <w:t xml:space="preserve"> filter any of the attributes that </w:t>
+        </w:r>
+        <w:r>
+          <w:rPr>
+            <w:lang w:val="en-US"/>
+          </w:rPr>
+          <w:t>it receives from the member state eIDAS proxy, which means that all these attributes will also be part of the attribute release pr</w:t>
+        </w:r>
+        <w:r>
+          <w:rPr>
+            <w:lang w:val="en-US"/>
+          </w:rPr>
+          <w:t>o</w:t>
+        </w:r>
+        <w:r>
+          <w:rPr>
+            <w:lang w:val="en-US"/>
+          </w:rPr>
+          <w:t>cess.</w:t>
+        </w:r>
+      </w:ins>
+      <w:ins w:id="169" w:author="Martin Lindström" w:date="2016-06-27T17:52:00Z">
+        <w:r>
+          <w:rPr>
+            <w:lang w:val="en-US"/>
+          </w:rPr>
+          <w:t xml:space="preserve"> </w:t>
+        </w:r>
+        <w:r>
+          <w:rPr>
+            <w:i/>
+            <w:lang w:val="en-US"/>
+          </w:rPr>
+          <w:t>TODO: More here</w:t>
+        </w:r>
+        <w:r>
+          <w:rPr>
+            <w:lang w:val="en-US"/>
+          </w:rPr>
+          <w:t>.</w:t>
+        </w:r>
+      </w:ins>
+    </w:p>
+    <w:p>
+      <w:pPr>
+        <w:rPr>
+          <w:ins w:id="170" w:author="Martin Lindström" w:date="2016-06-27T17:36:00Z"/>
+          <w:lang w:val="en-US"/>
+        </w:rPr>
+      </w:pPr>
+    </w:p>
+    <w:p>
+      <w:pPr>
+        <w:rPr>
+          <w:ins w:id="171" w:author="Martin Lindström" w:date="2016-06-27T17:48:00Z"/>
+          <w:lang w:val="en-US"/>
+        </w:rPr>
+      </w:pPr>
+      <w:ins w:id="172" w:author="Martin Lindström" w:date="2016-06-27T17:36:00Z">
+        <w:r>
+          <w:rPr>
+            <w:b/>
+            <w:lang w:val="en-US"/>
+          </w:rPr>
+          <w:lastRenderedPageBreak/>
+          <w:t>Typical use</w:t>
+        </w:r>
+        <w:r>
+          <w:rPr>
+            <w:lang w:val="en-US"/>
+          </w:rPr>
+          <w:t xml:space="preserve">: In an attribute release policy implemented by an eIDAS connector that provides a </w:t>
+        </w:r>
+      </w:ins>
+      <w:ins w:id="173" w:author="Martin Lindström" w:date="2016-06-27T17:48:00Z">
+        <w:r>
+          <w:rPr>
+            <w:lang w:val="en-US"/>
+          </w:rPr>
+          <w:t>complete</w:t>
+        </w:r>
+      </w:ins>
+      <w:ins w:id="174" w:author="Martin Lindström" w:date="2016-06-27T17:36:00Z">
+        <w:r>
+          <w:rPr>
+            <w:lang w:val="en-US"/>
+          </w:rPr>
+          <w:t xml:space="preserve"> set of a</w:t>
+        </w:r>
+        <w:r>
+          <w:rPr>
+            <w:lang w:val="en-US"/>
+          </w:rPr>
+          <w:t>t</w:t>
+        </w:r>
+        <w:r>
+          <w:rPr>
+            <w:lang w:val="en-US"/>
+          </w:rPr>
+          <w:t xml:space="preserve">tributes to a requesting Service Provider. </w:t>
+        </w:r>
+      </w:ins>
+    </w:p>
+    <w:p>
+      <w:pPr>
+        <w:rPr>
+          <w:ins w:id="175" w:author="Martin Lindström" w:date="2016-06-27T13:57:00Z"/>
+          <w:lang w:val="en-US"/>
+        </w:rPr>
+      </w:pPr>
+    </w:p>
+    <w:p>
+      <w:pPr>
+        <w:pStyle w:val="Heading2"/>
+        <w:rPr>
+          <w:ins w:id="176" w:author="Martin Lindström" w:date="2016-06-27T17:02:00Z"/>
+          <w:lang w:val="en-GB"/>
+        </w:rPr>
+      </w:pPr>
+      <w:proofErr w:type="gramStart"/>
+      <w:ins w:id="177" w:author="Martin Lindström" w:date="2016-06-27T17:02:00Z">
+        <w:r>
+          <w:rPr>
+            <w:lang w:val="en-GB"/>
+          </w:rPr>
+          <w:t>eIDAS</w:t>
+        </w:r>
+        <w:proofErr w:type="gramEnd"/>
+        <w:r>
+          <w:rPr>
+            <w:lang w:val="en-GB"/>
+          </w:rPr>
+          <w:t xml:space="preserve"> Legal Person Minimum Attribute Set</w:t>
+        </w:r>
+      </w:ins>
+    </w:p>
+    <w:p>
+      <w:pPr>
+        <w:rPr>
+          <w:ins w:id="178" w:author="Martin Lindström" w:date="2016-06-27T17:03:00Z"/>
+          <w:lang w:val="en-GB"/>
+        </w:rPr>
+      </w:pPr>
+      <w:ins w:id="179" w:author="Martin Lindström" w:date="2016-06-27T17:02:00Z">
+        <w:r>
+          <w:rPr>
+            <w:lang w:val="en-GB"/>
+          </w:rPr>
+          <w:t>TBD.</w:t>
+        </w:r>
+      </w:ins>
+    </w:p>
+    <w:p>
+      <w:pPr>
+        <w:pStyle w:val="Heading2"/>
+        <w:rPr>
+          <w:ins w:id="180" w:author="Martin Lindström" w:date="2016-06-27T17:03:00Z"/>
+          <w:lang w:val="en-GB"/>
+        </w:rPr>
+      </w:pPr>
+      <w:proofErr w:type="gramStart"/>
+      <w:ins w:id="181" w:author="Martin Lindström" w:date="2016-06-27T17:03:00Z">
+        <w:r>
+          <w:rPr>
+            <w:lang w:val="en-GB"/>
+          </w:rPr>
+          <w:t>eIDAS</w:t>
+        </w:r>
+        <w:proofErr w:type="gramEnd"/>
+        <w:r>
+          <w:rPr>
+            <w:lang w:val="en-GB"/>
+          </w:rPr>
+          <w:t xml:space="preserve"> Legal Person Complete Attribute Set</w:t>
+        </w:r>
+      </w:ins>
+    </w:p>
+    <w:p>
+      <w:pPr>
+        <w:rPr>
+          <w:lang w:val="en-GB"/>
+        </w:rPr>
+      </w:pPr>
+      <w:ins w:id="182" w:author="Martin Lindström" w:date="2016-06-27T17:03:00Z">
+        <w:r>
+          <w:rPr>
+            <w:lang w:val="en-GB"/>
+          </w:rPr>
+          <w:t>TBD.</w:t>
+        </w:r>
+      </w:ins>
     </w:p>
     <w:p>
       <w:pPr>
@@ -6092,8 +8398,8 @@
           <w:lang w:val="en-US"/>
         </w:rPr>
       </w:pPr>
-      <w:bookmarkStart w:id="30" w:name="_Ref305700020"/>
-      <w:bookmarkStart w:id="31" w:name="_Toc305700126"/>
+      <w:bookmarkStart w:id="183" w:name="_Ref305700020"/>
+      <w:bookmarkStart w:id="184" w:name="_Toc305700126"/>
       <w:r>
         <w:rPr>
           <w:lang w:val="en-US"/>
@@ -6101,10 +8407,10 @@
         <w:lastRenderedPageBreak/>
         <w:t>Attribute Definitions</w:t>
       </w:r>
-      <w:bookmarkEnd w:id="28"/>
-      <w:bookmarkEnd w:id="29"/>
-      <w:bookmarkEnd w:id="30"/>
-      <w:bookmarkEnd w:id="31"/>
+      <w:bookmarkEnd w:id="32"/>
+      <w:bookmarkEnd w:id="33"/>
+      <w:bookmarkEnd w:id="183"/>
+      <w:bookmarkEnd w:id="184"/>
     </w:p>
     <w:p>
       <w:pPr>
@@ -6113,16 +8419,16 @@
           <w:lang w:val="en-US"/>
         </w:rPr>
       </w:pPr>
-      <w:bookmarkStart w:id="32" w:name="_Ref352102230"/>
-      <w:bookmarkStart w:id="33" w:name="_Toc305700127"/>
+      <w:bookmarkStart w:id="185" w:name="_Ref352102230"/>
+      <w:bookmarkStart w:id="186" w:name="_Toc305700127"/>
       <w:r>
         <w:rPr>
           <w:lang w:val="en-US"/>
         </w:rPr>
         <w:t>Attributes</w:t>
       </w:r>
-      <w:bookmarkEnd w:id="32"/>
-      <w:bookmarkEnd w:id="33"/>
+      <w:bookmarkEnd w:id="185"/>
+      <w:bookmarkEnd w:id="186"/>
     </w:p>
     <w:p>
       <w:pPr>
@@ -7878,6 +10184,7 @@
               </w:rPr>
               <w:t>Swedish ”</w:t>
             </w:r>
+            <w:proofErr w:type="spellStart"/>
             <w:r>
               <w:rPr>
                 <w:rFonts w:ascii="Helvetica" w:eastAsia="Times New Roman" w:hAnsi="Helvetica" w:cs="Helvetica"/>
@@ -7889,6 +10196,7 @@
               </w:rPr>
               <w:t>personnummer</w:t>
             </w:r>
+            <w:proofErr w:type="spellEnd"/>
             <w:r>
               <w:rPr>
                 <w:rFonts w:ascii="Helvetica" w:eastAsia="Times New Roman" w:hAnsi="Helvetica" w:cs="Helvetica"/>
@@ -7900,6 +10208,7 @@
               </w:rPr>
               <w:t>” or ”</w:t>
             </w:r>
+            <w:proofErr w:type="spellStart"/>
             <w:r>
               <w:rPr>
                 <w:rFonts w:ascii="Helvetica" w:eastAsia="Times New Roman" w:hAnsi="Helvetica" w:cs="Helvetica"/>
@@ -7911,6 +10220,7 @@
               </w:rPr>
               <w:t>samordningsnummer</w:t>
             </w:r>
+            <w:proofErr w:type="spellEnd"/>
             <w:r>
               <w:rPr>
                 <w:rFonts w:ascii="Helvetica" w:eastAsia="Times New Roman" w:hAnsi="Helvetica" w:cs="Helvetica"/>
@@ -8304,18 +10614,54 @@
                 <w:szCs w:val="14"/>
                 <w:lang w:val="en-US" w:eastAsia="en-US"/>
               </w:rPr>
-              <w:t xml:space="preserve"> birth expressed using the data</w:t>
-            </w:r>
-            <w:r>
-              <w:rPr>
-                <w:rFonts w:ascii="Helvetica" w:eastAsia="Times New Roman" w:hAnsi="Helvetica" w:cs="Helvetica"/>
-                <w:color w:val="auto"/>
-                <w:kern w:val="0"/>
-                <w:sz w:val="14"/>
-                <w:szCs w:val="14"/>
-                <w:lang w:val="en-US" w:eastAsia="en-US"/>
-              </w:rPr>
-              <w:t>type xs</w:t>
+              <w:t xml:space="preserve"> birth expressed using the </w:t>
+            </w:r>
+            <w:proofErr w:type="spellStart"/>
+            <w:r>
+              <w:rPr>
+                <w:rFonts w:ascii="Helvetica" w:eastAsia="Times New Roman" w:hAnsi="Helvetica" w:cs="Helvetica"/>
+                <w:color w:val="auto"/>
+                <w:kern w:val="0"/>
+                <w:sz w:val="14"/>
+                <w:szCs w:val="14"/>
+                <w:lang w:val="en-US" w:eastAsia="en-US"/>
+              </w:rPr>
+              <w:t>data</w:t>
+            </w:r>
+            <w:r>
+              <w:rPr>
+                <w:rFonts w:ascii="Helvetica" w:eastAsia="Times New Roman" w:hAnsi="Helvetica" w:cs="Helvetica"/>
+                <w:color w:val="auto"/>
+                <w:kern w:val="0"/>
+                <w:sz w:val="14"/>
+                <w:szCs w:val="14"/>
+                <w:lang w:val="en-US" w:eastAsia="en-US"/>
+              </w:rPr>
+              <w:t>type</w:t>
+            </w:r>
+            <w:proofErr w:type="spellEnd"/>
+            <w:r>
+              <w:rPr>
+                <w:rFonts w:ascii="Helvetica" w:eastAsia="Times New Roman" w:hAnsi="Helvetica" w:cs="Helvetica"/>
+                <w:color w:val="auto"/>
+                <w:kern w:val="0"/>
+                <w:sz w:val="14"/>
+                <w:szCs w:val="14"/>
+                <w:lang w:val="en-US" w:eastAsia="en-US"/>
+              </w:rPr>
+              <w:t xml:space="preserve"> </w:t>
+            </w:r>
+            <w:proofErr w:type="spellStart"/>
+            <w:r>
+              <w:rPr>
+                <w:rFonts w:ascii="Helvetica" w:eastAsia="Times New Roman" w:hAnsi="Helvetica" w:cs="Helvetica"/>
+                <w:color w:val="auto"/>
+                <w:kern w:val="0"/>
+                <w:sz w:val="14"/>
+                <w:szCs w:val="14"/>
+                <w:lang w:val="en-US" w:eastAsia="en-US"/>
+              </w:rPr>
+              <w:t>xs</w:t>
             </w:r>
             <w:proofErr w:type="gramStart"/>
             <w:r>
@@ -8329,6 +10675,7 @@
               </w:rPr>
               <w:t>:date</w:t>
             </w:r>
+            <w:proofErr w:type="spellEnd"/>
             <w:proofErr w:type="gramEnd"/>
           </w:p>
         </w:tc>
@@ -8725,16 +11072,29 @@
                 <w:lang w:val="en-US" w:eastAsia="en-US"/>
               </w:rPr>
             </w:pPr>
-            <w:r>
-              <w:rPr>
-                <w:rFonts w:ascii="Helvetica" w:eastAsia="Times New Roman" w:hAnsi="Helvetica" w:cs="Helvetica"/>
-                <w:color w:val="auto"/>
-                <w:kern w:val="0"/>
-                <w:sz w:val="14"/>
-                <w:szCs w:val="14"/>
-                <w:lang w:val="en-US" w:eastAsia="en-US"/>
-              </w:rPr>
-              <w:t xml:space="preserve">Mosebacke </w:t>
+            <w:proofErr w:type="spellStart"/>
+            <w:r>
+              <w:rPr>
+                <w:rFonts w:ascii="Helvetica" w:eastAsia="Times New Roman" w:hAnsi="Helvetica" w:cs="Helvetica"/>
+                <w:color w:val="auto"/>
+                <w:kern w:val="0"/>
+                <w:sz w:val="14"/>
+                <w:szCs w:val="14"/>
+                <w:lang w:val="en-US" w:eastAsia="en-US"/>
+              </w:rPr>
+              <w:t>Mosebacke</w:t>
+            </w:r>
+            <w:proofErr w:type="spellEnd"/>
+            <w:r>
+              <w:rPr>
+                <w:rFonts w:ascii="Helvetica" w:eastAsia="Times New Roman" w:hAnsi="Helvetica" w:cs="Helvetica"/>
+                <w:color w:val="auto"/>
+                <w:kern w:val="0"/>
+                <w:sz w:val="14"/>
+                <w:szCs w:val="14"/>
+                <w:lang w:val="en-US" w:eastAsia="en-US"/>
+              </w:rPr>
+              <w:t xml:space="preserve"> </w:t>
             </w:r>
             <w:r>
               <w:rPr>
@@ -12393,6 +14753,7 @@
               </w:rPr>
               <w:t>“</w:t>
             </w:r>
+            <w:proofErr w:type="spellStart"/>
             <w:r>
               <w:rPr>
                 <w:rFonts w:ascii="Helvetica" w:eastAsia="Times New Roman" w:hAnsi="Helvetica" w:cs="Helvetica"/>
@@ -12426,6 +14787,7 @@
               </w:rPr>
               <w:t>mer</w:t>
             </w:r>
+            <w:proofErr w:type="spellEnd"/>
             <w:r>
               <w:rPr>
                 <w:rFonts w:ascii="Helvetica" w:eastAsia="Times New Roman" w:hAnsi="Helvetica" w:cs="Helvetica"/>
@@ -12754,7 +15116,31 @@
                 <w:szCs w:val="14"/>
                 <w:lang w:val="en-US" w:eastAsia="en-US"/>
               </w:rPr>
-              <w:t>&gt;@&lt;orgnr&gt;</w:t>
+              <w:t>&gt;@&lt;</w:t>
+            </w:r>
+            <w:proofErr w:type="spellStart"/>
+            <w:r>
+              <w:rPr>
+                <w:rFonts w:ascii="Helvetica" w:eastAsia="Times New Roman" w:hAnsi="Helvetica" w:cs="Helvetica"/>
+                <w:color w:val="auto"/>
+                <w:kern w:val="0"/>
+                <w:sz w:val="14"/>
+                <w:szCs w:val="14"/>
+                <w:lang w:val="en-US" w:eastAsia="en-US"/>
+              </w:rPr>
+              <w:t>orgnr</w:t>
+            </w:r>
+            <w:proofErr w:type="spellEnd"/>
+            <w:r>
+              <w:rPr>
+                <w:rFonts w:ascii="Helvetica" w:eastAsia="Times New Roman" w:hAnsi="Helvetica" w:cs="Helvetica"/>
+                <w:color w:val="auto"/>
+                <w:kern w:val="0"/>
+                <w:sz w:val="14"/>
+                <w:szCs w:val="14"/>
+                <w:lang w:val="en-US" w:eastAsia="en-US"/>
+              </w:rPr>
+              <w:t>&gt;</w:t>
             </w:r>
           </w:p>
         </w:tc>
@@ -12813,6 +15199,7 @@
               </w:rPr>
               <w:t xml:space="preserve"> @ Swedish ”</w:t>
             </w:r>
+            <w:proofErr w:type="spellStart"/>
             <w:r>
               <w:rPr>
                 <w:rFonts w:ascii="Helvetica" w:eastAsia="Times New Roman" w:hAnsi="Helvetica" w:cs="Helvetica"/>
@@ -12824,6 +15211,7 @@
               </w:rPr>
               <w:t>organisationsnummer</w:t>
             </w:r>
+            <w:proofErr w:type="spellEnd"/>
             <w:r>
               <w:rPr>
                 <w:rFonts w:ascii="Helvetica" w:eastAsia="Times New Roman" w:hAnsi="Helvetica" w:cs="Helvetica"/>
@@ -13668,6 +16056,1565 @@
           </w:p>
         </w:tc>
       </w:tr>
+      <w:tr>
+        <w:tblPrEx>
+          <w:tblBorders>
+            <w:top w:val="none" w:sz="0" w:space="0" w:color="auto"/>
+            <w:bottom w:val="single" w:sz="8" w:space="0" w:color="7A9CAD"/>
+          </w:tblBorders>
+        </w:tblPrEx>
+        <w:trPr>
+          <w:trHeight w:val="674"/>
+          <w:ins w:id="187" w:author="Martin Lindström" w:date="2016-06-27T13:16:00Z"/>
+        </w:trPr>
+        <w:tc>
+          <w:tcPr>
+            <w:tcW w:w="1751" w:type="dxa"/>
+            <w:tcBorders>
+              <w:top w:val="single" w:sz="8" w:space="0" w:color="7A9CAD"/>
+              <w:bottom w:val="single" w:sz="8" w:space="0" w:color="7A9CAD"/>
+              <w:right w:val="single" w:sz="8" w:space="0" w:color="7A9CAD"/>
+            </w:tcBorders>
+            <w:tcMar>
+              <w:top w:w="120" w:type="nil"/>
+              <w:left w:w="60" w:type="nil"/>
+              <w:bottom w:w="60" w:type="nil"/>
+              <w:right w:w="120" w:type="nil"/>
+            </w:tcMar>
+          </w:tcPr>
+          <w:p>
+            <w:pPr>
+              <w:autoSpaceDE w:val="0"/>
+              <w:autoSpaceDN w:val="0"/>
+              <w:adjustRightInd w:val="0"/>
+              <w:spacing w:line="240" w:lineRule="auto"/>
+              <w:rPr>
+                <w:ins w:id="188" w:author="Martin Lindström" w:date="2016-06-27T13:16:00Z"/>
+                <w:rFonts w:ascii="Helvetica" w:eastAsia="Times New Roman" w:hAnsi="Helvetica" w:cs="Helvetica"/>
+                <w:noProof/>
+                <w:color w:val="auto"/>
+                <w:kern w:val="0"/>
+                <w:sz w:val="14"/>
+                <w:szCs w:val="14"/>
+                <w:lang w:val="en-US" w:eastAsia="en-US"/>
+              </w:rPr>
+            </w:pPr>
+            <w:ins w:id="189" w:author="Martin Lindström" w:date="2016-06-27T13:16:00Z">
+              <w:r>
+                <w:rPr>
+                  <w:rFonts w:ascii="Helvetica" w:eastAsia="Times New Roman" w:hAnsi="Helvetica" w:cs="Helvetica"/>
+                  <w:noProof/>
+                  <w:color w:val="auto"/>
+                  <w:kern w:val="0"/>
+                  <w:sz w:val="14"/>
+                  <w:szCs w:val="14"/>
+                  <w:lang w:val="en-US" w:eastAsia="en-US"/>
+                </w:rPr>
+                <w:lastRenderedPageBreak/>
+                <w:t>provisional</w:t>
+              </w:r>
+              <w:r>
+                <w:rPr>
+                  <w:rFonts w:ascii="Helvetica" w:eastAsia="Times New Roman" w:hAnsi="Helvetica" w:cs="Helvetica"/>
+                  <w:noProof/>
+                  <w:color w:val="auto"/>
+                  <w:kern w:val="0"/>
+                  <w:sz w:val="14"/>
+                  <w:szCs w:val="14"/>
+                  <w:lang w:val="en-US" w:eastAsia="en-US"/>
+                </w:rPr>
+                <w:t>Id</w:t>
+              </w:r>
+            </w:ins>
+          </w:p>
+        </w:tc>
+        <w:tc>
+          <w:tcPr>
+            <w:tcW w:w="2610" w:type="dxa"/>
+            <w:tcBorders>
+              <w:top w:val="single" w:sz="8" w:space="0" w:color="7A9CAD"/>
+              <w:left w:val="single" w:sz="8" w:space="0" w:color="7A9CAD"/>
+              <w:bottom w:val="single" w:sz="8" w:space="0" w:color="7A9CAD"/>
+              <w:right w:val="single" w:sz="8" w:space="0" w:color="7A9CAD"/>
+            </w:tcBorders>
+            <w:tcMar>
+              <w:top w:w="120" w:type="nil"/>
+              <w:left w:w="60" w:type="nil"/>
+              <w:bottom w:w="60" w:type="nil"/>
+              <w:right w:w="120" w:type="nil"/>
+            </w:tcMar>
+          </w:tcPr>
+          <w:p>
+            <w:pPr>
+              <w:autoSpaceDE w:val="0"/>
+              <w:autoSpaceDN w:val="0"/>
+              <w:adjustRightInd w:val="0"/>
+              <w:spacing w:line="240" w:lineRule="auto"/>
+              <w:rPr>
+                <w:ins w:id="190" w:author="Martin Lindström" w:date="2016-06-27T13:16:00Z"/>
+                <w:rFonts w:ascii="Helvetica" w:eastAsia="Times New Roman" w:hAnsi="Helvetica" w:cs="Helvetica"/>
+                <w:color w:val="auto"/>
+                <w:kern w:val="0"/>
+                <w:sz w:val="14"/>
+                <w:szCs w:val="14"/>
+                <w:lang w:val="en-US" w:eastAsia="en-US"/>
+              </w:rPr>
+            </w:pPr>
+            <w:proofErr w:type="gramStart"/>
+            <w:ins w:id="191" w:author="Martin Lindström" w:date="2016-06-27T15:00:00Z">
+              <w:r>
+                <w:rPr>
+                  <w:rFonts w:ascii="Helvetica" w:eastAsia="Times New Roman" w:hAnsi="Helvetica" w:cs="Helvetica"/>
+                  <w:color w:val="auto"/>
+                  <w:kern w:val="0"/>
+                  <w:sz w:val="14"/>
+                  <w:szCs w:val="14"/>
+                  <w:lang w:val="en-US" w:eastAsia="en-US"/>
+                </w:rPr>
+                <w:t>u</w:t>
+              </w:r>
+            </w:ins>
+            <w:ins w:id="192" w:author="Martin Lindström" w:date="2016-06-27T13:32:00Z">
+              <w:r>
+                <w:rPr>
+                  <w:rFonts w:ascii="Helvetica" w:eastAsia="Times New Roman" w:hAnsi="Helvetica" w:cs="Helvetica"/>
+                  <w:color w:val="auto"/>
+                  <w:kern w:val="0"/>
+                  <w:sz w:val="14"/>
+                  <w:szCs w:val="14"/>
+                  <w:lang w:val="en-US" w:eastAsia="en-US"/>
+                </w:rPr>
+                <w:t>rn:</w:t>
+              </w:r>
+            </w:ins>
+            <w:ins w:id="193" w:author="Martin Lindström" w:date="2016-06-27T14:58:00Z">
+              <w:r>
+                <w:rPr>
+                  <w:rFonts w:ascii="Helvetica" w:eastAsia="Times New Roman" w:hAnsi="Helvetica" w:cs="Helvetica"/>
+                  <w:color w:val="auto"/>
+                  <w:kern w:val="0"/>
+                  <w:sz w:val="14"/>
+                  <w:szCs w:val="14"/>
+                  <w:lang w:val="en-US" w:eastAsia="en-US"/>
+                </w:rPr>
+                <w:t>oid:1.2.752.201.3.4</w:t>
+              </w:r>
+            </w:ins>
+            <w:proofErr w:type="gramEnd"/>
+          </w:p>
+        </w:tc>
+        <w:tc>
+          <w:tcPr>
+            <w:tcW w:w="1371" w:type="dxa"/>
+            <w:tcBorders>
+              <w:top w:val="single" w:sz="8" w:space="0" w:color="7A9CAD"/>
+              <w:left w:val="single" w:sz="8" w:space="0" w:color="7A9CAD"/>
+              <w:bottom w:val="single" w:sz="8" w:space="0" w:color="7A9CAD"/>
+              <w:right w:val="single" w:sz="8" w:space="0" w:color="7A9CAD"/>
+            </w:tcBorders>
+            <w:tcMar>
+              <w:top w:w="120" w:type="nil"/>
+              <w:left w:w="60" w:type="nil"/>
+              <w:bottom w:w="60" w:type="nil"/>
+              <w:right w:w="120" w:type="nil"/>
+            </w:tcMar>
+          </w:tcPr>
+          <w:p>
+            <w:pPr>
+              <w:autoSpaceDE w:val="0"/>
+              <w:autoSpaceDN w:val="0"/>
+              <w:adjustRightInd w:val="0"/>
+              <w:spacing w:line="240" w:lineRule="auto"/>
+              <w:rPr>
+                <w:ins w:id="194" w:author="Martin Lindström" w:date="2016-06-27T13:16:00Z"/>
+                <w:rFonts w:ascii="Helvetica" w:eastAsia="Times New Roman" w:hAnsi="Helvetica" w:cs="Helvetica"/>
+                <w:color w:val="auto"/>
+                <w:kern w:val="0"/>
+                <w:sz w:val="14"/>
+                <w:szCs w:val="14"/>
+                <w:lang w:val="en-US" w:eastAsia="en-US"/>
+              </w:rPr>
+            </w:pPr>
+            <w:ins w:id="195" w:author="Martin Lindström" w:date="2016-06-27T15:02:00Z">
+              <w:r>
+                <w:rPr>
+                  <w:rFonts w:ascii="Helvetica" w:eastAsia="Times New Roman" w:hAnsi="Helvetica" w:cs="Helvetica"/>
+                  <w:color w:val="auto"/>
+                  <w:kern w:val="0"/>
+                  <w:sz w:val="14"/>
+                  <w:szCs w:val="14"/>
+                  <w:lang w:val="en-US" w:eastAsia="en-US"/>
+                </w:rPr>
+                <w:t>Provisional ident</w:t>
+              </w:r>
+              <w:r>
+                <w:rPr>
+                  <w:rFonts w:ascii="Helvetica" w:eastAsia="Times New Roman" w:hAnsi="Helvetica" w:cs="Helvetica"/>
+                  <w:color w:val="auto"/>
+                  <w:kern w:val="0"/>
+                  <w:sz w:val="14"/>
+                  <w:szCs w:val="14"/>
+                  <w:lang w:val="en-US" w:eastAsia="en-US"/>
+                </w:rPr>
+                <w:t>i</w:t>
+              </w:r>
+              <w:r>
+                <w:rPr>
+                  <w:rFonts w:ascii="Helvetica" w:eastAsia="Times New Roman" w:hAnsi="Helvetica" w:cs="Helvetica"/>
+                  <w:color w:val="auto"/>
+                  <w:kern w:val="0"/>
+                  <w:sz w:val="14"/>
+                  <w:szCs w:val="14"/>
+                  <w:lang w:val="en-US" w:eastAsia="en-US"/>
+                </w:rPr>
+                <w:t>fier</w:t>
+              </w:r>
+            </w:ins>
+          </w:p>
+        </w:tc>
+        <w:tc>
+          <w:tcPr>
+            <w:tcW w:w="2059" w:type="dxa"/>
+            <w:tcBorders>
+              <w:top w:val="single" w:sz="8" w:space="0" w:color="7A9CAD"/>
+              <w:left w:val="single" w:sz="8" w:space="0" w:color="7A9CAD"/>
+              <w:bottom w:val="single" w:sz="8" w:space="0" w:color="7A9CAD"/>
+              <w:right w:val="single" w:sz="8" w:space="0" w:color="7A9CAD"/>
+            </w:tcBorders>
+            <w:tcMar>
+              <w:top w:w="120" w:type="nil"/>
+              <w:left w:w="60" w:type="nil"/>
+              <w:bottom w:w="60" w:type="nil"/>
+              <w:right w:w="120" w:type="nil"/>
+            </w:tcMar>
+          </w:tcPr>
+          <w:p>
+            <w:pPr>
+              <w:autoSpaceDE w:val="0"/>
+              <w:autoSpaceDN w:val="0"/>
+              <w:adjustRightInd w:val="0"/>
+              <w:spacing w:line="240" w:lineRule="auto"/>
+              <w:rPr>
+                <w:ins w:id="196" w:author="Martin Lindström" w:date="2016-06-27T13:16:00Z"/>
+                <w:rFonts w:ascii="Helvetica" w:eastAsia="Times New Roman" w:hAnsi="Helvetica" w:cs="Helvetica"/>
+                <w:iCs/>
+                <w:color w:val="auto"/>
+                <w:kern w:val="0"/>
+                <w:sz w:val="14"/>
+                <w:szCs w:val="14"/>
+                <w:lang w:val="en-US" w:eastAsia="en-US"/>
+              </w:rPr>
+            </w:pPr>
+            <w:ins w:id="197" w:author="Martin Lindström" w:date="2016-06-27T15:04:00Z">
+              <w:r>
+                <w:rPr>
+                  <w:rFonts w:ascii="Helvetica" w:eastAsia="Times New Roman" w:hAnsi="Helvetica" w:cs="Helvetica"/>
+                  <w:iCs/>
+                  <w:color w:val="auto"/>
+                  <w:kern w:val="0"/>
+                  <w:sz w:val="14"/>
+                  <w:szCs w:val="14"/>
+                  <w:lang w:val="en-US" w:eastAsia="en-US"/>
+                </w:rPr>
+                <w:t>Unique identifier for an authentication performed against the eIDAS Fram</w:t>
+              </w:r>
+              <w:r>
+                <w:rPr>
+                  <w:rFonts w:ascii="Helvetica" w:eastAsia="Times New Roman" w:hAnsi="Helvetica" w:cs="Helvetica"/>
+                  <w:iCs/>
+                  <w:color w:val="auto"/>
+                  <w:kern w:val="0"/>
+                  <w:sz w:val="14"/>
+                  <w:szCs w:val="14"/>
+                  <w:lang w:val="en-US" w:eastAsia="en-US"/>
+                </w:rPr>
+                <w:t>e</w:t>
+              </w:r>
+              <w:r>
+                <w:rPr>
+                  <w:rFonts w:ascii="Helvetica" w:eastAsia="Times New Roman" w:hAnsi="Helvetica" w:cs="Helvetica"/>
+                  <w:iCs/>
+                  <w:color w:val="auto"/>
+                  <w:kern w:val="0"/>
+                  <w:sz w:val="14"/>
+                  <w:szCs w:val="14"/>
+                  <w:lang w:val="en-US" w:eastAsia="en-US"/>
+                </w:rPr>
+                <w:t>work</w:t>
+              </w:r>
+              <w:r>
+                <w:rPr>
+                  <w:rFonts w:ascii="Helvetica" w:eastAsia="Times New Roman" w:hAnsi="Helvetica" w:cs="Helvetica"/>
+                  <w:iCs/>
+                  <w:color w:val="auto"/>
+                  <w:kern w:val="0"/>
+                  <w:sz w:val="14"/>
+                  <w:szCs w:val="14"/>
+                  <w:lang w:val="en-US" w:eastAsia="en-US"/>
+                </w:rPr>
+                <w:t>.</w:t>
+              </w:r>
+              <w:r>
+                <w:rPr>
+                  <w:rFonts w:ascii="Helvetica" w:eastAsia="Times New Roman" w:hAnsi="Helvetica" w:cs="Helvetica"/>
+                  <w:iCs/>
+                  <w:color w:val="auto"/>
+                  <w:kern w:val="0"/>
+                  <w:sz w:val="14"/>
+                  <w:szCs w:val="14"/>
+                  <w:lang w:val="en-US" w:eastAsia="en-US"/>
+                </w:rPr>
+                <w:t xml:space="preserve"> </w:t>
+              </w:r>
+            </w:ins>
+            <w:ins w:id="198" w:author="Martin Lindström" w:date="2016-06-27T15:12:00Z">
+              <w:r>
+                <w:rPr>
+                  <w:rFonts w:ascii="Helvetica" w:eastAsia="Times New Roman" w:hAnsi="Helvetica" w:cs="Helvetica"/>
+                  <w:iCs/>
+                  <w:color w:val="auto"/>
+                  <w:kern w:val="0"/>
+                  <w:sz w:val="14"/>
+                  <w:szCs w:val="14"/>
+                  <w:lang w:val="en-US" w:eastAsia="en-US"/>
+                </w:rPr>
+                <w:t>S</w:t>
+              </w:r>
+            </w:ins>
+            <w:ins w:id="199" w:author="Martin Lindström" w:date="2016-06-27T15:04:00Z">
+              <w:r>
+                <w:rPr>
+                  <w:rFonts w:ascii="Helvetica" w:eastAsia="Times New Roman" w:hAnsi="Helvetica" w:cs="Helvetica"/>
+                  <w:iCs/>
+                  <w:color w:val="auto"/>
+                  <w:kern w:val="0"/>
+                  <w:sz w:val="14"/>
+                  <w:szCs w:val="14"/>
+                  <w:lang w:val="en-US" w:eastAsia="en-US"/>
+                </w:rPr>
+                <w:t xml:space="preserve">ee </w:t>
+              </w:r>
+            </w:ins>
+            <w:ins w:id="200" w:author="Martin Lindström" w:date="2016-06-27T15:11:00Z">
+              <w:r>
+                <w:rPr>
+                  <w:rFonts w:ascii="Helvetica" w:eastAsia="Times New Roman" w:hAnsi="Helvetica" w:cs="Helvetica"/>
+                  <w:iCs/>
+                  <w:color w:val="auto"/>
+                  <w:kern w:val="0"/>
+                  <w:sz w:val="14"/>
+                  <w:szCs w:val="14"/>
+                  <w:lang w:val="en-US" w:eastAsia="en-US"/>
+                </w:rPr>
+                <w:t xml:space="preserve">section </w:t>
+              </w:r>
+            </w:ins>
+            <w:ins w:id="201" w:author="Martin Lindström" w:date="2016-06-27T15:31:00Z">
+              <w:r>
+                <w:rPr>
+                  <w:rFonts w:ascii="Helvetica" w:eastAsia="Times New Roman" w:hAnsi="Helvetica" w:cs="Helvetica"/>
+                  <w:iCs/>
+                  <w:color w:val="auto"/>
+                  <w:kern w:val="0"/>
+                  <w:sz w:val="14"/>
+                  <w:szCs w:val="14"/>
+                  <w:lang w:val="en-US" w:eastAsia="en-US"/>
+                </w:rPr>
+                <w:fldChar w:fldCharType="begin"/>
+              </w:r>
+              <w:r>
+                <w:rPr>
+                  <w:rFonts w:ascii="Helvetica" w:eastAsia="Times New Roman" w:hAnsi="Helvetica" w:cs="Helvetica"/>
+                  <w:iCs/>
+                  <w:color w:val="auto"/>
+                  <w:kern w:val="0"/>
+                  <w:sz w:val="14"/>
+                  <w:szCs w:val="14"/>
+                  <w:lang w:val="en-US" w:eastAsia="en-US"/>
+                </w:rPr>
+                <w:instrText xml:space="preserve"> REF _Ref328660798 \r \h </w:instrText>
+              </w:r>
+              <w:r>
+                <w:rPr>
+                  <w:rFonts w:ascii="Helvetica" w:eastAsia="Times New Roman" w:hAnsi="Helvetica" w:cs="Helvetica"/>
+                  <w:iCs/>
+                  <w:color w:val="auto"/>
+                  <w:kern w:val="0"/>
+                  <w:sz w:val="14"/>
+                  <w:szCs w:val="14"/>
+                  <w:lang w:val="en-US" w:eastAsia="en-US"/>
+                </w:rPr>
+              </w:r>
+            </w:ins>
+            <w:r>
+              <w:rPr>
+                <w:rFonts w:ascii="Helvetica" w:eastAsia="Times New Roman" w:hAnsi="Helvetica" w:cs="Helvetica"/>
+                <w:iCs/>
+                <w:color w:val="auto"/>
+                <w:kern w:val="0"/>
+                <w:sz w:val="14"/>
+                <w:szCs w:val="14"/>
+                <w:lang w:val="en-US" w:eastAsia="en-US"/>
+              </w:rPr>
+              <w:fldChar w:fldCharType="separate"/>
+            </w:r>
+            <w:ins w:id="202" w:author="Martin Lindström" w:date="2016-06-27T15:31:00Z">
+              <w:r>
+                <w:rPr>
+                  <w:rFonts w:ascii="Helvetica" w:eastAsia="Times New Roman" w:hAnsi="Helvetica" w:cs="Helvetica"/>
+                  <w:iCs/>
+                  <w:color w:val="auto"/>
+                  <w:kern w:val="0"/>
+                  <w:sz w:val="14"/>
+                  <w:szCs w:val="14"/>
+                  <w:lang w:val="en-US" w:eastAsia="en-US"/>
+                </w:rPr>
+                <w:t>3.3.1</w:t>
+              </w:r>
+              <w:r>
+                <w:rPr>
+                  <w:rFonts w:ascii="Helvetica" w:eastAsia="Times New Roman" w:hAnsi="Helvetica" w:cs="Helvetica"/>
+                  <w:iCs/>
+                  <w:color w:val="auto"/>
+                  <w:kern w:val="0"/>
+                  <w:sz w:val="14"/>
+                  <w:szCs w:val="14"/>
+                  <w:lang w:val="en-US" w:eastAsia="en-US"/>
+                </w:rPr>
+                <w:fldChar w:fldCharType="end"/>
+              </w:r>
+            </w:ins>
+            <w:ins w:id="203" w:author="Martin Lindström" w:date="2016-06-27T15:11:00Z">
+              <w:r>
+                <w:rPr>
+                  <w:rFonts w:ascii="Helvetica" w:eastAsia="Times New Roman" w:hAnsi="Helvetica" w:cs="Helvetica"/>
+                  <w:iCs/>
+                  <w:color w:val="auto"/>
+                  <w:kern w:val="0"/>
+                  <w:sz w:val="14"/>
+                  <w:szCs w:val="14"/>
+                  <w:lang w:val="en-US" w:eastAsia="en-US"/>
+                </w:rPr>
+                <w:t xml:space="preserve"> below.</w:t>
+              </w:r>
+            </w:ins>
+          </w:p>
+        </w:tc>
+        <w:tc>
+          <w:tcPr>
+            <w:tcW w:w="686" w:type="dxa"/>
+            <w:tcBorders>
+              <w:top w:val="single" w:sz="8" w:space="0" w:color="7A9CAD"/>
+              <w:left w:val="single" w:sz="8" w:space="0" w:color="7A9CAD"/>
+              <w:bottom w:val="single" w:sz="8" w:space="0" w:color="7A9CAD"/>
+              <w:right w:val="single" w:sz="8" w:space="0" w:color="7A9CAD"/>
+            </w:tcBorders>
+          </w:tcPr>
+          <w:p>
+            <w:pPr>
+              <w:autoSpaceDE w:val="0"/>
+              <w:autoSpaceDN w:val="0"/>
+              <w:adjustRightInd w:val="0"/>
+              <w:spacing w:line="240" w:lineRule="auto"/>
+              <w:rPr>
+                <w:ins w:id="204" w:author="Martin Lindström" w:date="2016-06-27T13:16:00Z"/>
+                <w:rFonts w:ascii="Helvetica" w:eastAsia="Times New Roman" w:hAnsi="Helvetica" w:cs="Helvetica"/>
+                <w:color w:val="auto"/>
+                <w:kern w:val="0"/>
+                <w:sz w:val="14"/>
+                <w:szCs w:val="14"/>
+                <w:lang w:val="en-US" w:eastAsia="en-US"/>
+              </w:rPr>
+            </w:pPr>
+            <w:ins w:id="205" w:author="Martin Lindström" w:date="2016-06-27T15:03:00Z">
+              <w:r>
+                <w:rPr>
+                  <w:rFonts w:ascii="Helvetica" w:eastAsia="Times New Roman" w:hAnsi="Helvetica" w:cs="Helvetica"/>
+                  <w:color w:val="auto"/>
+                  <w:kern w:val="0"/>
+                  <w:sz w:val="14"/>
+                  <w:szCs w:val="14"/>
+                  <w:lang w:val="en-US" w:eastAsia="en-US"/>
+                </w:rPr>
+                <w:t>NO</w:t>
+              </w:r>
+            </w:ins>
+          </w:p>
+        </w:tc>
+        <w:tc>
+          <w:tcPr>
+            <w:tcW w:w="1645" w:type="dxa"/>
+            <w:tcBorders>
+              <w:top w:val="single" w:sz="8" w:space="0" w:color="7A9CAD"/>
+              <w:left w:val="single" w:sz="8" w:space="0" w:color="7A9CAD"/>
+              <w:bottom w:val="single" w:sz="8" w:space="0" w:color="7A9CAD"/>
+            </w:tcBorders>
+            <w:tcMar>
+              <w:top w:w="120" w:type="nil"/>
+              <w:left w:w="60" w:type="nil"/>
+              <w:bottom w:w="60" w:type="nil"/>
+              <w:right w:w="120" w:type="nil"/>
+            </w:tcMar>
+          </w:tcPr>
+          <w:p>
+            <w:pPr>
+              <w:autoSpaceDE w:val="0"/>
+              <w:autoSpaceDN w:val="0"/>
+              <w:adjustRightInd w:val="0"/>
+              <w:spacing w:line="240" w:lineRule="auto"/>
+              <w:rPr>
+                <w:ins w:id="206" w:author="Martin Lindström" w:date="2016-06-27T13:16:00Z"/>
+                <w:rFonts w:ascii="Helvetica" w:eastAsia="Times New Roman" w:hAnsi="Helvetica" w:cs="Helvetica"/>
+                <w:color w:val="auto"/>
+                <w:kern w:val="0"/>
+                <w:sz w:val="14"/>
+                <w:szCs w:val="14"/>
+                <w:lang w:val="en-US" w:eastAsia="en-US"/>
+              </w:rPr>
+            </w:pPr>
+            <w:ins w:id="207" w:author="Martin Lindström" w:date="2016-06-27T15:03:00Z">
+              <w:r>
+                <w:rPr>
+                  <w:rFonts w:ascii="Helvetica" w:eastAsia="Times New Roman" w:hAnsi="Helvetica" w:cs="Helvetica"/>
+                  <w:color w:val="auto"/>
+                  <w:kern w:val="0"/>
+                  <w:sz w:val="14"/>
+                  <w:szCs w:val="14"/>
+                  <w:lang w:val="en-US" w:eastAsia="en-US"/>
+                </w:rPr>
+                <w:t>NO:0000000000000005068907693</w:t>
+              </w:r>
+            </w:ins>
+          </w:p>
+        </w:tc>
+      </w:tr>
+      <w:tr>
+        <w:tblPrEx>
+          <w:tblBorders>
+            <w:top w:val="none" w:sz="0" w:space="0" w:color="auto"/>
+            <w:bottom w:val="single" w:sz="8" w:space="0" w:color="7A9CAD"/>
+          </w:tblBorders>
+        </w:tblPrEx>
+        <w:trPr>
+          <w:trHeight w:val="674"/>
+          <w:ins w:id="208" w:author="Martin Lindström" w:date="2016-06-27T15:05:00Z"/>
+        </w:trPr>
+        <w:tc>
+          <w:tcPr>
+            <w:tcW w:w="1751" w:type="dxa"/>
+            <w:tcBorders>
+              <w:top w:val="single" w:sz="8" w:space="0" w:color="7A9CAD"/>
+              <w:bottom w:val="single" w:sz="8" w:space="0" w:color="7A9CAD"/>
+              <w:right w:val="single" w:sz="8" w:space="0" w:color="7A9CAD"/>
+            </w:tcBorders>
+            <w:tcMar>
+              <w:top w:w="120" w:type="nil"/>
+              <w:left w:w="60" w:type="nil"/>
+              <w:bottom w:w="60" w:type="nil"/>
+              <w:right w:w="120" w:type="nil"/>
+            </w:tcMar>
+          </w:tcPr>
+          <w:p>
+            <w:pPr>
+              <w:autoSpaceDE w:val="0"/>
+              <w:autoSpaceDN w:val="0"/>
+              <w:adjustRightInd w:val="0"/>
+              <w:spacing w:line="240" w:lineRule="auto"/>
+              <w:rPr>
+                <w:ins w:id="209" w:author="Martin Lindström" w:date="2016-06-27T15:05:00Z"/>
+                <w:rFonts w:ascii="Helvetica" w:eastAsia="Times New Roman" w:hAnsi="Helvetica" w:cs="Helvetica"/>
+                <w:noProof/>
+                <w:color w:val="auto"/>
+                <w:kern w:val="0"/>
+                <w:sz w:val="14"/>
+                <w:szCs w:val="14"/>
+                <w:lang w:val="en-US" w:eastAsia="en-US"/>
+              </w:rPr>
+            </w:pPr>
+            <w:ins w:id="210" w:author="Martin Lindström" w:date="2016-06-27T15:05:00Z">
+              <w:r>
+                <w:rPr>
+                  <w:rFonts w:ascii="Helvetica" w:eastAsia="Times New Roman" w:hAnsi="Helvetica" w:cs="Helvetica"/>
+                  <w:noProof/>
+                  <w:color w:val="auto"/>
+                  <w:kern w:val="0"/>
+                  <w:sz w:val="14"/>
+                  <w:szCs w:val="14"/>
+                  <w:lang w:val="en-US" w:eastAsia="en-US"/>
+                </w:rPr>
+                <w:t>provisionalId</w:t>
+              </w:r>
+              <w:r>
+                <w:rPr>
+                  <w:rFonts w:ascii="Helvetica" w:eastAsia="Times New Roman" w:hAnsi="Helvetica" w:cs="Helvetica"/>
+                  <w:noProof/>
+                  <w:color w:val="auto"/>
+                  <w:kern w:val="0"/>
+                  <w:sz w:val="14"/>
+                  <w:szCs w:val="14"/>
+                  <w:lang w:val="en-US" w:eastAsia="en-US"/>
+                </w:rPr>
+                <w:t>Quality</w:t>
+              </w:r>
+            </w:ins>
+          </w:p>
+        </w:tc>
+        <w:tc>
+          <w:tcPr>
+            <w:tcW w:w="2610" w:type="dxa"/>
+            <w:tcBorders>
+              <w:top w:val="single" w:sz="8" w:space="0" w:color="7A9CAD"/>
+              <w:left w:val="single" w:sz="8" w:space="0" w:color="7A9CAD"/>
+              <w:bottom w:val="single" w:sz="8" w:space="0" w:color="7A9CAD"/>
+              <w:right w:val="single" w:sz="8" w:space="0" w:color="7A9CAD"/>
+            </w:tcBorders>
+            <w:tcMar>
+              <w:top w:w="120" w:type="nil"/>
+              <w:left w:w="60" w:type="nil"/>
+              <w:bottom w:w="60" w:type="nil"/>
+              <w:right w:w="120" w:type="nil"/>
+            </w:tcMar>
+          </w:tcPr>
+          <w:p>
+            <w:pPr>
+              <w:autoSpaceDE w:val="0"/>
+              <w:autoSpaceDN w:val="0"/>
+              <w:adjustRightInd w:val="0"/>
+              <w:spacing w:line="240" w:lineRule="auto"/>
+              <w:rPr>
+                <w:ins w:id="211" w:author="Martin Lindström" w:date="2016-06-27T15:05:00Z"/>
+                <w:rFonts w:ascii="Helvetica" w:eastAsia="Times New Roman" w:hAnsi="Helvetica" w:cs="Helvetica"/>
+                <w:color w:val="auto"/>
+                <w:kern w:val="0"/>
+                <w:sz w:val="14"/>
+                <w:szCs w:val="14"/>
+                <w:lang w:val="en-US" w:eastAsia="en-US"/>
+              </w:rPr>
+            </w:pPr>
+            <w:proofErr w:type="gramStart"/>
+            <w:ins w:id="212" w:author="Martin Lindström" w:date="2016-06-27T15:07:00Z">
+              <w:r>
+                <w:rPr>
+                  <w:rFonts w:ascii="Helvetica" w:eastAsia="Times New Roman" w:hAnsi="Helvetica" w:cs="Helvetica"/>
+                  <w:color w:val="auto"/>
+                  <w:kern w:val="0"/>
+                  <w:sz w:val="14"/>
+                  <w:szCs w:val="14"/>
+                  <w:lang w:val="en-US" w:eastAsia="en-US"/>
+                </w:rPr>
+                <w:t>urn:oid:1.2.752.201.3.5</w:t>
+              </w:r>
+            </w:ins>
+            <w:proofErr w:type="gramEnd"/>
+          </w:p>
+        </w:tc>
+        <w:tc>
+          <w:tcPr>
+            <w:tcW w:w="1371" w:type="dxa"/>
+            <w:tcBorders>
+              <w:top w:val="single" w:sz="8" w:space="0" w:color="7A9CAD"/>
+              <w:left w:val="single" w:sz="8" w:space="0" w:color="7A9CAD"/>
+              <w:bottom w:val="single" w:sz="8" w:space="0" w:color="7A9CAD"/>
+              <w:right w:val="single" w:sz="8" w:space="0" w:color="7A9CAD"/>
+            </w:tcBorders>
+            <w:tcMar>
+              <w:top w:w="120" w:type="nil"/>
+              <w:left w:w="60" w:type="nil"/>
+              <w:bottom w:w="60" w:type="nil"/>
+              <w:right w:w="120" w:type="nil"/>
+            </w:tcMar>
+          </w:tcPr>
+          <w:p>
+            <w:pPr>
+              <w:autoSpaceDE w:val="0"/>
+              <w:autoSpaceDN w:val="0"/>
+              <w:adjustRightInd w:val="0"/>
+              <w:spacing w:line="240" w:lineRule="auto"/>
+              <w:rPr>
+                <w:ins w:id="213" w:author="Martin Lindström" w:date="2016-06-27T15:05:00Z"/>
+                <w:rFonts w:ascii="Helvetica" w:eastAsia="Times New Roman" w:hAnsi="Helvetica" w:cs="Helvetica"/>
+                <w:color w:val="auto"/>
+                <w:kern w:val="0"/>
+                <w:sz w:val="14"/>
+                <w:szCs w:val="14"/>
+                <w:lang w:val="en-US" w:eastAsia="en-US"/>
+              </w:rPr>
+            </w:pPr>
+            <w:ins w:id="214" w:author="Martin Lindström" w:date="2016-06-27T15:07:00Z">
+              <w:r>
+                <w:rPr>
+                  <w:rFonts w:ascii="Helvetica" w:eastAsia="Times New Roman" w:hAnsi="Helvetica" w:cs="Helvetica"/>
+                  <w:color w:val="auto"/>
+                  <w:kern w:val="0"/>
+                  <w:sz w:val="14"/>
+                  <w:szCs w:val="14"/>
+                  <w:lang w:val="en-US" w:eastAsia="en-US"/>
+                </w:rPr>
+                <w:t>Provisional ident</w:t>
+              </w:r>
+              <w:r>
+                <w:rPr>
+                  <w:rFonts w:ascii="Helvetica" w:eastAsia="Times New Roman" w:hAnsi="Helvetica" w:cs="Helvetica"/>
+                  <w:color w:val="auto"/>
+                  <w:kern w:val="0"/>
+                  <w:sz w:val="14"/>
+                  <w:szCs w:val="14"/>
+                  <w:lang w:val="en-US" w:eastAsia="en-US"/>
+                </w:rPr>
+                <w:t>i</w:t>
+              </w:r>
+              <w:r>
+                <w:rPr>
+                  <w:rFonts w:ascii="Helvetica" w:eastAsia="Times New Roman" w:hAnsi="Helvetica" w:cs="Helvetica"/>
+                  <w:color w:val="auto"/>
+                  <w:kern w:val="0"/>
+                  <w:sz w:val="14"/>
+                  <w:szCs w:val="14"/>
+                  <w:lang w:val="en-US" w:eastAsia="en-US"/>
+                </w:rPr>
+                <w:t>fier quality indic</w:t>
+              </w:r>
+              <w:r>
+                <w:rPr>
+                  <w:rFonts w:ascii="Helvetica" w:eastAsia="Times New Roman" w:hAnsi="Helvetica" w:cs="Helvetica"/>
+                  <w:color w:val="auto"/>
+                  <w:kern w:val="0"/>
+                  <w:sz w:val="14"/>
+                  <w:szCs w:val="14"/>
+                  <w:lang w:val="en-US" w:eastAsia="en-US"/>
+                </w:rPr>
+                <w:t>a</w:t>
+              </w:r>
+              <w:r>
+                <w:rPr>
+                  <w:rFonts w:ascii="Helvetica" w:eastAsia="Times New Roman" w:hAnsi="Helvetica" w:cs="Helvetica"/>
+                  <w:color w:val="auto"/>
+                  <w:kern w:val="0"/>
+                  <w:sz w:val="14"/>
+                  <w:szCs w:val="14"/>
+                  <w:lang w:val="en-US" w:eastAsia="en-US"/>
+                </w:rPr>
+                <w:t>tor</w:t>
+              </w:r>
+            </w:ins>
+          </w:p>
+        </w:tc>
+        <w:tc>
+          <w:tcPr>
+            <w:tcW w:w="2059" w:type="dxa"/>
+            <w:tcBorders>
+              <w:top w:val="single" w:sz="8" w:space="0" w:color="7A9CAD"/>
+              <w:left w:val="single" w:sz="8" w:space="0" w:color="7A9CAD"/>
+              <w:bottom w:val="single" w:sz="8" w:space="0" w:color="7A9CAD"/>
+              <w:right w:val="single" w:sz="8" w:space="0" w:color="7A9CAD"/>
+            </w:tcBorders>
+            <w:tcMar>
+              <w:top w:w="120" w:type="nil"/>
+              <w:left w:w="60" w:type="nil"/>
+              <w:bottom w:w="60" w:type="nil"/>
+              <w:right w:w="120" w:type="nil"/>
+            </w:tcMar>
+          </w:tcPr>
+          <w:p>
+            <w:pPr>
+              <w:autoSpaceDE w:val="0"/>
+              <w:autoSpaceDN w:val="0"/>
+              <w:adjustRightInd w:val="0"/>
+              <w:spacing w:line="240" w:lineRule="auto"/>
+              <w:rPr>
+                <w:ins w:id="215" w:author="Martin Lindström" w:date="2016-06-27T15:05:00Z"/>
+                <w:rFonts w:ascii="Helvetica" w:eastAsia="Times New Roman" w:hAnsi="Helvetica" w:cs="Helvetica"/>
+                <w:iCs/>
+                <w:color w:val="auto"/>
+                <w:kern w:val="0"/>
+                <w:sz w:val="14"/>
+                <w:szCs w:val="14"/>
+                <w:lang w:val="en-US" w:eastAsia="en-US"/>
+              </w:rPr>
+            </w:pPr>
+            <w:ins w:id="216" w:author="Martin Lindström" w:date="2016-06-27T15:09:00Z">
+              <w:r>
+                <w:rPr>
+                  <w:rFonts w:ascii="Helvetica" w:eastAsia="Times New Roman" w:hAnsi="Helvetica" w:cs="Helvetica"/>
+                  <w:iCs/>
+                  <w:color w:val="auto"/>
+                  <w:kern w:val="0"/>
+                  <w:sz w:val="14"/>
+                  <w:szCs w:val="14"/>
+                  <w:lang w:val="en-US" w:eastAsia="en-US"/>
+                </w:rPr>
+                <w:t>The quality for the provisio</w:t>
+              </w:r>
+              <w:r>
+                <w:rPr>
+                  <w:rFonts w:ascii="Helvetica" w:eastAsia="Times New Roman" w:hAnsi="Helvetica" w:cs="Helvetica"/>
+                  <w:iCs/>
+                  <w:color w:val="auto"/>
+                  <w:kern w:val="0"/>
+                  <w:sz w:val="14"/>
+                  <w:szCs w:val="14"/>
+                  <w:lang w:val="en-US" w:eastAsia="en-US"/>
+                </w:rPr>
+                <w:t>n</w:t>
+              </w:r>
+              <w:r>
+                <w:rPr>
+                  <w:rFonts w:ascii="Helvetica" w:eastAsia="Times New Roman" w:hAnsi="Helvetica" w:cs="Helvetica"/>
+                  <w:iCs/>
+                  <w:color w:val="auto"/>
+                  <w:kern w:val="0"/>
+                  <w:sz w:val="14"/>
+                  <w:szCs w:val="14"/>
+                  <w:lang w:val="en-US" w:eastAsia="en-US"/>
+                </w:rPr>
+                <w:t>alId attribute.</w:t>
+              </w:r>
+              <w:r>
+                <w:rPr>
+                  <w:rFonts w:ascii="Helvetica" w:eastAsia="Times New Roman" w:hAnsi="Helvetica" w:cs="Helvetica"/>
+                  <w:iCs/>
+                  <w:color w:val="auto"/>
+                  <w:kern w:val="0"/>
+                  <w:sz w:val="14"/>
+                  <w:szCs w:val="14"/>
+                  <w:lang w:val="en-US" w:eastAsia="en-US"/>
+                </w:rPr>
+                <w:t xml:space="preserve"> </w:t>
+              </w:r>
+            </w:ins>
+            <w:ins w:id="217" w:author="Martin Lindström" w:date="2016-06-27T15:12:00Z">
+              <w:r>
+                <w:rPr>
+                  <w:rFonts w:ascii="Helvetica" w:eastAsia="Times New Roman" w:hAnsi="Helvetica" w:cs="Helvetica"/>
+                  <w:iCs/>
+                  <w:color w:val="auto"/>
+                  <w:kern w:val="0"/>
+                  <w:sz w:val="14"/>
+                  <w:szCs w:val="14"/>
+                  <w:lang w:val="en-US" w:eastAsia="en-US"/>
+                </w:rPr>
+                <w:t>S</w:t>
+              </w:r>
+            </w:ins>
+            <w:ins w:id="218" w:author="Martin Lindström" w:date="2016-06-27T15:09:00Z">
+              <w:r>
+                <w:rPr>
+                  <w:rFonts w:ascii="Helvetica" w:eastAsia="Times New Roman" w:hAnsi="Helvetica" w:cs="Helvetica"/>
+                  <w:iCs/>
+                  <w:color w:val="auto"/>
+                  <w:kern w:val="0"/>
+                  <w:sz w:val="14"/>
+                  <w:szCs w:val="14"/>
+                  <w:lang w:val="en-US" w:eastAsia="en-US"/>
+                </w:rPr>
+                <w:t xml:space="preserve">ee </w:t>
+              </w:r>
+            </w:ins>
+            <w:ins w:id="219" w:author="Martin Lindström" w:date="2016-06-27T15:12:00Z">
+              <w:r>
+                <w:rPr>
+                  <w:rFonts w:ascii="Helvetica" w:eastAsia="Times New Roman" w:hAnsi="Helvetica" w:cs="Helvetica"/>
+                  <w:iCs/>
+                  <w:color w:val="auto"/>
+                  <w:kern w:val="0"/>
+                  <w:sz w:val="14"/>
+                  <w:szCs w:val="14"/>
+                  <w:lang w:val="en-US" w:eastAsia="en-US"/>
+                </w:rPr>
+                <w:t xml:space="preserve">section </w:t>
+              </w:r>
+            </w:ins>
+            <w:ins w:id="220" w:author="Martin Lindström" w:date="2016-06-27T15:31:00Z">
+              <w:r>
+                <w:rPr>
+                  <w:rFonts w:ascii="Helvetica" w:eastAsia="Times New Roman" w:hAnsi="Helvetica" w:cs="Helvetica"/>
+                  <w:iCs/>
+                  <w:color w:val="auto"/>
+                  <w:kern w:val="0"/>
+                  <w:sz w:val="14"/>
+                  <w:szCs w:val="14"/>
+                  <w:lang w:val="en-US" w:eastAsia="en-US"/>
+                </w:rPr>
+                <w:fldChar w:fldCharType="begin"/>
+              </w:r>
+              <w:r>
+                <w:rPr>
+                  <w:rFonts w:ascii="Helvetica" w:eastAsia="Times New Roman" w:hAnsi="Helvetica" w:cs="Helvetica"/>
+                  <w:iCs/>
+                  <w:color w:val="auto"/>
+                  <w:kern w:val="0"/>
+                  <w:sz w:val="14"/>
+                  <w:szCs w:val="14"/>
+                  <w:lang w:val="en-US" w:eastAsia="en-US"/>
+                </w:rPr>
+                <w:instrText xml:space="preserve"> REF _Ref328660798 \r \h </w:instrText>
+              </w:r>
+              <w:r>
+                <w:rPr>
+                  <w:rFonts w:ascii="Helvetica" w:eastAsia="Times New Roman" w:hAnsi="Helvetica" w:cs="Helvetica"/>
+                  <w:iCs/>
+                  <w:color w:val="auto"/>
+                  <w:kern w:val="0"/>
+                  <w:sz w:val="14"/>
+                  <w:szCs w:val="14"/>
+                  <w:lang w:val="en-US" w:eastAsia="en-US"/>
+                </w:rPr>
+              </w:r>
+            </w:ins>
+            <w:r>
+              <w:rPr>
+                <w:rFonts w:ascii="Helvetica" w:eastAsia="Times New Roman" w:hAnsi="Helvetica" w:cs="Helvetica"/>
+                <w:iCs/>
+                <w:color w:val="auto"/>
+                <w:kern w:val="0"/>
+                <w:sz w:val="14"/>
+                <w:szCs w:val="14"/>
+                <w:lang w:val="en-US" w:eastAsia="en-US"/>
+              </w:rPr>
+              <w:fldChar w:fldCharType="separate"/>
+            </w:r>
+            <w:ins w:id="221" w:author="Martin Lindström" w:date="2016-06-27T15:31:00Z">
+              <w:r>
+                <w:rPr>
+                  <w:rFonts w:ascii="Helvetica" w:eastAsia="Times New Roman" w:hAnsi="Helvetica" w:cs="Helvetica"/>
+                  <w:iCs/>
+                  <w:color w:val="auto"/>
+                  <w:kern w:val="0"/>
+                  <w:sz w:val="14"/>
+                  <w:szCs w:val="14"/>
+                  <w:lang w:val="en-US" w:eastAsia="en-US"/>
+                </w:rPr>
+                <w:t>3.3.1</w:t>
+              </w:r>
+              <w:r>
+                <w:rPr>
+                  <w:rFonts w:ascii="Helvetica" w:eastAsia="Times New Roman" w:hAnsi="Helvetica" w:cs="Helvetica"/>
+                  <w:iCs/>
+                  <w:color w:val="auto"/>
+                  <w:kern w:val="0"/>
+                  <w:sz w:val="14"/>
+                  <w:szCs w:val="14"/>
+                  <w:lang w:val="en-US" w:eastAsia="en-US"/>
+                </w:rPr>
+                <w:fldChar w:fldCharType="end"/>
+              </w:r>
+            </w:ins>
+            <w:ins w:id="222" w:author="Martin Lindström" w:date="2016-06-27T15:13:00Z">
+              <w:r>
+                <w:rPr>
+                  <w:rFonts w:ascii="Helvetica" w:eastAsia="Times New Roman" w:hAnsi="Helvetica" w:cs="Helvetica"/>
+                  <w:iCs/>
+                  <w:color w:val="auto"/>
+                  <w:kern w:val="0"/>
+                  <w:sz w:val="14"/>
+                  <w:szCs w:val="14"/>
+                  <w:lang w:val="en-US" w:eastAsia="en-US"/>
+                </w:rPr>
+                <w:t xml:space="preserve"> </w:t>
+              </w:r>
+            </w:ins>
+            <w:ins w:id="223" w:author="Martin Lindström" w:date="2016-06-27T15:09:00Z">
+              <w:r>
+                <w:rPr>
+                  <w:rFonts w:ascii="Helvetica" w:eastAsia="Times New Roman" w:hAnsi="Helvetica" w:cs="Helvetica"/>
+                  <w:iCs/>
+                  <w:color w:val="auto"/>
+                  <w:kern w:val="0"/>
+                  <w:sz w:val="14"/>
+                  <w:szCs w:val="14"/>
+                  <w:lang w:val="en-US" w:eastAsia="en-US"/>
+                </w:rPr>
+                <w:t>below.</w:t>
+              </w:r>
+            </w:ins>
+          </w:p>
+        </w:tc>
+        <w:tc>
+          <w:tcPr>
+            <w:tcW w:w="686" w:type="dxa"/>
+            <w:tcBorders>
+              <w:top w:val="single" w:sz="8" w:space="0" w:color="7A9CAD"/>
+              <w:left w:val="single" w:sz="8" w:space="0" w:color="7A9CAD"/>
+              <w:bottom w:val="single" w:sz="8" w:space="0" w:color="7A9CAD"/>
+              <w:right w:val="single" w:sz="8" w:space="0" w:color="7A9CAD"/>
+            </w:tcBorders>
+          </w:tcPr>
+          <w:p>
+            <w:pPr>
+              <w:autoSpaceDE w:val="0"/>
+              <w:autoSpaceDN w:val="0"/>
+              <w:adjustRightInd w:val="0"/>
+              <w:spacing w:line="240" w:lineRule="auto"/>
+              <w:rPr>
+                <w:ins w:id="224" w:author="Martin Lindström" w:date="2016-06-27T15:05:00Z"/>
+                <w:rFonts w:ascii="Helvetica" w:eastAsia="Times New Roman" w:hAnsi="Helvetica" w:cs="Helvetica"/>
+                <w:color w:val="auto"/>
+                <w:kern w:val="0"/>
+                <w:sz w:val="14"/>
+                <w:szCs w:val="14"/>
+                <w:lang w:val="en-US" w:eastAsia="en-US"/>
+              </w:rPr>
+            </w:pPr>
+            <w:ins w:id="225" w:author="Martin Lindström" w:date="2016-06-27T15:08:00Z">
+              <w:r>
+                <w:rPr>
+                  <w:rFonts w:ascii="Helvetica" w:eastAsia="Times New Roman" w:hAnsi="Helvetica" w:cs="Helvetica"/>
+                  <w:color w:val="auto"/>
+                  <w:kern w:val="0"/>
+                  <w:sz w:val="14"/>
+                  <w:szCs w:val="14"/>
+                  <w:lang w:val="en-US" w:eastAsia="en-US"/>
+                </w:rPr>
+                <w:t>NO</w:t>
+              </w:r>
+            </w:ins>
+          </w:p>
+        </w:tc>
+        <w:tc>
+          <w:tcPr>
+            <w:tcW w:w="1645" w:type="dxa"/>
+            <w:tcBorders>
+              <w:top w:val="single" w:sz="8" w:space="0" w:color="7A9CAD"/>
+              <w:left w:val="single" w:sz="8" w:space="0" w:color="7A9CAD"/>
+              <w:bottom w:val="single" w:sz="8" w:space="0" w:color="7A9CAD"/>
+            </w:tcBorders>
+            <w:tcMar>
+              <w:top w:w="120" w:type="nil"/>
+              <w:left w:w="60" w:type="nil"/>
+              <w:bottom w:w="60" w:type="nil"/>
+              <w:right w:w="120" w:type="nil"/>
+            </w:tcMar>
+          </w:tcPr>
+          <w:p>
+            <w:pPr>
+              <w:autoSpaceDE w:val="0"/>
+              <w:autoSpaceDN w:val="0"/>
+              <w:adjustRightInd w:val="0"/>
+              <w:spacing w:line="240" w:lineRule="auto"/>
+              <w:rPr>
+                <w:ins w:id="226" w:author="Martin Lindström" w:date="2016-06-27T15:05:00Z"/>
+                <w:rFonts w:ascii="Helvetica" w:eastAsia="Times New Roman" w:hAnsi="Helvetica" w:cs="Helvetica"/>
+                <w:color w:val="auto"/>
+                <w:kern w:val="0"/>
+                <w:sz w:val="14"/>
+                <w:szCs w:val="14"/>
+                <w:lang w:val="en-US" w:eastAsia="en-US"/>
+              </w:rPr>
+            </w:pPr>
+            <w:ins w:id="227" w:author="Martin Lindström" w:date="2016-06-27T15:08:00Z">
+              <w:r>
+                <w:rPr>
+                  <w:rFonts w:ascii="Helvetica" w:eastAsia="Times New Roman" w:hAnsi="Helvetica" w:cs="Helvetica"/>
+                  <w:color w:val="auto"/>
+                  <w:kern w:val="0"/>
+                  <w:sz w:val="14"/>
+                  <w:szCs w:val="14"/>
+                  <w:lang w:val="en-US" w:eastAsia="en-US"/>
+                </w:rPr>
+                <w:t>A</w:t>
+              </w:r>
+            </w:ins>
+          </w:p>
+        </w:tc>
+      </w:tr>
+      <w:tr>
+        <w:tblPrEx>
+          <w:tblBorders>
+            <w:top w:val="none" w:sz="0" w:space="0" w:color="auto"/>
+            <w:bottom w:val="single" w:sz="8" w:space="0" w:color="7A9CAD"/>
+          </w:tblBorders>
+        </w:tblPrEx>
+        <w:trPr>
+          <w:trHeight w:val="674"/>
+          <w:ins w:id="228" w:author="Martin Lindström" w:date="2016-06-27T15:25:00Z"/>
+        </w:trPr>
+        <w:tc>
+          <w:tcPr>
+            <w:tcW w:w="1751" w:type="dxa"/>
+            <w:tcBorders>
+              <w:top w:val="single" w:sz="8" w:space="0" w:color="7A9CAD"/>
+              <w:bottom w:val="single" w:sz="8" w:space="0" w:color="7A9CAD"/>
+              <w:right w:val="single" w:sz="8" w:space="0" w:color="7A9CAD"/>
+            </w:tcBorders>
+            <w:tcMar>
+              <w:top w:w="120" w:type="nil"/>
+              <w:left w:w="60" w:type="nil"/>
+              <w:bottom w:w="60" w:type="nil"/>
+              <w:right w:w="120" w:type="nil"/>
+            </w:tcMar>
+          </w:tcPr>
+          <w:p>
+            <w:pPr>
+              <w:autoSpaceDE w:val="0"/>
+              <w:autoSpaceDN w:val="0"/>
+              <w:adjustRightInd w:val="0"/>
+              <w:spacing w:line="240" w:lineRule="auto"/>
+              <w:rPr>
+                <w:ins w:id="229" w:author="Martin Lindström" w:date="2016-06-27T15:25:00Z"/>
+                <w:rFonts w:ascii="Helvetica" w:eastAsia="Times New Roman" w:hAnsi="Helvetica" w:cs="Helvetica"/>
+                <w:noProof/>
+                <w:color w:val="auto"/>
+                <w:kern w:val="0"/>
+                <w:sz w:val="14"/>
+                <w:szCs w:val="14"/>
+                <w:lang w:val="en-US" w:eastAsia="en-US"/>
+              </w:rPr>
+            </w:pPr>
+            <w:ins w:id="230" w:author="Martin Lindström" w:date="2016-06-27T15:25:00Z">
+              <w:r>
+                <w:rPr>
+                  <w:rFonts w:ascii="Helvetica" w:eastAsia="Times New Roman" w:hAnsi="Helvetica" w:cs="Helvetica"/>
+                  <w:noProof/>
+                  <w:color w:val="auto"/>
+                  <w:kern w:val="0"/>
+                  <w:sz w:val="14"/>
+                  <w:szCs w:val="14"/>
+                  <w:lang w:val="en-US" w:eastAsia="en-US"/>
+                </w:rPr>
+                <w:t>personalIdentityNumberQuality</w:t>
+              </w:r>
+            </w:ins>
+          </w:p>
+        </w:tc>
+        <w:tc>
+          <w:tcPr>
+            <w:tcW w:w="2610" w:type="dxa"/>
+            <w:tcBorders>
+              <w:top w:val="single" w:sz="8" w:space="0" w:color="7A9CAD"/>
+              <w:left w:val="single" w:sz="8" w:space="0" w:color="7A9CAD"/>
+              <w:bottom w:val="single" w:sz="8" w:space="0" w:color="7A9CAD"/>
+              <w:right w:val="single" w:sz="8" w:space="0" w:color="7A9CAD"/>
+            </w:tcBorders>
+            <w:tcMar>
+              <w:top w:w="120" w:type="nil"/>
+              <w:left w:w="60" w:type="nil"/>
+              <w:bottom w:w="60" w:type="nil"/>
+              <w:right w:w="120" w:type="nil"/>
+            </w:tcMar>
+          </w:tcPr>
+          <w:p>
+            <w:pPr>
+              <w:autoSpaceDE w:val="0"/>
+              <w:autoSpaceDN w:val="0"/>
+              <w:adjustRightInd w:val="0"/>
+              <w:spacing w:line="240" w:lineRule="auto"/>
+              <w:rPr>
+                <w:ins w:id="231" w:author="Martin Lindström" w:date="2016-06-27T15:25:00Z"/>
+                <w:rFonts w:ascii="Helvetica" w:eastAsia="Times New Roman" w:hAnsi="Helvetica" w:cs="Helvetica"/>
+                <w:color w:val="auto"/>
+                <w:kern w:val="0"/>
+                <w:sz w:val="14"/>
+                <w:szCs w:val="14"/>
+                <w:lang w:val="en-US" w:eastAsia="en-US"/>
+              </w:rPr>
+            </w:pPr>
+            <w:proofErr w:type="spellStart"/>
+            <w:proofErr w:type="gramStart"/>
+            <w:ins w:id="232" w:author="Martin Lindström" w:date="2016-06-27T15:26:00Z">
+              <w:r>
+                <w:rPr>
+                  <w:rFonts w:ascii="Helvetica" w:eastAsia="Times New Roman" w:hAnsi="Helvetica" w:cs="Helvetica"/>
+                  <w:color w:val="auto"/>
+                  <w:kern w:val="0"/>
+                  <w:sz w:val="14"/>
+                  <w:szCs w:val="14"/>
+                  <w:lang w:val="en-US" w:eastAsia="en-US"/>
+                </w:rPr>
+                <w:t>u</w:t>
+              </w:r>
+            </w:ins>
+            <w:ins w:id="233" w:author="Martin Lindström" w:date="2016-06-27T15:25:00Z">
+              <w:r>
+                <w:rPr>
+                  <w:rFonts w:ascii="Helvetica" w:eastAsia="Times New Roman" w:hAnsi="Helvetica" w:cs="Helvetica"/>
+                  <w:color w:val="auto"/>
+                  <w:kern w:val="0"/>
+                  <w:sz w:val="14"/>
+                  <w:szCs w:val="14"/>
+                  <w:lang w:val="en-US" w:eastAsia="en-US"/>
+                </w:rPr>
+                <w:t>rn:oid</w:t>
+              </w:r>
+              <w:proofErr w:type="spellEnd"/>
+              <w:proofErr w:type="gramEnd"/>
+              <w:r>
+                <w:rPr>
+                  <w:rFonts w:ascii="Helvetica" w:eastAsia="Times New Roman" w:hAnsi="Helvetica" w:cs="Helvetica"/>
+                  <w:color w:val="auto"/>
+                  <w:kern w:val="0"/>
+                  <w:sz w:val="14"/>
+                  <w:szCs w:val="14"/>
+                  <w:lang w:val="en-US" w:eastAsia="en-US"/>
+                </w:rPr>
+                <w:t>: 1.2.752.201.3.6</w:t>
+              </w:r>
+            </w:ins>
+          </w:p>
+        </w:tc>
+        <w:tc>
+          <w:tcPr>
+            <w:tcW w:w="1371" w:type="dxa"/>
+            <w:tcBorders>
+              <w:top w:val="single" w:sz="8" w:space="0" w:color="7A9CAD"/>
+              <w:left w:val="single" w:sz="8" w:space="0" w:color="7A9CAD"/>
+              <w:bottom w:val="single" w:sz="8" w:space="0" w:color="7A9CAD"/>
+              <w:right w:val="single" w:sz="8" w:space="0" w:color="7A9CAD"/>
+            </w:tcBorders>
+            <w:tcMar>
+              <w:top w:w="120" w:type="nil"/>
+              <w:left w:w="60" w:type="nil"/>
+              <w:bottom w:w="60" w:type="nil"/>
+              <w:right w:w="120" w:type="nil"/>
+            </w:tcMar>
+          </w:tcPr>
+          <w:p>
+            <w:pPr>
+              <w:autoSpaceDE w:val="0"/>
+              <w:autoSpaceDN w:val="0"/>
+              <w:adjustRightInd w:val="0"/>
+              <w:spacing w:line="240" w:lineRule="auto"/>
+              <w:rPr>
+                <w:ins w:id="234" w:author="Martin Lindström" w:date="2016-06-27T15:25:00Z"/>
+                <w:rFonts w:ascii="Helvetica" w:eastAsia="Times New Roman" w:hAnsi="Helvetica" w:cs="Helvetica"/>
+                <w:color w:val="auto"/>
+                <w:kern w:val="0"/>
+                <w:sz w:val="14"/>
+                <w:szCs w:val="14"/>
+                <w:lang w:val="en-US" w:eastAsia="en-US"/>
+              </w:rPr>
+            </w:pPr>
+            <w:ins w:id="235" w:author="Martin Lindström" w:date="2016-06-27T15:33:00Z">
+              <w:r>
+                <w:rPr>
+                  <w:rFonts w:ascii="Helvetica" w:eastAsia="Times New Roman" w:hAnsi="Helvetica" w:cs="Helvetica"/>
+                  <w:color w:val="auto"/>
+                  <w:kern w:val="0"/>
+                  <w:sz w:val="14"/>
+                  <w:szCs w:val="14"/>
+                  <w:lang w:val="en-US" w:eastAsia="en-US"/>
+                </w:rPr>
+                <w:t>National civic registration number/code quality indicator</w:t>
+              </w:r>
+            </w:ins>
+          </w:p>
+        </w:tc>
+        <w:tc>
+          <w:tcPr>
+            <w:tcW w:w="2059" w:type="dxa"/>
+            <w:tcBorders>
+              <w:top w:val="single" w:sz="8" w:space="0" w:color="7A9CAD"/>
+              <w:left w:val="single" w:sz="8" w:space="0" w:color="7A9CAD"/>
+              <w:bottom w:val="single" w:sz="8" w:space="0" w:color="7A9CAD"/>
+              <w:right w:val="single" w:sz="8" w:space="0" w:color="7A9CAD"/>
+            </w:tcBorders>
+            <w:tcMar>
+              <w:top w:w="120" w:type="nil"/>
+              <w:left w:w="60" w:type="nil"/>
+              <w:bottom w:w="60" w:type="nil"/>
+              <w:right w:w="120" w:type="nil"/>
+            </w:tcMar>
+          </w:tcPr>
+          <w:p>
+            <w:pPr>
+              <w:autoSpaceDE w:val="0"/>
+              <w:autoSpaceDN w:val="0"/>
+              <w:adjustRightInd w:val="0"/>
+              <w:spacing w:line="240" w:lineRule="auto"/>
+              <w:rPr>
+                <w:ins w:id="236" w:author="Martin Lindström" w:date="2016-06-27T15:25:00Z"/>
+                <w:rFonts w:ascii="Helvetica" w:eastAsia="Times New Roman" w:hAnsi="Helvetica" w:cs="Helvetica"/>
+                <w:iCs/>
+                <w:color w:val="auto"/>
+                <w:kern w:val="0"/>
+                <w:sz w:val="14"/>
+                <w:szCs w:val="14"/>
+                <w:lang w:val="en-US" w:eastAsia="en-US"/>
+              </w:rPr>
+            </w:pPr>
+            <w:ins w:id="237" w:author="Martin Lindström" w:date="2016-06-27T15:39:00Z">
+              <w:r>
+                <w:rPr>
+                  <w:rFonts w:ascii="Helvetica" w:eastAsia="Times New Roman" w:hAnsi="Helvetica" w:cs="Helvetica"/>
+                  <w:iCs/>
+                  <w:color w:val="auto"/>
+                  <w:kern w:val="0"/>
+                  <w:sz w:val="14"/>
+                  <w:szCs w:val="14"/>
+                  <w:lang w:val="en-US" w:eastAsia="en-US"/>
+                </w:rPr>
+                <w:t>Quality of personalIdent</w:t>
+              </w:r>
+              <w:r>
+                <w:rPr>
+                  <w:rFonts w:ascii="Helvetica" w:eastAsia="Times New Roman" w:hAnsi="Helvetica" w:cs="Helvetica"/>
+                  <w:iCs/>
+                  <w:color w:val="auto"/>
+                  <w:kern w:val="0"/>
+                  <w:sz w:val="14"/>
+                  <w:szCs w:val="14"/>
+                  <w:lang w:val="en-US" w:eastAsia="en-US"/>
+                </w:rPr>
+                <w:t>i</w:t>
+              </w:r>
+              <w:r>
+                <w:rPr>
+                  <w:rFonts w:ascii="Helvetica" w:eastAsia="Times New Roman" w:hAnsi="Helvetica" w:cs="Helvetica"/>
+                  <w:iCs/>
+                  <w:color w:val="auto"/>
+                  <w:kern w:val="0"/>
+                  <w:sz w:val="14"/>
+                  <w:szCs w:val="14"/>
+                  <w:lang w:val="en-US" w:eastAsia="en-US"/>
+                </w:rPr>
+                <w:t xml:space="preserve">tyNumber attribute added by </w:t>
+              </w:r>
+            </w:ins>
+            <w:ins w:id="238" w:author="Martin Lindström" w:date="2016-06-27T15:40:00Z">
+              <w:r>
+                <w:rPr>
+                  <w:rFonts w:ascii="Helvetica" w:eastAsia="Times New Roman" w:hAnsi="Helvetica" w:cs="Helvetica"/>
+                  <w:iCs/>
+                  <w:color w:val="auto"/>
+                  <w:kern w:val="0"/>
+                  <w:sz w:val="14"/>
+                  <w:szCs w:val="14"/>
+                  <w:lang w:val="en-US" w:eastAsia="en-US"/>
+                </w:rPr>
+                <w:t>eIDAS connector.</w:t>
+              </w:r>
+              <w:r>
+                <w:rPr>
+                  <w:rFonts w:ascii="Helvetica" w:eastAsia="Times New Roman" w:hAnsi="Helvetica" w:cs="Helvetica"/>
+                  <w:iCs/>
+                  <w:color w:val="auto"/>
+                  <w:kern w:val="0"/>
+                  <w:sz w:val="14"/>
+                  <w:szCs w:val="14"/>
+                  <w:lang w:val="en-US" w:eastAsia="en-US"/>
+                </w:rPr>
+                <w:t xml:space="preserve"> See se</w:t>
+              </w:r>
+              <w:r>
+                <w:rPr>
+                  <w:rFonts w:ascii="Helvetica" w:eastAsia="Times New Roman" w:hAnsi="Helvetica" w:cs="Helvetica"/>
+                  <w:iCs/>
+                  <w:color w:val="auto"/>
+                  <w:kern w:val="0"/>
+                  <w:sz w:val="14"/>
+                  <w:szCs w:val="14"/>
+                  <w:lang w:val="en-US" w:eastAsia="en-US"/>
+                </w:rPr>
+                <w:t>c</w:t>
+              </w:r>
+              <w:r>
+                <w:rPr>
+                  <w:rFonts w:ascii="Helvetica" w:eastAsia="Times New Roman" w:hAnsi="Helvetica" w:cs="Helvetica"/>
+                  <w:iCs/>
+                  <w:color w:val="auto"/>
+                  <w:kern w:val="0"/>
+                  <w:sz w:val="14"/>
+                  <w:szCs w:val="14"/>
+                  <w:lang w:val="en-US" w:eastAsia="en-US"/>
+                </w:rPr>
+                <w:t xml:space="preserve">tion </w:t>
+              </w:r>
+            </w:ins>
+            <w:ins w:id="239" w:author="Martin Lindström" w:date="2016-06-27T17:54:00Z">
+              <w:r>
+                <w:rPr>
+                  <w:rFonts w:ascii="Helvetica" w:eastAsia="Times New Roman" w:hAnsi="Helvetica" w:cs="Helvetica"/>
+                  <w:iCs/>
+                  <w:color w:val="auto"/>
+                  <w:kern w:val="0"/>
+                  <w:sz w:val="14"/>
+                  <w:szCs w:val="14"/>
+                  <w:lang w:val="en-US" w:eastAsia="en-US"/>
+                </w:rPr>
+                <w:fldChar w:fldCharType="begin"/>
+              </w:r>
+              <w:r>
+                <w:rPr>
+                  <w:rFonts w:ascii="Helvetica" w:eastAsia="Times New Roman" w:hAnsi="Helvetica" w:cs="Helvetica"/>
+                  <w:iCs/>
+                  <w:color w:val="auto"/>
+                  <w:kern w:val="0"/>
+                  <w:sz w:val="14"/>
+                  <w:szCs w:val="14"/>
+                  <w:lang w:val="en-US" w:eastAsia="en-US"/>
+                </w:rPr>
+                <w:instrText xml:space="preserve"> REF _Ref328668253 \r \h </w:instrText>
+              </w:r>
+              <w:r>
+                <w:rPr>
+                  <w:rFonts w:ascii="Helvetica" w:eastAsia="Times New Roman" w:hAnsi="Helvetica" w:cs="Helvetica"/>
+                  <w:iCs/>
+                  <w:color w:val="auto"/>
+                  <w:kern w:val="0"/>
+                  <w:sz w:val="14"/>
+                  <w:szCs w:val="14"/>
+                  <w:lang w:val="en-US" w:eastAsia="en-US"/>
+                </w:rPr>
+              </w:r>
+            </w:ins>
+            <w:r>
+              <w:rPr>
+                <w:rFonts w:ascii="Helvetica" w:eastAsia="Times New Roman" w:hAnsi="Helvetica" w:cs="Helvetica"/>
+                <w:iCs/>
+                <w:color w:val="auto"/>
+                <w:kern w:val="0"/>
+                <w:sz w:val="14"/>
+                <w:szCs w:val="14"/>
+                <w:lang w:val="en-US" w:eastAsia="en-US"/>
+              </w:rPr>
+              <w:fldChar w:fldCharType="separate"/>
+            </w:r>
+            <w:ins w:id="240" w:author="Martin Lindström" w:date="2016-06-27T17:54:00Z">
+              <w:r>
+                <w:rPr>
+                  <w:rFonts w:ascii="Helvetica" w:eastAsia="Times New Roman" w:hAnsi="Helvetica" w:cs="Helvetica"/>
+                  <w:iCs/>
+                  <w:color w:val="auto"/>
+                  <w:kern w:val="0"/>
+                  <w:sz w:val="14"/>
+                  <w:szCs w:val="14"/>
+                  <w:lang w:val="en-US" w:eastAsia="en-US"/>
+                </w:rPr>
+                <w:t>3.3.2</w:t>
+              </w:r>
+              <w:r>
+                <w:rPr>
+                  <w:rFonts w:ascii="Helvetica" w:eastAsia="Times New Roman" w:hAnsi="Helvetica" w:cs="Helvetica"/>
+                  <w:iCs/>
+                  <w:color w:val="auto"/>
+                  <w:kern w:val="0"/>
+                  <w:sz w:val="14"/>
+                  <w:szCs w:val="14"/>
+                  <w:lang w:val="en-US" w:eastAsia="en-US"/>
+                </w:rPr>
+                <w:fldChar w:fldCharType="end"/>
+              </w:r>
+            </w:ins>
+            <w:bookmarkStart w:id="241" w:name="_GoBack"/>
+            <w:bookmarkEnd w:id="241"/>
+            <w:ins w:id="242" w:author="Martin Lindström" w:date="2016-06-27T17:53:00Z">
+              <w:r>
+                <w:rPr>
+                  <w:rFonts w:ascii="Helvetica" w:eastAsia="Times New Roman" w:hAnsi="Helvetica" w:cs="Helvetica"/>
+                  <w:iCs/>
+                  <w:color w:val="auto"/>
+                  <w:kern w:val="0"/>
+                  <w:sz w:val="14"/>
+                  <w:szCs w:val="14"/>
+                  <w:lang w:val="en-US" w:eastAsia="en-US"/>
+                </w:rPr>
+                <w:t xml:space="preserve"> </w:t>
+              </w:r>
+            </w:ins>
+            <w:ins w:id="243" w:author="Martin Lindström" w:date="2016-06-27T15:40:00Z">
+              <w:r>
+                <w:rPr>
+                  <w:rFonts w:ascii="Helvetica" w:eastAsia="Times New Roman" w:hAnsi="Helvetica" w:cs="Helvetica"/>
+                  <w:iCs/>
+                  <w:color w:val="auto"/>
+                  <w:kern w:val="0"/>
+                  <w:sz w:val="14"/>
+                  <w:szCs w:val="14"/>
+                  <w:lang w:val="en-US" w:eastAsia="en-US"/>
+                </w:rPr>
+                <w:t>below.</w:t>
+              </w:r>
+            </w:ins>
+          </w:p>
+        </w:tc>
+        <w:tc>
+          <w:tcPr>
+            <w:tcW w:w="686" w:type="dxa"/>
+            <w:tcBorders>
+              <w:top w:val="single" w:sz="8" w:space="0" w:color="7A9CAD"/>
+              <w:left w:val="single" w:sz="8" w:space="0" w:color="7A9CAD"/>
+              <w:bottom w:val="single" w:sz="8" w:space="0" w:color="7A9CAD"/>
+              <w:right w:val="single" w:sz="8" w:space="0" w:color="7A9CAD"/>
+            </w:tcBorders>
+          </w:tcPr>
+          <w:p>
+            <w:pPr>
+              <w:autoSpaceDE w:val="0"/>
+              <w:autoSpaceDN w:val="0"/>
+              <w:adjustRightInd w:val="0"/>
+              <w:spacing w:line="240" w:lineRule="auto"/>
+              <w:rPr>
+                <w:ins w:id="244" w:author="Martin Lindström" w:date="2016-06-27T15:25:00Z"/>
+                <w:rFonts w:ascii="Helvetica" w:eastAsia="Times New Roman" w:hAnsi="Helvetica" w:cs="Helvetica"/>
+                <w:color w:val="auto"/>
+                <w:kern w:val="0"/>
+                <w:sz w:val="14"/>
+                <w:szCs w:val="14"/>
+                <w:lang w:val="en-US" w:eastAsia="en-US"/>
+              </w:rPr>
+            </w:pPr>
+            <w:ins w:id="245" w:author="Martin Lindström" w:date="2016-06-27T15:28:00Z">
+              <w:r>
+                <w:rPr>
+                  <w:rFonts w:ascii="Helvetica" w:eastAsia="Times New Roman" w:hAnsi="Helvetica" w:cs="Helvetica"/>
+                  <w:color w:val="auto"/>
+                  <w:kern w:val="0"/>
+                  <w:sz w:val="14"/>
+                  <w:szCs w:val="14"/>
+                  <w:lang w:val="en-US" w:eastAsia="en-US"/>
+                </w:rPr>
+                <w:t>NO</w:t>
+              </w:r>
+            </w:ins>
+          </w:p>
+        </w:tc>
+        <w:tc>
+          <w:tcPr>
+            <w:tcW w:w="1645" w:type="dxa"/>
+            <w:tcBorders>
+              <w:top w:val="single" w:sz="8" w:space="0" w:color="7A9CAD"/>
+              <w:left w:val="single" w:sz="8" w:space="0" w:color="7A9CAD"/>
+              <w:bottom w:val="single" w:sz="8" w:space="0" w:color="7A9CAD"/>
+            </w:tcBorders>
+            <w:tcMar>
+              <w:top w:w="120" w:type="nil"/>
+              <w:left w:w="60" w:type="nil"/>
+              <w:bottom w:w="60" w:type="nil"/>
+              <w:right w:w="120" w:type="nil"/>
+            </w:tcMar>
+          </w:tcPr>
+          <w:p>
+            <w:pPr>
+              <w:autoSpaceDE w:val="0"/>
+              <w:autoSpaceDN w:val="0"/>
+              <w:adjustRightInd w:val="0"/>
+              <w:spacing w:line="240" w:lineRule="auto"/>
+              <w:rPr>
+                <w:ins w:id="246" w:author="Martin Lindström" w:date="2016-06-27T15:25:00Z"/>
+                <w:rFonts w:ascii="Helvetica" w:eastAsia="Times New Roman" w:hAnsi="Helvetica" w:cs="Helvetica"/>
+                <w:color w:val="auto"/>
+                <w:kern w:val="0"/>
+                <w:sz w:val="14"/>
+                <w:szCs w:val="14"/>
+                <w:lang w:val="en-US" w:eastAsia="en-US"/>
+              </w:rPr>
+            </w:pPr>
+            <w:ins w:id="247" w:author="Martin Lindström" w:date="2016-06-27T15:37:00Z">
+              <w:r>
+                <w:rPr>
+                  <w:rFonts w:ascii="Helvetica" w:eastAsia="Times New Roman" w:hAnsi="Helvetica" w:cs="Helvetica"/>
+                  <w:bCs/>
+                  <w:color w:val="auto"/>
+                  <w:kern w:val="0"/>
+                  <w:sz w:val="14"/>
+                  <w:szCs w:val="14"/>
+                  <w:lang w:eastAsia="en-US"/>
+                </w:rPr>
+                <w:t>http://id.elegnamnden.se/loa/1.0/loa3</w:t>
+              </w:r>
+            </w:ins>
+          </w:p>
+        </w:tc>
+      </w:tr>
     </w:tbl>
     <w:p>
       <w:pPr>
@@ -13694,7 +17641,6 @@
         <w:rPr>
           <w:lang w:val="en-US"/>
         </w:rPr>
-        <w:lastRenderedPageBreak/>
         <w:t>All attributes</w:t>
       </w:r>
       <w:r>
@@ -13943,7 +17889,7 @@
           <w:lang w:val="en-US"/>
         </w:rPr>
       </w:pPr>
-      <w:bookmarkStart w:id="34" w:name="_Toc305700128"/>
+      <w:bookmarkStart w:id="248" w:name="_Toc305700128"/>
       <w:r>
         <w:rPr>
           <w:lang w:val="en-US"/>
@@ -13974,7 +17920,7 @@
         </w:rPr>
         <w:t>ormat</w:t>
       </w:r>
-      <w:bookmarkEnd w:id="34"/>
+      <w:bookmarkEnd w:id="248"/>
     </w:p>
     <w:p>
       <w:pPr>
@@ -14424,7 +18370,21 @@
         <w:rPr>
           <w:lang w:val="en-US"/>
         </w:rPr>
-        <w:t>”, its friendly name is “sn” and the value is represented using a string type.</w:t>
+        <w:t>”, its friendly name is “</w:t>
+      </w:r>
+      <w:proofErr w:type="spellStart"/>
+      <w:r>
+        <w:rPr>
+          <w:lang w:val="en-US"/>
+        </w:rPr>
+        <w:t>sn</w:t>
+      </w:r>
+      <w:proofErr w:type="spellEnd"/>
+      <w:r>
+        <w:rPr>
+          <w:lang w:val="en-US"/>
+        </w:rPr>
+        <w:t>” and the value is represented using a string type.</w:t>
       </w:r>
     </w:p>
     <w:p>
@@ -14688,18 +18648,18 @@
           <w:lang w:val="en-GB"/>
         </w:rPr>
       </w:pPr>
-      <w:bookmarkStart w:id="35" w:name="_Ref295068723"/>
-      <w:bookmarkStart w:id="36" w:name="_Toc298828794"/>
-      <w:bookmarkStart w:id="37" w:name="_Toc305700129"/>
+      <w:bookmarkStart w:id="249" w:name="_Ref295068723"/>
+      <w:bookmarkStart w:id="250" w:name="_Toc298828794"/>
+      <w:bookmarkStart w:id="251" w:name="_Toc305700129"/>
       <w:r>
         <w:rPr>
           <w:lang w:val="en-GB"/>
         </w:rPr>
         <w:t>The authContextParams Attribute</w:t>
       </w:r>
-      <w:bookmarkEnd w:id="35"/>
-      <w:bookmarkEnd w:id="36"/>
-      <w:bookmarkEnd w:id="37"/>
+      <w:bookmarkEnd w:id="249"/>
+      <w:bookmarkEnd w:id="250"/>
+      <w:bookmarkEnd w:id="251"/>
     </w:p>
     <w:p>
       <w:pPr>
@@ -14746,6 +18706,7 @@
         <w:rPr>
           <w:lang w:val="en-US"/>
         </w:rPr>
+        <w:lastRenderedPageBreak/>
         <w:t xml:space="preserve">The </w:t>
       </w:r>
       <w:r>
@@ -15191,82 +19152,851 @@
         </w:pBdr>
         <w:shd w:val="clear" w:color="auto" w:fill="F2F2F2" w:themeFill="background1" w:themeFillShade="F2"/>
         <w:rPr>
+          <w:ins w:id="252" w:author="Martin Lindström" w:date="2016-06-27T15:10:00Z"/>
+          <w:lang w:val="en-US"/>
+        </w:rPr>
+      </w:pPr>
+      <w:r>
+        <w:rPr>
           <w:rFonts w:ascii="Courier New" w:hAnsi="Courier New" w:cs="Courier New"/>
           <w:noProof/>
           <w:sz w:val="14"/>
           <w:szCs w:val="14"/>
           <w:lang w:val="en-US"/>
         </w:rPr>
-      </w:pPr>
-      <w:r>
-        <w:rPr>
-          <w:rFonts w:ascii="Courier New" w:hAnsi="Courier New" w:cs="Courier New"/>
-          <w:noProof/>
-          <w:sz w:val="14"/>
-          <w:szCs w:val="14"/>
-          <w:lang w:val="en-US"/>
-        </w:rPr>
         <w:t>...</w:t>
       </w:r>
     </w:p>
     <w:p>
       <w:pPr>
-        <w:spacing w:line="240" w:lineRule="auto"/>
-        <w:rPr>
-          <w:lang w:val="en-US"/>
-        </w:rPr>
-      </w:pPr>
+        <w:pStyle w:val="Heading2"/>
+        <w:rPr>
+          <w:ins w:id="253" w:author="Martin Lindström" w:date="2016-06-27T15:29:00Z"/>
+          <w:lang w:val="en-US"/>
+        </w:rPr>
+      </w:pPr>
+      <w:bookmarkStart w:id="254" w:name="_Ref328659660"/>
+      <w:ins w:id="255" w:author="Martin Lindström" w:date="2016-06-27T15:30:00Z">
+        <w:r>
+          <w:rPr>
+            <w:lang w:val="en-US"/>
+          </w:rPr>
+          <w:t>Attributes for the eIDAS Framework</w:t>
+        </w:r>
+      </w:ins>
     </w:p>
     <w:p>
       <w:pPr>
-        <w:pStyle w:val="Heading1"/>
-        <w:rPr>
-          <w:lang w:val="en-US"/>
-        </w:rPr>
-      </w:pPr>
-      <w:bookmarkStart w:id="38" w:name="_Toc305700130"/>
-      <w:r>
-        <w:rPr>
-          <w:lang w:val="en-US"/>
-        </w:rPr>
-        <w:lastRenderedPageBreak/>
-        <w:t>R</w:t>
-      </w:r>
-      <w:r>
-        <w:rPr>
-          <w:lang w:val="en-US"/>
-        </w:rPr>
-        <w:t>eferences</w:t>
-      </w:r>
-      <w:bookmarkEnd w:id="38"/>
+        <w:pStyle w:val="Heading3"/>
+        <w:rPr>
+          <w:ins w:id="256" w:author="Martin Lindström" w:date="2016-06-27T15:10:00Z"/>
+          <w:lang w:val="en-US"/>
+        </w:rPr>
+      </w:pPr>
+      <w:bookmarkStart w:id="257" w:name="_Ref328660798"/>
+      <w:ins w:id="258" w:author="Martin Lindström" w:date="2016-06-27T15:10:00Z">
+        <w:r>
+          <w:rPr>
+            <w:lang w:val="en-US"/>
+          </w:rPr>
+          <w:t>The provisionalId Attribute</w:t>
+        </w:r>
+        <w:bookmarkEnd w:id="254"/>
+        <w:bookmarkEnd w:id="257"/>
+      </w:ins>
     </w:p>
     <w:p>
       <w:pPr>
         <w:rPr>
-          <w:lang w:val="en-US"/>
-        </w:rPr>
-      </w:pPr>
-      <w:r>
-        <w:rPr>
-          <w:lang w:val="en-US"/>
-        </w:rPr>
-        <w:t>[RFC2119]</w:t>
-      </w:r>
+          <w:ins w:id="259" w:author="Martin Lindström" w:date="2016-06-27T15:23:00Z"/>
+          <w:lang w:val="en-GB"/>
+        </w:rPr>
+      </w:pPr>
+      <w:ins w:id="260" w:author="Martin Lindström" w:date="2016-06-27T15:15:00Z">
+        <w:r>
+          <w:rPr>
+            <w:lang w:val="en-GB"/>
+          </w:rPr>
+          <w:t xml:space="preserve">When an authentication </w:t>
+        </w:r>
+      </w:ins>
+      <w:ins w:id="261" w:author="Martin Lindström" w:date="2016-06-27T15:19:00Z">
+        <w:r>
+          <w:rPr>
+            <w:lang w:val="en-GB"/>
+          </w:rPr>
+          <w:t xml:space="preserve">for a natural person </w:t>
+        </w:r>
+      </w:ins>
+      <w:ins w:id="262" w:author="Martin Lindström" w:date="2016-06-27T15:15:00Z">
+        <w:r>
+          <w:rPr>
+            <w:lang w:val="en-GB"/>
+          </w:rPr>
+          <w:t xml:space="preserve">is performed </w:t>
+        </w:r>
+      </w:ins>
+      <w:ins w:id="263" w:author="Martin Lindström" w:date="2016-06-27T15:16:00Z">
+        <w:r>
+          <w:rPr>
+            <w:lang w:val="en-GB"/>
+          </w:rPr>
+          <w:t>against a foreign Identity Provider using</w:t>
+        </w:r>
+      </w:ins>
+      <w:ins w:id="264" w:author="Martin Lindström" w:date="2016-06-27T15:15:00Z">
+        <w:r>
+          <w:rPr>
+            <w:lang w:val="en-GB"/>
+          </w:rPr>
+          <w:t xml:space="preserve"> the eIDAS Framework</w:t>
+        </w:r>
+      </w:ins>
+      <w:ins w:id="265" w:author="Martin Lindström" w:date="2016-06-27T15:16:00Z">
+        <w:r>
+          <w:rPr>
+            <w:lang w:val="en-GB"/>
+          </w:rPr>
+          <w:t xml:space="preserve">, the Swedish eIDAS connector will </w:t>
+        </w:r>
+      </w:ins>
+      <w:ins w:id="266" w:author="Martin Lindström" w:date="2016-06-27T15:21:00Z">
+        <w:r>
+          <w:rPr>
+            <w:lang w:val="en-GB"/>
+          </w:rPr>
+          <w:t>calculate a</w:t>
+        </w:r>
+        <w:r>
+          <w:rPr>
+            <w:lang w:val="en-GB"/>
+          </w:rPr>
+          <w:t xml:space="preserve"> unique identifier</w:t>
+        </w:r>
+      </w:ins>
+      <w:ins w:id="267" w:author="Martin Lindström" w:date="2016-06-27T15:22:00Z">
+        <w:r>
+          <w:rPr>
+            <w:lang w:val="en-GB"/>
+          </w:rPr>
+          <w:t xml:space="preserve"> that identifies the authenticated </w:t>
+        </w:r>
+      </w:ins>
+      <w:ins w:id="268" w:author="Martin Lindström" w:date="2016-06-27T15:23:00Z">
+        <w:r>
+          <w:rPr>
+            <w:lang w:val="en-GB"/>
+          </w:rPr>
+          <w:t>nat</w:t>
+        </w:r>
+        <w:r>
+          <w:rPr>
+            <w:lang w:val="en-GB"/>
+          </w:rPr>
+          <w:t>u</w:t>
+        </w:r>
+        <w:r>
+          <w:rPr>
+            <w:lang w:val="en-GB"/>
+          </w:rPr>
+          <w:t xml:space="preserve">ral person based on the attributes received from the foreign Identity </w:t>
+        </w:r>
+      </w:ins>
+      <w:ins w:id="269" w:author="Martin Lindström" w:date="2016-06-27T15:43:00Z">
+        <w:r>
+          <w:rPr>
+            <w:lang w:val="en-GB"/>
+          </w:rPr>
+          <w:t>Provider</w:t>
+        </w:r>
+      </w:ins>
+      <w:ins w:id="270" w:author="Martin Lindström" w:date="2016-06-27T15:45:00Z">
+        <w:r>
+          <w:rPr>
+            <w:lang w:val="en-GB"/>
+          </w:rPr>
+          <w:t xml:space="preserve"> (and possibly other information known to the eIDAS connector)</w:t>
+        </w:r>
+      </w:ins>
+      <w:ins w:id="271" w:author="Martin Lindström" w:date="2016-06-27T15:43:00Z">
+        <w:r>
+          <w:rPr>
+            <w:lang w:val="en-GB"/>
+          </w:rPr>
+          <w:t>.</w:t>
+        </w:r>
+        <w:r>
+          <w:rPr>
+            <w:lang w:val="en-GB"/>
+          </w:rPr>
+          <w:t xml:space="preserve"> This a</w:t>
+        </w:r>
+        <w:r>
+          <w:rPr>
+            <w:lang w:val="en-GB"/>
+          </w:rPr>
+          <w:t>t</w:t>
+        </w:r>
+        <w:r>
+          <w:rPr>
+            <w:lang w:val="en-GB"/>
+          </w:rPr>
+          <w:t xml:space="preserve">tribute is called </w:t>
+        </w:r>
+        <w:r>
+          <w:rPr>
+            <w:rStyle w:val="Code"/>
+          </w:rPr>
+          <w:t>provisionalId</w:t>
+        </w:r>
+        <w:r>
+          <w:rPr>
+            <w:lang w:val="en-GB"/>
+          </w:rPr>
+          <w:t xml:space="preserve">, and is the </w:t>
+        </w:r>
+      </w:ins>
+      <w:ins w:id="272" w:author="Martin Lindström" w:date="2016-06-27T15:46:00Z">
+        <w:r>
+          <w:rPr>
+            <w:lang w:val="en-GB"/>
+          </w:rPr>
+          <w:t>unique identifier for an eIDAS authentication.</w:t>
+        </w:r>
+      </w:ins>
     </w:p>
     <w:p>
       <w:pPr>
+        <w:rPr>
+          <w:ins w:id="273" w:author="Martin Lindström" w:date="2016-06-27T15:24:00Z"/>
+          <w:lang w:val="en-GB"/>
+        </w:rPr>
+      </w:pPr>
+    </w:p>
+    <w:p>
+      <w:pPr>
+        <w:rPr>
+          <w:ins w:id="274" w:author="Martin Lindström" w:date="2016-06-27T15:40:00Z"/>
+          <w:i/>
+          <w:lang w:val="en-GB"/>
+        </w:rPr>
+      </w:pPr>
+      <w:ins w:id="275" w:author="Martin Lindström" w:date="2016-06-27T15:24:00Z">
+        <w:r>
+          <w:rPr>
+            <w:i/>
+            <w:lang w:val="en-GB"/>
+          </w:rPr>
+          <w:t>TODO: Describe the format, algorithm and quality indicator.</w:t>
+        </w:r>
+      </w:ins>
+    </w:p>
+    <w:p>
+      <w:pPr>
+        <w:pStyle w:val="Heading3"/>
+        <w:rPr>
+          <w:ins w:id="276" w:author="Martin Lindström" w:date="2016-06-27T15:40:00Z"/>
+          <w:lang w:val="en-GB"/>
+        </w:rPr>
+      </w:pPr>
+      <w:bookmarkStart w:id="277" w:name="_Ref328668253"/>
+      <w:ins w:id="278" w:author="Martin Lindström" w:date="2016-06-27T15:40:00Z">
+        <w:r>
+          <w:rPr>
+            <w:lang w:val="en-GB"/>
+          </w:rPr>
+          <w:t>The personalIdentityNumberQuality Attribute</w:t>
+        </w:r>
+        <w:bookmarkEnd w:id="277"/>
+      </w:ins>
+    </w:p>
+    <w:p>
+      <w:pPr>
+        <w:rPr>
+          <w:ins w:id="279" w:author="Martin Lindström" w:date="2016-06-27T16:31:00Z"/>
+          <w:lang w:val="en-GB"/>
+        </w:rPr>
+      </w:pPr>
+      <w:ins w:id="280" w:author="Martin Lindström" w:date="2016-06-27T15:41:00Z">
+        <w:r>
+          <w:rPr>
+            <w:lang w:val="en-GB"/>
+          </w:rPr>
+          <w:t>When an authentication for a natural person is performed against the eIDAS Framework</w:t>
+        </w:r>
+      </w:ins>
+      <w:ins w:id="281" w:author="Martin Lindström" w:date="2016-06-27T15:46:00Z">
+        <w:r>
+          <w:rPr>
+            <w:lang w:val="en-GB"/>
+          </w:rPr>
+          <w:t xml:space="preserve"> the </w:t>
+        </w:r>
+        <w:r>
+          <w:rPr>
+            <w:rStyle w:val="Code"/>
+          </w:rPr>
+          <w:t>personalIdentityNumber</w:t>
+        </w:r>
+        <w:r>
+          <w:rPr>
+            <w:lang w:val="en-GB"/>
+          </w:rPr>
+          <w:t xml:space="preserve"> attribute (Swedish </w:t>
+        </w:r>
+      </w:ins>
+      <w:ins w:id="282" w:author="Martin Lindström" w:date="2016-06-27T16:01:00Z">
+        <w:r>
+          <w:rPr>
+            <w:lang w:val="en-GB"/>
+          </w:rPr>
+          <w:t>“</w:t>
+        </w:r>
+        <w:r>
+          <w:t>personnummer</w:t>
+        </w:r>
+        <w:r>
+          <w:rPr>
+            <w:lang w:val="en-GB"/>
+          </w:rPr>
+          <w:t>” or “</w:t>
+        </w:r>
+        <w:r>
+          <w:t>samordningsnummer</w:t>
+        </w:r>
+        <w:r>
+          <w:rPr>
+            <w:lang w:val="en-GB"/>
+          </w:rPr>
+          <w:t>”)</w:t>
+        </w:r>
+      </w:ins>
+      <w:ins w:id="283" w:author="Martin Lindström" w:date="2016-06-27T16:19:00Z">
+        <w:r>
+          <w:rPr>
+            <w:lang w:val="en-GB"/>
+          </w:rPr>
+          <w:t xml:space="preserve"> </w:t>
+        </w:r>
+      </w:ins>
+      <w:ins w:id="284" w:author="Martin Lindström" w:date="2016-06-27T16:33:00Z">
+        <w:r>
+          <w:rPr>
+            <w:lang w:val="en-GB"/>
+          </w:rPr>
+          <w:t xml:space="preserve">MAY be included </w:t>
+        </w:r>
+      </w:ins>
+      <w:ins w:id="285" w:author="Martin Lindström" w:date="2016-06-27T16:19:00Z">
+        <w:r>
+          <w:rPr>
+            <w:lang w:val="en-GB"/>
+          </w:rPr>
+          <w:t>in the assertion being delivered</w:t>
+        </w:r>
+      </w:ins>
+      <w:ins w:id="286" w:author="Martin Lindström" w:date="2016-06-27T16:24:00Z">
+        <w:r>
+          <w:rPr>
+            <w:lang w:val="en-GB"/>
+          </w:rPr>
+          <w:t xml:space="preserve"> to the requesting Service Provider</w:t>
+        </w:r>
+      </w:ins>
+      <w:ins w:id="287" w:author="Martin Lindström" w:date="2016-06-27T16:01:00Z">
+        <w:r>
+          <w:rPr>
+            <w:lang w:val="en-GB"/>
+          </w:rPr>
+          <w:t>.</w:t>
+        </w:r>
+      </w:ins>
+      <w:ins w:id="288" w:author="Martin Lindström" w:date="2016-06-27T16:02:00Z">
+        <w:r>
+          <w:rPr>
+            <w:lang w:val="en-GB"/>
+          </w:rPr>
+          <w:t xml:space="preserve"> </w:t>
+        </w:r>
+      </w:ins>
+      <w:ins w:id="289" w:author="Martin Lindström" w:date="2016-06-27T16:25:00Z">
+        <w:r>
+          <w:rPr>
+            <w:lang w:val="en-GB"/>
+          </w:rPr>
+          <w:t>The authenticating Identity Provider does not provide this attribute</w:t>
+        </w:r>
+      </w:ins>
+      <w:ins w:id="290" w:author="Martin Lindström" w:date="2016-06-27T16:02:00Z">
+        <w:r>
+          <w:rPr>
+            <w:lang w:val="en-GB"/>
+          </w:rPr>
+          <w:t xml:space="preserve">, but </w:t>
+        </w:r>
+        <w:r>
+          <w:rPr>
+            <w:lang w:val="en-GB"/>
+          </w:rPr>
+          <w:t xml:space="preserve">instead </w:t>
+        </w:r>
+      </w:ins>
+      <w:ins w:id="291" w:author="Martin Lindström" w:date="2016-06-27T16:03:00Z">
+        <w:r>
+          <w:rPr>
+            <w:lang w:val="en-GB"/>
+          </w:rPr>
+          <w:t xml:space="preserve">the assertion is “enriched” by the </w:t>
+        </w:r>
+      </w:ins>
+      <w:ins w:id="292" w:author="Martin Lindström" w:date="2016-06-27T16:20:00Z">
+        <w:r>
+          <w:rPr>
+            <w:lang w:val="en-GB"/>
+          </w:rPr>
+          <w:t>eIDAS connector that may use i</w:t>
+        </w:r>
+        <w:r>
+          <w:rPr>
+            <w:lang w:val="en-GB"/>
+          </w:rPr>
+          <w:t>n</w:t>
+        </w:r>
+        <w:r>
+          <w:rPr>
+            <w:lang w:val="en-GB"/>
+          </w:rPr>
+          <w:t xml:space="preserve">formation </w:t>
+        </w:r>
+        <w:r>
+          <w:rPr>
+            <w:lang w:val="en-GB"/>
+          </w:rPr>
+          <w:t>that it has gathered about a</w:t>
+        </w:r>
+        <w:r>
+          <w:rPr>
+            <w:lang w:val="en-GB"/>
+          </w:rPr>
+          <w:t xml:space="preserve">n individual so that it </w:t>
+        </w:r>
+      </w:ins>
+      <w:ins w:id="293" w:author="Martin Lindström" w:date="2016-06-27T16:33:00Z">
+        <w:r>
+          <w:rPr>
+            <w:lang w:val="en-GB"/>
+          </w:rPr>
+          <w:t>can</w:t>
+        </w:r>
+      </w:ins>
+      <w:ins w:id="294" w:author="Martin Lindström" w:date="2016-06-27T16:20:00Z">
+        <w:r>
+          <w:rPr>
+            <w:lang w:val="en-GB"/>
+          </w:rPr>
+          <w:t xml:space="preserve"> </w:t>
+        </w:r>
+      </w:ins>
+      <w:ins w:id="295" w:author="Martin Lindström" w:date="2016-06-27T16:30:00Z">
+        <w:r>
+          <w:rPr>
+            <w:lang w:val="en-GB"/>
+          </w:rPr>
+          <w:t xml:space="preserve">provide the </w:t>
+        </w:r>
+        <w:r>
+          <w:rPr>
+            <w:rStyle w:val="Code"/>
+          </w:rPr>
+          <w:t>personalIdentityNumber</w:t>
+        </w:r>
+        <w:r>
+          <w:rPr>
+            <w:lang w:val="en-GB"/>
+          </w:rPr>
+          <w:t xml:space="preserve"> a</w:t>
+        </w:r>
+        <w:r>
+          <w:rPr>
+            <w:lang w:val="en-GB"/>
+          </w:rPr>
+          <w:t>t</w:t>
+        </w:r>
+        <w:r>
+          <w:rPr>
+            <w:lang w:val="en-GB"/>
+          </w:rPr>
+          <w:t xml:space="preserve">tribute based on the </w:t>
+        </w:r>
+      </w:ins>
+      <w:ins w:id="296" w:author="Martin Lindström" w:date="2016-06-27T16:31:00Z">
+        <w:r>
+          <w:rPr>
+            <w:lang w:val="en-GB"/>
+          </w:rPr>
+          <w:t xml:space="preserve">eIDAS </w:t>
+        </w:r>
+      </w:ins>
+      <w:ins w:id="297" w:author="Martin Lindström" w:date="2016-06-27T16:30:00Z">
+        <w:r>
+          <w:rPr>
+            <w:lang w:val="en-GB"/>
+          </w:rPr>
+          <w:t>attributes</w:t>
+        </w:r>
+      </w:ins>
+      <w:ins w:id="298" w:author="Martin Lindström" w:date="2016-06-27T16:31:00Z">
+        <w:r>
+          <w:rPr>
+            <w:lang w:val="en-GB"/>
+          </w:rPr>
+          <w:t xml:space="preserve"> received in the assertion from the authenticating Identity Provider.</w:t>
+        </w:r>
+      </w:ins>
+    </w:p>
+    <w:p>
+      <w:pPr>
+        <w:rPr>
+          <w:ins w:id="299" w:author="Martin Lindström" w:date="2016-06-27T16:31:00Z"/>
+          <w:lang w:val="en-GB"/>
+        </w:rPr>
+      </w:pPr>
+    </w:p>
+    <w:p>
+      <w:pPr>
+        <w:rPr>
+          <w:ins w:id="300" w:author="Martin Lindström" w:date="2016-06-27T16:31:00Z"/>
+          <w:lang w:val="en-GB"/>
+        </w:rPr>
+      </w:pPr>
+      <w:ins w:id="301" w:author="Martin Lindström" w:date="2016-06-27T16:35:00Z">
+        <w:r>
+          <w:rPr>
+            <w:lang w:val="en-GB"/>
+          </w:rPr>
+          <w:t xml:space="preserve">There are a number of different ways a set of </w:t>
+        </w:r>
+      </w:ins>
+      <w:ins w:id="302" w:author="Martin Lindström" w:date="2016-06-27T16:34:00Z">
+        <w:r>
+          <w:rPr>
+            <w:lang w:val="en-GB"/>
+          </w:rPr>
+          <w:t xml:space="preserve">eIDAS </w:t>
+        </w:r>
+      </w:ins>
+      <w:ins w:id="303" w:author="Martin Lindström" w:date="2016-06-27T16:33:00Z">
+        <w:r>
+          <w:rPr>
+            <w:lang w:val="en-GB"/>
+          </w:rPr>
+          <w:t>attributes</w:t>
+        </w:r>
+      </w:ins>
+      <w:ins w:id="304" w:author="Martin Lindström" w:date="2016-06-27T16:34:00Z">
+        <w:r>
+          <w:rPr>
+            <w:lang w:val="en-GB"/>
+          </w:rPr>
+          <w:t xml:space="preserve"> </w:t>
+        </w:r>
+      </w:ins>
+      <w:ins w:id="305" w:author="Martin Lindström" w:date="2016-06-27T16:36:00Z">
+        <w:r>
+          <w:rPr>
+            <w:lang w:val="en-GB"/>
+          </w:rPr>
+          <w:t xml:space="preserve">may be mapped </w:t>
+        </w:r>
+      </w:ins>
+      <w:ins w:id="306" w:author="Martin Lindström" w:date="2016-06-27T16:34:00Z">
+        <w:r>
+          <w:rPr>
+            <w:lang w:val="en-GB"/>
+          </w:rPr>
+          <w:t>to a Swedish “</w:t>
+        </w:r>
+        <w:r>
+          <w:t>personnummer</w:t>
+        </w:r>
+        <w:r>
+          <w:rPr>
+            <w:lang w:val="en-GB"/>
+          </w:rPr>
+          <w:t>” or “</w:t>
+        </w:r>
+        <w:r>
+          <w:t>samordningsnummer</w:t>
+        </w:r>
+        <w:r>
+          <w:rPr>
+            <w:lang w:val="en-GB"/>
+          </w:rPr>
+          <w:t>”</w:t>
+        </w:r>
+        <w:r>
+          <w:rPr>
+            <w:lang w:val="en-GB"/>
+          </w:rPr>
+          <w:t xml:space="preserve"> where some are </w:t>
+        </w:r>
+      </w:ins>
+      <w:ins w:id="307" w:author="Martin Lindström" w:date="2016-06-27T16:36:00Z">
+        <w:r>
+          <w:rPr>
+            <w:lang w:val="en-GB"/>
+          </w:rPr>
+          <w:t xml:space="preserve">considered to be </w:t>
+        </w:r>
+      </w:ins>
+      <w:ins w:id="308" w:author="Martin Lindström" w:date="2016-06-27T16:37:00Z">
+        <w:r>
+          <w:rPr>
+            <w:lang w:val="en-GB"/>
+          </w:rPr>
+          <w:t xml:space="preserve">“strong” and others are seen as “weak”. </w:t>
+        </w:r>
+        <w:r>
+          <w:rPr>
+            <w:lang w:val="en-GB"/>
+          </w:rPr>
+          <w:t xml:space="preserve">Therefore, an eIDAS connector that enriches an assertion with a </w:t>
+        </w:r>
+        <w:r>
+          <w:rPr>
+            <w:rStyle w:val="Code"/>
+          </w:rPr>
+          <w:t>personalIdentityNumber</w:t>
+        </w:r>
+        <w:r>
+          <w:rPr>
+            <w:lang w:val="en-GB"/>
+          </w:rPr>
+          <w:t xml:space="preserve"> attribute MUST also i</w:t>
+        </w:r>
+        <w:r>
+          <w:rPr>
+            <w:lang w:val="en-GB"/>
+          </w:rPr>
+          <w:t>n</w:t>
+        </w:r>
+        <w:r>
+          <w:rPr>
+            <w:lang w:val="en-GB"/>
+          </w:rPr>
+          <w:t xml:space="preserve">clude the </w:t>
+        </w:r>
+        <w:r>
+          <w:rPr>
+            <w:rStyle w:val="Code"/>
+          </w:rPr>
+          <w:t>personalIdentityNumberQuality</w:t>
+        </w:r>
+      </w:ins>
+      <w:ins w:id="309" w:author="Martin Lindström" w:date="2016-06-27T16:39:00Z">
+        <w:r>
+          <w:rPr>
+            <w:lang w:val="en-GB"/>
+          </w:rPr>
+          <w:t xml:space="preserve"> </w:t>
+        </w:r>
+      </w:ins>
+      <w:ins w:id="310" w:author="Martin Lindström" w:date="2016-06-27T16:47:00Z">
+        <w:r>
+          <w:rPr>
+            <w:lang w:val="en-GB"/>
+          </w:rPr>
+          <w:t xml:space="preserve">attribute. </w:t>
+        </w:r>
+      </w:ins>
+      <w:ins w:id="311" w:author="Martin Lindström" w:date="2016-06-27T16:39:00Z">
+        <w:r>
+          <w:rPr>
+            <w:lang w:val="en-GB"/>
+          </w:rPr>
+          <w:t>This attribute is a level of assurance URI according to the Swedish eID Framework</w:t>
+        </w:r>
+        <w:r>
+          <w:rPr>
+            <w:lang w:val="en-GB"/>
+          </w:rPr>
+          <w:t xml:space="preserve"> (see [</w:t>
+        </w:r>
+      </w:ins>
+      <w:proofErr w:type="spellStart"/>
+      <w:ins w:id="312" w:author="Martin Lindström" w:date="2016-06-27T16:42:00Z">
+        <w:r>
+          <w:rPr>
+            <w:lang w:val="en-GB"/>
+          </w:rPr>
+          <w:t>TillitRamv</w:t>
+        </w:r>
+      </w:ins>
+      <w:proofErr w:type="spellEnd"/>
+      <w:ins w:id="313" w:author="Martin Lindström" w:date="2016-06-27T16:39:00Z">
+        <w:r>
+          <w:rPr>
+            <w:lang w:val="en-GB"/>
+          </w:rPr>
+          <w:t>]</w:t>
+        </w:r>
+      </w:ins>
+      <w:ins w:id="314" w:author="Martin Lindström" w:date="2016-06-27T16:42:00Z">
+        <w:r>
+          <w:rPr>
+            <w:lang w:val="en-GB"/>
+          </w:rPr>
+          <w:t>)</w:t>
+        </w:r>
+        <w:r>
+          <w:rPr>
+            <w:lang w:val="en-GB"/>
+          </w:rPr>
+          <w:t xml:space="preserve"> and maps the</w:t>
+        </w:r>
+        <w:r>
+          <w:rPr>
+            <w:lang w:val="en-GB"/>
+          </w:rPr>
+          <w:t xml:space="preserve"> process of including the </w:t>
+        </w:r>
+        <w:r>
+          <w:rPr>
+            <w:lang w:val="en-GB"/>
+          </w:rPr>
+          <w:t>personal identity nu</w:t>
+        </w:r>
+        <w:r>
+          <w:rPr>
+            <w:lang w:val="en-GB"/>
+          </w:rPr>
+          <w:t>m</w:t>
+        </w:r>
+        <w:r>
+          <w:rPr>
+            <w:lang w:val="en-GB"/>
+          </w:rPr>
+          <w:t xml:space="preserve">ber to the different </w:t>
+        </w:r>
+      </w:ins>
+      <w:ins w:id="315" w:author="Martin Lindström" w:date="2016-06-27T16:43:00Z">
+        <w:r>
+          <w:rPr>
+            <w:lang w:val="en-GB"/>
+          </w:rPr>
+          <w:t>assurance levels</w:t>
+        </w:r>
+      </w:ins>
+      <w:ins w:id="316" w:author="Martin Lindström" w:date="2016-06-27T16:42:00Z">
+        <w:r>
+          <w:rPr>
+            <w:lang w:val="en-GB"/>
+          </w:rPr>
+          <w:t>.</w:t>
+        </w:r>
+      </w:ins>
+    </w:p>
+    <w:p>
+      <w:pPr>
+        <w:rPr>
+          <w:ins w:id="317" w:author="Martin Lindström" w:date="2016-06-27T16:31:00Z"/>
+          <w:lang w:val="en-GB"/>
+        </w:rPr>
+      </w:pPr>
+    </w:p>
+    <w:p>
+      <w:pPr>
+        <w:rPr>
+          <w:i/>
+          <w:lang w:val="en-GB"/>
+        </w:rPr>
+      </w:pPr>
+      <w:ins w:id="318" w:author="Martin Lindström" w:date="2016-06-27T16:31:00Z">
+        <w:r>
+          <w:rPr>
+            <w:i/>
+            <w:lang w:val="en-GB"/>
+          </w:rPr>
+          <w:t>TODO: We need to re-phrase this</w:t>
+        </w:r>
+      </w:ins>
+      <w:ins w:id="319" w:author="Martin Lindström" w:date="2016-06-27T16:32:00Z">
+        <w:r>
+          <w:rPr>
+            <w:i/>
+            <w:lang w:val="en-GB"/>
+          </w:rPr>
+          <w:t>, but the general meaning should be clear</w:t>
+        </w:r>
+      </w:ins>
+      <w:ins w:id="320" w:author="Martin Lindström" w:date="2016-06-27T16:31:00Z">
+        <w:r>
+          <w:rPr>
+            <w:i/>
+            <w:lang w:val="en-GB"/>
+          </w:rPr>
+          <w:t>.</w:t>
+        </w:r>
+      </w:ins>
+    </w:p>
+    <w:p>
+      <w:pPr>
+        <w:pStyle w:val="Heading1"/>
+        <w:rPr>
+          <w:lang w:val="en-US"/>
+        </w:rPr>
+      </w:pPr>
+      <w:bookmarkStart w:id="321" w:name="_Toc305700130"/>
+      <w:r>
+        <w:rPr>
+          <w:lang w:val="en-US"/>
+        </w:rPr>
+        <w:t>R</w:t>
+      </w:r>
+      <w:r>
+        <w:rPr>
+          <w:lang w:val="en-US"/>
+        </w:rPr>
+        <w:t>eferences</w:t>
+      </w:r>
+      <w:bookmarkEnd w:id="321"/>
+    </w:p>
+    <w:p>
+      <w:pPr>
+        <w:rPr>
+          <w:lang w:val="en-US"/>
+        </w:rPr>
+      </w:pPr>
+      <w:r>
+        <w:rPr>
+          <w:lang w:val="en-US"/>
+        </w:rPr>
+        <w:t>[RFC2119]</w:t>
+      </w:r>
+    </w:p>
+    <w:p>
+      <w:pPr>
         <w:ind w:left="720"/>
         <w:rPr>
           <w:lang w:val="en-US"/>
         </w:rPr>
       </w:pPr>
       <w:hyperlink r:id="rId13" w:history="1">
+        <w:proofErr w:type="spellStart"/>
         <w:r>
           <w:rPr>
             <w:rStyle w:val="Hyperlink"/>
             <w:lang w:val="en-US"/>
           </w:rPr>
-          <w:t>Bradner, S., Key words for use in RFCs to Indicate Requirement Levels, March 1997.</w:t>
+          <w:t>Bradner</w:t>
+        </w:r>
+        <w:proofErr w:type="spellEnd"/>
+        <w:r>
+          <w:rPr>
+            <w:rStyle w:val="Hyperlink"/>
+            <w:lang w:val="en-US"/>
+          </w:rPr>
+          <w:t>, S., Key words for use in RFCs to Indicate Requirement Levels, March 1997.</w:t>
         </w:r>
       </w:hyperlink>
       <w:r>
@@ -15484,7 +20214,21 @@
         <w:rPr>
           <w:lang w:val="en-US"/>
         </w:rPr>
-        <w:t xml:space="preserve">XML Schema Part 2: Datatypes Second Edition, W3C Recommendation, </w:t>
+        <w:t xml:space="preserve">XML Schema Part 2: </w:t>
+      </w:r>
+      <w:proofErr w:type="spellStart"/>
+      <w:r>
+        <w:rPr>
+          <w:lang w:val="en-US"/>
+        </w:rPr>
+        <w:t>Datatypes</w:t>
+      </w:r>
+      <w:proofErr w:type="spellEnd"/>
+      <w:r>
+        <w:rPr>
+          <w:lang w:val="en-US"/>
+        </w:rPr>
+        <w:t xml:space="preserve"> Second Edition, W3C Recommendation, </w:t>
       </w:r>
       <w:proofErr w:type="gramStart"/>
       <w:r>
@@ -15570,6 +20314,7 @@
       <w:pPr>
         <w:ind w:left="720"/>
         <w:rPr>
+          <w:ins w:id="322" w:author="Martin Lindström" w:date="2016-06-27T16:41:00Z"/>
           <w:lang w:val="en-US"/>
         </w:rPr>
       </w:pPr>
@@ -15597,6 +20342,162 @@
         </w:rPr>
         <w:t>, ISO standard, ISO 3166-1</w:t>
       </w:r>
+      <w:ins w:id="323" w:author="Martin Lindström" w:date="2016-06-27T16:41:00Z">
+        <w:r>
+          <w:rPr>
+            <w:lang w:val="en-US"/>
+          </w:rPr>
+          <w:t>.</w:t>
+        </w:r>
+      </w:ins>
+    </w:p>
+    <w:p>
+      <w:pPr>
+        <w:ind w:left="720"/>
+        <w:rPr>
+          <w:ins w:id="324" w:author="Martin Lindström" w:date="2016-06-27T16:41:00Z"/>
+          <w:lang w:val="en-US"/>
+        </w:rPr>
+      </w:pPr>
+    </w:p>
+    <w:p>
+      <w:pPr>
+        <w:rPr>
+          <w:ins w:id="325" w:author="Martin Lindström" w:date="2016-06-27T16:41:00Z"/>
+          <w:bCs/>
+          <w:szCs w:val="20"/>
+        </w:rPr>
+      </w:pPr>
+      <w:ins w:id="326" w:author="Martin Lindström" w:date="2016-06-27T16:41:00Z">
+        <w:r>
+          <w:rPr>
+            <w:bCs/>
+            <w:szCs w:val="20"/>
+          </w:rPr>
+          <w:t>[TillitRamv]</w:t>
+        </w:r>
+      </w:ins>
+    </w:p>
+    <w:p>
+      <w:pPr>
+        <w:ind w:left="720"/>
+        <w:rPr>
+          <w:ins w:id="327" w:author="Martin Lindström" w:date="2016-06-27T17:44:00Z"/>
+        </w:rPr>
+      </w:pPr>
+      <w:ins w:id="328" w:author="Martin Lindström" w:date="2016-06-27T16:41:00Z">
+        <w:r>
+          <w:t>Tillitsramverk för Svensk E-legitimation.</w:t>
+        </w:r>
+      </w:ins>
+    </w:p>
+    <w:p>
+      <w:pPr>
+        <w:rPr>
+          <w:ins w:id="329" w:author="Martin Lindström" w:date="2016-06-27T17:44:00Z"/>
+        </w:rPr>
+      </w:pPr>
+    </w:p>
+    <w:p>
+      <w:pPr>
+        <w:rPr>
+          <w:ins w:id="330" w:author="Martin Lindström" w:date="2016-06-27T17:44:00Z"/>
+        </w:rPr>
+      </w:pPr>
+      <w:ins w:id="331" w:author="Martin Lindström" w:date="2016-06-27T17:44:00Z">
+        <w:r>
+          <w:t>[</w:t>
+        </w:r>
+        <w:proofErr w:type="spellStart"/>
+        <w:r>
+          <w:t>eIDAS_Attr</w:t>
+        </w:r>
+        <w:proofErr w:type="spellEnd"/>
+        <w:r>
+          <w:t>]</w:t>
+        </w:r>
+      </w:ins>
+    </w:p>
+    <w:p>
+      <w:pPr>
+        <w:rPr>
+          <w:ins w:id="332" w:author="Martin Lindström" w:date="2016-06-27T17:44:00Z"/>
+          <w:lang w:val="en-US"/>
+        </w:rPr>
+      </w:pPr>
+      <w:ins w:id="333" w:author="Martin Lindström" w:date="2016-06-27T17:44:00Z">
+        <w:r>
+          <w:tab/>
+        </w:r>
+      </w:ins>
+      <w:ins w:id="334" w:author="Martin Lindström" w:date="2016-06-27T17:45:00Z">
+        <w:r>
+          <w:rPr>
+            <w:lang w:val="en-US"/>
+          </w:rPr>
+          <w:fldChar w:fldCharType="begin"/>
+        </w:r>
+        <w:r>
+          <w:rPr>
+            <w:lang w:val="en-US"/>
+          </w:rPr>
+          <w:instrText xml:space="preserve"> HYPERLINK "https://joinup.ec.europa.eu/sites/default/files/eidas_saml_attribute_profile_v1.0_2.pdf" </w:instrText>
+        </w:r>
+        <w:r>
+          <w:rPr>
+            <w:lang w:val="en-US"/>
+          </w:rPr>
+        </w:r>
+        <w:r>
+          <w:rPr>
+            <w:lang w:val="en-US"/>
+          </w:rPr>
+          <w:fldChar w:fldCharType="separate"/>
+        </w:r>
+        <w:proofErr w:type="gramStart"/>
+        <w:r>
+          <w:rPr>
+            <w:rStyle w:val="Hyperlink"/>
+            <w:lang w:val="en-US"/>
+          </w:rPr>
+          <w:t>eIDAS</w:t>
+        </w:r>
+        <w:proofErr w:type="gramEnd"/>
+        <w:r>
+          <w:rPr>
+            <w:rStyle w:val="Hyperlink"/>
+            <w:lang w:val="en-US"/>
+          </w:rPr>
+          <w:t xml:space="preserve"> SAML Attribute Profile</w:t>
+        </w:r>
+        <w:r>
+          <w:rPr>
+            <w:lang w:val="en-US"/>
+          </w:rPr>
+          <w:fldChar w:fldCharType="end"/>
+        </w:r>
+        <w:r>
+          <w:rPr>
+            <w:lang w:val="en-US"/>
+          </w:rPr>
+          <w:t>, 22 June 2015</w:t>
+        </w:r>
+      </w:ins>
+      <w:ins w:id="335" w:author="Martin Lindström" w:date="2016-06-27T17:44:00Z">
+        <w:r>
+          <w:rPr>
+            <w:lang w:val="en-US"/>
+          </w:rPr>
+          <w:t>.</w:t>
+        </w:r>
+      </w:ins>
+    </w:p>
+    <w:p>
+      <w:pPr>
+        <w:rPr>
+          <w:lang w:val="en-US"/>
+        </w:rPr>
+      </w:pPr>
     </w:p>
     <w:p>
       <w:pPr>
@@ -15633,7 +20534,7 @@
           <w:lang w:val="en-US"/>
         </w:rPr>
       </w:pPr>
-      <w:bookmarkStart w:id="39" w:name="_Toc305700131"/>
+      <w:bookmarkStart w:id="336" w:name="_Toc305700131"/>
       <w:r>
         <w:rPr>
           <w:lang w:val="en-US"/>
@@ -15641,17 +20542,17 @@
         <w:lastRenderedPageBreak/>
         <w:t>Changes between versions</w:t>
       </w:r>
-      <w:bookmarkEnd w:id="39"/>
+      <w:bookmarkEnd w:id="336"/>
     </w:p>
     <w:p>
       <w:pPr>
         <w:rPr>
-          <w:ins w:id="40" w:author="Martin Lindström" w:date="2016-05-26T12:34:00Z"/>
+          <w:ins w:id="337" w:author="Martin Lindström" w:date="2016-05-26T12:34:00Z"/>
           <w:b/>
           <w:lang w:val="en-US"/>
         </w:rPr>
       </w:pPr>
-      <w:ins w:id="41" w:author="Martin Lindström" w:date="2016-05-26T12:34:00Z">
+      <w:ins w:id="338" w:author="Martin Lindström" w:date="2016-05-26T12:34:00Z">
         <w:r>
           <w:rPr>
             <w:b/>
@@ -15664,7 +20565,7 @@
     <w:p>
       <w:pPr>
         <w:rPr>
-          <w:ins w:id="42" w:author="Martin Lindström" w:date="2016-05-26T12:34:00Z"/>
+          <w:ins w:id="339" w:author="Martin Lindström" w:date="2016-05-26T12:34:00Z"/>
           <w:b/>
           <w:lang w:val="en-US"/>
         </w:rPr>
@@ -15678,7 +20579,7 @@
           <w:numId w:val="40"/>
         </w:numPr>
         <w:rPr>
-          <w:ins w:id="43" w:author="Martin Lindström" w:date="2016-05-26T12:34:00Z"/>
+          <w:ins w:id="340" w:author="Martin Lindström" w:date="2016-05-26T12:34:00Z"/>
           <w:b/>
           <w:lang w:val="en-US"/>
         </w:rPr>
@@ -15687,7 +20588,7 @@
     <w:p>
       <w:pPr>
         <w:rPr>
-          <w:ins w:id="44" w:author="Martin Lindström" w:date="2016-05-26T12:34:00Z"/>
+          <w:ins w:id="341" w:author="Martin Lindström" w:date="2016-05-26T12:34:00Z"/>
           <w:b/>
           <w:lang w:val="en-US"/>
         </w:rPr>
@@ -16561,7 +21462,7 @@
               <w:lang w:val="sv-SE"/>
             </w:rPr>
           </w:pPr>
-          <w:bookmarkStart w:id="49" w:name="www"/>
+          <w:bookmarkStart w:id="345" w:name="www"/>
           <w:r>
             <w:rPr>
               <w:b/>
@@ -16589,7 +21490,7 @@
             </w:rPr>
             <w:t>.se</w:t>
           </w:r>
-          <w:bookmarkEnd w:id="49"/>
+          <w:bookmarkEnd w:id="345"/>
         </w:p>
       </w:tc>
       <w:tc>
@@ -16625,14 +21526,14 @@
               <w:lang w:val="sv-SE"/>
             </w:rPr>
           </w:pPr>
-          <w:bookmarkStart w:id="50" w:name="PostadressLed"/>
+          <w:bookmarkStart w:id="346" w:name="PostadressLed"/>
           <w:r>
             <w:rPr>
               <w:lang w:val="sv-SE"/>
             </w:rPr>
             <w:t>Postadress</w:t>
           </w:r>
-          <w:bookmarkEnd w:id="50"/>
+          <w:bookmarkEnd w:id="346"/>
         </w:p>
       </w:tc>
       <w:tc>
@@ -16672,14 +21573,14 @@
               <w:lang w:val="sv-SE"/>
             </w:rPr>
           </w:pPr>
-          <w:bookmarkStart w:id="51" w:name="TelefonVaxelLed"/>
+          <w:bookmarkStart w:id="347" w:name="TelefonVaxelLed"/>
           <w:r>
             <w:rPr>
               <w:lang w:val="sv-SE"/>
             </w:rPr>
             <w:t>Telefon växel</w:t>
           </w:r>
-          <w:bookmarkEnd w:id="51"/>
+          <w:bookmarkEnd w:id="347"/>
         </w:p>
       </w:tc>
       <w:tc>
@@ -16696,8 +21597,8 @@
               <w:lang w:val="sv-SE"/>
             </w:rPr>
           </w:pPr>
-          <w:bookmarkStart w:id="52" w:name="TelefonVaxelUtlLedtext"/>
-          <w:bookmarkEnd w:id="52"/>
+          <w:bookmarkStart w:id="348" w:name="TelefonVaxelUtlLedtext"/>
+          <w:bookmarkEnd w:id="348"/>
         </w:p>
       </w:tc>
       <w:tc>
@@ -16714,14 +21615,14 @@
               <w:lang w:val="sv-SE"/>
             </w:rPr>
           </w:pPr>
-          <w:bookmarkStart w:id="53" w:name="EpostLed"/>
+          <w:bookmarkStart w:id="349" w:name="EpostLed"/>
           <w:r>
             <w:rPr>
               <w:lang w:val="sv-SE"/>
             </w:rPr>
             <w:t>E-postadress</w:t>
           </w:r>
-          <w:bookmarkEnd w:id="53"/>
+          <w:bookmarkEnd w:id="349"/>
         </w:p>
       </w:tc>
     </w:tr>
@@ -16739,7 +21640,7 @@
               <w:lang w:val="sv-SE"/>
             </w:rPr>
           </w:pPr>
-          <w:bookmarkStart w:id="54" w:name="Postadress"/>
+          <w:bookmarkStart w:id="350" w:name="Postadress"/>
           <w:r>
             <w:rPr>
               <w:b/>
@@ -16748,7 +21649,7 @@
             </w:rPr>
             <w:t xml:space="preserve">171 94  SOLNA </w:t>
           </w:r>
-          <w:bookmarkEnd w:id="54"/>
+          <w:bookmarkEnd w:id="350"/>
         </w:p>
       </w:tc>
       <w:tc>
@@ -16788,7 +21689,7 @@
               <w:lang w:val="sv-SE"/>
             </w:rPr>
           </w:pPr>
-          <w:bookmarkStart w:id="55" w:name="TelefonVaxel"/>
+          <w:bookmarkStart w:id="351" w:name="TelefonVaxel"/>
           <w:r>
             <w:rPr>
               <w:b/>
@@ -16797,7 +21698,7 @@
             </w:rPr>
             <w:t xml:space="preserve">010-574 21 00 </w:t>
           </w:r>
-          <w:bookmarkEnd w:id="55"/>
+          <w:bookmarkEnd w:id="351"/>
           <w:r>
             <w:rPr>
               <w:b/>
@@ -16821,8 +21722,8 @@
               <w:lang w:val="sv-SE"/>
             </w:rPr>
           </w:pPr>
-          <w:bookmarkStart w:id="56" w:name="TelefonVaxelUtl"/>
-          <w:bookmarkEnd w:id="56"/>
+          <w:bookmarkStart w:id="352" w:name="TelefonVaxelUtl"/>
+          <w:bookmarkEnd w:id="352"/>
         </w:p>
       </w:tc>
       <w:tc>
@@ -16838,7 +21739,7 @@
               <w:lang w:val="sv-SE"/>
             </w:rPr>
           </w:pPr>
-          <w:bookmarkStart w:id="57" w:name="EmailFot"/>
+          <w:bookmarkStart w:id="353" w:name="EmailFot"/>
           <w:r>
             <w:rPr>
               <w:b/>
@@ -16847,7 +21748,7 @@
             </w:rPr>
             <w:t>kansliet@elegnamnden.se</w:t>
           </w:r>
-          <w:bookmarkEnd w:id="57"/>
+          <w:bookmarkEnd w:id="353"/>
         </w:p>
       </w:tc>
     </w:tr>
@@ -16922,7 +21823,7 @@
         <w:color w:val="808080"/>
         <w:sz w:val="16"/>
       </w:rPr>
-      <w:t>1</w:t>
+      <w:t>9</w:t>
     </w:r>
     <w:r>
       <w:rPr>
@@ -16965,7 +21866,7 @@
         <w:color w:val="808080"/>
         <w:sz w:val="16"/>
       </w:rPr>
-      <w:t>9</w:t>
+      <w:t>12</w:t>
     </w:r>
     <w:r>
       <w:rPr>
@@ -17081,7 +21982,7 @@
     <w:pPr>
       <w:pStyle w:val="Header"/>
     </w:pPr>
-    <w:ins w:id="45" w:author="Martin Lindström" w:date="2016-05-26T12:42:00Z">
+    <w:ins w:id="342" w:author="Martin Lindström" w:date="2016-05-26T12:42:00Z">
       <w:r>
         <w:rPr>
           <w:noProof/>
@@ -17114,6 +22015,7 @@
           </v:shapetype>
           <v:shape id="PowerPlusWaterMarkObject2" o:spid="_x0000_s2050" type="#_x0000_t136" style="position:absolute;margin-left:0;margin-top:0;width:496pt;height:248pt;z-index:-251655168;mso-wrap-edited:f;mso-position-horizontal:center;mso-position-horizontal-relative:margin;mso-position-vertical:center;mso-position-vertical-relative:margin" wrapcoords="17842 3458 718 3589 718 17488 11960 17619 13299 17619 21011 17619 21567 17554 21469 15987 20586 14943 20586 9658 21436 8744 21436 7504 20554 6590 20554 3980 20292 3850 19051 3458 17842 3458" fillcolor="silver" stroked="f">
             <v:textpath style="font-family:&quot;Arial&quot;;font-size:1pt" string="Draft"/>
+            <w10:wrap anchorx="margin" anchory="margin"/>
           </v:shape>
         </w:pict>
       </w:r>
@@ -17133,7 +22035,7 @@
         <w:szCs w:val="16"/>
       </w:rPr>
     </w:pPr>
-    <w:ins w:id="46" w:author="Martin Lindström" w:date="2016-05-26T12:42:00Z">
+    <w:ins w:id="343" w:author="Martin Lindström" w:date="2016-05-26T12:42:00Z">
       <w:r>
         <w:rPr>
           <w:noProof/>
@@ -17166,6 +22068,7 @@
           </v:shapetype>
           <v:shape id="PowerPlusWaterMarkObject1" o:spid="_x0000_s2049" type="#_x0000_t136" style="position:absolute;margin-left:0;margin-top:0;width:496pt;height:248pt;z-index:-251657216;mso-wrap-edited:f;mso-position-horizontal:center;mso-position-horizontal-relative:margin;mso-position-vertical:center;mso-position-vertical-relative:margin" wrapcoords="17842 3458 718 3589 718 17488 11960 17619 13299 17619 21011 17619 21567 17554 21469 15987 20586 14943 20586 9658 21436 8744 21436 7504 20554 6590 20554 3980 20292 3850 19051 3458 17842 3458" fillcolor="silver" stroked="f">
             <v:textpath style="font-family:&quot;Arial&quot;;font-size:1pt" string="Draft"/>
+            <w10:wrap anchorx="margin" anchory="margin"/>
           </v:shape>
         </w:pict>
       </w:r>
@@ -17328,7 +22231,7 @@
       </w:rPr>
       <w:t>ELN-0604-v1.</w:t>
     </w:r>
-    <w:ins w:id="47" w:author="Martin Lindström" w:date="2016-05-26T12:30:00Z">
+    <w:ins w:id="344" w:author="Martin Lindström" w:date="2016-05-26T12:30:00Z">
       <w:r>
         <w:rPr>
           <w:rFonts w:eastAsia="Arial" w:cs="Arial"/>
@@ -17339,17 +22242,6 @@
         <w:t>4</w:t>
       </w:r>
     </w:ins>
-    <w:del w:id="48" w:author="Martin Lindström" w:date="2016-05-26T12:30:00Z">
-      <w:r>
-        <w:rPr>
-          <w:rFonts w:eastAsia="Arial" w:cs="Arial"/>
-          <w:color w:val="808080"/>
-          <w:sz w:val="16"/>
-          <w:szCs w:val="16"/>
-        </w:rPr>
-        <w:delText>3</w:delText>
-      </w:r>
-    </w:del>
   </w:p>
 </w:hdr>
 </file>
@@ -17360,7 +22252,7 @@
     <w:pPr>
       <w:pStyle w:val="Header"/>
     </w:pPr>
-    <w:ins w:id="58" w:author="Martin Lindström" w:date="2016-05-26T12:42:00Z">
+    <w:ins w:id="354" w:author="Martin Lindström" w:date="2016-05-26T12:42:00Z">
       <w:r>
         <w:rPr>
           <w:noProof/>
@@ -17393,6 +22285,7 @@
           </v:shapetype>
           <v:shape id="PowerPlusWaterMarkObject3" o:spid="_x0000_s2051" type="#_x0000_t136" style="position:absolute;margin-left:0;margin-top:0;width:496pt;height:248pt;z-index:-251653120;mso-wrap-edited:f;mso-position-horizontal:center;mso-position-horizontal-relative:margin;mso-position-vertical:center;mso-position-vertical-relative:margin" wrapcoords="17842 3458 718 3589 718 17488 11960 17619 13299 17619 21011 17619 21567 17554 21469 15987 20586 14943 20586 9658 21436 8744 21436 7504 20554 6590 20554 3980 20292 3850 19051 3458 17842 3458" fillcolor="silver" stroked="f">
             <v:textpath style="font-family:&quot;Arial&quot;;font-size:1pt" string="Draft"/>
+            <w10:wrap anchorx="margin" anchory="margin"/>
           </v:shape>
         </w:pict>
       </w:r>
@@ -19717,6 +24610,118 @@
     </w:lvl>
   </w:abstractNum>
   <w:abstractNum w:abstractNumId="22">
+    <w:nsid w:val="514E5C1D"/>
+    <w:multiLevelType w:val="hybridMultilevel"/>
+    <w:tmpl w:val="42B486B6"/>
+    <w:lvl w:ilvl="0" w:tplc="962A309C">
+      <w:numFmt w:val="bullet"/>
+      <w:lvlText w:val="-"/>
+      <w:lvlJc w:val="left"/>
+      <w:pPr>
+        <w:ind w:left="720" w:hanging="360"/>
+      </w:pPr>
+      <w:rPr>
+        <w:rFonts w:ascii="Arial" w:eastAsia="ヒラギノ角ゴ Pro W3" w:hAnsi="Arial" w:cs="Arial" w:hint="default"/>
+      </w:rPr>
+    </w:lvl>
+    <w:lvl w:ilvl="1" w:tplc="04090003" w:tentative="1">
+      <w:start w:val="1"/>
+      <w:numFmt w:val="bullet"/>
+      <w:lvlText w:val="o"/>
+      <w:lvlJc w:val="left"/>
+      <w:pPr>
+        <w:ind w:left="1440" w:hanging="360"/>
+      </w:pPr>
+      <w:rPr>
+        <w:rFonts w:ascii="Courier New" w:hAnsi="Courier New" w:hint="default"/>
+      </w:rPr>
+    </w:lvl>
+    <w:lvl w:ilvl="2" w:tplc="04090005" w:tentative="1">
+      <w:start w:val="1"/>
+      <w:numFmt w:val="bullet"/>
+      <w:lvlText w:val=""/>
+      <w:lvlJc w:val="left"/>
+      <w:pPr>
+        <w:ind w:left="2160" w:hanging="360"/>
+      </w:pPr>
+      <w:rPr>
+        <w:rFonts w:ascii="Wingdings" w:hAnsi="Wingdings" w:hint="default"/>
+      </w:rPr>
+    </w:lvl>
+    <w:lvl w:ilvl="3" w:tplc="04090001" w:tentative="1">
+      <w:start w:val="1"/>
+      <w:numFmt w:val="bullet"/>
+      <w:lvlText w:val=""/>
+      <w:lvlJc w:val="left"/>
+      <w:pPr>
+        <w:ind w:left="2880" w:hanging="360"/>
+      </w:pPr>
+      <w:rPr>
+        <w:rFonts w:ascii="Symbol" w:hAnsi="Symbol" w:hint="default"/>
+      </w:rPr>
+    </w:lvl>
+    <w:lvl w:ilvl="4" w:tplc="04090003" w:tentative="1">
+      <w:start w:val="1"/>
+      <w:numFmt w:val="bullet"/>
+      <w:lvlText w:val="o"/>
+      <w:lvlJc w:val="left"/>
+      <w:pPr>
+        <w:ind w:left="3600" w:hanging="360"/>
+      </w:pPr>
+      <w:rPr>
+        <w:rFonts w:ascii="Courier New" w:hAnsi="Courier New" w:hint="default"/>
+      </w:rPr>
+    </w:lvl>
+    <w:lvl w:ilvl="5" w:tplc="04090005" w:tentative="1">
+      <w:start w:val="1"/>
+      <w:numFmt w:val="bullet"/>
+      <w:lvlText w:val=""/>
+      <w:lvlJc w:val="left"/>
+      <w:pPr>
+        <w:ind w:left="4320" w:hanging="360"/>
+      </w:pPr>
+      <w:rPr>
+        <w:rFonts w:ascii="Wingdings" w:hAnsi="Wingdings" w:hint="default"/>
+      </w:rPr>
+    </w:lvl>
+    <w:lvl w:ilvl="6" w:tplc="04090001" w:tentative="1">
+      <w:start w:val="1"/>
+      <w:numFmt w:val="bullet"/>
+      <w:lvlText w:val=""/>
+      <w:lvlJc w:val="left"/>
+      <w:pPr>
+        <w:ind w:left="5040" w:hanging="360"/>
+      </w:pPr>
+      <w:rPr>
+        <w:rFonts w:ascii="Symbol" w:hAnsi="Symbol" w:hint="default"/>
+      </w:rPr>
+    </w:lvl>
+    <w:lvl w:ilvl="7" w:tplc="04090003" w:tentative="1">
+      <w:start w:val="1"/>
+      <w:numFmt w:val="bullet"/>
+      <w:lvlText w:val="o"/>
+      <w:lvlJc w:val="left"/>
+      <w:pPr>
+        <w:ind w:left="5760" w:hanging="360"/>
+      </w:pPr>
+      <w:rPr>
+        <w:rFonts w:ascii="Courier New" w:hAnsi="Courier New" w:hint="default"/>
+      </w:rPr>
+    </w:lvl>
+    <w:lvl w:ilvl="8" w:tplc="04090005" w:tentative="1">
+      <w:start w:val="1"/>
+      <w:numFmt w:val="bullet"/>
+      <w:lvlText w:val=""/>
+      <w:lvlJc w:val="left"/>
+      <w:pPr>
+        <w:ind w:left="6480" w:hanging="360"/>
+      </w:pPr>
+      <w:rPr>
+        <w:rFonts w:ascii="Wingdings" w:hAnsi="Wingdings" w:hint="default"/>
+      </w:rPr>
+    </w:lvl>
+  </w:abstractNum>
+  <w:abstractNum w:abstractNumId="23">
     <w:nsid w:val="53E37EF8"/>
     <w:multiLevelType w:val="hybridMultilevel"/>
     <w:tmpl w:val="86643574"/>
@@ -19829,7 +24834,7 @@
       </w:rPr>
     </w:lvl>
   </w:abstractNum>
-  <w:abstractNum w:abstractNumId="23">
+  <w:abstractNum w:abstractNumId="24">
     <w:nsid w:val="557C3F11"/>
     <w:multiLevelType w:val="hybridMultilevel"/>
     <w:tmpl w:val="82C6550C"/>
@@ -19943,7 +24948,7 @@
       </w:rPr>
     </w:lvl>
   </w:abstractNum>
-  <w:abstractNum w:abstractNumId="24">
+  <w:abstractNum w:abstractNumId="25">
     <w:nsid w:val="55E27D30"/>
     <w:multiLevelType w:val="hybridMultilevel"/>
     <w:tmpl w:val="D8E09AA8"/>
@@ -20056,7 +25061,7 @@
       </w:rPr>
     </w:lvl>
   </w:abstractNum>
-  <w:abstractNum w:abstractNumId="25">
+  <w:abstractNum w:abstractNumId="26">
     <w:nsid w:val="5A0366CC"/>
     <w:multiLevelType w:val="hybridMultilevel"/>
     <w:tmpl w:val="F4667F5C"/>
@@ -20169,7 +25174,7 @@
       </w:rPr>
     </w:lvl>
   </w:abstractNum>
-  <w:abstractNum w:abstractNumId="26">
+  <w:abstractNum w:abstractNumId="27">
     <w:nsid w:val="5A1F1CDA"/>
     <w:multiLevelType w:val="hybridMultilevel"/>
     <w:tmpl w:val="2C02C506"/>
@@ -20282,7 +25287,7 @@
       </w:rPr>
     </w:lvl>
   </w:abstractNum>
-  <w:abstractNum w:abstractNumId="27">
+  <w:abstractNum w:abstractNumId="28">
     <w:nsid w:val="5DFE1C1D"/>
     <w:multiLevelType w:val="hybridMultilevel"/>
     <w:tmpl w:val="0E74E438"/>
@@ -20395,7 +25400,7 @@
       </w:rPr>
     </w:lvl>
   </w:abstractNum>
-  <w:abstractNum w:abstractNumId="28">
+  <w:abstractNum w:abstractNumId="29">
     <w:nsid w:val="61A42C6E"/>
     <w:multiLevelType w:val="hybridMultilevel"/>
     <w:tmpl w:val="785AB252"/>
@@ -20508,7 +25513,7 @@
       </w:rPr>
     </w:lvl>
   </w:abstractNum>
-  <w:abstractNum w:abstractNumId="29">
+  <w:abstractNum w:abstractNumId="30">
     <w:nsid w:val="61AC4148"/>
     <w:multiLevelType w:val="hybridMultilevel"/>
     <w:tmpl w:val="664A8F5C"/>
@@ -20621,7 +25626,7 @@
       </w:rPr>
     </w:lvl>
   </w:abstractNum>
-  <w:abstractNum w:abstractNumId="30">
+  <w:abstractNum w:abstractNumId="31">
     <w:nsid w:val="6C373EA1"/>
     <w:multiLevelType w:val="hybridMultilevel"/>
     <w:tmpl w:val="C05884E4"/>
@@ -20734,7 +25739,7 @@
       </w:rPr>
     </w:lvl>
   </w:abstractNum>
-  <w:abstractNum w:abstractNumId="31">
+  <w:abstractNum w:abstractNumId="32">
     <w:nsid w:val="6F7E10DF"/>
     <w:multiLevelType w:val="hybridMultilevel"/>
     <w:tmpl w:val="C02A8F1E"/>
@@ -20847,7 +25852,7 @@
       </w:rPr>
     </w:lvl>
   </w:abstractNum>
-  <w:abstractNum w:abstractNumId="32">
+  <w:abstractNum w:abstractNumId="33">
     <w:nsid w:val="708E43F7"/>
     <w:multiLevelType w:val="hybridMultilevel"/>
     <w:tmpl w:val="1FEAC8C0"/>
@@ -20960,7 +25965,7 @@
       </w:rPr>
     </w:lvl>
   </w:abstractNum>
-  <w:abstractNum w:abstractNumId="33">
+  <w:abstractNum w:abstractNumId="34">
     <w:nsid w:val="754D5374"/>
     <w:multiLevelType w:val="hybridMultilevel"/>
     <w:tmpl w:val="9A564A26"/>
@@ -21073,7 +26078,7 @@
       </w:rPr>
     </w:lvl>
   </w:abstractNum>
-  <w:abstractNum w:abstractNumId="34">
+  <w:abstractNum w:abstractNumId="35">
     <w:nsid w:val="7589479D"/>
     <w:multiLevelType w:val="hybridMultilevel"/>
     <w:tmpl w:val="1F042738"/>
@@ -21186,7 +26191,7 @@
       </w:rPr>
     </w:lvl>
   </w:abstractNum>
-  <w:abstractNum w:abstractNumId="35">
+  <w:abstractNum w:abstractNumId="36">
     <w:nsid w:val="75DF2D96"/>
     <w:multiLevelType w:val="multilevel"/>
     <w:tmpl w:val="59101600"/>
@@ -21281,7 +26286,7 @@
       </w:pPr>
     </w:lvl>
   </w:abstractNum>
-  <w:abstractNum w:abstractNumId="36">
+  <w:abstractNum w:abstractNumId="37">
     <w:nsid w:val="7A15399F"/>
     <w:multiLevelType w:val="hybridMultilevel"/>
     <w:tmpl w:val="7472D6AE"/>
@@ -21394,7 +26399,7 @@
       </w:rPr>
     </w:lvl>
   </w:abstractNum>
-  <w:abstractNum w:abstractNumId="37">
+  <w:abstractNum w:abstractNumId="38">
     <w:nsid w:val="7D282FAD"/>
     <w:multiLevelType w:val="hybridMultilevel"/>
     <w:tmpl w:val="83A827EE"/>
@@ -21507,7 +26512,7 @@
       </w:rPr>
     </w:lvl>
   </w:abstractNum>
-  <w:abstractNum w:abstractNumId="38">
+  <w:abstractNum w:abstractNumId="39">
     <w:nsid w:val="7E3D39F1"/>
     <w:multiLevelType w:val="hybridMultilevel"/>
     <w:tmpl w:val="3014C194"/>
@@ -21620,7 +26625,7 @@
       </w:rPr>
     </w:lvl>
   </w:abstractNum>
-  <w:abstractNum w:abstractNumId="39">
+  <w:abstractNum w:abstractNumId="40">
     <w:nsid w:val="7EEE4FE6"/>
     <w:multiLevelType w:val="hybridMultilevel"/>
     <w:tmpl w:val="C8748246"/>
@@ -21734,10 +26739,10 @@
     </w:lvl>
   </w:abstractNum>
   <w:num w:numId="1">
-    <w:abstractNumId w:val="23"/>
+    <w:abstractNumId w:val="24"/>
   </w:num>
   <w:num w:numId="2">
-    <w:abstractNumId w:val="35"/>
+    <w:abstractNumId w:val="36"/>
   </w:num>
   <w:num w:numId="3">
     <w:abstractNumId w:val="5"/>
@@ -21752,25 +26757,25 @@
     <w:abstractNumId w:val="15"/>
   </w:num>
   <w:num w:numId="7">
-    <w:abstractNumId w:val="33"/>
+    <w:abstractNumId w:val="34"/>
   </w:num>
   <w:num w:numId="8">
-    <w:abstractNumId w:val="34"/>
+    <w:abstractNumId w:val="35"/>
   </w:num>
   <w:num w:numId="9">
     <w:abstractNumId w:val="8"/>
   </w:num>
   <w:num w:numId="10">
-    <w:abstractNumId w:val="39"/>
+    <w:abstractNumId w:val="40"/>
   </w:num>
   <w:num w:numId="11">
     <w:abstractNumId w:val="16"/>
   </w:num>
   <w:num w:numId="12">
-    <w:abstractNumId w:val="32"/>
+    <w:abstractNumId w:val="33"/>
   </w:num>
   <w:num w:numId="13">
-    <w:abstractNumId w:val="30"/>
+    <w:abstractNumId w:val="31"/>
   </w:num>
   <w:num w:numId="14">
     <w:abstractNumId w:val="11"/>
@@ -21779,19 +26784,19 @@
     <w:abstractNumId w:val="9"/>
   </w:num>
   <w:num w:numId="16">
-    <w:abstractNumId w:val="22"/>
+    <w:abstractNumId w:val="23"/>
   </w:num>
   <w:num w:numId="17">
-    <w:abstractNumId w:val="31"/>
+    <w:abstractNumId w:val="32"/>
   </w:num>
   <w:num w:numId="18">
-    <w:abstractNumId w:val="29"/>
+    <w:abstractNumId w:val="30"/>
   </w:num>
   <w:num w:numId="19">
     <w:abstractNumId w:val="14"/>
   </w:num>
   <w:num w:numId="20">
-    <w:abstractNumId w:val="24"/>
+    <w:abstractNumId w:val="25"/>
   </w:num>
   <w:num w:numId="21">
     <w:abstractNumId w:val="17"/>
@@ -21815,13 +26820,13 @@
     <w:abstractNumId w:val="0"/>
   </w:num>
   <w:num w:numId="28">
-    <w:abstractNumId w:val="38"/>
+    <w:abstractNumId w:val="39"/>
   </w:num>
   <w:num w:numId="29">
-    <w:abstractNumId w:val="26"/>
+    <w:abstractNumId w:val="27"/>
   </w:num>
   <w:num w:numId="30">
-    <w:abstractNumId w:val="25"/>
+    <w:abstractNumId w:val="26"/>
   </w:num>
   <w:num w:numId="31">
     <w:abstractNumId w:val="21"/>
@@ -21830,19 +26835,19 @@
     <w:abstractNumId w:val="12"/>
   </w:num>
   <w:num w:numId="33">
-    <w:abstractNumId w:val="27"/>
+    <w:abstractNumId w:val="28"/>
   </w:num>
   <w:num w:numId="34">
     <w:abstractNumId w:val="6"/>
   </w:num>
   <w:num w:numId="35">
-    <w:abstractNumId w:val="28"/>
+    <w:abstractNumId w:val="29"/>
   </w:num>
   <w:num w:numId="36">
     <w:abstractNumId w:val="1"/>
   </w:num>
   <w:num w:numId="37">
-    <w:abstractNumId w:val="37"/>
+    <w:abstractNumId w:val="38"/>
   </w:num>
   <w:num w:numId="38">
     <w:abstractNumId w:val="18"/>
@@ -21851,7 +26856,10 @@
     <w:abstractNumId w:val="2"/>
   </w:num>
   <w:num w:numId="40">
-    <w:abstractNumId w:val="36"/>
+    <w:abstractNumId w:val="37"/>
+  </w:num>
+  <w:num w:numId="41">
+    <w:abstractNumId w:val="22"/>
   </w:num>
   <w:numIdMacAtCleanup w:val="20"/>
 </w:numbering>
@@ -22287,7 +27295,6 @@
   <w:style w:type="character" w:default="1" w:styleId="DefaultParagraphFont">
     <w:name w:val="Default Paragraph Font"/>
     <w:uiPriority w:val="1"/>
-    <w:semiHidden/>
     <w:unhideWhenUsed/>
   </w:style>
   <w:style w:type="table" w:default="1" w:styleId="TableNormal">
@@ -24191,7 +29198,6 @@
   <w:style w:type="character" w:default="1" w:styleId="DefaultParagraphFont">
     <w:name w:val="Default Paragraph Font"/>
     <w:uiPriority w:val="1"/>
-    <w:semiHidden/>
     <w:unhideWhenUsed/>
   </w:style>
   <w:style w:type="table" w:default="1" w:styleId="TableNormal">
@@ -25998,7 +31004,7 @@
 </file>
 
 <file path=customXml/itemProps1.xml><?xml version="1.0" encoding="utf-8"?>
-<ds:datastoreItem xmlns:ds="http://schemas.openxmlformats.org/officeDocument/2006/customXml" ds:itemID="{365F50CC-F92A-7742-906C-4994C0ACF42F}">
+<ds:datastoreItem xmlns:ds="http://schemas.openxmlformats.org/officeDocument/2006/customXml" ds:itemID="{1ACE5844-C28D-FA4B-B725-44261EF412DB}">
   <ds:schemaRefs>
     <ds:schemaRef ds:uri="http://schemas.openxmlformats.org/officeDocument/2006/bibliography"/>
   </ds:schemaRefs>

--- a/ELN-0604 - Bilaga Tekniskt ramverk - Attribute Specification for the Swedish eID Framework.docx
+++ b/ELN-0604 - Bilaga Tekniskt ramverk - Attribute Specification for the Swedish eID Framework.docx
@@ -6155,35 +6155,43 @@
       <w:pPr>
         <w:pStyle w:val="Heading2"/>
         <w:rPr>
-          <w:ins w:id="35" w:author="Martin Lindström" w:date="2016-06-27T16:53:00Z"/>
+          <w:ins w:id="35" w:author="Martin Lindström" w:date="2016-06-23T16:46:00Z"/>
           <w:lang w:val="en-US"/>
         </w:rPr>
       </w:pPr>
       <w:proofErr w:type="gramStart"/>
-      <w:ins w:id="36" w:author="Martin Lindström" w:date="2016-06-27T16:49:00Z">
+      <w:ins w:id="36" w:author="Martin Lindström" w:date="2016-06-23T16:46:00Z">
         <w:r>
           <w:rPr>
             <w:lang w:val="en-US"/>
           </w:rPr>
           <w:t>eIDAS</w:t>
         </w:r>
-        <w:proofErr w:type="gramEnd"/>
+      </w:ins>
+      <w:proofErr w:type="gramEnd"/>
+      <w:ins w:id="37" w:author="Martin Lindström" w:date="2016-06-23T17:38:00Z">
         <w:r>
           <w:rPr>
             <w:lang w:val="en-US"/>
           </w:rPr>
-          <w:t xml:space="preserve"> Natural Person Minimum Attribute Set</w:t>
+          <w:t xml:space="preserve"> Natural Person </w:t>
+        </w:r>
+        <w:r>
+          <w:rPr>
+            <w:lang w:val="en-US"/>
+          </w:rPr>
+          <w:t>Attribute Set</w:t>
         </w:r>
       </w:ins>
     </w:p>
     <w:p>
       <w:pPr>
         <w:rPr>
-          <w:ins w:id="37" w:author="Martin Lindström" w:date="2016-06-27T16:53:00Z"/>
+          <w:ins w:id="38" w:author="Martin Lindström" w:date="2016-06-27T17:01:00Z"/>
           <w:lang w:val="en-GB"/>
         </w:rPr>
       </w:pPr>
-      <w:ins w:id="38" w:author="Martin Lindström" w:date="2016-06-27T16:53:00Z">
+      <w:ins w:id="39" w:author="Martin Lindström" w:date="2016-06-27T17:01:00Z">
         <w:r>
           <w:rPr>
             <w:lang w:val="en-GB"/>
@@ -6197,17 +6205,24 @@
           </w:rPr>
           <w:t>ELN-AP-eIDAS-</w:t>
         </w:r>
-      </w:ins>
-      <w:ins w:id="39" w:author="Martin Lindström" w:date="2016-06-27T17:00:00Z">
         <w:r>
           <w:rPr>
             <w:b/>
             <w:lang w:val="en-GB"/>
           </w:rPr>
-          <w:t>NatPer-Min-</w:t>
+          <w:t>NatPer-</w:t>
         </w:r>
       </w:ins>
-      <w:ins w:id="40" w:author="Martin Lindström" w:date="2016-06-27T16:53:00Z">
+      <w:ins w:id="40" w:author="Martin Lindström" w:date="2016-06-29T23:17:00Z">
+        <w:r>
+          <w:rPr>
+            <w:b/>
+            <w:lang w:val="en-GB"/>
+          </w:rPr>
+          <w:t xml:space="preserve"> </w:t>
+        </w:r>
+      </w:ins>
+      <w:ins w:id="41" w:author="Martin Lindström" w:date="2016-06-27T17:01:00Z">
         <w:r>
           <w:rPr>
             <w:b/>
@@ -6220,88 +6235,29 @@
     <w:p>
       <w:pPr>
         <w:rPr>
-          <w:ins w:id="41" w:author="Martin Lindström" w:date="2016-06-27T16:53:00Z"/>
+          <w:ins w:id="42" w:author="Martin Lindström" w:date="2016-06-27T14:03:00Z"/>
           <w:lang w:val="en-GB"/>
         </w:rPr>
       </w:pPr>
-      <w:ins w:id="42" w:author="Martin Lindström" w:date="2016-06-27T16:53:00Z">
+      <w:ins w:id="43" w:author="Martin Lindström" w:date="2016-06-27T17:01:00Z">
         <w:r>
           <w:rPr>
             <w:lang w:val="en-GB"/>
           </w:rPr>
           <w:t xml:space="preserve">URI: </w:t>
         </w:r>
-      </w:ins>
-      <w:r>
-        <w:rPr>
-          <w:lang w:val="en-GB"/>
-        </w:rPr>
-        <w:fldChar w:fldCharType="begin"/>
-      </w:r>
-      <w:r>
-        <w:rPr>
-          <w:lang w:val="en-GB"/>
-        </w:rPr>
-        <w:instrText xml:space="preserve"> HYPERLINK "</w:instrText>
-      </w:r>
-      <w:r>
-        <w:rPr>
-          <w:lang w:val="en-GB"/>
-        </w:rPr>
-        <w:instrText>http://id.elegnamnden.se/ap/1.0/eidas-natural-person-minimal-01</w:instrText>
-      </w:r>
-      <w:r>
-        <w:rPr>
-          <w:lang w:val="en-GB"/>
-        </w:rPr>
-        <w:instrText xml:space="preserve">" </w:instrText>
-      </w:r>
-      <w:r>
-        <w:rPr>
-          <w:lang w:val="en-GB"/>
-        </w:rPr>
-        <w:fldChar w:fldCharType="separate"/>
-      </w:r>
-      <w:ins w:id="43" w:author="Martin Lindström" w:date="2016-06-27T16:53:00Z">
-        <w:r>
-          <w:rPr>
-            <w:rStyle w:val="Hyperlink"/>
-            <w:lang w:val="en-GB"/>
-          </w:rPr>
-          <w:t>http://id.elegnamnden.se/ap/1.0/eidas-</w:t>
-        </w:r>
-      </w:ins>
-      <w:ins w:id="44" w:author="Martin Lindström" w:date="2016-06-27T17:00:00Z">
-        <w:r>
-          <w:rPr>
-            <w:rStyle w:val="Hyperlink"/>
-            <w:lang w:val="en-GB"/>
-          </w:rPr>
-          <w:t>natural-person-minimal-</w:t>
-        </w:r>
-      </w:ins>
-      <w:ins w:id="45" w:author="Martin Lindström" w:date="2016-06-27T16:53:00Z">
-        <w:r>
-          <w:rPr>
-            <w:rStyle w:val="Hyperlink"/>
-            <w:lang w:val="en-GB"/>
-          </w:rPr>
-          <w:t>01</w:t>
-        </w:r>
-      </w:ins>
-      <w:ins w:id="46" w:author="Martin Lindström" w:date="2016-06-27T17:00:00Z">
         <w:r>
           <w:rPr>
             <w:lang w:val="en-GB"/>
           </w:rPr>
-          <w:fldChar w:fldCharType="end"/>
+          <w:t>http://id.elegnamnden.se/ap/1.0/eidas-natural-person-01</w:t>
         </w:r>
       </w:ins>
     </w:p>
     <w:p>
       <w:pPr>
         <w:rPr>
-          <w:ins w:id="47" w:author="Martin Lindström" w:date="2016-06-27T17:06:00Z"/>
+          <w:ins w:id="44" w:author="Martin Lindström" w:date="2016-06-27T14:03:00Z"/>
           <w:lang w:val="en-GB"/>
         </w:rPr>
       </w:pPr>
@@ -6310,52 +6266,28 @@
       <w:pPr>
         <w:spacing w:line="240" w:lineRule="auto"/>
         <w:rPr>
-          <w:ins w:id="48" w:author="Martin Lindström" w:date="2016-06-27T17:26:00Z"/>
-          <w:lang w:val="en-US"/>
-        </w:rPr>
-      </w:pPr>
-      <w:ins w:id="49" w:author="Martin Lindström" w:date="2016-06-27T17:06:00Z">
+          <w:ins w:id="45" w:author="Martin Lindström" w:date="2016-06-27T17:36:00Z"/>
+          <w:lang w:val="en-US"/>
+        </w:rPr>
+      </w:pPr>
+      <w:ins w:id="46" w:author="Martin Lindström" w:date="2016-06-27T17:36:00Z">
         <w:r>
           <w:rPr>
             <w:lang w:val="en-US"/>
           </w:rPr>
-          <w:t>The “eIDAS Natural Person Minimum</w:t>
+          <w:t>The “eIDAS Natural Person Attribute Set” provides personal identity information for a subject that has been a</w:t>
         </w:r>
         <w:r>
           <w:rPr>
             <w:lang w:val="en-US"/>
           </w:rPr>
-          <w:t xml:space="preserve"> Attribute Set</w:t>
+          <w:t>u</w:t>
         </w:r>
         <w:r>
           <w:rPr>
             <w:lang w:val="en-US"/>
           </w:rPr>
-          <w:t xml:space="preserve">” </w:t>
-        </w:r>
-      </w:ins>
-      <w:ins w:id="50" w:author="Martin Lindström" w:date="2016-06-27T17:17:00Z">
-        <w:r>
-          <w:rPr>
-            <w:lang w:val="en-US"/>
-          </w:rPr>
-          <w:t xml:space="preserve">provides </w:t>
-        </w:r>
-      </w:ins>
-      <w:ins w:id="51" w:author="Martin Lindström" w:date="2016-06-27T17:06:00Z">
-        <w:r>
-          <w:rPr>
-            <w:lang w:val="en-US"/>
-          </w:rPr>
-          <w:t xml:space="preserve">basic personal identity information </w:t>
-        </w:r>
-      </w:ins>
-      <w:ins w:id="52" w:author="Martin Lindström" w:date="2016-06-27T17:18:00Z">
-        <w:r>
-          <w:rPr>
-            <w:lang w:val="en-US"/>
-          </w:rPr>
-          <w:t xml:space="preserve">for a subject that has been authenticated via the eIDAS Framework. </w:t>
+          <w:t xml:space="preserve">thenticated via the eIDAS Framework. </w:t>
         </w:r>
       </w:ins>
     </w:p>
@@ -6363,7 +6295,7 @@
       <w:pPr>
         <w:spacing w:line="240" w:lineRule="auto"/>
         <w:rPr>
-          <w:ins w:id="53" w:author="Martin Lindström" w:date="2016-06-27T17:26:00Z"/>
+          <w:ins w:id="47" w:author="Martin Lindström" w:date="2016-06-27T17:36:00Z"/>
           <w:lang w:val="en-US"/>
         </w:rPr>
       </w:pPr>
@@ -6372,11 +6304,11 @@
       <w:pPr>
         <w:spacing w:line="240" w:lineRule="auto"/>
         <w:rPr>
-          <w:ins w:id="54" w:author="Martin Lindström" w:date="2016-06-27T17:06:00Z"/>
-          <w:lang w:val="en-US"/>
-        </w:rPr>
-      </w:pPr>
-      <w:ins w:id="55" w:author="Martin Lindström" w:date="2016-06-27T17:18:00Z">
+          <w:ins w:id="48" w:author="Martin Lindström" w:date="2016-06-27T17:36:00Z"/>
+          <w:lang w:val="en-US"/>
+        </w:rPr>
+      </w:pPr>
+      <w:ins w:id="49" w:author="Martin Lindström" w:date="2016-06-27T17:36:00Z">
         <w:r>
           <w:rPr>
             <w:i/>
@@ -6390,7 +6322,7 @@
       <w:pPr>
         <w:spacing w:line="240" w:lineRule="auto"/>
         <w:rPr>
-          <w:ins w:id="56" w:author="Martin Lindström" w:date="2016-06-27T17:06:00Z"/>
+          <w:ins w:id="50" w:author="Martin Lindström" w:date="2016-06-27T17:36:00Z"/>
           <w:lang w:val="en-US"/>
         </w:rPr>
       </w:pPr>
@@ -6413,7 +6345,7 @@
       </w:tblGrid>
       <w:tr>
         <w:trPr>
-          <w:ins w:id="57" w:author="Martin Lindström" w:date="2016-06-27T17:06:00Z"/>
+          <w:ins w:id="51" w:author="Martin Lindström" w:date="2016-06-27T17:36:00Z"/>
         </w:trPr>
         <w:tc>
           <w:tcPr>
@@ -6438,7 +6370,7 @@
               <w:adjustRightInd w:val="0"/>
               <w:spacing w:line="240" w:lineRule="auto"/>
               <w:rPr>
-                <w:ins w:id="58" w:author="Martin Lindström" w:date="2016-06-27T17:06:00Z"/>
+                <w:ins w:id="52" w:author="Martin Lindström" w:date="2016-06-27T17:36:00Z"/>
                 <w:rFonts w:ascii="Helvetica" w:eastAsia="Times New Roman" w:hAnsi="Helvetica" w:cs="Helvetica"/>
                 <w:b/>
                 <w:bCs/>
@@ -6449,7 +6381,7 @@
                 <w:lang w:val="en-US" w:eastAsia="en-US"/>
               </w:rPr>
             </w:pPr>
-            <w:ins w:id="59" w:author="Martin Lindström" w:date="2016-06-27T17:06:00Z">
+            <w:ins w:id="53" w:author="Martin Lindström" w:date="2016-06-27T17:36:00Z">
               <w:r>
                 <w:rPr>
                   <w:b/>
@@ -6498,7 +6430,7 @@
               <w:adjustRightInd w:val="0"/>
               <w:spacing w:line="240" w:lineRule="auto"/>
               <w:rPr>
-                <w:ins w:id="60" w:author="Martin Lindström" w:date="2016-06-27T17:06:00Z"/>
+                <w:ins w:id="54" w:author="Martin Lindström" w:date="2016-06-27T17:36:00Z"/>
                 <w:rFonts w:ascii="Helvetica" w:eastAsia="Times New Roman" w:hAnsi="Helvetica" w:cs="Helvetica"/>
                 <w:b/>
                 <w:bCs/>
@@ -6509,7 +6441,7 @@
                 <w:lang w:val="en-US" w:eastAsia="en-US"/>
               </w:rPr>
             </w:pPr>
-            <w:ins w:id="61" w:author="Martin Lindström" w:date="2016-06-27T17:06:00Z">
+            <w:ins w:id="55" w:author="Martin Lindström" w:date="2016-06-27T17:36:00Z">
               <w:r>
                 <w:rPr>
                   <w:b/>
@@ -6528,7 +6460,7 @@
           </w:tblBorders>
         </w:tblPrEx>
         <w:trPr>
-          <w:ins w:id="62" w:author="Martin Lindström" w:date="2016-06-27T17:06:00Z"/>
+          <w:ins w:id="56" w:author="Martin Lindström" w:date="2016-06-27T17:36:00Z"/>
         </w:trPr>
         <w:tc>
           <w:tcPr>
@@ -6552,7 +6484,7 @@
               <w:adjustRightInd w:val="0"/>
               <w:spacing w:line="240" w:lineRule="auto"/>
               <w:rPr>
-                <w:ins w:id="63" w:author="Martin Lindström" w:date="2016-06-27T17:06:00Z"/>
+                <w:ins w:id="57" w:author="Martin Lindström" w:date="2016-06-27T17:36:00Z"/>
                 <w:rFonts w:ascii="Helvetica" w:eastAsia="Times New Roman" w:hAnsi="Helvetica" w:cs="Helvetica"/>
                 <w:noProof/>
                 <w:color w:val="auto"/>
@@ -6562,7 +6494,7 @@
                 <w:lang w:val="en-US" w:eastAsia="en-US"/>
               </w:rPr>
             </w:pPr>
-            <w:ins w:id="64" w:author="Martin Lindström" w:date="2016-06-27T17:06:00Z">
+            <w:ins w:id="58" w:author="Martin Lindström" w:date="2016-06-27T17:36:00Z">
               <w:r>
                 <w:rPr>
                   <w:b/>
@@ -6593,19 +6525,17 @@
             <w:pPr>
               <w:spacing w:line="240" w:lineRule="auto"/>
               <w:rPr>
-                <w:ins w:id="65" w:author="Martin Lindström" w:date="2016-06-27T17:06:00Z"/>
+                <w:ins w:id="59" w:author="Martin Lindström" w:date="2016-06-27T17:36:00Z"/>
                 <w:lang w:val="en-US"/>
               </w:rPr>
             </w:pPr>
-            <w:ins w:id="66" w:author="Martin Lindström" w:date="2016-06-27T17:20:00Z">
+            <w:ins w:id="60" w:author="Martin Lindström" w:date="2016-06-27T17:36:00Z">
               <w:r>
                 <w:rPr>
                   <w:rStyle w:val="Code"/>
                 </w:rPr>
                 <w:t>provisionalId</w:t>
               </w:r>
-            </w:ins>
-            <w:ins w:id="67" w:author="Martin Lindström" w:date="2016-06-27T17:06:00Z">
               <w:r>
                 <w:rPr>
                   <w:lang w:val="en-US"/>
@@ -6616,23 +6546,7 @@
                 <w:rPr>
                   <w:lang w:val="en-US"/>
                 </w:rPr>
-                <w:t>(</w:t>
-              </w:r>
-            </w:ins>
-            <w:ins w:id="68" w:author="Martin Lindström" w:date="2016-06-27T17:20:00Z">
-              <w:r>
-                <w:rPr>
-                  <w:lang w:val="en-US"/>
-                </w:rPr>
-                <w:t>Provisional ID</w:t>
-              </w:r>
-            </w:ins>
-            <w:ins w:id="69" w:author="Martin Lindström" w:date="2016-06-27T17:06:00Z">
-              <w:r>
-                <w:rPr>
-                  <w:lang w:val="en-US"/>
-                </w:rPr>
-                <w:t>)</w:t>
+                <w:t>(Provisional ID)</w:t>
               </w:r>
               <w:r>
                 <w:rPr>
@@ -6646,19 +6560,17 @@
             <w:pPr>
               <w:spacing w:line="240" w:lineRule="auto"/>
               <w:rPr>
-                <w:ins w:id="70" w:author="Martin Lindström" w:date="2016-06-27T17:06:00Z"/>
+                <w:ins w:id="61" w:author="Martin Lindström" w:date="2016-06-27T17:36:00Z"/>
                 <w:lang w:val="en-US"/>
               </w:rPr>
             </w:pPr>
-            <w:ins w:id="71" w:author="Martin Lindström" w:date="2016-06-27T17:21:00Z">
+            <w:ins w:id="62" w:author="Martin Lindström" w:date="2016-06-27T17:36:00Z">
               <w:r>
                 <w:rPr>
                   <w:rStyle w:val="Code"/>
                 </w:rPr>
                 <w:t>provisionalIdQuality</w:t>
               </w:r>
-            </w:ins>
-            <w:ins w:id="72" w:author="Martin Lindström" w:date="2016-06-27T17:06:00Z">
               <w:r>
                 <w:rPr>
                   <w:lang w:val="en-US"/>
@@ -6669,23 +6581,7 @@
                 <w:rPr>
                   <w:lang w:val="en-US"/>
                 </w:rPr>
-                <w:t>(</w:t>
-              </w:r>
-            </w:ins>
-            <w:ins w:id="73" w:author="Martin Lindström" w:date="2016-06-27T17:20:00Z">
-              <w:r>
-                <w:rPr>
-                  <w:lang w:val="en-US"/>
-                </w:rPr>
-                <w:t>Provisional ID quality indicator</w:t>
-              </w:r>
-            </w:ins>
-            <w:ins w:id="74" w:author="Martin Lindström" w:date="2016-06-27T17:06:00Z">
-              <w:r>
-                <w:rPr>
-                  <w:lang w:val="en-US"/>
-                </w:rPr>
-                <w:t>)</w:t>
+                <w:t>(Provisional ID quality indicator)</w:t>
               </w:r>
             </w:ins>
           </w:p>
@@ -6693,11 +6589,11 @@
             <w:pPr>
               <w:spacing w:line="240" w:lineRule="auto"/>
               <w:rPr>
-                <w:ins w:id="75" w:author="Martin Lindström" w:date="2016-06-27T17:24:00Z"/>
+                <w:ins w:id="63" w:author="Martin Lindström" w:date="2016-06-27T17:36:00Z"/>
                 <w:lang w:val="en-US"/>
               </w:rPr>
             </w:pPr>
-            <w:ins w:id="76" w:author="Martin Lindström" w:date="2016-06-27T17:06:00Z">
+            <w:ins w:id="64" w:author="Martin Lindström" w:date="2016-06-27T17:36:00Z">
               <w:r>
                 <w:rPr>
                   <w:rStyle w:val="Code"/>
@@ -6705,37 +6601,17 @@
                 <w:lastRenderedPageBreak/>
                 <w:t>d</w:t>
               </w:r>
-            </w:ins>
-            <w:ins w:id="77" w:author="Martin Lindström" w:date="2016-06-27T17:24:00Z">
               <w:r>
                 <w:rPr>
                   <w:rStyle w:val="Code"/>
                 </w:rPr>
                 <w:t>ateOfBirth</w:t>
               </w:r>
-            </w:ins>
-            <w:ins w:id="78" w:author="Martin Lindström" w:date="2016-06-27T17:06:00Z">
               <w:r>
                 <w:rPr>
                   <w:lang w:val="en-US"/>
                 </w:rPr>
-                <w:t xml:space="preserve"> (</w:t>
-              </w:r>
-            </w:ins>
-            <w:ins w:id="79" w:author="Martin Lindström" w:date="2016-06-27T17:24:00Z">
-              <w:r>
-                <w:rPr>
-                  <w:lang w:val="en-US"/>
-                </w:rPr>
-                <w:t>Date of birth</w:t>
-              </w:r>
-            </w:ins>
-            <w:ins w:id="80" w:author="Martin Lindström" w:date="2016-06-27T17:06:00Z">
-              <w:r>
-                <w:rPr>
-                  <w:lang w:val="en-US"/>
-                </w:rPr>
-                <w:t>)</w:t>
+                <w:t xml:space="preserve"> (Date of birth)</w:t>
               </w:r>
             </w:ins>
           </w:p>
@@ -6743,11 +6619,11 @@
             <w:pPr>
               <w:spacing w:line="240" w:lineRule="auto"/>
               <w:rPr>
-                <w:ins w:id="81" w:author="Martin Lindström" w:date="2016-06-27T17:24:00Z"/>
+                <w:ins w:id="65" w:author="Martin Lindström" w:date="2016-06-27T17:36:00Z"/>
                 <w:lang w:val="en-US"/>
               </w:rPr>
             </w:pPr>
-            <w:ins w:id="82" w:author="Martin Lindström" w:date="2016-06-27T17:24:00Z">
+            <w:ins w:id="66" w:author="Martin Lindström" w:date="2016-06-27T17:36:00Z">
               <w:r>
                 <w:rPr>
                   <w:rStyle w:val="Code"/>
@@ -6766,11 +6642,11 @@
             <w:pPr>
               <w:spacing w:line="240" w:lineRule="auto"/>
               <w:rPr>
-                <w:ins w:id="83" w:author="Martin Lindström" w:date="2016-06-27T17:06:00Z"/>
+                <w:ins w:id="67" w:author="Martin Lindström" w:date="2016-06-27T17:36:00Z"/>
                 <w:lang w:val="en-US"/>
               </w:rPr>
             </w:pPr>
-            <w:ins w:id="84" w:author="Martin Lindström" w:date="2016-06-27T17:24:00Z">
+            <w:ins w:id="68" w:author="Martin Lindström" w:date="2016-06-27T17:36:00Z">
               <w:r>
                 <w:rPr>
                   <w:rStyle w:val="Code"/>
@@ -6781,23 +6657,77 @@
                 <w:rPr>
                   <w:lang w:val="en-US"/>
                 </w:rPr>
-                <w:t xml:space="preserve"> (</w:t>
+                <w:t xml:space="preserve"> (Given name)</w:t>
               </w:r>
-            </w:ins>
-            <w:ins w:id="85" w:author="Martin Lindström" w:date="2016-06-27T17:25:00Z">
-              <w:r>
-                <w:rPr>
-                  <w:lang w:val="en-US"/>
-                </w:rPr>
-                <w:t>Given name)</w:t>
-              </w:r>
-            </w:ins>
-            <w:ins w:id="86" w:author="Martin Lindström" w:date="2016-06-27T17:06:00Z">
               <w:r>
                 <w:rPr>
                   <w:lang w:val="en-US"/>
                 </w:rPr>
                 <w:t xml:space="preserve"> </w:t>
+              </w:r>
+            </w:ins>
+          </w:p>
+          <w:p>
+            <w:pPr>
+              <w:spacing w:line="240" w:lineRule="auto"/>
+              <w:rPr>
+                <w:ins w:id="69" w:author="Martin Lindström" w:date="2016-06-27T17:43:00Z"/>
+                <w:lang w:val="en-US"/>
+              </w:rPr>
+            </w:pPr>
+          </w:p>
+          <w:p>
+            <w:pPr>
+              <w:spacing w:line="240" w:lineRule="auto"/>
+              <w:rPr>
+                <w:ins w:id="70" w:author="Martin Lindström" w:date="2016-06-27T17:36:00Z"/>
+                <w:lang w:val="en-US"/>
+              </w:rPr>
+            </w:pPr>
+            <w:ins w:id="71" w:author="Martin Lindström" w:date="2016-06-27T17:43:00Z">
+              <w:r>
+                <w:rPr>
+                  <w:lang w:val="en-US"/>
+                </w:rPr>
+                <w:t>The m</w:t>
+              </w:r>
+            </w:ins>
+            <w:ins w:id="72" w:author="Martin Lindström" w:date="2016-06-27T17:36:00Z">
+              <w:r>
+                <w:rPr>
+                  <w:lang w:val="en-US"/>
+                </w:rPr>
+                <w:t xml:space="preserve">andatory attributes </w:t>
+              </w:r>
+            </w:ins>
+            <w:ins w:id="73" w:author="Martin Lindström" w:date="2016-06-27T17:42:00Z">
+              <w:r>
+                <w:rPr>
+                  <w:lang w:val="en-US"/>
+                </w:rPr>
+                <w:t>for Natural Persons according to section 2.2.1 of</w:t>
+              </w:r>
+            </w:ins>
+            <w:ins w:id="74" w:author="Martin Lindström" w:date="2016-06-27T17:43:00Z">
+              <w:r>
+                <w:rPr>
+                  <w:lang w:val="en-US"/>
+                </w:rPr>
+                <w:t xml:space="preserve"> the</w:t>
+              </w:r>
+            </w:ins>
+            <w:ins w:id="75" w:author="Martin Lindström" w:date="2016-06-27T17:42:00Z">
+              <w:r>
+                <w:rPr>
+                  <w:lang w:val="en-US"/>
+                </w:rPr>
+                <w:t xml:space="preserve"> [eIDAS_Attr]</w:t>
+              </w:r>
+              <w:r>
+                <w:rPr>
+                  <w:lang w:val="en-US"/>
+                </w:rPr>
+                <w:t xml:space="preserve"> specification.</w:t>
               </w:r>
             </w:ins>
           </w:p>
@@ -6810,7 +6740,7 @@
           </w:tblBorders>
         </w:tblPrEx>
         <w:trPr>
-          <w:ins w:id="87" w:author="Martin Lindström" w:date="2016-06-27T17:22:00Z"/>
+          <w:ins w:id="76" w:author="Martin Lindström" w:date="2016-06-27T17:36:00Z"/>
         </w:trPr>
         <w:tc>
           <w:tcPr>
@@ -6834,12 +6764,12 @@
               <w:adjustRightInd w:val="0"/>
               <w:spacing w:line="240" w:lineRule="auto"/>
               <w:rPr>
-                <w:ins w:id="88" w:author="Martin Lindström" w:date="2016-06-27T17:22:00Z"/>
+                <w:ins w:id="77" w:author="Martin Lindström" w:date="2016-06-27T17:36:00Z"/>
                 <w:b/>
                 <w:lang w:val="en-US"/>
               </w:rPr>
             </w:pPr>
-            <w:ins w:id="89" w:author="Martin Lindström" w:date="2016-06-27T17:22:00Z">
+            <w:ins w:id="78" w:author="Martin Lindström" w:date="2016-06-27T17:36:00Z">
               <w:r>
                 <w:rPr>
                   <w:b/>
@@ -6871,11 +6801,11 @@
             <w:pPr>
               <w:spacing w:line="240" w:lineRule="auto"/>
               <w:rPr>
-                <w:ins w:id="90" w:author="Martin Lindström" w:date="2016-06-27T17:23:00Z"/>
+                <w:ins w:id="79" w:author="Martin Lindström" w:date="2016-06-27T17:36:00Z"/>
                 <w:lang w:val="en-US"/>
               </w:rPr>
             </w:pPr>
-            <w:ins w:id="91" w:author="Martin Lindström" w:date="2016-06-27T17:23:00Z">
+            <w:ins w:id="80" w:author="Martin Lindström" w:date="2016-06-27T17:36:00Z">
               <w:r>
                 <w:rPr>
                   <w:rStyle w:val="Code"/>
@@ -6906,11 +6836,11 @@
             <w:pPr>
               <w:spacing w:line="240" w:lineRule="auto"/>
               <w:rPr>
-                <w:ins w:id="92" w:author="Martin Lindström" w:date="2016-06-27T17:22:00Z"/>
-                <w:rStyle w:val="Code"/>
+                <w:ins w:id="81" w:author="Martin Lindström" w:date="2016-06-27T17:46:00Z"/>
+                <w:lang w:val="en-US"/>
               </w:rPr>
             </w:pPr>
-            <w:ins w:id="93" w:author="Martin Lindström" w:date="2016-06-27T17:23:00Z">
+            <w:ins w:id="82" w:author="Martin Lindström" w:date="2016-06-27T17:36:00Z">
               <w:r>
                 <w:rPr>
                   <w:rStyle w:val="Code"/>
@@ -6939,677 +6869,7 @@
                 <w:rPr>
                   <w:lang w:val="en-US"/>
                 </w:rPr>
-                <w:t xml:space="preserve"> Qual</w:t>
-              </w:r>
-              <w:r>
-                <w:rPr>
-                  <w:lang w:val="en-US"/>
-                </w:rPr>
-                <w:t>i</w:t>
-              </w:r>
-              <w:r>
-                <w:rPr>
-                  <w:lang w:val="en-US"/>
-                </w:rPr>
-                <w:t>ty URI)</w:t>
-              </w:r>
-            </w:ins>
-          </w:p>
-        </w:tc>
-      </w:tr>
-    </w:tbl>
-    <w:p>
-      <w:pPr>
-        <w:spacing w:line="240" w:lineRule="auto"/>
-        <w:rPr>
-          <w:ins w:id="94" w:author="Martin Lindström" w:date="2016-06-27T17:06:00Z"/>
-          <w:lang w:val="en-US"/>
-        </w:rPr>
-      </w:pPr>
-    </w:p>
-    <w:p>
-      <w:pPr>
-        <w:rPr>
-          <w:ins w:id="95" w:author="Martin Lindström" w:date="2016-06-27T17:33:00Z"/>
-          <w:lang w:val="en-US"/>
-        </w:rPr>
-      </w:pPr>
-      <w:ins w:id="96" w:author="Martin Lindström" w:date="2016-06-27T17:33:00Z">
-        <w:r>
-          <w:rPr>
-            <w:b/>
-            <w:lang w:val="en-US"/>
-          </w:rPr>
-          <w:t>Note</w:t>
-        </w:r>
-        <w:r>
-          <w:rPr>
-            <w:lang w:val="en-US"/>
-          </w:rPr>
-          <w:t xml:space="preserve">: </w:t>
-        </w:r>
-        <w:r>
-          <w:rPr>
-            <w:lang w:val="en-US"/>
-          </w:rPr>
-          <w:t xml:space="preserve">The </w:t>
-        </w:r>
-        <w:r>
-          <w:rPr>
-            <w:rStyle w:val="Code"/>
-          </w:rPr>
-          <w:t>personalIdentityNumber</w:t>
-        </w:r>
-        <w:r>
-          <w:rPr>
-            <w:lang w:val="en-US"/>
-          </w:rPr>
-          <w:t xml:space="preserve"> and </w:t>
-        </w:r>
-        <w:r>
-          <w:rPr>
-            <w:rStyle w:val="Code"/>
-          </w:rPr>
-          <w:t>personalIdentityNumberQuality</w:t>
-        </w:r>
-        <w:r>
-          <w:rPr>
-            <w:lang w:val="en-US"/>
-          </w:rPr>
-          <w:t xml:space="preserve"> </w:t>
-        </w:r>
-        <w:r>
-          <w:rPr>
-            <w:lang w:val="en-US"/>
-          </w:rPr>
-          <w:t xml:space="preserve">attributes will be </w:t>
-        </w:r>
-      </w:ins>
-      <w:ins w:id="97" w:author="Martin Lindström" w:date="2016-06-27T17:34:00Z">
-        <w:r>
-          <w:rPr>
-            <w:lang w:val="en-US"/>
-          </w:rPr>
-          <w:t>part of the attribute release if</w:t>
-        </w:r>
-      </w:ins>
-      <w:ins w:id="98" w:author="Martin Lindström" w:date="2016-06-27T17:33:00Z">
-        <w:r>
-          <w:rPr>
-            <w:lang w:val="en-US"/>
-          </w:rPr>
-          <w:t xml:space="preserve"> the issuer has access to enough information to provide a reliable mapping between e</w:t>
-        </w:r>
-        <w:r>
-          <w:rPr>
-            <w:lang w:val="en-US"/>
-          </w:rPr>
-          <w:t>I</w:t>
-        </w:r>
-        <w:r>
-          <w:rPr>
-            <w:lang w:val="en-US"/>
-          </w:rPr>
-          <w:t>DAS attributes</w:t>
-        </w:r>
-      </w:ins>
-      <w:ins w:id="99" w:author="Martin Lindström" w:date="2016-06-27T17:34:00Z">
-        <w:r>
-          <w:rPr>
-            <w:lang w:val="en-US"/>
-          </w:rPr>
-          <w:t xml:space="preserve"> and an Swedish identity number (see section </w:t>
-        </w:r>
-      </w:ins>
-      <w:ins w:id="100" w:author="Martin Lindström" w:date="2016-06-27T17:35:00Z">
-        <w:r>
-          <w:rPr>
-            <w:lang w:val="en-US"/>
-          </w:rPr>
-          <w:fldChar w:fldCharType="begin"/>
-        </w:r>
-        <w:r>
-          <w:rPr>
-            <w:lang w:val="en-US"/>
-          </w:rPr>
-          <w:instrText xml:space="preserve"> REF _Ref328668253 \r \h </w:instrText>
-        </w:r>
-        <w:r>
-          <w:rPr>
-            <w:lang w:val="en-US"/>
-          </w:rPr>
-        </w:r>
-      </w:ins>
-      <w:r>
-        <w:rPr>
-          <w:lang w:val="en-US"/>
-        </w:rPr>
-        <w:fldChar w:fldCharType="separate"/>
-      </w:r>
-      <w:ins w:id="101" w:author="Martin Lindström" w:date="2016-06-27T17:35:00Z">
-        <w:r>
-          <w:rPr>
-            <w:lang w:val="en-US"/>
-          </w:rPr>
-          <w:t>3.3.2</w:t>
-        </w:r>
-        <w:r>
-          <w:rPr>
-            <w:lang w:val="en-US"/>
-          </w:rPr>
-          <w:fldChar w:fldCharType="end"/>
-        </w:r>
-      </w:ins>
-      <w:ins w:id="102" w:author="Martin Lindström" w:date="2016-06-27T17:34:00Z">
-        <w:r>
-          <w:rPr>
-            <w:lang w:val="en-US"/>
-          </w:rPr>
-          <w:t>).</w:t>
-        </w:r>
-      </w:ins>
-    </w:p>
-    <w:p>
-      <w:pPr>
-        <w:rPr>
-          <w:ins w:id="103" w:author="Martin Lindström" w:date="2016-06-27T17:33:00Z"/>
-          <w:lang w:val="en-US"/>
-        </w:rPr>
-      </w:pPr>
-    </w:p>
-    <w:p>
-      <w:pPr>
-        <w:rPr>
-          <w:ins w:id="104" w:author="Martin Lindström" w:date="2016-06-27T16:49:00Z"/>
-          <w:lang w:val="en-US"/>
-        </w:rPr>
-      </w:pPr>
-      <w:ins w:id="105" w:author="Martin Lindström" w:date="2016-06-27T17:06:00Z">
-        <w:r>
-          <w:rPr>
-            <w:b/>
-            <w:lang w:val="en-US"/>
-          </w:rPr>
-          <w:t>Typical use</w:t>
-        </w:r>
-        <w:r>
-          <w:rPr>
-            <w:lang w:val="en-US"/>
-          </w:rPr>
-          <w:t xml:space="preserve">: In an attribute release policy </w:t>
-        </w:r>
-      </w:ins>
-      <w:ins w:id="106" w:author="Martin Lindström" w:date="2016-06-27T17:28:00Z">
-        <w:r>
-          <w:rPr>
-            <w:lang w:val="en-US"/>
-          </w:rPr>
-          <w:t xml:space="preserve">implemented by an eIDAS connector that provides a minimum set of attributes to a requesting Service Provider. </w:t>
-        </w:r>
-      </w:ins>
-    </w:p>
-    <w:p>
-      <w:pPr>
-        <w:pStyle w:val="Heading2"/>
-        <w:rPr>
-          <w:ins w:id="107" w:author="Martin Lindström" w:date="2016-06-23T16:46:00Z"/>
-          <w:lang w:val="en-US"/>
-        </w:rPr>
-      </w:pPr>
-      <w:proofErr w:type="gramStart"/>
-      <w:ins w:id="108" w:author="Martin Lindström" w:date="2016-06-23T16:46:00Z">
-        <w:r>
-          <w:rPr>
-            <w:lang w:val="en-US"/>
-          </w:rPr>
-          <w:t>eIDAS</w:t>
-        </w:r>
-      </w:ins>
-      <w:proofErr w:type="gramEnd"/>
-      <w:ins w:id="109" w:author="Martin Lindström" w:date="2016-06-23T17:38:00Z">
-        <w:r>
-          <w:rPr>
-            <w:lang w:val="en-US"/>
-          </w:rPr>
-          <w:t xml:space="preserve"> Natural Person Complete Attribute Set</w:t>
-        </w:r>
-      </w:ins>
-    </w:p>
-    <w:p>
-      <w:pPr>
-        <w:rPr>
-          <w:ins w:id="110" w:author="Martin Lindström" w:date="2016-06-27T17:01:00Z"/>
-          <w:lang w:val="en-GB"/>
-        </w:rPr>
-      </w:pPr>
-      <w:ins w:id="111" w:author="Martin Lindström" w:date="2016-06-27T17:01:00Z">
-        <w:r>
-          <w:rPr>
-            <w:lang w:val="en-GB"/>
-          </w:rPr>
-          <w:t xml:space="preserve">Attribute set identifier: </w:t>
-        </w:r>
-        <w:r>
-          <w:rPr>
-            <w:b/>
-            <w:lang w:val="en-GB"/>
-          </w:rPr>
-          <w:t>ELN-AP-eIDAS-</w:t>
-        </w:r>
-        <w:r>
-          <w:rPr>
-            <w:b/>
-            <w:lang w:val="en-GB"/>
-          </w:rPr>
-          <w:t>NatPer-Complete-</w:t>
-        </w:r>
-        <w:r>
-          <w:rPr>
-            <w:b/>
-            <w:lang w:val="en-GB"/>
-          </w:rPr>
-          <w:t>01</w:t>
-        </w:r>
-      </w:ins>
-    </w:p>
-    <w:p>
-      <w:pPr>
-        <w:rPr>
-          <w:ins w:id="112" w:author="Martin Lindström" w:date="2016-06-27T14:03:00Z"/>
-          <w:lang w:val="en-GB"/>
-        </w:rPr>
-      </w:pPr>
-      <w:ins w:id="113" w:author="Martin Lindström" w:date="2016-06-27T17:01:00Z">
-        <w:r>
-          <w:rPr>
-            <w:lang w:val="en-GB"/>
-          </w:rPr>
-          <w:t xml:space="preserve">URI: </w:t>
-        </w:r>
-      </w:ins>
-      <w:r>
-        <w:rPr>
-          <w:lang w:val="en-GB"/>
-        </w:rPr>
-        <w:fldChar w:fldCharType="begin"/>
-      </w:r>
-      <w:r>
-        <w:rPr>
-          <w:lang w:val="en-GB"/>
-        </w:rPr>
-        <w:instrText xml:space="preserve"> HYPERLINK "</w:instrText>
-      </w:r>
-      <w:r>
-        <w:rPr>
-          <w:lang w:val="en-GB"/>
-        </w:rPr>
-        <w:instrText>http://id.elegnamnden.se/ap/1.0/eidas-natural-person-complete-01</w:instrText>
-      </w:r>
-      <w:r>
-        <w:rPr>
-          <w:lang w:val="en-GB"/>
-        </w:rPr>
-        <w:instrText xml:space="preserve">" </w:instrText>
-      </w:r>
-      <w:r>
-        <w:rPr>
-          <w:lang w:val="en-GB"/>
-        </w:rPr>
-        <w:fldChar w:fldCharType="separate"/>
-      </w:r>
-      <w:ins w:id="114" w:author="Martin Lindström" w:date="2016-06-27T17:01:00Z">
-        <w:r>
-          <w:rPr>
-            <w:rStyle w:val="Hyperlink"/>
-            <w:lang w:val="en-GB"/>
-          </w:rPr>
-          <w:t>http://id.elegnamnden.se/ap/1.0/eidas-natural-person-complete</w:t>
-        </w:r>
-        <w:r>
-          <w:rPr>
-            <w:rStyle w:val="Hyperlink"/>
-            <w:lang w:val="en-GB"/>
-          </w:rPr>
-          <w:t>-</w:t>
-        </w:r>
-        <w:r>
-          <w:rPr>
-            <w:rStyle w:val="Hyperlink"/>
-            <w:lang w:val="en-GB"/>
-          </w:rPr>
-          <w:t>01</w:t>
-        </w:r>
-        <w:r>
-          <w:rPr>
-            <w:lang w:val="en-GB"/>
-          </w:rPr>
-          <w:fldChar w:fldCharType="end"/>
-        </w:r>
-      </w:ins>
-    </w:p>
-    <w:p>
-      <w:pPr>
-        <w:rPr>
-          <w:ins w:id="115" w:author="Martin Lindström" w:date="2016-06-27T14:03:00Z"/>
-          <w:lang w:val="en-GB"/>
-        </w:rPr>
-      </w:pPr>
-    </w:p>
-    <w:p>
-      <w:pPr>
-        <w:spacing w:line="240" w:lineRule="auto"/>
-        <w:rPr>
-          <w:ins w:id="116" w:author="Martin Lindström" w:date="2016-06-27T17:36:00Z"/>
-          <w:lang w:val="en-US"/>
-        </w:rPr>
-      </w:pPr>
-      <w:ins w:id="117" w:author="Martin Lindström" w:date="2016-06-27T17:36:00Z">
-        <w:r>
-          <w:rPr>
-            <w:lang w:val="en-US"/>
-          </w:rPr>
-          <w:t xml:space="preserve">The “eIDAS Natural Person </w:t>
-        </w:r>
-        <w:r>
-          <w:rPr>
-            <w:lang w:val="en-US"/>
-          </w:rPr>
-          <w:t>Complete</w:t>
-        </w:r>
-        <w:r>
-          <w:rPr>
-            <w:lang w:val="en-US"/>
-          </w:rPr>
-          <w:t xml:space="preserve"> Attribute Set” provides </w:t>
-        </w:r>
-        <w:r>
-          <w:rPr>
-            <w:lang w:val="en-US"/>
-          </w:rPr>
-          <w:t>complete</w:t>
-        </w:r>
-        <w:r>
-          <w:rPr>
-            <w:lang w:val="en-US"/>
-          </w:rPr>
-          <w:t xml:space="preserve"> personal identity information for a su</w:t>
-        </w:r>
-        <w:r>
-          <w:rPr>
-            <w:lang w:val="en-US"/>
-          </w:rPr>
-          <w:t>b</w:t>
-        </w:r>
-        <w:r>
-          <w:rPr>
-            <w:lang w:val="en-US"/>
-          </w:rPr>
-          <w:t xml:space="preserve">ject that has been authenticated via the eIDAS Framework. </w:t>
-        </w:r>
-      </w:ins>
-    </w:p>
-    <w:p>
-      <w:pPr>
-        <w:spacing w:line="240" w:lineRule="auto"/>
-        <w:rPr>
-          <w:ins w:id="118" w:author="Martin Lindström" w:date="2016-06-27T17:36:00Z"/>
-          <w:lang w:val="en-US"/>
-        </w:rPr>
-      </w:pPr>
-    </w:p>
-    <w:p>
-      <w:pPr>
-        <w:spacing w:line="240" w:lineRule="auto"/>
-        <w:rPr>
-          <w:ins w:id="119" w:author="Martin Lindström" w:date="2016-06-27T17:36:00Z"/>
-          <w:lang w:val="en-US"/>
-        </w:rPr>
-      </w:pPr>
-      <w:ins w:id="120" w:author="Martin Lindström" w:date="2016-06-27T17:36:00Z">
-        <w:r>
-          <w:rPr>
-            <w:i/>
-            <w:lang w:val="en-US"/>
-          </w:rPr>
-          <w:t>TODO: More text here</w:t>
-        </w:r>
-      </w:ins>
-    </w:p>
-    <w:p>
-      <w:pPr>
-        <w:spacing w:line="240" w:lineRule="auto"/>
-        <w:rPr>
-          <w:ins w:id="121" w:author="Martin Lindström" w:date="2016-06-27T17:36:00Z"/>
-          <w:lang w:val="en-US"/>
-        </w:rPr>
-      </w:pPr>
-    </w:p>
-    <w:tbl>
-      <w:tblPr>
-        <w:tblW w:w="9923" w:type="dxa"/>
-        <w:tblInd w:w="108" w:type="dxa"/>
-        <w:tblBorders>
-          <w:top w:val="single" w:sz="8" w:space="0" w:color="7A9CAD"/>
-          <w:left w:val="single" w:sz="8" w:space="0" w:color="7A9CAD"/>
-          <w:right w:val="single" w:sz="8" w:space="0" w:color="7A9CAD"/>
-        </w:tblBorders>
-        <w:tblLayout w:type="fixed"/>
-        <w:tblLook w:val="0000" w:firstRow="0" w:lastRow="0" w:firstColumn="0" w:lastColumn="0" w:noHBand="0" w:noVBand="0"/>
-      </w:tblPr>
-      <w:tblGrid>
-        <w:gridCol w:w="2410"/>
-        <w:gridCol w:w="7513"/>
-      </w:tblGrid>
-      <w:tr>
-        <w:trPr>
-          <w:ins w:id="122" w:author="Martin Lindström" w:date="2016-06-27T17:36:00Z"/>
-        </w:trPr>
-        <w:tc>
-          <w:tcPr>
-            <w:tcW w:w="2410" w:type="dxa"/>
-            <w:tcBorders>
-              <w:top w:val="single" w:sz="8" w:space="0" w:color="7A9CAD"/>
-              <w:bottom w:val="single" w:sz="8" w:space="0" w:color="7A9CAD"/>
-              <w:right w:val="single" w:sz="8" w:space="0" w:color="7A9CAD"/>
-            </w:tcBorders>
-            <w:shd w:val="clear" w:color="auto" w:fill="D6E1E7"/>
-            <w:tcMar>
-              <w:top w:w="120" w:type="nil"/>
-              <w:left w:w="60" w:type="nil"/>
-              <w:bottom w:w="60" w:type="nil"/>
-              <w:right w:w="120" w:type="nil"/>
-            </w:tcMar>
-          </w:tcPr>
-          <w:p>
-            <w:pPr>
-              <w:autoSpaceDE w:val="0"/>
-              <w:autoSpaceDN w:val="0"/>
-              <w:adjustRightInd w:val="0"/>
-              <w:spacing w:line="240" w:lineRule="auto"/>
-              <w:rPr>
-                <w:ins w:id="123" w:author="Martin Lindström" w:date="2016-06-27T17:36:00Z"/>
-                <w:rFonts w:ascii="Helvetica" w:eastAsia="Times New Roman" w:hAnsi="Helvetica" w:cs="Helvetica"/>
-                <w:b/>
-                <w:bCs/>
-                <w:color w:val="auto"/>
-                <w:kern w:val="0"/>
-                <w:sz w:val="14"/>
-                <w:szCs w:val="14"/>
-                <w:lang w:val="en-US" w:eastAsia="en-US"/>
-              </w:rPr>
-            </w:pPr>
-            <w:ins w:id="124" w:author="Martin Lindström" w:date="2016-06-27T17:36:00Z">
-              <w:r>
-                <w:rPr>
-                  <w:b/>
-                  <w:lang w:val="en-US"/>
-                </w:rPr>
-                <w:t>Attribu</w:t>
-              </w:r>
-              <w:r>
-                <w:rPr>
-                  <w:b/>
-                  <w:lang w:val="en-US"/>
-                </w:rPr>
-                <w:t>t</w:t>
-              </w:r>
-              <w:r>
-                <w:rPr>
-                  <w:b/>
-                  <w:lang w:val="en-US"/>
-                </w:rPr>
-                <w:t>e requirement</w:t>
-              </w:r>
-            </w:ins>
-          </w:p>
-        </w:tc>
-        <w:tc>
-          <w:tcPr>
-            <w:tcW w:w="7513" w:type="dxa"/>
-            <w:tcBorders>
-              <w:top w:val="single" w:sz="8" w:space="0" w:color="7A9CAD"/>
-              <w:left w:val="single" w:sz="8" w:space="0" w:color="7A9CAD"/>
-              <w:bottom w:val="single" w:sz="8" w:space="0" w:color="7A9CAD"/>
-              <w:right w:val="single" w:sz="8" w:space="0" w:color="7A9CAD"/>
-            </w:tcBorders>
-            <w:shd w:val="clear" w:color="auto" w:fill="D6E1E7"/>
-            <w:tcMar>
-              <w:top w:w="120" w:type="nil"/>
-              <w:left w:w="60" w:type="nil"/>
-              <w:bottom w:w="60" w:type="nil"/>
-              <w:right w:w="120" w:type="nil"/>
-            </w:tcMar>
-          </w:tcPr>
-          <w:p>
-            <w:pPr>
-              <w:autoSpaceDE w:val="0"/>
-              <w:autoSpaceDN w:val="0"/>
-              <w:adjustRightInd w:val="0"/>
-              <w:spacing w:line="240" w:lineRule="auto"/>
-              <w:rPr>
-                <w:ins w:id="125" w:author="Martin Lindström" w:date="2016-06-27T17:36:00Z"/>
-                <w:rFonts w:ascii="Helvetica" w:eastAsia="Times New Roman" w:hAnsi="Helvetica" w:cs="Helvetica"/>
-                <w:b/>
-                <w:bCs/>
-                <w:color w:val="auto"/>
-                <w:kern w:val="0"/>
-                <w:sz w:val="14"/>
-                <w:szCs w:val="14"/>
-                <w:lang w:val="en-US" w:eastAsia="en-US"/>
-              </w:rPr>
-            </w:pPr>
-            <w:ins w:id="126" w:author="Martin Lindström" w:date="2016-06-27T17:36:00Z">
-              <w:r>
-                <w:rPr>
-                  <w:b/>
-                  <w:lang w:val="en-US"/>
-                </w:rPr>
-                <w:t>Attributes</w:t>
-              </w:r>
-            </w:ins>
-          </w:p>
-        </w:tc>
-      </w:tr>
-      <w:tr>
-        <w:tblPrEx>
-          <w:tblBorders>
-            <w:top w:val="none" w:sz="0" w:space="0" w:color="auto"/>
-          </w:tblBorders>
-        </w:tblPrEx>
-        <w:trPr>
-          <w:ins w:id="127" w:author="Martin Lindström" w:date="2016-06-27T17:36:00Z"/>
-        </w:trPr>
-        <w:tc>
-          <w:tcPr>
-            <w:tcW w:w="2410" w:type="dxa"/>
-            <w:tcBorders>
-              <w:top w:val="single" w:sz="8" w:space="0" w:color="7A9CAD"/>
-              <w:bottom w:val="single" w:sz="8" w:space="0" w:color="7A9CAD"/>
-              <w:right w:val="single" w:sz="8" w:space="0" w:color="7A9CAD"/>
-            </w:tcBorders>
-            <w:tcMar>
-              <w:top w:w="120" w:type="nil"/>
-              <w:left w:w="60" w:type="nil"/>
-              <w:bottom w:w="60" w:type="nil"/>
-              <w:right w:w="120" w:type="nil"/>
-            </w:tcMar>
-          </w:tcPr>
-          <w:p>
-            <w:pPr>
-              <w:autoSpaceDE w:val="0"/>
-              <w:autoSpaceDN w:val="0"/>
-              <w:adjustRightInd w:val="0"/>
-              <w:spacing w:line="240" w:lineRule="auto"/>
-              <w:rPr>
-                <w:ins w:id="128" w:author="Martin Lindström" w:date="2016-06-27T17:36:00Z"/>
-                <w:rFonts w:ascii="Helvetica" w:eastAsia="Times New Roman" w:hAnsi="Helvetica" w:cs="Helvetica"/>
-                <w:noProof/>
-                <w:color w:val="auto"/>
-                <w:kern w:val="0"/>
-                <w:sz w:val="14"/>
-                <w:szCs w:val="14"/>
-                <w:lang w:val="en-US" w:eastAsia="en-US"/>
-              </w:rPr>
-            </w:pPr>
-            <w:ins w:id="129" w:author="Martin Lindström" w:date="2016-06-27T17:36:00Z">
-              <w:r>
-                <w:rPr>
-                  <w:b/>
-                  <w:lang w:val="en-US"/>
-                </w:rPr>
-                <w:t>REQUIRED</w:t>
-              </w:r>
-            </w:ins>
-          </w:p>
-        </w:tc>
-        <w:tc>
-          <w:tcPr>
-            <w:tcW w:w="7513" w:type="dxa"/>
-            <w:tcBorders>
-              <w:top w:val="single" w:sz="8" w:space="0" w:color="7A9CAD"/>
-              <w:left w:val="single" w:sz="8" w:space="0" w:color="7A9CAD"/>
-              <w:bottom w:val="single" w:sz="8" w:space="0" w:color="7A9CAD"/>
-              <w:right w:val="single" w:sz="8" w:space="0" w:color="7A9CAD"/>
-            </w:tcBorders>
-            <w:tcMar>
-              <w:top w:w="120" w:type="nil"/>
-              <w:left w:w="60" w:type="nil"/>
-              <w:bottom w:w="60" w:type="nil"/>
-              <w:right w:w="120" w:type="nil"/>
-            </w:tcMar>
-          </w:tcPr>
-          <w:p>
-            <w:pPr>
-              <w:spacing w:line="240" w:lineRule="auto"/>
-              <w:rPr>
-                <w:ins w:id="130" w:author="Martin Lindström" w:date="2016-06-27T17:36:00Z"/>
-                <w:lang w:val="en-US"/>
-              </w:rPr>
-            </w:pPr>
-            <w:ins w:id="131" w:author="Martin Lindström" w:date="2016-06-27T17:36:00Z">
-              <w:r>
-                <w:rPr>
-                  <w:rStyle w:val="Code"/>
-                </w:rPr>
-                <w:t>provisionalId</w:t>
-              </w:r>
-              <w:r>
-                <w:rPr>
-                  <w:lang w:val="en-US"/>
-                </w:rPr>
-                <w:t xml:space="preserve"> </w:t>
-              </w:r>
-              <w:r>
-                <w:rPr>
-                  <w:lang w:val="en-US"/>
-                </w:rPr>
-                <w:t>(Provisional ID)</w:t>
-              </w:r>
-              <w:r>
-                <w:rPr>
-                  <w:lang w:val="en-US"/>
-                </w:rPr>
-                <w:t xml:space="preserve"> </w:t>
+                <w:t xml:space="preserve"> Quality URI)</w:t>
               </w:r>
             </w:ins>
           </w:p>
@@ -7617,117 +6877,7 @@
             <w:pPr>
               <w:spacing w:line="240" w:lineRule="auto"/>
               <w:rPr>
-                <w:ins w:id="132" w:author="Martin Lindström" w:date="2016-06-27T17:36:00Z"/>
-                <w:lang w:val="en-US"/>
-              </w:rPr>
-            </w:pPr>
-            <w:ins w:id="133" w:author="Martin Lindström" w:date="2016-06-27T17:36:00Z">
-              <w:r>
-                <w:rPr>
-                  <w:rStyle w:val="Code"/>
-                </w:rPr>
-                <w:t>provisionalIdQuality</w:t>
-              </w:r>
-              <w:r>
-                <w:rPr>
-                  <w:lang w:val="en-US"/>
-                </w:rPr>
-                <w:t xml:space="preserve"> </w:t>
-              </w:r>
-              <w:r>
-                <w:rPr>
-                  <w:lang w:val="en-US"/>
-                </w:rPr>
-                <w:t>(Provisional ID quality indicator)</w:t>
-              </w:r>
-            </w:ins>
-          </w:p>
-          <w:p>
-            <w:pPr>
-              <w:spacing w:line="240" w:lineRule="auto"/>
-              <w:rPr>
-                <w:ins w:id="134" w:author="Martin Lindström" w:date="2016-06-27T17:36:00Z"/>
-                <w:lang w:val="en-US"/>
-              </w:rPr>
-            </w:pPr>
-            <w:ins w:id="135" w:author="Martin Lindström" w:date="2016-06-27T17:36:00Z">
-              <w:r>
-                <w:rPr>
-                  <w:rStyle w:val="Code"/>
-                </w:rPr>
-                <w:t>d</w:t>
-              </w:r>
-              <w:r>
-                <w:rPr>
-                  <w:rStyle w:val="Code"/>
-                </w:rPr>
-                <w:t>ateOfBirth</w:t>
-              </w:r>
-              <w:r>
-                <w:rPr>
-                  <w:lang w:val="en-US"/>
-                </w:rPr>
-                <w:t xml:space="preserve"> (Date of birth)</w:t>
-              </w:r>
-            </w:ins>
-          </w:p>
-          <w:p>
-            <w:pPr>
-              <w:spacing w:line="240" w:lineRule="auto"/>
-              <w:rPr>
-                <w:ins w:id="136" w:author="Martin Lindström" w:date="2016-06-27T17:36:00Z"/>
-                <w:lang w:val="en-US"/>
-              </w:rPr>
-            </w:pPr>
-            <w:ins w:id="137" w:author="Martin Lindström" w:date="2016-06-27T17:36:00Z">
-              <w:r>
-                <w:rPr>
-                  <w:rStyle w:val="Code"/>
-                </w:rPr>
-                <w:t>sn</w:t>
-              </w:r>
-              <w:r>
-                <w:rPr>
-                  <w:lang w:val="en-US"/>
-                </w:rPr>
-                <w:t xml:space="preserve"> (Surname)</w:t>
-              </w:r>
-            </w:ins>
-          </w:p>
-          <w:p>
-            <w:pPr>
-              <w:spacing w:line="240" w:lineRule="auto"/>
-              <w:rPr>
-                <w:ins w:id="138" w:author="Martin Lindström" w:date="2016-06-27T17:36:00Z"/>
-                <w:lang w:val="en-US"/>
-              </w:rPr>
-            </w:pPr>
-            <w:ins w:id="139" w:author="Martin Lindström" w:date="2016-06-27T17:36:00Z">
-              <w:r>
-                <w:rPr>
-                  <w:rStyle w:val="Code"/>
-                </w:rPr>
-                <w:t>givenName</w:t>
-              </w:r>
-              <w:r>
-                <w:rPr>
-                  <w:lang w:val="en-US"/>
-                </w:rPr>
-                <w:t xml:space="preserve"> (Given name)</w:t>
-              </w:r>
-              <w:r>
-                <w:rPr>
-                  <w:lang w:val="en-US"/>
-                </w:rPr>
-                <w:t xml:space="preserve"> </w:t>
-              </w:r>
-            </w:ins>
-          </w:p>
-          <w:p>
-            <w:pPr>
-              <w:spacing w:line="240" w:lineRule="auto"/>
-              <w:rPr>
-                <w:ins w:id="140" w:author="Martin Lindström" w:date="2016-06-27T17:43:00Z"/>
+                <w:ins w:id="83" w:author="Martin Lindström" w:date="2016-06-27T17:46:00Z"/>
                 <w:lang w:val="en-US"/>
               </w:rPr>
             </w:pPr>
@@ -7736,256 +6886,11 @@
             <w:pPr>
               <w:spacing w:line="240" w:lineRule="auto"/>
               <w:rPr>
-                <w:ins w:id="141" w:author="Martin Lindström" w:date="2016-06-27T17:36:00Z"/>
+                <w:ins w:id="84" w:author="Martin Lindström" w:date="2016-06-27T17:47:00Z"/>
                 <w:lang w:val="en-US"/>
               </w:rPr>
             </w:pPr>
-            <w:ins w:id="142" w:author="Martin Lindström" w:date="2016-06-27T17:43:00Z">
-              <w:r>
-                <w:rPr>
-                  <w:lang w:val="en-US"/>
-                </w:rPr>
-                <w:t>The m</w:t>
-              </w:r>
-            </w:ins>
-            <w:ins w:id="143" w:author="Martin Lindström" w:date="2016-06-27T17:36:00Z">
-              <w:r>
-                <w:rPr>
-                  <w:lang w:val="en-US"/>
-                </w:rPr>
-                <w:t xml:space="preserve">andatory attributes </w:t>
-              </w:r>
-            </w:ins>
-            <w:ins w:id="144" w:author="Martin Lindström" w:date="2016-06-27T17:42:00Z">
-              <w:r>
-                <w:rPr>
-                  <w:lang w:val="en-US"/>
-                </w:rPr>
-                <w:t>for Natural Persons according to section 2.2.1 of</w:t>
-              </w:r>
-            </w:ins>
-            <w:ins w:id="145" w:author="Martin Lindström" w:date="2016-06-27T17:43:00Z">
-              <w:r>
-                <w:rPr>
-                  <w:lang w:val="en-US"/>
-                </w:rPr>
-                <w:t xml:space="preserve"> the</w:t>
-              </w:r>
-            </w:ins>
-            <w:ins w:id="146" w:author="Martin Lindström" w:date="2016-06-27T17:42:00Z">
-              <w:r>
-                <w:rPr>
-                  <w:lang w:val="en-US"/>
-                </w:rPr>
-                <w:t xml:space="preserve"> [e</w:t>
-              </w:r>
-              <w:r>
-                <w:rPr>
-                  <w:lang w:val="en-US"/>
-                </w:rPr>
-                <w:t>I</w:t>
-              </w:r>
-              <w:r>
-                <w:rPr>
-                  <w:lang w:val="en-US"/>
-                </w:rPr>
-                <w:t>DAS_Attr]</w:t>
-              </w:r>
-              <w:r>
-                <w:rPr>
-                  <w:lang w:val="en-US"/>
-                </w:rPr>
-                <w:t xml:space="preserve"> specification</w:t>
-              </w:r>
-            </w:ins>
-            <w:ins w:id="147" w:author="Martin Lindström" w:date="2016-06-27T17:46:00Z">
-              <w:r>
-                <w:rPr>
-                  <w:lang w:val="en-US"/>
-                </w:rPr>
-                <w:t xml:space="preserve"> (see below)</w:t>
-              </w:r>
-            </w:ins>
-            <w:ins w:id="148" w:author="Martin Lindström" w:date="2016-06-27T17:42:00Z">
-              <w:r>
-                <w:rPr>
-                  <w:lang w:val="en-US"/>
-                </w:rPr>
-                <w:t>.</w:t>
-              </w:r>
-            </w:ins>
-          </w:p>
-        </w:tc>
-      </w:tr>
-      <w:tr>
-        <w:tblPrEx>
-          <w:tblBorders>
-            <w:top w:val="none" w:sz="0" w:space="0" w:color="auto"/>
-          </w:tblBorders>
-        </w:tblPrEx>
-        <w:trPr>
-          <w:ins w:id="149" w:author="Martin Lindström" w:date="2016-06-27T17:36:00Z"/>
-        </w:trPr>
-        <w:tc>
-          <w:tcPr>
-            <w:tcW w:w="2410" w:type="dxa"/>
-            <w:tcBorders>
-              <w:top w:val="single" w:sz="8" w:space="0" w:color="7A9CAD"/>
-              <w:bottom w:val="single" w:sz="8" w:space="0" w:color="7A9CAD"/>
-              <w:right w:val="single" w:sz="8" w:space="0" w:color="7A9CAD"/>
-            </w:tcBorders>
-            <w:tcMar>
-              <w:top w:w="120" w:type="nil"/>
-              <w:left w:w="60" w:type="nil"/>
-              <w:bottom w:w="60" w:type="nil"/>
-              <w:right w:w="120" w:type="nil"/>
-            </w:tcMar>
-          </w:tcPr>
-          <w:p>
-            <w:pPr>
-              <w:autoSpaceDE w:val="0"/>
-              <w:autoSpaceDN w:val="0"/>
-              <w:adjustRightInd w:val="0"/>
-              <w:spacing w:line="240" w:lineRule="auto"/>
-              <w:rPr>
-                <w:ins w:id="150" w:author="Martin Lindström" w:date="2016-06-27T17:36:00Z"/>
-                <w:b/>
-                <w:lang w:val="en-US"/>
-              </w:rPr>
-            </w:pPr>
-            <w:ins w:id="151" w:author="Martin Lindström" w:date="2016-06-27T17:36:00Z">
-              <w:r>
-                <w:rPr>
-                  <w:b/>
-                  <w:lang w:val="en-US"/>
-                </w:rPr>
-                <w:t>POSSIBLE</w:t>
-              </w:r>
-            </w:ins>
-          </w:p>
-        </w:tc>
-        <w:tc>
-          <w:tcPr>
-            <w:tcW w:w="7513" w:type="dxa"/>
-            <w:tcBorders>
-              <w:top w:val="single" w:sz="8" w:space="0" w:color="7A9CAD"/>
-              <w:left w:val="single" w:sz="8" w:space="0" w:color="7A9CAD"/>
-              <w:bottom w:val="single" w:sz="8" w:space="0" w:color="7A9CAD"/>
-              <w:right w:val="single" w:sz="8" w:space="0" w:color="7A9CAD"/>
-            </w:tcBorders>
-            <w:tcMar>
-              <w:top w:w="120" w:type="nil"/>
-              <w:left w:w="60" w:type="nil"/>
-              <w:bottom w:w="60" w:type="nil"/>
-              <w:right w:w="120" w:type="nil"/>
-            </w:tcMar>
-          </w:tcPr>
-          <w:p>
-            <w:pPr>
-              <w:spacing w:line="240" w:lineRule="auto"/>
-              <w:rPr>
-                <w:ins w:id="152" w:author="Martin Lindström" w:date="2016-06-27T17:36:00Z"/>
-                <w:lang w:val="en-US"/>
-              </w:rPr>
-            </w:pPr>
-            <w:ins w:id="153" w:author="Martin Lindström" w:date="2016-06-27T17:36:00Z">
-              <w:r>
-                <w:rPr>
-                  <w:rStyle w:val="Code"/>
-                </w:rPr>
-                <w:t>personalIdentityNumber</w:t>
-              </w:r>
-              <w:r>
-                <w:rPr>
-                  <w:lang w:val="en-US"/>
-                </w:rPr>
-                <w:t xml:space="preserve"> (</w:t>
-              </w:r>
-              <w:r>
-                <w:rPr>
-                  <w:lang w:val="en-US"/>
-                </w:rPr>
-                <w:t>National civic registration number</w:t>
-              </w:r>
-              <w:r>
-                <w:rPr>
-                  <w:lang w:val="en-US"/>
-                </w:rPr>
-                <w:t>)</w:t>
-              </w:r>
-            </w:ins>
-          </w:p>
-          <w:p>
-            <w:pPr>
-              <w:spacing w:line="240" w:lineRule="auto"/>
-              <w:rPr>
-                <w:ins w:id="154" w:author="Martin Lindström" w:date="2016-06-27T17:46:00Z"/>
-                <w:lang w:val="en-US"/>
-              </w:rPr>
-            </w:pPr>
-            <w:ins w:id="155" w:author="Martin Lindström" w:date="2016-06-27T17:36:00Z">
-              <w:r>
-                <w:rPr>
-                  <w:rStyle w:val="Code"/>
-                </w:rPr>
-                <w:t>personalIdentityNumbe</w:t>
-              </w:r>
-              <w:r>
-                <w:rPr>
-                  <w:rStyle w:val="Code"/>
-                </w:rPr>
-                <w:t>rQuality</w:t>
-              </w:r>
-              <w:r>
-                <w:rPr>
-                  <w:lang w:val="en-US"/>
-                </w:rPr>
-                <w:t xml:space="preserve"> (</w:t>
-              </w:r>
-              <w:r>
-                <w:rPr>
-                  <w:lang w:val="en-US"/>
-                </w:rPr>
-                <w:t>National civic registration number</w:t>
-              </w:r>
-              <w:r>
-                <w:rPr>
-                  <w:lang w:val="en-US"/>
-                </w:rPr>
-                <w:t xml:space="preserve"> Qual</w:t>
-              </w:r>
-              <w:r>
-                <w:rPr>
-                  <w:lang w:val="en-US"/>
-                </w:rPr>
-                <w:t>i</w:t>
-              </w:r>
-              <w:r>
-                <w:rPr>
-                  <w:lang w:val="en-US"/>
-                </w:rPr>
-                <w:t>ty URI)</w:t>
-              </w:r>
-            </w:ins>
-          </w:p>
-          <w:p>
-            <w:pPr>
-              <w:spacing w:line="240" w:lineRule="auto"/>
-              <w:rPr>
-                <w:ins w:id="156" w:author="Martin Lindström" w:date="2016-06-27T17:46:00Z"/>
-                <w:lang w:val="en-US"/>
-              </w:rPr>
-            </w:pPr>
-          </w:p>
-          <w:p>
-            <w:pPr>
-              <w:spacing w:line="240" w:lineRule="auto"/>
-              <w:rPr>
-                <w:ins w:id="157" w:author="Martin Lindström" w:date="2016-06-27T17:47:00Z"/>
-                <w:lang w:val="en-US"/>
-              </w:rPr>
-            </w:pPr>
-            <w:ins w:id="158" w:author="Martin Lindström" w:date="2016-06-27T17:46:00Z">
+            <w:ins w:id="85" w:author="Martin Lindström" w:date="2016-06-27T17:46:00Z">
               <w:r>
                 <w:rPr>
                   <w:lang w:val="en-US"/>
@@ -8005,7 +6910,7 @@
             <w:pPr>
               <w:spacing w:line="240" w:lineRule="auto"/>
               <w:rPr>
-                <w:ins w:id="159" w:author="Martin Lindström" w:date="2016-06-27T17:47:00Z"/>
+                <w:ins w:id="86" w:author="Martin Lindström" w:date="2016-06-27T17:47:00Z"/>
                 <w:lang w:val="en-US"/>
               </w:rPr>
             </w:pPr>
@@ -8014,11 +6919,11 @@
             <w:pPr>
               <w:spacing w:line="240" w:lineRule="auto"/>
               <w:rPr>
-                <w:ins w:id="160" w:author="Martin Lindström" w:date="2016-06-27T17:36:00Z"/>
+                <w:ins w:id="87" w:author="Martin Lindström" w:date="2016-06-27T17:36:00Z"/>
                 <w:rStyle w:val="Code"/>
               </w:rPr>
             </w:pPr>
-            <w:ins w:id="161" w:author="Martin Lindström" w:date="2016-06-27T17:47:00Z">
+            <w:ins w:id="88" w:author="Martin Lindström" w:date="2016-06-27T17:47:00Z">
               <w:r>
                 <w:rPr>
                   <w:lang w:val="en-US"/>
@@ -8046,7 +6951,7 @@
       <w:pPr>
         <w:spacing w:line="240" w:lineRule="auto"/>
         <w:rPr>
-          <w:ins w:id="162" w:author="Martin Lindström" w:date="2016-06-27T17:36:00Z"/>
+          <w:ins w:id="89" w:author="Martin Lindström" w:date="2016-06-27T17:36:00Z"/>
           <w:lang w:val="en-US"/>
         </w:rPr>
       </w:pPr>
@@ -8054,11 +6959,43 @@
     <w:p>
       <w:pPr>
         <w:rPr>
-          <w:ins w:id="163" w:author="Martin Lindström" w:date="2016-06-27T17:51:00Z"/>
-          <w:lang w:val="en-US"/>
-        </w:rPr>
-      </w:pPr>
-      <w:ins w:id="164" w:author="Martin Lindström" w:date="2016-06-27T17:36:00Z">
+          <w:ins w:id="90" w:author="Martin Lindström" w:date="2016-06-29T23:18:00Z"/>
+          <w:lang w:val="en-US"/>
+        </w:rPr>
+      </w:pPr>
+      <w:ins w:id="91" w:author="Martin Lindström" w:date="2016-06-29T23:18:00Z">
+        <w:r>
+          <w:rPr>
+            <w:b/>
+            <w:lang w:val="en-US"/>
+          </w:rPr>
+          <w:t>Typical use</w:t>
+        </w:r>
+        <w:r>
+          <w:rPr>
+            <w:lang w:val="en-US"/>
+          </w:rPr>
+          <w:t>: In an attribute release policy implemented by an eIDAS connector that provides a complete set of attributes to a requesting Service Provider.</w:t>
+        </w:r>
+      </w:ins>
+    </w:p>
+    <w:p>
+      <w:pPr>
+        <w:rPr>
+          <w:ins w:id="92" w:author="Martin Lindström" w:date="2016-06-29T23:18:00Z"/>
+          <w:b/>
+          <w:lang w:val="en-US"/>
+        </w:rPr>
+      </w:pPr>
+    </w:p>
+    <w:p>
+      <w:pPr>
+        <w:rPr>
+          <w:ins w:id="93" w:author="Martin Lindström" w:date="2016-06-27T17:51:00Z"/>
+          <w:lang w:val="en-US"/>
+        </w:rPr>
+      </w:pPr>
+      <w:ins w:id="94" w:author="Martin Lindström" w:date="2016-06-27T17:36:00Z">
         <w:r>
           <w:rPr>
             <w:b/>
@@ -8120,11 +7057,13 @@
           </w:rPr>
           <w:instrText xml:space="preserve"> REF _Ref328668253 \r \h </w:instrText>
         </w:r>
-        <w:r>
-          <w:rPr>
-            <w:lang w:val="en-US"/>
-          </w:rPr>
-        </w:r>
+      </w:ins>
+      <w:r>
+        <w:rPr>
+          <w:lang w:val="en-US"/>
+        </w:rPr>
+      </w:r>
+      <w:ins w:id="95" w:author="Martin Lindström" w:date="2016-06-27T17:36:00Z">
         <w:r>
           <w:rPr>
             <w:lang w:val="en-US"/>
@@ -8138,7 +7077,7 @@
         </w:rPr>
         <w:t>3.3.2</w:t>
       </w:r>
-      <w:ins w:id="165" w:author="Martin Lindström" w:date="2016-06-27T17:36:00Z">
+      <w:ins w:id="96" w:author="Martin Lindström" w:date="2016-06-27T17:36:00Z">
         <w:r>
           <w:rPr>
             <w:lang w:val="en-US"/>
@@ -8156,7 +7095,7 @@
     <w:p>
       <w:pPr>
         <w:rPr>
-          <w:ins w:id="166" w:author="Martin Lindström" w:date="2016-06-27T17:51:00Z"/>
+          <w:ins w:id="97" w:author="Martin Lindström" w:date="2016-06-27T17:51:00Z"/>
           <w:lang w:val="en-US"/>
         </w:rPr>
       </w:pPr>
@@ -8164,55 +7103,521 @@
     <w:p>
       <w:pPr>
         <w:rPr>
-          <w:ins w:id="167" w:author="Martin Lindström" w:date="2016-06-27T17:36:00Z"/>
-          <w:lang w:val="en-US"/>
-        </w:rPr>
-      </w:pPr>
-      <w:ins w:id="168" w:author="Martin Lindström" w:date="2016-06-27T17:51:00Z">
+          <w:ins w:id="98" w:author="Martin Lindström" w:date="2016-06-29T23:19:00Z"/>
+          <w:lang w:val="en-US"/>
+        </w:rPr>
+      </w:pPr>
+      <w:ins w:id="99" w:author="Martin Lindström" w:date="2016-06-29T23:19:00Z">
         <w:r>
           <w:rPr>
             <w:lang w:val="en-US"/>
           </w:rPr>
-          <w:t>When the eIDAS complete attribute set is used, the attribute provider (the eIDAS connector) will provide the same attributes as for the minimum attribute set, but it will not</w:t>
+          <w:t xml:space="preserve">The eIDAS attribute set comprises of attributes of different </w:t>
+        </w:r>
+      </w:ins>
+      <w:ins w:id="100" w:author="Martin Lindström" w:date="2016-06-29T23:21:00Z">
+        <w:r>
+          <w:rPr>
+            <w:lang w:val="en-US"/>
+          </w:rPr>
+          <w:t>categories</w:t>
+        </w:r>
+      </w:ins>
+      <w:ins w:id="101" w:author="Martin Lindström" w:date="2016-06-29T23:19:00Z">
+        <w:r>
+          <w:rPr>
+            <w:lang w:val="en-US"/>
+          </w:rPr>
+          <w:t>:</w:t>
+        </w:r>
+      </w:ins>
+    </w:p>
+    <w:p>
+      <w:pPr>
+        <w:pStyle w:val="ListParagraph"/>
+        <w:numPr>
+          <w:ilvl w:val="0"/>
+          <w:numId w:val="42"/>
+        </w:numPr>
+        <w:rPr>
+          <w:ins w:id="102" w:author="Martin Lindström" w:date="2016-06-29T23:30:00Z"/>
+          <w:lang w:val="en-US"/>
+        </w:rPr>
+      </w:pPr>
+      <w:ins w:id="103" w:author="Martin Lindström" w:date="2016-06-29T23:19:00Z">
+        <w:r>
+          <w:rPr>
+            <w:b/>
+            <w:lang w:val="en-US"/>
+          </w:rPr>
+          <w:t>Added attributes</w:t>
         </w:r>
         <w:r>
           <w:rPr>
             <w:lang w:val="en-US"/>
           </w:rPr>
-          <w:t xml:space="preserve"> filter any of the attributes that </w:t>
+          <w:t>.</w:t>
         </w:r>
-        <w:r>
-          <w:rPr>
-            <w:lang w:val="en-US"/>
-          </w:rPr>
-          <w:t>it receives from the member state eIDAS proxy, which means that all these attributes will also be part of the attribute release pr</w:t>
-        </w:r>
-        <w:r>
-          <w:rPr>
-            <w:lang w:val="en-US"/>
-          </w:rPr>
-          <w:t>o</w:t>
-        </w:r>
-        <w:r>
-          <w:rPr>
-            <w:lang w:val="en-US"/>
-          </w:rPr>
-          <w:t>cess.</w:t>
-        </w:r>
-      </w:ins>
-      <w:ins w:id="169" w:author="Martin Lindström" w:date="2016-06-27T17:52:00Z">
         <w:r>
           <w:rPr>
             <w:lang w:val="en-US"/>
           </w:rPr>
           <w:t xml:space="preserve"> </w:t>
         </w:r>
+      </w:ins>
+      <w:ins w:id="104" w:author="Martin Lindström" w:date="2016-06-29T23:26:00Z">
         <w:r>
           <w:rPr>
-            <w:i/>
             <w:lang w:val="en-US"/>
           </w:rPr>
-          <w:t>TODO: More here</w:t>
+          <w:t>A</w:t>
+        </w:r>
+      </w:ins>
+      <w:ins w:id="105" w:author="Martin Lindström" w:date="2016-06-29T23:21:00Z">
+        <w:r>
+          <w:rPr>
+            <w:lang w:val="en-US"/>
+          </w:rPr>
+          <w:t xml:space="preserve">ttributes </w:t>
+        </w:r>
+      </w:ins>
+      <w:ins w:id="106" w:author="Martin Lindström" w:date="2016-06-29T23:26:00Z">
+        <w:r>
+          <w:rPr>
+            <w:lang w:val="en-US"/>
+          </w:rPr>
+          <w:t xml:space="preserve">that </w:t>
+        </w:r>
+      </w:ins>
+      <w:ins w:id="107" w:author="Martin Lindström" w:date="2016-06-29T23:21:00Z">
+        <w:r>
+          <w:rPr>
+            <w:lang w:val="en-US"/>
+          </w:rPr>
+          <w:t xml:space="preserve">are </w:t>
+        </w:r>
+      </w:ins>
+      <w:ins w:id="108" w:author="Martin Lindström" w:date="2016-06-29T23:29:00Z">
+        <w:r>
+          <w:rPr>
+            <w:lang w:val="en-US"/>
+          </w:rPr>
+          <w:t xml:space="preserve">not provided by the </w:t>
+        </w:r>
+        <w:commentRangeStart w:id="109"/>
+        <w:r>
+          <w:rPr>
+            <w:lang w:val="en-US"/>
+          </w:rPr>
+          <w:t>authenticating provider</w:t>
+        </w:r>
+        <w:commentRangeEnd w:id="109"/>
+        <w:r>
+          <w:rPr>
+            <w:rStyle w:val="CommentReference"/>
+          </w:rPr>
+          <w:commentReference w:id="109"/>
+        </w:r>
+        <w:r>
+          <w:rPr>
+            <w:lang w:val="en-US"/>
+          </w:rPr>
+          <w:t xml:space="preserve">, but </w:t>
+        </w:r>
+      </w:ins>
+      <w:ins w:id="111" w:author="Martin Lindström" w:date="2016-06-29T23:21:00Z">
+        <w:r>
+          <w:rPr>
+            <w:lang w:val="en-US"/>
+          </w:rPr>
+          <w:t xml:space="preserve">added by the </w:t>
+        </w:r>
+      </w:ins>
+      <w:ins w:id="112" w:author="Martin Lindström" w:date="2016-06-29T23:29:00Z">
+        <w:r>
+          <w:rPr>
+            <w:lang w:val="en-US"/>
+          </w:rPr>
+          <w:br/>
+        </w:r>
+      </w:ins>
+      <w:ins w:id="113" w:author="Martin Lindström" w:date="2016-06-29T23:21:00Z">
+        <w:r>
+          <w:rPr>
+            <w:lang w:val="en-US"/>
+          </w:rPr>
+          <w:t xml:space="preserve">eIDAS connector in order to </w:t>
+        </w:r>
+      </w:ins>
+      <w:ins w:id="114" w:author="Martin Lindström" w:date="2016-06-29T23:22:00Z">
+        <w:r>
+          <w:rPr>
+            <w:lang w:val="en-US"/>
+          </w:rPr>
+          <w:t xml:space="preserve">provide </w:t>
+        </w:r>
+      </w:ins>
+      <w:ins w:id="115" w:author="Martin Lindström" w:date="2016-06-29T23:23:00Z">
+        <w:r>
+          <w:rPr>
+            <w:lang w:val="en-US"/>
+          </w:rPr>
+          <w:t xml:space="preserve">uniqueness </w:t>
+        </w:r>
+      </w:ins>
+      <w:ins w:id="116" w:author="Martin Lindström" w:date="2016-06-29T23:24:00Z">
+        <w:r>
+          <w:rPr>
+            <w:lang w:val="en-US"/>
+          </w:rPr>
+          <w:t xml:space="preserve">and </w:t>
+        </w:r>
+      </w:ins>
+      <w:ins w:id="117" w:author="Martin Lindström" w:date="2016-06-29T23:26:00Z">
+        <w:r>
+          <w:rPr>
+            <w:lang w:val="en-US"/>
+          </w:rPr>
+          <w:t>persistence</w:t>
+        </w:r>
+      </w:ins>
+      <w:ins w:id="118" w:author="Martin Lindström" w:date="2016-06-29T23:24:00Z">
+        <w:r>
+          <w:rPr>
+            <w:lang w:val="en-US"/>
+          </w:rPr>
+          <w:t xml:space="preserve"> </w:t>
+        </w:r>
+      </w:ins>
+      <w:ins w:id="119" w:author="Martin Lindström" w:date="2016-06-29T23:26:00Z">
+        <w:r>
+          <w:rPr>
+            <w:lang w:val="en-US"/>
+          </w:rPr>
+          <w:t xml:space="preserve">of the identity of </w:t>
+        </w:r>
+      </w:ins>
+      <w:ins w:id="120" w:author="Martin Lindström" w:date="2016-06-29T23:23:00Z">
+        <w:r>
+          <w:rPr>
+            <w:lang w:val="en-US"/>
+          </w:rPr>
+          <w:t>the authenticated subject</w:t>
+        </w:r>
+      </w:ins>
+      <w:ins w:id="121" w:author="Martin Lindström" w:date="2016-06-29T23:24:00Z">
+        <w:r>
+          <w:rPr>
+            <w:lang w:val="en-US"/>
+          </w:rPr>
+          <w:t>.</w:t>
+        </w:r>
+      </w:ins>
+      <w:ins w:id="122" w:author="Martin Lindström" w:date="2016-06-29T23:27:00Z">
+        <w:r>
+          <w:rPr>
+            <w:lang w:val="en-US"/>
+          </w:rPr>
+          <w:t xml:space="preserve"> The </w:t>
+        </w:r>
+        <w:r>
+          <w:rPr>
+            <w:rStyle w:val="Code"/>
+          </w:rPr>
+          <w:t>provisionalId</w:t>
+        </w:r>
+      </w:ins>
+      <w:ins w:id="123" w:author="Martin Lindström" w:date="2016-06-29T23:28:00Z">
+        <w:r>
+          <w:rPr>
+            <w:lang w:val="en-US"/>
+          </w:rPr>
+          <w:t xml:space="preserve"> and </w:t>
+        </w:r>
+        <w:r>
+          <w:rPr>
+            <w:rStyle w:val="Code"/>
+          </w:rPr>
+          <w:t>personalIdentityNumber</w:t>
+        </w:r>
+        <w:r>
+          <w:rPr>
+            <w:lang w:val="en-US"/>
+          </w:rPr>
+          <w:t xml:space="preserve"> attributes are “added attributes”.</w:t>
+        </w:r>
+      </w:ins>
+    </w:p>
+    <w:p>
+      <w:pPr>
+        <w:pStyle w:val="ListParagraph"/>
+        <w:numPr>
+          <w:ilvl w:val="0"/>
+          <w:numId w:val="42"/>
+        </w:numPr>
+        <w:rPr>
+          <w:ins w:id="124" w:author="Martin Lindström" w:date="2016-06-29T23:38:00Z"/>
+          <w:lang w:val="en-US"/>
+        </w:rPr>
+      </w:pPr>
+      <w:ins w:id="125" w:author="Martin Lindström" w:date="2016-06-29T23:30:00Z">
+        <w:r>
+          <w:rPr>
+            <w:b/>
+            <w:lang w:val="en-US"/>
+          </w:rPr>
+          <w:t>Converted attributes</w:t>
+        </w:r>
+        <w:r>
+          <w:rPr>
+            <w:lang w:val="en-US"/>
+          </w:rPr>
+          <w:t xml:space="preserve">. </w:t>
+        </w:r>
+      </w:ins>
+      <w:ins w:id="126" w:author="Martin Lindström" w:date="2016-06-29T23:31:00Z">
+        <w:r>
+          <w:rPr>
+            <w:lang w:val="en-US"/>
+          </w:rPr>
+          <w:t>Attributes</w:t>
+        </w:r>
+      </w:ins>
+      <w:ins w:id="127" w:author="Martin Lindström" w:date="2016-06-29T23:30:00Z">
+        <w:r>
+          <w:rPr>
+            <w:lang w:val="en-US"/>
+          </w:rPr>
+          <w:t xml:space="preserve"> that are converted</w:t>
+        </w:r>
+      </w:ins>
+      <w:ins w:id="128" w:author="Martin Lindström" w:date="2016-06-29T23:31:00Z">
+        <w:r>
+          <w:rPr>
+            <w:lang w:val="en-US"/>
+          </w:rPr>
+          <w:t xml:space="preserve"> to </w:t>
+        </w:r>
+      </w:ins>
+      <w:ins w:id="129" w:author="Martin Lindström" w:date="2016-06-29T23:32:00Z">
+        <w:r>
+          <w:rPr>
+            <w:lang w:val="en-US"/>
+          </w:rPr>
+          <w:t xml:space="preserve">attribute definitions according to the Swedish eID Framework (see section </w:t>
+        </w:r>
+        <w:r>
+          <w:rPr>
+            <w:lang w:val="en-US"/>
+          </w:rPr>
+          <w:fldChar w:fldCharType="begin"/>
+        </w:r>
+        <w:r>
+          <w:rPr>
+            <w:lang w:val="en-US"/>
+          </w:rPr>
+          <w:instrText xml:space="preserve"> REF _Ref305700020 \r \h </w:instrText>
+        </w:r>
+        <w:r>
+          <w:rPr>
+            <w:lang w:val="en-US"/>
+          </w:rPr>
+        </w:r>
+      </w:ins>
+      <w:r>
+        <w:rPr>
+          <w:lang w:val="en-US"/>
+        </w:rPr>
+        <w:fldChar w:fldCharType="separate"/>
+      </w:r>
+      <w:ins w:id="130" w:author="Martin Lindström" w:date="2016-06-29T23:32:00Z">
+        <w:r>
+          <w:rPr>
+            <w:lang w:val="en-US"/>
+          </w:rPr>
+          <w:t>3</w:t>
+        </w:r>
+        <w:r>
+          <w:rPr>
+            <w:lang w:val="en-US"/>
+          </w:rPr>
+          <w:fldChar w:fldCharType="end"/>
+        </w:r>
+        <w:r>
+          <w:rPr>
+            <w:lang w:val="en-US"/>
+          </w:rPr>
+          <w:t xml:space="preserve"> below)</w:t>
+        </w:r>
+        <w:r>
+          <w:rPr>
+            <w:lang w:val="en-US"/>
+          </w:rPr>
+          <w:t xml:space="preserve"> in order to facilitate </w:t>
+        </w:r>
+      </w:ins>
+      <w:ins w:id="131" w:author="Martin Lindström" w:date="2016-06-29T23:35:00Z">
+        <w:r>
+          <w:rPr>
+            <w:lang w:val="en-US"/>
+          </w:rPr>
+          <w:t xml:space="preserve">the processing </w:t>
+        </w:r>
+      </w:ins>
+      <w:ins w:id="132" w:author="Martin Lindström" w:date="2016-06-29T23:34:00Z">
+        <w:r>
+          <w:rPr>
+            <w:lang w:val="en-US"/>
+          </w:rPr>
+          <w:t xml:space="preserve">for </w:t>
+        </w:r>
+      </w:ins>
+      <w:ins w:id="133" w:author="Martin Lindström" w:date="2016-06-29T23:32:00Z">
+        <w:r>
+          <w:rPr>
+            <w:lang w:val="en-US"/>
+          </w:rPr>
+          <w:t>attribute consumers</w:t>
+        </w:r>
+      </w:ins>
+      <w:ins w:id="134" w:author="Martin Lindström" w:date="2016-06-29T23:35:00Z">
+        <w:r>
+          <w:rPr>
+            <w:lang w:val="en-US"/>
+          </w:rPr>
+          <w:t xml:space="preserve">. The </w:t>
+        </w:r>
+        <w:r>
+          <w:rPr>
+            <w:rStyle w:val="Code"/>
+          </w:rPr>
+          <w:t>sn</w:t>
+        </w:r>
+        <w:r>
+          <w:rPr>
+            <w:lang w:val="en-US"/>
+          </w:rPr>
+          <w:t xml:space="preserve">, </w:t>
+        </w:r>
+        <w:r>
+          <w:rPr>
+            <w:rStyle w:val="Code"/>
+          </w:rPr>
+          <w:t>givenName</w:t>
+        </w:r>
+        <w:r>
+          <w:rPr>
+            <w:lang w:val="en-US"/>
+          </w:rPr>
+          <w:t xml:space="preserve"> and </w:t>
+        </w:r>
+        <w:r>
+          <w:rPr>
+            <w:rStyle w:val="Code"/>
+          </w:rPr>
+          <w:t>dateOfBirth</w:t>
+        </w:r>
+        <w:r>
+          <w:rPr>
+            <w:lang w:val="en-US"/>
+          </w:rPr>
+          <w:t xml:space="preserve"> attributes are </w:t>
+        </w:r>
+      </w:ins>
+      <w:ins w:id="135" w:author="Martin Lindström" w:date="2016-06-29T23:36:00Z">
+        <w:r>
+          <w:rPr>
+            <w:lang w:val="en-US"/>
+          </w:rPr>
+          <w:t>“converted attributes” (meaning that they have a different representation</w:t>
+        </w:r>
+      </w:ins>
+      <w:ins w:id="136" w:author="Martin Lindström" w:date="2016-06-29T23:37:00Z">
+        <w:r>
+          <w:rPr>
+            <w:lang w:val="en-US"/>
+          </w:rPr>
+          <w:t xml:space="preserve"> when released from the Identity Provider that performed the actual authentication).</w:t>
+        </w:r>
+      </w:ins>
+    </w:p>
+    <w:p>
+      <w:pPr>
+        <w:pStyle w:val="ListParagraph"/>
+        <w:numPr>
+          <w:ilvl w:val="0"/>
+          <w:numId w:val="42"/>
+        </w:numPr>
+        <w:rPr>
+          <w:ins w:id="137" w:author="Martin Lindström" w:date="2016-06-29T23:39:00Z"/>
+          <w:lang w:val="en-US"/>
+        </w:rPr>
+      </w:pPr>
+      <w:ins w:id="138" w:author="Martin Lindström" w:date="2016-06-29T23:38:00Z">
+        <w:r>
+          <w:rPr>
+            <w:b/>
+            <w:lang w:val="en-US"/>
+          </w:rPr>
+          <w:t>Original attributes</w:t>
+        </w:r>
+        <w:r>
+          <w:rPr>
+            <w:lang w:val="en-US"/>
+          </w:rPr>
+          <w:t>. The attributes that are released according to the eIDAS Framework</w:t>
+        </w:r>
+      </w:ins>
+      <w:ins w:id="139" w:author="Martin Lindström" w:date="2016-06-29T23:39:00Z">
+        <w:r>
+          <w:rPr>
+            <w:lang w:val="en-US"/>
+          </w:rPr>
+          <w:t xml:space="preserve"> by the member state Identity Provider. These are delivered “as is”.</w:t>
+        </w:r>
+      </w:ins>
+    </w:p>
+    <w:p>
+      <w:pPr>
+        <w:pStyle w:val="ListParagraph"/>
+        <w:numPr>
+          <w:ilvl w:val="0"/>
+          <w:numId w:val="42"/>
+        </w:numPr>
+        <w:rPr>
+          <w:ins w:id="140" w:author="Martin Lindström" w:date="2016-06-29T23:18:00Z"/>
+          <w:lang w:val="en-US"/>
+        </w:rPr>
+      </w:pPr>
+      <w:ins w:id="141" w:author="Martin Lindström" w:date="2016-06-29T23:39:00Z">
+        <w:r>
+          <w:rPr>
+            <w:b/>
+            <w:lang w:val="en-US"/>
+          </w:rPr>
+          <w:t>Additional attributes</w:t>
+        </w:r>
+      </w:ins>
+      <w:ins w:id="142" w:author="Martin Lindström" w:date="2016-06-29T23:40:00Z">
+        <w:r>
+          <w:rPr>
+            <w:lang w:val="en-US"/>
+          </w:rPr>
+          <w:t xml:space="preserve">. Any other attributes delivered by the member state Identity </w:t>
+        </w:r>
+        <w:commentRangeStart w:id="143"/>
+        <w:r>
+          <w:rPr>
+            <w:lang w:val="en-US"/>
+          </w:rPr>
+          <w:t>Provider</w:t>
+        </w:r>
+        <w:commentRangeEnd w:id="143"/>
+        <w:r>
+          <w:rPr>
+            <w:rStyle w:val="CommentReference"/>
+          </w:rPr>
+          <w:commentReference w:id="143"/>
         </w:r>
         <w:r>
           <w:rPr>
@@ -8225,7 +7630,7 @@
     <w:p>
       <w:pPr>
         <w:rPr>
-          <w:ins w:id="170" w:author="Martin Lindström" w:date="2016-06-27T17:36:00Z"/>
+          <w:ins w:id="145" w:author="Martin Lindström" w:date="2016-06-29T23:19:00Z"/>
           <w:lang w:val="en-US"/>
         </w:rPr>
       </w:pPr>
@@ -8233,73 +7638,37 @@
     <w:p>
       <w:pPr>
         <w:rPr>
-          <w:ins w:id="171" w:author="Martin Lindström" w:date="2016-06-27T17:48:00Z"/>
-          <w:lang w:val="en-US"/>
-        </w:rPr>
-      </w:pPr>
-      <w:ins w:id="172" w:author="Martin Lindström" w:date="2016-06-27T17:36:00Z">
-        <w:r>
-          <w:rPr>
-            <w:b/>
-            <w:lang w:val="en-US"/>
-          </w:rPr>
-          <w:lastRenderedPageBreak/>
-          <w:t>Typical use</w:t>
-        </w:r>
+          <w:ins w:id="146" w:author="Martin Lindström" w:date="2016-06-27T13:57:00Z"/>
+          <w:lang w:val="en-US"/>
+        </w:rPr>
+      </w:pPr>
+      <w:ins w:id="147" w:author="Martin Lindström" w:date="2016-06-29T23:41:00Z">
         <w:r>
           <w:rPr>
             <w:lang w:val="en-US"/>
           </w:rPr>
-          <w:t xml:space="preserve">: In an attribute release policy implemented by an eIDAS connector that provides a </w:t>
+          <w:t xml:space="preserve">For an attribute consumer compliant with the Swedish eID Framework it should be sufficient to only regard </w:t>
         </w:r>
       </w:ins>
-      <w:ins w:id="173" w:author="Martin Lindström" w:date="2016-06-27T17:48:00Z">
+      <w:ins w:id="148" w:author="Martin Lindström" w:date="2016-06-29T23:42:00Z">
         <w:r>
           <w:rPr>
             <w:lang w:val="en-US"/>
           </w:rPr>
-          <w:t>complete</w:t>
-        </w:r>
-      </w:ins>
-      <w:ins w:id="174" w:author="Martin Lindström" w:date="2016-06-27T17:36:00Z">
-        <w:r>
-          <w:rPr>
-            <w:lang w:val="en-US"/>
-          </w:rPr>
-          <w:t xml:space="preserve"> set of a</w:t>
-        </w:r>
-        <w:r>
-          <w:rPr>
-            <w:lang w:val="en-US"/>
-          </w:rPr>
-          <w:t>t</w:t>
-        </w:r>
-        <w:r>
-          <w:rPr>
-            <w:lang w:val="en-US"/>
-          </w:rPr>
-          <w:t xml:space="preserve">tributes to a requesting Service Provider. </w:t>
+          <w:t xml:space="preserve">“added” and “converted” attributes. </w:t>
         </w:r>
       </w:ins>
     </w:p>
     <w:p>
       <w:pPr>
-        <w:rPr>
-          <w:ins w:id="175" w:author="Martin Lindström" w:date="2016-06-27T13:57:00Z"/>
-          <w:lang w:val="en-US"/>
-        </w:rPr>
-      </w:pPr>
-    </w:p>
-    <w:p>
-      <w:pPr>
         <w:pStyle w:val="Heading2"/>
         <w:rPr>
-          <w:ins w:id="176" w:author="Martin Lindström" w:date="2016-06-27T17:02:00Z"/>
+          <w:ins w:id="149" w:author="Martin Lindström" w:date="2016-06-27T17:02:00Z"/>
           <w:lang w:val="en-GB"/>
         </w:rPr>
       </w:pPr>
       <w:proofErr w:type="gramStart"/>
-      <w:ins w:id="177" w:author="Martin Lindström" w:date="2016-06-27T17:02:00Z">
+      <w:ins w:id="150" w:author="Martin Lindström" w:date="2016-06-27T17:02:00Z">
         <w:r>
           <w:rPr>
             <w:lang w:val="en-GB"/>
@@ -8318,11 +7687,11 @@
     <w:p>
       <w:pPr>
         <w:rPr>
-          <w:ins w:id="178" w:author="Martin Lindström" w:date="2016-06-27T17:03:00Z"/>
+          <w:ins w:id="151" w:author="Martin Lindström" w:date="2016-06-27T17:03:00Z"/>
           <w:lang w:val="en-GB"/>
         </w:rPr>
       </w:pPr>
-      <w:ins w:id="179" w:author="Martin Lindström" w:date="2016-06-27T17:02:00Z">
+      <w:ins w:id="152" w:author="Martin Lindström" w:date="2016-06-27T17:02:00Z">
         <w:r>
           <w:rPr>
             <w:lang w:val="en-GB"/>
@@ -8335,12 +7704,12 @@
       <w:pPr>
         <w:pStyle w:val="Heading2"/>
         <w:rPr>
-          <w:ins w:id="180" w:author="Martin Lindström" w:date="2016-06-27T17:03:00Z"/>
+          <w:ins w:id="153" w:author="Martin Lindström" w:date="2016-06-27T17:03:00Z"/>
           <w:lang w:val="en-GB"/>
         </w:rPr>
       </w:pPr>
       <w:proofErr w:type="gramStart"/>
-      <w:ins w:id="181" w:author="Martin Lindström" w:date="2016-06-27T17:03:00Z">
+      <w:ins w:id="154" w:author="Martin Lindström" w:date="2016-06-27T17:03:00Z">
         <w:r>
           <w:rPr>
             <w:lang w:val="en-GB"/>
@@ -8362,7 +7731,7 @@
           <w:lang w:val="en-GB"/>
         </w:rPr>
       </w:pPr>
-      <w:ins w:id="182" w:author="Martin Lindström" w:date="2016-06-27T17:03:00Z">
+      <w:ins w:id="155" w:author="Martin Lindström" w:date="2016-06-27T17:03:00Z">
         <w:r>
           <w:rPr>
             <w:lang w:val="en-GB"/>
@@ -8398,8 +7767,8 @@
           <w:lang w:val="en-US"/>
         </w:rPr>
       </w:pPr>
-      <w:bookmarkStart w:id="183" w:name="_Ref305700020"/>
-      <w:bookmarkStart w:id="184" w:name="_Toc305700126"/>
+      <w:bookmarkStart w:id="156" w:name="_Ref305700020"/>
+      <w:bookmarkStart w:id="157" w:name="_Toc305700126"/>
       <w:r>
         <w:rPr>
           <w:lang w:val="en-US"/>
@@ -8409,8 +7778,8 @@
       </w:r>
       <w:bookmarkEnd w:id="32"/>
       <w:bookmarkEnd w:id="33"/>
-      <w:bookmarkEnd w:id="183"/>
-      <w:bookmarkEnd w:id="184"/>
+      <w:bookmarkEnd w:id="156"/>
+      <w:bookmarkEnd w:id="157"/>
     </w:p>
     <w:p>
       <w:pPr>
@@ -8419,16 +7788,16 @@
           <w:lang w:val="en-US"/>
         </w:rPr>
       </w:pPr>
-      <w:bookmarkStart w:id="185" w:name="_Ref352102230"/>
-      <w:bookmarkStart w:id="186" w:name="_Toc305700127"/>
+      <w:bookmarkStart w:id="158" w:name="_Ref352102230"/>
+      <w:bookmarkStart w:id="159" w:name="_Toc305700127"/>
       <w:r>
         <w:rPr>
           <w:lang w:val="en-US"/>
         </w:rPr>
         <w:t>Attributes</w:t>
       </w:r>
-      <w:bookmarkEnd w:id="185"/>
-      <w:bookmarkEnd w:id="186"/>
+      <w:bookmarkEnd w:id="158"/>
+      <w:bookmarkEnd w:id="159"/>
     </w:p>
     <w:p>
       <w:pPr>
@@ -10254,7 +9623,7 @@
               </w:rPr>
               <w:t xml:space="preserve"> </w:t>
             </w:r>
-            <w:hyperlink r:id="rId9" w:history="1">
+            <w:hyperlink r:id="rId10" w:history="1">
               <w:r>
                 <w:rPr>
                   <w:rFonts w:ascii="Helvetica" w:eastAsia="Times New Roman" w:hAnsi="Helvetica" w:cs="Helvetica"/>
@@ -10300,7 +9669,7 @@
               </w:rPr>
               <w:t xml:space="preserve"> </w:t>
             </w:r>
-            <w:hyperlink r:id="rId10" w:history="1">
+            <w:hyperlink r:id="rId11" w:history="1">
               <w:r>
                 <w:rPr>
                   <w:rFonts w:ascii="Helvetica" w:eastAsia="Times New Roman" w:hAnsi="Helvetica" w:cs="Helvetica"/>
@@ -14832,7 +14201,7 @@
               </w:rPr>
               <w:t xml:space="preserve"> </w:t>
             </w:r>
-            <w:hyperlink r:id="rId11" w:history="1">
+            <w:hyperlink r:id="rId12" w:history="1">
               <w:r>
                 <w:rPr>
                   <w:rFonts w:ascii="Helvetica" w:eastAsia="Times New Roman" w:hAnsi="Helvetica" w:cs="Helvetica"/>
@@ -15245,7 +14614,7 @@
               </w:rPr>
               <w:t xml:space="preserve"> </w:t>
             </w:r>
-            <w:hyperlink r:id="rId12" w:history="1">
+            <w:hyperlink r:id="rId13" w:history="1">
               <w:r>
                 <w:rPr>
                   <w:rFonts w:ascii="Helvetica" w:eastAsia="Times New Roman" w:hAnsi="Helvetica" w:cs="Helvetica"/>
@@ -16065,7 +15434,7 @@
         </w:tblPrEx>
         <w:trPr>
           <w:trHeight w:val="674"/>
-          <w:ins w:id="187" w:author="Martin Lindström" w:date="2016-06-27T13:16:00Z"/>
+          <w:ins w:id="160" w:author="Martin Lindström" w:date="2016-06-27T13:16:00Z"/>
         </w:trPr>
         <w:tc>
           <w:tcPr>
@@ -16089,7 +15458,7 @@
               <w:adjustRightInd w:val="0"/>
               <w:spacing w:line="240" w:lineRule="auto"/>
               <w:rPr>
-                <w:ins w:id="188" w:author="Martin Lindström" w:date="2016-06-27T13:16:00Z"/>
+                <w:ins w:id="161" w:author="Martin Lindström" w:date="2016-06-27T13:16:00Z"/>
                 <w:rFonts w:ascii="Helvetica" w:eastAsia="Times New Roman" w:hAnsi="Helvetica" w:cs="Helvetica"/>
                 <w:noProof/>
                 <w:color w:val="auto"/>
@@ -16099,7 +15468,7 @@
                 <w:lang w:val="en-US" w:eastAsia="en-US"/>
               </w:rPr>
             </w:pPr>
-            <w:ins w:id="189" w:author="Martin Lindström" w:date="2016-06-27T13:16:00Z">
+            <w:ins w:id="162" w:author="Martin Lindström" w:date="2016-06-27T13:16:00Z">
               <w:r>
                 <w:rPr>
                   <w:rFonts w:ascii="Helvetica" w:eastAsia="Times New Roman" w:hAnsi="Helvetica" w:cs="Helvetica"/>
@@ -16151,7 +15520,7 @@
               <w:adjustRightInd w:val="0"/>
               <w:spacing w:line="240" w:lineRule="auto"/>
               <w:rPr>
-                <w:ins w:id="190" w:author="Martin Lindström" w:date="2016-06-27T13:16:00Z"/>
+                <w:ins w:id="163" w:author="Martin Lindström" w:date="2016-06-27T13:16:00Z"/>
                 <w:rFonts w:ascii="Helvetica" w:eastAsia="Times New Roman" w:hAnsi="Helvetica" w:cs="Helvetica"/>
                 <w:color w:val="auto"/>
                 <w:kern w:val="0"/>
@@ -16161,7 +15530,7 @@
               </w:rPr>
             </w:pPr>
             <w:proofErr w:type="gramStart"/>
-            <w:ins w:id="191" w:author="Martin Lindström" w:date="2016-06-27T15:00:00Z">
+            <w:ins w:id="164" w:author="Martin Lindström" w:date="2016-06-27T15:00:00Z">
               <w:r>
                 <w:rPr>
                   <w:rFonts w:ascii="Helvetica" w:eastAsia="Times New Roman" w:hAnsi="Helvetica" w:cs="Helvetica"/>
@@ -16174,7 +15543,7 @@
                 <w:t>u</w:t>
               </w:r>
             </w:ins>
-            <w:ins w:id="192" w:author="Martin Lindström" w:date="2016-06-27T13:32:00Z">
+            <w:ins w:id="165" w:author="Martin Lindström" w:date="2016-06-27T13:32:00Z">
               <w:r>
                 <w:rPr>
                   <w:rFonts w:ascii="Helvetica" w:eastAsia="Times New Roman" w:hAnsi="Helvetica" w:cs="Helvetica"/>
@@ -16187,7 +15556,7 @@
                 <w:t>rn:</w:t>
               </w:r>
             </w:ins>
-            <w:ins w:id="193" w:author="Martin Lindström" w:date="2016-06-27T14:58:00Z">
+            <w:ins w:id="166" w:author="Martin Lindström" w:date="2016-06-27T14:58:00Z">
               <w:r>
                 <w:rPr>
                   <w:rFonts w:ascii="Helvetica" w:eastAsia="Times New Roman" w:hAnsi="Helvetica" w:cs="Helvetica"/>
@@ -16226,7 +15595,7 @@
               <w:adjustRightInd w:val="0"/>
               <w:spacing w:line="240" w:lineRule="auto"/>
               <w:rPr>
-                <w:ins w:id="194" w:author="Martin Lindström" w:date="2016-06-27T13:16:00Z"/>
+                <w:ins w:id="167" w:author="Martin Lindström" w:date="2016-06-27T13:16:00Z"/>
                 <w:rFonts w:ascii="Helvetica" w:eastAsia="Times New Roman" w:hAnsi="Helvetica" w:cs="Helvetica"/>
                 <w:color w:val="auto"/>
                 <w:kern w:val="0"/>
@@ -16235,7 +15604,7 @@
                 <w:lang w:val="en-US" w:eastAsia="en-US"/>
               </w:rPr>
             </w:pPr>
-            <w:ins w:id="195" w:author="Martin Lindström" w:date="2016-06-27T15:02:00Z">
+            <w:ins w:id="168" w:author="Martin Lindström" w:date="2016-06-27T15:02:00Z">
               <w:r>
                 <w:rPr>
                   <w:rFonts w:ascii="Helvetica" w:eastAsia="Times New Roman" w:hAnsi="Helvetica" w:cs="Helvetica"/>
@@ -16295,7 +15664,7 @@
               <w:adjustRightInd w:val="0"/>
               <w:spacing w:line="240" w:lineRule="auto"/>
               <w:rPr>
-                <w:ins w:id="196" w:author="Martin Lindström" w:date="2016-06-27T13:16:00Z"/>
+                <w:ins w:id="169" w:author="Martin Lindström" w:date="2016-06-27T13:16:00Z"/>
                 <w:rFonts w:ascii="Helvetica" w:eastAsia="Times New Roman" w:hAnsi="Helvetica" w:cs="Helvetica"/>
                 <w:iCs/>
                 <w:color w:val="auto"/>
@@ -16305,7 +15674,7 @@
                 <w:lang w:val="en-US" w:eastAsia="en-US"/>
               </w:rPr>
             </w:pPr>
-            <w:ins w:id="197" w:author="Martin Lindström" w:date="2016-06-27T15:04:00Z">
+            <w:ins w:id="170" w:author="Martin Lindström" w:date="2016-06-27T15:04:00Z">
               <w:r>
                 <w:rPr>
                   <w:rFonts w:ascii="Helvetica" w:eastAsia="Times New Roman" w:hAnsi="Helvetica" w:cs="Helvetica"/>
@@ -16367,7 +15736,7 @@
                 <w:t xml:space="preserve"> </w:t>
               </w:r>
             </w:ins>
-            <w:ins w:id="198" w:author="Martin Lindström" w:date="2016-06-27T15:12:00Z">
+            <w:ins w:id="171" w:author="Martin Lindström" w:date="2016-06-27T15:12:00Z">
               <w:r>
                 <w:rPr>
                   <w:rFonts w:ascii="Helvetica" w:eastAsia="Times New Roman" w:hAnsi="Helvetica" w:cs="Helvetica"/>
@@ -16381,7 +15750,7 @@
                 <w:t>S</w:t>
               </w:r>
             </w:ins>
-            <w:ins w:id="199" w:author="Martin Lindström" w:date="2016-06-27T15:04:00Z">
+            <w:ins w:id="172" w:author="Martin Lindström" w:date="2016-06-27T15:04:00Z">
               <w:r>
                 <w:rPr>
                   <w:rFonts w:ascii="Helvetica" w:eastAsia="Times New Roman" w:hAnsi="Helvetica" w:cs="Helvetica"/>
@@ -16395,7 +15764,7 @@
                 <w:t xml:space="preserve">ee </w:t>
               </w:r>
             </w:ins>
-            <w:ins w:id="200" w:author="Martin Lindström" w:date="2016-06-27T15:11:00Z">
+            <w:ins w:id="173" w:author="Martin Lindström" w:date="2016-06-27T15:11:00Z">
               <w:r>
                 <w:rPr>
                   <w:rFonts w:ascii="Helvetica" w:eastAsia="Times New Roman" w:hAnsi="Helvetica" w:cs="Helvetica"/>
@@ -16409,7 +15778,7 @@
                 <w:t xml:space="preserve">section </w:t>
               </w:r>
             </w:ins>
-            <w:ins w:id="201" w:author="Martin Lindström" w:date="2016-06-27T15:31:00Z">
+            <w:ins w:id="174" w:author="Martin Lindström" w:date="2016-06-27T15:31:00Z">
               <w:r>
                 <w:rPr>
                   <w:rFonts w:ascii="Helvetica" w:eastAsia="Times New Roman" w:hAnsi="Helvetica" w:cs="Helvetica"/>
@@ -16434,17 +15803,6 @@
                 </w:rPr>
                 <w:instrText xml:space="preserve"> REF _Ref328660798 \r \h </w:instrText>
               </w:r>
-              <w:r>
-                <w:rPr>
-                  <w:rFonts w:ascii="Helvetica" w:eastAsia="Times New Roman" w:hAnsi="Helvetica" w:cs="Helvetica"/>
-                  <w:iCs/>
-                  <w:color w:val="auto"/>
-                  <w:kern w:val="0"/>
-                  <w:sz w:val="14"/>
-                  <w:szCs w:val="14"/>
-                  <w:lang w:val="en-US" w:eastAsia="en-US"/>
-                </w:rPr>
-              </w:r>
             </w:ins>
             <w:r>
               <w:rPr>
@@ -16456,9 +15814,20 @@
                 <w:szCs w:val="14"/>
                 <w:lang w:val="en-US" w:eastAsia="en-US"/>
               </w:rPr>
+            </w:r>
+            <w:r>
+              <w:rPr>
+                <w:rFonts w:ascii="Helvetica" w:eastAsia="Times New Roman" w:hAnsi="Helvetica" w:cs="Helvetica"/>
+                <w:iCs/>
+                <w:color w:val="auto"/>
+                <w:kern w:val="0"/>
+                <w:sz w:val="14"/>
+                <w:szCs w:val="14"/>
+                <w:lang w:val="en-US" w:eastAsia="en-US"/>
+              </w:rPr>
               <w:fldChar w:fldCharType="separate"/>
             </w:r>
-            <w:ins w:id="202" w:author="Martin Lindström" w:date="2016-06-27T15:31:00Z">
+            <w:ins w:id="175" w:author="Martin Lindström" w:date="2016-06-27T15:31:00Z">
               <w:r>
                 <w:rPr>
                   <w:rFonts w:ascii="Helvetica" w:eastAsia="Times New Roman" w:hAnsi="Helvetica" w:cs="Helvetica"/>
@@ -16484,7 +15853,7 @@
                 <w:fldChar w:fldCharType="end"/>
               </w:r>
             </w:ins>
-            <w:ins w:id="203" w:author="Martin Lindström" w:date="2016-06-27T15:11:00Z">
+            <w:ins w:id="176" w:author="Martin Lindström" w:date="2016-06-27T15:11:00Z">
               <w:r>
                 <w:rPr>
                   <w:rFonts w:ascii="Helvetica" w:eastAsia="Times New Roman" w:hAnsi="Helvetica" w:cs="Helvetica"/>
@@ -16517,7 +15886,7 @@
               <w:adjustRightInd w:val="0"/>
               <w:spacing w:line="240" w:lineRule="auto"/>
               <w:rPr>
-                <w:ins w:id="204" w:author="Martin Lindström" w:date="2016-06-27T13:16:00Z"/>
+                <w:ins w:id="177" w:author="Martin Lindström" w:date="2016-06-27T13:16:00Z"/>
                 <w:rFonts w:ascii="Helvetica" w:eastAsia="Times New Roman" w:hAnsi="Helvetica" w:cs="Helvetica"/>
                 <w:color w:val="auto"/>
                 <w:kern w:val="0"/>
@@ -16526,7 +15895,7 @@
                 <w:lang w:val="en-US" w:eastAsia="en-US"/>
               </w:rPr>
             </w:pPr>
-            <w:ins w:id="205" w:author="Martin Lindström" w:date="2016-06-27T15:03:00Z">
+            <w:ins w:id="178" w:author="Martin Lindström" w:date="2016-06-27T15:03:00Z">
               <w:r>
                 <w:rPr>
                   <w:rFonts w:ascii="Helvetica" w:eastAsia="Times New Roman" w:hAnsi="Helvetica" w:cs="Helvetica"/>
@@ -16563,7 +15932,7 @@
               <w:adjustRightInd w:val="0"/>
               <w:spacing w:line="240" w:lineRule="auto"/>
               <w:rPr>
-                <w:ins w:id="206" w:author="Martin Lindström" w:date="2016-06-27T13:16:00Z"/>
+                <w:ins w:id="179" w:author="Martin Lindström" w:date="2016-06-27T13:16:00Z"/>
                 <w:rFonts w:ascii="Helvetica" w:eastAsia="Times New Roman" w:hAnsi="Helvetica" w:cs="Helvetica"/>
                 <w:color w:val="auto"/>
                 <w:kern w:val="0"/>
@@ -16572,7 +15941,7 @@
                 <w:lang w:val="en-US" w:eastAsia="en-US"/>
               </w:rPr>
             </w:pPr>
-            <w:ins w:id="207" w:author="Martin Lindström" w:date="2016-06-27T15:03:00Z">
+            <w:ins w:id="180" w:author="Martin Lindström" w:date="2016-06-27T15:03:00Z">
               <w:r>
                 <w:rPr>
                   <w:rFonts w:ascii="Helvetica" w:eastAsia="Times New Roman" w:hAnsi="Helvetica" w:cs="Helvetica"/>
@@ -16597,7 +15966,7 @@
         </w:tblPrEx>
         <w:trPr>
           <w:trHeight w:val="674"/>
-          <w:ins w:id="208" w:author="Martin Lindström" w:date="2016-06-27T15:05:00Z"/>
+          <w:ins w:id="181" w:author="Martin Lindström" w:date="2016-06-27T15:05:00Z"/>
         </w:trPr>
         <w:tc>
           <w:tcPr>
@@ -16621,7 +15990,7 @@
               <w:adjustRightInd w:val="0"/>
               <w:spacing w:line="240" w:lineRule="auto"/>
               <w:rPr>
-                <w:ins w:id="209" w:author="Martin Lindström" w:date="2016-06-27T15:05:00Z"/>
+                <w:ins w:id="182" w:author="Martin Lindström" w:date="2016-06-27T15:05:00Z"/>
                 <w:rFonts w:ascii="Helvetica" w:eastAsia="Times New Roman" w:hAnsi="Helvetica" w:cs="Helvetica"/>
                 <w:noProof/>
                 <w:color w:val="auto"/>
@@ -16631,7 +16000,7 @@
                 <w:lang w:val="en-US" w:eastAsia="en-US"/>
               </w:rPr>
             </w:pPr>
-            <w:ins w:id="210" w:author="Martin Lindström" w:date="2016-06-27T15:05:00Z">
+            <w:ins w:id="183" w:author="Martin Lindström" w:date="2016-06-27T15:05:00Z">
               <w:r>
                 <w:rPr>
                   <w:rFonts w:ascii="Helvetica" w:eastAsia="Times New Roman" w:hAnsi="Helvetica" w:cs="Helvetica"/>
@@ -16682,7 +16051,7 @@
               <w:adjustRightInd w:val="0"/>
               <w:spacing w:line="240" w:lineRule="auto"/>
               <w:rPr>
-                <w:ins w:id="211" w:author="Martin Lindström" w:date="2016-06-27T15:05:00Z"/>
+                <w:ins w:id="184" w:author="Martin Lindström" w:date="2016-06-27T15:05:00Z"/>
                 <w:rFonts w:ascii="Helvetica" w:eastAsia="Times New Roman" w:hAnsi="Helvetica" w:cs="Helvetica"/>
                 <w:color w:val="auto"/>
                 <w:kern w:val="0"/>
@@ -16692,7 +16061,7 @@
               </w:rPr>
             </w:pPr>
             <w:proofErr w:type="gramStart"/>
-            <w:ins w:id="212" w:author="Martin Lindström" w:date="2016-06-27T15:07:00Z">
+            <w:ins w:id="185" w:author="Martin Lindström" w:date="2016-06-27T15:07:00Z">
               <w:r>
                 <w:rPr>
                   <w:rFonts w:ascii="Helvetica" w:eastAsia="Times New Roman" w:hAnsi="Helvetica" w:cs="Helvetica"/>
@@ -16731,7 +16100,7 @@
               <w:adjustRightInd w:val="0"/>
               <w:spacing w:line="240" w:lineRule="auto"/>
               <w:rPr>
-                <w:ins w:id="213" w:author="Martin Lindström" w:date="2016-06-27T15:05:00Z"/>
+                <w:ins w:id="186" w:author="Martin Lindström" w:date="2016-06-27T15:05:00Z"/>
                 <w:rFonts w:ascii="Helvetica" w:eastAsia="Times New Roman" w:hAnsi="Helvetica" w:cs="Helvetica"/>
                 <w:color w:val="auto"/>
                 <w:kern w:val="0"/>
@@ -16740,7 +16109,7 @@
                 <w:lang w:val="en-US" w:eastAsia="en-US"/>
               </w:rPr>
             </w:pPr>
-            <w:ins w:id="214" w:author="Martin Lindström" w:date="2016-06-27T15:07:00Z">
+            <w:ins w:id="187" w:author="Martin Lindström" w:date="2016-06-27T15:07:00Z">
               <w:r>
                 <w:rPr>
                   <w:rFonts w:ascii="Helvetica" w:eastAsia="Times New Roman" w:hAnsi="Helvetica" w:cs="Helvetica"/>
@@ -16822,7 +16191,7 @@
               <w:adjustRightInd w:val="0"/>
               <w:spacing w:line="240" w:lineRule="auto"/>
               <w:rPr>
-                <w:ins w:id="215" w:author="Martin Lindström" w:date="2016-06-27T15:05:00Z"/>
+                <w:ins w:id="188" w:author="Martin Lindström" w:date="2016-06-27T15:05:00Z"/>
                 <w:rFonts w:ascii="Helvetica" w:eastAsia="Times New Roman" w:hAnsi="Helvetica" w:cs="Helvetica"/>
                 <w:iCs/>
                 <w:color w:val="auto"/>
@@ -16832,7 +16201,7 @@
                 <w:lang w:val="en-US" w:eastAsia="en-US"/>
               </w:rPr>
             </w:pPr>
-            <w:ins w:id="216" w:author="Martin Lindström" w:date="2016-06-27T15:09:00Z">
+            <w:ins w:id="189" w:author="Martin Lindström" w:date="2016-06-27T15:09:00Z">
               <w:r>
                 <w:rPr>
                   <w:rFonts w:ascii="Helvetica" w:eastAsia="Times New Roman" w:hAnsi="Helvetica" w:cs="Helvetica"/>
@@ -16882,7 +16251,7 @@
                 <w:t xml:space="preserve"> </w:t>
               </w:r>
             </w:ins>
-            <w:ins w:id="217" w:author="Martin Lindström" w:date="2016-06-27T15:12:00Z">
+            <w:ins w:id="190" w:author="Martin Lindström" w:date="2016-06-27T15:12:00Z">
               <w:r>
                 <w:rPr>
                   <w:rFonts w:ascii="Helvetica" w:eastAsia="Times New Roman" w:hAnsi="Helvetica" w:cs="Helvetica"/>
@@ -16896,7 +16265,7 @@
                 <w:t>S</w:t>
               </w:r>
             </w:ins>
-            <w:ins w:id="218" w:author="Martin Lindström" w:date="2016-06-27T15:09:00Z">
+            <w:ins w:id="191" w:author="Martin Lindström" w:date="2016-06-27T15:09:00Z">
               <w:r>
                 <w:rPr>
                   <w:rFonts w:ascii="Helvetica" w:eastAsia="Times New Roman" w:hAnsi="Helvetica" w:cs="Helvetica"/>
@@ -16910,7 +16279,7 @@
                 <w:t xml:space="preserve">ee </w:t>
               </w:r>
             </w:ins>
-            <w:ins w:id="219" w:author="Martin Lindström" w:date="2016-06-27T15:12:00Z">
+            <w:ins w:id="192" w:author="Martin Lindström" w:date="2016-06-27T15:12:00Z">
               <w:r>
                 <w:rPr>
                   <w:rFonts w:ascii="Helvetica" w:eastAsia="Times New Roman" w:hAnsi="Helvetica" w:cs="Helvetica"/>
@@ -16924,7 +16293,7 @@
                 <w:t xml:space="preserve">section </w:t>
               </w:r>
             </w:ins>
-            <w:ins w:id="220" w:author="Martin Lindström" w:date="2016-06-27T15:31:00Z">
+            <w:ins w:id="193" w:author="Martin Lindström" w:date="2016-06-27T15:31:00Z">
               <w:r>
                 <w:rPr>
                   <w:rFonts w:ascii="Helvetica" w:eastAsia="Times New Roman" w:hAnsi="Helvetica" w:cs="Helvetica"/>
@@ -16949,17 +16318,6 @@
                 </w:rPr>
                 <w:instrText xml:space="preserve"> REF _Ref328660798 \r \h </w:instrText>
               </w:r>
-              <w:r>
-                <w:rPr>
-                  <w:rFonts w:ascii="Helvetica" w:eastAsia="Times New Roman" w:hAnsi="Helvetica" w:cs="Helvetica"/>
-                  <w:iCs/>
-                  <w:color w:val="auto"/>
-                  <w:kern w:val="0"/>
-                  <w:sz w:val="14"/>
-                  <w:szCs w:val="14"/>
-                  <w:lang w:val="en-US" w:eastAsia="en-US"/>
-                </w:rPr>
-              </w:r>
             </w:ins>
             <w:r>
               <w:rPr>
@@ -16971,9 +16329,20 @@
                 <w:szCs w:val="14"/>
                 <w:lang w:val="en-US" w:eastAsia="en-US"/>
               </w:rPr>
+            </w:r>
+            <w:r>
+              <w:rPr>
+                <w:rFonts w:ascii="Helvetica" w:eastAsia="Times New Roman" w:hAnsi="Helvetica" w:cs="Helvetica"/>
+                <w:iCs/>
+                <w:color w:val="auto"/>
+                <w:kern w:val="0"/>
+                <w:sz w:val="14"/>
+                <w:szCs w:val="14"/>
+                <w:lang w:val="en-US" w:eastAsia="en-US"/>
+              </w:rPr>
               <w:fldChar w:fldCharType="separate"/>
             </w:r>
-            <w:ins w:id="221" w:author="Martin Lindström" w:date="2016-06-27T15:31:00Z">
+            <w:ins w:id="194" w:author="Martin Lindström" w:date="2016-06-27T15:31:00Z">
               <w:r>
                 <w:rPr>
                   <w:rFonts w:ascii="Helvetica" w:eastAsia="Times New Roman" w:hAnsi="Helvetica" w:cs="Helvetica"/>
@@ -16999,7 +16368,7 @@
                 <w:fldChar w:fldCharType="end"/>
               </w:r>
             </w:ins>
-            <w:ins w:id="222" w:author="Martin Lindström" w:date="2016-06-27T15:13:00Z">
+            <w:ins w:id="195" w:author="Martin Lindström" w:date="2016-06-27T15:13:00Z">
               <w:r>
                 <w:rPr>
                   <w:rFonts w:ascii="Helvetica" w:eastAsia="Times New Roman" w:hAnsi="Helvetica" w:cs="Helvetica"/>
@@ -17013,7 +16382,7 @@
                 <w:t xml:space="preserve"> </w:t>
               </w:r>
             </w:ins>
-            <w:ins w:id="223" w:author="Martin Lindström" w:date="2016-06-27T15:09:00Z">
+            <w:ins w:id="196" w:author="Martin Lindström" w:date="2016-06-27T15:09:00Z">
               <w:r>
                 <w:rPr>
                   <w:rFonts w:ascii="Helvetica" w:eastAsia="Times New Roman" w:hAnsi="Helvetica" w:cs="Helvetica"/>
@@ -17046,7 +16415,7 @@
               <w:adjustRightInd w:val="0"/>
               <w:spacing w:line="240" w:lineRule="auto"/>
               <w:rPr>
-                <w:ins w:id="224" w:author="Martin Lindström" w:date="2016-06-27T15:05:00Z"/>
+                <w:ins w:id="197" w:author="Martin Lindström" w:date="2016-06-27T15:05:00Z"/>
                 <w:rFonts w:ascii="Helvetica" w:eastAsia="Times New Roman" w:hAnsi="Helvetica" w:cs="Helvetica"/>
                 <w:color w:val="auto"/>
                 <w:kern w:val="0"/>
@@ -17055,7 +16424,7 @@
                 <w:lang w:val="en-US" w:eastAsia="en-US"/>
               </w:rPr>
             </w:pPr>
-            <w:ins w:id="225" w:author="Martin Lindström" w:date="2016-06-27T15:08:00Z">
+            <w:ins w:id="198" w:author="Martin Lindström" w:date="2016-06-27T15:08:00Z">
               <w:r>
                 <w:rPr>
                   <w:rFonts w:ascii="Helvetica" w:eastAsia="Times New Roman" w:hAnsi="Helvetica" w:cs="Helvetica"/>
@@ -17092,7 +16461,7 @@
               <w:adjustRightInd w:val="0"/>
               <w:spacing w:line="240" w:lineRule="auto"/>
               <w:rPr>
-                <w:ins w:id="226" w:author="Martin Lindström" w:date="2016-06-27T15:05:00Z"/>
+                <w:ins w:id="199" w:author="Martin Lindström" w:date="2016-06-27T15:05:00Z"/>
                 <w:rFonts w:ascii="Helvetica" w:eastAsia="Times New Roman" w:hAnsi="Helvetica" w:cs="Helvetica"/>
                 <w:color w:val="auto"/>
                 <w:kern w:val="0"/>
@@ -17101,7 +16470,7 @@
                 <w:lang w:val="en-US" w:eastAsia="en-US"/>
               </w:rPr>
             </w:pPr>
-            <w:ins w:id="227" w:author="Martin Lindström" w:date="2016-06-27T15:08:00Z">
+            <w:ins w:id="200" w:author="Martin Lindström" w:date="2016-06-27T15:08:00Z">
               <w:r>
                 <w:rPr>
                   <w:rFonts w:ascii="Helvetica" w:eastAsia="Times New Roman" w:hAnsi="Helvetica" w:cs="Helvetica"/>
@@ -17126,7 +16495,7 @@
         </w:tblPrEx>
         <w:trPr>
           <w:trHeight w:val="674"/>
-          <w:ins w:id="228" w:author="Martin Lindström" w:date="2016-06-27T15:25:00Z"/>
+          <w:ins w:id="201" w:author="Martin Lindström" w:date="2016-06-27T15:25:00Z"/>
         </w:trPr>
         <w:tc>
           <w:tcPr>
@@ -17150,7 +16519,7 @@
               <w:adjustRightInd w:val="0"/>
               <w:spacing w:line="240" w:lineRule="auto"/>
               <w:rPr>
-                <w:ins w:id="229" w:author="Martin Lindström" w:date="2016-06-27T15:25:00Z"/>
+                <w:ins w:id="202" w:author="Martin Lindström" w:date="2016-06-27T15:25:00Z"/>
                 <w:rFonts w:ascii="Helvetica" w:eastAsia="Times New Roman" w:hAnsi="Helvetica" w:cs="Helvetica"/>
                 <w:noProof/>
                 <w:color w:val="auto"/>
@@ -17160,7 +16529,7 @@
                 <w:lang w:val="en-US" w:eastAsia="en-US"/>
               </w:rPr>
             </w:pPr>
-            <w:ins w:id="230" w:author="Martin Lindström" w:date="2016-06-27T15:25:00Z">
+            <w:ins w:id="203" w:author="Martin Lindström" w:date="2016-06-27T15:25:00Z">
               <w:r>
                 <w:rPr>
                   <w:rFonts w:ascii="Helvetica" w:eastAsia="Times New Roman" w:hAnsi="Helvetica" w:cs="Helvetica"/>
@@ -17199,7 +16568,7 @@
               <w:adjustRightInd w:val="0"/>
               <w:spacing w:line="240" w:lineRule="auto"/>
               <w:rPr>
-                <w:ins w:id="231" w:author="Martin Lindström" w:date="2016-06-27T15:25:00Z"/>
+                <w:ins w:id="204" w:author="Martin Lindström" w:date="2016-06-27T15:25:00Z"/>
                 <w:rFonts w:ascii="Helvetica" w:eastAsia="Times New Roman" w:hAnsi="Helvetica" w:cs="Helvetica"/>
                 <w:color w:val="auto"/>
                 <w:kern w:val="0"/>
@@ -17210,7 +16579,7 @@
             </w:pPr>
             <w:proofErr w:type="spellStart"/>
             <w:proofErr w:type="gramStart"/>
-            <w:ins w:id="232" w:author="Martin Lindström" w:date="2016-06-27T15:26:00Z">
+            <w:ins w:id="205" w:author="Martin Lindström" w:date="2016-06-27T15:26:00Z">
               <w:r>
                 <w:rPr>
                   <w:rFonts w:ascii="Helvetica" w:eastAsia="Times New Roman" w:hAnsi="Helvetica" w:cs="Helvetica"/>
@@ -17223,7 +16592,7 @@
                 <w:t>u</w:t>
               </w:r>
             </w:ins>
-            <w:ins w:id="233" w:author="Martin Lindström" w:date="2016-06-27T15:25:00Z">
+            <w:ins w:id="206" w:author="Martin Lindström" w:date="2016-06-27T15:25:00Z">
               <w:r>
                 <w:rPr>
                   <w:rFonts w:ascii="Helvetica" w:eastAsia="Times New Roman" w:hAnsi="Helvetica" w:cs="Helvetica"/>
@@ -17274,7 +16643,7 @@
               <w:adjustRightInd w:val="0"/>
               <w:spacing w:line="240" w:lineRule="auto"/>
               <w:rPr>
-                <w:ins w:id="234" w:author="Martin Lindström" w:date="2016-06-27T15:25:00Z"/>
+                <w:ins w:id="207" w:author="Martin Lindström" w:date="2016-06-27T15:25:00Z"/>
                 <w:rFonts w:ascii="Helvetica" w:eastAsia="Times New Roman" w:hAnsi="Helvetica" w:cs="Helvetica"/>
                 <w:color w:val="auto"/>
                 <w:kern w:val="0"/>
@@ -17283,7 +16652,7 @@
                 <w:lang w:val="en-US" w:eastAsia="en-US"/>
               </w:rPr>
             </w:pPr>
-            <w:ins w:id="235" w:author="Martin Lindström" w:date="2016-06-27T15:33:00Z">
+            <w:ins w:id="208" w:author="Martin Lindström" w:date="2016-06-27T15:33:00Z">
               <w:r>
                 <w:rPr>
                   <w:rFonts w:ascii="Helvetica" w:eastAsia="Times New Roman" w:hAnsi="Helvetica" w:cs="Helvetica"/>
@@ -17321,7 +16690,7 @@
               <w:adjustRightInd w:val="0"/>
               <w:spacing w:line="240" w:lineRule="auto"/>
               <w:rPr>
-                <w:ins w:id="236" w:author="Martin Lindström" w:date="2016-06-27T15:25:00Z"/>
+                <w:ins w:id="209" w:author="Martin Lindström" w:date="2016-06-27T15:25:00Z"/>
                 <w:rFonts w:ascii="Helvetica" w:eastAsia="Times New Roman" w:hAnsi="Helvetica" w:cs="Helvetica"/>
                 <w:iCs/>
                 <w:color w:val="auto"/>
@@ -17331,7 +16700,7 @@
                 <w:lang w:val="en-US" w:eastAsia="en-US"/>
               </w:rPr>
             </w:pPr>
-            <w:ins w:id="237" w:author="Martin Lindström" w:date="2016-06-27T15:39:00Z">
+            <w:ins w:id="210" w:author="Martin Lindström" w:date="2016-06-27T15:39:00Z">
               <w:r>
                 <w:rPr>
                   <w:rFonts w:ascii="Helvetica" w:eastAsia="Times New Roman" w:hAnsi="Helvetica" w:cs="Helvetica"/>
@@ -17369,7 +16738,7 @@
                 <w:t xml:space="preserve">tyNumber attribute added by </w:t>
               </w:r>
             </w:ins>
-            <w:ins w:id="238" w:author="Martin Lindström" w:date="2016-06-27T15:40:00Z">
+            <w:ins w:id="211" w:author="Martin Lindström" w:date="2016-06-27T15:40:00Z">
               <w:r>
                 <w:rPr>
                   <w:rFonts w:ascii="Helvetica" w:eastAsia="Times New Roman" w:hAnsi="Helvetica" w:cs="Helvetica"/>
@@ -17419,7 +16788,7 @@
                 <w:t xml:space="preserve">tion </w:t>
               </w:r>
             </w:ins>
-            <w:ins w:id="239" w:author="Martin Lindström" w:date="2016-06-27T17:54:00Z">
+            <w:ins w:id="212" w:author="Martin Lindström" w:date="2016-06-27T17:54:00Z">
               <w:r>
                 <w:rPr>
                   <w:rFonts w:ascii="Helvetica" w:eastAsia="Times New Roman" w:hAnsi="Helvetica" w:cs="Helvetica"/>
@@ -17444,17 +16813,6 @@
                 </w:rPr>
                 <w:instrText xml:space="preserve"> REF _Ref328668253 \r \h </w:instrText>
               </w:r>
-              <w:r>
-                <w:rPr>
-                  <w:rFonts w:ascii="Helvetica" w:eastAsia="Times New Roman" w:hAnsi="Helvetica" w:cs="Helvetica"/>
-                  <w:iCs/>
-                  <w:color w:val="auto"/>
-                  <w:kern w:val="0"/>
-                  <w:sz w:val="14"/>
-                  <w:szCs w:val="14"/>
-                  <w:lang w:val="en-US" w:eastAsia="en-US"/>
-                </w:rPr>
-              </w:r>
             </w:ins>
             <w:r>
               <w:rPr>
@@ -17466,9 +16824,20 @@
                 <w:szCs w:val="14"/>
                 <w:lang w:val="en-US" w:eastAsia="en-US"/>
               </w:rPr>
+            </w:r>
+            <w:r>
+              <w:rPr>
+                <w:rFonts w:ascii="Helvetica" w:eastAsia="Times New Roman" w:hAnsi="Helvetica" w:cs="Helvetica"/>
+                <w:iCs/>
+                <w:color w:val="auto"/>
+                <w:kern w:val="0"/>
+                <w:sz w:val="14"/>
+                <w:szCs w:val="14"/>
+                <w:lang w:val="en-US" w:eastAsia="en-US"/>
+              </w:rPr>
               <w:fldChar w:fldCharType="separate"/>
             </w:r>
-            <w:ins w:id="240" w:author="Martin Lindström" w:date="2016-06-27T17:54:00Z">
+            <w:ins w:id="213" w:author="Martin Lindström" w:date="2016-06-27T17:54:00Z">
               <w:r>
                 <w:rPr>
                   <w:rFonts w:ascii="Helvetica" w:eastAsia="Times New Roman" w:hAnsi="Helvetica" w:cs="Helvetica"/>
@@ -17494,9 +16863,7 @@
                 <w:fldChar w:fldCharType="end"/>
               </w:r>
             </w:ins>
-            <w:bookmarkStart w:id="241" w:name="_GoBack"/>
-            <w:bookmarkEnd w:id="241"/>
-            <w:ins w:id="242" w:author="Martin Lindström" w:date="2016-06-27T17:53:00Z">
+            <w:ins w:id="214" w:author="Martin Lindström" w:date="2016-06-27T17:53:00Z">
               <w:r>
                 <w:rPr>
                   <w:rFonts w:ascii="Helvetica" w:eastAsia="Times New Roman" w:hAnsi="Helvetica" w:cs="Helvetica"/>
@@ -17510,7 +16877,7 @@
                 <w:t xml:space="preserve"> </w:t>
               </w:r>
             </w:ins>
-            <w:ins w:id="243" w:author="Martin Lindström" w:date="2016-06-27T15:40:00Z">
+            <w:ins w:id="215" w:author="Martin Lindström" w:date="2016-06-27T15:40:00Z">
               <w:r>
                 <w:rPr>
                   <w:rFonts w:ascii="Helvetica" w:eastAsia="Times New Roman" w:hAnsi="Helvetica" w:cs="Helvetica"/>
@@ -17543,7 +16910,7 @@
               <w:adjustRightInd w:val="0"/>
               <w:spacing w:line="240" w:lineRule="auto"/>
               <w:rPr>
-                <w:ins w:id="244" w:author="Martin Lindström" w:date="2016-06-27T15:25:00Z"/>
+                <w:ins w:id="216" w:author="Martin Lindström" w:date="2016-06-27T15:25:00Z"/>
                 <w:rFonts w:ascii="Helvetica" w:eastAsia="Times New Roman" w:hAnsi="Helvetica" w:cs="Helvetica"/>
                 <w:color w:val="auto"/>
                 <w:kern w:val="0"/>
@@ -17552,7 +16919,7 @@
                 <w:lang w:val="en-US" w:eastAsia="en-US"/>
               </w:rPr>
             </w:pPr>
-            <w:ins w:id="245" w:author="Martin Lindström" w:date="2016-06-27T15:28:00Z">
+            <w:ins w:id="217" w:author="Martin Lindström" w:date="2016-06-27T15:28:00Z">
               <w:r>
                 <w:rPr>
                   <w:rFonts w:ascii="Helvetica" w:eastAsia="Times New Roman" w:hAnsi="Helvetica" w:cs="Helvetica"/>
@@ -17589,8 +16956,9 @@
               <w:adjustRightInd w:val="0"/>
               <w:spacing w:line="240" w:lineRule="auto"/>
               <w:rPr>
-                <w:ins w:id="246" w:author="Martin Lindström" w:date="2016-06-27T15:25:00Z"/>
-                <w:rFonts w:ascii="Helvetica" w:eastAsia="Times New Roman" w:hAnsi="Helvetica" w:cs="Helvetica"/>
+                <w:ins w:id="218" w:author="Martin Lindström" w:date="2016-06-27T15:25:00Z"/>
+                <w:rFonts w:ascii="Helvetica" w:eastAsia="Times New Roman" w:hAnsi="Helvetica" w:cs="Helvetica"/>
+                <w:i/>
                 <w:color w:val="auto"/>
                 <w:kern w:val="0"/>
                 <w:sz w:val="14"/>
@@ -17598,18 +16966,19 @@
                 <w:lang w:val="en-US" w:eastAsia="en-US"/>
               </w:rPr>
             </w:pPr>
-            <w:ins w:id="247" w:author="Martin Lindström" w:date="2016-06-27T15:37:00Z">
+            <w:ins w:id="219" w:author="Martin Lindström" w:date="2016-06-29T23:43:00Z">
               <w:r>
                 <w:rPr>
                   <w:rFonts w:ascii="Helvetica" w:eastAsia="Times New Roman" w:hAnsi="Helvetica" w:cs="Helvetica"/>
                   <w:bCs/>
+                  <w:i/>
                   <w:color w:val="auto"/>
                   <w:kern w:val="0"/>
                   <w:sz w:val="14"/>
                   <w:szCs w:val="14"/>
                   <w:lang w:eastAsia="en-US"/>
                 </w:rPr>
-                <w:t>http://id.elegnamnden.se/loa/1.0/loa3</w:t>
+                <w:t>TBD</w:t>
               </w:r>
             </w:ins>
           </w:p>
@@ -17889,7 +17258,7 @@
           <w:lang w:val="en-US"/>
         </w:rPr>
       </w:pPr>
-      <w:bookmarkStart w:id="248" w:name="_Toc305700128"/>
+      <w:bookmarkStart w:id="220" w:name="_Toc305700128"/>
       <w:r>
         <w:rPr>
           <w:lang w:val="en-US"/>
@@ -17920,7 +17289,7 @@
         </w:rPr>
         <w:t>ormat</w:t>
       </w:r>
-      <w:bookmarkEnd w:id="248"/>
+      <w:bookmarkEnd w:id="220"/>
     </w:p>
     <w:p>
       <w:pPr>
@@ -18648,18 +18017,18 @@
           <w:lang w:val="en-GB"/>
         </w:rPr>
       </w:pPr>
-      <w:bookmarkStart w:id="249" w:name="_Ref295068723"/>
-      <w:bookmarkStart w:id="250" w:name="_Toc298828794"/>
-      <w:bookmarkStart w:id="251" w:name="_Toc305700129"/>
+      <w:bookmarkStart w:id="221" w:name="_Ref295068723"/>
+      <w:bookmarkStart w:id="222" w:name="_Toc298828794"/>
+      <w:bookmarkStart w:id="223" w:name="_Toc305700129"/>
       <w:r>
         <w:rPr>
           <w:lang w:val="en-GB"/>
         </w:rPr>
         <w:t>The authContextParams Attribute</w:t>
       </w:r>
-      <w:bookmarkEnd w:id="249"/>
-      <w:bookmarkEnd w:id="250"/>
-      <w:bookmarkEnd w:id="251"/>
+      <w:bookmarkEnd w:id="221"/>
+      <w:bookmarkEnd w:id="222"/>
+      <w:bookmarkEnd w:id="223"/>
     </w:p>
     <w:p>
       <w:pPr>
@@ -19152,7 +18521,7 @@
         </w:pBdr>
         <w:shd w:val="clear" w:color="auto" w:fill="F2F2F2" w:themeFill="background1" w:themeFillShade="F2"/>
         <w:rPr>
-          <w:ins w:id="252" w:author="Martin Lindström" w:date="2016-06-27T15:10:00Z"/>
+          <w:ins w:id="224" w:author="Martin Lindström" w:date="2016-06-27T15:10:00Z"/>
           <w:lang w:val="en-US"/>
         </w:rPr>
       </w:pPr>
@@ -19171,12 +18540,12 @@
       <w:pPr>
         <w:pStyle w:val="Heading2"/>
         <w:rPr>
-          <w:ins w:id="253" w:author="Martin Lindström" w:date="2016-06-27T15:29:00Z"/>
-          <w:lang w:val="en-US"/>
-        </w:rPr>
-      </w:pPr>
-      <w:bookmarkStart w:id="254" w:name="_Ref328659660"/>
-      <w:ins w:id="255" w:author="Martin Lindström" w:date="2016-06-27T15:30:00Z">
+          <w:ins w:id="225" w:author="Martin Lindström" w:date="2016-06-27T15:29:00Z"/>
+          <w:lang w:val="en-US"/>
+        </w:rPr>
+      </w:pPr>
+      <w:bookmarkStart w:id="226" w:name="_Ref328659660"/>
+      <w:ins w:id="227" w:author="Martin Lindström" w:date="2016-06-27T15:30:00Z">
         <w:r>
           <w:rPr>
             <w:lang w:val="en-US"/>
@@ -19189,30 +18558,30 @@
       <w:pPr>
         <w:pStyle w:val="Heading3"/>
         <w:rPr>
-          <w:ins w:id="256" w:author="Martin Lindström" w:date="2016-06-27T15:10:00Z"/>
-          <w:lang w:val="en-US"/>
-        </w:rPr>
-      </w:pPr>
-      <w:bookmarkStart w:id="257" w:name="_Ref328660798"/>
-      <w:ins w:id="258" w:author="Martin Lindström" w:date="2016-06-27T15:10:00Z">
+          <w:ins w:id="228" w:author="Martin Lindström" w:date="2016-06-27T15:10:00Z"/>
+          <w:lang w:val="en-US"/>
+        </w:rPr>
+      </w:pPr>
+      <w:bookmarkStart w:id="229" w:name="_Ref328660798"/>
+      <w:ins w:id="230" w:author="Martin Lindström" w:date="2016-06-27T15:10:00Z">
         <w:r>
           <w:rPr>
             <w:lang w:val="en-US"/>
           </w:rPr>
           <w:t>The provisionalId Attribute</w:t>
         </w:r>
-        <w:bookmarkEnd w:id="254"/>
-        <w:bookmarkEnd w:id="257"/>
+        <w:bookmarkEnd w:id="226"/>
+        <w:bookmarkEnd w:id="229"/>
       </w:ins>
     </w:p>
     <w:p>
       <w:pPr>
         <w:rPr>
-          <w:ins w:id="259" w:author="Martin Lindström" w:date="2016-06-27T15:23:00Z"/>
+          <w:ins w:id="231" w:author="Martin Lindström" w:date="2016-06-27T15:23:00Z"/>
           <w:lang w:val="en-GB"/>
         </w:rPr>
       </w:pPr>
-      <w:ins w:id="260" w:author="Martin Lindström" w:date="2016-06-27T15:15:00Z">
+      <w:ins w:id="232" w:author="Martin Lindström" w:date="2016-06-27T15:15:00Z">
         <w:r>
           <w:rPr>
             <w:lang w:val="en-GB"/>
@@ -19220,7 +18589,7 @@
           <w:t xml:space="preserve">When an authentication </w:t>
         </w:r>
       </w:ins>
-      <w:ins w:id="261" w:author="Martin Lindström" w:date="2016-06-27T15:19:00Z">
+      <w:ins w:id="233" w:author="Martin Lindström" w:date="2016-06-27T15:19:00Z">
         <w:r>
           <w:rPr>
             <w:lang w:val="en-GB"/>
@@ -19228,7 +18597,7 @@
           <w:t xml:space="preserve">for a natural person </w:t>
         </w:r>
       </w:ins>
-      <w:ins w:id="262" w:author="Martin Lindström" w:date="2016-06-27T15:15:00Z">
+      <w:ins w:id="234" w:author="Martin Lindström" w:date="2016-06-27T15:15:00Z">
         <w:r>
           <w:rPr>
             <w:lang w:val="en-GB"/>
@@ -19236,7 +18605,7 @@
           <w:t xml:space="preserve">is performed </w:t>
         </w:r>
       </w:ins>
-      <w:ins w:id="263" w:author="Martin Lindström" w:date="2016-06-27T15:16:00Z">
+      <w:ins w:id="235" w:author="Martin Lindström" w:date="2016-06-27T15:16:00Z">
         <w:r>
           <w:rPr>
             <w:lang w:val="en-GB"/>
@@ -19244,7 +18613,7 @@
           <w:t>against a foreign Identity Provider using</w:t>
         </w:r>
       </w:ins>
-      <w:ins w:id="264" w:author="Martin Lindström" w:date="2016-06-27T15:15:00Z">
+      <w:ins w:id="236" w:author="Martin Lindström" w:date="2016-06-27T15:15:00Z">
         <w:r>
           <w:rPr>
             <w:lang w:val="en-GB"/>
@@ -19252,7 +18621,7 @@
           <w:t xml:space="preserve"> the eIDAS Framework</w:t>
         </w:r>
       </w:ins>
-      <w:ins w:id="265" w:author="Martin Lindström" w:date="2016-06-27T15:16:00Z">
+      <w:ins w:id="237" w:author="Martin Lindström" w:date="2016-06-27T15:16:00Z">
         <w:r>
           <w:rPr>
             <w:lang w:val="en-GB"/>
@@ -19260,7 +18629,7 @@
           <w:t xml:space="preserve">, the Swedish eIDAS connector will </w:t>
         </w:r>
       </w:ins>
-      <w:ins w:id="266" w:author="Martin Lindström" w:date="2016-06-27T15:21:00Z">
+      <w:ins w:id="238" w:author="Martin Lindström" w:date="2016-06-27T15:21:00Z">
         <w:r>
           <w:rPr>
             <w:lang w:val="en-GB"/>
@@ -19274,7 +18643,7 @@
           <w:t xml:space="preserve"> unique identifier</w:t>
         </w:r>
       </w:ins>
-      <w:ins w:id="267" w:author="Martin Lindström" w:date="2016-06-27T15:22:00Z">
+      <w:ins w:id="239" w:author="Martin Lindström" w:date="2016-06-27T15:22:00Z">
         <w:r>
           <w:rPr>
             <w:lang w:val="en-GB"/>
@@ -19282,7 +18651,7 @@
           <w:t xml:space="preserve"> that identifies the authenticated </w:t>
         </w:r>
       </w:ins>
-      <w:ins w:id="268" w:author="Martin Lindström" w:date="2016-06-27T15:23:00Z">
+      <w:ins w:id="240" w:author="Martin Lindström" w:date="2016-06-27T15:23:00Z">
         <w:r>
           <w:rPr>
             <w:lang w:val="en-GB"/>
@@ -19302,7 +18671,7 @@
           <w:t xml:space="preserve">ral person based on the attributes received from the foreign Identity </w:t>
         </w:r>
       </w:ins>
-      <w:ins w:id="269" w:author="Martin Lindström" w:date="2016-06-27T15:43:00Z">
+      <w:ins w:id="241" w:author="Martin Lindström" w:date="2016-06-27T15:43:00Z">
         <w:r>
           <w:rPr>
             <w:lang w:val="en-GB"/>
@@ -19310,7 +18679,7 @@
           <w:t>Provider</w:t>
         </w:r>
       </w:ins>
-      <w:ins w:id="270" w:author="Martin Lindström" w:date="2016-06-27T15:45:00Z">
+      <w:ins w:id="242" w:author="Martin Lindström" w:date="2016-06-27T15:45:00Z">
         <w:r>
           <w:rPr>
             <w:lang w:val="en-GB"/>
@@ -19318,7 +18687,7 @@
           <w:t xml:space="preserve"> (and possibly other information known to the eIDAS connector)</w:t>
         </w:r>
       </w:ins>
-      <w:ins w:id="271" w:author="Martin Lindström" w:date="2016-06-27T15:43:00Z">
+      <w:ins w:id="243" w:author="Martin Lindström" w:date="2016-06-27T15:43:00Z">
         <w:r>
           <w:rPr>
             <w:lang w:val="en-GB"/>
@@ -19329,19 +18698,7 @@
           <w:rPr>
             <w:lang w:val="en-GB"/>
           </w:rPr>
-          <w:t xml:space="preserve"> This a</w:t>
-        </w:r>
-        <w:r>
-          <w:rPr>
-            <w:lang w:val="en-GB"/>
-          </w:rPr>
-          <w:t>t</w:t>
-        </w:r>
-        <w:r>
-          <w:rPr>
-            <w:lang w:val="en-GB"/>
-          </w:rPr>
-          <w:t xml:space="preserve">tribute is called </w:t>
+          <w:t xml:space="preserve"> This attribute is called </w:t>
         </w:r>
         <w:r>
           <w:rPr>
@@ -19356,7 +18713,7 @@
           <w:t xml:space="preserve">, and is the </w:t>
         </w:r>
       </w:ins>
-      <w:ins w:id="272" w:author="Martin Lindström" w:date="2016-06-27T15:46:00Z">
+      <w:ins w:id="244" w:author="Martin Lindström" w:date="2016-06-27T15:46:00Z">
         <w:r>
           <w:rPr>
             <w:lang w:val="en-GB"/>
@@ -19368,7 +18725,7 @@
     <w:p>
       <w:pPr>
         <w:rPr>
-          <w:ins w:id="273" w:author="Martin Lindström" w:date="2016-06-27T15:24:00Z"/>
+          <w:ins w:id="245" w:author="Martin Lindström" w:date="2016-06-27T15:24:00Z"/>
           <w:lang w:val="en-GB"/>
         </w:rPr>
       </w:pPr>
@@ -19376,12 +18733,12 @@
     <w:p>
       <w:pPr>
         <w:rPr>
-          <w:ins w:id="274" w:author="Martin Lindström" w:date="2016-06-27T15:40:00Z"/>
+          <w:ins w:id="246" w:author="Martin Lindström" w:date="2016-06-27T15:40:00Z"/>
           <w:i/>
           <w:lang w:val="en-GB"/>
         </w:rPr>
       </w:pPr>
-      <w:ins w:id="275" w:author="Martin Lindström" w:date="2016-06-27T15:24:00Z">
+      <w:ins w:id="247" w:author="Martin Lindström" w:date="2016-06-27T15:24:00Z">
         <w:r>
           <w:rPr>
             <w:i/>
@@ -19395,29 +18752,29 @@
       <w:pPr>
         <w:pStyle w:val="Heading3"/>
         <w:rPr>
-          <w:ins w:id="276" w:author="Martin Lindström" w:date="2016-06-27T15:40:00Z"/>
+          <w:ins w:id="248" w:author="Martin Lindström" w:date="2016-06-27T15:40:00Z"/>
           <w:lang w:val="en-GB"/>
         </w:rPr>
       </w:pPr>
-      <w:bookmarkStart w:id="277" w:name="_Ref328668253"/>
-      <w:ins w:id="278" w:author="Martin Lindström" w:date="2016-06-27T15:40:00Z">
+      <w:bookmarkStart w:id="249" w:name="_Ref328668253"/>
+      <w:ins w:id="250" w:author="Martin Lindström" w:date="2016-06-27T15:40:00Z">
         <w:r>
           <w:rPr>
             <w:lang w:val="en-GB"/>
           </w:rPr>
           <w:t>The personalIdentityNumberQuality Attribute</w:t>
         </w:r>
-        <w:bookmarkEnd w:id="277"/>
+        <w:bookmarkEnd w:id="249"/>
       </w:ins>
     </w:p>
     <w:p>
       <w:pPr>
         <w:rPr>
-          <w:ins w:id="279" w:author="Martin Lindström" w:date="2016-06-27T16:31:00Z"/>
+          <w:ins w:id="251" w:author="Martin Lindström" w:date="2016-06-27T16:31:00Z"/>
           <w:lang w:val="en-GB"/>
         </w:rPr>
       </w:pPr>
-      <w:ins w:id="280" w:author="Martin Lindström" w:date="2016-06-27T15:41:00Z">
+      <w:ins w:id="252" w:author="Martin Lindström" w:date="2016-06-27T15:41:00Z">
         <w:r>
           <w:rPr>
             <w:lang w:val="en-GB"/>
@@ -19425,7 +18782,7 @@
           <w:t>When an authentication for a natural person is performed against the eIDAS Framework</w:t>
         </w:r>
       </w:ins>
-      <w:ins w:id="281" w:author="Martin Lindström" w:date="2016-06-27T15:46:00Z">
+      <w:ins w:id="253" w:author="Martin Lindström" w:date="2016-06-27T15:46:00Z">
         <w:r>
           <w:rPr>
             <w:lang w:val="en-GB"/>
@@ -19445,7 +18802,7 @@
           <w:t xml:space="preserve"> attribute (Swedish </w:t>
         </w:r>
       </w:ins>
-      <w:ins w:id="282" w:author="Martin Lindström" w:date="2016-06-27T16:01:00Z">
+      <w:ins w:id="254" w:author="Martin Lindström" w:date="2016-06-27T16:01:00Z">
         <w:r>
           <w:rPr>
             <w:lang w:val="en-GB"/>
@@ -19471,7 +18828,7 @@
           <w:t>”)</w:t>
         </w:r>
       </w:ins>
-      <w:ins w:id="283" w:author="Martin Lindström" w:date="2016-06-27T16:19:00Z">
+      <w:ins w:id="255" w:author="Martin Lindström" w:date="2016-06-27T16:19:00Z">
         <w:r>
           <w:rPr>
             <w:lang w:val="en-GB"/>
@@ -19479,7 +18836,7 @@
           <w:t xml:space="preserve"> </w:t>
         </w:r>
       </w:ins>
-      <w:ins w:id="284" w:author="Martin Lindström" w:date="2016-06-27T16:33:00Z">
+      <w:ins w:id="256" w:author="Martin Lindström" w:date="2016-06-27T16:33:00Z">
         <w:r>
           <w:rPr>
             <w:lang w:val="en-GB"/>
@@ -19487,7 +18844,7 @@
           <w:t xml:space="preserve">MAY be included </w:t>
         </w:r>
       </w:ins>
-      <w:ins w:id="285" w:author="Martin Lindström" w:date="2016-06-27T16:19:00Z">
+      <w:ins w:id="257" w:author="Martin Lindström" w:date="2016-06-27T16:19:00Z">
         <w:r>
           <w:rPr>
             <w:lang w:val="en-GB"/>
@@ -19495,7 +18852,7 @@
           <w:t>in the assertion being delivered</w:t>
         </w:r>
       </w:ins>
-      <w:ins w:id="286" w:author="Martin Lindström" w:date="2016-06-27T16:24:00Z">
+      <w:ins w:id="258" w:author="Martin Lindström" w:date="2016-06-27T16:24:00Z">
         <w:r>
           <w:rPr>
             <w:lang w:val="en-GB"/>
@@ -19503,7 +18860,7 @@
           <w:t xml:space="preserve"> to the requesting Service Provider</w:t>
         </w:r>
       </w:ins>
-      <w:ins w:id="287" w:author="Martin Lindström" w:date="2016-06-27T16:01:00Z">
+      <w:ins w:id="259" w:author="Martin Lindström" w:date="2016-06-27T16:01:00Z">
         <w:r>
           <w:rPr>
             <w:lang w:val="en-GB"/>
@@ -19511,7 +18868,7 @@
           <w:t>.</w:t>
         </w:r>
       </w:ins>
-      <w:ins w:id="288" w:author="Martin Lindström" w:date="2016-06-27T16:02:00Z">
+      <w:ins w:id="260" w:author="Martin Lindström" w:date="2016-06-27T16:02:00Z">
         <w:r>
           <w:rPr>
             <w:lang w:val="en-GB"/>
@@ -19519,7 +18876,7 @@
           <w:t xml:space="preserve"> </w:t>
         </w:r>
       </w:ins>
-      <w:ins w:id="289" w:author="Martin Lindström" w:date="2016-06-27T16:25:00Z">
+      <w:ins w:id="261" w:author="Martin Lindström" w:date="2016-06-27T16:25:00Z">
         <w:r>
           <w:rPr>
             <w:lang w:val="en-GB"/>
@@ -19527,7 +18884,7 @@
           <w:t>The authenticating Identity Provider does not provide this attribute</w:t>
         </w:r>
       </w:ins>
-      <w:ins w:id="290" w:author="Martin Lindström" w:date="2016-06-27T16:02:00Z">
+      <w:ins w:id="262" w:author="Martin Lindström" w:date="2016-06-27T16:02:00Z">
         <w:r>
           <w:rPr>
             <w:lang w:val="en-GB"/>
@@ -19541,7 +18898,7 @@
           <w:t xml:space="preserve">instead </w:t>
         </w:r>
       </w:ins>
-      <w:ins w:id="291" w:author="Martin Lindström" w:date="2016-06-27T16:03:00Z">
+      <w:ins w:id="263" w:author="Martin Lindström" w:date="2016-06-27T16:03:00Z">
         <w:r>
           <w:rPr>
             <w:lang w:val="en-GB"/>
@@ -19549,24 +18906,12 @@
           <w:t xml:space="preserve">the assertion is “enriched” by the </w:t>
         </w:r>
       </w:ins>
-      <w:ins w:id="292" w:author="Martin Lindström" w:date="2016-06-27T16:20:00Z">
+      <w:ins w:id="264" w:author="Martin Lindström" w:date="2016-06-27T16:20:00Z">
         <w:r>
           <w:rPr>
             <w:lang w:val="en-GB"/>
           </w:rPr>
-          <w:t>eIDAS connector that may use i</w:t>
-        </w:r>
-        <w:r>
-          <w:rPr>
-            <w:lang w:val="en-GB"/>
-          </w:rPr>
-          <w:t>n</w:t>
-        </w:r>
-        <w:r>
-          <w:rPr>
-            <w:lang w:val="en-GB"/>
-          </w:rPr>
-          <w:t xml:space="preserve">formation </w:t>
+          <w:t xml:space="preserve">eIDAS connector that may use information </w:t>
         </w:r>
         <w:r>
           <w:rPr>
@@ -19581,7 +18926,7 @@
           <w:t xml:space="preserve">n individual so that it </w:t>
         </w:r>
       </w:ins>
-      <w:ins w:id="293" w:author="Martin Lindström" w:date="2016-06-27T16:33:00Z">
+      <w:ins w:id="265" w:author="Martin Lindström" w:date="2016-06-27T16:33:00Z">
         <w:r>
           <w:rPr>
             <w:lang w:val="en-GB"/>
@@ -19589,7 +18934,7 @@
           <w:t>can</w:t>
         </w:r>
       </w:ins>
-      <w:ins w:id="294" w:author="Martin Lindström" w:date="2016-06-27T16:20:00Z">
+      <w:ins w:id="266" w:author="Martin Lindström" w:date="2016-06-27T16:20:00Z">
         <w:r>
           <w:rPr>
             <w:lang w:val="en-GB"/>
@@ -19597,7 +18942,7 @@
           <w:t xml:space="preserve"> </w:t>
         </w:r>
       </w:ins>
-      <w:ins w:id="295" w:author="Martin Lindström" w:date="2016-06-27T16:30:00Z">
+      <w:ins w:id="267" w:author="Martin Lindström" w:date="2016-06-27T16:30:00Z">
         <w:r>
           <w:rPr>
             <w:lang w:val="en-GB"/>
@@ -19614,22 +18959,10 @@
           <w:rPr>
             <w:lang w:val="en-GB"/>
           </w:rPr>
-          <w:t xml:space="preserve"> a</w:t>
-        </w:r>
-        <w:r>
-          <w:rPr>
-            <w:lang w:val="en-GB"/>
-          </w:rPr>
-          <w:t>t</w:t>
-        </w:r>
-        <w:r>
-          <w:rPr>
-            <w:lang w:val="en-GB"/>
-          </w:rPr>
-          <w:t xml:space="preserve">tribute based on the </w:t>
+          <w:t xml:space="preserve"> attribute based on the </w:t>
         </w:r>
       </w:ins>
-      <w:ins w:id="296" w:author="Martin Lindström" w:date="2016-06-27T16:31:00Z">
+      <w:ins w:id="268" w:author="Martin Lindström" w:date="2016-06-27T16:31:00Z">
         <w:r>
           <w:rPr>
             <w:lang w:val="en-GB"/>
@@ -19637,7 +18970,7 @@
           <w:t xml:space="preserve">eIDAS </w:t>
         </w:r>
       </w:ins>
-      <w:ins w:id="297" w:author="Martin Lindström" w:date="2016-06-27T16:30:00Z">
+      <w:ins w:id="269" w:author="Martin Lindström" w:date="2016-06-27T16:30:00Z">
         <w:r>
           <w:rPr>
             <w:lang w:val="en-GB"/>
@@ -19645,7 +18978,7 @@
           <w:t>attributes</w:t>
         </w:r>
       </w:ins>
-      <w:ins w:id="298" w:author="Martin Lindström" w:date="2016-06-27T16:31:00Z">
+      <w:ins w:id="270" w:author="Martin Lindström" w:date="2016-06-27T16:31:00Z">
         <w:r>
           <w:rPr>
             <w:lang w:val="en-GB"/>
@@ -19657,7 +18990,7 @@
     <w:p>
       <w:pPr>
         <w:rPr>
-          <w:ins w:id="299" w:author="Martin Lindström" w:date="2016-06-27T16:31:00Z"/>
+          <w:ins w:id="271" w:author="Martin Lindström" w:date="2016-06-27T16:31:00Z"/>
           <w:lang w:val="en-GB"/>
         </w:rPr>
       </w:pPr>
@@ -19665,11 +18998,11 @@
     <w:p>
       <w:pPr>
         <w:rPr>
-          <w:ins w:id="300" w:author="Martin Lindström" w:date="2016-06-27T16:31:00Z"/>
+          <w:ins w:id="272" w:author="Martin Lindström" w:date="2016-06-29T23:43:00Z"/>
           <w:lang w:val="en-GB"/>
         </w:rPr>
       </w:pPr>
-      <w:ins w:id="301" w:author="Martin Lindström" w:date="2016-06-27T16:35:00Z">
+      <w:ins w:id="273" w:author="Martin Lindström" w:date="2016-06-27T16:35:00Z">
         <w:r>
           <w:rPr>
             <w:lang w:val="en-GB"/>
@@ -19677,7 +19010,7 @@
           <w:t xml:space="preserve">There are a number of different ways a set of </w:t>
         </w:r>
       </w:ins>
-      <w:ins w:id="302" w:author="Martin Lindström" w:date="2016-06-27T16:34:00Z">
+      <w:ins w:id="274" w:author="Martin Lindström" w:date="2016-06-27T16:34:00Z">
         <w:r>
           <w:rPr>
             <w:lang w:val="en-GB"/>
@@ -19685,7 +19018,7 @@
           <w:t xml:space="preserve">eIDAS </w:t>
         </w:r>
       </w:ins>
-      <w:ins w:id="303" w:author="Martin Lindström" w:date="2016-06-27T16:33:00Z">
+      <w:ins w:id="275" w:author="Martin Lindström" w:date="2016-06-27T16:33:00Z">
         <w:r>
           <w:rPr>
             <w:lang w:val="en-GB"/>
@@ -19693,7 +19026,7 @@
           <w:t>attributes</w:t>
         </w:r>
       </w:ins>
-      <w:ins w:id="304" w:author="Martin Lindström" w:date="2016-06-27T16:34:00Z">
+      <w:ins w:id="276" w:author="Martin Lindström" w:date="2016-06-27T16:34:00Z">
         <w:r>
           <w:rPr>
             <w:lang w:val="en-GB"/>
@@ -19701,7 +19034,7 @@
           <w:t xml:space="preserve"> </w:t>
         </w:r>
       </w:ins>
-      <w:ins w:id="305" w:author="Martin Lindström" w:date="2016-06-27T16:36:00Z">
+      <w:ins w:id="277" w:author="Martin Lindström" w:date="2016-06-27T16:36:00Z">
         <w:r>
           <w:rPr>
             <w:lang w:val="en-GB"/>
@@ -19709,7 +19042,7 @@
           <w:t xml:space="preserve">may be mapped </w:t>
         </w:r>
       </w:ins>
-      <w:ins w:id="306" w:author="Martin Lindström" w:date="2016-06-27T16:34:00Z">
+      <w:ins w:id="278" w:author="Martin Lindström" w:date="2016-06-27T16:34:00Z">
         <w:r>
           <w:rPr>
             <w:lang w:val="en-GB"/>
@@ -19738,10 +19071,26 @@
           <w:rPr>
             <w:lang w:val="en-GB"/>
           </w:rPr>
-          <w:t xml:space="preserve"> where some are </w:t>
+          <w:t xml:space="preserve"> where some </w:t>
         </w:r>
       </w:ins>
-      <w:ins w:id="307" w:author="Martin Lindström" w:date="2016-06-27T16:36:00Z">
+      <w:ins w:id="279" w:author="Martin Lindström" w:date="2016-06-29T23:43:00Z">
+        <w:r>
+          <w:rPr>
+            <w:lang w:val="en-GB"/>
+          </w:rPr>
+          <w:t xml:space="preserve">processes </w:t>
+        </w:r>
+      </w:ins>
+      <w:ins w:id="280" w:author="Martin Lindström" w:date="2016-06-27T16:34:00Z">
+        <w:r>
+          <w:rPr>
+            <w:lang w:val="en-GB"/>
+          </w:rPr>
+          <w:t xml:space="preserve">are </w:t>
+        </w:r>
+      </w:ins>
+      <w:ins w:id="281" w:author="Martin Lindström" w:date="2016-06-27T16:36:00Z">
         <w:r>
           <w:rPr>
             <w:lang w:val="en-GB"/>
@@ -19749,7 +19098,7 @@
           <w:t xml:space="preserve">considered to be </w:t>
         </w:r>
       </w:ins>
-      <w:ins w:id="308" w:author="Martin Lindström" w:date="2016-06-27T16:37:00Z">
+      <w:ins w:id="282" w:author="Martin Lindström" w:date="2016-06-27T16:37:00Z">
         <w:r>
           <w:rPr>
             <w:lang w:val="en-GB"/>
@@ -19772,19 +19121,7 @@
           <w:rPr>
             <w:lang w:val="en-GB"/>
           </w:rPr>
-          <w:t xml:space="preserve"> attribute MUST also i</w:t>
-        </w:r>
-        <w:r>
-          <w:rPr>
-            <w:lang w:val="en-GB"/>
-          </w:rPr>
-          <w:t>n</w:t>
-        </w:r>
-        <w:r>
-          <w:rPr>
-            <w:lang w:val="en-GB"/>
-          </w:rPr>
-          <w:t xml:space="preserve">clude the </w:t>
+          <w:t xml:space="preserve"> attribute MUST also include the </w:t>
         </w:r>
         <w:r>
           <w:rPr>
@@ -19793,7 +19130,7 @@
           <w:t>personalIdentityNumberQuality</w:t>
         </w:r>
       </w:ins>
-      <w:ins w:id="309" w:author="Martin Lindström" w:date="2016-06-27T16:39:00Z">
+      <w:ins w:id="283" w:author="Martin Lindström" w:date="2016-06-27T16:39:00Z">
         <w:r>
           <w:rPr>
             <w:lang w:val="en-GB"/>
@@ -19801,7 +19138,7 @@
           <w:t xml:space="preserve"> </w:t>
         </w:r>
       </w:ins>
-      <w:ins w:id="310" w:author="Martin Lindström" w:date="2016-06-27T16:47:00Z">
+      <w:ins w:id="284" w:author="Martin Lindström" w:date="2016-06-27T16:47:00Z">
         <w:r>
           <w:rPr>
             <w:lang w:val="en-GB"/>
@@ -19809,85 +19146,35 @@
           <w:t xml:space="preserve">attribute. </w:t>
         </w:r>
       </w:ins>
-      <w:ins w:id="311" w:author="Martin Lindström" w:date="2016-06-27T16:39:00Z">
+      <w:ins w:id="285" w:author="Martin Lindström" w:date="2016-06-29T23:44:00Z">
         <w:r>
           <w:rPr>
             <w:lang w:val="en-GB"/>
           </w:rPr>
-          <w:t>This attribute is a level of assurance URI according to the Swedish eID Framework</w:t>
+          <w:t>This attribute contains a value that is an URI that</w:t>
+        </w:r>
+      </w:ins>
+      <w:ins w:id="286" w:author="Martin Lindström" w:date="2016-06-29T23:51:00Z">
+        <w:r>
+          <w:rPr>
+            <w:lang w:val="en-GB"/>
+          </w:rPr>
+          <w:t xml:space="preserve"> identifies the process that was used to link a set of eIDAS attributes to a </w:t>
+        </w:r>
+      </w:ins>
+      <w:ins w:id="287" w:author="Martin Lindström" w:date="2016-06-29T23:52:00Z">
+        <w:r>
+          <w:rPr>
+            <w:rStyle w:val="Code"/>
+          </w:rPr>
+          <w:t>personalIdentityNumber</w:t>
         </w:r>
         <w:r>
           <w:rPr>
             <w:lang w:val="en-GB"/>
           </w:rPr>
-          <w:t xml:space="preserve"> (see [</w:t>
+          <w:t xml:space="preserve"> attribute</w:t>
         </w:r>
-      </w:ins>
-      <w:proofErr w:type="spellStart"/>
-      <w:ins w:id="312" w:author="Martin Lindström" w:date="2016-06-27T16:42:00Z">
-        <w:r>
-          <w:rPr>
-            <w:lang w:val="en-GB"/>
-          </w:rPr>
-          <w:t>TillitRamv</w:t>
-        </w:r>
-      </w:ins>
-      <w:proofErr w:type="spellEnd"/>
-      <w:ins w:id="313" w:author="Martin Lindström" w:date="2016-06-27T16:39:00Z">
-        <w:r>
-          <w:rPr>
-            <w:lang w:val="en-GB"/>
-          </w:rPr>
-          <w:t>]</w:t>
-        </w:r>
-      </w:ins>
-      <w:ins w:id="314" w:author="Martin Lindström" w:date="2016-06-27T16:42:00Z">
-        <w:r>
-          <w:rPr>
-            <w:lang w:val="en-GB"/>
-          </w:rPr>
-          <w:t>)</w:t>
-        </w:r>
-        <w:r>
-          <w:rPr>
-            <w:lang w:val="en-GB"/>
-          </w:rPr>
-          <w:t xml:space="preserve"> and maps the</w:t>
-        </w:r>
-        <w:r>
-          <w:rPr>
-            <w:lang w:val="en-GB"/>
-          </w:rPr>
-          <w:t xml:space="preserve"> process of including the </w:t>
-        </w:r>
-        <w:r>
-          <w:rPr>
-            <w:lang w:val="en-GB"/>
-          </w:rPr>
-          <w:t>personal identity nu</w:t>
-        </w:r>
-        <w:r>
-          <w:rPr>
-            <w:lang w:val="en-GB"/>
-          </w:rPr>
-          <w:t>m</w:t>
-        </w:r>
-        <w:r>
-          <w:rPr>
-            <w:lang w:val="en-GB"/>
-          </w:rPr>
-          <w:t xml:space="preserve">ber to the different </w:t>
-        </w:r>
-      </w:ins>
-      <w:ins w:id="315" w:author="Martin Lindström" w:date="2016-06-27T16:43:00Z">
-        <w:r>
-          <w:rPr>
-            <w:lang w:val="en-GB"/>
-          </w:rPr>
-          <w:t>assurance levels</w:t>
-        </w:r>
-      </w:ins>
-      <w:ins w:id="316" w:author="Martin Lindström" w:date="2016-06-27T16:42:00Z">
         <w:r>
           <w:rPr>
             <w:lang w:val="en-GB"/>
@@ -19899,19 +19186,47 @@
     <w:p>
       <w:pPr>
         <w:rPr>
-          <w:ins w:id="317" w:author="Martin Lindström" w:date="2016-06-27T16:31:00Z"/>
+          <w:ins w:id="288" w:author="Martin Lindström" w:date="2016-06-29T23:52:00Z"/>
           <w:lang w:val="en-GB"/>
         </w:rPr>
       </w:pPr>
+      <w:bookmarkStart w:id="289" w:name="_GoBack"/>
+      <w:bookmarkEnd w:id="289"/>
     </w:p>
     <w:p>
       <w:pPr>
         <w:rPr>
+          <w:ins w:id="290" w:author="Martin Lindström" w:date="2016-06-29T23:43:00Z"/>
           <w:i/>
           <w:lang w:val="en-GB"/>
         </w:rPr>
       </w:pPr>
-      <w:ins w:id="318" w:author="Martin Lindström" w:date="2016-06-27T16:31:00Z">
+      <w:ins w:id="291" w:author="Martin Lindström" w:date="2016-06-29T23:52:00Z">
+        <w:r>
+          <w:rPr>
+            <w:i/>
+            <w:lang w:val="en-GB"/>
+          </w:rPr>
+          <w:t>TODO: Define URIs.</w:t>
+        </w:r>
+      </w:ins>
+    </w:p>
+    <w:p>
+      <w:pPr>
+        <w:rPr>
+          <w:ins w:id="292" w:author="Martin Lindström" w:date="2016-06-27T16:31:00Z"/>
+          <w:lang w:val="en-GB"/>
+        </w:rPr>
+      </w:pPr>
+    </w:p>
+    <w:p>
+      <w:pPr>
+        <w:rPr>
+          <w:i/>
+          <w:lang w:val="en-GB"/>
+        </w:rPr>
+      </w:pPr>
+      <w:ins w:id="293" w:author="Martin Lindström" w:date="2016-06-27T16:31:00Z">
         <w:r>
           <w:rPr>
             <w:i/>
@@ -19920,7 +19235,7 @@
           <w:t>TODO: We need to re-phrase this</w:t>
         </w:r>
       </w:ins>
-      <w:ins w:id="319" w:author="Martin Lindström" w:date="2016-06-27T16:32:00Z">
+      <w:ins w:id="294" w:author="Martin Lindström" w:date="2016-06-27T16:32:00Z">
         <w:r>
           <w:rPr>
             <w:i/>
@@ -19929,7 +19244,7 @@
           <w:t>, but the general meaning should be clear</w:t>
         </w:r>
       </w:ins>
-      <w:ins w:id="320" w:author="Martin Lindström" w:date="2016-06-27T16:31:00Z">
+      <w:ins w:id="295" w:author="Martin Lindström" w:date="2016-06-27T16:31:00Z">
         <w:r>
           <w:rPr>
             <w:i/>
@@ -19946,7 +19261,7 @@
           <w:lang w:val="en-US"/>
         </w:rPr>
       </w:pPr>
-      <w:bookmarkStart w:id="321" w:name="_Toc305700130"/>
+      <w:bookmarkStart w:id="296" w:name="_Toc305700130"/>
       <w:r>
         <w:rPr>
           <w:lang w:val="en-US"/>
@@ -19959,7 +19274,7 @@
         </w:rPr>
         <w:t>eferences</w:t>
       </w:r>
-      <w:bookmarkEnd w:id="321"/>
+      <w:bookmarkEnd w:id="296"/>
     </w:p>
     <w:p>
       <w:pPr>
@@ -19981,7 +19296,7 @@
           <w:lang w:val="en-US"/>
         </w:rPr>
       </w:pPr>
-      <w:hyperlink r:id="rId13" w:history="1">
+      <w:hyperlink r:id="rId14" w:history="1">
         <w:proofErr w:type="spellStart"/>
         <w:r>
           <w:rPr>
@@ -20016,6 +19331,7 @@
         <w:rPr>
           <w:lang w:val="en-US"/>
         </w:rPr>
+        <w:lastRenderedPageBreak/>
         <w:t>[SAML2Core]</w:t>
       </w:r>
     </w:p>
@@ -20027,7 +19343,7 @@
           <w:lang w:val="en-US"/>
         </w:rPr>
       </w:pPr>
-      <w:hyperlink r:id="rId14" w:history="1">
+      <w:hyperlink r:id="rId15" w:history="1">
         <w:r>
           <w:rPr>
             <w:rStyle w:val="Hyperlink"/>
@@ -20060,7 +19376,7 @@
       <w:pPr>
         <w:ind w:left="720"/>
       </w:pPr>
-      <w:hyperlink r:id="rId15" w:history="1">
+      <w:hyperlink r:id="rId16" w:history="1">
         <w:r>
           <w:rPr>
             <w:rStyle w:val="Hyperlink"/>
@@ -20086,7 +19402,7 @@
       <w:pPr>
         <w:ind w:left="720"/>
       </w:pPr>
-      <w:hyperlink r:id="rId16" w:history="1">
+      <w:hyperlink r:id="rId17" w:history="1">
         <w:r>
           <w:rPr>
             <w:rStyle w:val="Hyperlink"/>
@@ -20161,7 +19477,7 @@
         </w:rPr>
         <w:t xml:space="preserve"> See </w:t>
       </w:r>
-      <w:hyperlink r:id="rId17" w:history="1">
+      <w:hyperlink r:id="rId18" w:history="1">
         <w:r>
           <w:rPr>
             <w:rStyle w:val="Hyperlink"/>
@@ -20256,7 +19572,7 @@
         </w:rPr>
         <w:t xml:space="preserve"> </w:t>
       </w:r>
-      <w:hyperlink r:id="rId18" w:history="1">
+      <w:hyperlink r:id="rId19" w:history="1">
         <w:r>
           <w:rPr>
             <w:rStyle w:val="Hyperlink"/>
@@ -20314,7 +19630,7 @@
       <w:pPr>
         <w:ind w:left="720"/>
         <w:rPr>
-          <w:ins w:id="322" w:author="Martin Lindström" w:date="2016-06-27T16:41:00Z"/>
+          <w:ins w:id="297" w:author="Martin Lindström" w:date="2016-06-27T16:41:00Z"/>
           <w:lang w:val="en-US"/>
         </w:rPr>
       </w:pPr>
@@ -20342,7 +19658,7 @@
         </w:rPr>
         <w:t>, ISO standard, ISO 3166-1</w:t>
       </w:r>
-      <w:ins w:id="323" w:author="Martin Lindström" w:date="2016-06-27T16:41:00Z">
+      <w:ins w:id="298" w:author="Martin Lindström" w:date="2016-06-27T16:41:00Z">
         <w:r>
           <w:rPr>
             <w:lang w:val="en-US"/>
@@ -20355,7 +19671,7 @@
       <w:pPr>
         <w:ind w:left="720"/>
         <w:rPr>
-          <w:ins w:id="324" w:author="Martin Lindström" w:date="2016-06-27T16:41:00Z"/>
+          <w:ins w:id="299" w:author="Martin Lindström" w:date="2016-06-27T16:41:00Z"/>
           <w:lang w:val="en-US"/>
         </w:rPr>
       </w:pPr>
@@ -20363,12 +19679,12 @@
     <w:p>
       <w:pPr>
         <w:rPr>
-          <w:ins w:id="325" w:author="Martin Lindström" w:date="2016-06-27T16:41:00Z"/>
+          <w:ins w:id="300" w:author="Martin Lindström" w:date="2016-06-27T16:41:00Z"/>
           <w:bCs/>
           <w:szCs w:val="20"/>
         </w:rPr>
       </w:pPr>
-      <w:ins w:id="326" w:author="Martin Lindström" w:date="2016-06-27T16:41:00Z">
+      <w:ins w:id="301" w:author="Martin Lindström" w:date="2016-06-27T16:41:00Z">
         <w:r>
           <w:rPr>
             <w:bCs/>
@@ -20382,10 +19698,10 @@
       <w:pPr>
         <w:ind w:left="720"/>
         <w:rPr>
-          <w:ins w:id="327" w:author="Martin Lindström" w:date="2016-06-27T17:44:00Z"/>
-        </w:rPr>
-      </w:pPr>
-      <w:ins w:id="328" w:author="Martin Lindström" w:date="2016-06-27T16:41:00Z">
+          <w:ins w:id="302" w:author="Martin Lindström" w:date="2016-06-27T17:44:00Z"/>
+        </w:rPr>
+      </w:pPr>
+      <w:ins w:id="303" w:author="Martin Lindström" w:date="2016-06-27T16:41:00Z">
         <w:r>
           <w:t>Tillitsramverk för Svensk E-legitimation.</w:t>
         </w:r>
@@ -20394,17 +19710,17 @@
     <w:p>
       <w:pPr>
         <w:rPr>
-          <w:ins w:id="329" w:author="Martin Lindström" w:date="2016-06-27T17:44:00Z"/>
+          <w:ins w:id="304" w:author="Martin Lindström" w:date="2016-06-27T17:44:00Z"/>
         </w:rPr>
       </w:pPr>
     </w:p>
     <w:p>
       <w:pPr>
         <w:rPr>
-          <w:ins w:id="330" w:author="Martin Lindström" w:date="2016-06-27T17:44:00Z"/>
-        </w:rPr>
-      </w:pPr>
-      <w:ins w:id="331" w:author="Martin Lindström" w:date="2016-06-27T17:44:00Z">
+          <w:ins w:id="305" w:author="Martin Lindström" w:date="2016-06-27T17:44:00Z"/>
+        </w:rPr>
+      </w:pPr>
+      <w:ins w:id="306" w:author="Martin Lindström" w:date="2016-06-27T17:44:00Z">
         <w:r>
           <w:t>[</w:t>
         </w:r>
@@ -20421,16 +19737,16 @@
     <w:p>
       <w:pPr>
         <w:rPr>
-          <w:ins w:id="332" w:author="Martin Lindström" w:date="2016-06-27T17:44:00Z"/>
-          <w:lang w:val="en-US"/>
-        </w:rPr>
-      </w:pPr>
-      <w:ins w:id="333" w:author="Martin Lindström" w:date="2016-06-27T17:44:00Z">
+          <w:ins w:id="307" w:author="Martin Lindström" w:date="2016-06-27T17:44:00Z"/>
+          <w:lang w:val="en-US"/>
+        </w:rPr>
+      </w:pPr>
+      <w:ins w:id="308" w:author="Martin Lindström" w:date="2016-06-27T17:44:00Z">
         <w:r>
           <w:tab/>
         </w:r>
       </w:ins>
-      <w:ins w:id="334" w:author="Martin Lindström" w:date="2016-06-27T17:45:00Z">
+      <w:ins w:id="309" w:author="Martin Lindström" w:date="2016-06-27T17:45:00Z">
         <w:r>
           <w:rPr>
             <w:lang w:val="en-US"/>
@@ -20442,11 +19758,6 @@
             <w:lang w:val="en-US"/>
           </w:rPr>
           <w:instrText xml:space="preserve"> HYPERLINK "https://joinup.ec.europa.eu/sites/default/files/eidas_saml_attribute_profile_v1.0_2.pdf" </w:instrText>
-        </w:r>
-        <w:r>
-          <w:rPr>
-            <w:lang w:val="en-US"/>
-          </w:rPr>
         </w:r>
         <w:r>
           <w:rPr>
@@ -20483,7 +19794,7 @@
           <w:t>, 22 June 2015</w:t>
         </w:r>
       </w:ins>
-      <w:ins w:id="335" w:author="Martin Lindström" w:date="2016-06-27T17:44:00Z">
+      <w:ins w:id="310" w:author="Martin Lindström" w:date="2016-06-27T17:44:00Z">
         <w:r>
           <w:rPr>
             <w:lang w:val="en-US"/>
@@ -20534,7 +19845,7 @@
           <w:lang w:val="en-US"/>
         </w:rPr>
       </w:pPr>
-      <w:bookmarkStart w:id="336" w:name="_Toc305700131"/>
+      <w:bookmarkStart w:id="311" w:name="_Toc305700131"/>
       <w:r>
         <w:rPr>
           <w:lang w:val="en-US"/>
@@ -20542,17 +19853,17 @@
         <w:lastRenderedPageBreak/>
         <w:t>Changes between versions</w:t>
       </w:r>
-      <w:bookmarkEnd w:id="336"/>
+      <w:bookmarkEnd w:id="311"/>
     </w:p>
     <w:p>
       <w:pPr>
         <w:rPr>
-          <w:ins w:id="337" w:author="Martin Lindström" w:date="2016-05-26T12:34:00Z"/>
+          <w:ins w:id="312" w:author="Martin Lindström" w:date="2016-05-26T12:34:00Z"/>
           <w:b/>
           <w:lang w:val="en-US"/>
         </w:rPr>
       </w:pPr>
-      <w:ins w:id="338" w:author="Martin Lindström" w:date="2016-05-26T12:34:00Z">
+      <w:ins w:id="313" w:author="Martin Lindström" w:date="2016-05-26T12:34:00Z">
         <w:r>
           <w:rPr>
             <w:b/>
@@ -20565,7 +19876,7 @@
     <w:p>
       <w:pPr>
         <w:rPr>
-          <w:ins w:id="339" w:author="Martin Lindström" w:date="2016-05-26T12:34:00Z"/>
+          <w:ins w:id="314" w:author="Martin Lindström" w:date="2016-05-26T12:34:00Z"/>
           <w:b/>
           <w:lang w:val="en-US"/>
         </w:rPr>
@@ -20579,7 +19890,7 @@
           <w:numId w:val="40"/>
         </w:numPr>
         <w:rPr>
-          <w:ins w:id="340" w:author="Martin Lindström" w:date="2016-05-26T12:34:00Z"/>
+          <w:ins w:id="315" w:author="Martin Lindström" w:date="2016-05-26T12:34:00Z"/>
           <w:b/>
           <w:lang w:val="en-US"/>
         </w:rPr>
@@ -20588,7 +19899,7 @@
     <w:p>
       <w:pPr>
         <w:rPr>
-          <w:ins w:id="341" w:author="Martin Lindström" w:date="2016-05-26T12:34:00Z"/>
+          <w:ins w:id="316" w:author="Martin Lindström" w:date="2016-05-26T12:34:00Z"/>
           <w:b/>
           <w:lang w:val="en-US"/>
         </w:rPr>
@@ -21365,12 +20676,12 @@
       </w:pPr>
     </w:p>
     <w:sectPr>
-      <w:headerReference w:type="even" r:id="rId19"/>
-      <w:headerReference w:type="default" r:id="rId20"/>
-      <w:footerReference w:type="even" r:id="rId21"/>
-      <w:footerReference w:type="default" r:id="rId22"/>
-      <w:headerReference w:type="first" r:id="rId23"/>
-      <w:footerReference w:type="first" r:id="rId24"/>
+      <w:headerReference w:type="even" r:id="rId20"/>
+      <w:headerReference w:type="default" r:id="rId21"/>
+      <w:footerReference w:type="even" r:id="rId22"/>
+      <w:footerReference w:type="default" r:id="rId23"/>
+      <w:headerReference w:type="first" r:id="rId24"/>
+      <w:footerReference w:type="first" r:id="rId25"/>
       <w:pgSz w:w="11905" w:h="16837"/>
       <w:pgMar w:top="2268" w:right="851" w:bottom="1928" w:left="1134" w:header="851" w:footer="567" w:gutter="0"/>
       <w:cols w:space="720"/>
@@ -21378,6 +20689,66 @@
     </w:sectPr>
   </w:body>
 </w:document>
+</file>
+
+<file path=word/comments.xml><?xml version="1.0" encoding="utf-8"?>
+<w:comments xmlns:wpc="http://schemas.microsoft.com/office/word/2010/wordprocessingCanvas" xmlns:mo="http://schemas.microsoft.com/office/mac/office/2008/main" xmlns:mc="http://schemas.openxmlformats.org/markup-compatibility/2006" xmlns:mv="urn:schemas-microsoft-com:mac:vml" xmlns:o="urn:schemas-microsoft-com:office:office" xmlns:r="http://schemas.openxmlformats.org/officeDocument/2006/relationships" xmlns:m="http://schemas.openxmlformats.org/officeDocument/2006/math" xmlns:v="urn:schemas-microsoft-com:vml" xmlns:wp14="http://schemas.microsoft.com/office/word/2010/wordprocessingDrawing" xmlns:wp="http://schemas.openxmlformats.org/drawingml/2006/wordprocessingDrawing" xmlns:w10="urn:schemas-microsoft-com:office:word" xmlns:w="http://schemas.openxmlformats.org/wordprocessingml/2006/main" xmlns:w14="http://schemas.microsoft.com/office/word/2010/wordml" xmlns:wpg="http://schemas.microsoft.com/office/word/2010/wordprocessingGroup" xmlns:wpi="http://schemas.microsoft.com/office/word/2010/wordprocessingInk" xmlns:wne="http://schemas.microsoft.com/office/word/2006/wordml" xmlns:wps="http://schemas.microsoft.com/office/word/2010/wordprocessingShape" mc:Ignorable="w14 wp14">
+  <w:comment w:id="109" w:author="Martin Lindström" w:date="2016-06-29T23:30:00Z" w:initials="ML">
+    <w:p>
+      <w:pPr>
+        <w:pStyle w:val="CommentText"/>
+        <w:rPr>
+          <w:lang w:val="en-GB"/>
+        </w:rPr>
+      </w:pPr>
+      <w:ins w:id="110" w:author="Martin Lindström" w:date="2016-06-29T23:29:00Z">
+        <w:r>
+          <w:rPr>
+            <w:rStyle w:val="CommentReference"/>
+            <w:lang w:val="en-GB"/>
+          </w:rPr>
+          <w:annotationRef/>
+        </w:r>
+      </w:ins>
+      <w:r>
+        <w:rPr>
+          <w:lang w:val="en-GB"/>
+        </w:rPr>
+        <w:t xml:space="preserve">How do we refer to </w:t>
+      </w:r>
+      <w:r>
+        <w:rPr>
+          <w:lang w:val="en-GB"/>
+        </w:rPr>
+        <w:t>the IdP in the MS? Or should we only refer to the eIDAS proxy of the MS?</w:t>
+      </w:r>
+    </w:p>
+  </w:comment>
+  <w:comment w:id="143" w:author="Martin Lindström" w:date="2016-06-29T23:41:00Z" w:initials="ML">
+    <w:p>
+      <w:pPr>
+        <w:pStyle w:val="CommentText"/>
+        <w:rPr>
+          <w:lang w:val="en-GB"/>
+        </w:rPr>
+      </w:pPr>
+      <w:ins w:id="144" w:author="Martin Lindström" w:date="2016-06-29T23:40:00Z">
+        <w:r>
+          <w:rPr>
+            <w:rStyle w:val="CommentReference"/>
+          </w:rPr>
+          <w:annotationRef/>
+        </w:r>
+      </w:ins>
+      <w:r>
+        <w:rPr>
+          <w:lang w:val="en-GB"/>
+        </w:rPr>
+        <w:t>TODO: Elaborate and re-phrase.</w:t>
+      </w:r>
+    </w:p>
+  </w:comment>
+</w:comments>
 </file>
 
 <file path=word/commentsExtended.xml><?xml version="1.0" encoding="utf-8"?>
@@ -21462,7 +20833,7 @@
               <w:lang w:val="sv-SE"/>
             </w:rPr>
           </w:pPr>
-          <w:bookmarkStart w:id="345" w:name="www"/>
+          <w:bookmarkStart w:id="320" w:name="www"/>
           <w:r>
             <w:rPr>
               <w:b/>
@@ -21490,7 +20861,7 @@
             </w:rPr>
             <w:t>.se</w:t>
           </w:r>
-          <w:bookmarkEnd w:id="345"/>
+          <w:bookmarkEnd w:id="320"/>
         </w:p>
       </w:tc>
       <w:tc>
@@ -21526,14 +20897,14 @@
               <w:lang w:val="sv-SE"/>
             </w:rPr>
           </w:pPr>
-          <w:bookmarkStart w:id="346" w:name="PostadressLed"/>
+          <w:bookmarkStart w:id="321" w:name="PostadressLed"/>
           <w:r>
             <w:rPr>
               <w:lang w:val="sv-SE"/>
             </w:rPr>
             <w:t>Postadress</w:t>
           </w:r>
-          <w:bookmarkEnd w:id="346"/>
+          <w:bookmarkEnd w:id="321"/>
         </w:p>
       </w:tc>
       <w:tc>
@@ -21573,14 +20944,14 @@
               <w:lang w:val="sv-SE"/>
             </w:rPr>
           </w:pPr>
-          <w:bookmarkStart w:id="347" w:name="TelefonVaxelLed"/>
+          <w:bookmarkStart w:id="322" w:name="TelefonVaxelLed"/>
           <w:r>
             <w:rPr>
               <w:lang w:val="sv-SE"/>
             </w:rPr>
             <w:t>Telefon växel</w:t>
           </w:r>
-          <w:bookmarkEnd w:id="347"/>
+          <w:bookmarkEnd w:id="322"/>
         </w:p>
       </w:tc>
       <w:tc>
@@ -21597,8 +20968,8 @@
               <w:lang w:val="sv-SE"/>
             </w:rPr>
           </w:pPr>
-          <w:bookmarkStart w:id="348" w:name="TelefonVaxelUtlLedtext"/>
-          <w:bookmarkEnd w:id="348"/>
+          <w:bookmarkStart w:id="323" w:name="TelefonVaxelUtlLedtext"/>
+          <w:bookmarkEnd w:id="323"/>
         </w:p>
       </w:tc>
       <w:tc>
@@ -21615,14 +20986,14 @@
               <w:lang w:val="sv-SE"/>
             </w:rPr>
           </w:pPr>
-          <w:bookmarkStart w:id="349" w:name="EpostLed"/>
+          <w:bookmarkStart w:id="324" w:name="EpostLed"/>
           <w:r>
             <w:rPr>
               <w:lang w:val="sv-SE"/>
             </w:rPr>
             <w:t>E-postadress</w:t>
           </w:r>
-          <w:bookmarkEnd w:id="349"/>
+          <w:bookmarkEnd w:id="324"/>
         </w:p>
       </w:tc>
     </w:tr>
@@ -21640,7 +21011,7 @@
               <w:lang w:val="sv-SE"/>
             </w:rPr>
           </w:pPr>
-          <w:bookmarkStart w:id="350" w:name="Postadress"/>
+          <w:bookmarkStart w:id="325" w:name="Postadress"/>
           <w:r>
             <w:rPr>
               <w:b/>
@@ -21649,7 +21020,7 @@
             </w:rPr>
             <w:t xml:space="preserve">171 94  SOLNA </w:t>
           </w:r>
-          <w:bookmarkEnd w:id="350"/>
+          <w:bookmarkEnd w:id="325"/>
         </w:p>
       </w:tc>
       <w:tc>
@@ -21689,7 +21060,7 @@
               <w:lang w:val="sv-SE"/>
             </w:rPr>
           </w:pPr>
-          <w:bookmarkStart w:id="351" w:name="TelefonVaxel"/>
+          <w:bookmarkStart w:id="326" w:name="TelefonVaxel"/>
           <w:r>
             <w:rPr>
               <w:b/>
@@ -21698,7 +21069,7 @@
             </w:rPr>
             <w:t xml:space="preserve">010-574 21 00 </w:t>
           </w:r>
-          <w:bookmarkEnd w:id="351"/>
+          <w:bookmarkEnd w:id="326"/>
           <w:r>
             <w:rPr>
               <w:b/>
@@ -21722,8 +21093,8 @@
               <w:lang w:val="sv-SE"/>
             </w:rPr>
           </w:pPr>
-          <w:bookmarkStart w:id="352" w:name="TelefonVaxelUtl"/>
-          <w:bookmarkEnd w:id="352"/>
+          <w:bookmarkStart w:id="327" w:name="TelefonVaxelUtl"/>
+          <w:bookmarkEnd w:id="327"/>
         </w:p>
       </w:tc>
       <w:tc>
@@ -21739,7 +21110,7 @@
               <w:lang w:val="sv-SE"/>
             </w:rPr>
           </w:pPr>
-          <w:bookmarkStart w:id="353" w:name="EmailFot"/>
+          <w:bookmarkStart w:id="328" w:name="EmailFot"/>
           <w:r>
             <w:rPr>
               <w:b/>
@@ -21748,7 +21119,7 @@
             </w:rPr>
             <w:t>kansliet@elegnamnden.se</w:t>
           </w:r>
-          <w:bookmarkEnd w:id="353"/>
+          <w:bookmarkEnd w:id="328"/>
         </w:p>
       </w:tc>
     </w:tr>
@@ -21823,7 +21194,7 @@
         <w:color w:val="808080"/>
         <w:sz w:val="16"/>
       </w:rPr>
-      <w:t>9</w:t>
+      <w:t>11</w:t>
     </w:r>
     <w:r>
       <w:rPr>
@@ -21866,7 +21237,7 @@
         <w:color w:val="808080"/>
         <w:sz w:val="16"/>
       </w:rPr>
-      <w:t>12</w:t>
+      <w:t>11</w:t>
     </w:r>
     <w:r>
       <w:rPr>
@@ -21982,7 +21353,7 @@
     <w:pPr>
       <w:pStyle w:val="Header"/>
     </w:pPr>
-    <w:ins w:id="342" w:author="Martin Lindström" w:date="2016-05-26T12:42:00Z">
+    <w:ins w:id="317" w:author="Martin Lindström" w:date="2016-05-26T12:42:00Z">
       <w:r>
         <w:rPr>
           <w:noProof/>
@@ -22035,7 +21406,7 @@
         <w:szCs w:val="16"/>
       </w:rPr>
     </w:pPr>
-    <w:ins w:id="343" w:author="Martin Lindström" w:date="2016-05-26T12:42:00Z">
+    <w:ins w:id="318" w:author="Martin Lindström" w:date="2016-05-26T12:42:00Z">
       <w:r>
         <w:rPr>
           <w:noProof/>
@@ -22231,7 +21602,7 @@
       </w:rPr>
       <w:t>ELN-0604-v1.</w:t>
     </w:r>
-    <w:ins w:id="344" w:author="Martin Lindström" w:date="2016-05-26T12:30:00Z">
+    <w:ins w:id="319" w:author="Martin Lindström" w:date="2016-05-26T12:30:00Z">
       <w:r>
         <w:rPr>
           <w:rFonts w:eastAsia="Arial" w:cs="Arial"/>
@@ -22252,7 +21623,7 @@
     <w:pPr>
       <w:pStyle w:val="Header"/>
     </w:pPr>
-    <w:ins w:id="354" w:author="Martin Lindström" w:date="2016-05-26T12:42:00Z">
+    <w:ins w:id="329" w:author="Martin Lindström" w:date="2016-05-26T12:42:00Z">
       <w:r>
         <w:rPr>
           <w:noProof/>
@@ -25062,6 +24433,119 @@
     </w:lvl>
   </w:abstractNum>
   <w:abstractNum w:abstractNumId="26">
+    <w:nsid w:val="567A5039"/>
+    <w:multiLevelType w:val="hybridMultilevel"/>
+    <w:tmpl w:val="A710B508"/>
+    <w:lvl w:ilvl="0" w:tplc="04090001">
+      <w:start w:val="1"/>
+      <w:numFmt w:val="bullet"/>
+      <w:lvlText w:val=""/>
+      <w:lvlJc w:val="left"/>
+      <w:pPr>
+        <w:ind w:left="720" w:hanging="360"/>
+      </w:pPr>
+      <w:rPr>
+        <w:rFonts w:ascii="Symbol" w:hAnsi="Symbol" w:hint="default"/>
+      </w:rPr>
+    </w:lvl>
+    <w:lvl w:ilvl="1" w:tplc="04090003" w:tentative="1">
+      <w:start w:val="1"/>
+      <w:numFmt w:val="bullet"/>
+      <w:lvlText w:val="o"/>
+      <w:lvlJc w:val="left"/>
+      <w:pPr>
+        <w:ind w:left="1440" w:hanging="360"/>
+      </w:pPr>
+      <w:rPr>
+        <w:rFonts w:ascii="Courier New" w:hAnsi="Courier New" w:hint="default"/>
+      </w:rPr>
+    </w:lvl>
+    <w:lvl w:ilvl="2" w:tplc="04090005" w:tentative="1">
+      <w:start w:val="1"/>
+      <w:numFmt w:val="bullet"/>
+      <w:lvlText w:val=""/>
+      <w:lvlJc w:val="left"/>
+      <w:pPr>
+        <w:ind w:left="2160" w:hanging="360"/>
+      </w:pPr>
+      <w:rPr>
+        <w:rFonts w:ascii="Wingdings" w:hAnsi="Wingdings" w:hint="default"/>
+      </w:rPr>
+    </w:lvl>
+    <w:lvl w:ilvl="3" w:tplc="04090001" w:tentative="1">
+      <w:start w:val="1"/>
+      <w:numFmt w:val="bullet"/>
+      <w:lvlText w:val=""/>
+      <w:lvlJc w:val="left"/>
+      <w:pPr>
+        <w:ind w:left="2880" w:hanging="360"/>
+      </w:pPr>
+      <w:rPr>
+        <w:rFonts w:ascii="Symbol" w:hAnsi="Symbol" w:hint="default"/>
+      </w:rPr>
+    </w:lvl>
+    <w:lvl w:ilvl="4" w:tplc="04090003" w:tentative="1">
+      <w:start w:val="1"/>
+      <w:numFmt w:val="bullet"/>
+      <w:lvlText w:val="o"/>
+      <w:lvlJc w:val="left"/>
+      <w:pPr>
+        <w:ind w:left="3600" w:hanging="360"/>
+      </w:pPr>
+      <w:rPr>
+        <w:rFonts w:ascii="Courier New" w:hAnsi="Courier New" w:hint="default"/>
+      </w:rPr>
+    </w:lvl>
+    <w:lvl w:ilvl="5" w:tplc="04090005" w:tentative="1">
+      <w:start w:val="1"/>
+      <w:numFmt w:val="bullet"/>
+      <w:lvlText w:val=""/>
+      <w:lvlJc w:val="left"/>
+      <w:pPr>
+        <w:ind w:left="4320" w:hanging="360"/>
+      </w:pPr>
+      <w:rPr>
+        <w:rFonts w:ascii="Wingdings" w:hAnsi="Wingdings" w:hint="default"/>
+      </w:rPr>
+    </w:lvl>
+    <w:lvl w:ilvl="6" w:tplc="04090001" w:tentative="1">
+      <w:start w:val="1"/>
+      <w:numFmt w:val="bullet"/>
+      <w:lvlText w:val=""/>
+      <w:lvlJc w:val="left"/>
+      <w:pPr>
+        <w:ind w:left="5040" w:hanging="360"/>
+      </w:pPr>
+      <w:rPr>
+        <w:rFonts w:ascii="Symbol" w:hAnsi="Symbol" w:hint="default"/>
+      </w:rPr>
+    </w:lvl>
+    <w:lvl w:ilvl="7" w:tplc="04090003" w:tentative="1">
+      <w:start w:val="1"/>
+      <w:numFmt w:val="bullet"/>
+      <w:lvlText w:val="o"/>
+      <w:lvlJc w:val="left"/>
+      <w:pPr>
+        <w:ind w:left="5760" w:hanging="360"/>
+      </w:pPr>
+      <w:rPr>
+        <w:rFonts w:ascii="Courier New" w:hAnsi="Courier New" w:hint="default"/>
+      </w:rPr>
+    </w:lvl>
+    <w:lvl w:ilvl="8" w:tplc="04090005" w:tentative="1">
+      <w:start w:val="1"/>
+      <w:numFmt w:val="bullet"/>
+      <w:lvlText w:val=""/>
+      <w:lvlJc w:val="left"/>
+      <w:pPr>
+        <w:ind w:left="6480" w:hanging="360"/>
+      </w:pPr>
+      <w:rPr>
+        <w:rFonts w:ascii="Wingdings" w:hAnsi="Wingdings" w:hint="default"/>
+      </w:rPr>
+    </w:lvl>
+  </w:abstractNum>
+  <w:abstractNum w:abstractNumId="27">
     <w:nsid w:val="5A0366CC"/>
     <w:multiLevelType w:val="hybridMultilevel"/>
     <w:tmpl w:val="F4667F5C"/>
@@ -25174,7 +24658,7 @@
       </w:rPr>
     </w:lvl>
   </w:abstractNum>
-  <w:abstractNum w:abstractNumId="27">
+  <w:abstractNum w:abstractNumId="28">
     <w:nsid w:val="5A1F1CDA"/>
     <w:multiLevelType w:val="hybridMultilevel"/>
     <w:tmpl w:val="2C02C506"/>
@@ -25287,7 +24771,7 @@
       </w:rPr>
     </w:lvl>
   </w:abstractNum>
-  <w:abstractNum w:abstractNumId="28">
+  <w:abstractNum w:abstractNumId="29">
     <w:nsid w:val="5DFE1C1D"/>
     <w:multiLevelType w:val="hybridMultilevel"/>
     <w:tmpl w:val="0E74E438"/>
@@ -25400,7 +24884,7 @@
       </w:rPr>
     </w:lvl>
   </w:abstractNum>
-  <w:abstractNum w:abstractNumId="29">
+  <w:abstractNum w:abstractNumId="30">
     <w:nsid w:val="61A42C6E"/>
     <w:multiLevelType w:val="hybridMultilevel"/>
     <w:tmpl w:val="785AB252"/>
@@ -25513,7 +24997,7 @@
       </w:rPr>
     </w:lvl>
   </w:abstractNum>
-  <w:abstractNum w:abstractNumId="30">
+  <w:abstractNum w:abstractNumId="31">
     <w:nsid w:val="61AC4148"/>
     <w:multiLevelType w:val="hybridMultilevel"/>
     <w:tmpl w:val="664A8F5C"/>
@@ -25626,7 +25110,7 @@
       </w:rPr>
     </w:lvl>
   </w:abstractNum>
-  <w:abstractNum w:abstractNumId="31">
+  <w:abstractNum w:abstractNumId="32">
     <w:nsid w:val="6C373EA1"/>
     <w:multiLevelType w:val="hybridMultilevel"/>
     <w:tmpl w:val="C05884E4"/>
@@ -25739,7 +25223,7 @@
       </w:rPr>
     </w:lvl>
   </w:abstractNum>
-  <w:abstractNum w:abstractNumId="32">
+  <w:abstractNum w:abstractNumId="33">
     <w:nsid w:val="6F7E10DF"/>
     <w:multiLevelType w:val="hybridMultilevel"/>
     <w:tmpl w:val="C02A8F1E"/>
@@ -25852,7 +25336,7 @@
       </w:rPr>
     </w:lvl>
   </w:abstractNum>
-  <w:abstractNum w:abstractNumId="33">
+  <w:abstractNum w:abstractNumId="34">
     <w:nsid w:val="708E43F7"/>
     <w:multiLevelType w:val="hybridMultilevel"/>
     <w:tmpl w:val="1FEAC8C0"/>
@@ -25965,7 +25449,7 @@
       </w:rPr>
     </w:lvl>
   </w:abstractNum>
-  <w:abstractNum w:abstractNumId="34">
+  <w:abstractNum w:abstractNumId="35">
     <w:nsid w:val="754D5374"/>
     <w:multiLevelType w:val="hybridMultilevel"/>
     <w:tmpl w:val="9A564A26"/>
@@ -26078,7 +25562,7 @@
       </w:rPr>
     </w:lvl>
   </w:abstractNum>
-  <w:abstractNum w:abstractNumId="35">
+  <w:abstractNum w:abstractNumId="36">
     <w:nsid w:val="7589479D"/>
     <w:multiLevelType w:val="hybridMultilevel"/>
     <w:tmpl w:val="1F042738"/>
@@ -26191,7 +25675,7 @@
       </w:rPr>
     </w:lvl>
   </w:abstractNum>
-  <w:abstractNum w:abstractNumId="36">
+  <w:abstractNum w:abstractNumId="37">
     <w:nsid w:val="75DF2D96"/>
     <w:multiLevelType w:val="multilevel"/>
     <w:tmpl w:val="59101600"/>
@@ -26286,7 +25770,7 @@
       </w:pPr>
     </w:lvl>
   </w:abstractNum>
-  <w:abstractNum w:abstractNumId="37">
+  <w:abstractNum w:abstractNumId="38">
     <w:nsid w:val="7A15399F"/>
     <w:multiLevelType w:val="hybridMultilevel"/>
     <w:tmpl w:val="7472D6AE"/>
@@ -26399,7 +25883,7 @@
       </w:rPr>
     </w:lvl>
   </w:abstractNum>
-  <w:abstractNum w:abstractNumId="38">
+  <w:abstractNum w:abstractNumId="39">
     <w:nsid w:val="7D282FAD"/>
     <w:multiLevelType w:val="hybridMultilevel"/>
     <w:tmpl w:val="83A827EE"/>
@@ -26512,7 +25996,7 @@
       </w:rPr>
     </w:lvl>
   </w:abstractNum>
-  <w:abstractNum w:abstractNumId="39">
+  <w:abstractNum w:abstractNumId="40">
     <w:nsid w:val="7E3D39F1"/>
     <w:multiLevelType w:val="hybridMultilevel"/>
     <w:tmpl w:val="3014C194"/>
@@ -26625,7 +26109,7 @@
       </w:rPr>
     </w:lvl>
   </w:abstractNum>
-  <w:abstractNum w:abstractNumId="40">
+  <w:abstractNum w:abstractNumId="41">
     <w:nsid w:val="7EEE4FE6"/>
     <w:multiLevelType w:val="hybridMultilevel"/>
     <w:tmpl w:val="C8748246"/>
@@ -26742,7 +26226,7 @@
     <w:abstractNumId w:val="24"/>
   </w:num>
   <w:num w:numId="2">
-    <w:abstractNumId w:val="36"/>
+    <w:abstractNumId w:val="37"/>
   </w:num>
   <w:num w:numId="3">
     <w:abstractNumId w:val="5"/>
@@ -26757,25 +26241,25 @@
     <w:abstractNumId w:val="15"/>
   </w:num>
   <w:num w:numId="7">
-    <w:abstractNumId w:val="34"/>
+    <w:abstractNumId w:val="35"/>
   </w:num>
   <w:num w:numId="8">
-    <w:abstractNumId w:val="35"/>
+    <w:abstractNumId w:val="36"/>
   </w:num>
   <w:num w:numId="9">
     <w:abstractNumId w:val="8"/>
   </w:num>
   <w:num w:numId="10">
-    <w:abstractNumId w:val="40"/>
+    <w:abstractNumId w:val="41"/>
   </w:num>
   <w:num w:numId="11">
     <w:abstractNumId w:val="16"/>
   </w:num>
   <w:num w:numId="12">
-    <w:abstractNumId w:val="33"/>
+    <w:abstractNumId w:val="34"/>
   </w:num>
   <w:num w:numId="13">
-    <w:abstractNumId w:val="31"/>
+    <w:abstractNumId w:val="32"/>
   </w:num>
   <w:num w:numId="14">
     <w:abstractNumId w:val="11"/>
@@ -26787,10 +26271,10 @@
     <w:abstractNumId w:val="23"/>
   </w:num>
   <w:num w:numId="17">
-    <w:abstractNumId w:val="32"/>
+    <w:abstractNumId w:val="33"/>
   </w:num>
   <w:num w:numId="18">
-    <w:abstractNumId w:val="30"/>
+    <w:abstractNumId w:val="31"/>
   </w:num>
   <w:num w:numId="19">
     <w:abstractNumId w:val="14"/>
@@ -26820,13 +26304,13 @@
     <w:abstractNumId w:val="0"/>
   </w:num>
   <w:num w:numId="28">
-    <w:abstractNumId w:val="39"/>
+    <w:abstractNumId w:val="40"/>
   </w:num>
   <w:num w:numId="29">
-    <w:abstractNumId w:val="27"/>
+    <w:abstractNumId w:val="28"/>
   </w:num>
   <w:num w:numId="30">
-    <w:abstractNumId w:val="26"/>
+    <w:abstractNumId w:val="27"/>
   </w:num>
   <w:num w:numId="31">
     <w:abstractNumId w:val="21"/>
@@ -26835,19 +26319,19 @@
     <w:abstractNumId w:val="12"/>
   </w:num>
   <w:num w:numId="33">
-    <w:abstractNumId w:val="28"/>
+    <w:abstractNumId w:val="29"/>
   </w:num>
   <w:num w:numId="34">
     <w:abstractNumId w:val="6"/>
   </w:num>
   <w:num w:numId="35">
-    <w:abstractNumId w:val="29"/>
+    <w:abstractNumId w:val="30"/>
   </w:num>
   <w:num w:numId="36">
     <w:abstractNumId w:val="1"/>
   </w:num>
   <w:num w:numId="37">
-    <w:abstractNumId w:val="38"/>
+    <w:abstractNumId w:val="39"/>
   </w:num>
   <w:num w:numId="38">
     <w:abstractNumId w:val="18"/>
@@ -26856,10 +26340,13 @@
     <w:abstractNumId w:val="2"/>
   </w:num>
   <w:num w:numId="40">
-    <w:abstractNumId w:val="37"/>
+    <w:abstractNumId w:val="38"/>
   </w:num>
   <w:num w:numId="41">
     <w:abstractNumId w:val="22"/>
+  </w:num>
+  <w:num w:numId="42">
+    <w:abstractNumId w:val="26"/>
   </w:num>
   <w:numIdMacAtCleanup w:val="20"/>
 </w:numbering>
@@ -27295,6 +26782,7 @@
   <w:style w:type="character" w:default="1" w:styleId="DefaultParagraphFont">
     <w:name w:val="Default Paragraph Font"/>
     <w:uiPriority w:val="1"/>
+    <w:semiHidden/>
     <w:unhideWhenUsed/>
   </w:style>
   <w:style w:type="table" w:default="1" w:styleId="TableNormal">
@@ -29198,6 +28686,7 @@
   <w:style w:type="character" w:default="1" w:styleId="DefaultParagraphFont">
     <w:name w:val="Default Paragraph Font"/>
     <w:uiPriority w:val="1"/>
+    <w:semiHidden/>
     <w:unhideWhenUsed/>
   </w:style>
   <w:style w:type="table" w:default="1" w:styleId="TableNormal">
@@ -31004,7 +30493,7 @@
 </file>
 
 <file path=customXml/itemProps1.xml><?xml version="1.0" encoding="utf-8"?>
-<ds:datastoreItem xmlns:ds="http://schemas.openxmlformats.org/officeDocument/2006/customXml" ds:itemID="{1ACE5844-C28D-FA4B-B725-44261EF412DB}">
+<ds:datastoreItem xmlns:ds="http://schemas.openxmlformats.org/officeDocument/2006/customXml" ds:itemID="{37F94936-9A89-C641-A7ED-FD900B87002F}">
   <ds:schemaRefs>
     <ds:schemaRef ds:uri="http://schemas.openxmlformats.org/officeDocument/2006/bibliography"/>
   </ds:schemaRefs>

--- a/ELN-0604 - Bilaga Tekniskt ramverk - Attribute Specification for the Swedish eID Framework.docx
+++ b/ELN-0604 - Bilaga Tekniskt ramverk - Attribute Specification for the Swedish eID Framework.docx
@@ -331,12 +331,12 @@
           </w:rPr>
           <w:instrText xml:space="preserve"> PAGEREF _Toc333491182 \h </w:instrText>
         </w:r>
-        <w:r>
-          <w:rPr>
-            <w:noProof/>
-          </w:rPr>
-        </w:r>
       </w:ins>
+      <w:r>
+        <w:rPr>
+          <w:noProof/>
+        </w:rPr>
+      </w:r>
       <w:r>
         <w:rPr>
           <w:noProof/>
@@ -427,12 +427,12 @@
           </w:rPr>
           <w:instrText xml:space="preserve"> PAGEREF _Toc333491183 \h </w:instrText>
         </w:r>
-        <w:r>
-          <w:rPr>
-            <w:noProof/>
-          </w:rPr>
-        </w:r>
       </w:ins>
+      <w:r>
+        <w:rPr>
+          <w:noProof/>
+        </w:rPr>
+      </w:r>
       <w:r>
         <w:rPr>
           <w:noProof/>
@@ -523,12 +523,12 @@
           </w:rPr>
           <w:instrText xml:space="preserve"> PAGEREF _Toc333491184 \h </w:instrText>
         </w:r>
-        <w:r>
-          <w:rPr>
-            <w:noProof/>
-          </w:rPr>
-        </w:r>
       </w:ins>
+      <w:r>
+        <w:rPr>
+          <w:noProof/>
+        </w:rPr>
+      </w:r>
       <w:r>
         <w:rPr>
           <w:noProof/>
@@ -619,12 +619,12 @@
           </w:rPr>
           <w:instrText xml:space="preserve"> PAGEREF _Toc333491185 \h </w:instrText>
         </w:r>
-        <w:r>
-          <w:rPr>
-            <w:noProof/>
-          </w:rPr>
-        </w:r>
       </w:ins>
+      <w:r>
+        <w:rPr>
+          <w:noProof/>
+        </w:rPr>
+      </w:r>
       <w:r>
         <w:rPr>
           <w:noProof/>
@@ -715,12 +715,12 @@
           </w:rPr>
           <w:instrText xml:space="preserve"> PAGEREF _Toc333491186 \h </w:instrText>
         </w:r>
-        <w:r>
-          <w:rPr>
-            <w:noProof/>
-          </w:rPr>
-        </w:r>
       </w:ins>
+      <w:r>
+        <w:rPr>
+          <w:noProof/>
+        </w:rPr>
+      </w:r>
       <w:r>
         <w:rPr>
           <w:noProof/>
@@ -813,12 +813,12 @@
           </w:rPr>
           <w:instrText xml:space="preserve"> PAGEREF _Toc333491187 \h </w:instrText>
         </w:r>
-        <w:r>
-          <w:rPr>
-            <w:noProof/>
-          </w:rPr>
-        </w:r>
       </w:ins>
+      <w:r>
+        <w:rPr>
+          <w:noProof/>
+        </w:rPr>
+      </w:r>
       <w:r>
         <w:rPr>
           <w:noProof/>
@@ -909,12 +909,12 @@
           </w:rPr>
           <w:instrText xml:space="preserve"> PAGEREF _Toc333491188 \h </w:instrText>
         </w:r>
-        <w:r>
-          <w:rPr>
-            <w:noProof/>
-          </w:rPr>
-        </w:r>
       </w:ins>
+      <w:r>
+        <w:rPr>
+          <w:noProof/>
+        </w:rPr>
+      </w:r>
       <w:r>
         <w:rPr>
           <w:noProof/>
@@ -1005,12 +1005,12 @@
           </w:rPr>
           <w:instrText xml:space="preserve"> PAGEREF _Toc333491189 \h </w:instrText>
         </w:r>
-        <w:r>
-          <w:rPr>
-            <w:noProof/>
-          </w:rPr>
-        </w:r>
       </w:ins>
+      <w:r>
+        <w:rPr>
+          <w:noProof/>
+        </w:rPr>
+      </w:r>
       <w:r>
         <w:rPr>
           <w:noProof/>
@@ -1114,12 +1114,12 @@
           </w:rPr>
           <w:instrText xml:space="preserve"> PAGEREF _Toc333491190 \h </w:instrText>
         </w:r>
-        <w:r>
-          <w:rPr>
-            <w:noProof/>
-          </w:rPr>
-        </w:r>
       </w:ins>
+      <w:r>
+        <w:rPr>
+          <w:noProof/>
+        </w:rPr>
+      </w:r>
       <w:r>
         <w:rPr>
           <w:noProof/>
@@ -1210,12 +1210,12 @@
           </w:rPr>
           <w:instrText xml:space="preserve"> PAGEREF _Toc333491191 \h </w:instrText>
         </w:r>
-        <w:r>
-          <w:rPr>
-            <w:noProof/>
-          </w:rPr>
-        </w:r>
       </w:ins>
+      <w:r>
+        <w:rPr>
+          <w:noProof/>
+        </w:rPr>
+      </w:r>
       <w:r>
         <w:rPr>
           <w:noProof/>
@@ -1306,12 +1306,12 @@
           </w:rPr>
           <w:instrText xml:space="preserve"> PAGEREF _Toc333491192 \h </w:instrText>
         </w:r>
-        <w:r>
-          <w:rPr>
-            <w:noProof/>
-          </w:rPr>
-        </w:r>
       </w:ins>
+      <w:r>
+        <w:rPr>
+          <w:noProof/>
+        </w:rPr>
+      </w:r>
       <w:r>
         <w:rPr>
           <w:noProof/>
@@ -1402,12 +1402,12 @@
           </w:rPr>
           <w:instrText xml:space="preserve"> PAGEREF _Toc333491193 \h </w:instrText>
         </w:r>
-        <w:r>
-          <w:rPr>
-            <w:noProof/>
-          </w:rPr>
-        </w:r>
       </w:ins>
+      <w:r>
+        <w:rPr>
+          <w:noProof/>
+        </w:rPr>
+      </w:r>
       <w:r>
         <w:rPr>
           <w:noProof/>
@@ -1500,12 +1500,12 @@
           </w:rPr>
           <w:instrText xml:space="preserve"> PAGEREF _Toc333491194 \h </w:instrText>
         </w:r>
-        <w:r>
-          <w:rPr>
-            <w:noProof/>
-          </w:rPr>
-        </w:r>
       </w:ins>
+      <w:r>
+        <w:rPr>
+          <w:noProof/>
+        </w:rPr>
+      </w:r>
       <w:r>
         <w:rPr>
           <w:noProof/>
@@ -1596,12 +1596,12 @@
           </w:rPr>
           <w:instrText xml:space="preserve"> PAGEREF _Toc333491195 \h </w:instrText>
         </w:r>
-        <w:r>
-          <w:rPr>
-            <w:noProof/>
-          </w:rPr>
-        </w:r>
       </w:ins>
+      <w:r>
+        <w:rPr>
+          <w:noProof/>
+        </w:rPr>
+      </w:r>
       <w:r>
         <w:rPr>
           <w:noProof/>
@@ -1692,12 +1692,12 @@
           </w:rPr>
           <w:instrText xml:space="preserve"> PAGEREF _Toc333491196 \h </w:instrText>
         </w:r>
-        <w:r>
-          <w:rPr>
-            <w:noProof/>
-          </w:rPr>
-        </w:r>
       </w:ins>
+      <w:r>
+        <w:rPr>
+          <w:noProof/>
+        </w:rPr>
+      </w:r>
       <w:r>
         <w:rPr>
           <w:noProof/>
@@ -1784,12 +1784,12 @@
           </w:rPr>
           <w:instrText xml:space="preserve"> PAGEREF _Toc333491197 \h </w:instrText>
         </w:r>
-        <w:r>
-          <w:rPr>
-            <w:noProof/>
-          </w:rPr>
-        </w:r>
       </w:ins>
+      <w:r>
+        <w:rPr>
+          <w:noProof/>
+        </w:rPr>
+      </w:r>
       <w:r>
         <w:rPr>
           <w:noProof/>
@@ -1880,12 +1880,12 @@
           </w:rPr>
           <w:instrText xml:space="preserve"> PAGEREF _Toc333491198 \h </w:instrText>
         </w:r>
-        <w:r>
-          <w:rPr>
-            <w:noProof/>
-          </w:rPr>
-        </w:r>
       </w:ins>
+      <w:r>
+        <w:rPr>
+          <w:noProof/>
+        </w:rPr>
+      </w:r>
       <w:r>
         <w:rPr>
           <w:noProof/>
@@ -1972,12 +1972,12 @@
           </w:rPr>
           <w:instrText xml:space="preserve"> PAGEREF _Toc333491199 \h </w:instrText>
         </w:r>
-        <w:r>
-          <w:rPr>
-            <w:noProof/>
-          </w:rPr>
-        </w:r>
       </w:ins>
+      <w:r>
+        <w:rPr>
+          <w:noProof/>
+        </w:rPr>
+      </w:r>
       <w:r>
         <w:rPr>
           <w:noProof/>
@@ -2064,12 +2064,12 @@
           </w:rPr>
           <w:instrText xml:space="preserve"> PAGEREF _Toc333491200 \h </w:instrText>
         </w:r>
-        <w:r>
-          <w:rPr>
-            <w:noProof/>
-          </w:rPr>
-        </w:r>
       </w:ins>
+      <w:r>
+        <w:rPr>
+          <w:noProof/>
+        </w:rPr>
+      </w:r>
       <w:r>
         <w:rPr>
           <w:noProof/>
@@ -2162,12 +2162,12 @@
           </w:rPr>
           <w:instrText xml:space="preserve"> PAGEREF _Toc333491201 \h </w:instrText>
         </w:r>
-        <w:r>
-          <w:rPr>
-            <w:noProof/>
-          </w:rPr>
-        </w:r>
       </w:ins>
+      <w:r>
+        <w:rPr>
+          <w:noProof/>
+        </w:rPr>
+      </w:r>
       <w:r>
         <w:rPr>
           <w:noProof/>
@@ -2260,12 +2260,12 @@
           </w:rPr>
           <w:instrText xml:space="preserve"> PAGEREF _Toc333491202 \h </w:instrText>
         </w:r>
-        <w:r>
-          <w:rPr>
-            <w:noProof/>
-          </w:rPr>
-        </w:r>
       </w:ins>
+      <w:r>
+        <w:rPr>
+          <w:noProof/>
+        </w:rPr>
+      </w:r>
       <w:r>
         <w:rPr>
           <w:noProof/>
@@ -3378,8 +3378,8 @@
           <w:lang w:val="en-US"/>
         </w:rPr>
       </w:pPr>
-      <w:bookmarkStart w:id="101" w:name="_Toc351991989"/>
-      <w:bookmarkStart w:id="102" w:name="_Toc333491182"/>
+      <w:bookmarkStart w:id="101" w:name="_Toc333491182"/>
+      <w:bookmarkStart w:id="102" w:name="_Toc351991989"/>
       <w:r>
         <w:rPr>
           <w:lang w:val="en-US"/>
@@ -3387,7 +3387,7 @@
         <w:lastRenderedPageBreak/>
         <w:t>Introduction</w:t>
       </w:r>
-      <w:bookmarkEnd w:id="102"/>
+      <w:bookmarkEnd w:id="101"/>
     </w:p>
     <w:p>
       <w:pPr>
@@ -3483,7 +3483,7 @@
         </w:rPr>
         <w:t>Terminology</w:t>
       </w:r>
-      <w:bookmarkEnd w:id="101"/>
+      <w:bookmarkEnd w:id="102"/>
       <w:bookmarkEnd w:id="103"/>
     </w:p>
     <w:tbl>
@@ -4980,6 +4980,7 @@
         </w:rPr>
         <w:t xml:space="preserve">, </w:t>
       </w:r>
+      <w:proofErr w:type="spellStart"/>
       <w:r>
         <w:rPr>
           <w:b/>
@@ -4988,6 +4989,7 @@
         </w:rPr>
         <w:t>Datatype</w:t>
       </w:r>
+      <w:proofErr w:type="spellEnd"/>
       <w:r>
         <w:rPr>
           <w:lang w:val="en-US"/>
@@ -7776,12 +7778,20 @@
       </w:pPr>
       <w:bookmarkStart w:id="131" w:name="_Ref333491138"/>
       <w:bookmarkStart w:id="132" w:name="_Toc333491192"/>
+      <w:proofErr w:type="gramStart"/>
       <w:ins w:id="133" w:author="Martin Lindström" w:date="2016-08-18T15:32:00Z">
         <w:r>
           <w:rPr>
             <w:lang w:val="en-US"/>
           </w:rPr>
-          <w:t xml:space="preserve">eIDAS </w:t>
+          <w:t>eIDAS</w:t>
+        </w:r>
+        <w:proofErr w:type="gramEnd"/>
+        <w:r>
+          <w:rPr>
+            <w:lang w:val="en-US"/>
+          </w:rPr>
+          <w:t xml:space="preserve"> </w:t>
         </w:r>
       </w:ins>
       <w:ins w:id="134" w:author="Martin Lindström" w:date="2016-06-23T17:38:00Z">
@@ -8152,7 +8162,8 @@
                 <w:lang w:val="en-US"/>
               </w:rPr>
             </w:pPr>
-            <w:ins w:id="155" w:author="Martin Lindström" w:date="2016-06-27T17:36:00Z">
+            <w:commentRangeStart w:id="155"/>
+            <w:ins w:id="156" w:author="Martin Lindström" w:date="2016-06-27T17:36:00Z">
               <w:r>
                 <w:rPr>
                   <w:rStyle w:val="Code"/>
@@ -8160,7 +8171,7 @@
                 <w:t>provisionalId</w:t>
               </w:r>
             </w:ins>
-            <w:ins w:id="156" w:author="Martin Lindström" w:date="2016-08-19T09:55:00Z">
+            <w:ins w:id="157" w:author="Martin Lindström" w:date="2016-08-19T09:55:00Z">
               <w:r>
                 <w:rPr>
                   <w:rStyle w:val="Code"/>
@@ -8168,7 +8179,16 @@
                 <w:t>Binding</w:t>
               </w:r>
             </w:ins>
-            <w:ins w:id="157" w:author="Martin Lindström" w:date="2016-06-27T17:36:00Z">
+            <w:commentRangeEnd w:id="155"/>
+            <w:ins w:id="158" w:author="Martin Lindström" w:date="2016-08-26T10:16:00Z">
+              <w:r>
+                <w:rPr>
+                  <w:rStyle w:val="CommentReference"/>
+                </w:rPr>
+                <w:commentReference w:id="155"/>
+              </w:r>
+            </w:ins>
+            <w:ins w:id="160" w:author="Martin Lindström" w:date="2016-06-27T17:36:00Z">
               <w:r>
                 <w:rPr>
                   <w:lang w:val="en-US"/>
@@ -8182,7 +8202,7 @@
                 <w:t xml:space="preserve">(Provisional ID </w:t>
               </w:r>
             </w:ins>
-            <w:ins w:id="158" w:author="Martin Lindström" w:date="2016-08-19T09:55:00Z">
+            <w:ins w:id="161" w:author="Martin Lindström" w:date="2016-08-19T09:55:00Z">
               <w:r>
                 <w:rPr>
                   <w:lang w:val="en-US"/>
@@ -8190,7 +8210,7 @@
                 <w:t>binding</w:t>
               </w:r>
             </w:ins>
-            <w:ins w:id="159" w:author="Martin Lindström" w:date="2016-06-27T17:36:00Z">
+            <w:ins w:id="162" w:author="Martin Lindström" w:date="2016-06-27T17:36:00Z">
               <w:r>
                 <w:rPr>
                   <w:lang w:val="en-US"/>
@@ -8203,11 +8223,11 @@
             <w:pPr>
               <w:spacing w:line="240" w:lineRule="auto"/>
               <w:rPr>
-                <w:ins w:id="160" w:author="Martin Lindström" w:date="2016-06-27T17:36:00Z"/>
+                <w:ins w:id="163" w:author="Martin Lindström" w:date="2016-06-27T17:36:00Z"/>
                 <w:lang w:val="en-US"/>
               </w:rPr>
             </w:pPr>
-            <w:ins w:id="161" w:author="Martin Lindström" w:date="2016-08-22T10:38:00Z">
+            <w:ins w:id="164" w:author="Martin Lindström" w:date="2016-08-22T10:38:00Z">
               <w:r>
                 <w:rPr>
                   <w:rStyle w:val="Code"/>
@@ -8215,7 +8235,7 @@
                 <w:t>eidas</w:t>
               </w:r>
             </w:ins>
-            <w:ins w:id="162" w:author="Martin Lindström" w:date="2016-08-22T10:39:00Z">
+            <w:ins w:id="165" w:author="Martin Lindström" w:date="2016-08-22T10:39:00Z">
               <w:r>
                 <w:rPr>
                   <w:rStyle w:val="Code"/>
@@ -8240,11 +8260,11 @@
             <w:pPr>
               <w:spacing w:line="240" w:lineRule="auto"/>
               <w:rPr>
-                <w:ins w:id="163" w:author="Martin Lindström" w:date="2016-06-27T17:36:00Z"/>
+                <w:ins w:id="166" w:author="Martin Lindström" w:date="2016-06-27T17:36:00Z"/>
                 <w:lang w:val="en-US"/>
               </w:rPr>
             </w:pPr>
-            <w:ins w:id="164" w:author="Martin Lindström" w:date="2016-06-27T17:36:00Z">
+            <w:ins w:id="167" w:author="Martin Lindström" w:date="2016-06-27T17:36:00Z">
               <w:r>
                 <w:rPr>
                   <w:rStyle w:val="Code"/>
@@ -8270,11 +8290,11 @@
             <w:pPr>
               <w:spacing w:line="240" w:lineRule="auto"/>
               <w:rPr>
-                <w:ins w:id="165" w:author="Martin Lindström" w:date="2016-06-27T17:36:00Z"/>
+                <w:ins w:id="168" w:author="Martin Lindström" w:date="2016-06-27T17:36:00Z"/>
                 <w:lang w:val="en-US"/>
               </w:rPr>
             </w:pPr>
-            <w:ins w:id="166" w:author="Martin Lindström" w:date="2016-06-27T17:36:00Z">
+            <w:ins w:id="169" w:author="Martin Lindström" w:date="2016-06-27T17:36:00Z">
               <w:r>
                 <w:rPr>
                   <w:rStyle w:val="Code"/>
@@ -8293,11 +8313,11 @@
             <w:pPr>
               <w:spacing w:line="240" w:lineRule="auto"/>
               <w:rPr>
-                <w:ins w:id="167" w:author="Martin Lindström" w:date="2016-06-27T17:36:00Z"/>
+                <w:ins w:id="170" w:author="Martin Lindström" w:date="2016-06-27T17:36:00Z"/>
                 <w:lang w:val="en-US"/>
               </w:rPr>
             </w:pPr>
-            <w:ins w:id="168" w:author="Martin Lindström" w:date="2016-06-27T17:36:00Z">
+            <w:ins w:id="171" w:author="Martin Lindström" w:date="2016-06-27T17:36:00Z">
               <w:r>
                 <w:rPr>
                   <w:rStyle w:val="Code"/>
@@ -8322,7 +8342,7 @@
             <w:pPr>
               <w:spacing w:line="240" w:lineRule="auto"/>
               <w:rPr>
-                <w:ins w:id="169" w:author="Martin Lindström" w:date="2016-06-27T17:43:00Z"/>
+                <w:ins w:id="172" w:author="Martin Lindström" w:date="2016-06-27T17:43:00Z"/>
                 <w:lang w:val="en-US"/>
               </w:rPr>
             </w:pPr>
@@ -8331,11 +8351,12 @@
             <w:pPr>
               <w:spacing w:line="240" w:lineRule="auto"/>
               <w:rPr>
-                <w:ins w:id="170" w:author="Martin Lindström" w:date="2016-06-27T17:36:00Z"/>
+                <w:ins w:id="173" w:author="Martin Lindström" w:date="2016-06-27T17:36:00Z"/>
                 <w:lang w:val="en-US"/>
               </w:rPr>
             </w:pPr>
-            <w:ins w:id="171" w:author="Martin Lindström" w:date="2016-08-22T11:14:00Z">
+            <w:proofErr w:type="gramStart"/>
+            <w:ins w:id="174" w:author="Martin Lindström" w:date="2016-08-22T11:14:00Z">
               <w:r>
                 <w:rPr>
                   <w:lang w:val="en-US"/>
@@ -8343,7 +8364,8 @@
                 <w:t>eIDAS</w:t>
               </w:r>
             </w:ins>
-            <w:ins w:id="172" w:author="Martin Lindström" w:date="2016-06-27T17:43:00Z">
+            <w:proofErr w:type="gramEnd"/>
+            <w:ins w:id="175" w:author="Martin Lindström" w:date="2016-06-27T17:43:00Z">
               <w:r>
                 <w:rPr>
                   <w:lang w:val="en-US"/>
@@ -8351,7 +8373,7 @@
                 <w:t xml:space="preserve"> m</w:t>
               </w:r>
             </w:ins>
-            <w:ins w:id="173" w:author="Martin Lindström" w:date="2016-06-27T17:36:00Z">
+            <w:ins w:id="176" w:author="Martin Lindström" w:date="2016-06-27T17:36:00Z">
               <w:r>
                 <w:rPr>
                   <w:lang w:val="en-US"/>
@@ -8359,7 +8381,7 @@
                 <w:t xml:space="preserve">andatory attributes </w:t>
               </w:r>
             </w:ins>
-            <w:ins w:id="174" w:author="Martin Lindström" w:date="2016-06-27T17:42:00Z">
+            <w:ins w:id="177" w:author="Martin Lindström" w:date="2016-06-27T17:42:00Z">
               <w:r>
                 <w:rPr>
                   <w:lang w:val="en-US"/>
@@ -8367,7 +8389,7 @@
                 <w:t>for Natural Persons according to section 2.2.1 of</w:t>
               </w:r>
             </w:ins>
-            <w:ins w:id="175" w:author="Martin Lindström" w:date="2016-06-27T17:43:00Z">
+            <w:ins w:id="178" w:author="Martin Lindström" w:date="2016-06-27T17:43:00Z">
               <w:r>
                 <w:rPr>
                   <w:lang w:val="en-US"/>
@@ -8375,24 +8397,12 @@
                 <w:t xml:space="preserve"> the</w:t>
               </w:r>
             </w:ins>
-            <w:ins w:id="176" w:author="Martin Lindström" w:date="2016-06-27T17:42:00Z">
+            <w:ins w:id="179" w:author="Martin Lindström" w:date="2016-06-27T17:42:00Z">
               <w:r>
                 <w:rPr>
                   <w:lang w:val="en-US"/>
                 </w:rPr>
-                <w:t xml:space="preserve"> [e</w:t>
-              </w:r>
-              <w:r>
-                <w:rPr>
-                  <w:lang w:val="en-US"/>
-                </w:rPr>
-                <w:t>I</w:t>
-              </w:r>
-              <w:r>
-                <w:rPr>
-                  <w:lang w:val="en-US"/>
-                </w:rPr>
-                <w:t>DAS_Attr]</w:t>
+                <w:t xml:space="preserve"> [eIDAS_Attr]</w:t>
               </w:r>
               <w:r>
                 <w:rPr>
@@ -8417,7 +8427,7 @@
           </w:tblBorders>
         </w:tblPrEx>
         <w:trPr>
-          <w:ins w:id="177" w:author="Martin Lindström" w:date="2016-06-27T17:36:00Z"/>
+          <w:ins w:id="180" w:author="Martin Lindström" w:date="2016-06-27T17:36:00Z"/>
         </w:trPr>
         <w:tc>
           <w:tcPr>
@@ -8441,12 +8451,12 @@
               <w:adjustRightInd w:val="0"/>
               <w:spacing w:line="240" w:lineRule="auto"/>
               <w:rPr>
-                <w:ins w:id="178" w:author="Martin Lindström" w:date="2016-06-27T17:36:00Z"/>
+                <w:ins w:id="181" w:author="Martin Lindström" w:date="2016-06-27T17:36:00Z"/>
                 <w:b/>
                 <w:lang w:val="en-US"/>
               </w:rPr>
             </w:pPr>
-            <w:ins w:id="179" w:author="Martin Lindström" w:date="2016-06-27T17:36:00Z">
+            <w:ins w:id="182" w:author="Martin Lindström" w:date="2016-06-27T17:36:00Z">
               <w:r>
                 <w:rPr>
                   <w:b/>
@@ -8478,11 +8488,11 @@
             <w:pPr>
               <w:spacing w:line="240" w:lineRule="auto"/>
               <w:rPr>
-                <w:ins w:id="180" w:author="Martin Lindström" w:date="2016-06-27T17:36:00Z"/>
+                <w:ins w:id="183" w:author="Martin Lindström" w:date="2016-06-27T17:36:00Z"/>
                 <w:lang w:val="en-US"/>
               </w:rPr>
             </w:pPr>
-            <w:ins w:id="181" w:author="Martin Lindström" w:date="2016-06-27T17:36:00Z">
+            <w:ins w:id="184" w:author="Martin Lindström" w:date="2016-06-27T17:36:00Z">
               <w:r>
                 <w:rPr>
                   <w:rStyle w:val="Code"/>
@@ -8513,11 +8523,11 @@
             <w:pPr>
               <w:spacing w:line="240" w:lineRule="auto"/>
               <w:rPr>
-                <w:ins w:id="182" w:author="Martin Lindström" w:date="2016-06-27T17:46:00Z"/>
+                <w:ins w:id="185" w:author="Martin Lindström" w:date="2016-06-27T17:46:00Z"/>
                 <w:lang w:val="en-US"/>
               </w:rPr>
             </w:pPr>
-            <w:ins w:id="183" w:author="Martin Lindström" w:date="2016-06-27T17:36:00Z">
+            <w:ins w:id="186" w:author="Martin Lindström" w:date="2016-06-27T17:36:00Z">
               <w:r>
                 <w:rPr>
                   <w:rStyle w:val="Code"/>
@@ -8528,8 +8538,18 @@
                 <w:rPr>
                   <w:rStyle w:val="Code"/>
                 </w:rPr>
-                <w:t>rQuality</w:t>
+                <w:t>r</w:t>
               </w:r>
+            </w:ins>
+            <w:ins w:id="187" w:author="Martin Lindström" w:date="2016-08-26T10:11:00Z">
+              <w:r>
+                <w:rPr>
+                  <w:rStyle w:val="Code"/>
+                </w:rPr>
+                <w:t>Binding</w:t>
+              </w:r>
+            </w:ins>
+            <w:ins w:id="188" w:author="Martin Lindström" w:date="2016-06-27T17:36:00Z">
               <w:r>
                 <w:rPr>
                   <w:lang w:val="en-US"/>
@@ -8546,7 +8566,23 @@
                 <w:rPr>
                   <w:lang w:val="en-US"/>
                 </w:rPr>
-                <w:t xml:space="preserve"> Quality URI)</w:t>
+                <w:t xml:space="preserve"> </w:t>
+              </w:r>
+            </w:ins>
+            <w:ins w:id="189" w:author="Martin Lindström" w:date="2016-08-26T10:11:00Z">
+              <w:r>
+                <w:rPr>
+                  <w:lang w:val="en-US"/>
+                </w:rPr>
+                <w:t>Binding</w:t>
+              </w:r>
+            </w:ins>
+            <w:ins w:id="190" w:author="Martin Lindström" w:date="2016-06-27T17:36:00Z">
+              <w:r>
+                <w:rPr>
+                  <w:lang w:val="en-US"/>
+                </w:rPr>
+                <w:t xml:space="preserve"> URI)</w:t>
               </w:r>
             </w:ins>
           </w:p>
@@ -8554,7 +8590,7 @@
             <w:pPr>
               <w:spacing w:line="240" w:lineRule="auto"/>
               <w:rPr>
-                <w:ins w:id="184" w:author="Martin Lindström" w:date="2016-06-27T17:46:00Z"/>
+                <w:ins w:id="191" w:author="Martin Lindström" w:date="2016-06-27T17:46:00Z"/>
                 <w:lang w:val="en-US"/>
               </w:rPr>
             </w:pPr>
@@ -8563,19 +8599,27 @@
             <w:pPr>
               <w:spacing w:line="240" w:lineRule="auto"/>
               <w:rPr>
-                <w:ins w:id="185" w:author="Martin Lindström" w:date="2016-06-27T17:47:00Z"/>
+                <w:ins w:id="192" w:author="Martin Lindström" w:date="2016-06-27T17:47:00Z"/>
                 <w:lang w:val="en-US"/>
               </w:rPr>
             </w:pPr>
-            <w:ins w:id="186" w:author="Martin Lindström" w:date="2016-08-22T11:18:00Z">
+            <w:proofErr w:type="gramStart"/>
+            <w:ins w:id="193" w:author="Martin Lindström" w:date="2016-08-22T11:18:00Z">
               <w:r>
                 <w:rPr>
                   <w:lang w:val="en-US"/>
                 </w:rPr>
-                <w:t>eIDAS o</w:t>
+                <w:t>eIDAS</w:t>
+              </w:r>
+              <w:proofErr w:type="gramEnd"/>
+              <w:r>
+                <w:rPr>
+                  <w:lang w:val="en-US"/>
+                </w:rPr>
+                <w:t xml:space="preserve"> o</w:t>
               </w:r>
             </w:ins>
-            <w:ins w:id="187" w:author="Martin Lindström" w:date="2016-06-27T17:46:00Z">
+            <w:ins w:id="194" w:author="Martin Lindström" w:date="2016-06-27T17:46:00Z">
               <w:r>
                 <w:rPr>
                   <w:lang w:val="en-US"/>
@@ -8595,7 +8639,7 @@
             <w:pPr>
               <w:spacing w:line="240" w:lineRule="auto"/>
               <w:rPr>
-                <w:ins w:id="188" w:author="Martin Lindström" w:date="2016-06-27T17:47:00Z"/>
+                <w:ins w:id="195" w:author="Martin Lindström" w:date="2016-06-27T17:47:00Z"/>
                 <w:lang w:val="en-US"/>
               </w:rPr>
             </w:pPr>
@@ -8604,11 +8648,11 @@
             <w:pPr>
               <w:spacing w:line="240" w:lineRule="auto"/>
               <w:rPr>
-                <w:ins w:id="189" w:author="Martin Lindström" w:date="2016-06-27T17:36:00Z"/>
+                <w:ins w:id="196" w:author="Martin Lindström" w:date="2016-06-27T17:36:00Z"/>
                 <w:rStyle w:val="Code"/>
               </w:rPr>
             </w:pPr>
-            <w:ins w:id="190" w:author="Martin Lindström" w:date="2016-06-27T17:47:00Z">
+            <w:ins w:id="197" w:author="Martin Lindström" w:date="2016-06-27T17:47:00Z">
               <w:r>
                 <w:rPr>
                   <w:lang w:val="en-US"/>
@@ -8616,7 +8660,7 @@
                 <w:t xml:space="preserve">Any other attributes delivered from the member state </w:t>
               </w:r>
             </w:ins>
-            <w:ins w:id="191" w:author="Martin Lindström" w:date="2016-08-19T09:44:00Z">
+            <w:ins w:id="198" w:author="Martin Lindström" w:date="2016-08-19T09:44:00Z">
               <w:r>
                 <w:rPr>
                   <w:lang w:val="en-US"/>
@@ -8624,24 +8668,12 @@
                 <w:t>node</w:t>
               </w:r>
             </w:ins>
-            <w:ins w:id="192" w:author="Martin Lindström" w:date="2016-06-27T17:47:00Z">
+            <w:ins w:id="199" w:author="Martin Lindström" w:date="2016-06-27T17:47:00Z">
               <w:r>
                 <w:rPr>
                   <w:lang w:val="en-US"/>
                 </w:rPr>
-                <w:t xml:space="preserve"> to the Sw</w:t>
-              </w:r>
-              <w:r>
-                <w:rPr>
-                  <w:lang w:val="en-US"/>
-                </w:rPr>
-                <w:t>e</w:t>
-              </w:r>
-              <w:r>
-                <w:rPr>
-                  <w:lang w:val="en-US"/>
-                </w:rPr>
-                <w:t>dish eIDAS connector.</w:t>
+                <w:t xml:space="preserve"> to the Swedish eIDAS connector.</w:t>
               </w:r>
             </w:ins>
           </w:p>
@@ -8652,7 +8684,7 @@
       <w:pPr>
         <w:spacing w:line="240" w:lineRule="auto"/>
         <w:rPr>
-          <w:ins w:id="193" w:author="Martin Lindström" w:date="2016-06-27T17:36:00Z"/>
+          <w:ins w:id="200" w:author="Martin Lindström" w:date="2016-06-27T17:36:00Z"/>
           <w:lang w:val="en-US"/>
         </w:rPr>
       </w:pPr>
@@ -8660,11 +8692,11 @@
     <w:p>
       <w:pPr>
         <w:rPr>
-          <w:ins w:id="194" w:author="Martin Lindström" w:date="2016-06-29T23:18:00Z"/>
-          <w:lang w:val="en-US"/>
-        </w:rPr>
-      </w:pPr>
-      <w:ins w:id="195" w:author="Martin Lindström" w:date="2016-06-29T23:18:00Z">
+          <w:ins w:id="201" w:author="Martin Lindström" w:date="2016-06-29T23:18:00Z"/>
+          <w:lang w:val="en-US"/>
+        </w:rPr>
+      </w:pPr>
+      <w:ins w:id="202" w:author="Martin Lindström" w:date="2016-06-29T23:18:00Z">
         <w:r>
           <w:rPr>
             <w:b/>
@@ -8683,7 +8715,7 @@
     <w:p>
       <w:pPr>
         <w:rPr>
-          <w:ins w:id="196" w:author="Martin Lindström" w:date="2016-06-29T23:18:00Z"/>
+          <w:ins w:id="203" w:author="Martin Lindström" w:date="2016-06-29T23:18:00Z"/>
           <w:b/>
           <w:lang w:val="en-US"/>
         </w:rPr>
@@ -8692,11 +8724,11 @@
     <w:p>
       <w:pPr>
         <w:rPr>
-          <w:ins w:id="197" w:author="Martin Lindström" w:date="2016-06-27T17:51:00Z"/>
-          <w:lang w:val="en-US"/>
-        </w:rPr>
-      </w:pPr>
-      <w:ins w:id="198" w:author="Martin Lindström" w:date="2016-06-27T17:36:00Z">
+          <w:ins w:id="204" w:author="Martin Lindström" w:date="2016-06-27T17:51:00Z"/>
+          <w:lang w:val="en-US"/>
+        </w:rPr>
+      </w:pPr>
+      <w:ins w:id="205" w:author="Martin Lindström" w:date="2016-06-27T17:36:00Z">
         <w:r>
           <w:rPr>
             <w:b/>
@@ -8726,25 +8758,39 @@
           <w:rPr>
             <w:rStyle w:val="Code"/>
           </w:rPr>
-          <w:t>personalIdentityNumberQuality</w:t>
-        </w:r>
+          <w:t>personalIdentityNumber</w:t>
+        </w:r>
+      </w:ins>
+      <w:ins w:id="206" w:author="Martin Lindström" w:date="2016-08-26T10:11:00Z">
+        <w:r>
+          <w:rPr>
+            <w:rStyle w:val="Code"/>
+          </w:rPr>
+          <w:t>Binding</w:t>
+        </w:r>
+      </w:ins>
+      <w:ins w:id="207" w:author="Martin Lindström" w:date="2016-06-27T17:36:00Z">
         <w:r>
           <w:rPr>
             <w:lang w:val="en-US"/>
           </w:rPr>
-          <w:t xml:space="preserve"> attributes will be part of the attribute release if the issuer has access to enough information to provide a reliable mapping between e</w:t>
-        </w:r>
+          <w:t xml:space="preserve"> attributes will be part of the attribute release if the issuer has access to enough information to provide a reliable </w:t>
+        </w:r>
+      </w:ins>
+      <w:ins w:id="208" w:author="Martin Lindström" w:date="2016-08-26T10:11:00Z">
         <w:r>
           <w:rPr>
             <w:lang w:val="en-US"/>
           </w:rPr>
-          <w:t>I</w:t>
-        </w:r>
+          <w:t>binding</w:t>
+        </w:r>
+      </w:ins>
+      <w:ins w:id="209" w:author="Martin Lindström" w:date="2016-06-27T17:36:00Z">
         <w:r>
           <w:rPr>
             <w:lang w:val="en-US"/>
           </w:rPr>
-          <w:t xml:space="preserve">DAS attributes and an Swedish identity number (see section </w:t>
+          <w:t xml:space="preserve"> between eIDAS attributes and an Swedish identity number (see section </w:t>
         </w:r>
         <w:r>
           <w:rPr>
@@ -8764,7 +8810,7 @@
           <w:lang w:val="en-US"/>
         </w:rPr>
       </w:r>
-      <w:ins w:id="199" w:author="Martin Lindström" w:date="2016-06-27T17:36:00Z">
+      <w:ins w:id="210" w:author="Martin Lindström" w:date="2016-06-27T17:36:00Z">
         <w:r>
           <w:rPr>
             <w:lang w:val="en-US"/>
@@ -8778,7 +8824,7 @@
         </w:rPr>
         <w:t>3.3.2</w:t>
       </w:r>
-      <w:ins w:id="200" w:author="Martin Lindström" w:date="2016-06-27T17:36:00Z">
+      <w:ins w:id="211" w:author="Martin Lindström" w:date="2016-06-27T17:36:00Z">
         <w:r>
           <w:rPr>
             <w:lang w:val="en-US"/>
@@ -8796,7 +8842,7 @@
     <w:p>
       <w:pPr>
         <w:rPr>
-          <w:ins w:id="201" w:author="Martin Lindström" w:date="2016-06-27T17:51:00Z"/>
+          <w:ins w:id="212" w:author="Martin Lindström" w:date="2016-06-27T17:51:00Z"/>
           <w:lang w:val="en-US"/>
         </w:rPr>
       </w:pPr>
@@ -8804,11 +8850,11 @@
     <w:p>
       <w:pPr>
         <w:rPr>
-          <w:ins w:id="202" w:author="Martin Lindström" w:date="2016-06-29T23:19:00Z"/>
-          <w:lang w:val="en-US"/>
-        </w:rPr>
-      </w:pPr>
-      <w:ins w:id="203" w:author="Martin Lindström" w:date="2016-06-29T23:19:00Z">
+          <w:ins w:id="213" w:author="Martin Lindström" w:date="2016-06-29T23:19:00Z"/>
+          <w:lang w:val="en-US"/>
+        </w:rPr>
+      </w:pPr>
+      <w:ins w:id="214" w:author="Martin Lindström" w:date="2016-06-29T23:19:00Z">
         <w:r>
           <w:rPr>
             <w:lang w:val="en-US"/>
@@ -8816,7 +8862,7 @@
           <w:t xml:space="preserve">The eIDAS attribute set comprises of attributes of different </w:t>
         </w:r>
       </w:ins>
-      <w:ins w:id="204" w:author="Martin Lindström" w:date="2016-06-29T23:21:00Z">
+      <w:ins w:id="215" w:author="Martin Lindström" w:date="2016-06-29T23:21:00Z">
         <w:r>
           <w:rPr>
             <w:lang w:val="en-US"/>
@@ -8824,7 +8870,7 @@
           <w:t>categories</w:t>
         </w:r>
       </w:ins>
-      <w:ins w:id="205" w:author="Martin Lindström" w:date="2016-06-29T23:19:00Z">
+      <w:ins w:id="216" w:author="Martin Lindström" w:date="2016-06-29T23:19:00Z">
         <w:r>
           <w:rPr>
             <w:lang w:val="en-US"/>
@@ -8841,11 +8887,11 @@
           <w:numId w:val="42"/>
         </w:numPr>
         <w:rPr>
-          <w:ins w:id="206" w:author="Martin Lindström" w:date="2016-06-29T23:30:00Z"/>
-          <w:lang w:val="en-US"/>
-        </w:rPr>
-      </w:pPr>
-      <w:ins w:id="207" w:author="Martin Lindström" w:date="2016-06-29T23:19:00Z">
+          <w:ins w:id="217" w:author="Martin Lindström" w:date="2016-06-29T23:30:00Z"/>
+          <w:lang w:val="en-US"/>
+        </w:rPr>
+      </w:pPr>
+      <w:ins w:id="218" w:author="Martin Lindström" w:date="2016-06-29T23:19:00Z">
         <w:r>
           <w:rPr>
             <w:b/>
@@ -8866,7 +8912,7 @@
           <w:t xml:space="preserve"> </w:t>
         </w:r>
       </w:ins>
-      <w:ins w:id="208" w:author="Martin Lindström" w:date="2016-06-29T23:26:00Z">
+      <w:ins w:id="219" w:author="Martin Lindström" w:date="2016-06-29T23:26:00Z">
         <w:r>
           <w:rPr>
             <w:lang w:val="en-US"/>
@@ -8874,7 +8920,7 @@
           <w:t>A</w:t>
         </w:r>
       </w:ins>
-      <w:ins w:id="209" w:author="Martin Lindström" w:date="2016-06-29T23:21:00Z">
+      <w:ins w:id="220" w:author="Martin Lindström" w:date="2016-06-29T23:21:00Z">
         <w:r>
           <w:rPr>
             <w:lang w:val="en-US"/>
@@ -8882,7 +8928,7 @@
           <w:t xml:space="preserve">ttributes </w:t>
         </w:r>
       </w:ins>
-      <w:ins w:id="210" w:author="Martin Lindström" w:date="2016-06-29T23:26:00Z">
+      <w:ins w:id="221" w:author="Martin Lindström" w:date="2016-06-29T23:26:00Z">
         <w:r>
           <w:rPr>
             <w:lang w:val="en-US"/>
@@ -8890,7 +8936,7 @@
           <w:t xml:space="preserve">that </w:t>
         </w:r>
       </w:ins>
-      <w:ins w:id="211" w:author="Martin Lindström" w:date="2016-06-29T23:21:00Z">
+      <w:ins w:id="222" w:author="Martin Lindström" w:date="2016-06-29T23:21:00Z">
         <w:r>
           <w:rPr>
             <w:lang w:val="en-US"/>
@@ -8898,7 +8944,7 @@
           <w:t xml:space="preserve">are </w:t>
         </w:r>
       </w:ins>
-      <w:ins w:id="212" w:author="Martin Lindström" w:date="2016-06-29T23:29:00Z">
+      <w:ins w:id="223" w:author="Martin Lindström" w:date="2016-06-29T23:29:00Z">
         <w:r>
           <w:rPr>
             <w:lang w:val="en-US"/>
@@ -8906,7 +8952,7 @@
           <w:t xml:space="preserve">not provided by the </w:t>
         </w:r>
       </w:ins>
-      <w:ins w:id="213" w:author="Martin Lindström" w:date="2016-08-22T11:16:00Z">
+      <w:ins w:id="224" w:author="Martin Lindström" w:date="2016-08-22T11:16:00Z">
         <w:r>
           <w:rPr>
             <w:lang w:val="en-US"/>
@@ -8914,7 +8960,7 @@
           <w:t>member state node</w:t>
         </w:r>
       </w:ins>
-      <w:ins w:id="214" w:author="Martin Lindström" w:date="2016-06-29T23:29:00Z">
+      <w:ins w:id="225" w:author="Martin Lindström" w:date="2016-06-29T23:29:00Z">
         <w:r>
           <w:rPr>
             <w:lang w:val="en-US"/>
@@ -8922,7 +8968,7 @@
           <w:t xml:space="preserve">, but </w:t>
         </w:r>
       </w:ins>
-      <w:ins w:id="215" w:author="Martin Lindström" w:date="2016-06-29T23:21:00Z">
+      <w:ins w:id="226" w:author="Martin Lindström" w:date="2016-06-29T23:21:00Z">
         <w:r>
           <w:rPr>
             <w:lang w:val="en-US"/>
@@ -8930,7 +8976,7 @@
           <w:t xml:space="preserve">added by the </w:t>
         </w:r>
       </w:ins>
-      <w:ins w:id="216" w:author="Martin Lindström" w:date="2016-06-29T23:29:00Z">
+      <w:ins w:id="227" w:author="Martin Lindström" w:date="2016-06-29T23:29:00Z">
         <w:r>
           <w:rPr>
             <w:lang w:val="en-US"/>
@@ -8938,7 +8984,7 @@
           <w:br/>
         </w:r>
       </w:ins>
-      <w:ins w:id="217" w:author="Martin Lindström" w:date="2016-08-22T11:17:00Z">
+      <w:ins w:id="228" w:author="Martin Lindström" w:date="2016-08-22T11:17:00Z">
         <w:r>
           <w:rPr>
             <w:lang w:val="en-US"/>
@@ -8946,7 +8992,7 @@
           <w:t>Swedish</w:t>
         </w:r>
       </w:ins>
-      <w:ins w:id="218" w:author="Martin Lindström" w:date="2016-08-22T11:16:00Z">
+      <w:ins w:id="229" w:author="Martin Lindström" w:date="2016-08-22T11:16:00Z">
         <w:r>
           <w:rPr>
             <w:lang w:val="en-US"/>
@@ -8954,7 +9000,7 @@
           <w:t xml:space="preserve"> </w:t>
         </w:r>
       </w:ins>
-      <w:ins w:id="219" w:author="Martin Lindström" w:date="2016-06-29T23:21:00Z">
+      <w:ins w:id="230" w:author="Martin Lindström" w:date="2016-06-29T23:21:00Z">
         <w:r>
           <w:rPr>
             <w:lang w:val="en-US"/>
@@ -8962,7 +9008,7 @@
           <w:t xml:space="preserve">eIDAS connector in order to </w:t>
         </w:r>
       </w:ins>
-      <w:ins w:id="220" w:author="Martin Lindström" w:date="2016-06-29T23:22:00Z">
+      <w:ins w:id="231" w:author="Martin Lindström" w:date="2016-06-29T23:22:00Z">
         <w:r>
           <w:rPr>
             <w:lang w:val="en-US"/>
@@ -8970,7 +9016,7 @@
           <w:t xml:space="preserve">provide </w:t>
         </w:r>
       </w:ins>
-      <w:ins w:id="221" w:author="Martin Lindström" w:date="2016-06-29T23:23:00Z">
+      <w:ins w:id="232" w:author="Martin Lindström" w:date="2016-06-29T23:23:00Z">
         <w:r>
           <w:rPr>
             <w:lang w:val="en-US"/>
@@ -8978,7 +9024,7 @@
           <w:t xml:space="preserve">uniqueness </w:t>
         </w:r>
       </w:ins>
-      <w:ins w:id="222" w:author="Martin Lindström" w:date="2016-06-29T23:24:00Z">
+      <w:ins w:id="233" w:author="Martin Lindström" w:date="2016-06-29T23:24:00Z">
         <w:r>
           <w:rPr>
             <w:lang w:val="en-US"/>
@@ -8986,7 +9032,7 @@
           <w:t xml:space="preserve">and </w:t>
         </w:r>
       </w:ins>
-      <w:ins w:id="223" w:author="Martin Lindström" w:date="2016-06-29T23:26:00Z">
+      <w:ins w:id="234" w:author="Martin Lindström" w:date="2016-06-29T23:26:00Z">
         <w:r>
           <w:rPr>
             <w:lang w:val="en-US"/>
@@ -8994,7 +9040,7 @@
           <w:t>persistence</w:t>
         </w:r>
       </w:ins>
-      <w:ins w:id="224" w:author="Martin Lindström" w:date="2016-06-29T23:24:00Z">
+      <w:ins w:id="235" w:author="Martin Lindström" w:date="2016-06-29T23:24:00Z">
         <w:r>
           <w:rPr>
             <w:lang w:val="en-US"/>
@@ -9002,7 +9048,7 @@
           <w:t xml:space="preserve"> </w:t>
         </w:r>
       </w:ins>
-      <w:ins w:id="225" w:author="Martin Lindström" w:date="2016-06-29T23:26:00Z">
+      <w:ins w:id="236" w:author="Martin Lindström" w:date="2016-06-29T23:26:00Z">
         <w:r>
           <w:rPr>
             <w:lang w:val="en-US"/>
@@ -9010,7 +9056,7 @@
           <w:t xml:space="preserve">of the identity of </w:t>
         </w:r>
       </w:ins>
-      <w:ins w:id="226" w:author="Martin Lindström" w:date="2016-06-29T23:23:00Z">
+      <w:ins w:id="237" w:author="Martin Lindström" w:date="2016-06-29T23:23:00Z">
         <w:r>
           <w:rPr>
             <w:lang w:val="en-US"/>
@@ -9030,7 +9076,7 @@
           <w:t>ticated subject</w:t>
         </w:r>
       </w:ins>
-      <w:ins w:id="227" w:author="Martin Lindström" w:date="2016-06-29T23:24:00Z">
+      <w:ins w:id="238" w:author="Martin Lindström" w:date="2016-06-29T23:24:00Z">
         <w:r>
           <w:rPr>
             <w:lang w:val="en-US"/>
@@ -9038,7 +9084,7 @@
           <w:t>.</w:t>
         </w:r>
       </w:ins>
-      <w:ins w:id="228" w:author="Martin Lindström" w:date="2016-06-29T23:27:00Z">
+      <w:ins w:id="239" w:author="Martin Lindström" w:date="2016-06-29T23:27:00Z">
         <w:r>
           <w:rPr>
             <w:lang w:val="en-US"/>
@@ -9052,7 +9098,7 @@
           <w:t>provisionalId</w:t>
         </w:r>
       </w:ins>
-      <w:ins w:id="229" w:author="Martin Lindström" w:date="2016-06-29T23:28:00Z">
+      <w:ins w:id="240" w:author="Martin Lindström" w:date="2016-06-29T23:28:00Z">
         <w:r>
           <w:rPr>
             <w:lang w:val="en-US"/>
@@ -9093,11 +9139,11 @@
           <w:numId w:val="42"/>
         </w:numPr>
         <w:rPr>
-          <w:ins w:id="230" w:author="Martin Lindström" w:date="2016-06-29T23:38:00Z"/>
-          <w:lang w:val="en-US"/>
-        </w:rPr>
-      </w:pPr>
-      <w:ins w:id="231" w:author="Martin Lindström" w:date="2016-06-29T23:30:00Z">
+          <w:ins w:id="241" w:author="Martin Lindström" w:date="2016-06-29T23:38:00Z"/>
+          <w:lang w:val="en-US"/>
+        </w:rPr>
+      </w:pPr>
+      <w:ins w:id="242" w:author="Martin Lindström" w:date="2016-06-29T23:30:00Z">
         <w:r>
           <w:rPr>
             <w:b/>
@@ -9112,7 +9158,7 @@
           <w:t xml:space="preserve">. </w:t>
         </w:r>
       </w:ins>
-      <w:ins w:id="232" w:author="Martin Lindström" w:date="2016-06-29T23:31:00Z">
+      <w:ins w:id="243" w:author="Martin Lindström" w:date="2016-06-29T23:31:00Z">
         <w:r>
           <w:rPr>
             <w:lang w:val="en-US"/>
@@ -9120,7 +9166,7 @@
           <w:t>Attributes</w:t>
         </w:r>
       </w:ins>
-      <w:ins w:id="233" w:author="Martin Lindström" w:date="2016-06-29T23:30:00Z">
+      <w:ins w:id="244" w:author="Martin Lindström" w:date="2016-06-29T23:30:00Z">
         <w:r>
           <w:rPr>
             <w:lang w:val="en-US"/>
@@ -9128,7 +9174,7 @@
           <w:t xml:space="preserve"> that are converted</w:t>
         </w:r>
       </w:ins>
-      <w:ins w:id="234" w:author="Martin Lindström" w:date="2016-06-29T23:31:00Z">
+      <w:ins w:id="245" w:author="Martin Lindström" w:date="2016-06-29T23:31:00Z">
         <w:r>
           <w:rPr>
             <w:lang w:val="en-US"/>
@@ -9136,7 +9182,7 @@
           <w:t xml:space="preserve"> to </w:t>
         </w:r>
       </w:ins>
-      <w:ins w:id="235" w:author="Martin Lindström" w:date="2016-06-29T23:32:00Z">
+      <w:ins w:id="246" w:author="Martin Lindström" w:date="2016-06-29T23:32:00Z">
         <w:r>
           <w:rPr>
             <w:lang w:val="en-US"/>
@@ -9167,7 +9213,7 @@
         </w:rPr>
         <w:fldChar w:fldCharType="separate"/>
       </w:r>
-      <w:ins w:id="236" w:author="Martin Lindström" w:date="2016-06-29T23:32:00Z">
+      <w:ins w:id="247" w:author="Martin Lindström" w:date="2016-06-29T23:32:00Z">
         <w:r>
           <w:rPr>
             <w:lang w:val="en-US"/>
@@ -9193,7 +9239,7 @@
           <w:t xml:space="preserve"> in order to facilitate </w:t>
         </w:r>
       </w:ins>
-      <w:ins w:id="237" w:author="Martin Lindström" w:date="2016-06-29T23:35:00Z">
+      <w:ins w:id="248" w:author="Martin Lindström" w:date="2016-06-29T23:35:00Z">
         <w:r>
           <w:rPr>
             <w:lang w:val="en-US"/>
@@ -9201,7 +9247,7 @@
           <w:t xml:space="preserve">the processing </w:t>
         </w:r>
       </w:ins>
-      <w:ins w:id="238" w:author="Martin Lindström" w:date="2016-06-29T23:34:00Z">
+      <w:ins w:id="249" w:author="Martin Lindström" w:date="2016-06-29T23:34:00Z">
         <w:r>
           <w:rPr>
             <w:lang w:val="en-US"/>
@@ -9209,7 +9255,7 @@
           <w:t xml:space="preserve">for </w:t>
         </w:r>
       </w:ins>
-      <w:ins w:id="239" w:author="Martin Lindström" w:date="2016-06-29T23:32:00Z">
+      <w:ins w:id="250" w:author="Martin Lindström" w:date="2016-06-29T23:32:00Z">
         <w:r>
           <w:rPr>
             <w:lang w:val="en-US"/>
@@ -9217,7 +9263,7 @@
           <w:t>attribute consumers</w:t>
         </w:r>
       </w:ins>
-      <w:ins w:id="240" w:author="Martin Lindström" w:date="2016-08-22T11:19:00Z">
+      <w:ins w:id="251" w:author="Martin Lindström" w:date="2016-08-22T11:19:00Z">
         <w:r>
           <w:rPr>
             <w:rStyle w:val="FootnoteReference"/>
@@ -9226,7 +9272,7 @@
           <w:footnoteReference w:id="2"/>
         </w:r>
       </w:ins>
-      <w:ins w:id="249" w:author="Martin Lindström" w:date="2016-06-29T23:35:00Z">
+      <w:ins w:id="260" w:author="Martin Lindström" w:date="2016-06-29T23:35:00Z">
         <w:r>
           <w:rPr>
             <w:lang w:val="en-US"/>
@@ -9234,7 +9280,7 @@
           <w:t>. The</w:t>
         </w:r>
       </w:ins>
-      <w:ins w:id="250" w:author="Martin Lindström" w:date="2016-08-22T11:24:00Z">
+      <w:ins w:id="261" w:author="Martin Lindström" w:date="2016-08-22T11:24:00Z">
         <w:r>
           <w:rPr>
             <w:lang w:val="en-US"/>
@@ -9254,7 +9300,7 @@
           <w:t>,</w:t>
         </w:r>
       </w:ins>
-      <w:ins w:id="251" w:author="Martin Lindström" w:date="2016-06-29T23:35:00Z">
+      <w:ins w:id="262" w:author="Martin Lindström" w:date="2016-06-29T23:35:00Z">
         <w:r>
           <w:rPr>
             <w:lang w:val="en-US"/>
@@ -9298,7 +9344,7 @@
           <w:t xml:space="preserve"> attributes are </w:t>
         </w:r>
       </w:ins>
-      <w:ins w:id="252" w:author="Martin Lindström" w:date="2016-06-29T23:36:00Z">
+      <w:ins w:id="263" w:author="Martin Lindström" w:date="2016-06-29T23:36:00Z">
         <w:r>
           <w:rPr>
             <w:lang w:val="en-US"/>
@@ -9306,7 +9352,7 @@
           <w:t>“converted attributes” (meaning that they have a different representation</w:t>
         </w:r>
       </w:ins>
-      <w:ins w:id="253" w:author="Martin Lindström" w:date="2016-06-29T23:37:00Z">
+      <w:ins w:id="264" w:author="Martin Lindström" w:date="2016-06-29T23:37:00Z">
         <w:r>
           <w:rPr>
             <w:lang w:val="en-US"/>
@@ -9325,7 +9371,7 @@
           </w:rPr>
           <w:t xml:space="preserve">formed the actual </w:t>
         </w:r>
-        <w:commentRangeStart w:id="254"/>
+        <w:commentRangeStart w:id="265"/>
         <w:r>
           <w:rPr>
             <w:lang w:val="en-US"/>
@@ -9333,16 +9379,16 @@
           <w:t>authentication</w:t>
         </w:r>
       </w:ins>
-      <w:commentRangeEnd w:id="254"/>
-      <w:ins w:id="255" w:author="Martin Lindström" w:date="2016-08-18T15:30:00Z">
+      <w:commentRangeEnd w:id="265"/>
+      <w:ins w:id="266" w:author="Martin Lindström" w:date="2016-08-18T15:30:00Z">
         <w:r>
           <w:rPr>
             <w:rStyle w:val="CommentReference"/>
           </w:rPr>
-          <w:commentReference w:id="254"/>
+          <w:commentReference w:id="265"/>
         </w:r>
       </w:ins>
-      <w:ins w:id="257" w:author="Martin Lindström" w:date="2016-06-29T23:37:00Z">
+      <w:ins w:id="268" w:author="Martin Lindström" w:date="2016-06-29T23:37:00Z">
         <w:r>
           <w:rPr>
             <w:lang w:val="en-US"/>
@@ -9359,11 +9405,11 @@
           <w:numId w:val="42"/>
         </w:numPr>
         <w:rPr>
-          <w:ins w:id="258" w:author="Martin Lindström" w:date="2016-06-29T23:39:00Z"/>
-          <w:lang w:val="en-US"/>
-        </w:rPr>
-      </w:pPr>
-      <w:ins w:id="259" w:author="Martin Lindström" w:date="2016-06-29T23:38:00Z">
+          <w:ins w:id="269" w:author="Martin Lindström" w:date="2016-06-29T23:39:00Z"/>
+          <w:lang w:val="en-US"/>
+        </w:rPr>
+      </w:pPr>
+      <w:ins w:id="270" w:author="Martin Lindström" w:date="2016-06-29T23:38:00Z">
         <w:r>
           <w:rPr>
             <w:b/>
@@ -9378,7 +9424,7 @@
           <w:t>. The attributes that are released according to the eIDAS Framework</w:t>
         </w:r>
       </w:ins>
-      <w:ins w:id="260" w:author="Martin Lindström" w:date="2016-06-29T23:39:00Z">
+      <w:ins w:id="271" w:author="Martin Lindström" w:date="2016-06-29T23:39:00Z">
         <w:r>
           <w:rPr>
             <w:lang w:val="en-US"/>
@@ -9386,7 +9432,7 @@
           <w:t xml:space="preserve"> by the member state </w:t>
         </w:r>
       </w:ins>
-      <w:ins w:id="261" w:author="Martin Lindström" w:date="2016-08-22T11:34:00Z">
+      <w:ins w:id="272" w:author="Martin Lindström" w:date="2016-08-22T11:34:00Z">
         <w:r>
           <w:rPr>
             <w:lang w:val="en-US"/>
@@ -9394,7 +9440,7 @@
           <w:t>eIDAS node</w:t>
         </w:r>
       </w:ins>
-      <w:ins w:id="262" w:author="Martin Lindström" w:date="2016-06-29T23:39:00Z">
+      <w:ins w:id="273" w:author="Martin Lindström" w:date="2016-06-29T23:39:00Z">
         <w:r>
           <w:rPr>
             <w:lang w:val="en-US"/>
@@ -9411,11 +9457,11 @@
           <w:numId w:val="42"/>
         </w:numPr>
         <w:rPr>
-          <w:ins w:id="263" w:author="Martin Lindström" w:date="2016-06-29T23:18:00Z"/>
-          <w:lang w:val="en-US"/>
-        </w:rPr>
-      </w:pPr>
-      <w:ins w:id="264" w:author="Martin Lindström" w:date="2016-06-29T23:39:00Z">
+          <w:ins w:id="274" w:author="Martin Lindström" w:date="2016-06-29T23:18:00Z"/>
+          <w:lang w:val="en-US"/>
+        </w:rPr>
+      </w:pPr>
+      <w:ins w:id="275" w:author="Martin Lindström" w:date="2016-06-29T23:39:00Z">
         <w:r>
           <w:rPr>
             <w:b/>
@@ -9424,7 +9470,7 @@
           <w:t>Additional attributes</w:t>
         </w:r>
       </w:ins>
-      <w:ins w:id="265" w:author="Martin Lindström" w:date="2016-06-29T23:40:00Z">
+      <w:ins w:id="276" w:author="Martin Lindström" w:date="2016-06-29T23:40:00Z">
         <w:r>
           <w:rPr>
             <w:lang w:val="en-US"/>
@@ -9432,7 +9478,7 @@
           <w:t>. Any other attributes</w:t>
         </w:r>
       </w:ins>
-      <w:ins w:id="266" w:author="Martin Lindström" w:date="2016-08-22T11:36:00Z">
+      <w:ins w:id="277" w:author="Martin Lindström" w:date="2016-08-22T11:36:00Z">
         <w:r>
           <w:rPr>
             <w:rStyle w:val="FootnoteReference"/>
@@ -9441,7 +9487,7 @@
           <w:footnoteReference w:id="3"/>
         </w:r>
       </w:ins>
-      <w:ins w:id="268" w:author="Martin Lindström" w:date="2016-06-29T23:40:00Z">
+      <w:ins w:id="279" w:author="Martin Lindström" w:date="2016-06-29T23:40:00Z">
         <w:r>
           <w:rPr>
             <w:lang w:val="en-US"/>
@@ -9449,7 +9495,7 @@
           <w:t xml:space="preserve"> delivered by the member state </w:t>
         </w:r>
       </w:ins>
-      <w:ins w:id="269" w:author="Martin Lindström" w:date="2016-08-22T11:35:00Z">
+      <w:ins w:id="280" w:author="Martin Lindström" w:date="2016-08-22T11:35:00Z">
         <w:r>
           <w:rPr>
             <w:lang w:val="en-US"/>
@@ -9457,7 +9503,7 @@
           <w:t>node</w:t>
         </w:r>
       </w:ins>
-      <w:ins w:id="270" w:author="Martin Lindström" w:date="2016-06-29T23:40:00Z">
+      <w:ins w:id="281" w:author="Martin Lindström" w:date="2016-06-29T23:40:00Z">
         <w:r>
           <w:rPr>
             <w:lang w:val="en-US"/>
@@ -9469,7 +9515,7 @@
     <w:p>
       <w:pPr>
         <w:rPr>
-          <w:ins w:id="271" w:author="Martin Lindström" w:date="2016-06-29T23:19:00Z"/>
+          <w:ins w:id="282" w:author="Martin Lindström" w:date="2016-06-29T23:19:00Z"/>
           <w:lang w:val="en-US"/>
         </w:rPr>
       </w:pPr>
@@ -9477,11 +9523,11 @@
     <w:p>
       <w:pPr>
         <w:rPr>
-          <w:ins w:id="272" w:author="Martin Lindström" w:date="2016-06-27T13:57:00Z"/>
-          <w:lang w:val="en-US"/>
-        </w:rPr>
-      </w:pPr>
-      <w:ins w:id="273" w:author="Martin Lindström" w:date="2016-06-29T23:41:00Z">
+          <w:ins w:id="283" w:author="Martin Lindström" w:date="2016-06-27T13:57:00Z"/>
+          <w:lang w:val="en-US"/>
+        </w:rPr>
+      </w:pPr>
+      <w:ins w:id="284" w:author="Martin Lindström" w:date="2016-06-29T23:41:00Z">
         <w:r>
           <w:rPr>
             <w:lang w:val="en-US"/>
@@ -9489,7 +9535,7 @@
           <w:t xml:space="preserve">For an attribute consumer compliant with the Swedish eID Framework it should be sufficient to only </w:t>
         </w:r>
       </w:ins>
-      <w:ins w:id="274" w:author="Martin Lindström" w:date="2016-08-18T15:28:00Z">
+      <w:ins w:id="285" w:author="Martin Lindström" w:date="2016-08-18T15:28:00Z">
         <w:r>
           <w:rPr>
             <w:lang w:val="en-US"/>
@@ -9497,7 +9543,7 @@
           <w:t>process</w:t>
         </w:r>
       </w:ins>
-      <w:ins w:id="275" w:author="Martin Lindström" w:date="2016-06-29T23:41:00Z">
+      <w:ins w:id="286" w:author="Martin Lindström" w:date="2016-06-29T23:41:00Z">
         <w:r>
           <w:rPr>
             <w:lang w:val="en-US"/>
@@ -9505,7 +9551,7 @@
           <w:t xml:space="preserve"> </w:t>
         </w:r>
       </w:ins>
-      <w:ins w:id="276" w:author="Martin Lindström" w:date="2016-06-29T23:42:00Z">
+      <w:ins w:id="287" w:author="Martin Lindström" w:date="2016-06-29T23:42:00Z">
         <w:r>
           <w:rPr>
             <w:lang w:val="en-US"/>
@@ -9518,29 +9564,37 @@
       <w:pPr>
         <w:pStyle w:val="Heading2"/>
         <w:rPr>
-          <w:ins w:id="277" w:author="Martin Lindström" w:date="2016-06-27T17:02:00Z"/>
+          <w:ins w:id="288" w:author="Martin Lindström" w:date="2016-06-27T17:02:00Z"/>
           <w:lang w:val="en-GB"/>
         </w:rPr>
       </w:pPr>
-      <w:bookmarkStart w:id="278" w:name="_Toc333491193"/>
-      <w:ins w:id="279" w:author="Martin Lindström" w:date="2016-06-27T17:02:00Z">
+      <w:bookmarkStart w:id="289" w:name="_Toc333491193"/>
+      <w:proofErr w:type="gramStart"/>
+      <w:ins w:id="290" w:author="Martin Lindström" w:date="2016-06-27T17:02:00Z">
         <w:r>
           <w:rPr>
             <w:lang w:val="en-GB"/>
           </w:rPr>
-          <w:t>eIDAS Legal Person Attribute Set</w:t>
-        </w:r>
-        <w:bookmarkEnd w:id="278"/>
+          <w:t>eIDAS</w:t>
+        </w:r>
+        <w:proofErr w:type="gramEnd"/>
+        <w:r>
+          <w:rPr>
+            <w:lang w:val="en-GB"/>
+          </w:rPr>
+          <w:t xml:space="preserve"> Legal Person Attribute Set</w:t>
+        </w:r>
+        <w:bookmarkEnd w:id="289"/>
       </w:ins>
     </w:p>
     <w:p>
       <w:pPr>
         <w:rPr>
-          <w:ins w:id="280" w:author="Martin Lindström" w:date="2016-06-27T17:03:00Z"/>
+          <w:ins w:id="291" w:author="Martin Lindström" w:date="2016-06-27T17:03:00Z"/>
           <w:lang w:val="en-GB"/>
         </w:rPr>
       </w:pPr>
-      <w:ins w:id="281" w:author="Martin Lindström" w:date="2016-06-27T17:02:00Z">
+      <w:ins w:id="292" w:author="Martin Lindström" w:date="2016-06-27T17:02:00Z">
         <w:r>
           <w:rPr>
             <w:lang w:val="en-GB"/>
@@ -9576,8 +9630,8 @@
           <w:lang w:val="en-US"/>
         </w:rPr>
       </w:pPr>
-      <w:bookmarkStart w:id="282" w:name="_Ref305700020"/>
-      <w:bookmarkStart w:id="283" w:name="_Toc333491194"/>
+      <w:bookmarkStart w:id="293" w:name="_Ref305700020"/>
+      <w:bookmarkStart w:id="294" w:name="_Toc333491194"/>
       <w:r>
         <w:rPr>
           <w:lang w:val="en-US"/>
@@ -9587,8 +9641,8 @@
       </w:r>
       <w:bookmarkEnd w:id="127"/>
       <w:bookmarkEnd w:id="128"/>
-      <w:bookmarkEnd w:id="282"/>
-      <w:bookmarkEnd w:id="283"/>
+      <w:bookmarkEnd w:id="293"/>
+      <w:bookmarkEnd w:id="294"/>
     </w:p>
     <w:p>
       <w:pPr>
@@ -9597,16 +9651,16 @@
           <w:lang w:val="en-US"/>
         </w:rPr>
       </w:pPr>
-      <w:bookmarkStart w:id="284" w:name="_Ref352102230"/>
-      <w:bookmarkStart w:id="285" w:name="_Toc333491195"/>
+      <w:bookmarkStart w:id="295" w:name="_Ref352102230"/>
+      <w:bookmarkStart w:id="296" w:name="_Toc333491195"/>
       <w:r>
         <w:rPr>
           <w:lang w:val="en-US"/>
         </w:rPr>
         <w:t>Attributes</w:t>
       </w:r>
-      <w:bookmarkEnd w:id="284"/>
-      <w:bookmarkEnd w:id="285"/>
+      <w:bookmarkEnd w:id="295"/>
+      <w:bookmarkEnd w:id="296"/>
     </w:p>
     <w:p>
       <w:pPr>
@@ -10115,6 +10169,7 @@
                 <w:lang w:val="en-US" w:eastAsia="en-US"/>
               </w:rPr>
             </w:pPr>
+            <w:proofErr w:type="gramStart"/>
             <w:r>
               <w:rPr>
                 <w:rFonts w:ascii="Helvetica" w:eastAsia="Times New Roman" w:hAnsi="Helvetica" w:cs="Helvetica"/>
@@ -10126,6 +10181,7 @@
               </w:rPr>
               <w:t>urn:oid:2.5.4.4</w:t>
             </w:r>
+            <w:proofErr w:type="gramEnd"/>
           </w:p>
         </w:tc>
         <w:tc>
@@ -10394,6 +10450,7 @@
                 <w:lang w:val="en-US" w:eastAsia="en-US"/>
               </w:rPr>
             </w:pPr>
+            <w:proofErr w:type="gramStart"/>
             <w:r>
               <w:rPr>
                 <w:rFonts w:ascii="Helvetica" w:eastAsia="Times New Roman" w:hAnsi="Helvetica" w:cs="Helvetica"/>
@@ -10405,6 +10462,7 @@
               </w:rPr>
               <w:t>urn:oid:2.5.4.42</w:t>
             </w:r>
+            <w:proofErr w:type="gramEnd"/>
           </w:p>
         </w:tc>
         <w:tc>
@@ -10574,6 +10632,7 @@
                 <w:lang w:val="en-US" w:eastAsia="en-US"/>
               </w:rPr>
             </w:pPr>
+            <w:proofErr w:type="spellStart"/>
             <w:r>
               <w:rPr>
                 <w:rFonts w:ascii="Helvetica" w:eastAsia="Times New Roman" w:hAnsi="Helvetica" w:cs="Helvetica"/>
@@ -10585,6 +10644,7 @@
               </w:rPr>
               <w:t>Valfrid</w:t>
             </w:r>
+            <w:proofErr w:type="spellEnd"/>
           </w:p>
         </w:tc>
       </w:tr>
@@ -10673,6 +10733,7 @@
                 <w:lang w:val="en-US" w:eastAsia="en-US"/>
               </w:rPr>
             </w:pPr>
+            <w:proofErr w:type="gramStart"/>
             <w:r>
               <w:rPr>
                 <w:rFonts w:ascii="Helvetica" w:eastAsia="Times New Roman" w:hAnsi="Helvetica" w:cs="Helvetica"/>
@@ -10684,6 +10745,7 @@
               </w:rPr>
               <w:t>urn:oid:2.16.840.1.113730.3.1.241</w:t>
             </w:r>
+            <w:proofErr w:type="gramEnd"/>
           </w:p>
         </w:tc>
         <w:tc>
@@ -10864,16 +10926,29 @@
                 <w:lang w:val="en-US" w:eastAsia="en-US"/>
               </w:rPr>
             </w:pPr>
-            <w:r>
-              <w:rPr>
-                <w:rFonts w:ascii="Helvetica" w:eastAsia="Times New Roman" w:hAnsi="Helvetica" w:cs="Helvetica"/>
-                <w:color w:val="auto"/>
-                <w:kern w:val="0"/>
-                <w:sz w:val="14"/>
-                <w:szCs w:val="14"/>
-                <w:lang w:val="en-US" w:eastAsia="en-US"/>
-              </w:rPr>
-              <w:t>Valfrid Lindeman</w:t>
+            <w:proofErr w:type="spellStart"/>
+            <w:r>
+              <w:rPr>
+                <w:rFonts w:ascii="Helvetica" w:eastAsia="Times New Roman" w:hAnsi="Helvetica" w:cs="Helvetica"/>
+                <w:color w:val="auto"/>
+                <w:kern w:val="0"/>
+                <w:sz w:val="14"/>
+                <w:szCs w:val="14"/>
+                <w:lang w:val="en-US" w:eastAsia="en-US"/>
+              </w:rPr>
+              <w:t>Valfrid</w:t>
+            </w:r>
+            <w:proofErr w:type="spellEnd"/>
+            <w:r>
+              <w:rPr>
+                <w:rFonts w:ascii="Helvetica" w:eastAsia="Times New Roman" w:hAnsi="Helvetica" w:cs="Helvetica"/>
+                <w:color w:val="auto"/>
+                <w:kern w:val="0"/>
+                <w:sz w:val="14"/>
+                <w:szCs w:val="14"/>
+                <w:lang w:val="en-US" w:eastAsia="en-US"/>
+              </w:rPr>
+              <w:t xml:space="preserve"> Lindeman</w:t>
             </w:r>
           </w:p>
         </w:tc>
@@ -10963,6 +11038,7 @@
                 <w:lang w:val="en-US" w:eastAsia="en-US"/>
               </w:rPr>
             </w:pPr>
+            <w:proofErr w:type="gramStart"/>
             <w:r>
               <w:rPr>
                 <w:rFonts w:ascii="Helvetica" w:eastAsia="Times New Roman" w:hAnsi="Helvetica" w:cs="Helvetica"/>
@@ -10974,6 +11050,7 @@
               </w:rPr>
               <w:t>urn:oid:1.3.6.1.5.5.7.9.3</w:t>
             </w:r>
+            <w:proofErr w:type="gramEnd"/>
           </w:p>
         </w:tc>
         <w:tc>
@@ -11253,6 +11330,7 @@
                 <w:lang w:val="en-US" w:eastAsia="en-US"/>
               </w:rPr>
             </w:pPr>
+            <w:proofErr w:type="gramStart"/>
             <w:r>
               <w:rPr>
                 <w:rFonts w:ascii="Helvetica" w:eastAsia="Times New Roman" w:hAnsi="Helvetica" w:cs="Helvetica"/>
@@ -11264,6 +11342,7 @@
               </w:rPr>
               <w:t>urn:oid:1.2.752.29.4.13</w:t>
             </w:r>
+            <w:proofErr w:type="gramEnd"/>
           </w:p>
         </w:tc>
         <w:tc>
@@ -11352,6 +11431,7 @@
               </w:rPr>
               <w:t>Swedish ”</w:t>
             </w:r>
+            <w:proofErr w:type="spellStart"/>
             <w:r>
               <w:rPr>
                 <w:rFonts w:ascii="Helvetica" w:eastAsia="Times New Roman" w:hAnsi="Helvetica" w:cs="Helvetica"/>
@@ -11363,6 +11443,7 @@
               </w:rPr>
               <w:t>personnummer</w:t>
             </w:r>
+            <w:proofErr w:type="spellEnd"/>
             <w:r>
               <w:rPr>
                 <w:rFonts w:ascii="Helvetica" w:eastAsia="Times New Roman" w:hAnsi="Helvetica" w:cs="Helvetica"/>
@@ -11374,6 +11455,7 @@
               </w:rPr>
               <w:t>” or ”</w:t>
             </w:r>
+            <w:proofErr w:type="spellStart"/>
             <w:r>
               <w:rPr>
                 <w:rFonts w:ascii="Helvetica" w:eastAsia="Times New Roman" w:hAnsi="Helvetica" w:cs="Helvetica"/>
@@ -11385,6 +11467,7 @@
               </w:rPr>
               <w:t>samordningsnummer</w:t>
             </w:r>
+            <w:proofErr w:type="spellEnd"/>
             <w:r>
               <w:rPr>
                 <w:rFonts w:ascii="Helvetica" w:eastAsia="Times New Roman" w:hAnsi="Helvetica" w:cs="Helvetica"/>
@@ -11657,6 +11740,7 @@
                 <w:lang w:val="en-US" w:eastAsia="en-US"/>
               </w:rPr>
             </w:pPr>
+            <w:proofErr w:type="gramStart"/>
             <w:r>
               <w:rPr>
                 <w:rFonts w:ascii="Helvetica" w:eastAsia="Times New Roman" w:hAnsi="Helvetica" w:cs="Helvetica"/>
@@ -11679,6 +11763,7 @@
               </w:rPr>
               <w:t>.9.1</w:t>
             </w:r>
+            <w:proofErr w:type="gramEnd"/>
           </w:p>
         </w:tc>
         <w:tc>
@@ -11776,19 +11861,69 @@
                 <w:szCs w:val="14"/>
                 <w:lang w:val="en-US" w:eastAsia="en-US"/>
               </w:rPr>
-              <w:t xml:space="preserve"> birth expressed using the data</w:t>
-            </w:r>
-            <w:r>
-              <w:rPr>
-                <w:rFonts w:ascii="Helvetica" w:eastAsia="Times New Roman" w:hAnsi="Helvetica" w:cs="Helvetica"/>
-                <w:color w:val="auto"/>
-                <w:kern w:val="0"/>
-                <w:sz w:val="14"/>
-                <w:szCs w:val="14"/>
-                <w:lang w:val="en-US" w:eastAsia="en-US"/>
-              </w:rPr>
-              <w:t>type xs:date</w:t>
-            </w:r>
+              <w:t xml:space="preserve"> birth expressed using the </w:t>
+            </w:r>
+            <w:proofErr w:type="spellStart"/>
+            <w:r>
+              <w:rPr>
+                <w:rFonts w:ascii="Helvetica" w:eastAsia="Times New Roman" w:hAnsi="Helvetica" w:cs="Helvetica"/>
+                <w:color w:val="auto"/>
+                <w:kern w:val="0"/>
+                <w:sz w:val="14"/>
+                <w:szCs w:val="14"/>
+                <w:lang w:val="en-US" w:eastAsia="en-US"/>
+              </w:rPr>
+              <w:t>data</w:t>
+            </w:r>
+            <w:r>
+              <w:rPr>
+                <w:rFonts w:ascii="Helvetica" w:eastAsia="Times New Roman" w:hAnsi="Helvetica" w:cs="Helvetica"/>
+                <w:color w:val="auto"/>
+                <w:kern w:val="0"/>
+                <w:sz w:val="14"/>
+                <w:szCs w:val="14"/>
+                <w:lang w:val="en-US" w:eastAsia="en-US"/>
+              </w:rPr>
+              <w:t>type</w:t>
+            </w:r>
+            <w:proofErr w:type="spellEnd"/>
+            <w:r>
+              <w:rPr>
+                <w:rFonts w:ascii="Helvetica" w:eastAsia="Times New Roman" w:hAnsi="Helvetica" w:cs="Helvetica"/>
+                <w:color w:val="auto"/>
+                <w:kern w:val="0"/>
+                <w:sz w:val="14"/>
+                <w:szCs w:val="14"/>
+                <w:lang w:val="en-US" w:eastAsia="en-US"/>
+              </w:rPr>
+              <w:t xml:space="preserve"> </w:t>
+            </w:r>
+            <w:proofErr w:type="spellStart"/>
+            <w:r>
+              <w:rPr>
+                <w:rFonts w:ascii="Helvetica" w:eastAsia="Times New Roman" w:hAnsi="Helvetica" w:cs="Helvetica"/>
+                <w:color w:val="auto"/>
+                <w:kern w:val="0"/>
+                <w:sz w:val="14"/>
+                <w:szCs w:val="14"/>
+                <w:lang w:val="en-US" w:eastAsia="en-US"/>
+              </w:rPr>
+              <w:t>xs</w:t>
+            </w:r>
+            <w:proofErr w:type="gramStart"/>
+            <w:r>
+              <w:rPr>
+                <w:rFonts w:ascii="Helvetica" w:eastAsia="Times New Roman" w:hAnsi="Helvetica" w:cs="Helvetica"/>
+                <w:color w:val="auto"/>
+                <w:kern w:val="0"/>
+                <w:sz w:val="14"/>
+                <w:szCs w:val="14"/>
+                <w:lang w:val="en-US" w:eastAsia="en-US"/>
+              </w:rPr>
+              <w:t>:date</w:t>
+            </w:r>
+            <w:proofErr w:type="spellEnd"/>
+            <w:proofErr w:type="gramEnd"/>
           </w:p>
         </w:tc>
         <w:tc>
@@ -12002,6 +12137,7 @@
                 <w:lang w:val="en-US" w:eastAsia="en-US"/>
               </w:rPr>
             </w:pPr>
+            <w:proofErr w:type="gramStart"/>
             <w:r>
               <w:rPr>
                 <w:rFonts w:ascii="Helvetica" w:eastAsia="Times New Roman" w:hAnsi="Helvetica" w:cs="Helvetica"/>
@@ -12013,6 +12149,7 @@
               </w:rPr>
               <w:t>urn:oid:2.5.4.9</w:t>
             </w:r>
+            <w:proofErr w:type="gramEnd"/>
           </w:p>
         </w:tc>
         <w:tc>
@@ -12182,16 +12319,29 @@
                 <w:lang w:val="en-US" w:eastAsia="en-US"/>
               </w:rPr>
             </w:pPr>
-            <w:r>
-              <w:rPr>
-                <w:rFonts w:ascii="Helvetica" w:eastAsia="Times New Roman" w:hAnsi="Helvetica" w:cs="Helvetica"/>
-                <w:color w:val="auto"/>
-                <w:kern w:val="0"/>
-                <w:sz w:val="14"/>
-                <w:szCs w:val="14"/>
-                <w:lang w:val="en-US" w:eastAsia="en-US"/>
-              </w:rPr>
-              <w:t xml:space="preserve">Mosebacke </w:t>
+            <w:proofErr w:type="spellStart"/>
+            <w:r>
+              <w:rPr>
+                <w:rFonts w:ascii="Helvetica" w:eastAsia="Times New Roman" w:hAnsi="Helvetica" w:cs="Helvetica"/>
+                <w:color w:val="auto"/>
+                <w:kern w:val="0"/>
+                <w:sz w:val="14"/>
+                <w:szCs w:val="14"/>
+                <w:lang w:val="en-US" w:eastAsia="en-US"/>
+              </w:rPr>
+              <w:t>Mosebacke</w:t>
+            </w:r>
+            <w:proofErr w:type="spellEnd"/>
+            <w:r>
+              <w:rPr>
+                <w:rFonts w:ascii="Helvetica" w:eastAsia="Times New Roman" w:hAnsi="Helvetica" w:cs="Helvetica"/>
+                <w:color w:val="auto"/>
+                <w:kern w:val="0"/>
+                <w:sz w:val="14"/>
+                <w:szCs w:val="14"/>
+                <w:lang w:val="en-US" w:eastAsia="en-US"/>
+              </w:rPr>
+              <w:t xml:space="preserve"> </w:t>
             </w:r>
             <w:r>
               <w:rPr>
@@ -12303,6 +12453,7 @@
                 <w:lang w:val="en-US" w:eastAsia="en-US"/>
               </w:rPr>
             </w:pPr>
+            <w:proofErr w:type="gramStart"/>
             <w:r>
               <w:rPr>
                 <w:rFonts w:ascii="Helvetica" w:eastAsia="Times New Roman" w:hAnsi="Helvetica" w:cs="Helvetica"/>
@@ -12314,6 +12465,7 @@
               </w:rPr>
               <w:t>urn:oid:2.5.4.18</w:t>
             </w:r>
+            <w:proofErr w:type="gramEnd"/>
           </w:p>
         </w:tc>
         <w:tc>
@@ -12582,6 +12734,7 @@
                 <w:lang w:val="en-US" w:eastAsia="en-US"/>
               </w:rPr>
             </w:pPr>
+            <w:proofErr w:type="gramStart"/>
             <w:r>
               <w:rPr>
                 <w:rFonts w:ascii="Helvetica" w:eastAsia="Times New Roman" w:hAnsi="Helvetica" w:cs="Helvetica"/>
@@ -12593,6 +12746,7 @@
               </w:rPr>
               <w:t>urn:oid:2.5.4.17</w:t>
             </w:r>
+            <w:proofErr w:type="gramEnd"/>
           </w:p>
         </w:tc>
         <w:tc>
@@ -12861,6 +13015,7 @@
                 <w:lang w:val="en-US" w:eastAsia="en-US"/>
               </w:rPr>
             </w:pPr>
+            <w:proofErr w:type="gramStart"/>
             <w:r>
               <w:rPr>
                 <w:rFonts w:ascii="Helvetica" w:eastAsia="Times New Roman" w:hAnsi="Helvetica" w:cs="Helvetica"/>
@@ -12872,6 +13027,7 @@
               </w:rPr>
               <w:t>urn:oid:2.5.4.7</w:t>
             </w:r>
+            <w:proofErr w:type="gramEnd"/>
           </w:p>
         </w:tc>
         <w:tc>
@@ -13140,6 +13296,7 @@
                 <w:lang w:val="en-US" w:eastAsia="en-US"/>
               </w:rPr>
             </w:pPr>
+            <w:proofErr w:type="gramStart"/>
             <w:r>
               <w:rPr>
                 <w:rFonts w:ascii="Helvetica" w:eastAsia="Times New Roman" w:hAnsi="Helvetica" w:cs="Helvetica"/>
@@ -13151,6 +13308,7 @@
               </w:rPr>
               <w:t>urn:oid:2.5.4.6</w:t>
             </w:r>
+            <w:proofErr w:type="gramEnd"/>
           </w:p>
         </w:tc>
         <w:tc>
@@ -13408,6 +13566,7 @@
                 <w:lang w:val="en-US" w:eastAsia="en-US"/>
               </w:rPr>
             </w:pPr>
+            <w:proofErr w:type="gramStart"/>
             <w:r>
               <w:rPr>
                 <w:rFonts w:ascii="Helvetica" w:eastAsia="Times New Roman" w:hAnsi="Helvetica" w:cs="Helvetica"/>
@@ -13419,6 +13578,7 @@
               </w:rPr>
               <w:t>urn:oid:1.3.6.1.5.5.7.9.2</w:t>
             </w:r>
+            <w:proofErr w:type="gramEnd"/>
           </w:p>
         </w:tc>
         <w:tc>
@@ -13676,6 +13836,7 @@
                 <w:lang w:val="en-US" w:eastAsia="en-US"/>
               </w:rPr>
             </w:pPr>
+            <w:proofErr w:type="gramStart"/>
             <w:r>
               <w:rPr>
                 <w:rFonts w:ascii="Helvetica" w:eastAsia="Times New Roman" w:hAnsi="Helvetica" w:cs="Helvetica"/>
@@ -13687,6 +13848,7 @@
               </w:rPr>
               <w:t>urn:oid:1.3.6.1.5.5.7.9.4</w:t>
             </w:r>
+            <w:proofErr w:type="gramEnd"/>
           </w:p>
         </w:tc>
         <w:tc>
@@ -13966,6 +14128,7 @@
                 <w:lang w:val="en-US" w:eastAsia="en-US"/>
               </w:rPr>
             </w:pPr>
+            <w:proofErr w:type="gramStart"/>
             <w:r>
               <w:rPr>
                 <w:rFonts w:ascii="Helvetica" w:eastAsia="Times New Roman" w:hAnsi="Helvetica" w:cs="Helvetica"/>
@@ -13977,6 +14140,7 @@
               </w:rPr>
               <w:t>urn:oid:1.3.6.1.5.5.7.9.5</w:t>
             </w:r>
+            <w:proofErr w:type="gramEnd"/>
           </w:p>
         </w:tc>
         <w:tc>
@@ -14278,6 +14442,7 @@
                 <w:lang w:val="en-US" w:eastAsia="en-US"/>
               </w:rPr>
             </w:pPr>
+            <w:proofErr w:type="gramStart"/>
             <w:r>
               <w:rPr>
                 <w:rFonts w:ascii="Helvetica" w:eastAsia="Times New Roman" w:hAnsi="Helvetica" w:cs="Helvetica"/>
@@ -14289,6 +14454,7 @@
               </w:rPr>
               <w:t>urn:oid:2.5.4.20</w:t>
             </w:r>
+            <w:proofErr w:type="gramEnd"/>
           </w:p>
         </w:tc>
         <w:tc>
@@ -14579,6 +14745,7 @@
                 <w:lang w:val="en-US" w:eastAsia="en-US"/>
               </w:rPr>
             </w:pPr>
+            <w:proofErr w:type="gramStart"/>
             <w:r>
               <w:rPr>
                 <w:rFonts w:ascii="Helvetica" w:eastAsia="Times New Roman" w:hAnsi="Helvetica" w:cs="Helvetica"/>
@@ -14590,6 +14757,7 @@
               </w:rPr>
               <w:t>urn:oid:0.9.2342.19200300.100.1.41</w:t>
             </w:r>
+            <w:proofErr w:type="gramEnd"/>
           </w:p>
         </w:tc>
         <w:tc>
@@ -14858,6 +15026,7 @@
                 <w:lang w:val="en-US" w:eastAsia="en-US"/>
               </w:rPr>
             </w:pPr>
+            <w:proofErr w:type="gramStart"/>
             <w:r>
               <w:rPr>
                 <w:rFonts w:ascii="Helvetica" w:eastAsia="Times New Roman" w:hAnsi="Helvetica" w:cs="Helvetica"/>
@@ -14869,6 +15038,7 @@
               </w:rPr>
               <w:t>urn:oid:0.9.2342.19200300.100.1.3</w:t>
             </w:r>
+            <w:proofErr w:type="gramEnd"/>
           </w:p>
         </w:tc>
         <w:tc>
@@ -15138,6 +15308,7 @@
                 <w:lang w:val="en-US" w:eastAsia="en-US"/>
               </w:rPr>
             </w:pPr>
+            <w:proofErr w:type="gramStart"/>
             <w:r>
               <w:rPr>
                 <w:rFonts w:ascii="Helvetica" w:eastAsia="Times New Roman" w:hAnsi="Helvetica" w:cs="Helvetica"/>
@@ -15149,6 +15320,7 @@
               </w:rPr>
               <w:t>urn:oid:2.5.4.10</w:t>
             </w:r>
+            <w:proofErr w:type="gramEnd"/>
           </w:p>
         </w:tc>
         <w:tc>
@@ -15408,6 +15580,7 @@
                 <w:lang w:val="en-US" w:eastAsia="en-US"/>
               </w:rPr>
             </w:pPr>
+            <w:proofErr w:type="gramStart"/>
             <w:r>
               <w:rPr>
                 <w:rFonts w:ascii="Helvetica" w:eastAsia="Times New Roman" w:hAnsi="Helvetica" w:cs="Helvetica"/>
@@ -15419,6 +15592,7 @@
               </w:rPr>
               <w:t>urn:oid:2.5.4.11</w:t>
             </w:r>
+            <w:proofErr w:type="gramEnd"/>
           </w:p>
         </w:tc>
         <w:tc>
@@ -15690,6 +15864,7 @@
                 <w:lang w:val="en-US" w:eastAsia="en-US"/>
               </w:rPr>
             </w:pPr>
+            <w:proofErr w:type="gramStart"/>
             <w:r>
               <w:rPr>
                 <w:rFonts w:ascii="Helvetica" w:eastAsia="Times New Roman" w:hAnsi="Helvetica" w:cs="Helvetica"/>
@@ -15701,6 +15876,7 @@
               </w:rPr>
               <w:t>urn:oid:2.5.4.97</w:t>
             </w:r>
+            <w:proofErr w:type="gramEnd"/>
           </w:p>
         </w:tc>
         <w:tc>
@@ -15824,6 +16000,7 @@
               </w:rPr>
               <w:t>“</w:t>
             </w:r>
+            <w:proofErr w:type="spellStart"/>
             <w:r>
               <w:rPr>
                 <w:rFonts w:ascii="Helvetica" w:eastAsia="Times New Roman" w:hAnsi="Helvetica" w:cs="Helvetica"/>
@@ -15857,6 +16034,7 @@
               </w:rPr>
               <w:t>mer</w:t>
             </w:r>
+            <w:proofErr w:type="spellEnd"/>
             <w:r>
               <w:rPr>
                 <w:rFonts w:ascii="Helvetica" w:eastAsia="Times New Roman" w:hAnsi="Helvetica" w:cs="Helvetica"/>
@@ -16106,6 +16284,7 @@
                 <w:lang w:val="en-US" w:eastAsia="en-US"/>
               </w:rPr>
             </w:pPr>
+            <w:proofErr w:type="gramStart"/>
             <w:r>
               <w:rPr>
                 <w:rFonts w:ascii="Helvetica" w:eastAsia="Times New Roman" w:hAnsi="Helvetica" w:cs="Helvetica"/>
@@ -16117,6 +16296,7 @@
               </w:rPr>
               <w:t>urn:oid:1.2.752.201.3.1</w:t>
             </w:r>
+            <w:proofErr w:type="gramEnd"/>
           </w:p>
         </w:tc>
         <w:tc>
@@ -16159,7 +16339,57 @@
                 <w:szCs w:val="14"/>
                 <w:lang w:val="en-US" w:eastAsia="en-US"/>
               </w:rPr>
-              <w:t>&lt;uid&gt;@&lt;orgnr&gt;</w:t>
+              <w:t>&lt;</w:t>
+            </w:r>
+            <w:proofErr w:type="spellStart"/>
+            <w:proofErr w:type="gramStart"/>
+            <w:r>
+              <w:rPr>
+                <w:rFonts w:ascii="Helvetica" w:eastAsia="Times New Roman" w:hAnsi="Helvetica" w:cs="Helvetica"/>
+                <w:color w:val="auto"/>
+                <w:kern w:val="0"/>
+                <w:sz w:val="14"/>
+                <w:szCs w:val="14"/>
+                <w:lang w:val="en-US" w:eastAsia="en-US"/>
+              </w:rPr>
+              <w:t>uid</w:t>
+            </w:r>
+            <w:proofErr w:type="spellEnd"/>
+            <w:proofErr w:type="gramEnd"/>
+            <w:r>
+              <w:rPr>
+                <w:rFonts w:ascii="Helvetica" w:eastAsia="Times New Roman" w:hAnsi="Helvetica" w:cs="Helvetica"/>
+                <w:color w:val="auto"/>
+                <w:kern w:val="0"/>
+                <w:sz w:val="14"/>
+                <w:szCs w:val="14"/>
+                <w:lang w:val="en-US" w:eastAsia="en-US"/>
+              </w:rPr>
+              <w:t>&gt;@&lt;</w:t>
+            </w:r>
+            <w:proofErr w:type="spellStart"/>
+            <w:r>
+              <w:rPr>
+                <w:rFonts w:ascii="Helvetica" w:eastAsia="Times New Roman" w:hAnsi="Helvetica" w:cs="Helvetica"/>
+                <w:color w:val="auto"/>
+                <w:kern w:val="0"/>
+                <w:sz w:val="14"/>
+                <w:szCs w:val="14"/>
+                <w:lang w:val="en-US" w:eastAsia="en-US"/>
+              </w:rPr>
+              <w:t>orgnr</w:t>
+            </w:r>
+            <w:proofErr w:type="spellEnd"/>
+            <w:r>
+              <w:rPr>
+                <w:rFonts w:ascii="Helvetica" w:eastAsia="Times New Roman" w:hAnsi="Helvetica" w:cs="Helvetica"/>
+                <w:color w:val="auto"/>
+                <w:kern w:val="0"/>
+                <w:sz w:val="14"/>
+                <w:szCs w:val="14"/>
+                <w:lang w:val="en-US" w:eastAsia="en-US"/>
+              </w:rPr>
+              <w:t>&gt;</w:t>
             </w:r>
           </w:p>
         </w:tc>
@@ -16218,6 +16448,7 @@
               </w:rPr>
               <w:t xml:space="preserve"> @ Swedish ”</w:t>
             </w:r>
+            <w:proofErr w:type="spellStart"/>
             <w:r>
               <w:rPr>
                 <w:rFonts w:ascii="Helvetica" w:eastAsia="Times New Roman" w:hAnsi="Helvetica" w:cs="Helvetica"/>
@@ -16229,6 +16460,7 @@
               </w:rPr>
               <w:t>organisationsnummer</w:t>
             </w:r>
+            <w:proofErr w:type="spellEnd"/>
             <w:r>
               <w:rPr>
                 <w:rFonts w:ascii="Helvetica" w:eastAsia="Times New Roman" w:hAnsi="Helvetica" w:cs="Helvetica"/>
@@ -16500,6 +16732,7 @@
                 <w:lang w:val="en-US" w:eastAsia="en-US"/>
               </w:rPr>
             </w:pPr>
+            <w:proofErr w:type="gramStart"/>
             <w:r>
               <w:rPr>
                 <w:rFonts w:ascii="Helvetica" w:eastAsia="Times New Roman" w:hAnsi="Helvetica" w:cs="Helvetica"/>
@@ -16511,6 +16744,7 @@
               </w:rPr>
               <w:t>urn:oid:1.2.752.201.3.2</w:t>
             </w:r>
+            <w:proofErr w:type="gramEnd"/>
           </w:p>
         </w:tc>
         <w:tc>
@@ -16785,6 +17019,7 @@
                 <w:lang w:val="en-US" w:eastAsia="en-US"/>
               </w:rPr>
             </w:pPr>
+            <w:proofErr w:type="gramStart"/>
             <w:r>
               <w:rPr>
                 <w:rFonts w:ascii="Helvetica" w:eastAsia="Times New Roman" w:hAnsi="Helvetica" w:cs="Helvetica"/>
@@ -16796,6 +17031,7 @@
               </w:rPr>
               <w:t>urn:oid:1.2.752.201.3.3</w:t>
             </w:r>
+            <w:proofErr w:type="gramEnd"/>
           </w:p>
         </w:tc>
         <w:tc>
@@ -17078,7 +17314,7 @@
         </w:tblPrEx>
         <w:trPr>
           <w:trHeight w:val="674"/>
-          <w:ins w:id="286" w:author="Martin Lindström" w:date="2016-06-27T13:16:00Z"/>
+          <w:ins w:id="297" w:author="Martin Lindström" w:date="2016-06-27T13:16:00Z"/>
         </w:trPr>
         <w:tc>
           <w:tcPr>
@@ -17102,7 +17338,7 @@
               <w:adjustRightInd w:val="0"/>
               <w:spacing w:line="240" w:lineRule="auto"/>
               <w:rPr>
-                <w:ins w:id="287" w:author="Martin Lindström" w:date="2016-06-27T13:16:00Z"/>
+                <w:ins w:id="298" w:author="Martin Lindström" w:date="2016-06-27T13:16:00Z"/>
                 <w:rFonts w:ascii="Helvetica" w:eastAsia="Times New Roman" w:hAnsi="Helvetica" w:cs="Helvetica"/>
                 <w:noProof/>
                 <w:color w:val="auto"/>
@@ -17112,7 +17348,7 @@
                 <w:lang w:val="en-US" w:eastAsia="en-US"/>
               </w:rPr>
             </w:pPr>
-            <w:ins w:id="288" w:author="Martin Lindström" w:date="2016-06-27T13:16:00Z">
+            <w:ins w:id="299" w:author="Martin Lindström" w:date="2016-06-27T13:16:00Z">
               <w:r>
                 <w:rPr>
                   <w:rFonts w:ascii="Helvetica" w:eastAsia="Times New Roman" w:hAnsi="Helvetica" w:cs="Helvetica"/>
@@ -17164,7 +17400,7 @@
               <w:adjustRightInd w:val="0"/>
               <w:spacing w:line="240" w:lineRule="auto"/>
               <w:rPr>
-                <w:ins w:id="289" w:author="Martin Lindström" w:date="2016-06-27T13:16:00Z"/>
+                <w:ins w:id="300" w:author="Martin Lindström" w:date="2016-06-27T13:16:00Z"/>
                 <w:rFonts w:ascii="Helvetica" w:eastAsia="Times New Roman" w:hAnsi="Helvetica" w:cs="Helvetica"/>
                 <w:color w:val="auto"/>
                 <w:kern w:val="0"/>
@@ -17173,7 +17409,8 @@
                 <w:lang w:val="en-US" w:eastAsia="en-US"/>
               </w:rPr>
             </w:pPr>
-            <w:ins w:id="290" w:author="Martin Lindström" w:date="2016-06-27T15:00:00Z">
+            <w:proofErr w:type="gramStart"/>
+            <w:ins w:id="301" w:author="Martin Lindström" w:date="2016-06-27T15:00:00Z">
               <w:r>
                 <w:rPr>
                   <w:rFonts w:ascii="Helvetica" w:eastAsia="Times New Roman" w:hAnsi="Helvetica" w:cs="Helvetica"/>
@@ -17186,7 +17423,7 @@
                 <w:t>u</w:t>
               </w:r>
             </w:ins>
-            <w:ins w:id="291" w:author="Martin Lindström" w:date="2016-06-27T13:32:00Z">
+            <w:ins w:id="302" w:author="Martin Lindström" w:date="2016-06-27T13:32:00Z">
               <w:r>
                 <w:rPr>
                   <w:rFonts w:ascii="Helvetica" w:eastAsia="Times New Roman" w:hAnsi="Helvetica" w:cs="Helvetica"/>
@@ -17199,7 +17436,7 @@
                 <w:t>rn:</w:t>
               </w:r>
             </w:ins>
-            <w:ins w:id="292" w:author="Martin Lindström" w:date="2016-06-27T14:58:00Z">
+            <w:ins w:id="303" w:author="Martin Lindström" w:date="2016-06-27T14:58:00Z">
               <w:r>
                 <w:rPr>
                   <w:rFonts w:ascii="Helvetica" w:eastAsia="Times New Roman" w:hAnsi="Helvetica" w:cs="Helvetica"/>
@@ -17212,6 +17449,7 @@
                 <w:t>oid:1.2.752.201.3.4</w:t>
               </w:r>
             </w:ins>
+            <w:proofErr w:type="gramEnd"/>
           </w:p>
         </w:tc>
         <w:tc>
@@ -17237,7 +17475,7 @@
               <w:adjustRightInd w:val="0"/>
               <w:spacing w:line="240" w:lineRule="auto"/>
               <w:rPr>
-                <w:ins w:id="293" w:author="Martin Lindström" w:date="2016-06-27T13:16:00Z"/>
+                <w:ins w:id="304" w:author="Martin Lindström" w:date="2016-06-27T13:16:00Z"/>
                 <w:rFonts w:ascii="Helvetica" w:eastAsia="Times New Roman" w:hAnsi="Helvetica" w:cs="Helvetica"/>
                 <w:color w:val="auto"/>
                 <w:kern w:val="0"/>
@@ -17246,7 +17484,7 @@
                 <w:lang w:val="en-US" w:eastAsia="en-US"/>
               </w:rPr>
             </w:pPr>
-            <w:ins w:id="294" w:author="Martin Lindström" w:date="2016-06-27T15:02:00Z">
+            <w:ins w:id="305" w:author="Martin Lindström" w:date="2016-06-27T15:02:00Z">
               <w:r>
                 <w:rPr>
                   <w:rFonts w:ascii="Helvetica" w:eastAsia="Times New Roman" w:hAnsi="Helvetica" w:cs="Helvetica"/>
@@ -17306,7 +17544,7 @@
               <w:adjustRightInd w:val="0"/>
               <w:spacing w:line="240" w:lineRule="auto"/>
               <w:rPr>
-                <w:ins w:id="295" w:author="Martin Lindström" w:date="2016-06-27T13:16:00Z"/>
+                <w:ins w:id="306" w:author="Martin Lindström" w:date="2016-06-27T13:16:00Z"/>
                 <w:rFonts w:ascii="Helvetica" w:eastAsia="Times New Roman" w:hAnsi="Helvetica" w:cs="Helvetica"/>
                 <w:iCs/>
                 <w:color w:val="auto"/>
@@ -17316,7 +17554,7 @@
                 <w:lang w:val="en-US" w:eastAsia="en-US"/>
               </w:rPr>
             </w:pPr>
-            <w:ins w:id="296" w:author="Martin Lindström" w:date="2016-06-27T15:04:00Z">
+            <w:ins w:id="307" w:author="Martin Lindström" w:date="2016-06-27T15:04:00Z">
               <w:r>
                 <w:rPr>
                   <w:rFonts w:ascii="Helvetica" w:eastAsia="Times New Roman" w:hAnsi="Helvetica" w:cs="Helvetica"/>
@@ -17378,7 +17616,7 @@
                 <w:t xml:space="preserve"> </w:t>
               </w:r>
             </w:ins>
-            <w:ins w:id="297" w:author="Martin Lindström" w:date="2016-06-27T15:12:00Z">
+            <w:ins w:id="308" w:author="Martin Lindström" w:date="2016-06-27T15:12:00Z">
               <w:r>
                 <w:rPr>
                   <w:rFonts w:ascii="Helvetica" w:eastAsia="Times New Roman" w:hAnsi="Helvetica" w:cs="Helvetica"/>
@@ -17392,7 +17630,7 @@
                 <w:t>S</w:t>
               </w:r>
             </w:ins>
-            <w:ins w:id="298" w:author="Martin Lindström" w:date="2016-06-27T15:04:00Z">
+            <w:ins w:id="309" w:author="Martin Lindström" w:date="2016-06-27T15:04:00Z">
               <w:r>
                 <w:rPr>
                   <w:rFonts w:ascii="Helvetica" w:eastAsia="Times New Roman" w:hAnsi="Helvetica" w:cs="Helvetica"/>
@@ -17406,7 +17644,7 @@
                 <w:t xml:space="preserve">ee </w:t>
               </w:r>
             </w:ins>
-            <w:ins w:id="299" w:author="Martin Lindström" w:date="2016-06-27T15:11:00Z">
+            <w:ins w:id="310" w:author="Martin Lindström" w:date="2016-06-27T15:11:00Z">
               <w:r>
                 <w:rPr>
                   <w:rFonts w:ascii="Helvetica" w:eastAsia="Times New Roman" w:hAnsi="Helvetica" w:cs="Helvetica"/>
@@ -17420,7 +17658,7 @@
                 <w:t xml:space="preserve">section </w:t>
               </w:r>
             </w:ins>
-            <w:ins w:id="300" w:author="Martin Lindström" w:date="2016-06-27T15:31:00Z">
+            <w:ins w:id="311" w:author="Martin Lindström" w:date="2016-06-27T15:31:00Z">
               <w:r>
                 <w:rPr>
                   <w:rFonts w:ascii="Helvetica" w:eastAsia="Times New Roman" w:hAnsi="Helvetica" w:cs="Helvetica"/>
@@ -17469,7 +17707,7 @@
               </w:rPr>
               <w:fldChar w:fldCharType="separate"/>
             </w:r>
-            <w:ins w:id="301" w:author="Martin Lindström" w:date="2016-06-27T15:31:00Z">
+            <w:ins w:id="312" w:author="Martin Lindström" w:date="2016-06-27T15:31:00Z">
               <w:r>
                 <w:rPr>
                   <w:rFonts w:ascii="Helvetica" w:eastAsia="Times New Roman" w:hAnsi="Helvetica" w:cs="Helvetica"/>
@@ -17495,7 +17733,7 @@
                 <w:fldChar w:fldCharType="end"/>
               </w:r>
             </w:ins>
-            <w:ins w:id="302" w:author="Martin Lindström" w:date="2016-06-27T15:11:00Z">
+            <w:ins w:id="313" w:author="Martin Lindström" w:date="2016-06-27T15:11:00Z">
               <w:r>
                 <w:rPr>
                   <w:rFonts w:ascii="Helvetica" w:eastAsia="Times New Roman" w:hAnsi="Helvetica" w:cs="Helvetica"/>
@@ -17528,7 +17766,7 @@
               <w:adjustRightInd w:val="0"/>
               <w:spacing w:line="240" w:lineRule="auto"/>
               <w:rPr>
-                <w:ins w:id="303" w:author="Martin Lindström" w:date="2016-06-27T13:16:00Z"/>
+                <w:ins w:id="314" w:author="Martin Lindström" w:date="2016-06-27T13:16:00Z"/>
                 <w:rFonts w:ascii="Helvetica" w:eastAsia="Times New Roman" w:hAnsi="Helvetica" w:cs="Helvetica"/>
                 <w:color w:val="auto"/>
                 <w:kern w:val="0"/>
@@ -17537,7 +17775,7 @@
                 <w:lang w:val="en-US" w:eastAsia="en-US"/>
               </w:rPr>
             </w:pPr>
-            <w:ins w:id="304" w:author="Martin Lindström" w:date="2016-06-27T15:03:00Z">
+            <w:ins w:id="315" w:author="Martin Lindström" w:date="2016-06-27T15:03:00Z">
               <w:r>
                 <w:rPr>
                   <w:rFonts w:ascii="Helvetica" w:eastAsia="Times New Roman" w:hAnsi="Helvetica" w:cs="Helvetica"/>
@@ -17574,7 +17812,7 @@
               <w:adjustRightInd w:val="0"/>
               <w:spacing w:line="240" w:lineRule="auto"/>
               <w:rPr>
-                <w:ins w:id="305" w:author="Martin Lindström" w:date="2016-06-27T13:16:00Z"/>
+                <w:ins w:id="316" w:author="Martin Lindström" w:date="2016-06-27T13:16:00Z"/>
                 <w:rFonts w:ascii="Helvetica" w:eastAsia="Times New Roman" w:hAnsi="Helvetica" w:cs="Helvetica"/>
                 <w:color w:val="auto"/>
                 <w:kern w:val="0"/>
@@ -17583,7 +17821,7 @@
                 <w:lang w:val="en-US" w:eastAsia="en-US"/>
               </w:rPr>
             </w:pPr>
-            <w:ins w:id="306" w:author="Martin Lindström" w:date="2016-06-27T15:03:00Z">
+            <w:ins w:id="317" w:author="Martin Lindström" w:date="2016-06-27T15:03:00Z">
               <w:r>
                 <w:rPr>
                   <w:rFonts w:ascii="Helvetica" w:eastAsia="Times New Roman" w:hAnsi="Helvetica" w:cs="Helvetica"/>
@@ -17608,7 +17846,7 @@
         </w:tblPrEx>
         <w:trPr>
           <w:trHeight w:val="674"/>
-          <w:ins w:id="307" w:author="Martin Lindström" w:date="2016-06-27T15:05:00Z"/>
+          <w:ins w:id="318" w:author="Martin Lindström" w:date="2016-06-27T15:05:00Z"/>
         </w:trPr>
         <w:tc>
           <w:tcPr>
@@ -17632,7 +17870,7 @@
               <w:adjustRightInd w:val="0"/>
               <w:spacing w:line="240" w:lineRule="auto"/>
               <w:rPr>
-                <w:ins w:id="308" w:author="Martin Lindström" w:date="2016-06-27T15:05:00Z"/>
+                <w:ins w:id="319" w:author="Martin Lindström" w:date="2016-06-27T15:05:00Z"/>
                 <w:rFonts w:ascii="Helvetica" w:eastAsia="Times New Roman" w:hAnsi="Helvetica" w:cs="Helvetica"/>
                 <w:noProof/>
                 <w:color w:val="auto"/>
@@ -17642,7 +17880,8 @@
                 <w:lang w:val="en-US" w:eastAsia="en-US"/>
               </w:rPr>
             </w:pPr>
-            <w:ins w:id="309" w:author="Martin Lindström" w:date="2016-06-27T15:05:00Z">
+            <w:commentRangeStart w:id="320"/>
+            <w:ins w:id="321" w:author="Martin Lindström" w:date="2016-06-27T15:05:00Z">
               <w:r>
                 <w:rPr>
                   <w:rFonts w:ascii="Helvetica" w:eastAsia="Times New Roman" w:hAnsi="Helvetica" w:cs="Helvetica"/>
@@ -17666,6 +17905,15 @@
                   <w:lang w:val="en-US" w:eastAsia="en-US"/>
                 </w:rPr>
                 <w:t>Binding</w:t>
+              </w:r>
+            </w:ins>
+            <w:commentRangeEnd w:id="320"/>
+            <w:ins w:id="322" w:author="Martin Lindström" w:date="2016-08-26T10:17:00Z">
+              <w:r>
+                <w:rPr>
+                  <w:rStyle w:val="CommentReference"/>
+                </w:rPr>
+                <w:commentReference w:id="320"/>
               </w:r>
             </w:ins>
           </w:p>
@@ -17693,7 +17941,7 @@
               <w:adjustRightInd w:val="0"/>
               <w:spacing w:line="240" w:lineRule="auto"/>
               <w:rPr>
-                <w:ins w:id="310" w:author="Martin Lindström" w:date="2016-06-27T15:05:00Z"/>
+                <w:ins w:id="325" w:author="Martin Lindström" w:date="2016-06-27T15:05:00Z"/>
                 <w:rFonts w:ascii="Helvetica" w:eastAsia="Times New Roman" w:hAnsi="Helvetica" w:cs="Helvetica"/>
                 <w:color w:val="auto"/>
                 <w:kern w:val="0"/>
@@ -17702,7 +17950,8 @@
                 <w:lang w:val="en-US" w:eastAsia="en-US"/>
               </w:rPr>
             </w:pPr>
-            <w:ins w:id="311" w:author="Martin Lindström" w:date="2016-06-27T15:07:00Z">
+            <w:proofErr w:type="gramStart"/>
+            <w:ins w:id="326" w:author="Martin Lindström" w:date="2016-06-27T15:07:00Z">
               <w:r>
                 <w:rPr>
                   <w:rFonts w:ascii="Helvetica" w:eastAsia="Times New Roman" w:hAnsi="Helvetica" w:cs="Helvetica"/>
@@ -17715,6 +17964,7 @@
                 <w:t>urn:oid:1.2.752.201.3.5</w:t>
               </w:r>
             </w:ins>
+            <w:proofErr w:type="gramEnd"/>
           </w:p>
         </w:tc>
         <w:tc>
@@ -17740,7 +17990,7 @@
               <w:adjustRightInd w:val="0"/>
               <w:spacing w:line="240" w:lineRule="auto"/>
               <w:rPr>
-                <w:ins w:id="312" w:author="Martin Lindström" w:date="2016-06-27T15:05:00Z"/>
+                <w:ins w:id="327" w:author="Martin Lindström" w:date="2016-06-27T15:05:00Z"/>
                 <w:rFonts w:ascii="Helvetica" w:eastAsia="Times New Roman" w:hAnsi="Helvetica" w:cs="Helvetica"/>
                 <w:color w:val="auto"/>
                 <w:kern w:val="0"/>
@@ -17749,7 +17999,7 @@
                 <w:lang w:val="en-US" w:eastAsia="en-US"/>
               </w:rPr>
             </w:pPr>
-            <w:ins w:id="313" w:author="Martin Lindström" w:date="2016-06-27T15:07:00Z">
+            <w:ins w:id="328" w:author="Martin Lindström" w:date="2016-06-27T15:07:00Z">
               <w:r>
                 <w:rPr>
                   <w:rFonts w:ascii="Helvetica" w:eastAsia="Times New Roman" w:hAnsi="Helvetica" w:cs="Helvetica"/>
@@ -17784,7 +18034,7 @@
                 <w:t xml:space="preserve">fier </w:t>
               </w:r>
             </w:ins>
-            <w:ins w:id="314" w:author="Martin Lindström" w:date="2016-08-22T14:02:00Z">
+            <w:ins w:id="329" w:author="Martin Lindström" w:date="2016-08-22T14:02:00Z">
               <w:r>
                 <w:rPr>
                   <w:rFonts w:ascii="Helvetica" w:eastAsia="Times New Roman" w:hAnsi="Helvetica" w:cs="Helvetica"/>
@@ -17797,7 +18047,7 @@
                 <w:t>binding</w:t>
               </w:r>
             </w:ins>
-            <w:ins w:id="315" w:author="Martin Lindström" w:date="2016-06-27T15:07:00Z">
+            <w:ins w:id="330" w:author="Martin Lindström" w:date="2016-06-27T15:07:00Z">
               <w:r>
                 <w:rPr>
                   <w:rFonts w:ascii="Helvetica" w:eastAsia="Times New Roman" w:hAnsi="Helvetica" w:cs="Helvetica"/>
@@ -17857,7 +18107,7 @@
               <w:adjustRightInd w:val="0"/>
               <w:spacing w:line="240" w:lineRule="auto"/>
               <w:rPr>
-                <w:ins w:id="316" w:author="Martin Lindström" w:date="2016-06-27T15:05:00Z"/>
+                <w:ins w:id="331" w:author="Martin Lindström" w:date="2016-06-27T15:05:00Z"/>
                 <w:rFonts w:ascii="Helvetica" w:eastAsia="Times New Roman" w:hAnsi="Helvetica" w:cs="Helvetica"/>
                 <w:iCs/>
                 <w:color w:val="auto"/>
@@ -17867,7 +18117,7 @@
                 <w:lang w:val="en-US" w:eastAsia="en-US"/>
               </w:rPr>
             </w:pPr>
-            <w:ins w:id="317" w:author="Martin Lindström" w:date="2016-08-22T14:02:00Z">
+            <w:ins w:id="332" w:author="Martin Lindström" w:date="2016-08-22T14:02:00Z">
               <w:r>
                 <w:rPr>
                   <w:rFonts w:ascii="Helvetica" w:eastAsia="Times New Roman" w:hAnsi="Helvetica" w:cs="Helvetica"/>
@@ -17881,7 +18131,7 @@
                 <w:t>Indicator for the binding of</w:t>
               </w:r>
             </w:ins>
-            <w:ins w:id="318" w:author="Martin Lindström" w:date="2016-06-27T15:09:00Z">
+            <w:ins w:id="333" w:author="Martin Lindström" w:date="2016-06-27T15:09:00Z">
               <w:r>
                 <w:rPr>
                   <w:rFonts w:ascii="Helvetica" w:eastAsia="Times New Roman" w:hAnsi="Helvetica" w:cs="Helvetica"/>
@@ -17892,7 +18142,20 @@
                   <w:szCs w:val="14"/>
                   <w:lang w:val="en-US" w:eastAsia="en-US"/>
                 </w:rPr>
-                <w:t xml:space="preserve"> the prov</w:t>
+                <w:t xml:space="preserve"> the </w:t>
+              </w:r>
+              <w:proofErr w:type="spellStart"/>
+              <w:r>
+                <w:rPr>
+                  <w:rFonts w:ascii="Helvetica" w:eastAsia="Times New Roman" w:hAnsi="Helvetica" w:cs="Helvetica"/>
+                  <w:iCs/>
+                  <w:color w:val="auto"/>
+                  <w:kern w:val="0"/>
+                  <w:sz w:val="14"/>
+                  <w:szCs w:val="14"/>
+                  <w:lang w:val="en-US" w:eastAsia="en-US"/>
+                </w:rPr>
+                <w:t>provision</w:t>
               </w:r>
               <w:r>
                 <w:rPr>
@@ -17904,8 +18167,9 @@
                   <w:szCs w:val="14"/>
                   <w:lang w:val="en-US" w:eastAsia="en-US"/>
                 </w:rPr>
-                <w:t>i</w:t>
+                <w:t>alId</w:t>
               </w:r>
+              <w:proofErr w:type="spellEnd"/>
               <w:r>
                 <w:rPr>
                   <w:rFonts w:ascii="Helvetica" w:eastAsia="Times New Roman" w:hAnsi="Helvetica" w:cs="Helvetica"/>
@@ -17916,19 +18180,7 @@
                   <w:szCs w:val="14"/>
                   <w:lang w:val="en-US" w:eastAsia="en-US"/>
                 </w:rPr>
-                <w:t>sion</w:t>
-              </w:r>
-              <w:r>
-                <w:rPr>
-                  <w:rFonts w:ascii="Helvetica" w:eastAsia="Times New Roman" w:hAnsi="Helvetica" w:cs="Helvetica"/>
-                  <w:iCs/>
-                  <w:color w:val="auto"/>
-                  <w:kern w:val="0"/>
-                  <w:sz w:val="14"/>
-                  <w:szCs w:val="14"/>
-                  <w:lang w:val="en-US" w:eastAsia="en-US"/>
-                </w:rPr>
-                <w:t>alId attribute.</w:t>
+                <w:t xml:space="preserve"> attribute.</w:t>
               </w:r>
               <w:r>
                 <w:rPr>
@@ -17943,7 +18195,7 @@
                 <w:t xml:space="preserve"> </w:t>
               </w:r>
             </w:ins>
-            <w:ins w:id="319" w:author="Martin Lindström" w:date="2016-06-27T15:12:00Z">
+            <w:ins w:id="334" w:author="Martin Lindström" w:date="2016-06-27T15:12:00Z">
               <w:r>
                 <w:rPr>
                   <w:rFonts w:ascii="Helvetica" w:eastAsia="Times New Roman" w:hAnsi="Helvetica" w:cs="Helvetica"/>
@@ -17957,7 +18209,7 @@
                 <w:t>S</w:t>
               </w:r>
             </w:ins>
-            <w:ins w:id="320" w:author="Martin Lindström" w:date="2016-06-27T15:09:00Z">
+            <w:ins w:id="335" w:author="Martin Lindström" w:date="2016-06-27T15:09:00Z">
               <w:r>
                 <w:rPr>
                   <w:rFonts w:ascii="Helvetica" w:eastAsia="Times New Roman" w:hAnsi="Helvetica" w:cs="Helvetica"/>
@@ -17971,7 +18223,7 @@
                 <w:t xml:space="preserve">ee </w:t>
               </w:r>
             </w:ins>
-            <w:ins w:id="321" w:author="Martin Lindström" w:date="2016-06-27T15:12:00Z">
+            <w:ins w:id="336" w:author="Martin Lindström" w:date="2016-06-27T15:12:00Z">
               <w:r>
                 <w:rPr>
                   <w:rFonts w:ascii="Helvetica" w:eastAsia="Times New Roman" w:hAnsi="Helvetica" w:cs="Helvetica"/>
@@ -17985,7 +18237,7 @@
                 <w:t xml:space="preserve">section </w:t>
               </w:r>
             </w:ins>
-            <w:ins w:id="322" w:author="Martin Lindström" w:date="2016-06-27T15:31:00Z">
+            <w:ins w:id="337" w:author="Martin Lindström" w:date="2016-06-27T15:31:00Z">
               <w:r>
                 <w:rPr>
                   <w:rFonts w:ascii="Helvetica" w:eastAsia="Times New Roman" w:hAnsi="Helvetica" w:cs="Helvetica"/>
@@ -18034,7 +18286,7 @@
               </w:rPr>
               <w:fldChar w:fldCharType="separate"/>
             </w:r>
-            <w:ins w:id="323" w:author="Martin Lindström" w:date="2016-06-27T15:31:00Z">
+            <w:ins w:id="338" w:author="Martin Lindström" w:date="2016-06-27T15:31:00Z">
               <w:r>
                 <w:rPr>
                   <w:rFonts w:ascii="Helvetica" w:eastAsia="Times New Roman" w:hAnsi="Helvetica" w:cs="Helvetica"/>
@@ -18060,7 +18312,7 @@
                 <w:fldChar w:fldCharType="end"/>
               </w:r>
             </w:ins>
-            <w:ins w:id="324" w:author="Martin Lindström" w:date="2016-06-27T15:13:00Z">
+            <w:ins w:id="339" w:author="Martin Lindström" w:date="2016-06-27T15:13:00Z">
               <w:r>
                 <w:rPr>
                   <w:rFonts w:ascii="Helvetica" w:eastAsia="Times New Roman" w:hAnsi="Helvetica" w:cs="Helvetica"/>
@@ -18074,7 +18326,7 @@
                 <w:t xml:space="preserve"> </w:t>
               </w:r>
             </w:ins>
-            <w:ins w:id="325" w:author="Martin Lindström" w:date="2016-06-27T15:09:00Z">
+            <w:ins w:id="340" w:author="Martin Lindström" w:date="2016-06-27T15:09:00Z">
               <w:r>
                 <w:rPr>
                   <w:rFonts w:ascii="Helvetica" w:eastAsia="Times New Roman" w:hAnsi="Helvetica" w:cs="Helvetica"/>
@@ -18107,7 +18359,7 @@
               <w:adjustRightInd w:val="0"/>
               <w:spacing w:line="240" w:lineRule="auto"/>
               <w:rPr>
-                <w:ins w:id="326" w:author="Martin Lindström" w:date="2016-06-27T15:05:00Z"/>
+                <w:ins w:id="341" w:author="Martin Lindström" w:date="2016-06-27T15:05:00Z"/>
                 <w:rFonts w:ascii="Helvetica" w:eastAsia="Times New Roman" w:hAnsi="Helvetica" w:cs="Helvetica"/>
                 <w:color w:val="auto"/>
                 <w:kern w:val="0"/>
@@ -18116,7 +18368,7 @@
                 <w:lang w:val="en-US" w:eastAsia="en-US"/>
               </w:rPr>
             </w:pPr>
-            <w:ins w:id="327" w:author="Martin Lindström" w:date="2016-06-27T15:08:00Z">
+            <w:ins w:id="342" w:author="Martin Lindström" w:date="2016-06-27T15:08:00Z">
               <w:r>
                 <w:rPr>
                   <w:rFonts w:ascii="Helvetica" w:eastAsia="Times New Roman" w:hAnsi="Helvetica" w:cs="Helvetica"/>
@@ -18153,7 +18405,7 @@
               <w:adjustRightInd w:val="0"/>
               <w:spacing w:line="240" w:lineRule="auto"/>
               <w:rPr>
-                <w:ins w:id="328" w:author="Martin Lindström" w:date="2016-06-27T15:05:00Z"/>
+                <w:ins w:id="343" w:author="Martin Lindström" w:date="2016-06-27T15:05:00Z"/>
                 <w:rFonts w:ascii="Helvetica" w:eastAsia="Times New Roman" w:hAnsi="Helvetica" w:cs="Helvetica"/>
                 <w:color w:val="auto"/>
                 <w:kern w:val="0"/>
@@ -18162,7 +18414,7 @@
                 <w:lang w:val="en-US" w:eastAsia="en-US"/>
               </w:rPr>
             </w:pPr>
-            <w:ins w:id="329" w:author="Martin Lindström" w:date="2016-06-27T15:08:00Z">
+            <w:ins w:id="344" w:author="Martin Lindström" w:date="2016-06-27T15:08:00Z">
               <w:r>
                 <w:rPr>
                   <w:rFonts w:ascii="Helvetica" w:eastAsia="Times New Roman" w:hAnsi="Helvetica" w:cs="Helvetica"/>
@@ -18187,7 +18439,7 @@
         </w:tblPrEx>
         <w:trPr>
           <w:trHeight w:val="674"/>
-          <w:ins w:id="330" w:author="Martin Lindström" w:date="2016-06-27T15:25:00Z"/>
+          <w:ins w:id="345" w:author="Martin Lindström" w:date="2016-06-27T15:25:00Z"/>
         </w:trPr>
         <w:tc>
           <w:tcPr>
@@ -18211,7 +18463,7 @@
               <w:adjustRightInd w:val="0"/>
               <w:spacing w:line="240" w:lineRule="auto"/>
               <w:rPr>
-                <w:ins w:id="331" w:author="Martin Lindström" w:date="2016-06-27T15:25:00Z"/>
+                <w:ins w:id="346" w:author="Martin Lindström" w:date="2016-06-27T15:25:00Z"/>
                 <w:rFonts w:ascii="Helvetica" w:eastAsia="Times New Roman" w:hAnsi="Helvetica" w:cs="Helvetica"/>
                 <w:noProof/>
                 <w:color w:val="auto"/>
@@ -18221,7 +18473,7 @@
                 <w:lang w:val="en-US" w:eastAsia="en-US"/>
               </w:rPr>
             </w:pPr>
-            <w:ins w:id="332" w:author="Martin Lindström" w:date="2016-06-27T15:25:00Z">
+            <w:ins w:id="347" w:author="Martin Lindström" w:date="2016-06-27T15:25:00Z">
               <w:r>
                 <w:rPr>
                   <w:rFonts w:ascii="Helvetica" w:eastAsia="Times New Roman" w:hAnsi="Helvetica" w:cs="Helvetica"/>
@@ -18232,7 +18484,19 @@
                   <w:szCs w:val="14"/>
                   <w:lang w:val="en-US" w:eastAsia="en-US"/>
                 </w:rPr>
-                <w:t>personalIdentityNumberQuality</w:t>
+                <w:t>personalIdentityNumbe</w:t>
+              </w:r>
+              <w:r>
+                <w:rPr>
+                  <w:rFonts w:ascii="Helvetica" w:eastAsia="Times New Roman" w:hAnsi="Helvetica" w:cs="Helvetica"/>
+                  <w:noProof/>
+                  <w:color w:val="auto"/>
+                  <w:kern w:val="0"/>
+                  <w:sz w:val="14"/>
+                  <w:szCs w:val="14"/>
+                  <w:lang w:val="en-US" w:eastAsia="en-US"/>
+                </w:rPr>
+                <w:t>rBinding</w:t>
               </w:r>
             </w:ins>
           </w:p>
@@ -18260,7 +18524,7 @@
               <w:adjustRightInd w:val="0"/>
               <w:spacing w:line="240" w:lineRule="auto"/>
               <w:rPr>
-                <w:ins w:id="333" w:author="Martin Lindström" w:date="2016-06-27T15:25:00Z"/>
+                <w:ins w:id="348" w:author="Martin Lindström" w:date="2016-06-27T15:25:00Z"/>
                 <w:rFonts w:ascii="Helvetica" w:eastAsia="Times New Roman" w:hAnsi="Helvetica" w:cs="Helvetica"/>
                 <w:color w:val="auto"/>
                 <w:kern w:val="0"/>
@@ -18269,7 +18533,9 @@
                 <w:lang w:val="en-US" w:eastAsia="en-US"/>
               </w:rPr>
             </w:pPr>
-            <w:ins w:id="334" w:author="Martin Lindström" w:date="2016-06-27T15:26:00Z">
+            <w:proofErr w:type="spellStart"/>
+            <w:proofErr w:type="gramStart"/>
+            <w:ins w:id="349" w:author="Martin Lindström" w:date="2016-06-27T15:26:00Z">
               <w:r>
                 <w:rPr>
                   <w:rFonts w:ascii="Helvetica" w:eastAsia="Times New Roman" w:hAnsi="Helvetica" w:cs="Helvetica"/>
@@ -18282,7 +18548,7 @@
                 <w:t>u</w:t>
               </w:r>
             </w:ins>
-            <w:ins w:id="335" w:author="Martin Lindström" w:date="2016-06-27T15:25:00Z">
+            <w:ins w:id="350" w:author="Martin Lindström" w:date="2016-06-27T15:25:00Z">
               <w:r>
                 <w:rPr>
                   <w:rFonts w:ascii="Helvetica" w:eastAsia="Times New Roman" w:hAnsi="Helvetica" w:cs="Helvetica"/>
@@ -18292,7 +18558,20 @@
                   <w:szCs w:val="14"/>
                   <w:lang w:val="en-US" w:eastAsia="en-US"/>
                 </w:rPr>
-                <w:t>rn:oid: 1.2.752.201.3.6</w:t>
+                <w:t>rn:oid</w:t>
+              </w:r>
+              <w:proofErr w:type="spellEnd"/>
+              <w:proofErr w:type="gramEnd"/>
+              <w:r>
+                <w:rPr>
+                  <w:rFonts w:ascii="Helvetica" w:eastAsia="Times New Roman" w:hAnsi="Helvetica" w:cs="Helvetica"/>
+                  <w:color w:val="auto"/>
+                  <w:kern w:val="0"/>
+                  <w:sz w:val="14"/>
+                  <w:szCs w:val="14"/>
+                  <w:lang w:val="en-US" w:eastAsia="en-US"/>
+                </w:rPr>
+                <w:t>: 1.2.752.201.3.6</w:t>
               </w:r>
             </w:ins>
           </w:p>
@@ -18320,7 +18599,7 @@
               <w:adjustRightInd w:val="0"/>
               <w:spacing w:line="240" w:lineRule="auto"/>
               <w:rPr>
-                <w:ins w:id="336" w:author="Martin Lindström" w:date="2016-06-27T15:25:00Z"/>
+                <w:ins w:id="351" w:author="Martin Lindström" w:date="2016-06-27T15:25:00Z"/>
                 <w:rFonts w:ascii="Helvetica" w:eastAsia="Times New Roman" w:hAnsi="Helvetica" w:cs="Helvetica"/>
                 <w:color w:val="auto"/>
                 <w:kern w:val="0"/>
@@ -18329,7 +18608,7 @@
                 <w:lang w:val="en-US" w:eastAsia="en-US"/>
               </w:rPr>
             </w:pPr>
-            <w:ins w:id="337" w:author="Martin Lindström" w:date="2016-06-27T15:33:00Z">
+            <w:ins w:id="352" w:author="Martin Lindström" w:date="2016-06-27T15:33:00Z">
               <w:r>
                 <w:rPr>
                   <w:rFonts w:ascii="Helvetica" w:eastAsia="Times New Roman" w:hAnsi="Helvetica" w:cs="Helvetica"/>
@@ -18339,7 +18618,20 @@
                   <w:szCs w:val="14"/>
                   <w:lang w:val="en-US" w:eastAsia="en-US"/>
                 </w:rPr>
-                <w:t>National civic registration number/code quality indicator</w:t>
+                <w:t xml:space="preserve">National civic registration number/code </w:t>
+              </w:r>
+            </w:ins>
+            <w:ins w:id="353" w:author="Martin Lindström" w:date="2016-08-26T10:12:00Z">
+              <w:r>
+                <w:rPr>
+                  <w:rFonts w:ascii="Helvetica" w:eastAsia="Times New Roman" w:hAnsi="Helvetica" w:cs="Helvetica"/>
+                  <w:color w:val="auto"/>
+                  <w:kern w:val="0"/>
+                  <w:sz w:val="14"/>
+                  <w:szCs w:val="14"/>
+                  <w:lang w:val="en-US" w:eastAsia="en-US"/>
+                </w:rPr>
+                <w:t>binding URI</w:t>
               </w:r>
             </w:ins>
           </w:p>
@@ -18367,7 +18659,7 @@
               <w:adjustRightInd w:val="0"/>
               <w:spacing w:line="240" w:lineRule="auto"/>
               <w:rPr>
-                <w:ins w:id="338" w:author="Martin Lindström" w:date="2016-06-27T15:25:00Z"/>
+                <w:ins w:id="354" w:author="Martin Lindström" w:date="2016-06-27T15:25:00Z"/>
                 <w:rFonts w:ascii="Helvetica" w:eastAsia="Times New Roman" w:hAnsi="Helvetica" w:cs="Helvetica"/>
                 <w:iCs/>
                 <w:color w:val="auto"/>
@@ -18377,7 +18669,7 @@
                 <w:lang w:val="en-US" w:eastAsia="en-US"/>
               </w:rPr>
             </w:pPr>
-            <w:ins w:id="339" w:author="Martin Lindström" w:date="2016-06-27T15:39:00Z">
+            <w:ins w:id="355" w:author="Martin Lindström" w:date="2016-08-26T10:12:00Z">
               <w:r>
                 <w:rPr>
                   <w:rFonts w:ascii="Helvetica" w:eastAsia="Times New Roman" w:hAnsi="Helvetica" w:cs="Helvetica"/>
@@ -18388,7 +18680,45 @@
                   <w:szCs w:val="14"/>
                   <w:lang w:val="en-US" w:eastAsia="en-US"/>
                 </w:rPr>
-                <w:t>Quality of personalIdent</w:t>
+                <w:t>The type of binding pe</w:t>
+              </w:r>
+              <w:r>
+                <w:rPr>
+                  <w:rFonts w:ascii="Helvetica" w:eastAsia="Times New Roman" w:hAnsi="Helvetica" w:cs="Helvetica"/>
+                  <w:iCs/>
+                  <w:color w:val="auto"/>
+                  <w:kern w:val="0"/>
+                  <w:sz w:val="14"/>
+                  <w:szCs w:val="14"/>
+                  <w:lang w:val="en-US" w:eastAsia="en-US"/>
+                </w:rPr>
+                <w:t>r</w:t>
+              </w:r>
+              <w:r>
+                <w:rPr>
+                  <w:rFonts w:ascii="Helvetica" w:eastAsia="Times New Roman" w:hAnsi="Helvetica" w:cs="Helvetica"/>
+                  <w:iCs/>
+                  <w:color w:val="auto"/>
+                  <w:kern w:val="0"/>
+                  <w:sz w:val="14"/>
+                  <w:szCs w:val="14"/>
+                  <w:lang w:val="en-US" w:eastAsia="en-US"/>
+                </w:rPr>
+                <w:t>formed</w:t>
+              </w:r>
+            </w:ins>
+            <w:ins w:id="356" w:author="Martin Lindström" w:date="2016-06-27T15:39:00Z">
+              <w:r>
+                <w:rPr>
+                  <w:rFonts w:ascii="Helvetica" w:eastAsia="Times New Roman" w:hAnsi="Helvetica" w:cs="Helvetica"/>
+                  <w:iCs/>
+                  <w:color w:val="auto"/>
+                  <w:kern w:val="0"/>
+                  <w:sz w:val="14"/>
+                  <w:szCs w:val="14"/>
+                  <w:lang w:val="en-US" w:eastAsia="en-US"/>
+                </w:rPr>
+                <w:t xml:space="preserve"> of personalIdent</w:t>
               </w:r>
               <w:r>
                 <w:rPr>
@@ -18415,7 +18745,7 @@
                 <w:t xml:space="preserve">tyNumber attribute added by </w:t>
               </w:r>
             </w:ins>
-            <w:ins w:id="340" w:author="Martin Lindström" w:date="2016-06-27T15:40:00Z">
+            <w:ins w:id="357" w:author="Martin Lindström" w:date="2016-06-27T15:40:00Z">
               <w:r>
                 <w:rPr>
                   <w:rFonts w:ascii="Helvetica" w:eastAsia="Times New Roman" w:hAnsi="Helvetica" w:cs="Helvetica"/>
@@ -18465,7 +18795,7 @@
                 <w:t xml:space="preserve">tion </w:t>
               </w:r>
             </w:ins>
-            <w:ins w:id="341" w:author="Martin Lindström" w:date="2016-06-27T17:54:00Z">
+            <w:ins w:id="358" w:author="Martin Lindström" w:date="2016-06-27T17:54:00Z">
               <w:r>
                 <w:rPr>
                   <w:rFonts w:ascii="Helvetica" w:eastAsia="Times New Roman" w:hAnsi="Helvetica" w:cs="Helvetica"/>
@@ -18514,7 +18844,7 @@
               </w:rPr>
               <w:fldChar w:fldCharType="separate"/>
             </w:r>
-            <w:ins w:id="342" w:author="Martin Lindström" w:date="2016-06-27T17:54:00Z">
+            <w:ins w:id="359" w:author="Martin Lindström" w:date="2016-06-27T17:54:00Z">
               <w:r>
                 <w:rPr>
                   <w:rFonts w:ascii="Helvetica" w:eastAsia="Times New Roman" w:hAnsi="Helvetica" w:cs="Helvetica"/>
@@ -18540,7 +18870,7 @@
                 <w:fldChar w:fldCharType="end"/>
               </w:r>
             </w:ins>
-            <w:ins w:id="343" w:author="Martin Lindström" w:date="2016-06-27T17:53:00Z">
+            <w:ins w:id="360" w:author="Martin Lindström" w:date="2016-06-27T17:53:00Z">
               <w:r>
                 <w:rPr>
                   <w:rFonts w:ascii="Helvetica" w:eastAsia="Times New Roman" w:hAnsi="Helvetica" w:cs="Helvetica"/>
@@ -18554,7 +18884,7 @@
                 <w:t xml:space="preserve"> </w:t>
               </w:r>
             </w:ins>
-            <w:ins w:id="344" w:author="Martin Lindström" w:date="2016-06-27T15:40:00Z">
+            <w:ins w:id="361" w:author="Martin Lindström" w:date="2016-06-27T15:40:00Z">
               <w:r>
                 <w:rPr>
                   <w:rFonts w:ascii="Helvetica" w:eastAsia="Times New Roman" w:hAnsi="Helvetica" w:cs="Helvetica"/>
@@ -18587,7 +18917,7 @@
               <w:adjustRightInd w:val="0"/>
               <w:spacing w:line="240" w:lineRule="auto"/>
               <w:rPr>
-                <w:ins w:id="345" w:author="Martin Lindström" w:date="2016-06-27T15:25:00Z"/>
+                <w:ins w:id="362" w:author="Martin Lindström" w:date="2016-06-27T15:25:00Z"/>
                 <w:rFonts w:ascii="Helvetica" w:eastAsia="Times New Roman" w:hAnsi="Helvetica" w:cs="Helvetica"/>
                 <w:color w:val="auto"/>
                 <w:kern w:val="0"/>
@@ -18596,7 +18926,7 @@
                 <w:lang w:val="en-US" w:eastAsia="en-US"/>
               </w:rPr>
             </w:pPr>
-            <w:ins w:id="346" w:author="Martin Lindström" w:date="2016-06-27T15:28:00Z">
+            <w:ins w:id="363" w:author="Martin Lindström" w:date="2016-06-27T15:28:00Z">
               <w:r>
                 <w:rPr>
                   <w:rFonts w:ascii="Helvetica" w:eastAsia="Times New Roman" w:hAnsi="Helvetica" w:cs="Helvetica"/>
@@ -18633,7 +18963,7 @@
               <w:adjustRightInd w:val="0"/>
               <w:spacing w:line="240" w:lineRule="auto"/>
               <w:rPr>
-                <w:ins w:id="347" w:author="Martin Lindström" w:date="2016-06-27T15:25:00Z"/>
+                <w:ins w:id="364" w:author="Martin Lindström" w:date="2016-06-27T15:25:00Z"/>
                 <w:rFonts w:ascii="Helvetica" w:eastAsia="Times New Roman" w:hAnsi="Helvetica" w:cs="Helvetica"/>
                 <w:i/>
                 <w:color w:val="auto"/>
@@ -18643,7 +18973,7 @@
                 <w:lang w:val="en-US" w:eastAsia="en-US"/>
               </w:rPr>
             </w:pPr>
-            <w:ins w:id="348" w:author="Martin Lindström" w:date="2016-06-29T23:43:00Z">
+            <w:ins w:id="365" w:author="Martin Lindström" w:date="2016-06-29T23:43:00Z">
               <w:r>
                 <w:rPr>
                   <w:rFonts w:ascii="Helvetica" w:eastAsia="Times New Roman" w:hAnsi="Helvetica" w:cs="Helvetica"/>
@@ -18655,7 +18985,7 @@
                   <w:szCs w:val="14"/>
                   <w:highlight w:val="yellow"/>
                   <w:lang w:eastAsia="en-US"/>
-                  <w:rPrChange w:id="349" w:author="Martin Lindström" w:date="2016-08-18T15:34:00Z">
+                  <w:rPrChange w:id="366" w:author="Martin Lindström" w:date="2016-08-18T15:34:00Z">
                     <w:rPr>
                       <w:rFonts w:ascii="Helvetica" w:eastAsia="Times New Roman" w:hAnsi="Helvetica" w:cs="Helvetica"/>
                       <w:bCs/>
@@ -18683,7 +19013,7 @@
         </w:tblPrEx>
         <w:trPr>
           <w:trHeight w:val="674"/>
-          <w:ins w:id="350" w:author="Martin Lindström" w:date="2016-08-22T10:23:00Z"/>
+          <w:ins w:id="367" w:author="Martin Lindström" w:date="2016-08-22T10:23:00Z"/>
         </w:trPr>
         <w:tc>
           <w:tcPr>
@@ -18707,7 +19037,7 @@
               <w:adjustRightInd w:val="0"/>
               <w:spacing w:line="240" w:lineRule="auto"/>
               <w:rPr>
-                <w:ins w:id="351" w:author="Martin Lindström" w:date="2016-08-22T10:23:00Z"/>
+                <w:ins w:id="368" w:author="Martin Lindström" w:date="2016-08-22T10:23:00Z"/>
                 <w:rFonts w:ascii="Helvetica" w:eastAsia="Times New Roman" w:hAnsi="Helvetica" w:cs="Helvetica"/>
                 <w:noProof/>
                 <w:color w:val="auto"/>
@@ -18717,7 +19047,7 @@
                 <w:lang w:val="en-US" w:eastAsia="en-US"/>
               </w:rPr>
             </w:pPr>
-            <w:ins w:id="352" w:author="Martin Lindström" w:date="2016-08-22T10:23:00Z">
+            <w:ins w:id="369" w:author="Martin Lindström" w:date="2016-08-22T10:23:00Z">
               <w:r>
                 <w:rPr>
                   <w:rFonts w:ascii="Helvetica" w:eastAsia="Times New Roman" w:hAnsi="Helvetica" w:cs="Helvetica"/>
@@ -18731,7 +19061,7 @@
                 <w:t>eidasPersonId</w:t>
               </w:r>
             </w:ins>
-            <w:ins w:id="353" w:author="Martin Lindström" w:date="2016-08-22T10:39:00Z">
+            <w:ins w:id="370" w:author="Martin Lindström" w:date="2016-08-22T10:39:00Z">
               <w:r>
                 <w:rPr>
                   <w:rFonts w:ascii="Helvetica" w:eastAsia="Times New Roman" w:hAnsi="Helvetica" w:cs="Helvetica"/>
@@ -18770,7 +19100,7 @@
               <w:adjustRightInd w:val="0"/>
               <w:spacing w:line="240" w:lineRule="auto"/>
               <w:rPr>
-                <w:ins w:id="354" w:author="Martin Lindström" w:date="2016-08-22T10:23:00Z"/>
+                <w:ins w:id="371" w:author="Martin Lindström" w:date="2016-08-22T10:23:00Z"/>
                 <w:rFonts w:ascii="Helvetica" w:eastAsia="Times New Roman" w:hAnsi="Helvetica" w:cs="Helvetica"/>
                 <w:color w:val="auto"/>
                 <w:kern w:val="0"/>
@@ -18779,7 +19109,9 @@
                 <w:lang w:val="en-US" w:eastAsia="en-US"/>
               </w:rPr>
             </w:pPr>
-            <w:ins w:id="355" w:author="Martin Lindström" w:date="2016-08-22T10:23:00Z">
+            <w:proofErr w:type="spellStart"/>
+            <w:proofErr w:type="gramStart"/>
+            <w:ins w:id="372" w:author="Martin Lindström" w:date="2016-08-22T10:23:00Z">
               <w:r>
                 <w:rPr>
                   <w:rFonts w:ascii="Helvetica" w:eastAsia="Times New Roman" w:hAnsi="Helvetica" w:cs="Helvetica"/>
@@ -18789,7 +19121,20 @@
                   <w:szCs w:val="14"/>
                   <w:lang w:val="en-US" w:eastAsia="en-US"/>
                 </w:rPr>
-                <w:t>urn:oid: 1.2.752.201.3.7</w:t>
+                <w:t>urn:oid</w:t>
+              </w:r>
+              <w:proofErr w:type="spellEnd"/>
+              <w:proofErr w:type="gramEnd"/>
+              <w:r>
+                <w:rPr>
+                  <w:rFonts w:ascii="Helvetica" w:eastAsia="Times New Roman" w:hAnsi="Helvetica" w:cs="Helvetica"/>
+                  <w:color w:val="auto"/>
+                  <w:kern w:val="0"/>
+                  <w:sz w:val="14"/>
+                  <w:szCs w:val="14"/>
+                  <w:lang w:val="en-US" w:eastAsia="en-US"/>
+                </w:rPr>
+                <w:t>: 1.2.752.201.3.7</w:t>
               </w:r>
             </w:ins>
           </w:p>
@@ -18817,7 +19162,7 @@
               <w:adjustRightInd w:val="0"/>
               <w:spacing w:line="240" w:lineRule="auto"/>
               <w:rPr>
-                <w:ins w:id="356" w:author="Martin Lindström" w:date="2016-08-22T10:23:00Z"/>
+                <w:ins w:id="373" w:author="Martin Lindström" w:date="2016-08-22T10:23:00Z"/>
                 <w:rFonts w:ascii="Helvetica" w:eastAsia="Times New Roman" w:hAnsi="Helvetica" w:cs="Helvetica"/>
                 <w:color w:val="auto"/>
                 <w:kern w:val="0"/>
@@ -18826,7 +19171,8 @@
                 <w:lang w:val="en-US" w:eastAsia="en-US"/>
               </w:rPr>
             </w:pPr>
-            <w:ins w:id="357" w:author="Martin Lindström" w:date="2016-08-22T10:36:00Z">
+            <w:proofErr w:type="gramStart"/>
+            <w:ins w:id="374" w:author="Martin Lindström" w:date="2016-08-22T10:36:00Z">
               <w:r>
                 <w:rPr>
                   <w:rFonts w:ascii="Helvetica" w:eastAsia="Times New Roman" w:hAnsi="Helvetica" w:cs="Helvetica"/>
@@ -18836,7 +19182,19 @@
                   <w:szCs w:val="14"/>
                   <w:lang w:val="en-US" w:eastAsia="en-US"/>
                 </w:rPr>
-                <w:t>eIDAS uniqueness identifier for natural persons</w:t>
+                <w:t>eIDAS</w:t>
+              </w:r>
+              <w:proofErr w:type="gramEnd"/>
+              <w:r>
+                <w:rPr>
+                  <w:rFonts w:ascii="Helvetica" w:eastAsia="Times New Roman" w:hAnsi="Helvetica" w:cs="Helvetica"/>
+                  <w:color w:val="auto"/>
+                  <w:kern w:val="0"/>
+                  <w:sz w:val="14"/>
+                  <w:szCs w:val="14"/>
+                  <w:lang w:val="en-US" w:eastAsia="en-US"/>
+                </w:rPr>
+                <w:t xml:space="preserve"> uniqueness identifier for natural persons</w:t>
               </w:r>
             </w:ins>
           </w:p>
@@ -18864,7 +19222,7 @@
               <w:adjustRightInd w:val="0"/>
               <w:spacing w:line="240" w:lineRule="auto"/>
               <w:rPr>
-                <w:ins w:id="358" w:author="Martin Lindström" w:date="2016-08-22T10:23:00Z"/>
+                <w:ins w:id="375" w:author="Martin Lindström" w:date="2016-08-22T10:23:00Z"/>
                 <w:rFonts w:ascii="Helvetica" w:eastAsia="Times New Roman" w:hAnsi="Helvetica" w:cs="Helvetica"/>
                 <w:iCs/>
                 <w:color w:val="auto"/>
@@ -18874,7 +19232,7 @@
                 <w:lang w:val="en-US" w:eastAsia="en-US"/>
               </w:rPr>
             </w:pPr>
-            <w:ins w:id="359" w:author="Martin Lindström" w:date="2016-08-22T10:36:00Z">
+            <w:ins w:id="376" w:author="Martin Lindström" w:date="2016-08-22T10:36:00Z">
               <w:r>
                 <w:rPr>
                   <w:rFonts w:ascii="Helvetica" w:eastAsia="Times New Roman" w:hAnsi="Helvetica" w:cs="Helvetica"/>
@@ -18909,31 +19267,7 @@
                   <w:szCs w:val="14"/>
                   <w:lang w:val="en-US" w:eastAsia="en-US"/>
                 </w:rPr>
-                <w:t>tifier attribute to a string attri</w:t>
-              </w:r>
-              <w:r>
-                <w:rPr>
-                  <w:rFonts w:ascii="Helvetica" w:eastAsia="Times New Roman" w:hAnsi="Helvetica" w:cs="Helvetica"/>
-                  <w:iCs/>
-                  <w:color w:val="auto"/>
-                  <w:kern w:val="0"/>
-                  <w:sz w:val="14"/>
-                  <w:szCs w:val="14"/>
-                  <w:lang w:val="en-US" w:eastAsia="en-US"/>
-                </w:rPr>
-                <w:t>b</w:t>
-              </w:r>
-              <w:r>
-                <w:rPr>
-                  <w:rFonts w:ascii="Helvetica" w:eastAsia="Times New Roman" w:hAnsi="Helvetica" w:cs="Helvetica"/>
-                  <w:iCs/>
-                  <w:color w:val="auto"/>
-                  <w:kern w:val="0"/>
-                  <w:sz w:val="14"/>
-                  <w:szCs w:val="14"/>
-                  <w:lang w:val="en-US" w:eastAsia="en-US"/>
-                </w:rPr>
-                <w:t>ute within the scope of the Swedish eID Framework attribute set.</w:t>
+                <w:t>tifier attribute to a string attribute within the scope of the Swedish eID Framework attribute set.</w:t>
               </w:r>
             </w:ins>
           </w:p>
@@ -18955,7 +19289,7 @@
               <w:adjustRightInd w:val="0"/>
               <w:spacing w:line="240" w:lineRule="auto"/>
               <w:rPr>
-                <w:ins w:id="360" w:author="Martin Lindström" w:date="2016-08-22T10:23:00Z"/>
+                <w:ins w:id="377" w:author="Martin Lindström" w:date="2016-08-22T10:23:00Z"/>
                 <w:rFonts w:ascii="Helvetica" w:eastAsia="Times New Roman" w:hAnsi="Helvetica" w:cs="Helvetica"/>
                 <w:color w:val="auto"/>
                 <w:kern w:val="0"/>
@@ -18964,7 +19298,7 @@
                 <w:lang w:val="en-US" w:eastAsia="en-US"/>
               </w:rPr>
             </w:pPr>
-            <w:ins w:id="361" w:author="Martin Lindström" w:date="2016-08-22T10:37:00Z">
+            <w:ins w:id="378" w:author="Martin Lindström" w:date="2016-08-22T10:37:00Z">
               <w:r>
                 <w:rPr>
                   <w:rFonts w:ascii="Helvetica" w:eastAsia="Times New Roman" w:hAnsi="Helvetica" w:cs="Helvetica"/>
@@ -19001,7 +19335,7 @@
               <w:adjustRightInd w:val="0"/>
               <w:spacing w:line="240" w:lineRule="auto"/>
               <w:rPr>
-                <w:ins w:id="362" w:author="Martin Lindström" w:date="2016-08-22T10:38:00Z"/>
+                <w:ins w:id="379" w:author="Martin Lindström" w:date="2016-08-22T10:38:00Z"/>
                 <w:rFonts w:ascii="Helvetica" w:eastAsia="Times New Roman" w:hAnsi="Helvetica" w:cs="Helvetica"/>
                 <w:bCs/>
                 <w:color w:val="auto"/>
@@ -19012,7 +19346,7 @@
                 <w:lang w:eastAsia="en-US"/>
               </w:rPr>
             </w:pPr>
-            <w:ins w:id="363" w:author="Martin Lindström" w:date="2016-08-22T10:38:00Z">
+            <w:ins w:id="380" w:author="Martin Lindström" w:date="2016-08-22T10:38:00Z">
               <w:r>
                 <w:rPr>
                   <w:rFonts w:ascii="Helvetica" w:eastAsia="Times New Roman" w:hAnsi="Helvetica" w:cs="Helvetica"/>
@@ -19035,7 +19369,7 @@
               <w:adjustRightInd w:val="0"/>
               <w:spacing w:line="240" w:lineRule="auto"/>
               <w:rPr>
-                <w:ins w:id="364" w:author="Martin Lindström" w:date="2016-08-22T10:23:00Z"/>
+                <w:ins w:id="381" w:author="Martin Lindström" w:date="2016-08-22T10:23:00Z"/>
                 <w:rFonts w:ascii="Helvetica" w:eastAsia="Times New Roman" w:hAnsi="Helvetica" w:cs="Helvetica"/>
                 <w:bCs/>
                 <w:color w:val="auto"/>
@@ -19046,7 +19380,7 @@
                 <w:lang w:eastAsia="en-US"/>
               </w:rPr>
             </w:pPr>
-            <w:ins w:id="365" w:author="Martin Lindström" w:date="2016-08-22T10:38:00Z">
+            <w:ins w:id="382" w:author="Martin Lindström" w:date="2016-08-22T10:38:00Z">
               <w:r>
                 <w:rPr>
                   <w:rFonts w:ascii="Helvetica" w:eastAsia="Times New Roman" w:hAnsi="Helvetica" w:cs="Helvetica"/>
@@ -19060,6 +19394,7 @@
                 </w:rPr>
                 <w:t>(</w:t>
               </w:r>
+              <w:proofErr w:type="spellStart"/>
               <w:r>
                 <w:rPr>
                   <w:rFonts w:ascii="Helvetica" w:eastAsia="Times New Roman" w:hAnsi="Helvetica" w:cs="Helvetica"/>
@@ -19071,7 +19406,77 @@
                   <w:highlight w:val="yellow"/>
                   <w:lang w:eastAsia="en-US"/>
                 </w:rPr>
-                <w:t>Spanish eIDNumber for an Austrian SP</w:t>
+                <w:t>Spanish</w:t>
+              </w:r>
+              <w:proofErr w:type="spellEnd"/>
+              <w:r>
+                <w:rPr>
+                  <w:rFonts w:ascii="Helvetica" w:eastAsia="Times New Roman" w:hAnsi="Helvetica" w:cs="Helvetica"/>
+                  <w:bCs/>
+                  <w:color w:val="auto"/>
+                  <w:kern w:val="0"/>
+                  <w:sz w:val="14"/>
+                  <w:szCs w:val="14"/>
+                  <w:highlight w:val="yellow"/>
+                  <w:lang w:eastAsia="en-US"/>
+                </w:rPr>
+                <w:t xml:space="preserve"> </w:t>
+              </w:r>
+              <w:proofErr w:type="spellStart"/>
+              <w:r>
+                <w:rPr>
+                  <w:rFonts w:ascii="Helvetica" w:eastAsia="Times New Roman" w:hAnsi="Helvetica" w:cs="Helvetica"/>
+                  <w:bCs/>
+                  <w:color w:val="auto"/>
+                  <w:kern w:val="0"/>
+                  <w:sz w:val="14"/>
+                  <w:szCs w:val="14"/>
+                  <w:highlight w:val="yellow"/>
+                  <w:lang w:eastAsia="en-US"/>
+                </w:rPr>
+                <w:t>eIDNumber</w:t>
+              </w:r>
+              <w:proofErr w:type="spellEnd"/>
+              <w:r>
+                <w:rPr>
+                  <w:rFonts w:ascii="Helvetica" w:eastAsia="Times New Roman" w:hAnsi="Helvetica" w:cs="Helvetica"/>
+                  <w:bCs/>
+                  <w:color w:val="auto"/>
+                  <w:kern w:val="0"/>
+                  <w:sz w:val="14"/>
+                  <w:szCs w:val="14"/>
+                  <w:highlight w:val="yellow"/>
+                  <w:lang w:eastAsia="en-US"/>
+                </w:rPr>
+                <w:t xml:space="preserve"> for an </w:t>
+              </w:r>
+              <w:proofErr w:type="spellStart"/>
+              <w:r>
+                <w:rPr>
+                  <w:rFonts w:ascii="Helvetica" w:eastAsia="Times New Roman" w:hAnsi="Helvetica" w:cs="Helvetica"/>
+                  <w:bCs/>
+                  <w:color w:val="auto"/>
+                  <w:kern w:val="0"/>
+                  <w:sz w:val="14"/>
+                  <w:szCs w:val="14"/>
+                  <w:highlight w:val="yellow"/>
+                  <w:lang w:eastAsia="en-US"/>
+                </w:rPr>
+                <w:t>Austrian</w:t>
+              </w:r>
+              <w:proofErr w:type="spellEnd"/>
+              <w:r>
+                <w:rPr>
+                  <w:rFonts w:ascii="Helvetica" w:eastAsia="Times New Roman" w:hAnsi="Helvetica" w:cs="Helvetica"/>
+                  <w:bCs/>
+                  <w:color w:val="auto"/>
+                  <w:kern w:val="0"/>
+                  <w:sz w:val="14"/>
+                  <w:szCs w:val="14"/>
+                  <w:highlight w:val="yellow"/>
+                  <w:lang w:eastAsia="en-US"/>
+                </w:rPr>
+                <w:t xml:space="preserve"> SP</w:t>
               </w:r>
               <w:r>
                 <w:rPr>
@@ -19284,6 +19689,7 @@
         </w:rPr>
         <w:t>“</w:t>
       </w:r>
+      <w:proofErr w:type="gramStart"/>
       <w:r>
         <w:rPr>
           <w:lang w:val="en-US"/>
@@ -19296,6 +19702,7 @@
         </w:rPr>
         <w:t>”</w:t>
       </w:r>
+      <w:proofErr w:type="gramEnd"/>
       <w:r>
         <w:rPr>
           <w:lang w:val="en-US"/>
@@ -19362,7 +19769,7 @@
           <w:lang w:val="en-US"/>
         </w:rPr>
       </w:pPr>
-      <w:bookmarkStart w:id="366" w:name="_Toc333491196"/>
+      <w:bookmarkStart w:id="383" w:name="_Toc333491196"/>
       <w:r>
         <w:rPr>
           <w:lang w:val="en-US"/>
@@ -19393,7 +19800,7 @@
         </w:rPr>
         <w:t>ormat</w:t>
       </w:r>
-      <w:bookmarkEnd w:id="366"/>
+      <w:bookmarkEnd w:id="383"/>
     </w:p>
     <w:p>
       <w:pPr>
@@ -19829,7 +20236,35 @@
         <w:rPr>
           <w:lang w:val="en-US"/>
         </w:rPr>
-        <w:t>The following is an example of the surname attribute. Its name is “urn:oid:2.5.4.4”, its friendly name is “sn” and the value is represented using a string type.</w:t>
+        <w:t>The following is an example of the surname attribute. Its name is “urn:oid</w:t>
+      </w:r>
+      <w:proofErr w:type="gramStart"/>
+      <w:r>
+        <w:rPr>
+          <w:lang w:val="en-US"/>
+        </w:rPr>
+        <w:t>:2.5.4.4</w:t>
+      </w:r>
+      <w:proofErr w:type="gramEnd"/>
+      <w:r>
+        <w:rPr>
+          <w:lang w:val="en-US"/>
+        </w:rPr>
+        <w:t>”, its friendly name is “</w:t>
+      </w:r>
+      <w:proofErr w:type="spellStart"/>
+      <w:r>
+        <w:rPr>
+          <w:lang w:val="en-US"/>
+        </w:rPr>
+        <w:t>sn</w:t>
+      </w:r>
+      <w:proofErr w:type="spellEnd"/>
+      <w:r>
+        <w:rPr>
+          <w:lang w:val="en-US"/>
+        </w:rPr>
+        <w:t>” and the value is represented using a string type.</w:t>
       </w:r>
     </w:p>
     <w:p>
@@ -20093,18 +20528,33 @@
           <w:lang w:val="en-GB"/>
         </w:rPr>
       </w:pPr>
-      <w:bookmarkStart w:id="367" w:name="_Ref295068723"/>
-      <w:bookmarkStart w:id="368" w:name="_Toc298828794"/>
-      <w:bookmarkStart w:id="369" w:name="_Toc333491197"/>
+      <w:bookmarkStart w:id="384" w:name="_Ref295068723"/>
+      <w:bookmarkStart w:id="385" w:name="_Toc298828794"/>
+      <w:bookmarkStart w:id="386" w:name="_Toc333491197"/>
       <w:r>
         <w:rPr>
           <w:lang w:val="en-GB"/>
         </w:rPr>
-        <w:t>The authContextParams Attribute</w:t>
-      </w:r>
-      <w:bookmarkEnd w:id="367"/>
-      <w:bookmarkEnd w:id="368"/>
-      <w:bookmarkEnd w:id="369"/>
+        <w:lastRenderedPageBreak/>
+        <w:t xml:space="preserve">The </w:t>
+      </w:r>
+      <w:proofErr w:type="spellStart"/>
+      <w:r>
+        <w:rPr>
+          <w:lang w:val="en-GB"/>
+        </w:rPr>
+        <w:t>authContextParams</w:t>
+      </w:r>
+      <w:proofErr w:type="spellEnd"/>
+      <w:r>
+        <w:rPr>
+          <w:lang w:val="en-GB"/>
+        </w:rPr>
+        <w:t xml:space="preserve"> Attribute</w:t>
+      </w:r>
+      <w:bookmarkEnd w:id="384"/>
+      <w:bookmarkEnd w:id="385"/>
+      <w:bookmarkEnd w:id="386"/>
     </w:p>
     <w:p>
       <w:pPr>
@@ -20596,7 +21046,7 @@
         </w:pBdr>
         <w:shd w:val="clear" w:color="auto" w:fill="F2F2F2" w:themeFill="background1" w:themeFillShade="F2"/>
         <w:rPr>
-          <w:ins w:id="370" w:author="Martin Lindström" w:date="2016-06-27T15:10:00Z"/>
+          <w:ins w:id="387" w:author="Martin Lindström" w:date="2016-06-27T15:10:00Z"/>
           <w:lang w:val="en-US"/>
         </w:rPr>
       </w:pPr>
@@ -20615,13 +21065,13 @@
       <w:pPr>
         <w:pStyle w:val="Heading2"/>
         <w:rPr>
-          <w:ins w:id="371" w:author="Martin Lindström" w:date="2016-06-27T15:29:00Z"/>
-          <w:lang w:val="en-US"/>
-        </w:rPr>
-      </w:pPr>
-      <w:bookmarkStart w:id="372" w:name="_Ref328659660"/>
-      <w:bookmarkStart w:id="373" w:name="_Toc333491198"/>
-      <w:ins w:id="374" w:author="Martin Lindström" w:date="2016-06-27T15:30:00Z">
+          <w:ins w:id="388" w:author="Martin Lindström" w:date="2016-06-27T15:29:00Z"/>
+          <w:lang w:val="en-US"/>
+        </w:rPr>
+      </w:pPr>
+      <w:bookmarkStart w:id="389" w:name="_Toc333491198"/>
+      <w:bookmarkStart w:id="390" w:name="_Ref328659660"/>
+      <w:ins w:id="391" w:author="Martin Lindström" w:date="2016-06-27T15:30:00Z">
         <w:r>
           <w:rPr>
             <w:lang w:val="en-US"/>
@@ -20629,38 +21079,52 @@
           <w:t>Attributes for the eIDAS Framework</w:t>
         </w:r>
       </w:ins>
-      <w:bookmarkEnd w:id="373"/>
+      <w:bookmarkEnd w:id="389"/>
     </w:p>
     <w:p>
       <w:pPr>
         <w:pStyle w:val="Heading3"/>
         <w:rPr>
-          <w:ins w:id="375" w:author="Martin Lindström" w:date="2016-06-27T15:10:00Z"/>
-          <w:lang w:val="en-US"/>
-        </w:rPr>
-      </w:pPr>
-      <w:bookmarkStart w:id="376" w:name="_Ref328660798"/>
-      <w:bookmarkStart w:id="377" w:name="_Toc333491199"/>
-      <w:ins w:id="378" w:author="Martin Lindström" w:date="2016-06-27T15:10:00Z">
+          <w:ins w:id="392" w:author="Martin Lindström" w:date="2016-06-27T15:10:00Z"/>
+          <w:lang w:val="en-US"/>
+        </w:rPr>
+      </w:pPr>
+      <w:bookmarkStart w:id="393" w:name="_Ref328660798"/>
+      <w:bookmarkStart w:id="394" w:name="_Toc333491199"/>
+      <w:ins w:id="395" w:author="Martin Lindström" w:date="2016-06-27T15:10:00Z">
         <w:r>
           <w:rPr>
             <w:lang w:val="en-US"/>
           </w:rPr>
-          <w:t>The provisionalId Attribute</w:t>
-        </w:r>
-        <w:bookmarkEnd w:id="372"/>
-        <w:bookmarkEnd w:id="376"/>
-        <w:bookmarkEnd w:id="377"/>
+          <w:t xml:space="preserve">The </w:t>
+        </w:r>
+        <w:proofErr w:type="spellStart"/>
+        <w:r>
+          <w:rPr>
+            <w:lang w:val="en-US"/>
+          </w:rPr>
+          <w:t>provisionalId</w:t>
+        </w:r>
+        <w:proofErr w:type="spellEnd"/>
+        <w:r>
+          <w:rPr>
+            <w:lang w:val="en-US"/>
+          </w:rPr>
+          <w:t xml:space="preserve"> Attribute</w:t>
+        </w:r>
+        <w:bookmarkEnd w:id="390"/>
+        <w:bookmarkEnd w:id="393"/>
+        <w:bookmarkEnd w:id="394"/>
       </w:ins>
     </w:p>
     <w:p>
       <w:pPr>
         <w:rPr>
-          <w:ins w:id="379" w:author="Martin Lindström" w:date="2016-08-22T12:54:00Z"/>
+          <w:ins w:id="396" w:author="Martin Lindström" w:date="2016-08-22T12:54:00Z"/>
           <w:lang w:val="en-GB"/>
         </w:rPr>
       </w:pPr>
-      <w:ins w:id="380" w:author="Martin Lindström" w:date="2016-08-22T12:47:00Z">
+      <w:ins w:id="397" w:author="Martin Lindström" w:date="2016-08-22T12:47:00Z">
         <w:r>
           <w:rPr>
             <w:lang w:val="en-GB"/>
@@ -20668,7 +21132,7 @@
           <w:t>Assertion</w:t>
         </w:r>
       </w:ins>
-      <w:ins w:id="381" w:author="Martin Lindström" w:date="2016-08-22T12:48:00Z">
+      <w:ins w:id="398" w:author="Martin Lindström" w:date="2016-08-22T12:48:00Z">
         <w:r>
           <w:rPr>
             <w:lang w:val="en-GB"/>
@@ -20676,7 +21140,7 @@
           <w:t>s</w:t>
         </w:r>
       </w:ins>
-      <w:ins w:id="382" w:author="Martin Lindström" w:date="2016-08-22T12:47:00Z">
+      <w:ins w:id="399" w:author="Martin Lindström" w:date="2016-08-22T12:47:00Z">
         <w:r>
           <w:rPr>
             <w:lang w:val="en-GB"/>
@@ -20684,7 +21148,7 @@
           <w:t xml:space="preserve"> (</w:t>
         </w:r>
       </w:ins>
-      <w:ins w:id="383" w:author="Martin Lindström" w:date="2016-08-22T12:49:00Z">
+      <w:ins w:id="400" w:author="Martin Lindström" w:date="2016-08-22T12:49:00Z">
         <w:r>
           <w:rPr>
             <w:lang w:val="en-GB"/>
@@ -20692,7 +21156,7 @@
           <w:t>with</w:t>
         </w:r>
       </w:ins>
-      <w:ins w:id="384" w:author="Martin Lindström" w:date="2016-08-22T12:47:00Z">
+      <w:ins w:id="401" w:author="Martin Lindström" w:date="2016-08-22T12:47:00Z">
         <w:r>
           <w:rPr>
             <w:lang w:val="en-GB"/>
@@ -20700,7 +21164,7 @@
           <w:t xml:space="preserve"> attribute statements</w:t>
         </w:r>
       </w:ins>
-      <w:ins w:id="385" w:author="Martin Lindström" w:date="2016-08-22T12:49:00Z">
+      <w:ins w:id="402" w:author="Martin Lindström" w:date="2016-08-22T12:49:00Z">
         <w:r>
           <w:rPr>
             <w:lang w:val="en-GB"/>
@@ -20708,7 +21172,7 @@
           <w:t>)</w:t>
         </w:r>
       </w:ins>
-      <w:ins w:id="386" w:author="Martin Lindström" w:date="2016-08-22T12:47:00Z">
+      <w:ins w:id="403" w:author="Martin Lindström" w:date="2016-08-22T12:47:00Z">
         <w:r>
           <w:rPr>
             <w:lang w:val="en-GB"/>
@@ -20716,7 +21180,7 @@
           <w:t xml:space="preserve"> issued from a member state eIDAS node contain an eIDAS uniqueness </w:t>
         </w:r>
       </w:ins>
-      <w:ins w:id="387" w:author="Martin Lindström" w:date="2016-08-22T12:48:00Z">
+      <w:ins w:id="404" w:author="Martin Lindström" w:date="2016-08-22T12:48:00Z">
         <w:r>
           <w:rPr>
             <w:lang w:val="en-GB"/>
@@ -20737,7 +21201,7 @@
           <w:t xml:space="preserve">). </w:t>
         </w:r>
       </w:ins>
-      <w:ins w:id="388" w:author="Martin Lindström" w:date="2016-08-22T12:50:00Z">
+      <w:ins w:id="405" w:author="Martin Lindström" w:date="2016-08-22T12:50:00Z">
         <w:r>
           <w:rPr>
             <w:lang w:val="en-GB"/>
@@ -20745,7 +21209,7 @@
           <w:t xml:space="preserve">However, for a Service Provider </w:t>
         </w:r>
       </w:ins>
-      <w:ins w:id="389" w:author="Martin Lindström" w:date="2016-08-22T12:51:00Z">
+      <w:ins w:id="406" w:author="Martin Lindström" w:date="2016-08-22T12:51:00Z">
         <w:r>
           <w:rPr>
             <w:lang w:val="en-GB"/>
@@ -20753,18 +21217,12 @@
           <w:t xml:space="preserve">consuming this information </w:t>
         </w:r>
       </w:ins>
-      <w:ins w:id="390" w:author="Martin Lindström" w:date="2016-08-22T12:50:00Z">
+      <w:ins w:id="407" w:author="Martin Lindström" w:date="2016-08-22T12:50:00Z">
         <w:r>
           <w:rPr>
             <w:lang w:val="en-GB"/>
           </w:rPr>
-          <w:t>it is impossible to tell whether this identifier is pe</w:t>
-        </w:r>
-        <w:r>
-          <w:rPr>
-            <w:lang w:val="en-GB"/>
-          </w:rPr>
-          <w:t>r</w:t>
+          <w:t>it is impossible to tell whether this identifier is per</w:t>
         </w:r>
         <w:r>
           <w:rPr>
@@ -20786,7 +21244,7 @@
           <w:t xml:space="preserve"> attribute (</w:t>
         </w:r>
       </w:ins>
-      <w:ins w:id="391" w:author="Martin Lindström" w:date="2016-08-22T12:53:00Z">
+      <w:ins w:id="408" w:author="Martin Lindström" w:date="2016-08-22T12:53:00Z">
         <w:r>
           <w:rPr>
             <w:lang w:val="en-GB"/>
@@ -20794,7 +21252,7 @@
           <w:t xml:space="preserve">in </w:t>
         </w:r>
       </w:ins>
-      <w:ins w:id="392" w:author="Martin Lindström" w:date="2016-08-22T12:50:00Z">
+      <w:ins w:id="409" w:author="Martin Lindström" w:date="2016-08-22T12:50:00Z">
         <w:r>
           <w:rPr>
             <w:lang w:val="en-GB"/>
@@ -20802,7 +21260,7 @@
           <w:t>some member states</w:t>
         </w:r>
       </w:ins>
-      <w:ins w:id="393" w:author="Martin Lindström" w:date="2016-08-22T12:53:00Z">
+      <w:ins w:id="410" w:author="Martin Lindström" w:date="2016-08-22T12:53:00Z">
         <w:r>
           <w:rPr>
             <w:lang w:val="en-GB"/>
@@ -20810,7 +21268,7 @@
           <w:t xml:space="preserve"> a person may have several representations</w:t>
         </w:r>
       </w:ins>
-      <w:ins w:id="394" w:author="Martin Lindström" w:date="2016-08-22T12:50:00Z">
+      <w:ins w:id="411" w:author="Martin Lindström" w:date="2016-08-22T12:50:00Z">
         <w:r>
           <w:rPr>
             <w:lang w:val="en-GB"/>
@@ -20822,7 +21280,7 @@
     <w:p>
       <w:pPr>
         <w:rPr>
-          <w:ins w:id="395" w:author="Martin Lindström" w:date="2016-08-22T12:54:00Z"/>
+          <w:ins w:id="412" w:author="Martin Lindström" w:date="2016-08-22T12:54:00Z"/>
           <w:lang w:val="en-GB"/>
         </w:rPr>
       </w:pPr>
@@ -20830,11 +21288,11 @@
     <w:p>
       <w:pPr>
         <w:rPr>
-          <w:ins w:id="396" w:author="Martin Lindström" w:date="2016-08-22T12:47:00Z"/>
+          <w:ins w:id="413" w:author="Martin Lindström" w:date="2016-08-22T12:47:00Z"/>
           <w:lang w:val="en-GB"/>
         </w:rPr>
       </w:pPr>
-      <w:ins w:id="397" w:author="Martin Lindström" w:date="2016-08-22T12:54:00Z">
+      <w:ins w:id="414" w:author="Martin Lindström" w:date="2016-08-22T12:54:00Z">
         <w:r>
           <w:rPr>
             <w:lang w:val="en-GB"/>
@@ -20842,7 +21300,7 @@
           <w:t xml:space="preserve">Therefore, the Swedish eIDAS connector </w:t>
         </w:r>
       </w:ins>
-      <w:ins w:id="398" w:author="Martin Lindström" w:date="2016-08-22T12:57:00Z">
+      <w:ins w:id="415" w:author="Martin Lindström" w:date="2016-08-22T12:57:00Z">
         <w:r>
           <w:rPr>
             <w:lang w:val="en-GB"/>
@@ -20850,7 +21308,7 @@
           <w:t>enriches attribute statements with</w:t>
         </w:r>
       </w:ins>
-      <w:ins w:id="399" w:author="Martin Lindström" w:date="2016-08-22T12:58:00Z">
+      <w:ins w:id="416" w:author="Martin Lindström" w:date="2016-08-22T12:58:00Z">
         <w:r>
           <w:rPr>
             <w:lang w:val="en-GB"/>
@@ -20876,7 +21334,7 @@
           <w:t>provisionalId</w:t>
         </w:r>
       </w:ins>
-      <w:ins w:id="400" w:author="Martin Lindström" w:date="2016-08-22T14:03:00Z">
+      <w:ins w:id="417" w:author="Martin Lindström" w:date="2016-08-22T14:03:00Z">
         <w:r>
           <w:rPr>
             <w:rStyle w:val="Code"/>
@@ -20884,7 +21342,7 @@
           <w:t>Binding</w:t>
         </w:r>
       </w:ins>
-      <w:ins w:id="401" w:author="Martin Lindström" w:date="2016-08-22T12:58:00Z">
+      <w:ins w:id="418" w:author="Martin Lindström" w:date="2016-08-22T12:58:00Z">
         <w:r>
           <w:rPr>
             <w:lang w:val="en-US"/>
@@ -20892,7 +21350,7 @@
           <w:t xml:space="preserve"> attributes.</w:t>
         </w:r>
       </w:ins>
-      <w:ins w:id="402" w:author="Martin Lindström" w:date="2016-08-22T12:59:00Z">
+      <w:ins w:id="419" w:author="Martin Lindström" w:date="2016-08-22T12:59:00Z">
         <w:r>
           <w:rPr>
             <w:lang w:val="en-US"/>
@@ -20918,7 +21376,7 @@
           <w:t xml:space="preserve">is a calculated </w:t>
         </w:r>
       </w:ins>
-      <w:ins w:id="403" w:author="Martin Lindström" w:date="2016-08-22T12:54:00Z">
+      <w:ins w:id="420" w:author="Martin Lindström" w:date="2016-08-22T12:54:00Z">
         <w:r>
           <w:rPr>
             <w:lang w:val="en-GB"/>
@@ -20938,7 +21396,7 @@
           <w:t>fies the authenticated subject</w:t>
         </w:r>
       </w:ins>
-      <w:ins w:id="404" w:author="Martin Lindström" w:date="2016-08-22T12:56:00Z">
+      <w:ins w:id="421" w:author="Martin Lindström" w:date="2016-08-22T12:56:00Z">
         <w:r>
           <w:rPr>
             <w:lang w:val="en-GB"/>
@@ -20946,7 +21404,7 @@
           <w:t xml:space="preserve"> based on the</w:t>
         </w:r>
       </w:ins>
-      <w:ins w:id="405" w:author="Martin Lindström" w:date="2016-08-22T13:00:00Z">
+      <w:ins w:id="422" w:author="Martin Lindström" w:date="2016-08-22T13:00:00Z">
         <w:r>
           <w:rPr>
             <w:lang w:val="en-GB"/>
@@ -20954,67 +21412,61 @@
           <w:t xml:space="preserve"> received</w:t>
         </w:r>
       </w:ins>
-      <w:ins w:id="406" w:author="Martin Lindström" w:date="2016-08-22T12:56:00Z">
+      <w:ins w:id="423" w:author="Martin Lindström" w:date="2016-08-22T12:56:00Z">
         <w:r>
           <w:rPr>
             <w:lang w:val="en-GB"/>
           </w:rPr>
-          <w:t xml:space="preserve"> eIDAS attributes but also info</w:t>
+          <w:t xml:space="preserve"> eIDAS attributes but also infor</w:t>
         </w:r>
         <w:r>
           <w:rPr>
             <w:lang w:val="en-GB"/>
           </w:rPr>
-          <w:t>r</w:t>
-        </w:r>
+          <w:t xml:space="preserve">mation such as knowledge </w:t>
+        </w:r>
+      </w:ins>
+      <w:ins w:id="424" w:author="Martin Lindström" w:date="2016-08-22T13:03:00Z">
         <w:r>
           <w:rPr>
             <w:lang w:val="en-GB"/>
           </w:rPr>
-          <w:t xml:space="preserve">mation such as knowledge </w:t>
+          <w:t>about</w:t>
         </w:r>
       </w:ins>
-      <w:ins w:id="407" w:author="Martin Lindström" w:date="2016-08-22T13:03:00Z">
+      <w:ins w:id="425" w:author="Martin Lindström" w:date="2016-08-22T12:56:00Z">
         <w:r>
           <w:rPr>
             <w:lang w:val="en-GB"/>
           </w:rPr>
-          <w:t>about</w:t>
+          <w:t xml:space="preserve"> t</w:t>
         </w:r>
       </w:ins>
-      <w:ins w:id="408" w:author="Martin Lindström" w:date="2016-08-22T12:56:00Z">
+      <w:ins w:id="426" w:author="Martin Lindström" w:date="2016-08-22T13:00:00Z">
         <w:r>
           <w:rPr>
             <w:lang w:val="en-GB"/>
           </w:rPr>
-          <w:t xml:space="preserve"> t</w:t>
+          <w:t>he issuing mem</w:t>
         </w:r>
       </w:ins>
-      <w:ins w:id="409" w:author="Martin Lindström" w:date="2016-08-22T13:00:00Z">
+      <w:ins w:id="427" w:author="Martin Lindström" w:date="2016-08-22T13:02:00Z">
         <w:r>
           <w:rPr>
             <w:lang w:val="en-GB"/>
           </w:rPr>
-          <w:t>he issuing mem</w:t>
+          <w:t xml:space="preserve">ber state’s </w:t>
         </w:r>
       </w:ins>
-      <w:ins w:id="410" w:author="Martin Lindström" w:date="2016-08-22T13:02:00Z">
+      <w:ins w:id="428" w:author="Martin Lindström" w:date="2016-08-22T13:03:00Z">
         <w:r>
           <w:rPr>
             <w:lang w:val="en-GB"/>
           </w:rPr>
-          <w:t xml:space="preserve">ber state’s </w:t>
+          <w:t>attribute issuance process.</w:t>
         </w:r>
       </w:ins>
-      <w:ins w:id="411" w:author="Martin Lindström" w:date="2016-08-22T13:03:00Z">
-        <w:r>
-          <w:rPr>
-            <w:lang w:val="en-GB"/>
-          </w:rPr>
-          <w:t>attribute issuance process.</w:t>
-        </w:r>
-      </w:ins>
-      <w:ins w:id="412" w:author="Martin Lindström" w:date="2016-08-22T12:56:00Z">
+      <w:ins w:id="429" w:author="Martin Lindström" w:date="2016-08-22T12:56:00Z">
         <w:r>
           <w:rPr>
             <w:lang w:val="en-GB"/>
@@ -21026,7 +21478,7 @@
     <w:p>
       <w:pPr>
         <w:rPr>
-          <w:ins w:id="413" w:author="Martin Lindström" w:date="2016-08-22T12:45:00Z"/>
+          <w:ins w:id="430" w:author="Martin Lindström" w:date="2016-08-22T12:45:00Z"/>
           <w:lang w:val="en-GB"/>
         </w:rPr>
       </w:pPr>
@@ -21034,11 +21486,11 @@
     <w:p>
       <w:pPr>
         <w:rPr>
-          <w:ins w:id="414" w:author="Martin Lindström" w:date="2016-06-27T15:24:00Z"/>
+          <w:ins w:id="431" w:author="Martin Lindström" w:date="2016-06-27T15:24:00Z"/>
           <w:lang w:val="en-GB"/>
         </w:rPr>
       </w:pPr>
-      <w:ins w:id="415" w:author="Martin Lindström" w:date="2016-08-22T12:45:00Z">
+      <w:ins w:id="432" w:author="Martin Lindström" w:date="2016-08-22T12:45:00Z">
         <w:r>
           <w:rPr>
             <w:lang w:val="en-GB"/>
@@ -21073,7 +21525,7 @@
           <w:t>]</w:t>
         </w:r>
       </w:ins>
-      <w:ins w:id="416" w:author="Martin Lindström" w:date="2016-08-22T12:46:00Z">
+      <w:ins w:id="433" w:author="Martin Lindström" w:date="2016-08-22T12:46:00Z">
         <w:r>
           <w:rPr>
             <w:lang w:val="en-GB"/>
@@ -21081,7 +21533,7 @@
           <w:t xml:space="preserve">, </w:t>
         </w:r>
       </w:ins>
-      <w:ins w:id="417" w:author="Martin Lindström" w:date="2016-08-22T12:55:00Z">
+      <w:ins w:id="434" w:author="Martin Lindström" w:date="2016-08-22T12:55:00Z">
         <w:r>
           <w:rPr>
             <w:lang w:val="en-GB"/>
@@ -21107,7 +21559,7 @@
           <w:t>provisionalId</w:t>
         </w:r>
       </w:ins>
-      <w:ins w:id="418" w:author="Martin Lindström" w:date="2016-08-22T14:04:00Z">
+      <w:ins w:id="435" w:author="Martin Lindström" w:date="2016-08-22T14:04:00Z">
         <w:r>
           <w:rPr>
             <w:rStyle w:val="Code"/>
@@ -21115,9 +21567,7 @@
           <w:t>Binding</w:t>
         </w:r>
       </w:ins>
-      <w:bookmarkStart w:id="419" w:name="_GoBack"/>
-      <w:bookmarkEnd w:id="419"/>
-      <w:ins w:id="420" w:author="Martin Lindström" w:date="2016-08-22T12:56:00Z">
+      <w:ins w:id="436" w:author="Martin Lindström" w:date="2016-08-22T12:56:00Z">
         <w:r>
           <w:rPr>
             <w:lang w:val="en-US"/>
@@ -21125,7 +21575,7 @@
           <w:t xml:space="preserve"> attributes</w:t>
         </w:r>
       </w:ins>
-      <w:ins w:id="421" w:author="Martin Lindström" w:date="2016-08-22T12:58:00Z">
+      <w:ins w:id="437" w:author="Martin Lindström" w:date="2016-08-22T12:58:00Z">
         <w:r>
           <w:rPr>
             <w:lang w:val="en-US"/>
@@ -21138,31 +21588,51 @@
       <w:pPr>
         <w:pStyle w:val="Heading3"/>
         <w:rPr>
-          <w:ins w:id="422" w:author="Martin Lindström" w:date="2016-06-27T15:40:00Z"/>
+          <w:ins w:id="438" w:author="Martin Lindström" w:date="2016-06-27T15:40:00Z"/>
           <w:lang w:val="en-GB"/>
         </w:rPr>
       </w:pPr>
-      <w:bookmarkStart w:id="423" w:name="_Ref328668253"/>
-      <w:bookmarkStart w:id="424" w:name="_Toc333491200"/>
-      <w:ins w:id="425" w:author="Martin Lindström" w:date="2016-06-27T15:40:00Z">
+      <w:bookmarkStart w:id="439" w:name="_Ref328668253"/>
+      <w:bookmarkStart w:id="440" w:name="_Toc333491200"/>
+      <w:ins w:id="441" w:author="Martin Lindström" w:date="2016-06-27T15:40:00Z">
         <w:r>
           <w:rPr>
             <w:lang w:val="en-GB"/>
           </w:rPr>
-          <w:t>The personalIdentityNumberQuality Attribute</w:t>
-        </w:r>
-        <w:bookmarkEnd w:id="423"/>
-        <w:bookmarkEnd w:id="424"/>
+          <w:t>T</w:t>
+        </w:r>
+        <w:r>
+          <w:rPr>
+            <w:lang w:val="en-GB"/>
+          </w:rPr>
+          <w:t xml:space="preserve">he </w:t>
+        </w:r>
+        <w:proofErr w:type="spellStart"/>
+        <w:r>
+          <w:rPr>
+            <w:lang w:val="en-GB"/>
+          </w:rPr>
+          <w:t>personalIdentityNumberBinding</w:t>
+        </w:r>
+        <w:proofErr w:type="spellEnd"/>
+        <w:r>
+          <w:rPr>
+            <w:lang w:val="en-GB"/>
+          </w:rPr>
+          <w:t xml:space="preserve"> Attribute</w:t>
+        </w:r>
+        <w:bookmarkEnd w:id="439"/>
+        <w:bookmarkEnd w:id="440"/>
       </w:ins>
     </w:p>
     <w:p>
       <w:pPr>
         <w:rPr>
-          <w:ins w:id="426" w:author="Martin Lindström" w:date="2016-08-22T13:09:00Z"/>
+          <w:ins w:id="442" w:author="Martin Lindström" w:date="2016-08-22T13:09:00Z"/>
           <w:lang w:val="en-GB"/>
         </w:rPr>
       </w:pPr>
-      <w:ins w:id="427" w:author="Martin Lindström" w:date="2016-06-27T15:41:00Z">
+      <w:ins w:id="443" w:author="Martin Lindström" w:date="2016-06-27T15:41:00Z">
         <w:r>
           <w:rPr>
             <w:lang w:val="en-GB"/>
@@ -21170,7 +21640,7 @@
           <w:t>When an authentication for a natural person is performed against the eIDAS Framework</w:t>
         </w:r>
       </w:ins>
-      <w:ins w:id="428" w:author="Martin Lindström" w:date="2016-06-27T15:46:00Z">
+      <w:ins w:id="444" w:author="Martin Lindström" w:date="2016-06-27T15:46:00Z">
         <w:r>
           <w:rPr>
             <w:lang w:val="en-GB"/>
@@ -21190,7 +21660,7 @@
           <w:t xml:space="preserve"> attribute (Swedish </w:t>
         </w:r>
       </w:ins>
-      <w:ins w:id="429" w:author="Martin Lindström" w:date="2016-06-27T16:01:00Z">
+      <w:ins w:id="445" w:author="Martin Lindström" w:date="2016-06-27T16:01:00Z">
         <w:r>
           <w:rPr>
             <w:lang w:val="en-GB"/>
@@ -21216,7 +21686,7 @@
           <w:t>”)</w:t>
         </w:r>
       </w:ins>
-      <w:ins w:id="430" w:author="Martin Lindström" w:date="2016-06-27T16:19:00Z">
+      <w:ins w:id="446" w:author="Martin Lindström" w:date="2016-06-27T16:19:00Z">
         <w:r>
           <w:rPr>
             <w:lang w:val="en-GB"/>
@@ -21224,7 +21694,7 @@
           <w:t xml:space="preserve"> </w:t>
         </w:r>
       </w:ins>
-      <w:ins w:id="431" w:author="Martin Lindström" w:date="2016-06-27T16:33:00Z">
+      <w:ins w:id="447" w:author="Martin Lindström" w:date="2016-06-27T16:33:00Z">
         <w:r>
           <w:rPr>
             <w:lang w:val="en-GB"/>
@@ -21232,7 +21702,7 @@
           <w:t xml:space="preserve">MAY be included </w:t>
         </w:r>
       </w:ins>
-      <w:ins w:id="432" w:author="Martin Lindström" w:date="2016-06-27T16:19:00Z">
+      <w:ins w:id="448" w:author="Martin Lindström" w:date="2016-06-27T16:19:00Z">
         <w:r>
           <w:rPr>
             <w:lang w:val="en-GB"/>
@@ -21240,7 +21710,7 @@
           <w:t>in the assertion being delivered</w:t>
         </w:r>
       </w:ins>
-      <w:ins w:id="433" w:author="Martin Lindström" w:date="2016-06-27T16:24:00Z">
+      <w:ins w:id="449" w:author="Martin Lindström" w:date="2016-06-27T16:24:00Z">
         <w:r>
           <w:rPr>
             <w:lang w:val="en-GB"/>
@@ -21248,7 +21718,7 @@
           <w:t xml:space="preserve"> to the requesting Service Provider</w:t>
         </w:r>
       </w:ins>
-      <w:ins w:id="434" w:author="Martin Lindström" w:date="2016-06-27T16:01:00Z">
+      <w:ins w:id="450" w:author="Martin Lindström" w:date="2016-06-27T16:01:00Z">
         <w:r>
           <w:rPr>
             <w:lang w:val="en-GB"/>
@@ -21256,7 +21726,7 @@
           <w:t>.</w:t>
         </w:r>
       </w:ins>
-      <w:ins w:id="435" w:author="Martin Lindström" w:date="2016-06-27T16:02:00Z">
+      <w:ins w:id="451" w:author="Martin Lindström" w:date="2016-06-27T16:02:00Z">
         <w:r>
           <w:rPr>
             <w:lang w:val="en-GB"/>
@@ -21264,7 +21734,7 @@
           <w:t xml:space="preserve"> </w:t>
         </w:r>
       </w:ins>
-      <w:ins w:id="436" w:author="Martin Lindström" w:date="2016-06-27T16:25:00Z">
+      <w:ins w:id="452" w:author="Martin Lindström" w:date="2016-06-27T16:25:00Z">
         <w:r>
           <w:rPr>
             <w:lang w:val="en-GB"/>
@@ -21272,7 +21742,7 @@
           <w:t xml:space="preserve">The </w:t>
         </w:r>
       </w:ins>
-      <w:ins w:id="437" w:author="Martin Lindström" w:date="2016-08-22T12:02:00Z">
+      <w:ins w:id="453" w:author="Martin Lindström" w:date="2016-08-22T12:02:00Z">
         <w:r>
           <w:rPr>
             <w:lang w:val="en-GB"/>
@@ -21280,7 +21750,7 @@
           <w:t>member state eIDAS node</w:t>
         </w:r>
       </w:ins>
-      <w:ins w:id="438" w:author="Martin Lindström" w:date="2016-06-27T16:25:00Z">
+      <w:ins w:id="454" w:author="Martin Lindström" w:date="2016-06-27T16:25:00Z">
         <w:r>
           <w:rPr>
             <w:lang w:val="en-GB"/>
@@ -21288,7 +21758,7 @@
           <w:t xml:space="preserve"> does not provide this attribute</w:t>
         </w:r>
       </w:ins>
-      <w:ins w:id="439" w:author="Martin Lindström" w:date="2016-06-27T16:02:00Z">
+      <w:ins w:id="455" w:author="Martin Lindström" w:date="2016-06-27T16:02:00Z">
         <w:r>
           <w:rPr>
             <w:lang w:val="en-GB"/>
@@ -21302,15 +21772,22 @@
           <w:t xml:space="preserve">instead </w:t>
         </w:r>
       </w:ins>
-      <w:ins w:id="440" w:author="Martin Lindström" w:date="2016-06-27T16:03:00Z">
+      <w:ins w:id="456" w:author="Martin Lindström" w:date="2016-06-27T16:03:00Z">
         <w:r>
           <w:rPr>
             <w:lang w:val="en-GB"/>
           </w:rPr>
-          <w:t xml:space="preserve">the assertion </w:t>
+          <w:t xml:space="preserve">the </w:t>
+        </w:r>
+        <w:proofErr w:type="gramStart"/>
+        <w:r>
+          <w:rPr>
+            <w:lang w:val="en-GB"/>
+          </w:rPr>
+          <w:t xml:space="preserve">assertion </w:t>
         </w:r>
       </w:ins>
-      <w:ins w:id="441" w:author="Martin Lindström" w:date="2016-08-22T13:05:00Z">
+      <w:ins w:id="457" w:author="Martin Lindström" w:date="2016-08-22T13:05:00Z">
         <w:r>
           <w:rPr>
             <w:lang w:val="en-GB"/>
@@ -21324,7 +21801,7 @@
           <w:t xml:space="preserve"> extended by the Swedish eIDAS connector</w:t>
         </w:r>
       </w:ins>
-      <w:ins w:id="442" w:author="Martin Lindström" w:date="2016-08-22T13:08:00Z">
+      <w:ins w:id="458" w:author="Martin Lindström" w:date="2016-08-22T13:08:00Z">
         <w:r>
           <w:rPr>
             <w:lang w:val="en-GB"/>
@@ -21332,7 +21809,7 @@
           <w:t>,</w:t>
         </w:r>
       </w:ins>
-      <w:ins w:id="443" w:author="Martin Lindström" w:date="2016-08-22T13:05:00Z">
+      <w:ins w:id="459" w:author="Martin Lindström" w:date="2016-08-22T13:05:00Z">
         <w:r>
           <w:rPr>
             <w:lang w:val="en-GB"/>
@@ -21346,7 +21823,7 @@
           <w:t xml:space="preserve"> </w:t>
         </w:r>
       </w:ins>
-      <w:ins w:id="444" w:author="Martin Lindström" w:date="2016-08-22T13:07:00Z">
+      <w:ins w:id="460" w:author="Martin Lindström" w:date="2016-08-22T13:07:00Z">
         <w:r>
           <w:rPr>
             <w:lang w:val="en-GB"/>
@@ -21354,7 +21831,7 @@
           <w:t xml:space="preserve">knows how to </w:t>
         </w:r>
       </w:ins>
-      <w:ins w:id="445" w:author="Martin Lindström" w:date="2016-08-22T13:05:00Z">
+      <w:ins w:id="461" w:author="Martin Lindström" w:date="2016-08-22T13:05:00Z">
         <w:r>
           <w:rPr>
             <w:lang w:val="en-GB"/>
@@ -21362,7 +21839,7 @@
           <w:t xml:space="preserve">map from the eIDAS attributes to </w:t>
         </w:r>
       </w:ins>
-      <w:ins w:id="446" w:author="Martin Lindström" w:date="2016-08-22T13:08:00Z">
+      <w:ins w:id="462" w:author="Martin Lindström" w:date="2016-08-22T13:08:00Z">
         <w:r>
           <w:rPr>
             <w:lang w:val="en-GB"/>
@@ -21379,14 +21856,21 @@
           <w:rPr>
             <w:lang w:val="en-GB"/>
           </w:rPr>
-          <w:t xml:space="preserve"> attribute.</w:t>
+          <w:t xml:space="preserve"> attribute</w:t>
+        </w:r>
+        <w:proofErr w:type="gramEnd"/>
+        <w:r>
+          <w:rPr>
+            <w:lang w:val="en-GB"/>
+          </w:rPr>
+          <w:t>.</w:t>
         </w:r>
       </w:ins>
     </w:p>
     <w:p>
       <w:pPr>
         <w:rPr>
-          <w:ins w:id="447" w:author="Martin Lindström" w:date="2016-08-22T13:09:00Z"/>
+          <w:ins w:id="463" w:author="Martin Lindström" w:date="2016-08-22T13:09:00Z"/>
           <w:lang w:val="en-GB"/>
         </w:rPr>
       </w:pPr>
@@ -21394,27 +21878,43 @@
     <w:p>
       <w:pPr>
         <w:rPr>
-          <w:ins w:id="448" w:author="Martin Lindström" w:date="2016-06-29T23:43:00Z"/>
+          <w:ins w:id="464" w:author="Martin Lindström" w:date="2016-06-29T23:43:00Z"/>
           <w:lang w:val="en-GB"/>
         </w:rPr>
       </w:pPr>
-      <w:ins w:id="449" w:author="Martin Lindström" w:date="2016-08-22T13:09:00Z">
+      <w:ins w:id="465" w:author="Martin Lindström" w:date="2016-08-22T13:09:00Z">
         <w:r>
           <w:rPr>
             <w:lang w:val="en-GB"/>
           </w:rPr>
-          <w:t xml:space="preserve">This mapping can be performed using a number of different processes, where some are considered to be </w:t>
+          <w:t xml:space="preserve">This </w:t>
         </w:r>
       </w:ins>
-      <w:ins w:id="450" w:author="Martin Lindström" w:date="2016-08-22T13:10:00Z">
+      <w:ins w:id="466" w:author="Martin Lindström" w:date="2016-08-26T10:13:00Z">
         <w:r>
           <w:rPr>
             <w:lang w:val="en-GB"/>
           </w:rPr>
+          <w:t>binding</w:t>
+        </w:r>
+      </w:ins>
+      <w:ins w:id="467" w:author="Martin Lindström" w:date="2016-08-22T13:09:00Z">
+        <w:r>
+          <w:rPr>
+            <w:lang w:val="en-GB"/>
+          </w:rPr>
+          <w:t xml:space="preserve"> can be performed using a number of different processes, where some are considered to be </w:t>
+        </w:r>
+      </w:ins>
+      <w:ins w:id="468" w:author="Martin Lindström" w:date="2016-08-22T13:10:00Z">
+        <w:r>
+          <w:rPr>
+            <w:lang w:val="en-GB"/>
+          </w:rPr>
           <w:t xml:space="preserve">strong </w:t>
         </w:r>
       </w:ins>
-      <w:ins w:id="451" w:author="Martin Lindström" w:date="2016-08-22T13:12:00Z">
+      <w:ins w:id="469" w:author="Martin Lindström" w:date="2016-08-22T13:12:00Z">
         <w:r>
           <w:rPr>
             <w:lang w:val="en-GB"/>
@@ -21422,7 +21922,7 @@
           <w:t xml:space="preserve">and </w:t>
         </w:r>
       </w:ins>
-      <w:ins w:id="452" w:author="Martin Lindström" w:date="2016-08-22T13:10:00Z">
+      <w:ins w:id="470" w:author="Martin Lindström" w:date="2016-08-22T13:10:00Z">
         <w:r>
           <w:rPr>
             <w:lang w:val="en-GB"/>
@@ -21430,7 +21930,7 @@
           <w:t xml:space="preserve">where others only may be a </w:t>
         </w:r>
       </w:ins>
-      <w:ins w:id="453" w:author="Martin Lindström" w:date="2016-08-22T13:11:00Z">
+      <w:ins w:id="471" w:author="Martin Lindström" w:date="2016-08-22T13:11:00Z">
         <w:r>
           <w:rPr>
             <w:lang w:val="en-GB"/>
@@ -21438,7 +21938,7 @@
           <w:t xml:space="preserve">“good guess”. Therefore, an </w:t>
         </w:r>
       </w:ins>
-      <w:ins w:id="454" w:author="Martin Lindström" w:date="2016-06-27T16:37:00Z">
+      <w:ins w:id="472" w:author="Martin Lindström" w:date="2016-06-27T16:37:00Z">
         <w:r>
           <w:rPr>
             <w:lang w:val="en-GB"/>
@@ -21446,7 +21946,7 @@
           <w:t xml:space="preserve">eIDAS connector that </w:t>
         </w:r>
       </w:ins>
-      <w:ins w:id="455" w:author="Martin Lindström" w:date="2016-08-22T13:12:00Z">
+      <w:ins w:id="473" w:author="Martin Lindström" w:date="2016-08-22T13:12:00Z">
         <w:r>
           <w:rPr>
             <w:lang w:val="en-GB"/>
@@ -21454,7 +21954,7 @@
           <w:t>extends</w:t>
         </w:r>
       </w:ins>
-      <w:ins w:id="456" w:author="Martin Lindström" w:date="2016-06-27T16:37:00Z">
+      <w:ins w:id="474" w:author="Martin Lindström" w:date="2016-06-27T16:37:00Z">
         <w:r>
           <w:rPr>
             <w:lang w:val="en-GB"/>
@@ -21477,10 +21977,18 @@
           <w:rPr>
             <w:rStyle w:val="Code"/>
           </w:rPr>
-          <w:t>personalIdentityNumberQuality</w:t>
+          <w:t>personalIdentityNumber</w:t>
         </w:r>
       </w:ins>
-      <w:ins w:id="457" w:author="Martin Lindström" w:date="2016-06-27T16:39:00Z">
+      <w:ins w:id="475" w:author="Martin Lindström" w:date="2016-08-26T10:14:00Z">
+        <w:r>
+          <w:rPr>
+            <w:rStyle w:val="Code"/>
+          </w:rPr>
+          <w:t>Binding</w:t>
+        </w:r>
+      </w:ins>
+      <w:ins w:id="476" w:author="Martin Lindström" w:date="2016-06-27T16:39:00Z">
         <w:r>
           <w:rPr>
             <w:lang w:val="en-GB"/>
@@ -21488,7 +21996,7 @@
           <w:t xml:space="preserve"> </w:t>
         </w:r>
       </w:ins>
-      <w:ins w:id="458" w:author="Martin Lindström" w:date="2016-06-27T16:47:00Z">
+      <w:ins w:id="477" w:author="Martin Lindström" w:date="2016-06-27T16:47:00Z">
         <w:r>
           <w:rPr>
             <w:lang w:val="en-GB"/>
@@ -21496,7 +22004,7 @@
           <w:t xml:space="preserve">attribute. </w:t>
         </w:r>
       </w:ins>
-      <w:ins w:id="459" w:author="Martin Lindström" w:date="2016-06-29T23:44:00Z">
+      <w:ins w:id="478" w:author="Martin Lindström" w:date="2016-06-29T23:44:00Z">
         <w:r>
           <w:rPr>
             <w:lang w:val="en-GB"/>
@@ -21504,7 +22012,7 @@
           <w:t>This attribute contains a value that is an URI that</w:t>
         </w:r>
       </w:ins>
-      <w:ins w:id="460" w:author="Martin Lindström" w:date="2016-06-29T23:51:00Z">
+      <w:ins w:id="479" w:author="Martin Lindström" w:date="2016-06-29T23:51:00Z">
         <w:r>
           <w:rPr>
             <w:lang w:val="en-GB"/>
@@ -21512,7 +22020,7 @@
           <w:t xml:space="preserve"> identifies the process that was used to link a set of eIDAS attributes to a </w:t>
         </w:r>
       </w:ins>
-      <w:ins w:id="461" w:author="Martin Lindström" w:date="2016-06-29T23:52:00Z">
+      <w:ins w:id="480" w:author="Martin Lindström" w:date="2016-06-29T23:52:00Z">
         <w:r>
           <w:rPr>
             <w:rStyle w:val="Code"/>
@@ -21530,7 +22038,7 @@
     <w:p>
       <w:pPr>
         <w:rPr>
-          <w:ins w:id="462" w:author="Martin Lindström" w:date="2016-06-29T23:52:00Z"/>
+          <w:ins w:id="481" w:author="Martin Lindström" w:date="2016-06-29T23:52:00Z"/>
           <w:lang w:val="en-GB"/>
         </w:rPr>
       </w:pPr>
@@ -21541,11 +22049,12 @@
           <w:lang w:val="en-GB"/>
         </w:rPr>
       </w:pPr>
-      <w:ins w:id="463" w:author="Martin Lindström" w:date="2016-08-22T13:13:00Z">
+      <w:ins w:id="482" w:author="Martin Lindström" w:date="2016-08-22T13:13:00Z">
         <w:r>
           <w:rPr>
             <w:lang w:val="en-GB"/>
           </w:rPr>
+          <w:lastRenderedPageBreak/>
           <w:t>The specification “</w:t>
         </w:r>
         <w:r>
@@ -21591,8 +22100,18 @@
           <w:rPr>
             <w:rStyle w:val="Code"/>
           </w:rPr>
-          <w:t>personalIdentityNumberQuality</w:t>
-        </w:r>
+          <w:t>personalIdentityNumber</w:t>
+        </w:r>
+      </w:ins>
+      <w:ins w:id="483" w:author="Martin Lindström" w:date="2016-08-26T10:14:00Z">
+        <w:r>
+          <w:rPr>
+            <w:rStyle w:val="Code"/>
+          </w:rPr>
+          <w:t>Binding</w:t>
+        </w:r>
+      </w:ins>
+      <w:ins w:id="484" w:author="Martin Lindström" w:date="2016-08-22T13:13:00Z">
         <w:r>
           <w:rPr>
             <w:lang w:val="en-GB"/>
@@ -21605,7 +22124,7 @@
       <w:pPr>
         <w:spacing w:line="240" w:lineRule="auto"/>
         <w:rPr>
-          <w:ins w:id="464" w:author="Martin Lindström" w:date="2016-08-18T15:34:00Z"/>
+          <w:ins w:id="485" w:author="Martin Lindström" w:date="2016-08-18T15:34:00Z"/>
           <w:rFonts w:asciiTheme="majorHAnsi" w:eastAsiaTheme="majorEastAsia" w:hAnsiTheme="majorHAnsi" w:cstheme="majorBidi"/>
           <w:b/>
           <w:bCs/>
@@ -21615,7 +22134,7 @@
           <w:lang w:val="en-US"/>
         </w:rPr>
       </w:pPr>
-      <w:ins w:id="465" w:author="Martin Lindström" w:date="2016-08-18T15:34:00Z">
+      <w:ins w:id="486" w:author="Martin Lindström" w:date="2016-08-18T15:34:00Z">
         <w:r>
           <w:rPr>
             <w:lang w:val="en-US"/>
@@ -21631,7 +22150,7 @@
           <w:lang w:val="en-US"/>
         </w:rPr>
       </w:pPr>
-      <w:bookmarkStart w:id="466" w:name="_Toc333491201"/>
+      <w:bookmarkStart w:id="487" w:name="_Toc333491201"/>
       <w:r>
         <w:rPr>
           <w:lang w:val="en-US"/>
@@ -21645,7 +22164,7 @@
         </w:rPr>
         <w:t>eferences</w:t>
       </w:r>
-      <w:bookmarkEnd w:id="466"/>
+      <w:bookmarkEnd w:id="487"/>
     </w:p>
     <w:p>
       <w:pPr>
@@ -21668,12 +22187,21 @@
         </w:rPr>
       </w:pPr>
       <w:hyperlink r:id="rId14" w:history="1">
+        <w:proofErr w:type="spellStart"/>
         <w:r>
           <w:rPr>
             <w:rStyle w:val="Hyperlink"/>
             <w:lang w:val="en-US"/>
           </w:rPr>
-          <w:t>Bradner, S., Key words for use in RFCs to Indicate Requirement Levels, March 1997.</w:t>
+          <w:t>Bradner</w:t>
+        </w:r>
+        <w:proofErr w:type="spellEnd"/>
+        <w:r>
+          <w:rPr>
+            <w:rStyle w:val="Hyperlink"/>
+            <w:lang w:val="en-US"/>
+          </w:rPr>
+          <w:t>, S., Key words for use in RFCs to Indicate Requirement Levels, March 1997.</w:t>
         </w:r>
       </w:hyperlink>
       <w:r>
@@ -21810,7 +22338,14 @@
         <w:rPr>
           <w:lang w:val="en-US"/>
         </w:rPr>
-        <w:t>S. Cantor et al., SAML assertions schema. OASIS SSTC, March 2005. Document</w:t>
+        <w:t xml:space="preserve">S. Cantor et al., SAML assertions schema. OASIS SSTC, March 2005. </w:t>
+      </w:r>
+      <w:proofErr w:type="gramStart"/>
+      <w:r>
+        <w:rPr>
+          <w:lang w:val="en-US"/>
+        </w:rPr>
+        <w:t>Document</w:t>
       </w:r>
       <w:r>
         <w:rPr>
@@ -21822,7 +22357,14 @@
         <w:rPr>
           <w:lang w:val="en-US"/>
         </w:rPr>
-        <w:t xml:space="preserve">ID saml-schema-assertion-2.0. See </w:t>
+        <w:t>ID saml-schema-assertion-2.0.</w:t>
+      </w:r>
+      <w:proofErr w:type="gramEnd"/>
+      <w:r>
+        <w:rPr>
+          <w:lang w:val="en-US"/>
+        </w:rPr>
+        <w:t xml:space="preserve"> See </w:t>
       </w:r>
       <w:hyperlink r:id="rId18" w:history="1">
         <w:r>
@@ -21877,7 +22419,35 @@
         <w:rPr>
           <w:lang w:val="en-US"/>
         </w:rPr>
-        <w:t xml:space="preserve">XML Schema Part 2: Datatypes Second Edition, W3C Recommendation, 28 October 2004. </w:t>
+        <w:t xml:space="preserve">XML Schema Part 2: </w:t>
+      </w:r>
+      <w:proofErr w:type="spellStart"/>
+      <w:r>
+        <w:rPr>
+          <w:lang w:val="en-US"/>
+        </w:rPr>
+        <w:t>Datatypes</w:t>
+      </w:r>
+      <w:proofErr w:type="spellEnd"/>
+      <w:r>
+        <w:rPr>
+          <w:lang w:val="en-US"/>
+        </w:rPr>
+        <w:t xml:space="preserve"> Second Edition, W3C Recommendation, </w:t>
+      </w:r>
+      <w:proofErr w:type="gramStart"/>
+      <w:r>
+        <w:rPr>
+          <w:lang w:val="en-US"/>
+        </w:rPr>
+        <w:t>28</w:t>
+      </w:r>
+      <w:proofErr w:type="gramEnd"/>
+      <w:r>
+        <w:rPr>
+          <w:lang w:val="en-US"/>
+        </w:rPr>
+        <w:t xml:space="preserve"> October 2004. </w:t>
       </w:r>
       <w:r>
         <w:rPr>
@@ -21949,7 +22519,7 @@
       <w:pPr>
         <w:ind w:left="720"/>
         <w:rPr>
-          <w:ins w:id="467" w:author="Martin Lindström" w:date="2016-06-27T16:41:00Z"/>
+          <w:ins w:id="488" w:author="Martin Lindström" w:date="2016-06-27T16:41:00Z"/>
           <w:lang w:val="en-US"/>
         </w:rPr>
       </w:pPr>
@@ -21977,7 +22547,7 @@
         </w:rPr>
         <w:t>, ISO standard, ISO 3166-1</w:t>
       </w:r>
-      <w:ins w:id="468" w:author="Martin Lindström" w:date="2016-06-27T16:41:00Z">
+      <w:ins w:id="489" w:author="Martin Lindström" w:date="2016-06-27T16:41:00Z">
         <w:r>
           <w:rPr>
             <w:lang w:val="en-US"/>
@@ -21990,7 +22560,7 @@
       <w:pPr>
         <w:ind w:left="720"/>
         <w:rPr>
-          <w:ins w:id="469" w:author="Martin Lindström" w:date="2016-06-27T16:41:00Z"/>
+          <w:ins w:id="490" w:author="Martin Lindström" w:date="2016-06-27T16:41:00Z"/>
           <w:lang w:val="en-US"/>
         </w:rPr>
       </w:pPr>
@@ -21998,12 +22568,12 @@
     <w:p>
       <w:pPr>
         <w:rPr>
-          <w:ins w:id="470" w:author="Martin Lindström" w:date="2016-06-27T16:41:00Z"/>
+          <w:ins w:id="491" w:author="Martin Lindström" w:date="2016-06-27T16:41:00Z"/>
           <w:bCs/>
           <w:szCs w:val="20"/>
         </w:rPr>
       </w:pPr>
-      <w:ins w:id="471" w:author="Martin Lindström" w:date="2016-06-27T16:41:00Z">
+      <w:ins w:id="492" w:author="Martin Lindström" w:date="2016-06-27T16:41:00Z">
         <w:r>
           <w:rPr>
             <w:bCs/>
@@ -22017,10 +22587,10 @@
       <w:pPr>
         <w:ind w:left="720"/>
         <w:rPr>
-          <w:ins w:id="472" w:author="Martin Lindström" w:date="2016-06-27T17:44:00Z"/>
-        </w:rPr>
-      </w:pPr>
-      <w:ins w:id="473" w:author="Martin Lindström" w:date="2016-06-27T16:41:00Z">
+          <w:ins w:id="493" w:author="Martin Lindström" w:date="2016-06-27T17:44:00Z"/>
+        </w:rPr>
+      </w:pPr>
+      <w:ins w:id="494" w:author="Martin Lindström" w:date="2016-06-27T16:41:00Z">
         <w:r>
           <w:t>Tillitsramverk för Svensk E-legitimation.</w:t>
         </w:r>
@@ -22029,17 +22599,17 @@
     <w:p>
       <w:pPr>
         <w:rPr>
-          <w:ins w:id="474" w:author="Martin Lindström" w:date="2016-06-27T17:44:00Z"/>
+          <w:ins w:id="495" w:author="Martin Lindström" w:date="2016-06-27T17:44:00Z"/>
         </w:rPr>
       </w:pPr>
     </w:p>
     <w:p>
       <w:pPr>
         <w:rPr>
-          <w:ins w:id="475" w:author="Martin Lindström" w:date="2016-08-22T12:01:00Z"/>
-        </w:rPr>
-      </w:pPr>
-      <w:ins w:id="476" w:author="Martin Lindström" w:date="2016-08-22T12:00:00Z">
+          <w:ins w:id="496" w:author="Martin Lindström" w:date="2016-08-22T12:01:00Z"/>
+        </w:rPr>
+      </w:pPr>
+      <w:ins w:id="497" w:author="Martin Lindström" w:date="2016-08-22T12:00:00Z">
         <w:r>
           <w:t>[EidEidasAttrMapping]</w:t>
         </w:r>
@@ -22048,18 +22618,26 @@
     <w:p>
       <w:pPr>
         <w:rPr>
-          <w:ins w:id="477" w:author="Martin Lindström" w:date="2016-08-22T12:01:00Z"/>
-        </w:rPr>
-      </w:pPr>
-      <w:ins w:id="478" w:author="Martin Lindström" w:date="2016-08-22T12:01:00Z">
+          <w:ins w:id="498" w:author="Martin Lindström" w:date="2016-08-22T12:01:00Z"/>
+        </w:rPr>
+      </w:pPr>
+      <w:ins w:id="499" w:author="Martin Lindström" w:date="2016-08-22T12:01:00Z">
         <w:r>
           <w:tab/>
         </w:r>
+        <w:proofErr w:type="gramStart"/>
         <w:r>
           <w:rPr>
             <w:lang w:val="en-US"/>
           </w:rPr>
-          <w:t>eIDAS Attribute Mapping Specification for the Swedish eID Framework</w:t>
+          <w:t>eIDAS</w:t>
+        </w:r>
+        <w:proofErr w:type="gramEnd"/>
+        <w:r>
+          <w:rPr>
+            <w:lang w:val="en-US"/>
+          </w:rPr>
+          <w:t xml:space="preserve"> Attribute Mapping Specification for the Swedish eID Framework</w:t>
         </w:r>
         <w:r>
           <w:rPr>
@@ -22072,17 +22650,17 @@
     <w:p>
       <w:pPr>
         <w:rPr>
-          <w:ins w:id="479" w:author="Martin Lindström" w:date="2016-08-22T12:00:00Z"/>
+          <w:ins w:id="500" w:author="Martin Lindström" w:date="2016-08-22T12:00:00Z"/>
         </w:rPr>
       </w:pPr>
     </w:p>
     <w:p>
       <w:pPr>
         <w:rPr>
-          <w:ins w:id="480" w:author="Martin Lindström" w:date="2016-06-27T17:44:00Z"/>
-        </w:rPr>
-      </w:pPr>
-      <w:ins w:id="481" w:author="Martin Lindström" w:date="2016-06-27T17:44:00Z">
+          <w:ins w:id="501" w:author="Martin Lindström" w:date="2016-06-27T17:44:00Z"/>
+        </w:rPr>
+      </w:pPr>
+      <w:ins w:id="502" w:author="Martin Lindström" w:date="2016-06-27T17:44:00Z">
         <w:r>
           <w:t>[eIDAS_Attr]</w:t>
         </w:r>
@@ -22091,16 +22669,16 @@
     <w:p>
       <w:pPr>
         <w:rPr>
-          <w:ins w:id="482" w:author="Martin Lindström" w:date="2016-06-27T17:44:00Z"/>
-          <w:lang w:val="en-US"/>
-        </w:rPr>
-      </w:pPr>
-      <w:ins w:id="483" w:author="Martin Lindström" w:date="2016-06-27T17:44:00Z">
+          <w:ins w:id="503" w:author="Martin Lindström" w:date="2016-06-27T17:44:00Z"/>
+          <w:lang w:val="en-US"/>
+        </w:rPr>
+      </w:pPr>
+      <w:ins w:id="504" w:author="Martin Lindström" w:date="2016-06-27T17:44:00Z">
         <w:r>
           <w:tab/>
         </w:r>
       </w:ins>
-      <w:ins w:id="484" w:author="Martin Lindström" w:date="2016-06-27T17:45:00Z">
+      <w:ins w:id="505" w:author="Martin Lindström" w:date="2016-06-27T17:45:00Z">
         <w:r>
           <w:rPr>
             <w:lang w:val="en-US"/>
@@ -22119,17 +22697,26 @@
           </w:rPr>
           <w:fldChar w:fldCharType="separate"/>
         </w:r>
+        <w:proofErr w:type="gramStart"/>
         <w:r>
           <w:rPr>
             <w:rStyle w:val="Hyperlink"/>
             <w:lang w:val="en-US"/>
           </w:rPr>
-          <w:t>eIDAS SAML Attribute Profile</w:t>
-        </w:r>
-        <w:r>
-          <w:rPr>
+          <w:t>eIDAS</w:t>
+        </w:r>
+        <w:proofErr w:type="gramEnd"/>
+        <w:r>
+          <w:rPr>
+            <w:rStyle w:val="Hyperlink"/>
             <w:lang w:val="en-US"/>
           </w:rPr>
+          <w:t xml:space="preserve"> SAML Attribute Profile</w:t>
+        </w:r>
+        <w:r>
+          <w:rPr>
+            <w:lang w:val="en-US"/>
+          </w:rPr>
           <w:fldChar w:fldCharType="end"/>
         </w:r>
         <w:r>
@@ -22139,7 +22726,7 @@
           <w:t>, 22 June 2015</w:t>
         </w:r>
       </w:ins>
-      <w:ins w:id="485" w:author="Martin Lindström" w:date="2016-06-27T17:44:00Z">
+      <w:ins w:id="506" w:author="Martin Lindström" w:date="2016-06-27T17:44:00Z">
         <w:r>
           <w:rPr>
             <w:lang w:val="en-US"/>
@@ -22190,7 +22777,7 @@
           <w:lang w:val="en-US"/>
         </w:rPr>
       </w:pPr>
-      <w:bookmarkStart w:id="486" w:name="_Toc333491202"/>
+      <w:bookmarkStart w:id="507" w:name="_Toc333491202"/>
       <w:r>
         <w:rPr>
           <w:lang w:val="en-US"/>
@@ -22198,17 +22785,17 @@
         <w:lastRenderedPageBreak/>
         <w:t>Changes between versions</w:t>
       </w:r>
-      <w:bookmarkEnd w:id="486"/>
+      <w:bookmarkEnd w:id="507"/>
     </w:p>
     <w:p>
       <w:pPr>
         <w:rPr>
-          <w:ins w:id="487" w:author="Martin Lindström" w:date="2016-05-26T12:34:00Z"/>
+          <w:ins w:id="508" w:author="Martin Lindström" w:date="2016-05-26T12:34:00Z"/>
           <w:b/>
           <w:lang w:val="en-US"/>
         </w:rPr>
       </w:pPr>
-      <w:ins w:id="488" w:author="Martin Lindström" w:date="2016-05-26T12:34:00Z">
+      <w:ins w:id="509" w:author="Martin Lindström" w:date="2016-05-26T12:34:00Z">
         <w:r>
           <w:rPr>
             <w:b/>
@@ -22221,7 +22808,7 @@
     <w:p>
       <w:pPr>
         <w:rPr>
-          <w:ins w:id="489" w:author="Martin Lindström" w:date="2016-05-26T12:34:00Z"/>
+          <w:ins w:id="510" w:author="Martin Lindström" w:date="2016-05-26T12:34:00Z"/>
           <w:b/>
           <w:lang w:val="en-US"/>
         </w:rPr>
@@ -22235,12 +22822,12 @@
           <w:numId w:val="40"/>
         </w:numPr>
         <w:rPr>
-          <w:ins w:id="490" w:author="Martin Lindström" w:date="2016-08-22T13:14:00Z"/>
+          <w:ins w:id="511" w:author="Martin Lindström" w:date="2016-08-22T13:14:00Z"/>
           <w:b/>
           <w:lang w:val="en-US"/>
         </w:rPr>
       </w:pPr>
-      <w:ins w:id="491" w:author="Martin Lindström" w:date="2016-08-22T13:14:00Z">
+      <w:ins w:id="512" w:author="Martin Lindström" w:date="2016-08-22T13:14:00Z">
         <w:r>
           <w:rPr>
             <w:lang w:val="en-US"/>
@@ -22248,7 +22835,7 @@
           <w:t xml:space="preserve">Attributes for </w:t>
         </w:r>
       </w:ins>
-      <w:ins w:id="492" w:author="Martin Lindström" w:date="2016-08-22T13:16:00Z">
+      <w:ins w:id="513" w:author="Martin Lindström" w:date="2016-08-22T13:16:00Z">
         <w:r>
           <w:rPr>
             <w:lang w:val="en-US"/>
@@ -22256,7 +22843,7 @@
           <w:t xml:space="preserve">mapping </w:t>
         </w:r>
       </w:ins>
-      <w:ins w:id="493" w:author="Martin Lindström" w:date="2016-08-22T13:14:00Z">
+      <w:ins w:id="514" w:author="Martin Lindström" w:date="2016-08-22T13:14:00Z">
         <w:r>
           <w:rPr>
             <w:lang w:val="en-US"/>
@@ -22264,7 +22851,7 @@
           <w:t xml:space="preserve">eIDAS-attributes have been </w:t>
         </w:r>
       </w:ins>
-      <w:ins w:id="494" w:author="Martin Lindström" w:date="2016-08-22T13:15:00Z">
+      <w:ins w:id="515" w:author="Martin Lindström" w:date="2016-08-22T13:15:00Z">
         <w:r>
           <w:rPr>
             <w:lang w:val="en-US"/>
@@ -22272,7 +22859,7 @@
           <w:t>defined</w:t>
         </w:r>
       </w:ins>
-      <w:ins w:id="495" w:author="Martin Lindström" w:date="2016-08-22T13:14:00Z">
+      <w:ins w:id="516" w:author="Martin Lindström" w:date="2016-08-22T13:14:00Z">
         <w:r>
           <w:rPr>
             <w:lang w:val="en-US"/>
@@ -22289,12 +22876,12 @@
           <w:numId w:val="40"/>
         </w:numPr>
         <w:rPr>
-          <w:ins w:id="496" w:author="Martin Lindström" w:date="2016-05-26T12:34:00Z"/>
+          <w:ins w:id="517" w:author="Martin Lindström" w:date="2016-05-26T12:34:00Z"/>
           <w:b/>
           <w:lang w:val="en-US"/>
         </w:rPr>
       </w:pPr>
-      <w:ins w:id="497" w:author="Martin Lindström" w:date="2016-08-22T13:15:00Z">
+      <w:ins w:id="518" w:author="Martin Lindström" w:date="2016-08-22T13:15:00Z">
         <w:r>
           <w:rPr>
             <w:lang w:val="en-US"/>
@@ -22314,7 +22901,7 @@
           <w:t xml:space="preserve"> has been defined</w:t>
         </w:r>
       </w:ins>
-      <w:ins w:id="498" w:author="Martin Lindström" w:date="2016-08-22T13:16:00Z">
+      <w:ins w:id="519" w:author="Martin Lindström" w:date="2016-08-22T13:16:00Z">
         <w:r>
           <w:rPr>
             <w:lang w:val="en-US"/>
@@ -22333,39 +22920,39 @@
           </w:rPr>
           <w:instrText xml:space="preserve"> REF _Ref333491138 \r \h </w:instrText>
         </w:r>
+      </w:ins>
+      <w:r>
+        <w:rPr>
+          <w:lang w:val="en-US"/>
+        </w:rPr>
+      </w:r>
+      <w:r>
+        <w:rPr>
+          <w:lang w:val="en-US"/>
+        </w:rPr>
+        <w:fldChar w:fldCharType="separate"/>
+      </w:r>
+      <w:ins w:id="520" w:author="Martin Lindström" w:date="2016-08-22T13:16:00Z">
         <w:r>
           <w:rPr>
             <w:lang w:val="en-US"/>
           </w:rPr>
+          <w:t>2.5</w:t>
+        </w:r>
+        <w:r>
+          <w:rPr>
+            <w:lang w:val="en-US"/>
+          </w:rPr>
+          <w:fldChar w:fldCharType="end"/>
+        </w:r>
+        <w:r>
+          <w:rPr>
+            <w:lang w:val="en-US"/>
+          </w:rPr>
+          <w:t>)</w:t>
         </w:r>
       </w:ins>
-      <w:r>
-        <w:rPr>
-          <w:lang w:val="en-US"/>
-        </w:rPr>
-        <w:fldChar w:fldCharType="separate"/>
-      </w:r>
-      <w:ins w:id="499" w:author="Martin Lindström" w:date="2016-08-22T13:16:00Z">
-        <w:r>
-          <w:rPr>
-            <w:lang w:val="en-US"/>
-          </w:rPr>
-          <w:t>2.5</w:t>
-        </w:r>
-        <w:r>
-          <w:rPr>
-            <w:lang w:val="en-US"/>
-          </w:rPr>
-          <w:fldChar w:fldCharType="end"/>
-        </w:r>
-        <w:r>
-          <w:rPr>
-            <w:lang w:val="en-US"/>
-          </w:rPr>
-          <w:t>)</w:t>
-        </w:r>
-      </w:ins>
-      <w:ins w:id="500" w:author="Martin Lindström" w:date="2016-08-22T13:15:00Z">
+      <w:ins w:id="521" w:author="Martin Lindström" w:date="2016-08-22T13:15:00Z">
         <w:r>
           <w:rPr>
             <w:lang w:val="en-US"/>
@@ -22377,7 +22964,7 @@
     <w:p>
       <w:pPr>
         <w:rPr>
-          <w:ins w:id="501" w:author="Martin Lindström" w:date="2016-05-26T12:34:00Z"/>
+          <w:ins w:id="522" w:author="Martin Lindström" w:date="2016-05-26T12:34:00Z"/>
           <w:b/>
           <w:lang w:val="en-US"/>
         </w:rPr>
@@ -23171,7 +23758,7 @@
 
 <file path=word/comments.xml><?xml version="1.0" encoding="utf-8"?>
 <w:comments xmlns:wpc="http://schemas.microsoft.com/office/word/2010/wordprocessingCanvas" xmlns:mo="http://schemas.microsoft.com/office/mac/office/2008/main" xmlns:mc="http://schemas.openxmlformats.org/markup-compatibility/2006" xmlns:mv="urn:schemas-microsoft-com:mac:vml" xmlns:o="urn:schemas-microsoft-com:office:office" xmlns:r="http://schemas.openxmlformats.org/officeDocument/2006/relationships" xmlns:m="http://schemas.openxmlformats.org/officeDocument/2006/math" xmlns:v="urn:schemas-microsoft-com:vml" xmlns:wp14="http://schemas.microsoft.com/office/word/2010/wordprocessingDrawing" xmlns:wp="http://schemas.openxmlformats.org/drawingml/2006/wordprocessingDrawing" xmlns:w10="urn:schemas-microsoft-com:office:word" xmlns:w="http://schemas.openxmlformats.org/wordprocessingml/2006/main" xmlns:w14="http://schemas.microsoft.com/office/word/2010/wordml" xmlns:wpg="http://schemas.microsoft.com/office/word/2010/wordprocessingGroup" xmlns:wpi="http://schemas.microsoft.com/office/word/2010/wordprocessingInk" xmlns:wne="http://schemas.microsoft.com/office/word/2006/wordml" xmlns:wps="http://schemas.microsoft.com/office/word/2010/wordprocessingShape" mc:Ignorable="w14 wp14">
-  <w:comment w:id="254" w:author="Martin Lindström" w:date="2016-08-22T11:37:00Z" w:initials="ML">
+  <w:comment w:id="155" w:author="Martin Lindström" w:date="2016-08-26T10:16:00Z" w:initials="ML">
     <w:p>
       <w:pPr>
         <w:pStyle w:val="CommentText"/>
@@ -23179,7 +23766,31 @@
           <w:lang w:val="en-GB"/>
         </w:rPr>
       </w:pPr>
-      <w:ins w:id="256" w:author="Martin Lindström" w:date="2016-08-18T15:30:00Z">
+      <w:ins w:id="159" w:author="Martin Lindström" w:date="2016-08-26T10:16:00Z">
+        <w:r>
+          <w:rPr>
+            <w:rStyle w:val="CommentReference"/>
+          </w:rPr>
+          <w:annotationRef/>
+        </w:r>
+      </w:ins>
+      <w:r>
+        <w:rPr>
+          <w:lang w:val="en-GB"/>
+        </w:rPr>
+        <w:t>TODO: Change name</w:t>
+      </w:r>
+    </w:p>
+  </w:comment>
+  <w:comment w:id="265" w:author="Martin Lindström" w:date="2016-08-22T11:37:00Z" w:initials="ML">
+    <w:p>
+      <w:pPr>
+        <w:pStyle w:val="CommentText"/>
+        <w:rPr>
+          <w:lang w:val="en-GB"/>
+        </w:rPr>
+      </w:pPr>
+      <w:ins w:id="267" w:author="Martin Lindström" w:date="2016-08-18T15:30:00Z">
         <w:r>
           <w:rPr>
             <w:rStyle w:val="CommentReference"/>
@@ -23198,20 +23809,63 @@
         <w:rPr>
           <w:lang w:val="en-GB"/>
         </w:rPr>
-        <w:t>hould handle eIDAS CurrentAddress, Gender and PlaceOfBirth and co</w:t>
-      </w:r>
+        <w:t xml:space="preserve">hould handle eIDAS </w:t>
+      </w:r>
+      <w:proofErr w:type="spellStart"/>
       <w:r>
         <w:rPr>
           <w:lang w:val="en-GB"/>
         </w:rPr>
-        <w:t>n</w:t>
-      </w:r>
+        <w:t>CurrentAddress</w:t>
+      </w:r>
+      <w:proofErr w:type="spellEnd"/>
       <w:r>
         <w:rPr>
           <w:lang w:val="en-GB"/>
         </w:rPr>
-        <w:t>vert them.</w:t>
-      </w:r>
+        <w:t xml:space="preserve">, Gender and </w:t>
+      </w:r>
+      <w:proofErr w:type="spellStart"/>
+      <w:r>
+        <w:rPr>
+          <w:lang w:val="en-GB"/>
+        </w:rPr>
+        <w:t>PlaceOfBirth</w:t>
+      </w:r>
+      <w:proofErr w:type="spellEnd"/>
+      <w:r>
+        <w:rPr>
+          <w:lang w:val="en-GB"/>
+        </w:rPr>
+        <w:t xml:space="preserve"> and convert them.</w:t>
+      </w:r>
+    </w:p>
+  </w:comment>
+  <w:comment w:id="320" w:author="Martin Lindström" w:date="2016-08-26T10:17:00Z" w:initials="ML">
+    <w:p>
+      <w:pPr>
+        <w:pStyle w:val="CommentText"/>
+        <w:rPr>
+          <w:lang w:val="en-GB"/>
+        </w:rPr>
+      </w:pPr>
+      <w:bookmarkStart w:id="323" w:name="_GoBack"/>
+      <w:ins w:id="324" w:author="Martin Lindström" w:date="2016-08-26T10:17:00Z">
+        <w:r>
+          <w:rPr>
+            <w:rStyle w:val="CommentReference"/>
+            <w:lang w:val="en-GB"/>
+          </w:rPr>
+          <w:annotationRef/>
+        </w:r>
+      </w:ins>
+      <w:r>
+        <w:rPr>
+          <w:lang w:val="en-GB"/>
+        </w:rPr>
+        <w:t>TODO: Change name</w:t>
+      </w:r>
+      <w:bookmarkEnd w:id="323"/>
     </w:p>
   </w:comment>
 </w:comments>
@@ -23299,7 +23953,7 @@
               <w:lang w:val="sv-SE"/>
             </w:rPr>
           </w:pPr>
-          <w:bookmarkStart w:id="505" w:name="www"/>
+          <w:bookmarkStart w:id="526" w:name="www"/>
           <w:r>
             <w:rPr>
               <w:b/>
@@ -23327,7 +23981,7 @@
             </w:rPr>
             <w:t>.se</w:t>
           </w:r>
-          <w:bookmarkEnd w:id="505"/>
+          <w:bookmarkEnd w:id="526"/>
         </w:p>
       </w:tc>
       <w:tc>
@@ -23363,14 +24017,14 @@
               <w:lang w:val="sv-SE"/>
             </w:rPr>
           </w:pPr>
-          <w:bookmarkStart w:id="506" w:name="PostadressLed"/>
+          <w:bookmarkStart w:id="527" w:name="PostadressLed"/>
           <w:r>
             <w:rPr>
               <w:lang w:val="sv-SE"/>
             </w:rPr>
             <w:t>Postadress</w:t>
           </w:r>
-          <w:bookmarkEnd w:id="506"/>
+          <w:bookmarkEnd w:id="527"/>
         </w:p>
       </w:tc>
       <w:tc>
@@ -23410,14 +24064,14 @@
               <w:lang w:val="sv-SE"/>
             </w:rPr>
           </w:pPr>
-          <w:bookmarkStart w:id="507" w:name="TelefonVaxelLed"/>
+          <w:bookmarkStart w:id="528" w:name="TelefonVaxelLed"/>
           <w:r>
             <w:rPr>
               <w:lang w:val="sv-SE"/>
             </w:rPr>
             <w:t>Telefon växel</w:t>
           </w:r>
-          <w:bookmarkEnd w:id="507"/>
+          <w:bookmarkEnd w:id="528"/>
         </w:p>
       </w:tc>
       <w:tc>
@@ -23434,8 +24088,8 @@
               <w:lang w:val="sv-SE"/>
             </w:rPr>
           </w:pPr>
-          <w:bookmarkStart w:id="508" w:name="TelefonVaxelUtlLedtext"/>
-          <w:bookmarkEnd w:id="508"/>
+          <w:bookmarkStart w:id="529" w:name="TelefonVaxelUtlLedtext"/>
+          <w:bookmarkEnd w:id="529"/>
         </w:p>
       </w:tc>
       <w:tc>
@@ -23452,14 +24106,14 @@
               <w:lang w:val="sv-SE"/>
             </w:rPr>
           </w:pPr>
-          <w:bookmarkStart w:id="509" w:name="EpostLed"/>
+          <w:bookmarkStart w:id="530" w:name="EpostLed"/>
           <w:r>
             <w:rPr>
               <w:lang w:val="sv-SE"/>
             </w:rPr>
             <w:t>E-postadress</w:t>
           </w:r>
-          <w:bookmarkEnd w:id="509"/>
+          <w:bookmarkEnd w:id="530"/>
         </w:p>
       </w:tc>
     </w:tr>
@@ -23477,7 +24131,7 @@
               <w:lang w:val="sv-SE"/>
             </w:rPr>
           </w:pPr>
-          <w:bookmarkStart w:id="510" w:name="Postadress"/>
+          <w:bookmarkStart w:id="531" w:name="Postadress"/>
           <w:r>
             <w:rPr>
               <w:b/>
@@ -23486,7 +24140,7 @@
             </w:rPr>
             <w:t xml:space="preserve">171 94  SOLNA </w:t>
           </w:r>
-          <w:bookmarkEnd w:id="510"/>
+          <w:bookmarkEnd w:id="531"/>
         </w:p>
       </w:tc>
       <w:tc>
@@ -23526,7 +24180,7 @@
               <w:lang w:val="sv-SE"/>
             </w:rPr>
           </w:pPr>
-          <w:bookmarkStart w:id="511" w:name="TelefonVaxel"/>
+          <w:bookmarkStart w:id="532" w:name="TelefonVaxel"/>
           <w:r>
             <w:rPr>
               <w:b/>
@@ -23535,7 +24189,7 @@
             </w:rPr>
             <w:t xml:space="preserve">010-574 21 00 </w:t>
           </w:r>
-          <w:bookmarkEnd w:id="511"/>
+          <w:bookmarkEnd w:id="532"/>
           <w:r>
             <w:rPr>
               <w:b/>
@@ -23559,8 +24213,8 @@
               <w:lang w:val="sv-SE"/>
             </w:rPr>
           </w:pPr>
-          <w:bookmarkStart w:id="512" w:name="TelefonVaxelUtl"/>
-          <w:bookmarkEnd w:id="512"/>
+          <w:bookmarkStart w:id="533" w:name="TelefonVaxelUtl"/>
+          <w:bookmarkEnd w:id="533"/>
         </w:p>
       </w:tc>
       <w:tc>
@@ -23576,7 +24230,7 @@
               <w:lang w:val="sv-SE"/>
             </w:rPr>
           </w:pPr>
-          <w:bookmarkStart w:id="513" w:name="EmailFot"/>
+          <w:bookmarkStart w:id="534" w:name="EmailFot"/>
           <w:r>
             <w:rPr>
               <w:b/>
@@ -23585,7 +24239,7 @@
             </w:rPr>
             <w:t>kansliet@elegnamnden.se</w:t>
           </w:r>
-          <w:bookmarkEnd w:id="513"/>
+          <w:bookmarkEnd w:id="534"/>
         </w:p>
       </w:tc>
     </w:tr>
@@ -23660,7 +24314,7 @@
         <w:color w:val="808080"/>
         <w:sz w:val="16"/>
       </w:rPr>
-      <w:t>9</w:t>
+      <w:t>8</w:t>
     </w:r>
     <w:r>
       <w:rPr>
@@ -23703,7 +24357,7 @@
         <w:color w:val="808080"/>
         <w:sz w:val="16"/>
       </w:rPr>
-      <w:t>11</w:t>
+      <w:t>12</w:t>
     </w:r>
     <w:r>
       <w:rPr>
@@ -23818,7 +24472,7 @@
           <w:lang w:val="en-GB"/>
         </w:rPr>
       </w:pPr>
-      <w:ins w:id="241" w:author="Martin Lindström" w:date="2016-08-22T11:19:00Z">
+      <w:ins w:id="252" w:author="Martin Lindström" w:date="2016-08-22T11:19:00Z">
         <w:r>
           <w:rPr>
             <w:rStyle w:val="FootnoteReference"/>
@@ -23839,7 +24493,7 @@
           <w:t xml:space="preserve">The attributes specified </w:t>
         </w:r>
       </w:ins>
-      <w:ins w:id="242" w:author="Martin Lindström" w:date="2016-08-22T11:22:00Z">
+      <w:ins w:id="253" w:author="Martin Lindström" w:date="2016-08-22T11:22:00Z">
         <w:r>
           <w:rPr>
             <w:lang w:val="en-GB"/>
@@ -23847,7 +24501,7 @@
           <w:t>within</w:t>
         </w:r>
       </w:ins>
-      <w:ins w:id="243" w:author="Martin Lindström" w:date="2016-08-22T11:19:00Z">
+      <w:ins w:id="254" w:author="Martin Lindström" w:date="2016-08-22T11:19:00Z">
         <w:r>
           <w:rPr>
             <w:lang w:val="en-GB"/>
@@ -23855,7 +24509,7 @@
           <w:t xml:space="preserve"> eIDAS (</w:t>
         </w:r>
       </w:ins>
-      <w:ins w:id="244" w:author="Martin Lindström" w:date="2016-08-22T11:20:00Z">
+      <w:ins w:id="255" w:author="Martin Lindström" w:date="2016-08-22T11:20:00Z">
         <w:r>
           <w:rPr>
             <w:lang w:val="en-US"/>
@@ -23875,7 +24529,7 @@
           <w:t xml:space="preserve">resented using its own </w:t>
         </w:r>
       </w:ins>
-      <w:ins w:id="245" w:author="Martin Lindström" w:date="2016-08-22T11:22:00Z">
+      <w:ins w:id="256" w:author="Martin Lindström" w:date="2016-08-22T11:22:00Z">
         <w:r>
           <w:rPr>
             <w:lang w:val="en-US"/>
@@ -23883,7 +24537,7 @@
           <w:t xml:space="preserve">dedicated </w:t>
         </w:r>
       </w:ins>
-      <w:ins w:id="246" w:author="Martin Lindström" w:date="2016-08-22T11:20:00Z">
+      <w:ins w:id="257" w:author="Martin Lindström" w:date="2016-08-22T11:20:00Z">
         <w:r>
           <w:rPr>
             <w:lang w:val="en-US"/>
@@ -23891,7 +24545,7 @@
           <w:t xml:space="preserve">XML data type. This </w:t>
         </w:r>
       </w:ins>
-      <w:ins w:id="247" w:author="Martin Lindström" w:date="2016-08-22T11:21:00Z">
+      <w:ins w:id="258" w:author="Martin Lindström" w:date="2016-08-22T11:21:00Z">
         <w:r>
           <w:rPr>
             <w:lang w:val="en-US"/>
@@ -23899,7 +24553,7 @@
           <w:t xml:space="preserve">affects interoperability in a negative way since most standard SAML software need to be </w:t>
         </w:r>
       </w:ins>
-      <w:ins w:id="248" w:author="Martin Lindström" w:date="2016-08-22T11:22:00Z">
+      <w:ins w:id="259" w:author="Martin Lindström" w:date="2016-08-22T11:22:00Z">
         <w:r>
           <w:rPr>
             <w:lang w:val="en-US"/>
@@ -23929,7 +24583,7 @@
           <w:lang w:val="en-GB"/>
         </w:rPr>
       </w:pPr>
-      <w:ins w:id="267" w:author="Martin Lindström" w:date="2016-08-22T11:36:00Z">
+      <w:ins w:id="278" w:author="Martin Lindström" w:date="2016-08-22T11:36:00Z">
         <w:r>
           <w:rPr>
             <w:rStyle w:val="FootnoteReference"/>
@@ -23961,7 +24615,7 @@
     <w:pPr>
       <w:pStyle w:val="Header"/>
     </w:pPr>
-    <w:ins w:id="502" w:author="Martin Lindström" w:date="2016-05-26T12:42:00Z">
+    <w:ins w:id="523" w:author="Martin Lindström" w:date="2016-05-26T12:42:00Z">
       <w:r>
         <w:rPr>
           <w:noProof/>
@@ -24014,7 +24668,7 @@
         <w:szCs w:val="16"/>
       </w:rPr>
     </w:pPr>
-    <w:ins w:id="503" w:author="Martin Lindström" w:date="2016-05-26T12:42:00Z">
+    <w:ins w:id="524" w:author="Martin Lindström" w:date="2016-05-26T12:42:00Z">
       <w:r>
         <w:rPr>
           <w:noProof/>
@@ -24210,7 +24864,7 @@
       </w:rPr>
       <w:t>ELN-0604-v1.</w:t>
     </w:r>
-    <w:ins w:id="504" w:author="Martin Lindström" w:date="2016-05-26T12:30:00Z">
+    <w:ins w:id="525" w:author="Martin Lindström" w:date="2016-05-26T12:30:00Z">
       <w:r>
         <w:rPr>
           <w:rFonts w:eastAsia="Arial" w:cs="Arial"/>
@@ -24231,7 +24885,7 @@
     <w:pPr>
       <w:pStyle w:val="Header"/>
     </w:pPr>
-    <w:ins w:id="514" w:author="Martin Lindström" w:date="2016-05-26T12:42:00Z">
+    <w:ins w:id="535" w:author="Martin Lindström" w:date="2016-05-26T12:42:00Z">
       <w:r>
         <w:rPr>
           <w:noProof/>
@@ -29390,6 +30044,7 @@
   <w:style w:type="character" w:default="1" w:styleId="DefaultParagraphFont">
     <w:name w:val="Default Paragraph Font"/>
     <w:uiPriority w:val="1"/>
+    <w:semiHidden/>
     <w:unhideWhenUsed/>
   </w:style>
   <w:style w:type="table" w:default="1" w:styleId="TableNormal">
@@ -31305,6 +31960,7 @@
   <w:style w:type="character" w:default="1" w:styleId="DefaultParagraphFont">
     <w:name w:val="Default Paragraph Font"/>
     <w:uiPriority w:val="1"/>
+    <w:semiHidden/>
     <w:unhideWhenUsed/>
   </w:style>
   <w:style w:type="table" w:default="1" w:styleId="TableNormal">
@@ -33123,7 +33779,7 @@
 </file>
 
 <file path=customXml/itemProps1.xml><?xml version="1.0" encoding="utf-8"?>
-<ds:datastoreItem xmlns:ds="http://schemas.openxmlformats.org/officeDocument/2006/customXml" ds:itemID="{4A8EFC04-916C-124E-9E70-010647956242}">
+<ds:datastoreItem xmlns:ds="http://schemas.openxmlformats.org/officeDocument/2006/customXml" ds:itemID="{CA66B80D-83A1-244D-8707-1503C0E07556}">
   <ds:schemaRefs>
     <ds:schemaRef ds:uri="http://schemas.openxmlformats.org/officeDocument/2006/bibliography"/>
   </ds:schemaRefs>

--- a/ELN-0604 - Bilaga Tekniskt ramverk - Attribute Specification for the Swedish eID Framework.docx
+++ b/ELN-0604 - Bilaga Tekniskt ramverk - Attribute Specification for the Swedish eID Framework.docx
@@ -1,6 +1,6 @@
 
 <file path=word/document.xml><?xml version="1.0" encoding="utf-8"?>
-<w:document xmlns:wpc="http://schemas.microsoft.com/office/word/2010/wordprocessingCanvas" xmlns:mo="http://schemas.microsoft.com/office/mac/office/2008/main" xmlns:mc="http://schemas.openxmlformats.org/markup-compatibility/2006" xmlns:mv="urn:schemas-microsoft-com:mac:vml" xmlns:o="urn:schemas-microsoft-com:office:office" xmlns:r="http://schemas.openxmlformats.org/officeDocument/2006/relationships" xmlns:m="http://schemas.openxmlformats.org/officeDocument/2006/math" xmlns:v="urn:schemas-microsoft-com:vml" xmlns:wp14="http://schemas.microsoft.com/office/word/2010/wordprocessingDrawing" xmlns:wp="http://schemas.openxmlformats.org/drawingml/2006/wordprocessingDrawing" xmlns:w10="urn:schemas-microsoft-com:office:word" xmlns:w="http://schemas.openxmlformats.org/wordprocessingml/2006/main" xmlns:w14="http://schemas.microsoft.com/office/word/2010/wordml" xmlns:w15="http://schemas.microsoft.com/office/word/2012/wordml" xmlns:wpg="http://schemas.microsoft.com/office/word/2010/wordprocessingGroup" xmlns:wpi="http://schemas.microsoft.com/office/word/2010/wordprocessingInk" xmlns:wne="http://schemas.microsoft.com/office/word/2006/wordml" xmlns:wps="http://schemas.microsoft.com/office/word/2010/wordprocessingShape" mc:Ignorable="w14 w15 wp14">
+<w:document xmlns:wpc="http://schemas.microsoft.com/office/word/2010/wordprocessingCanvas" xmlns:mo="http://schemas.microsoft.com/office/mac/office/2008/main" xmlns:mc="http://schemas.openxmlformats.org/markup-compatibility/2006" xmlns:mv="urn:schemas-microsoft-com:mac:vml" xmlns:o="urn:schemas-microsoft-com:office:office" xmlns:r="http://schemas.openxmlformats.org/officeDocument/2006/relationships" xmlns:m="http://schemas.openxmlformats.org/officeDocument/2006/math" xmlns:v="urn:schemas-microsoft-com:vml" xmlns:wp14="http://schemas.microsoft.com/office/word/2010/wordprocessingDrawing" xmlns:wp="http://schemas.openxmlformats.org/drawingml/2006/wordprocessingDrawing" xmlns:w10="urn:schemas-microsoft-com:office:word" xmlns:w="http://schemas.openxmlformats.org/wordprocessingml/2006/main" xmlns:w14="http://schemas.microsoft.com/office/word/2010/wordml" xmlns:wpg="http://schemas.microsoft.com/office/word/2010/wordprocessingGroup" xmlns:wpi="http://schemas.microsoft.com/office/word/2010/wordprocessingInk" xmlns:wne="http://schemas.microsoft.com/office/word/2006/wordml" xmlns:wps="http://schemas.microsoft.com/office/word/2010/wordprocessingShape" mc:Ignorable="w14 wp14">
   <w:background w:color="FFFFFF"/>
   <w:body>
     <w:p>
@@ -217,7 +217,13 @@
           <w:rPr>
             <w:lang w:val="en-US"/>
           </w:rPr>
-          <w:t>8-22</w:t>
+          <w:t>8-2</w:t>
+        </w:r>
+        <w:r>
+          <w:rPr>
+            <w:lang w:val="en-US"/>
+          </w:rPr>
+          <w:t>6</w:t>
         </w:r>
       </w:ins>
     </w:p>
@@ -3411,7 +3417,19 @@
         <w:rPr>
           <w:lang w:val="en-GB"/>
         </w:rPr>
-        <w:t xml:space="preserve"> attributes </w:t>
+        <w:t xml:space="preserve"> attri</w:t>
+      </w:r>
+      <w:r>
+        <w:rPr>
+          <w:lang w:val="en-GB"/>
+        </w:rPr>
+        <w:t>b</w:t>
+      </w:r>
+      <w:r>
+        <w:rPr>
+          <w:lang w:val="en-GB"/>
+        </w:rPr>
+        <w:t xml:space="preserve">utes </w:t>
       </w:r>
       <w:r>
         <w:rPr>
@@ -3625,7 +3643,19 @@
               <w:rPr>
                 <w:lang w:val="en-US"/>
               </w:rPr>
-              <w:t>This term is used in general in this specification to denote an attribute of a person/entity that is represented by a set of attributes</w:t>
+              <w:t>This term is used in general in this specification to denote an attribute of a pe</w:t>
+            </w:r>
+            <w:r>
+              <w:rPr>
+                <w:lang w:val="en-US"/>
+              </w:rPr>
+              <w:t>r</w:t>
+            </w:r>
+            <w:r>
+              <w:rPr>
+                <w:lang w:val="en-US"/>
+              </w:rPr>
+              <w:t>son/entity that is represented by a set of attributes</w:t>
             </w:r>
             <w:r>
               <w:rPr>
@@ -3731,7 +3761,19 @@
               <w:rPr>
                 <w:lang w:val="en-US"/>
               </w:rPr>
-              <w:t>in a SAML attribute statement</w:t>
+              <w:t>in a SAML a</w:t>
+            </w:r>
+            <w:r>
+              <w:rPr>
+                <w:lang w:val="en-US"/>
+              </w:rPr>
+              <w:t>t</w:t>
+            </w:r>
+            <w:r>
+              <w:rPr>
+                <w:lang w:val="en-US"/>
+              </w:rPr>
+              <w:t>tribute statement</w:t>
             </w:r>
             <w:r>
               <w:rPr>
@@ -3893,7 +3935,19 @@
               <w:rPr>
                 <w:lang w:val="en-US"/>
               </w:rPr>
-              <w:t>a real human being, as opposed to a legal person, which may be a private (i.e., business entity) or public (i.e., government) organization.</w:t>
+              <w:t>a real human being, as opposed to a legal person, which may be a private (i.e., business entity) or public (i.e., go</w:t>
+            </w:r>
+            <w:r>
+              <w:rPr>
+                <w:lang w:val="en-US"/>
+              </w:rPr>
+              <w:t>v</w:t>
+            </w:r>
+            <w:r>
+              <w:rPr>
+                <w:lang w:val="en-US"/>
+              </w:rPr>
+              <w:t>ernment) organization.</w:t>
             </w:r>
           </w:p>
         </w:tc>
@@ -3954,7 +4008,13 @@
               <w:t xml:space="preserve"> ”</w:t>
             </w:r>
             <w:r>
-              <w:t>personnummer</w:t>
+              <w:t>perso</w:t>
+            </w:r>
+            <w:r>
+              <w:t>n</w:t>
+            </w:r>
+            <w:r>
+              <w:t>nummer</w:t>
             </w:r>
             <w:r>
               <w:rPr>
@@ -4710,7 +4770,27 @@
                 <w:szCs w:val="20"/>
                 <w:lang w:val="en-US" w:eastAsia="en-US"/>
               </w:rPr>
-              <w:t>The SAML V2.0 assertion namespace, defined in the schema [SAML-XSD].</w:t>
+              <w:t>The SAML V2.0 assertion namespace, d</w:t>
+            </w:r>
+            <w:r>
+              <w:rPr>
+                <w:rFonts w:ascii="Helvetica" w:eastAsia="Times New Roman" w:hAnsi="Helvetica" w:cs="Helvetica"/>
+                <w:color w:val="auto"/>
+                <w:kern w:val="0"/>
+                <w:szCs w:val="20"/>
+                <w:lang w:val="en-US" w:eastAsia="en-US"/>
+              </w:rPr>
+              <w:t>e</w:t>
+            </w:r>
+            <w:r>
+              <w:rPr>
+                <w:rFonts w:ascii="Helvetica" w:eastAsia="Times New Roman" w:hAnsi="Helvetica" w:cs="Helvetica"/>
+                <w:color w:val="auto"/>
+                <w:kern w:val="0"/>
+                <w:szCs w:val="20"/>
+                <w:lang w:val="en-US" w:eastAsia="en-US"/>
+              </w:rPr>
+              <w:t>fined in the schema [SAML-XSD].</w:t>
             </w:r>
           </w:p>
         </w:tc>
@@ -5082,7 +5162,19 @@
         <w:rPr>
           <w:lang w:val="en-US"/>
         </w:rPr>
-        <w:t xml:space="preserve">provided as one attribute with multiple </w:t>
+        <w:t>pr</w:t>
+      </w:r>
+      <w:r>
+        <w:rPr>
+          <w:lang w:val="en-US"/>
+        </w:rPr>
+        <w:t>o</w:t>
+      </w:r>
+      <w:r>
+        <w:rPr>
+          <w:lang w:val="en-US"/>
+        </w:rPr>
+        <w:t xml:space="preserve">vided as one attribute with multiple </w:t>
       </w:r>
       <w:r>
         <w:rPr>
@@ -5763,7 +5855,19 @@
         <w:rPr>
           <w:lang w:val="en-US"/>
         </w:rPr>
-        <w:t>A defined attribute set does not define any rules for attributes other than those listed as required or recommended.</w:t>
+        <w:t>A defined attribute set does not define any rules for attributes other than those listed as required or reco</w:t>
+      </w:r>
+      <w:r>
+        <w:rPr>
+          <w:lang w:val="en-US"/>
+        </w:rPr>
+        <w:t>m</w:t>
+      </w:r>
+      <w:r>
+        <w:rPr>
+          <w:lang w:val="en-US"/>
+        </w:rPr>
+        <w:t>mended.</w:t>
       </w:r>
     </w:p>
     <w:p>
@@ -7133,7 +7237,19 @@
         <w:rPr>
           <w:lang w:val="en-US"/>
         </w:rPr>
-        <w:t xml:space="preserve">. The organizational identity does not necessarily imply that the subject has any particular relationship with or standing within the organization, but rather that this identity has been issued/provided by that organization for any particular reason (employee, customer, consultant, etc.) </w:t>
+        <w:t>. The organizational identity does not necessarily imply that the subject has any particular rel</w:t>
+      </w:r>
+      <w:r>
+        <w:rPr>
+          <w:lang w:val="en-US"/>
+        </w:rPr>
+        <w:t>a</w:t>
+      </w:r>
+      <w:r>
+        <w:rPr>
+          <w:lang w:val="en-US"/>
+        </w:rPr>
+        <w:t xml:space="preserve">tionship with or standing within the organization, but rather that this identity has been issued/provided by that organization for any particular reason (employee, customer, consultant, etc.) </w:t>
       </w:r>
     </w:p>
     <w:p>
@@ -7771,21 +7887,19 @@
           <w:rPr>
             <w:lang w:val="en-US"/>
           </w:rPr>
-          <w:t xml:space="preserve">The “eIDAS Natural Person Attribute Set” provides personal identity information for a subject that has been authenticated via the </w:t>
-        </w:r>
-        <w:proofErr w:type="spellStart"/>
+          <w:t>The “eIDAS Natural Person Attribute Set” provides personal identity information for a subject that has been a</w:t>
+        </w:r>
         <w:r>
           <w:rPr>
             <w:lang w:val="en-US"/>
           </w:rPr>
-          <w:t>eIDAS</w:t>
-        </w:r>
-        <w:proofErr w:type="spellEnd"/>
+          <w:t>u</w:t>
+        </w:r>
         <w:r>
           <w:rPr>
             <w:lang w:val="en-US"/>
           </w:rPr>
-          <w:t xml:space="preserve"> Framework. </w:t>
+          <w:t xml:space="preserve">thenticated via the eIDAS Framework. </w:t>
         </w:r>
       </w:ins>
     </w:p>
@@ -9069,7 +9183,19 @@
           <w:rPr>
             <w:lang w:val="en-US"/>
           </w:rPr>
-          <w:t xml:space="preserve"> obtained from </w:t>
+          <w:t xml:space="preserve"> o</w:t>
+        </w:r>
+        <w:r>
+          <w:rPr>
+            <w:lang w:val="en-US"/>
+          </w:rPr>
+          <w:t>b</w:t>
+        </w:r>
+        <w:r>
+          <w:rPr>
+            <w:lang w:val="en-US"/>
+          </w:rPr>
+          <w:t xml:space="preserve">tained from </w:t>
         </w:r>
       </w:ins>
       <w:ins w:id="260" w:author="Stefan Santesson" w:date="2016-08-26T11:56:00Z">
@@ -9433,7 +9559,19 @@
           <w:rPr>
             <w:lang w:val="en-US"/>
           </w:rPr>
-          <w:t xml:space="preserve"> when released from the Identity Provider that performed the actual </w:t>
+          <w:t xml:space="preserve"> when released from the Identity Provider that pe</w:t>
+        </w:r>
+        <w:r>
+          <w:rPr>
+            <w:lang w:val="en-US"/>
+          </w:rPr>
+          <w:t>r</w:t>
+        </w:r>
+        <w:r>
+          <w:rPr>
+            <w:lang w:val="en-US"/>
+          </w:rPr>
+          <w:t xml:space="preserve">formed the actual </w:t>
         </w:r>
         <w:commentRangeStart w:id="299"/>
         <w:r>
@@ -9966,7 +10104,33 @@
                 <w:szCs w:val="14"/>
                 <w:lang w:val="en-US" w:eastAsia="en-US"/>
               </w:rPr>
-              <w:t>Use within this specification</w:t>
+              <w:t>Use within this specific</w:t>
+            </w:r>
+            <w:r>
+              <w:rPr>
+                <w:rFonts w:ascii="Helvetica" w:eastAsia="Times New Roman" w:hAnsi="Helvetica" w:cs="Helvetica"/>
+                <w:b/>
+                <w:bCs/>
+                <w:color w:val="auto"/>
+                <w:kern w:val="0"/>
+                <w:sz w:val="14"/>
+                <w:szCs w:val="14"/>
+                <w:lang w:val="en-US" w:eastAsia="en-US"/>
+              </w:rPr>
+              <w:t>a</w:t>
+            </w:r>
+            <w:r>
+              <w:rPr>
+                <w:rFonts w:ascii="Helvetica" w:eastAsia="Times New Roman" w:hAnsi="Helvetica" w:cs="Helvetica"/>
+                <w:b/>
+                <w:bCs/>
+                <w:color w:val="auto"/>
+                <w:kern w:val="0"/>
+                <w:sz w:val="14"/>
+                <w:szCs w:val="14"/>
+                <w:lang w:val="en-US" w:eastAsia="en-US"/>
+              </w:rPr>
+              <w:t>tion</w:t>
             </w:r>
           </w:p>
         </w:tc>
@@ -11159,7 +11323,29 @@
                 <w:szCs w:val="14"/>
                 <w:lang w:val="en-US" w:eastAsia="en-US"/>
               </w:rPr>
-              <w:t>A one letter representation (“M”/”F” or “m” / “f”) representing the subject’s gender in accordance with [RFC3739]</w:t>
+              <w:t>A one letter representation (“M”/”F” or “m” / “f”) repr</w:t>
+            </w:r>
+            <w:r>
+              <w:rPr>
+                <w:rFonts w:ascii="Helvetica" w:eastAsia="Times New Roman" w:hAnsi="Helvetica" w:cs="Helvetica"/>
+                <w:color w:val="auto"/>
+                <w:kern w:val="0"/>
+                <w:sz w:val="14"/>
+                <w:szCs w:val="14"/>
+                <w:lang w:val="en-US" w:eastAsia="en-US"/>
+              </w:rPr>
+              <w:t>e</w:t>
+            </w:r>
+            <w:r>
+              <w:rPr>
+                <w:rFonts w:ascii="Helvetica" w:eastAsia="Times New Roman" w:hAnsi="Helvetica" w:cs="Helvetica"/>
+                <w:color w:val="auto"/>
+                <w:kern w:val="0"/>
+                <w:sz w:val="14"/>
+                <w:szCs w:val="14"/>
+                <w:lang w:val="en-US" w:eastAsia="en-US"/>
+              </w:rPr>
+              <w:t>senting the subject’s gender in accordance with [RFC3739]</w:t>
             </w:r>
           </w:p>
         </w:tc>
@@ -13836,7 +14022,29 @@
                 <w:szCs w:val="14"/>
                 <w:lang w:val="en-US" w:eastAsia="en-US"/>
               </w:rPr>
-              <w:t>Country of citizenship</w:t>
+              <w:t>Country of citize</w:t>
+            </w:r>
+            <w:r>
+              <w:rPr>
+                <w:rFonts w:ascii="Helvetica" w:eastAsia="Times New Roman" w:hAnsi="Helvetica" w:cs="Helvetica"/>
+                <w:color w:val="auto"/>
+                <w:kern w:val="0"/>
+                <w:sz w:val="14"/>
+                <w:szCs w:val="14"/>
+                <w:lang w:val="en-US" w:eastAsia="en-US"/>
+              </w:rPr>
+              <w:t>n</w:t>
+            </w:r>
+            <w:r>
+              <w:rPr>
+                <w:rFonts w:ascii="Helvetica" w:eastAsia="Times New Roman" w:hAnsi="Helvetica" w:cs="Helvetica"/>
+                <w:color w:val="auto"/>
+                <w:kern w:val="0"/>
+                <w:sz w:val="14"/>
+                <w:szCs w:val="14"/>
+                <w:lang w:val="en-US" w:eastAsia="en-US"/>
+              </w:rPr>
+              <w:t>ship</w:t>
             </w:r>
           </w:p>
         </w:tc>
@@ -14104,7 +14312,29 @@
                 <w:szCs w:val="14"/>
                 <w:lang w:val="en-US" w:eastAsia="en-US"/>
               </w:rPr>
-              <w:t>Country of Residence</w:t>
+              <w:t>Country of Res</w:t>
+            </w:r>
+            <w:r>
+              <w:rPr>
+                <w:rFonts w:ascii="Helvetica" w:eastAsia="Times New Roman" w:hAnsi="Helvetica" w:cs="Helvetica"/>
+                <w:color w:val="auto"/>
+                <w:kern w:val="0"/>
+                <w:sz w:val="14"/>
+                <w:szCs w:val="14"/>
+                <w:lang w:val="en-US" w:eastAsia="en-US"/>
+              </w:rPr>
+              <w:t>i</w:t>
+            </w:r>
+            <w:r>
+              <w:rPr>
+                <w:rFonts w:ascii="Helvetica" w:eastAsia="Times New Roman" w:hAnsi="Helvetica" w:cs="Helvetica"/>
+                <w:color w:val="auto"/>
+                <w:kern w:val="0"/>
+                <w:sz w:val="14"/>
+                <w:szCs w:val="14"/>
+                <w:lang w:val="en-US" w:eastAsia="en-US"/>
+              </w:rPr>
+              <w:t>dence</w:t>
             </w:r>
           </w:p>
         </w:tc>
@@ -14148,7 +14378,29 @@
                 <w:szCs w:val="14"/>
                 <w:lang w:val="en-US" w:eastAsia="en-US"/>
               </w:rPr>
-              <w:t>ISO 3166-1 alpha-2 [ISO3166] two letter country code representing the country of residence.</w:t>
+              <w:t>ISO 3166-1 alpha-2 [ISO3166] two letter country code representing the cou</w:t>
+            </w:r>
+            <w:r>
+              <w:rPr>
+                <w:rFonts w:ascii="Helvetica" w:eastAsia="Times New Roman" w:hAnsi="Helvetica" w:cs="Helvetica"/>
+                <w:color w:val="auto"/>
+                <w:kern w:val="0"/>
+                <w:sz w:val="14"/>
+                <w:szCs w:val="14"/>
+                <w:lang w:val="en-US" w:eastAsia="en-US"/>
+              </w:rPr>
+              <w:t>n</w:t>
+            </w:r>
+            <w:r>
+              <w:rPr>
+                <w:rFonts w:ascii="Helvetica" w:eastAsia="Times New Roman" w:hAnsi="Helvetica" w:cs="Helvetica"/>
+                <w:color w:val="auto"/>
+                <w:kern w:val="0"/>
+                <w:sz w:val="14"/>
+                <w:szCs w:val="14"/>
+                <w:lang w:val="en-US" w:eastAsia="en-US"/>
+              </w:rPr>
+              <w:t>try of residence.</w:t>
             </w:r>
           </w:p>
         </w:tc>
@@ -14383,7 +14635,29 @@
                 <w:szCs w:val="14"/>
                 <w:lang w:val="en-US" w:eastAsia="en-US"/>
               </w:rPr>
-              <w:t>phone number</w:t>
+              <w:t>phone nu</w:t>
+            </w:r>
+            <w:r>
+              <w:rPr>
+                <w:rFonts w:ascii="Helvetica" w:eastAsia="Times New Roman" w:hAnsi="Helvetica" w:cs="Helvetica"/>
+                <w:color w:val="auto"/>
+                <w:kern w:val="0"/>
+                <w:sz w:val="14"/>
+                <w:szCs w:val="14"/>
+                <w:lang w:val="en-US" w:eastAsia="en-US"/>
+              </w:rPr>
+              <w:t>m</w:t>
+            </w:r>
+            <w:r>
+              <w:rPr>
+                <w:rFonts w:ascii="Helvetica" w:eastAsia="Times New Roman" w:hAnsi="Helvetica" w:cs="Helvetica"/>
+                <w:color w:val="auto"/>
+                <w:kern w:val="0"/>
+                <w:sz w:val="14"/>
+                <w:szCs w:val="14"/>
+                <w:lang w:val="en-US" w:eastAsia="en-US"/>
+              </w:rPr>
+              <w:t>ber</w:t>
             </w:r>
           </w:p>
         </w:tc>
@@ -15853,7 +16127,29 @@
                 <w:szCs w:val="14"/>
                 <w:lang w:val="en-US" w:eastAsia="en-US"/>
               </w:rPr>
-              <w:t>organisationsnummer</w:t>
+              <w:t>organisationsnu</w:t>
+            </w:r>
+            <w:r>
+              <w:rPr>
+                <w:rFonts w:ascii="Helvetica" w:eastAsia="Times New Roman" w:hAnsi="Helvetica" w:cs="Helvetica"/>
+                <w:color w:val="auto"/>
+                <w:kern w:val="0"/>
+                <w:sz w:val="14"/>
+                <w:szCs w:val="14"/>
+                <w:lang w:val="en-US" w:eastAsia="en-US"/>
+              </w:rPr>
+              <w:t>m</w:t>
+            </w:r>
+            <w:r>
+              <w:rPr>
+                <w:rFonts w:ascii="Helvetica" w:eastAsia="Times New Roman" w:hAnsi="Helvetica" w:cs="Helvetica"/>
+                <w:color w:val="auto"/>
+                <w:kern w:val="0"/>
+                <w:sz w:val="14"/>
+                <w:szCs w:val="14"/>
+                <w:lang w:val="en-US" w:eastAsia="en-US"/>
+              </w:rPr>
+              <w:t>mer</w:t>
             </w:r>
             <w:proofErr w:type="spellEnd"/>
             <w:r>
@@ -16436,7 +16732,29 @@
                 <w:szCs w:val="14"/>
                 <w:lang w:val="en-US" w:eastAsia="en-US"/>
               </w:rPr>
-              <w:t>vlindman@5562265719</w:t>
+              <w:t>vlin</w:t>
+            </w:r>
+            <w:r>
+              <w:rPr>
+                <w:rFonts w:ascii="Helvetica" w:eastAsia="Times New Roman" w:hAnsi="Helvetica" w:cs="Helvetica"/>
+                <w:color w:val="auto"/>
+                <w:kern w:val="0"/>
+                <w:sz w:val="14"/>
+                <w:szCs w:val="14"/>
+                <w:lang w:val="en-US" w:eastAsia="en-US"/>
+              </w:rPr>
+              <w:t>d</w:t>
+            </w:r>
+            <w:r>
+              <w:rPr>
+                <w:rFonts w:ascii="Helvetica" w:eastAsia="Times New Roman" w:hAnsi="Helvetica" w:cs="Helvetica"/>
+                <w:color w:val="auto"/>
+                <w:kern w:val="0"/>
+                <w:sz w:val="14"/>
+                <w:szCs w:val="14"/>
+                <w:lang w:val="en-US" w:eastAsia="en-US"/>
+              </w:rPr>
+              <w:t>man@5562265719</w:t>
             </w:r>
           </w:p>
         </w:tc>
@@ -16865,7 +17183,29 @@
                 <w:szCs w:val="14"/>
                 <w:lang w:val="en-US" w:eastAsia="en-US"/>
               </w:rPr>
-              <w:t>Authentication Context Parameters.</w:t>
+              <w:t>Authentication Context Param</w:t>
+            </w:r>
+            <w:r>
+              <w:rPr>
+                <w:rFonts w:ascii="Helvetica" w:eastAsia="Times New Roman" w:hAnsi="Helvetica" w:cs="Helvetica"/>
+                <w:color w:val="auto"/>
+                <w:kern w:val="0"/>
+                <w:sz w:val="14"/>
+                <w:szCs w:val="14"/>
+                <w:lang w:val="en-US" w:eastAsia="en-US"/>
+              </w:rPr>
+              <w:t>e</w:t>
+            </w:r>
+            <w:r>
+              <w:rPr>
+                <w:rFonts w:ascii="Helvetica" w:eastAsia="Times New Roman" w:hAnsi="Helvetica" w:cs="Helvetica"/>
+                <w:color w:val="auto"/>
+                <w:kern w:val="0"/>
+                <w:sz w:val="14"/>
+                <w:szCs w:val="14"/>
+                <w:lang w:val="en-US" w:eastAsia="en-US"/>
+              </w:rPr>
+              <w:t>ters.</w:t>
             </w:r>
           </w:p>
         </w:tc>
@@ -17277,7 +17617,29 @@
                   <w:szCs w:val="14"/>
                   <w:lang w:val="en-US" w:eastAsia="en-US"/>
                 </w:rPr>
-                <w:t>Provisional identifier</w:t>
+                <w:t>Provisional ident</w:t>
+              </w:r>
+              <w:r>
+                <w:rPr>
+                  <w:rFonts w:ascii="Helvetica" w:eastAsia="Times New Roman" w:hAnsi="Helvetica" w:cs="Helvetica"/>
+                  <w:color w:val="auto"/>
+                  <w:kern w:val="0"/>
+                  <w:sz w:val="14"/>
+                  <w:szCs w:val="14"/>
+                  <w:lang w:val="en-US" w:eastAsia="en-US"/>
+                </w:rPr>
+                <w:t>i</w:t>
+              </w:r>
+              <w:r>
+                <w:rPr>
+                  <w:rFonts w:ascii="Helvetica" w:eastAsia="Times New Roman" w:hAnsi="Helvetica" w:cs="Helvetica"/>
+                  <w:color w:val="auto"/>
+                  <w:kern w:val="0"/>
+                  <w:sz w:val="14"/>
+                  <w:szCs w:val="14"/>
+                  <w:lang w:val="en-US" w:eastAsia="en-US"/>
+                </w:rPr>
+                <w:t>fier</w:t>
               </w:r>
             </w:ins>
           </w:p>
@@ -17326,7 +17688,31 @@
                   <w:szCs w:val="14"/>
                   <w:lang w:val="en-US" w:eastAsia="en-US"/>
                 </w:rPr>
-                <w:t>Unique identifier for an authentication performed against the eIDAS Framework</w:t>
+                <w:t>Unique identifier for an authentication performed against the eIDAS Fram</w:t>
+              </w:r>
+              <w:r>
+                <w:rPr>
+                  <w:rFonts w:ascii="Helvetica" w:eastAsia="Times New Roman" w:hAnsi="Helvetica" w:cs="Helvetica"/>
+                  <w:iCs/>
+                  <w:color w:val="auto"/>
+                  <w:kern w:val="0"/>
+                  <w:sz w:val="14"/>
+                  <w:szCs w:val="14"/>
+                  <w:lang w:val="en-US" w:eastAsia="en-US"/>
+                </w:rPr>
+                <w:t>e</w:t>
+              </w:r>
+              <w:r>
+                <w:rPr>
+                  <w:rFonts w:ascii="Helvetica" w:eastAsia="Times New Roman" w:hAnsi="Helvetica" w:cs="Helvetica"/>
+                  <w:iCs/>
+                  <w:color w:val="auto"/>
+                  <w:kern w:val="0"/>
+                  <w:sz w:val="14"/>
+                  <w:szCs w:val="14"/>
+                  <w:lang w:val="en-US" w:eastAsia="en-US"/>
+                </w:rPr>
+                <w:t>work</w:t>
               </w:r>
               <w:r>
                 <w:rPr>
@@ -17557,16 +17943,8 @@
                 <w:szCs w:val="14"/>
                 <w:lang w:val="en-US" w:eastAsia="en-US"/>
               </w:rPr>
-              <w:pPrChange w:id="352" w:author="Stefan Santesson" w:date="2016-08-26T12:11:00Z">
-                <w:pPr>
-                  <w:autoSpaceDE w:val="0"/>
-                  <w:autoSpaceDN w:val="0"/>
-                  <w:adjustRightInd w:val="0"/>
-                  <w:spacing w:line="240" w:lineRule="auto"/>
-                </w:pPr>
-              </w:pPrChange>
             </w:pPr>
-            <w:ins w:id="353" w:author="Martin Lindström" w:date="2016-06-27T15:03:00Z">
+            <w:ins w:id="352" w:author="Martin Lindström" w:date="2016-06-27T15:03:00Z">
               <w:r>
                 <w:rPr>
                   <w:rFonts w:ascii="Helvetica" w:eastAsia="Times New Roman" w:hAnsi="Helvetica" w:cs="Helvetica"/>
@@ -17578,7 +17956,7 @@
                 </w:rPr>
                 <w:t>NO:</w:t>
               </w:r>
-              <w:del w:id="354" w:author="Stefan Santesson" w:date="2016-08-26T12:11:00Z">
+              <w:del w:id="353" w:author="Stefan Santesson" w:date="2016-08-26T12:11:00Z">
                 <w:r>
                   <w:rPr>
                     <w:rFonts w:ascii="Helvetica" w:eastAsia="Times New Roman" w:hAnsi="Helvetica" w:cs="Helvetica"/>
@@ -17615,7 +17993,7 @@
         </w:tblPrEx>
         <w:trPr>
           <w:trHeight w:val="674"/>
-          <w:ins w:id="355" w:author="Martin Lindström" w:date="2016-06-27T15:05:00Z"/>
+          <w:ins w:id="354" w:author="Martin Lindström" w:date="2016-06-27T15:05:00Z"/>
         </w:trPr>
         <w:tc>
           <w:tcPr>
@@ -17639,7 +18017,7 @@
               <w:adjustRightInd w:val="0"/>
               <w:spacing w:line="240" w:lineRule="auto"/>
               <w:rPr>
-                <w:ins w:id="356" w:author="Martin Lindström" w:date="2016-06-27T15:05:00Z"/>
+                <w:ins w:id="355" w:author="Martin Lindström" w:date="2016-06-27T15:05:00Z"/>
                 <w:rFonts w:ascii="Helvetica" w:eastAsia="Times New Roman" w:hAnsi="Helvetica" w:cs="Helvetica"/>
                 <w:noProof/>
                 <w:color w:val="auto"/>
@@ -17649,9 +18027,9 @@
                 <w:lang w:val="en-US" w:eastAsia="en-US"/>
               </w:rPr>
             </w:pPr>
-            <w:commentRangeStart w:id="357"/>
-            <w:ins w:id="358" w:author="Martin Lindström" w:date="2016-06-27T15:05:00Z">
-              <w:del w:id="359" w:author="Stefan Santesson" w:date="2016-08-26T12:09:00Z">
+            <w:commentRangeStart w:id="356"/>
+            <w:ins w:id="357" w:author="Martin Lindström" w:date="2016-06-27T15:05:00Z">
+              <w:del w:id="358" w:author="Stefan Santesson" w:date="2016-08-26T12:09:00Z">
                 <w:r>
                   <w:rPr>
                     <w:rFonts w:ascii="Helvetica" w:eastAsia="Times New Roman" w:hAnsi="Helvetica" w:cs="Helvetica"/>
@@ -17678,18 +18056,18 @@
                 </w:r>
               </w:del>
             </w:ins>
-            <w:commentRangeEnd w:id="357"/>
-            <w:ins w:id="360" w:author="Martin Lindström" w:date="2016-08-26T10:17:00Z">
-              <w:del w:id="361" w:author="Stefan Santesson" w:date="2016-08-26T12:09:00Z">
+            <w:commentRangeEnd w:id="356"/>
+            <w:ins w:id="359" w:author="Martin Lindström" w:date="2016-08-26T10:17:00Z">
+              <w:del w:id="360" w:author="Stefan Santesson" w:date="2016-08-26T12:09:00Z">
                 <w:r>
                   <w:rPr>
                     <w:rStyle w:val="CommentReference"/>
                   </w:rPr>
-                  <w:commentReference w:id="357"/>
+                  <w:commentReference w:id="356"/>
                 </w:r>
               </w:del>
             </w:ins>
-            <w:ins w:id="362" w:author="Stefan Santesson" w:date="2016-08-26T12:09:00Z">
+            <w:ins w:id="361" w:author="Stefan Santesson" w:date="2016-08-26T12:09:00Z">
               <w:r>
                 <w:rPr>
                   <w:rFonts w:ascii="Helvetica" w:eastAsia="Times New Roman" w:hAnsi="Helvetica" w:cs="Helvetica"/>
@@ -17703,7 +18081,7 @@
                 <w:t>p</w:t>
               </w:r>
             </w:ins>
-            <w:ins w:id="363" w:author="Stefan Santesson" w:date="2016-08-26T12:10:00Z">
+            <w:ins w:id="362" w:author="Stefan Santesson" w:date="2016-08-26T12:10:00Z">
               <w:r>
                 <w:rPr>
                   <w:rFonts w:ascii="Helvetica" w:eastAsia="Times New Roman" w:hAnsi="Helvetica" w:cs="Helvetica"/>
@@ -17717,7 +18095,7 @@
                 <w:t>r</w:t>
               </w:r>
             </w:ins>
-            <w:ins w:id="364" w:author="Stefan Santesson" w:date="2016-08-26T12:09:00Z">
+            <w:ins w:id="363" w:author="Stefan Santesson" w:date="2016-08-26T12:09:00Z">
               <w:r>
                 <w:rPr>
                   <w:rFonts w:ascii="Helvetica" w:eastAsia="Times New Roman" w:hAnsi="Helvetica" w:cs="Helvetica"/>
@@ -17756,7 +18134,7 @@
               <w:adjustRightInd w:val="0"/>
               <w:spacing w:line="240" w:lineRule="auto"/>
               <w:rPr>
-                <w:ins w:id="365" w:author="Martin Lindström" w:date="2016-06-27T15:05:00Z"/>
+                <w:ins w:id="364" w:author="Martin Lindström" w:date="2016-06-27T15:05:00Z"/>
                 <w:rFonts w:ascii="Helvetica" w:eastAsia="Times New Roman" w:hAnsi="Helvetica" w:cs="Helvetica"/>
                 <w:color w:val="auto"/>
                 <w:kern w:val="0"/>
@@ -17765,7 +18143,7 @@
                 <w:lang w:val="en-US" w:eastAsia="en-US"/>
               </w:rPr>
             </w:pPr>
-            <w:ins w:id="366" w:author="Martin Lindström" w:date="2016-06-27T15:07:00Z">
+            <w:ins w:id="365" w:author="Martin Lindström" w:date="2016-06-27T15:07:00Z">
               <w:r>
                 <w:rPr>
                   <w:rFonts w:ascii="Helvetica" w:eastAsia="Times New Roman" w:hAnsi="Helvetica" w:cs="Helvetica"/>
@@ -17803,24 +18181,16 @@
               <w:adjustRightInd w:val="0"/>
               <w:spacing w:line="240" w:lineRule="auto"/>
               <w:rPr>
-                <w:ins w:id="367" w:author="Martin Lindström" w:date="2016-06-27T15:05:00Z"/>
-                <w:rFonts w:ascii="Helvetica" w:eastAsia="Times New Roman" w:hAnsi="Helvetica" w:cs="Helvetica"/>
-                <w:color w:val="auto"/>
-                <w:kern w:val="0"/>
-                <w:sz w:val="14"/>
-                <w:szCs w:val="14"/>
-                <w:lang w:val="en-US" w:eastAsia="en-US"/>
-              </w:rPr>
-              <w:pPrChange w:id="368" w:author="Stefan Santesson" w:date="2016-08-26T12:10:00Z">
-                <w:pPr>
-                  <w:autoSpaceDE w:val="0"/>
-                  <w:autoSpaceDN w:val="0"/>
-                  <w:adjustRightInd w:val="0"/>
-                  <w:spacing w:line="240" w:lineRule="auto"/>
-                </w:pPr>
-              </w:pPrChange>
+                <w:ins w:id="366" w:author="Martin Lindström" w:date="2016-06-27T15:05:00Z"/>
+                <w:rFonts w:ascii="Helvetica" w:eastAsia="Times New Roman" w:hAnsi="Helvetica" w:cs="Helvetica"/>
+                <w:color w:val="auto"/>
+                <w:kern w:val="0"/>
+                <w:sz w:val="14"/>
+                <w:szCs w:val="14"/>
+                <w:lang w:val="en-US" w:eastAsia="en-US"/>
+              </w:rPr>
             </w:pPr>
-            <w:ins w:id="369" w:author="Martin Lindström" w:date="2016-06-27T15:07:00Z">
+            <w:ins w:id="367" w:author="Martin Lindström" w:date="2016-06-27T15:07:00Z">
               <w:r>
                 <w:rPr>
                   <w:rFonts w:ascii="Helvetica" w:eastAsia="Times New Roman" w:hAnsi="Helvetica" w:cs="Helvetica"/>
@@ -17830,11 +18200,33 @@
                   <w:szCs w:val="14"/>
                   <w:lang w:val="en-US" w:eastAsia="en-US"/>
                 </w:rPr>
-                <w:t xml:space="preserve">Provisional identifier </w:t>
+                <w:t>Provisional ident</w:t>
+              </w:r>
+              <w:r>
+                <w:rPr>
+                  <w:rFonts w:ascii="Helvetica" w:eastAsia="Times New Roman" w:hAnsi="Helvetica" w:cs="Helvetica"/>
+                  <w:color w:val="auto"/>
+                  <w:kern w:val="0"/>
+                  <w:sz w:val="14"/>
+                  <w:szCs w:val="14"/>
+                  <w:lang w:val="en-US" w:eastAsia="en-US"/>
+                </w:rPr>
+                <w:t>i</w:t>
+              </w:r>
+              <w:r>
+                <w:rPr>
+                  <w:rFonts w:ascii="Helvetica" w:eastAsia="Times New Roman" w:hAnsi="Helvetica" w:cs="Helvetica"/>
+                  <w:color w:val="auto"/>
+                  <w:kern w:val="0"/>
+                  <w:sz w:val="14"/>
+                  <w:szCs w:val="14"/>
+                  <w:lang w:val="en-US" w:eastAsia="en-US"/>
+                </w:rPr>
+                <w:t xml:space="preserve">fier </w:t>
               </w:r>
             </w:ins>
-            <w:ins w:id="370" w:author="Martin Lindström" w:date="2016-08-22T14:02:00Z">
-              <w:del w:id="371" w:author="Stefan Santesson" w:date="2016-08-26T12:10:00Z">
+            <w:ins w:id="368" w:author="Martin Lindström" w:date="2016-08-22T14:02:00Z">
+              <w:del w:id="369" w:author="Stefan Santesson" w:date="2016-08-26T12:10:00Z">
                 <w:r>
                   <w:rPr>
                     <w:rFonts w:ascii="Helvetica" w:eastAsia="Times New Roman" w:hAnsi="Helvetica" w:cs="Helvetica"/>
@@ -17848,7 +18240,7 @@
                 </w:r>
               </w:del>
             </w:ins>
-            <w:ins w:id="372" w:author="Stefan Santesson" w:date="2016-08-26T12:10:00Z">
+            <w:ins w:id="370" w:author="Stefan Santesson" w:date="2016-08-26T12:10:00Z">
               <w:r>
                 <w:rPr>
                   <w:rFonts w:ascii="Helvetica" w:eastAsia="Times New Roman" w:hAnsi="Helvetica" w:cs="Helvetica"/>
@@ -17861,7 +18253,7 @@
                 <w:t>persistence</w:t>
               </w:r>
             </w:ins>
-            <w:ins w:id="373" w:author="Martin Lindström" w:date="2016-06-27T15:07:00Z">
+            <w:ins w:id="371" w:author="Martin Lindström" w:date="2016-06-27T15:07:00Z">
               <w:r>
                 <w:rPr>
                   <w:rFonts w:ascii="Helvetica" w:eastAsia="Times New Roman" w:hAnsi="Helvetica" w:cs="Helvetica"/>
@@ -17899,7 +18291,7 @@
               <w:adjustRightInd w:val="0"/>
               <w:spacing w:line="240" w:lineRule="auto"/>
               <w:rPr>
-                <w:ins w:id="374" w:author="Martin Lindström" w:date="2016-06-27T15:05:00Z"/>
+                <w:ins w:id="372" w:author="Martin Lindström" w:date="2016-06-27T15:05:00Z"/>
                 <w:rFonts w:ascii="Helvetica" w:eastAsia="Times New Roman" w:hAnsi="Helvetica" w:cs="Helvetica"/>
                 <w:iCs/>
                 <w:color w:val="auto"/>
@@ -17908,16 +18300,8 @@
                 <w:szCs w:val="14"/>
                 <w:lang w:val="en-US" w:eastAsia="en-US"/>
               </w:rPr>
-              <w:pPrChange w:id="375" w:author="Stefan Santesson" w:date="2016-08-26T12:09:00Z">
-                <w:pPr>
-                  <w:autoSpaceDE w:val="0"/>
-                  <w:autoSpaceDN w:val="0"/>
-                  <w:adjustRightInd w:val="0"/>
-                  <w:spacing w:line="240" w:lineRule="auto"/>
-                </w:pPr>
-              </w:pPrChange>
             </w:pPr>
-            <w:ins w:id="376" w:author="Martin Lindström" w:date="2016-08-22T14:02:00Z">
+            <w:ins w:id="373" w:author="Martin Lindström" w:date="2016-08-22T14:02:00Z">
               <w:r>
                 <w:rPr>
                   <w:rFonts w:ascii="Helvetica" w:eastAsia="Times New Roman" w:hAnsi="Helvetica" w:cs="Helvetica"/>
@@ -17930,7 +18314,7 @@
                 </w:rPr>
                 <w:t xml:space="preserve">Indicator for the </w:t>
               </w:r>
-              <w:del w:id="377" w:author="Stefan Santesson" w:date="2016-08-26T12:09:00Z">
+              <w:del w:id="374" w:author="Stefan Santesson" w:date="2016-08-26T12:09:00Z">
                 <w:r>
                   <w:rPr>
                     <w:rFonts w:ascii="Helvetica" w:eastAsia="Times New Roman" w:hAnsi="Helvetica" w:cs="Helvetica"/>
@@ -17945,7 +18329,7 @@
                 </w:r>
               </w:del>
             </w:ins>
-            <w:ins w:id="378" w:author="Stefan Santesson" w:date="2016-08-26T12:09:00Z">
+            <w:ins w:id="375" w:author="Stefan Santesson" w:date="2016-08-26T12:09:00Z">
               <w:r>
                 <w:rPr>
                   <w:rFonts w:ascii="Helvetica" w:eastAsia="Times New Roman" w:hAnsi="Helvetica" w:cs="Helvetica"/>
@@ -17959,7 +18343,7 @@
                 <w:t>expected persistence</w:t>
               </w:r>
             </w:ins>
-            <w:ins w:id="379" w:author="Martin Lindström" w:date="2016-08-22T14:02:00Z">
+            <w:ins w:id="376" w:author="Martin Lindström" w:date="2016-08-22T14:02:00Z">
               <w:r>
                 <w:rPr>
                   <w:rFonts w:ascii="Helvetica" w:eastAsia="Times New Roman" w:hAnsi="Helvetica" w:cs="Helvetica"/>
@@ -17973,7 +18357,7 @@
                 <w:t xml:space="preserve"> of</w:t>
               </w:r>
             </w:ins>
-            <w:ins w:id="380" w:author="Martin Lindström" w:date="2016-06-27T15:09:00Z">
+            <w:ins w:id="377" w:author="Martin Lindström" w:date="2016-06-27T15:09:00Z">
               <w:r>
                 <w:rPr>
                   <w:rFonts w:ascii="Helvetica" w:eastAsia="Times New Roman" w:hAnsi="Helvetica" w:cs="Helvetica"/>
@@ -17999,7 +18383,7 @@
                 </w:rPr>
                 <w:t>pr</w:t>
               </w:r>
-              <w:del w:id="381" w:author="Stefan Santesson" w:date="2016-08-26T12:09:00Z">
+              <w:del w:id="378" w:author="Stefan Santesson" w:date="2016-08-26T12:09:00Z">
                 <w:r>
                   <w:rPr>
                     <w:rFonts w:ascii="Helvetica" w:eastAsia="Times New Roman" w:hAnsi="Helvetica" w:cs="Helvetica"/>
@@ -18026,7 +18410,7 @@
                 </w:r>
               </w:del>
             </w:ins>
-            <w:ins w:id="382" w:author="Stefan Santesson" w:date="2016-08-26T12:09:00Z">
+            <w:ins w:id="379" w:author="Stefan Santesson" w:date="2016-08-26T12:09:00Z">
               <w:r>
                 <w:rPr>
                   <w:rFonts w:ascii="Helvetica" w:eastAsia="Times New Roman" w:hAnsi="Helvetica" w:cs="Helvetica"/>
@@ -18041,7 +18425,7 @@
               </w:r>
             </w:ins>
             <w:proofErr w:type="spellEnd"/>
-            <w:ins w:id="383" w:author="Martin Lindström" w:date="2016-06-27T15:09:00Z">
+            <w:ins w:id="380" w:author="Martin Lindström" w:date="2016-06-27T15:09:00Z">
               <w:r>
                 <w:rPr>
                   <w:rFonts w:ascii="Helvetica" w:eastAsia="Times New Roman" w:hAnsi="Helvetica" w:cs="Helvetica"/>
@@ -18052,7 +18436,31 @@
                   <w:szCs w:val="14"/>
                   <w:lang w:val="en-US" w:eastAsia="en-US"/>
                 </w:rPr>
-                <w:t xml:space="preserve"> attribute.</w:t>
+                <w:t xml:space="preserve"> attri</w:t>
+              </w:r>
+              <w:r>
+                <w:rPr>
+                  <w:rFonts w:ascii="Helvetica" w:eastAsia="Times New Roman" w:hAnsi="Helvetica" w:cs="Helvetica"/>
+                  <w:iCs/>
+                  <w:color w:val="auto"/>
+                  <w:kern w:val="0"/>
+                  <w:sz w:val="14"/>
+                  <w:szCs w:val="14"/>
+                  <w:lang w:val="en-US" w:eastAsia="en-US"/>
+                </w:rPr>
+                <w:t>b</w:t>
+              </w:r>
+              <w:r>
+                <w:rPr>
+                  <w:rFonts w:ascii="Helvetica" w:eastAsia="Times New Roman" w:hAnsi="Helvetica" w:cs="Helvetica"/>
+                  <w:iCs/>
+                  <w:color w:val="auto"/>
+                  <w:kern w:val="0"/>
+                  <w:sz w:val="14"/>
+                  <w:szCs w:val="14"/>
+                  <w:lang w:val="en-US" w:eastAsia="en-US"/>
+                </w:rPr>
+                <w:t>ute.</w:t>
               </w:r>
               <w:r>
                 <w:rPr>
@@ -18067,7 +18475,7 @@
                 <w:t xml:space="preserve"> </w:t>
               </w:r>
             </w:ins>
-            <w:ins w:id="384" w:author="Martin Lindström" w:date="2016-06-27T15:12:00Z">
+            <w:ins w:id="381" w:author="Martin Lindström" w:date="2016-06-27T15:12:00Z">
               <w:r>
                 <w:rPr>
                   <w:rFonts w:ascii="Helvetica" w:eastAsia="Times New Roman" w:hAnsi="Helvetica" w:cs="Helvetica"/>
@@ -18081,7 +18489,7 @@
                 <w:t>S</w:t>
               </w:r>
             </w:ins>
-            <w:ins w:id="385" w:author="Martin Lindström" w:date="2016-06-27T15:09:00Z">
+            <w:ins w:id="382" w:author="Martin Lindström" w:date="2016-06-27T15:09:00Z">
               <w:r>
                 <w:rPr>
                   <w:rFonts w:ascii="Helvetica" w:eastAsia="Times New Roman" w:hAnsi="Helvetica" w:cs="Helvetica"/>
@@ -18095,7 +18503,7 @@
                 <w:t xml:space="preserve">ee </w:t>
               </w:r>
             </w:ins>
-            <w:ins w:id="386" w:author="Martin Lindström" w:date="2016-06-27T15:12:00Z">
+            <w:ins w:id="383" w:author="Martin Lindström" w:date="2016-06-27T15:12:00Z">
               <w:r>
                 <w:rPr>
                   <w:rFonts w:ascii="Helvetica" w:eastAsia="Times New Roman" w:hAnsi="Helvetica" w:cs="Helvetica"/>
@@ -18109,7 +18517,7 @@
                 <w:t xml:space="preserve">section </w:t>
               </w:r>
             </w:ins>
-            <w:ins w:id="387" w:author="Martin Lindström" w:date="2016-06-27T15:31:00Z">
+            <w:ins w:id="384" w:author="Martin Lindström" w:date="2016-06-27T15:31:00Z">
               <w:r>
                 <w:rPr>
                   <w:rFonts w:ascii="Helvetica" w:eastAsia="Times New Roman" w:hAnsi="Helvetica" w:cs="Helvetica"/>
@@ -18158,7 +18566,7 @@
               </w:rPr>
               <w:fldChar w:fldCharType="separate"/>
             </w:r>
-            <w:ins w:id="388" w:author="Martin Lindström" w:date="2016-06-27T15:31:00Z">
+            <w:ins w:id="385" w:author="Martin Lindström" w:date="2016-06-27T15:31:00Z">
               <w:r>
                 <w:rPr>
                   <w:rFonts w:ascii="Helvetica" w:eastAsia="Times New Roman" w:hAnsi="Helvetica" w:cs="Helvetica"/>
@@ -18184,7 +18592,7 @@
                 <w:fldChar w:fldCharType="end"/>
               </w:r>
             </w:ins>
-            <w:ins w:id="389" w:author="Martin Lindström" w:date="2016-06-27T15:13:00Z">
+            <w:ins w:id="386" w:author="Martin Lindström" w:date="2016-06-27T15:13:00Z">
               <w:r>
                 <w:rPr>
                   <w:rFonts w:ascii="Helvetica" w:eastAsia="Times New Roman" w:hAnsi="Helvetica" w:cs="Helvetica"/>
@@ -18198,7 +18606,7 @@
                 <w:t xml:space="preserve"> </w:t>
               </w:r>
             </w:ins>
-            <w:ins w:id="390" w:author="Martin Lindström" w:date="2016-06-27T15:09:00Z">
+            <w:ins w:id="387" w:author="Martin Lindström" w:date="2016-06-27T15:09:00Z">
               <w:r>
                 <w:rPr>
                   <w:rFonts w:ascii="Helvetica" w:eastAsia="Times New Roman" w:hAnsi="Helvetica" w:cs="Helvetica"/>
@@ -18231,7 +18639,7 @@
               <w:adjustRightInd w:val="0"/>
               <w:spacing w:line="240" w:lineRule="auto"/>
               <w:rPr>
-                <w:ins w:id="391" w:author="Martin Lindström" w:date="2016-06-27T15:05:00Z"/>
+                <w:ins w:id="388" w:author="Martin Lindström" w:date="2016-06-27T15:05:00Z"/>
                 <w:rFonts w:ascii="Helvetica" w:eastAsia="Times New Roman" w:hAnsi="Helvetica" w:cs="Helvetica"/>
                 <w:color w:val="auto"/>
                 <w:kern w:val="0"/>
@@ -18240,7 +18648,7 @@
                 <w:lang w:val="en-US" w:eastAsia="en-US"/>
               </w:rPr>
             </w:pPr>
-            <w:ins w:id="392" w:author="Martin Lindström" w:date="2016-06-27T15:08:00Z">
+            <w:ins w:id="389" w:author="Martin Lindström" w:date="2016-06-27T15:08:00Z">
               <w:r>
                 <w:rPr>
                   <w:rFonts w:ascii="Helvetica" w:eastAsia="Times New Roman" w:hAnsi="Helvetica" w:cs="Helvetica"/>
@@ -18277,7 +18685,7 @@
               <w:adjustRightInd w:val="0"/>
               <w:spacing w:line="240" w:lineRule="auto"/>
               <w:rPr>
-                <w:ins w:id="393" w:author="Martin Lindström" w:date="2016-06-27T15:05:00Z"/>
+                <w:ins w:id="390" w:author="Martin Lindström" w:date="2016-06-27T15:05:00Z"/>
                 <w:rFonts w:ascii="Helvetica" w:eastAsia="Times New Roman" w:hAnsi="Helvetica" w:cs="Helvetica"/>
                 <w:color w:val="auto"/>
                 <w:kern w:val="0"/>
@@ -18286,7 +18694,7 @@
                 <w:lang w:val="en-US" w:eastAsia="en-US"/>
               </w:rPr>
             </w:pPr>
-            <w:ins w:id="394" w:author="Martin Lindström" w:date="2016-06-27T15:08:00Z">
+            <w:ins w:id="391" w:author="Martin Lindström" w:date="2016-06-27T15:08:00Z">
               <w:r>
                 <w:rPr>
                   <w:rFonts w:ascii="Helvetica" w:eastAsia="Times New Roman" w:hAnsi="Helvetica" w:cs="Helvetica"/>
@@ -18311,7 +18719,7 @@
         </w:tblPrEx>
         <w:trPr>
           <w:trHeight w:val="674"/>
-          <w:ins w:id="395" w:author="Martin Lindström" w:date="2016-06-27T15:25:00Z"/>
+          <w:ins w:id="392" w:author="Martin Lindström" w:date="2016-06-27T15:25:00Z"/>
         </w:trPr>
         <w:tc>
           <w:tcPr>
@@ -18335,7 +18743,7 @@
               <w:adjustRightInd w:val="0"/>
               <w:spacing w:line="240" w:lineRule="auto"/>
               <w:rPr>
-                <w:ins w:id="396" w:author="Martin Lindström" w:date="2016-06-27T15:25:00Z"/>
+                <w:ins w:id="393" w:author="Martin Lindström" w:date="2016-06-27T15:25:00Z"/>
                 <w:rFonts w:ascii="Helvetica" w:eastAsia="Times New Roman" w:hAnsi="Helvetica" w:cs="Helvetica"/>
                 <w:noProof/>
                 <w:color w:val="auto"/>
@@ -18345,7 +18753,7 @@
                 <w:lang w:val="en-US" w:eastAsia="en-US"/>
               </w:rPr>
             </w:pPr>
-            <w:ins w:id="397" w:author="Martin Lindström" w:date="2016-06-27T15:25:00Z">
+            <w:ins w:id="394" w:author="Martin Lindström" w:date="2016-06-27T15:25:00Z">
               <w:r>
                 <w:rPr>
                   <w:rFonts w:ascii="Helvetica" w:eastAsia="Times New Roman" w:hAnsi="Helvetica" w:cs="Helvetica"/>
@@ -18396,7 +18804,7 @@
               <w:adjustRightInd w:val="0"/>
               <w:spacing w:line="240" w:lineRule="auto"/>
               <w:rPr>
-                <w:ins w:id="398" w:author="Martin Lindström" w:date="2016-06-27T15:25:00Z"/>
+                <w:ins w:id="395" w:author="Martin Lindström" w:date="2016-06-27T15:25:00Z"/>
                 <w:rFonts w:ascii="Helvetica" w:eastAsia="Times New Roman" w:hAnsi="Helvetica" w:cs="Helvetica"/>
                 <w:color w:val="auto"/>
                 <w:kern w:val="0"/>
@@ -18406,7 +18814,7 @@
               </w:rPr>
             </w:pPr>
             <w:proofErr w:type="spellStart"/>
-            <w:ins w:id="399" w:author="Martin Lindström" w:date="2016-06-27T15:26:00Z">
+            <w:ins w:id="396" w:author="Martin Lindström" w:date="2016-06-27T15:26:00Z">
               <w:r>
                 <w:rPr>
                   <w:rFonts w:ascii="Helvetica" w:eastAsia="Times New Roman" w:hAnsi="Helvetica" w:cs="Helvetica"/>
@@ -18419,7 +18827,7 @@
                 <w:t>u</w:t>
               </w:r>
             </w:ins>
-            <w:ins w:id="400" w:author="Martin Lindström" w:date="2016-06-27T15:25:00Z">
+            <w:ins w:id="397" w:author="Martin Lindström" w:date="2016-06-27T15:25:00Z">
               <w:r>
                 <w:rPr>
                   <w:rFonts w:ascii="Helvetica" w:eastAsia="Times New Roman" w:hAnsi="Helvetica" w:cs="Helvetica"/>
@@ -18469,7 +18877,7 @@
               <w:adjustRightInd w:val="0"/>
               <w:spacing w:line="240" w:lineRule="auto"/>
               <w:rPr>
-                <w:ins w:id="401" w:author="Martin Lindström" w:date="2016-06-27T15:25:00Z"/>
+                <w:ins w:id="398" w:author="Martin Lindström" w:date="2016-06-27T15:25:00Z"/>
                 <w:rFonts w:ascii="Helvetica" w:eastAsia="Times New Roman" w:hAnsi="Helvetica" w:cs="Helvetica"/>
                 <w:color w:val="auto"/>
                 <w:kern w:val="0"/>
@@ -18478,7 +18886,7 @@
                 <w:lang w:val="en-US" w:eastAsia="en-US"/>
               </w:rPr>
             </w:pPr>
-            <w:ins w:id="402" w:author="Martin Lindström" w:date="2016-06-27T15:33:00Z">
+            <w:ins w:id="399" w:author="Martin Lindström" w:date="2016-06-27T15:33:00Z">
               <w:r>
                 <w:rPr>
                   <w:rFonts w:ascii="Helvetica" w:eastAsia="Times New Roman" w:hAnsi="Helvetica" w:cs="Helvetica"/>
@@ -18491,7 +18899,7 @@
                 <w:t xml:space="preserve">National civic registration number/code </w:t>
               </w:r>
             </w:ins>
-            <w:ins w:id="403" w:author="Martin Lindström" w:date="2016-08-26T10:12:00Z">
+            <w:ins w:id="400" w:author="Martin Lindström" w:date="2016-08-26T10:12:00Z">
               <w:r>
                 <w:rPr>
                   <w:rFonts w:ascii="Helvetica" w:eastAsia="Times New Roman" w:hAnsi="Helvetica" w:cs="Helvetica"/>
@@ -18529,7 +18937,7 @@
               <w:adjustRightInd w:val="0"/>
               <w:spacing w:line="240" w:lineRule="auto"/>
               <w:rPr>
-                <w:ins w:id="404" w:author="Martin Lindström" w:date="2016-06-27T15:25:00Z"/>
+                <w:ins w:id="401" w:author="Martin Lindström" w:date="2016-06-27T15:25:00Z"/>
                 <w:rFonts w:ascii="Helvetica" w:eastAsia="Times New Roman" w:hAnsi="Helvetica" w:cs="Helvetica"/>
                 <w:iCs/>
                 <w:color w:val="auto"/>
@@ -18539,7 +18947,7 @@
                 <w:lang w:val="en-US" w:eastAsia="en-US"/>
               </w:rPr>
             </w:pPr>
-            <w:ins w:id="405" w:author="Martin Lindström" w:date="2016-08-26T10:12:00Z">
+            <w:ins w:id="402" w:author="Martin Lindström" w:date="2016-08-26T10:12:00Z">
               <w:r>
                 <w:rPr>
                   <w:rFonts w:ascii="Helvetica" w:eastAsia="Times New Roman" w:hAnsi="Helvetica" w:cs="Helvetica"/>
@@ -18550,10 +18958,8 @@
                   <w:szCs w:val="14"/>
                   <w:lang w:val="en-US" w:eastAsia="en-US"/>
                 </w:rPr>
-                <w:t>The type of binding performed</w:t>
+                <w:t>The type of binding pe</w:t>
               </w:r>
-            </w:ins>
-            <w:ins w:id="406" w:author="Martin Lindström" w:date="2016-06-27T15:39:00Z">
               <w:r>
                 <w:rPr>
                   <w:rFonts w:ascii="Helvetica" w:eastAsia="Times New Roman" w:hAnsi="Helvetica" w:cs="Helvetica"/>
@@ -18564,10 +18970,60 @@
                   <w:szCs w:val="14"/>
                   <w:lang w:val="en-US" w:eastAsia="en-US"/>
                 </w:rPr>
-                <w:t xml:space="preserve"> of personalIdentityNumber attribute added by </w:t>
+                <w:t>r</w:t>
+              </w:r>
+              <w:r>
+                <w:rPr>
+                  <w:rFonts w:ascii="Helvetica" w:eastAsia="Times New Roman" w:hAnsi="Helvetica" w:cs="Helvetica"/>
+                  <w:iCs/>
+                  <w:color w:val="auto"/>
+                  <w:kern w:val="0"/>
+                  <w:sz w:val="14"/>
+                  <w:szCs w:val="14"/>
+                  <w:lang w:val="en-US" w:eastAsia="en-US"/>
+                </w:rPr>
+                <w:t>formed</w:t>
               </w:r>
             </w:ins>
-            <w:ins w:id="407" w:author="Martin Lindström" w:date="2016-06-27T15:40:00Z">
+            <w:ins w:id="403" w:author="Martin Lindström" w:date="2016-06-27T15:39:00Z">
+              <w:r>
+                <w:rPr>
+                  <w:rFonts w:ascii="Helvetica" w:eastAsia="Times New Roman" w:hAnsi="Helvetica" w:cs="Helvetica"/>
+                  <w:iCs/>
+                  <w:color w:val="auto"/>
+                  <w:kern w:val="0"/>
+                  <w:sz w:val="14"/>
+                  <w:szCs w:val="14"/>
+                  <w:lang w:val="en-US" w:eastAsia="en-US"/>
+                </w:rPr>
+                <w:t xml:space="preserve"> of personalIdent</w:t>
+              </w:r>
+              <w:r>
+                <w:rPr>
+                  <w:rFonts w:ascii="Helvetica" w:eastAsia="Times New Roman" w:hAnsi="Helvetica" w:cs="Helvetica"/>
+                  <w:iCs/>
+                  <w:color w:val="auto"/>
+                  <w:kern w:val="0"/>
+                  <w:sz w:val="14"/>
+                  <w:szCs w:val="14"/>
+                  <w:lang w:val="en-US" w:eastAsia="en-US"/>
+                </w:rPr>
+                <w:t>i</w:t>
+              </w:r>
+              <w:r>
+                <w:rPr>
+                  <w:rFonts w:ascii="Helvetica" w:eastAsia="Times New Roman" w:hAnsi="Helvetica" w:cs="Helvetica"/>
+                  <w:iCs/>
+                  <w:color w:val="auto"/>
+                  <w:kern w:val="0"/>
+                  <w:sz w:val="14"/>
+                  <w:szCs w:val="14"/>
+                  <w:lang w:val="en-US" w:eastAsia="en-US"/>
+                </w:rPr>
+                <w:t xml:space="preserve">tyNumber attribute added by </w:t>
+              </w:r>
+            </w:ins>
+            <w:ins w:id="404" w:author="Martin Lindström" w:date="2016-06-27T15:40:00Z">
               <w:r>
                 <w:rPr>
                   <w:rFonts w:ascii="Helvetica" w:eastAsia="Times New Roman" w:hAnsi="Helvetica" w:cs="Helvetica"/>
@@ -18590,10 +19046,34 @@
                   <w:szCs w:val="14"/>
                   <w:lang w:val="en-US" w:eastAsia="en-US"/>
                 </w:rPr>
-                <w:t xml:space="preserve"> See section </w:t>
+                <w:t xml:space="preserve"> See se</w:t>
+              </w:r>
+              <w:r>
+                <w:rPr>
+                  <w:rFonts w:ascii="Helvetica" w:eastAsia="Times New Roman" w:hAnsi="Helvetica" w:cs="Helvetica"/>
+                  <w:iCs/>
+                  <w:color w:val="auto"/>
+                  <w:kern w:val="0"/>
+                  <w:sz w:val="14"/>
+                  <w:szCs w:val="14"/>
+                  <w:lang w:val="en-US" w:eastAsia="en-US"/>
+                </w:rPr>
+                <w:t>c</w:t>
+              </w:r>
+              <w:r>
+                <w:rPr>
+                  <w:rFonts w:ascii="Helvetica" w:eastAsia="Times New Roman" w:hAnsi="Helvetica" w:cs="Helvetica"/>
+                  <w:iCs/>
+                  <w:color w:val="auto"/>
+                  <w:kern w:val="0"/>
+                  <w:sz w:val="14"/>
+                  <w:szCs w:val="14"/>
+                  <w:lang w:val="en-US" w:eastAsia="en-US"/>
+                </w:rPr>
+                <w:t xml:space="preserve">tion </w:t>
               </w:r>
             </w:ins>
-            <w:ins w:id="408" w:author="Martin Lindström" w:date="2016-06-27T17:54:00Z">
+            <w:ins w:id="405" w:author="Martin Lindström" w:date="2016-06-27T17:54:00Z">
               <w:r>
                 <w:rPr>
                   <w:rFonts w:ascii="Helvetica" w:eastAsia="Times New Roman" w:hAnsi="Helvetica" w:cs="Helvetica"/>
@@ -18642,7 +19122,7 @@
               </w:rPr>
               <w:fldChar w:fldCharType="separate"/>
             </w:r>
-            <w:ins w:id="409" w:author="Martin Lindström" w:date="2016-06-27T17:54:00Z">
+            <w:ins w:id="406" w:author="Martin Lindström" w:date="2016-06-27T17:54:00Z">
               <w:r>
                 <w:rPr>
                   <w:rFonts w:ascii="Helvetica" w:eastAsia="Times New Roman" w:hAnsi="Helvetica" w:cs="Helvetica"/>
@@ -18668,7 +19148,7 @@
                 <w:fldChar w:fldCharType="end"/>
               </w:r>
             </w:ins>
-            <w:ins w:id="410" w:author="Martin Lindström" w:date="2016-06-27T17:53:00Z">
+            <w:ins w:id="407" w:author="Martin Lindström" w:date="2016-06-27T17:53:00Z">
               <w:r>
                 <w:rPr>
                   <w:rFonts w:ascii="Helvetica" w:eastAsia="Times New Roman" w:hAnsi="Helvetica" w:cs="Helvetica"/>
@@ -18682,7 +19162,7 @@
                 <w:t xml:space="preserve"> </w:t>
               </w:r>
             </w:ins>
-            <w:ins w:id="411" w:author="Martin Lindström" w:date="2016-06-27T15:40:00Z">
+            <w:ins w:id="408" w:author="Martin Lindström" w:date="2016-06-27T15:40:00Z">
               <w:r>
                 <w:rPr>
                   <w:rFonts w:ascii="Helvetica" w:eastAsia="Times New Roman" w:hAnsi="Helvetica" w:cs="Helvetica"/>
@@ -18715,7 +19195,7 @@
               <w:adjustRightInd w:val="0"/>
               <w:spacing w:line="240" w:lineRule="auto"/>
               <w:rPr>
-                <w:ins w:id="412" w:author="Martin Lindström" w:date="2016-06-27T15:25:00Z"/>
+                <w:ins w:id="409" w:author="Martin Lindström" w:date="2016-06-27T15:25:00Z"/>
                 <w:rFonts w:ascii="Helvetica" w:eastAsia="Times New Roman" w:hAnsi="Helvetica" w:cs="Helvetica"/>
                 <w:color w:val="auto"/>
                 <w:kern w:val="0"/>
@@ -18724,7 +19204,7 @@
                 <w:lang w:val="en-US" w:eastAsia="en-US"/>
               </w:rPr>
             </w:pPr>
-            <w:ins w:id="413" w:author="Martin Lindström" w:date="2016-06-27T15:28:00Z">
+            <w:ins w:id="410" w:author="Martin Lindström" w:date="2016-06-27T15:28:00Z">
               <w:r>
                 <w:rPr>
                   <w:rFonts w:ascii="Helvetica" w:eastAsia="Times New Roman" w:hAnsi="Helvetica" w:cs="Helvetica"/>
@@ -18761,7 +19241,7 @@
               <w:adjustRightInd w:val="0"/>
               <w:spacing w:line="240" w:lineRule="auto"/>
               <w:rPr>
-                <w:ins w:id="414" w:author="Martin Lindström" w:date="2016-06-27T15:25:00Z"/>
+                <w:ins w:id="411" w:author="Martin Lindström" w:date="2016-06-27T15:25:00Z"/>
                 <w:rFonts w:ascii="Helvetica" w:eastAsia="Times New Roman" w:hAnsi="Helvetica" w:cs="Helvetica"/>
                 <w:i/>
                 <w:color w:val="auto"/>
@@ -18771,7 +19251,7 @@
                 <w:lang w:val="en-US" w:eastAsia="en-US"/>
               </w:rPr>
             </w:pPr>
-            <w:ins w:id="415" w:author="Martin Lindström" w:date="2016-06-29T23:43:00Z">
+            <w:ins w:id="412" w:author="Martin Lindström" w:date="2016-06-29T23:43:00Z">
               <w:r>
                 <w:rPr>
                   <w:rFonts w:ascii="Helvetica" w:eastAsia="Times New Roman" w:hAnsi="Helvetica" w:cs="Helvetica"/>
@@ -18783,18 +19263,6 @@
                   <w:szCs w:val="14"/>
                   <w:highlight w:val="yellow"/>
                   <w:lang w:eastAsia="en-US"/>
-                  <w:rPrChange w:id="416" w:author="Martin Lindström" w:date="2016-08-18T15:34:00Z">
-                    <w:rPr>
-                      <w:rFonts w:ascii="Helvetica" w:eastAsia="Times New Roman" w:hAnsi="Helvetica" w:cs="Helvetica"/>
-                      <w:bCs/>
-                      <w:i/>
-                      <w:color w:val="auto"/>
-                      <w:kern w:val="0"/>
-                      <w:sz w:val="14"/>
-                      <w:szCs w:val="14"/>
-                      <w:lang w:eastAsia="en-US"/>
-                    </w:rPr>
-                  </w:rPrChange>
                 </w:rPr>
                 <w:t>TBD</w:t>
               </w:r>
@@ -18811,7 +19279,7 @@
         </w:tblPrEx>
         <w:trPr>
           <w:trHeight w:val="674"/>
-          <w:ins w:id="417" w:author="Martin Lindström" w:date="2016-08-22T10:23:00Z"/>
+          <w:ins w:id="413" w:author="Martin Lindström" w:date="2016-08-22T10:23:00Z"/>
         </w:trPr>
         <w:tc>
           <w:tcPr>
@@ -18835,7 +19303,7 @@
               <w:adjustRightInd w:val="0"/>
               <w:spacing w:line="240" w:lineRule="auto"/>
               <w:rPr>
-                <w:ins w:id="418" w:author="Martin Lindström" w:date="2016-08-22T10:23:00Z"/>
+                <w:ins w:id="414" w:author="Martin Lindström" w:date="2016-08-22T10:23:00Z"/>
                 <w:rFonts w:ascii="Helvetica" w:eastAsia="Times New Roman" w:hAnsi="Helvetica" w:cs="Helvetica"/>
                 <w:noProof/>
                 <w:color w:val="auto"/>
@@ -18845,7 +19313,7 @@
                 <w:lang w:val="en-US" w:eastAsia="en-US"/>
               </w:rPr>
             </w:pPr>
-            <w:ins w:id="419" w:author="Martin Lindström" w:date="2016-08-22T10:23:00Z">
+            <w:ins w:id="415" w:author="Martin Lindström" w:date="2016-08-22T10:23:00Z">
               <w:r>
                 <w:rPr>
                   <w:rFonts w:ascii="Helvetica" w:eastAsia="Times New Roman" w:hAnsi="Helvetica" w:cs="Helvetica"/>
@@ -18859,7 +19327,7 @@
                 <w:t>eidasPersonId</w:t>
               </w:r>
             </w:ins>
-            <w:ins w:id="420" w:author="Martin Lindström" w:date="2016-08-22T10:39:00Z">
+            <w:ins w:id="416" w:author="Martin Lindström" w:date="2016-08-22T10:39:00Z">
               <w:r>
                 <w:rPr>
                   <w:rFonts w:ascii="Helvetica" w:eastAsia="Times New Roman" w:hAnsi="Helvetica" w:cs="Helvetica"/>
@@ -18898,7 +19366,7 @@
               <w:adjustRightInd w:val="0"/>
               <w:spacing w:line="240" w:lineRule="auto"/>
               <w:rPr>
-                <w:ins w:id="421" w:author="Martin Lindström" w:date="2016-08-22T10:23:00Z"/>
+                <w:ins w:id="417" w:author="Martin Lindström" w:date="2016-08-22T10:23:00Z"/>
                 <w:rFonts w:ascii="Helvetica" w:eastAsia="Times New Roman" w:hAnsi="Helvetica" w:cs="Helvetica"/>
                 <w:color w:val="auto"/>
                 <w:kern w:val="0"/>
@@ -18908,7 +19376,7 @@
               </w:rPr>
             </w:pPr>
             <w:proofErr w:type="spellStart"/>
-            <w:ins w:id="422" w:author="Martin Lindström" w:date="2016-08-22T10:23:00Z">
+            <w:ins w:id="418" w:author="Martin Lindström" w:date="2016-08-22T10:23:00Z">
               <w:r>
                 <w:rPr>
                   <w:rFonts w:ascii="Helvetica" w:eastAsia="Times New Roman" w:hAnsi="Helvetica" w:cs="Helvetica"/>
@@ -18958,7 +19426,7 @@
               <w:adjustRightInd w:val="0"/>
               <w:spacing w:line="240" w:lineRule="auto"/>
               <w:rPr>
-                <w:ins w:id="423" w:author="Martin Lindström" w:date="2016-08-22T10:23:00Z"/>
+                <w:ins w:id="419" w:author="Martin Lindström" w:date="2016-08-22T10:23:00Z"/>
                 <w:rFonts w:ascii="Helvetica" w:eastAsia="Times New Roman" w:hAnsi="Helvetica" w:cs="Helvetica"/>
                 <w:color w:val="auto"/>
                 <w:kern w:val="0"/>
@@ -18967,7 +19435,7 @@
                 <w:lang w:val="en-US" w:eastAsia="en-US"/>
               </w:rPr>
             </w:pPr>
-            <w:ins w:id="424" w:author="Martin Lindström" w:date="2016-08-22T10:36:00Z">
+            <w:ins w:id="420" w:author="Martin Lindström" w:date="2016-08-22T10:36:00Z">
               <w:r>
                 <w:rPr>
                   <w:rFonts w:ascii="Helvetica" w:eastAsia="Times New Roman" w:hAnsi="Helvetica" w:cs="Helvetica"/>
@@ -19005,7 +19473,7 @@
               <w:adjustRightInd w:val="0"/>
               <w:spacing w:line="240" w:lineRule="auto"/>
               <w:rPr>
-                <w:ins w:id="425" w:author="Martin Lindström" w:date="2016-08-22T10:23:00Z"/>
+                <w:ins w:id="421" w:author="Martin Lindström" w:date="2016-08-22T10:23:00Z"/>
                 <w:rFonts w:ascii="Helvetica" w:eastAsia="Times New Roman" w:hAnsi="Helvetica" w:cs="Helvetica"/>
                 <w:iCs/>
                 <w:color w:val="auto"/>
@@ -19015,7 +19483,7 @@
                 <w:lang w:val="en-US" w:eastAsia="en-US"/>
               </w:rPr>
             </w:pPr>
-            <w:ins w:id="426" w:author="Martin Lindström" w:date="2016-08-22T10:36:00Z">
+            <w:ins w:id="422" w:author="Martin Lindström" w:date="2016-08-22T10:36:00Z">
               <w:r>
                 <w:rPr>
                   <w:rFonts w:ascii="Helvetica" w:eastAsia="Times New Roman" w:hAnsi="Helvetica" w:cs="Helvetica"/>
@@ -19026,7 +19494,31 @@
                   <w:szCs w:val="14"/>
                   <w:lang w:val="en-US" w:eastAsia="en-US"/>
                 </w:rPr>
-                <w:t>Maps the eIDAS PersonIdentifier attribute to a string attribute within the scope of the Swedish eID Framework attribute set.</w:t>
+                <w:t>Maps the eIDAS PersonIde</w:t>
+              </w:r>
+              <w:r>
+                <w:rPr>
+                  <w:rFonts w:ascii="Helvetica" w:eastAsia="Times New Roman" w:hAnsi="Helvetica" w:cs="Helvetica"/>
+                  <w:iCs/>
+                  <w:color w:val="auto"/>
+                  <w:kern w:val="0"/>
+                  <w:sz w:val="14"/>
+                  <w:szCs w:val="14"/>
+                  <w:lang w:val="en-US" w:eastAsia="en-US"/>
+                </w:rPr>
+                <w:t>n</w:t>
+              </w:r>
+              <w:r>
+                <w:rPr>
+                  <w:rFonts w:ascii="Helvetica" w:eastAsia="Times New Roman" w:hAnsi="Helvetica" w:cs="Helvetica"/>
+                  <w:iCs/>
+                  <w:color w:val="auto"/>
+                  <w:kern w:val="0"/>
+                  <w:sz w:val="14"/>
+                  <w:szCs w:val="14"/>
+                  <w:lang w:val="en-US" w:eastAsia="en-US"/>
+                </w:rPr>
+                <w:t>tifier attribute to a string attribute within the scope of the Swedish eID Framework attribute set.</w:t>
               </w:r>
             </w:ins>
           </w:p>
@@ -19048,7 +19540,7 @@
               <w:adjustRightInd w:val="0"/>
               <w:spacing w:line="240" w:lineRule="auto"/>
               <w:rPr>
-                <w:ins w:id="427" w:author="Martin Lindström" w:date="2016-08-22T10:23:00Z"/>
+                <w:ins w:id="423" w:author="Martin Lindström" w:date="2016-08-22T10:23:00Z"/>
                 <w:rFonts w:ascii="Helvetica" w:eastAsia="Times New Roman" w:hAnsi="Helvetica" w:cs="Helvetica"/>
                 <w:color w:val="auto"/>
                 <w:kern w:val="0"/>
@@ -19057,7 +19549,7 @@
                 <w:lang w:val="en-US" w:eastAsia="en-US"/>
               </w:rPr>
             </w:pPr>
-            <w:ins w:id="428" w:author="Martin Lindström" w:date="2016-08-22T10:37:00Z">
+            <w:ins w:id="424" w:author="Martin Lindström" w:date="2016-08-22T10:37:00Z">
               <w:r>
                 <w:rPr>
                   <w:rFonts w:ascii="Helvetica" w:eastAsia="Times New Roman" w:hAnsi="Helvetica" w:cs="Helvetica"/>
@@ -19094,18 +19586,17 @@
               <w:adjustRightInd w:val="0"/>
               <w:spacing w:line="240" w:lineRule="auto"/>
               <w:rPr>
-                <w:ins w:id="429" w:author="Martin Lindström" w:date="2016-08-22T10:38:00Z"/>
+                <w:ins w:id="425" w:author="Martin Lindström" w:date="2016-08-22T10:38:00Z"/>
                 <w:rFonts w:ascii="Helvetica" w:eastAsia="Times New Roman" w:hAnsi="Helvetica" w:cs="Helvetica"/>
                 <w:bCs/>
                 <w:color w:val="auto"/>
                 <w:kern w:val="0"/>
                 <w:sz w:val="14"/>
                 <w:szCs w:val="14"/>
-                <w:highlight w:val="yellow"/>
                 <w:lang w:eastAsia="en-US"/>
               </w:rPr>
             </w:pPr>
-            <w:ins w:id="430" w:author="Martin Lindström" w:date="2016-08-22T10:38:00Z">
+            <w:ins w:id="426" w:author="Martin Lindström" w:date="2016-08-22T10:38:00Z">
               <w:r>
                 <w:rPr>
                   <w:rFonts w:ascii="Helvetica" w:eastAsia="Times New Roman" w:hAnsi="Helvetica" w:cs="Helvetica"/>
@@ -19114,7 +19605,6 @@
                   <w:kern w:val="0"/>
                   <w:sz w:val="14"/>
                   <w:szCs w:val="14"/>
-                  <w:highlight w:val="yellow"/>
                   <w:lang w:eastAsia="en-US"/>
                 </w:rPr>
                 <w:t xml:space="preserve">ES/AT/02635542Y </w:t>
@@ -19128,7 +19618,7 @@
               <w:adjustRightInd w:val="0"/>
               <w:spacing w:line="240" w:lineRule="auto"/>
               <w:rPr>
-                <w:ins w:id="431" w:author="Martin Lindström" w:date="2016-08-22T10:23:00Z"/>
+                <w:ins w:id="427" w:author="Martin Lindström" w:date="2016-08-22T10:23:00Z"/>
                 <w:rFonts w:ascii="Helvetica" w:eastAsia="Times New Roman" w:hAnsi="Helvetica" w:cs="Helvetica"/>
                 <w:bCs/>
                 <w:color w:val="auto"/>
@@ -19139,7 +19629,7 @@
                 <w:lang w:eastAsia="en-US"/>
               </w:rPr>
             </w:pPr>
-            <w:ins w:id="432" w:author="Martin Lindström" w:date="2016-08-22T10:38:00Z">
+            <w:ins w:id="428" w:author="Martin Lindström" w:date="2016-08-22T10:38:00Z">
               <w:r>
                 <w:rPr>
                   <w:rFonts w:ascii="Helvetica" w:eastAsia="Times New Roman" w:hAnsi="Helvetica" w:cs="Helvetica"/>
@@ -19148,7 +19638,6 @@
                   <w:kern w:val="0"/>
                   <w:sz w:val="14"/>
                   <w:szCs w:val="14"/>
-                  <w:highlight w:val="yellow"/>
                   <w:lang w:eastAsia="en-US"/>
                 </w:rPr>
                 <w:t>(</w:t>
@@ -19162,7 +19651,6 @@
                   <w:kern w:val="0"/>
                   <w:sz w:val="14"/>
                   <w:szCs w:val="14"/>
-                  <w:highlight w:val="yellow"/>
                   <w:lang w:eastAsia="en-US"/>
                 </w:rPr>
                 <w:t>Spanish</w:t>
@@ -19176,7 +19664,6 @@
                   <w:kern w:val="0"/>
                   <w:sz w:val="14"/>
                   <w:szCs w:val="14"/>
-                  <w:highlight w:val="yellow"/>
                   <w:lang w:eastAsia="en-US"/>
                 </w:rPr>
                 <w:t xml:space="preserve"> </w:t>
@@ -19190,7 +19677,6 @@
                   <w:kern w:val="0"/>
                   <w:sz w:val="14"/>
                   <w:szCs w:val="14"/>
-                  <w:highlight w:val="yellow"/>
                   <w:lang w:eastAsia="en-US"/>
                 </w:rPr>
                 <w:t>eIDNumber</w:t>
@@ -19204,7 +19690,6 @@
                   <w:kern w:val="0"/>
                   <w:sz w:val="14"/>
                   <w:szCs w:val="14"/>
-                  <w:highlight w:val="yellow"/>
                   <w:lang w:eastAsia="en-US"/>
                 </w:rPr>
                 <w:t xml:space="preserve"> for an </w:t>
@@ -19218,7 +19703,6 @@
                   <w:kern w:val="0"/>
                   <w:sz w:val="14"/>
                   <w:szCs w:val="14"/>
-                  <w:highlight w:val="yellow"/>
                   <w:lang w:eastAsia="en-US"/>
                 </w:rPr>
                 <w:t>Austrian</w:t>
@@ -19232,23 +19716,9 @@
                   <w:kern w:val="0"/>
                   <w:sz w:val="14"/>
                   <w:szCs w:val="14"/>
-                  <w:highlight w:val="yellow"/>
                   <w:lang w:eastAsia="en-US"/>
                 </w:rPr>
-                <w:t xml:space="preserve"> SP</w:t>
-              </w:r>
-              <w:r>
-                <w:rPr>
-                  <w:rFonts w:ascii="Helvetica" w:eastAsia="Times New Roman" w:hAnsi="Helvetica" w:cs="Helvetica"/>
-                  <w:bCs/>
-                  <w:color w:val="auto"/>
-                  <w:kern w:val="0"/>
-                  <w:sz w:val="14"/>
-                  <w:szCs w:val="14"/>
-                  <w:highlight w:val="yellow"/>
-                  <w:lang w:eastAsia="en-US"/>
-                </w:rPr>
-                <w:t>)</w:t>
+                <w:t xml:space="preserve"> SP)</w:t>
               </w:r>
             </w:ins>
           </w:p>
@@ -19526,7 +19996,7 @@
           <w:lang w:val="en-US"/>
         </w:rPr>
       </w:pPr>
-      <w:bookmarkStart w:id="433" w:name="_Toc333491196"/>
+      <w:bookmarkStart w:id="429" w:name="_Toc333491196"/>
       <w:r>
         <w:rPr>
           <w:lang w:val="en-US"/>
@@ -19557,7 +20027,7 @@
         </w:rPr>
         <w:t>ormat</w:t>
       </w:r>
-      <w:bookmarkEnd w:id="433"/>
+      <w:bookmarkEnd w:id="429"/>
     </w:p>
     <w:p>
       <w:pPr>
@@ -19659,7 +20129,13 @@
         <w:rPr>
           <w:lang w:val="en-US"/>
         </w:rPr>
-        <w:t>SHALL comply with the following require</w:t>
+        <w:t>SHALL comply with the following requir</w:t>
+      </w:r>
+      <w:r>
+        <w:rPr>
+          <w:lang w:val="en-US"/>
+        </w:rPr>
+        <w:t>e</w:t>
       </w:r>
       <w:r>
         <w:rPr>
@@ -19987,21 +20463,21 @@
         <w:rPr>
           <w:lang w:val="en-US"/>
         </w:rPr>
-        <w:t>The following is an example of the surname attribute. Its name is “</w:t>
+        <w:t>The following is an example of the surname attribute. Its name is “urn:oid</w:t>
       </w:r>
       <w:proofErr w:type="gramStart"/>
       <w:r>
         <w:rPr>
           <w:lang w:val="en-US"/>
         </w:rPr>
-        <w:t>urn:oid</w:t>
+        <w:t>:2.5.4.4</w:t>
       </w:r>
       <w:proofErr w:type="gramEnd"/>
       <w:r>
         <w:rPr>
           <w:lang w:val="en-US"/>
         </w:rPr>
-        <w:t>:2.5.4.4”, its friendly name is “</w:t>
+        <w:t>”, its friendly name is “</w:t>
       </w:r>
       <w:proofErr w:type="spellStart"/>
       <w:r>
@@ -20279,9 +20755,9 @@
           <w:lang w:val="en-GB"/>
         </w:rPr>
       </w:pPr>
-      <w:bookmarkStart w:id="434" w:name="_Ref295068723"/>
-      <w:bookmarkStart w:id="435" w:name="_Toc298828794"/>
-      <w:bookmarkStart w:id="436" w:name="_Toc333491197"/>
+      <w:bookmarkStart w:id="430" w:name="_Ref295068723"/>
+      <w:bookmarkStart w:id="431" w:name="_Toc298828794"/>
+      <w:bookmarkStart w:id="432" w:name="_Toc333491197"/>
       <w:r>
         <w:rPr>
           <w:lang w:val="en-GB"/>
@@ -20303,9 +20779,9 @@
         </w:rPr>
         <w:t xml:space="preserve"> Attribute</w:t>
       </w:r>
-      <w:bookmarkEnd w:id="434"/>
-      <w:bookmarkEnd w:id="435"/>
-      <w:bookmarkEnd w:id="436"/>
+      <w:bookmarkEnd w:id="430"/>
+      <w:bookmarkEnd w:id="431"/>
+      <w:bookmarkEnd w:id="432"/>
     </w:p>
     <w:p>
       <w:pPr>
@@ -20797,7 +21273,7 @@
         </w:pBdr>
         <w:shd w:val="clear" w:color="auto" w:fill="F2F2F2" w:themeFill="background1" w:themeFillShade="F2"/>
         <w:rPr>
-          <w:ins w:id="437" w:author="Martin Lindström" w:date="2016-06-27T15:10:00Z"/>
+          <w:ins w:id="433" w:author="Martin Lindström" w:date="2016-06-27T15:10:00Z"/>
           <w:lang w:val="en-US"/>
         </w:rPr>
       </w:pPr>
@@ -20816,13 +21292,13 @@
       <w:pPr>
         <w:pStyle w:val="Heading2"/>
         <w:rPr>
-          <w:ins w:id="438" w:author="Martin Lindström" w:date="2016-06-27T15:29:00Z"/>
-          <w:lang w:val="en-US"/>
-        </w:rPr>
-      </w:pPr>
-      <w:bookmarkStart w:id="439" w:name="_Toc333491198"/>
-      <w:bookmarkStart w:id="440" w:name="_Ref328659660"/>
-      <w:ins w:id="441" w:author="Martin Lindström" w:date="2016-06-27T15:30:00Z">
+          <w:ins w:id="434" w:author="Martin Lindström" w:date="2016-06-27T15:29:00Z"/>
+          <w:lang w:val="en-US"/>
+        </w:rPr>
+      </w:pPr>
+      <w:bookmarkStart w:id="435" w:name="_Toc333491198"/>
+      <w:bookmarkStart w:id="436" w:name="_Ref328659660"/>
+      <w:ins w:id="437" w:author="Martin Lindström" w:date="2016-06-27T15:30:00Z">
         <w:r>
           <w:rPr>
             <w:lang w:val="en-US"/>
@@ -20830,26 +21306,26 @@
           <w:t>Attributes for the eIDAS Framework</w:t>
         </w:r>
       </w:ins>
-      <w:bookmarkEnd w:id="439"/>
+      <w:bookmarkEnd w:id="435"/>
     </w:p>
     <w:p>
       <w:pPr>
         <w:pStyle w:val="Heading3"/>
         <w:rPr>
-          <w:ins w:id="442" w:author="Martin Lindström" w:date="2016-06-27T15:10:00Z"/>
-          <w:lang w:val="en-US"/>
-        </w:rPr>
-      </w:pPr>
-      <w:bookmarkStart w:id="443" w:name="_Ref328660798"/>
-      <w:bookmarkStart w:id="444" w:name="_Toc333491199"/>
-      <w:ins w:id="445" w:author="Martin Lindström" w:date="2016-06-27T15:10:00Z">
+          <w:ins w:id="438" w:author="Martin Lindström" w:date="2016-06-27T15:10:00Z"/>
+          <w:lang w:val="en-US"/>
+        </w:rPr>
+      </w:pPr>
+      <w:bookmarkStart w:id="439" w:name="_Ref328660798"/>
+      <w:bookmarkStart w:id="440" w:name="_Toc333491199"/>
+      <w:ins w:id="441" w:author="Martin Lindström" w:date="2016-06-27T15:10:00Z">
         <w:r>
           <w:rPr>
             <w:lang w:val="en-US"/>
           </w:rPr>
           <w:t xml:space="preserve">The </w:t>
         </w:r>
-        <w:del w:id="446" w:author="Stefan Santesson" w:date="2016-08-26T12:12:00Z">
+        <w:del w:id="442" w:author="Stefan Santesson" w:date="2016-08-26T12:12:00Z">
           <w:r>
             <w:rPr>
               <w:lang w:val="en-US"/>
@@ -20859,7 +21335,7 @@
         </w:del>
       </w:ins>
       <w:proofErr w:type="spellStart"/>
-      <w:ins w:id="447" w:author="Stefan Santesson" w:date="2016-08-26T12:12:00Z">
+      <w:ins w:id="443" w:author="Stefan Santesson" w:date="2016-08-26T12:12:00Z">
         <w:r>
           <w:rPr>
             <w:lang w:val="en-US"/>
@@ -20882,8 +21358,8 @@
         </w:r>
       </w:ins>
       <w:proofErr w:type="spellEnd"/>
-      <w:ins w:id="448" w:author="Martin Lindström" w:date="2016-06-27T15:10:00Z">
-        <w:del w:id="449" w:author="Stefan Santesson" w:date="2016-08-26T12:12:00Z">
+      <w:ins w:id="444" w:author="Martin Lindström" w:date="2016-06-27T15:10:00Z">
+        <w:del w:id="445" w:author="Stefan Santesson" w:date="2016-08-26T12:12:00Z">
           <w:r>
             <w:rPr>
               <w:lang w:val="en-US"/>
@@ -20897,32 +21373,64 @@
           </w:rPr>
           <w:t xml:space="preserve"> Attribute</w:t>
         </w:r>
+        <w:bookmarkEnd w:id="436"/>
+        <w:bookmarkEnd w:id="439"/>
         <w:bookmarkEnd w:id="440"/>
-        <w:bookmarkEnd w:id="443"/>
-        <w:bookmarkEnd w:id="444"/>
       </w:ins>
     </w:p>
     <w:p>
       <w:pPr>
         <w:rPr>
-          <w:ins w:id="450" w:author="Stefan Santesson" w:date="2016-08-26T12:19:00Z"/>
+          <w:ins w:id="446" w:author="Stefan Santesson" w:date="2016-08-26T12:19:00Z"/>
           <w:lang w:val="en-GB"/>
         </w:rPr>
       </w:pPr>
+      <w:ins w:id="447" w:author="Martin Lindström" w:date="2016-08-22T12:47:00Z">
+        <w:r>
+          <w:rPr>
+            <w:lang w:val="en-GB"/>
+          </w:rPr>
+          <w:t>Assertion</w:t>
+        </w:r>
+      </w:ins>
+      <w:ins w:id="448" w:author="Martin Lindström" w:date="2016-08-22T12:48:00Z">
+        <w:r>
+          <w:rPr>
+            <w:lang w:val="en-GB"/>
+          </w:rPr>
+          <w:t>s</w:t>
+        </w:r>
+      </w:ins>
+      <w:ins w:id="449" w:author="Martin Lindström" w:date="2016-08-22T12:47:00Z">
+        <w:r>
+          <w:rPr>
+            <w:lang w:val="en-GB"/>
+          </w:rPr>
+          <w:t xml:space="preserve"> (</w:t>
+        </w:r>
+      </w:ins>
+      <w:ins w:id="450" w:author="Martin Lindström" w:date="2016-08-22T12:49:00Z">
+        <w:r>
+          <w:rPr>
+            <w:lang w:val="en-GB"/>
+          </w:rPr>
+          <w:t>with</w:t>
+        </w:r>
+      </w:ins>
       <w:ins w:id="451" w:author="Martin Lindström" w:date="2016-08-22T12:47:00Z">
         <w:r>
           <w:rPr>
             <w:lang w:val="en-GB"/>
           </w:rPr>
-          <w:t>Assertion</w:t>
+          <w:t xml:space="preserve"> attribute statements</w:t>
         </w:r>
       </w:ins>
-      <w:ins w:id="452" w:author="Martin Lindström" w:date="2016-08-22T12:48:00Z">
+      <w:ins w:id="452" w:author="Martin Lindström" w:date="2016-08-22T12:49:00Z">
         <w:r>
           <w:rPr>
             <w:lang w:val="en-GB"/>
           </w:rPr>
-          <w:t>s</w:t>
+          <w:t>)</w:t>
         </w:r>
       </w:ins>
       <w:ins w:id="453" w:author="Martin Lindström" w:date="2016-08-22T12:47:00Z">
@@ -20930,148 +21438,98 @@
           <w:rPr>
             <w:lang w:val="en-GB"/>
           </w:rPr>
-          <w:t xml:space="preserve"> (</w:t>
+          <w:t xml:space="preserve"> issued from a member state eIDAS node contain </w:t>
         </w:r>
       </w:ins>
-      <w:ins w:id="454" w:author="Martin Lindström" w:date="2016-08-22T12:49:00Z">
+      <w:ins w:id="454" w:author="Stefan Santesson" w:date="2016-08-26T12:15:00Z">
         <w:r>
           <w:rPr>
             <w:lang w:val="en-GB"/>
           </w:rPr>
-          <w:t>with</w:t>
+          <w:t>a set of attributes ident</w:t>
+        </w:r>
+        <w:r>
+          <w:rPr>
+            <w:lang w:val="en-GB"/>
+          </w:rPr>
+          <w:t>i</w:t>
+        </w:r>
+        <w:r>
+          <w:rPr>
+            <w:lang w:val="en-GB"/>
+          </w:rPr>
+          <w:t xml:space="preserve">fying the authenticated subject. Attributes obtained from other </w:t>
         </w:r>
       </w:ins>
-      <w:ins w:id="455" w:author="Martin Lindström" w:date="2016-08-22T12:47:00Z">
+      <w:ins w:id="455" w:author="Stefan Santesson" w:date="2016-08-26T12:16:00Z">
         <w:r>
           <w:rPr>
             <w:lang w:val="en-GB"/>
           </w:rPr>
-          <w:t xml:space="preserve"> attribute statements</w:t>
+          <w:t xml:space="preserve">conformant </w:t>
         </w:r>
       </w:ins>
-      <w:ins w:id="456" w:author="Martin Lindström" w:date="2016-08-22T12:49:00Z">
+      <w:ins w:id="456" w:author="Stefan Santesson" w:date="2016-08-26T12:15:00Z">
         <w:r>
           <w:rPr>
             <w:lang w:val="en-GB"/>
           </w:rPr>
-          <w:t>)</w:t>
+          <w:t xml:space="preserve">eIDAS nodes will provide an </w:t>
         </w:r>
       </w:ins>
-      <w:ins w:id="457" w:author="Martin Lindström" w:date="2016-08-22T12:47:00Z">
+      <w:ins w:id="457" w:author="Stefan Santesson" w:date="2016-08-26T12:16:00Z">
         <w:r>
           <w:rPr>
             <w:lang w:val="en-GB"/>
           </w:rPr>
-          <w:t xml:space="preserve"> issued from a member state </w:t>
-        </w:r>
-        <w:proofErr w:type="spellStart"/>
+          <w:t>eIDAS unique ident</w:t>
+        </w:r>
+      </w:ins>
+      <w:ins w:id="458" w:author="Stefan Santesson" w:date="2016-08-26T12:17:00Z">
         <w:r>
           <w:rPr>
             <w:lang w:val="en-GB"/>
           </w:rPr>
-          <w:t>eIDAS</w:t>
-        </w:r>
-        <w:proofErr w:type="spellEnd"/>
+          <w:t>ifier but it can</w:t>
+        </w:r>
+      </w:ins>
+      <w:ins w:id="459" w:author="Martin Lindström" w:date="2016-08-26T14:17:00Z">
         <w:r>
           <w:rPr>
             <w:lang w:val="en-GB"/>
           </w:rPr>
-          <w:t xml:space="preserve"> node contain </w:t>
+          <w:t xml:space="preserve"> no</w:t>
         </w:r>
       </w:ins>
-      <w:ins w:id="458" w:author="Stefan Santesson" w:date="2016-08-26T12:15:00Z">
+      <w:ins w:id="460" w:author="Stefan Santesson" w:date="2016-08-26T12:17:00Z">
         <w:r>
           <w:rPr>
             <w:lang w:val="en-GB"/>
           </w:rPr>
-          <w:t xml:space="preserve">a set of attributes identifying the authenticated subject. Attributes obtained from other </w:t>
+          <w:t>t be ruled out that the Swedish eIDAS node may be adopted to accept authentic</w:t>
+        </w:r>
+        <w:r>
+          <w:rPr>
+            <w:lang w:val="en-GB"/>
+          </w:rPr>
+          <w:t>a</w:t>
+        </w:r>
+        <w:r>
+          <w:rPr>
+            <w:lang w:val="en-GB"/>
+          </w:rPr>
+          <w:t xml:space="preserve">tion from non eIDAS compliant nodes, such as when accepting authentication from </w:t>
         </w:r>
       </w:ins>
-      <w:ins w:id="459" w:author="Stefan Santesson" w:date="2016-08-26T12:16:00Z">
+      <w:ins w:id="461" w:author="Stefan Santesson" w:date="2016-08-26T12:18:00Z">
         <w:r>
           <w:rPr>
             <w:lang w:val="en-GB"/>
           </w:rPr>
-          <w:t xml:space="preserve">conformant </w:t>
+          <w:t>countries outside of EU such as USA</w:t>
         </w:r>
       </w:ins>
-      <w:proofErr w:type="spellStart"/>
-      <w:ins w:id="460" w:author="Stefan Santesson" w:date="2016-08-26T12:15:00Z">
-        <w:r>
-          <w:rPr>
-            <w:lang w:val="en-GB"/>
-          </w:rPr>
-          <w:t>eIDAS</w:t>
-        </w:r>
-        <w:proofErr w:type="spellEnd"/>
-        <w:r>
-          <w:rPr>
-            <w:lang w:val="en-GB"/>
-          </w:rPr>
-          <w:t xml:space="preserve"> nodes will provide an </w:t>
-        </w:r>
-      </w:ins>
-      <w:proofErr w:type="spellStart"/>
-      <w:ins w:id="461" w:author="Stefan Santesson" w:date="2016-08-26T12:16:00Z">
-        <w:r>
-          <w:rPr>
-            <w:lang w:val="en-GB"/>
-          </w:rPr>
-          <w:t>eIDAS</w:t>
-        </w:r>
-        <w:proofErr w:type="spellEnd"/>
-        <w:r>
-          <w:rPr>
-            <w:lang w:val="en-GB"/>
-          </w:rPr>
-          <w:t xml:space="preserve"> unique ident</w:t>
-        </w:r>
-      </w:ins>
-      <w:ins w:id="462" w:author="Stefan Santesson" w:date="2016-08-26T12:17:00Z">
-        <w:r>
-          <w:rPr>
-            <w:lang w:val="en-GB"/>
-          </w:rPr>
-          <w:t xml:space="preserve">ifier but it can’t be ruled out that the Swedish </w:t>
-        </w:r>
-        <w:proofErr w:type="spellStart"/>
-        <w:r>
-          <w:rPr>
-            <w:lang w:val="en-GB"/>
-          </w:rPr>
-          <w:t>eIDAS</w:t>
-        </w:r>
-        <w:proofErr w:type="spellEnd"/>
-        <w:r>
-          <w:rPr>
-            <w:lang w:val="en-GB"/>
-          </w:rPr>
-          <w:t xml:space="preserve"> node may be adopted to accept authentication from non </w:t>
-        </w:r>
-        <w:proofErr w:type="spellStart"/>
-        <w:r>
-          <w:rPr>
-            <w:lang w:val="en-GB"/>
-          </w:rPr>
-          <w:t>eIDAS</w:t>
-        </w:r>
-        <w:proofErr w:type="spellEnd"/>
-        <w:r>
-          <w:rPr>
-            <w:lang w:val="en-GB"/>
-          </w:rPr>
-          <w:t xml:space="preserve"> compliant nodes, such as when accepting authentication from </w:t>
-        </w:r>
-      </w:ins>
-      <w:ins w:id="463" w:author="Stefan Santesson" w:date="2016-08-26T12:18:00Z">
-        <w:r>
-          <w:rPr>
-            <w:lang w:val="en-GB"/>
-          </w:rPr>
-          <w:t>countries outside of EU such as USA</w:t>
-        </w:r>
-      </w:ins>
-      <w:ins w:id="464" w:author="Stefan Santesson" w:date="2016-08-26T12:19:00Z">
+      <w:ins w:id="462" w:author="Stefan Santesson" w:date="2016-08-26T12:19:00Z">
         <w:r>
           <w:rPr>
             <w:lang w:val="en-GB"/>
@@ -21083,7 +21541,7 @@
     <w:p>
       <w:pPr>
         <w:rPr>
-          <w:ins w:id="465" w:author="Stefan Santesson" w:date="2016-08-26T12:19:00Z"/>
+          <w:ins w:id="463" w:author="Stefan Santesson" w:date="2016-08-26T12:19:00Z"/>
           <w:lang w:val="en-GB"/>
         </w:rPr>
       </w:pPr>
@@ -21091,30 +21549,16 @@
     <w:p>
       <w:pPr>
         <w:rPr>
-          <w:ins w:id="466" w:author="Stefan Santesson" w:date="2016-08-26T12:41:00Z"/>
+          <w:ins w:id="464" w:author="Stefan Santesson" w:date="2016-08-26T12:41:00Z"/>
           <w:lang w:val="en-GB"/>
         </w:rPr>
       </w:pPr>
-      <w:ins w:id="467" w:author="Stefan Santesson" w:date="2016-08-26T12:41:00Z">
+      <w:ins w:id="465" w:author="Stefan Santesson" w:date="2016-08-26T12:41:00Z">
         <w:r>
           <w:rPr>
             <w:lang w:val="en-GB"/>
           </w:rPr>
-          <w:t xml:space="preserve">The Swedish </w:t>
-        </w:r>
-        <w:proofErr w:type="spellStart"/>
-        <w:r>
-          <w:rPr>
-            <w:lang w:val="en-GB"/>
-          </w:rPr>
-          <w:t>eIDAS</w:t>
-        </w:r>
-        <w:proofErr w:type="spellEnd"/>
-        <w:r>
-          <w:rPr>
-            <w:lang w:val="en-GB"/>
-          </w:rPr>
-          <w:t xml:space="preserve"> connector enriches attribute statements with the </w:t>
+          <w:t xml:space="preserve">The Swedish eIDAS connector enriches attribute statements with the </w:t>
         </w:r>
         <w:r>
           <w:rPr>
@@ -21151,7 +21595,7 @@
     <w:p>
       <w:pPr>
         <w:rPr>
-          <w:ins w:id="468" w:author="Stefan Santesson" w:date="2016-08-26T12:41:00Z"/>
+          <w:ins w:id="466" w:author="Stefan Santesson" w:date="2016-08-26T12:41:00Z"/>
           <w:lang w:val="en-GB"/>
         </w:rPr>
       </w:pPr>
@@ -21159,52 +21603,78 @@
     <w:p>
       <w:pPr>
         <w:rPr>
-          <w:ins w:id="469" w:author="Stefan Santesson" w:date="2016-08-26T12:30:00Z"/>
+          <w:ins w:id="467" w:author="Stefan Santesson" w:date="2016-08-26T12:30:00Z"/>
           <w:lang w:val="en-GB"/>
         </w:rPr>
       </w:pPr>
+      <w:ins w:id="468" w:author="Stefan Santesson" w:date="2016-08-26T12:19:00Z">
+        <w:r>
+          <w:rPr>
+            <w:lang w:val="en-GB"/>
+          </w:rPr>
+          <w:t>Th</w:t>
+        </w:r>
+      </w:ins>
+      <w:ins w:id="469" w:author="Martin Lindström" w:date="2016-08-26T14:19:00Z">
+        <w:r>
+          <w:rPr>
+            <w:lang w:val="en-GB"/>
+          </w:rPr>
+          <w:t xml:space="preserve">e </w:t>
+        </w:r>
+        <w:r>
+          <w:rPr>
+            <w:rStyle w:val="Code"/>
+          </w:rPr>
+          <w:t>prid</w:t>
+        </w:r>
+        <w:r>
+          <w:rPr>
+            <w:lang w:val="en-GB"/>
+          </w:rPr>
+          <w:t xml:space="preserve"> </w:t>
+        </w:r>
+        <w:r>
+          <w:rPr>
+            <w:lang w:val="en-GB"/>
+          </w:rPr>
+          <w:t xml:space="preserve">attribute </w:t>
+        </w:r>
+      </w:ins>
       <w:ins w:id="470" w:author="Stefan Santesson" w:date="2016-08-26T12:19:00Z">
         <w:r>
           <w:rPr>
             <w:lang w:val="en-GB"/>
           </w:rPr>
-          <w:t xml:space="preserve">The </w:t>
-        </w:r>
-        <w:proofErr w:type="spellStart"/>
+          <w:t>is designed to provide one common unique attribute of the user in a common format regar</w:t>
+        </w:r>
         <w:r>
           <w:rPr>
             <w:lang w:val="en-GB"/>
           </w:rPr>
-          <w:t>p</w:t>
-        </w:r>
-        <w:r>
-          <w:rPr>
-            <w:rStyle w:val="Code"/>
-            <w:rPrChange w:id="471" w:author="Stefan Santesson" w:date="2016-08-26T12:41:00Z">
-              <w:rPr>
-                <w:lang w:val="en-GB"/>
-              </w:rPr>
-            </w:rPrChange>
-          </w:rPr>
-          <w:t>rid</w:t>
-        </w:r>
-        <w:proofErr w:type="spellEnd"/>
-        <w:r>
-          <w:rPr>
-            <w:rStyle w:val="Code"/>
-            <w:rPrChange w:id="472" w:author="Stefan Santesson" w:date="2016-08-26T12:41:00Z">
-              <w:rPr>
-                <w:lang w:val="en-GB"/>
-              </w:rPr>
-            </w:rPrChange>
-          </w:rPr>
-          <w:t xml:space="preserve"> </w:t>
+          <w:t>d</w:t>
         </w:r>
         <w:r>
           <w:rPr>
             <w:lang w:val="en-GB"/>
           </w:rPr>
-          <w:t xml:space="preserve">is designed to provide one common unique attribute of the user in a common format regardless of </w:t>
+          <w:t xml:space="preserve">less of </w:t>
+        </w:r>
+      </w:ins>
+      <w:ins w:id="471" w:author="Stefan Santesson" w:date="2016-08-26T12:20:00Z">
+        <w:r>
+          <w:rPr>
+            <w:lang w:val="en-GB"/>
+          </w:rPr>
+          <w:t xml:space="preserve">the composition of the original attributes received from the </w:t>
+        </w:r>
+      </w:ins>
+      <w:ins w:id="472" w:author="Stefan Santesson" w:date="2016-08-26T12:21:00Z">
+        <w:r>
+          <w:rPr>
+            <w:lang w:val="en-GB"/>
+          </w:rPr>
+          <w:t>authenticating source</w:t>
         </w:r>
       </w:ins>
       <w:ins w:id="473" w:author="Stefan Santesson" w:date="2016-08-26T12:20:00Z">
@@ -21212,7 +21682,7 @@
           <w:rPr>
             <w:lang w:val="en-GB"/>
           </w:rPr>
-          <w:t xml:space="preserve">the composition of the original attributes received from the </w:t>
+          <w:t>.</w:t>
         </w:r>
       </w:ins>
       <w:ins w:id="474" w:author="Stefan Santesson" w:date="2016-08-26T12:21:00Z">
@@ -21220,63 +21690,48 @@
           <w:rPr>
             <w:lang w:val="en-GB"/>
           </w:rPr>
-          <w:t>authenticating source</w:t>
+          <w:t xml:space="preserve"> The </w:t>
         </w:r>
       </w:ins>
-      <w:ins w:id="475" w:author="Stefan Santesson" w:date="2016-08-26T12:20:00Z">
-        <w:r>
-          <w:rPr>
-            <w:lang w:val="en-GB"/>
-          </w:rPr>
-          <w:t>.</w:t>
+      <w:ins w:id="475" w:author="Martin Lindström" w:date="2016-08-26T14:20:00Z">
+        <w:r>
+          <w:rPr>
+            <w:rStyle w:val="Code"/>
+          </w:rPr>
+          <w:t>pr</w:t>
         </w:r>
       </w:ins>
       <w:ins w:id="476" w:author="Stefan Santesson" w:date="2016-08-26T12:21:00Z">
         <w:r>
           <w:rPr>
+            <w:rStyle w:val="Code"/>
+          </w:rPr>
+          <w:t>id</w:t>
+        </w:r>
+        <w:r>
+          <w:t xml:space="preserve"> </w:t>
+        </w:r>
+        <w:r>
+          <w:rPr>
             <w:lang w:val="en-GB"/>
           </w:rPr>
-          <w:t xml:space="preserve"> The </w:t>
-        </w:r>
-        <w:proofErr w:type="spellStart"/>
+          <w:t>attribute value is not stored in any registry, but derived from the received attributes at each authentication instant accor</w:t>
+        </w:r>
         <w:r>
           <w:rPr>
             <w:lang w:val="en-GB"/>
           </w:rPr>
-          <w:t>p</w:t>
-        </w:r>
-        <w:r>
-          <w:rPr>
-            <w:rStyle w:val="Code"/>
-            <w:rPrChange w:id="477" w:author="Stefan Santesson" w:date="2016-08-26T12:41:00Z">
-              <w:rPr>
-                <w:lang w:val="en-GB"/>
-              </w:rPr>
-            </w:rPrChange>
-          </w:rPr>
-          <w:t>rid</w:t>
-        </w:r>
-        <w:proofErr w:type="spellEnd"/>
-        <w:r>
-          <w:rPr>
-            <w:rStyle w:val="Code"/>
-            <w:rPrChange w:id="478" w:author="Stefan Santesson" w:date="2016-08-26T12:41:00Z">
-              <w:rPr>
-                <w:lang w:val="en-GB"/>
-              </w:rPr>
-            </w:rPrChange>
-          </w:rPr>
-          <w:t xml:space="preserve"> </w:t>
+          <w:t>d</w:t>
         </w:r>
         <w:r>
           <w:rPr>
             <w:lang w:val="en-GB"/>
           </w:rPr>
-          <w:t>attribute value is not stored in any registry, but derived from the received attributes at each authentication instant according to defined algorithms specified in [</w:t>
+          <w:t>ing to defined algorithms specified in [</w:t>
         </w:r>
       </w:ins>
       <w:proofErr w:type="spellStart"/>
-      <w:ins w:id="479" w:author="Stefan Santesson" w:date="2016-08-26T12:26:00Z">
+      <w:ins w:id="477" w:author="Stefan Santesson" w:date="2016-08-26T12:26:00Z">
         <w:r>
           <w:rPr>
             <w:lang w:val="en-GB"/>
@@ -21285,7 +21740,7 @@
         </w:r>
       </w:ins>
       <w:proofErr w:type="spellEnd"/>
-      <w:ins w:id="480" w:author="Stefan Santesson" w:date="2016-08-26T12:21:00Z">
+      <w:ins w:id="478" w:author="Stefan Santesson" w:date="2016-08-26T12:21:00Z">
         <w:r>
           <w:rPr>
             <w:lang w:val="en-GB"/>
@@ -21293,119 +21748,129 @@
           <w:t>]</w:t>
         </w:r>
       </w:ins>
-      <w:ins w:id="481" w:author="Stefan Santesson" w:date="2016-08-26T12:28:00Z">
+      <w:ins w:id="479" w:author="Stefan Santesson" w:date="2016-08-26T12:28:00Z">
         <w:r>
           <w:rPr>
             <w:lang w:val="en-GB"/>
           </w:rPr>
           <w:t xml:space="preserve">. The algorithm ensures that each </w:t>
         </w:r>
-        <w:proofErr w:type="spellStart"/>
         <w:r>
           <w:rPr>
             <w:rStyle w:val="Code"/>
-            <w:rPrChange w:id="482" w:author="Stefan Santesson" w:date="2016-08-26T12:42:00Z">
-              <w:rPr>
-                <w:lang w:val="en-GB"/>
-              </w:rPr>
-            </w:rPrChange>
-          </w:rPr>
-          <w:t>p</w:t>
+          </w:rPr>
+          <w:t>prid</w:t>
+        </w:r>
+        <w:r>
+          <w:rPr>
+            <w:lang w:val="en-GB"/>
+          </w:rPr>
+          <w:t xml:space="preserve"> is unique for each </w:t>
+        </w:r>
+        <w:del w:id="480" w:author="Martin Lindström" w:date="2016-08-26T14:21:00Z">
+          <w:r>
+            <w:rPr>
+              <w:lang w:val="en-GB"/>
+            </w:rPr>
+            <w:delText>au</w:delText>
+          </w:r>
+          <w:r>
+            <w:rPr>
+              <w:lang w:val="en-GB"/>
+            </w:rPr>
+            <w:delText>t</w:delText>
+          </w:r>
+          <w:r>
+            <w:rPr>
+              <w:lang w:val="en-GB"/>
+            </w:rPr>
+            <w:delText>neticated</w:delText>
+          </w:r>
+        </w:del>
+      </w:ins>
+      <w:ins w:id="481" w:author="Martin Lindström" w:date="2016-08-26T14:21:00Z">
+        <w:r>
+          <w:rPr>
+            <w:lang w:val="en-GB"/>
+          </w:rPr>
+          <w:t>authenticated</w:t>
+        </w:r>
+      </w:ins>
+      <w:ins w:id="482" w:author="Stefan Santesson" w:date="2016-08-26T12:28:00Z">
+        <w:r>
+          <w:rPr>
+            <w:lang w:val="en-GB"/>
+          </w:rPr>
+          <w:t xml:space="preserve"> entity, but does not ensure persistence. If the attributes received for an entity changes </w:t>
+        </w:r>
+        <w:del w:id="483" w:author="Martin Lindström" w:date="2016-08-26T14:21:00Z">
+          <w:r>
+            <w:rPr>
+              <w:lang w:val="en-GB"/>
+            </w:rPr>
+            <w:delText>for time to</w:delText>
+          </w:r>
+        </w:del>
+      </w:ins>
+      <w:ins w:id="484" w:author="Martin Lindström" w:date="2016-08-26T14:21:00Z">
+        <w:r>
+          <w:rPr>
+            <w:lang w:val="en-GB"/>
+          </w:rPr>
+          <w:t>over</w:t>
+        </w:r>
+      </w:ins>
+      <w:ins w:id="485" w:author="Stefan Santesson" w:date="2016-08-26T12:28:00Z">
+        <w:r>
+          <w:rPr>
+            <w:lang w:val="en-GB"/>
+          </w:rPr>
+          <w:t xml:space="preserve"> time, the </w:t>
         </w:r>
         <w:r>
           <w:rPr>
             <w:rStyle w:val="Code"/>
-            <w:rPrChange w:id="483" w:author="Stefan Santesson" w:date="2016-08-26T12:41:00Z">
-              <w:rPr>
-                <w:lang w:val="en-GB"/>
-              </w:rPr>
-            </w:rPrChange>
-          </w:rPr>
-          <w:t>rid</w:t>
-        </w:r>
-        <w:proofErr w:type="spellEnd"/>
+          </w:rPr>
+          <w:t>prid</w:t>
+        </w:r>
         <w:r>
           <w:rPr>
             <w:lang w:val="en-GB"/>
           </w:rPr>
-          <w:t xml:space="preserve"> is unique for each </w:t>
-        </w:r>
-        <w:proofErr w:type="spellStart"/>
+          <w:t xml:space="preserve"> </w:t>
+        </w:r>
+      </w:ins>
+      <w:ins w:id="486" w:author="Martin Lindström" w:date="2016-08-26T14:21:00Z">
         <w:r>
           <w:rPr>
             <w:lang w:val="en-GB"/>
           </w:rPr>
-          <w:t>autneticated</w:t>
-        </w:r>
-        <w:proofErr w:type="spellEnd"/>
+          <w:t xml:space="preserve">attribute </w:t>
+        </w:r>
+      </w:ins>
+      <w:ins w:id="487" w:author="Stefan Santesson" w:date="2016-08-26T12:28:00Z">
         <w:r>
           <w:rPr>
             <w:lang w:val="en-GB"/>
           </w:rPr>
-          <w:t xml:space="preserve"> entity, but does not ensure persistence. If the attributes received for an entity changes for time to time, the </w:t>
-        </w:r>
-        <w:proofErr w:type="spellStart"/>
-        <w:r>
-          <w:rPr>
-            <w:lang w:val="en-GB"/>
-          </w:rPr>
-          <w:t>prid</w:t>
-        </w:r>
-        <w:proofErr w:type="spellEnd"/>
-        <w:r>
-          <w:rPr>
-            <w:lang w:val="en-GB"/>
-          </w:rPr>
-          <w:t xml:space="preserve"> may also change dependent on the defined </w:t>
-        </w:r>
-      </w:ins>
-      <w:proofErr w:type="spellStart"/>
-      <w:ins w:id="484" w:author="Stefan Santesson" w:date="2016-08-26T12:30:00Z">
-        <w:r>
-          <w:rPr>
-            <w:rStyle w:val="Code"/>
-            <w:rPrChange w:id="485" w:author="Stefan Santesson" w:date="2016-08-26T12:42:00Z">
-              <w:rPr>
-                <w:lang w:val="en-GB"/>
-              </w:rPr>
-            </w:rPrChange>
-          </w:rPr>
-          <w:t>prid</w:t>
-        </w:r>
-        <w:proofErr w:type="spellEnd"/>
-        <w:r>
-          <w:rPr>
-            <w:rStyle w:val="Code"/>
-            <w:rPrChange w:id="486" w:author="Stefan Santesson" w:date="2016-08-26T12:42:00Z">
-              <w:rPr>
-                <w:lang w:val="en-GB"/>
-              </w:rPr>
-            </w:rPrChange>
-          </w:rPr>
-          <w:t xml:space="preserve"> </w:t>
-        </w:r>
-        <w:r>
-          <w:rPr>
-            <w:lang w:val="en-GB"/>
-          </w:rPr>
-          <w:t xml:space="preserve">generation </w:t>
-        </w:r>
-      </w:ins>
-      <w:proofErr w:type="spellStart"/>
-      <w:ins w:id="487" w:author="Stefan Santesson" w:date="2016-08-26T12:28:00Z">
-        <w:r>
-          <w:rPr>
-            <w:lang w:val="en-GB"/>
-          </w:rPr>
-          <w:t>algorit</w:t>
+          <w:t xml:space="preserve">may also change dependent on the defined </w:t>
         </w:r>
       </w:ins>
       <w:ins w:id="488" w:author="Stefan Santesson" w:date="2016-08-26T12:30:00Z">
         <w:r>
           <w:rPr>
+            <w:rStyle w:val="Code"/>
+          </w:rPr>
+          <w:t>prid</w:t>
+        </w:r>
+        <w:r>
+          <w:t xml:space="preserve"> </w:t>
+        </w:r>
+        <w:r>
+          <w:rPr>
             <w:lang w:val="en-GB"/>
           </w:rPr>
-          <w:t>m</w:t>
+          <w:t xml:space="preserve">generation </w:t>
         </w:r>
       </w:ins>
       <w:ins w:id="489" w:author="Stefan Santesson" w:date="2016-08-26T12:28:00Z">
@@ -21413,21 +21878,52 @@
           <w:rPr>
             <w:lang w:val="en-GB"/>
           </w:rPr>
-          <w:t>m</w:t>
-        </w:r>
-        <w:proofErr w:type="spellEnd"/>
+          <w:t>algorit</w:t>
+        </w:r>
+      </w:ins>
+      <w:ins w:id="490" w:author="Stefan Santesson" w:date="2016-08-26T12:30:00Z">
+        <w:del w:id="491" w:author="Martin Lindström" w:date="2016-08-26T14:21:00Z">
+          <w:r>
+            <w:rPr>
+              <w:lang w:val="en-GB"/>
+            </w:rPr>
+            <w:delText>m</w:delText>
+          </w:r>
+        </w:del>
+      </w:ins>
+      <w:ins w:id="492" w:author="Martin Lindström" w:date="2016-08-26T14:21:00Z">
         <w:r>
           <w:rPr>
             <w:lang w:val="en-GB"/>
           </w:rPr>
-          <w:t xml:space="preserve"> for that attribute source.</w:t>
+          <w:t>h</w:t>
+        </w:r>
+      </w:ins>
+      <w:ins w:id="493" w:author="Stefan Santesson" w:date="2016-08-26T12:28:00Z">
+        <w:r>
+          <w:rPr>
+            <w:lang w:val="en-GB"/>
+          </w:rPr>
+          <w:t>m for that attri</w:t>
+        </w:r>
+        <w:r>
+          <w:rPr>
+            <w:lang w:val="en-GB"/>
+          </w:rPr>
+          <w:t>b</w:t>
+        </w:r>
+        <w:r>
+          <w:rPr>
+            <w:lang w:val="en-GB"/>
+          </w:rPr>
+          <w:t>ute source.</w:t>
         </w:r>
       </w:ins>
     </w:p>
     <w:p>
       <w:pPr>
         <w:rPr>
-          <w:ins w:id="490" w:author="Stefan Santesson" w:date="2016-08-26T12:30:00Z"/>
+          <w:ins w:id="494" w:author="Stefan Santesson" w:date="2016-08-26T12:30:00Z"/>
           <w:lang w:val="en-GB"/>
         </w:rPr>
       </w:pPr>
@@ -21435,290 +21931,260 @@
     <w:p>
       <w:pPr>
         <w:rPr>
-          <w:ins w:id="491" w:author="Stefan Santesson" w:date="2016-08-26T12:14:00Z"/>
+          <w:ins w:id="495" w:author="Stefan Santesson" w:date="2016-08-26T12:14:00Z"/>
           <w:lang w:val="en-GB"/>
         </w:rPr>
       </w:pPr>
-      <w:ins w:id="492" w:author="Stefan Santesson" w:date="2016-08-26T12:30:00Z">
+      <w:ins w:id="496" w:author="Stefan Santesson" w:date="2016-08-26T12:30:00Z">
         <w:r>
           <w:rPr>
             <w:lang w:val="en-GB"/>
           </w:rPr>
           <w:t xml:space="preserve">The </w:t>
         </w:r>
-        <w:proofErr w:type="spellStart"/>
         <w:r>
           <w:rPr>
             <w:rStyle w:val="Code"/>
-            <w:rPrChange w:id="493" w:author="Stefan Santesson" w:date="2016-08-26T12:42:00Z">
-              <w:rPr>
-                <w:lang w:val="en-GB"/>
-              </w:rPr>
-            </w:rPrChange>
           </w:rPr>
           <w:t>pridPersistence</w:t>
         </w:r>
-        <w:proofErr w:type="spellEnd"/>
         <w:r>
           <w:rPr>
             <w:lang w:val="en-GB"/>
           </w:rPr>
           <w:t xml:space="preserve"> attribute provides an indication of the expected persistence over time for a present </w:t>
         </w:r>
-        <w:proofErr w:type="spellStart"/>
         <w:r>
           <w:rPr>
             <w:rStyle w:val="Code"/>
-            <w:rPrChange w:id="494" w:author="Stefan Santesson" w:date="2016-08-26T12:42:00Z">
-              <w:rPr>
-                <w:lang w:val="en-GB"/>
-              </w:rPr>
-            </w:rPrChange>
           </w:rPr>
           <w:t>prid</w:t>
         </w:r>
-        <w:proofErr w:type="spellEnd"/>
+        <w:r>
+          <w:t xml:space="preserve"> </w:t>
+        </w:r>
+      </w:ins>
+      <w:ins w:id="497" w:author="Stefan Santesson" w:date="2016-08-26T12:31:00Z">
+        <w:r>
+          <w:rPr>
+            <w:lang w:val="en-GB"/>
+          </w:rPr>
+          <w:t>attribute</w:t>
+        </w:r>
+      </w:ins>
+      <w:ins w:id="498" w:author="Stefan Santesson" w:date="2016-08-26T12:30:00Z">
+        <w:r>
+          <w:rPr>
+            <w:lang w:val="en-GB"/>
+          </w:rPr>
+          <w:t xml:space="preserve"> </w:t>
+        </w:r>
+      </w:ins>
+      <w:ins w:id="499" w:author="Stefan Santesson" w:date="2016-08-26T12:31:00Z">
+        <w:r>
+          <w:rPr>
+            <w:lang w:val="en-GB"/>
+          </w:rPr>
+          <w:t xml:space="preserve">value. The value of this attribute is determined from the selected </w:t>
+        </w:r>
         <w:r>
           <w:rPr>
             <w:rStyle w:val="Code"/>
-            <w:rPrChange w:id="495" w:author="Stefan Santesson" w:date="2016-08-26T12:42:00Z">
-              <w:rPr>
-                <w:lang w:val="en-GB"/>
-              </w:rPr>
-            </w:rPrChange>
-          </w:rPr>
+          </w:rPr>
+          <w:t>prid</w:t>
+        </w:r>
+        <w:r>
           <w:t xml:space="preserve"> </w:t>
         </w:r>
+        <w:r>
+          <w:rPr>
+            <w:lang w:val="en-GB"/>
+          </w:rPr>
+          <w:t>generation algorithm in combination with the attribute source</w:t>
+        </w:r>
       </w:ins>
-      <w:ins w:id="496" w:author="Stefan Santesson" w:date="2016-08-26T12:31:00Z">
+      <w:ins w:id="500" w:author="Stefan Santesson" w:date="2016-08-26T12:34:00Z">
         <w:r>
           <w:rPr>
             <w:lang w:val="en-GB"/>
           </w:rPr>
-          <w:t>attribute</w:t>
+          <w:t xml:space="preserve">. For example a </w:t>
+        </w:r>
+        <w:r>
+          <w:rPr>
+            <w:rStyle w:val="Code"/>
+          </w:rPr>
+          <w:t>prid</w:t>
+        </w:r>
+        <w:r>
+          <w:t xml:space="preserve"> </w:t>
+        </w:r>
+        <w:r>
+          <w:rPr>
+            <w:lang w:val="en-GB"/>
+          </w:rPr>
+          <w:t xml:space="preserve">derived from a Norwegian eIDAS unique identifier has </w:t>
+        </w:r>
+        <w:proofErr w:type="gramStart"/>
+        <w:r>
+          <w:rPr>
+            <w:lang w:val="en-GB"/>
+          </w:rPr>
+          <w:t>a longer</w:t>
+        </w:r>
+        <w:proofErr w:type="gramEnd"/>
+        <w:r>
+          <w:rPr>
+            <w:lang w:val="en-GB"/>
+          </w:rPr>
+          <w:t xml:space="preserve"> persistence </w:t>
         </w:r>
       </w:ins>
-      <w:ins w:id="497" w:author="Stefan Santesson" w:date="2016-08-26T12:30:00Z">
+      <w:ins w:id="501" w:author="Stefan Santesson" w:date="2016-08-26T12:36:00Z">
         <w:r>
           <w:rPr>
             <w:lang w:val="en-GB"/>
           </w:rPr>
+          <w:t>expectancy</w:t>
+        </w:r>
+      </w:ins>
+      <w:ins w:id="502" w:author="Stefan Santesson" w:date="2016-08-26T12:34:00Z">
+        <w:r>
+          <w:rPr>
+            <w:lang w:val="en-GB"/>
+          </w:rPr>
           <w:t xml:space="preserve"> </w:t>
         </w:r>
       </w:ins>
-      <w:ins w:id="498" w:author="Stefan Santesson" w:date="2016-08-26T12:31:00Z">
+      <w:ins w:id="503" w:author="Stefan Santesson" w:date="2016-08-26T12:36:00Z">
         <w:r>
           <w:rPr>
             <w:lang w:val="en-GB"/>
           </w:rPr>
-          <w:t xml:space="preserve">value. The value of this attribute is determined from the selected </w:t>
-        </w:r>
-        <w:proofErr w:type="spellStart"/>
+          <w:t xml:space="preserve">than a </w:t>
+        </w:r>
         <w:r>
           <w:rPr>
             <w:rStyle w:val="Code"/>
-            <w:rPrChange w:id="499" w:author="Stefan Santesson" w:date="2016-08-26T12:43:00Z">
-              <w:rPr>
-                <w:lang w:val="en-GB"/>
-              </w:rPr>
-            </w:rPrChange>
           </w:rPr>
           <w:t>prid</w:t>
         </w:r>
-        <w:proofErr w:type="spellEnd"/>
+        <w:r>
+          <w:t xml:space="preserve"> </w:t>
+        </w:r>
+        <w:r>
+          <w:rPr>
+            <w:lang w:val="en-GB"/>
+          </w:rPr>
+          <w:t xml:space="preserve">derived from the same attribute from </w:t>
+        </w:r>
+      </w:ins>
+      <w:ins w:id="504" w:author="Martin Lindström" w:date="2016-08-26T14:23:00Z">
+        <w:r>
+          <w:rPr>
+            <w:lang w:val="en-GB"/>
+          </w:rPr>
+          <w:t xml:space="preserve">the </w:t>
+        </w:r>
+      </w:ins>
+      <w:ins w:id="505" w:author="Stefan Santesson" w:date="2016-08-26T12:36:00Z">
+        <w:r>
+          <w:rPr>
+            <w:lang w:val="en-GB"/>
+          </w:rPr>
+          <w:t>UK or Germany. This attribute helps service providers to apply different UI and service functions for users with different persi</w:t>
+        </w:r>
+        <w:r>
+          <w:rPr>
+            <w:lang w:val="en-GB"/>
+          </w:rPr>
+          <w:t>s</w:t>
+        </w:r>
+        <w:r>
+          <w:rPr>
+            <w:lang w:val="en-GB"/>
+          </w:rPr>
+          <w:t xml:space="preserve">tence </w:t>
+        </w:r>
+      </w:ins>
+      <w:ins w:id="506" w:author="Stefan Santesson" w:date="2016-08-26T12:38:00Z">
+        <w:r>
+          <w:rPr>
+            <w:lang w:val="en-GB"/>
+          </w:rPr>
+          <w:t>expectancy</w:t>
+        </w:r>
+      </w:ins>
+      <w:ins w:id="507" w:author="Martin Lindström" w:date="2016-08-26T14:23:00Z">
+        <w:r>
+          <w:rPr>
+            <w:lang w:val="en-GB"/>
+          </w:rPr>
+          <w:t>.</w:t>
+        </w:r>
+      </w:ins>
+      <w:ins w:id="508" w:author="Stefan Santesson" w:date="2016-08-26T12:36:00Z">
+        <w:r>
+          <w:rPr>
+            <w:lang w:val="en-GB"/>
+          </w:rPr>
+          <w:t xml:space="preserve"> </w:t>
+        </w:r>
+      </w:ins>
+      <w:ins w:id="509" w:author="Martin Lindström" w:date="2016-08-26T14:23:00Z">
+        <w:r>
+          <w:rPr>
+            <w:lang w:val="en-GB"/>
+          </w:rPr>
+          <w:t xml:space="preserve">This </w:t>
+        </w:r>
+      </w:ins>
+      <w:ins w:id="510" w:author="Stefan Santesson" w:date="2016-08-26T12:38:00Z">
+        <w:del w:id="511" w:author="Martin Lindström" w:date="2016-08-26T14:24:00Z">
+          <w:r>
+            <w:rPr>
+              <w:lang w:val="en-GB"/>
+            </w:rPr>
+            <w:delText xml:space="preserve">that </w:delText>
+          </w:r>
+        </w:del>
+        <w:r>
+          <w:rPr>
+            <w:lang w:val="en-GB"/>
+          </w:rPr>
+          <w:t>may assist users with low persistence expectancy to regain control of their user a</w:t>
+        </w:r>
+        <w:r>
+          <w:rPr>
+            <w:lang w:val="en-GB"/>
+          </w:rPr>
+          <w:t>c</w:t>
+        </w:r>
+        <w:r>
+          <w:rPr>
+            <w:lang w:val="en-GB"/>
+          </w:rPr>
+          <w:t xml:space="preserve">count, should their </w:t>
+        </w:r>
         <w:r>
           <w:rPr>
             <w:rStyle w:val="Code"/>
-            <w:rPrChange w:id="500" w:author="Stefan Santesson" w:date="2016-08-26T12:43:00Z">
-              <w:rPr>
-                <w:lang w:val="en-GB"/>
-              </w:rPr>
-            </w:rPrChange>
-          </w:rPr>
+          </w:rPr>
+          <w:t>prid</w:t>
+        </w:r>
+        <w:bookmarkStart w:id="512" w:name="_GoBack"/>
+        <w:r>
           <w:t xml:space="preserve"> </w:t>
         </w:r>
+        <w:bookmarkEnd w:id="512"/>
         <w:r>
           <w:rPr>
             <w:lang w:val="en-GB"/>
           </w:rPr>
-          <w:t>generation algorithm in combination with the attribute source</w:t>
+          <w:t>change in the future.</w:t>
         </w:r>
       </w:ins>
-      <w:ins w:id="501" w:author="Stefan Santesson" w:date="2016-08-26T12:34:00Z">
-        <w:r>
-          <w:rPr>
-            <w:lang w:val="en-GB"/>
-          </w:rPr>
-          <w:t xml:space="preserve">. For </w:t>
-        </w:r>
-        <w:proofErr w:type="gramStart"/>
-        <w:r>
-          <w:rPr>
-            <w:lang w:val="en-GB"/>
-          </w:rPr>
-          <w:t>example</w:t>
-        </w:r>
-        <w:proofErr w:type="gramEnd"/>
-        <w:r>
-          <w:rPr>
-            <w:lang w:val="en-GB"/>
-          </w:rPr>
-          <w:t xml:space="preserve"> a </w:t>
-        </w:r>
-        <w:proofErr w:type="spellStart"/>
-        <w:r>
-          <w:rPr>
-            <w:rStyle w:val="Code"/>
-            <w:rPrChange w:id="502" w:author="Stefan Santesson" w:date="2016-08-26T12:43:00Z">
-              <w:rPr>
-                <w:lang w:val="en-GB"/>
-              </w:rPr>
-            </w:rPrChange>
-          </w:rPr>
-          <w:t>prid</w:t>
-        </w:r>
-        <w:proofErr w:type="spellEnd"/>
-        <w:r>
-          <w:rPr>
-            <w:rStyle w:val="Code"/>
-            <w:rPrChange w:id="503" w:author="Stefan Santesson" w:date="2016-08-26T12:43:00Z">
-              <w:rPr>
-                <w:lang w:val="en-GB"/>
-              </w:rPr>
-            </w:rPrChange>
-          </w:rPr>
-          <w:t xml:space="preserve"> </w:t>
-        </w:r>
-        <w:r>
-          <w:rPr>
-            <w:lang w:val="en-GB"/>
-          </w:rPr>
-          <w:t xml:space="preserve">derived from a Norwegian </w:t>
-        </w:r>
-        <w:proofErr w:type="spellStart"/>
-        <w:r>
-          <w:rPr>
-            <w:lang w:val="en-GB"/>
-          </w:rPr>
-          <w:t>eIDAS</w:t>
-        </w:r>
-        <w:proofErr w:type="spellEnd"/>
-        <w:r>
-          <w:rPr>
-            <w:lang w:val="en-GB"/>
-          </w:rPr>
-          <w:t xml:space="preserve"> unique identifier has a longer persistence </w:t>
-        </w:r>
-      </w:ins>
-      <w:ins w:id="504" w:author="Stefan Santesson" w:date="2016-08-26T12:36:00Z">
-        <w:r>
-          <w:rPr>
-            <w:lang w:val="en-GB"/>
-          </w:rPr>
-          <w:t>expectancy</w:t>
-        </w:r>
-      </w:ins>
-      <w:ins w:id="505" w:author="Stefan Santesson" w:date="2016-08-26T12:34:00Z">
-        <w:r>
-          <w:rPr>
-            <w:lang w:val="en-GB"/>
-          </w:rPr>
-          <w:t xml:space="preserve"> </w:t>
-        </w:r>
-      </w:ins>
-      <w:ins w:id="506" w:author="Stefan Santesson" w:date="2016-08-26T12:36:00Z">
-        <w:r>
-          <w:rPr>
-            <w:lang w:val="en-GB"/>
-          </w:rPr>
-          <w:t xml:space="preserve">than a </w:t>
-        </w:r>
-        <w:proofErr w:type="spellStart"/>
-        <w:r>
-          <w:rPr>
-            <w:rStyle w:val="Code"/>
-            <w:rPrChange w:id="507" w:author="Stefan Santesson" w:date="2016-08-26T12:43:00Z">
-              <w:rPr>
-                <w:lang w:val="en-GB"/>
-              </w:rPr>
-            </w:rPrChange>
-          </w:rPr>
-          <w:t>prid</w:t>
-        </w:r>
-        <w:proofErr w:type="spellEnd"/>
-        <w:r>
-          <w:rPr>
-            <w:rStyle w:val="Code"/>
-            <w:rPrChange w:id="508" w:author="Stefan Santesson" w:date="2016-08-26T12:43:00Z">
-              <w:rPr>
-                <w:lang w:val="en-GB"/>
-              </w:rPr>
-            </w:rPrChange>
-          </w:rPr>
-          <w:t xml:space="preserve"> </w:t>
-        </w:r>
-        <w:r>
-          <w:rPr>
-            <w:lang w:val="en-GB"/>
-          </w:rPr>
-          <w:t xml:space="preserve">derived from the same attribute from UK or Germany. This attribute helps service providers to apply different UI and service functions for users with different persistence </w:t>
-        </w:r>
-      </w:ins>
-      <w:ins w:id="509" w:author="Stefan Santesson" w:date="2016-08-26T12:38:00Z">
-        <w:r>
-          <w:rPr>
-            <w:lang w:val="en-GB"/>
-          </w:rPr>
-          <w:t>expectancy</w:t>
-        </w:r>
-      </w:ins>
-      <w:ins w:id="510" w:author="Stefan Santesson" w:date="2016-08-26T12:36:00Z">
-        <w:r>
-          <w:rPr>
-            <w:lang w:val="en-GB"/>
-          </w:rPr>
-          <w:t xml:space="preserve"> </w:t>
-        </w:r>
-      </w:ins>
-      <w:ins w:id="511" w:author="Stefan Santesson" w:date="2016-08-26T12:38:00Z">
-        <w:r>
-          <w:rPr>
-            <w:lang w:val="en-GB"/>
-          </w:rPr>
-          <w:t xml:space="preserve">that may assist users with low persistence expectancy to regain control of their user account, should their </w:t>
-        </w:r>
-        <w:proofErr w:type="spellStart"/>
-        <w:r>
-          <w:rPr>
-            <w:rStyle w:val="Code"/>
-            <w:rPrChange w:id="512" w:author="Stefan Santesson" w:date="2016-08-26T12:43:00Z">
-              <w:rPr>
-                <w:lang w:val="en-GB"/>
-              </w:rPr>
-            </w:rPrChange>
-          </w:rPr>
-          <w:t>prid</w:t>
-        </w:r>
-        <w:proofErr w:type="spellEnd"/>
-        <w:r>
-          <w:rPr>
-            <w:rStyle w:val="Code"/>
-            <w:rPrChange w:id="513" w:author="Stefan Santesson" w:date="2016-08-26T12:43:00Z">
-              <w:rPr>
-                <w:lang w:val="en-GB"/>
-              </w:rPr>
-            </w:rPrChange>
-          </w:rPr>
-          <w:t xml:space="preserve"> </w:t>
-        </w:r>
-        <w:r>
-          <w:rPr>
-            <w:lang w:val="en-GB"/>
-          </w:rPr>
-          <w:t>change in the future.</w:t>
-        </w:r>
-      </w:ins>
-      <w:ins w:id="514" w:author="Stefan Santesson" w:date="2016-08-26T12:20:00Z">
+      <w:ins w:id="513" w:author="Stefan Santesson" w:date="2016-08-26T12:20:00Z">
         <w:r>
           <w:rPr>
             <w:lang w:val="en-GB"/>
@@ -21730,7 +22196,7 @@
     <w:p>
       <w:pPr>
         <w:rPr>
-          <w:ins w:id="515" w:author="Stefan Santesson" w:date="2016-08-26T12:14:00Z"/>
+          <w:ins w:id="514" w:author="Stefan Santesson" w:date="2016-08-26T12:14:00Z"/>
           <w:lang w:val="en-GB"/>
         </w:rPr>
       </w:pPr>
@@ -21738,13 +22204,13 @@
     <w:p>
       <w:pPr>
         <w:rPr>
-          <w:ins w:id="516" w:author="Martin Lindström" w:date="2016-08-22T12:54:00Z"/>
-          <w:del w:id="517" w:author="Stefan Santesson" w:date="2016-08-26T12:39:00Z"/>
+          <w:ins w:id="515" w:author="Martin Lindström" w:date="2016-08-22T12:54:00Z"/>
+          <w:del w:id="516" w:author="Stefan Santesson" w:date="2016-08-26T12:39:00Z"/>
           <w:lang w:val="en-GB"/>
         </w:rPr>
       </w:pPr>
-      <w:ins w:id="518" w:author="Martin Lindström" w:date="2016-08-22T12:47:00Z">
-        <w:del w:id="519" w:author="Stefan Santesson" w:date="2016-08-26T12:39:00Z">
+      <w:ins w:id="517" w:author="Martin Lindström" w:date="2016-08-22T12:47:00Z">
+        <w:del w:id="518" w:author="Stefan Santesson" w:date="2016-08-26T12:39:00Z">
           <w:r>
             <w:rPr>
               <w:lang w:val="en-GB"/>
@@ -21753,8 +22219,8 @@
           </w:r>
         </w:del>
       </w:ins>
-      <w:ins w:id="520" w:author="Martin Lindström" w:date="2016-08-22T12:48:00Z">
-        <w:del w:id="521" w:author="Stefan Santesson" w:date="2016-08-26T12:39:00Z">
+      <w:ins w:id="519" w:author="Martin Lindström" w:date="2016-08-22T12:48:00Z">
+        <w:del w:id="520" w:author="Stefan Santesson" w:date="2016-08-26T12:39:00Z">
           <w:r>
             <w:rPr>
               <w:lang w:val="en-GB"/>
@@ -21776,8 +22242,8 @@
           </w:r>
         </w:del>
       </w:ins>
-      <w:ins w:id="522" w:author="Martin Lindström" w:date="2016-08-22T12:50:00Z">
-        <w:del w:id="523" w:author="Stefan Santesson" w:date="2016-08-26T12:39:00Z">
+      <w:ins w:id="521" w:author="Martin Lindström" w:date="2016-08-22T12:50:00Z">
+        <w:del w:id="522" w:author="Stefan Santesson" w:date="2016-08-26T12:39:00Z">
           <w:r>
             <w:rPr>
               <w:lang w:val="en-GB"/>
@@ -21786,8 +22252,8 @@
           </w:r>
         </w:del>
       </w:ins>
-      <w:ins w:id="524" w:author="Martin Lindström" w:date="2016-08-22T12:51:00Z">
-        <w:del w:id="525" w:author="Stefan Santesson" w:date="2016-08-26T12:39:00Z">
+      <w:ins w:id="523" w:author="Martin Lindström" w:date="2016-08-22T12:51:00Z">
+        <w:del w:id="524" w:author="Stefan Santesson" w:date="2016-08-26T12:39:00Z">
           <w:r>
             <w:rPr>
               <w:lang w:val="en-GB"/>
@@ -21796,8 +22262,8 @@
           </w:r>
         </w:del>
       </w:ins>
-      <w:ins w:id="526" w:author="Martin Lindström" w:date="2016-08-22T12:50:00Z">
-        <w:del w:id="527" w:author="Stefan Santesson" w:date="2016-08-26T12:39:00Z">
+      <w:ins w:id="525" w:author="Martin Lindström" w:date="2016-08-22T12:50:00Z">
+        <w:del w:id="526" w:author="Stefan Santesson" w:date="2016-08-26T12:39:00Z">
           <w:r>
             <w:rPr>
               <w:lang w:val="en-GB"/>
@@ -21808,7 +22274,19 @@
             <w:rPr>
               <w:lang w:val="en-GB"/>
             </w:rPr>
-            <w:delText xml:space="preserve">sistent over time, or whether the authenticated subject may be represented using another </w:delText>
+            <w:delText>sistent over time, or whether the a</w:delText>
+          </w:r>
+          <w:r>
+            <w:rPr>
+              <w:lang w:val="en-GB"/>
+            </w:rPr>
+            <w:delText>u</w:delText>
+          </w:r>
+          <w:r>
+            <w:rPr>
+              <w:lang w:val="en-GB"/>
+            </w:rPr>
+            <w:delText xml:space="preserve">thenticated subject may be represented using another </w:delText>
           </w:r>
           <w:r>
             <w:rPr>
@@ -21825,8 +22303,8 @@
           </w:r>
         </w:del>
       </w:ins>
-      <w:ins w:id="528" w:author="Martin Lindström" w:date="2016-08-22T12:53:00Z">
-        <w:del w:id="529" w:author="Stefan Santesson" w:date="2016-08-26T12:39:00Z">
+      <w:ins w:id="527" w:author="Martin Lindström" w:date="2016-08-22T12:53:00Z">
+        <w:del w:id="528" w:author="Stefan Santesson" w:date="2016-08-26T12:39:00Z">
           <w:r>
             <w:rPr>
               <w:lang w:val="en-GB"/>
@@ -21835,8 +22313,8 @@
           </w:r>
         </w:del>
       </w:ins>
-      <w:ins w:id="530" w:author="Martin Lindström" w:date="2016-08-22T12:50:00Z">
-        <w:del w:id="531" w:author="Stefan Santesson" w:date="2016-08-26T12:39:00Z">
+      <w:ins w:id="529" w:author="Martin Lindström" w:date="2016-08-22T12:50:00Z">
+        <w:del w:id="530" w:author="Stefan Santesson" w:date="2016-08-26T12:39:00Z">
           <w:r>
             <w:rPr>
               <w:lang w:val="en-GB"/>
@@ -21845,8 +22323,8 @@
           </w:r>
         </w:del>
       </w:ins>
-      <w:ins w:id="532" w:author="Martin Lindström" w:date="2016-08-22T12:53:00Z">
-        <w:del w:id="533" w:author="Stefan Santesson" w:date="2016-08-26T12:39:00Z">
+      <w:ins w:id="531" w:author="Martin Lindström" w:date="2016-08-22T12:53:00Z">
+        <w:del w:id="532" w:author="Stefan Santesson" w:date="2016-08-26T12:39:00Z">
           <w:r>
             <w:rPr>
               <w:lang w:val="en-GB"/>
@@ -21855,8 +22333,8 @@
           </w:r>
         </w:del>
       </w:ins>
-      <w:ins w:id="534" w:author="Martin Lindström" w:date="2016-08-22T12:50:00Z">
-        <w:del w:id="535" w:author="Stefan Santesson" w:date="2016-08-26T12:39:00Z">
+      <w:ins w:id="533" w:author="Martin Lindström" w:date="2016-08-22T12:50:00Z">
+        <w:del w:id="534" w:author="Stefan Santesson" w:date="2016-08-26T12:39:00Z">
           <w:r>
             <w:rPr>
               <w:lang w:val="en-GB"/>
@@ -21869,8 +22347,8 @@
     <w:p>
       <w:pPr>
         <w:rPr>
-          <w:ins w:id="536" w:author="Martin Lindström" w:date="2016-08-22T12:54:00Z"/>
-          <w:del w:id="537" w:author="Stefan Santesson" w:date="2016-08-26T12:39:00Z"/>
+          <w:ins w:id="535" w:author="Martin Lindström" w:date="2016-08-22T12:54:00Z"/>
+          <w:del w:id="536" w:author="Stefan Santesson" w:date="2016-08-26T12:39:00Z"/>
           <w:lang w:val="en-GB"/>
         </w:rPr>
       </w:pPr>
@@ -21878,13 +22356,13 @@
     <w:p>
       <w:pPr>
         <w:rPr>
-          <w:ins w:id="538" w:author="Martin Lindström" w:date="2016-08-22T12:47:00Z"/>
-          <w:del w:id="539" w:author="Stefan Santesson" w:date="2016-08-26T12:41:00Z"/>
+          <w:ins w:id="537" w:author="Martin Lindström" w:date="2016-08-22T12:47:00Z"/>
+          <w:del w:id="538" w:author="Stefan Santesson" w:date="2016-08-26T12:41:00Z"/>
           <w:lang w:val="en-GB"/>
         </w:rPr>
       </w:pPr>
-      <w:ins w:id="540" w:author="Martin Lindström" w:date="2016-08-22T12:54:00Z">
-        <w:del w:id="541" w:author="Stefan Santesson" w:date="2016-08-26T12:41:00Z">
+      <w:ins w:id="539" w:author="Martin Lindström" w:date="2016-08-22T12:54:00Z">
+        <w:del w:id="540" w:author="Stefan Santesson" w:date="2016-08-26T12:41:00Z">
           <w:r>
             <w:rPr>
               <w:lang w:val="en-GB"/>
@@ -21893,8 +22371,8 @@
           </w:r>
         </w:del>
       </w:ins>
-      <w:ins w:id="542" w:author="Martin Lindström" w:date="2016-08-22T12:57:00Z">
-        <w:del w:id="543" w:author="Stefan Santesson" w:date="2016-08-26T12:41:00Z">
+      <w:ins w:id="541" w:author="Martin Lindström" w:date="2016-08-22T12:57:00Z">
+        <w:del w:id="542" w:author="Stefan Santesson" w:date="2016-08-26T12:41:00Z">
           <w:r>
             <w:rPr>
               <w:lang w:val="en-GB"/>
@@ -21903,8 +22381,8 @@
           </w:r>
         </w:del>
       </w:ins>
-      <w:ins w:id="544" w:author="Martin Lindström" w:date="2016-08-22T12:58:00Z">
-        <w:del w:id="545" w:author="Stefan Santesson" w:date="2016-08-26T12:41:00Z">
+      <w:ins w:id="543" w:author="Martin Lindström" w:date="2016-08-22T12:58:00Z">
+        <w:del w:id="544" w:author="Stefan Santesson" w:date="2016-08-26T12:41:00Z">
           <w:r>
             <w:rPr>
               <w:lang w:val="en-GB"/>
@@ -21918,7 +22396,7 @@
             <w:delText>pr</w:delText>
           </w:r>
         </w:del>
-        <w:del w:id="546" w:author="Stefan Santesson" w:date="2016-08-26T12:40:00Z">
+        <w:del w:id="545" w:author="Stefan Santesson" w:date="2016-08-26T12:40:00Z">
           <w:r>
             <w:rPr>
               <w:rStyle w:val="Code"/>
@@ -21926,7 +22404,7 @@
             <w:delText>ov</w:delText>
           </w:r>
         </w:del>
-        <w:del w:id="547" w:author="Stefan Santesson" w:date="2016-08-26T12:41:00Z">
+        <w:del w:id="546" w:author="Stefan Santesson" w:date="2016-08-26T12:41:00Z">
           <w:r>
             <w:rPr>
               <w:rStyle w:val="Code"/>
@@ -21934,7 +22412,7 @@
             <w:delText>i</w:delText>
           </w:r>
         </w:del>
-        <w:del w:id="548" w:author="Stefan Santesson" w:date="2016-08-26T12:40:00Z">
+        <w:del w:id="547" w:author="Stefan Santesson" w:date="2016-08-26T12:40:00Z">
           <w:r>
             <w:rPr>
               <w:rStyle w:val="Code"/>
@@ -21942,7 +22420,7 @@
             <w:delText>sionalI</w:delText>
           </w:r>
         </w:del>
-        <w:del w:id="549" w:author="Stefan Santesson" w:date="2016-08-26T12:41:00Z">
+        <w:del w:id="548" w:author="Stefan Santesson" w:date="2016-08-26T12:41:00Z">
           <w:r>
             <w:rPr>
               <w:rStyle w:val="Code"/>
@@ -21962,7 +22440,7 @@
             <w:delText>pr</w:delText>
           </w:r>
         </w:del>
-        <w:del w:id="550" w:author="Stefan Santesson" w:date="2016-08-26T12:40:00Z">
+        <w:del w:id="549" w:author="Stefan Santesson" w:date="2016-08-26T12:40:00Z">
           <w:r>
             <w:rPr>
               <w:rStyle w:val="Code"/>
@@ -21970,7 +22448,7 @@
             <w:delText>ov</w:delText>
           </w:r>
         </w:del>
-        <w:del w:id="551" w:author="Stefan Santesson" w:date="2016-08-26T12:41:00Z">
+        <w:del w:id="550" w:author="Stefan Santesson" w:date="2016-08-26T12:41:00Z">
           <w:r>
             <w:rPr>
               <w:rStyle w:val="Code"/>
@@ -21978,7 +22456,7 @@
             <w:delText>i</w:delText>
           </w:r>
         </w:del>
-        <w:del w:id="552" w:author="Stefan Santesson" w:date="2016-08-26T12:40:00Z">
+        <w:del w:id="551" w:author="Stefan Santesson" w:date="2016-08-26T12:40:00Z">
           <w:r>
             <w:rPr>
               <w:rStyle w:val="Code"/>
@@ -21986,7 +22464,7 @@
             <w:delText>sionalI</w:delText>
           </w:r>
         </w:del>
-        <w:del w:id="553" w:author="Stefan Santesson" w:date="2016-08-26T12:41:00Z">
+        <w:del w:id="552" w:author="Stefan Santesson" w:date="2016-08-26T12:41:00Z">
           <w:r>
             <w:rPr>
               <w:rStyle w:val="Code"/>
@@ -21995,8 +22473,8 @@
           </w:r>
         </w:del>
       </w:ins>
-      <w:ins w:id="554" w:author="Martin Lindström" w:date="2016-08-22T14:03:00Z">
-        <w:del w:id="555" w:author="Stefan Santesson" w:date="2016-08-26T12:40:00Z">
+      <w:ins w:id="553" w:author="Martin Lindström" w:date="2016-08-22T14:03:00Z">
+        <w:del w:id="554" w:author="Stefan Santesson" w:date="2016-08-26T12:40:00Z">
           <w:r>
             <w:rPr>
               <w:rStyle w:val="Code"/>
@@ -22005,8 +22483,8 @@
           </w:r>
         </w:del>
       </w:ins>
-      <w:ins w:id="556" w:author="Martin Lindström" w:date="2016-08-22T12:58:00Z">
-        <w:del w:id="557" w:author="Stefan Santesson" w:date="2016-08-26T12:41:00Z">
+      <w:ins w:id="555" w:author="Martin Lindström" w:date="2016-08-22T12:58:00Z">
+        <w:del w:id="556" w:author="Stefan Santesson" w:date="2016-08-26T12:41:00Z">
           <w:r>
             <w:rPr>
               <w:lang w:val="en-US"/>
@@ -22015,8 +22493,8 @@
           </w:r>
         </w:del>
       </w:ins>
-      <w:ins w:id="558" w:author="Martin Lindström" w:date="2016-08-22T12:59:00Z">
-        <w:del w:id="559" w:author="Stefan Santesson" w:date="2016-08-26T12:41:00Z">
+      <w:ins w:id="557" w:author="Martin Lindström" w:date="2016-08-22T12:59:00Z">
+        <w:del w:id="558" w:author="Stefan Santesson" w:date="2016-08-26T12:41:00Z">
           <w:r>
             <w:rPr>
               <w:lang w:val="en-US"/>
@@ -22030,7 +22508,7 @@
             <w:delText>pr</w:delText>
           </w:r>
         </w:del>
-        <w:del w:id="560" w:author="Stefan Santesson" w:date="2016-08-26T12:40:00Z">
+        <w:del w:id="559" w:author="Stefan Santesson" w:date="2016-08-26T12:40:00Z">
           <w:r>
             <w:rPr>
               <w:rStyle w:val="Code"/>
@@ -22038,7 +22516,7 @@
             <w:delText>ov</w:delText>
           </w:r>
         </w:del>
-        <w:del w:id="561" w:author="Stefan Santesson" w:date="2016-08-26T12:41:00Z">
+        <w:del w:id="560" w:author="Stefan Santesson" w:date="2016-08-26T12:41:00Z">
           <w:r>
             <w:rPr>
               <w:rStyle w:val="Code"/>
@@ -22046,7 +22524,7 @@
             <w:delText>i</w:delText>
           </w:r>
         </w:del>
-        <w:del w:id="562" w:author="Stefan Santesson" w:date="2016-08-26T12:40:00Z">
+        <w:del w:id="561" w:author="Stefan Santesson" w:date="2016-08-26T12:40:00Z">
           <w:r>
             <w:rPr>
               <w:rStyle w:val="Code"/>
@@ -22054,7 +22532,7 @@
             <w:delText>sionalI</w:delText>
           </w:r>
         </w:del>
-        <w:del w:id="563" w:author="Stefan Santesson" w:date="2016-08-26T12:41:00Z">
+        <w:del w:id="562" w:author="Stefan Santesson" w:date="2016-08-26T12:41:00Z">
           <w:r>
             <w:rPr>
               <w:rStyle w:val="Code"/>
@@ -22075,18 +22553,30 @@
           </w:r>
         </w:del>
       </w:ins>
-      <w:ins w:id="564" w:author="Martin Lindström" w:date="2016-08-22T12:54:00Z">
-        <w:del w:id="565" w:author="Stefan Santesson" w:date="2016-08-26T12:41:00Z">
+      <w:ins w:id="563" w:author="Martin Lindström" w:date="2016-08-22T12:54:00Z">
+        <w:del w:id="564" w:author="Stefan Santesson" w:date="2016-08-26T12:41:00Z">
           <w:r>
             <w:rPr>
               <w:lang w:val="en-GB"/>
             </w:rPr>
-            <w:delText>unique identifier that identifies the authenticated subject</w:delText>
+            <w:delText>unique identifier that identifies the authe</w:delText>
+          </w:r>
+          <w:r>
+            <w:rPr>
+              <w:lang w:val="en-GB"/>
+            </w:rPr>
+            <w:delText>n</w:delText>
+          </w:r>
+          <w:r>
+            <w:rPr>
+              <w:lang w:val="en-GB"/>
+            </w:rPr>
+            <w:delText>ticated subject</w:delText>
           </w:r>
         </w:del>
       </w:ins>
-      <w:ins w:id="566" w:author="Martin Lindström" w:date="2016-08-22T12:56:00Z">
-        <w:del w:id="567" w:author="Stefan Santesson" w:date="2016-08-26T12:41:00Z">
+      <w:ins w:id="565" w:author="Martin Lindström" w:date="2016-08-22T12:56:00Z">
+        <w:del w:id="566" w:author="Stefan Santesson" w:date="2016-08-26T12:41:00Z">
           <w:r>
             <w:rPr>
               <w:lang w:val="en-GB"/>
@@ -22095,8 +22585,8 @@
           </w:r>
         </w:del>
       </w:ins>
-      <w:ins w:id="568" w:author="Martin Lindström" w:date="2016-08-22T13:00:00Z">
-        <w:del w:id="569" w:author="Stefan Santesson" w:date="2016-08-26T12:41:00Z">
+      <w:ins w:id="567" w:author="Martin Lindström" w:date="2016-08-22T13:00:00Z">
+        <w:del w:id="568" w:author="Stefan Santesson" w:date="2016-08-26T12:41:00Z">
           <w:r>
             <w:rPr>
               <w:lang w:val="en-GB"/>
@@ -22105,8 +22595,8 @@
           </w:r>
         </w:del>
       </w:ins>
-      <w:ins w:id="570" w:author="Martin Lindström" w:date="2016-08-22T12:56:00Z">
-        <w:del w:id="571" w:author="Stefan Santesson" w:date="2016-08-26T12:41:00Z">
+      <w:ins w:id="569" w:author="Martin Lindström" w:date="2016-08-22T12:56:00Z">
+        <w:del w:id="570" w:author="Stefan Santesson" w:date="2016-08-26T12:41:00Z">
           <w:r>
             <w:rPr>
               <w:lang w:val="en-GB"/>
@@ -22121,8 +22611,8 @@
           </w:r>
         </w:del>
       </w:ins>
-      <w:ins w:id="572" w:author="Martin Lindström" w:date="2016-08-22T13:03:00Z">
-        <w:del w:id="573" w:author="Stefan Santesson" w:date="2016-08-26T12:41:00Z">
+      <w:ins w:id="571" w:author="Martin Lindström" w:date="2016-08-22T13:03:00Z">
+        <w:del w:id="572" w:author="Stefan Santesson" w:date="2016-08-26T12:41:00Z">
           <w:r>
             <w:rPr>
               <w:lang w:val="en-GB"/>
@@ -22131,8 +22621,8 @@
           </w:r>
         </w:del>
       </w:ins>
-      <w:ins w:id="574" w:author="Martin Lindström" w:date="2016-08-22T12:56:00Z">
-        <w:del w:id="575" w:author="Stefan Santesson" w:date="2016-08-26T12:41:00Z">
+      <w:ins w:id="573" w:author="Martin Lindström" w:date="2016-08-22T12:56:00Z">
+        <w:del w:id="574" w:author="Stefan Santesson" w:date="2016-08-26T12:41:00Z">
           <w:r>
             <w:rPr>
               <w:lang w:val="en-GB"/>
@@ -22141,8 +22631,8 @@
           </w:r>
         </w:del>
       </w:ins>
-      <w:ins w:id="576" w:author="Martin Lindström" w:date="2016-08-22T13:00:00Z">
-        <w:del w:id="577" w:author="Stefan Santesson" w:date="2016-08-26T12:41:00Z">
+      <w:ins w:id="575" w:author="Martin Lindström" w:date="2016-08-22T13:00:00Z">
+        <w:del w:id="576" w:author="Stefan Santesson" w:date="2016-08-26T12:41:00Z">
           <w:r>
             <w:rPr>
               <w:lang w:val="en-GB"/>
@@ -22151,8 +22641,8 @@
           </w:r>
         </w:del>
       </w:ins>
-      <w:ins w:id="578" w:author="Martin Lindström" w:date="2016-08-22T13:02:00Z">
-        <w:del w:id="579" w:author="Stefan Santesson" w:date="2016-08-26T12:41:00Z">
+      <w:ins w:id="577" w:author="Martin Lindström" w:date="2016-08-22T13:02:00Z">
+        <w:del w:id="578" w:author="Stefan Santesson" w:date="2016-08-26T12:41:00Z">
           <w:r>
             <w:rPr>
               <w:lang w:val="en-GB"/>
@@ -22161,8 +22651,8 @@
           </w:r>
         </w:del>
       </w:ins>
-      <w:ins w:id="580" w:author="Martin Lindström" w:date="2016-08-22T13:03:00Z">
-        <w:del w:id="581" w:author="Stefan Santesson" w:date="2016-08-26T12:41:00Z">
+      <w:ins w:id="579" w:author="Martin Lindström" w:date="2016-08-22T13:03:00Z">
+        <w:del w:id="580" w:author="Stefan Santesson" w:date="2016-08-26T12:41:00Z">
           <w:r>
             <w:rPr>
               <w:lang w:val="en-GB"/>
@@ -22171,8 +22661,8 @@
           </w:r>
         </w:del>
       </w:ins>
-      <w:ins w:id="582" w:author="Martin Lindström" w:date="2016-08-22T12:56:00Z">
-        <w:del w:id="583" w:author="Stefan Santesson" w:date="2016-08-26T12:41:00Z">
+      <w:ins w:id="581" w:author="Martin Lindström" w:date="2016-08-22T12:56:00Z">
+        <w:del w:id="582" w:author="Stefan Santesson" w:date="2016-08-26T12:41:00Z">
           <w:r>
             <w:rPr>
               <w:lang w:val="en-GB"/>
@@ -22185,8 +22675,8 @@
     <w:p>
       <w:pPr>
         <w:rPr>
-          <w:ins w:id="584" w:author="Martin Lindström" w:date="2016-08-22T12:45:00Z"/>
-          <w:del w:id="585" w:author="Stefan Santesson" w:date="2016-08-26T12:45:00Z"/>
+          <w:ins w:id="583" w:author="Martin Lindström" w:date="2016-08-22T12:45:00Z"/>
+          <w:del w:id="584" w:author="Stefan Santesson" w:date="2016-08-26T12:45:00Z"/>
           <w:lang w:val="en-GB"/>
         </w:rPr>
       </w:pPr>
@@ -22194,32 +22684,24 @@
     <w:p>
       <w:pPr>
         <w:rPr>
-          <w:ins w:id="586" w:author="Martin Lindström" w:date="2016-06-27T15:24:00Z"/>
+          <w:ins w:id="585" w:author="Martin Lindström" w:date="2016-06-27T15:24:00Z"/>
           <w:lang w:val="en-GB"/>
         </w:rPr>
       </w:pPr>
-      <w:ins w:id="587" w:author="Martin Lindström" w:date="2016-08-22T12:45:00Z">
+      <w:ins w:id="586" w:author="Martin Lindström" w:date="2016-08-22T12:45:00Z">
         <w:r>
           <w:rPr>
             <w:lang w:val="en-GB"/>
           </w:rPr>
           <w:t>The specification “</w:t>
         </w:r>
-        <w:proofErr w:type="spellStart"/>
         <w:r>
           <w:rPr>
             <w:lang w:val="en-US"/>
           </w:rPr>
-          <w:t>eIDAS</w:t>
-        </w:r>
-        <w:proofErr w:type="spellEnd"/>
-        <w:r>
-          <w:rPr>
-            <w:lang w:val="en-US"/>
-          </w:rPr>
-          <w:t xml:space="preserve"> </w:t>
-        </w:r>
-        <w:del w:id="588" w:author="Stefan Santesson" w:date="2016-08-26T12:44:00Z">
+          <w:t xml:space="preserve">eIDAS </w:t>
+        </w:r>
+        <w:del w:id="587" w:author="Stefan Santesson" w:date="2016-08-26T12:44:00Z">
           <w:r>
             <w:rPr>
               <w:lang w:val="en-US"/>
@@ -22228,23 +22710,31 @@
           </w:r>
         </w:del>
       </w:ins>
-      <w:proofErr w:type="spellStart"/>
-      <w:ins w:id="589" w:author="Stefan Santesson" w:date="2016-08-26T12:44:00Z">
+      <w:ins w:id="588" w:author="Stefan Santesson" w:date="2016-08-26T12:44:00Z">
         <w:r>
           <w:rPr>
             <w:lang w:val="en-US"/>
           </w:rPr>
-          <w:t>Contructed</w:t>
-        </w:r>
-        <w:proofErr w:type="spellEnd"/>
+          <w:t>Con</w:t>
+        </w:r>
+      </w:ins>
+      <w:ins w:id="589" w:author="Martin Lindström" w:date="2016-08-26T14:27:00Z">
         <w:r>
           <w:rPr>
             <w:lang w:val="en-US"/>
           </w:rPr>
-          <w:t xml:space="preserve"> Attributes</w:t>
+          <w:t>s</w:t>
         </w:r>
       </w:ins>
-      <w:ins w:id="590" w:author="Martin Lindström" w:date="2016-08-22T12:45:00Z">
+      <w:ins w:id="590" w:author="Stefan Santesson" w:date="2016-08-26T12:44:00Z">
+        <w:r>
+          <w:rPr>
+            <w:lang w:val="en-US"/>
+          </w:rPr>
+          <w:t>tructed Attributes</w:t>
+        </w:r>
+      </w:ins>
+      <w:ins w:id="591" w:author="Martin Lindström" w:date="2016-08-22T12:45:00Z">
         <w:r>
           <w:rPr>
             <w:lang w:val="en-US"/>
@@ -22259,17 +22749,29 @@
         </w:r>
       </w:ins>
       <w:proofErr w:type="spellStart"/>
-      <w:ins w:id="591" w:author="Stefan Santesson" w:date="2016-08-26T12:44:00Z">
+      <w:ins w:id="592" w:author="Stefan Santesson" w:date="2016-08-26T12:44:00Z">
         <w:r>
           <w:rPr>
             <w:lang w:val="en-GB"/>
           </w:rPr>
-          <w:t>ConstructedAttr</w:t>
+          <w:t>Co</w:t>
+        </w:r>
+        <w:r>
+          <w:rPr>
+            <w:lang w:val="en-GB"/>
+          </w:rPr>
+          <w:t>n</w:t>
+        </w:r>
+        <w:r>
+          <w:rPr>
+            <w:lang w:val="en-GB"/>
+          </w:rPr>
+          <w:t>structedAttr</w:t>
         </w:r>
       </w:ins>
       <w:proofErr w:type="spellEnd"/>
-      <w:ins w:id="592" w:author="Martin Lindström" w:date="2016-08-22T12:45:00Z">
-        <w:del w:id="593" w:author="Stefan Santesson" w:date="2016-08-26T12:44:00Z">
+      <w:ins w:id="593" w:author="Martin Lindström" w:date="2016-08-22T12:45:00Z">
+        <w:del w:id="594" w:author="Stefan Santesson" w:date="2016-08-26T12:44:00Z">
           <w:r>
             <w:delText>EidEidasAttrMapping</w:delText>
           </w:r>
@@ -22281,7 +22783,7 @@
           <w:t>]</w:t>
         </w:r>
       </w:ins>
-      <w:ins w:id="594" w:author="Martin Lindström" w:date="2016-08-22T12:46:00Z">
+      <w:ins w:id="595" w:author="Martin Lindström" w:date="2016-08-22T12:46:00Z">
         <w:r>
           <w:rPr>
             <w:lang w:val="en-GB"/>
@@ -22289,14 +22791,14 @@
           <w:t xml:space="preserve">, </w:t>
         </w:r>
       </w:ins>
-      <w:ins w:id="595" w:author="Martin Lindström" w:date="2016-08-22T12:55:00Z">
+      <w:ins w:id="596" w:author="Martin Lindström" w:date="2016-08-22T12:55:00Z">
         <w:r>
           <w:rPr>
             <w:lang w:val="en-GB"/>
           </w:rPr>
           <w:t xml:space="preserve">declares the details for how the </w:t>
         </w:r>
-        <w:del w:id="596" w:author="Stefan Santesson" w:date="2016-08-26T12:45:00Z">
+        <w:del w:id="597" w:author="Stefan Santesson" w:date="2016-08-26T12:45:00Z">
           <w:r>
             <w:rPr>
               <w:rStyle w:val="Code"/>
@@ -22305,7 +22807,7 @@
           </w:r>
         </w:del>
       </w:ins>
-      <w:ins w:id="597" w:author="Stefan Santesson" w:date="2016-08-26T12:45:00Z">
+      <w:ins w:id="598" w:author="Stefan Santesson" w:date="2016-08-26T12:45:00Z">
         <w:r>
           <w:rPr>
             <w:rStyle w:val="Code"/>
@@ -22313,14 +22815,14 @@
           <w:t>prid</w:t>
         </w:r>
       </w:ins>
-      <w:ins w:id="598" w:author="Martin Lindström" w:date="2016-08-22T12:55:00Z">
+      <w:ins w:id="599" w:author="Martin Lindström" w:date="2016-08-22T12:55:00Z">
         <w:r>
           <w:rPr>
             <w:lang w:val="en-GB"/>
           </w:rPr>
           <w:t xml:space="preserve"> and </w:t>
         </w:r>
-        <w:del w:id="599" w:author="Stefan Santesson" w:date="2016-08-26T12:45:00Z">
+        <w:del w:id="600" w:author="Stefan Santesson" w:date="2016-08-26T12:45:00Z">
           <w:r>
             <w:rPr>
               <w:rStyle w:val="Code"/>
@@ -22329,8 +22831,8 @@
           </w:r>
         </w:del>
       </w:ins>
-      <w:ins w:id="600" w:author="Martin Lindström" w:date="2016-08-22T14:04:00Z">
-        <w:del w:id="601" w:author="Stefan Santesson" w:date="2016-08-26T12:45:00Z">
+      <w:ins w:id="601" w:author="Martin Lindström" w:date="2016-08-22T14:04:00Z">
+        <w:del w:id="602" w:author="Stefan Santesson" w:date="2016-08-26T12:45:00Z">
           <w:r>
             <w:rPr>
               <w:rStyle w:val="Code"/>
@@ -22339,7 +22841,7 @@
           </w:r>
         </w:del>
       </w:ins>
-      <w:ins w:id="602" w:author="Stefan Santesson" w:date="2016-08-26T12:45:00Z">
+      <w:ins w:id="603" w:author="Stefan Santesson" w:date="2016-08-26T12:45:00Z">
         <w:r>
           <w:rPr>
             <w:rStyle w:val="Code"/>
@@ -22347,7 +22849,7 @@
           <w:t>pridPersistence</w:t>
         </w:r>
       </w:ins>
-      <w:ins w:id="603" w:author="Martin Lindström" w:date="2016-08-22T12:56:00Z">
+      <w:ins w:id="604" w:author="Martin Lindström" w:date="2016-08-22T12:56:00Z">
         <w:r>
           <w:rPr>
             <w:lang w:val="en-US"/>
@@ -22355,14 +22857,14 @@
           <w:t xml:space="preserve"> attributes</w:t>
         </w:r>
       </w:ins>
-      <w:ins w:id="604" w:author="Martin Lindström" w:date="2016-08-22T12:58:00Z">
+      <w:ins w:id="605" w:author="Martin Lindström" w:date="2016-08-22T12:58:00Z">
         <w:r>
           <w:rPr>
             <w:lang w:val="en-US"/>
           </w:rPr>
           <w:t xml:space="preserve"> are </w:t>
         </w:r>
-        <w:del w:id="605" w:author="Stefan Santesson" w:date="2016-08-26T12:45:00Z">
+        <w:del w:id="606" w:author="Stefan Santesson" w:date="2016-08-26T12:45:00Z">
           <w:r>
             <w:rPr>
               <w:lang w:val="en-US"/>
@@ -22371,7 +22873,7 @@
           </w:r>
         </w:del>
       </w:ins>
-      <w:ins w:id="606" w:author="Stefan Santesson" w:date="2016-08-26T12:45:00Z">
+      <w:ins w:id="607" w:author="Stefan Santesson" w:date="2016-08-26T12:45:00Z">
         <w:r>
           <w:rPr>
             <w:lang w:val="en-US"/>
@@ -22379,7 +22881,7 @@
           <w:t>generated</w:t>
         </w:r>
       </w:ins>
-      <w:ins w:id="607" w:author="Martin Lindström" w:date="2016-08-22T12:58:00Z">
+      <w:ins w:id="608" w:author="Martin Lindström" w:date="2016-08-22T12:58:00Z">
         <w:r>
           <w:rPr>
             <w:lang w:val="en-US"/>
@@ -22392,13 +22894,13 @@
       <w:pPr>
         <w:pStyle w:val="Heading3"/>
         <w:rPr>
-          <w:ins w:id="608" w:author="Martin Lindström" w:date="2016-06-27T15:40:00Z"/>
+          <w:ins w:id="609" w:author="Martin Lindström" w:date="2016-06-27T15:40:00Z"/>
           <w:lang w:val="en-GB"/>
         </w:rPr>
       </w:pPr>
-      <w:bookmarkStart w:id="609" w:name="_Ref328668253"/>
-      <w:bookmarkStart w:id="610" w:name="_Toc333491200"/>
-      <w:ins w:id="611" w:author="Martin Lindström" w:date="2016-06-27T15:40:00Z">
+      <w:bookmarkStart w:id="610" w:name="_Ref328668253"/>
+      <w:bookmarkStart w:id="611" w:name="_Toc333491200"/>
+      <w:ins w:id="612" w:author="Martin Lindström" w:date="2016-06-27T15:40:00Z">
         <w:r>
           <w:rPr>
             <w:lang w:val="en-GB"/>
@@ -22426,18 +22928,18 @@
           </w:rPr>
           <w:t xml:space="preserve"> Attribute</w:t>
         </w:r>
-        <w:bookmarkEnd w:id="609"/>
         <w:bookmarkEnd w:id="610"/>
+        <w:bookmarkEnd w:id="611"/>
       </w:ins>
     </w:p>
     <w:p>
       <w:pPr>
         <w:rPr>
-          <w:ins w:id="612" w:author="Martin Lindström" w:date="2016-08-22T13:09:00Z"/>
+          <w:ins w:id="613" w:author="Martin Lindström" w:date="2016-08-22T13:09:00Z"/>
           <w:lang w:val="en-GB"/>
         </w:rPr>
       </w:pPr>
-      <w:ins w:id="613" w:author="Martin Lindström" w:date="2016-06-27T15:41:00Z">
+      <w:ins w:id="614" w:author="Martin Lindström" w:date="2016-06-27T15:41:00Z">
         <w:r>
           <w:rPr>
             <w:lang w:val="en-GB"/>
@@ -22445,7 +22947,7 @@
           <w:t>When an authentication for a natural person is performed against the eIDAS Framework</w:t>
         </w:r>
       </w:ins>
-      <w:ins w:id="614" w:author="Martin Lindström" w:date="2016-06-27T15:46:00Z">
+      <w:ins w:id="615" w:author="Martin Lindström" w:date="2016-06-27T15:46:00Z">
         <w:r>
           <w:rPr>
             <w:lang w:val="en-GB"/>
@@ -22465,7 +22967,7 @@
           <w:t xml:space="preserve"> attribute (Swedish </w:t>
         </w:r>
       </w:ins>
-      <w:ins w:id="615" w:author="Martin Lindström" w:date="2016-06-27T16:01:00Z">
+      <w:ins w:id="616" w:author="Martin Lindström" w:date="2016-06-27T16:01:00Z">
         <w:r>
           <w:rPr>
             <w:lang w:val="en-GB"/>
@@ -22491,7 +22993,7 @@
           <w:t>”)</w:t>
         </w:r>
       </w:ins>
-      <w:ins w:id="616" w:author="Martin Lindström" w:date="2016-06-27T16:19:00Z">
+      <w:ins w:id="617" w:author="Martin Lindström" w:date="2016-06-27T16:19:00Z">
         <w:r>
           <w:rPr>
             <w:lang w:val="en-GB"/>
@@ -22499,7 +23001,7 @@
           <w:t xml:space="preserve"> </w:t>
         </w:r>
       </w:ins>
-      <w:ins w:id="617" w:author="Martin Lindström" w:date="2016-06-27T16:33:00Z">
+      <w:ins w:id="618" w:author="Martin Lindström" w:date="2016-06-27T16:33:00Z">
         <w:r>
           <w:rPr>
             <w:lang w:val="en-GB"/>
@@ -22507,7 +23009,7 @@
           <w:t xml:space="preserve">MAY be included </w:t>
         </w:r>
       </w:ins>
-      <w:ins w:id="618" w:author="Martin Lindström" w:date="2016-06-27T16:19:00Z">
+      <w:ins w:id="619" w:author="Martin Lindström" w:date="2016-06-27T16:19:00Z">
         <w:r>
           <w:rPr>
             <w:lang w:val="en-GB"/>
@@ -22515,7 +23017,7 @@
           <w:t>in the assertion being delivered</w:t>
         </w:r>
       </w:ins>
-      <w:ins w:id="619" w:author="Martin Lindström" w:date="2016-06-27T16:24:00Z">
+      <w:ins w:id="620" w:author="Martin Lindström" w:date="2016-06-27T16:24:00Z">
         <w:r>
           <w:rPr>
             <w:lang w:val="en-GB"/>
@@ -22523,7 +23025,7 @@
           <w:t xml:space="preserve"> to the requesting Service Provider</w:t>
         </w:r>
       </w:ins>
-      <w:ins w:id="620" w:author="Martin Lindström" w:date="2016-06-27T16:01:00Z">
+      <w:ins w:id="621" w:author="Martin Lindström" w:date="2016-06-27T16:01:00Z">
         <w:r>
           <w:rPr>
             <w:lang w:val="en-GB"/>
@@ -22531,7 +23033,7 @@
           <w:t>.</w:t>
         </w:r>
       </w:ins>
-      <w:ins w:id="621" w:author="Martin Lindström" w:date="2016-06-27T16:02:00Z">
+      <w:ins w:id="622" w:author="Martin Lindström" w:date="2016-06-27T16:02:00Z">
         <w:r>
           <w:rPr>
             <w:lang w:val="en-GB"/>
@@ -22539,7 +23041,7 @@
           <w:t xml:space="preserve"> </w:t>
         </w:r>
       </w:ins>
-      <w:ins w:id="622" w:author="Martin Lindström" w:date="2016-06-27T16:25:00Z">
+      <w:ins w:id="623" w:author="Martin Lindström" w:date="2016-06-27T16:25:00Z">
         <w:r>
           <w:rPr>
             <w:lang w:val="en-GB"/>
@@ -22547,7 +23049,7 @@
           <w:t xml:space="preserve">The </w:t>
         </w:r>
       </w:ins>
-      <w:ins w:id="623" w:author="Martin Lindström" w:date="2016-08-22T12:02:00Z">
+      <w:ins w:id="624" w:author="Martin Lindström" w:date="2016-08-22T12:02:00Z">
         <w:r>
           <w:rPr>
             <w:lang w:val="en-GB"/>
@@ -22555,7 +23057,7 @@
           <w:t>member state eIDAS node</w:t>
         </w:r>
       </w:ins>
-      <w:ins w:id="624" w:author="Martin Lindström" w:date="2016-06-27T16:25:00Z">
+      <w:ins w:id="625" w:author="Martin Lindström" w:date="2016-06-27T16:25:00Z">
         <w:r>
           <w:rPr>
             <w:lang w:val="en-GB"/>
@@ -22563,7 +23065,7 @@
           <w:t xml:space="preserve"> does not provide this attribute</w:t>
         </w:r>
       </w:ins>
-      <w:ins w:id="625" w:author="Martin Lindström" w:date="2016-06-27T16:02:00Z">
+      <w:ins w:id="626" w:author="Martin Lindström" w:date="2016-06-27T16:02:00Z">
         <w:r>
           <w:rPr>
             <w:lang w:val="en-GB"/>
@@ -22577,7 +23079,7 @@
           <w:t xml:space="preserve">instead </w:t>
         </w:r>
       </w:ins>
-      <w:ins w:id="626" w:author="Martin Lindström" w:date="2016-06-27T16:03:00Z">
+      <w:ins w:id="627" w:author="Martin Lindström" w:date="2016-06-27T16:03:00Z">
         <w:r>
           <w:rPr>
             <w:lang w:val="en-GB"/>
@@ -22585,7 +23087,7 @@
           <w:t xml:space="preserve">the assertion </w:t>
         </w:r>
       </w:ins>
-      <w:ins w:id="627" w:author="Martin Lindström" w:date="2016-08-22T13:05:00Z">
+      <w:ins w:id="628" w:author="Martin Lindström" w:date="2016-08-22T13:05:00Z">
         <w:r>
           <w:rPr>
             <w:lang w:val="en-GB"/>
@@ -22599,7 +23101,7 @@
           <w:t xml:space="preserve"> extended by the Swedish eIDAS connector</w:t>
         </w:r>
       </w:ins>
-      <w:ins w:id="628" w:author="Martin Lindström" w:date="2016-08-22T13:08:00Z">
+      <w:ins w:id="629" w:author="Martin Lindström" w:date="2016-08-22T13:08:00Z">
         <w:r>
           <w:rPr>
             <w:lang w:val="en-GB"/>
@@ -22607,7 +23109,7 @@
           <w:t>,</w:t>
         </w:r>
       </w:ins>
-      <w:ins w:id="629" w:author="Martin Lindström" w:date="2016-08-22T13:05:00Z">
+      <w:ins w:id="630" w:author="Martin Lindström" w:date="2016-08-22T13:05:00Z">
         <w:r>
           <w:rPr>
             <w:lang w:val="en-GB"/>
@@ -22621,7 +23123,7 @@
           <w:t xml:space="preserve"> </w:t>
         </w:r>
       </w:ins>
-      <w:ins w:id="630" w:author="Martin Lindström" w:date="2016-08-22T13:07:00Z">
+      <w:ins w:id="631" w:author="Martin Lindström" w:date="2016-08-22T13:07:00Z">
         <w:r>
           <w:rPr>
             <w:lang w:val="en-GB"/>
@@ -22629,7 +23131,7 @@
           <w:t xml:space="preserve">knows how to </w:t>
         </w:r>
       </w:ins>
-      <w:ins w:id="631" w:author="Martin Lindström" w:date="2016-08-22T13:05:00Z">
+      <w:ins w:id="632" w:author="Martin Lindström" w:date="2016-08-22T13:05:00Z">
         <w:r>
           <w:rPr>
             <w:lang w:val="en-GB"/>
@@ -22637,7 +23139,7 @@
           <w:t xml:space="preserve">map from the eIDAS attributes to </w:t>
         </w:r>
       </w:ins>
-      <w:ins w:id="632" w:author="Martin Lindström" w:date="2016-08-22T13:08:00Z">
+      <w:ins w:id="633" w:author="Martin Lindström" w:date="2016-08-22T13:08:00Z">
         <w:r>
           <w:rPr>
             <w:lang w:val="en-GB"/>
@@ -22661,7 +23163,7 @@
     <w:p>
       <w:pPr>
         <w:rPr>
-          <w:ins w:id="633" w:author="Martin Lindström" w:date="2016-08-22T13:09:00Z"/>
+          <w:ins w:id="634" w:author="Martin Lindström" w:date="2016-08-22T13:09:00Z"/>
           <w:lang w:val="en-GB"/>
         </w:rPr>
       </w:pPr>
@@ -22669,11 +23171,11 @@
     <w:p>
       <w:pPr>
         <w:rPr>
-          <w:ins w:id="634" w:author="Martin Lindström" w:date="2016-06-29T23:43:00Z"/>
+          <w:ins w:id="635" w:author="Martin Lindström" w:date="2016-06-29T23:43:00Z"/>
           <w:lang w:val="en-GB"/>
         </w:rPr>
       </w:pPr>
-      <w:ins w:id="635" w:author="Martin Lindström" w:date="2016-08-22T13:09:00Z">
+      <w:ins w:id="636" w:author="Martin Lindström" w:date="2016-08-22T13:09:00Z">
         <w:r>
           <w:rPr>
             <w:lang w:val="en-GB"/>
@@ -22681,7 +23183,7 @@
           <w:t xml:space="preserve">This </w:t>
         </w:r>
       </w:ins>
-      <w:ins w:id="636" w:author="Martin Lindström" w:date="2016-08-26T10:13:00Z">
+      <w:ins w:id="637" w:author="Martin Lindström" w:date="2016-08-26T10:13:00Z">
         <w:r>
           <w:rPr>
             <w:lang w:val="en-GB"/>
@@ -22689,7 +23191,7 @@
           <w:t>binding</w:t>
         </w:r>
       </w:ins>
-      <w:ins w:id="637" w:author="Martin Lindström" w:date="2016-08-22T13:09:00Z">
+      <w:ins w:id="638" w:author="Martin Lindström" w:date="2016-08-22T13:09:00Z">
         <w:r>
           <w:rPr>
             <w:lang w:val="en-GB"/>
@@ -22697,7 +23199,7 @@
           <w:t xml:space="preserve"> can be performed using a number of different processes, where some are considered to be </w:t>
         </w:r>
       </w:ins>
-      <w:ins w:id="638" w:author="Martin Lindström" w:date="2016-08-22T13:10:00Z">
+      <w:ins w:id="639" w:author="Martin Lindström" w:date="2016-08-22T13:10:00Z">
         <w:r>
           <w:rPr>
             <w:lang w:val="en-GB"/>
@@ -22705,7 +23207,7 @@
           <w:t xml:space="preserve">strong </w:t>
         </w:r>
       </w:ins>
-      <w:ins w:id="639" w:author="Martin Lindström" w:date="2016-08-22T13:12:00Z">
+      <w:ins w:id="640" w:author="Martin Lindström" w:date="2016-08-22T13:12:00Z">
         <w:r>
           <w:rPr>
             <w:lang w:val="en-GB"/>
@@ -22713,7 +23215,7 @@
           <w:t xml:space="preserve">and </w:t>
         </w:r>
       </w:ins>
-      <w:ins w:id="640" w:author="Martin Lindström" w:date="2016-08-22T13:10:00Z">
+      <w:ins w:id="641" w:author="Martin Lindström" w:date="2016-08-22T13:10:00Z">
         <w:r>
           <w:rPr>
             <w:lang w:val="en-GB"/>
@@ -22721,7 +23223,7 @@
           <w:t xml:space="preserve">where others only may be a </w:t>
         </w:r>
       </w:ins>
-      <w:ins w:id="641" w:author="Martin Lindström" w:date="2016-08-22T13:11:00Z">
+      <w:ins w:id="642" w:author="Martin Lindström" w:date="2016-08-22T13:11:00Z">
         <w:r>
           <w:rPr>
             <w:lang w:val="en-GB"/>
@@ -22729,7 +23231,7 @@
           <w:t xml:space="preserve">“good guess”. Therefore, an </w:t>
         </w:r>
       </w:ins>
-      <w:ins w:id="642" w:author="Martin Lindström" w:date="2016-06-27T16:37:00Z">
+      <w:ins w:id="643" w:author="Martin Lindström" w:date="2016-06-27T16:37:00Z">
         <w:r>
           <w:rPr>
             <w:lang w:val="en-GB"/>
@@ -22737,7 +23239,7 @@
           <w:t xml:space="preserve">eIDAS connector that </w:t>
         </w:r>
       </w:ins>
-      <w:ins w:id="643" w:author="Martin Lindström" w:date="2016-08-22T13:12:00Z">
+      <w:ins w:id="644" w:author="Martin Lindström" w:date="2016-08-22T13:12:00Z">
         <w:r>
           <w:rPr>
             <w:lang w:val="en-GB"/>
@@ -22745,7 +23247,7 @@
           <w:t>extends</w:t>
         </w:r>
       </w:ins>
-      <w:ins w:id="644" w:author="Martin Lindström" w:date="2016-06-27T16:37:00Z">
+      <w:ins w:id="645" w:author="Martin Lindström" w:date="2016-06-27T16:37:00Z">
         <w:r>
           <w:rPr>
             <w:lang w:val="en-GB"/>
@@ -22771,7 +23273,7 @@
           <w:t>personalIdentityNumber</w:t>
         </w:r>
       </w:ins>
-      <w:ins w:id="645" w:author="Martin Lindström" w:date="2016-08-26T10:14:00Z">
+      <w:ins w:id="646" w:author="Martin Lindström" w:date="2016-08-26T10:14:00Z">
         <w:r>
           <w:rPr>
             <w:rStyle w:val="Code"/>
@@ -22779,7 +23281,7 @@
           <w:t>Binding</w:t>
         </w:r>
       </w:ins>
-      <w:ins w:id="646" w:author="Martin Lindström" w:date="2016-06-27T16:39:00Z">
+      <w:ins w:id="647" w:author="Martin Lindström" w:date="2016-06-27T16:39:00Z">
         <w:r>
           <w:rPr>
             <w:lang w:val="en-GB"/>
@@ -22787,7 +23289,7 @@
           <w:t xml:space="preserve"> </w:t>
         </w:r>
       </w:ins>
-      <w:ins w:id="647" w:author="Martin Lindström" w:date="2016-06-27T16:47:00Z">
+      <w:ins w:id="648" w:author="Martin Lindström" w:date="2016-06-27T16:47:00Z">
         <w:r>
           <w:rPr>
             <w:lang w:val="en-GB"/>
@@ -22795,7 +23297,7 @@
           <w:t xml:space="preserve">attribute. </w:t>
         </w:r>
       </w:ins>
-      <w:ins w:id="648" w:author="Martin Lindström" w:date="2016-06-29T23:44:00Z">
+      <w:ins w:id="649" w:author="Martin Lindström" w:date="2016-06-29T23:44:00Z">
         <w:r>
           <w:rPr>
             <w:lang w:val="en-GB"/>
@@ -22803,7 +23305,7 @@
           <w:t>This attribute contains a value that is an URI that</w:t>
         </w:r>
       </w:ins>
-      <w:ins w:id="649" w:author="Martin Lindström" w:date="2016-06-29T23:51:00Z">
+      <w:ins w:id="650" w:author="Martin Lindström" w:date="2016-06-29T23:51:00Z">
         <w:r>
           <w:rPr>
             <w:lang w:val="en-GB"/>
@@ -22811,7 +23313,7 @@
           <w:t xml:space="preserve"> identifies the process that was used to link a set of eIDAS attributes to a </w:t>
         </w:r>
       </w:ins>
-      <w:ins w:id="650" w:author="Martin Lindström" w:date="2016-06-29T23:52:00Z">
+      <w:ins w:id="651" w:author="Martin Lindström" w:date="2016-06-29T23:52:00Z">
         <w:r>
           <w:rPr>
             <w:rStyle w:val="Code"/>
@@ -22829,7 +23331,7 @@
     <w:p>
       <w:pPr>
         <w:rPr>
-          <w:ins w:id="651" w:author="Martin Lindström" w:date="2016-06-29T23:52:00Z"/>
+          <w:ins w:id="652" w:author="Martin Lindström" w:date="2016-06-29T23:52:00Z"/>
           <w:lang w:val="en-GB"/>
         </w:rPr>
       </w:pPr>
@@ -22840,8 +23342,8 @@
           <w:lang w:val="en-GB"/>
         </w:rPr>
       </w:pPr>
-      <w:ins w:id="652" w:author="Martin Lindström" w:date="2016-08-22T13:13:00Z">
-        <w:del w:id="653" w:author="Stefan Santesson" w:date="2016-08-26T12:50:00Z">
+      <w:ins w:id="653" w:author="Martin Lindström" w:date="2016-08-22T13:13:00Z">
+        <w:del w:id="654" w:author="Stefan Santesson" w:date="2016-08-26T12:50:00Z">
           <w:r>
             <w:rPr>
               <w:lang w:val="en-GB"/>
@@ -22849,15 +23351,27 @@
             <w:delText>The specification “</w:delText>
           </w:r>
         </w:del>
-        <w:del w:id="654" w:author="Stefan Santesson" w:date="2016-08-26T12:48:00Z">
+        <w:del w:id="655" w:author="Stefan Santesson" w:date="2016-08-26T12:48:00Z">
           <w:r>
             <w:rPr>
               <w:lang w:val="en-US"/>
             </w:rPr>
-            <w:delText>eIDAS Attribute Mapping Specification for the Swedish eID Framework</w:delText>
+            <w:delText>eIDAS Attri</w:delText>
+          </w:r>
+          <w:r>
+            <w:rPr>
+              <w:lang w:val="en-US"/>
+            </w:rPr>
+            <w:delText>b</w:delText>
+          </w:r>
+          <w:r>
+            <w:rPr>
+              <w:lang w:val="en-US"/>
+            </w:rPr>
+            <w:delText>ute Mapping Specification for the Swedish eID Framework</w:delText>
           </w:r>
         </w:del>
-        <w:del w:id="655" w:author="Stefan Santesson" w:date="2016-08-26T12:50:00Z">
+        <w:del w:id="656" w:author="Stefan Santesson" w:date="2016-08-26T12:50:00Z">
           <w:r>
             <w:rPr>
               <w:lang w:val="en-GB"/>
@@ -22893,8 +23407,8 @@
           </w:r>
         </w:del>
       </w:ins>
-      <w:ins w:id="656" w:author="Martin Lindström" w:date="2016-08-26T10:14:00Z">
-        <w:del w:id="657" w:author="Stefan Santesson" w:date="2016-08-26T12:50:00Z">
+      <w:ins w:id="657" w:author="Martin Lindström" w:date="2016-08-26T10:14:00Z">
+        <w:del w:id="658" w:author="Stefan Santesson" w:date="2016-08-26T12:50:00Z">
           <w:r>
             <w:rPr>
               <w:rStyle w:val="Code"/>
@@ -22903,8 +23417,8 @@
           </w:r>
         </w:del>
       </w:ins>
-      <w:ins w:id="658" w:author="Martin Lindström" w:date="2016-08-22T13:13:00Z">
-        <w:del w:id="659" w:author="Stefan Santesson" w:date="2016-08-26T12:50:00Z">
+      <w:ins w:id="659" w:author="Martin Lindström" w:date="2016-08-22T13:13:00Z">
+        <w:del w:id="660" w:author="Stefan Santesson" w:date="2016-08-26T12:50:00Z">
           <w:r>
             <w:rPr>
               <w:lang w:val="en-GB"/>
@@ -22913,7 +23427,7 @@
           </w:r>
         </w:del>
       </w:ins>
-      <w:ins w:id="660" w:author="Stefan Santesson" w:date="2016-08-26T12:50:00Z">
+      <w:ins w:id="661" w:author="Stefan Santesson" w:date="2016-08-26T12:50:00Z">
         <w:r>
           <w:rPr>
             <w:lang w:val="en-GB"/>
@@ -22921,7 +23435,7 @@
           <w:t>This specification does not specify any defined URI identifiers that may be included in this attribute</w:t>
         </w:r>
       </w:ins>
-      <w:ins w:id="661" w:author="Martin Lindström" w:date="2016-08-22T13:13:00Z">
+      <w:ins w:id="662" w:author="Martin Lindström" w:date="2016-08-22T13:13:00Z">
         <w:r>
           <w:rPr>
             <w:lang w:val="en-GB"/>
@@ -22929,7 +23443,7 @@
           <w:t>.</w:t>
         </w:r>
       </w:ins>
-      <w:ins w:id="662" w:author="Stefan Santesson" w:date="2016-08-26T12:51:00Z">
+      <w:ins w:id="663" w:author="Stefan Santesson" w:date="2016-08-26T12:51:00Z">
         <w:r>
           <w:rPr>
             <w:lang w:val="en-GB"/>
@@ -22937,8 +23451,6 @@
           <w:t xml:space="preserve"> Such URI identifiers will be specified in documents specifying appropriate binding mechanisms.</w:t>
         </w:r>
       </w:ins>
-      <w:bookmarkStart w:id="663" w:name="_GoBack"/>
-      <w:bookmarkEnd w:id="663"/>
     </w:p>
     <w:p>
       <w:pPr>
@@ -23389,26 +23901,78 @@
       </w:pPr>
       <w:ins w:id="676" w:author="Martin Lindström" w:date="2016-08-22T12:00:00Z">
         <w:r>
-          <w:t>[EidEidasAttrMapping]</w:t>
+          <w:t>[</w:t>
+        </w:r>
+      </w:ins>
+      <w:proofErr w:type="spellStart"/>
+      <w:ins w:id="677" w:author="Martin Lindström" w:date="2016-08-26T14:25:00Z">
+        <w:r>
+          <w:t>ConstructedAttr</w:t>
+        </w:r>
+      </w:ins>
+      <w:proofErr w:type="spellEnd"/>
+      <w:ins w:id="678" w:author="Martin Lindström" w:date="2016-08-22T12:00:00Z">
+        <w:r>
+          <w:t>]</w:t>
         </w:r>
       </w:ins>
     </w:p>
     <w:p>
       <w:pPr>
         <w:rPr>
-          <w:ins w:id="677" w:author="Martin Lindström" w:date="2016-08-22T12:01:00Z"/>
-        </w:rPr>
-      </w:pPr>
-      <w:ins w:id="678" w:author="Martin Lindström" w:date="2016-08-22T12:01:00Z">
+          <w:ins w:id="679" w:author="Martin Lindström" w:date="2016-08-22T12:01:00Z"/>
+        </w:rPr>
+      </w:pPr>
+      <w:ins w:id="680" w:author="Martin Lindström" w:date="2016-08-22T12:01:00Z">
         <w:r>
           <w:tab/>
         </w:r>
+      </w:ins>
+      <w:proofErr w:type="gramStart"/>
+      <w:ins w:id="681" w:author="Martin Lindström" w:date="2016-08-26T14:26:00Z">
         <w:r>
           <w:rPr>
             <w:lang w:val="en-US"/>
           </w:rPr>
-          <w:t>eIDAS Attribute Mapping Specification for the Swedish eID Framework</w:t>
-        </w:r>
+          <w:t>eIDAS</w:t>
+        </w:r>
+        <w:proofErr w:type="gramEnd"/>
+        <w:r>
+          <w:rPr>
+            <w:lang w:val="en-US"/>
+          </w:rPr>
+          <w:t xml:space="preserve"> </w:t>
+        </w:r>
+        <w:r>
+          <w:rPr>
+            <w:lang w:val="en-US"/>
+          </w:rPr>
+          <w:t>Con</w:t>
+        </w:r>
+      </w:ins>
+      <w:ins w:id="682" w:author="Martin Lindström" w:date="2016-08-26T14:27:00Z">
+        <w:r>
+          <w:rPr>
+            <w:lang w:val="en-US"/>
+          </w:rPr>
+          <w:t>s</w:t>
+        </w:r>
+      </w:ins>
+      <w:ins w:id="683" w:author="Martin Lindström" w:date="2016-08-26T14:26:00Z">
+        <w:r>
+          <w:rPr>
+            <w:lang w:val="en-US"/>
+          </w:rPr>
+          <w:t>tructed Attributes</w:t>
+        </w:r>
+        <w:r>
+          <w:rPr>
+            <w:lang w:val="en-US"/>
+          </w:rPr>
+          <w:t xml:space="preserve"> Specification for the Swedish eID Framework</w:t>
+        </w:r>
+      </w:ins>
+      <w:ins w:id="684" w:author="Martin Lindström" w:date="2016-08-22T12:01:00Z">
         <w:r>
           <w:rPr>
             <w:lang w:val="en-US"/>
@@ -23420,17 +23984,17 @@
     <w:p>
       <w:pPr>
         <w:rPr>
-          <w:ins w:id="679" w:author="Martin Lindström" w:date="2016-08-22T12:00:00Z"/>
+          <w:ins w:id="685" w:author="Martin Lindström" w:date="2016-08-22T12:00:00Z"/>
         </w:rPr>
       </w:pPr>
     </w:p>
     <w:p>
       <w:pPr>
         <w:rPr>
-          <w:ins w:id="680" w:author="Martin Lindström" w:date="2016-06-27T17:44:00Z"/>
-        </w:rPr>
-      </w:pPr>
-      <w:ins w:id="681" w:author="Martin Lindström" w:date="2016-06-27T17:44:00Z">
+          <w:ins w:id="686" w:author="Martin Lindström" w:date="2016-06-27T17:44:00Z"/>
+        </w:rPr>
+      </w:pPr>
+      <w:ins w:id="687" w:author="Martin Lindström" w:date="2016-06-27T17:44:00Z">
         <w:r>
           <w:t>[eIDAS_Attr]</w:t>
         </w:r>
@@ -23439,16 +24003,16 @@
     <w:p>
       <w:pPr>
         <w:rPr>
-          <w:ins w:id="682" w:author="Martin Lindström" w:date="2016-06-27T17:44:00Z"/>
-          <w:lang w:val="en-US"/>
-        </w:rPr>
-      </w:pPr>
-      <w:ins w:id="683" w:author="Martin Lindström" w:date="2016-06-27T17:44:00Z">
+          <w:ins w:id="688" w:author="Martin Lindström" w:date="2016-06-27T17:44:00Z"/>
+          <w:lang w:val="en-US"/>
+        </w:rPr>
+      </w:pPr>
+      <w:ins w:id="689" w:author="Martin Lindström" w:date="2016-06-27T17:44:00Z">
         <w:r>
           <w:tab/>
         </w:r>
       </w:ins>
-      <w:ins w:id="684" w:author="Martin Lindström" w:date="2016-06-27T17:45:00Z">
+      <w:ins w:id="690" w:author="Martin Lindström" w:date="2016-06-27T17:45:00Z">
         <w:r>
           <w:rPr>
             <w:lang w:val="en-US"/>
@@ -23467,7 +24031,7 @@
           </w:rPr>
           <w:fldChar w:fldCharType="separate"/>
         </w:r>
-        <w:proofErr w:type="spellStart"/>
+        <w:proofErr w:type="gramStart"/>
         <w:r>
           <w:rPr>
             <w:rStyle w:val="Hyperlink"/>
@@ -23475,7 +24039,7 @@
           </w:rPr>
           <w:t>eIDAS</w:t>
         </w:r>
-        <w:proofErr w:type="spellEnd"/>
+        <w:proofErr w:type="gramEnd"/>
         <w:r>
           <w:rPr>
             <w:rStyle w:val="Hyperlink"/>
@@ -23496,7 +24060,7 @@
           <w:t>, 22 June 2015</w:t>
         </w:r>
       </w:ins>
-      <w:ins w:id="685" w:author="Martin Lindström" w:date="2016-06-27T17:44:00Z">
+      <w:ins w:id="691" w:author="Martin Lindström" w:date="2016-06-27T17:44:00Z">
         <w:r>
           <w:rPr>
             <w:lang w:val="en-US"/>
@@ -23547,7 +24111,7 @@
           <w:lang w:val="en-US"/>
         </w:rPr>
       </w:pPr>
-      <w:bookmarkStart w:id="686" w:name="_Toc333491202"/>
+      <w:bookmarkStart w:id="692" w:name="_Toc333491202"/>
       <w:r>
         <w:rPr>
           <w:lang w:val="en-US"/>
@@ -23555,17 +24119,17 @@
         <w:lastRenderedPageBreak/>
         <w:t>Changes between versions</w:t>
       </w:r>
-      <w:bookmarkEnd w:id="686"/>
+      <w:bookmarkEnd w:id="692"/>
     </w:p>
     <w:p>
       <w:pPr>
         <w:rPr>
-          <w:ins w:id="687" w:author="Martin Lindström" w:date="2016-05-26T12:34:00Z"/>
+          <w:ins w:id="693" w:author="Martin Lindström" w:date="2016-05-26T12:34:00Z"/>
           <w:b/>
           <w:lang w:val="en-US"/>
         </w:rPr>
       </w:pPr>
-      <w:ins w:id="688" w:author="Martin Lindström" w:date="2016-05-26T12:34:00Z">
+      <w:ins w:id="694" w:author="Martin Lindström" w:date="2016-05-26T12:34:00Z">
         <w:r>
           <w:rPr>
             <w:b/>
@@ -23578,7 +24142,7 @@
     <w:p>
       <w:pPr>
         <w:rPr>
-          <w:ins w:id="689" w:author="Martin Lindström" w:date="2016-05-26T12:34:00Z"/>
+          <w:ins w:id="695" w:author="Martin Lindström" w:date="2016-05-26T12:34:00Z"/>
           <w:b/>
           <w:lang w:val="en-US"/>
         </w:rPr>
@@ -23592,12 +24156,12 @@
           <w:numId w:val="40"/>
         </w:numPr>
         <w:rPr>
-          <w:ins w:id="690" w:author="Martin Lindström" w:date="2016-08-22T13:14:00Z"/>
+          <w:ins w:id="696" w:author="Martin Lindström" w:date="2016-08-22T13:14:00Z"/>
           <w:b/>
           <w:lang w:val="en-US"/>
         </w:rPr>
       </w:pPr>
-      <w:ins w:id="691" w:author="Martin Lindström" w:date="2016-08-22T13:14:00Z">
+      <w:ins w:id="697" w:author="Martin Lindström" w:date="2016-08-22T13:14:00Z">
         <w:r>
           <w:rPr>
             <w:lang w:val="en-US"/>
@@ -23605,7 +24169,7 @@
           <w:t xml:space="preserve">Attributes for </w:t>
         </w:r>
       </w:ins>
-      <w:ins w:id="692" w:author="Martin Lindström" w:date="2016-08-22T13:16:00Z">
+      <w:ins w:id="698" w:author="Martin Lindström" w:date="2016-08-22T13:16:00Z">
         <w:r>
           <w:rPr>
             <w:lang w:val="en-US"/>
@@ -23613,7 +24177,7 @@
           <w:t xml:space="preserve">mapping </w:t>
         </w:r>
       </w:ins>
-      <w:ins w:id="693" w:author="Martin Lindström" w:date="2016-08-22T13:14:00Z">
+      <w:ins w:id="699" w:author="Martin Lindström" w:date="2016-08-22T13:14:00Z">
         <w:r>
           <w:rPr>
             <w:lang w:val="en-US"/>
@@ -23621,7 +24185,7 @@
           <w:t xml:space="preserve">eIDAS-attributes have been </w:t>
         </w:r>
       </w:ins>
-      <w:ins w:id="694" w:author="Martin Lindström" w:date="2016-08-22T13:15:00Z">
+      <w:ins w:id="700" w:author="Martin Lindström" w:date="2016-08-22T13:15:00Z">
         <w:r>
           <w:rPr>
             <w:lang w:val="en-US"/>
@@ -23629,7 +24193,7 @@
           <w:t>defined</w:t>
         </w:r>
       </w:ins>
-      <w:ins w:id="695" w:author="Martin Lindström" w:date="2016-08-22T13:14:00Z">
+      <w:ins w:id="701" w:author="Martin Lindström" w:date="2016-08-22T13:14:00Z">
         <w:r>
           <w:rPr>
             <w:lang w:val="en-US"/>
@@ -23646,12 +24210,12 @@
           <w:numId w:val="40"/>
         </w:numPr>
         <w:rPr>
-          <w:ins w:id="696" w:author="Martin Lindström" w:date="2016-05-26T12:34:00Z"/>
+          <w:ins w:id="702" w:author="Martin Lindström" w:date="2016-05-26T12:34:00Z"/>
           <w:b/>
           <w:lang w:val="en-US"/>
         </w:rPr>
       </w:pPr>
-      <w:ins w:id="697" w:author="Martin Lindström" w:date="2016-08-22T13:15:00Z">
+      <w:ins w:id="703" w:author="Martin Lindström" w:date="2016-08-22T13:15:00Z">
         <w:r>
           <w:rPr>
             <w:lang w:val="en-US"/>
@@ -23671,7 +24235,7 @@
           <w:t xml:space="preserve"> has been defined</w:t>
         </w:r>
       </w:ins>
-      <w:ins w:id="698" w:author="Martin Lindström" w:date="2016-08-22T13:16:00Z">
+      <w:ins w:id="704" w:author="Martin Lindström" w:date="2016-08-22T13:16:00Z">
         <w:r>
           <w:rPr>
             <w:lang w:val="en-US"/>
@@ -23702,7 +24266,7 @@
         </w:rPr>
         <w:fldChar w:fldCharType="separate"/>
       </w:r>
-      <w:ins w:id="699" w:author="Martin Lindström" w:date="2016-08-22T13:16:00Z">
+      <w:ins w:id="705" w:author="Martin Lindström" w:date="2016-08-22T13:16:00Z">
         <w:r>
           <w:rPr>
             <w:lang w:val="en-US"/>
@@ -23722,7 +24286,7 @@
           <w:t>)</w:t>
         </w:r>
       </w:ins>
-      <w:ins w:id="700" w:author="Martin Lindström" w:date="2016-08-22T13:15:00Z">
+      <w:ins w:id="706" w:author="Martin Lindström" w:date="2016-08-22T13:15:00Z">
         <w:r>
           <w:rPr>
             <w:lang w:val="en-US"/>
@@ -23734,7 +24298,7 @@
     <w:p>
       <w:pPr>
         <w:rPr>
-          <w:ins w:id="701" w:author="Martin Lindström" w:date="2016-05-26T12:34:00Z"/>
+          <w:ins w:id="707" w:author="Martin Lindström" w:date="2016-05-26T12:34:00Z"/>
           <w:b/>
           <w:lang w:val="en-US"/>
         </w:rPr>
@@ -23777,7 +24341,19 @@
         <w:rPr>
           <w:lang w:val="en-US"/>
         </w:rPr>
-        <w:t xml:space="preserve">This specification no longer uses the term “attribute profile” for named collections of attributes for different scenarios. Instead the </w:t>
+        <w:t>This specification no longer uses the term “attribute profile” for named collections of attributes for diffe</w:t>
+      </w:r>
+      <w:r>
+        <w:rPr>
+          <w:lang w:val="en-US"/>
+        </w:rPr>
+        <w:t>r</w:t>
+      </w:r>
+      <w:r>
+        <w:rPr>
+          <w:lang w:val="en-US"/>
+        </w:rPr>
+        <w:t xml:space="preserve">ent scenarios. Instead the </w:t>
       </w:r>
       <w:r>
         <w:rPr>
@@ -23885,7 +24461,13 @@
         <w:rPr>
           <w:lang w:val="en-US"/>
         </w:rPr>
-        <w:t xml:space="preserve"> requirements now include “re</w:t>
+        <w:t xml:space="preserve"> requirements now include “r</w:t>
+      </w:r>
+      <w:r>
+        <w:rPr>
+          <w:lang w:val="en-US"/>
+        </w:rPr>
+        <w:t>e</w:t>
       </w:r>
       <w:r>
         <w:rPr>
@@ -23945,7 +24527,19 @@
         <w:rPr>
           <w:lang w:val="en-US"/>
         </w:rPr>
-        <w:t>Deployment Profile for the Swedish eID Framework</w:t>
+        <w:t>Deployment Profile for the Sw</w:t>
+      </w:r>
+      <w:r>
+        <w:rPr>
+          <w:lang w:val="en-US"/>
+        </w:rPr>
+        <w:t>e</w:t>
+      </w:r>
+      <w:r>
+        <w:rPr>
+          <w:lang w:val="en-US"/>
+        </w:rPr>
+        <w:t>dish eID Framework</w:t>
       </w:r>
       <w:r>
         <w:rPr>
@@ -24116,7 +24710,19 @@
         <w:rPr>
           <w:lang w:val="en-US"/>
         </w:rPr>
-        <w:t>Organizational Identity for Natural Persons</w:t>
+        <w:t>Organiz</w:t>
+      </w:r>
+      <w:r>
+        <w:rPr>
+          <w:lang w:val="en-US"/>
+        </w:rPr>
+        <w:t>a</w:t>
+      </w:r>
+      <w:r>
+        <w:rPr>
+          <w:lang w:val="en-US"/>
+        </w:rPr>
+        <w:t>tional Identity for Natural Persons</w:t>
       </w:r>
       <w:r>
         <w:rPr>
@@ -24224,7 +24830,19 @@
         <w:rPr>
           <w:lang w:val="en-US"/>
         </w:rPr>
-        <w:t>. See section</w:t>
+        <w:t>. See se</w:t>
+      </w:r>
+      <w:r>
+        <w:rPr>
+          <w:lang w:val="en-US"/>
+        </w:rPr>
+        <w:t>c</w:t>
+      </w:r>
+      <w:r>
+        <w:rPr>
+          <w:lang w:val="en-US"/>
+        </w:rPr>
+        <w:t>tion</w:t>
       </w:r>
       <w:r>
         <w:rPr>
@@ -24434,7 +25052,19 @@
         <w:rPr>
           <w:lang w:val="en-US"/>
         </w:rPr>
-        <w:t>some attributes were listed as both prohibited and allowed. This has been fixed.</w:t>
+        <w:t>some attributes were listed as both prohi</w:t>
+      </w:r>
+      <w:r>
+        <w:rPr>
+          <w:lang w:val="en-US"/>
+        </w:rPr>
+        <w:t>b</w:t>
+      </w:r>
+      <w:r>
+        <w:rPr>
+          <w:lang w:val="en-US"/>
+        </w:rPr>
+        <w:t>ited and allowed. This has been fixed.</w:t>
       </w:r>
     </w:p>
     <w:p>
@@ -24461,7 +25091,7 @@
 </file>
 
 <file path=word/comments.xml><?xml version="1.0" encoding="utf-8"?>
-<w:comments xmlns:wpc="http://schemas.microsoft.com/office/word/2010/wordprocessingCanvas" xmlns:mo="http://schemas.microsoft.com/office/mac/office/2008/main" xmlns:mc="http://schemas.openxmlformats.org/markup-compatibility/2006" xmlns:mv="urn:schemas-microsoft-com:mac:vml" xmlns:o="urn:schemas-microsoft-com:office:office" xmlns:r="http://schemas.openxmlformats.org/officeDocument/2006/relationships" xmlns:m="http://schemas.openxmlformats.org/officeDocument/2006/math" xmlns:v="urn:schemas-microsoft-com:vml" xmlns:wp14="http://schemas.microsoft.com/office/word/2010/wordprocessingDrawing" xmlns:wp="http://schemas.openxmlformats.org/drawingml/2006/wordprocessingDrawing" xmlns:w10="urn:schemas-microsoft-com:office:word" xmlns:w="http://schemas.openxmlformats.org/wordprocessingml/2006/main" xmlns:w14="http://schemas.microsoft.com/office/word/2010/wordml" xmlns:w15="http://schemas.microsoft.com/office/word/2012/wordml" xmlns:wpg="http://schemas.microsoft.com/office/word/2010/wordprocessingGroup" xmlns:wpi="http://schemas.microsoft.com/office/word/2010/wordprocessingInk" xmlns:wne="http://schemas.microsoft.com/office/word/2006/wordml" xmlns:wps="http://schemas.microsoft.com/office/word/2010/wordprocessingShape" mc:Ignorable="w14 w15 wp14">
+<w:comments xmlns:wpc="http://schemas.microsoft.com/office/word/2010/wordprocessingCanvas" xmlns:mo="http://schemas.microsoft.com/office/mac/office/2008/main" xmlns:mc="http://schemas.openxmlformats.org/markup-compatibility/2006" xmlns:mv="urn:schemas-microsoft-com:mac:vml" xmlns:o="urn:schemas-microsoft-com:office:office" xmlns:r="http://schemas.openxmlformats.org/officeDocument/2006/relationships" xmlns:m="http://schemas.openxmlformats.org/officeDocument/2006/math" xmlns:v="urn:schemas-microsoft-com:vml" xmlns:wp14="http://schemas.microsoft.com/office/word/2010/wordprocessingDrawing" xmlns:wp="http://schemas.openxmlformats.org/drawingml/2006/wordprocessingDrawing" xmlns:w10="urn:schemas-microsoft-com:office:word" xmlns:w="http://schemas.openxmlformats.org/wordprocessingml/2006/main" xmlns:w14="http://schemas.microsoft.com/office/word/2010/wordml" xmlns:wpg="http://schemas.microsoft.com/office/word/2010/wordprocessingGroup" xmlns:wpi="http://schemas.microsoft.com/office/word/2010/wordprocessingInk" xmlns:wne="http://schemas.microsoft.com/office/word/2006/wordml" xmlns:wps="http://schemas.microsoft.com/office/word/2010/wordprocessingShape" mc:Ignorable="w14 wp14">
   <w:comment w:id="158" w:author="Martin Lindström" w:date="2016-08-26T10:16:00Z" w:initials="ML">
     <w:p>
       <w:pPr>
@@ -24502,49 +25132,55 @@
         <w:rPr>
           <w:lang w:val="en-US"/>
         </w:rPr>
-        <w:t xml:space="preserve">I usually try to maintain a distinction between attribute conversion and attribute mapping. Mapping having the meaning that the exact same attribute value is carried in a compatible attribute with a different name (id). Conversion having the meaning that the attribute value is converted to another format but preserving the information content of the converted data, into a new attribute with a different name (id). Attribute conversion may convert all or parts of the data in the original attribute but the data that is converted </w:t>
-      </w:r>
-      <w:r>
-        <w:rPr>
-          <w:lang w:val="en-US"/>
-        </w:rPr>
-        <w:t xml:space="preserve">MUST </w:t>
-      </w:r>
-      <w:r>
-        <w:rPr>
-          <w:lang w:val="en-US"/>
-        </w:rPr>
-        <w:t>pre</w:t>
-      </w:r>
-      <w:r>
-        <w:rPr>
-          <w:lang w:val="en-US"/>
-        </w:rPr>
-        <w:t>serve</w:t>
-      </w:r>
-      <w:r>
-        <w:rPr>
-          <w:lang w:val="en-US"/>
-        </w:rPr>
-        <w:t xml:space="preserve"> all information </w:t>
-      </w:r>
-      <w:r>
-        <w:rPr>
-          <w:lang w:val="en-US"/>
-        </w:rPr>
-        <w:t>and MUST NOT change that information</w:t>
-      </w:r>
-      <w:r>
-        <w:rPr>
-          <w:lang w:val="en-US"/>
-        </w:rPr>
-        <w:t>.</w:t>
-      </w:r>
-      <w:r>
-        <w:rPr>
-          <w:lang w:val="en-US"/>
-        </w:rPr>
-        <w:t xml:space="preserve"> Example “FEMALE” </w:t>
+        <w:t>I usually try to maintain a distinction between attribute conversion and attribute mapping. Mapping having the meaning that the exact same attribute value is carried in a compatible attribute with a different name (id). Conversion having the meaning that the attribute value is converted to another format but preser</w:t>
+      </w:r>
+      <w:r>
+        <w:rPr>
+          <w:lang w:val="en-US"/>
+        </w:rPr>
+        <w:t>v</w:t>
+      </w:r>
+      <w:r>
+        <w:rPr>
+          <w:lang w:val="en-US"/>
+        </w:rPr>
+        <w:t>ing the information content of the conver</w:t>
+      </w:r>
+      <w:r>
+        <w:rPr>
+          <w:lang w:val="en-US"/>
+        </w:rPr>
+        <w:t>t</w:t>
+      </w:r>
+      <w:r>
+        <w:rPr>
+          <w:lang w:val="en-US"/>
+        </w:rPr>
+        <w:t>ed data, into a new attribute with a diffe</w:t>
+      </w:r>
+      <w:r>
+        <w:rPr>
+          <w:lang w:val="en-US"/>
+        </w:rPr>
+        <w:t>r</w:t>
+      </w:r>
+      <w:r>
+        <w:rPr>
+          <w:lang w:val="en-US"/>
+        </w:rPr>
+        <w:t>ent name (id). Attribute conversion may convert all or parts of the data in the orig</w:t>
+      </w:r>
+      <w:r>
+        <w:rPr>
+          <w:lang w:val="en-US"/>
+        </w:rPr>
+        <w:t>i</w:t>
+      </w:r>
+      <w:r>
+        <w:rPr>
+          <w:lang w:val="en-US"/>
+        </w:rPr>
+        <w:t xml:space="preserve">nal attribute but the data that is converted MUST preserve all information and MUST NOT change that information. Example “FEMALE” </w:t>
       </w:r>
       <w:r>
         <w:rPr>
@@ -24621,21 +25257,7 @@
         <w:rPr>
           <w:lang w:val="en-GB"/>
         </w:rPr>
-        <w:t xml:space="preserve">hould handle </w:t>
-      </w:r>
-      <w:proofErr w:type="spellStart"/>
-      <w:r>
-        <w:rPr>
-          <w:lang w:val="en-GB"/>
-        </w:rPr>
-        <w:t>eIDAS</w:t>
-      </w:r>
-      <w:proofErr w:type="spellEnd"/>
-      <w:r>
-        <w:rPr>
-          <w:lang w:val="en-GB"/>
-        </w:rPr>
-        <w:t xml:space="preserve"> </w:t>
+        <w:t xml:space="preserve">hould handle eIDAS </w:t>
       </w:r>
       <w:proofErr w:type="spellStart"/>
       <w:r>
@@ -24667,7 +25289,7 @@
       </w:r>
     </w:p>
   </w:comment>
-  <w:comment w:id="357" w:author="Martin Lindström" w:date="2016-08-26T10:17:00Z" w:initials="ML">
+  <w:comment w:id="356" w:author="Martin Lindström" w:date="2016-08-26T10:17:00Z" w:initials="ML">
     <w:p>
       <w:pPr>
         <w:pStyle w:val="CommentText"/>
@@ -24703,7 +25325,7 @@
 </file>
 
 <file path=word/endnotes.xml><?xml version="1.0" encoding="utf-8"?>
-<w:endnotes xmlns:wpc="http://schemas.microsoft.com/office/word/2010/wordprocessingCanvas" xmlns:mo="http://schemas.microsoft.com/office/mac/office/2008/main" xmlns:mc="http://schemas.openxmlformats.org/markup-compatibility/2006" xmlns:mv="urn:schemas-microsoft-com:mac:vml" xmlns:o="urn:schemas-microsoft-com:office:office" xmlns:r="http://schemas.openxmlformats.org/officeDocument/2006/relationships" xmlns:m="http://schemas.openxmlformats.org/officeDocument/2006/math" xmlns:v="urn:schemas-microsoft-com:vml" xmlns:wp14="http://schemas.microsoft.com/office/word/2010/wordprocessingDrawing" xmlns:wp="http://schemas.openxmlformats.org/drawingml/2006/wordprocessingDrawing" xmlns:w10="urn:schemas-microsoft-com:office:word" xmlns:w="http://schemas.openxmlformats.org/wordprocessingml/2006/main" xmlns:w14="http://schemas.microsoft.com/office/word/2010/wordml" xmlns:w15="http://schemas.microsoft.com/office/word/2012/wordml" xmlns:wpg="http://schemas.microsoft.com/office/word/2010/wordprocessingGroup" xmlns:wpi="http://schemas.microsoft.com/office/word/2010/wordprocessingInk" xmlns:wne="http://schemas.microsoft.com/office/word/2006/wordml" xmlns:wps="http://schemas.microsoft.com/office/word/2010/wordprocessingShape" mc:Ignorable="w14 w15 wp14">
+<w:endnotes xmlns:wpc="http://schemas.microsoft.com/office/word/2010/wordprocessingCanvas" xmlns:mo="http://schemas.microsoft.com/office/mac/office/2008/main" xmlns:mc="http://schemas.openxmlformats.org/markup-compatibility/2006" xmlns:mv="urn:schemas-microsoft-com:mac:vml" xmlns:o="urn:schemas-microsoft-com:office:office" xmlns:r="http://schemas.openxmlformats.org/officeDocument/2006/relationships" xmlns:m="http://schemas.openxmlformats.org/officeDocument/2006/math" xmlns:v="urn:schemas-microsoft-com:vml" xmlns:wp14="http://schemas.microsoft.com/office/word/2010/wordprocessingDrawing" xmlns:wp="http://schemas.openxmlformats.org/drawingml/2006/wordprocessingDrawing" xmlns:w10="urn:schemas-microsoft-com:office:word" xmlns:w="http://schemas.openxmlformats.org/wordprocessingml/2006/main" xmlns:w14="http://schemas.microsoft.com/office/word/2010/wordml" xmlns:wpg="http://schemas.microsoft.com/office/word/2010/wordprocessingGroup" xmlns:wpi="http://schemas.microsoft.com/office/word/2010/wordprocessingInk" xmlns:wne="http://schemas.microsoft.com/office/word/2006/wordml" xmlns:wps="http://schemas.microsoft.com/office/word/2010/wordprocessingShape" mc:Ignorable="w14 wp14">
   <w:endnote w:type="separator" w:id="-1">
     <w:p>
       <w:pPr>
@@ -24728,7 +25350,7 @@
 </file>
 
 <file path=word/footer1.xml><?xml version="1.0" encoding="utf-8"?>
-<w:ftr xmlns:wpc="http://schemas.microsoft.com/office/word/2010/wordprocessingCanvas" xmlns:mo="http://schemas.microsoft.com/office/mac/office/2008/main" xmlns:mc="http://schemas.openxmlformats.org/markup-compatibility/2006" xmlns:mv="urn:schemas-microsoft-com:mac:vml" xmlns:o="urn:schemas-microsoft-com:office:office" xmlns:r="http://schemas.openxmlformats.org/officeDocument/2006/relationships" xmlns:m="http://schemas.openxmlformats.org/officeDocument/2006/math" xmlns:v="urn:schemas-microsoft-com:vml" xmlns:wp14="http://schemas.microsoft.com/office/word/2010/wordprocessingDrawing" xmlns:wp="http://schemas.openxmlformats.org/drawingml/2006/wordprocessingDrawing" xmlns:w10="urn:schemas-microsoft-com:office:word" xmlns:w="http://schemas.openxmlformats.org/wordprocessingml/2006/main" xmlns:w14="http://schemas.microsoft.com/office/word/2010/wordml" xmlns:w15="http://schemas.microsoft.com/office/word/2012/wordml" xmlns:wpg="http://schemas.microsoft.com/office/word/2010/wordprocessingGroup" xmlns:wpi="http://schemas.microsoft.com/office/word/2010/wordprocessingInk" xmlns:wne="http://schemas.microsoft.com/office/word/2006/wordml" xmlns:wps="http://schemas.microsoft.com/office/word/2010/wordprocessingShape" mc:Ignorable="w14 w15 wp14 mv">
+<w:ftr xmlns:wpc="http://schemas.microsoft.com/office/word/2010/wordprocessingCanvas" xmlns:mo="http://schemas.microsoft.com/office/mac/office/2008/main" xmlns:mc="http://schemas.openxmlformats.org/markup-compatibility/2006" xmlns:mv="urn:schemas-microsoft-com:mac:vml" xmlns:o="urn:schemas-microsoft-com:office:office" xmlns:r="http://schemas.openxmlformats.org/officeDocument/2006/relationships" xmlns:m="http://schemas.openxmlformats.org/officeDocument/2006/math" xmlns:v="urn:schemas-microsoft-com:vml" xmlns:wp14="http://schemas.microsoft.com/office/word/2010/wordprocessingDrawing" xmlns:wp="http://schemas.openxmlformats.org/drawingml/2006/wordprocessingDrawing" xmlns:w10="urn:schemas-microsoft-com:office:word" xmlns:w="http://schemas.openxmlformats.org/wordprocessingml/2006/main" xmlns:w14="http://schemas.microsoft.com/office/word/2010/wordml" xmlns:wpg="http://schemas.microsoft.com/office/word/2010/wordprocessingGroup" xmlns:wpi="http://schemas.microsoft.com/office/word/2010/wordprocessingInk" xmlns:wne="http://schemas.microsoft.com/office/word/2006/wordml" xmlns:wps="http://schemas.microsoft.com/office/word/2010/wordprocessingShape" mc:Ignorable="w14 wp14 mv">
   <w:p>
     <w:pPr>
       <w:pStyle w:val="Footer"/>
@@ -24738,7 +25360,7 @@
 </file>
 
 <file path=word/footer2.xml><?xml version="1.0" encoding="utf-8"?>
-<w:ftr xmlns:wpc="http://schemas.microsoft.com/office/word/2010/wordprocessingCanvas" xmlns:mo="http://schemas.microsoft.com/office/mac/office/2008/main" xmlns:mc="http://schemas.openxmlformats.org/markup-compatibility/2006" xmlns:mv="urn:schemas-microsoft-com:mac:vml" xmlns:o="urn:schemas-microsoft-com:office:office" xmlns:r="http://schemas.openxmlformats.org/officeDocument/2006/relationships" xmlns:m="http://schemas.openxmlformats.org/officeDocument/2006/math" xmlns:v="urn:schemas-microsoft-com:vml" xmlns:wp14="http://schemas.microsoft.com/office/word/2010/wordprocessingDrawing" xmlns:wp="http://schemas.openxmlformats.org/drawingml/2006/wordprocessingDrawing" xmlns:w10="urn:schemas-microsoft-com:office:word" xmlns:w="http://schemas.openxmlformats.org/wordprocessingml/2006/main" xmlns:w14="http://schemas.microsoft.com/office/word/2010/wordml" xmlns:w15="http://schemas.microsoft.com/office/word/2012/wordml" xmlns:wpg="http://schemas.microsoft.com/office/word/2010/wordprocessingGroup" xmlns:wpi="http://schemas.microsoft.com/office/word/2010/wordprocessingInk" xmlns:wne="http://schemas.microsoft.com/office/word/2006/wordml" xmlns:wps="http://schemas.microsoft.com/office/word/2010/wordprocessingShape" mc:Ignorable="w14 w15 wp14 mv">
+<w:ftr xmlns:wpc="http://schemas.microsoft.com/office/word/2010/wordprocessingCanvas" xmlns:mo="http://schemas.microsoft.com/office/mac/office/2008/main" xmlns:mc="http://schemas.openxmlformats.org/markup-compatibility/2006" xmlns:mv="urn:schemas-microsoft-com:mac:vml" xmlns:o="urn:schemas-microsoft-com:office:office" xmlns:r="http://schemas.openxmlformats.org/officeDocument/2006/relationships" xmlns:m="http://schemas.openxmlformats.org/officeDocument/2006/math" xmlns:v="urn:schemas-microsoft-com:vml" xmlns:wp14="http://schemas.microsoft.com/office/word/2010/wordprocessingDrawing" xmlns:wp="http://schemas.openxmlformats.org/drawingml/2006/wordprocessingDrawing" xmlns:w10="urn:schemas-microsoft-com:office:word" xmlns:w="http://schemas.openxmlformats.org/wordprocessingml/2006/main" xmlns:w14="http://schemas.microsoft.com/office/word/2010/wordml" xmlns:wpg="http://schemas.microsoft.com/office/word/2010/wordprocessingGroup" xmlns:wpi="http://schemas.microsoft.com/office/word/2010/wordprocessingInk" xmlns:wne="http://schemas.microsoft.com/office/word/2006/wordml" xmlns:wps="http://schemas.microsoft.com/office/word/2010/wordprocessingShape" mc:Ignorable="w14 wp14 mv">
   <w:tbl>
     <w:tblPr>
       <w:tblW w:w="9555" w:type="dxa"/>
@@ -24775,7 +25397,7 @@
               <w:lang w:val="sv-SE"/>
             </w:rPr>
           </w:pPr>
-          <w:bookmarkStart w:id="705" w:name="www"/>
+          <w:bookmarkStart w:id="711" w:name="www"/>
           <w:r>
             <w:rPr>
               <w:b/>
@@ -24803,7 +25425,7 @@
             </w:rPr>
             <w:t>.se</w:t>
           </w:r>
-          <w:bookmarkEnd w:id="705"/>
+          <w:bookmarkEnd w:id="711"/>
         </w:p>
       </w:tc>
       <w:tc>
@@ -24839,14 +25461,14 @@
               <w:lang w:val="sv-SE"/>
             </w:rPr>
           </w:pPr>
-          <w:bookmarkStart w:id="706" w:name="PostadressLed"/>
+          <w:bookmarkStart w:id="712" w:name="PostadressLed"/>
           <w:r>
             <w:rPr>
               <w:lang w:val="sv-SE"/>
             </w:rPr>
             <w:t>Postadress</w:t>
           </w:r>
-          <w:bookmarkEnd w:id="706"/>
+          <w:bookmarkEnd w:id="712"/>
         </w:p>
       </w:tc>
       <w:tc>
@@ -24886,14 +25508,14 @@
               <w:lang w:val="sv-SE"/>
             </w:rPr>
           </w:pPr>
-          <w:bookmarkStart w:id="707" w:name="TelefonVaxelLed"/>
+          <w:bookmarkStart w:id="713" w:name="TelefonVaxelLed"/>
           <w:r>
             <w:rPr>
               <w:lang w:val="sv-SE"/>
             </w:rPr>
             <w:t>Telefon växel</w:t>
           </w:r>
-          <w:bookmarkEnd w:id="707"/>
+          <w:bookmarkEnd w:id="713"/>
         </w:p>
       </w:tc>
       <w:tc>
@@ -24910,8 +25532,8 @@
               <w:lang w:val="sv-SE"/>
             </w:rPr>
           </w:pPr>
-          <w:bookmarkStart w:id="708" w:name="TelefonVaxelUtlLedtext"/>
-          <w:bookmarkEnd w:id="708"/>
+          <w:bookmarkStart w:id="714" w:name="TelefonVaxelUtlLedtext"/>
+          <w:bookmarkEnd w:id="714"/>
         </w:p>
       </w:tc>
       <w:tc>
@@ -24928,14 +25550,14 @@
               <w:lang w:val="sv-SE"/>
             </w:rPr>
           </w:pPr>
-          <w:bookmarkStart w:id="709" w:name="EpostLed"/>
+          <w:bookmarkStart w:id="715" w:name="EpostLed"/>
           <w:r>
             <w:rPr>
               <w:lang w:val="sv-SE"/>
             </w:rPr>
             <w:t>E-postadress</w:t>
           </w:r>
-          <w:bookmarkEnd w:id="709"/>
+          <w:bookmarkEnd w:id="715"/>
         </w:p>
       </w:tc>
     </w:tr>
@@ -24953,7 +25575,7 @@
               <w:lang w:val="sv-SE"/>
             </w:rPr>
           </w:pPr>
-          <w:bookmarkStart w:id="710" w:name="Postadress"/>
+          <w:bookmarkStart w:id="716" w:name="Postadress"/>
           <w:r>
             <w:rPr>
               <w:b/>
@@ -24962,7 +25584,7 @@
             </w:rPr>
             <w:t xml:space="preserve">171 94  SOLNA </w:t>
           </w:r>
-          <w:bookmarkEnd w:id="710"/>
+          <w:bookmarkEnd w:id="716"/>
         </w:p>
       </w:tc>
       <w:tc>
@@ -25002,7 +25624,7 @@
               <w:lang w:val="sv-SE"/>
             </w:rPr>
           </w:pPr>
-          <w:bookmarkStart w:id="711" w:name="TelefonVaxel"/>
+          <w:bookmarkStart w:id="717" w:name="TelefonVaxel"/>
           <w:r>
             <w:rPr>
               <w:b/>
@@ -25011,7 +25633,7 @@
             </w:rPr>
             <w:t xml:space="preserve">010-574 21 00 </w:t>
           </w:r>
-          <w:bookmarkEnd w:id="711"/>
+          <w:bookmarkEnd w:id="717"/>
           <w:r>
             <w:rPr>
               <w:b/>
@@ -25035,8 +25657,8 @@
               <w:lang w:val="sv-SE"/>
             </w:rPr>
           </w:pPr>
-          <w:bookmarkStart w:id="712" w:name="TelefonVaxelUtl"/>
-          <w:bookmarkEnd w:id="712"/>
+          <w:bookmarkStart w:id="718" w:name="TelefonVaxelUtl"/>
+          <w:bookmarkEnd w:id="718"/>
         </w:p>
       </w:tc>
       <w:tc>
@@ -25052,7 +25674,7 @@
               <w:lang w:val="sv-SE"/>
             </w:rPr>
           </w:pPr>
-          <w:bookmarkStart w:id="713" w:name="EmailFot"/>
+          <w:bookmarkStart w:id="719" w:name="EmailFot"/>
           <w:r>
             <w:rPr>
               <w:b/>
@@ -25061,7 +25683,7 @@
             </w:rPr>
             <w:t>kansliet@elegnamnden.se</w:t>
           </w:r>
-          <w:bookmarkEnd w:id="713"/>
+          <w:bookmarkEnd w:id="719"/>
         </w:p>
       </w:tc>
     </w:tr>
@@ -25136,7 +25758,7 @@
         <w:color w:val="808080"/>
         <w:sz w:val="16"/>
       </w:rPr>
-      <w:t>7</w:t>
+      <w:t>9</w:t>
     </w:r>
     <w:r>
       <w:rPr>
@@ -25200,7 +25822,7 @@
 </file>
 
 <file path=word/footer3.xml><?xml version="1.0" encoding="utf-8"?>
-<w:ftr xmlns:wpc="http://schemas.microsoft.com/office/word/2010/wordprocessingCanvas" xmlns:mo="http://schemas.microsoft.com/office/mac/office/2008/main" xmlns:mc="http://schemas.openxmlformats.org/markup-compatibility/2006" xmlns:mv="urn:schemas-microsoft-com:mac:vml" xmlns:o="urn:schemas-microsoft-com:office:office" xmlns:r="http://schemas.openxmlformats.org/officeDocument/2006/relationships" xmlns:m="http://schemas.openxmlformats.org/officeDocument/2006/math" xmlns:v="urn:schemas-microsoft-com:vml" xmlns:wp14="http://schemas.microsoft.com/office/word/2010/wordprocessingDrawing" xmlns:wp="http://schemas.openxmlformats.org/drawingml/2006/wordprocessingDrawing" xmlns:w10="urn:schemas-microsoft-com:office:word" xmlns:w="http://schemas.openxmlformats.org/wordprocessingml/2006/main" xmlns:w14="http://schemas.microsoft.com/office/word/2010/wordml" xmlns:w15="http://schemas.microsoft.com/office/word/2012/wordml" xmlns:wpg="http://schemas.microsoft.com/office/word/2010/wordprocessingGroup" xmlns:wpi="http://schemas.microsoft.com/office/word/2010/wordprocessingInk" xmlns:wne="http://schemas.microsoft.com/office/word/2006/wordml" xmlns:wps="http://schemas.microsoft.com/office/word/2010/wordprocessingShape" mc:Ignorable="w14 w15 wp14 mv">
+<w:ftr xmlns:wpc="http://schemas.microsoft.com/office/word/2010/wordprocessingCanvas" xmlns:mo="http://schemas.microsoft.com/office/mac/office/2008/main" xmlns:mc="http://schemas.openxmlformats.org/markup-compatibility/2006" xmlns:mv="urn:schemas-microsoft-com:mac:vml" xmlns:o="urn:schemas-microsoft-com:office:office" xmlns:r="http://schemas.openxmlformats.org/officeDocument/2006/relationships" xmlns:m="http://schemas.openxmlformats.org/officeDocument/2006/math" xmlns:v="urn:schemas-microsoft-com:vml" xmlns:wp14="http://schemas.microsoft.com/office/word/2010/wordprocessingDrawing" xmlns:wp="http://schemas.openxmlformats.org/drawingml/2006/wordprocessingDrawing" xmlns:w10="urn:schemas-microsoft-com:office:word" xmlns:w="http://schemas.openxmlformats.org/wordprocessingml/2006/main" xmlns:w14="http://schemas.microsoft.com/office/word/2010/wordml" xmlns:wpg="http://schemas.microsoft.com/office/word/2010/wordprocessingGroup" xmlns:wpi="http://schemas.microsoft.com/office/word/2010/wordprocessingInk" xmlns:wne="http://schemas.microsoft.com/office/word/2006/wordml" xmlns:wps="http://schemas.microsoft.com/office/word/2010/wordprocessingShape" mc:Ignorable="w14 wp14 mv">
   <w:p>
     <w:pPr>
       <w:pStyle w:val="Footer"/>
@@ -25210,7 +25832,7 @@
 </file>
 
 <file path=word/footnotes.xml><?xml version="1.0" encoding="utf-8"?>
-<w:footnotes xmlns:wpc="http://schemas.microsoft.com/office/word/2010/wordprocessingCanvas" xmlns:mo="http://schemas.microsoft.com/office/mac/office/2008/main" xmlns:mc="http://schemas.openxmlformats.org/markup-compatibility/2006" xmlns:mv="urn:schemas-microsoft-com:mac:vml" xmlns:o="urn:schemas-microsoft-com:office:office" xmlns:r="http://schemas.openxmlformats.org/officeDocument/2006/relationships" xmlns:m="http://schemas.openxmlformats.org/officeDocument/2006/math" xmlns:v="urn:schemas-microsoft-com:vml" xmlns:wp14="http://schemas.microsoft.com/office/word/2010/wordprocessingDrawing" xmlns:wp="http://schemas.openxmlformats.org/drawingml/2006/wordprocessingDrawing" xmlns:w10="urn:schemas-microsoft-com:office:word" xmlns:w="http://schemas.openxmlformats.org/wordprocessingml/2006/main" xmlns:w14="http://schemas.microsoft.com/office/word/2010/wordml" xmlns:w15="http://schemas.microsoft.com/office/word/2012/wordml" xmlns:wpg="http://schemas.microsoft.com/office/word/2010/wordprocessingGroup" xmlns:wpi="http://schemas.microsoft.com/office/word/2010/wordprocessingInk" xmlns:wne="http://schemas.microsoft.com/office/word/2006/wordml" xmlns:wps="http://schemas.microsoft.com/office/word/2010/wordprocessingShape" mc:Ignorable="w14 w15 wp14">
+<w:footnotes xmlns:wpc="http://schemas.microsoft.com/office/word/2010/wordprocessingCanvas" xmlns:mo="http://schemas.microsoft.com/office/mac/office/2008/main" xmlns:mc="http://schemas.openxmlformats.org/markup-compatibility/2006" xmlns:mv="urn:schemas-microsoft-com:mac:vml" xmlns:o="urn:schemas-microsoft-com:office:office" xmlns:r="http://schemas.openxmlformats.org/officeDocument/2006/relationships" xmlns:m="http://schemas.openxmlformats.org/officeDocument/2006/math" xmlns:v="urn:schemas-microsoft-com:vml" xmlns:wp14="http://schemas.microsoft.com/office/word/2010/wordprocessingDrawing" xmlns:wp="http://schemas.openxmlformats.org/drawingml/2006/wordprocessingDrawing" xmlns:w10="urn:schemas-microsoft-com:office:word" xmlns:w="http://schemas.openxmlformats.org/wordprocessingml/2006/main" xmlns:w14="http://schemas.microsoft.com/office/word/2010/wordml" xmlns:wpg="http://schemas.microsoft.com/office/word/2010/wordprocessingGroup" xmlns:wpi="http://schemas.microsoft.com/office/word/2010/wordprocessingInk" xmlns:wne="http://schemas.microsoft.com/office/word/2006/wordml" xmlns:wps="http://schemas.microsoft.com/office/word/2010/wordprocessingShape" mc:Ignorable="w14 wp14">
   <w:footnote w:type="separator" w:id="-1">
     <w:p>
       <w:pPr>
@@ -25336,7 +25958,19 @@
           <w:rPr>
             <w:lang w:val="en-US"/>
           </w:rPr>
-          <w:t xml:space="preserve">[eIDAS_Attr]) are not simple string types. Instead each attribute is represented using its own </w:t>
+          <w:t>[eIDAS_Attr]) are not simple string types. Instead each attribute is re</w:t>
+        </w:r>
+        <w:r>
+          <w:rPr>
+            <w:lang w:val="en-US"/>
+          </w:rPr>
+          <w:t>p</w:t>
+        </w:r>
+        <w:r>
+          <w:rPr>
+            <w:lang w:val="en-US"/>
+          </w:rPr>
+          <w:t xml:space="preserve">resented using its own </w:t>
         </w:r>
       </w:ins>
       <w:ins w:id="290" w:author="Martin Lindström" w:date="2016-08-22T11:22:00Z">
@@ -25368,7 +26002,19 @@
           <w:rPr>
             <w:lang w:val="en-US"/>
           </w:rPr>
-          <w:t>modified to support these attributes. Therefore, the Swedish eID Framework will offer mappings for all (mandatory) eIDAS attributes where they are represented as XML strings.</w:t>
+          <w:t>modified to support these attributes. Therefore, the Swedish eID Fram</w:t>
+        </w:r>
+        <w:r>
+          <w:rPr>
+            <w:lang w:val="en-US"/>
+          </w:rPr>
+          <w:t>e</w:t>
+        </w:r>
+        <w:r>
+          <w:rPr>
+            <w:lang w:val="en-US"/>
+          </w:rPr>
+          <w:t>work will offer mappings for all (mandatory) eIDAS attributes where they are represented as XML strings.</w:t>
         </w:r>
       </w:ins>
     </w:p>
@@ -25408,12 +26054,12 @@
 </file>
 
 <file path=word/header1.xml><?xml version="1.0" encoding="utf-8"?>
-<w:hdr xmlns:wpc="http://schemas.microsoft.com/office/word/2010/wordprocessingCanvas" xmlns:mo="http://schemas.microsoft.com/office/mac/office/2008/main" xmlns:mc="http://schemas.openxmlformats.org/markup-compatibility/2006" xmlns:mv="urn:schemas-microsoft-com:mac:vml" xmlns:o="urn:schemas-microsoft-com:office:office" xmlns:r="http://schemas.openxmlformats.org/officeDocument/2006/relationships" xmlns:m="http://schemas.openxmlformats.org/officeDocument/2006/math" xmlns:v="urn:schemas-microsoft-com:vml" xmlns:wp14="http://schemas.microsoft.com/office/word/2010/wordprocessingDrawing" xmlns:wp="http://schemas.openxmlformats.org/drawingml/2006/wordprocessingDrawing" xmlns:w10="urn:schemas-microsoft-com:office:word" xmlns:w="http://schemas.openxmlformats.org/wordprocessingml/2006/main" xmlns:w14="http://schemas.microsoft.com/office/word/2010/wordml" xmlns:w15="http://schemas.microsoft.com/office/word/2012/wordml" xmlns:wpg="http://schemas.microsoft.com/office/word/2010/wordprocessingGroup" xmlns:wpi="http://schemas.microsoft.com/office/word/2010/wordprocessingInk" xmlns:wne="http://schemas.microsoft.com/office/word/2006/wordml" xmlns:wps="http://schemas.microsoft.com/office/word/2010/wordprocessingShape" mc:Ignorable="w14 w15 wp14 mv">
+<w:hdr xmlns:wpc="http://schemas.microsoft.com/office/word/2010/wordprocessingCanvas" xmlns:mo="http://schemas.microsoft.com/office/mac/office/2008/main" xmlns:mc="http://schemas.openxmlformats.org/markup-compatibility/2006" xmlns:mv="urn:schemas-microsoft-com:mac:vml" xmlns:o="urn:schemas-microsoft-com:office:office" xmlns:r="http://schemas.openxmlformats.org/officeDocument/2006/relationships" xmlns:m="http://schemas.openxmlformats.org/officeDocument/2006/math" xmlns:v="urn:schemas-microsoft-com:vml" xmlns:wp14="http://schemas.microsoft.com/office/word/2010/wordprocessingDrawing" xmlns:wp="http://schemas.openxmlformats.org/drawingml/2006/wordprocessingDrawing" xmlns:w10="urn:schemas-microsoft-com:office:word" xmlns:w="http://schemas.openxmlformats.org/wordprocessingml/2006/main" xmlns:w14="http://schemas.microsoft.com/office/word/2010/wordml" xmlns:wpg="http://schemas.microsoft.com/office/word/2010/wordprocessingGroup" xmlns:wpi="http://schemas.microsoft.com/office/word/2010/wordprocessingInk" xmlns:wne="http://schemas.microsoft.com/office/word/2006/wordml" xmlns:wps="http://schemas.microsoft.com/office/word/2010/wordprocessingShape" mc:Ignorable="w14 wp14 mv">
   <w:p>
     <w:pPr>
       <w:pStyle w:val="Header"/>
     </w:pPr>
-    <w:ins w:id="702" w:author="Martin Lindström" w:date="2016-05-26T12:42:00Z">
+    <w:ins w:id="708" w:author="Martin Lindström" w:date="2016-05-26T12:42:00Z">
       <w:r>
         <w:rPr>
           <w:noProof/>
@@ -25456,7 +26102,7 @@
 </file>
 
 <file path=word/header2.xml><?xml version="1.0" encoding="utf-8"?>
-<w:hdr xmlns:wpc="http://schemas.microsoft.com/office/word/2010/wordprocessingCanvas" xmlns:mo="http://schemas.microsoft.com/office/mac/office/2008/main" xmlns:mc="http://schemas.openxmlformats.org/markup-compatibility/2006" xmlns:mv="urn:schemas-microsoft-com:mac:vml" xmlns:o="urn:schemas-microsoft-com:office:office" xmlns:r="http://schemas.openxmlformats.org/officeDocument/2006/relationships" xmlns:m="http://schemas.openxmlformats.org/officeDocument/2006/math" xmlns:v="urn:schemas-microsoft-com:vml" xmlns:wp14="http://schemas.microsoft.com/office/word/2010/wordprocessingDrawing" xmlns:wp="http://schemas.openxmlformats.org/drawingml/2006/wordprocessingDrawing" xmlns:w10="urn:schemas-microsoft-com:office:word" xmlns:w="http://schemas.openxmlformats.org/wordprocessingml/2006/main" xmlns:w14="http://schemas.microsoft.com/office/word/2010/wordml" xmlns:w15="http://schemas.microsoft.com/office/word/2012/wordml" xmlns:wpg="http://schemas.microsoft.com/office/word/2010/wordprocessingGroup" xmlns:wpi="http://schemas.microsoft.com/office/word/2010/wordprocessingInk" xmlns:wne="http://schemas.microsoft.com/office/word/2006/wordml" xmlns:wps="http://schemas.microsoft.com/office/word/2010/wordprocessingShape" mc:Ignorable="w14 w15 wp14 mv">
+<w:hdr xmlns:wpc="http://schemas.microsoft.com/office/word/2010/wordprocessingCanvas" xmlns:mo="http://schemas.microsoft.com/office/mac/office/2008/main" xmlns:mc="http://schemas.openxmlformats.org/markup-compatibility/2006" xmlns:mv="urn:schemas-microsoft-com:mac:vml" xmlns:o="urn:schemas-microsoft-com:office:office" xmlns:r="http://schemas.openxmlformats.org/officeDocument/2006/relationships" xmlns:m="http://schemas.openxmlformats.org/officeDocument/2006/math" xmlns:v="urn:schemas-microsoft-com:vml" xmlns:wp14="http://schemas.microsoft.com/office/word/2010/wordprocessingDrawing" xmlns:wp="http://schemas.openxmlformats.org/drawingml/2006/wordprocessingDrawing" xmlns:w10="urn:schemas-microsoft-com:office:word" xmlns:w="http://schemas.openxmlformats.org/wordprocessingml/2006/main" xmlns:w14="http://schemas.microsoft.com/office/word/2010/wordml" xmlns:wpg="http://schemas.microsoft.com/office/word/2010/wordprocessingGroup" xmlns:wpi="http://schemas.microsoft.com/office/word/2010/wordprocessingInk" xmlns:wne="http://schemas.microsoft.com/office/word/2006/wordml" xmlns:wps="http://schemas.microsoft.com/office/word/2010/wordprocessingShape" mc:Ignorable="w14 wp14 mv">
   <w:p>
     <w:pPr>
       <w:rPr>
@@ -25466,7 +26112,7 @@
         <w:szCs w:val="16"/>
       </w:rPr>
     </w:pPr>
-    <w:ins w:id="703" w:author="Martin Lindström" w:date="2016-05-26T12:42:00Z">
+    <w:ins w:id="709" w:author="Martin Lindström" w:date="2016-05-26T12:42:00Z">
       <w:r>
         <w:rPr>
           <w:noProof/>
@@ -25662,7 +26308,7 @@
       </w:rPr>
       <w:t>ELN-0604-v1.</w:t>
     </w:r>
-    <w:ins w:id="704" w:author="Martin Lindström" w:date="2016-05-26T12:30:00Z">
+    <w:ins w:id="710" w:author="Martin Lindström" w:date="2016-05-26T12:30:00Z">
       <w:r>
         <w:rPr>
           <w:rFonts w:eastAsia="Arial" w:cs="Arial"/>
@@ -25678,12 +26324,12 @@
 </file>
 
 <file path=word/header3.xml><?xml version="1.0" encoding="utf-8"?>
-<w:hdr xmlns:wpc="http://schemas.microsoft.com/office/word/2010/wordprocessingCanvas" xmlns:mo="http://schemas.microsoft.com/office/mac/office/2008/main" xmlns:mc="http://schemas.openxmlformats.org/markup-compatibility/2006" xmlns:mv="urn:schemas-microsoft-com:mac:vml" xmlns:o="urn:schemas-microsoft-com:office:office" xmlns:r="http://schemas.openxmlformats.org/officeDocument/2006/relationships" xmlns:m="http://schemas.openxmlformats.org/officeDocument/2006/math" xmlns:v="urn:schemas-microsoft-com:vml" xmlns:wp14="http://schemas.microsoft.com/office/word/2010/wordprocessingDrawing" xmlns:wp="http://schemas.openxmlformats.org/drawingml/2006/wordprocessingDrawing" xmlns:w10="urn:schemas-microsoft-com:office:word" xmlns:w="http://schemas.openxmlformats.org/wordprocessingml/2006/main" xmlns:w14="http://schemas.microsoft.com/office/word/2010/wordml" xmlns:w15="http://schemas.microsoft.com/office/word/2012/wordml" xmlns:wpg="http://schemas.microsoft.com/office/word/2010/wordprocessingGroup" xmlns:wpi="http://schemas.microsoft.com/office/word/2010/wordprocessingInk" xmlns:wne="http://schemas.microsoft.com/office/word/2006/wordml" xmlns:wps="http://schemas.microsoft.com/office/word/2010/wordprocessingShape" mc:Ignorable="w14 w15 wp14 mv">
+<w:hdr xmlns:wpc="http://schemas.microsoft.com/office/word/2010/wordprocessingCanvas" xmlns:mo="http://schemas.microsoft.com/office/mac/office/2008/main" xmlns:mc="http://schemas.openxmlformats.org/markup-compatibility/2006" xmlns:mv="urn:schemas-microsoft-com:mac:vml" xmlns:o="urn:schemas-microsoft-com:office:office" xmlns:r="http://schemas.openxmlformats.org/officeDocument/2006/relationships" xmlns:m="http://schemas.openxmlformats.org/officeDocument/2006/math" xmlns:v="urn:schemas-microsoft-com:vml" xmlns:wp14="http://schemas.microsoft.com/office/word/2010/wordprocessingDrawing" xmlns:wp="http://schemas.openxmlformats.org/drawingml/2006/wordprocessingDrawing" xmlns:w10="urn:schemas-microsoft-com:office:word" xmlns:w="http://schemas.openxmlformats.org/wordprocessingml/2006/main" xmlns:w14="http://schemas.microsoft.com/office/word/2010/wordml" xmlns:wpg="http://schemas.microsoft.com/office/word/2010/wordprocessingGroup" xmlns:wpi="http://schemas.microsoft.com/office/word/2010/wordprocessingInk" xmlns:wne="http://schemas.microsoft.com/office/word/2006/wordml" xmlns:wps="http://schemas.microsoft.com/office/word/2010/wordprocessingShape" mc:Ignorable="w14 wp14 mv">
   <w:p>
     <w:pPr>
       <w:pStyle w:val="Header"/>
     </w:pPr>
-    <w:ins w:id="714" w:author="Martin Lindström" w:date="2016-05-26T12:42:00Z">
+    <w:ins w:id="720" w:author="Martin Lindström" w:date="2016-05-26T12:42:00Z">
       <w:r>
         <w:rPr>
           <w:noProof/>
@@ -25726,7 +26372,7 @@
 </file>
 
 <file path=word/numbering.xml><?xml version="1.0" encoding="utf-8"?>
-<w:numbering xmlns:wpc="http://schemas.microsoft.com/office/word/2010/wordprocessingCanvas" xmlns:mo="http://schemas.microsoft.com/office/mac/office/2008/main" xmlns:mc="http://schemas.openxmlformats.org/markup-compatibility/2006" xmlns:mv="urn:schemas-microsoft-com:mac:vml" xmlns:o="urn:schemas-microsoft-com:office:office" xmlns:r="http://schemas.openxmlformats.org/officeDocument/2006/relationships" xmlns:m="http://schemas.openxmlformats.org/officeDocument/2006/math" xmlns:v="urn:schemas-microsoft-com:vml" xmlns:wp14="http://schemas.microsoft.com/office/word/2010/wordprocessingDrawing" xmlns:wp="http://schemas.openxmlformats.org/drawingml/2006/wordprocessingDrawing" xmlns:w10="urn:schemas-microsoft-com:office:word" xmlns:w="http://schemas.openxmlformats.org/wordprocessingml/2006/main" xmlns:w14="http://schemas.microsoft.com/office/word/2010/wordml" xmlns:w15="http://schemas.microsoft.com/office/word/2012/wordml" xmlns:wpg="http://schemas.microsoft.com/office/word/2010/wordprocessingGroup" xmlns:wpi="http://schemas.microsoft.com/office/word/2010/wordprocessingInk" xmlns:wne="http://schemas.microsoft.com/office/word/2006/wordml" xmlns:wps="http://schemas.microsoft.com/office/word/2010/wordprocessingShape" mc:Ignorable="w14 w15 wp14">
+<w:numbering xmlns:wpc="http://schemas.microsoft.com/office/word/2010/wordprocessingCanvas" xmlns:mo="http://schemas.microsoft.com/office/mac/office/2008/main" xmlns:mc="http://schemas.openxmlformats.org/markup-compatibility/2006" xmlns:mv="urn:schemas-microsoft-com:mac:vml" xmlns:o="urn:schemas-microsoft-com:office:office" xmlns:r="http://schemas.openxmlformats.org/officeDocument/2006/relationships" xmlns:m="http://schemas.openxmlformats.org/officeDocument/2006/math" xmlns:v="urn:schemas-microsoft-com:vml" xmlns:wp14="http://schemas.microsoft.com/office/word/2010/wordprocessingDrawing" xmlns:wp="http://schemas.openxmlformats.org/drawingml/2006/wordprocessingDrawing" xmlns:w10="urn:schemas-microsoft-com:office:word" xmlns:w="http://schemas.openxmlformats.org/wordprocessingml/2006/main" xmlns:w14="http://schemas.microsoft.com/office/word/2010/wordml" xmlns:wpg="http://schemas.microsoft.com/office/word/2010/wordprocessingGroup" xmlns:wpi="http://schemas.microsoft.com/office/word/2010/wordprocessingInk" xmlns:wne="http://schemas.microsoft.com/office/word/2006/wordml" xmlns:wps="http://schemas.microsoft.com/office/word/2010/wordprocessingShape" mc:Ignorable="w14 wp14">
   <w:abstractNum w:abstractNumId="0">
     <w:nsid w:val="00000001"/>
     <w:multiLevelType w:val="singleLevel"/>
@@ -30421,7 +31067,7 @@
 </file>
 
 <file path=word/styles.xml><?xml version="1.0" encoding="utf-8"?>
-<w:styles xmlns:mc="http://schemas.openxmlformats.org/markup-compatibility/2006" xmlns:r="http://schemas.openxmlformats.org/officeDocument/2006/relationships" xmlns:w="http://schemas.openxmlformats.org/wordprocessingml/2006/main" xmlns:w14="http://schemas.microsoft.com/office/word/2010/wordml" xmlns:w15="http://schemas.microsoft.com/office/word/2012/wordml" mc:Ignorable="w14 w15">
+<w:styles xmlns:mc="http://schemas.openxmlformats.org/markup-compatibility/2006" xmlns:r="http://schemas.openxmlformats.org/officeDocument/2006/relationships" xmlns:w="http://schemas.openxmlformats.org/wordprocessingml/2006/main" xmlns:w14="http://schemas.microsoft.com/office/word/2010/wordml" mc:Ignorable="w14">
   <w:docDefaults>
     <w:rPrDefault>
       <w:rPr>
@@ -30431,379 +31077,155 @@
     </w:rPrDefault>
     <w:pPrDefault/>
   </w:docDefaults>
-  <w:latentStyles w:defLockedState="0" w:defUIPriority="99" w:defSemiHidden="0" w:defUnhideWhenUsed="0" w:defQFormat="0" w:count="381">
-    <w:lsdException w:name="Normal" w:uiPriority="0" w:qFormat="1"/>
-    <w:lsdException w:name="heading 1" w:uiPriority="9" w:qFormat="1"/>
-    <w:lsdException w:name="heading 2" w:semiHidden="1" w:uiPriority="9" w:unhideWhenUsed="1" w:qFormat="1"/>
-    <w:lsdException w:name="heading 3" w:semiHidden="1" w:uiPriority="9" w:unhideWhenUsed="1" w:qFormat="1"/>
-    <w:lsdException w:name="heading 4" w:semiHidden="1" w:uiPriority="9" w:unhideWhenUsed="1" w:qFormat="1"/>
-    <w:lsdException w:name="heading 5" w:semiHidden="1" w:uiPriority="9" w:unhideWhenUsed="1" w:qFormat="1"/>
-    <w:lsdException w:name="heading 6" w:semiHidden="1" w:uiPriority="9" w:unhideWhenUsed="1" w:qFormat="1"/>
-    <w:lsdException w:name="heading 7" w:semiHidden="1" w:uiPriority="9" w:unhideWhenUsed="1" w:qFormat="1"/>
-    <w:lsdException w:name="heading 8" w:semiHidden="1" w:uiPriority="9" w:unhideWhenUsed="1" w:qFormat="1"/>
-    <w:lsdException w:name="heading 9" w:semiHidden="1" w:uiPriority="9" w:unhideWhenUsed="1" w:qFormat="1"/>
-    <w:lsdException w:name="index 1" w:semiHidden="1" w:unhideWhenUsed="1"/>
-    <w:lsdException w:name="index 2" w:semiHidden="1" w:unhideWhenUsed="1"/>
-    <w:lsdException w:name="index 3" w:semiHidden="1" w:unhideWhenUsed="1"/>
-    <w:lsdException w:name="index 4" w:semiHidden="1" w:unhideWhenUsed="1"/>
-    <w:lsdException w:name="index 5" w:semiHidden="1" w:unhideWhenUsed="1"/>
-    <w:lsdException w:name="index 6" w:semiHidden="1" w:unhideWhenUsed="1"/>
-    <w:lsdException w:name="index 7" w:semiHidden="1" w:unhideWhenUsed="1"/>
-    <w:lsdException w:name="index 8" w:semiHidden="1" w:unhideWhenUsed="1"/>
-    <w:lsdException w:name="index 9" w:semiHidden="1" w:unhideWhenUsed="1"/>
-    <w:lsdException w:name="toc 1" w:semiHidden="1" w:uiPriority="39" w:unhideWhenUsed="1"/>
-    <w:lsdException w:name="toc 2" w:semiHidden="1" w:uiPriority="39" w:unhideWhenUsed="1"/>
-    <w:lsdException w:name="toc 3" w:semiHidden="1" w:uiPriority="39" w:unhideWhenUsed="1"/>
-    <w:lsdException w:name="toc 4" w:semiHidden="1" w:uiPriority="39" w:unhideWhenUsed="1"/>
-    <w:lsdException w:name="toc 5" w:semiHidden="1" w:uiPriority="39" w:unhideWhenUsed="1"/>
-    <w:lsdException w:name="toc 6" w:semiHidden="1" w:uiPriority="39" w:unhideWhenUsed="1"/>
-    <w:lsdException w:name="toc 7" w:semiHidden="1" w:uiPriority="39" w:unhideWhenUsed="1"/>
-    <w:lsdException w:name="toc 8" w:semiHidden="1" w:uiPriority="39" w:unhideWhenUsed="1"/>
-    <w:lsdException w:name="toc 9" w:semiHidden="1" w:uiPriority="39" w:unhideWhenUsed="1"/>
-    <w:lsdException w:name="Normal Indent" w:semiHidden="1" w:unhideWhenUsed="1"/>
-    <w:lsdException w:name="footnote text" w:semiHidden="1" w:unhideWhenUsed="1"/>
-    <w:lsdException w:name="annotation text" w:semiHidden="1" w:unhideWhenUsed="1"/>
-    <w:lsdException w:name="header" w:semiHidden="1" w:unhideWhenUsed="1"/>
-    <w:lsdException w:name="footer" w:semiHidden="1" w:unhideWhenUsed="1"/>
-    <w:lsdException w:name="index heading" w:semiHidden="1" w:unhideWhenUsed="1"/>
-    <w:lsdException w:name="caption" w:uiPriority="35" w:qFormat="1"/>
-    <w:lsdException w:name="table of figures" w:semiHidden="1" w:unhideWhenUsed="1"/>
-    <w:lsdException w:name="envelope address" w:semiHidden="1" w:unhideWhenUsed="1"/>
-    <w:lsdException w:name="envelope return" w:semiHidden="1" w:unhideWhenUsed="1"/>
-    <w:lsdException w:name="footnote reference" w:semiHidden="1" w:unhideWhenUsed="1"/>
-    <w:lsdException w:name="annotation reference" w:semiHidden="1" w:unhideWhenUsed="1"/>
-    <w:lsdException w:name="line number" w:semiHidden="1" w:unhideWhenUsed="1"/>
-    <w:lsdException w:name="page number" w:semiHidden="1" w:unhideWhenUsed="1"/>
-    <w:lsdException w:name="endnote reference" w:semiHidden="1" w:unhideWhenUsed="1"/>
-    <w:lsdException w:name="endnote text" w:semiHidden="1" w:unhideWhenUsed="1"/>
-    <w:lsdException w:name="table of authorities" w:semiHidden="1" w:unhideWhenUsed="1"/>
-    <w:lsdException w:name="macro" w:semiHidden="1" w:unhideWhenUsed="1"/>
-    <w:lsdException w:name="toa heading" w:semiHidden="1" w:unhideWhenUsed="1"/>
-    <w:lsdException w:name="List" w:semiHidden="1" w:unhideWhenUsed="1"/>
-    <w:lsdException w:name="List Bullet" w:semiHidden="1" w:unhideWhenUsed="1"/>
-    <w:lsdException w:name="List Number" w:semiHidden="1" w:unhideWhenUsed="1"/>
-    <w:lsdException w:name="List 2" w:semiHidden="1" w:unhideWhenUsed="1"/>
-    <w:lsdException w:name="List 3" w:semiHidden="1" w:unhideWhenUsed="1"/>
-    <w:lsdException w:name="List 4" w:semiHidden="1" w:unhideWhenUsed="1"/>
-    <w:lsdException w:name="List 5" w:semiHidden="1" w:unhideWhenUsed="1"/>
-    <w:lsdException w:name="List Bullet 2" w:semiHidden="1" w:unhideWhenUsed="1"/>
-    <w:lsdException w:name="List Bullet 3" w:semiHidden="1" w:unhideWhenUsed="1"/>
-    <w:lsdException w:name="List Bullet 4" w:semiHidden="1" w:unhideWhenUsed="1"/>
-    <w:lsdException w:name="List Bullet 5" w:semiHidden="1" w:unhideWhenUsed="1"/>
-    <w:lsdException w:name="List Number 2" w:semiHidden="1" w:unhideWhenUsed="1"/>
-    <w:lsdException w:name="List Number 3" w:semiHidden="1" w:unhideWhenUsed="1"/>
-    <w:lsdException w:name="List Number 4" w:semiHidden="1" w:unhideWhenUsed="1"/>
-    <w:lsdException w:name="List Number 5" w:semiHidden="1" w:unhideWhenUsed="1"/>
-    <w:lsdException w:name="Title" w:uiPriority="10" w:qFormat="1"/>
-    <w:lsdException w:name="Closing" w:semiHidden="1" w:unhideWhenUsed="1"/>
-    <w:lsdException w:name="Signature" w:semiHidden="1" w:unhideWhenUsed="1"/>
-    <w:lsdException w:name="Default Paragraph Font" w:semiHidden="1" w:uiPriority="1" w:unhideWhenUsed="1"/>
-    <w:lsdException w:name="Body Text" w:semiHidden="1" w:uiPriority="0" w:unhideWhenUsed="1"/>
-    <w:lsdException w:name="Body Text Indent" w:semiHidden="1" w:unhideWhenUsed="1"/>
-    <w:lsdException w:name="List Continue" w:semiHidden="1" w:unhideWhenUsed="1"/>
-    <w:lsdException w:name="List Continue 2" w:semiHidden="1" w:unhideWhenUsed="1"/>
-    <w:lsdException w:name="List Continue 3" w:semiHidden="1" w:unhideWhenUsed="1"/>
-    <w:lsdException w:name="List Continue 4" w:semiHidden="1" w:unhideWhenUsed="1"/>
-    <w:lsdException w:name="List Continue 5" w:semiHidden="1" w:unhideWhenUsed="1"/>
-    <w:lsdException w:name="Message Header" w:semiHidden="1" w:unhideWhenUsed="1"/>
-    <w:lsdException w:name="Subtitle" w:uiPriority="11" w:qFormat="1"/>
-    <w:lsdException w:name="Salutation" w:semiHidden="1" w:unhideWhenUsed="1"/>
-    <w:lsdException w:name="Date" w:semiHidden="1" w:unhideWhenUsed="1"/>
-    <w:lsdException w:name="Body Text First Indent" w:semiHidden="1" w:unhideWhenUsed="1"/>
-    <w:lsdException w:name="Body Text First Indent 2" w:semiHidden="1" w:unhideWhenUsed="1"/>
-    <w:lsdException w:name="Note Heading" w:semiHidden="1" w:unhideWhenUsed="1"/>
-    <w:lsdException w:name="Body Text 2" w:semiHidden="1" w:unhideWhenUsed="1"/>
-    <w:lsdException w:name="Body Text 3" w:semiHidden="1" w:unhideWhenUsed="1"/>
-    <w:lsdException w:name="Body Text Indent 2" w:semiHidden="1" w:unhideWhenUsed="1"/>
-    <w:lsdException w:name="Body Text Indent 3" w:semiHidden="1" w:unhideWhenUsed="1"/>
-    <w:lsdException w:name="Block Text" w:semiHidden="1" w:unhideWhenUsed="1"/>
-    <w:lsdException w:name="Hyperlink" w:semiHidden="1" w:uiPriority="0" w:unhideWhenUsed="1"/>
-    <w:lsdException w:name="FollowedHyperlink" w:semiHidden="1" w:unhideWhenUsed="1"/>
-    <w:lsdException w:name="Strong" w:uiPriority="22" w:qFormat="1"/>
-    <w:lsdException w:name="Emphasis" w:uiPriority="20" w:qFormat="1"/>
-    <w:lsdException w:name="Document Map" w:semiHidden="1" w:unhideWhenUsed="1"/>
-    <w:lsdException w:name="Plain Text" w:semiHidden="1" w:unhideWhenUsed="1"/>
-    <w:lsdException w:name="E-mail Signature" w:semiHidden="1" w:unhideWhenUsed="1"/>
-    <w:lsdException w:name="HTML Top of Form" w:semiHidden="1" w:unhideWhenUsed="1"/>
-    <w:lsdException w:name="HTML Bottom of Form" w:semiHidden="1" w:unhideWhenUsed="1"/>
-    <w:lsdException w:name="Normal (Web)" w:semiHidden="1" w:unhideWhenUsed="1"/>
-    <w:lsdException w:name="HTML Acronym" w:semiHidden="1" w:unhideWhenUsed="1"/>
-    <w:lsdException w:name="HTML Address" w:semiHidden="1" w:unhideWhenUsed="1"/>
-    <w:lsdException w:name="HTML Cite" w:semiHidden="1" w:unhideWhenUsed="1"/>
-    <w:lsdException w:name="HTML Code" w:semiHidden="1" w:unhideWhenUsed="1"/>
-    <w:lsdException w:name="HTML Definition" w:semiHidden="1" w:unhideWhenUsed="1"/>
-    <w:lsdException w:name="HTML Keyboard" w:semiHidden="1" w:unhideWhenUsed="1"/>
-    <w:lsdException w:name="HTML Preformatted" w:semiHidden="1" w:unhideWhenUsed="1"/>
-    <w:lsdException w:name="HTML Sample" w:semiHidden="1" w:unhideWhenUsed="1"/>
-    <w:lsdException w:name="HTML Typewriter" w:semiHidden="1" w:unhideWhenUsed="1"/>
-    <w:lsdException w:name="HTML Variable" w:semiHidden="1" w:unhideWhenUsed="1"/>
-    <w:lsdException w:name="Normal Table" w:semiHidden="1" w:unhideWhenUsed="1"/>
-    <w:lsdException w:name="annotation subject" w:semiHidden="1" w:unhideWhenUsed="1"/>
-    <w:lsdException w:name="No List" w:semiHidden="1" w:unhideWhenUsed="1"/>
-    <w:lsdException w:name="Outline List 1" w:semiHidden="1" w:unhideWhenUsed="1"/>
-    <w:lsdException w:name="Outline List 2" w:semiHidden="1" w:unhideWhenUsed="1"/>
-    <w:lsdException w:name="Outline List 3" w:semiHidden="1" w:unhideWhenUsed="1"/>
-    <w:lsdException w:name="Table Simple 1" w:semiHidden="1" w:unhideWhenUsed="1"/>
-    <w:lsdException w:name="Table Simple 2" w:semiHidden="1" w:unhideWhenUsed="1"/>
-    <w:lsdException w:name="Table Simple 3" w:semiHidden="1" w:unhideWhenUsed="1"/>
-    <w:lsdException w:name="Table Classic 1" w:semiHidden="1" w:unhideWhenUsed="1"/>
-    <w:lsdException w:name="Table Classic 2" w:semiHidden="1" w:unhideWhenUsed="1"/>
-    <w:lsdException w:name="Table Classic 3" w:semiHidden="1" w:unhideWhenUsed="1"/>
-    <w:lsdException w:name="Table Classic 4" w:semiHidden="1" w:unhideWhenUsed="1"/>
-    <w:lsdException w:name="Table Colorful 1" w:semiHidden="1" w:unhideWhenUsed="1"/>
-    <w:lsdException w:name="Table Colorful 2" w:semiHidden="1" w:unhideWhenUsed="1"/>
-    <w:lsdException w:name="Table Colorful 3" w:semiHidden="1" w:unhideWhenUsed="1"/>
-    <w:lsdException w:name="Table Columns 1" w:semiHidden="1" w:unhideWhenUsed="1"/>
-    <w:lsdException w:name="Table Columns 2" w:semiHidden="1" w:unhideWhenUsed="1"/>
-    <w:lsdException w:name="Table Columns 3" w:semiHidden="1" w:unhideWhenUsed="1"/>
-    <w:lsdException w:name="Table Columns 4" w:semiHidden="1" w:unhideWhenUsed="1"/>
-    <w:lsdException w:name="Table Columns 5" w:semiHidden="1" w:unhideWhenUsed="1"/>
-    <w:lsdException w:name="Table Grid 1" w:semiHidden="1" w:unhideWhenUsed="1"/>
-    <w:lsdException w:name="Table Grid 2" w:semiHidden="1" w:unhideWhenUsed="1"/>
-    <w:lsdException w:name="Table Grid 3" w:semiHidden="1" w:unhideWhenUsed="1"/>
-    <w:lsdException w:name="Table Grid 4" w:semiHidden="1" w:unhideWhenUsed="1"/>
-    <w:lsdException w:name="Table Grid 5" w:semiHidden="1" w:unhideWhenUsed="1"/>
-    <w:lsdException w:name="Table Grid 6" w:semiHidden="1" w:unhideWhenUsed="1"/>
-    <w:lsdException w:name="Table Grid 7" w:semiHidden="1" w:unhideWhenUsed="1"/>
-    <w:lsdException w:name="Table Grid 8" w:semiHidden="1" w:unhideWhenUsed="1"/>
-    <w:lsdException w:name="Table List 1" w:semiHidden="1" w:unhideWhenUsed="1"/>
-    <w:lsdException w:name="Table List 2" w:semiHidden="1" w:unhideWhenUsed="1"/>
-    <w:lsdException w:name="Table List 3" w:semiHidden="1" w:unhideWhenUsed="1"/>
-    <w:lsdException w:name="Table List 4" w:semiHidden="1" w:unhideWhenUsed="1"/>
-    <w:lsdException w:name="Table List 5" w:semiHidden="1" w:unhideWhenUsed="1"/>
-    <w:lsdException w:name="Table List 6" w:semiHidden="1" w:unhideWhenUsed="1"/>
-    <w:lsdException w:name="Table List 7" w:semiHidden="1" w:unhideWhenUsed="1"/>
-    <w:lsdException w:name="Table List 8" w:semiHidden="1" w:unhideWhenUsed="1"/>
-    <w:lsdException w:name="Table 3D effects 1" w:semiHidden="1" w:unhideWhenUsed="1"/>
-    <w:lsdException w:name="Table 3D effects 2" w:semiHidden="1" w:unhideWhenUsed="1"/>
-    <w:lsdException w:name="Table 3D effects 3" w:semiHidden="1" w:unhideWhenUsed="1"/>
-    <w:lsdException w:name="Table Contemporary" w:semiHidden="1" w:unhideWhenUsed="1"/>
-    <w:lsdException w:name="Table Elegant" w:semiHidden="1" w:unhideWhenUsed="1"/>
-    <w:lsdException w:name="Table Professional" w:semiHidden="1" w:unhideWhenUsed="1"/>
-    <w:lsdException w:name="Table Subtle 1" w:semiHidden="1" w:unhideWhenUsed="1"/>
-    <w:lsdException w:name="Table Subtle 2" w:semiHidden="1" w:unhideWhenUsed="1"/>
-    <w:lsdException w:name="Table Web 1" w:semiHidden="1" w:unhideWhenUsed="1"/>
-    <w:lsdException w:name="Table Web 2" w:semiHidden="1" w:unhideWhenUsed="1"/>
-    <w:lsdException w:name="Table Web 3" w:semiHidden="1" w:unhideWhenUsed="1"/>
-    <w:lsdException w:name="Balloon Text" w:semiHidden="1" w:unhideWhenUsed="1"/>
-    <w:lsdException w:name="Table Grid" w:uiPriority="59"/>
-    <w:lsdException w:name="Table Theme" w:semiHidden="1" w:unhideWhenUsed="1"/>
-    <w:lsdException w:name="Placeholder Text" w:semiHidden="1"/>
-    <w:lsdException w:name="No Spacing" w:uiPriority="1" w:qFormat="1"/>
-    <w:lsdException w:name="Light Shading" w:uiPriority="60"/>
-    <w:lsdException w:name="Light List" w:uiPriority="61"/>
-    <w:lsdException w:name="Light Grid" w:uiPriority="62"/>
-    <w:lsdException w:name="Medium Shading 1" w:uiPriority="63"/>
-    <w:lsdException w:name="Medium Shading 2" w:uiPriority="64"/>
-    <w:lsdException w:name="Medium List 1" w:uiPriority="65"/>
-    <w:lsdException w:name="Medium List 2" w:uiPriority="66"/>
-    <w:lsdException w:name="Medium Grid 1" w:uiPriority="67"/>
-    <w:lsdException w:name="Medium Grid 2" w:uiPriority="68"/>
-    <w:lsdException w:name="Medium Grid 3" w:uiPriority="69"/>
-    <w:lsdException w:name="Dark List" w:uiPriority="70"/>
-    <w:lsdException w:name="Colorful Shading" w:uiPriority="71"/>
-    <w:lsdException w:name="Colorful List" w:uiPriority="72"/>
-    <w:lsdException w:name="Colorful Grid" w:uiPriority="73"/>
-    <w:lsdException w:name="Light Shading Accent 1" w:uiPriority="60"/>
-    <w:lsdException w:name="Light List Accent 1" w:uiPriority="61"/>
-    <w:lsdException w:name="Light Grid Accent 1" w:uiPriority="62"/>
-    <w:lsdException w:name="Medium Shading 1 Accent 1" w:uiPriority="68"/>
-    <w:lsdException w:name="Medium Shading 2 Accent 1" w:uiPriority="64"/>
-    <w:lsdException w:name="Medium List 1 Accent 1" w:uiPriority="65"/>
-    <w:lsdException w:name="Revision" w:semiHidden="1"/>
-    <w:lsdException w:name="List Paragraph" w:uiPriority="34" w:qFormat="1"/>
-    <w:lsdException w:name="Quote" w:uiPriority="29" w:qFormat="1"/>
-    <w:lsdException w:name="Intense Quote" w:uiPriority="30" w:qFormat="1"/>
-    <w:lsdException w:name="Medium List 2 Accent 1" w:uiPriority="66"/>
-    <w:lsdException w:name="Medium Grid 1 Accent 1" w:uiPriority="67"/>
-    <w:lsdException w:name="Medium Grid 2 Accent 1" w:uiPriority="68"/>
-    <w:lsdException w:name="Medium Grid 3 Accent 1" w:uiPriority="69"/>
-    <w:lsdException w:name="Dark List Accent 1" w:uiPriority="70"/>
-    <w:lsdException w:name="Colorful Shading Accent 1" w:uiPriority="71"/>
-    <w:lsdException w:name="Colorful List Accent 1" w:uiPriority="72"/>
-    <w:lsdException w:name="Colorful Grid Accent 1" w:uiPriority="73"/>
-    <w:lsdException w:name="Light Shading Accent 2" w:uiPriority="60"/>
-    <w:lsdException w:name="Light List Accent 2" w:uiPriority="61"/>
-    <w:lsdException w:name="Light Grid Accent 2" w:uiPriority="62"/>
-    <w:lsdException w:name="Medium Shading 1 Accent 2" w:uiPriority="63"/>
-    <w:lsdException w:name="Medium Shading 2 Accent 2" w:uiPriority="64"/>
-    <w:lsdException w:name="Medium List 1 Accent 2" w:uiPriority="65"/>
-    <w:lsdException w:name="Medium List 2 Accent 2" w:uiPriority="66"/>
-    <w:lsdException w:name="Medium Grid 1 Accent 2" w:uiPriority="67"/>
-    <w:lsdException w:name="Medium Grid 2 Accent 2" w:uiPriority="68"/>
-    <w:lsdException w:name="Medium Grid 3 Accent 2" w:uiPriority="69"/>
-    <w:lsdException w:name="Dark List Accent 2" w:uiPriority="70"/>
-    <w:lsdException w:name="Colorful Shading Accent 2" w:uiPriority="71"/>
-    <w:lsdException w:name="Colorful List Accent 2" w:uiPriority="72"/>
-    <w:lsdException w:name="Colorful Grid Accent 2" w:uiPriority="73"/>
-    <w:lsdException w:name="Light Shading Accent 3" w:uiPriority="60"/>
-    <w:lsdException w:name="Light List Accent 3" w:uiPriority="61"/>
-    <w:lsdException w:name="Light Grid Accent 3" w:uiPriority="62"/>
-    <w:lsdException w:name="Medium Shading 1 Accent 3" w:uiPriority="63"/>
-    <w:lsdException w:name="Medium Shading 2 Accent 3" w:uiPriority="64"/>
-    <w:lsdException w:name="Medium List 1 Accent 3" w:uiPriority="65"/>
-    <w:lsdException w:name="Medium List 2 Accent 3" w:uiPriority="66"/>
-    <w:lsdException w:name="Medium Grid 1 Accent 3" w:uiPriority="67"/>
-    <w:lsdException w:name="Medium Grid 2 Accent 3" w:uiPriority="68"/>
-    <w:lsdException w:name="Medium Grid 3 Accent 3" w:uiPriority="69"/>
-    <w:lsdException w:name="Dark List Accent 3" w:uiPriority="70"/>
-    <w:lsdException w:name="Colorful Shading Accent 3" w:uiPriority="71"/>
-    <w:lsdException w:name="Colorful List Accent 3" w:uiPriority="72"/>
-    <w:lsdException w:name="Colorful Grid Accent 3" w:uiPriority="73"/>
-    <w:lsdException w:name="Light Shading Accent 4" w:uiPriority="60"/>
-    <w:lsdException w:name="Light List Accent 4" w:uiPriority="61"/>
-    <w:lsdException w:name="Light Grid Accent 4" w:uiPriority="62"/>
-    <w:lsdException w:name="Medium Shading 1 Accent 4" w:uiPriority="63"/>
-    <w:lsdException w:name="Medium Shading 2 Accent 4" w:uiPriority="64"/>
-    <w:lsdException w:name="Medium List 1 Accent 4" w:uiPriority="65"/>
-    <w:lsdException w:name="Medium List 2 Accent 4" w:uiPriority="66"/>
-    <w:lsdException w:name="Medium Grid 1 Accent 4" w:uiPriority="67"/>
-    <w:lsdException w:name="Medium Grid 2 Accent 4" w:uiPriority="68"/>
-    <w:lsdException w:name="Medium Grid 3 Accent 4" w:uiPriority="69"/>
-    <w:lsdException w:name="Dark List Accent 4" w:uiPriority="70"/>
-    <w:lsdException w:name="Colorful Shading Accent 4" w:uiPriority="71"/>
-    <w:lsdException w:name="Colorful List Accent 4" w:uiPriority="72"/>
-    <w:lsdException w:name="Colorful Grid Accent 4" w:uiPriority="73"/>
-    <w:lsdException w:name="Light Shading Accent 5" w:uiPriority="60"/>
-    <w:lsdException w:name="Light List Accent 5" w:uiPriority="61"/>
-    <w:lsdException w:name="Light Grid Accent 5" w:uiPriority="62"/>
-    <w:lsdException w:name="Medium Shading 1 Accent 5" w:uiPriority="63"/>
-    <w:lsdException w:name="Medium Shading 2 Accent 5" w:uiPriority="64"/>
-    <w:lsdException w:name="Medium List 1 Accent 5" w:uiPriority="65"/>
-    <w:lsdException w:name="Medium List 2 Accent 5" w:uiPriority="66"/>
-    <w:lsdException w:name="Medium Grid 1 Accent 5" w:uiPriority="67"/>
-    <w:lsdException w:name="Medium Grid 2 Accent 5" w:uiPriority="68"/>
-    <w:lsdException w:name="Medium Grid 3 Accent 5" w:uiPriority="69"/>
-    <w:lsdException w:name="Dark List Accent 5" w:uiPriority="70"/>
-    <w:lsdException w:name="Colorful Shading Accent 5" w:uiPriority="71"/>
-    <w:lsdException w:name="Colorful List Accent 5" w:uiPriority="72"/>
-    <w:lsdException w:name="Colorful Grid Accent 5" w:uiPriority="73"/>
-    <w:lsdException w:name="Light Shading Accent 6" w:uiPriority="60"/>
-    <w:lsdException w:name="Light List Accent 6" w:uiPriority="61"/>
-    <w:lsdException w:name="Light Grid Accent 6" w:uiPriority="62"/>
-    <w:lsdException w:name="Medium Shading 1 Accent 6" w:uiPriority="63"/>
-    <w:lsdException w:name="Medium Shading 2 Accent 6" w:uiPriority="64"/>
-    <w:lsdException w:name="Medium List 1 Accent 6" w:uiPriority="65"/>
-    <w:lsdException w:name="Medium List 2 Accent 6" w:uiPriority="66"/>
-    <w:lsdException w:name="Medium Grid 1 Accent 6" w:uiPriority="67"/>
-    <w:lsdException w:name="Medium Grid 2 Accent 6" w:uiPriority="68"/>
-    <w:lsdException w:name="Medium Grid 3 Accent 6" w:uiPriority="69"/>
-    <w:lsdException w:name="Dark List Accent 6" w:uiPriority="70"/>
-    <w:lsdException w:name="Colorful Shading Accent 6" w:uiPriority="71"/>
-    <w:lsdException w:name="Colorful List Accent 6" w:uiPriority="72"/>
-    <w:lsdException w:name="Colorful Grid Accent 6" w:uiPriority="73"/>
-    <w:lsdException w:name="Subtle Emphasis" w:uiPriority="19" w:qFormat="1"/>
-    <w:lsdException w:name="Intense Emphasis" w:uiPriority="21" w:qFormat="1"/>
-    <w:lsdException w:name="Subtle Reference" w:uiPriority="31" w:qFormat="1"/>
-    <w:lsdException w:name="Intense Reference" w:uiPriority="32" w:qFormat="1"/>
-    <w:lsdException w:name="Book Title" w:uiPriority="33" w:qFormat="1"/>
-    <w:lsdException w:name="Bibliography" w:semiHidden="1" w:uiPriority="37" w:unhideWhenUsed="1"/>
-    <w:lsdException w:name="TOC Heading" w:semiHidden="1" w:uiPriority="39" w:unhideWhenUsed="1" w:qFormat="1"/>
-    <w:lsdException w:name="Plain Table 1" w:uiPriority="41"/>
-    <w:lsdException w:name="Plain Table 2" w:uiPriority="42"/>
-    <w:lsdException w:name="Plain Table 3" w:uiPriority="43"/>
-    <w:lsdException w:name="Plain Table 4" w:uiPriority="44"/>
-    <w:lsdException w:name="Plain Table 5" w:uiPriority="45"/>
-    <w:lsdException w:name="Grid Table Light" w:uiPriority="40"/>
-    <w:lsdException w:name="Grid Table 1 Light" w:uiPriority="46"/>
-    <w:lsdException w:name="Grid Table 2" w:uiPriority="47"/>
-    <w:lsdException w:name="Grid Table 3" w:uiPriority="48"/>
-    <w:lsdException w:name="Grid Table 4" w:uiPriority="49"/>
-    <w:lsdException w:name="Grid Table 5 Dark" w:uiPriority="50"/>
-    <w:lsdException w:name="Grid Table 6 Colorful" w:uiPriority="51"/>
-    <w:lsdException w:name="Grid Table 7 Colorful" w:uiPriority="52"/>
-    <w:lsdException w:name="Grid Table 1 Light Accent 1" w:uiPriority="46"/>
-    <w:lsdException w:name="Grid Table 2 Accent 1" w:uiPriority="47"/>
-    <w:lsdException w:name="Grid Table 3 Accent 1" w:uiPriority="48"/>
-    <w:lsdException w:name="Grid Table 4 Accent 1" w:uiPriority="49"/>
-    <w:lsdException w:name="Grid Table 5 Dark Accent 1" w:uiPriority="50"/>
-    <w:lsdException w:name="Grid Table 6 Colorful Accent 1" w:uiPriority="51"/>
-    <w:lsdException w:name="Grid Table 7 Colorful Accent 1" w:uiPriority="52"/>
-    <w:lsdException w:name="Grid Table 1 Light Accent 2" w:uiPriority="46"/>
-    <w:lsdException w:name="Grid Table 2 Accent 2" w:uiPriority="47"/>
-    <w:lsdException w:name="Grid Table 3 Accent 2" w:uiPriority="48"/>
-    <w:lsdException w:name="Grid Table 4 Accent 2" w:uiPriority="49"/>
-    <w:lsdException w:name="Grid Table 5 Dark Accent 2" w:uiPriority="50"/>
-    <w:lsdException w:name="Grid Table 6 Colorful Accent 2" w:uiPriority="51"/>
-    <w:lsdException w:name="Grid Table 7 Colorful Accent 2" w:uiPriority="52"/>
-    <w:lsdException w:name="Grid Table 1 Light Accent 3" w:uiPriority="46"/>
-    <w:lsdException w:name="Grid Table 2 Accent 3" w:uiPriority="47"/>
-    <w:lsdException w:name="Grid Table 3 Accent 3" w:uiPriority="48"/>
-    <w:lsdException w:name="Grid Table 4 Accent 3" w:uiPriority="49"/>
-    <w:lsdException w:name="Grid Table 5 Dark Accent 3" w:uiPriority="50"/>
-    <w:lsdException w:name="Grid Table 6 Colorful Accent 3" w:uiPriority="51"/>
-    <w:lsdException w:name="Grid Table 7 Colorful Accent 3" w:uiPriority="52"/>
-    <w:lsdException w:name="Grid Table 1 Light Accent 4" w:uiPriority="46"/>
-    <w:lsdException w:name="Grid Table 2 Accent 4" w:uiPriority="47"/>
-    <w:lsdException w:name="Grid Table 3 Accent 4" w:uiPriority="48"/>
-    <w:lsdException w:name="Grid Table 4 Accent 4" w:uiPriority="49"/>
-    <w:lsdException w:name="Grid Table 5 Dark Accent 4" w:uiPriority="50"/>
-    <w:lsdException w:name="Grid Table 6 Colorful Accent 4" w:uiPriority="51"/>
-    <w:lsdException w:name="Grid Table 7 Colorful Accent 4" w:uiPriority="52"/>
-    <w:lsdException w:name="Grid Table 1 Light Accent 5" w:uiPriority="46"/>
-    <w:lsdException w:name="Grid Table 2 Accent 5" w:uiPriority="47"/>
-    <w:lsdException w:name="Grid Table 3 Accent 5" w:uiPriority="48"/>
-    <w:lsdException w:name="Grid Table 4 Accent 5" w:uiPriority="49"/>
-    <w:lsdException w:name="Grid Table 5 Dark Accent 5" w:uiPriority="50"/>
-    <w:lsdException w:name="Grid Table 6 Colorful Accent 5" w:uiPriority="51"/>
-    <w:lsdException w:name="Grid Table 7 Colorful Accent 5" w:uiPriority="52"/>
-    <w:lsdException w:name="Grid Table 1 Light Accent 6" w:uiPriority="46"/>
-    <w:lsdException w:name="Grid Table 2 Accent 6" w:uiPriority="47"/>
-    <w:lsdException w:name="Grid Table 3 Accent 6" w:uiPriority="48"/>
-    <w:lsdException w:name="Grid Table 4 Accent 6" w:uiPriority="49"/>
-    <w:lsdException w:name="Grid Table 5 Dark Accent 6" w:uiPriority="50"/>
-    <w:lsdException w:name="Grid Table 6 Colorful Accent 6" w:uiPriority="51"/>
-    <w:lsdException w:name="Grid Table 7 Colorful Accent 6" w:uiPriority="52"/>
-    <w:lsdException w:name="List Table 1 Light" w:uiPriority="46"/>
-    <w:lsdException w:name="List Table 2" w:uiPriority="47"/>
-    <w:lsdException w:name="List Table 3" w:uiPriority="48"/>
-    <w:lsdException w:name="List Table 4" w:uiPriority="49"/>
-    <w:lsdException w:name="List Table 5 Dark" w:uiPriority="50"/>
-    <w:lsdException w:name="List Table 6 Colorful" w:uiPriority="51"/>
-    <w:lsdException w:name="List Table 7 Colorful" w:uiPriority="52"/>
-    <w:lsdException w:name="List Table 1 Light Accent 1" w:uiPriority="46"/>
-    <w:lsdException w:name="List Table 2 Accent 1" w:uiPriority="47"/>
-    <w:lsdException w:name="List Table 3 Accent 1" w:uiPriority="48"/>
-    <w:lsdException w:name="List Table 4 Accent 1" w:uiPriority="49"/>
-    <w:lsdException w:name="List Table 5 Dark Accent 1" w:uiPriority="50"/>
-    <w:lsdException w:name="List Table 6 Colorful Accent 1" w:uiPriority="51"/>
-    <w:lsdException w:name="List Table 7 Colorful Accent 1" w:uiPriority="52"/>
-    <w:lsdException w:name="List Table 1 Light Accent 2" w:uiPriority="46"/>
-    <w:lsdException w:name="List Table 2 Accent 2" w:uiPriority="47"/>
-    <w:lsdException w:name="List Table 3 Accent 2" w:uiPriority="48"/>
-    <w:lsdException w:name="List Table 4 Accent 2" w:uiPriority="49"/>
-    <w:lsdException w:name="List Table 5 Dark Accent 2" w:uiPriority="50"/>
-    <w:lsdException w:name="List Table 6 Colorful Accent 2" w:uiPriority="51"/>
-    <w:lsdException w:name="List Table 7 Colorful Accent 2" w:uiPriority="52"/>
-    <w:lsdException w:name="List Table 1 Light Accent 3" w:uiPriority="46"/>
-    <w:lsdException w:name="List Table 2 Accent 3" w:uiPriority="47"/>
-    <w:lsdException w:name="List Table 3 Accent 3" w:uiPriority="48"/>
-    <w:lsdException w:name="List Table 4 Accent 3" w:uiPriority="49"/>
-    <w:lsdException w:name="List Table 5 Dark Accent 3" w:uiPriority="50"/>
-    <w:lsdException w:name="List Table 6 Colorful Accent 3" w:uiPriority="51"/>
-    <w:lsdException w:name="List Table 7 Colorful Accent 3" w:uiPriority="52"/>
-    <w:lsdException w:name="List Table 1 Light Accent 4" w:uiPriority="46"/>
-    <w:lsdException w:name="List Table 2 Accent 4" w:uiPriority="47"/>
-    <w:lsdException w:name="List Table 3 Accent 4" w:uiPriority="48"/>
-    <w:lsdException w:name="List Table 4 Accent 4" w:uiPriority="49"/>
-    <w:lsdException w:name="List Table 5 Dark Accent 4" w:uiPriority="50"/>
-    <w:lsdException w:name="List Table 6 Colorful Accent 4" w:uiPriority="51"/>
-    <w:lsdException w:name="List Table 7 Colorful Accent 4" w:uiPriority="52"/>
-    <w:lsdException w:name="List Table 1 Light Accent 5" w:uiPriority="46"/>
-    <w:lsdException w:name="List Table 2 Accent 5" w:uiPriority="47"/>
-    <w:lsdException w:name="List Table 3 Accent 5" w:uiPriority="48"/>
-    <w:lsdException w:name="List Table 4 Accent 5" w:uiPriority="49"/>
-    <w:lsdException w:name="List Table 5 Dark Accent 5" w:uiPriority="50"/>
-    <w:lsdException w:name="List Table 6 Colorful Accent 5" w:uiPriority="51"/>
-    <w:lsdException w:name="List Table 7 Colorful Accent 5" w:uiPriority="52"/>
-    <w:lsdException w:name="List Table 1 Light Accent 6" w:uiPriority="46"/>
-    <w:lsdException w:name="List Table 2 Accent 6" w:uiPriority="47"/>
-    <w:lsdException w:name="List Table 3 Accent 6" w:uiPriority="48"/>
-    <w:lsdException w:name="List Table 4 Accent 6" w:uiPriority="49"/>
-    <w:lsdException w:name="List Table 5 Dark Accent 6" w:uiPriority="50"/>
-    <w:lsdException w:name="List Table 6 Colorful Accent 6" w:uiPriority="51"/>
-    <w:lsdException w:name="List Table 7 Colorful Accent 6" w:uiPriority="52"/>
-    <w:lsdException w:name="Mention" w:semiHidden="1" w:unhideWhenUsed="1"/>
+  <w:latentStyles w:defLockedState="0" w:defUIPriority="99" w:defSemiHidden="1" w:defUnhideWhenUsed="1" w:defQFormat="0" w:count="276">
+    <w:lsdException w:name="Normal" w:semiHidden="0" w:uiPriority="0" w:unhideWhenUsed="0" w:qFormat="1"/>
+    <w:lsdException w:name="heading 1" w:semiHidden="0" w:uiPriority="9" w:unhideWhenUsed="0" w:qFormat="1"/>
+    <w:lsdException w:name="heading 2" w:uiPriority="9" w:qFormat="1"/>
+    <w:lsdException w:name="heading 3" w:uiPriority="9" w:qFormat="1"/>
+    <w:lsdException w:name="heading 4" w:uiPriority="9" w:qFormat="1"/>
+    <w:lsdException w:name="heading 5" w:uiPriority="9" w:qFormat="1"/>
+    <w:lsdException w:name="heading 6" w:uiPriority="9" w:qFormat="1"/>
+    <w:lsdException w:name="heading 7" w:uiPriority="9" w:qFormat="1"/>
+    <w:lsdException w:name="heading 8" w:uiPriority="9" w:qFormat="1"/>
+    <w:lsdException w:name="heading 9" w:uiPriority="9" w:qFormat="1"/>
+    <w:lsdException w:name="toc 1" w:uiPriority="39"/>
+    <w:lsdException w:name="toc 2" w:uiPriority="39"/>
+    <w:lsdException w:name="toc 3" w:uiPriority="39"/>
+    <w:lsdException w:name="toc 4" w:uiPriority="39"/>
+    <w:lsdException w:name="toc 5" w:uiPriority="39"/>
+    <w:lsdException w:name="toc 6" w:uiPriority="39"/>
+    <w:lsdException w:name="toc 7" w:uiPriority="39"/>
+    <w:lsdException w:name="toc 8" w:uiPriority="39"/>
+    <w:lsdException w:name="toc 9" w:uiPriority="39"/>
+    <w:lsdException w:name="caption" w:semiHidden="0" w:uiPriority="35" w:unhideWhenUsed="0" w:qFormat="1"/>
+    <w:lsdException w:name="Title" w:semiHidden="0" w:uiPriority="10" w:unhideWhenUsed="0" w:qFormat="1"/>
+    <w:lsdException w:name="Default Paragraph Font" w:uiPriority="1"/>
+    <w:lsdException w:name="Body Text" w:uiPriority="0"/>
+    <w:lsdException w:name="Subtitle" w:semiHidden="0" w:uiPriority="11" w:unhideWhenUsed="0" w:qFormat="1"/>
+    <w:lsdException w:name="Hyperlink" w:uiPriority="0"/>
+    <w:lsdException w:name="Strong" w:semiHidden="0" w:uiPriority="22" w:unhideWhenUsed="0" w:qFormat="1"/>
+    <w:lsdException w:name="Emphasis" w:semiHidden="0" w:uiPriority="20" w:unhideWhenUsed="0" w:qFormat="1"/>
+    <w:lsdException w:name="Table Grid" w:semiHidden="0" w:uiPriority="59" w:unhideWhenUsed="0"/>
+    <w:lsdException w:name="Note Level 1" w:semiHidden="0" w:unhideWhenUsed="0"/>
+    <w:lsdException w:name="Note Level 2" w:semiHidden="0" w:unhideWhenUsed="0"/>
+    <w:lsdException w:name="Note Level 3" w:semiHidden="0" w:unhideWhenUsed="0"/>
+    <w:lsdException w:name="Note Level 4" w:semiHidden="0" w:unhideWhenUsed="0"/>
+    <w:lsdException w:name="Note Level 5" w:semiHidden="0" w:unhideWhenUsed="0"/>
+    <w:lsdException w:name="Note Level 6" w:semiHidden="0" w:unhideWhenUsed="0"/>
+    <w:lsdException w:name="Note Level 7" w:semiHidden="0" w:unhideWhenUsed="0"/>
+    <w:lsdException w:name="Note Level 8" w:semiHidden="0" w:unhideWhenUsed="0"/>
+    <w:lsdException w:name="Note Level 9" w:semiHidden="0" w:unhideWhenUsed="0"/>
+    <w:lsdException w:name="Placeholder Text" w:unhideWhenUsed="0"/>
+    <w:lsdException w:name="No Spacing" w:semiHidden="0" w:uiPriority="1" w:unhideWhenUsed="0" w:qFormat="1"/>
+    <w:lsdException w:name="Light Shading" w:semiHidden="0" w:uiPriority="60" w:unhideWhenUsed="0"/>
+    <w:lsdException w:name="Light List" w:semiHidden="0" w:uiPriority="61" w:unhideWhenUsed="0"/>
+    <w:lsdException w:name="Light Grid" w:semiHidden="0" w:uiPriority="62" w:unhideWhenUsed="0"/>
+    <w:lsdException w:name="Medium Shading 1" w:semiHidden="0" w:uiPriority="63" w:unhideWhenUsed="0"/>
+    <w:lsdException w:name="Medium Shading 2" w:semiHidden="0" w:uiPriority="64" w:unhideWhenUsed="0"/>
+    <w:lsdException w:name="Medium List 1" w:semiHidden="0" w:uiPriority="65" w:unhideWhenUsed="0"/>
+    <w:lsdException w:name="Medium List 2" w:semiHidden="0" w:uiPriority="66" w:unhideWhenUsed="0"/>
+    <w:lsdException w:name="Medium Grid 1" w:semiHidden="0" w:uiPriority="67" w:unhideWhenUsed="0"/>
+    <w:lsdException w:name="Medium Grid 2" w:semiHidden="0" w:uiPriority="68" w:unhideWhenUsed="0"/>
+    <w:lsdException w:name="Medium Grid 3" w:semiHidden="0" w:uiPriority="69" w:unhideWhenUsed="0"/>
+    <w:lsdException w:name="Dark List" w:semiHidden="0" w:uiPriority="70" w:unhideWhenUsed="0"/>
+    <w:lsdException w:name="Colorful Shading" w:semiHidden="0" w:uiPriority="71" w:unhideWhenUsed="0"/>
+    <w:lsdException w:name="Colorful List" w:semiHidden="0" w:uiPriority="72" w:unhideWhenUsed="0"/>
+    <w:lsdException w:name="Colorful Grid" w:semiHidden="0" w:uiPriority="73" w:unhideWhenUsed="0"/>
+    <w:lsdException w:name="Light Shading Accent 1" w:semiHidden="0" w:uiPriority="60" w:unhideWhenUsed="0"/>
+    <w:lsdException w:name="Light List Accent 1" w:semiHidden="0" w:uiPriority="61" w:unhideWhenUsed="0"/>
+    <w:lsdException w:name="Light Grid Accent 1" w:semiHidden="0" w:uiPriority="62" w:unhideWhenUsed="0"/>
+    <w:lsdException w:name="Medium Shading 1 Accent 1" w:semiHidden="0" w:uiPriority="68" w:unhideWhenUsed="0"/>
+    <w:lsdException w:name="Medium Shading 2 Accent 1" w:semiHidden="0" w:uiPriority="64" w:unhideWhenUsed="0"/>
+    <w:lsdException w:name="Medium List 1 Accent 1" w:semiHidden="0" w:uiPriority="65" w:unhideWhenUsed="0"/>
+    <w:lsdException w:name="Revision" w:unhideWhenUsed="0"/>
+    <w:lsdException w:name="List Paragraph" w:semiHidden="0" w:uiPriority="34" w:unhideWhenUsed="0" w:qFormat="1"/>
+    <w:lsdException w:name="Quote" w:semiHidden="0" w:uiPriority="29" w:unhideWhenUsed="0" w:qFormat="1"/>
+    <w:lsdException w:name="Intense Quote" w:semiHidden="0" w:uiPriority="30" w:unhideWhenUsed="0" w:qFormat="1"/>
+    <w:lsdException w:name="Medium List 2 Accent 1" w:semiHidden="0" w:uiPriority="66" w:unhideWhenUsed="0"/>
+    <w:lsdException w:name="Medium Grid 1 Accent 1" w:semiHidden="0" w:uiPriority="67" w:unhideWhenUsed="0"/>
+    <w:lsdException w:name="Medium Grid 2 Accent 1" w:semiHidden="0" w:uiPriority="68" w:unhideWhenUsed="0"/>
+    <w:lsdException w:name="Medium Grid 3 Accent 1" w:semiHidden="0" w:uiPriority="69" w:unhideWhenUsed="0"/>
+    <w:lsdException w:name="Dark List Accent 1" w:semiHidden="0" w:uiPriority="70" w:unhideWhenUsed="0"/>
+    <w:lsdException w:name="Colorful Shading Accent 1" w:semiHidden="0" w:uiPriority="71" w:unhideWhenUsed="0"/>
+    <w:lsdException w:name="Colorful List Accent 1" w:semiHidden="0" w:uiPriority="72" w:unhideWhenUsed="0"/>
+    <w:lsdException w:name="Colorful Grid Accent 1" w:semiHidden="0" w:uiPriority="73" w:unhideWhenUsed="0"/>
+    <w:lsdException w:name="Light Shading Accent 2" w:semiHidden="0" w:uiPriority="60" w:unhideWhenUsed="0"/>
+    <w:lsdException w:name="Light List Accent 2" w:semiHidden="0" w:uiPriority="61" w:unhideWhenUsed="0"/>
+    <w:lsdException w:name="Light Grid Accent 2" w:semiHidden="0" w:uiPriority="62" w:unhideWhenUsed="0"/>
+    <w:lsdException w:name="Medium Shading 1 Accent 2" w:semiHidden="0" w:uiPriority="63" w:unhideWhenUsed="0"/>
+    <w:lsdException w:name="Medium Shading 2 Accent 2" w:semiHidden="0" w:uiPriority="64" w:unhideWhenUsed="0"/>
+    <w:lsdException w:name="Medium List 1 Accent 2" w:semiHidden="0" w:uiPriority="65" w:unhideWhenUsed="0"/>
+    <w:lsdException w:name="Medium List 2 Accent 2" w:semiHidden="0" w:uiPriority="66" w:unhideWhenUsed="0"/>
+    <w:lsdException w:name="Medium Grid 1 Accent 2" w:semiHidden="0" w:uiPriority="67" w:unhideWhenUsed="0"/>
+    <w:lsdException w:name="Medium Grid 2 Accent 2" w:semiHidden="0" w:uiPriority="68" w:unhideWhenUsed="0"/>
+    <w:lsdException w:name="Medium Grid 3 Accent 2" w:semiHidden="0" w:uiPriority="69" w:unhideWhenUsed="0"/>
+    <w:lsdException w:name="Dark List Accent 2" w:semiHidden="0" w:uiPriority="70" w:unhideWhenUsed="0"/>
+    <w:lsdException w:name="Colorful Shading Accent 2" w:semiHidden="0" w:uiPriority="71" w:unhideWhenUsed="0"/>
+    <w:lsdException w:name="Colorful List Accent 2" w:semiHidden="0" w:uiPriority="72" w:unhideWhenUsed="0"/>
+    <w:lsdException w:name="Colorful Grid Accent 2" w:semiHidden="0" w:uiPriority="73" w:unhideWhenUsed="0"/>
+    <w:lsdException w:name="Light Shading Accent 3" w:semiHidden="0" w:uiPriority="60" w:unhideWhenUsed="0"/>
+    <w:lsdException w:name="Light List Accent 3" w:semiHidden="0" w:uiPriority="61" w:unhideWhenUsed="0"/>
+    <w:lsdException w:name="Light Grid Accent 3" w:semiHidden="0" w:uiPriority="62" w:unhideWhenUsed="0"/>
+    <w:lsdException w:name="Medium Shading 1 Accent 3" w:semiHidden="0" w:uiPriority="63" w:unhideWhenUsed="0"/>
+    <w:lsdException w:name="Medium Shading 2 Accent 3" w:semiHidden="0" w:uiPriority="64" w:unhideWhenUsed="0"/>
+    <w:lsdException w:name="Medium List 1 Accent 3" w:semiHidden="0" w:uiPriority="65" w:unhideWhenUsed="0"/>
+    <w:lsdException w:name="Medium List 2 Accent 3" w:semiHidden="0" w:uiPriority="66" w:unhideWhenUsed="0"/>
+    <w:lsdException w:name="Medium Grid 1 Accent 3" w:semiHidden="0" w:uiPriority="67" w:unhideWhenUsed="0"/>
+    <w:lsdException w:name="Medium Grid 2 Accent 3" w:semiHidden="0" w:uiPriority="68" w:unhideWhenUsed="0"/>
+    <w:lsdException w:name="Medium Grid 3 Accent 3" w:semiHidden="0" w:uiPriority="69" w:unhideWhenUsed="0"/>
+    <w:lsdException w:name="Dark List Accent 3" w:semiHidden="0" w:uiPriority="70" w:unhideWhenUsed="0"/>
+    <w:lsdException w:name="Colorful Shading Accent 3" w:semiHidden="0" w:uiPriority="71" w:unhideWhenUsed="0"/>
+    <w:lsdException w:name="Colorful List Accent 3" w:semiHidden="0" w:uiPriority="72" w:unhideWhenUsed="0"/>
+    <w:lsdException w:name="Colorful Grid Accent 3" w:semiHidden="0" w:uiPriority="73" w:unhideWhenUsed="0"/>
+    <w:lsdException w:name="Light Shading Accent 4" w:semiHidden="0" w:uiPriority="60" w:unhideWhenUsed="0"/>
+    <w:lsdException w:name="Light List Accent 4" w:semiHidden="0" w:uiPriority="61" w:unhideWhenUsed="0"/>
+    <w:lsdException w:name="Light Grid Accent 4" w:semiHidden="0" w:uiPriority="62" w:unhideWhenUsed="0"/>
+    <w:lsdException w:name="Medium Shading 1 Accent 4" w:semiHidden="0" w:uiPriority="63" w:unhideWhenUsed="0"/>
+    <w:lsdException w:name="Medium Shading 2 Accent 4" w:semiHidden="0" w:uiPriority="64" w:unhideWhenUsed="0"/>
+    <w:lsdException w:name="Medium List 1 Accent 4" w:semiHidden="0" w:uiPriority="65" w:unhideWhenUsed="0"/>
+    <w:lsdException w:name="Medium List 2 Accent 4" w:semiHidden="0" w:uiPriority="66" w:unhideWhenUsed="0"/>
+    <w:lsdException w:name="Medium Grid 1 Accent 4" w:semiHidden="0" w:uiPriority="67" w:unhideWhenUsed="0"/>
+    <w:lsdException w:name="Medium Grid 2 Accent 4" w:semiHidden="0" w:uiPriority="68" w:unhideWhenUsed="0"/>
+    <w:lsdException w:name="Medium Grid 3 Accent 4" w:semiHidden="0" w:uiPriority="69" w:unhideWhenUsed="0"/>
+    <w:lsdException w:name="Dark List Accent 4" w:semiHidden="0" w:uiPriority="70" w:unhideWhenUsed="0"/>
+    <w:lsdException w:name="Colorful Shading Accent 4" w:semiHidden="0" w:uiPriority="71" w:unhideWhenUsed="0"/>
+    <w:lsdException w:name="Colorful List Accent 4" w:semiHidden="0" w:uiPriority="72" w:unhideWhenUsed="0"/>
+    <w:lsdException w:name="Colorful Grid Accent 4" w:semiHidden="0" w:uiPriority="73" w:unhideWhenUsed="0"/>
+    <w:lsdException w:name="Light Shading Accent 5" w:semiHidden="0" w:uiPriority="60" w:unhideWhenUsed="0"/>
+    <w:lsdException w:name="Light List Accent 5" w:semiHidden="0" w:uiPriority="61" w:unhideWhenUsed="0"/>
+    <w:lsdException w:name="Light Grid Accent 5" w:semiHidden="0" w:uiPriority="62" w:unhideWhenUsed="0"/>
+    <w:lsdException w:name="Medium Shading 1 Accent 5" w:semiHidden="0" w:uiPriority="63" w:unhideWhenUsed="0"/>
+    <w:lsdException w:name="Medium Shading 2 Accent 5" w:semiHidden="0" w:uiPriority="64" w:unhideWhenUsed="0"/>
+    <w:lsdException w:name="Medium List 1 Accent 5" w:semiHidden="0" w:uiPriority="65" w:unhideWhenUsed="0"/>
+    <w:lsdException w:name="Medium List 2 Accent 5" w:semiHidden="0" w:uiPriority="66" w:unhideWhenUsed="0"/>
+    <w:lsdException w:name="Medium Grid 1 Accent 5" w:semiHidden="0" w:uiPriority="67" w:unhideWhenUsed="0"/>
+    <w:lsdException w:name="Medium Grid 2 Accent 5" w:semiHidden="0" w:uiPriority="68" w:unhideWhenUsed="0"/>
+    <w:lsdException w:name="Medium Grid 3 Accent 5" w:semiHidden="0" w:uiPriority="69" w:unhideWhenUsed="0"/>
+    <w:lsdException w:name="Dark List Accent 5" w:semiHidden="0" w:uiPriority="70" w:unhideWhenUsed="0"/>
+    <w:lsdException w:name="Colorful Shading Accent 5" w:semiHidden="0" w:uiPriority="71" w:unhideWhenUsed="0"/>
+    <w:lsdException w:name="Colorful List Accent 5" w:semiHidden="0" w:uiPriority="72" w:unhideWhenUsed="0"/>
+    <w:lsdException w:name="Colorful Grid Accent 5" w:semiHidden="0" w:uiPriority="73" w:unhideWhenUsed="0"/>
+    <w:lsdException w:name="Light Shading Accent 6" w:semiHidden="0" w:uiPriority="60" w:unhideWhenUsed="0"/>
+    <w:lsdException w:name="Light List Accent 6" w:semiHidden="0" w:uiPriority="61" w:unhideWhenUsed="0"/>
+    <w:lsdException w:name="Light Grid Accent 6" w:semiHidden="0" w:uiPriority="62" w:unhideWhenUsed="0"/>
+    <w:lsdException w:name="Medium Shading 1 Accent 6" w:semiHidden="0" w:uiPriority="63" w:unhideWhenUsed="0"/>
+    <w:lsdException w:name="Medium Shading 2 Accent 6" w:semiHidden="0" w:uiPriority="64" w:unhideWhenUsed="0"/>
+    <w:lsdException w:name="Medium List 1 Accent 6" w:semiHidden="0" w:uiPriority="65" w:unhideWhenUsed="0"/>
+    <w:lsdException w:name="Medium List 2 Accent 6" w:semiHidden="0" w:uiPriority="66" w:unhideWhenUsed="0"/>
+    <w:lsdException w:name="Medium Grid 1 Accent 6" w:semiHidden="0" w:uiPriority="67" w:unhideWhenUsed="0"/>
+    <w:lsdException w:name="Medium Grid 2 Accent 6" w:semiHidden="0" w:uiPriority="68" w:unhideWhenUsed="0"/>
+    <w:lsdException w:name="Medium Grid 3 Accent 6" w:semiHidden="0" w:uiPriority="69" w:unhideWhenUsed="0"/>
+    <w:lsdException w:name="Dark List Accent 6" w:semiHidden="0" w:uiPriority="70" w:unhideWhenUsed="0"/>
+    <w:lsdException w:name="Colorful Shading Accent 6" w:semiHidden="0" w:uiPriority="71" w:unhideWhenUsed="0"/>
+    <w:lsdException w:name="Colorful List Accent 6" w:semiHidden="0" w:uiPriority="72" w:unhideWhenUsed="0"/>
+    <w:lsdException w:name="Colorful Grid Accent 6" w:semiHidden="0" w:uiPriority="73" w:unhideWhenUsed="0"/>
+    <w:lsdException w:name="Subtle Emphasis" w:semiHidden="0" w:uiPriority="19" w:unhideWhenUsed="0" w:qFormat="1"/>
+    <w:lsdException w:name="Intense Emphasis" w:semiHidden="0" w:uiPriority="21" w:unhideWhenUsed="0" w:qFormat="1"/>
+    <w:lsdException w:name="Subtle Reference" w:semiHidden="0" w:uiPriority="31" w:unhideWhenUsed="0" w:qFormat="1"/>
+    <w:lsdException w:name="Intense Reference" w:semiHidden="0" w:uiPriority="32" w:unhideWhenUsed="0" w:qFormat="1"/>
+    <w:lsdException w:name="Book Title" w:semiHidden="0" w:uiPriority="33" w:unhideWhenUsed="0" w:qFormat="1"/>
+    <w:lsdException w:name="Bibliography" w:uiPriority="37"/>
+    <w:lsdException w:name="TOC Heading" w:uiPriority="39" w:qFormat="1"/>
   </w:latentStyles>
   <w:style w:type="paragraph" w:default="1" w:styleId="Normal">
     <w:name w:val="Normal"/>
@@ -31066,7 +31488,6 @@
   <w:style w:type="character" w:default="1" w:styleId="DefaultParagraphFont">
     <w:name w:val="Default Paragraph Font"/>
     <w:uiPriority w:val="1"/>
-    <w:semiHidden/>
     <w:unhideWhenUsed/>
   </w:style>
   <w:style w:type="table" w:default="1" w:styleId="TableNormal">
@@ -32560,6 +32981,1921 @@
 </w:styles>
 </file>
 
+<file path=word/stylesWithEffects.xml><?xml version="1.0" encoding="utf-8"?>
+<w:styles xmlns:wpc="http://schemas.microsoft.com/office/word/2010/wordprocessingCanvas" xmlns:mo="http://schemas.microsoft.com/office/mac/office/2008/main" xmlns:mc="http://schemas.openxmlformats.org/markup-compatibility/2006" xmlns:mv="urn:schemas-microsoft-com:mac:vml" xmlns:o="urn:schemas-microsoft-com:office:office" xmlns:r="http://schemas.openxmlformats.org/officeDocument/2006/relationships" xmlns:m="http://schemas.openxmlformats.org/officeDocument/2006/math" xmlns:v="urn:schemas-microsoft-com:vml" xmlns:wp14="http://schemas.microsoft.com/office/word/2010/wordprocessingDrawing" xmlns:wp="http://schemas.openxmlformats.org/drawingml/2006/wordprocessingDrawing" xmlns:w10="urn:schemas-microsoft-com:office:word" xmlns:w="http://schemas.openxmlformats.org/wordprocessingml/2006/main" xmlns:w14="http://schemas.microsoft.com/office/word/2010/wordml" xmlns:wpg="http://schemas.microsoft.com/office/word/2010/wordprocessingGroup" xmlns:wpi="http://schemas.microsoft.com/office/word/2010/wordprocessingInk" xmlns:wne="http://schemas.microsoft.com/office/word/2006/wordml" xmlns:wps="http://schemas.microsoft.com/office/word/2010/wordprocessingShape" mc:Ignorable="w14 wp14">
+  <w:docDefaults>
+    <w:rPrDefault>
+      <w:rPr>
+        <w:rFonts w:ascii="Times New Roman" w:eastAsia="Times New Roman" w:hAnsi="Times New Roman" w:cs="Times New Roman"/>
+        <w:lang w:val="en-US" w:eastAsia="en-US" w:bidi="ar-SA"/>
+      </w:rPr>
+    </w:rPrDefault>
+    <w:pPrDefault/>
+  </w:docDefaults>
+  <w:latentStyles w:defLockedState="0" w:defUIPriority="99" w:defSemiHidden="1" w:defUnhideWhenUsed="1" w:defQFormat="0" w:count="276">
+    <w:lsdException w:name="Normal" w:semiHidden="0" w:uiPriority="0" w:unhideWhenUsed="0" w:qFormat="1"/>
+    <w:lsdException w:name="heading 1" w:semiHidden="0" w:uiPriority="9" w:unhideWhenUsed="0" w:qFormat="1"/>
+    <w:lsdException w:name="heading 2" w:uiPriority="9" w:qFormat="1"/>
+    <w:lsdException w:name="heading 3" w:uiPriority="9" w:qFormat="1"/>
+    <w:lsdException w:name="heading 4" w:uiPriority="9" w:qFormat="1"/>
+    <w:lsdException w:name="heading 5" w:uiPriority="9" w:qFormat="1"/>
+    <w:lsdException w:name="heading 6" w:uiPriority="9" w:qFormat="1"/>
+    <w:lsdException w:name="heading 7" w:uiPriority="9" w:qFormat="1"/>
+    <w:lsdException w:name="heading 8" w:uiPriority="9" w:qFormat="1"/>
+    <w:lsdException w:name="heading 9" w:uiPriority="9" w:qFormat="1"/>
+    <w:lsdException w:name="toc 1" w:uiPriority="39"/>
+    <w:lsdException w:name="toc 2" w:uiPriority="39"/>
+    <w:lsdException w:name="toc 3" w:uiPriority="39"/>
+    <w:lsdException w:name="toc 4" w:uiPriority="39"/>
+    <w:lsdException w:name="toc 5" w:uiPriority="39"/>
+    <w:lsdException w:name="toc 6" w:uiPriority="39"/>
+    <w:lsdException w:name="toc 7" w:uiPriority="39"/>
+    <w:lsdException w:name="toc 8" w:uiPriority="39"/>
+    <w:lsdException w:name="toc 9" w:uiPriority="39"/>
+    <w:lsdException w:name="caption" w:semiHidden="0" w:uiPriority="35" w:unhideWhenUsed="0" w:qFormat="1"/>
+    <w:lsdException w:name="Title" w:semiHidden="0" w:uiPriority="10" w:unhideWhenUsed="0" w:qFormat="1"/>
+    <w:lsdException w:name="Default Paragraph Font" w:uiPriority="1"/>
+    <w:lsdException w:name="Body Text" w:uiPriority="0"/>
+    <w:lsdException w:name="Subtitle" w:semiHidden="0" w:uiPriority="11" w:unhideWhenUsed="0" w:qFormat="1"/>
+    <w:lsdException w:name="Hyperlink" w:uiPriority="0"/>
+    <w:lsdException w:name="Strong" w:semiHidden="0" w:uiPriority="22" w:unhideWhenUsed="0" w:qFormat="1"/>
+    <w:lsdException w:name="Emphasis" w:semiHidden="0" w:uiPriority="20" w:unhideWhenUsed="0" w:qFormat="1"/>
+    <w:lsdException w:name="Table Grid" w:semiHidden="0" w:uiPriority="59" w:unhideWhenUsed="0"/>
+    <w:lsdException w:name="Note Level 1" w:semiHidden="0" w:unhideWhenUsed="0"/>
+    <w:lsdException w:name="Note Level 2" w:semiHidden="0" w:unhideWhenUsed="0"/>
+    <w:lsdException w:name="Note Level 3" w:semiHidden="0" w:unhideWhenUsed="0"/>
+    <w:lsdException w:name="Note Level 4" w:semiHidden="0" w:unhideWhenUsed="0"/>
+    <w:lsdException w:name="Note Level 5" w:semiHidden="0" w:unhideWhenUsed="0"/>
+    <w:lsdException w:name="Note Level 6" w:semiHidden="0" w:unhideWhenUsed="0"/>
+    <w:lsdException w:name="Note Level 7" w:semiHidden="0" w:unhideWhenUsed="0"/>
+    <w:lsdException w:name="Note Level 8" w:semiHidden="0" w:unhideWhenUsed="0"/>
+    <w:lsdException w:name="Note Level 9" w:semiHidden="0" w:unhideWhenUsed="0"/>
+    <w:lsdException w:name="Placeholder Text" w:unhideWhenUsed="0"/>
+    <w:lsdException w:name="No Spacing" w:semiHidden="0" w:uiPriority="1" w:unhideWhenUsed="0" w:qFormat="1"/>
+    <w:lsdException w:name="Light Shading" w:semiHidden="0" w:uiPriority="60" w:unhideWhenUsed="0"/>
+    <w:lsdException w:name="Light List" w:semiHidden="0" w:uiPriority="61" w:unhideWhenUsed="0"/>
+    <w:lsdException w:name="Light Grid" w:semiHidden="0" w:uiPriority="62" w:unhideWhenUsed="0"/>
+    <w:lsdException w:name="Medium Shading 1" w:semiHidden="0" w:uiPriority="63" w:unhideWhenUsed="0"/>
+    <w:lsdException w:name="Medium Shading 2" w:semiHidden="0" w:uiPriority="64" w:unhideWhenUsed="0"/>
+    <w:lsdException w:name="Medium List 1" w:semiHidden="0" w:uiPriority="65" w:unhideWhenUsed="0"/>
+    <w:lsdException w:name="Medium List 2" w:semiHidden="0" w:uiPriority="66" w:unhideWhenUsed="0"/>
+    <w:lsdException w:name="Medium Grid 1" w:semiHidden="0" w:uiPriority="67" w:unhideWhenUsed="0"/>
+    <w:lsdException w:name="Medium Grid 2" w:semiHidden="0" w:uiPriority="68" w:unhideWhenUsed="0"/>
+    <w:lsdException w:name="Medium Grid 3" w:semiHidden="0" w:uiPriority="69" w:unhideWhenUsed="0"/>
+    <w:lsdException w:name="Dark List" w:semiHidden="0" w:uiPriority="70" w:unhideWhenUsed="0"/>
+    <w:lsdException w:name="Colorful Shading" w:semiHidden="0" w:uiPriority="71" w:unhideWhenUsed="0"/>
+    <w:lsdException w:name="Colorful List" w:semiHidden="0" w:uiPriority="72" w:unhideWhenUsed="0"/>
+    <w:lsdException w:name="Colorful Grid" w:semiHidden="0" w:uiPriority="73" w:unhideWhenUsed="0"/>
+    <w:lsdException w:name="Light Shading Accent 1" w:semiHidden="0" w:uiPriority="60" w:unhideWhenUsed="0"/>
+    <w:lsdException w:name="Light List Accent 1" w:semiHidden="0" w:uiPriority="61" w:unhideWhenUsed="0"/>
+    <w:lsdException w:name="Light Grid Accent 1" w:semiHidden="0" w:uiPriority="62" w:unhideWhenUsed="0"/>
+    <w:lsdException w:name="Medium Shading 1 Accent 1" w:semiHidden="0" w:uiPriority="68" w:unhideWhenUsed="0"/>
+    <w:lsdException w:name="Medium Shading 2 Accent 1" w:semiHidden="0" w:uiPriority="64" w:unhideWhenUsed="0"/>
+    <w:lsdException w:name="Medium List 1 Accent 1" w:semiHidden="0" w:uiPriority="65" w:unhideWhenUsed="0"/>
+    <w:lsdException w:name="Revision" w:unhideWhenUsed="0"/>
+    <w:lsdException w:name="List Paragraph" w:semiHidden="0" w:uiPriority="34" w:unhideWhenUsed="0" w:qFormat="1"/>
+    <w:lsdException w:name="Quote" w:semiHidden="0" w:uiPriority="29" w:unhideWhenUsed="0" w:qFormat="1"/>
+    <w:lsdException w:name="Intense Quote" w:semiHidden="0" w:uiPriority="30" w:unhideWhenUsed="0" w:qFormat="1"/>
+    <w:lsdException w:name="Medium List 2 Accent 1" w:semiHidden="0" w:uiPriority="66" w:unhideWhenUsed="0"/>
+    <w:lsdException w:name="Medium Grid 1 Accent 1" w:semiHidden="0" w:uiPriority="67" w:unhideWhenUsed="0"/>
+    <w:lsdException w:name="Medium Grid 2 Accent 1" w:semiHidden="0" w:uiPriority="68" w:unhideWhenUsed="0"/>
+    <w:lsdException w:name="Medium Grid 3 Accent 1" w:semiHidden="0" w:uiPriority="69" w:unhideWhenUsed="0"/>
+    <w:lsdException w:name="Dark List Accent 1" w:semiHidden="0" w:uiPriority="70" w:unhideWhenUsed="0"/>
+    <w:lsdException w:name="Colorful Shading Accent 1" w:semiHidden="0" w:uiPriority="71" w:unhideWhenUsed="0"/>
+    <w:lsdException w:name="Colorful List Accent 1" w:semiHidden="0" w:uiPriority="72" w:unhideWhenUsed="0"/>
+    <w:lsdException w:name="Colorful Grid Accent 1" w:semiHidden="0" w:uiPriority="73" w:unhideWhenUsed="0"/>
+    <w:lsdException w:name="Light Shading Accent 2" w:semiHidden="0" w:uiPriority="60" w:unhideWhenUsed="0"/>
+    <w:lsdException w:name="Light List Accent 2" w:semiHidden="0" w:uiPriority="61" w:unhideWhenUsed="0"/>
+    <w:lsdException w:name="Light Grid Accent 2" w:semiHidden="0" w:uiPriority="62" w:unhideWhenUsed="0"/>
+    <w:lsdException w:name="Medium Shading 1 Accent 2" w:semiHidden="0" w:uiPriority="63" w:unhideWhenUsed="0"/>
+    <w:lsdException w:name="Medium Shading 2 Accent 2" w:semiHidden="0" w:uiPriority="64" w:unhideWhenUsed="0"/>
+    <w:lsdException w:name="Medium List 1 Accent 2" w:semiHidden="0" w:uiPriority="65" w:unhideWhenUsed="0"/>
+    <w:lsdException w:name="Medium List 2 Accent 2" w:semiHidden="0" w:uiPriority="66" w:unhideWhenUsed="0"/>
+    <w:lsdException w:name="Medium Grid 1 Accent 2" w:semiHidden="0" w:uiPriority="67" w:unhideWhenUsed="0"/>
+    <w:lsdException w:name="Medium Grid 2 Accent 2" w:semiHidden="0" w:uiPriority="68" w:unhideWhenUsed="0"/>
+    <w:lsdException w:name="Medium Grid 3 Accent 2" w:semiHidden="0" w:uiPriority="69" w:unhideWhenUsed="0"/>
+    <w:lsdException w:name="Dark List Accent 2" w:semiHidden="0" w:uiPriority="70" w:unhideWhenUsed="0"/>
+    <w:lsdException w:name="Colorful Shading Accent 2" w:semiHidden="0" w:uiPriority="71" w:unhideWhenUsed="0"/>
+    <w:lsdException w:name="Colorful List Accent 2" w:semiHidden="0" w:uiPriority="72" w:unhideWhenUsed="0"/>
+    <w:lsdException w:name="Colorful Grid Accent 2" w:semiHidden="0" w:uiPriority="73" w:unhideWhenUsed="0"/>
+    <w:lsdException w:name="Light Shading Accent 3" w:semiHidden="0" w:uiPriority="60" w:unhideWhenUsed="0"/>
+    <w:lsdException w:name="Light List Accent 3" w:semiHidden="0" w:uiPriority="61" w:unhideWhenUsed="0"/>
+    <w:lsdException w:name="Light Grid Accent 3" w:semiHidden="0" w:uiPriority="62" w:unhideWhenUsed="0"/>
+    <w:lsdException w:name="Medium Shading 1 Accent 3" w:semiHidden="0" w:uiPriority="63" w:unhideWhenUsed="0"/>
+    <w:lsdException w:name="Medium Shading 2 Accent 3" w:semiHidden="0" w:uiPriority="64" w:unhideWhenUsed="0"/>
+    <w:lsdException w:name="Medium List 1 Accent 3" w:semiHidden="0" w:uiPriority="65" w:unhideWhenUsed="0"/>
+    <w:lsdException w:name="Medium List 2 Accent 3" w:semiHidden="0" w:uiPriority="66" w:unhideWhenUsed="0"/>
+    <w:lsdException w:name="Medium Grid 1 Accent 3" w:semiHidden="0" w:uiPriority="67" w:unhideWhenUsed="0"/>
+    <w:lsdException w:name="Medium Grid 2 Accent 3" w:semiHidden="0" w:uiPriority="68" w:unhideWhenUsed="0"/>
+    <w:lsdException w:name="Medium Grid 3 Accent 3" w:semiHidden="0" w:uiPriority="69" w:unhideWhenUsed="0"/>
+    <w:lsdException w:name="Dark List Accent 3" w:semiHidden="0" w:uiPriority="70" w:unhideWhenUsed="0"/>
+    <w:lsdException w:name="Colorful Shading Accent 3" w:semiHidden="0" w:uiPriority="71" w:unhideWhenUsed="0"/>
+    <w:lsdException w:name="Colorful List Accent 3" w:semiHidden="0" w:uiPriority="72" w:unhideWhenUsed="0"/>
+    <w:lsdException w:name="Colorful Grid Accent 3" w:semiHidden="0" w:uiPriority="73" w:unhideWhenUsed="0"/>
+    <w:lsdException w:name="Light Shading Accent 4" w:semiHidden="0" w:uiPriority="60" w:unhideWhenUsed="0"/>
+    <w:lsdException w:name="Light List Accent 4" w:semiHidden="0" w:uiPriority="61" w:unhideWhenUsed="0"/>
+    <w:lsdException w:name="Light Grid Accent 4" w:semiHidden="0" w:uiPriority="62" w:unhideWhenUsed="0"/>
+    <w:lsdException w:name="Medium Shading 1 Accent 4" w:semiHidden="0" w:uiPriority="63" w:unhideWhenUsed="0"/>
+    <w:lsdException w:name="Medium Shading 2 Accent 4" w:semiHidden="0" w:uiPriority="64" w:unhideWhenUsed="0"/>
+    <w:lsdException w:name="Medium List 1 Accent 4" w:semiHidden="0" w:uiPriority="65" w:unhideWhenUsed="0"/>
+    <w:lsdException w:name="Medium List 2 Accent 4" w:semiHidden="0" w:uiPriority="66" w:unhideWhenUsed="0"/>
+    <w:lsdException w:name="Medium Grid 1 Accent 4" w:semiHidden="0" w:uiPriority="67" w:unhideWhenUsed="0"/>
+    <w:lsdException w:name="Medium Grid 2 Accent 4" w:semiHidden="0" w:uiPriority="68" w:unhideWhenUsed="0"/>
+    <w:lsdException w:name="Medium Grid 3 Accent 4" w:semiHidden="0" w:uiPriority="69" w:unhideWhenUsed="0"/>
+    <w:lsdException w:name="Dark List Accent 4" w:semiHidden="0" w:uiPriority="70" w:unhideWhenUsed="0"/>
+    <w:lsdException w:name="Colorful Shading Accent 4" w:semiHidden="0" w:uiPriority="71" w:unhideWhenUsed="0"/>
+    <w:lsdException w:name="Colorful List Accent 4" w:semiHidden="0" w:uiPriority="72" w:unhideWhenUsed="0"/>
+    <w:lsdException w:name="Colorful Grid Accent 4" w:semiHidden="0" w:uiPriority="73" w:unhideWhenUsed="0"/>
+    <w:lsdException w:name="Light Shading Accent 5" w:semiHidden="0" w:uiPriority="60" w:unhideWhenUsed="0"/>
+    <w:lsdException w:name="Light List Accent 5" w:semiHidden="0" w:uiPriority="61" w:unhideWhenUsed="0"/>
+    <w:lsdException w:name="Light Grid Accent 5" w:semiHidden="0" w:uiPriority="62" w:unhideWhenUsed="0"/>
+    <w:lsdException w:name="Medium Shading 1 Accent 5" w:semiHidden="0" w:uiPriority="63" w:unhideWhenUsed="0"/>
+    <w:lsdException w:name="Medium Shading 2 Accent 5" w:semiHidden="0" w:uiPriority="64" w:unhideWhenUsed="0"/>
+    <w:lsdException w:name="Medium List 1 Accent 5" w:semiHidden="0" w:uiPriority="65" w:unhideWhenUsed="0"/>
+    <w:lsdException w:name="Medium List 2 Accent 5" w:semiHidden="0" w:uiPriority="66" w:unhideWhenUsed="0"/>
+    <w:lsdException w:name="Medium Grid 1 Accent 5" w:semiHidden="0" w:uiPriority="67" w:unhideWhenUsed="0"/>
+    <w:lsdException w:name="Medium Grid 2 Accent 5" w:semiHidden="0" w:uiPriority="68" w:unhideWhenUsed="0"/>
+    <w:lsdException w:name="Medium Grid 3 Accent 5" w:semiHidden="0" w:uiPriority="69" w:unhideWhenUsed="0"/>
+    <w:lsdException w:name="Dark List Accent 5" w:semiHidden="0" w:uiPriority="70" w:unhideWhenUsed="0"/>
+    <w:lsdException w:name="Colorful Shading Accent 5" w:semiHidden="0" w:uiPriority="71" w:unhideWhenUsed="0"/>
+    <w:lsdException w:name="Colorful List Accent 5" w:semiHidden="0" w:uiPriority="72" w:unhideWhenUsed="0"/>
+    <w:lsdException w:name="Colorful Grid Accent 5" w:semiHidden="0" w:uiPriority="73" w:unhideWhenUsed="0"/>
+    <w:lsdException w:name="Light Shading Accent 6" w:semiHidden="0" w:uiPriority="60" w:unhideWhenUsed="0"/>
+    <w:lsdException w:name="Light List Accent 6" w:semiHidden="0" w:uiPriority="61" w:unhideWhenUsed="0"/>
+    <w:lsdException w:name="Light Grid Accent 6" w:semiHidden="0" w:uiPriority="62" w:unhideWhenUsed="0"/>
+    <w:lsdException w:name="Medium Shading 1 Accent 6" w:semiHidden="0" w:uiPriority="63" w:unhideWhenUsed="0"/>
+    <w:lsdException w:name="Medium Shading 2 Accent 6" w:semiHidden="0" w:uiPriority="64" w:unhideWhenUsed="0"/>
+    <w:lsdException w:name="Medium List 1 Accent 6" w:semiHidden="0" w:uiPriority="65" w:unhideWhenUsed="0"/>
+    <w:lsdException w:name="Medium List 2 Accent 6" w:semiHidden="0" w:uiPriority="66" w:unhideWhenUsed="0"/>
+    <w:lsdException w:name="Medium Grid 1 Accent 6" w:semiHidden="0" w:uiPriority="67" w:unhideWhenUsed="0"/>
+    <w:lsdException w:name="Medium Grid 2 Accent 6" w:semiHidden="0" w:uiPriority="68" w:unhideWhenUsed="0"/>
+    <w:lsdException w:name="Medium Grid 3 Accent 6" w:semiHidden="0" w:uiPriority="69" w:unhideWhenUsed="0"/>
+    <w:lsdException w:name="Dark List Accent 6" w:semiHidden="0" w:uiPriority="70" w:unhideWhenUsed="0"/>
+    <w:lsdException w:name="Colorful Shading Accent 6" w:semiHidden="0" w:uiPriority="71" w:unhideWhenUsed="0"/>
+    <w:lsdException w:name="Colorful List Accent 6" w:semiHidden="0" w:uiPriority="72" w:unhideWhenUsed="0"/>
+    <w:lsdException w:name="Colorful Grid Accent 6" w:semiHidden="0" w:uiPriority="73" w:unhideWhenUsed="0"/>
+    <w:lsdException w:name="Subtle Emphasis" w:semiHidden="0" w:uiPriority="19" w:unhideWhenUsed="0" w:qFormat="1"/>
+    <w:lsdException w:name="Intense Emphasis" w:semiHidden="0" w:uiPriority="21" w:unhideWhenUsed="0" w:qFormat="1"/>
+    <w:lsdException w:name="Subtle Reference" w:semiHidden="0" w:uiPriority="31" w:unhideWhenUsed="0" w:qFormat="1"/>
+    <w:lsdException w:name="Intense Reference" w:semiHidden="0" w:uiPriority="32" w:unhideWhenUsed="0" w:qFormat="1"/>
+    <w:lsdException w:name="Book Title" w:semiHidden="0" w:uiPriority="33" w:unhideWhenUsed="0" w:qFormat="1"/>
+    <w:lsdException w:name="Bibliography" w:uiPriority="37"/>
+    <w:lsdException w:name="TOC Heading" w:uiPriority="39" w:qFormat="1"/>
+  </w:latentStyles>
+  <w:style w:type="paragraph" w:default="1" w:styleId="Normal">
+    <w:name w:val="Normal"/>
+    <w:qFormat/>
+    <w:rsid w:val="00F24A36"/>
+    <w:pPr>
+      <w:spacing w:line="100" w:lineRule="atLeast"/>
+    </w:pPr>
+    <w:rPr>
+      <w:rFonts w:ascii="Arial" w:eastAsia="ヒラギノ角ゴ Pro W3" w:hAnsi="Arial"/>
+      <w:color w:val="000000"/>
+      <w:kern w:val="1"/>
+      <w:szCs w:val="24"/>
+      <w:lang w:val="sv-SE" w:eastAsia="ar-SA"/>
+    </w:rPr>
+  </w:style>
+  <w:style w:type="paragraph" w:styleId="Heading1">
+    <w:name w:val="heading 1"/>
+    <w:basedOn w:val="Normal"/>
+    <w:next w:val="Normal"/>
+    <w:link w:val="Heading1Char"/>
+    <w:autoRedefine/>
+    <w:uiPriority w:val="9"/>
+    <w:qFormat/>
+    <w:rsid w:val="008B4498"/>
+    <w:pPr>
+      <w:keepNext/>
+      <w:keepLines/>
+      <w:numPr>
+        <w:numId w:val="2"/>
+      </w:numPr>
+      <w:spacing w:before="600" w:after="120"/>
+      <w:outlineLvl w:val="0"/>
+    </w:pPr>
+    <w:rPr>
+      <w:rFonts w:asciiTheme="majorHAnsi" w:eastAsiaTheme="majorEastAsia" w:hAnsiTheme="majorHAnsi" w:cstheme="majorBidi"/>
+      <w:b/>
+      <w:bCs/>
+      <w:color w:val="345A8A" w:themeColor="accent1" w:themeShade="B5"/>
+      <w:sz w:val="32"/>
+      <w:szCs w:val="32"/>
+    </w:rPr>
+  </w:style>
+  <w:style w:type="paragraph" w:styleId="Heading2">
+    <w:name w:val="heading 2"/>
+    <w:basedOn w:val="Normal"/>
+    <w:next w:val="Normal"/>
+    <w:link w:val="Heading2Char"/>
+    <w:uiPriority w:val="9"/>
+    <w:unhideWhenUsed/>
+    <w:qFormat/>
+    <w:rsid w:val="00CF65EE"/>
+    <w:pPr>
+      <w:keepNext/>
+      <w:keepLines/>
+      <w:numPr>
+        <w:ilvl w:val="1"/>
+        <w:numId w:val="2"/>
+      </w:numPr>
+      <w:spacing w:before="320" w:after="120"/>
+      <w:outlineLvl w:val="1"/>
+    </w:pPr>
+    <w:rPr>
+      <w:rFonts w:asciiTheme="majorHAnsi" w:eastAsiaTheme="majorEastAsia" w:hAnsiTheme="majorHAnsi" w:cstheme="majorBidi"/>
+      <w:b/>
+      <w:bCs/>
+      <w:color w:val="4F81BD" w:themeColor="accent1"/>
+      <w:sz w:val="26"/>
+      <w:szCs w:val="26"/>
+    </w:rPr>
+  </w:style>
+  <w:style w:type="paragraph" w:styleId="Heading3">
+    <w:name w:val="heading 3"/>
+    <w:basedOn w:val="Normal"/>
+    <w:next w:val="Normal"/>
+    <w:link w:val="Heading3Char"/>
+    <w:uiPriority w:val="9"/>
+    <w:unhideWhenUsed/>
+    <w:qFormat/>
+    <w:rsid w:val="00493490"/>
+    <w:pPr>
+      <w:keepNext/>
+      <w:keepLines/>
+      <w:numPr>
+        <w:ilvl w:val="2"/>
+        <w:numId w:val="2"/>
+      </w:numPr>
+      <w:spacing w:before="320" w:after="120"/>
+      <w:outlineLvl w:val="2"/>
+    </w:pPr>
+    <w:rPr>
+      <w:rFonts w:asciiTheme="majorHAnsi" w:eastAsiaTheme="majorEastAsia" w:hAnsiTheme="majorHAnsi" w:cstheme="majorBidi"/>
+      <w:b/>
+      <w:bCs/>
+      <w:color w:val="4F81BD" w:themeColor="accent1"/>
+      <w:sz w:val="22"/>
+    </w:rPr>
+  </w:style>
+  <w:style w:type="paragraph" w:styleId="Heading4">
+    <w:name w:val="heading 4"/>
+    <w:basedOn w:val="Normal"/>
+    <w:next w:val="Normal"/>
+    <w:link w:val="Heading4Char"/>
+    <w:uiPriority w:val="9"/>
+    <w:unhideWhenUsed/>
+    <w:qFormat/>
+    <w:rsid w:val="00D8362E"/>
+    <w:pPr>
+      <w:keepNext/>
+      <w:keepLines/>
+      <w:numPr>
+        <w:ilvl w:val="3"/>
+        <w:numId w:val="2"/>
+      </w:numPr>
+      <w:spacing w:before="200"/>
+      <w:outlineLvl w:val="3"/>
+    </w:pPr>
+    <w:rPr>
+      <w:rFonts w:asciiTheme="majorHAnsi" w:eastAsiaTheme="majorEastAsia" w:hAnsiTheme="majorHAnsi" w:cstheme="majorBidi"/>
+      <w:b/>
+      <w:bCs/>
+      <w:i/>
+      <w:iCs/>
+      <w:color w:val="4F81BD" w:themeColor="accent1"/>
+    </w:rPr>
+  </w:style>
+  <w:style w:type="paragraph" w:styleId="Heading5">
+    <w:name w:val="heading 5"/>
+    <w:basedOn w:val="Normal"/>
+    <w:next w:val="Normal"/>
+    <w:link w:val="Heading5Char"/>
+    <w:uiPriority w:val="9"/>
+    <w:semiHidden/>
+    <w:unhideWhenUsed/>
+    <w:qFormat/>
+    <w:rsid w:val="00D8362E"/>
+    <w:pPr>
+      <w:keepNext/>
+      <w:keepLines/>
+      <w:numPr>
+        <w:ilvl w:val="4"/>
+        <w:numId w:val="2"/>
+      </w:numPr>
+      <w:spacing w:before="200"/>
+      <w:outlineLvl w:val="4"/>
+    </w:pPr>
+    <w:rPr>
+      <w:rFonts w:asciiTheme="majorHAnsi" w:eastAsiaTheme="majorEastAsia" w:hAnsiTheme="majorHAnsi" w:cstheme="majorBidi"/>
+      <w:color w:val="243F60" w:themeColor="accent1" w:themeShade="7F"/>
+    </w:rPr>
+  </w:style>
+  <w:style w:type="paragraph" w:styleId="Heading6">
+    <w:name w:val="heading 6"/>
+    <w:basedOn w:val="Normal"/>
+    <w:next w:val="Normal"/>
+    <w:link w:val="Heading6Char"/>
+    <w:uiPriority w:val="9"/>
+    <w:semiHidden/>
+    <w:unhideWhenUsed/>
+    <w:qFormat/>
+    <w:rsid w:val="00D8362E"/>
+    <w:pPr>
+      <w:keepNext/>
+      <w:keepLines/>
+      <w:numPr>
+        <w:ilvl w:val="5"/>
+        <w:numId w:val="2"/>
+      </w:numPr>
+      <w:spacing w:before="200"/>
+      <w:outlineLvl w:val="5"/>
+    </w:pPr>
+    <w:rPr>
+      <w:rFonts w:asciiTheme="majorHAnsi" w:eastAsiaTheme="majorEastAsia" w:hAnsiTheme="majorHAnsi" w:cstheme="majorBidi"/>
+      <w:i/>
+      <w:iCs/>
+      <w:color w:val="243F60" w:themeColor="accent1" w:themeShade="7F"/>
+    </w:rPr>
+  </w:style>
+  <w:style w:type="paragraph" w:styleId="Heading7">
+    <w:name w:val="heading 7"/>
+    <w:basedOn w:val="Normal"/>
+    <w:next w:val="Normal"/>
+    <w:link w:val="Heading7Char"/>
+    <w:uiPriority w:val="9"/>
+    <w:semiHidden/>
+    <w:unhideWhenUsed/>
+    <w:qFormat/>
+    <w:rsid w:val="00D8362E"/>
+    <w:pPr>
+      <w:keepNext/>
+      <w:keepLines/>
+      <w:numPr>
+        <w:ilvl w:val="6"/>
+        <w:numId w:val="2"/>
+      </w:numPr>
+      <w:spacing w:before="200"/>
+      <w:outlineLvl w:val="6"/>
+    </w:pPr>
+    <w:rPr>
+      <w:rFonts w:asciiTheme="majorHAnsi" w:eastAsiaTheme="majorEastAsia" w:hAnsiTheme="majorHAnsi" w:cstheme="majorBidi"/>
+      <w:i/>
+      <w:iCs/>
+      <w:color w:val="404040" w:themeColor="text1" w:themeTint="BF"/>
+    </w:rPr>
+  </w:style>
+  <w:style w:type="paragraph" w:styleId="Heading8">
+    <w:name w:val="heading 8"/>
+    <w:basedOn w:val="Normal"/>
+    <w:next w:val="Normal"/>
+    <w:link w:val="Heading8Char"/>
+    <w:uiPriority w:val="9"/>
+    <w:semiHidden/>
+    <w:unhideWhenUsed/>
+    <w:qFormat/>
+    <w:rsid w:val="00D8362E"/>
+    <w:pPr>
+      <w:keepNext/>
+      <w:keepLines/>
+      <w:numPr>
+        <w:ilvl w:val="7"/>
+        <w:numId w:val="2"/>
+      </w:numPr>
+      <w:spacing w:before="200"/>
+      <w:outlineLvl w:val="7"/>
+    </w:pPr>
+    <w:rPr>
+      <w:rFonts w:asciiTheme="majorHAnsi" w:eastAsiaTheme="majorEastAsia" w:hAnsiTheme="majorHAnsi" w:cstheme="majorBidi"/>
+      <w:color w:val="404040" w:themeColor="text1" w:themeTint="BF"/>
+      <w:szCs w:val="20"/>
+    </w:rPr>
+  </w:style>
+  <w:style w:type="paragraph" w:styleId="Heading9">
+    <w:name w:val="heading 9"/>
+    <w:basedOn w:val="Normal"/>
+    <w:next w:val="Normal"/>
+    <w:link w:val="Heading9Char"/>
+    <w:uiPriority w:val="9"/>
+    <w:semiHidden/>
+    <w:unhideWhenUsed/>
+    <w:qFormat/>
+    <w:rsid w:val="00D8362E"/>
+    <w:pPr>
+      <w:keepNext/>
+      <w:keepLines/>
+      <w:numPr>
+        <w:ilvl w:val="8"/>
+        <w:numId w:val="2"/>
+      </w:numPr>
+      <w:spacing w:before="200"/>
+      <w:outlineLvl w:val="8"/>
+    </w:pPr>
+    <w:rPr>
+      <w:rFonts w:asciiTheme="majorHAnsi" w:eastAsiaTheme="majorEastAsia" w:hAnsiTheme="majorHAnsi" w:cstheme="majorBidi"/>
+      <w:i/>
+      <w:iCs/>
+      <w:color w:val="404040" w:themeColor="text1" w:themeTint="BF"/>
+      <w:szCs w:val="20"/>
+    </w:rPr>
+  </w:style>
+  <w:style w:type="character" w:default="1" w:styleId="DefaultParagraphFont">
+    <w:name w:val="Default Paragraph Font"/>
+    <w:uiPriority w:val="1"/>
+    <w:unhideWhenUsed/>
+  </w:style>
+  <w:style w:type="table" w:default="1" w:styleId="TableNormal">
+    <w:name w:val="Normal Table"/>
+    <w:uiPriority w:val="99"/>
+    <w:semiHidden/>
+    <w:unhideWhenUsed/>
+    <w:tblPr>
+      <w:tblInd w:w="0" w:type="dxa"/>
+      <w:tblCellMar>
+        <w:top w:w="0" w:type="dxa"/>
+        <w:left w:w="108" w:type="dxa"/>
+        <w:bottom w:w="0" w:type="dxa"/>
+        <w:right w:w="108" w:type="dxa"/>
+      </w:tblCellMar>
+    </w:tblPr>
+  </w:style>
+  <w:style w:type="numbering" w:default="1" w:styleId="NoList">
+    <w:name w:val="No List"/>
+    <w:uiPriority w:val="99"/>
+    <w:semiHidden/>
+    <w:unhideWhenUsed/>
+  </w:style>
+  <w:style w:type="character" w:styleId="Hyperlink">
+    <w:name w:val="Hyperlink"/>
+    <w:rPr>
+      <w:color w:val="000080"/>
+      <w:u w:val="single"/>
+    </w:rPr>
+  </w:style>
+  <w:style w:type="character" w:customStyle="1" w:styleId="Bullets">
+    <w:name w:val="Bullets"/>
+    <w:rPr>
+      <w:rFonts w:ascii="OpenSymbol" w:eastAsia="OpenSymbol" w:hAnsi="OpenSymbol" w:cs="OpenSymbol"/>
+    </w:rPr>
+  </w:style>
+  <w:style w:type="character" w:customStyle="1" w:styleId="NumberingSymbols">
+    <w:name w:val="Numbering Symbols"/>
+  </w:style>
+  <w:style w:type="paragraph" w:styleId="BodyText">
+    <w:name w:val="Body Text"/>
+    <w:basedOn w:val="Normal"/>
+    <w:pPr>
+      <w:spacing w:after="120"/>
+    </w:pPr>
+  </w:style>
+  <w:style w:type="paragraph" w:customStyle="1" w:styleId="Heading">
+    <w:name w:val="Heading"/>
+    <w:basedOn w:val="Normal"/>
+    <w:next w:val="BodyText"/>
+    <w:pPr>
+      <w:keepNext/>
+      <w:spacing w:before="240" w:after="120"/>
+    </w:pPr>
+    <w:rPr>
+      <w:rFonts w:eastAsia="Arial Unicode MS" w:cs="Tahoma"/>
+      <w:sz w:val="28"/>
+      <w:szCs w:val="28"/>
+    </w:rPr>
+  </w:style>
+  <w:style w:type="paragraph" w:styleId="List">
+    <w:name w:val="List"/>
+    <w:basedOn w:val="BodyText"/>
+    <w:rPr>
+      <w:rFonts w:cs="Tahoma"/>
+    </w:rPr>
+  </w:style>
+  <w:style w:type="paragraph" w:styleId="Header">
+    <w:name w:val="header"/>
+    <w:basedOn w:val="Normal"/>
+    <w:pPr>
+      <w:suppressLineNumbers/>
+      <w:tabs>
+        <w:tab w:val="center" w:pos="4818"/>
+        <w:tab w:val="right" w:pos="9637"/>
+      </w:tabs>
+    </w:pPr>
+  </w:style>
+  <w:style w:type="paragraph" w:styleId="Footer">
+    <w:name w:val="footer"/>
+    <w:basedOn w:val="Normal"/>
+    <w:pPr>
+      <w:suppressLineNumbers/>
+      <w:tabs>
+        <w:tab w:val="center" w:pos="4818"/>
+        <w:tab w:val="right" w:pos="9637"/>
+      </w:tabs>
+    </w:pPr>
+  </w:style>
+  <w:style w:type="paragraph" w:styleId="Caption">
+    <w:name w:val="caption"/>
+    <w:basedOn w:val="Normal"/>
+    <w:qFormat/>
+    <w:pPr>
+      <w:suppressLineNumbers/>
+      <w:spacing w:before="120" w:after="120"/>
+    </w:pPr>
+    <w:rPr>
+      <w:rFonts w:cs="Tahoma"/>
+      <w:i/>
+      <w:iCs/>
+    </w:rPr>
+  </w:style>
+  <w:style w:type="paragraph" w:customStyle="1" w:styleId="Index">
+    <w:name w:val="Index"/>
+    <w:basedOn w:val="Normal"/>
+    <w:pPr>
+      <w:suppressLineNumbers/>
+    </w:pPr>
+    <w:rPr>
+      <w:rFonts w:cs="Tahoma"/>
+    </w:rPr>
+  </w:style>
+  <w:style w:type="paragraph" w:customStyle="1" w:styleId="Hheader1">
+    <w:name w:val="H_header1"/>
+    <w:next w:val="Hbodytext"/>
+    <w:pPr>
+      <w:spacing w:after="198" w:line="100" w:lineRule="atLeast"/>
+      <w:ind w:left="720" w:right="432"/>
+    </w:pPr>
+    <w:rPr>
+      <w:rFonts w:ascii="Arial" w:eastAsia="ヒラギノ角ゴ Pro W3" w:hAnsi="Arial"/>
+      <w:b/>
+      <w:color w:val="000000"/>
+      <w:kern w:val="1"/>
+      <w:sz w:val="28"/>
+      <w:lang w:val="sv-SE"/>
+    </w:rPr>
+  </w:style>
+  <w:style w:type="paragraph" w:customStyle="1" w:styleId="Hbodytext">
+    <w:name w:val="H_body_text"/>
+    <w:pPr>
+      <w:spacing w:after="227" w:line="100" w:lineRule="atLeast"/>
+      <w:ind w:left="720" w:right="432"/>
+    </w:pPr>
+    <w:rPr>
+      <w:rFonts w:ascii="Arial" w:eastAsia="ヒラギノ角ゴ Pro W3" w:hAnsi="Arial"/>
+      <w:color w:val="000000"/>
+      <w:kern w:val="1"/>
+      <w:lang w:val="sv-SE"/>
+    </w:rPr>
+  </w:style>
+  <w:style w:type="paragraph" w:customStyle="1" w:styleId="Hheader2">
+    <w:name w:val="H_header2"/>
+    <w:basedOn w:val="Hheader1"/>
+    <w:next w:val="Hbodytext"/>
+    <w:rPr>
+      <w:sz w:val="24"/>
+    </w:rPr>
+  </w:style>
+  <w:style w:type="paragraph" w:customStyle="1" w:styleId="Hheader3">
+    <w:name w:val="H_header3"/>
+    <w:basedOn w:val="Hheader2"/>
+    <w:next w:val="Hbodytext"/>
+    <w:rPr>
+      <w:sz w:val="20"/>
+    </w:rPr>
+  </w:style>
+  <w:style w:type="character" w:styleId="FollowedHyperlink">
+    <w:name w:val="FollowedHyperlink"/>
+    <w:basedOn w:val="DefaultParagraphFont"/>
+    <w:rsid w:val="00A47618"/>
+    <w:rPr>
+      <w:color w:val="800080"/>
+      <w:u w:val="single"/>
+    </w:rPr>
+  </w:style>
+  <w:style w:type="paragraph" w:styleId="BalloonText">
+    <w:name w:val="Balloon Text"/>
+    <w:basedOn w:val="Normal"/>
+    <w:link w:val="BalloonTextChar"/>
+    <w:uiPriority w:val="99"/>
+    <w:semiHidden/>
+    <w:unhideWhenUsed/>
+    <w:rsid w:val="002077EB"/>
+    <w:pPr>
+      <w:spacing w:line="240" w:lineRule="auto"/>
+    </w:pPr>
+    <w:rPr>
+      <w:rFonts w:ascii="Lucida Grande" w:hAnsi="Lucida Grande" w:cs="Lucida Grande"/>
+      <w:sz w:val="18"/>
+      <w:szCs w:val="18"/>
+    </w:rPr>
+  </w:style>
+  <w:style w:type="character" w:customStyle="1" w:styleId="BalloonTextChar">
+    <w:name w:val="Balloon Text Char"/>
+    <w:basedOn w:val="DefaultParagraphFont"/>
+    <w:link w:val="BalloonText"/>
+    <w:uiPriority w:val="99"/>
+    <w:semiHidden/>
+    <w:rsid w:val="002077EB"/>
+    <w:rPr>
+      <w:rFonts w:ascii="Lucida Grande" w:eastAsia="ヒラギノ角ゴ Pro W3" w:hAnsi="Lucida Grande" w:cs="Lucida Grande"/>
+      <w:color w:val="000000"/>
+      <w:kern w:val="1"/>
+      <w:sz w:val="18"/>
+      <w:szCs w:val="18"/>
+      <w:lang w:eastAsia="ar-SA"/>
+    </w:rPr>
+  </w:style>
+  <w:style w:type="paragraph" w:styleId="FootnoteText">
+    <w:name w:val="footnote text"/>
+    <w:basedOn w:val="Normal"/>
+    <w:link w:val="FootnoteTextChar"/>
+    <w:uiPriority w:val="99"/>
+    <w:unhideWhenUsed/>
+    <w:rsid w:val="00551E99"/>
+    <w:pPr>
+      <w:spacing w:line="240" w:lineRule="auto"/>
+    </w:pPr>
+  </w:style>
+  <w:style w:type="character" w:customStyle="1" w:styleId="FootnoteTextChar">
+    <w:name w:val="Footnote Text Char"/>
+    <w:basedOn w:val="DefaultParagraphFont"/>
+    <w:link w:val="FootnoteText"/>
+    <w:uiPriority w:val="99"/>
+    <w:rsid w:val="00551E99"/>
+    <w:rPr>
+      <w:rFonts w:eastAsia="ヒラギノ角ゴ Pro W3"/>
+      <w:color w:val="000000"/>
+      <w:kern w:val="1"/>
+      <w:sz w:val="24"/>
+      <w:szCs w:val="24"/>
+      <w:lang w:eastAsia="ar-SA"/>
+    </w:rPr>
+  </w:style>
+  <w:style w:type="character" w:styleId="FootnoteReference">
+    <w:name w:val="footnote reference"/>
+    <w:basedOn w:val="DefaultParagraphFont"/>
+    <w:uiPriority w:val="99"/>
+    <w:unhideWhenUsed/>
+    <w:rsid w:val="00551E99"/>
+    <w:rPr>
+      <w:vertAlign w:val="superscript"/>
+    </w:rPr>
+  </w:style>
+  <w:style w:type="paragraph" w:styleId="ListParagraph">
+    <w:name w:val="List Paragraph"/>
+    <w:basedOn w:val="Normal"/>
+    <w:uiPriority w:val="34"/>
+    <w:qFormat/>
+    <w:rsid w:val="00BF14D3"/>
+    <w:pPr>
+      <w:ind w:left="720"/>
+      <w:contextualSpacing/>
+    </w:pPr>
+  </w:style>
+  <w:style w:type="paragraph" w:styleId="TOC1">
+    <w:name w:val="toc 1"/>
+    <w:basedOn w:val="Normal"/>
+    <w:next w:val="Normal"/>
+    <w:autoRedefine/>
+    <w:uiPriority w:val="39"/>
+    <w:unhideWhenUsed/>
+    <w:rsid w:val="006818B2"/>
+    <w:pPr>
+      <w:spacing w:before="240" w:after="120"/>
+    </w:pPr>
+    <w:rPr>
+      <w:rFonts w:asciiTheme="minorHAnsi" w:hAnsiTheme="minorHAnsi"/>
+      <w:b/>
+      <w:bCs/>
+      <w:caps/>
+      <w:color w:val="1F497D" w:themeColor="text2"/>
+      <w:kern w:val="22"/>
+      <w:sz w:val="22"/>
+      <w:szCs w:val="22"/>
+      <w:u w:val="single"/>
+    </w:rPr>
+  </w:style>
+  <w:style w:type="paragraph" w:styleId="TOC2">
+    <w:name w:val="toc 2"/>
+    <w:basedOn w:val="Normal"/>
+    <w:next w:val="Normal"/>
+    <w:autoRedefine/>
+    <w:uiPriority w:val="39"/>
+    <w:unhideWhenUsed/>
+    <w:rsid w:val="006818B2"/>
+    <w:rPr>
+      <w:rFonts w:asciiTheme="minorHAnsi" w:hAnsiTheme="minorHAnsi"/>
+      <w:b/>
+      <w:bCs/>
+      <w:smallCaps/>
+      <w:color w:val="1F497D" w:themeColor="text2"/>
+      <w:kern w:val="22"/>
+      <w:sz w:val="22"/>
+      <w:szCs w:val="22"/>
+    </w:rPr>
+  </w:style>
+  <w:style w:type="paragraph" w:styleId="TOC3">
+    <w:name w:val="toc 3"/>
+    <w:basedOn w:val="Normal"/>
+    <w:next w:val="Normal"/>
+    <w:autoRedefine/>
+    <w:uiPriority w:val="39"/>
+    <w:unhideWhenUsed/>
+    <w:rsid w:val="006818B2"/>
+    <w:rPr>
+      <w:rFonts w:asciiTheme="minorHAnsi" w:hAnsiTheme="minorHAnsi"/>
+      <w:smallCaps/>
+      <w:color w:val="1F497D" w:themeColor="text2"/>
+      <w:kern w:val="22"/>
+      <w:sz w:val="22"/>
+      <w:szCs w:val="22"/>
+    </w:rPr>
+  </w:style>
+  <w:style w:type="paragraph" w:styleId="TOC4">
+    <w:name w:val="toc 4"/>
+    <w:basedOn w:val="Normal"/>
+    <w:next w:val="Normal"/>
+    <w:autoRedefine/>
+    <w:uiPriority w:val="39"/>
+    <w:unhideWhenUsed/>
+    <w:rsid w:val="00471134"/>
+    <w:rPr>
+      <w:rFonts w:asciiTheme="minorHAnsi" w:hAnsiTheme="minorHAnsi"/>
+      <w:sz w:val="22"/>
+      <w:szCs w:val="22"/>
+    </w:rPr>
+  </w:style>
+  <w:style w:type="paragraph" w:styleId="TOC5">
+    <w:name w:val="toc 5"/>
+    <w:basedOn w:val="Normal"/>
+    <w:next w:val="Normal"/>
+    <w:autoRedefine/>
+    <w:uiPriority w:val="39"/>
+    <w:unhideWhenUsed/>
+    <w:rsid w:val="00471134"/>
+    <w:rPr>
+      <w:rFonts w:asciiTheme="minorHAnsi" w:hAnsiTheme="minorHAnsi"/>
+      <w:sz w:val="22"/>
+      <w:szCs w:val="22"/>
+    </w:rPr>
+  </w:style>
+  <w:style w:type="paragraph" w:styleId="TOC6">
+    <w:name w:val="toc 6"/>
+    <w:basedOn w:val="Normal"/>
+    <w:next w:val="Normal"/>
+    <w:autoRedefine/>
+    <w:uiPriority w:val="39"/>
+    <w:unhideWhenUsed/>
+    <w:rsid w:val="00471134"/>
+    <w:rPr>
+      <w:rFonts w:asciiTheme="minorHAnsi" w:hAnsiTheme="minorHAnsi"/>
+      <w:sz w:val="22"/>
+      <w:szCs w:val="22"/>
+    </w:rPr>
+  </w:style>
+  <w:style w:type="paragraph" w:styleId="TOC7">
+    <w:name w:val="toc 7"/>
+    <w:basedOn w:val="Normal"/>
+    <w:next w:val="Normal"/>
+    <w:autoRedefine/>
+    <w:uiPriority w:val="39"/>
+    <w:unhideWhenUsed/>
+    <w:rsid w:val="00471134"/>
+    <w:rPr>
+      <w:rFonts w:asciiTheme="minorHAnsi" w:hAnsiTheme="minorHAnsi"/>
+      <w:sz w:val="22"/>
+      <w:szCs w:val="22"/>
+    </w:rPr>
+  </w:style>
+  <w:style w:type="paragraph" w:styleId="TOC8">
+    <w:name w:val="toc 8"/>
+    <w:basedOn w:val="Normal"/>
+    <w:next w:val="Normal"/>
+    <w:autoRedefine/>
+    <w:uiPriority w:val="39"/>
+    <w:unhideWhenUsed/>
+    <w:rsid w:val="00471134"/>
+    <w:rPr>
+      <w:rFonts w:asciiTheme="minorHAnsi" w:hAnsiTheme="minorHAnsi"/>
+      <w:sz w:val="22"/>
+      <w:szCs w:val="22"/>
+    </w:rPr>
+  </w:style>
+  <w:style w:type="paragraph" w:styleId="TOC9">
+    <w:name w:val="toc 9"/>
+    <w:basedOn w:val="Normal"/>
+    <w:next w:val="Normal"/>
+    <w:autoRedefine/>
+    <w:uiPriority w:val="39"/>
+    <w:unhideWhenUsed/>
+    <w:rsid w:val="00471134"/>
+    <w:rPr>
+      <w:rFonts w:asciiTheme="minorHAnsi" w:hAnsiTheme="minorHAnsi"/>
+      <w:sz w:val="22"/>
+      <w:szCs w:val="22"/>
+    </w:rPr>
+  </w:style>
+  <w:style w:type="character" w:customStyle="1" w:styleId="Heading1Char">
+    <w:name w:val="Heading 1 Char"/>
+    <w:basedOn w:val="DefaultParagraphFont"/>
+    <w:link w:val="Heading1"/>
+    <w:uiPriority w:val="9"/>
+    <w:rsid w:val="008B4498"/>
+    <w:rPr>
+      <w:rFonts w:asciiTheme="majorHAnsi" w:eastAsiaTheme="majorEastAsia" w:hAnsiTheme="majorHAnsi" w:cstheme="majorBidi"/>
+      <w:b/>
+      <w:bCs/>
+      <w:color w:val="345A8A" w:themeColor="accent1" w:themeShade="B5"/>
+      <w:kern w:val="1"/>
+      <w:sz w:val="32"/>
+      <w:szCs w:val="32"/>
+      <w:lang w:val="sv-SE" w:eastAsia="ar-SA"/>
+    </w:rPr>
+  </w:style>
+  <w:style w:type="character" w:customStyle="1" w:styleId="Heading2Char">
+    <w:name w:val="Heading 2 Char"/>
+    <w:basedOn w:val="DefaultParagraphFont"/>
+    <w:link w:val="Heading2"/>
+    <w:uiPriority w:val="9"/>
+    <w:rsid w:val="00CF65EE"/>
+    <w:rPr>
+      <w:rFonts w:asciiTheme="majorHAnsi" w:eastAsiaTheme="majorEastAsia" w:hAnsiTheme="majorHAnsi" w:cstheme="majorBidi"/>
+      <w:b/>
+      <w:bCs/>
+      <w:color w:val="4F81BD" w:themeColor="accent1"/>
+      <w:kern w:val="1"/>
+      <w:sz w:val="26"/>
+      <w:szCs w:val="26"/>
+      <w:lang w:val="sv-SE" w:eastAsia="ar-SA"/>
+    </w:rPr>
+  </w:style>
+  <w:style w:type="paragraph" w:styleId="Title">
+    <w:name w:val="Title"/>
+    <w:basedOn w:val="Normal"/>
+    <w:next w:val="Normal"/>
+    <w:link w:val="TitleChar"/>
+    <w:uiPriority w:val="10"/>
+    <w:qFormat/>
+    <w:rsid w:val="00471134"/>
+    <w:pPr>
+      <w:pBdr>
+        <w:bottom w:val="single" w:sz="8" w:space="4" w:color="4F81BD" w:themeColor="accent1"/>
+      </w:pBdr>
+      <w:spacing w:after="300" w:line="240" w:lineRule="auto"/>
+      <w:contextualSpacing/>
+    </w:pPr>
+    <w:rPr>
+      <w:rFonts w:asciiTheme="majorHAnsi" w:eastAsiaTheme="majorEastAsia" w:hAnsiTheme="majorHAnsi" w:cstheme="majorBidi"/>
+      <w:color w:val="17365D" w:themeColor="text2" w:themeShade="BF"/>
+      <w:spacing w:val="5"/>
+      <w:kern w:val="28"/>
+      <w:sz w:val="52"/>
+      <w:szCs w:val="52"/>
+    </w:rPr>
+  </w:style>
+  <w:style w:type="character" w:customStyle="1" w:styleId="TitleChar">
+    <w:name w:val="Title Char"/>
+    <w:basedOn w:val="DefaultParagraphFont"/>
+    <w:link w:val="Title"/>
+    <w:uiPriority w:val="10"/>
+    <w:rsid w:val="00471134"/>
+    <w:rPr>
+      <w:rFonts w:asciiTheme="majorHAnsi" w:eastAsiaTheme="majorEastAsia" w:hAnsiTheme="majorHAnsi" w:cstheme="majorBidi"/>
+      <w:color w:val="17365D" w:themeColor="text2" w:themeShade="BF"/>
+      <w:spacing w:val="5"/>
+      <w:kern w:val="28"/>
+      <w:sz w:val="52"/>
+      <w:szCs w:val="52"/>
+      <w:lang w:eastAsia="ar-SA"/>
+    </w:rPr>
+  </w:style>
+  <w:style w:type="character" w:customStyle="1" w:styleId="Heading3Char">
+    <w:name w:val="Heading 3 Char"/>
+    <w:basedOn w:val="DefaultParagraphFont"/>
+    <w:link w:val="Heading3"/>
+    <w:uiPriority w:val="9"/>
+    <w:rsid w:val="00493490"/>
+    <w:rPr>
+      <w:rFonts w:asciiTheme="majorHAnsi" w:eastAsiaTheme="majorEastAsia" w:hAnsiTheme="majorHAnsi" w:cstheme="majorBidi"/>
+      <w:b/>
+      <w:bCs/>
+      <w:color w:val="4F81BD" w:themeColor="accent1"/>
+      <w:kern w:val="1"/>
+      <w:sz w:val="22"/>
+      <w:szCs w:val="24"/>
+      <w:lang w:val="sv-SE" w:eastAsia="ar-SA"/>
+    </w:rPr>
+  </w:style>
+  <w:style w:type="character" w:customStyle="1" w:styleId="Heading4Char">
+    <w:name w:val="Heading 4 Char"/>
+    <w:basedOn w:val="DefaultParagraphFont"/>
+    <w:link w:val="Heading4"/>
+    <w:uiPriority w:val="9"/>
+    <w:rsid w:val="00D8362E"/>
+    <w:rPr>
+      <w:rFonts w:asciiTheme="majorHAnsi" w:eastAsiaTheme="majorEastAsia" w:hAnsiTheme="majorHAnsi" w:cstheme="majorBidi"/>
+      <w:b/>
+      <w:bCs/>
+      <w:i/>
+      <w:iCs/>
+      <w:color w:val="4F81BD" w:themeColor="accent1"/>
+      <w:kern w:val="1"/>
+      <w:szCs w:val="24"/>
+      <w:lang w:val="sv-SE" w:eastAsia="ar-SA"/>
+    </w:rPr>
+  </w:style>
+  <w:style w:type="character" w:customStyle="1" w:styleId="Heading5Char">
+    <w:name w:val="Heading 5 Char"/>
+    <w:basedOn w:val="DefaultParagraphFont"/>
+    <w:link w:val="Heading5"/>
+    <w:uiPriority w:val="9"/>
+    <w:semiHidden/>
+    <w:rsid w:val="00D8362E"/>
+    <w:rPr>
+      <w:rFonts w:asciiTheme="majorHAnsi" w:eastAsiaTheme="majorEastAsia" w:hAnsiTheme="majorHAnsi" w:cstheme="majorBidi"/>
+      <w:color w:val="243F60" w:themeColor="accent1" w:themeShade="7F"/>
+      <w:kern w:val="1"/>
+      <w:szCs w:val="24"/>
+      <w:lang w:val="sv-SE" w:eastAsia="ar-SA"/>
+    </w:rPr>
+  </w:style>
+  <w:style w:type="character" w:customStyle="1" w:styleId="Heading6Char">
+    <w:name w:val="Heading 6 Char"/>
+    <w:basedOn w:val="DefaultParagraphFont"/>
+    <w:link w:val="Heading6"/>
+    <w:uiPriority w:val="9"/>
+    <w:semiHidden/>
+    <w:rsid w:val="00D8362E"/>
+    <w:rPr>
+      <w:rFonts w:asciiTheme="majorHAnsi" w:eastAsiaTheme="majorEastAsia" w:hAnsiTheme="majorHAnsi" w:cstheme="majorBidi"/>
+      <w:i/>
+      <w:iCs/>
+      <w:color w:val="243F60" w:themeColor="accent1" w:themeShade="7F"/>
+      <w:kern w:val="1"/>
+      <w:szCs w:val="24"/>
+      <w:lang w:val="sv-SE" w:eastAsia="ar-SA"/>
+    </w:rPr>
+  </w:style>
+  <w:style w:type="character" w:customStyle="1" w:styleId="Heading7Char">
+    <w:name w:val="Heading 7 Char"/>
+    <w:basedOn w:val="DefaultParagraphFont"/>
+    <w:link w:val="Heading7"/>
+    <w:uiPriority w:val="9"/>
+    <w:semiHidden/>
+    <w:rsid w:val="00D8362E"/>
+    <w:rPr>
+      <w:rFonts w:asciiTheme="majorHAnsi" w:eastAsiaTheme="majorEastAsia" w:hAnsiTheme="majorHAnsi" w:cstheme="majorBidi"/>
+      <w:i/>
+      <w:iCs/>
+      <w:color w:val="404040" w:themeColor="text1" w:themeTint="BF"/>
+      <w:kern w:val="1"/>
+      <w:szCs w:val="24"/>
+      <w:lang w:val="sv-SE" w:eastAsia="ar-SA"/>
+    </w:rPr>
+  </w:style>
+  <w:style w:type="character" w:customStyle="1" w:styleId="Heading8Char">
+    <w:name w:val="Heading 8 Char"/>
+    <w:basedOn w:val="DefaultParagraphFont"/>
+    <w:link w:val="Heading8"/>
+    <w:uiPriority w:val="9"/>
+    <w:semiHidden/>
+    <w:rsid w:val="00D8362E"/>
+    <w:rPr>
+      <w:rFonts w:asciiTheme="majorHAnsi" w:eastAsiaTheme="majorEastAsia" w:hAnsiTheme="majorHAnsi" w:cstheme="majorBidi"/>
+      <w:color w:val="404040" w:themeColor="text1" w:themeTint="BF"/>
+      <w:kern w:val="1"/>
+      <w:lang w:val="sv-SE" w:eastAsia="ar-SA"/>
+    </w:rPr>
+  </w:style>
+  <w:style w:type="character" w:customStyle="1" w:styleId="Heading9Char">
+    <w:name w:val="Heading 9 Char"/>
+    <w:basedOn w:val="DefaultParagraphFont"/>
+    <w:link w:val="Heading9"/>
+    <w:uiPriority w:val="9"/>
+    <w:semiHidden/>
+    <w:rsid w:val="00D8362E"/>
+    <w:rPr>
+      <w:rFonts w:asciiTheme="majorHAnsi" w:eastAsiaTheme="majorEastAsia" w:hAnsiTheme="majorHAnsi" w:cstheme="majorBidi"/>
+      <w:i/>
+      <w:iCs/>
+      <w:color w:val="404040" w:themeColor="text1" w:themeTint="BF"/>
+      <w:kern w:val="1"/>
+      <w:lang w:val="sv-SE" w:eastAsia="ar-SA"/>
+    </w:rPr>
+  </w:style>
+  <w:style w:type="table" w:styleId="TableGrid">
+    <w:name w:val="Table Grid"/>
+    <w:basedOn w:val="TableNormal"/>
+    <w:uiPriority w:val="59"/>
+    <w:rsid w:val="00730444"/>
+    <w:tblPr>
+      <w:tblInd w:w="0" w:type="dxa"/>
+      <w:tblBorders>
+        <w:top w:val="single" w:sz="4" w:space="0" w:color="auto"/>
+        <w:left w:val="single" w:sz="4" w:space="0" w:color="auto"/>
+        <w:bottom w:val="single" w:sz="4" w:space="0" w:color="auto"/>
+        <w:right w:val="single" w:sz="4" w:space="0" w:color="auto"/>
+        <w:insideH w:val="single" w:sz="4" w:space="0" w:color="auto"/>
+        <w:insideV w:val="single" w:sz="4" w:space="0" w:color="auto"/>
+      </w:tblBorders>
+      <w:tblCellMar>
+        <w:top w:w="0" w:type="dxa"/>
+        <w:left w:w="108" w:type="dxa"/>
+        <w:bottom w:w="0" w:type="dxa"/>
+        <w:right w:w="108" w:type="dxa"/>
+      </w:tblCellMar>
+    </w:tblPr>
+  </w:style>
+  <w:style w:type="table" w:styleId="LightShading">
+    <w:name w:val="Light Shading"/>
+    <w:basedOn w:val="TableNormal"/>
+    <w:uiPriority w:val="60"/>
+    <w:rsid w:val="00730444"/>
+    <w:rPr>
+      <w:color w:val="000000" w:themeColor="text1" w:themeShade="BF"/>
+    </w:rPr>
+    <w:tblPr>
+      <w:tblStyleRowBandSize w:val="1"/>
+      <w:tblStyleColBandSize w:val="1"/>
+      <w:tblInd w:w="0" w:type="dxa"/>
+      <w:tblBorders>
+        <w:top w:val="single" w:sz="8" w:space="0" w:color="000000" w:themeColor="text1"/>
+        <w:bottom w:val="single" w:sz="8" w:space="0" w:color="000000" w:themeColor="text1"/>
+      </w:tblBorders>
+      <w:tblCellMar>
+        <w:top w:w="0" w:type="dxa"/>
+        <w:left w:w="108" w:type="dxa"/>
+        <w:bottom w:w="0" w:type="dxa"/>
+        <w:right w:w="108" w:type="dxa"/>
+      </w:tblCellMar>
+    </w:tblPr>
+    <w:tblStylePr w:type="firstRow">
+      <w:pPr>
+        <w:spacing w:before="0" w:after="0" w:line="240" w:lineRule="auto"/>
+      </w:pPr>
+      <w:rPr>
+        <w:b/>
+        <w:bCs/>
+      </w:rPr>
+      <w:tblPr/>
+      <w:tcPr>
+        <w:tcBorders>
+          <w:top w:val="single" w:sz="8" w:space="0" w:color="000000" w:themeColor="text1"/>
+          <w:left w:val="nil"/>
+          <w:bottom w:val="single" w:sz="8" w:space="0" w:color="000000" w:themeColor="text1"/>
+          <w:right w:val="nil"/>
+          <w:insideH w:val="nil"/>
+          <w:insideV w:val="nil"/>
+        </w:tcBorders>
+      </w:tcPr>
+    </w:tblStylePr>
+    <w:tblStylePr w:type="lastRow">
+      <w:pPr>
+        <w:spacing w:before="0" w:after="0" w:line="240" w:lineRule="auto"/>
+      </w:pPr>
+      <w:rPr>
+        <w:b/>
+        <w:bCs/>
+      </w:rPr>
+      <w:tblPr/>
+      <w:tcPr>
+        <w:tcBorders>
+          <w:top w:val="single" w:sz="8" w:space="0" w:color="000000" w:themeColor="text1"/>
+          <w:left w:val="nil"/>
+          <w:bottom w:val="single" w:sz="8" w:space="0" w:color="000000" w:themeColor="text1"/>
+          <w:right w:val="nil"/>
+          <w:insideH w:val="nil"/>
+          <w:insideV w:val="nil"/>
+        </w:tcBorders>
+      </w:tcPr>
+    </w:tblStylePr>
+    <w:tblStylePr w:type="firstCol">
+      <w:rPr>
+        <w:b/>
+        <w:bCs/>
+      </w:rPr>
+    </w:tblStylePr>
+    <w:tblStylePr w:type="lastCol">
+      <w:rPr>
+        <w:b/>
+        <w:bCs/>
+      </w:rPr>
+    </w:tblStylePr>
+    <w:tblStylePr w:type="band1Vert">
+      <w:tblPr/>
+      <w:tcPr>
+        <w:tcBorders>
+          <w:left w:val="nil"/>
+          <w:right w:val="nil"/>
+          <w:insideH w:val="nil"/>
+          <w:insideV w:val="nil"/>
+        </w:tcBorders>
+        <w:shd w:val="clear" w:color="auto" w:fill="C0C0C0" w:themeFill="text1" w:themeFillTint="3F"/>
+      </w:tcPr>
+    </w:tblStylePr>
+    <w:tblStylePr w:type="band1Horz">
+      <w:tblPr/>
+      <w:tcPr>
+        <w:tcBorders>
+          <w:left w:val="nil"/>
+          <w:right w:val="nil"/>
+          <w:insideH w:val="nil"/>
+          <w:insideV w:val="nil"/>
+        </w:tcBorders>
+        <w:shd w:val="clear" w:color="auto" w:fill="C0C0C0" w:themeFill="text1" w:themeFillTint="3F"/>
+      </w:tcPr>
+    </w:tblStylePr>
+  </w:style>
+  <w:style w:type="table" w:styleId="LightList">
+    <w:name w:val="Light List"/>
+    <w:basedOn w:val="TableNormal"/>
+    <w:uiPriority w:val="61"/>
+    <w:rsid w:val="00730444"/>
+    <w:tblPr>
+      <w:tblStyleRowBandSize w:val="1"/>
+      <w:tblStyleColBandSize w:val="1"/>
+      <w:tblInd w:w="0" w:type="dxa"/>
+      <w:tblBorders>
+        <w:top w:val="single" w:sz="8" w:space="0" w:color="000000" w:themeColor="text1"/>
+        <w:left w:val="single" w:sz="8" w:space="0" w:color="000000" w:themeColor="text1"/>
+        <w:bottom w:val="single" w:sz="8" w:space="0" w:color="000000" w:themeColor="text1"/>
+        <w:right w:val="single" w:sz="8" w:space="0" w:color="000000" w:themeColor="text1"/>
+      </w:tblBorders>
+      <w:tblCellMar>
+        <w:top w:w="0" w:type="dxa"/>
+        <w:left w:w="108" w:type="dxa"/>
+        <w:bottom w:w="0" w:type="dxa"/>
+        <w:right w:w="108" w:type="dxa"/>
+      </w:tblCellMar>
+    </w:tblPr>
+    <w:tblStylePr w:type="firstRow">
+      <w:pPr>
+        <w:spacing w:before="0" w:after="0" w:line="240" w:lineRule="auto"/>
+      </w:pPr>
+      <w:rPr>
+        <w:b/>
+        <w:bCs/>
+        <w:color w:val="FFFFFF" w:themeColor="background1"/>
+      </w:rPr>
+      <w:tblPr/>
+      <w:tcPr>
+        <w:shd w:val="clear" w:color="auto" w:fill="000000" w:themeFill="text1"/>
+      </w:tcPr>
+    </w:tblStylePr>
+    <w:tblStylePr w:type="lastRow">
+      <w:pPr>
+        <w:spacing w:before="0" w:after="0" w:line="240" w:lineRule="auto"/>
+      </w:pPr>
+      <w:rPr>
+        <w:b/>
+        <w:bCs/>
+      </w:rPr>
+      <w:tblPr/>
+      <w:tcPr>
+        <w:tcBorders>
+          <w:top w:val="double" w:sz="6" w:space="0" w:color="000000" w:themeColor="text1"/>
+          <w:left w:val="single" w:sz="8" w:space="0" w:color="000000" w:themeColor="text1"/>
+          <w:bottom w:val="single" w:sz="8" w:space="0" w:color="000000" w:themeColor="text1"/>
+          <w:right w:val="single" w:sz="8" w:space="0" w:color="000000" w:themeColor="text1"/>
+        </w:tcBorders>
+      </w:tcPr>
+    </w:tblStylePr>
+    <w:tblStylePr w:type="firstCol">
+      <w:rPr>
+        <w:b/>
+        <w:bCs/>
+      </w:rPr>
+    </w:tblStylePr>
+    <w:tblStylePr w:type="lastCol">
+      <w:rPr>
+        <w:b/>
+        <w:bCs/>
+      </w:rPr>
+    </w:tblStylePr>
+    <w:tblStylePr w:type="band1Vert">
+      <w:tblPr/>
+      <w:tcPr>
+        <w:tcBorders>
+          <w:top w:val="single" w:sz="8" w:space="0" w:color="000000" w:themeColor="text1"/>
+          <w:left w:val="single" w:sz="8" w:space="0" w:color="000000" w:themeColor="text1"/>
+          <w:bottom w:val="single" w:sz="8" w:space="0" w:color="000000" w:themeColor="text1"/>
+          <w:right w:val="single" w:sz="8" w:space="0" w:color="000000" w:themeColor="text1"/>
+        </w:tcBorders>
+      </w:tcPr>
+    </w:tblStylePr>
+    <w:tblStylePr w:type="band1Horz">
+      <w:tblPr/>
+      <w:tcPr>
+        <w:tcBorders>
+          <w:top w:val="single" w:sz="8" w:space="0" w:color="000000" w:themeColor="text1"/>
+          <w:left w:val="single" w:sz="8" w:space="0" w:color="000000" w:themeColor="text1"/>
+          <w:bottom w:val="single" w:sz="8" w:space="0" w:color="000000" w:themeColor="text1"/>
+          <w:right w:val="single" w:sz="8" w:space="0" w:color="000000" w:themeColor="text1"/>
+        </w:tcBorders>
+      </w:tcPr>
+    </w:tblStylePr>
+  </w:style>
+  <w:style w:type="table" w:styleId="LightList-Accent1">
+    <w:name w:val="Light List Accent 1"/>
+    <w:basedOn w:val="TableNormal"/>
+    <w:uiPriority w:val="61"/>
+    <w:rsid w:val="00730444"/>
+    <w:tblPr>
+      <w:tblStyleRowBandSize w:val="1"/>
+      <w:tblStyleColBandSize w:val="1"/>
+      <w:tblInd w:w="0" w:type="dxa"/>
+      <w:tblBorders>
+        <w:top w:val="single" w:sz="8" w:space="0" w:color="4F81BD" w:themeColor="accent1"/>
+        <w:left w:val="single" w:sz="8" w:space="0" w:color="4F81BD" w:themeColor="accent1"/>
+        <w:bottom w:val="single" w:sz="8" w:space="0" w:color="4F81BD" w:themeColor="accent1"/>
+        <w:right w:val="single" w:sz="8" w:space="0" w:color="4F81BD" w:themeColor="accent1"/>
+      </w:tblBorders>
+      <w:tblCellMar>
+        <w:top w:w="0" w:type="dxa"/>
+        <w:left w:w="108" w:type="dxa"/>
+        <w:bottom w:w="0" w:type="dxa"/>
+        <w:right w:w="108" w:type="dxa"/>
+      </w:tblCellMar>
+    </w:tblPr>
+    <w:tblStylePr w:type="firstRow">
+      <w:pPr>
+        <w:spacing w:before="0" w:after="0" w:line="240" w:lineRule="auto"/>
+      </w:pPr>
+      <w:rPr>
+        <w:b/>
+        <w:bCs/>
+        <w:color w:val="FFFFFF" w:themeColor="background1"/>
+      </w:rPr>
+      <w:tblPr/>
+      <w:tcPr>
+        <w:shd w:val="clear" w:color="auto" w:fill="4F81BD" w:themeFill="accent1"/>
+      </w:tcPr>
+    </w:tblStylePr>
+    <w:tblStylePr w:type="lastRow">
+      <w:pPr>
+        <w:spacing w:before="0" w:after="0" w:line="240" w:lineRule="auto"/>
+      </w:pPr>
+      <w:rPr>
+        <w:b/>
+        <w:bCs/>
+      </w:rPr>
+      <w:tblPr/>
+      <w:tcPr>
+        <w:tcBorders>
+          <w:top w:val="double" w:sz="6" w:space="0" w:color="4F81BD" w:themeColor="accent1"/>
+          <w:left w:val="single" w:sz="8" w:space="0" w:color="4F81BD" w:themeColor="accent1"/>
+          <w:bottom w:val="single" w:sz="8" w:space="0" w:color="4F81BD" w:themeColor="accent1"/>
+          <w:right w:val="single" w:sz="8" w:space="0" w:color="4F81BD" w:themeColor="accent1"/>
+        </w:tcBorders>
+      </w:tcPr>
+    </w:tblStylePr>
+    <w:tblStylePr w:type="firstCol">
+      <w:rPr>
+        <w:b/>
+        <w:bCs/>
+      </w:rPr>
+    </w:tblStylePr>
+    <w:tblStylePr w:type="lastCol">
+      <w:rPr>
+        <w:b/>
+        <w:bCs/>
+      </w:rPr>
+    </w:tblStylePr>
+    <w:tblStylePr w:type="band1Vert">
+      <w:tblPr/>
+      <w:tcPr>
+        <w:tcBorders>
+          <w:top w:val="single" w:sz="8" w:space="0" w:color="4F81BD" w:themeColor="accent1"/>
+          <w:left w:val="single" w:sz="8" w:space="0" w:color="4F81BD" w:themeColor="accent1"/>
+          <w:bottom w:val="single" w:sz="8" w:space="0" w:color="4F81BD" w:themeColor="accent1"/>
+          <w:right w:val="single" w:sz="8" w:space="0" w:color="4F81BD" w:themeColor="accent1"/>
+        </w:tcBorders>
+      </w:tcPr>
+    </w:tblStylePr>
+    <w:tblStylePr w:type="band1Horz">
+      <w:tblPr/>
+      <w:tcPr>
+        <w:tcBorders>
+          <w:top w:val="single" w:sz="8" w:space="0" w:color="4F81BD" w:themeColor="accent1"/>
+          <w:left w:val="single" w:sz="8" w:space="0" w:color="4F81BD" w:themeColor="accent1"/>
+          <w:bottom w:val="single" w:sz="8" w:space="0" w:color="4F81BD" w:themeColor="accent1"/>
+          <w:right w:val="single" w:sz="8" w:space="0" w:color="4F81BD" w:themeColor="accent1"/>
+        </w:tcBorders>
+      </w:tcPr>
+    </w:tblStylePr>
+  </w:style>
+  <w:style w:type="table" w:styleId="LightList-Accent5">
+    <w:name w:val="Light List Accent 5"/>
+    <w:basedOn w:val="TableNormal"/>
+    <w:uiPriority w:val="61"/>
+    <w:rsid w:val="00730444"/>
+    <w:tblPr>
+      <w:tblStyleRowBandSize w:val="1"/>
+      <w:tblStyleColBandSize w:val="1"/>
+      <w:tblInd w:w="0" w:type="dxa"/>
+      <w:tblBorders>
+        <w:top w:val="single" w:sz="8" w:space="0" w:color="4BACC6" w:themeColor="accent5"/>
+        <w:left w:val="single" w:sz="8" w:space="0" w:color="4BACC6" w:themeColor="accent5"/>
+        <w:bottom w:val="single" w:sz="8" w:space="0" w:color="4BACC6" w:themeColor="accent5"/>
+        <w:right w:val="single" w:sz="8" w:space="0" w:color="4BACC6" w:themeColor="accent5"/>
+      </w:tblBorders>
+      <w:tblCellMar>
+        <w:top w:w="0" w:type="dxa"/>
+        <w:left w:w="108" w:type="dxa"/>
+        <w:bottom w:w="0" w:type="dxa"/>
+        <w:right w:w="108" w:type="dxa"/>
+      </w:tblCellMar>
+    </w:tblPr>
+    <w:tblStylePr w:type="firstRow">
+      <w:pPr>
+        <w:spacing w:before="0" w:after="0" w:line="240" w:lineRule="auto"/>
+      </w:pPr>
+      <w:rPr>
+        <w:b/>
+        <w:bCs/>
+        <w:color w:val="FFFFFF" w:themeColor="background1"/>
+      </w:rPr>
+      <w:tblPr/>
+      <w:tcPr>
+        <w:shd w:val="clear" w:color="auto" w:fill="4BACC6" w:themeFill="accent5"/>
+      </w:tcPr>
+    </w:tblStylePr>
+    <w:tblStylePr w:type="lastRow">
+      <w:pPr>
+        <w:spacing w:before="0" w:after="0" w:line="240" w:lineRule="auto"/>
+      </w:pPr>
+      <w:rPr>
+        <w:b/>
+        <w:bCs/>
+      </w:rPr>
+      <w:tblPr/>
+      <w:tcPr>
+        <w:tcBorders>
+          <w:top w:val="double" w:sz="6" w:space="0" w:color="4BACC6" w:themeColor="accent5"/>
+          <w:left w:val="single" w:sz="8" w:space="0" w:color="4BACC6" w:themeColor="accent5"/>
+          <w:bottom w:val="single" w:sz="8" w:space="0" w:color="4BACC6" w:themeColor="accent5"/>
+          <w:right w:val="single" w:sz="8" w:space="0" w:color="4BACC6" w:themeColor="accent5"/>
+        </w:tcBorders>
+      </w:tcPr>
+    </w:tblStylePr>
+    <w:tblStylePr w:type="firstCol">
+      <w:rPr>
+        <w:b/>
+        <w:bCs/>
+      </w:rPr>
+    </w:tblStylePr>
+    <w:tblStylePr w:type="lastCol">
+      <w:rPr>
+        <w:b/>
+        <w:bCs/>
+      </w:rPr>
+    </w:tblStylePr>
+    <w:tblStylePr w:type="band1Vert">
+      <w:tblPr/>
+      <w:tcPr>
+        <w:tcBorders>
+          <w:top w:val="single" w:sz="8" w:space="0" w:color="4BACC6" w:themeColor="accent5"/>
+          <w:left w:val="single" w:sz="8" w:space="0" w:color="4BACC6" w:themeColor="accent5"/>
+          <w:bottom w:val="single" w:sz="8" w:space="0" w:color="4BACC6" w:themeColor="accent5"/>
+          <w:right w:val="single" w:sz="8" w:space="0" w:color="4BACC6" w:themeColor="accent5"/>
+        </w:tcBorders>
+      </w:tcPr>
+    </w:tblStylePr>
+    <w:tblStylePr w:type="band1Horz">
+      <w:tblPr/>
+      <w:tcPr>
+        <w:tcBorders>
+          <w:top w:val="single" w:sz="8" w:space="0" w:color="4BACC6" w:themeColor="accent5"/>
+          <w:left w:val="single" w:sz="8" w:space="0" w:color="4BACC6" w:themeColor="accent5"/>
+          <w:bottom w:val="single" w:sz="8" w:space="0" w:color="4BACC6" w:themeColor="accent5"/>
+          <w:right w:val="single" w:sz="8" w:space="0" w:color="4BACC6" w:themeColor="accent5"/>
+        </w:tcBorders>
+      </w:tcPr>
+    </w:tblStylePr>
+  </w:style>
+  <w:style w:type="paragraph" w:styleId="NoSpacing">
+    <w:name w:val="No Spacing"/>
+    <w:next w:val="Normal"/>
+    <w:uiPriority w:val="1"/>
+    <w:qFormat/>
+    <w:rsid w:val="00A577C2"/>
+    <w:pPr>
+      <w:ind w:left="567"/>
+    </w:pPr>
+    <w:rPr>
+      <w:rFonts w:ascii="Arial" w:eastAsia="ヒラギノ角ゴ Pro W3" w:hAnsi="Arial"/>
+      <w:color w:val="000000"/>
+      <w:kern w:val="1"/>
+      <w:szCs w:val="24"/>
+      <w:lang w:val="sv-SE" w:eastAsia="ar-SA"/>
+    </w:rPr>
+  </w:style>
+  <w:style w:type="paragraph" w:customStyle="1" w:styleId="Hbodybulleted">
+    <w:name w:val="H_body_bulleted"/>
+    <w:basedOn w:val="Hbodytext"/>
+    <w:rsid w:val="001873DB"/>
+    <w:pPr>
+      <w:numPr>
+        <w:numId w:val="1"/>
+      </w:numPr>
+      <w:tabs>
+        <w:tab w:val="left" w:pos="794"/>
+        <w:tab w:val="left" w:pos="8640"/>
+      </w:tabs>
+      <w:suppressAutoHyphens/>
+      <w:spacing w:after="120" w:line="240" w:lineRule="auto"/>
+      <w:ind w:right="431"/>
+    </w:pPr>
+    <w:rPr>
+      <w:rFonts w:ascii="Univers" w:eastAsia="Arial" w:hAnsi="Univers"/>
+      <w:color w:val="auto"/>
+      <w:kern w:val="0"/>
+    </w:rPr>
+  </w:style>
+  <w:style w:type="paragraph" w:customStyle="1" w:styleId="TableContents">
+    <w:name w:val="Table Contents"/>
+    <w:basedOn w:val="Normal"/>
+    <w:rsid w:val="00091883"/>
+    <w:pPr>
+      <w:suppressLineNumbers/>
+      <w:suppressAutoHyphens/>
+      <w:spacing w:line="240" w:lineRule="auto"/>
+    </w:pPr>
+    <w:rPr>
+      <w:rFonts w:ascii="Times New Roman" w:eastAsia="Times New Roman" w:hAnsi="Times New Roman"/>
+      <w:color w:val="auto"/>
+      <w:kern w:val="0"/>
+      <w:sz w:val="24"/>
+    </w:rPr>
+  </w:style>
+  <w:style w:type="table" w:styleId="LightGrid-Accent1">
+    <w:name w:val="Light Grid Accent 1"/>
+    <w:basedOn w:val="TableNormal"/>
+    <w:uiPriority w:val="62"/>
+    <w:rsid w:val="00A92BD7"/>
+    <w:tblPr>
+      <w:tblStyleRowBandSize w:val="1"/>
+      <w:tblStyleColBandSize w:val="1"/>
+      <w:tblInd w:w="0" w:type="dxa"/>
+      <w:tblBorders>
+        <w:top w:val="single" w:sz="8" w:space="0" w:color="4F81BD" w:themeColor="accent1"/>
+        <w:left w:val="single" w:sz="8" w:space="0" w:color="4F81BD" w:themeColor="accent1"/>
+        <w:bottom w:val="single" w:sz="8" w:space="0" w:color="4F81BD" w:themeColor="accent1"/>
+        <w:right w:val="single" w:sz="8" w:space="0" w:color="4F81BD" w:themeColor="accent1"/>
+        <w:insideH w:val="single" w:sz="8" w:space="0" w:color="4F81BD" w:themeColor="accent1"/>
+        <w:insideV w:val="single" w:sz="8" w:space="0" w:color="4F81BD" w:themeColor="accent1"/>
+      </w:tblBorders>
+      <w:tblCellMar>
+        <w:top w:w="0" w:type="dxa"/>
+        <w:left w:w="108" w:type="dxa"/>
+        <w:bottom w:w="0" w:type="dxa"/>
+        <w:right w:w="108" w:type="dxa"/>
+      </w:tblCellMar>
+    </w:tblPr>
+    <w:tblStylePr w:type="firstRow">
+      <w:pPr>
+        <w:spacing w:before="0" w:after="0" w:line="240" w:lineRule="auto"/>
+      </w:pPr>
+      <w:rPr>
+        <w:rFonts w:asciiTheme="majorHAnsi" w:eastAsiaTheme="majorEastAsia" w:hAnsiTheme="majorHAnsi" w:cstheme="majorBidi"/>
+        <w:b/>
+        <w:bCs/>
+      </w:rPr>
+      <w:tblPr/>
+      <w:tcPr>
+        <w:tcBorders>
+          <w:top w:val="single" w:sz="8" w:space="0" w:color="4F81BD" w:themeColor="accent1"/>
+          <w:left w:val="single" w:sz="8" w:space="0" w:color="4F81BD" w:themeColor="accent1"/>
+          <w:bottom w:val="single" w:sz="18" w:space="0" w:color="4F81BD" w:themeColor="accent1"/>
+          <w:right w:val="single" w:sz="8" w:space="0" w:color="4F81BD" w:themeColor="accent1"/>
+          <w:insideH w:val="nil"/>
+          <w:insideV w:val="single" w:sz="8" w:space="0" w:color="4F81BD" w:themeColor="accent1"/>
+        </w:tcBorders>
+      </w:tcPr>
+    </w:tblStylePr>
+    <w:tblStylePr w:type="lastRow">
+      <w:pPr>
+        <w:spacing w:before="0" w:after="0" w:line="240" w:lineRule="auto"/>
+      </w:pPr>
+      <w:rPr>
+        <w:rFonts w:asciiTheme="majorHAnsi" w:eastAsiaTheme="majorEastAsia" w:hAnsiTheme="majorHAnsi" w:cstheme="majorBidi"/>
+        <w:b/>
+        <w:bCs/>
+      </w:rPr>
+      <w:tblPr/>
+      <w:tcPr>
+        <w:tcBorders>
+          <w:top w:val="double" w:sz="6" w:space="0" w:color="4F81BD" w:themeColor="accent1"/>
+          <w:left w:val="single" w:sz="8" w:space="0" w:color="4F81BD" w:themeColor="accent1"/>
+          <w:bottom w:val="single" w:sz="8" w:space="0" w:color="4F81BD" w:themeColor="accent1"/>
+          <w:right w:val="single" w:sz="8" w:space="0" w:color="4F81BD" w:themeColor="accent1"/>
+          <w:insideH w:val="nil"/>
+          <w:insideV w:val="single" w:sz="8" w:space="0" w:color="4F81BD" w:themeColor="accent1"/>
+        </w:tcBorders>
+      </w:tcPr>
+    </w:tblStylePr>
+    <w:tblStylePr w:type="firstCol">
+      <w:rPr>
+        <w:rFonts w:asciiTheme="majorHAnsi" w:eastAsiaTheme="majorEastAsia" w:hAnsiTheme="majorHAnsi" w:cstheme="majorBidi"/>
+        <w:b/>
+        <w:bCs/>
+      </w:rPr>
+    </w:tblStylePr>
+    <w:tblStylePr w:type="lastCol">
+      <w:rPr>
+        <w:rFonts w:asciiTheme="majorHAnsi" w:eastAsiaTheme="majorEastAsia" w:hAnsiTheme="majorHAnsi" w:cstheme="majorBidi"/>
+        <w:b/>
+        <w:bCs/>
+      </w:rPr>
+      <w:tblPr/>
+      <w:tcPr>
+        <w:tcBorders>
+          <w:top w:val="single" w:sz="8" w:space="0" w:color="4F81BD" w:themeColor="accent1"/>
+          <w:left w:val="single" w:sz="8" w:space="0" w:color="4F81BD" w:themeColor="accent1"/>
+          <w:bottom w:val="single" w:sz="8" w:space="0" w:color="4F81BD" w:themeColor="accent1"/>
+          <w:right w:val="single" w:sz="8" w:space="0" w:color="4F81BD" w:themeColor="accent1"/>
+        </w:tcBorders>
+      </w:tcPr>
+    </w:tblStylePr>
+    <w:tblStylePr w:type="band1Vert">
+      <w:tblPr/>
+      <w:tcPr>
+        <w:tcBorders>
+          <w:top w:val="single" w:sz="8" w:space="0" w:color="4F81BD" w:themeColor="accent1"/>
+          <w:left w:val="single" w:sz="8" w:space="0" w:color="4F81BD" w:themeColor="accent1"/>
+          <w:bottom w:val="single" w:sz="8" w:space="0" w:color="4F81BD" w:themeColor="accent1"/>
+          <w:right w:val="single" w:sz="8" w:space="0" w:color="4F81BD" w:themeColor="accent1"/>
+        </w:tcBorders>
+        <w:shd w:val="clear" w:color="auto" w:fill="D3DFEE" w:themeFill="accent1" w:themeFillTint="3F"/>
+      </w:tcPr>
+    </w:tblStylePr>
+    <w:tblStylePr w:type="band1Horz">
+      <w:tblPr/>
+      <w:tcPr>
+        <w:tcBorders>
+          <w:top w:val="single" w:sz="8" w:space="0" w:color="4F81BD" w:themeColor="accent1"/>
+          <w:left w:val="single" w:sz="8" w:space="0" w:color="4F81BD" w:themeColor="accent1"/>
+          <w:bottom w:val="single" w:sz="8" w:space="0" w:color="4F81BD" w:themeColor="accent1"/>
+          <w:right w:val="single" w:sz="8" w:space="0" w:color="4F81BD" w:themeColor="accent1"/>
+          <w:insideV w:val="single" w:sz="8" w:space="0" w:color="4F81BD" w:themeColor="accent1"/>
+        </w:tcBorders>
+        <w:shd w:val="clear" w:color="auto" w:fill="D3DFEE" w:themeFill="accent1" w:themeFillTint="3F"/>
+      </w:tcPr>
+    </w:tblStylePr>
+    <w:tblStylePr w:type="band2Horz">
+      <w:tblPr/>
+      <w:tcPr>
+        <w:tcBorders>
+          <w:top w:val="single" w:sz="8" w:space="0" w:color="4F81BD" w:themeColor="accent1"/>
+          <w:left w:val="single" w:sz="8" w:space="0" w:color="4F81BD" w:themeColor="accent1"/>
+          <w:bottom w:val="single" w:sz="8" w:space="0" w:color="4F81BD" w:themeColor="accent1"/>
+          <w:right w:val="single" w:sz="8" w:space="0" w:color="4F81BD" w:themeColor="accent1"/>
+          <w:insideV w:val="single" w:sz="8" w:space="0" w:color="4F81BD" w:themeColor="accent1"/>
+        </w:tcBorders>
+      </w:tcPr>
+    </w:tblStylePr>
+  </w:style>
+  <w:style w:type="paragraph" w:customStyle="1" w:styleId="Ledtext">
+    <w:name w:val="Ledtext"/>
+    <w:basedOn w:val="BodyText"/>
+    <w:next w:val="BodyText"/>
+    <w:rsid w:val="008556BB"/>
+    <w:pPr>
+      <w:spacing w:after="0" w:line="240" w:lineRule="auto"/>
+    </w:pPr>
+    <w:rPr>
+      <w:rFonts w:ascii="Helvetica 55 Roman" w:eastAsia="Times New Roman" w:hAnsi="Helvetica 55 Roman"/>
+      <w:noProof/>
+      <w:color w:val="auto"/>
+      <w:kern w:val="0"/>
+      <w:sz w:val="14"/>
+      <w:lang w:val="en-US" w:eastAsia="en-US"/>
+    </w:rPr>
+  </w:style>
+  <w:style w:type="character" w:customStyle="1" w:styleId="Code">
+    <w:name w:val="Code"/>
+    <w:basedOn w:val="DefaultParagraphFont"/>
+    <w:uiPriority w:val="1"/>
+    <w:qFormat/>
+    <w:rsid w:val="00A014BA"/>
+    <w:rPr>
+      <w:rFonts w:ascii="Courier New" w:hAnsi="Courier New" w:cs="Courier New"/>
+      <w:noProof/>
+      <w:sz w:val="20"/>
+      <w:szCs w:val="20"/>
+      <w:lang w:val="en-US"/>
+    </w:rPr>
+  </w:style>
+  <w:style w:type="table" w:styleId="MediumShading1-Accent1">
+    <w:name w:val="Medium Shading 1 Accent 1"/>
+    <w:basedOn w:val="TableNormal"/>
+    <w:uiPriority w:val="68"/>
+    <w:rsid w:val="006E15E0"/>
+    <w:rPr>
+      <w:rFonts w:ascii="Calibri" w:eastAsia="Calibri" w:hAnsi="Calibri"/>
+    </w:rPr>
+    <w:tblPr>
+      <w:tblStyleRowBandSize w:val="1"/>
+      <w:tblStyleColBandSize w:val="1"/>
+      <w:tblInd w:w="0" w:type="dxa"/>
+      <w:tblBorders>
+        <w:top w:val="single" w:sz="8" w:space="0" w:color="7BA0CD" w:themeColor="accent1" w:themeTint="BF"/>
+        <w:left w:val="single" w:sz="8" w:space="0" w:color="7BA0CD" w:themeColor="accent1" w:themeTint="BF"/>
+        <w:bottom w:val="single" w:sz="8" w:space="0" w:color="7BA0CD" w:themeColor="accent1" w:themeTint="BF"/>
+        <w:right w:val="single" w:sz="8" w:space="0" w:color="7BA0CD" w:themeColor="accent1" w:themeTint="BF"/>
+        <w:insideH w:val="single" w:sz="8" w:space="0" w:color="7BA0CD" w:themeColor="accent1" w:themeTint="BF"/>
+      </w:tblBorders>
+      <w:tblCellMar>
+        <w:top w:w="0" w:type="dxa"/>
+        <w:left w:w="108" w:type="dxa"/>
+        <w:bottom w:w="0" w:type="dxa"/>
+        <w:right w:w="108" w:type="dxa"/>
+      </w:tblCellMar>
+    </w:tblPr>
+    <w:tblStylePr w:type="firstRow">
+      <w:pPr>
+        <w:spacing w:before="0" w:after="0" w:line="240" w:lineRule="auto"/>
+      </w:pPr>
+      <w:rPr>
+        <w:b/>
+        <w:bCs/>
+        <w:color w:val="FFFFFF" w:themeColor="background1"/>
+      </w:rPr>
+      <w:tblPr/>
+      <w:tcPr>
+        <w:tcBorders>
+          <w:top w:val="single" w:sz="8" w:space="0" w:color="7BA0CD" w:themeColor="accent1" w:themeTint="BF"/>
+          <w:left w:val="single" w:sz="8" w:space="0" w:color="7BA0CD" w:themeColor="accent1" w:themeTint="BF"/>
+          <w:bottom w:val="single" w:sz="8" w:space="0" w:color="7BA0CD" w:themeColor="accent1" w:themeTint="BF"/>
+          <w:right w:val="single" w:sz="8" w:space="0" w:color="7BA0CD" w:themeColor="accent1" w:themeTint="BF"/>
+          <w:insideH w:val="nil"/>
+          <w:insideV w:val="nil"/>
+        </w:tcBorders>
+        <w:shd w:val="clear" w:color="auto" w:fill="4F81BD" w:themeFill="accent1"/>
+      </w:tcPr>
+    </w:tblStylePr>
+    <w:tblStylePr w:type="lastRow">
+      <w:pPr>
+        <w:spacing w:before="0" w:after="0" w:line="240" w:lineRule="auto"/>
+      </w:pPr>
+      <w:rPr>
+        <w:b/>
+        <w:bCs/>
+      </w:rPr>
+      <w:tblPr/>
+      <w:tcPr>
+        <w:tcBorders>
+          <w:top w:val="double" w:sz="6" w:space="0" w:color="7BA0CD" w:themeColor="accent1" w:themeTint="BF"/>
+          <w:left w:val="single" w:sz="8" w:space="0" w:color="7BA0CD" w:themeColor="accent1" w:themeTint="BF"/>
+          <w:bottom w:val="single" w:sz="8" w:space="0" w:color="7BA0CD" w:themeColor="accent1" w:themeTint="BF"/>
+          <w:right w:val="single" w:sz="8" w:space="0" w:color="7BA0CD" w:themeColor="accent1" w:themeTint="BF"/>
+          <w:insideH w:val="nil"/>
+          <w:insideV w:val="nil"/>
+        </w:tcBorders>
+      </w:tcPr>
+    </w:tblStylePr>
+    <w:tblStylePr w:type="firstCol">
+      <w:rPr>
+        <w:b/>
+        <w:bCs/>
+      </w:rPr>
+    </w:tblStylePr>
+    <w:tblStylePr w:type="lastCol">
+      <w:rPr>
+        <w:b/>
+        <w:bCs/>
+      </w:rPr>
+    </w:tblStylePr>
+    <w:tblStylePr w:type="band1Vert">
+      <w:tblPr/>
+      <w:tcPr>
+        <w:shd w:val="clear" w:color="auto" w:fill="D3DFEE" w:themeFill="accent1" w:themeFillTint="3F"/>
+      </w:tcPr>
+    </w:tblStylePr>
+    <w:tblStylePr w:type="band1Horz">
+      <w:tblPr/>
+      <w:tcPr>
+        <w:tcBorders>
+          <w:insideH w:val="nil"/>
+          <w:insideV w:val="nil"/>
+        </w:tcBorders>
+        <w:shd w:val="clear" w:color="auto" w:fill="D3DFEE" w:themeFill="accent1" w:themeFillTint="3F"/>
+      </w:tcPr>
+    </w:tblStylePr>
+    <w:tblStylePr w:type="band2Horz">
+      <w:tblPr/>
+      <w:tcPr>
+        <w:tcBorders>
+          <w:insideH w:val="nil"/>
+          <w:insideV w:val="nil"/>
+        </w:tcBorders>
+      </w:tcPr>
+    </w:tblStylePr>
+  </w:style>
+  <w:style w:type="table" w:styleId="LightShading-Accent1">
+    <w:name w:val="Light Shading Accent 1"/>
+    <w:basedOn w:val="TableNormal"/>
+    <w:uiPriority w:val="60"/>
+    <w:rsid w:val="001D52F9"/>
+    <w:rPr>
+      <w:color w:val="365F91" w:themeColor="accent1" w:themeShade="BF"/>
+    </w:rPr>
+    <w:tblPr>
+      <w:tblStyleRowBandSize w:val="1"/>
+      <w:tblStyleColBandSize w:val="1"/>
+      <w:tblInd w:w="0" w:type="dxa"/>
+      <w:tblBorders>
+        <w:top w:val="single" w:sz="8" w:space="0" w:color="4F81BD" w:themeColor="accent1"/>
+        <w:bottom w:val="single" w:sz="8" w:space="0" w:color="4F81BD" w:themeColor="accent1"/>
+      </w:tblBorders>
+      <w:tblCellMar>
+        <w:top w:w="0" w:type="dxa"/>
+        <w:left w:w="108" w:type="dxa"/>
+        <w:bottom w:w="0" w:type="dxa"/>
+        <w:right w:w="108" w:type="dxa"/>
+      </w:tblCellMar>
+    </w:tblPr>
+    <w:tblStylePr w:type="firstRow">
+      <w:pPr>
+        <w:spacing w:before="0" w:after="0" w:line="240" w:lineRule="auto"/>
+      </w:pPr>
+      <w:rPr>
+        <w:b/>
+        <w:bCs/>
+      </w:rPr>
+      <w:tblPr/>
+      <w:tcPr>
+        <w:tcBorders>
+          <w:top w:val="single" w:sz="8" w:space="0" w:color="4F81BD" w:themeColor="accent1"/>
+          <w:left w:val="nil"/>
+          <w:bottom w:val="single" w:sz="8" w:space="0" w:color="4F81BD" w:themeColor="accent1"/>
+          <w:right w:val="nil"/>
+          <w:insideH w:val="nil"/>
+          <w:insideV w:val="nil"/>
+        </w:tcBorders>
+      </w:tcPr>
+    </w:tblStylePr>
+    <w:tblStylePr w:type="lastRow">
+      <w:pPr>
+        <w:spacing w:before="0" w:after="0" w:line="240" w:lineRule="auto"/>
+      </w:pPr>
+      <w:rPr>
+        <w:b/>
+        <w:bCs/>
+      </w:rPr>
+      <w:tblPr/>
+      <w:tcPr>
+        <w:tcBorders>
+          <w:top w:val="single" w:sz="8" w:space="0" w:color="4F81BD" w:themeColor="accent1"/>
+          <w:left w:val="nil"/>
+          <w:bottom w:val="single" w:sz="8" w:space="0" w:color="4F81BD" w:themeColor="accent1"/>
+          <w:right w:val="nil"/>
+          <w:insideH w:val="nil"/>
+          <w:insideV w:val="nil"/>
+        </w:tcBorders>
+      </w:tcPr>
+    </w:tblStylePr>
+    <w:tblStylePr w:type="firstCol">
+      <w:rPr>
+        <w:b/>
+        <w:bCs/>
+      </w:rPr>
+    </w:tblStylePr>
+    <w:tblStylePr w:type="lastCol">
+      <w:rPr>
+        <w:b/>
+        <w:bCs/>
+      </w:rPr>
+    </w:tblStylePr>
+    <w:tblStylePr w:type="band1Vert">
+      <w:tblPr/>
+      <w:tcPr>
+        <w:tcBorders>
+          <w:left w:val="nil"/>
+          <w:right w:val="nil"/>
+          <w:insideH w:val="nil"/>
+          <w:insideV w:val="nil"/>
+        </w:tcBorders>
+        <w:shd w:val="clear" w:color="auto" w:fill="D3DFEE" w:themeFill="accent1" w:themeFillTint="3F"/>
+      </w:tcPr>
+    </w:tblStylePr>
+    <w:tblStylePr w:type="band1Horz">
+      <w:tblPr/>
+      <w:tcPr>
+        <w:tcBorders>
+          <w:left w:val="nil"/>
+          <w:right w:val="nil"/>
+          <w:insideH w:val="nil"/>
+          <w:insideV w:val="nil"/>
+        </w:tcBorders>
+        <w:shd w:val="clear" w:color="auto" w:fill="D3DFEE" w:themeFill="accent1" w:themeFillTint="3F"/>
+      </w:tcPr>
+    </w:tblStylePr>
+  </w:style>
+  <w:style w:type="character" w:styleId="CommentReference">
+    <w:name w:val="annotation reference"/>
+    <w:basedOn w:val="DefaultParagraphFont"/>
+    <w:uiPriority w:val="99"/>
+    <w:semiHidden/>
+    <w:unhideWhenUsed/>
+    <w:rsid w:val="000C3796"/>
+    <w:rPr>
+      <w:sz w:val="18"/>
+      <w:szCs w:val="18"/>
+    </w:rPr>
+  </w:style>
+  <w:style w:type="paragraph" w:styleId="CommentText">
+    <w:name w:val="annotation text"/>
+    <w:basedOn w:val="Normal"/>
+    <w:link w:val="CommentTextChar"/>
+    <w:uiPriority w:val="99"/>
+    <w:semiHidden/>
+    <w:unhideWhenUsed/>
+    <w:rsid w:val="000C3796"/>
+    <w:pPr>
+      <w:spacing w:line="240" w:lineRule="auto"/>
+    </w:pPr>
+    <w:rPr>
+      <w:sz w:val="24"/>
+    </w:rPr>
+  </w:style>
+  <w:style w:type="character" w:customStyle="1" w:styleId="CommentTextChar">
+    <w:name w:val="Comment Text Char"/>
+    <w:basedOn w:val="DefaultParagraphFont"/>
+    <w:link w:val="CommentText"/>
+    <w:uiPriority w:val="99"/>
+    <w:semiHidden/>
+    <w:rsid w:val="000C3796"/>
+    <w:rPr>
+      <w:rFonts w:ascii="Arial" w:eastAsia="ヒラギノ角ゴ Pro W3" w:hAnsi="Arial"/>
+      <w:color w:val="000000"/>
+      <w:kern w:val="1"/>
+      <w:sz w:val="24"/>
+      <w:szCs w:val="24"/>
+      <w:lang w:val="sv-SE" w:eastAsia="ar-SA"/>
+    </w:rPr>
+  </w:style>
+  <w:style w:type="paragraph" w:styleId="CommentSubject">
+    <w:name w:val="annotation subject"/>
+    <w:basedOn w:val="CommentText"/>
+    <w:next w:val="CommentText"/>
+    <w:link w:val="CommentSubjectChar"/>
+    <w:uiPriority w:val="99"/>
+    <w:semiHidden/>
+    <w:unhideWhenUsed/>
+    <w:rsid w:val="000C3796"/>
+    <w:rPr>
+      <w:b/>
+      <w:bCs/>
+      <w:sz w:val="20"/>
+      <w:szCs w:val="20"/>
+    </w:rPr>
+  </w:style>
+  <w:style w:type="character" w:customStyle="1" w:styleId="CommentSubjectChar">
+    <w:name w:val="Comment Subject Char"/>
+    <w:basedOn w:val="CommentTextChar"/>
+    <w:link w:val="CommentSubject"/>
+    <w:uiPriority w:val="99"/>
+    <w:semiHidden/>
+    <w:rsid w:val="000C3796"/>
+    <w:rPr>
+      <w:rFonts w:ascii="Arial" w:eastAsia="ヒラギノ角ゴ Pro W3" w:hAnsi="Arial"/>
+      <w:b/>
+      <w:bCs/>
+      <w:color w:val="000000"/>
+      <w:kern w:val="1"/>
+      <w:sz w:val="24"/>
+      <w:szCs w:val="24"/>
+      <w:lang w:val="sv-SE" w:eastAsia="ar-SA"/>
+    </w:rPr>
+  </w:style>
+  <w:style w:type="paragraph" w:styleId="Revision">
+    <w:name w:val="Revision"/>
+    <w:hidden/>
+    <w:uiPriority w:val="99"/>
+    <w:semiHidden/>
+    <w:rsid w:val="00A02EBC"/>
+    <w:rPr>
+      <w:rFonts w:ascii="Arial" w:eastAsia="ヒラギノ角ゴ Pro W3" w:hAnsi="Arial"/>
+      <w:color w:val="000000"/>
+      <w:kern w:val="1"/>
+      <w:szCs w:val="24"/>
+      <w:lang w:val="sv-SE" w:eastAsia="ar-SA"/>
+    </w:rPr>
+  </w:style>
+  <w:style w:type="paragraph" w:styleId="NormalWeb">
+    <w:name w:val="Normal (Web)"/>
+    <w:basedOn w:val="Normal"/>
+    <w:uiPriority w:val="99"/>
+    <w:semiHidden/>
+    <w:unhideWhenUsed/>
+    <w:rsid w:val="00B60680"/>
+    <w:rPr>
+      <w:rFonts w:ascii="Times New Roman" w:hAnsi="Times New Roman"/>
+      <w:sz w:val="24"/>
+    </w:rPr>
+  </w:style>
+</w:styles>
+</file>
+
 <file path=word/theme/theme1.xml><?xml version="1.0" encoding="utf-8"?>
 <a:theme xmlns:a="http://schemas.openxmlformats.org/drawingml/2006/main" name="Office Theme">
   <a:themeElements>
@@ -32885,7 +35221,7 @@
 </file>
 
 <file path=customXml/itemProps1.xml><?xml version="1.0" encoding="utf-8"?>
-<ds:datastoreItem xmlns:ds="http://schemas.openxmlformats.org/officeDocument/2006/customXml" ds:itemID="{F8973127-C10F-A444-95AF-BFF40C80BF17}">
+<ds:datastoreItem xmlns:ds="http://schemas.openxmlformats.org/officeDocument/2006/customXml" ds:itemID="{68D70F74-6F44-2047-A107-8096035A2131}">
   <ds:schemaRefs>
     <ds:schemaRef ds:uri="http://schemas.openxmlformats.org/officeDocument/2006/bibliography"/>
   </ds:schemaRefs>

--- a/ELN-0604 - Bilaga Tekniskt ramverk - Attribute Specification for the Swedish eID Framework.docx
+++ b/ELN-0604 - Bilaga Tekniskt ramverk - Attribute Specification for the Swedish eID Framework.docx
@@ -1,6 +1,6 @@
 
 <file path=word/document.xml><?xml version="1.0" encoding="utf-8"?>
-<w:document xmlns:wpc="http://schemas.microsoft.com/office/word/2010/wordprocessingCanvas" xmlns:mo="http://schemas.microsoft.com/office/mac/office/2008/main" xmlns:mc="http://schemas.openxmlformats.org/markup-compatibility/2006" xmlns:mv="urn:schemas-microsoft-com:mac:vml" xmlns:o="urn:schemas-microsoft-com:office:office" xmlns:r="http://schemas.openxmlformats.org/officeDocument/2006/relationships" xmlns:m="http://schemas.openxmlformats.org/officeDocument/2006/math" xmlns:v="urn:schemas-microsoft-com:vml" xmlns:wp14="http://schemas.microsoft.com/office/word/2010/wordprocessingDrawing" xmlns:wp="http://schemas.openxmlformats.org/drawingml/2006/wordprocessingDrawing" xmlns:w10="urn:schemas-microsoft-com:office:word" xmlns:w="http://schemas.openxmlformats.org/wordprocessingml/2006/main" xmlns:w14="http://schemas.microsoft.com/office/word/2010/wordml" xmlns:wpg="http://schemas.microsoft.com/office/word/2010/wordprocessingGroup" xmlns:wpi="http://schemas.microsoft.com/office/word/2010/wordprocessingInk" xmlns:wne="http://schemas.microsoft.com/office/word/2006/wordml" xmlns:wps="http://schemas.microsoft.com/office/word/2010/wordprocessingShape" mc:Ignorable="w14 wp14">
+<w:document xmlns:wpc="http://schemas.microsoft.com/office/word/2010/wordprocessingCanvas" xmlns:mo="http://schemas.microsoft.com/office/mac/office/2008/main" xmlns:mc="http://schemas.openxmlformats.org/markup-compatibility/2006" xmlns:mv="urn:schemas-microsoft-com:mac:vml" xmlns:o="urn:schemas-microsoft-com:office:office" xmlns:r="http://schemas.openxmlformats.org/officeDocument/2006/relationships" xmlns:m="http://schemas.openxmlformats.org/officeDocument/2006/math" xmlns:v="urn:schemas-microsoft-com:vml" xmlns:wp14="http://schemas.microsoft.com/office/word/2010/wordprocessingDrawing" xmlns:wp="http://schemas.openxmlformats.org/drawingml/2006/wordprocessingDrawing" xmlns:w10="urn:schemas-microsoft-com:office:word" xmlns:w="http://schemas.openxmlformats.org/wordprocessingml/2006/main" xmlns:w14="http://schemas.microsoft.com/office/word/2010/wordml" xmlns:w15="http://schemas.microsoft.com/office/word/2012/wordml" xmlns:wpg="http://schemas.microsoft.com/office/word/2010/wordprocessingGroup" xmlns:wpi="http://schemas.microsoft.com/office/word/2010/wordprocessingInk" xmlns:wne="http://schemas.microsoft.com/office/word/2006/wordml" xmlns:wps="http://schemas.microsoft.com/office/word/2010/wordprocessingShape" mc:Ignorable="w14 w15 wp14">
   <w:background w:color="FFFFFF"/>
   <w:body>
     <w:p>
@@ -3417,19 +3417,7 @@
         <w:rPr>
           <w:lang w:val="en-GB"/>
         </w:rPr>
-        <w:t xml:space="preserve"> attri</w:t>
-      </w:r>
-      <w:r>
-        <w:rPr>
-          <w:lang w:val="en-GB"/>
-        </w:rPr>
-        <w:t>b</w:t>
-      </w:r>
-      <w:r>
-        <w:rPr>
-          <w:lang w:val="en-GB"/>
-        </w:rPr>
-        <w:t xml:space="preserve">utes </w:t>
+        <w:t xml:space="preserve"> attributes </w:t>
       </w:r>
       <w:r>
         <w:rPr>
@@ -3643,19 +3631,7 @@
               <w:rPr>
                 <w:lang w:val="en-US"/>
               </w:rPr>
-              <w:t>This term is used in general in this specification to denote an attribute of a pe</w:t>
-            </w:r>
-            <w:r>
-              <w:rPr>
-                <w:lang w:val="en-US"/>
-              </w:rPr>
-              <w:t>r</w:t>
-            </w:r>
-            <w:r>
-              <w:rPr>
-                <w:lang w:val="en-US"/>
-              </w:rPr>
-              <w:t>son/entity that is represented by a set of attributes</w:t>
+              <w:t>This term is used in general in this specification to denote an attribute of a person/entity that is represented by a set of attributes</w:t>
             </w:r>
             <w:r>
               <w:rPr>
@@ -3761,19 +3737,7 @@
               <w:rPr>
                 <w:lang w:val="en-US"/>
               </w:rPr>
-              <w:t>in a SAML a</w:t>
-            </w:r>
-            <w:r>
-              <w:rPr>
-                <w:lang w:val="en-US"/>
-              </w:rPr>
-              <w:t>t</w:t>
-            </w:r>
-            <w:r>
-              <w:rPr>
-                <w:lang w:val="en-US"/>
-              </w:rPr>
-              <w:t>tribute statement</w:t>
+              <w:t>in a SAML attribute statement</w:t>
             </w:r>
             <w:r>
               <w:rPr>
@@ -3935,19 +3899,7 @@
               <w:rPr>
                 <w:lang w:val="en-US"/>
               </w:rPr>
-              <w:t>a real human being, as opposed to a legal person, which may be a private (i.e., business entity) or public (i.e., go</w:t>
-            </w:r>
-            <w:r>
-              <w:rPr>
-                <w:lang w:val="en-US"/>
-              </w:rPr>
-              <w:t>v</w:t>
-            </w:r>
-            <w:r>
-              <w:rPr>
-                <w:lang w:val="en-US"/>
-              </w:rPr>
-              <w:t>ernment) organization.</w:t>
+              <w:t>a real human being, as opposed to a legal person, which may be a private (i.e., business entity) or public (i.e., government) organization.</w:t>
             </w:r>
           </w:p>
         </w:tc>
@@ -4008,13 +3960,7 @@
               <w:t xml:space="preserve"> ”</w:t>
             </w:r>
             <w:r>
-              <w:t>perso</w:t>
-            </w:r>
-            <w:r>
-              <w:t>n</w:t>
-            </w:r>
-            <w:r>
-              <w:t>nummer</w:t>
+              <w:t>personnummer</w:t>
             </w:r>
             <w:r>
               <w:rPr>
@@ -4770,27 +4716,7 @@
                 <w:szCs w:val="20"/>
                 <w:lang w:val="en-US" w:eastAsia="en-US"/>
               </w:rPr>
-              <w:t>The SAML V2.0 assertion namespace, d</w:t>
-            </w:r>
-            <w:r>
-              <w:rPr>
-                <w:rFonts w:ascii="Helvetica" w:eastAsia="Times New Roman" w:hAnsi="Helvetica" w:cs="Helvetica"/>
-                <w:color w:val="auto"/>
-                <w:kern w:val="0"/>
-                <w:szCs w:val="20"/>
-                <w:lang w:val="en-US" w:eastAsia="en-US"/>
-              </w:rPr>
-              <w:t>e</w:t>
-            </w:r>
-            <w:r>
-              <w:rPr>
-                <w:rFonts w:ascii="Helvetica" w:eastAsia="Times New Roman" w:hAnsi="Helvetica" w:cs="Helvetica"/>
-                <w:color w:val="auto"/>
-                <w:kern w:val="0"/>
-                <w:szCs w:val="20"/>
-                <w:lang w:val="en-US" w:eastAsia="en-US"/>
-              </w:rPr>
-              <w:t>fined in the schema [SAML-XSD].</w:t>
+              <w:t>The SAML V2.0 assertion namespace, defined in the schema [SAML-XSD].</w:t>
             </w:r>
           </w:p>
         </w:tc>
@@ -5162,19 +5088,7 @@
         <w:rPr>
           <w:lang w:val="en-US"/>
         </w:rPr>
-        <w:t>pr</w:t>
-      </w:r>
-      <w:r>
-        <w:rPr>
-          <w:lang w:val="en-US"/>
-        </w:rPr>
-        <w:t>o</w:t>
-      </w:r>
-      <w:r>
-        <w:rPr>
-          <w:lang w:val="en-US"/>
-        </w:rPr>
-        <w:t xml:space="preserve">vided as one attribute with multiple </w:t>
+        <w:t xml:space="preserve">provided as one attribute with multiple </w:t>
       </w:r>
       <w:r>
         <w:rPr>
@@ -5855,19 +5769,7 @@
         <w:rPr>
           <w:lang w:val="en-US"/>
         </w:rPr>
-        <w:t>A defined attribute set does not define any rules for attributes other than those listed as required or reco</w:t>
-      </w:r>
-      <w:r>
-        <w:rPr>
-          <w:lang w:val="en-US"/>
-        </w:rPr>
-        <w:t>m</w:t>
-      </w:r>
-      <w:r>
-        <w:rPr>
-          <w:lang w:val="en-US"/>
-        </w:rPr>
-        <w:t>mended.</w:t>
+        <w:t>A defined attribute set does not define any rules for attributes other than those listed as required or recommended.</w:t>
       </w:r>
     </w:p>
     <w:p>
@@ -7237,19 +7139,7 @@
         <w:rPr>
           <w:lang w:val="en-US"/>
         </w:rPr>
-        <w:t>. The organizational identity does not necessarily imply that the subject has any particular rel</w:t>
-      </w:r>
-      <w:r>
-        <w:rPr>
-          <w:lang w:val="en-US"/>
-        </w:rPr>
-        <w:t>a</w:t>
-      </w:r>
-      <w:r>
-        <w:rPr>
-          <w:lang w:val="en-US"/>
-        </w:rPr>
-        <w:t xml:space="preserve">tionship with or standing within the organization, but rather that this identity has been issued/provided by that organization for any particular reason (employee, customer, consultant, etc.) </w:t>
+        <w:t xml:space="preserve">. The organizational identity does not necessarily imply that the subject has any particular relationship with or standing within the organization, but rather that this identity has been issued/provided by that organization for any particular reason (employee, customer, consultant, etc.) </w:t>
       </w:r>
     </w:p>
     <w:p>
@@ -7887,19 +7777,7 @@
           <w:rPr>
             <w:lang w:val="en-US"/>
           </w:rPr>
-          <w:t>The “eIDAS Natural Person Attribute Set” provides personal identity information for a subject that has been a</w:t>
-        </w:r>
-        <w:r>
-          <w:rPr>
-            <w:lang w:val="en-US"/>
-          </w:rPr>
-          <w:t>u</w:t>
-        </w:r>
-        <w:r>
-          <w:rPr>
-            <w:lang w:val="en-US"/>
-          </w:rPr>
-          <w:t xml:space="preserve">thenticated via the eIDAS Framework. </w:t>
+          <w:t xml:space="preserve">The “eIDAS Natural Person Attribute Set” provides personal identity information for a subject that has been authenticated via the eIDAS Framework. </w:t>
         </w:r>
       </w:ins>
     </w:p>
@@ -9183,19 +9061,7 @@
           <w:rPr>
             <w:lang w:val="en-US"/>
           </w:rPr>
-          <w:t xml:space="preserve"> o</w:t>
-        </w:r>
-        <w:r>
-          <w:rPr>
-            <w:lang w:val="en-US"/>
-          </w:rPr>
-          <w:t>b</w:t>
-        </w:r>
-        <w:r>
-          <w:rPr>
-            <w:lang w:val="en-US"/>
-          </w:rPr>
-          <w:t xml:space="preserve">tained from </w:t>
+          <w:t xml:space="preserve"> obtained from </w:t>
         </w:r>
       </w:ins>
       <w:ins w:id="260" w:author="Stefan Santesson" w:date="2016-08-26T11:56:00Z">
@@ -9559,19 +9425,7 @@
           <w:rPr>
             <w:lang w:val="en-US"/>
           </w:rPr>
-          <w:t xml:space="preserve"> when released from the Identity Provider that pe</w:t>
-        </w:r>
-        <w:r>
-          <w:rPr>
-            <w:lang w:val="en-US"/>
-          </w:rPr>
-          <w:t>r</w:t>
-        </w:r>
-        <w:r>
-          <w:rPr>
-            <w:lang w:val="en-US"/>
-          </w:rPr>
-          <w:t xml:space="preserve">formed the actual </w:t>
+          <w:t xml:space="preserve"> when released from the Identity Provider that performed the actual </w:t>
         </w:r>
         <w:commentRangeStart w:id="299"/>
         <w:r>
@@ -10104,33 +9958,7 @@
                 <w:szCs w:val="14"/>
                 <w:lang w:val="en-US" w:eastAsia="en-US"/>
               </w:rPr>
-              <w:t>Use within this specific</w:t>
-            </w:r>
-            <w:r>
-              <w:rPr>
-                <w:rFonts w:ascii="Helvetica" w:eastAsia="Times New Roman" w:hAnsi="Helvetica" w:cs="Helvetica"/>
-                <w:b/>
-                <w:bCs/>
-                <w:color w:val="auto"/>
-                <w:kern w:val="0"/>
-                <w:sz w:val="14"/>
-                <w:szCs w:val="14"/>
-                <w:lang w:val="en-US" w:eastAsia="en-US"/>
-              </w:rPr>
-              <w:t>a</w:t>
-            </w:r>
-            <w:r>
-              <w:rPr>
-                <w:rFonts w:ascii="Helvetica" w:eastAsia="Times New Roman" w:hAnsi="Helvetica" w:cs="Helvetica"/>
-                <w:b/>
-                <w:bCs/>
-                <w:color w:val="auto"/>
-                <w:kern w:val="0"/>
-                <w:sz w:val="14"/>
-                <w:szCs w:val="14"/>
-                <w:lang w:val="en-US" w:eastAsia="en-US"/>
-              </w:rPr>
-              <w:t>tion</w:t>
+              <w:t>Use within this specification</w:t>
             </w:r>
           </w:p>
         </w:tc>
@@ -11323,29 +11151,7 @@
                 <w:szCs w:val="14"/>
                 <w:lang w:val="en-US" w:eastAsia="en-US"/>
               </w:rPr>
-              <w:t>A one letter representation (“M”/”F” or “m” / “f”) repr</w:t>
-            </w:r>
-            <w:r>
-              <w:rPr>
-                <w:rFonts w:ascii="Helvetica" w:eastAsia="Times New Roman" w:hAnsi="Helvetica" w:cs="Helvetica"/>
-                <w:color w:val="auto"/>
-                <w:kern w:val="0"/>
-                <w:sz w:val="14"/>
-                <w:szCs w:val="14"/>
-                <w:lang w:val="en-US" w:eastAsia="en-US"/>
-              </w:rPr>
-              <w:t>e</w:t>
-            </w:r>
-            <w:r>
-              <w:rPr>
-                <w:rFonts w:ascii="Helvetica" w:eastAsia="Times New Roman" w:hAnsi="Helvetica" w:cs="Helvetica"/>
-                <w:color w:val="auto"/>
-                <w:kern w:val="0"/>
-                <w:sz w:val="14"/>
-                <w:szCs w:val="14"/>
-                <w:lang w:val="en-US" w:eastAsia="en-US"/>
-              </w:rPr>
-              <w:t>senting the subject’s gender in accordance with [RFC3739]</w:t>
+              <w:t>A one letter representation (“M”/”F” or “m” / “f”) representing the subject’s gender in accordance with [RFC3739]</w:t>
             </w:r>
           </w:p>
         </w:tc>
@@ -14022,29 +13828,7 @@
                 <w:szCs w:val="14"/>
                 <w:lang w:val="en-US" w:eastAsia="en-US"/>
               </w:rPr>
-              <w:t>Country of citize</w:t>
-            </w:r>
-            <w:r>
-              <w:rPr>
-                <w:rFonts w:ascii="Helvetica" w:eastAsia="Times New Roman" w:hAnsi="Helvetica" w:cs="Helvetica"/>
-                <w:color w:val="auto"/>
-                <w:kern w:val="0"/>
-                <w:sz w:val="14"/>
-                <w:szCs w:val="14"/>
-                <w:lang w:val="en-US" w:eastAsia="en-US"/>
-              </w:rPr>
-              <w:t>n</w:t>
-            </w:r>
-            <w:r>
-              <w:rPr>
-                <w:rFonts w:ascii="Helvetica" w:eastAsia="Times New Roman" w:hAnsi="Helvetica" w:cs="Helvetica"/>
-                <w:color w:val="auto"/>
-                <w:kern w:val="0"/>
-                <w:sz w:val="14"/>
-                <w:szCs w:val="14"/>
-                <w:lang w:val="en-US" w:eastAsia="en-US"/>
-              </w:rPr>
-              <w:t>ship</w:t>
+              <w:t>Country of citizenship</w:t>
             </w:r>
           </w:p>
         </w:tc>
@@ -14312,29 +14096,7 @@
                 <w:szCs w:val="14"/>
                 <w:lang w:val="en-US" w:eastAsia="en-US"/>
               </w:rPr>
-              <w:t>Country of Res</w:t>
-            </w:r>
-            <w:r>
-              <w:rPr>
-                <w:rFonts w:ascii="Helvetica" w:eastAsia="Times New Roman" w:hAnsi="Helvetica" w:cs="Helvetica"/>
-                <w:color w:val="auto"/>
-                <w:kern w:val="0"/>
-                <w:sz w:val="14"/>
-                <w:szCs w:val="14"/>
-                <w:lang w:val="en-US" w:eastAsia="en-US"/>
-              </w:rPr>
-              <w:t>i</w:t>
-            </w:r>
-            <w:r>
-              <w:rPr>
-                <w:rFonts w:ascii="Helvetica" w:eastAsia="Times New Roman" w:hAnsi="Helvetica" w:cs="Helvetica"/>
-                <w:color w:val="auto"/>
-                <w:kern w:val="0"/>
-                <w:sz w:val="14"/>
-                <w:szCs w:val="14"/>
-                <w:lang w:val="en-US" w:eastAsia="en-US"/>
-              </w:rPr>
-              <w:t>dence</w:t>
+              <w:t>Country of Residence</w:t>
             </w:r>
           </w:p>
         </w:tc>
@@ -14378,29 +14140,7 @@
                 <w:szCs w:val="14"/>
                 <w:lang w:val="en-US" w:eastAsia="en-US"/>
               </w:rPr>
-              <w:t>ISO 3166-1 alpha-2 [ISO3166] two letter country code representing the cou</w:t>
-            </w:r>
-            <w:r>
-              <w:rPr>
-                <w:rFonts w:ascii="Helvetica" w:eastAsia="Times New Roman" w:hAnsi="Helvetica" w:cs="Helvetica"/>
-                <w:color w:val="auto"/>
-                <w:kern w:val="0"/>
-                <w:sz w:val="14"/>
-                <w:szCs w:val="14"/>
-                <w:lang w:val="en-US" w:eastAsia="en-US"/>
-              </w:rPr>
-              <w:t>n</w:t>
-            </w:r>
-            <w:r>
-              <w:rPr>
-                <w:rFonts w:ascii="Helvetica" w:eastAsia="Times New Roman" w:hAnsi="Helvetica" w:cs="Helvetica"/>
-                <w:color w:val="auto"/>
-                <w:kern w:val="0"/>
-                <w:sz w:val="14"/>
-                <w:szCs w:val="14"/>
-                <w:lang w:val="en-US" w:eastAsia="en-US"/>
-              </w:rPr>
-              <w:t>try of residence.</w:t>
+              <w:t>ISO 3166-1 alpha-2 [ISO3166] two letter country code representing the country of residence.</w:t>
             </w:r>
           </w:p>
         </w:tc>
@@ -14635,29 +14375,7 @@
                 <w:szCs w:val="14"/>
                 <w:lang w:val="en-US" w:eastAsia="en-US"/>
               </w:rPr>
-              <w:t>phone nu</w:t>
-            </w:r>
-            <w:r>
-              <w:rPr>
-                <w:rFonts w:ascii="Helvetica" w:eastAsia="Times New Roman" w:hAnsi="Helvetica" w:cs="Helvetica"/>
-                <w:color w:val="auto"/>
-                <w:kern w:val="0"/>
-                <w:sz w:val="14"/>
-                <w:szCs w:val="14"/>
-                <w:lang w:val="en-US" w:eastAsia="en-US"/>
-              </w:rPr>
-              <w:t>m</w:t>
-            </w:r>
-            <w:r>
-              <w:rPr>
-                <w:rFonts w:ascii="Helvetica" w:eastAsia="Times New Roman" w:hAnsi="Helvetica" w:cs="Helvetica"/>
-                <w:color w:val="auto"/>
-                <w:kern w:val="0"/>
-                <w:sz w:val="14"/>
-                <w:szCs w:val="14"/>
-                <w:lang w:val="en-US" w:eastAsia="en-US"/>
-              </w:rPr>
-              <w:t>ber</w:t>
+              <w:t>phone number</w:t>
             </w:r>
           </w:p>
         </w:tc>
@@ -16127,29 +15845,7 @@
                 <w:szCs w:val="14"/>
                 <w:lang w:val="en-US" w:eastAsia="en-US"/>
               </w:rPr>
-              <w:t>organisationsnu</w:t>
-            </w:r>
-            <w:r>
-              <w:rPr>
-                <w:rFonts w:ascii="Helvetica" w:eastAsia="Times New Roman" w:hAnsi="Helvetica" w:cs="Helvetica"/>
-                <w:color w:val="auto"/>
-                <w:kern w:val="0"/>
-                <w:sz w:val="14"/>
-                <w:szCs w:val="14"/>
-                <w:lang w:val="en-US" w:eastAsia="en-US"/>
-              </w:rPr>
-              <w:t>m</w:t>
-            </w:r>
-            <w:r>
-              <w:rPr>
-                <w:rFonts w:ascii="Helvetica" w:eastAsia="Times New Roman" w:hAnsi="Helvetica" w:cs="Helvetica"/>
-                <w:color w:val="auto"/>
-                <w:kern w:val="0"/>
-                <w:sz w:val="14"/>
-                <w:szCs w:val="14"/>
-                <w:lang w:val="en-US" w:eastAsia="en-US"/>
-              </w:rPr>
-              <w:t>mer</w:t>
+              <w:t>organisationsnummer</w:t>
             </w:r>
             <w:proofErr w:type="spellEnd"/>
             <w:r>
@@ -16732,29 +16428,7 @@
                 <w:szCs w:val="14"/>
                 <w:lang w:val="en-US" w:eastAsia="en-US"/>
               </w:rPr>
-              <w:t>vlin</w:t>
-            </w:r>
-            <w:r>
-              <w:rPr>
-                <w:rFonts w:ascii="Helvetica" w:eastAsia="Times New Roman" w:hAnsi="Helvetica" w:cs="Helvetica"/>
-                <w:color w:val="auto"/>
-                <w:kern w:val="0"/>
-                <w:sz w:val="14"/>
-                <w:szCs w:val="14"/>
-                <w:lang w:val="en-US" w:eastAsia="en-US"/>
-              </w:rPr>
-              <w:t>d</w:t>
-            </w:r>
-            <w:r>
-              <w:rPr>
-                <w:rFonts w:ascii="Helvetica" w:eastAsia="Times New Roman" w:hAnsi="Helvetica" w:cs="Helvetica"/>
-                <w:color w:val="auto"/>
-                <w:kern w:val="0"/>
-                <w:sz w:val="14"/>
-                <w:szCs w:val="14"/>
-                <w:lang w:val="en-US" w:eastAsia="en-US"/>
-              </w:rPr>
-              <w:t>man@5562265719</w:t>
+              <w:t>vlindman@5562265719</w:t>
             </w:r>
           </w:p>
         </w:tc>
@@ -17183,29 +16857,7 @@
                 <w:szCs w:val="14"/>
                 <w:lang w:val="en-US" w:eastAsia="en-US"/>
               </w:rPr>
-              <w:t>Authentication Context Param</w:t>
-            </w:r>
-            <w:r>
-              <w:rPr>
-                <w:rFonts w:ascii="Helvetica" w:eastAsia="Times New Roman" w:hAnsi="Helvetica" w:cs="Helvetica"/>
-                <w:color w:val="auto"/>
-                <w:kern w:val="0"/>
-                <w:sz w:val="14"/>
-                <w:szCs w:val="14"/>
-                <w:lang w:val="en-US" w:eastAsia="en-US"/>
-              </w:rPr>
-              <w:t>e</w:t>
-            </w:r>
-            <w:r>
-              <w:rPr>
-                <w:rFonts w:ascii="Helvetica" w:eastAsia="Times New Roman" w:hAnsi="Helvetica" w:cs="Helvetica"/>
-                <w:color w:val="auto"/>
-                <w:kern w:val="0"/>
-                <w:sz w:val="14"/>
-                <w:szCs w:val="14"/>
-                <w:lang w:val="en-US" w:eastAsia="en-US"/>
-              </w:rPr>
-              <w:t>ters.</w:t>
+              <w:t>Authentication Context Parameters.</w:t>
             </w:r>
           </w:p>
         </w:tc>
@@ -17617,29 +17269,7 @@
                   <w:szCs w:val="14"/>
                   <w:lang w:val="en-US" w:eastAsia="en-US"/>
                 </w:rPr>
-                <w:t>Provisional ident</w:t>
-              </w:r>
-              <w:r>
-                <w:rPr>
-                  <w:rFonts w:ascii="Helvetica" w:eastAsia="Times New Roman" w:hAnsi="Helvetica" w:cs="Helvetica"/>
-                  <w:color w:val="auto"/>
-                  <w:kern w:val="0"/>
-                  <w:sz w:val="14"/>
-                  <w:szCs w:val="14"/>
-                  <w:lang w:val="en-US" w:eastAsia="en-US"/>
-                </w:rPr>
-                <w:t>i</w:t>
-              </w:r>
-              <w:r>
-                <w:rPr>
-                  <w:rFonts w:ascii="Helvetica" w:eastAsia="Times New Roman" w:hAnsi="Helvetica" w:cs="Helvetica"/>
-                  <w:color w:val="auto"/>
-                  <w:kern w:val="0"/>
-                  <w:sz w:val="14"/>
-                  <w:szCs w:val="14"/>
-                  <w:lang w:val="en-US" w:eastAsia="en-US"/>
-                </w:rPr>
-                <w:t>fier</w:t>
+                <w:t>Provisional identifier</w:t>
               </w:r>
             </w:ins>
           </w:p>
@@ -17688,31 +17318,7 @@
                   <w:szCs w:val="14"/>
                   <w:lang w:val="en-US" w:eastAsia="en-US"/>
                 </w:rPr>
-                <w:t>Unique identifier for an authentication performed against the eIDAS Fram</w:t>
-              </w:r>
-              <w:r>
-                <w:rPr>
-                  <w:rFonts w:ascii="Helvetica" w:eastAsia="Times New Roman" w:hAnsi="Helvetica" w:cs="Helvetica"/>
-                  <w:iCs/>
-                  <w:color w:val="auto"/>
-                  <w:kern w:val="0"/>
-                  <w:sz w:val="14"/>
-                  <w:szCs w:val="14"/>
-                  <w:lang w:val="en-US" w:eastAsia="en-US"/>
-                </w:rPr>
-                <w:t>e</w:t>
-              </w:r>
-              <w:r>
-                <w:rPr>
-                  <w:rFonts w:ascii="Helvetica" w:eastAsia="Times New Roman" w:hAnsi="Helvetica" w:cs="Helvetica"/>
-                  <w:iCs/>
-                  <w:color w:val="auto"/>
-                  <w:kern w:val="0"/>
-                  <w:sz w:val="14"/>
-                  <w:szCs w:val="14"/>
-                  <w:lang w:val="en-US" w:eastAsia="en-US"/>
-                </w:rPr>
-                <w:t>work</w:t>
+                <w:t>Unique identifier for an authentication performed against the eIDAS Framework</w:t>
               </w:r>
               <w:r>
                 <w:rPr>
@@ -18200,29 +17806,7 @@
                   <w:szCs w:val="14"/>
                   <w:lang w:val="en-US" w:eastAsia="en-US"/>
                 </w:rPr>
-                <w:t>Provisional ident</w:t>
-              </w:r>
-              <w:r>
-                <w:rPr>
-                  <w:rFonts w:ascii="Helvetica" w:eastAsia="Times New Roman" w:hAnsi="Helvetica" w:cs="Helvetica"/>
-                  <w:color w:val="auto"/>
-                  <w:kern w:val="0"/>
-                  <w:sz w:val="14"/>
-                  <w:szCs w:val="14"/>
-                  <w:lang w:val="en-US" w:eastAsia="en-US"/>
-                </w:rPr>
-                <w:t>i</w:t>
-              </w:r>
-              <w:r>
-                <w:rPr>
-                  <w:rFonts w:ascii="Helvetica" w:eastAsia="Times New Roman" w:hAnsi="Helvetica" w:cs="Helvetica"/>
-                  <w:color w:val="auto"/>
-                  <w:kern w:val="0"/>
-                  <w:sz w:val="14"/>
-                  <w:szCs w:val="14"/>
-                  <w:lang w:val="en-US" w:eastAsia="en-US"/>
-                </w:rPr>
-                <w:t xml:space="preserve">fier </w:t>
+                <w:t xml:space="preserve">Provisional identifier </w:t>
               </w:r>
             </w:ins>
             <w:ins w:id="368" w:author="Martin Lindström" w:date="2016-08-22T14:02:00Z">
@@ -18436,31 +18020,7 @@
                   <w:szCs w:val="14"/>
                   <w:lang w:val="en-US" w:eastAsia="en-US"/>
                 </w:rPr>
-                <w:t xml:space="preserve"> attri</w:t>
-              </w:r>
-              <w:r>
-                <w:rPr>
-                  <w:rFonts w:ascii="Helvetica" w:eastAsia="Times New Roman" w:hAnsi="Helvetica" w:cs="Helvetica"/>
-                  <w:iCs/>
-                  <w:color w:val="auto"/>
-                  <w:kern w:val="0"/>
-                  <w:sz w:val="14"/>
-                  <w:szCs w:val="14"/>
-                  <w:lang w:val="en-US" w:eastAsia="en-US"/>
-                </w:rPr>
-                <w:t>b</w:t>
-              </w:r>
-              <w:r>
-                <w:rPr>
-                  <w:rFonts w:ascii="Helvetica" w:eastAsia="Times New Roman" w:hAnsi="Helvetica" w:cs="Helvetica"/>
-                  <w:iCs/>
-                  <w:color w:val="auto"/>
-                  <w:kern w:val="0"/>
-                  <w:sz w:val="14"/>
-                  <w:szCs w:val="14"/>
-                  <w:lang w:val="en-US" w:eastAsia="en-US"/>
-                </w:rPr>
-                <w:t>ute.</w:t>
+                <w:t xml:space="preserve"> attribute.</w:t>
               </w:r>
               <w:r>
                 <w:rPr>
@@ -18958,31 +18518,7 @@
                   <w:szCs w:val="14"/>
                   <w:lang w:val="en-US" w:eastAsia="en-US"/>
                 </w:rPr>
-                <w:t>The type of binding pe</w:t>
-              </w:r>
-              <w:r>
-                <w:rPr>
-                  <w:rFonts w:ascii="Helvetica" w:eastAsia="Times New Roman" w:hAnsi="Helvetica" w:cs="Helvetica"/>
-                  <w:iCs/>
-                  <w:color w:val="auto"/>
-                  <w:kern w:val="0"/>
-                  <w:sz w:val="14"/>
-                  <w:szCs w:val="14"/>
-                  <w:lang w:val="en-US" w:eastAsia="en-US"/>
-                </w:rPr>
-                <w:t>r</w:t>
-              </w:r>
-              <w:r>
-                <w:rPr>
-                  <w:rFonts w:ascii="Helvetica" w:eastAsia="Times New Roman" w:hAnsi="Helvetica" w:cs="Helvetica"/>
-                  <w:iCs/>
-                  <w:color w:val="auto"/>
-                  <w:kern w:val="0"/>
-                  <w:sz w:val="14"/>
-                  <w:szCs w:val="14"/>
-                  <w:lang w:val="en-US" w:eastAsia="en-US"/>
-                </w:rPr>
-                <w:t>formed</w:t>
+                <w:t>The type of binding performed</w:t>
               </w:r>
             </w:ins>
             <w:ins w:id="403" w:author="Martin Lindström" w:date="2016-06-27T15:39:00Z">
@@ -18996,31 +18532,7 @@
                   <w:szCs w:val="14"/>
                   <w:lang w:val="en-US" w:eastAsia="en-US"/>
                 </w:rPr>
-                <w:t xml:space="preserve"> of personalIdent</w:t>
-              </w:r>
-              <w:r>
-                <w:rPr>
-                  <w:rFonts w:ascii="Helvetica" w:eastAsia="Times New Roman" w:hAnsi="Helvetica" w:cs="Helvetica"/>
-                  <w:iCs/>
-                  <w:color w:val="auto"/>
-                  <w:kern w:val="0"/>
-                  <w:sz w:val="14"/>
-                  <w:szCs w:val="14"/>
-                  <w:lang w:val="en-US" w:eastAsia="en-US"/>
-                </w:rPr>
-                <w:t>i</w:t>
-              </w:r>
-              <w:r>
-                <w:rPr>
-                  <w:rFonts w:ascii="Helvetica" w:eastAsia="Times New Roman" w:hAnsi="Helvetica" w:cs="Helvetica"/>
-                  <w:iCs/>
-                  <w:color w:val="auto"/>
-                  <w:kern w:val="0"/>
-                  <w:sz w:val="14"/>
-                  <w:szCs w:val="14"/>
-                  <w:lang w:val="en-US" w:eastAsia="en-US"/>
-                </w:rPr>
-                <w:t xml:space="preserve">tyNumber attribute added by </w:t>
+                <w:t xml:space="preserve"> of personalIdentityNumber attribute added by </w:t>
               </w:r>
             </w:ins>
             <w:ins w:id="404" w:author="Martin Lindström" w:date="2016-06-27T15:40:00Z">
@@ -19046,31 +18558,7 @@
                   <w:szCs w:val="14"/>
                   <w:lang w:val="en-US" w:eastAsia="en-US"/>
                 </w:rPr>
-                <w:t xml:space="preserve"> See se</w:t>
-              </w:r>
-              <w:r>
-                <w:rPr>
-                  <w:rFonts w:ascii="Helvetica" w:eastAsia="Times New Roman" w:hAnsi="Helvetica" w:cs="Helvetica"/>
-                  <w:iCs/>
-                  <w:color w:val="auto"/>
-                  <w:kern w:val="0"/>
-                  <w:sz w:val="14"/>
-                  <w:szCs w:val="14"/>
-                  <w:lang w:val="en-US" w:eastAsia="en-US"/>
-                </w:rPr>
-                <w:t>c</w:t>
-              </w:r>
-              <w:r>
-                <w:rPr>
-                  <w:rFonts w:ascii="Helvetica" w:eastAsia="Times New Roman" w:hAnsi="Helvetica" w:cs="Helvetica"/>
-                  <w:iCs/>
-                  <w:color w:val="auto"/>
-                  <w:kern w:val="0"/>
-                  <w:sz w:val="14"/>
-                  <w:szCs w:val="14"/>
-                  <w:lang w:val="en-US" w:eastAsia="en-US"/>
-                </w:rPr>
-                <w:t xml:space="preserve">tion </w:t>
+                <w:t xml:space="preserve"> See section </w:t>
               </w:r>
             </w:ins>
             <w:ins w:id="405" w:author="Martin Lindström" w:date="2016-06-27T17:54:00Z">
@@ -19494,31 +18982,7 @@
                   <w:szCs w:val="14"/>
                   <w:lang w:val="en-US" w:eastAsia="en-US"/>
                 </w:rPr>
-                <w:t>Maps the eIDAS PersonIde</w:t>
-              </w:r>
-              <w:r>
-                <w:rPr>
-                  <w:rFonts w:ascii="Helvetica" w:eastAsia="Times New Roman" w:hAnsi="Helvetica" w:cs="Helvetica"/>
-                  <w:iCs/>
-                  <w:color w:val="auto"/>
-                  <w:kern w:val="0"/>
-                  <w:sz w:val="14"/>
-                  <w:szCs w:val="14"/>
-                  <w:lang w:val="en-US" w:eastAsia="en-US"/>
-                </w:rPr>
-                <w:t>n</w:t>
-              </w:r>
-              <w:r>
-                <w:rPr>
-                  <w:rFonts w:ascii="Helvetica" w:eastAsia="Times New Roman" w:hAnsi="Helvetica" w:cs="Helvetica"/>
-                  <w:iCs/>
-                  <w:color w:val="auto"/>
-                  <w:kern w:val="0"/>
-                  <w:sz w:val="14"/>
-                  <w:szCs w:val="14"/>
-                  <w:lang w:val="en-US" w:eastAsia="en-US"/>
-                </w:rPr>
-                <w:t>tifier attribute to a string attribute within the scope of the Swedish eID Framework attribute set.</w:t>
+                <w:t>Maps the eIDAS PersonIdentifier attribute to a string attribute within the scope of the Swedish eID Framework attribute set.</w:t>
               </w:r>
             </w:ins>
           </w:p>
@@ -20129,13 +19593,7 @@
         <w:rPr>
           <w:lang w:val="en-US"/>
         </w:rPr>
-        <w:t>SHALL comply with the following requir</w:t>
-      </w:r>
-      <w:r>
-        <w:rPr>
-          <w:lang w:val="en-US"/>
-        </w:rPr>
-        <w:t>e</w:t>
+        <w:t>SHALL comply with the following require</w:t>
       </w:r>
       <w:r>
         <w:rPr>
@@ -20463,21 +19921,21 @@
         <w:rPr>
           <w:lang w:val="en-US"/>
         </w:rPr>
-        <w:t>The following is an example of the surname attribute. Its name is “urn:oid</w:t>
+        <w:t>The following is an example of the surname attribute. Its name is “</w:t>
       </w:r>
       <w:proofErr w:type="gramStart"/>
       <w:r>
         <w:rPr>
           <w:lang w:val="en-US"/>
         </w:rPr>
-        <w:t>:2.5.4.4</w:t>
+        <w:t>urn:oid</w:t>
       </w:r>
       <w:proofErr w:type="gramEnd"/>
       <w:r>
         <w:rPr>
           <w:lang w:val="en-US"/>
         </w:rPr>
-        <w:t>”, its friendly name is “</w:t>
+        <w:t>:2.5.4.4”, its friendly name is “</w:t>
       </w:r>
       <w:proofErr w:type="spellStart"/>
       <w:r>
@@ -21446,19 +20904,7 @@
           <w:rPr>
             <w:lang w:val="en-GB"/>
           </w:rPr>
-          <w:t>a set of attributes ident</w:t>
-        </w:r>
-        <w:r>
-          <w:rPr>
-            <w:lang w:val="en-GB"/>
-          </w:rPr>
-          <w:t>i</w:t>
-        </w:r>
-        <w:r>
-          <w:rPr>
-            <w:lang w:val="en-GB"/>
-          </w:rPr>
-          <w:t xml:space="preserve">fying the authenticated subject. Attributes obtained from other </w:t>
+          <w:t xml:space="preserve">a set of attributes identifying the authenticated subject. Attributes obtained from other </w:t>
         </w:r>
       </w:ins>
       <w:ins w:id="455" w:author="Stefan Santesson" w:date="2016-08-26T12:16:00Z">
@@ -21506,19 +20952,7 @@
           <w:rPr>
             <w:lang w:val="en-GB"/>
           </w:rPr>
-          <w:t>t be ruled out that the Swedish eIDAS node may be adopted to accept authentic</w:t>
-        </w:r>
-        <w:r>
-          <w:rPr>
-            <w:lang w:val="en-GB"/>
-          </w:rPr>
-          <w:t>a</w:t>
-        </w:r>
-        <w:r>
-          <w:rPr>
-            <w:lang w:val="en-GB"/>
-          </w:rPr>
-          <w:t xml:space="preserve">tion from non eIDAS compliant nodes, such as when accepting authentication from </w:t>
+          <w:t xml:space="preserve">t be ruled out that the Swedish eIDAS node may be adopted to accept authentication from non eIDAS compliant nodes, such as when accepting authentication from </w:t>
         </w:r>
       </w:ins>
       <w:ins w:id="461" w:author="Stefan Santesson" w:date="2016-08-26T12:18:00Z">
@@ -21646,19 +21080,7 @@
           <w:rPr>
             <w:lang w:val="en-GB"/>
           </w:rPr>
-          <w:t>is designed to provide one common unique attribute of the user in a common format regar</w:t>
-        </w:r>
-        <w:r>
-          <w:rPr>
-            <w:lang w:val="en-GB"/>
-          </w:rPr>
-          <w:t>d</w:t>
-        </w:r>
-        <w:r>
-          <w:rPr>
-            <w:lang w:val="en-GB"/>
-          </w:rPr>
-          <w:t xml:space="preserve">less of </w:t>
+          <w:t xml:space="preserve">is designed to provide one common unique attribute of the user in a common format regardless of </w:t>
         </w:r>
       </w:ins>
       <w:ins w:id="471" w:author="Stefan Santesson" w:date="2016-08-26T12:20:00Z">
@@ -21715,19 +21137,7 @@
           <w:rPr>
             <w:lang w:val="en-GB"/>
           </w:rPr>
-          <w:t>attribute value is not stored in any registry, but derived from the received attributes at each authentication instant accor</w:t>
-        </w:r>
-        <w:r>
-          <w:rPr>
-            <w:lang w:val="en-GB"/>
-          </w:rPr>
-          <w:t>d</w:t>
-        </w:r>
-        <w:r>
-          <w:rPr>
-            <w:lang w:val="en-GB"/>
-          </w:rPr>
-          <w:t>ing to defined algorithms specified in [</w:t>
+          <w:t>attribute value is not stored in any registry, but derived from the received attributes at each authentication instant according to defined algorithms specified in [</w:t>
         </w:r>
       </w:ins>
       <w:proofErr w:type="spellStart"/>
@@ -21772,19 +21182,7 @@
             <w:rPr>
               <w:lang w:val="en-GB"/>
             </w:rPr>
-            <w:delText>au</w:delText>
-          </w:r>
-          <w:r>
-            <w:rPr>
-              <w:lang w:val="en-GB"/>
-            </w:rPr>
-            <w:delText>t</w:delText>
-          </w:r>
-          <w:r>
-            <w:rPr>
-              <w:lang w:val="en-GB"/>
-            </w:rPr>
-            <w:delText>neticated</w:delText>
+            <w:delText>autneticated</w:delText>
           </w:r>
         </w:del>
       </w:ins>
@@ -21904,19 +21302,7 @@
           <w:rPr>
             <w:lang w:val="en-GB"/>
           </w:rPr>
-          <w:t>m for that attri</w:t>
-        </w:r>
-        <w:r>
-          <w:rPr>
-            <w:lang w:val="en-GB"/>
-          </w:rPr>
-          <w:t>b</w:t>
-        </w:r>
-        <w:r>
-          <w:rPr>
-            <w:lang w:val="en-GB"/>
-          </w:rPr>
-          <w:t>ute source.</w:t>
+          <w:t>m for that attribute source.</w:t>
         </w:r>
       </w:ins>
     </w:p>
@@ -22008,7 +21394,25 @@
           <w:rPr>
             <w:lang w:val="en-GB"/>
           </w:rPr>
-          <w:t xml:space="preserve">. For example a </w:t>
+          <w:t xml:space="preserve">. For </w:t>
+        </w:r>
+      </w:ins>
+      <w:bookmarkStart w:id="501" w:name="_GoBack"/>
+      <w:bookmarkEnd w:id="501"/>
+      <w:ins w:id="502" w:author="Stefan Santesson" w:date="2016-08-26T14:35:00Z">
+        <w:r>
+          <w:rPr>
+            <w:lang w:val="en-GB"/>
+          </w:rPr>
+          <w:t>example,</w:t>
+        </w:r>
+      </w:ins>
+      <w:ins w:id="503" w:author="Stefan Santesson" w:date="2016-08-26T12:34:00Z">
+        <w:r>
+          <w:rPr>
+            <w:lang w:val="en-GB"/>
+          </w:rPr>
+          <w:t xml:space="preserve"> a </w:t>
         </w:r>
         <w:r>
           <w:rPr>
@@ -22023,96 +21427,46 @@
           <w:rPr>
             <w:lang w:val="en-GB"/>
           </w:rPr>
-          <w:t xml:space="preserve">derived from a Norwegian eIDAS unique identifier has </w:t>
-        </w:r>
-        <w:proofErr w:type="gramStart"/>
+          <w:t xml:space="preserve">derived from a Norwegian eIDAS unique identifier has a longer persistence </w:t>
+        </w:r>
+      </w:ins>
+      <w:ins w:id="504" w:author="Stefan Santesson" w:date="2016-08-26T12:36:00Z">
         <w:r>
           <w:rPr>
             <w:lang w:val="en-GB"/>
           </w:rPr>
-          <w:t>a longer</w:t>
-        </w:r>
-        <w:proofErr w:type="gramEnd"/>
+          <w:t>expectancy</w:t>
+        </w:r>
+      </w:ins>
+      <w:ins w:id="505" w:author="Stefan Santesson" w:date="2016-08-26T12:34:00Z">
         <w:r>
           <w:rPr>
             <w:lang w:val="en-GB"/>
           </w:rPr>
-          <w:t xml:space="preserve"> persistence </w:t>
+          <w:t xml:space="preserve"> </w:t>
         </w:r>
       </w:ins>
-      <w:ins w:id="501" w:author="Stefan Santesson" w:date="2016-08-26T12:36:00Z">
+      <w:ins w:id="506" w:author="Stefan Santesson" w:date="2016-08-26T12:36:00Z">
         <w:r>
           <w:rPr>
             <w:lang w:val="en-GB"/>
           </w:rPr>
-          <w:t>expectancy</w:t>
-        </w:r>
-      </w:ins>
-      <w:ins w:id="502" w:author="Stefan Santesson" w:date="2016-08-26T12:34:00Z">
+          <w:t xml:space="preserve">than a </w:t>
+        </w:r>
+        <w:r>
+          <w:rPr>
+            <w:rStyle w:val="Code"/>
+          </w:rPr>
+          <w:t>prid</w:t>
+        </w:r>
+        <w:r>
+          <w:t xml:space="preserve"> </w:t>
+        </w:r>
         <w:r>
           <w:rPr>
             <w:lang w:val="en-GB"/>
           </w:rPr>
-          <w:t xml:space="preserve"> </w:t>
-        </w:r>
-      </w:ins>
-      <w:ins w:id="503" w:author="Stefan Santesson" w:date="2016-08-26T12:36:00Z">
-        <w:r>
-          <w:rPr>
-            <w:lang w:val="en-GB"/>
-          </w:rPr>
-          <w:t xml:space="preserve">than a </w:t>
-        </w:r>
-        <w:r>
-          <w:rPr>
-            <w:rStyle w:val="Code"/>
-          </w:rPr>
-          <w:t>prid</w:t>
-        </w:r>
-        <w:r>
-          <w:t xml:space="preserve"> </w:t>
-        </w:r>
-        <w:r>
-          <w:rPr>
-            <w:lang w:val="en-GB"/>
-          </w:rPr>
           <w:t xml:space="preserve">derived from the same attribute from </w:t>
-        </w:r>
-      </w:ins>
-      <w:ins w:id="504" w:author="Martin Lindström" w:date="2016-08-26T14:23:00Z">
-        <w:r>
-          <w:rPr>
-            <w:lang w:val="en-GB"/>
-          </w:rPr>
-          <w:t xml:space="preserve">the </w:t>
-        </w:r>
-      </w:ins>
-      <w:ins w:id="505" w:author="Stefan Santesson" w:date="2016-08-26T12:36:00Z">
-        <w:r>
-          <w:rPr>
-            <w:lang w:val="en-GB"/>
-          </w:rPr>
-          <w:t>UK or Germany. This attribute helps service providers to apply different UI and service functions for users with different persi</w:t>
-        </w:r>
-        <w:r>
-          <w:rPr>
-            <w:lang w:val="en-GB"/>
-          </w:rPr>
-          <w:t>s</w:t>
-        </w:r>
-        <w:r>
-          <w:rPr>
-            <w:lang w:val="en-GB"/>
-          </w:rPr>
-          <w:t xml:space="preserve">tence </w:t>
-        </w:r>
-      </w:ins>
-      <w:ins w:id="506" w:author="Stefan Santesson" w:date="2016-08-26T12:38:00Z">
-        <w:r>
-          <w:rPr>
-            <w:lang w:val="en-GB"/>
-          </w:rPr>
-          <w:t>expectancy</w:t>
         </w:r>
       </w:ins>
       <w:ins w:id="507" w:author="Martin Lindström" w:date="2016-08-26T14:23:00Z">
@@ -22120,7 +21474,7 @@
           <w:rPr>
             <w:lang w:val="en-GB"/>
           </w:rPr>
-          <w:t>.</w:t>
+          <w:t xml:space="preserve">the </w:t>
         </w:r>
       </w:ins>
       <w:ins w:id="508" w:author="Stefan Santesson" w:date="2016-08-26T12:36:00Z">
@@ -22128,10 +21482,34 @@
           <w:rPr>
             <w:lang w:val="en-GB"/>
           </w:rPr>
+          <w:t xml:space="preserve">UK or Germany. This attribute helps service providers to apply different UI and service functions for users with different persistence </w:t>
+        </w:r>
+      </w:ins>
+      <w:ins w:id="509" w:author="Stefan Santesson" w:date="2016-08-26T12:38:00Z">
+        <w:r>
+          <w:rPr>
+            <w:lang w:val="en-GB"/>
+          </w:rPr>
+          <w:t>expectancy</w:t>
+        </w:r>
+      </w:ins>
+      <w:ins w:id="510" w:author="Martin Lindström" w:date="2016-08-26T14:23:00Z">
+        <w:r>
+          <w:rPr>
+            <w:lang w:val="en-GB"/>
+          </w:rPr>
+          <w:t>.</w:t>
+        </w:r>
+      </w:ins>
+      <w:ins w:id="511" w:author="Stefan Santesson" w:date="2016-08-26T12:36:00Z">
+        <w:r>
+          <w:rPr>
+            <w:lang w:val="en-GB"/>
+          </w:rPr>
           <w:t xml:space="preserve"> </w:t>
         </w:r>
       </w:ins>
-      <w:ins w:id="509" w:author="Martin Lindström" w:date="2016-08-26T14:23:00Z">
+      <w:ins w:id="512" w:author="Martin Lindström" w:date="2016-08-26T14:23:00Z">
         <w:r>
           <w:rPr>
             <w:lang w:val="en-GB"/>
@@ -22139,8 +21517,8 @@
           <w:t xml:space="preserve">This </w:t>
         </w:r>
       </w:ins>
-      <w:ins w:id="510" w:author="Stefan Santesson" w:date="2016-08-26T12:38:00Z">
-        <w:del w:id="511" w:author="Martin Lindström" w:date="2016-08-26T14:24:00Z">
+      <w:ins w:id="513" w:author="Stefan Santesson" w:date="2016-08-26T12:38:00Z">
+        <w:del w:id="514" w:author="Martin Lindström" w:date="2016-08-26T14:24:00Z">
           <w:r>
             <w:rPr>
               <w:lang w:val="en-GB"/>
@@ -22152,39 +21530,25 @@
           <w:rPr>
             <w:lang w:val="en-GB"/>
           </w:rPr>
-          <w:t>may assist users with low persistence expectancy to regain control of their user a</w:t>
+          <w:t xml:space="preserve">may assist users with low persistence expectancy to regain control of their user account, should their </w:t>
+        </w:r>
+        <w:r>
+          <w:rPr>
+            <w:rStyle w:val="Code"/>
+          </w:rPr>
+          <w:t>prid</w:t>
+        </w:r>
+        <w:r>
+          <w:t xml:space="preserve"> </w:t>
         </w:r>
         <w:r>
           <w:rPr>
             <w:lang w:val="en-GB"/>
           </w:rPr>
-          <w:t>c</w:t>
-        </w:r>
-        <w:r>
-          <w:rPr>
-            <w:lang w:val="en-GB"/>
-          </w:rPr>
-          <w:t xml:space="preserve">count, should their </w:t>
-        </w:r>
-        <w:r>
-          <w:rPr>
-            <w:rStyle w:val="Code"/>
-          </w:rPr>
-          <w:t>prid</w:t>
-        </w:r>
-        <w:bookmarkStart w:id="512" w:name="_GoBack"/>
-        <w:r>
-          <w:t xml:space="preserve"> </w:t>
-        </w:r>
-        <w:bookmarkEnd w:id="512"/>
-        <w:r>
-          <w:rPr>
-            <w:lang w:val="en-GB"/>
-          </w:rPr>
           <w:t>change in the future.</w:t>
         </w:r>
       </w:ins>
-      <w:ins w:id="513" w:author="Stefan Santesson" w:date="2016-08-26T12:20:00Z">
+      <w:ins w:id="515" w:author="Stefan Santesson" w:date="2016-08-26T12:20:00Z">
         <w:r>
           <w:rPr>
             <w:lang w:val="en-GB"/>
@@ -22196,7 +21560,7 @@
     <w:p>
       <w:pPr>
         <w:rPr>
-          <w:ins w:id="514" w:author="Stefan Santesson" w:date="2016-08-26T12:14:00Z"/>
+          <w:ins w:id="516" w:author="Stefan Santesson" w:date="2016-08-26T12:14:00Z"/>
           <w:lang w:val="en-GB"/>
         </w:rPr>
       </w:pPr>
@@ -22204,13 +21568,13 @@
     <w:p>
       <w:pPr>
         <w:rPr>
-          <w:ins w:id="515" w:author="Martin Lindström" w:date="2016-08-22T12:54:00Z"/>
-          <w:del w:id="516" w:author="Stefan Santesson" w:date="2016-08-26T12:39:00Z"/>
+          <w:ins w:id="517" w:author="Martin Lindström" w:date="2016-08-22T12:54:00Z"/>
+          <w:del w:id="518" w:author="Stefan Santesson" w:date="2016-08-26T12:39:00Z"/>
           <w:lang w:val="en-GB"/>
         </w:rPr>
       </w:pPr>
-      <w:ins w:id="517" w:author="Martin Lindström" w:date="2016-08-22T12:47:00Z">
-        <w:del w:id="518" w:author="Stefan Santesson" w:date="2016-08-26T12:39:00Z">
+      <w:ins w:id="519" w:author="Martin Lindström" w:date="2016-08-22T12:47:00Z">
+        <w:del w:id="520" w:author="Stefan Santesson" w:date="2016-08-26T12:39:00Z">
           <w:r>
             <w:rPr>
               <w:lang w:val="en-GB"/>
@@ -22219,8 +21583,8 @@
           </w:r>
         </w:del>
       </w:ins>
-      <w:ins w:id="519" w:author="Martin Lindström" w:date="2016-08-22T12:48:00Z">
-        <w:del w:id="520" w:author="Stefan Santesson" w:date="2016-08-26T12:39:00Z">
+      <w:ins w:id="521" w:author="Martin Lindström" w:date="2016-08-22T12:48:00Z">
+        <w:del w:id="522" w:author="Stefan Santesson" w:date="2016-08-26T12:39:00Z">
           <w:r>
             <w:rPr>
               <w:lang w:val="en-GB"/>
@@ -22242,8 +21606,8 @@
           </w:r>
         </w:del>
       </w:ins>
-      <w:ins w:id="521" w:author="Martin Lindström" w:date="2016-08-22T12:50:00Z">
-        <w:del w:id="522" w:author="Stefan Santesson" w:date="2016-08-26T12:39:00Z">
+      <w:ins w:id="523" w:author="Martin Lindström" w:date="2016-08-22T12:50:00Z">
+        <w:del w:id="524" w:author="Stefan Santesson" w:date="2016-08-26T12:39:00Z">
           <w:r>
             <w:rPr>
               <w:lang w:val="en-GB"/>
@@ -22252,8 +21616,8 @@
           </w:r>
         </w:del>
       </w:ins>
-      <w:ins w:id="523" w:author="Martin Lindström" w:date="2016-08-22T12:51:00Z">
-        <w:del w:id="524" w:author="Stefan Santesson" w:date="2016-08-26T12:39:00Z">
+      <w:ins w:id="525" w:author="Martin Lindström" w:date="2016-08-22T12:51:00Z">
+        <w:del w:id="526" w:author="Stefan Santesson" w:date="2016-08-26T12:39:00Z">
           <w:r>
             <w:rPr>
               <w:lang w:val="en-GB"/>
@@ -22262,8 +21626,8 @@
           </w:r>
         </w:del>
       </w:ins>
-      <w:ins w:id="525" w:author="Martin Lindström" w:date="2016-08-22T12:50:00Z">
-        <w:del w:id="526" w:author="Stefan Santesson" w:date="2016-08-26T12:39:00Z">
+      <w:ins w:id="527" w:author="Martin Lindström" w:date="2016-08-22T12:50:00Z">
+        <w:del w:id="528" w:author="Stefan Santesson" w:date="2016-08-26T12:39:00Z">
           <w:r>
             <w:rPr>
               <w:lang w:val="en-GB"/>
@@ -22274,19 +21638,7 @@
             <w:rPr>
               <w:lang w:val="en-GB"/>
             </w:rPr>
-            <w:delText>sistent over time, or whether the a</w:delText>
-          </w:r>
-          <w:r>
-            <w:rPr>
-              <w:lang w:val="en-GB"/>
-            </w:rPr>
-            <w:delText>u</w:delText>
-          </w:r>
-          <w:r>
-            <w:rPr>
-              <w:lang w:val="en-GB"/>
-            </w:rPr>
-            <w:delText xml:space="preserve">thenticated subject may be represented using another </w:delText>
+            <w:delText xml:space="preserve">sistent over time, or whether the authenticated subject may be represented using another </w:delText>
           </w:r>
           <w:r>
             <w:rPr>
@@ -22303,8 +21655,8 @@
           </w:r>
         </w:del>
       </w:ins>
-      <w:ins w:id="527" w:author="Martin Lindström" w:date="2016-08-22T12:53:00Z">
-        <w:del w:id="528" w:author="Stefan Santesson" w:date="2016-08-26T12:39:00Z">
+      <w:ins w:id="529" w:author="Martin Lindström" w:date="2016-08-22T12:53:00Z">
+        <w:del w:id="530" w:author="Stefan Santesson" w:date="2016-08-26T12:39:00Z">
           <w:r>
             <w:rPr>
               <w:lang w:val="en-GB"/>
@@ -22313,8 +21665,8 @@
           </w:r>
         </w:del>
       </w:ins>
-      <w:ins w:id="529" w:author="Martin Lindström" w:date="2016-08-22T12:50:00Z">
-        <w:del w:id="530" w:author="Stefan Santesson" w:date="2016-08-26T12:39:00Z">
+      <w:ins w:id="531" w:author="Martin Lindström" w:date="2016-08-22T12:50:00Z">
+        <w:del w:id="532" w:author="Stefan Santesson" w:date="2016-08-26T12:39:00Z">
           <w:r>
             <w:rPr>
               <w:lang w:val="en-GB"/>
@@ -22323,8 +21675,8 @@
           </w:r>
         </w:del>
       </w:ins>
-      <w:ins w:id="531" w:author="Martin Lindström" w:date="2016-08-22T12:53:00Z">
-        <w:del w:id="532" w:author="Stefan Santesson" w:date="2016-08-26T12:39:00Z">
+      <w:ins w:id="533" w:author="Martin Lindström" w:date="2016-08-22T12:53:00Z">
+        <w:del w:id="534" w:author="Stefan Santesson" w:date="2016-08-26T12:39:00Z">
           <w:r>
             <w:rPr>
               <w:lang w:val="en-GB"/>
@@ -22333,8 +21685,8 @@
           </w:r>
         </w:del>
       </w:ins>
-      <w:ins w:id="533" w:author="Martin Lindström" w:date="2016-08-22T12:50:00Z">
-        <w:del w:id="534" w:author="Stefan Santesson" w:date="2016-08-26T12:39:00Z">
+      <w:ins w:id="535" w:author="Martin Lindström" w:date="2016-08-22T12:50:00Z">
+        <w:del w:id="536" w:author="Stefan Santesson" w:date="2016-08-26T12:39:00Z">
           <w:r>
             <w:rPr>
               <w:lang w:val="en-GB"/>
@@ -22347,8 +21699,8 @@
     <w:p>
       <w:pPr>
         <w:rPr>
-          <w:ins w:id="535" w:author="Martin Lindström" w:date="2016-08-22T12:54:00Z"/>
-          <w:del w:id="536" w:author="Stefan Santesson" w:date="2016-08-26T12:39:00Z"/>
+          <w:ins w:id="537" w:author="Martin Lindström" w:date="2016-08-22T12:54:00Z"/>
+          <w:del w:id="538" w:author="Stefan Santesson" w:date="2016-08-26T12:39:00Z"/>
           <w:lang w:val="en-GB"/>
         </w:rPr>
       </w:pPr>
@@ -22356,13 +21708,13 @@
     <w:p>
       <w:pPr>
         <w:rPr>
-          <w:ins w:id="537" w:author="Martin Lindström" w:date="2016-08-22T12:47:00Z"/>
-          <w:del w:id="538" w:author="Stefan Santesson" w:date="2016-08-26T12:41:00Z"/>
+          <w:ins w:id="539" w:author="Martin Lindström" w:date="2016-08-22T12:47:00Z"/>
+          <w:del w:id="540" w:author="Stefan Santesson" w:date="2016-08-26T12:41:00Z"/>
           <w:lang w:val="en-GB"/>
         </w:rPr>
       </w:pPr>
-      <w:ins w:id="539" w:author="Martin Lindström" w:date="2016-08-22T12:54:00Z">
-        <w:del w:id="540" w:author="Stefan Santesson" w:date="2016-08-26T12:41:00Z">
+      <w:ins w:id="541" w:author="Martin Lindström" w:date="2016-08-22T12:54:00Z">
+        <w:del w:id="542" w:author="Stefan Santesson" w:date="2016-08-26T12:41:00Z">
           <w:r>
             <w:rPr>
               <w:lang w:val="en-GB"/>
@@ -22371,8 +21723,8 @@
           </w:r>
         </w:del>
       </w:ins>
-      <w:ins w:id="541" w:author="Martin Lindström" w:date="2016-08-22T12:57:00Z">
-        <w:del w:id="542" w:author="Stefan Santesson" w:date="2016-08-26T12:41:00Z">
+      <w:ins w:id="543" w:author="Martin Lindström" w:date="2016-08-22T12:57:00Z">
+        <w:del w:id="544" w:author="Stefan Santesson" w:date="2016-08-26T12:41:00Z">
           <w:r>
             <w:rPr>
               <w:lang w:val="en-GB"/>
@@ -22381,8 +21733,8 @@
           </w:r>
         </w:del>
       </w:ins>
-      <w:ins w:id="543" w:author="Martin Lindström" w:date="2016-08-22T12:58:00Z">
-        <w:del w:id="544" w:author="Stefan Santesson" w:date="2016-08-26T12:41:00Z">
+      <w:ins w:id="545" w:author="Martin Lindström" w:date="2016-08-22T12:58:00Z">
+        <w:del w:id="546" w:author="Stefan Santesson" w:date="2016-08-26T12:41:00Z">
           <w:r>
             <w:rPr>
               <w:lang w:val="en-GB"/>
@@ -22396,7 +21748,7 @@
             <w:delText>pr</w:delText>
           </w:r>
         </w:del>
-        <w:del w:id="545" w:author="Stefan Santesson" w:date="2016-08-26T12:40:00Z">
+        <w:del w:id="547" w:author="Stefan Santesson" w:date="2016-08-26T12:40:00Z">
           <w:r>
             <w:rPr>
               <w:rStyle w:val="Code"/>
@@ -22404,7 +21756,7 @@
             <w:delText>ov</w:delText>
           </w:r>
         </w:del>
-        <w:del w:id="546" w:author="Stefan Santesson" w:date="2016-08-26T12:41:00Z">
+        <w:del w:id="548" w:author="Stefan Santesson" w:date="2016-08-26T12:41:00Z">
           <w:r>
             <w:rPr>
               <w:rStyle w:val="Code"/>
@@ -22412,7 +21764,7 @@
             <w:delText>i</w:delText>
           </w:r>
         </w:del>
-        <w:del w:id="547" w:author="Stefan Santesson" w:date="2016-08-26T12:40:00Z">
+        <w:del w:id="549" w:author="Stefan Santesson" w:date="2016-08-26T12:40:00Z">
           <w:r>
             <w:rPr>
               <w:rStyle w:val="Code"/>
@@ -22420,7 +21772,7 @@
             <w:delText>sionalI</w:delText>
           </w:r>
         </w:del>
-        <w:del w:id="548" w:author="Stefan Santesson" w:date="2016-08-26T12:41:00Z">
+        <w:del w:id="550" w:author="Stefan Santesson" w:date="2016-08-26T12:41:00Z">
           <w:r>
             <w:rPr>
               <w:rStyle w:val="Code"/>
@@ -22440,7 +21792,7 @@
             <w:delText>pr</w:delText>
           </w:r>
         </w:del>
-        <w:del w:id="549" w:author="Stefan Santesson" w:date="2016-08-26T12:40:00Z">
+        <w:del w:id="551" w:author="Stefan Santesson" w:date="2016-08-26T12:40:00Z">
           <w:r>
             <w:rPr>
               <w:rStyle w:val="Code"/>
@@ -22448,7 +21800,7 @@
             <w:delText>ov</w:delText>
           </w:r>
         </w:del>
-        <w:del w:id="550" w:author="Stefan Santesson" w:date="2016-08-26T12:41:00Z">
+        <w:del w:id="552" w:author="Stefan Santesson" w:date="2016-08-26T12:41:00Z">
           <w:r>
             <w:rPr>
               <w:rStyle w:val="Code"/>
@@ -22456,7 +21808,7 @@
             <w:delText>i</w:delText>
           </w:r>
         </w:del>
-        <w:del w:id="551" w:author="Stefan Santesson" w:date="2016-08-26T12:40:00Z">
+        <w:del w:id="553" w:author="Stefan Santesson" w:date="2016-08-26T12:40:00Z">
           <w:r>
             <w:rPr>
               <w:rStyle w:val="Code"/>
@@ -22464,7 +21816,7 @@
             <w:delText>sionalI</w:delText>
           </w:r>
         </w:del>
-        <w:del w:id="552" w:author="Stefan Santesson" w:date="2016-08-26T12:41:00Z">
+        <w:del w:id="554" w:author="Stefan Santesson" w:date="2016-08-26T12:41:00Z">
           <w:r>
             <w:rPr>
               <w:rStyle w:val="Code"/>
@@ -22473,8 +21825,8 @@
           </w:r>
         </w:del>
       </w:ins>
-      <w:ins w:id="553" w:author="Martin Lindström" w:date="2016-08-22T14:03:00Z">
-        <w:del w:id="554" w:author="Stefan Santesson" w:date="2016-08-26T12:40:00Z">
+      <w:ins w:id="555" w:author="Martin Lindström" w:date="2016-08-22T14:03:00Z">
+        <w:del w:id="556" w:author="Stefan Santesson" w:date="2016-08-26T12:40:00Z">
           <w:r>
             <w:rPr>
               <w:rStyle w:val="Code"/>
@@ -22483,8 +21835,8 @@
           </w:r>
         </w:del>
       </w:ins>
-      <w:ins w:id="555" w:author="Martin Lindström" w:date="2016-08-22T12:58:00Z">
-        <w:del w:id="556" w:author="Stefan Santesson" w:date="2016-08-26T12:41:00Z">
+      <w:ins w:id="557" w:author="Martin Lindström" w:date="2016-08-22T12:58:00Z">
+        <w:del w:id="558" w:author="Stefan Santesson" w:date="2016-08-26T12:41:00Z">
           <w:r>
             <w:rPr>
               <w:lang w:val="en-US"/>
@@ -22493,8 +21845,8 @@
           </w:r>
         </w:del>
       </w:ins>
-      <w:ins w:id="557" w:author="Martin Lindström" w:date="2016-08-22T12:59:00Z">
-        <w:del w:id="558" w:author="Stefan Santesson" w:date="2016-08-26T12:41:00Z">
+      <w:ins w:id="559" w:author="Martin Lindström" w:date="2016-08-22T12:59:00Z">
+        <w:del w:id="560" w:author="Stefan Santesson" w:date="2016-08-26T12:41:00Z">
           <w:r>
             <w:rPr>
               <w:lang w:val="en-US"/>
@@ -22508,7 +21860,7 @@
             <w:delText>pr</w:delText>
           </w:r>
         </w:del>
-        <w:del w:id="559" w:author="Stefan Santesson" w:date="2016-08-26T12:40:00Z">
+        <w:del w:id="561" w:author="Stefan Santesson" w:date="2016-08-26T12:40:00Z">
           <w:r>
             <w:rPr>
               <w:rStyle w:val="Code"/>
@@ -22516,7 +21868,7 @@
             <w:delText>ov</w:delText>
           </w:r>
         </w:del>
-        <w:del w:id="560" w:author="Stefan Santesson" w:date="2016-08-26T12:41:00Z">
+        <w:del w:id="562" w:author="Stefan Santesson" w:date="2016-08-26T12:41:00Z">
           <w:r>
             <w:rPr>
               <w:rStyle w:val="Code"/>
@@ -22524,7 +21876,7 @@
             <w:delText>i</w:delText>
           </w:r>
         </w:del>
-        <w:del w:id="561" w:author="Stefan Santesson" w:date="2016-08-26T12:40:00Z">
+        <w:del w:id="563" w:author="Stefan Santesson" w:date="2016-08-26T12:40:00Z">
           <w:r>
             <w:rPr>
               <w:rStyle w:val="Code"/>
@@ -22532,7 +21884,7 @@
             <w:delText>sionalI</w:delText>
           </w:r>
         </w:del>
-        <w:del w:id="562" w:author="Stefan Santesson" w:date="2016-08-26T12:41:00Z">
+        <w:del w:id="564" w:author="Stefan Santesson" w:date="2016-08-26T12:41:00Z">
           <w:r>
             <w:rPr>
               <w:rStyle w:val="Code"/>
@@ -22553,30 +21905,18 @@
           </w:r>
         </w:del>
       </w:ins>
-      <w:ins w:id="563" w:author="Martin Lindström" w:date="2016-08-22T12:54:00Z">
-        <w:del w:id="564" w:author="Stefan Santesson" w:date="2016-08-26T12:41:00Z">
+      <w:ins w:id="565" w:author="Martin Lindström" w:date="2016-08-22T12:54:00Z">
+        <w:del w:id="566" w:author="Stefan Santesson" w:date="2016-08-26T12:41:00Z">
           <w:r>
             <w:rPr>
               <w:lang w:val="en-GB"/>
             </w:rPr>
-            <w:delText>unique identifier that identifies the authe</w:delText>
-          </w:r>
-          <w:r>
-            <w:rPr>
-              <w:lang w:val="en-GB"/>
-            </w:rPr>
-            <w:delText>n</w:delText>
-          </w:r>
-          <w:r>
-            <w:rPr>
-              <w:lang w:val="en-GB"/>
-            </w:rPr>
-            <w:delText>ticated subject</w:delText>
+            <w:delText>unique identifier that identifies the authenticated subject</w:delText>
           </w:r>
         </w:del>
       </w:ins>
-      <w:ins w:id="565" w:author="Martin Lindström" w:date="2016-08-22T12:56:00Z">
-        <w:del w:id="566" w:author="Stefan Santesson" w:date="2016-08-26T12:41:00Z">
+      <w:ins w:id="567" w:author="Martin Lindström" w:date="2016-08-22T12:56:00Z">
+        <w:del w:id="568" w:author="Stefan Santesson" w:date="2016-08-26T12:41:00Z">
           <w:r>
             <w:rPr>
               <w:lang w:val="en-GB"/>
@@ -22585,8 +21925,8 @@
           </w:r>
         </w:del>
       </w:ins>
-      <w:ins w:id="567" w:author="Martin Lindström" w:date="2016-08-22T13:00:00Z">
-        <w:del w:id="568" w:author="Stefan Santesson" w:date="2016-08-26T12:41:00Z">
+      <w:ins w:id="569" w:author="Martin Lindström" w:date="2016-08-22T13:00:00Z">
+        <w:del w:id="570" w:author="Stefan Santesson" w:date="2016-08-26T12:41:00Z">
           <w:r>
             <w:rPr>
               <w:lang w:val="en-GB"/>
@@ -22595,8 +21935,8 @@
           </w:r>
         </w:del>
       </w:ins>
-      <w:ins w:id="569" w:author="Martin Lindström" w:date="2016-08-22T12:56:00Z">
-        <w:del w:id="570" w:author="Stefan Santesson" w:date="2016-08-26T12:41:00Z">
+      <w:ins w:id="571" w:author="Martin Lindström" w:date="2016-08-22T12:56:00Z">
+        <w:del w:id="572" w:author="Stefan Santesson" w:date="2016-08-26T12:41:00Z">
           <w:r>
             <w:rPr>
               <w:lang w:val="en-GB"/>
@@ -22611,8 +21951,8 @@
           </w:r>
         </w:del>
       </w:ins>
-      <w:ins w:id="571" w:author="Martin Lindström" w:date="2016-08-22T13:03:00Z">
-        <w:del w:id="572" w:author="Stefan Santesson" w:date="2016-08-26T12:41:00Z">
+      <w:ins w:id="573" w:author="Martin Lindström" w:date="2016-08-22T13:03:00Z">
+        <w:del w:id="574" w:author="Stefan Santesson" w:date="2016-08-26T12:41:00Z">
           <w:r>
             <w:rPr>
               <w:lang w:val="en-GB"/>
@@ -22621,8 +21961,8 @@
           </w:r>
         </w:del>
       </w:ins>
-      <w:ins w:id="573" w:author="Martin Lindström" w:date="2016-08-22T12:56:00Z">
-        <w:del w:id="574" w:author="Stefan Santesson" w:date="2016-08-26T12:41:00Z">
+      <w:ins w:id="575" w:author="Martin Lindström" w:date="2016-08-22T12:56:00Z">
+        <w:del w:id="576" w:author="Stefan Santesson" w:date="2016-08-26T12:41:00Z">
           <w:r>
             <w:rPr>
               <w:lang w:val="en-GB"/>
@@ -22631,8 +21971,8 @@
           </w:r>
         </w:del>
       </w:ins>
-      <w:ins w:id="575" w:author="Martin Lindström" w:date="2016-08-22T13:00:00Z">
-        <w:del w:id="576" w:author="Stefan Santesson" w:date="2016-08-26T12:41:00Z">
+      <w:ins w:id="577" w:author="Martin Lindström" w:date="2016-08-22T13:00:00Z">
+        <w:del w:id="578" w:author="Stefan Santesson" w:date="2016-08-26T12:41:00Z">
           <w:r>
             <w:rPr>
               <w:lang w:val="en-GB"/>
@@ -22641,8 +21981,8 @@
           </w:r>
         </w:del>
       </w:ins>
-      <w:ins w:id="577" w:author="Martin Lindström" w:date="2016-08-22T13:02:00Z">
-        <w:del w:id="578" w:author="Stefan Santesson" w:date="2016-08-26T12:41:00Z">
+      <w:ins w:id="579" w:author="Martin Lindström" w:date="2016-08-22T13:02:00Z">
+        <w:del w:id="580" w:author="Stefan Santesson" w:date="2016-08-26T12:41:00Z">
           <w:r>
             <w:rPr>
               <w:lang w:val="en-GB"/>
@@ -22651,8 +21991,8 @@
           </w:r>
         </w:del>
       </w:ins>
-      <w:ins w:id="579" w:author="Martin Lindström" w:date="2016-08-22T13:03:00Z">
-        <w:del w:id="580" w:author="Stefan Santesson" w:date="2016-08-26T12:41:00Z">
+      <w:ins w:id="581" w:author="Martin Lindström" w:date="2016-08-22T13:03:00Z">
+        <w:del w:id="582" w:author="Stefan Santesson" w:date="2016-08-26T12:41:00Z">
           <w:r>
             <w:rPr>
               <w:lang w:val="en-GB"/>
@@ -22661,8 +22001,8 @@
           </w:r>
         </w:del>
       </w:ins>
-      <w:ins w:id="581" w:author="Martin Lindström" w:date="2016-08-22T12:56:00Z">
-        <w:del w:id="582" w:author="Stefan Santesson" w:date="2016-08-26T12:41:00Z">
+      <w:ins w:id="583" w:author="Martin Lindström" w:date="2016-08-22T12:56:00Z">
+        <w:del w:id="584" w:author="Stefan Santesson" w:date="2016-08-26T12:41:00Z">
           <w:r>
             <w:rPr>
               <w:lang w:val="en-GB"/>
@@ -22675,8 +22015,8 @@
     <w:p>
       <w:pPr>
         <w:rPr>
-          <w:ins w:id="583" w:author="Martin Lindström" w:date="2016-08-22T12:45:00Z"/>
-          <w:del w:id="584" w:author="Stefan Santesson" w:date="2016-08-26T12:45:00Z"/>
+          <w:ins w:id="585" w:author="Martin Lindström" w:date="2016-08-22T12:45:00Z"/>
+          <w:del w:id="586" w:author="Stefan Santesson" w:date="2016-08-26T12:45:00Z"/>
           <w:lang w:val="en-GB"/>
         </w:rPr>
       </w:pPr>
@@ -22684,24 +22024,32 @@
     <w:p>
       <w:pPr>
         <w:rPr>
-          <w:ins w:id="585" w:author="Martin Lindström" w:date="2016-06-27T15:24:00Z"/>
+          <w:ins w:id="587" w:author="Martin Lindström" w:date="2016-06-27T15:24:00Z"/>
           <w:lang w:val="en-GB"/>
         </w:rPr>
       </w:pPr>
-      <w:ins w:id="586" w:author="Martin Lindström" w:date="2016-08-22T12:45:00Z">
+      <w:ins w:id="588" w:author="Martin Lindström" w:date="2016-08-22T12:45:00Z">
         <w:r>
           <w:rPr>
             <w:lang w:val="en-GB"/>
           </w:rPr>
           <w:t>The specification “</w:t>
         </w:r>
+        <w:proofErr w:type="spellStart"/>
         <w:r>
           <w:rPr>
             <w:lang w:val="en-US"/>
           </w:rPr>
-          <w:t xml:space="preserve">eIDAS </w:t>
-        </w:r>
-        <w:del w:id="587" w:author="Stefan Santesson" w:date="2016-08-26T12:44:00Z">
+          <w:t>eIDAS</w:t>
+        </w:r>
+        <w:proofErr w:type="spellEnd"/>
+        <w:r>
+          <w:rPr>
+            <w:lang w:val="en-US"/>
+          </w:rPr>
+          <w:t xml:space="preserve"> </w:t>
+        </w:r>
+        <w:del w:id="589" w:author="Stefan Santesson" w:date="2016-08-26T12:44:00Z">
           <w:r>
             <w:rPr>
               <w:lang w:val="en-US"/>
@@ -22710,7 +22058,7 @@
           </w:r>
         </w:del>
       </w:ins>
-      <w:ins w:id="588" w:author="Stefan Santesson" w:date="2016-08-26T12:44:00Z">
+      <w:ins w:id="590" w:author="Stefan Santesson" w:date="2016-08-26T12:44:00Z">
         <w:r>
           <w:rPr>
             <w:lang w:val="en-US"/>
@@ -22718,7 +22066,7 @@
           <w:t>Con</w:t>
         </w:r>
       </w:ins>
-      <w:ins w:id="589" w:author="Martin Lindström" w:date="2016-08-26T14:27:00Z">
+      <w:ins w:id="591" w:author="Martin Lindström" w:date="2016-08-26T14:27:00Z">
         <w:r>
           <w:rPr>
             <w:lang w:val="en-US"/>
@@ -22726,7 +22074,7 @@
           <w:t>s</w:t>
         </w:r>
       </w:ins>
-      <w:ins w:id="590" w:author="Stefan Santesson" w:date="2016-08-26T12:44:00Z">
+      <w:ins w:id="592" w:author="Stefan Santesson" w:date="2016-08-26T12:44:00Z">
         <w:r>
           <w:rPr>
             <w:lang w:val="en-US"/>
@@ -22734,12 +22082,26 @@
           <w:t>tructed Attributes</w:t>
         </w:r>
       </w:ins>
-      <w:ins w:id="591" w:author="Martin Lindström" w:date="2016-08-22T12:45:00Z">
+      <w:ins w:id="593" w:author="Martin Lindström" w:date="2016-08-22T12:45:00Z">
         <w:r>
           <w:rPr>
             <w:lang w:val="en-US"/>
           </w:rPr>
-          <w:t xml:space="preserve"> Specification for the Swedish eID Framework</w:t>
+          <w:t xml:space="preserve"> Specification for the Swedish </w:t>
+        </w:r>
+        <w:proofErr w:type="spellStart"/>
+        <w:r>
+          <w:rPr>
+            <w:lang w:val="en-US"/>
+          </w:rPr>
+          <w:t>eID</w:t>
+        </w:r>
+        <w:proofErr w:type="spellEnd"/>
+        <w:r>
+          <w:rPr>
+            <w:lang w:val="en-US"/>
+          </w:rPr>
+          <w:t xml:space="preserve"> Framework</w:t>
         </w:r>
         <w:r>
           <w:rPr>
@@ -22749,29 +22111,17 @@
         </w:r>
       </w:ins>
       <w:proofErr w:type="spellStart"/>
-      <w:ins w:id="592" w:author="Stefan Santesson" w:date="2016-08-26T12:44:00Z">
+      <w:ins w:id="594" w:author="Stefan Santesson" w:date="2016-08-26T12:44:00Z">
         <w:r>
           <w:rPr>
             <w:lang w:val="en-GB"/>
           </w:rPr>
-          <w:t>Co</w:t>
-        </w:r>
-        <w:r>
-          <w:rPr>
-            <w:lang w:val="en-GB"/>
-          </w:rPr>
-          <w:t>n</w:t>
-        </w:r>
-        <w:r>
-          <w:rPr>
-            <w:lang w:val="en-GB"/>
-          </w:rPr>
-          <w:t>structedAttr</w:t>
+          <w:t>ConstructedAttr</w:t>
         </w:r>
       </w:ins>
       <w:proofErr w:type="spellEnd"/>
-      <w:ins w:id="593" w:author="Martin Lindström" w:date="2016-08-22T12:45:00Z">
-        <w:del w:id="594" w:author="Stefan Santesson" w:date="2016-08-26T12:44:00Z">
+      <w:ins w:id="595" w:author="Martin Lindström" w:date="2016-08-22T12:45:00Z">
+        <w:del w:id="596" w:author="Stefan Santesson" w:date="2016-08-26T12:44:00Z">
           <w:r>
             <w:delText>EidEidasAttrMapping</w:delText>
           </w:r>
@@ -22783,7 +22133,7 @@
           <w:t>]</w:t>
         </w:r>
       </w:ins>
-      <w:ins w:id="595" w:author="Martin Lindström" w:date="2016-08-22T12:46:00Z">
+      <w:ins w:id="597" w:author="Martin Lindström" w:date="2016-08-22T12:46:00Z">
         <w:r>
           <w:rPr>
             <w:lang w:val="en-GB"/>
@@ -22791,14 +22141,14 @@
           <w:t xml:space="preserve">, </w:t>
         </w:r>
       </w:ins>
-      <w:ins w:id="596" w:author="Martin Lindström" w:date="2016-08-22T12:55:00Z">
+      <w:ins w:id="598" w:author="Martin Lindström" w:date="2016-08-22T12:55:00Z">
         <w:r>
           <w:rPr>
             <w:lang w:val="en-GB"/>
           </w:rPr>
           <w:t xml:space="preserve">declares the details for how the </w:t>
         </w:r>
-        <w:del w:id="597" w:author="Stefan Santesson" w:date="2016-08-26T12:45:00Z">
+        <w:del w:id="599" w:author="Stefan Santesson" w:date="2016-08-26T12:45:00Z">
           <w:r>
             <w:rPr>
               <w:rStyle w:val="Code"/>
@@ -22807,7 +22157,7 @@
           </w:r>
         </w:del>
       </w:ins>
-      <w:ins w:id="598" w:author="Stefan Santesson" w:date="2016-08-26T12:45:00Z">
+      <w:ins w:id="600" w:author="Stefan Santesson" w:date="2016-08-26T12:45:00Z">
         <w:r>
           <w:rPr>
             <w:rStyle w:val="Code"/>
@@ -22815,14 +22165,14 @@
           <w:t>prid</w:t>
         </w:r>
       </w:ins>
-      <w:ins w:id="599" w:author="Martin Lindström" w:date="2016-08-22T12:55:00Z">
+      <w:ins w:id="601" w:author="Martin Lindström" w:date="2016-08-22T12:55:00Z">
         <w:r>
           <w:rPr>
             <w:lang w:val="en-GB"/>
           </w:rPr>
           <w:t xml:space="preserve"> and </w:t>
         </w:r>
-        <w:del w:id="600" w:author="Stefan Santesson" w:date="2016-08-26T12:45:00Z">
+        <w:del w:id="602" w:author="Stefan Santesson" w:date="2016-08-26T12:45:00Z">
           <w:r>
             <w:rPr>
               <w:rStyle w:val="Code"/>
@@ -22831,8 +22181,8 @@
           </w:r>
         </w:del>
       </w:ins>
-      <w:ins w:id="601" w:author="Martin Lindström" w:date="2016-08-22T14:04:00Z">
-        <w:del w:id="602" w:author="Stefan Santesson" w:date="2016-08-26T12:45:00Z">
+      <w:ins w:id="603" w:author="Martin Lindström" w:date="2016-08-22T14:04:00Z">
+        <w:del w:id="604" w:author="Stefan Santesson" w:date="2016-08-26T12:45:00Z">
           <w:r>
             <w:rPr>
               <w:rStyle w:val="Code"/>
@@ -22841,7 +22191,7 @@
           </w:r>
         </w:del>
       </w:ins>
-      <w:ins w:id="603" w:author="Stefan Santesson" w:date="2016-08-26T12:45:00Z">
+      <w:ins w:id="605" w:author="Stefan Santesson" w:date="2016-08-26T12:45:00Z">
         <w:r>
           <w:rPr>
             <w:rStyle w:val="Code"/>
@@ -22849,7 +22199,7 @@
           <w:t>pridPersistence</w:t>
         </w:r>
       </w:ins>
-      <w:ins w:id="604" w:author="Martin Lindström" w:date="2016-08-22T12:56:00Z">
+      <w:ins w:id="606" w:author="Martin Lindström" w:date="2016-08-22T12:56:00Z">
         <w:r>
           <w:rPr>
             <w:lang w:val="en-US"/>
@@ -22857,14 +22207,14 @@
           <w:t xml:space="preserve"> attributes</w:t>
         </w:r>
       </w:ins>
-      <w:ins w:id="605" w:author="Martin Lindström" w:date="2016-08-22T12:58:00Z">
+      <w:ins w:id="607" w:author="Martin Lindström" w:date="2016-08-22T12:58:00Z">
         <w:r>
           <w:rPr>
             <w:lang w:val="en-US"/>
           </w:rPr>
           <w:t xml:space="preserve"> are </w:t>
         </w:r>
-        <w:del w:id="606" w:author="Stefan Santesson" w:date="2016-08-26T12:45:00Z">
+        <w:del w:id="608" w:author="Stefan Santesson" w:date="2016-08-26T12:45:00Z">
           <w:r>
             <w:rPr>
               <w:lang w:val="en-US"/>
@@ -22873,7 +22223,7 @@
           </w:r>
         </w:del>
       </w:ins>
-      <w:ins w:id="607" w:author="Stefan Santesson" w:date="2016-08-26T12:45:00Z">
+      <w:ins w:id="609" w:author="Stefan Santesson" w:date="2016-08-26T12:45:00Z">
         <w:r>
           <w:rPr>
             <w:lang w:val="en-US"/>
@@ -22881,7 +22231,7 @@
           <w:t>generated</w:t>
         </w:r>
       </w:ins>
-      <w:ins w:id="608" w:author="Martin Lindström" w:date="2016-08-22T12:58:00Z">
+      <w:ins w:id="610" w:author="Martin Lindström" w:date="2016-08-22T12:58:00Z">
         <w:r>
           <w:rPr>
             <w:lang w:val="en-US"/>
@@ -22894,13 +22244,13 @@
       <w:pPr>
         <w:pStyle w:val="Heading3"/>
         <w:rPr>
-          <w:ins w:id="609" w:author="Martin Lindström" w:date="2016-06-27T15:40:00Z"/>
+          <w:ins w:id="611" w:author="Martin Lindström" w:date="2016-06-27T15:40:00Z"/>
           <w:lang w:val="en-GB"/>
         </w:rPr>
       </w:pPr>
-      <w:bookmarkStart w:id="610" w:name="_Ref328668253"/>
-      <w:bookmarkStart w:id="611" w:name="_Toc333491200"/>
-      <w:ins w:id="612" w:author="Martin Lindström" w:date="2016-06-27T15:40:00Z">
+      <w:bookmarkStart w:id="612" w:name="_Ref328668253"/>
+      <w:bookmarkStart w:id="613" w:name="_Toc333491200"/>
+      <w:ins w:id="614" w:author="Martin Lindström" w:date="2016-06-27T15:40:00Z">
         <w:r>
           <w:rPr>
             <w:lang w:val="en-GB"/>
@@ -22928,18 +22278,18 @@
           </w:rPr>
           <w:t xml:space="preserve"> Attribute</w:t>
         </w:r>
-        <w:bookmarkEnd w:id="610"/>
-        <w:bookmarkEnd w:id="611"/>
+        <w:bookmarkEnd w:id="612"/>
+        <w:bookmarkEnd w:id="613"/>
       </w:ins>
     </w:p>
     <w:p>
       <w:pPr>
         <w:rPr>
-          <w:ins w:id="613" w:author="Martin Lindström" w:date="2016-08-22T13:09:00Z"/>
+          <w:ins w:id="615" w:author="Martin Lindström" w:date="2016-08-22T13:09:00Z"/>
           <w:lang w:val="en-GB"/>
         </w:rPr>
       </w:pPr>
-      <w:ins w:id="614" w:author="Martin Lindström" w:date="2016-06-27T15:41:00Z">
+      <w:ins w:id="616" w:author="Martin Lindström" w:date="2016-06-27T15:41:00Z">
         <w:r>
           <w:rPr>
             <w:lang w:val="en-GB"/>
@@ -22947,7 +22297,7 @@
           <w:t>When an authentication for a natural person is performed against the eIDAS Framework</w:t>
         </w:r>
       </w:ins>
-      <w:ins w:id="615" w:author="Martin Lindström" w:date="2016-06-27T15:46:00Z">
+      <w:ins w:id="617" w:author="Martin Lindström" w:date="2016-06-27T15:46:00Z">
         <w:r>
           <w:rPr>
             <w:lang w:val="en-GB"/>
@@ -22967,7 +22317,7 @@
           <w:t xml:space="preserve"> attribute (Swedish </w:t>
         </w:r>
       </w:ins>
-      <w:ins w:id="616" w:author="Martin Lindström" w:date="2016-06-27T16:01:00Z">
+      <w:ins w:id="618" w:author="Martin Lindström" w:date="2016-06-27T16:01:00Z">
         <w:r>
           <w:rPr>
             <w:lang w:val="en-GB"/>
@@ -22991,22 +22341,6 @@
             <w:lang w:val="en-GB"/>
           </w:rPr>
           <w:t>”)</w:t>
-        </w:r>
-      </w:ins>
-      <w:ins w:id="617" w:author="Martin Lindström" w:date="2016-06-27T16:19:00Z">
-        <w:r>
-          <w:rPr>
-            <w:lang w:val="en-GB"/>
-          </w:rPr>
-          <w:t xml:space="preserve"> </w:t>
-        </w:r>
-      </w:ins>
-      <w:ins w:id="618" w:author="Martin Lindström" w:date="2016-06-27T16:33:00Z">
-        <w:r>
-          <w:rPr>
-            <w:lang w:val="en-GB"/>
-          </w:rPr>
-          <w:t xml:space="preserve">MAY be included </w:t>
         </w:r>
       </w:ins>
       <w:ins w:id="619" w:author="Martin Lindström" w:date="2016-06-27T16:19:00Z">
@@ -23014,10 +22348,26 @@
           <w:rPr>
             <w:lang w:val="en-GB"/>
           </w:rPr>
+          <w:t xml:space="preserve"> </w:t>
+        </w:r>
+      </w:ins>
+      <w:ins w:id="620" w:author="Martin Lindström" w:date="2016-06-27T16:33:00Z">
+        <w:r>
+          <w:rPr>
+            <w:lang w:val="en-GB"/>
+          </w:rPr>
+          <w:t xml:space="preserve">MAY be included </w:t>
+        </w:r>
+      </w:ins>
+      <w:ins w:id="621" w:author="Martin Lindström" w:date="2016-06-27T16:19:00Z">
+        <w:r>
+          <w:rPr>
+            <w:lang w:val="en-GB"/>
+          </w:rPr>
           <w:t>in the assertion being delivered</w:t>
         </w:r>
       </w:ins>
-      <w:ins w:id="620" w:author="Martin Lindström" w:date="2016-06-27T16:24:00Z">
+      <w:ins w:id="622" w:author="Martin Lindström" w:date="2016-06-27T16:24:00Z">
         <w:r>
           <w:rPr>
             <w:lang w:val="en-GB"/>
@@ -23025,7 +22375,7 @@
           <w:t xml:space="preserve"> to the requesting Service Provider</w:t>
         </w:r>
       </w:ins>
-      <w:ins w:id="621" w:author="Martin Lindström" w:date="2016-06-27T16:01:00Z">
+      <w:ins w:id="623" w:author="Martin Lindström" w:date="2016-06-27T16:01:00Z">
         <w:r>
           <w:rPr>
             <w:lang w:val="en-GB"/>
@@ -23033,28 +22383,12 @@
           <w:t>.</w:t>
         </w:r>
       </w:ins>
-      <w:ins w:id="622" w:author="Martin Lindström" w:date="2016-06-27T16:02:00Z">
+      <w:ins w:id="624" w:author="Martin Lindström" w:date="2016-06-27T16:02:00Z">
         <w:r>
           <w:rPr>
             <w:lang w:val="en-GB"/>
           </w:rPr>
           <w:t xml:space="preserve"> </w:t>
-        </w:r>
-      </w:ins>
-      <w:ins w:id="623" w:author="Martin Lindström" w:date="2016-06-27T16:25:00Z">
-        <w:r>
-          <w:rPr>
-            <w:lang w:val="en-GB"/>
-          </w:rPr>
-          <w:t xml:space="preserve">The </w:t>
-        </w:r>
-      </w:ins>
-      <w:ins w:id="624" w:author="Martin Lindström" w:date="2016-08-22T12:02:00Z">
-        <w:r>
-          <w:rPr>
-            <w:lang w:val="en-GB"/>
-          </w:rPr>
-          <w:t>member state eIDAS node</w:t>
         </w:r>
       </w:ins>
       <w:ins w:id="625" w:author="Martin Lindström" w:date="2016-06-27T16:25:00Z">
@@ -23062,10 +22396,26 @@
           <w:rPr>
             <w:lang w:val="en-GB"/>
           </w:rPr>
+          <w:t xml:space="preserve">The </w:t>
+        </w:r>
+      </w:ins>
+      <w:ins w:id="626" w:author="Martin Lindström" w:date="2016-08-22T12:02:00Z">
+        <w:r>
+          <w:rPr>
+            <w:lang w:val="en-GB"/>
+          </w:rPr>
+          <w:t>member state eIDAS node</w:t>
+        </w:r>
+      </w:ins>
+      <w:ins w:id="627" w:author="Martin Lindström" w:date="2016-06-27T16:25:00Z">
+        <w:r>
+          <w:rPr>
+            <w:lang w:val="en-GB"/>
+          </w:rPr>
           <w:t xml:space="preserve"> does not provide this attribute</w:t>
         </w:r>
       </w:ins>
-      <w:ins w:id="626" w:author="Martin Lindström" w:date="2016-06-27T16:02:00Z">
+      <w:ins w:id="628" w:author="Martin Lindström" w:date="2016-06-27T16:02:00Z">
         <w:r>
           <w:rPr>
             <w:lang w:val="en-GB"/>
@@ -23079,34 +22429,12 @@
           <w:t xml:space="preserve">instead </w:t>
         </w:r>
       </w:ins>
-      <w:ins w:id="627" w:author="Martin Lindström" w:date="2016-06-27T16:03:00Z">
+      <w:ins w:id="629" w:author="Martin Lindström" w:date="2016-06-27T16:03:00Z">
         <w:r>
           <w:rPr>
             <w:lang w:val="en-GB"/>
           </w:rPr>
           <w:t xml:space="preserve">the assertion </w:t>
-        </w:r>
-      </w:ins>
-      <w:ins w:id="628" w:author="Martin Lindström" w:date="2016-08-22T13:05:00Z">
-        <w:r>
-          <w:rPr>
-            <w:lang w:val="en-GB"/>
-          </w:rPr>
-          <w:t>may be</w:t>
-        </w:r>
-        <w:r>
-          <w:rPr>
-            <w:lang w:val="en-GB"/>
-          </w:rPr>
-          <w:t xml:space="preserve"> extended by the Swedish eIDAS connector</w:t>
-        </w:r>
-      </w:ins>
-      <w:ins w:id="629" w:author="Martin Lindström" w:date="2016-08-22T13:08:00Z">
-        <w:r>
-          <w:rPr>
-            <w:lang w:val="en-GB"/>
-          </w:rPr>
-          <w:t>,</w:t>
         </w:r>
       </w:ins>
       <w:ins w:id="630" w:author="Martin Lindström" w:date="2016-08-22T13:05:00Z">
@@ -23114,21 +22442,21 @@
           <w:rPr>
             <w:lang w:val="en-GB"/>
           </w:rPr>
-          <w:t xml:space="preserve"> that in some cases</w:t>
+          <w:t>may be</w:t>
         </w:r>
         <w:r>
           <w:rPr>
             <w:lang w:val="en-GB"/>
           </w:rPr>
-          <w:t xml:space="preserve"> </w:t>
+          <w:t xml:space="preserve"> extended by the Swedish eIDAS connector</w:t>
         </w:r>
       </w:ins>
-      <w:ins w:id="631" w:author="Martin Lindström" w:date="2016-08-22T13:07:00Z">
+      <w:ins w:id="631" w:author="Martin Lindström" w:date="2016-08-22T13:08:00Z">
         <w:r>
           <w:rPr>
             <w:lang w:val="en-GB"/>
           </w:rPr>
-          <w:t xml:space="preserve">knows how to </w:t>
+          <w:t>,</w:t>
         </w:r>
       </w:ins>
       <w:ins w:id="632" w:author="Martin Lindström" w:date="2016-08-22T13:05:00Z">
@@ -23136,10 +22464,32 @@
           <w:rPr>
             <w:lang w:val="en-GB"/>
           </w:rPr>
+          <w:t xml:space="preserve"> that in some cases</w:t>
+        </w:r>
+        <w:r>
+          <w:rPr>
+            <w:lang w:val="en-GB"/>
+          </w:rPr>
+          <w:t xml:space="preserve"> </w:t>
+        </w:r>
+      </w:ins>
+      <w:ins w:id="633" w:author="Martin Lindström" w:date="2016-08-22T13:07:00Z">
+        <w:r>
+          <w:rPr>
+            <w:lang w:val="en-GB"/>
+          </w:rPr>
+          <w:t xml:space="preserve">knows how to </w:t>
+        </w:r>
+      </w:ins>
+      <w:ins w:id="634" w:author="Martin Lindström" w:date="2016-08-22T13:05:00Z">
+        <w:r>
+          <w:rPr>
+            <w:lang w:val="en-GB"/>
+          </w:rPr>
           <w:t xml:space="preserve">map from the eIDAS attributes to </w:t>
         </w:r>
       </w:ins>
-      <w:ins w:id="633" w:author="Martin Lindström" w:date="2016-08-22T13:08:00Z">
+      <w:ins w:id="635" w:author="Martin Lindström" w:date="2016-08-22T13:08:00Z">
         <w:r>
           <w:rPr>
             <w:lang w:val="en-GB"/>
@@ -23163,7 +22513,7 @@
     <w:p>
       <w:pPr>
         <w:rPr>
-          <w:ins w:id="634" w:author="Martin Lindström" w:date="2016-08-22T13:09:00Z"/>
+          <w:ins w:id="636" w:author="Martin Lindström" w:date="2016-08-22T13:09:00Z"/>
           <w:lang w:val="en-GB"/>
         </w:rPr>
       </w:pPr>
@@ -23171,11 +22521,11 @@
     <w:p>
       <w:pPr>
         <w:rPr>
-          <w:ins w:id="635" w:author="Martin Lindström" w:date="2016-06-29T23:43:00Z"/>
+          <w:ins w:id="637" w:author="Martin Lindström" w:date="2016-06-29T23:43:00Z"/>
           <w:lang w:val="en-GB"/>
         </w:rPr>
       </w:pPr>
-      <w:ins w:id="636" w:author="Martin Lindström" w:date="2016-08-22T13:09:00Z">
+      <w:ins w:id="638" w:author="Martin Lindström" w:date="2016-08-22T13:09:00Z">
         <w:r>
           <w:rPr>
             <w:lang w:val="en-GB"/>
@@ -23183,7 +22533,7 @@
           <w:t xml:space="preserve">This </w:t>
         </w:r>
       </w:ins>
-      <w:ins w:id="637" w:author="Martin Lindström" w:date="2016-08-26T10:13:00Z">
+      <w:ins w:id="639" w:author="Martin Lindström" w:date="2016-08-26T10:13:00Z">
         <w:r>
           <w:rPr>
             <w:lang w:val="en-GB"/>
@@ -23191,28 +22541,12 @@
           <w:t>binding</w:t>
         </w:r>
       </w:ins>
-      <w:ins w:id="638" w:author="Martin Lindström" w:date="2016-08-22T13:09:00Z">
+      <w:ins w:id="640" w:author="Martin Lindström" w:date="2016-08-22T13:09:00Z">
         <w:r>
           <w:rPr>
             <w:lang w:val="en-GB"/>
           </w:rPr>
           <w:t xml:space="preserve"> can be performed using a number of different processes, where some are considered to be </w:t>
-        </w:r>
-      </w:ins>
-      <w:ins w:id="639" w:author="Martin Lindström" w:date="2016-08-22T13:10:00Z">
-        <w:r>
-          <w:rPr>
-            <w:lang w:val="en-GB"/>
-          </w:rPr>
-          <w:t xml:space="preserve">strong </w:t>
-        </w:r>
-      </w:ins>
-      <w:ins w:id="640" w:author="Martin Lindström" w:date="2016-08-22T13:12:00Z">
-        <w:r>
-          <w:rPr>
-            <w:lang w:val="en-GB"/>
-          </w:rPr>
-          <w:t xml:space="preserve">and </w:t>
         </w:r>
       </w:ins>
       <w:ins w:id="641" w:author="Martin Lindström" w:date="2016-08-22T13:10:00Z">
@@ -23220,31 +22554,31 @@
           <w:rPr>
             <w:lang w:val="en-GB"/>
           </w:rPr>
+          <w:t xml:space="preserve">strong </w:t>
+        </w:r>
+      </w:ins>
+      <w:ins w:id="642" w:author="Martin Lindström" w:date="2016-08-22T13:12:00Z">
+        <w:r>
+          <w:rPr>
+            <w:lang w:val="en-GB"/>
+          </w:rPr>
+          <w:t xml:space="preserve">and </w:t>
+        </w:r>
+      </w:ins>
+      <w:ins w:id="643" w:author="Martin Lindström" w:date="2016-08-22T13:10:00Z">
+        <w:r>
+          <w:rPr>
+            <w:lang w:val="en-GB"/>
+          </w:rPr>
           <w:t xml:space="preserve">where others only may be a </w:t>
         </w:r>
       </w:ins>
-      <w:ins w:id="642" w:author="Martin Lindström" w:date="2016-08-22T13:11:00Z">
+      <w:ins w:id="644" w:author="Martin Lindström" w:date="2016-08-22T13:11:00Z">
         <w:r>
           <w:rPr>
             <w:lang w:val="en-GB"/>
           </w:rPr>
           <w:t xml:space="preserve">“good guess”. Therefore, an </w:t>
-        </w:r>
-      </w:ins>
-      <w:ins w:id="643" w:author="Martin Lindström" w:date="2016-06-27T16:37:00Z">
-        <w:r>
-          <w:rPr>
-            <w:lang w:val="en-GB"/>
-          </w:rPr>
-          <w:t xml:space="preserve">eIDAS connector that </w:t>
-        </w:r>
-      </w:ins>
-      <w:ins w:id="644" w:author="Martin Lindström" w:date="2016-08-22T13:12:00Z">
-        <w:r>
-          <w:rPr>
-            <w:lang w:val="en-GB"/>
-          </w:rPr>
-          <w:t>extends</w:t>
         </w:r>
       </w:ins>
       <w:ins w:id="645" w:author="Martin Lindström" w:date="2016-06-27T16:37:00Z">
@@ -23252,6 +22586,22 @@
           <w:rPr>
             <w:lang w:val="en-GB"/>
           </w:rPr>
+          <w:t xml:space="preserve">eIDAS connector that </w:t>
+        </w:r>
+      </w:ins>
+      <w:ins w:id="646" w:author="Martin Lindström" w:date="2016-08-22T13:12:00Z">
+        <w:r>
+          <w:rPr>
+            <w:lang w:val="en-GB"/>
+          </w:rPr>
+          <w:t>extends</w:t>
+        </w:r>
+      </w:ins>
+      <w:ins w:id="647" w:author="Martin Lindström" w:date="2016-06-27T16:37:00Z">
+        <w:r>
+          <w:rPr>
+            <w:lang w:val="en-GB"/>
+          </w:rPr>
           <w:t xml:space="preserve"> an assertion with a </w:t>
         </w:r>
         <w:r>
@@ -23273,7 +22623,7 @@
           <w:t>personalIdentityNumber</w:t>
         </w:r>
       </w:ins>
-      <w:ins w:id="646" w:author="Martin Lindström" w:date="2016-08-26T10:14:00Z">
+      <w:ins w:id="648" w:author="Martin Lindström" w:date="2016-08-26T10:14:00Z">
         <w:r>
           <w:rPr>
             <w:rStyle w:val="Code"/>
@@ -23281,7 +22631,7 @@
           <w:t>Binding</w:t>
         </w:r>
       </w:ins>
-      <w:ins w:id="647" w:author="Martin Lindström" w:date="2016-06-27T16:39:00Z">
+      <w:ins w:id="649" w:author="Martin Lindström" w:date="2016-06-27T16:39:00Z">
         <w:r>
           <w:rPr>
             <w:lang w:val="en-GB"/>
@@ -23289,7 +22639,7 @@
           <w:t xml:space="preserve"> </w:t>
         </w:r>
       </w:ins>
-      <w:ins w:id="648" w:author="Martin Lindström" w:date="2016-06-27T16:47:00Z">
+      <w:ins w:id="650" w:author="Martin Lindström" w:date="2016-06-27T16:47:00Z">
         <w:r>
           <w:rPr>
             <w:lang w:val="en-GB"/>
@@ -23297,7 +22647,7 @@
           <w:t xml:space="preserve">attribute. </w:t>
         </w:r>
       </w:ins>
-      <w:ins w:id="649" w:author="Martin Lindström" w:date="2016-06-29T23:44:00Z">
+      <w:ins w:id="651" w:author="Martin Lindström" w:date="2016-06-29T23:44:00Z">
         <w:r>
           <w:rPr>
             <w:lang w:val="en-GB"/>
@@ -23305,7 +22655,7 @@
           <w:t>This attribute contains a value that is an URI that</w:t>
         </w:r>
       </w:ins>
-      <w:ins w:id="650" w:author="Martin Lindström" w:date="2016-06-29T23:51:00Z">
+      <w:ins w:id="652" w:author="Martin Lindström" w:date="2016-06-29T23:51:00Z">
         <w:r>
           <w:rPr>
             <w:lang w:val="en-GB"/>
@@ -23313,7 +22663,7 @@
           <w:t xml:space="preserve"> identifies the process that was used to link a set of eIDAS attributes to a </w:t>
         </w:r>
       </w:ins>
-      <w:ins w:id="651" w:author="Martin Lindström" w:date="2016-06-29T23:52:00Z">
+      <w:ins w:id="653" w:author="Martin Lindström" w:date="2016-06-29T23:52:00Z">
         <w:r>
           <w:rPr>
             <w:rStyle w:val="Code"/>
@@ -23331,7 +22681,7 @@
     <w:p>
       <w:pPr>
         <w:rPr>
-          <w:ins w:id="652" w:author="Martin Lindström" w:date="2016-06-29T23:52:00Z"/>
+          <w:ins w:id="654" w:author="Martin Lindström" w:date="2016-06-29T23:52:00Z"/>
           <w:lang w:val="en-GB"/>
         </w:rPr>
       </w:pPr>
@@ -23342,8 +22692,8 @@
           <w:lang w:val="en-GB"/>
         </w:rPr>
       </w:pPr>
-      <w:ins w:id="653" w:author="Martin Lindström" w:date="2016-08-22T13:13:00Z">
-        <w:del w:id="654" w:author="Stefan Santesson" w:date="2016-08-26T12:50:00Z">
+      <w:ins w:id="655" w:author="Martin Lindström" w:date="2016-08-22T13:13:00Z">
+        <w:del w:id="656" w:author="Stefan Santesson" w:date="2016-08-26T12:50:00Z">
           <w:r>
             <w:rPr>
               <w:lang w:val="en-GB"/>
@@ -23351,27 +22701,15 @@
             <w:delText>The specification “</w:delText>
           </w:r>
         </w:del>
-        <w:del w:id="655" w:author="Stefan Santesson" w:date="2016-08-26T12:48:00Z">
+        <w:del w:id="657" w:author="Stefan Santesson" w:date="2016-08-26T12:48:00Z">
           <w:r>
             <w:rPr>
               <w:lang w:val="en-US"/>
             </w:rPr>
-            <w:delText>eIDAS Attri</w:delText>
-          </w:r>
-          <w:r>
-            <w:rPr>
-              <w:lang w:val="en-US"/>
-            </w:rPr>
-            <w:delText>b</w:delText>
-          </w:r>
-          <w:r>
-            <w:rPr>
-              <w:lang w:val="en-US"/>
-            </w:rPr>
-            <w:delText>ute Mapping Specification for the Swedish eID Framework</w:delText>
+            <w:delText>eIDAS Attribute Mapping Specification for the Swedish eID Framework</w:delText>
           </w:r>
         </w:del>
-        <w:del w:id="656" w:author="Stefan Santesson" w:date="2016-08-26T12:50:00Z">
+        <w:del w:id="658" w:author="Stefan Santesson" w:date="2016-08-26T12:50:00Z">
           <w:r>
             <w:rPr>
               <w:lang w:val="en-GB"/>
@@ -23407,8 +22745,8 @@
           </w:r>
         </w:del>
       </w:ins>
-      <w:ins w:id="657" w:author="Martin Lindström" w:date="2016-08-26T10:14:00Z">
-        <w:del w:id="658" w:author="Stefan Santesson" w:date="2016-08-26T12:50:00Z">
+      <w:ins w:id="659" w:author="Martin Lindström" w:date="2016-08-26T10:14:00Z">
+        <w:del w:id="660" w:author="Stefan Santesson" w:date="2016-08-26T12:50:00Z">
           <w:r>
             <w:rPr>
               <w:rStyle w:val="Code"/>
@@ -23417,8 +22755,8 @@
           </w:r>
         </w:del>
       </w:ins>
-      <w:ins w:id="659" w:author="Martin Lindström" w:date="2016-08-22T13:13:00Z">
-        <w:del w:id="660" w:author="Stefan Santesson" w:date="2016-08-26T12:50:00Z">
+      <w:ins w:id="661" w:author="Martin Lindström" w:date="2016-08-22T13:13:00Z">
+        <w:del w:id="662" w:author="Stefan Santesson" w:date="2016-08-26T12:50:00Z">
           <w:r>
             <w:rPr>
               <w:lang w:val="en-GB"/>
@@ -23427,7 +22765,7 @@
           </w:r>
         </w:del>
       </w:ins>
-      <w:ins w:id="661" w:author="Stefan Santesson" w:date="2016-08-26T12:50:00Z">
+      <w:ins w:id="663" w:author="Stefan Santesson" w:date="2016-08-26T12:50:00Z">
         <w:r>
           <w:rPr>
             <w:lang w:val="en-GB"/>
@@ -23435,7 +22773,7 @@
           <w:t>This specification does not specify any defined URI identifiers that may be included in this attribute</w:t>
         </w:r>
       </w:ins>
-      <w:ins w:id="662" w:author="Martin Lindström" w:date="2016-08-22T13:13:00Z">
+      <w:ins w:id="664" w:author="Martin Lindström" w:date="2016-08-22T13:13:00Z">
         <w:r>
           <w:rPr>
             <w:lang w:val="en-GB"/>
@@ -23443,7 +22781,7 @@
           <w:t>.</w:t>
         </w:r>
       </w:ins>
-      <w:ins w:id="663" w:author="Stefan Santesson" w:date="2016-08-26T12:51:00Z">
+      <w:ins w:id="665" w:author="Stefan Santesson" w:date="2016-08-26T12:51:00Z">
         <w:r>
           <w:rPr>
             <w:lang w:val="en-GB"/>
@@ -23456,7 +22794,7 @@
       <w:pPr>
         <w:spacing w:line="240" w:lineRule="auto"/>
         <w:rPr>
-          <w:ins w:id="664" w:author="Martin Lindström" w:date="2016-08-18T15:34:00Z"/>
+          <w:ins w:id="666" w:author="Martin Lindström" w:date="2016-08-18T15:34:00Z"/>
           <w:rFonts w:asciiTheme="majorHAnsi" w:eastAsiaTheme="majorEastAsia" w:hAnsiTheme="majorHAnsi" w:cstheme="majorBidi"/>
           <w:b/>
           <w:bCs/>
@@ -23466,7 +22804,7 @@
           <w:lang w:val="en-US"/>
         </w:rPr>
       </w:pPr>
-      <w:ins w:id="665" w:author="Martin Lindström" w:date="2016-08-18T15:34:00Z">
+      <w:ins w:id="667" w:author="Martin Lindström" w:date="2016-08-18T15:34:00Z">
         <w:r>
           <w:rPr>
             <w:lang w:val="en-US"/>
@@ -23482,7 +22820,7 @@
           <w:lang w:val="en-US"/>
         </w:rPr>
       </w:pPr>
-      <w:bookmarkStart w:id="666" w:name="_Toc333491201"/>
+      <w:bookmarkStart w:id="668" w:name="_Toc333491201"/>
       <w:r>
         <w:rPr>
           <w:lang w:val="en-US"/>
@@ -23496,7 +22834,7 @@
         </w:rPr>
         <w:t>eferences</w:t>
       </w:r>
-      <w:bookmarkEnd w:id="666"/>
+      <w:bookmarkEnd w:id="668"/>
     </w:p>
     <w:p>
       <w:pPr>
@@ -23809,7 +23147,7 @@
       <w:pPr>
         <w:ind w:left="720"/>
         <w:rPr>
-          <w:ins w:id="667" w:author="Martin Lindström" w:date="2016-06-27T16:41:00Z"/>
+          <w:ins w:id="669" w:author="Martin Lindström" w:date="2016-06-27T16:41:00Z"/>
           <w:lang w:val="en-US"/>
         </w:rPr>
       </w:pPr>
@@ -23837,7 +23175,7 @@
         </w:rPr>
         <w:t>, ISO standard, ISO 3166-1</w:t>
       </w:r>
-      <w:ins w:id="668" w:author="Martin Lindström" w:date="2016-06-27T16:41:00Z">
+      <w:ins w:id="670" w:author="Martin Lindström" w:date="2016-06-27T16:41:00Z">
         <w:r>
           <w:rPr>
             <w:lang w:val="en-US"/>
@@ -23850,7 +23188,7 @@
       <w:pPr>
         <w:ind w:left="720"/>
         <w:rPr>
-          <w:ins w:id="669" w:author="Martin Lindström" w:date="2016-06-27T16:41:00Z"/>
+          <w:ins w:id="671" w:author="Martin Lindström" w:date="2016-06-27T16:41:00Z"/>
           <w:lang w:val="en-US"/>
         </w:rPr>
       </w:pPr>
@@ -23858,12 +23196,12 @@
     <w:p>
       <w:pPr>
         <w:rPr>
-          <w:ins w:id="670" w:author="Martin Lindström" w:date="2016-06-27T16:41:00Z"/>
+          <w:ins w:id="672" w:author="Martin Lindström" w:date="2016-06-27T16:41:00Z"/>
           <w:bCs/>
           <w:szCs w:val="20"/>
         </w:rPr>
       </w:pPr>
-      <w:ins w:id="671" w:author="Martin Lindström" w:date="2016-06-27T16:41:00Z">
+      <w:ins w:id="673" w:author="Martin Lindström" w:date="2016-06-27T16:41:00Z">
         <w:r>
           <w:rPr>
             <w:bCs/>
@@ -23877,10 +23215,10 @@
       <w:pPr>
         <w:ind w:left="720"/>
         <w:rPr>
-          <w:ins w:id="672" w:author="Martin Lindström" w:date="2016-06-27T17:44:00Z"/>
-        </w:rPr>
-      </w:pPr>
-      <w:ins w:id="673" w:author="Martin Lindström" w:date="2016-06-27T16:41:00Z">
+          <w:ins w:id="674" w:author="Martin Lindström" w:date="2016-06-27T17:44:00Z"/>
+        </w:rPr>
+      </w:pPr>
+      <w:ins w:id="675" w:author="Martin Lindström" w:date="2016-06-27T16:41:00Z">
         <w:r>
           <w:t>Tillitsramverk för Svensk E-legitimation.</w:t>
         </w:r>
@@ -23889,29 +23227,29 @@
     <w:p>
       <w:pPr>
         <w:rPr>
-          <w:ins w:id="674" w:author="Martin Lindström" w:date="2016-06-27T17:44:00Z"/>
+          <w:ins w:id="676" w:author="Martin Lindström" w:date="2016-06-27T17:44:00Z"/>
         </w:rPr>
       </w:pPr>
     </w:p>
     <w:p>
       <w:pPr>
         <w:rPr>
-          <w:ins w:id="675" w:author="Martin Lindström" w:date="2016-08-22T12:01:00Z"/>
-        </w:rPr>
-      </w:pPr>
-      <w:ins w:id="676" w:author="Martin Lindström" w:date="2016-08-22T12:00:00Z">
+          <w:ins w:id="677" w:author="Martin Lindström" w:date="2016-08-22T12:01:00Z"/>
+        </w:rPr>
+      </w:pPr>
+      <w:ins w:id="678" w:author="Martin Lindström" w:date="2016-08-22T12:00:00Z">
         <w:r>
           <w:t>[</w:t>
         </w:r>
       </w:ins>
       <w:proofErr w:type="spellStart"/>
-      <w:ins w:id="677" w:author="Martin Lindström" w:date="2016-08-26T14:25:00Z">
+      <w:ins w:id="679" w:author="Martin Lindström" w:date="2016-08-26T14:25:00Z">
         <w:r>
           <w:t>ConstructedAttr</w:t>
         </w:r>
       </w:ins>
       <w:proofErr w:type="spellEnd"/>
-      <w:ins w:id="678" w:author="Martin Lindström" w:date="2016-08-22T12:00:00Z">
+      <w:ins w:id="680" w:author="Martin Lindström" w:date="2016-08-22T12:00:00Z">
         <w:r>
           <w:t>]</w:t>
         </w:r>
@@ -23920,42 +23258,12 @@
     <w:p>
       <w:pPr>
         <w:rPr>
-          <w:ins w:id="679" w:author="Martin Lindström" w:date="2016-08-22T12:01:00Z"/>
-        </w:rPr>
-      </w:pPr>
-      <w:ins w:id="680" w:author="Martin Lindström" w:date="2016-08-22T12:01:00Z">
+          <w:ins w:id="681" w:author="Martin Lindström" w:date="2016-08-22T12:01:00Z"/>
+        </w:rPr>
+      </w:pPr>
+      <w:ins w:id="682" w:author="Martin Lindström" w:date="2016-08-22T12:01:00Z">
         <w:r>
           <w:tab/>
-        </w:r>
-      </w:ins>
-      <w:proofErr w:type="gramStart"/>
-      <w:ins w:id="681" w:author="Martin Lindström" w:date="2016-08-26T14:26:00Z">
-        <w:r>
-          <w:rPr>
-            <w:lang w:val="en-US"/>
-          </w:rPr>
-          <w:t>eIDAS</w:t>
-        </w:r>
-        <w:proofErr w:type="gramEnd"/>
-        <w:r>
-          <w:rPr>
-            <w:lang w:val="en-US"/>
-          </w:rPr>
-          <w:t xml:space="preserve"> </w:t>
-        </w:r>
-        <w:r>
-          <w:rPr>
-            <w:lang w:val="en-US"/>
-          </w:rPr>
-          <w:t>Con</w:t>
-        </w:r>
-      </w:ins>
-      <w:ins w:id="682" w:author="Martin Lindström" w:date="2016-08-26T14:27:00Z">
-        <w:r>
-          <w:rPr>
-            <w:lang w:val="en-US"/>
-          </w:rPr>
-          <w:t>s</w:t>
         </w:r>
       </w:ins>
       <w:ins w:id="683" w:author="Martin Lindström" w:date="2016-08-26T14:26:00Z">
@@ -23963,6 +23271,28 @@
           <w:rPr>
             <w:lang w:val="en-US"/>
           </w:rPr>
+          <w:t xml:space="preserve">eIDAS </w:t>
+        </w:r>
+        <w:r>
+          <w:rPr>
+            <w:lang w:val="en-US"/>
+          </w:rPr>
+          <w:t>Con</w:t>
+        </w:r>
+      </w:ins>
+      <w:ins w:id="684" w:author="Martin Lindström" w:date="2016-08-26T14:27:00Z">
+        <w:r>
+          <w:rPr>
+            <w:lang w:val="en-US"/>
+          </w:rPr>
+          <w:t>s</w:t>
+        </w:r>
+      </w:ins>
+      <w:ins w:id="685" w:author="Martin Lindström" w:date="2016-08-26T14:26:00Z">
+        <w:r>
+          <w:rPr>
+            <w:lang w:val="en-US"/>
+          </w:rPr>
           <w:t>tructed Attributes</w:t>
         </w:r>
         <w:r>
@@ -23972,7 +23302,7 @@
           <w:t xml:space="preserve"> Specification for the Swedish eID Framework</w:t>
         </w:r>
       </w:ins>
-      <w:ins w:id="684" w:author="Martin Lindström" w:date="2016-08-22T12:01:00Z">
+      <w:ins w:id="686" w:author="Martin Lindström" w:date="2016-08-22T12:01:00Z">
         <w:r>
           <w:rPr>
             <w:lang w:val="en-US"/>
@@ -23984,17 +23314,17 @@
     <w:p>
       <w:pPr>
         <w:rPr>
-          <w:ins w:id="685" w:author="Martin Lindström" w:date="2016-08-22T12:00:00Z"/>
+          <w:ins w:id="687" w:author="Martin Lindström" w:date="2016-08-22T12:00:00Z"/>
         </w:rPr>
       </w:pPr>
     </w:p>
     <w:p>
       <w:pPr>
         <w:rPr>
-          <w:ins w:id="686" w:author="Martin Lindström" w:date="2016-06-27T17:44:00Z"/>
-        </w:rPr>
-      </w:pPr>
-      <w:ins w:id="687" w:author="Martin Lindström" w:date="2016-06-27T17:44:00Z">
+          <w:ins w:id="688" w:author="Martin Lindström" w:date="2016-06-27T17:44:00Z"/>
+        </w:rPr>
+      </w:pPr>
+      <w:ins w:id="689" w:author="Martin Lindström" w:date="2016-06-27T17:44:00Z">
         <w:r>
           <w:t>[eIDAS_Attr]</w:t>
         </w:r>
@@ -24003,16 +23333,16 @@
     <w:p>
       <w:pPr>
         <w:rPr>
-          <w:ins w:id="688" w:author="Martin Lindström" w:date="2016-06-27T17:44:00Z"/>
-          <w:lang w:val="en-US"/>
-        </w:rPr>
-      </w:pPr>
-      <w:ins w:id="689" w:author="Martin Lindström" w:date="2016-06-27T17:44:00Z">
+          <w:ins w:id="690" w:author="Martin Lindström" w:date="2016-06-27T17:44:00Z"/>
+          <w:lang w:val="en-US"/>
+        </w:rPr>
+      </w:pPr>
+      <w:ins w:id="691" w:author="Martin Lindström" w:date="2016-06-27T17:44:00Z">
         <w:r>
           <w:tab/>
         </w:r>
       </w:ins>
-      <w:ins w:id="690" w:author="Martin Lindström" w:date="2016-06-27T17:45:00Z">
+      <w:ins w:id="692" w:author="Martin Lindström" w:date="2016-06-27T17:45:00Z">
         <w:r>
           <w:rPr>
             <w:lang w:val="en-US"/>
@@ -24031,7 +23361,7 @@
           </w:rPr>
           <w:fldChar w:fldCharType="separate"/>
         </w:r>
-        <w:proofErr w:type="gramStart"/>
+        <w:proofErr w:type="spellStart"/>
         <w:r>
           <w:rPr>
             <w:rStyle w:val="Hyperlink"/>
@@ -24039,7 +23369,7 @@
           </w:rPr>
           <w:t>eIDAS</w:t>
         </w:r>
-        <w:proofErr w:type="gramEnd"/>
+        <w:proofErr w:type="spellEnd"/>
         <w:r>
           <w:rPr>
             <w:rStyle w:val="Hyperlink"/>
@@ -24060,7 +23390,7 @@
           <w:t>, 22 June 2015</w:t>
         </w:r>
       </w:ins>
-      <w:ins w:id="691" w:author="Martin Lindström" w:date="2016-06-27T17:44:00Z">
+      <w:ins w:id="693" w:author="Martin Lindström" w:date="2016-06-27T17:44:00Z">
         <w:r>
           <w:rPr>
             <w:lang w:val="en-US"/>
@@ -24111,7 +23441,7 @@
           <w:lang w:val="en-US"/>
         </w:rPr>
       </w:pPr>
-      <w:bookmarkStart w:id="692" w:name="_Toc333491202"/>
+      <w:bookmarkStart w:id="694" w:name="_Toc333491202"/>
       <w:r>
         <w:rPr>
           <w:lang w:val="en-US"/>
@@ -24119,17 +23449,17 @@
         <w:lastRenderedPageBreak/>
         <w:t>Changes between versions</w:t>
       </w:r>
-      <w:bookmarkEnd w:id="692"/>
+      <w:bookmarkEnd w:id="694"/>
     </w:p>
     <w:p>
       <w:pPr>
         <w:rPr>
-          <w:ins w:id="693" w:author="Martin Lindström" w:date="2016-05-26T12:34:00Z"/>
+          <w:ins w:id="695" w:author="Martin Lindström" w:date="2016-05-26T12:34:00Z"/>
           <w:b/>
           <w:lang w:val="en-US"/>
         </w:rPr>
       </w:pPr>
-      <w:ins w:id="694" w:author="Martin Lindström" w:date="2016-05-26T12:34:00Z">
+      <w:ins w:id="696" w:author="Martin Lindström" w:date="2016-05-26T12:34:00Z">
         <w:r>
           <w:rPr>
             <w:b/>
@@ -24142,7 +23472,7 @@
     <w:p>
       <w:pPr>
         <w:rPr>
-          <w:ins w:id="695" w:author="Martin Lindström" w:date="2016-05-26T12:34:00Z"/>
+          <w:ins w:id="697" w:author="Martin Lindström" w:date="2016-05-26T12:34:00Z"/>
           <w:b/>
           <w:lang w:val="en-US"/>
         </w:rPr>
@@ -24156,12 +23486,12 @@
           <w:numId w:val="40"/>
         </w:numPr>
         <w:rPr>
-          <w:ins w:id="696" w:author="Martin Lindström" w:date="2016-08-22T13:14:00Z"/>
+          <w:ins w:id="698" w:author="Martin Lindström" w:date="2016-08-22T13:14:00Z"/>
           <w:b/>
           <w:lang w:val="en-US"/>
         </w:rPr>
       </w:pPr>
-      <w:ins w:id="697" w:author="Martin Lindström" w:date="2016-08-22T13:14:00Z">
+      <w:ins w:id="699" w:author="Martin Lindström" w:date="2016-08-22T13:14:00Z">
         <w:r>
           <w:rPr>
             <w:lang w:val="en-US"/>
@@ -24169,31 +23499,31 @@
           <w:t xml:space="preserve">Attributes for </w:t>
         </w:r>
       </w:ins>
-      <w:ins w:id="698" w:author="Martin Lindström" w:date="2016-08-22T13:16:00Z">
+      <w:ins w:id="700" w:author="Martin Lindström" w:date="2016-08-22T13:16:00Z">
         <w:r>
           <w:rPr>
             <w:lang w:val="en-US"/>
           </w:rPr>
           <w:t xml:space="preserve">mapping </w:t>
-        </w:r>
-      </w:ins>
-      <w:ins w:id="699" w:author="Martin Lindström" w:date="2016-08-22T13:14:00Z">
-        <w:r>
-          <w:rPr>
-            <w:lang w:val="en-US"/>
-          </w:rPr>
-          <w:t xml:space="preserve">eIDAS-attributes have been </w:t>
-        </w:r>
-      </w:ins>
-      <w:ins w:id="700" w:author="Martin Lindström" w:date="2016-08-22T13:15:00Z">
-        <w:r>
-          <w:rPr>
-            <w:lang w:val="en-US"/>
-          </w:rPr>
-          <w:t>defined</w:t>
         </w:r>
       </w:ins>
       <w:ins w:id="701" w:author="Martin Lindström" w:date="2016-08-22T13:14:00Z">
+        <w:r>
+          <w:rPr>
+            <w:lang w:val="en-US"/>
+          </w:rPr>
+          <w:t xml:space="preserve">eIDAS-attributes have been </w:t>
+        </w:r>
+      </w:ins>
+      <w:ins w:id="702" w:author="Martin Lindström" w:date="2016-08-22T13:15:00Z">
+        <w:r>
+          <w:rPr>
+            <w:lang w:val="en-US"/>
+          </w:rPr>
+          <w:t>defined</w:t>
+        </w:r>
+      </w:ins>
+      <w:ins w:id="703" w:author="Martin Lindström" w:date="2016-08-22T13:14:00Z">
         <w:r>
           <w:rPr>
             <w:lang w:val="en-US"/>
@@ -24210,12 +23540,12 @@
           <w:numId w:val="40"/>
         </w:numPr>
         <w:rPr>
-          <w:ins w:id="702" w:author="Martin Lindström" w:date="2016-05-26T12:34:00Z"/>
+          <w:ins w:id="704" w:author="Martin Lindström" w:date="2016-05-26T12:34:00Z"/>
           <w:b/>
           <w:lang w:val="en-US"/>
         </w:rPr>
       </w:pPr>
-      <w:ins w:id="703" w:author="Martin Lindström" w:date="2016-08-22T13:15:00Z">
+      <w:ins w:id="705" w:author="Martin Lindström" w:date="2016-08-22T13:15:00Z">
         <w:r>
           <w:rPr>
             <w:lang w:val="en-US"/>
@@ -24235,7 +23565,7 @@
           <w:t xml:space="preserve"> has been defined</w:t>
         </w:r>
       </w:ins>
-      <w:ins w:id="704" w:author="Martin Lindström" w:date="2016-08-22T13:16:00Z">
+      <w:ins w:id="706" w:author="Martin Lindström" w:date="2016-08-22T13:16:00Z">
         <w:r>
           <w:rPr>
             <w:lang w:val="en-US"/>
@@ -24266,7 +23596,7 @@
         </w:rPr>
         <w:fldChar w:fldCharType="separate"/>
       </w:r>
-      <w:ins w:id="705" w:author="Martin Lindström" w:date="2016-08-22T13:16:00Z">
+      <w:ins w:id="707" w:author="Martin Lindström" w:date="2016-08-22T13:16:00Z">
         <w:r>
           <w:rPr>
             <w:lang w:val="en-US"/>
@@ -24286,7 +23616,7 @@
           <w:t>)</w:t>
         </w:r>
       </w:ins>
-      <w:ins w:id="706" w:author="Martin Lindström" w:date="2016-08-22T13:15:00Z">
+      <w:ins w:id="708" w:author="Martin Lindström" w:date="2016-08-22T13:15:00Z">
         <w:r>
           <w:rPr>
             <w:lang w:val="en-US"/>
@@ -24298,7 +23628,7 @@
     <w:p>
       <w:pPr>
         <w:rPr>
-          <w:ins w:id="707" w:author="Martin Lindström" w:date="2016-05-26T12:34:00Z"/>
+          <w:ins w:id="709" w:author="Martin Lindström" w:date="2016-05-26T12:34:00Z"/>
           <w:b/>
           <w:lang w:val="en-US"/>
         </w:rPr>
@@ -24341,19 +23671,7 @@
         <w:rPr>
           <w:lang w:val="en-US"/>
         </w:rPr>
-        <w:t>This specification no longer uses the term “attribute profile” for named collections of attributes for diffe</w:t>
-      </w:r>
-      <w:r>
-        <w:rPr>
-          <w:lang w:val="en-US"/>
-        </w:rPr>
-        <w:t>r</w:t>
-      </w:r>
-      <w:r>
-        <w:rPr>
-          <w:lang w:val="en-US"/>
-        </w:rPr>
-        <w:t xml:space="preserve">ent scenarios. Instead the </w:t>
+        <w:t xml:space="preserve">This specification no longer uses the term “attribute profile” for named collections of attributes for different scenarios. Instead the </w:t>
       </w:r>
       <w:r>
         <w:rPr>
@@ -24461,13 +23779,7 @@
         <w:rPr>
           <w:lang w:val="en-US"/>
         </w:rPr>
-        <w:t xml:space="preserve"> requirements now include “r</w:t>
-      </w:r>
-      <w:r>
-        <w:rPr>
-          <w:lang w:val="en-US"/>
-        </w:rPr>
-        <w:t>e</w:t>
+        <w:t xml:space="preserve"> requirements now include “re</w:t>
       </w:r>
       <w:r>
         <w:rPr>
@@ -24527,19 +23839,7 @@
         <w:rPr>
           <w:lang w:val="en-US"/>
         </w:rPr>
-        <w:t>Deployment Profile for the Sw</w:t>
-      </w:r>
-      <w:r>
-        <w:rPr>
-          <w:lang w:val="en-US"/>
-        </w:rPr>
-        <w:t>e</w:t>
-      </w:r>
-      <w:r>
-        <w:rPr>
-          <w:lang w:val="en-US"/>
-        </w:rPr>
-        <w:t>dish eID Framework</w:t>
+        <w:t>Deployment Profile for the Swedish eID Framework</w:t>
       </w:r>
       <w:r>
         <w:rPr>
@@ -24710,19 +24010,7 @@
         <w:rPr>
           <w:lang w:val="en-US"/>
         </w:rPr>
-        <w:t>Organiz</w:t>
-      </w:r>
-      <w:r>
-        <w:rPr>
-          <w:lang w:val="en-US"/>
-        </w:rPr>
-        <w:t>a</w:t>
-      </w:r>
-      <w:r>
-        <w:rPr>
-          <w:lang w:val="en-US"/>
-        </w:rPr>
-        <w:t>tional Identity for Natural Persons</w:t>
+        <w:t>Organizational Identity for Natural Persons</w:t>
       </w:r>
       <w:r>
         <w:rPr>
@@ -24830,19 +24118,7 @@
         <w:rPr>
           <w:lang w:val="en-US"/>
         </w:rPr>
-        <w:t>. See se</w:t>
-      </w:r>
-      <w:r>
-        <w:rPr>
-          <w:lang w:val="en-US"/>
-        </w:rPr>
-        <w:t>c</w:t>
-      </w:r>
-      <w:r>
-        <w:rPr>
-          <w:lang w:val="en-US"/>
-        </w:rPr>
-        <w:t>tion</w:t>
+        <w:t>. See section</w:t>
       </w:r>
       <w:r>
         <w:rPr>
@@ -25052,19 +24328,7 @@
         <w:rPr>
           <w:lang w:val="en-US"/>
         </w:rPr>
-        <w:t>some attributes were listed as both prohi</w:t>
-      </w:r>
-      <w:r>
-        <w:rPr>
-          <w:lang w:val="en-US"/>
-        </w:rPr>
-        <w:t>b</w:t>
-      </w:r>
-      <w:r>
-        <w:rPr>
-          <w:lang w:val="en-US"/>
-        </w:rPr>
-        <w:t>ited and allowed. This has been fixed.</w:t>
+        <w:t>some attributes were listed as both prohibited and allowed. This has been fixed.</w:t>
       </w:r>
     </w:p>
     <w:p>
@@ -25091,7 +24355,7 @@
 </file>
 
 <file path=word/comments.xml><?xml version="1.0" encoding="utf-8"?>
-<w:comments xmlns:wpc="http://schemas.microsoft.com/office/word/2010/wordprocessingCanvas" xmlns:mo="http://schemas.microsoft.com/office/mac/office/2008/main" xmlns:mc="http://schemas.openxmlformats.org/markup-compatibility/2006" xmlns:mv="urn:schemas-microsoft-com:mac:vml" xmlns:o="urn:schemas-microsoft-com:office:office" xmlns:r="http://schemas.openxmlformats.org/officeDocument/2006/relationships" xmlns:m="http://schemas.openxmlformats.org/officeDocument/2006/math" xmlns:v="urn:schemas-microsoft-com:vml" xmlns:wp14="http://schemas.microsoft.com/office/word/2010/wordprocessingDrawing" xmlns:wp="http://schemas.openxmlformats.org/drawingml/2006/wordprocessingDrawing" xmlns:w10="urn:schemas-microsoft-com:office:word" xmlns:w="http://schemas.openxmlformats.org/wordprocessingml/2006/main" xmlns:w14="http://schemas.microsoft.com/office/word/2010/wordml" xmlns:wpg="http://schemas.microsoft.com/office/word/2010/wordprocessingGroup" xmlns:wpi="http://schemas.microsoft.com/office/word/2010/wordprocessingInk" xmlns:wne="http://schemas.microsoft.com/office/word/2006/wordml" xmlns:wps="http://schemas.microsoft.com/office/word/2010/wordprocessingShape" mc:Ignorable="w14 wp14">
+<w:comments xmlns:wpc="http://schemas.microsoft.com/office/word/2010/wordprocessingCanvas" xmlns:mo="http://schemas.microsoft.com/office/mac/office/2008/main" xmlns:mc="http://schemas.openxmlformats.org/markup-compatibility/2006" xmlns:mv="urn:schemas-microsoft-com:mac:vml" xmlns:o="urn:schemas-microsoft-com:office:office" xmlns:r="http://schemas.openxmlformats.org/officeDocument/2006/relationships" xmlns:m="http://schemas.openxmlformats.org/officeDocument/2006/math" xmlns:v="urn:schemas-microsoft-com:vml" xmlns:wp14="http://schemas.microsoft.com/office/word/2010/wordprocessingDrawing" xmlns:wp="http://schemas.openxmlformats.org/drawingml/2006/wordprocessingDrawing" xmlns:w10="urn:schemas-microsoft-com:office:word" xmlns:w="http://schemas.openxmlformats.org/wordprocessingml/2006/main" xmlns:w14="http://schemas.microsoft.com/office/word/2010/wordml" xmlns:w15="http://schemas.microsoft.com/office/word/2012/wordml" xmlns:wpg="http://schemas.microsoft.com/office/word/2010/wordprocessingGroup" xmlns:wpi="http://schemas.microsoft.com/office/word/2010/wordprocessingInk" xmlns:wne="http://schemas.microsoft.com/office/word/2006/wordml" xmlns:wps="http://schemas.microsoft.com/office/word/2010/wordprocessingShape" mc:Ignorable="w14 w15 wp14">
   <w:comment w:id="158" w:author="Martin Lindström" w:date="2016-08-26T10:16:00Z" w:initials="ML">
     <w:p>
       <w:pPr>
@@ -25132,55 +24396,7 @@
         <w:rPr>
           <w:lang w:val="en-US"/>
         </w:rPr>
-        <w:t>I usually try to maintain a distinction between attribute conversion and attribute mapping. Mapping having the meaning that the exact same attribute value is carried in a compatible attribute with a different name (id). Conversion having the meaning that the attribute value is converted to another format but preser</w:t>
-      </w:r>
-      <w:r>
-        <w:rPr>
-          <w:lang w:val="en-US"/>
-        </w:rPr>
-        <w:t>v</w:t>
-      </w:r>
-      <w:r>
-        <w:rPr>
-          <w:lang w:val="en-US"/>
-        </w:rPr>
-        <w:t>ing the information content of the conver</w:t>
-      </w:r>
-      <w:r>
-        <w:rPr>
-          <w:lang w:val="en-US"/>
-        </w:rPr>
-        <w:t>t</w:t>
-      </w:r>
-      <w:r>
-        <w:rPr>
-          <w:lang w:val="en-US"/>
-        </w:rPr>
-        <w:t>ed data, into a new attribute with a diffe</w:t>
-      </w:r>
-      <w:r>
-        <w:rPr>
-          <w:lang w:val="en-US"/>
-        </w:rPr>
-        <w:t>r</w:t>
-      </w:r>
-      <w:r>
-        <w:rPr>
-          <w:lang w:val="en-US"/>
-        </w:rPr>
-        <w:t>ent name (id). Attribute conversion may convert all or parts of the data in the orig</w:t>
-      </w:r>
-      <w:r>
-        <w:rPr>
-          <w:lang w:val="en-US"/>
-        </w:rPr>
-        <w:t>i</w:t>
-      </w:r>
-      <w:r>
-        <w:rPr>
-          <w:lang w:val="en-US"/>
-        </w:rPr>
-        <w:t xml:space="preserve">nal attribute but the data that is converted MUST preserve all information and MUST NOT change that information. Example “FEMALE” </w:t>
+        <w:t xml:space="preserve">I usually try to maintain a distinction between attribute conversion and attribute mapping. Mapping having the meaning that the exact same attribute value is carried in a compatible attribute with a different name (id). Conversion having the meaning that the attribute value is converted to another format but preserving the information content of the converted data, into a new attribute with a different name (id). Attribute conversion may convert all or parts of the data in the original attribute but the data that is converted MUST preserve all information and MUST NOT change that information. Example “FEMALE” </w:t>
       </w:r>
       <w:r>
         <w:rPr>
@@ -25257,7 +24473,21 @@
         <w:rPr>
           <w:lang w:val="en-GB"/>
         </w:rPr>
-        <w:t xml:space="preserve">hould handle eIDAS </w:t>
+        <w:t xml:space="preserve">hould handle </w:t>
+      </w:r>
+      <w:proofErr w:type="spellStart"/>
+      <w:r>
+        <w:rPr>
+          <w:lang w:val="en-GB"/>
+        </w:rPr>
+        <w:t>eIDAS</w:t>
+      </w:r>
+      <w:proofErr w:type="spellEnd"/>
+      <w:r>
+        <w:rPr>
+          <w:lang w:val="en-GB"/>
+        </w:rPr>
+        <w:t xml:space="preserve"> </w:t>
       </w:r>
       <w:proofErr w:type="spellStart"/>
       <w:r>
@@ -25325,7 +24555,7 @@
 </file>
 
 <file path=word/endnotes.xml><?xml version="1.0" encoding="utf-8"?>
-<w:endnotes xmlns:wpc="http://schemas.microsoft.com/office/word/2010/wordprocessingCanvas" xmlns:mo="http://schemas.microsoft.com/office/mac/office/2008/main" xmlns:mc="http://schemas.openxmlformats.org/markup-compatibility/2006" xmlns:mv="urn:schemas-microsoft-com:mac:vml" xmlns:o="urn:schemas-microsoft-com:office:office" xmlns:r="http://schemas.openxmlformats.org/officeDocument/2006/relationships" xmlns:m="http://schemas.openxmlformats.org/officeDocument/2006/math" xmlns:v="urn:schemas-microsoft-com:vml" xmlns:wp14="http://schemas.microsoft.com/office/word/2010/wordprocessingDrawing" xmlns:wp="http://schemas.openxmlformats.org/drawingml/2006/wordprocessingDrawing" xmlns:w10="urn:schemas-microsoft-com:office:word" xmlns:w="http://schemas.openxmlformats.org/wordprocessingml/2006/main" xmlns:w14="http://schemas.microsoft.com/office/word/2010/wordml" xmlns:wpg="http://schemas.microsoft.com/office/word/2010/wordprocessingGroup" xmlns:wpi="http://schemas.microsoft.com/office/word/2010/wordprocessingInk" xmlns:wne="http://schemas.microsoft.com/office/word/2006/wordml" xmlns:wps="http://schemas.microsoft.com/office/word/2010/wordprocessingShape" mc:Ignorable="w14 wp14">
+<w:endnotes xmlns:wpc="http://schemas.microsoft.com/office/word/2010/wordprocessingCanvas" xmlns:mo="http://schemas.microsoft.com/office/mac/office/2008/main" xmlns:mc="http://schemas.openxmlformats.org/markup-compatibility/2006" xmlns:mv="urn:schemas-microsoft-com:mac:vml" xmlns:o="urn:schemas-microsoft-com:office:office" xmlns:r="http://schemas.openxmlformats.org/officeDocument/2006/relationships" xmlns:m="http://schemas.openxmlformats.org/officeDocument/2006/math" xmlns:v="urn:schemas-microsoft-com:vml" xmlns:wp14="http://schemas.microsoft.com/office/word/2010/wordprocessingDrawing" xmlns:wp="http://schemas.openxmlformats.org/drawingml/2006/wordprocessingDrawing" xmlns:w10="urn:schemas-microsoft-com:office:word" xmlns:w="http://schemas.openxmlformats.org/wordprocessingml/2006/main" xmlns:w14="http://schemas.microsoft.com/office/word/2010/wordml" xmlns:w15="http://schemas.microsoft.com/office/word/2012/wordml" xmlns:wpg="http://schemas.microsoft.com/office/word/2010/wordprocessingGroup" xmlns:wpi="http://schemas.microsoft.com/office/word/2010/wordprocessingInk" xmlns:wne="http://schemas.microsoft.com/office/word/2006/wordml" xmlns:wps="http://schemas.microsoft.com/office/word/2010/wordprocessingShape" mc:Ignorable="w14 w15 wp14">
   <w:endnote w:type="separator" w:id="-1">
     <w:p>
       <w:pPr>
@@ -25350,7 +24580,7 @@
 </file>
 
 <file path=word/footer1.xml><?xml version="1.0" encoding="utf-8"?>
-<w:ftr xmlns:wpc="http://schemas.microsoft.com/office/word/2010/wordprocessingCanvas" xmlns:mo="http://schemas.microsoft.com/office/mac/office/2008/main" xmlns:mc="http://schemas.openxmlformats.org/markup-compatibility/2006" xmlns:mv="urn:schemas-microsoft-com:mac:vml" xmlns:o="urn:schemas-microsoft-com:office:office" xmlns:r="http://schemas.openxmlformats.org/officeDocument/2006/relationships" xmlns:m="http://schemas.openxmlformats.org/officeDocument/2006/math" xmlns:v="urn:schemas-microsoft-com:vml" xmlns:wp14="http://schemas.microsoft.com/office/word/2010/wordprocessingDrawing" xmlns:wp="http://schemas.openxmlformats.org/drawingml/2006/wordprocessingDrawing" xmlns:w10="urn:schemas-microsoft-com:office:word" xmlns:w="http://schemas.openxmlformats.org/wordprocessingml/2006/main" xmlns:w14="http://schemas.microsoft.com/office/word/2010/wordml" xmlns:wpg="http://schemas.microsoft.com/office/word/2010/wordprocessingGroup" xmlns:wpi="http://schemas.microsoft.com/office/word/2010/wordprocessingInk" xmlns:wne="http://schemas.microsoft.com/office/word/2006/wordml" xmlns:wps="http://schemas.microsoft.com/office/word/2010/wordprocessingShape" mc:Ignorable="w14 wp14 mv">
+<w:ftr xmlns:wpc="http://schemas.microsoft.com/office/word/2010/wordprocessingCanvas" xmlns:mo="http://schemas.microsoft.com/office/mac/office/2008/main" xmlns:mc="http://schemas.openxmlformats.org/markup-compatibility/2006" xmlns:mv="urn:schemas-microsoft-com:mac:vml" xmlns:o="urn:schemas-microsoft-com:office:office" xmlns:r="http://schemas.openxmlformats.org/officeDocument/2006/relationships" xmlns:m="http://schemas.openxmlformats.org/officeDocument/2006/math" xmlns:v="urn:schemas-microsoft-com:vml" xmlns:wp14="http://schemas.microsoft.com/office/word/2010/wordprocessingDrawing" xmlns:wp="http://schemas.openxmlformats.org/drawingml/2006/wordprocessingDrawing" xmlns:w10="urn:schemas-microsoft-com:office:word" xmlns:w="http://schemas.openxmlformats.org/wordprocessingml/2006/main" xmlns:w14="http://schemas.microsoft.com/office/word/2010/wordml" xmlns:w15="http://schemas.microsoft.com/office/word/2012/wordml" xmlns:wpg="http://schemas.microsoft.com/office/word/2010/wordprocessingGroup" xmlns:wpi="http://schemas.microsoft.com/office/word/2010/wordprocessingInk" xmlns:wne="http://schemas.microsoft.com/office/word/2006/wordml" xmlns:wps="http://schemas.microsoft.com/office/word/2010/wordprocessingShape" mc:Ignorable="w14 w15 wp14 mv">
   <w:p>
     <w:pPr>
       <w:pStyle w:val="Footer"/>
@@ -25360,7 +24590,7 @@
 </file>
 
 <file path=word/footer2.xml><?xml version="1.0" encoding="utf-8"?>
-<w:ftr xmlns:wpc="http://schemas.microsoft.com/office/word/2010/wordprocessingCanvas" xmlns:mo="http://schemas.microsoft.com/office/mac/office/2008/main" xmlns:mc="http://schemas.openxmlformats.org/markup-compatibility/2006" xmlns:mv="urn:schemas-microsoft-com:mac:vml" xmlns:o="urn:schemas-microsoft-com:office:office" xmlns:r="http://schemas.openxmlformats.org/officeDocument/2006/relationships" xmlns:m="http://schemas.openxmlformats.org/officeDocument/2006/math" xmlns:v="urn:schemas-microsoft-com:vml" xmlns:wp14="http://schemas.microsoft.com/office/word/2010/wordprocessingDrawing" xmlns:wp="http://schemas.openxmlformats.org/drawingml/2006/wordprocessingDrawing" xmlns:w10="urn:schemas-microsoft-com:office:word" xmlns:w="http://schemas.openxmlformats.org/wordprocessingml/2006/main" xmlns:w14="http://schemas.microsoft.com/office/word/2010/wordml" xmlns:wpg="http://schemas.microsoft.com/office/word/2010/wordprocessingGroup" xmlns:wpi="http://schemas.microsoft.com/office/word/2010/wordprocessingInk" xmlns:wne="http://schemas.microsoft.com/office/word/2006/wordml" xmlns:wps="http://schemas.microsoft.com/office/word/2010/wordprocessingShape" mc:Ignorable="w14 wp14 mv">
+<w:ftr xmlns:wpc="http://schemas.microsoft.com/office/word/2010/wordprocessingCanvas" xmlns:mo="http://schemas.microsoft.com/office/mac/office/2008/main" xmlns:mc="http://schemas.openxmlformats.org/markup-compatibility/2006" xmlns:mv="urn:schemas-microsoft-com:mac:vml" xmlns:o="urn:schemas-microsoft-com:office:office" xmlns:r="http://schemas.openxmlformats.org/officeDocument/2006/relationships" xmlns:m="http://schemas.openxmlformats.org/officeDocument/2006/math" xmlns:v="urn:schemas-microsoft-com:vml" xmlns:wp14="http://schemas.microsoft.com/office/word/2010/wordprocessingDrawing" xmlns:wp="http://schemas.openxmlformats.org/drawingml/2006/wordprocessingDrawing" xmlns:w10="urn:schemas-microsoft-com:office:word" xmlns:w="http://schemas.openxmlformats.org/wordprocessingml/2006/main" xmlns:w14="http://schemas.microsoft.com/office/word/2010/wordml" xmlns:w15="http://schemas.microsoft.com/office/word/2012/wordml" xmlns:wpg="http://schemas.microsoft.com/office/word/2010/wordprocessingGroup" xmlns:wpi="http://schemas.microsoft.com/office/word/2010/wordprocessingInk" xmlns:wne="http://schemas.microsoft.com/office/word/2006/wordml" xmlns:wps="http://schemas.microsoft.com/office/word/2010/wordprocessingShape" mc:Ignorable="w14 w15 wp14 mv">
   <w:tbl>
     <w:tblPr>
       <w:tblW w:w="9555" w:type="dxa"/>
@@ -25397,7 +24627,7 @@
               <w:lang w:val="sv-SE"/>
             </w:rPr>
           </w:pPr>
-          <w:bookmarkStart w:id="711" w:name="www"/>
+          <w:bookmarkStart w:id="713" w:name="www"/>
           <w:r>
             <w:rPr>
               <w:b/>
@@ -25425,7 +24655,7 @@
             </w:rPr>
             <w:t>.se</w:t>
           </w:r>
-          <w:bookmarkEnd w:id="711"/>
+          <w:bookmarkEnd w:id="713"/>
         </w:p>
       </w:tc>
       <w:tc>
@@ -25461,14 +24691,14 @@
               <w:lang w:val="sv-SE"/>
             </w:rPr>
           </w:pPr>
-          <w:bookmarkStart w:id="712" w:name="PostadressLed"/>
+          <w:bookmarkStart w:id="714" w:name="PostadressLed"/>
           <w:r>
             <w:rPr>
               <w:lang w:val="sv-SE"/>
             </w:rPr>
             <w:t>Postadress</w:t>
           </w:r>
-          <w:bookmarkEnd w:id="712"/>
+          <w:bookmarkEnd w:id="714"/>
         </w:p>
       </w:tc>
       <w:tc>
@@ -25508,14 +24738,14 @@
               <w:lang w:val="sv-SE"/>
             </w:rPr>
           </w:pPr>
-          <w:bookmarkStart w:id="713" w:name="TelefonVaxelLed"/>
+          <w:bookmarkStart w:id="715" w:name="TelefonVaxelLed"/>
           <w:r>
             <w:rPr>
               <w:lang w:val="sv-SE"/>
             </w:rPr>
             <w:t>Telefon växel</w:t>
           </w:r>
-          <w:bookmarkEnd w:id="713"/>
+          <w:bookmarkEnd w:id="715"/>
         </w:p>
       </w:tc>
       <w:tc>
@@ -25532,8 +24762,8 @@
               <w:lang w:val="sv-SE"/>
             </w:rPr>
           </w:pPr>
-          <w:bookmarkStart w:id="714" w:name="TelefonVaxelUtlLedtext"/>
-          <w:bookmarkEnd w:id="714"/>
+          <w:bookmarkStart w:id="716" w:name="TelefonVaxelUtlLedtext"/>
+          <w:bookmarkEnd w:id="716"/>
         </w:p>
       </w:tc>
       <w:tc>
@@ -25550,14 +24780,14 @@
               <w:lang w:val="sv-SE"/>
             </w:rPr>
           </w:pPr>
-          <w:bookmarkStart w:id="715" w:name="EpostLed"/>
+          <w:bookmarkStart w:id="717" w:name="EpostLed"/>
           <w:r>
             <w:rPr>
               <w:lang w:val="sv-SE"/>
             </w:rPr>
             <w:t>E-postadress</w:t>
           </w:r>
-          <w:bookmarkEnd w:id="715"/>
+          <w:bookmarkEnd w:id="717"/>
         </w:p>
       </w:tc>
     </w:tr>
@@ -25575,7 +24805,7 @@
               <w:lang w:val="sv-SE"/>
             </w:rPr>
           </w:pPr>
-          <w:bookmarkStart w:id="716" w:name="Postadress"/>
+          <w:bookmarkStart w:id="718" w:name="Postadress"/>
           <w:r>
             <w:rPr>
               <w:b/>
@@ -25584,7 +24814,7 @@
             </w:rPr>
             <w:t xml:space="preserve">171 94  SOLNA </w:t>
           </w:r>
-          <w:bookmarkEnd w:id="716"/>
+          <w:bookmarkEnd w:id="718"/>
         </w:p>
       </w:tc>
       <w:tc>
@@ -25624,7 +24854,7 @@
               <w:lang w:val="sv-SE"/>
             </w:rPr>
           </w:pPr>
-          <w:bookmarkStart w:id="717" w:name="TelefonVaxel"/>
+          <w:bookmarkStart w:id="719" w:name="TelefonVaxel"/>
           <w:r>
             <w:rPr>
               <w:b/>
@@ -25633,7 +24863,7 @@
             </w:rPr>
             <w:t xml:space="preserve">010-574 21 00 </w:t>
           </w:r>
-          <w:bookmarkEnd w:id="717"/>
+          <w:bookmarkEnd w:id="719"/>
           <w:r>
             <w:rPr>
               <w:b/>
@@ -25657,8 +24887,8 @@
               <w:lang w:val="sv-SE"/>
             </w:rPr>
           </w:pPr>
-          <w:bookmarkStart w:id="718" w:name="TelefonVaxelUtl"/>
-          <w:bookmarkEnd w:id="718"/>
+          <w:bookmarkStart w:id="720" w:name="TelefonVaxelUtl"/>
+          <w:bookmarkEnd w:id="720"/>
         </w:p>
       </w:tc>
       <w:tc>
@@ -25674,7 +24904,7 @@
               <w:lang w:val="sv-SE"/>
             </w:rPr>
           </w:pPr>
-          <w:bookmarkStart w:id="719" w:name="EmailFot"/>
+          <w:bookmarkStart w:id="721" w:name="EmailFot"/>
           <w:r>
             <w:rPr>
               <w:b/>
@@ -25683,7 +24913,7 @@
             </w:rPr>
             <w:t>kansliet@elegnamnden.se</w:t>
           </w:r>
-          <w:bookmarkEnd w:id="719"/>
+          <w:bookmarkEnd w:id="721"/>
         </w:p>
       </w:tc>
     </w:tr>
@@ -25758,7 +24988,7 @@
         <w:color w:val="808080"/>
         <w:sz w:val="16"/>
       </w:rPr>
-      <w:t>9</w:t>
+      <w:t>11</w:t>
     </w:r>
     <w:r>
       <w:rPr>
@@ -25822,7 +25052,7 @@
 </file>
 
 <file path=word/footer3.xml><?xml version="1.0" encoding="utf-8"?>
-<w:ftr xmlns:wpc="http://schemas.microsoft.com/office/word/2010/wordprocessingCanvas" xmlns:mo="http://schemas.microsoft.com/office/mac/office/2008/main" xmlns:mc="http://schemas.openxmlformats.org/markup-compatibility/2006" xmlns:mv="urn:schemas-microsoft-com:mac:vml" xmlns:o="urn:schemas-microsoft-com:office:office" xmlns:r="http://schemas.openxmlformats.org/officeDocument/2006/relationships" xmlns:m="http://schemas.openxmlformats.org/officeDocument/2006/math" xmlns:v="urn:schemas-microsoft-com:vml" xmlns:wp14="http://schemas.microsoft.com/office/word/2010/wordprocessingDrawing" xmlns:wp="http://schemas.openxmlformats.org/drawingml/2006/wordprocessingDrawing" xmlns:w10="urn:schemas-microsoft-com:office:word" xmlns:w="http://schemas.openxmlformats.org/wordprocessingml/2006/main" xmlns:w14="http://schemas.microsoft.com/office/word/2010/wordml" xmlns:wpg="http://schemas.microsoft.com/office/word/2010/wordprocessingGroup" xmlns:wpi="http://schemas.microsoft.com/office/word/2010/wordprocessingInk" xmlns:wne="http://schemas.microsoft.com/office/word/2006/wordml" xmlns:wps="http://schemas.microsoft.com/office/word/2010/wordprocessingShape" mc:Ignorable="w14 wp14 mv">
+<w:ftr xmlns:wpc="http://schemas.microsoft.com/office/word/2010/wordprocessingCanvas" xmlns:mo="http://schemas.microsoft.com/office/mac/office/2008/main" xmlns:mc="http://schemas.openxmlformats.org/markup-compatibility/2006" xmlns:mv="urn:schemas-microsoft-com:mac:vml" xmlns:o="urn:schemas-microsoft-com:office:office" xmlns:r="http://schemas.openxmlformats.org/officeDocument/2006/relationships" xmlns:m="http://schemas.openxmlformats.org/officeDocument/2006/math" xmlns:v="urn:schemas-microsoft-com:vml" xmlns:wp14="http://schemas.microsoft.com/office/word/2010/wordprocessingDrawing" xmlns:wp="http://schemas.openxmlformats.org/drawingml/2006/wordprocessingDrawing" xmlns:w10="urn:schemas-microsoft-com:office:word" xmlns:w="http://schemas.openxmlformats.org/wordprocessingml/2006/main" xmlns:w14="http://schemas.microsoft.com/office/word/2010/wordml" xmlns:w15="http://schemas.microsoft.com/office/word/2012/wordml" xmlns:wpg="http://schemas.microsoft.com/office/word/2010/wordprocessingGroup" xmlns:wpi="http://schemas.microsoft.com/office/word/2010/wordprocessingInk" xmlns:wne="http://schemas.microsoft.com/office/word/2006/wordml" xmlns:wps="http://schemas.microsoft.com/office/word/2010/wordprocessingShape" mc:Ignorable="w14 w15 wp14 mv">
   <w:p>
     <w:pPr>
       <w:pStyle w:val="Footer"/>
@@ -25832,7 +25062,7 @@
 </file>
 
 <file path=word/footnotes.xml><?xml version="1.0" encoding="utf-8"?>
-<w:footnotes xmlns:wpc="http://schemas.microsoft.com/office/word/2010/wordprocessingCanvas" xmlns:mo="http://schemas.microsoft.com/office/mac/office/2008/main" xmlns:mc="http://schemas.openxmlformats.org/markup-compatibility/2006" xmlns:mv="urn:schemas-microsoft-com:mac:vml" xmlns:o="urn:schemas-microsoft-com:office:office" xmlns:r="http://schemas.openxmlformats.org/officeDocument/2006/relationships" xmlns:m="http://schemas.openxmlformats.org/officeDocument/2006/math" xmlns:v="urn:schemas-microsoft-com:vml" xmlns:wp14="http://schemas.microsoft.com/office/word/2010/wordprocessingDrawing" xmlns:wp="http://schemas.openxmlformats.org/drawingml/2006/wordprocessingDrawing" xmlns:w10="urn:schemas-microsoft-com:office:word" xmlns:w="http://schemas.openxmlformats.org/wordprocessingml/2006/main" xmlns:w14="http://schemas.microsoft.com/office/word/2010/wordml" xmlns:wpg="http://schemas.microsoft.com/office/word/2010/wordprocessingGroup" xmlns:wpi="http://schemas.microsoft.com/office/word/2010/wordprocessingInk" xmlns:wne="http://schemas.microsoft.com/office/word/2006/wordml" xmlns:wps="http://schemas.microsoft.com/office/word/2010/wordprocessingShape" mc:Ignorable="w14 wp14">
+<w:footnotes xmlns:wpc="http://schemas.microsoft.com/office/word/2010/wordprocessingCanvas" xmlns:mo="http://schemas.microsoft.com/office/mac/office/2008/main" xmlns:mc="http://schemas.openxmlformats.org/markup-compatibility/2006" xmlns:mv="urn:schemas-microsoft-com:mac:vml" xmlns:o="urn:schemas-microsoft-com:office:office" xmlns:r="http://schemas.openxmlformats.org/officeDocument/2006/relationships" xmlns:m="http://schemas.openxmlformats.org/officeDocument/2006/math" xmlns:v="urn:schemas-microsoft-com:vml" xmlns:wp14="http://schemas.microsoft.com/office/word/2010/wordprocessingDrawing" xmlns:wp="http://schemas.openxmlformats.org/drawingml/2006/wordprocessingDrawing" xmlns:w10="urn:schemas-microsoft-com:office:word" xmlns:w="http://schemas.openxmlformats.org/wordprocessingml/2006/main" xmlns:w14="http://schemas.microsoft.com/office/word/2010/wordml" xmlns:w15="http://schemas.microsoft.com/office/word/2012/wordml" xmlns:wpg="http://schemas.microsoft.com/office/word/2010/wordprocessingGroup" xmlns:wpi="http://schemas.microsoft.com/office/word/2010/wordprocessingInk" xmlns:wne="http://schemas.microsoft.com/office/word/2006/wordml" xmlns:wps="http://schemas.microsoft.com/office/word/2010/wordprocessingShape" mc:Ignorable="w14 w15 wp14">
   <w:footnote w:type="separator" w:id="-1">
     <w:p>
       <w:pPr>
@@ -25958,19 +25188,7 @@
           <w:rPr>
             <w:lang w:val="en-US"/>
           </w:rPr>
-          <w:t>[eIDAS_Attr]) are not simple string types. Instead each attribute is re</w:t>
-        </w:r>
-        <w:r>
-          <w:rPr>
-            <w:lang w:val="en-US"/>
-          </w:rPr>
-          <w:t>p</w:t>
-        </w:r>
-        <w:r>
-          <w:rPr>
-            <w:lang w:val="en-US"/>
-          </w:rPr>
-          <w:t xml:space="preserve">resented using its own </w:t>
+          <w:t xml:space="preserve">[eIDAS_Attr]) are not simple string types. Instead each attribute is represented using its own </w:t>
         </w:r>
       </w:ins>
       <w:ins w:id="290" w:author="Martin Lindström" w:date="2016-08-22T11:22:00Z">
@@ -26002,19 +25220,7 @@
           <w:rPr>
             <w:lang w:val="en-US"/>
           </w:rPr>
-          <w:t>modified to support these attributes. Therefore, the Swedish eID Fram</w:t>
-        </w:r>
-        <w:r>
-          <w:rPr>
-            <w:lang w:val="en-US"/>
-          </w:rPr>
-          <w:t>e</w:t>
-        </w:r>
-        <w:r>
-          <w:rPr>
-            <w:lang w:val="en-US"/>
-          </w:rPr>
-          <w:t>work will offer mappings for all (mandatory) eIDAS attributes where they are represented as XML strings.</w:t>
+          <w:t>modified to support these attributes. Therefore, the Swedish eID Framework will offer mappings for all (mandatory) eIDAS attributes where they are represented as XML strings.</w:t>
         </w:r>
       </w:ins>
     </w:p>
@@ -26054,12 +25260,12 @@
 </file>
 
 <file path=word/header1.xml><?xml version="1.0" encoding="utf-8"?>
-<w:hdr xmlns:wpc="http://schemas.microsoft.com/office/word/2010/wordprocessingCanvas" xmlns:mo="http://schemas.microsoft.com/office/mac/office/2008/main" xmlns:mc="http://schemas.openxmlformats.org/markup-compatibility/2006" xmlns:mv="urn:schemas-microsoft-com:mac:vml" xmlns:o="urn:schemas-microsoft-com:office:office" xmlns:r="http://schemas.openxmlformats.org/officeDocument/2006/relationships" xmlns:m="http://schemas.openxmlformats.org/officeDocument/2006/math" xmlns:v="urn:schemas-microsoft-com:vml" xmlns:wp14="http://schemas.microsoft.com/office/word/2010/wordprocessingDrawing" xmlns:wp="http://schemas.openxmlformats.org/drawingml/2006/wordprocessingDrawing" xmlns:w10="urn:schemas-microsoft-com:office:word" xmlns:w="http://schemas.openxmlformats.org/wordprocessingml/2006/main" xmlns:w14="http://schemas.microsoft.com/office/word/2010/wordml" xmlns:wpg="http://schemas.microsoft.com/office/word/2010/wordprocessingGroup" xmlns:wpi="http://schemas.microsoft.com/office/word/2010/wordprocessingInk" xmlns:wne="http://schemas.microsoft.com/office/word/2006/wordml" xmlns:wps="http://schemas.microsoft.com/office/word/2010/wordprocessingShape" mc:Ignorable="w14 wp14 mv">
+<w:hdr xmlns:wpc="http://schemas.microsoft.com/office/word/2010/wordprocessingCanvas" xmlns:mo="http://schemas.microsoft.com/office/mac/office/2008/main" xmlns:mc="http://schemas.openxmlformats.org/markup-compatibility/2006" xmlns:mv="urn:schemas-microsoft-com:mac:vml" xmlns:o="urn:schemas-microsoft-com:office:office" xmlns:r="http://schemas.openxmlformats.org/officeDocument/2006/relationships" xmlns:m="http://schemas.openxmlformats.org/officeDocument/2006/math" xmlns:v="urn:schemas-microsoft-com:vml" xmlns:wp14="http://schemas.microsoft.com/office/word/2010/wordprocessingDrawing" xmlns:wp="http://schemas.openxmlformats.org/drawingml/2006/wordprocessingDrawing" xmlns:w10="urn:schemas-microsoft-com:office:word" xmlns:w="http://schemas.openxmlformats.org/wordprocessingml/2006/main" xmlns:w14="http://schemas.microsoft.com/office/word/2010/wordml" xmlns:w15="http://schemas.microsoft.com/office/word/2012/wordml" xmlns:wpg="http://schemas.microsoft.com/office/word/2010/wordprocessingGroup" xmlns:wpi="http://schemas.microsoft.com/office/word/2010/wordprocessingInk" xmlns:wne="http://schemas.microsoft.com/office/word/2006/wordml" xmlns:wps="http://schemas.microsoft.com/office/word/2010/wordprocessingShape" mc:Ignorable="w14 w15 wp14 mv">
   <w:p>
     <w:pPr>
       <w:pStyle w:val="Header"/>
     </w:pPr>
-    <w:ins w:id="708" w:author="Martin Lindström" w:date="2016-05-26T12:42:00Z">
+    <w:ins w:id="710" w:author="Martin Lindström" w:date="2016-05-26T12:42:00Z">
       <w:r>
         <w:rPr>
           <w:noProof/>
@@ -26102,7 +25308,7 @@
 </file>
 
 <file path=word/header2.xml><?xml version="1.0" encoding="utf-8"?>
-<w:hdr xmlns:wpc="http://schemas.microsoft.com/office/word/2010/wordprocessingCanvas" xmlns:mo="http://schemas.microsoft.com/office/mac/office/2008/main" xmlns:mc="http://schemas.openxmlformats.org/markup-compatibility/2006" xmlns:mv="urn:schemas-microsoft-com:mac:vml" xmlns:o="urn:schemas-microsoft-com:office:office" xmlns:r="http://schemas.openxmlformats.org/officeDocument/2006/relationships" xmlns:m="http://schemas.openxmlformats.org/officeDocument/2006/math" xmlns:v="urn:schemas-microsoft-com:vml" xmlns:wp14="http://schemas.microsoft.com/office/word/2010/wordprocessingDrawing" xmlns:wp="http://schemas.openxmlformats.org/drawingml/2006/wordprocessingDrawing" xmlns:w10="urn:schemas-microsoft-com:office:word" xmlns:w="http://schemas.openxmlformats.org/wordprocessingml/2006/main" xmlns:w14="http://schemas.microsoft.com/office/word/2010/wordml" xmlns:wpg="http://schemas.microsoft.com/office/word/2010/wordprocessingGroup" xmlns:wpi="http://schemas.microsoft.com/office/word/2010/wordprocessingInk" xmlns:wne="http://schemas.microsoft.com/office/word/2006/wordml" xmlns:wps="http://schemas.microsoft.com/office/word/2010/wordprocessingShape" mc:Ignorable="w14 wp14 mv">
+<w:hdr xmlns:wpc="http://schemas.microsoft.com/office/word/2010/wordprocessingCanvas" xmlns:mo="http://schemas.microsoft.com/office/mac/office/2008/main" xmlns:mc="http://schemas.openxmlformats.org/markup-compatibility/2006" xmlns:mv="urn:schemas-microsoft-com:mac:vml" xmlns:o="urn:schemas-microsoft-com:office:office" xmlns:r="http://schemas.openxmlformats.org/officeDocument/2006/relationships" xmlns:m="http://schemas.openxmlformats.org/officeDocument/2006/math" xmlns:v="urn:schemas-microsoft-com:vml" xmlns:wp14="http://schemas.microsoft.com/office/word/2010/wordprocessingDrawing" xmlns:wp="http://schemas.openxmlformats.org/drawingml/2006/wordprocessingDrawing" xmlns:w10="urn:schemas-microsoft-com:office:word" xmlns:w="http://schemas.openxmlformats.org/wordprocessingml/2006/main" xmlns:w14="http://schemas.microsoft.com/office/word/2010/wordml" xmlns:w15="http://schemas.microsoft.com/office/word/2012/wordml" xmlns:wpg="http://schemas.microsoft.com/office/word/2010/wordprocessingGroup" xmlns:wpi="http://schemas.microsoft.com/office/word/2010/wordprocessingInk" xmlns:wne="http://schemas.microsoft.com/office/word/2006/wordml" xmlns:wps="http://schemas.microsoft.com/office/word/2010/wordprocessingShape" mc:Ignorable="w14 w15 wp14 mv">
   <w:p>
     <w:pPr>
       <w:rPr>
@@ -26112,7 +25318,7 @@
         <w:szCs w:val="16"/>
       </w:rPr>
     </w:pPr>
-    <w:ins w:id="709" w:author="Martin Lindström" w:date="2016-05-26T12:42:00Z">
+    <w:ins w:id="711" w:author="Martin Lindström" w:date="2016-05-26T12:42:00Z">
       <w:r>
         <w:rPr>
           <w:noProof/>
@@ -26308,7 +25514,7 @@
       </w:rPr>
       <w:t>ELN-0604-v1.</w:t>
     </w:r>
-    <w:ins w:id="710" w:author="Martin Lindström" w:date="2016-05-26T12:30:00Z">
+    <w:ins w:id="712" w:author="Martin Lindström" w:date="2016-05-26T12:30:00Z">
       <w:r>
         <w:rPr>
           <w:rFonts w:eastAsia="Arial" w:cs="Arial"/>
@@ -26324,12 +25530,12 @@
 </file>
 
 <file path=word/header3.xml><?xml version="1.0" encoding="utf-8"?>
-<w:hdr xmlns:wpc="http://schemas.microsoft.com/office/word/2010/wordprocessingCanvas" xmlns:mo="http://schemas.microsoft.com/office/mac/office/2008/main" xmlns:mc="http://schemas.openxmlformats.org/markup-compatibility/2006" xmlns:mv="urn:schemas-microsoft-com:mac:vml" xmlns:o="urn:schemas-microsoft-com:office:office" xmlns:r="http://schemas.openxmlformats.org/officeDocument/2006/relationships" xmlns:m="http://schemas.openxmlformats.org/officeDocument/2006/math" xmlns:v="urn:schemas-microsoft-com:vml" xmlns:wp14="http://schemas.microsoft.com/office/word/2010/wordprocessingDrawing" xmlns:wp="http://schemas.openxmlformats.org/drawingml/2006/wordprocessingDrawing" xmlns:w10="urn:schemas-microsoft-com:office:word" xmlns:w="http://schemas.openxmlformats.org/wordprocessingml/2006/main" xmlns:w14="http://schemas.microsoft.com/office/word/2010/wordml" xmlns:wpg="http://schemas.microsoft.com/office/word/2010/wordprocessingGroup" xmlns:wpi="http://schemas.microsoft.com/office/word/2010/wordprocessingInk" xmlns:wne="http://schemas.microsoft.com/office/word/2006/wordml" xmlns:wps="http://schemas.microsoft.com/office/word/2010/wordprocessingShape" mc:Ignorable="w14 wp14 mv">
+<w:hdr xmlns:wpc="http://schemas.microsoft.com/office/word/2010/wordprocessingCanvas" xmlns:mo="http://schemas.microsoft.com/office/mac/office/2008/main" xmlns:mc="http://schemas.openxmlformats.org/markup-compatibility/2006" xmlns:mv="urn:schemas-microsoft-com:mac:vml" xmlns:o="urn:schemas-microsoft-com:office:office" xmlns:r="http://schemas.openxmlformats.org/officeDocument/2006/relationships" xmlns:m="http://schemas.openxmlformats.org/officeDocument/2006/math" xmlns:v="urn:schemas-microsoft-com:vml" xmlns:wp14="http://schemas.microsoft.com/office/word/2010/wordprocessingDrawing" xmlns:wp="http://schemas.openxmlformats.org/drawingml/2006/wordprocessingDrawing" xmlns:w10="urn:schemas-microsoft-com:office:word" xmlns:w="http://schemas.openxmlformats.org/wordprocessingml/2006/main" xmlns:w14="http://schemas.microsoft.com/office/word/2010/wordml" xmlns:w15="http://schemas.microsoft.com/office/word/2012/wordml" xmlns:wpg="http://schemas.microsoft.com/office/word/2010/wordprocessingGroup" xmlns:wpi="http://schemas.microsoft.com/office/word/2010/wordprocessingInk" xmlns:wne="http://schemas.microsoft.com/office/word/2006/wordml" xmlns:wps="http://schemas.microsoft.com/office/word/2010/wordprocessingShape" mc:Ignorable="w14 w15 wp14 mv">
   <w:p>
     <w:pPr>
       <w:pStyle w:val="Header"/>
     </w:pPr>
-    <w:ins w:id="720" w:author="Martin Lindström" w:date="2016-05-26T12:42:00Z">
+    <w:ins w:id="722" w:author="Martin Lindström" w:date="2016-05-26T12:42:00Z">
       <w:r>
         <w:rPr>
           <w:noProof/>
@@ -26372,7 +25578,7 @@
 </file>
 
 <file path=word/numbering.xml><?xml version="1.0" encoding="utf-8"?>
-<w:numbering xmlns:wpc="http://schemas.microsoft.com/office/word/2010/wordprocessingCanvas" xmlns:mo="http://schemas.microsoft.com/office/mac/office/2008/main" xmlns:mc="http://schemas.openxmlformats.org/markup-compatibility/2006" xmlns:mv="urn:schemas-microsoft-com:mac:vml" xmlns:o="urn:schemas-microsoft-com:office:office" xmlns:r="http://schemas.openxmlformats.org/officeDocument/2006/relationships" xmlns:m="http://schemas.openxmlformats.org/officeDocument/2006/math" xmlns:v="urn:schemas-microsoft-com:vml" xmlns:wp14="http://schemas.microsoft.com/office/word/2010/wordprocessingDrawing" xmlns:wp="http://schemas.openxmlformats.org/drawingml/2006/wordprocessingDrawing" xmlns:w10="urn:schemas-microsoft-com:office:word" xmlns:w="http://schemas.openxmlformats.org/wordprocessingml/2006/main" xmlns:w14="http://schemas.microsoft.com/office/word/2010/wordml" xmlns:wpg="http://schemas.microsoft.com/office/word/2010/wordprocessingGroup" xmlns:wpi="http://schemas.microsoft.com/office/word/2010/wordprocessingInk" xmlns:wne="http://schemas.microsoft.com/office/word/2006/wordml" xmlns:wps="http://schemas.microsoft.com/office/word/2010/wordprocessingShape" mc:Ignorable="w14 wp14">
+<w:numbering xmlns:wpc="http://schemas.microsoft.com/office/word/2010/wordprocessingCanvas" xmlns:mo="http://schemas.microsoft.com/office/mac/office/2008/main" xmlns:mc="http://schemas.openxmlformats.org/markup-compatibility/2006" xmlns:mv="urn:schemas-microsoft-com:mac:vml" xmlns:o="urn:schemas-microsoft-com:office:office" xmlns:r="http://schemas.openxmlformats.org/officeDocument/2006/relationships" xmlns:m="http://schemas.openxmlformats.org/officeDocument/2006/math" xmlns:v="urn:schemas-microsoft-com:vml" xmlns:wp14="http://schemas.microsoft.com/office/word/2010/wordprocessingDrawing" xmlns:wp="http://schemas.openxmlformats.org/drawingml/2006/wordprocessingDrawing" xmlns:w10="urn:schemas-microsoft-com:office:word" xmlns:w="http://schemas.openxmlformats.org/wordprocessingml/2006/main" xmlns:w14="http://schemas.microsoft.com/office/word/2010/wordml" xmlns:w15="http://schemas.microsoft.com/office/word/2012/wordml" xmlns:wpg="http://schemas.microsoft.com/office/word/2010/wordprocessingGroup" xmlns:wpi="http://schemas.microsoft.com/office/word/2010/wordprocessingInk" xmlns:wne="http://schemas.microsoft.com/office/word/2006/wordml" xmlns:wps="http://schemas.microsoft.com/office/word/2010/wordprocessingShape" mc:Ignorable="w14 w15 wp14">
   <w:abstractNum w:abstractNumId="0">
     <w:nsid w:val="00000001"/>
     <w:multiLevelType w:val="singleLevel"/>
@@ -31067,7 +30273,7 @@
 </file>
 
 <file path=word/styles.xml><?xml version="1.0" encoding="utf-8"?>
-<w:styles xmlns:mc="http://schemas.openxmlformats.org/markup-compatibility/2006" xmlns:r="http://schemas.openxmlformats.org/officeDocument/2006/relationships" xmlns:w="http://schemas.openxmlformats.org/wordprocessingml/2006/main" xmlns:w14="http://schemas.microsoft.com/office/word/2010/wordml" mc:Ignorable="w14">
+<w:styles xmlns:mc="http://schemas.openxmlformats.org/markup-compatibility/2006" xmlns:r="http://schemas.openxmlformats.org/officeDocument/2006/relationships" xmlns:w="http://schemas.openxmlformats.org/wordprocessingml/2006/main" xmlns:w14="http://schemas.microsoft.com/office/word/2010/wordml" xmlns:w15="http://schemas.microsoft.com/office/word/2012/wordml" mc:Ignorable="w14 w15">
   <w:docDefaults>
     <w:rPrDefault>
       <w:rPr>
@@ -31077,155 +30283,379 @@
     </w:rPrDefault>
     <w:pPrDefault/>
   </w:docDefaults>
-  <w:latentStyles w:defLockedState="0" w:defUIPriority="99" w:defSemiHidden="1" w:defUnhideWhenUsed="1" w:defQFormat="0" w:count="276">
-    <w:lsdException w:name="Normal" w:semiHidden="0" w:uiPriority="0" w:unhideWhenUsed="0" w:qFormat="1"/>
-    <w:lsdException w:name="heading 1" w:semiHidden="0" w:uiPriority="9" w:unhideWhenUsed="0" w:qFormat="1"/>
-    <w:lsdException w:name="heading 2" w:uiPriority="9" w:qFormat="1"/>
-    <w:lsdException w:name="heading 3" w:uiPriority="9" w:qFormat="1"/>
-    <w:lsdException w:name="heading 4" w:uiPriority="9" w:qFormat="1"/>
-    <w:lsdException w:name="heading 5" w:uiPriority="9" w:qFormat="1"/>
-    <w:lsdException w:name="heading 6" w:uiPriority="9" w:qFormat="1"/>
-    <w:lsdException w:name="heading 7" w:uiPriority="9" w:qFormat="1"/>
-    <w:lsdException w:name="heading 8" w:uiPriority="9" w:qFormat="1"/>
-    <w:lsdException w:name="heading 9" w:uiPriority="9" w:qFormat="1"/>
-    <w:lsdException w:name="toc 1" w:uiPriority="39"/>
-    <w:lsdException w:name="toc 2" w:uiPriority="39"/>
-    <w:lsdException w:name="toc 3" w:uiPriority="39"/>
-    <w:lsdException w:name="toc 4" w:uiPriority="39"/>
-    <w:lsdException w:name="toc 5" w:uiPriority="39"/>
-    <w:lsdException w:name="toc 6" w:uiPriority="39"/>
-    <w:lsdException w:name="toc 7" w:uiPriority="39"/>
-    <w:lsdException w:name="toc 8" w:uiPriority="39"/>
-    <w:lsdException w:name="toc 9" w:uiPriority="39"/>
-    <w:lsdException w:name="caption" w:semiHidden="0" w:uiPriority="35" w:unhideWhenUsed="0" w:qFormat="1"/>
-    <w:lsdException w:name="Title" w:semiHidden="0" w:uiPriority="10" w:unhideWhenUsed="0" w:qFormat="1"/>
-    <w:lsdException w:name="Default Paragraph Font" w:uiPriority="1"/>
-    <w:lsdException w:name="Body Text" w:uiPriority="0"/>
-    <w:lsdException w:name="Subtitle" w:semiHidden="0" w:uiPriority="11" w:unhideWhenUsed="0" w:qFormat="1"/>
-    <w:lsdException w:name="Hyperlink" w:uiPriority="0"/>
-    <w:lsdException w:name="Strong" w:semiHidden="0" w:uiPriority="22" w:unhideWhenUsed="0" w:qFormat="1"/>
-    <w:lsdException w:name="Emphasis" w:semiHidden="0" w:uiPriority="20" w:unhideWhenUsed="0" w:qFormat="1"/>
-    <w:lsdException w:name="Table Grid" w:semiHidden="0" w:uiPriority="59" w:unhideWhenUsed="0"/>
-    <w:lsdException w:name="Note Level 1" w:semiHidden="0" w:unhideWhenUsed="0"/>
-    <w:lsdException w:name="Note Level 2" w:semiHidden="0" w:unhideWhenUsed="0"/>
-    <w:lsdException w:name="Note Level 3" w:semiHidden="0" w:unhideWhenUsed="0"/>
-    <w:lsdException w:name="Note Level 4" w:semiHidden="0" w:unhideWhenUsed="0"/>
-    <w:lsdException w:name="Note Level 5" w:semiHidden="0" w:unhideWhenUsed="0"/>
-    <w:lsdException w:name="Note Level 6" w:semiHidden="0" w:unhideWhenUsed="0"/>
-    <w:lsdException w:name="Note Level 7" w:semiHidden="0" w:unhideWhenUsed="0"/>
-    <w:lsdException w:name="Note Level 8" w:semiHidden="0" w:unhideWhenUsed="0"/>
-    <w:lsdException w:name="Note Level 9" w:semiHidden="0" w:unhideWhenUsed="0"/>
-    <w:lsdException w:name="Placeholder Text" w:unhideWhenUsed="0"/>
-    <w:lsdException w:name="No Spacing" w:semiHidden="0" w:uiPriority="1" w:unhideWhenUsed="0" w:qFormat="1"/>
-    <w:lsdException w:name="Light Shading" w:semiHidden="0" w:uiPriority="60" w:unhideWhenUsed="0"/>
-    <w:lsdException w:name="Light List" w:semiHidden="0" w:uiPriority="61" w:unhideWhenUsed="0"/>
-    <w:lsdException w:name="Light Grid" w:semiHidden="0" w:uiPriority="62" w:unhideWhenUsed="0"/>
-    <w:lsdException w:name="Medium Shading 1" w:semiHidden="0" w:uiPriority="63" w:unhideWhenUsed="0"/>
-    <w:lsdException w:name="Medium Shading 2" w:semiHidden="0" w:uiPriority="64" w:unhideWhenUsed="0"/>
-    <w:lsdException w:name="Medium List 1" w:semiHidden="0" w:uiPriority="65" w:unhideWhenUsed="0"/>
-    <w:lsdException w:name="Medium List 2" w:semiHidden="0" w:uiPriority="66" w:unhideWhenUsed="0"/>
-    <w:lsdException w:name="Medium Grid 1" w:semiHidden="0" w:uiPriority="67" w:unhideWhenUsed="0"/>
-    <w:lsdException w:name="Medium Grid 2" w:semiHidden="0" w:uiPriority="68" w:unhideWhenUsed="0"/>
-    <w:lsdException w:name="Medium Grid 3" w:semiHidden="0" w:uiPriority="69" w:unhideWhenUsed="0"/>
-    <w:lsdException w:name="Dark List" w:semiHidden="0" w:uiPriority="70" w:unhideWhenUsed="0"/>
-    <w:lsdException w:name="Colorful Shading" w:semiHidden="0" w:uiPriority="71" w:unhideWhenUsed="0"/>
-    <w:lsdException w:name="Colorful List" w:semiHidden="0" w:uiPriority="72" w:unhideWhenUsed="0"/>
-    <w:lsdException w:name="Colorful Grid" w:semiHidden="0" w:uiPriority="73" w:unhideWhenUsed="0"/>
-    <w:lsdException w:name="Light Shading Accent 1" w:semiHidden="0" w:uiPriority="60" w:unhideWhenUsed="0"/>
-    <w:lsdException w:name="Light List Accent 1" w:semiHidden="0" w:uiPriority="61" w:unhideWhenUsed="0"/>
-    <w:lsdException w:name="Light Grid Accent 1" w:semiHidden="0" w:uiPriority="62" w:unhideWhenUsed="0"/>
-    <w:lsdException w:name="Medium Shading 1 Accent 1" w:semiHidden="0" w:uiPriority="68" w:unhideWhenUsed="0"/>
-    <w:lsdException w:name="Medium Shading 2 Accent 1" w:semiHidden="0" w:uiPriority="64" w:unhideWhenUsed="0"/>
-    <w:lsdException w:name="Medium List 1 Accent 1" w:semiHidden="0" w:uiPriority="65" w:unhideWhenUsed="0"/>
-    <w:lsdException w:name="Revision" w:unhideWhenUsed="0"/>
-    <w:lsdException w:name="List Paragraph" w:semiHidden="0" w:uiPriority="34" w:unhideWhenUsed="0" w:qFormat="1"/>
-    <w:lsdException w:name="Quote" w:semiHidden="0" w:uiPriority="29" w:unhideWhenUsed="0" w:qFormat="1"/>
-    <w:lsdException w:name="Intense Quote" w:semiHidden="0" w:uiPriority="30" w:unhideWhenUsed="0" w:qFormat="1"/>
-    <w:lsdException w:name="Medium List 2 Accent 1" w:semiHidden="0" w:uiPriority="66" w:unhideWhenUsed="0"/>
-    <w:lsdException w:name="Medium Grid 1 Accent 1" w:semiHidden="0" w:uiPriority="67" w:unhideWhenUsed="0"/>
-    <w:lsdException w:name="Medium Grid 2 Accent 1" w:semiHidden="0" w:uiPriority="68" w:unhideWhenUsed="0"/>
-    <w:lsdException w:name="Medium Grid 3 Accent 1" w:semiHidden="0" w:uiPriority="69" w:unhideWhenUsed="0"/>
-    <w:lsdException w:name="Dark List Accent 1" w:semiHidden="0" w:uiPriority="70" w:unhideWhenUsed="0"/>
-    <w:lsdException w:name="Colorful Shading Accent 1" w:semiHidden="0" w:uiPriority="71" w:unhideWhenUsed="0"/>
-    <w:lsdException w:name="Colorful List Accent 1" w:semiHidden="0" w:uiPriority="72" w:unhideWhenUsed="0"/>
-    <w:lsdException w:name="Colorful Grid Accent 1" w:semiHidden="0" w:uiPriority="73" w:unhideWhenUsed="0"/>
-    <w:lsdException w:name="Light Shading Accent 2" w:semiHidden="0" w:uiPriority="60" w:unhideWhenUsed="0"/>
-    <w:lsdException w:name="Light List Accent 2" w:semiHidden="0" w:uiPriority="61" w:unhideWhenUsed="0"/>
-    <w:lsdException w:name="Light Grid Accent 2" w:semiHidden="0" w:uiPriority="62" w:unhideWhenUsed="0"/>
-    <w:lsdException w:name="Medium Shading 1 Accent 2" w:semiHidden="0" w:uiPriority="63" w:unhideWhenUsed="0"/>
-    <w:lsdException w:name="Medium Shading 2 Accent 2" w:semiHidden="0" w:uiPriority="64" w:unhideWhenUsed="0"/>
-    <w:lsdException w:name="Medium List 1 Accent 2" w:semiHidden="0" w:uiPriority="65" w:unhideWhenUsed="0"/>
-    <w:lsdException w:name="Medium List 2 Accent 2" w:semiHidden="0" w:uiPriority="66" w:unhideWhenUsed="0"/>
-    <w:lsdException w:name="Medium Grid 1 Accent 2" w:semiHidden="0" w:uiPriority="67" w:unhideWhenUsed="0"/>
-    <w:lsdException w:name="Medium Grid 2 Accent 2" w:semiHidden="0" w:uiPriority="68" w:unhideWhenUsed="0"/>
-    <w:lsdException w:name="Medium Grid 3 Accent 2" w:semiHidden="0" w:uiPriority="69" w:unhideWhenUsed="0"/>
-    <w:lsdException w:name="Dark List Accent 2" w:semiHidden="0" w:uiPriority="70" w:unhideWhenUsed="0"/>
-    <w:lsdException w:name="Colorful Shading Accent 2" w:semiHidden="0" w:uiPriority="71" w:unhideWhenUsed="0"/>
-    <w:lsdException w:name="Colorful List Accent 2" w:semiHidden="0" w:uiPriority="72" w:unhideWhenUsed="0"/>
-    <w:lsdException w:name="Colorful Grid Accent 2" w:semiHidden="0" w:uiPriority="73" w:unhideWhenUsed="0"/>
-    <w:lsdException w:name="Light Shading Accent 3" w:semiHidden="0" w:uiPriority="60" w:unhideWhenUsed="0"/>
-    <w:lsdException w:name="Light List Accent 3" w:semiHidden="0" w:uiPriority="61" w:unhideWhenUsed="0"/>
-    <w:lsdException w:name="Light Grid Accent 3" w:semiHidden="0" w:uiPriority="62" w:unhideWhenUsed="0"/>
-    <w:lsdException w:name="Medium Shading 1 Accent 3" w:semiHidden="0" w:uiPriority="63" w:unhideWhenUsed="0"/>
-    <w:lsdException w:name="Medium Shading 2 Accent 3" w:semiHidden="0" w:uiPriority="64" w:unhideWhenUsed="0"/>
-    <w:lsdException w:name="Medium List 1 Accent 3" w:semiHidden="0" w:uiPriority="65" w:unhideWhenUsed="0"/>
-    <w:lsdException w:name="Medium List 2 Accent 3" w:semiHidden="0" w:uiPriority="66" w:unhideWhenUsed="0"/>
-    <w:lsdException w:name="Medium Grid 1 Accent 3" w:semiHidden="0" w:uiPriority="67" w:unhideWhenUsed="0"/>
-    <w:lsdException w:name="Medium Grid 2 Accent 3" w:semiHidden="0" w:uiPriority="68" w:unhideWhenUsed="0"/>
-    <w:lsdException w:name="Medium Grid 3 Accent 3" w:semiHidden="0" w:uiPriority="69" w:unhideWhenUsed="0"/>
-    <w:lsdException w:name="Dark List Accent 3" w:semiHidden="0" w:uiPriority="70" w:unhideWhenUsed="0"/>
-    <w:lsdException w:name="Colorful Shading Accent 3" w:semiHidden="0" w:uiPriority="71" w:unhideWhenUsed="0"/>
-    <w:lsdException w:name="Colorful List Accent 3" w:semiHidden="0" w:uiPriority="72" w:unhideWhenUsed="0"/>
-    <w:lsdException w:name="Colorful Grid Accent 3" w:semiHidden="0" w:uiPriority="73" w:unhideWhenUsed="0"/>
-    <w:lsdException w:name="Light Shading Accent 4" w:semiHidden="0" w:uiPriority="60" w:unhideWhenUsed="0"/>
-    <w:lsdException w:name="Light List Accent 4" w:semiHidden="0" w:uiPriority="61" w:unhideWhenUsed="0"/>
-    <w:lsdException w:name="Light Grid Accent 4" w:semiHidden="0" w:uiPriority="62" w:unhideWhenUsed="0"/>
-    <w:lsdException w:name="Medium Shading 1 Accent 4" w:semiHidden="0" w:uiPriority="63" w:unhideWhenUsed="0"/>
-    <w:lsdException w:name="Medium Shading 2 Accent 4" w:semiHidden="0" w:uiPriority="64" w:unhideWhenUsed="0"/>
-    <w:lsdException w:name="Medium List 1 Accent 4" w:semiHidden="0" w:uiPriority="65" w:unhideWhenUsed="0"/>
-    <w:lsdException w:name="Medium List 2 Accent 4" w:semiHidden="0" w:uiPriority="66" w:unhideWhenUsed="0"/>
-    <w:lsdException w:name="Medium Grid 1 Accent 4" w:semiHidden="0" w:uiPriority="67" w:unhideWhenUsed="0"/>
-    <w:lsdException w:name="Medium Grid 2 Accent 4" w:semiHidden="0" w:uiPriority="68" w:unhideWhenUsed="0"/>
-    <w:lsdException w:name="Medium Grid 3 Accent 4" w:semiHidden="0" w:uiPriority="69" w:unhideWhenUsed="0"/>
-    <w:lsdException w:name="Dark List Accent 4" w:semiHidden="0" w:uiPriority="70" w:unhideWhenUsed="0"/>
-    <w:lsdException w:name="Colorful Shading Accent 4" w:semiHidden="0" w:uiPriority="71" w:unhideWhenUsed="0"/>
-    <w:lsdException w:name="Colorful List Accent 4" w:semiHidden="0" w:uiPriority="72" w:unhideWhenUsed="0"/>
-    <w:lsdException w:name="Colorful Grid Accent 4" w:semiHidden="0" w:uiPriority="73" w:unhideWhenUsed="0"/>
-    <w:lsdException w:name="Light Shading Accent 5" w:semiHidden="0" w:uiPriority="60" w:unhideWhenUsed="0"/>
-    <w:lsdException w:name="Light List Accent 5" w:semiHidden="0" w:uiPriority="61" w:unhideWhenUsed="0"/>
-    <w:lsdException w:name="Light Grid Accent 5" w:semiHidden="0" w:uiPriority="62" w:unhideWhenUsed="0"/>
-    <w:lsdException w:name="Medium Shading 1 Accent 5" w:semiHidden="0" w:uiPriority="63" w:unhideWhenUsed="0"/>
-    <w:lsdException w:name="Medium Shading 2 Accent 5" w:semiHidden="0" w:uiPriority="64" w:unhideWhenUsed="0"/>
-    <w:lsdException w:name="Medium List 1 Accent 5" w:semiHidden="0" w:uiPriority="65" w:unhideWhenUsed="0"/>
-    <w:lsdException w:name="Medium List 2 Accent 5" w:semiHidden="0" w:uiPriority="66" w:unhideWhenUsed="0"/>
-    <w:lsdException w:name="Medium Grid 1 Accent 5" w:semiHidden="0" w:uiPriority="67" w:unhideWhenUsed="0"/>
-    <w:lsdException w:name="Medium Grid 2 Accent 5" w:semiHidden="0" w:uiPriority="68" w:unhideWhenUsed="0"/>
-    <w:lsdException w:name="Medium Grid 3 Accent 5" w:semiHidden="0" w:uiPriority="69" w:unhideWhenUsed="0"/>
-    <w:lsdException w:name="Dark List Accent 5" w:semiHidden="0" w:uiPriority="70" w:unhideWhenUsed="0"/>
-    <w:lsdException w:name="Colorful Shading Accent 5" w:semiHidden="0" w:uiPriority="71" w:unhideWhenUsed="0"/>
-    <w:lsdException w:name="Colorful List Accent 5" w:semiHidden="0" w:uiPriority="72" w:unhideWhenUsed="0"/>
-    <w:lsdException w:name="Colorful Grid Accent 5" w:semiHidden="0" w:uiPriority="73" w:unhideWhenUsed="0"/>
-    <w:lsdException w:name="Light Shading Accent 6" w:semiHidden="0" w:uiPriority="60" w:unhideWhenUsed="0"/>
-    <w:lsdException w:name="Light List Accent 6" w:semiHidden="0" w:uiPriority="61" w:unhideWhenUsed="0"/>
-    <w:lsdException w:name="Light Grid Accent 6" w:semiHidden="0" w:uiPriority="62" w:unhideWhenUsed="0"/>
-    <w:lsdException w:name="Medium Shading 1 Accent 6" w:semiHidden="0" w:uiPriority="63" w:unhideWhenUsed="0"/>
-    <w:lsdException w:name="Medium Shading 2 Accent 6" w:semiHidden="0" w:uiPriority="64" w:unhideWhenUsed="0"/>
-    <w:lsdException w:name="Medium List 1 Accent 6" w:semiHidden="0" w:uiPriority="65" w:unhideWhenUsed="0"/>
-    <w:lsdException w:name="Medium List 2 Accent 6" w:semiHidden="0" w:uiPriority="66" w:unhideWhenUsed="0"/>
-    <w:lsdException w:name="Medium Grid 1 Accent 6" w:semiHidden="0" w:uiPriority="67" w:unhideWhenUsed="0"/>
-    <w:lsdException w:name="Medium Grid 2 Accent 6" w:semiHidden="0" w:uiPriority="68" w:unhideWhenUsed="0"/>
-    <w:lsdException w:name="Medium Grid 3 Accent 6" w:semiHidden="0" w:uiPriority="69" w:unhideWhenUsed="0"/>
-    <w:lsdException w:name="Dark List Accent 6" w:semiHidden="0" w:uiPriority="70" w:unhideWhenUsed="0"/>
-    <w:lsdException w:name="Colorful Shading Accent 6" w:semiHidden="0" w:uiPriority="71" w:unhideWhenUsed="0"/>
-    <w:lsdException w:name="Colorful List Accent 6" w:semiHidden="0" w:uiPriority="72" w:unhideWhenUsed="0"/>
-    <w:lsdException w:name="Colorful Grid Accent 6" w:semiHidden="0" w:uiPriority="73" w:unhideWhenUsed="0"/>
-    <w:lsdException w:name="Subtle Emphasis" w:semiHidden="0" w:uiPriority="19" w:unhideWhenUsed="0" w:qFormat="1"/>
-    <w:lsdException w:name="Intense Emphasis" w:semiHidden="0" w:uiPriority="21" w:unhideWhenUsed="0" w:qFormat="1"/>
-    <w:lsdException w:name="Subtle Reference" w:semiHidden="0" w:uiPriority="31" w:unhideWhenUsed="0" w:qFormat="1"/>
-    <w:lsdException w:name="Intense Reference" w:semiHidden="0" w:uiPriority="32" w:unhideWhenUsed="0" w:qFormat="1"/>
-    <w:lsdException w:name="Book Title" w:semiHidden="0" w:uiPriority="33" w:unhideWhenUsed="0" w:qFormat="1"/>
-    <w:lsdException w:name="Bibliography" w:uiPriority="37"/>
-    <w:lsdException w:name="TOC Heading" w:uiPriority="39" w:qFormat="1"/>
+  <w:latentStyles w:defLockedState="0" w:defUIPriority="99" w:defSemiHidden="0" w:defUnhideWhenUsed="0" w:defQFormat="0" w:count="381">
+    <w:lsdException w:name="Normal" w:uiPriority="0" w:qFormat="1"/>
+    <w:lsdException w:name="heading 1" w:uiPriority="9" w:qFormat="1"/>
+    <w:lsdException w:name="heading 2" w:semiHidden="1" w:uiPriority="9" w:unhideWhenUsed="1" w:qFormat="1"/>
+    <w:lsdException w:name="heading 3" w:semiHidden="1" w:uiPriority="9" w:unhideWhenUsed="1" w:qFormat="1"/>
+    <w:lsdException w:name="heading 4" w:semiHidden="1" w:uiPriority="9" w:unhideWhenUsed="1" w:qFormat="1"/>
+    <w:lsdException w:name="heading 5" w:semiHidden="1" w:uiPriority="9" w:unhideWhenUsed="1" w:qFormat="1"/>
+    <w:lsdException w:name="heading 6" w:semiHidden="1" w:uiPriority="9" w:unhideWhenUsed="1" w:qFormat="1"/>
+    <w:lsdException w:name="heading 7" w:semiHidden="1" w:uiPriority="9" w:unhideWhenUsed="1" w:qFormat="1"/>
+    <w:lsdException w:name="heading 8" w:semiHidden="1" w:uiPriority="9" w:unhideWhenUsed="1" w:qFormat="1"/>
+    <w:lsdException w:name="heading 9" w:semiHidden="1" w:uiPriority="9" w:unhideWhenUsed="1" w:qFormat="1"/>
+    <w:lsdException w:name="index 1" w:semiHidden="1" w:unhideWhenUsed="1"/>
+    <w:lsdException w:name="index 2" w:semiHidden="1" w:unhideWhenUsed="1"/>
+    <w:lsdException w:name="index 3" w:semiHidden="1" w:unhideWhenUsed="1"/>
+    <w:lsdException w:name="index 4" w:semiHidden="1" w:unhideWhenUsed="1"/>
+    <w:lsdException w:name="index 5" w:semiHidden="1" w:unhideWhenUsed="1"/>
+    <w:lsdException w:name="index 6" w:semiHidden="1" w:unhideWhenUsed="1"/>
+    <w:lsdException w:name="index 7" w:semiHidden="1" w:unhideWhenUsed="1"/>
+    <w:lsdException w:name="index 8" w:semiHidden="1" w:unhideWhenUsed="1"/>
+    <w:lsdException w:name="index 9" w:semiHidden="1" w:unhideWhenUsed="1"/>
+    <w:lsdException w:name="toc 1" w:semiHidden="1" w:uiPriority="39" w:unhideWhenUsed="1"/>
+    <w:lsdException w:name="toc 2" w:semiHidden="1" w:uiPriority="39" w:unhideWhenUsed="1"/>
+    <w:lsdException w:name="toc 3" w:semiHidden="1" w:uiPriority="39" w:unhideWhenUsed="1"/>
+    <w:lsdException w:name="toc 4" w:semiHidden="1" w:uiPriority="39" w:unhideWhenUsed="1"/>
+    <w:lsdException w:name="toc 5" w:semiHidden="1" w:uiPriority="39" w:unhideWhenUsed="1"/>
+    <w:lsdException w:name="toc 6" w:semiHidden="1" w:uiPriority="39" w:unhideWhenUsed="1"/>
+    <w:lsdException w:name="toc 7" w:semiHidden="1" w:uiPriority="39" w:unhideWhenUsed="1"/>
+    <w:lsdException w:name="toc 8" w:semiHidden="1" w:uiPriority="39" w:unhideWhenUsed="1"/>
+    <w:lsdException w:name="toc 9" w:semiHidden="1" w:uiPriority="39" w:unhideWhenUsed="1"/>
+    <w:lsdException w:name="Normal Indent" w:semiHidden="1" w:unhideWhenUsed="1"/>
+    <w:lsdException w:name="footnote text" w:semiHidden="1" w:unhideWhenUsed="1"/>
+    <w:lsdException w:name="annotation text" w:semiHidden="1" w:unhideWhenUsed="1"/>
+    <w:lsdException w:name="header" w:semiHidden="1" w:unhideWhenUsed="1"/>
+    <w:lsdException w:name="footer" w:semiHidden="1" w:unhideWhenUsed="1"/>
+    <w:lsdException w:name="index heading" w:semiHidden="1" w:unhideWhenUsed="1"/>
+    <w:lsdException w:name="caption" w:uiPriority="35" w:qFormat="1"/>
+    <w:lsdException w:name="table of figures" w:semiHidden="1" w:unhideWhenUsed="1"/>
+    <w:lsdException w:name="envelope address" w:semiHidden="1" w:unhideWhenUsed="1"/>
+    <w:lsdException w:name="envelope return" w:semiHidden="1" w:unhideWhenUsed="1"/>
+    <w:lsdException w:name="footnote reference" w:semiHidden="1" w:unhideWhenUsed="1"/>
+    <w:lsdException w:name="annotation reference" w:semiHidden="1" w:unhideWhenUsed="1"/>
+    <w:lsdException w:name="line number" w:semiHidden="1" w:unhideWhenUsed="1"/>
+    <w:lsdException w:name="page number" w:semiHidden="1" w:unhideWhenUsed="1"/>
+    <w:lsdException w:name="endnote reference" w:semiHidden="1" w:unhideWhenUsed="1"/>
+    <w:lsdException w:name="endnote text" w:semiHidden="1" w:unhideWhenUsed="1"/>
+    <w:lsdException w:name="table of authorities" w:semiHidden="1" w:unhideWhenUsed="1"/>
+    <w:lsdException w:name="macro" w:semiHidden="1" w:unhideWhenUsed="1"/>
+    <w:lsdException w:name="toa heading" w:semiHidden="1" w:unhideWhenUsed="1"/>
+    <w:lsdException w:name="List" w:semiHidden="1" w:unhideWhenUsed="1"/>
+    <w:lsdException w:name="List Bullet" w:semiHidden="1" w:unhideWhenUsed="1"/>
+    <w:lsdException w:name="List Number" w:semiHidden="1" w:unhideWhenUsed="1"/>
+    <w:lsdException w:name="List 2" w:semiHidden="1" w:unhideWhenUsed="1"/>
+    <w:lsdException w:name="List 3" w:semiHidden="1" w:unhideWhenUsed="1"/>
+    <w:lsdException w:name="List 4" w:semiHidden="1" w:unhideWhenUsed="1"/>
+    <w:lsdException w:name="List 5" w:semiHidden="1" w:unhideWhenUsed="1"/>
+    <w:lsdException w:name="List Bullet 2" w:semiHidden="1" w:unhideWhenUsed="1"/>
+    <w:lsdException w:name="List Bullet 3" w:semiHidden="1" w:unhideWhenUsed="1"/>
+    <w:lsdException w:name="List Bullet 4" w:semiHidden="1" w:unhideWhenUsed="1"/>
+    <w:lsdException w:name="List Bullet 5" w:semiHidden="1" w:unhideWhenUsed="1"/>
+    <w:lsdException w:name="List Number 2" w:semiHidden="1" w:unhideWhenUsed="1"/>
+    <w:lsdException w:name="List Number 3" w:semiHidden="1" w:unhideWhenUsed="1"/>
+    <w:lsdException w:name="List Number 4" w:semiHidden="1" w:unhideWhenUsed="1"/>
+    <w:lsdException w:name="List Number 5" w:semiHidden="1" w:unhideWhenUsed="1"/>
+    <w:lsdException w:name="Title" w:uiPriority="10" w:qFormat="1"/>
+    <w:lsdException w:name="Closing" w:semiHidden="1" w:unhideWhenUsed="1"/>
+    <w:lsdException w:name="Signature" w:semiHidden="1" w:unhideWhenUsed="1"/>
+    <w:lsdException w:name="Default Paragraph Font" w:semiHidden="1" w:uiPriority="1" w:unhideWhenUsed="1"/>
+    <w:lsdException w:name="Body Text" w:semiHidden="1" w:uiPriority="0" w:unhideWhenUsed="1"/>
+    <w:lsdException w:name="Body Text Indent" w:semiHidden="1" w:unhideWhenUsed="1"/>
+    <w:lsdException w:name="List Continue" w:semiHidden="1" w:unhideWhenUsed="1"/>
+    <w:lsdException w:name="List Continue 2" w:semiHidden="1" w:unhideWhenUsed="1"/>
+    <w:lsdException w:name="List Continue 3" w:semiHidden="1" w:unhideWhenUsed="1"/>
+    <w:lsdException w:name="List Continue 4" w:semiHidden="1" w:unhideWhenUsed="1"/>
+    <w:lsdException w:name="List Continue 5" w:semiHidden="1" w:unhideWhenUsed="1"/>
+    <w:lsdException w:name="Message Header" w:semiHidden="1" w:unhideWhenUsed="1"/>
+    <w:lsdException w:name="Subtitle" w:uiPriority="11" w:qFormat="1"/>
+    <w:lsdException w:name="Salutation" w:semiHidden="1" w:unhideWhenUsed="1"/>
+    <w:lsdException w:name="Date" w:semiHidden="1" w:unhideWhenUsed="1"/>
+    <w:lsdException w:name="Body Text First Indent" w:semiHidden="1" w:unhideWhenUsed="1"/>
+    <w:lsdException w:name="Body Text First Indent 2" w:semiHidden="1" w:unhideWhenUsed="1"/>
+    <w:lsdException w:name="Note Heading" w:semiHidden="1" w:unhideWhenUsed="1"/>
+    <w:lsdException w:name="Body Text 2" w:semiHidden="1" w:unhideWhenUsed="1"/>
+    <w:lsdException w:name="Body Text 3" w:semiHidden="1" w:unhideWhenUsed="1"/>
+    <w:lsdException w:name="Body Text Indent 2" w:semiHidden="1" w:unhideWhenUsed="1"/>
+    <w:lsdException w:name="Body Text Indent 3" w:semiHidden="1" w:unhideWhenUsed="1"/>
+    <w:lsdException w:name="Block Text" w:semiHidden="1" w:unhideWhenUsed="1"/>
+    <w:lsdException w:name="Hyperlink" w:semiHidden="1" w:uiPriority="0" w:unhideWhenUsed="1"/>
+    <w:lsdException w:name="FollowedHyperlink" w:semiHidden="1" w:unhideWhenUsed="1"/>
+    <w:lsdException w:name="Strong" w:uiPriority="22" w:qFormat="1"/>
+    <w:lsdException w:name="Emphasis" w:uiPriority="20" w:qFormat="1"/>
+    <w:lsdException w:name="Document Map" w:semiHidden="1" w:unhideWhenUsed="1"/>
+    <w:lsdException w:name="Plain Text" w:semiHidden="1" w:unhideWhenUsed="1"/>
+    <w:lsdException w:name="E-mail Signature" w:semiHidden="1" w:unhideWhenUsed="1"/>
+    <w:lsdException w:name="HTML Top of Form" w:semiHidden="1" w:unhideWhenUsed="1"/>
+    <w:lsdException w:name="HTML Bottom of Form" w:semiHidden="1" w:unhideWhenUsed="1"/>
+    <w:lsdException w:name="Normal (Web)" w:semiHidden="1" w:unhideWhenUsed="1"/>
+    <w:lsdException w:name="HTML Acronym" w:semiHidden="1" w:unhideWhenUsed="1"/>
+    <w:lsdException w:name="HTML Address" w:semiHidden="1" w:unhideWhenUsed="1"/>
+    <w:lsdException w:name="HTML Cite" w:semiHidden="1" w:unhideWhenUsed="1"/>
+    <w:lsdException w:name="HTML Code" w:semiHidden="1" w:unhideWhenUsed="1"/>
+    <w:lsdException w:name="HTML Definition" w:semiHidden="1" w:unhideWhenUsed="1"/>
+    <w:lsdException w:name="HTML Keyboard" w:semiHidden="1" w:unhideWhenUsed="1"/>
+    <w:lsdException w:name="HTML Preformatted" w:semiHidden="1" w:unhideWhenUsed="1"/>
+    <w:lsdException w:name="HTML Sample" w:semiHidden="1" w:unhideWhenUsed="1"/>
+    <w:lsdException w:name="HTML Typewriter" w:semiHidden="1" w:unhideWhenUsed="1"/>
+    <w:lsdException w:name="HTML Variable" w:semiHidden="1" w:unhideWhenUsed="1"/>
+    <w:lsdException w:name="Normal Table" w:semiHidden="1" w:unhideWhenUsed="1"/>
+    <w:lsdException w:name="annotation subject" w:semiHidden="1" w:unhideWhenUsed="1"/>
+    <w:lsdException w:name="No List" w:semiHidden="1" w:unhideWhenUsed="1"/>
+    <w:lsdException w:name="Outline List 1" w:semiHidden="1" w:unhideWhenUsed="1"/>
+    <w:lsdException w:name="Outline List 2" w:semiHidden="1" w:unhideWhenUsed="1"/>
+    <w:lsdException w:name="Outline List 3" w:semiHidden="1" w:unhideWhenUsed="1"/>
+    <w:lsdException w:name="Table Simple 1" w:semiHidden="1" w:unhideWhenUsed="1"/>
+    <w:lsdException w:name="Table Simple 2" w:semiHidden="1" w:unhideWhenUsed="1"/>
+    <w:lsdException w:name="Table Simple 3" w:semiHidden="1" w:unhideWhenUsed="1"/>
+    <w:lsdException w:name="Table Classic 1" w:semiHidden="1" w:unhideWhenUsed="1"/>
+    <w:lsdException w:name="Table Classic 2" w:semiHidden="1" w:unhideWhenUsed="1"/>
+    <w:lsdException w:name="Table Classic 3" w:semiHidden="1" w:unhideWhenUsed="1"/>
+    <w:lsdException w:name="Table Classic 4" w:semiHidden="1" w:unhideWhenUsed="1"/>
+    <w:lsdException w:name="Table Colorful 1" w:semiHidden="1" w:unhideWhenUsed="1"/>
+    <w:lsdException w:name="Table Colorful 2" w:semiHidden="1" w:unhideWhenUsed="1"/>
+    <w:lsdException w:name="Table Colorful 3" w:semiHidden="1" w:unhideWhenUsed="1"/>
+    <w:lsdException w:name="Table Columns 1" w:semiHidden="1" w:unhideWhenUsed="1"/>
+    <w:lsdException w:name="Table Columns 2" w:semiHidden="1" w:unhideWhenUsed="1"/>
+    <w:lsdException w:name="Table Columns 3" w:semiHidden="1" w:unhideWhenUsed="1"/>
+    <w:lsdException w:name="Table Columns 4" w:semiHidden="1" w:unhideWhenUsed="1"/>
+    <w:lsdException w:name="Table Columns 5" w:semiHidden="1" w:unhideWhenUsed="1"/>
+    <w:lsdException w:name="Table Grid 1" w:semiHidden="1" w:unhideWhenUsed="1"/>
+    <w:lsdException w:name="Table Grid 2" w:semiHidden="1" w:unhideWhenUsed="1"/>
+    <w:lsdException w:name="Table Grid 3" w:semiHidden="1" w:unhideWhenUsed="1"/>
+    <w:lsdException w:name="Table Grid 4" w:semiHidden="1" w:unhideWhenUsed="1"/>
+    <w:lsdException w:name="Table Grid 5" w:semiHidden="1" w:unhideWhenUsed="1"/>
+    <w:lsdException w:name="Table Grid 6" w:semiHidden="1" w:unhideWhenUsed="1"/>
+    <w:lsdException w:name="Table Grid 7" w:semiHidden="1" w:unhideWhenUsed="1"/>
+    <w:lsdException w:name="Table Grid 8" w:semiHidden="1" w:unhideWhenUsed="1"/>
+    <w:lsdException w:name="Table List 1" w:semiHidden="1" w:unhideWhenUsed="1"/>
+    <w:lsdException w:name="Table List 2" w:semiHidden="1" w:unhideWhenUsed="1"/>
+    <w:lsdException w:name="Table List 3" w:semiHidden="1" w:unhideWhenUsed="1"/>
+    <w:lsdException w:name="Table List 4" w:semiHidden="1" w:unhideWhenUsed="1"/>
+    <w:lsdException w:name="Table List 5" w:semiHidden="1" w:unhideWhenUsed="1"/>
+    <w:lsdException w:name="Table List 6" w:semiHidden="1" w:unhideWhenUsed="1"/>
+    <w:lsdException w:name="Table List 7" w:semiHidden="1" w:unhideWhenUsed="1"/>
+    <w:lsdException w:name="Table List 8" w:semiHidden="1" w:unhideWhenUsed="1"/>
+    <w:lsdException w:name="Table 3D effects 1" w:semiHidden="1" w:unhideWhenUsed="1"/>
+    <w:lsdException w:name="Table 3D effects 2" w:semiHidden="1" w:unhideWhenUsed="1"/>
+    <w:lsdException w:name="Table 3D effects 3" w:semiHidden="1" w:unhideWhenUsed="1"/>
+    <w:lsdException w:name="Table Contemporary" w:semiHidden="1" w:unhideWhenUsed="1"/>
+    <w:lsdException w:name="Table Elegant" w:semiHidden="1" w:unhideWhenUsed="1"/>
+    <w:lsdException w:name="Table Professional" w:semiHidden="1" w:unhideWhenUsed="1"/>
+    <w:lsdException w:name="Table Subtle 1" w:semiHidden="1" w:unhideWhenUsed="1"/>
+    <w:lsdException w:name="Table Subtle 2" w:semiHidden="1" w:unhideWhenUsed="1"/>
+    <w:lsdException w:name="Table Web 1" w:semiHidden="1" w:unhideWhenUsed="1"/>
+    <w:lsdException w:name="Table Web 2" w:semiHidden="1" w:unhideWhenUsed="1"/>
+    <w:lsdException w:name="Table Web 3" w:semiHidden="1" w:unhideWhenUsed="1"/>
+    <w:lsdException w:name="Balloon Text" w:semiHidden="1" w:unhideWhenUsed="1"/>
+    <w:lsdException w:name="Table Grid" w:uiPriority="59"/>
+    <w:lsdException w:name="Table Theme" w:semiHidden="1" w:unhideWhenUsed="1"/>
+    <w:lsdException w:name="Placeholder Text" w:semiHidden="1"/>
+    <w:lsdException w:name="No Spacing" w:uiPriority="1" w:qFormat="1"/>
+    <w:lsdException w:name="Light Shading" w:uiPriority="60"/>
+    <w:lsdException w:name="Light List" w:uiPriority="61"/>
+    <w:lsdException w:name="Light Grid" w:uiPriority="62"/>
+    <w:lsdException w:name="Medium Shading 1" w:uiPriority="63"/>
+    <w:lsdException w:name="Medium Shading 2" w:uiPriority="64"/>
+    <w:lsdException w:name="Medium List 1" w:uiPriority="65"/>
+    <w:lsdException w:name="Medium List 2" w:uiPriority="66"/>
+    <w:lsdException w:name="Medium Grid 1" w:uiPriority="67"/>
+    <w:lsdException w:name="Medium Grid 2" w:uiPriority="68"/>
+    <w:lsdException w:name="Medium Grid 3" w:uiPriority="69"/>
+    <w:lsdException w:name="Dark List" w:uiPriority="70"/>
+    <w:lsdException w:name="Colorful Shading" w:uiPriority="71"/>
+    <w:lsdException w:name="Colorful List" w:uiPriority="72"/>
+    <w:lsdException w:name="Colorful Grid" w:uiPriority="73"/>
+    <w:lsdException w:name="Light Shading Accent 1" w:uiPriority="60"/>
+    <w:lsdException w:name="Light List Accent 1" w:uiPriority="61"/>
+    <w:lsdException w:name="Light Grid Accent 1" w:uiPriority="62"/>
+    <w:lsdException w:name="Medium Shading 1 Accent 1" w:uiPriority="68"/>
+    <w:lsdException w:name="Medium Shading 2 Accent 1" w:uiPriority="64"/>
+    <w:lsdException w:name="Medium List 1 Accent 1" w:uiPriority="65"/>
+    <w:lsdException w:name="Revision" w:semiHidden="1"/>
+    <w:lsdException w:name="List Paragraph" w:uiPriority="34" w:qFormat="1"/>
+    <w:lsdException w:name="Quote" w:uiPriority="29" w:qFormat="1"/>
+    <w:lsdException w:name="Intense Quote" w:uiPriority="30" w:qFormat="1"/>
+    <w:lsdException w:name="Medium List 2 Accent 1" w:uiPriority="66"/>
+    <w:lsdException w:name="Medium Grid 1 Accent 1" w:uiPriority="67"/>
+    <w:lsdException w:name="Medium Grid 2 Accent 1" w:uiPriority="68"/>
+    <w:lsdException w:name="Medium Grid 3 Accent 1" w:uiPriority="69"/>
+    <w:lsdException w:name="Dark List Accent 1" w:uiPriority="70"/>
+    <w:lsdException w:name="Colorful Shading Accent 1" w:uiPriority="71"/>
+    <w:lsdException w:name="Colorful List Accent 1" w:uiPriority="72"/>
+    <w:lsdException w:name="Colorful Grid Accent 1" w:uiPriority="73"/>
+    <w:lsdException w:name="Light Shading Accent 2" w:uiPriority="60"/>
+    <w:lsdException w:name="Light List Accent 2" w:uiPriority="61"/>
+    <w:lsdException w:name="Light Grid Accent 2" w:uiPriority="62"/>
+    <w:lsdException w:name="Medium Shading 1 Accent 2" w:uiPriority="63"/>
+    <w:lsdException w:name="Medium Shading 2 Accent 2" w:uiPriority="64"/>
+    <w:lsdException w:name="Medium List 1 Accent 2" w:uiPriority="65"/>
+    <w:lsdException w:name="Medium List 2 Accent 2" w:uiPriority="66"/>
+    <w:lsdException w:name="Medium Grid 1 Accent 2" w:uiPriority="67"/>
+    <w:lsdException w:name="Medium Grid 2 Accent 2" w:uiPriority="68"/>
+    <w:lsdException w:name="Medium Grid 3 Accent 2" w:uiPriority="69"/>
+    <w:lsdException w:name="Dark List Accent 2" w:uiPriority="70"/>
+    <w:lsdException w:name="Colorful Shading Accent 2" w:uiPriority="71"/>
+    <w:lsdException w:name="Colorful List Accent 2" w:uiPriority="72"/>
+    <w:lsdException w:name="Colorful Grid Accent 2" w:uiPriority="73"/>
+    <w:lsdException w:name="Light Shading Accent 3" w:uiPriority="60"/>
+    <w:lsdException w:name="Light List Accent 3" w:uiPriority="61"/>
+    <w:lsdException w:name="Light Grid Accent 3" w:uiPriority="62"/>
+    <w:lsdException w:name="Medium Shading 1 Accent 3" w:uiPriority="63"/>
+    <w:lsdException w:name="Medium Shading 2 Accent 3" w:uiPriority="64"/>
+    <w:lsdException w:name="Medium List 1 Accent 3" w:uiPriority="65"/>
+    <w:lsdException w:name="Medium List 2 Accent 3" w:uiPriority="66"/>
+    <w:lsdException w:name="Medium Grid 1 Accent 3" w:uiPriority="67"/>
+    <w:lsdException w:name="Medium Grid 2 Accent 3" w:uiPriority="68"/>
+    <w:lsdException w:name="Medium Grid 3 Accent 3" w:uiPriority="69"/>
+    <w:lsdException w:name="Dark List Accent 3" w:uiPriority="70"/>
+    <w:lsdException w:name="Colorful Shading Accent 3" w:uiPriority="71"/>
+    <w:lsdException w:name="Colorful List Accent 3" w:uiPriority="72"/>
+    <w:lsdException w:name="Colorful Grid Accent 3" w:uiPriority="73"/>
+    <w:lsdException w:name="Light Shading Accent 4" w:uiPriority="60"/>
+    <w:lsdException w:name="Light List Accent 4" w:uiPriority="61"/>
+    <w:lsdException w:name="Light Grid Accent 4" w:uiPriority="62"/>
+    <w:lsdException w:name="Medium Shading 1 Accent 4" w:uiPriority="63"/>
+    <w:lsdException w:name="Medium Shading 2 Accent 4" w:uiPriority="64"/>
+    <w:lsdException w:name="Medium List 1 Accent 4" w:uiPriority="65"/>
+    <w:lsdException w:name="Medium List 2 Accent 4" w:uiPriority="66"/>
+    <w:lsdException w:name="Medium Grid 1 Accent 4" w:uiPriority="67"/>
+    <w:lsdException w:name="Medium Grid 2 Accent 4" w:uiPriority="68"/>
+    <w:lsdException w:name="Medium Grid 3 Accent 4" w:uiPriority="69"/>
+    <w:lsdException w:name="Dark List Accent 4" w:uiPriority="70"/>
+    <w:lsdException w:name="Colorful Shading Accent 4" w:uiPriority="71"/>
+    <w:lsdException w:name="Colorful List Accent 4" w:uiPriority="72"/>
+    <w:lsdException w:name="Colorful Grid Accent 4" w:uiPriority="73"/>
+    <w:lsdException w:name="Light Shading Accent 5" w:uiPriority="60"/>
+    <w:lsdException w:name="Light List Accent 5" w:uiPriority="61"/>
+    <w:lsdException w:name="Light Grid Accent 5" w:uiPriority="62"/>
+    <w:lsdException w:name="Medium Shading 1 Accent 5" w:uiPriority="63"/>
+    <w:lsdException w:name="Medium Shading 2 Accent 5" w:uiPriority="64"/>
+    <w:lsdException w:name="Medium List 1 Accent 5" w:uiPriority="65"/>
+    <w:lsdException w:name="Medium List 2 Accent 5" w:uiPriority="66"/>
+    <w:lsdException w:name="Medium Grid 1 Accent 5" w:uiPriority="67"/>
+    <w:lsdException w:name="Medium Grid 2 Accent 5" w:uiPriority="68"/>
+    <w:lsdException w:name="Medium Grid 3 Accent 5" w:uiPriority="69"/>
+    <w:lsdException w:name="Dark List Accent 5" w:uiPriority="70"/>
+    <w:lsdException w:name="Colorful Shading Accent 5" w:uiPriority="71"/>
+    <w:lsdException w:name="Colorful List Accent 5" w:uiPriority="72"/>
+    <w:lsdException w:name="Colorful Grid Accent 5" w:uiPriority="73"/>
+    <w:lsdException w:name="Light Shading Accent 6" w:uiPriority="60"/>
+    <w:lsdException w:name="Light List Accent 6" w:uiPriority="61"/>
+    <w:lsdException w:name="Light Grid Accent 6" w:uiPriority="62"/>
+    <w:lsdException w:name="Medium Shading 1 Accent 6" w:uiPriority="63"/>
+    <w:lsdException w:name="Medium Shading 2 Accent 6" w:uiPriority="64"/>
+    <w:lsdException w:name="Medium List 1 Accent 6" w:uiPriority="65"/>
+    <w:lsdException w:name="Medium List 2 Accent 6" w:uiPriority="66"/>
+    <w:lsdException w:name="Medium Grid 1 Accent 6" w:uiPriority="67"/>
+    <w:lsdException w:name="Medium Grid 2 Accent 6" w:uiPriority="68"/>
+    <w:lsdException w:name="Medium Grid 3 Accent 6" w:uiPriority="69"/>
+    <w:lsdException w:name="Dark List Accent 6" w:uiPriority="70"/>
+    <w:lsdException w:name="Colorful Shading Accent 6" w:uiPriority="71"/>
+    <w:lsdException w:name="Colorful List Accent 6" w:uiPriority="72"/>
+    <w:lsdException w:name="Colorful Grid Accent 6" w:uiPriority="73"/>
+    <w:lsdException w:name="Subtle Emphasis" w:uiPriority="19" w:qFormat="1"/>
+    <w:lsdException w:name="Intense Emphasis" w:uiPriority="21" w:qFormat="1"/>
+    <w:lsdException w:name="Subtle Reference" w:uiPriority="31" w:qFormat="1"/>
+    <w:lsdException w:name="Intense Reference" w:uiPriority="32" w:qFormat="1"/>
+    <w:lsdException w:name="Book Title" w:uiPriority="33" w:qFormat="1"/>
+    <w:lsdException w:name="Bibliography" w:semiHidden="1" w:uiPriority="37" w:unhideWhenUsed="1"/>
+    <w:lsdException w:name="TOC Heading" w:semiHidden="1" w:uiPriority="39" w:unhideWhenUsed="1" w:qFormat="1"/>
+    <w:lsdException w:name="Plain Table 1" w:uiPriority="41"/>
+    <w:lsdException w:name="Plain Table 2" w:uiPriority="42"/>
+    <w:lsdException w:name="Plain Table 3" w:uiPriority="43"/>
+    <w:lsdException w:name="Plain Table 4" w:uiPriority="44"/>
+    <w:lsdException w:name="Plain Table 5" w:uiPriority="45"/>
+    <w:lsdException w:name="Grid Table Light" w:uiPriority="40"/>
+    <w:lsdException w:name="Grid Table 1 Light" w:uiPriority="46"/>
+    <w:lsdException w:name="Grid Table 2" w:uiPriority="47"/>
+    <w:lsdException w:name="Grid Table 3" w:uiPriority="48"/>
+    <w:lsdException w:name="Grid Table 4" w:uiPriority="49"/>
+    <w:lsdException w:name="Grid Table 5 Dark" w:uiPriority="50"/>
+    <w:lsdException w:name="Grid Table 6 Colorful" w:uiPriority="51"/>
+    <w:lsdException w:name="Grid Table 7 Colorful" w:uiPriority="52"/>
+    <w:lsdException w:name="Grid Table 1 Light Accent 1" w:uiPriority="46"/>
+    <w:lsdException w:name="Grid Table 2 Accent 1" w:uiPriority="47"/>
+    <w:lsdException w:name="Grid Table 3 Accent 1" w:uiPriority="48"/>
+    <w:lsdException w:name="Grid Table 4 Accent 1" w:uiPriority="49"/>
+    <w:lsdException w:name="Grid Table 5 Dark Accent 1" w:uiPriority="50"/>
+    <w:lsdException w:name="Grid Table 6 Colorful Accent 1" w:uiPriority="51"/>
+    <w:lsdException w:name="Grid Table 7 Colorful Accent 1" w:uiPriority="52"/>
+    <w:lsdException w:name="Grid Table 1 Light Accent 2" w:uiPriority="46"/>
+    <w:lsdException w:name="Grid Table 2 Accent 2" w:uiPriority="47"/>
+    <w:lsdException w:name="Grid Table 3 Accent 2" w:uiPriority="48"/>
+    <w:lsdException w:name="Grid Table 4 Accent 2" w:uiPriority="49"/>
+    <w:lsdException w:name="Grid Table 5 Dark Accent 2" w:uiPriority="50"/>
+    <w:lsdException w:name="Grid Table 6 Colorful Accent 2" w:uiPriority="51"/>
+    <w:lsdException w:name="Grid Table 7 Colorful Accent 2" w:uiPriority="52"/>
+    <w:lsdException w:name="Grid Table 1 Light Accent 3" w:uiPriority="46"/>
+    <w:lsdException w:name="Grid Table 2 Accent 3" w:uiPriority="47"/>
+    <w:lsdException w:name="Grid Table 3 Accent 3" w:uiPriority="48"/>
+    <w:lsdException w:name="Grid Table 4 Accent 3" w:uiPriority="49"/>
+    <w:lsdException w:name="Grid Table 5 Dark Accent 3" w:uiPriority="50"/>
+    <w:lsdException w:name="Grid Table 6 Colorful Accent 3" w:uiPriority="51"/>
+    <w:lsdException w:name="Grid Table 7 Colorful Accent 3" w:uiPriority="52"/>
+    <w:lsdException w:name="Grid Table 1 Light Accent 4" w:uiPriority="46"/>
+    <w:lsdException w:name="Grid Table 2 Accent 4" w:uiPriority="47"/>
+    <w:lsdException w:name="Grid Table 3 Accent 4" w:uiPriority="48"/>
+    <w:lsdException w:name="Grid Table 4 Accent 4" w:uiPriority="49"/>
+    <w:lsdException w:name="Grid Table 5 Dark Accent 4" w:uiPriority="50"/>
+    <w:lsdException w:name="Grid Table 6 Colorful Accent 4" w:uiPriority="51"/>
+    <w:lsdException w:name="Grid Table 7 Colorful Accent 4" w:uiPriority="52"/>
+    <w:lsdException w:name="Grid Table 1 Light Accent 5" w:uiPriority="46"/>
+    <w:lsdException w:name="Grid Table 2 Accent 5" w:uiPriority="47"/>
+    <w:lsdException w:name="Grid Table 3 Accent 5" w:uiPriority="48"/>
+    <w:lsdException w:name="Grid Table 4 Accent 5" w:uiPriority="49"/>
+    <w:lsdException w:name="Grid Table 5 Dark Accent 5" w:uiPriority="50"/>
+    <w:lsdException w:name="Grid Table 6 Colorful Accent 5" w:uiPriority="51"/>
+    <w:lsdException w:name="Grid Table 7 Colorful Accent 5" w:uiPriority="52"/>
+    <w:lsdException w:name="Grid Table 1 Light Accent 6" w:uiPriority="46"/>
+    <w:lsdException w:name="Grid Table 2 Accent 6" w:uiPriority="47"/>
+    <w:lsdException w:name="Grid Table 3 Accent 6" w:uiPriority="48"/>
+    <w:lsdException w:name="Grid Table 4 Accent 6" w:uiPriority="49"/>
+    <w:lsdException w:name="Grid Table 5 Dark Accent 6" w:uiPriority="50"/>
+    <w:lsdException w:name="Grid Table 6 Colorful Accent 6" w:uiPriority="51"/>
+    <w:lsdException w:name="Grid Table 7 Colorful Accent 6" w:uiPriority="52"/>
+    <w:lsdException w:name="List Table 1 Light" w:uiPriority="46"/>
+    <w:lsdException w:name="List Table 2" w:uiPriority="47"/>
+    <w:lsdException w:name="List Table 3" w:uiPriority="48"/>
+    <w:lsdException w:name="List Table 4" w:uiPriority="49"/>
+    <w:lsdException w:name="List Table 5 Dark" w:uiPriority="50"/>
+    <w:lsdException w:name="List Table 6 Colorful" w:uiPriority="51"/>
+    <w:lsdException w:name="List Table 7 Colorful" w:uiPriority="52"/>
+    <w:lsdException w:name="List Table 1 Light Accent 1" w:uiPriority="46"/>
+    <w:lsdException w:name="List Table 2 Accent 1" w:uiPriority="47"/>
+    <w:lsdException w:name="List Table 3 Accent 1" w:uiPriority="48"/>
+    <w:lsdException w:name="List Table 4 Accent 1" w:uiPriority="49"/>
+    <w:lsdException w:name="List Table 5 Dark Accent 1" w:uiPriority="50"/>
+    <w:lsdException w:name="List Table 6 Colorful Accent 1" w:uiPriority="51"/>
+    <w:lsdException w:name="List Table 7 Colorful Accent 1" w:uiPriority="52"/>
+    <w:lsdException w:name="List Table 1 Light Accent 2" w:uiPriority="46"/>
+    <w:lsdException w:name="List Table 2 Accent 2" w:uiPriority="47"/>
+    <w:lsdException w:name="List Table 3 Accent 2" w:uiPriority="48"/>
+    <w:lsdException w:name="List Table 4 Accent 2" w:uiPriority="49"/>
+    <w:lsdException w:name="List Table 5 Dark Accent 2" w:uiPriority="50"/>
+    <w:lsdException w:name="List Table 6 Colorful Accent 2" w:uiPriority="51"/>
+    <w:lsdException w:name="List Table 7 Colorful Accent 2" w:uiPriority="52"/>
+    <w:lsdException w:name="List Table 1 Light Accent 3" w:uiPriority="46"/>
+    <w:lsdException w:name="List Table 2 Accent 3" w:uiPriority="47"/>
+    <w:lsdException w:name="List Table 3 Accent 3" w:uiPriority="48"/>
+    <w:lsdException w:name="List Table 4 Accent 3" w:uiPriority="49"/>
+    <w:lsdException w:name="List Table 5 Dark Accent 3" w:uiPriority="50"/>
+    <w:lsdException w:name="List Table 6 Colorful Accent 3" w:uiPriority="51"/>
+    <w:lsdException w:name="List Table 7 Colorful Accent 3" w:uiPriority="52"/>
+    <w:lsdException w:name="List Table 1 Light Accent 4" w:uiPriority="46"/>
+    <w:lsdException w:name="List Table 2 Accent 4" w:uiPriority="47"/>
+    <w:lsdException w:name="List Table 3 Accent 4" w:uiPriority="48"/>
+    <w:lsdException w:name="List Table 4 Accent 4" w:uiPriority="49"/>
+    <w:lsdException w:name="List Table 5 Dark Accent 4" w:uiPriority="50"/>
+    <w:lsdException w:name="List Table 6 Colorful Accent 4" w:uiPriority="51"/>
+    <w:lsdException w:name="List Table 7 Colorful Accent 4" w:uiPriority="52"/>
+    <w:lsdException w:name="List Table 1 Light Accent 5" w:uiPriority="46"/>
+    <w:lsdException w:name="List Table 2 Accent 5" w:uiPriority="47"/>
+    <w:lsdException w:name="List Table 3 Accent 5" w:uiPriority="48"/>
+    <w:lsdException w:name="List Table 4 Accent 5" w:uiPriority="49"/>
+    <w:lsdException w:name="List Table 5 Dark Accent 5" w:uiPriority="50"/>
+    <w:lsdException w:name="List Table 6 Colorful Accent 5" w:uiPriority="51"/>
+    <w:lsdException w:name="List Table 7 Colorful Accent 5" w:uiPriority="52"/>
+    <w:lsdException w:name="List Table 1 Light Accent 6" w:uiPriority="46"/>
+    <w:lsdException w:name="List Table 2 Accent 6" w:uiPriority="47"/>
+    <w:lsdException w:name="List Table 3 Accent 6" w:uiPriority="48"/>
+    <w:lsdException w:name="List Table 4 Accent 6" w:uiPriority="49"/>
+    <w:lsdException w:name="List Table 5 Dark Accent 6" w:uiPriority="50"/>
+    <w:lsdException w:name="List Table 6 Colorful Accent 6" w:uiPriority="51"/>
+    <w:lsdException w:name="List Table 7 Colorful Accent 6" w:uiPriority="52"/>
+    <w:lsdException w:name="Mention" w:semiHidden="1" w:unhideWhenUsed="1"/>
   </w:latentStyles>
   <w:style w:type="paragraph" w:default="1" w:styleId="Normal">
     <w:name w:val="Normal"/>
@@ -31488,6 +30918,7 @@
   <w:style w:type="character" w:default="1" w:styleId="DefaultParagraphFont">
     <w:name w:val="Default Paragraph Font"/>
     <w:uiPriority w:val="1"/>
+    <w:semiHidden/>
     <w:unhideWhenUsed/>
   </w:style>
   <w:style w:type="table" w:default="1" w:styleId="TableNormal">
@@ -32981,1921 +32412,6 @@
 </w:styles>
 </file>
 
-<file path=word/stylesWithEffects.xml><?xml version="1.0" encoding="utf-8"?>
-<w:styles xmlns:wpc="http://schemas.microsoft.com/office/word/2010/wordprocessingCanvas" xmlns:mo="http://schemas.microsoft.com/office/mac/office/2008/main" xmlns:mc="http://schemas.openxmlformats.org/markup-compatibility/2006" xmlns:mv="urn:schemas-microsoft-com:mac:vml" xmlns:o="urn:schemas-microsoft-com:office:office" xmlns:r="http://schemas.openxmlformats.org/officeDocument/2006/relationships" xmlns:m="http://schemas.openxmlformats.org/officeDocument/2006/math" xmlns:v="urn:schemas-microsoft-com:vml" xmlns:wp14="http://schemas.microsoft.com/office/word/2010/wordprocessingDrawing" xmlns:wp="http://schemas.openxmlformats.org/drawingml/2006/wordprocessingDrawing" xmlns:w10="urn:schemas-microsoft-com:office:word" xmlns:w="http://schemas.openxmlformats.org/wordprocessingml/2006/main" xmlns:w14="http://schemas.microsoft.com/office/word/2010/wordml" xmlns:wpg="http://schemas.microsoft.com/office/word/2010/wordprocessingGroup" xmlns:wpi="http://schemas.microsoft.com/office/word/2010/wordprocessingInk" xmlns:wne="http://schemas.microsoft.com/office/word/2006/wordml" xmlns:wps="http://schemas.microsoft.com/office/word/2010/wordprocessingShape" mc:Ignorable="w14 wp14">
-  <w:docDefaults>
-    <w:rPrDefault>
-      <w:rPr>
-        <w:rFonts w:ascii="Times New Roman" w:eastAsia="Times New Roman" w:hAnsi="Times New Roman" w:cs="Times New Roman"/>
-        <w:lang w:val="en-US" w:eastAsia="en-US" w:bidi="ar-SA"/>
-      </w:rPr>
-    </w:rPrDefault>
-    <w:pPrDefault/>
-  </w:docDefaults>
-  <w:latentStyles w:defLockedState="0" w:defUIPriority="99" w:defSemiHidden="1" w:defUnhideWhenUsed="1" w:defQFormat="0" w:count="276">
-    <w:lsdException w:name="Normal" w:semiHidden="0" w:uiPriority="0" w:unhideWhenUsed="0" w:qFormat="1"/>
-    <w:lsdException w:name="heading 1" w:semiHidden="0" w:uiPriority="9" w:unhideWhenUsed="0" w:qFormat="1"/>
-    <w:lsdException w:name="heading 2" w:uiPriority="9" w:qFormat="1"/>
-    <w:lsdException w:name="heading 3" w:uiPriority="9" w:qFormat="1"/>
-    <w:lsdException w:name="heading 4" w:uiPriority="9" w:qFormat="1"/>
-    <w:lsdException w:name="heading 5" w:uiPriority="9" w:qFormat="1"/>
-    <w:lsdException w:name="heading 6" w:uiPriority="9" w:qFormat="1"/>
-    <w:lsdException w:name="heading 7" w:uiPriority="9" w:qFormat="1"/>
-    <w:lsdException w:name="heading 8" w:uiPriority="9" w:qFormat="1"/>
-    <w:lsdException w:name="heading 9" w:uiPriority="9" w:qFormat="1"/>
-    <w:lsdException w:name="toc 1" w:uiPriority="39"/>
-    <w:lsdException w:name="toc 2" w:uiPriority="39"/>
-    <w:lsdException w:name="toc 3" w:uiPriority="39"/>
-    <w:lsdException w:name="toc 4" w:uiPriority="39"/>
-    <w:lsdException w:name="toc 5" w:uiPriority="39"/>
-    <w:lsdException w:name="toc 6" w:uiPriority="39"/>
-    <w:lsdException w:name="toc 7" w:uiPriority="39"/>
-    <w:lsdException w:name="toc 8" w:uiPriority="39"/>
-    <w:lsdException w:name="toc 9" w:uiPriority="39"/>
-    <w:lsdException w:name="caption" w:semiHidden="0" w:uiPriority="35" w:unhideWhenUsed="0" w:qFormat="1"/>
-    <w:lsdException w:name="Title" w:semiHidden="0" w:uiPriority="10" w:unhideWhenUsed="0" w:qFormat="1"/>
-    <w:lsdException w:name="Default Paragraph Font" w:uiPriority="1"/>
-    <w:lsdException w:name="Body Text" w:uiPriority="0"/>
-    <w:lsdException w:name="Subtitle" w:semiHidden="0" w:uiPriority="11" w:unhideWhenUsed="0" w:qFormat="1"/>
-    <w:lsdException w:name="Hyperlink" w:uiPriority="0"/>
-    <w:lsdException w:name="Strong" w:semiHidden="0" w:uiPriority="22" w:unhideWhenUsed="0" w:qFormat="1"/>
-    <w:lsdException w:name="Emphasis" w:semiHidden="0" w:uiPriority="20" w:unhideWhenUsed="0" w:qFormat="1"/>
-    <w:lsdException w:name="Table Grid" w:semiHidden="0" w:uiPriority="59" w:unhideWhenUsed="0"/>
-    <w:lsdException w:name="Note Level 1" w:semiHidden="0" w:unhideWhenUsed="0"/>
-    <w:lsdException w:name="Note Level 2" w:semiHidden="0" w:unhideWhenUsed="0"/>
-    <w:lsdException w:name="Note Level 3" w:semiHidden="0" w:unhideWhenUsed="0"/>
-    <w:lsdException w:name="Note Level 4" w:semiHidden="0" w:unhideWhenUsed="0"/>
-    <w:lsdException w:name="Note Level 5" w:semiHidden="0" w:unhideWhenUsed="0"/>
-    <w:lsdException w:name="Note Level 6" w:semiHidden="0" w:unhideWhenUsed="0"/>
-    <w:lsdException w:name="Note Level 7" w:semiHidden="0" w:unhideWhenUsed="0"/>
-    <w:lsdException w:name="Note Level 8" w:semiHidden="0" w:unhideWhenUsed="0"/>
-    <w:lsdException w:name="Note Level 9" w:semiHidden="0" w:unhideWhenUsed="0"/>
-    <w:lsdException w:name="Placeholder Text" w:unhideWhenUsed="0"/>
-    <w:lsdException w:name="No Spacing" w:semiHidden="0" w:uiPriority="1" w:unhideWhenUsed="0" w:qFormat="1"/>
-    <w:lsdException w:name="Light Shading" w:semiHidden="0" w:uiPriority="60" w:unhideWhenUsed="0"/>
-    <w:lsdException w:name="Light List" w:semiHidden="0" w:uiPriority="61" w:unhideWhenUsed="0"/>
-    <w:lsdException w:name="Light Grid" w:semiHidden="0" w:uiPriority="62" w:unhideWhenUsed="0"/>
-    <w:lsdException w:name="Medium Shading 1" w:semiHidden="0" w:uiPriority="63" w:unhideWhenUsed="0"/>
-    <w:lsdException w:name="Medium Shading 2" w:semiHidden="0" w:uiPriority="64" w:unhideWhenUsed="0"/>
-    <w:lsdException w:name="Medium List 1" w:semiHidden="0" w:uiPriority="65" w:unhideWhenUsed="0"/>
-    <w:lsdException w:name="Medium List 2" w:semiHidden="0" w:uiPriority="66" w:unhideWhenUsed="0"/>
-    <w:lsdException w:name="Medium Grid 1" w:semiHidden="0" w:uiPriority="67" w:unhideWhenUsed="0"/>
-    <w:lsdException w:name="Medium Grid 2" w:semiHidden="0" w:uiPriority="68" w:unhideWhenUsed="0"/>
-    <w:lsdException w:name="Medium Grid 3" w:semiHidden="0" w:uiPriority="69" w:unhideWhenUsed="0"/>
-    <w:lsdException w:name="Dark List" w:semiHidden="0" w:uiPriority="70" w:unhideWhenUsed="0"/>
-    <w:lsdException w:name="Colorful Shading" w:semiHidden="0" w:uiPriority="71" w:unhideWhenUsed="0"/>
-    <w:lsdException w:name="Colorful List" w:semiHidden="0" w:uiPriority="72" w:unhideWhenUsed="0"/>
-    <w:lsdException w:name="Colorful Grid" w:semiHidden="0" w:uiPriority="73" w:unhideWhenUsed="0"/>
-    <w:lsdException w:name="Light Shading Accent 1" w:semiHidden="0" w:uiPriority="60" w:unhideWhenUsed="0"/>
-    <w:lsdException w:name="Light List Accent 1" w:semiHidden="0" w:uiPriority="61" w:unhideWhenUsed="0"/>
-    <w:lsdException w:name="Light Grid Accent 1" w:semiHidden="0" w:uiPriority="62" w:unhideWhenUsed="0"/>
-    <w:lsdException w:name="Medium Shading 1 Accent 1" w:semiHidden="0" w:uiPriority="68" w:unhideWhenUsed="0"/>
-    <w:lsdException w:name="Medium Shading 2 Accent 1" w:semiHidden="0" w:uiPriority="64" w:unhideWhenUsed="0"/>
-    <w:lsdException w:name="Medium List 1 Accent 1" w:semiHidden="0" w:uiPriority="65" w:unhideWhenUsed="0"/>
-    <w:lsdException w:name="Revision" w:unhideWhenUsed="0"/>
-    <w:lsdException w:name="List Paragraph" w:semiHidden="0" w:uiPriority="34" w:unhideWhenUsed="0" w:qFormat="1"/>
-    <w:lsdException w:name="Quote" w:semiHidden="0" w:uiPriority="29" w:unhideWhenUsed="0" w:qFormat="1"/>
-    <w:lsdException w:name="Intense Quote" w:semiHidden="0" w:uiPriority="30" w:unhideWhenUsed="0" w:qFormat="1"/>
-    <w:lsdException w:name="Medium List 2 Accent 1" w:semiHidden="0" w:uiPriority="66" w:unhideWhenUsed="0"/>
-    <w:lsdException w:name="Medium Grid 1 Accent 1" w:semiHidden="0" w:uiPriority="67" w:unhideWhenUsed="0"/>
-    <w:lsdException w:name="Medium Grid 2 Accent 1" w:semiHidden="0" w:uiPriority="68" w:unhideWhenUsed="0"/>
-    <w:lsdException w:name="Medium Grid 3 Accent 1" w:semiHidden="0" w:uiPriority="69" w:unhideWhenUsed="0"/>
-    <w:lsdException w:name="Dark List Accent 1" w:semiHidden="0" w:uiPriority="70" w:unhideWhenUsed="0"/>
-    <w:lsdException w:name="Colorful Shading Accent 1" w:semiHidden="0" w:uiPriority="71" w:unhideWhenUsed="0"/>
-    <w:lsdException w:name="Colorful List Accent 1" w:semiHidden="0" w:uiPriority="72" w:unhideWhenUsed="0"/>
-    <w:lsdException w:name="Colorful Grid Accent 1" w:semiHidden="0" w:uiPriority="73" w:unhideWhenUsed="0"/>
-    <w:lsdException w:name="Light Shading Accent 2" w:semiHidden="0" w:uiPriority="60" w:unhideWhenUsed="0"/>
-    <w:lsdException w:name="Light List Accent 2" w:semiHidden="0" w:uiPriority="61" w:unhideWhenUsed="0"/>
-    <w:lsdException w:name="Light Grid Accent 2" w:semiHidden="0" w:uiPriority="62" w:unhideWhenUsed="0"/>
-    <w:lsdException w:name="Medium Shading 1 Accent 2" w:semiHidden="0" w:uiPriority="63" w:unhideWhenUsed="0"/>
-    <w:lsdException w:name="Medium Shading 2 Accent 2" w:semiHidden="0" w:uiPriority="64" w:unhideWhenUsed="0"/>
-    <w:lsdException w:name="Medium List 1 Accent 2" w:semiHidden="0" w:uiPriority="65" w:unhideWhenUsed="0"/>
-    <w:lsdException w:name="Medium List 2 Accent 2" w:semiHidden="0" w:uiPriority="66" w:unhideWhenUsed="0"/>
-    <w:lsdException w:name="Medium Grid 1 Accent 2" w:semiHidden="0" w:uiPriority="67" w:unhideWhenUsed="0"/>
-    <w:lsdException w:name="Medium Grid 2 Accent 2" w:semiHidden="0" w:uiPriority="68" w:unhideWhenUsed="0"/>
-    <w:lsdException w:name="Medium Grid 3 Accent 2" w:semiHidden="0" w:uiPriority="69" w:unhideWhenUsed="0"/>
-    <w:lsdException w:name="Dark List Accent 2" w:semiHidden="0" w:uiPriority="70" w:unhideWhenUsed="0"/>
-    <w:lsdException w:name="Colorful Shading Accent 2" w:semiHidden="0" w:uiPriority="71" w:unhideWhenUsed="0"/>
-    <w:lsdException w:name="Colorful List Accent 2" w:semiHidden="0" w:uiPriority="72" w:unhideWhenUsed="0"/>
-    <w:lsdException w:name="Colorful Grid Accent 2" w:semiHidden="0" w:uiPriority="73" w:unhideWhenUsed="0"/>
-    <w:lsdException w:name="Light Shading Accent 3" w:semiHidden="0" w:uiPriority="60" w:unhideWhenUsed="0"/>
-    <w:lsdException w:name="Light List Accent 3" w:semiHidden="0" w:uiPriority="61" w:unhideWhenUsed="0"/>
-    <w:lsdException w:name="Light Grid Accent 3" w:semiHidden="0" w:uiPriority="62" w:unhideWhenUsed="0"/>
-    <w:lsdException w:name="Medium Shading 1 Accent 3" w:semiHidden="0" w:uiPriority="63" w:unhideWhenUsed="0"/>
-    <w:lsdException w:name="Medium Shading 2 Accent 3" w:semiHidden="0" w:uiPriority="64" w:unhideWhenUsed="0"/>
-    <w:lsdException w:name="Medium List 1 Accent 3" w:semiHidden="0" w:uiPriority="65" w:unhideWhenUsed="0"/>
-    <w:lsdException w:name="Medium List 2 Accent 3" w:semiHidden="0" w:uiPriority="66" w:unhideWhenUsed="0"/>
-    <w:lsdException w:name="Medium Grid 1 Accent 3" w:semiHidden="0" w:uiPriority="67" w:unhideWhenUsed="0"/>
-    <w:lsdException w:name="Medium Grid 2 Accent 3" w:semiHidden="0" w:uiPriority="68" w:unhideWhenUsed="0"/>
-    <w:lsdException w:name="Medium Grid 3 Accent 3" w:semiHidden="0" w:uiPriority="69" w:unhideWhenUsed="0"/>
-    <w:lsdException w:name="Dark List Accent 3" w:semiHidden="0" w:uiPriority="70" w:unhideWhenUsed="0"/>
-    <w:lsdException w:name="Colorful Shading Accent 3" w:semiHidden="0" w:uiPriority="71" w:unhideWhenUsed="0"/>
-    <w:lsdException w:name="Colorful List Accent 3" w:semiHidden="0" w:uiPriority="72" w:unhideWhenUsed="0"/>
-    <w:lsdException w:name="Colorful Grid Accent 3" w:semiHidden="0" w:uiPriority="73" w:unhideWhenUsed="0"/>
-    <w:lsdException w:name="Light Shading Accent 4" w:semiHidden="0" w:uiPriority="60" w:unhideWhenUsed="0"/>
-    <w:lsdException w:name="Light List Accent 4" w:semiHidden="0" w:uiPriority="61" w:unhideWhenUsed="0"/>
-    <w:lsdException w:name="Light Grid Accent 4" w:semiHidden="0" w:uiPriority="62" w:unhideWhenUsed="0"/>
-    <w:lsdException w:name="Medium Shading 1 Accent 4" w:semiHidden="0" w:uiPriority="63" w:unhideWhenUsed="0"/>
-    <w:lsdException w:name="Medium Shading 2 Accent 4" w:semiHidden="0" w:uiPriority="64" w:unhideWhenUsed="0"/>
-    <w:lsdException w:name="Medium List 1 Accent 4" w:semiHidden="0" w:uiPriority="65" w:unhideWhenUsed="0"/>
-    <w:lsdException w:name="Medium List 2 Accent 4" w:semiHidden="0" w:uiPriority="66" w:unhideWhenUsed="0"/>
-    <w:lsdException w:name="Medium Grid 1 Accent 4" w:semiHidden="0" w:uiPriority="67" w:unhideWhenUsed="0"/>
-    <w:lsdException w:name="Medium Grid 2 Accent 4" w:semiHidden="0" w:uiPriority="68" w:unhideWhenUsed="0"/>
-    <w:lsdException w:name="Medium Grid 3 Accent 4" w:semiHidden="0" w:uiPriority="69" w:unhideWhenUsed="0"/>
-    <w:lsdException w:name="Dark List Accent 4" w:semiHidden="0" w:uiPriority="70" w:unhideWhenUsed="0"/>
-    <w:lsdException w:name="Colorful Shading Accent 4" w:semiHidden="0" w:uiPriority="71" w:unhideWhenUsed="0"/>
-    <w:lsdException w:name="Colorful List Accent 4" w:semiHidden="0" w:uiPriority="72" w:unhideWhenUsed="0"/>
-    <w:lsdException w:name="Colorful Grid Accent 4" w:semiHidden="0" w:uiPriority="73" w:unhideWhenUsed="0"/>
-    <w:lsdException w:name="Light Shading Accent 5" w:semiHidden="0" w:uiPriority="60" w:unhideWhenUsed="0"/>
-    <w:lsdException w:name="Light List Accent 5" w:semiHidden="0" w:uiPriority="61" w:unhideWhenUsed="0"/>
-    <w:lsdException w:name="Light Grid Accent 5" w:semiHidden="0" w:uiPriority="62" w:unhideWhenUsed="0"/>
-    <w:lsdException w:name="Medium Shading 1 Accent 5" w:semiHidden="0" w:uiPriority="63" w:unhideWhenUsed="0"/>
-    <w:lsdException w:name="Medium Shading 2 Accent 5" w:semiHidden="0" w:uiPriority="64" w:unhideWhenUsed="0"/>
-    <w:lsdException w:name="Medium List 1 Accent 5" w:semiHidden="0" w:uiPriority="65" w:unhideWhenUsed="0"/>
-    <w:lsdException w:name="Medium List 2 Accent 5" w:semiHidden="0" w:uiPriority="66" w:unhideWhenUsed="0"/>
-    <w:lsdException w:name="Medium Grid 1 Accent 5" w:semiHidden="0" w:uiPriority="67" w:unhideWhenUsed="0"/>
-    <w:lsdException w:name="Medium Grid 2 Accent 5" w:semiHidden="0" w:uiPriority="68" w:unhideWhenUsed="0"/>
-    <w:lsdException w:name="Medium Grid 3 Accent 5" w:semiHidden="0" w:uiPriority="69" w:unhideWhenUsed="0"/>
-    <w:lsdException w:name="Dark List Accent 5" w:semiHidden="0" w:uiPriority="70" w:unhideWhenUsed="0"/>
-    <w:lsdException w:name="Colorful Shading Accent 5" w:semiHidden="0" w:uiPriority="71" w:unhideWhenUsed="0"/>
-    <w:lsdException w:name="Colorful List Accent 5" w:semiHidden="0" w:uiPriority="72" w:unhideWhenUsed="0"/>
-    <w:lsdException w:name="Colorful Grid Accent 5" w:semiHidden="0" w:uiPriority="73" w:unhideWhenUsed="0"/>
-    <w:lsdException w:name="Light Shading Accent 6" w:semiHidden="0" w:uiPriority="60" w:unhideWhenUsed="0"/>
-    <w:lsdException w:name="Light List Accent 6" w:semiHidden="0" w:uiPriority="61" w:unhideWhenUsed="0"/>
-    <w:lsdException w:name="Light Grid Accent 6" w:semiHidden="0" w:uiPriority="62" w:unhideWhenUsed="0"/>
-    <w:lsdException w:name="Medium Shading 1 Accent 6" w:semiHidden="0" w:uiPriority="63" w:unhideWhenUsed="0"/>
-    <w:lsdException w:name="Medium Shading 2 Accent 6" w:semiHidden="0" w:uiPriority="64" w:unhideWhenUsed="0"/>
-    <w:lsdException w:name="Medium List 1 Accent 6" w:semiHidden="0" w:uiPriority="65" w:unhideWhenUsed="0"/>
-    <w:lsdException w:name="Medium List 2 Accent 6" w:semiHidden="0" w:uiPriority="66" w:unhideWhenUsed="0"/>
-    <w:lsdException w:name="Medium Grid 1 Accent 6" w:semiHidden="0" w:uiPriority="67" w:unhideWhenUsed="0"/>
-    <w:lsdException w:name="Medium Grid 2 Accent 6" w:semiHidden="0" w:uiPriority="68" w:unhideWhenUsed="0"/>
-    <w:lsdException w:name="Medium Grid 3 Accent 6" w:semiHidden="0" w:uiPriority="69" w:unhideWhenUsed="0"/>
-    <w:lsdException w:name="Dark List Accent 6" w:semiHidden="0" w:uiPriority="70" w:unhideWhenUsed="0"/>
-    <w:lsdException w:name="Colorful Shading Accent 6" w:semiHidden="0" w:uiPriority="71" w:unhideWhenUsed="0"/>
-    <w:lsdException w:name="Colorful List Accent 6" w:semiHidden="0" w:uiPriority="72" w:unhideWhenUsed="0"/>
-    <w:lsdException w:name="Colorful Grid Accent 6" w:semiHidden="0" w:uiPriority="73" w:unhideWhenUsed="0"/>
-    <w:lsdException w:name="Subtle Emphasis" w:semiHidden="0" w:uiPriority="19" w:unhideWhenUsed="0" w:qFormat="1"/>
-    <w:lsdException w:name="Intense Emphasis" w:semiHidden="0" w:uiPriority="21" w:unhideWhenUsed="0" w:qFormat="1"/>
-    <w:lsdException w:name="Subtle Reference" w:semiHidden="0" w:uiPriority="31" w:unhideWhenUsed="0" w:qFormat="1"/>
-    <w:lsdException w:name="Intense Reference" w:semiHidden="0" w:uiPriority="32" w:unhideWhenUsed="0" w:qFormat="1"/>
-    <w:lsdException w:name="Book Title" w:semiHidden="0" w:uiPriority="33" w:unhideWhenUsed="0" w:qFormat="1"/>
-    <w:lsdException w:name="Bibliography" w:uiPriority="37"/>
-    <w:lsdException w:name="TOC Heading" w:uiPriority="39" w:qFormat="1"/>
-  </w:latentStyles>
-  <w:style w:type="paragraph" w:default="1" w:styleId="Normal">
-    <w:name w:val="Normal"/>
-    <w:qFormat/>
-    <w:rsid w:val="00F24A36"/>
-    <w:pPr>
-      <w:spacing w:line="100" w:lineRule="atLeast"/>
-    </w:pPr>
-    <w:rPr>
-      <w:rFonts w:ascii="Arial" w:eastAsia="ヒラギノ角ゴ Pro W3" w:hAnsi="Arial"/>
-      <w:color w:val="000000"/>
-      <w:kern w:val="1"/>
-      <w:szCs w:val="24"/>
-      <w:lang w:val="sv-SE" w:eastAsia="ar-SA"/>
-    </w:rPr>
-  </w:style>
-  <w:style w:type="paragraph" w:styleId="Heading1">
-    <w:name w:val="heading 1"/>
-    <w:basedOn w:val="Normal"/>
-    <w:next w:val="Normal"/>
-    <w:link w:val="Heading1Char"/>
-    <w:autoRedefine/>
-    <w:uiPriority w:val="9"/>
-    <w:qFormat/>
-    <w:rsid w:val="008B4498"/>
-    <w:pPr>
-      <w:keepNext/>
-      <w:keepLines/>
-      <w:numPr>
-        <w:numId w:val="2"/>
-      </w:numPr>
-      <w:spacing w:before="600" w:after="120"/>
-      <w:outlineLvl w:val="0"/>
-    </w:pPr>
-    <w:rPr>
-      <w:rFonts w:asciiTheme="majorHAnsi" w:eastAsiaTheme="majorEastAsia" w:hAnsiTheme="majorHAnsi" w:cstheme="majorBidi"/>
-      <w:b/>
-      <w:bCs/>
-      <w:color w:val="345A8A" w:themeColor="accent1" w:themeShade="B5"/>
-      <w:sz w:val="32"/>
-      <w:szCs w:val="32"/>
-    </w:rPr>
-  </w:style>
-  <w:style w:type="paragraph" w:styleId="Heading2">
-    <w:name w:val="heading 2"/>
-    <w:basedOn w:val="Normal"/>
-    <w:next w:val="Normal"/>
-    <w:link w:val="Heading2Char"/>
-    <w:uiPriority w:val="9"/>
-    <w:unhideWhenUsed/>
-    <w:qFormat/>
-    <w:rsid w:val="00CF65EE"/>
-    <w:pPr>
-      <w:keepNext/>
-      <w:keepLines/>
-      <w:numPr>
-        <w:ilvl w:val="1"/>
-        <w:numId w:val="2"/>
-      </w:numPr>
-      <w:spacing w:before="320" w:after="120"/>
-      <w:outlineLvl w:val="1"/>
-    </w:pPr>
-    <w:rPr>
-      <w:rFonts w:asciiTheme="majorHAnsi" w:eastAsiaTheme="majorEastAsia" w:hAnsiTheme="majorHAnsi" w:cstheme="majorBidi"/>
-      <w:b/>
-      <w:bCs/>
-      <w:color w:val="4F81BD" w:themeColor="accent1"/>
-      <w:sz w:val="26"/>
-      <w:szCs w:val="26"/>
-    </w:rPr>
-  </w:style>
-  <w:style w:type="paragraph" w:styleId="Heading3">
-    <w:name w:val="heading 3"/>
-    <w:basedOn w:val="Normal"/>
-    <w:next w:val="Normal"/>
-    <w:link w:val="Heading3Char"/>
-    <w:uiPriority w:val="9"/>
-    <w:unhideWhenUsed/>
-    <w:qFormat/>
-    <w:rsid w:val="00493490"/>
-    <w:pPr>
-      <w:keepNext/>
-      <w:keepLines/>
-      <w:numPr>
-        <w:ilvl w:val="2"/>
-        <w:numId w:val="2"/>
-      </w:numPr>
-      <w:spacing w:before="320" w:after="120"/>
-      <w:outlineLvl w:val="2"/>
-    </w:pPr>
-    <w:rPr>
-      <w:rFonts w:asciiTheme="majorHAnsi" w:eastAsiaTheme="majorEastAsia" w:hAnsiTheme="majorHAnsi" w:cstheme="majorBidi"/>
-      <w:b/>
-      <w:bCs/>
-      <w:color w:val="4F81BD" w:themeColor="accent1"/>
-      <w:sz w:val="22"/>
-    </w:rPr>
-  </w:style>
-  <w:style w:type="paragraph" w:styleId="Heading4">
-    <w:name w:val="heading 4"/>
-    <w:basedOn w:val="Normal"/>
-    <w:next w:val="Normal"/>
-    <w:link w:val="Heading4Char"/>
-    <w:uiPriority w:val="9"/>
-    <w:unhideWhenUsed/>
-    <w:qFormat/>
-    <w:rsid w:val="00D8362E"/>
-    <w:pPr>
-      <w:keepNext/>
-      <w:keepLines/>
-      <w:numPr>
-        <w:ilvl w:val="3"/>
-        <w:numId w:val="2"/>
-      </w:numPr>
-      <w:spacing w:before="200"/>
-      <w:outlineLvl w:val="3"/>
-    </w:pPr>
-    <w:rPr>
-      <w:rFonts w:asciiTheme="majorHAnsi" w:eastAsiaTheme="majorEastAsia" w:hAnsiTheme="majorHAnsi" w:cstheme="majorBidi"/>
-      <w:b/>
-      <w:bCs/>
-      <w:i/>
-      <w:iCs/>
-      <w:color w:val="4F81BD" w:themeColor="accent1"/>
-    </w:rPr>
-  </w:style>
-  <w:style w:type="paragraph" w:styleId="Heading5">
-    <w:name w:val="heading 5"/>
-    <w:basedOn w:val="Normal"/>
-    <w:next w:val="Normal"/>
-    <w:link w:val="Heading5Char"/>
-    <w:uiPriority w:val="9"/>
-    <w:semiHidden/>
-    <w:unhideWhenUsed/>
-    <w:qFormat/>
-    <w:rsid w:val="00D8362E"/>
-    <w:pPr>
-      <w:keepNext/>
-      <w:keepLines/>
-      <w:numPr>
-        <w:ilvl w:val="4"/>
-        <w:numId w:val="2"/>
-      </w:numPr>
-      <w:spacing w:before="200"/>
-      <w:outlineLvl w:val="4"/>
-    </w:pPr>
-    <w:rPr>
-      <w:rFonts w:asciiTheme="majorHAnsi" w:eastAsiaTheme="majorEastAsia" w:hAnsiTheme="majorHAnsi" w:cstheme="majorBidi"/>
-      <w:color w:val="243F60" w:themeColor="accent1" w:themeShade="7F"/>
-    </w:rPr>
-  </w:style>
-  <w:style w:type="paragraph" w:styleId="Heading6">
-    <w:name w:val="heading 6"/>
-    <w:basedOn w:val="Normal"/>
-    <w:next w:val="Normal"/>
-    <w:link w:val="Heading6Char"/>
-    <w:uiPriority w:val="9"/>
-    <w:semiHidden/>
-    <w:unhideWhenUsed/>
-    <w:qFormat/>
-    <w:rsid w:val="00D8362E"/>
-    <w:pPr>
-      <w:keepNext/>
-      <w:keepLines/>
-      <w:numPr>
-        <w:ilvl w:val="5"/>
-        <w:numId w:val="2"/>
-      </w:numPr>
-      <w:spacing w:before="200"/>
-      <w:outlineLvl w:val="5"/>
-    </w:pPr>
-    <w:rPr>
-      <w:rFonts w:asciiTheme="majorHAnsi" w:eastAsiaTheme="majorEastAsia" w:hAnsiTheme="majorHAnsi" w:cstheme="majorBidi"/>
-      <w:i/>
-      <w:iCs/>
-      <w:color w:val="243F60" w:themeColor="accent1" w:themeShade="7F"/>
-    </w:rPr>
-  </w:style>
-  <w:style w:type="paragraph" w:styleId="Heading7">
-    <w:name w:val="heading 7"/>
-    <w:basedOn w:val="Normal"/>
-    <w:next w:val="Normal"/>
-    <w:link w:val="Heading7Char"/>
-    <w:uiPriority w:val="9"/>
-    <w:semiHidden/>
-    <w:unhideWhenUsed/>
-    <w:qFormat/>
-    <w:rsid w:val="00D8362E"/>
-    <w:pPr>
-      <w:keepNext/>
-      <w:keepLines/>
-      <w:numPr>
-        <w:ilvl w:val="6"/>
-        <w:numId w:val="2"/>
-      </w:numPr>
-      <w:spacing w:before="200"/>
-      <w:outlineLvl w:val="6"/>
-    </w:pPr>
-    <w:rPr>
-      <w:rFonts w:asciiTheme="majorHAnsi" w:eastAsiaTheme="majorEastAsia" w:hAnsiTheme="majorHAnsi" w:cstheme="majorBidi"/>
-      <w:i/>
-      <w:iCs/>
-      <w:color w:val="404040" w:themeColor="text1" w:themeTint="BF"/>
-    </w:rPr>
-  </w:style>
-  <w:style w:type="paragraph" w:styleId="Heading8">
-    <w:name w:val="heading 8"/>
-    <w:basedOn w:val="Normal"/>
-    <w:next w:val="Normal"/>
-    <w:link w:val="Heading8Char"/>
-    <w:uiPriority w:val="9"/>
-    <w:semiHidden/>
-    <w:unhideWhenUsed/>
-    <w:qFormat/>
-    <w:rsid w:val="00D8362E"/>
-    <w:pPr>
-      <w:keepNext/>
-      <w:keepLines/>
-      <w:numPr>
-        <w:ilvl w:val="7"/>
-        <w:numId w:val="2"/>
-      </w:numPr>
-      <w:spacing w:before="200"/>
-      <w:outlineLvl w:val="7"/>
-    </w:pPr>
-    <w:rPr>
-      <w:rFonts w:asciiTheme="majorHAnsi" w:eastAsiaTheme="majorEastAsia" w:hAnsiTheme="majorHAnsi" w:cstheme="majorBidi"/>
-      <w:color w:val="404040" w:themeColor="text1" w:themeTint="BF"/>
-      <w:szCs w:val="20"/>
-    </w:rPr>
-  </w:style>
-  <w:style w:type="paragraph" w:styleId="Heading9">
-    <w:name w:val="heading 9"/>
-    <w:basedOn w:val="Normal"/>
-    <w:next w:val="Normal"/>
-    <w:link w:val="Heading9Char"/>
-    <w:uiPriority w:val="9"/>
-    <w:semiHidden/>
-    <w:unhideWhenUsed/>
-    <w:qFormat/>
-    <w:rsid w:val="00D8362E"/>
-    <w:pPr>
-      <w:keepNext/>
-      <w:keepLines/>
-      <w:numPr>
-        <w:ilvl w:val="8"/>
-        <w:numId w:val="2"/>
-      </w:numPr>
-      <w:spacing w:before="200"/>
-      <w:outlineLvl w:val="8"/>
-    </w:pPr>
-    <w:rPr>
-      <w:rFonts w:asciiTheme="majorHAnsi" w:eastAsiaTheme="majorEastAsia" w:hAnsiTheme="majorHAnsi" w:cstheme="majorBidi"/>
-      <w:i/>
-      <w:iCs/>
-      <w:color w:val="404040" w:themeColor="text1" w:themeTint="BF"/>
-      <w:szCs w:val="20"/>
-    </w:rPr>
-  </w:style>
-  <w:style w:type="character" w:default="1" w:styleId="DefaultParagraphFont">
-    <w:name w:val="Default Paragraph Font"/>
-    <w:uiPriority w:val="1"/>
-    <w:unhideWhenUsed/>
-  </w:style>
-  <w:style w:type="table" w:default="1" w:styleId="TableNormal">
-    <w:name w:val="Normal Table"/>
-    <w:uiPriority w:val="99"/>
-    <w:semiHidden/>
-    <w:unhideWhenUsed/>
-    <w:tblPr>
-      <w:tblInd w:w="0" w:type="dxa"/>
-      <w:tblCellMar>
-        <w:top w:w="0" w:type="dxa"/>
-        <w:left w:w="108" w:type="dxa"/>
-        <w:bottom w:w="0" w:type="dxa"/>
-        <w:right w:w="108" w:type="dxa"/>
-      </w:tblCellMar>
-    </w:tblPr>
-  </w:style>
-  <w:style w:type="numbering" w:default="1" w:styleId="NoList">
-    <w:name w:val="No List"/>
-    <w:uiPriority w:val="99"/>
-    <w:semiHidden/>
-    <w:unhideWhenUsed/>
-  </w:style>
-  <w:style w:type="character" w:styleId="Hyperlink">
-    <w:name w:val="Hyperlink"/>
-    <w:rPr>
-      <w:color w:val="000080"/>
-      <w:u w:val="single"/>
-    </w:rPr>
-  </w:style>
-  <w:style w:type="character" w:customStyle="1" w:styleId="Bullets">
-    <w:name w:val="Bullets"/>
-    <w:rPr>
-      <w:rFonts w:ascii="OpenSymbol" w:eastAsia="OpenSymbol" w:hAnsi="OpenSymbol" w:cs="OpenSymbol"/>
-    </w:rPr>
-  </w:style>
-  <w:style w:type="character" w:customStyle="1" w:styleId="NumberingSymbols">
-    <w:name w:val="Numbering Symbols"/>
-  </w:style>
-  <w:style w:type="paragraph" w:styleId="BodyText">
-    <w:name w:val="Body Text"/>
-    <w:basedOn w:val="Normal"/>
-    <w:pPr>
-      <w:spacing w:after="120"/>
-    </w:pPr>
-  </w:style>
-  <w:style w:type="paragraph" w:customStyle="1" w:styleId="Heading">
-    <w:name w:val="Heading"/>
-    <w:basedOn w:val="Normal"/>
-    <w:next w:val="BodyText"/>
-    <w:pPr>
-      <w:keepNext/>
-      <w:spacing w:before="240" w:after="120"/>
-    </w:pPr>
-    <w:rPr>
-      <w:rFonts w:eastAsia="Arial Unicode MS" w:cs="Tahoma"/>
-      <w:sz w:val="28"/>
-      <w:szCs w:val="28"/>
-    </w:rPr>
-  </w:style>
-  <w:style w:type="paragraph" w:styleId="List">
-    <w:name w:val="List"/>
-    <w:basedOn w:val="BodyText"/>
-    <w:rPr>
-      <w:rFonts w:cs="Tahoma"/>
-    </w:rPr>
-  </w:style>
-  <w:style w:type="paragraph" w:styleId="Header">
-    <w:name w:val="header"/>
-    <w:basedOn w:val="Normal"/>
-    <w:pPr>
-      <w:suppressLineNumbers/>
-      <w:tabs>
-        <w:tab w:val="center" w:pos="4818"/>
-        <w:tab w:val="right" w:pos="9637"/>
-      </w:tabs>
-    </w:pPr>
-  </w:style>
-  <w:style w:type="paragraph" w:styleId="Footer">
-    <w:name w:val="footer"/>
-    <w:basedOn w:val="Normal"/>
-    <w:pPr>
-      <w:suppressLineNumbers/>
-      <w:tabs>
-        <w:tab w:val="center" w:pos="4818"/>
-        <w:tab w:val="right" w:pos="9637"/>
-      </w:tabs>
-    </w:pPr>
-  </w:style>
-  <w:style w:type="paragraph" w:styleId="Caption">
-    <w:name w:val="caption"/>
-    <w:basedOn w:val="Normal"/>
-    <w:qFormat/>
-    <w:pPr>
-      <w:suppressLineNumbers/>
-      <w:spacing w:before="120" w:after="120"/>
-    </w:pPr>
-    <w:rPr>
-      <w:rFonts w:cs="Tahoma"/>
-      <w:i/>
-      <w:iCs/>
-    </w:rPr>
-  </w:style>
-  <w:style w:type="paragraph" w:customStyle="1" w:styleId="Index">
-    <w:name w:val="Index"/>
-    <w:basedOn w:val="Normal"/>
-    <w:pPr>
-      <w:suppressLineNumbers/>
-    </w:pPr>
-    <w:rPr>
-      <w:rFonts w:cs="Tahoma"/>
-    </w:rPr>
-  </w:style>
-  <w:style w:type="paragraph" w:customStyle="1" w:styleId="Hheader1">
-    <w:name w:val="H_header1"/>
-    <w:next w:val="Hbodytext"/>
-    <w:pPr>
-      <w:spacing w:after="198" w:line="100" w:lineRule="atLeast"/>
-      <w:ind w:left="720" w:right="432"/>
-    </w:pPr>
-    <w:rPr>
-      <w:rFonts w:ascii="Arial" w:eastAsia="ヒラギノ角ゴ Pro W3" w:hAnsi="Arial"/>
-      <w:b/>
-      <w:color w:val="000000"/>
-      <w:kern w:val="1"/>
-      <w:sz w:val="28"/>
-      <w:lang w:val="sv-SE"/>
-    </w:rPr>
-  </w:style>
-  <w:style w:type="paragraph" w:customStyle="1" w:styleId="Hbodytext">
-    <w:name w:val="H_body_text"/>
-    <w:pPr>
-      <w:spacing w:after="227" w:line="100" w:lineRule="atLeast"/>
-      <w:ind w:left="720" w:right="432"/>
-    </w:pPr>
-    <w:rPr>
-      <w:rFonts w:ascii="Arial" w:eastAsia="ヒラギノ角ゴ Pro W3" w:hAnsi="Arial"/>
-      <w:color w:val="000000"/>
-      <w:kern w:val="1"/>
-      <w:lang w:val="sv-SE"/>
-    </w:rPr>
-  </w:style>
-  <w:style w:type="paragraph" w:customStyle="1" w:styleId="Hheader2">
-    <w:name w:val="H_header2"/>
-    <w:basedOn w:val="Hheader1"/>
-    <w:next w:val="Hbodytext"/>
-    <w:rPr>
-      <w:sz w:val="24"/>
-    </w:rPr>
-  </w:style>
-  <w:style w:type="paragraph" w:customStyle="1" w:styleId="Hheader3">
-    <w:name w:val="H_header3"/>
-    <w:basedOn w:val="Hheader2"/>
-    <w:next w:val="Hbodytext"/>
-    <w:rPr>
-      <w:sz w:val="20"/>
-    </w:rPr>
-  </w:style>
-  <w:style w:type="character" w:styleId="FollowedHyperlink">
-    <w:name w:val="FollowedHyperlink"/>
-    <w:basedOn w:val="DefaultParagraphFont"/>
-    <w:rsid w:val="00A47618"/>
-    <w:rPr>
-      <w:color w:val="800080"/>
-      <w:u w:val="single"/>
-    </w:rPr>
-  </w:style>
-  <w:style w:type="paragraph" w:styleId="BalloonText">
-    <w:name w:val="Balloon Text"/>
-    <w:basedOn w:val="Normal"/>
-    <w:link w:val="BalloonTextChar"/>
-    <w:uiPriority w:val="99"/>
-    <w:semiHidden/>
-    <w:unhideWhenUsed/>
-    <w:rsid w:val="002077EB"/>
-    <w:pPr>
-      <w:spacing w:line="240" w:lineRule="auto"/>
-    </w:pPr>
-    <w:rPr>
-      <w:rFonts w:ascii="Lucida Grande" w:hAnsi="Lucida Grande" w:cs="Lucida Grande"/>
-      <w:sz w:val="18"/>
-      <w:szCs w:val="18"/>
-    </w:rPr>
-  </w:style>
-  <w:style w:type="character" w:customStyle="1" w:styleId="BalloonTextChar">
-    <w:name w:val="Balloon Text Char"/>
-    <w:basedOn w:val="DefaultParagraphFont"/>
-    <w:link w:val="BalloonText"/>
-    <w:uiPriority w:val="99"/>
-    <w:semiHidden/>
-    <w:rsid w:val="002077EB"/>
-    <w:rPr>
-      <w:rFonts w:ascii="Lucida Grande" w:eastAsia="ヒラギノ角ゴ Pro W3" w:hAnsi="Lucida Grande" w:cs="Lucida Grande"/>
-      <w:color w:val="000000"/>
-      <w:kern w:val="1"/>
-      <w:sz w:val="18"/>
-      <w:szCs w:val="18"/>
-      <w:lang w:eastAsia="ar-SA"/>
-    </w:rPr>
-  </w:style>
-  <w:style w:type="paragraph" w:styleId="FootnoteText">
-    <w:name w:val="footnote text"/>
-    <w:basedOn w:val="Normal"/>
-    <w:link w:val="FootnoteTextChar"/>
-    <w:uiPriority w:val="99"/>
-    <w:unhideWhenUsed/>
-    <w:rsid w:val="00551E99"/>
-    <w:pPr>
-      <w:spacing w:line="240" w:lineRule="auto"/>
-    </w:pPr>
-  </w:style>
-  <w:style w:type="character" w:customStyle="1" w:styleId="FootnoteTextChar">
-    <w:name w:val="Footnote Text Char"/>
-    <w:basedOn w:val="DefaultParagraphFont"/>
-    <w:link w:val="FootnoteText"/>
-    <w:uiPriority w:val="99"/>
-    <w:rsid w:val="00551E99"/>
-    <w:rPr>
-      <w:rFonts w:eastAsia="ヒラギノ角ゴ Pro W3"/>
-      <w:color w:val="000000"/>
-      <w:kern w:val="1"/>
-      <w:sz w:val="24"/>
-      <w:szCs w:val="24"/>
-      <w:lang w:eastAsia="ar-SA"/>
-    </w:rPr>
-  </w:style>
-  <w:style w:type="character" w:styleId="FootnoteReference">
-    <w:name w:val="footnote reference"/>
-    <w:basedOn w:val="DefaultParagraphFont"/>
-    <w:uiPriority w:val="99"/>
-    <w:unhideWhenUsed/>
-    <w:rsid w:val="00551E99"/>
-    <w:rPr>
-      <w:vertAlign w:val="superscript"/>
-    </w:rPr>
-  </w:style>
-  <w:style w:type="paragraph" w:styleId="ListParagraph">
-    <w:name w:val="List Paragraph"/>
-    <w:basedOn w:val="Normal"/>
-    <w:uiPriority w:val="34"/>
-    <w:qFormat/>
-    <w:rsid w:val="00BF14D3"/>
-    <w:pPr>
-      <w:ind w:left="720"/>
-      <w:contextualSpacing/>
-    </w:pPr>
-  </w:style>
-  <w:style w:type="paragraph" w:styleId="TOC1">
-    <w:name w:val="toc 1"/>
-    <w:basedOn w:val="Normal"/>
-    <w:next w:val="Normal"/>
-    <w:autoRedefine/>
-    <w:uiPriority w:val="39"/>
-    <w:unhideWhenUsed/>
-    <w:rsid w:val="006818B2"/>
-    <w:pPr>
-      <w:spacing w:before="240" w:after="120"/>
-    </w:pPr>
-    <w:rPr>
-      <w:rFonts w:asciiTheme="minorHAnsi" w:hAnsiTheme="minorHAnsi"/>
-      <w:b/>
-      <w:bCs/>
-      <w:caps/>
-      <w:color w:val="1F497D" w:themeColor="text2"/>
-      <w:kern w:val="22"/>
-      <w:sz w:val="22"/>
-      <w:szCs w:val="22"/>
-      <w:u w:val="single"/>
-    </w:rPr>
-  </w:style>
-  <w:style w:type="paragraph" w:styleId="TOC2">
-    <w:name w:val="toc 2"/>
-    <w:basedOn w:val="Normal"/>
-    <w:next w:val="Normal"/>
-    <w:autoRedefine/>
-    <w:uiPriority w:val="39"/>
-    <w:unhideWhenUsed/>
-    <w:rsid w:val="006818B2"/>
-    <w:rPr>
-      <w:rFonts w:asciiTheme="minorHAnsi" w:hAnsiTheme="minorHAnsi"/>
-      <w:b/>
-      <w:bCs/>
-      <w:smallCaps/>
-      <w:color w:val="1F497D" w:themeColor="text2"/>
-      <w:kern w:val="22"/>
-      <w:sz w:val="22"/>
-      <w:szCs w:val="22"/>
-    </w:rPr>
-  </w:style>
-  <w:style w:type="paragraph" w:styleId="TOC3">
-    <w:name w:val="toc 3"/>
-    <w:basedOn w:val="Normal"/>
-    <w:next w:val="Normal"/>
-    <w:autoRedefine/>
-    <w:uiPriority w:val="39"/>
-    <w:unhideWhenUsed/>
-    <w:rsid w:val="006818B2"/>
-    <w:rPr>
-      <w:rFonts w:asciiTheme="minorHAnsi" w:hAnsiTheme="minorHAnsi"/>
-      <w:smallCaps/>
-      <w:color w:val="1F497D" w:themeColor="text2"/>
-      <w:kern w:val="22"/>
-      <w:sz w:val="22"/>
-      <w:szCs w:val="22"/>
-    </w:rPr>
-  </w:style>
-  <w:style w:type="paragraph" w:styleId="TOC4">
-    <w:name w:val="toc 4"/>
-    <w:basedOn w:val="Normal"/>
-    <w:next w:val="Normal"/>
-    <w:autoRedefine/>
-    <w:uiPriority w:val="39"/>
-    <w:unhideWhenUsed/>
-    <w:rsid w:val="00471134"/>
-    <w:rPr>
-      <w:rFonts w:asciiTheme="minorHAnsi" w:hAnsiTheme="minorHAnsi"/>
-      <w:sz w:val="22"/>
-      <w:szCs w:val="22"/>
-    </w:rPr>
-  </w:style>
-  <w:style w:type="paragraph" w:styleId="TOC5">
-    <w:name w:val="toc 5"/>
-    <w:basedOn w:val="Normal"/>
-    <w:next w:val="Normal"/>
-    <w:autoRedefine/>
-    <w:uiPriority w:val="39"/>
-    <w:unhideWhenUsed/>
-    <w:rsid w:val="00471134"/>
-    <w:rPr>
-      <w:rFonts w:asciiTheme="minorHAnsi" w:hAnsiTheme="minorHAnsi"/>
-      <w:sz w:val="22"/>
-      <w:szCs w:val="22"/>
-    </w:rPr>
-  </w:style>
-  <w:style w:type="paragraph" w:styleId="TOC6">
-    <w:name w:val="toc 6"/>
-    <w:basedOn w:val="Normal"/>
-    <w:next w:val="Normal"/>
-    <w:autoRedefine/>
-    <w:uiPriority w:val="39"/>
-    <w:unhideWhenUsed/>
-    <w:rsid w:val="00471134"/>
-    <w:rPr>
-      <w:rFonts w:asciiTheme="minorHAnsi" w:hAnsiTheme="minorHAnsi"/>
-      <w:sz w:val="22"/>
-      <w:szCs w:val="22"/>
-    </w:rPr>
-  </w:style>
-  <w:style w:type="paragraph" w:styleId="TOC7">
-    <w:name w:val="toc 7"/>
-    <w:basedOn w:val="Normal"/>
-    <w:next w:val="Normal"/>
-    <w:autoRedefine/>
-    <w:uiPriority w:val="39"/>
-    <w:unhideWhenUsed/>
-    <w:rsid w:val="00471134"/>
-    <w:rPr>
-      <w:rFonts w:asciiTheme="minorHAnsi" w:hAnsiTheme="minorHAnsi"/>
-      <w:sz w:val="22"/>
-      <w:szCs w:val="22"/>
-    </w:rPr>
-  </w:style>
-  <w:style w:type="paragraph" w:styleId="TOC8">
-    <w:name w:val="toc 8"/>
-    <w:basedOn w:val="Normal"/>
-    <w:next w:val="Normal"/>
-    <w:autoRedefine/>
-    <w:uiPriority w:val="39"/>
-    <w:unhideWhenUsed/>
-    <w:rsid w:val="00471134"/>
-    <w:rPr>
-      <w:rFonts w:asciiTheme="minorHAnsi" w:hAnsiTheme="minorHAnsi"/>
-      <w:sz w:val="22"/>
-      <w:szCs w:val="22"/>
-    </w:rPr>
-  </w:style>
-  <w:style w:type="paragraph" w:styleId="TOC9">
-    <w:name w:val="toc 9"/>
-    <w:basedOn w:val="Normal"/>
-    <w:next w:val="Normal"/>
-    <w:autoRedefine/>
-    <w:uiPriority w:val="39"/>
-    <w:unhideWhenUsed/>
-    <w:rsid w:val="00471134"/>
-    <w:rPr>
-      <w:rFonts w:asciiTheme="minorHAnsi" w:hAnsiTheme="minorHAnsi"/>
-      <w:sz w:val="22"/>
-      <w:szCs w:val="22"/>
-    </w:rPr>
-  </w:style>
-  <w:style w:type="character" w:customStyle="1" w:styleId="Heading1Char">
-    <w:name w:val="Heading 1 Char"/>
-    <w:basedOn w:val="DefaultParagraphFont"/>
-    <w:link w:val="Heading1"/>
-    <w:uiPriority w:val="9"/>
-    <w:rsid w:val="008B4498"/>
-    <w:rPr>
-      <w:rFonts w:asciiTheme="majorHAnsi" w:eastAsiaTheme="majorEastAsia" w:hAnsiTheme="majorHAnsi" w:cstheme="majorBidi"/>
-      <w:b/>
-      <w:bCs/>
-      <w:color w:val="345A8A" w:themeColor="accent1" w:themeShade="B5"/>
-      <w:kern w:val="1"/>
-      <w:sz w:val="32"/>
-      <w:szCs w:val="32"/>
-      <w:lang w:val="sv-SE" w:eastAsia="ar-SA"/>
-    </w:rPr>
-  </w:style>
-  <w:style w:type="character" w:customStyle="1" w:styleId="Heading2Char">
-    <w:name w:val="Heading 2 Char"/>
-    <w:basedOn w:val="DefaultParagraphFont"/>
-    <w:link w:val="Heading2"/>
-    <w:uiPriority w:val="9"/>
-    <w:rsid w:val="00CF65EE"/>
-    <w:rPr>
-      <w:rFonts w:asciiTheme="majorHAnsi" w:eastAsiaTheme="majorEastAsia" w:hAnsiTheme="majorHAnsi" w:cstheme="majorBidi"/>
-      <w:b/>
-      <w:bCs/>
-      <w:color w:val="4F81BD" w:themeColor="accent1"/>
-      <w:kern w:val="1"/>
-      <w:sz w:val="26"/>
-      <w:szCs w:val="26"/>
-      <w:lang w:val="sv-SE" w:eastAsia="ar-SA"/>
-    </w:rPr>
-  </w:style>
-  <w:style w:type="paragraph" w:styleId="Title">
-    <w:name w:val="Title"/>
-    <w:basedOn w:val="Normal"/>
-    <w:next w:val="Normal"/>
-    <w:link w:val="TitleChar"/>
-    <w:uiPriority w:val="10"/>
-    <w:qFormat/>
-    <w:rsid w:val="00471134"/>
-    <w:pPr>
-      <w:pBdr>
-        <w:bottom w:val="single" w:sz="8" w:space="4" w:color="4F81BD" w:themeColor="accent1"/>
-      </w:pBdr>
-      <w:spacing w:after="300" w:line="240" w:lineRule="auto"/>
-      <w:contextualSpacing/>
-    </w:pPr>
-    <w:rPr>
-      <w:rFonts w:asciiTheme="majorHAnsi" w:eastAsiaTheme="majorEastAsia" w:hAnsiTheme="majorHAnsi" w:cstheme="majorBidi"/>
-      <w:color w:val="17365D" w:themeColor="text2" w:themeShade="BF"/>
-      <w:spacing w:val="5"/>
-      <w:kern w:val="28"/>
-      <w:sz w:val="52"/>
-      <w:szCs w:val="52"/>
-    </w:rPr>
-  </w:style>
-  <w:style w:type="character" w:customStyle="1" w:styleId="TitleChar">
-    <w:name w:val="Title Char"/>
-    <w:basedOn w:val="DefaultParagraphFont"/>
-    <w:link w:val="Title"/>
-    <w:uiPriority w:val="10"/>
-    <w:rsid w:val="00471134"/>
-    <w:rPr>
-      <w:rFonts w:asciiTheme="majorHAnsi" w:eastAsiaTheme="majorEastAsia" w:hAnsiTheme="majorHAnsi" w:cstheme="majorBidi"/>
-      <w:color w:val="17365D" w:themeColor="text2" w:themeShade="BF"/>
-      <w:spacing w:val="5"/>
-      <w:kern w:val="28"/>
-      <w:sz w:val="52"/>
-      <w:szCs w:val="52"/>
-      <w:lang w:eastAsia="ar-SA"/>
-    </w:rPr>
-  </w:style>
-  <w:style w:type="character" w:customStyle="1" w:styleId="Heading3Char">
-    <w:name w:val="Heading 3 Char"/>
-    <w:basedOn w:val="DefaultParagraphFont"/>
-    <w:link w:val="Heading3"/>
-    <w:uiPriority w:val="9"/>
-    <w:rsid w:val="00493490"/>
-    <w:rPr>
-      <w:rFonts w:asciiTheme="majorHAnsi" w:eastAsiaTheme="majorEastAsia" w:hAnsiTheme="majorHAnsi" w:cstheme="majorBidi"/>
-      <w:b/>
-      <w:bCs/>
-      <w:color w:val="4F81BD" w:themeColor="accent1"/>
-      <w:kern w:val="1"/>
-      <w:sz w:val="22"/>
-      <w:szCs w:val="24"/>
-      <w:lang w:val="sv-SE" w:eastAsia="ar-SA"/>
-    </w:rPr>
-  </w:style>
-  <w:style w:type="character" w:customStyle="1" w:styleId="Heading4Char">
-    <w:name w:val="Heading 4 Char"/>
-    <w:basedOn w:val="DefaultParagraphFont"/>
-    <w:link w:val="Heading4"/>
-    <w:uiPriority w:val="9"/>
-    <w:rsid w:val="00D8362E"/>
-    <w:rPr>
-      <w:rFonts w:asciiTheme="majorHAnsi" w:eastAsiaTheme="majorEastAsia" w:hAnsiTheme="majorHAnsi" w:cstheme="majorBidi"/>
-      <w:b/>
-      <w:bCs/>
-      <w:i/>
-      <w:iCs/>
-      <w:color w:val="4F81BD" w:themeColor="accent1"/>
-      <w:kern w:val="1"/>
-      <w:szCs w:val="24"/>
-      <w:lang w:val="sv-SE" w:eastAsia="ar-SA"/>
-    </w:rPr>
-  </w:style>
-  <w:style w:type="character" w:customStyle="1" w:styleId="Heading5Char">
-    <w:name w:val="Heading 5 Char"/>
-    <w:basedOn w:val="DefaultParagraphFont"/>
-    <w:link w:val="Heading5"/>
-    <w:uiPriority w:val="9"/>
-    <w:semiHidden/>
-    <w:rsid w:val="00D8362E"/>
-    <w:rPr>
-      <w:rFonts w:asciiTheme="majorHAnsi" w:eastAsiaTheme="majorEastAsia" w:hAnsiTheme="majorHAnsi" w:cstheme="majorBidi"/>
-      <w:color w:val="243F60" w:themeColor="accent1" w:themeShade="7F"/>
-      <w:kern w:val="1"/>
-      <w:szCs w:val="24"/>
-      <w:lang w:val="sv-SE" w:eastAsia="ar-SA"/>
-    </w:rPr>
-  </w:style>
-  <w:style w:type="character" w:customStyle="1" w:styleId="Heading6Char">
-    <w:name w:val="Heading 6 Char"/>
-    <w:basedOn w:val="DefaultParagraphFont"/>
-    <w:link w:val="Heading6"/>
-    <w:uiPriority w:val="9"/>
-    <w:semiHidden/>
-    <w:rsid w:val="00D8362E"/>
-    <w:rPr>
-      <w:rFonts w:asciiTheme="majorHAnsi" w:eastAsiaTheme="majorEastAsia" w:hAnsiTheme="majorHAnsi" w:cstheme="majorBidi"/>
-      <w:i/>
-      <w:iCs/>
-      <w:color w:val="243F60" w:themeColor="accent1" w:themeShade="7F"/>
-      <w:kern w:val="1"/>
-      <w:szCs w:val="24"/>
-      <w:lang w:val="sv-SE" w:eastAsia="ar-SA"/>
-    </w:rPr>
-  </w:style>
-  <w:style w:type="character" w:customStyle="1" w:styleId="Heading7Char">
-    <w:name w:val="Heading 7 Char"/>
-    <w:basedOn w:val="DefaultParagraphFont"/>
-    <w:link w:val="Heading7"/>
-    <w:uiPriority w:val="9"/>
-    <w:semiHidden/>
-    <w:rsid w:val="00D8362E"/>
-    <w:rPr>
-      <w:rFonts w:asciiTheme="majorHAnsi" w:eastAsiaTheme="majorEastAsia" w:hAnsiTheme="majorHAnsi" w:cstheme="majorBidi"/>
-      <w:i/>
-      <w:iCs/>
-      <w:color w:val="404040" w:themeColor="text1" w:themeTint="BF"/>
-      <w:kern w:val="1"/>
-      <w:szCs w:val="24"/>
-      <w:lang w:val="sv-SE" w:eastAsia="ar-SA"/>
-    </w:rPr>
-  </w:style>
-  <w:style w:type="character" w:customStyle="1" w:styleId="Heading8Char">
-    <w:name w:val="Heading 8 Char"/>
-    <w:basedOn w:val="DefaultParagraphFont"/>
-    <w:link w:val="Heading8"/>
-    <w:uiPriority w:val="9"/>
-    <w:semiHidden/>
-    <w:rsid w:val="00D8362E"/>
-    <w:rPr>
-      <w:rFonts w:asciiTheme="majorHAnsi" w:eastAsiaTheme="majorEastAsia" w:hAnsiTheme="majorHAnsi" w:cstheme="majorBidi"/>
-      <w:color w:val="404040" w:themeColor="text1" w:themeTint="BF"/>
-      <w:kern w:val="1"/>
-      <w:lang w:val="sv-SE" w:eastAsia="ar-SA"/>
-    </w:rPr>
-  </w:style>
-  <w:style w:type="character" w:customStyle="1" w:styleId="Heading9Char">
-    <w:name w:val="Heading 9 Char"/>
-    <w:basedOn w:val="DefaultParagraphFont"/>
-    <w:link w:val="Heading9"/>
-    <w:uiPriority w:val="9"/>
-    <w:semiHidden/>
-    <w:rsid w:val="00D8362E"/>
-    <w:rPr>
-      <w:rFonts w:asciiTheme="majorHAnsi" w:eastAsiaTheme="majorEastAsia" w:hAnsiTheme="majorHAnsi" w:cstheme="majorBidi"/>
-      <w:i/>
-      <w:iCs/>
-      <w:color w:val="404040" w:themeColor="text1" w:themeTint="BF"/>
-      <w:kern w:val="1"/>
-      <w:lang w:val="sv-SE" w:eastAsia="ar-SA"/>
-    </w:rPr>
-  </w:style>
-  <w:style w:type="table" w:styleId="TableGrid">
-    <w:name w:val="Table Grid"/>
-    <w:basedOn w:val="TableNormal"/>
-    <w:uiPriority w:val="59"/>
-    <w:rsid w:val="00730444"/>
-    <w:tblPr>
-      <w:tblInd w:w="0" w:type="dxa"/>
-      <w:tblBorders>
-        <w:top w:val="single" w:sz="4" w:space="0" w:color="auto"/>
-        <w:left w:val="single" w:sz="4" w:space="0" w:color="auto"/>
-        <w:bottom w:val="single" w:sz="4" w:space="0" w:color="auto"/>
-        <w:right w:val="single" w:sz="4" w:space="0" w:color="auto"/>
-        <w:insideH w:val="single" w:sz="4" w:space="0" w:color="auto"/>
-        <w:insideV w:val="single" w:sz="4" w:space="0" w:color="auto"/>
-      </w:tblBorders>
-      <w:tblCellMar>
-        <w:top w:w="0" w:type="dxa"/>
-        <w:left w:w="108" w:type="dxa"/>
-        <w:bottom w:w="0" w:type="dxa"/>
-        <w:right w:w="108" w:type="dxa"/>
-      </w:tblCellMar>
-    </w:tblPr>
-  </w:style>
-  <w:style w:type="table" w:styleId="LightShading">
-    <w:name w:val="Light Shading"/>
-    <w:basedOn w:val="TableNormal"/>
-    <w:uiPriority w:val="60"/>
-    <w:rsid w:val="00730444"/>
-    <w:rPr>
-      <w:color w:val="000000" w:themeColor="text1" w:themeShade="BF"/>
-    </w:rPr>
-    <w:tblPr>
-      <w:tblStyleRowBandSize w:val="1"/>
-      <w:tblStyleColBandSize w:val="1"/>
-      <w:tblInd w:w="0" w:type="dxa"/>
-      <w:tblBorders>
-        <w:top w:val="single" w:sz="8" w:space="0" w:color="000000" w:themeColor="text1"/>
-        <w:bottom w:val="single" w:sz="8" w:space="0" w:color="000000" w:themeColor="text1"/>
-      </w:tblBorders>
-      <w:tblCellMar>
-        <w:top w:w="0" w:type="dxa"/>
-        <w:left w:w="108" w:type="dxa"/>
-        <w:bottom w:w="0" w:type="dxa"/>
-        <w:right w:w="108" w:type="dxa"/>
-      </w:tblCellMar>
-    </w:tblPr>
-    <w:tblStylePr w:type="firstRow">
-      <w:pPr>
-        <w:spacing w:before="0" w:after="0" w:line="240" w:lineRule="auto"/>
-      </w:pPr>
-      <w:rPr>
-        <w:b/>
-        <w:bCs/>
-      </w:rPr>
-      <w:tblPr/>
-      <w:tcPr>
-        <w:tcBorders>
-          <w:top w:val="single" w:sz="8" w:space="0" w:color="000000" w:themeColor="text1"/>
-          <w:left w:val="nil"/>
-          <w:bottom w:val="single" w:sz="8" w:space="0" w:color="000000" w:themeColor="text1"/>
-          <w:right w:val="nil"/>
-          <w:insideH w:val="nil"/>
-          <w:insideV w:val="nil"/>
-        </w:tcBorders>
-      </w:tcPr>
-    </w:tblStylePr>
-    <w:tblStylePr w:type="lastRow">
-      <w:pPr>
-        <w:spacing w:before="0" w:after="0" w:line="240" w:lineRule="auto"/>
-      </w:pPr>
-      <w:rPr>
-        <w:b/>
-        <w:bCs/>
-      </w:rPr>
-      <w:tblPr/>
-      <w:tcPr>
-        <w:tcBorders>
-          <w:top w:val="single" w:sz="8" w:space="0" w:color="000000" w:themeColor="text1"/>
-          <w:left w:val="nil"/>
-          <w:bottom w:val="single" w:sz="8" w:space="0" w:color="000000" w:themeColor="text1"/>
-          <w:right w:val="nil"/>
-          <w:insideH w:val="nil"/>
-          <w:insideV w:val="nil"/>
-        </w:tcBorders>
-      </w:tcPr>
-    </w:tblStylePr>
-    <w:tblStylePr w:type="firstCol">
-      <w:rPr>
-        <w:b/>
-        <w:bCs/>
-      </w:rPr>
-    </w:tblStylePr>
-    <w:tblStylePr w:type="lastCol">
-      <w:rPr>
-        <w:b/>
-        <w:bCs/>
-      </w:rPr>
-    </w:tblStylePr>
-    <w:tblStylePr w:type="band1Vert">
-      <w:tblPr/>
-      <w:tcPr>
-        <w:tcBorders>
-          <w:left w:val="nil"/>
-          <w:right w:val="nil"/>
-          <w:insideH w:val="nil"/>
-          <w:insideV w:val="nil"/>
-        </w:tcBorders>
-        <w:shd w:val="clear" w:color="auto" w:fill="C0C0C0" w:themeFill="text1" w:themeFillTint="3F"/>
-      </w:tcPr>
-    </w:tblStylePr>
-    <w:tblStylePr w:type="band1Horz">
-      <w:tblPr/>
-      <w:tcPr>
-        <w:tcBorders>
-          <w:left w:val="nil"/>
-          <w:right w:val="nil"/>
-          <w:insideH w:val="nil"/>
-          <w:insideV w:val="nil"/>
-        </w:tcBorders>
-        <w:shd w:val="clear" w:color="auto" w:fill="C0C0C0" w:themeFill="text1" w:themeFillTint="3F"/>
-      </w:tcPr>
-    </w:tblStylePr>
-  </w:style>
-  <w:style w:type="table" w:styleId="LightList">
-    <w:name w:val="Light List"/>
-    <w:basedOn w:val="TableNormal"/>
-    <w:uiPriority w:val="61"/>
-    <w:rsid w:val="00730444"/>
-    <w:tblPr>
-      <w:tblStyleRowBandSize w:val="1"/>
-      <w:tblStyleColBandSize w:val="1"/>
-      <w:tblInd w:w="0" w:type="dxa"/>
-      <w:tblBorders>
-        <w:top w:val="single" w:sz="8" w:space="0" w:color="000000" w:themeColor="text1"/>
-        <w:left w:val="single" w:sz="8" w:space="0" w:color="000000" w:themeColor="text1"/>
-        <w:bottom w:val="single" w:sz="8" w:space="0" w:color="000000" w:themeColor="text1"/>
-        <w:right w:val="single" w:sz="8" w:space="0" w:color="000000" w:themeColor="text1"/>
-      </w:tblBorders>
-      <w:tblCellMar>
-        <w:top w:w="0" w:type="dxa"/>
-        <w:left w:w="108" w:type="dxa"/>
-        <w:bottom w:w="0" w:type="dxa"/>
-        <w:right w:w="108" w:type="dxa"/>
-      </w:tblCellMar>
-    </w:tblPr>
-    <w:tblStylePr w:type="firstRow">
-      <w:pPr>
-        <w:spacing w:before="0" w:after="0" w:line="240" w:lineRule="auto"/>
-      </w:pPr>
-      <w:rPr>
-        <w:b/>
-        <w:bCs/>
-        <w:color w:val="FFFFFF" w:themeColor="background1"/>
-      </w:rPr>
-      <w:tblPr/>
-      <w:tcPr>
-        <w:shd w:val="clear" w:color="auto" w:fill="000000" w:themeFill="text1"/>
-      </w:tcPr>
-    </w:tblStylePr>
-    <w:tblStylePr w:type="lastRow">
-      <w:pPr>
-        <w:spacing w:before="0" w:after="0" w:line="240" w:lineRule="auto"/>
-      </w:pPr>
-      <w:rPr>
-        <w:b/>
-        <w:bCs/>
-      </w:rPr>
-      <w:tblPr/>
-      <w:tcPr>
-        <w:tcBorders>
-          <w:top w:val="double" w:sz="6" w:space="0" w:color="000000" w:themeColor="text1"/>
-          <w:left w:val="single" w:sz="8" w:space="0" w:color="000000" w:themeColor="text1"/>
-          <w:bottom w:val="single" w:sz="8" w:space="0" w:color="000000" w:themeColor="text1"/>
-          <w:right w:val="single" w:sz="8" w:space="0" w:color="000000" w:themeColor="text1"/>
-        </w:tcBorders>
-      </w:tcPr>
-    </w:tblStylePr>
-    <w:tblStylePr w:type="firstCol">
-      <w:rPr>
-        <w:b/>
-        <w:bCs/>
-      </w:rPr>
-    </w:tblStylePr>
-    <w:tblStylePr w:type="lastCol">
-      <w:rPr>
-        <w:b/>
-        <w:bCs/>
-      </w:rPr>
-    </w:tblStylePr>
-    <w:tblStylePr w:type="band1Vert">
-      <w:tblPr/>
-      <w:tcPr>
-        <w:tcBorders>
-          <w:top w:val="single" w:sz="8" w:space="0" w:color="000000" w:themeColor="text1"/>
-          <w:left w:val="single" w:sz="8" w:space="0" w:color="000000" w:themeColor="text1"/>
-          <w:bottom w:val="single" w:sz="8" w:space="0" w:color="000000" w:themeColor="text1"/>
-          <w:right w:val="single" w:sz="8" w:space="0" w:color="000000" w:themeColor="text1"/>
-        </w:tcBorders>
-      </w:tcPr>
-    </w:tblStylePr>
-    <w:tblStylePr w:type="band1Horz">
-      <w:tblPr/>
-      <w:tcPr>
-        <w:tcBorders>
-          <w:top w:val="single" w:sz="8" w:space="0" w:color="000000" w:themeColor="text1"/>
-          <w:left w:val="single" w:sz="8" w:space="0" w:color="000000" w:themeColor="text1"/>
-          <w:bottom w:val="single" w:sz="8" w:space="0" w:color="000000" w:themeColor="text1"/>
-          <w:right w:val="single" w:sz="8" w:space="0" w:color="000000" w:themeColor="text1"/>
-        </w:tcBorders>
-      </w:tcPr>
-    </w:tblStylePr>
-  </w:style>
-  <w:style w:type="table" w:styleId="LightList-Accent1">
-    <w:name w:val="Light List Accent 1"/>
-    <w:basedOn w:val="TableNormal"/>
-    <w:uiPriority w:val="61"/>
-    <w:rsid w:val="00730444"/>
-    <w:tblPr>
-      <w:tblStyleRowBandSize w:val="1"/>
-      <w:tblStyleColBandSize w:val="1"/>
-      <w:tblInd w:w="0" w:type="dxa"/>
-      <w:tblBorders>
-        <w:top w:val="single" w:sz="8" w:space="0" w:color="4F81BD" w:themeColor="accent1"/>
-        <w:left w:val="single" w:sz="8" w:space="0" w:color="4F81BD" w:themeColor="accent1"/>
-        <w:bottom w:val="single" w:sz="8" w:space="0" w:color="4F81BD" w:themeColor="accent1"/>
-        <w:right w:val="single" w:sz="8" w:space="0" w:color="4F81BD" w:themeColor="accent1"/>
-      </w:tblBorders>
-      <w:tblCellMar>
-        <w:top w:w="0" w:type="dxa"/>
-        <w:left w:w="108" w:type="dxa"/>
-        <w:bottom w:w="0" w:type="dxa"/>
-        <w:right w:w="108" w:type="dxa"/>
-      </w:tblCellMar>
-    </w:tblPr>
-    <w:tblStylePr w:type="firstRow">
-      <w:pPr>
-        <w:spacing w:before="0" w:after="0" w:line="240" w:lineRule="auto"/>
-      </w:pPr>
-      <w:rPr>
-        <w:b/>
-        <w:bCs/>
-        <w:color w:val="FFFFFF" w:themeColor="background1"/>
-      </w:rPr>
-      <w:tblPr/>
-      <w:tcPr>
-        <w:shd w:val="clear" w:color="auto" w:fill="4F81BD" w:themeFill="accent1"/>
-      </w:tcPr>
-    </w:tblStylePr>
-    <w:tblStylePr w:type="lastRow">
-      <w:pPr>
-        <w:spacing w:before="0" w:after="0" w:line="240" w:lineRule="auto"/>
-      </w:pPr>
-      <w:rPr>
-        <w:b/>
-        <w:bCs/>
-      </w:rPr>
-      <w:tblPr/>
-      <w:tcPr>
-        <w:tcBorders>
-          <w:top w:val="double" w:sz="6" w:space="0" w:color="4F81BD" w:themeColor="accent1"/>
-          <w:left w:val="single" w:sz="8" w:space="0" w:color="4F81BD" w:themeColor="accent1"/>
-          <w:bottom w:val="single" w:sz="8" w:space="0" w:color="4F81BD" w:themeColor="accent1"/>
-          <w:right w:val="single" w:sz="8" w:space="0" w:color="4F81BD" w:themeColor="accent1"/>
-        </w:tcBorders>
-      </w:tcPr>
-    </w:tblStylePr>
-    <w:tblStylePr w:type="firstCol">
-      <w:rPr>
-        <w:b/>
-        <w:bCs/>
-      </w:rPr>
-    </w:tblStylePr>
-    <w:tblStylePr w:type="lastCol">
-      <w:rPr>
-        <w:b/>
-        <w:bCs/>
-      </w:rPr>
-    </w:tblStylePr>
-    <w:tblStylePr w:type="band1Vert">
-      <w:tblPr/>
-      <w:tcPr>
-        <w:tcBorders>
-          <w:top w:val="single" w:sz="8" w:space="0" w:color="4F81BD" w:themeColor="accent1"/>
-          <w:left w:val="single" w:sz="8" w:space="0" w:color="4F81BD" w:themeColor="accent1"/>
-          <w:bottom w:val="single" w:sz="8" w:space="0" w:color="4F81BD" w:themeColor="accent1"/>
-          <w:right w:val="single" w:sz="8" w:space="0" w:color="4F81BD" w:themeColor="accent1"/>
-        </w:tcBorders>
-      </w:tcPr>
-    </w:tblStylePr>
-    <w:tblStylePr w:type="band1Horz">
-      <w:tblPr/>
-      <w:tcPr>
-        <w:tcBorders>
-          <w:top w:val="single" w:sz="8" w:space="0" w:color="4F81BD" w:themeColor="accent1"/>
-          <w:left w:val="single" w:sz="8" w:space="0" w:color="4F81BD" w:themeColor="accent1"/>
-          <w:bottom w:val="single" w:sz="8" w:space="0" w:color="4F81BD" w:themeColor="accent1"/>
-          <w:right w:val="single" w:sz="8" w:space="0" w:color="4F81BD" w:themeColor="accent1"/>
-        </w:tcBorders>
-      </w:tcPr>
-    </w:tblStylePr>
-  </w:style>
-  <w:style w:type="table" w:styleId="LightList-Accent5">
-    <w:name w:val="Light List Accent 5"/>
-    <w:basedOn w:val="TableNormal"/>
-    <w:uiPriority w:val="61"/>
-    <w:rsid w:val="00730444"/>
-    <w:tblPr>
-      <w:tblStyleRowBandSize w:val="1"/>
-      <w:tblStyleColBandSize w:val="1"/>
-      <w:tblInd w:w="0" w:type="dxa"/>
-      <w:tblBorders>
-        <w:top w:val="single" w:sz="8" w:space="0" w:color="4BACC6" w:themeColor="accent5"/>
-        <w:left w:val="single" w:sz="8" w:space="0" w:color="4BACC6" w:themeColor="accent5"/>
-        <w:bottom w:val="single" w:sz="8" w:space="0" w:color="4BACC6" w:themeColor="accent5"/>
-        <w:right w:val="single" w:sz="8" w:space="0" w:color="4BACC6" w:themeColor="accent5"/>
-      </w:tblBorders>
-      <w:tblCellMar>
-        <w:top w:w="0" w:type="dxa"/>
-        <w:left w:w="108" w:type="dxa"/>
-        <w:bottom w:w="0" w:type="dxa"/>
-        <w:right w:w="108" w:type="dxa"/>
-      </w:tblCellMar>
-    </w:tblPr>
-    <w:tblStylePr w:type="firstRow">
-      <w:pPr>
-        <w:spacing w:before="0" w:after="0" w:line="240" w:lineRule="auto"/>
-      </w:pPr>
-      <w:rPr>
-        <w:b/>
-        <w:bCs/>
-        <w:color w:val="FFFFFF" w:themeColor="background1"/>
-      </w:rPr>
-      <w:tblPr/>
-      <w:tcPr>
-        <w:shd w:val="clear" w:color="auto" w:fill="4BACC6" w:themeFill="accent5"/>
-      </w:tcPr>
-    </w:tblStylePr>
-    <w:tblStylePr w:type="lastRow">
-      <w:pPr>
-        <w:spacing w:before="0" w:after="0" w:line="240" w:lineRule="auto"/>
-      </w:pPr>
-      <w:rPr>
-        <w:b/>
-        <w:bCs/>
-      </w:rPr>
-      <w:tblPr/>
-      <w:tcPr>
-        <w:tcBorders>
-          <w:top w:val="double" w:sz="6" w:space="0" w:color="4BACC6" w:themeColor="accent5"/>
-          <w:left w:val="single" w:sz="8" w:space="0" w:color="4BACC6" w:themeColor="accent5"/>
-          <w:bottom w:val="single" w:sz="8" w:space="0" w:color="4BACC6" w:themeColor="accent5"/>
-          <w:right w:val="single" w:sz="8" w:space="0" w:color="4BACC6" w:themeColor="accent5"/>
-        </w:tcBorders>
-      </w:tcPr>
-    </w:tblStylePr>
-    <w:tblStylePr w:type="firstCol">
-      <w:rPr>
-        <w:b/>
-        <w:bCs/>
-      </w:rPr>
-    </w:tblStylePr>
-    <w:tblStylePr w:type="lastCol">
-      <w:rPr>
-        <w:b/>
-        <w:bCs/>
-      </w:rPr>
-    </w:tblStylePr>
-    <w:tblStylePr w:type="band1Vert">
-      <w:tblPr/>
-      <w:tcPr>
-        <w:tcBorders>
-          <w:top w:val="single" w:sz="8" w:space="0" w:color="4BACC6" w:themeColor="accent5"/>
-          <w:left w:val="single" w:sz="8" w:space="0" w:color="4BACC6" w:themeColor="accent5"/>
-          <w:bottom w:val="single" w:sz="8" w:space="0" w:color="4BACC6" w:themeColor="accent5"/>
-          <w:right w:val="single" w:sz="8" w:space="0" w:color="4BACC6" w:themeColor="accent5"/>
-        </w:tcBorders>
-      </w:tcPr>
-    </w:tblStylePr>
-    <w:tblStylePr w:type="band1Horz">
-      <w:tblPr/>
-      <w:tcPr>
-        <w:tcBorders>
-          <w:top w:val="single" w:sz="8" w:space="0" w:color="4BACC6" w:themeColor="accent5"/>
-          <w:left w:val="single" w:sz="8" w:space="0" w:color="4BACC6" w:themeColor="accent5"/>
-          <w:bottom w:val="single" w:sz="8" w:space="0" w:color="4BACC6" w:themeColor="accent5"/>
-          <w:right w:val="single" w:sz="8" w:space="0" w:color="4BACC6" w:themeColor="accent5"/>
-        </w:tcBorders>
-      </w:tcPr>
-    </w:tblStylePr>
-  </w:style>
-  <w:style w:type="paragraph" w:styleId="NoSpacing">
-    <w:name w:val="No Spacing"/>
-    <w:next w:val="Normal"/>
-    <w:uiPriority w:val="1"/>
-    <w:qFormat/>
-    <w:rsid w:val="00A577C2"/>
-    <w:pPr>
-      <w:ind w:left="567"/>
-    </w:pPr>
-    <w:rPr>
-      <w:rFonts w:ascii="Arial" w:eastAsia="ヒラギノ角ゴ Pro W3" w:hAnsi="Arial"/>
-      <w:color w:val="000000"/>
-      <w:kern w:val="1"/>
-      <w:szCs w:val="24"/>
-      <w:lang w:val="sv-SE" w:eastAsia="ar-SA"/>
-    </w:rPr>
-  </w:style>
-  <w:style w:type="paragraph" w:customStyle="1" w:styleId="Hbodybulleted">
-    <w:name w:val="H_body_bulleted"/>
-    <w:basedOn w:val="Hbodytext"/>
-    <w:rsid w:val="001873DB"/>
-    <w:pPr>
-      <w:numPr>
-        <w:numId w:val="1"/>
-      </w:numPr>
-      <w:tabs>
-        <w:tab w:val="left" w:pos="794"/>
-        <w:tab w:val="left" w:pos="8640"/>
-      </w:tabs>
-      <w:suppressAutoHyphens/>
-      <w:spacing w:after="120" w:line="240" w:lineRule="auto"/>
-      <w:ind w:right="431"/>
-    </w:pPr>
-    <w:rPr>
-      <w:rFonts w:ascii="Univers" w:eastAsia="Arial" w:hAnsi="Univers"/>
-      <w:color w:val="auto"/>
-      <w:kern w:val="0"/>
-    </w:rPr>
-  </w:style>
-  <w:style w:type="paragraph" w:customStyle="1" w:styleId="TableContents">
-    <w:name w:val="Table Contents"/>
-    <w:basedOn w:val="Normal"/>
-    <w:rsid w:val="00091883"/>
-    <w:pPr>
-      <w:suppressLineNumbers/>
-      <w:suppressAutoHyphens/>
-      <w:spacing w:line="240" w:lineRule="auto"/>
-    </w:pPr>
-    <w:rPr>
-      <w:rFonts w:ascii="Times New Roman" w:eastAsia="Times New Roman" w:hAnsi="Times New Roman"/>
-      <w:color w:val="auto"/>
-      <w:kern w:val="0"/>
-      <w:sz w:val="24"/>
-    </w:rPr>
-  </w:style>
-  <w:style w:type="table" w:styleId="LightGrid-Accent1">
-    <w:name w:val="Light Grid Accent 1"/>
-    <w:basedOn w:val="TableNormal"/>
-    <w:uiPriority w:val="62"/>
-    <w:rsid w:val="00A92BD7"/>
-    <w:tblPr>
-      <w:tblStyleRowBandSize w:val="1"/>
-      <w:tblStyleColBandSize w:val="1"/>
-      <w:tblInd w:w="0" w:type="dxa"/>
-      <w:tblBorders>
-        <w:top w:val="single" w:sz="8" w:space="0" w:color="4F81BD" w:themeColor="accent1"/>
-        <w:left w:val="single" w:sz="8" w:space="0" w:color="4F81BD" w:themeColor="accent1"/>
-        <w:bottom w:val="single" w:sz="8" w:space="0" w:color="4F81BD" w:themeColor="accent1"/>
-        <w:right w:val="single" w:sz="8" w:space="0" w:color="4F81BD" w:themeColor="accent1"/>
-        <w:insideH w:val="single" w:sz="8" w:space="0" w:color="4F81BD" w:themeColor="accent1"/>
-        <w:insideV w:val="single" w:sz="8" w:space="0" w:color="4F81BD" w:themeColor="accent1"/>
-      </w:tblBorders>
-      <w:tblCellMar>
-        <w:top w:w="0" w:type="dxa"/>
-        <w:left w:w="108" w:type="dxa"/>
-        <w:bottom w:w="0" w:type="dxa"/>
-        <w:right w:w="108" w:type="dxa"/>
-      </w:tblCellMar>
-    </w:tblPr>
-    <w:tblStylePr w:type="firstRow">
-      <w:pPr>
-        <w:spacing w:before="0" w:after="0" w:line="240" w:lineRule="auto"/>
-      </w:pPr>
-      <w:rPr>
-        <w:rFonts w:asciiTheme="majorHAnsi" w:eastAsiaTheme="majorEastAsia" w:hAnsiTheme="majorHAnsi" w:cstheme="majorBidi"/>
-        <w:b/>
-        <w:bCs/>
-      </w:rPr>
-      <w:tblPr/>
-      <w:tcPr>
-        <w:tcBorders>
-          <w:top w:val="single" w:sz="8" w:space="0" w:color="4F81BD" w:themeColor="accent1"/>
-          <w:left w:val="single" w:sz="8" w:space="0" w:color="4F81BD" w:themeColor="accent1"/>
-          <w:bottom w:val="single" w:sz="18" w:space="0" w:color="4F81BD" w:themeColor="accent1"/>
-          <w:right w:val="single" w:sz="8" w:space="0" w:color="4F81BD" w:themeColor="accent1"/>
-          <w:insideH w:val="nil"/>
-          <w:insideV w:val="single" w:sz="8" w:space="0" w:color="4F81BD" w:themeColor="accent1"/>
-        </w:tcBorders>
-      </w:tcPr>
-    </w:tblStylePr>
-    <w:tblStylePr w:type="lastRow">
-      <w:pPr>
-        <w:spacing w:before="0" w:after="0" w:line="240" w:lineRule="auto"/>
-      </w:pPr>
-      <w:rPr>
-        <w:rFonts w:asciiTheme="majorHAnsi" w:eastAsiaTheme="majorEastAsia" w:hAnsiTheme="majorHAnsi" w:cstheme="majorBidi"/>
-        <w:b/>
-        <w:bCs/>
-      </w:rPr>
-      <w:tblPr/>
-      <w:tcPr>
-        <w:tcBorders>
-          <w:top w:val="double" w:sz="6" w:space="0" w:color="4F81BD" w:themeColor="accent1"/>
-          <w:left w:val="single" w:sz="8" w:space="0" w:color="4F81BD" w:themeColor="accent1"/>
-          <w:bottom w:val="single" w:sz="8" w:space="0" w:color="4F81BD" w:themeColor="accent1"/>
-          <w:right w:val="single" w:sz="8" w:space="0" w:color="4F81BD" w:themeColor="accent1"/>
-          <w:insideH w:val="nil"/>
-          <w:insideV w:val="single" w:sz="8" w:space="0" w:color="4F81BD" w:themeColor="accent1"/>
-        </w:tcBorders>
-      </w:tcPr>
-    </w:tblStylePr>
-    <w:tblStylePr w:type="firstCol">
-      <w:rPr>
-        <w:rFonts w:asciiTheme="majorHAnsi" w:eastAsiaTheme="majorEastAsia" w:hAnsiTheme="majorHAnsi" w:cstheme="majorBidi"/>
-        <w:b/>
-        <w:bCs/>
-      </w:rPr>
-    </w:tblStylePr>
-    <w:tblStylePr w:type="lastCol">
-      <w:rPr>
-        <w:rFonts w:asciiTheme="majorHAnsi" w:eastAsiaTheme="majorEastAsia" w:hAnsiTheme="majorHAnsi" w:cstheme="majorBidi"/>
-        <w:b/>
-        <w:bCs/>
-      </w:rPr>
-      <w:tblPr/>
-      <w:tcPr>
-        <w:tcBorders>
-          <w:top w:val="single" w:sz="8" w:space="0" w:color="4F81BD" w:themeColor="accent1"/>
-          <w:left w:val="single" w:sz="8" w:space="0" w:color="4F81BD" w:themeColor="accent1"/>
-          <w:bottom w:val="single" w:sz="8" w:space="0" w:color="4F81BD" w:themeColor="accent1"/>
-          <w:right w:val="single" w:sz="8" w:space="0" w:color="4F81BD" w:themeColor="accent1"/>
-        </w:tcBorders>
-      </w:tcPr>
-    </w:tblStylePr>
-    <w:tblStylePr w:type="band1Vert">
-      <w:tblPr/>
-      <w:tcPr>
-        <w:tcBorders>
-          <w:top w:val="single" w:sz="8" w:space="0" w:color="4F81BD" w:themeColor="accent1"/>
-          <w:left w:val="single" w:sz="8" w:space="0" w:color="4F81BD" w:themeColor="accent1"/>
-          <w:bottom w:val="single" w:sz="8" w:space="0" w:color="4F81BD" w:themeColor="accent1"/>
-          <w:right w:val="single" w:sz="8" w:space="0" w:color="4F81BD" w:themeColor="accent1"/>
-        </w:tcBorders>
-        <w:shd w:val="clear" w:color="auto" w:fill="D3DFEE" w:themeFill="accent1" w:themeFillTint="3F"/>
-      </w:tcPr>
-    </w:tblStylePr>
-    <w:tblStylePr w:type="band1Horz">
-      <w:tblPr/>
-      <w:tcPr>
-        <w:tcBorders>
-          <w:top w:val="single" w:sz="8" w:space="0" w:color="4F81BD" w:themeColor="accent1"/>
-          <w:left w:val="single" w:sz="8" w:space="0" w:color="4F81BD" w:themeColor="accent1"/>
-          <w:bottom w:val="single" w:sz="8" w:space="0" w:color="4F81BD" w:themeColor="accent1"/>
-          <w:right w:val="single" w:sz="8" w:space="0" w:color="4F81BD" w:themeColor="accent1"/>
-          <w:insideV w:val="single" w:sz="8" w:space="0" w:color="4F81BD" w:themeColor="accent1"/>
-        </w:tcBorders>
-        <w:shd w:val="clear" w:color="auto" w:fill="D3DFEE" w:themeFill="accent1" w:themeFillTint="3F"/>
-      </w:tcPr>
-    </w:tblStylePr>
-    <w:tblStylePr w:type="band2Horz">
-      <w:tblPr/>
-      <w:tcPr>
-        <w:tcBorders>
-          <w:top w:val="single" w:sz="8" w:space="0" w:color="4F81BD" w:themeColor="accent1"/>
-          <w:left w:val="single" w:sz="8" w:space="0" w:color="4F81BD" w:themeColor="accent1"/>
-          <w:bottom w:val="single" w:sz="8" w:space="0" w:color="4F81BD" w:themeColor="accent1"/>
-          <w:right w:val="single" w:sz="8" w:space="0" w:color="4F81BD" w:themeColor="accent1"/>
-          <w:insideV w:val="single" w:sz="8" w:space="0" w:color="4F81BD" w:themeColor="accent1"/>
-        </w:tcBorders>
-      </w:tcPr>
-    </w:tblStylePr>
-  </w:style>
-  <w:style w:type="paragraph" w:customStyle="1" w:styleId="Ledtext">
-    <w:name w:val="Ledtext"/>
-    <w:basedOn w:val="BodyText"/>
-    <w:next w:val="BodyText"/>
-    <w:rsid w:val="008556BB"/>
-    <w:pPr>
-      <w:spacing w:after="0" w:line="240" w:lineRule="auto"/>
-    </w:pPr>
-    <w:rPr>
-      <w:rFonts w:ascii="Helvetica 55 Roman" w:eastAsia="Times New Roman" w:hAnsi="Helvetica 55 Roman"/>
-      <w:noProof/>
-      <w:color w:val="auto"/>
-      <w:kern w:val="0"/>
-      <w:sz w:val="14"/>
-      <w:lang w:val="en-US" w:eastAsia="en-US"/>
-    </w:rPr>
-  </w:style>
-  <w:style w:type="character" w:customStyle="1" w:styleId="Code">
-    <w:name w:val="Code"/>
-    <w:basedOn w:val="DefaultParagraphFont"/>
-    <w:uiPriority w:val="1"/>
-    <w:qFormat/>
-    <w:rsid w:val="00A014BA"/>
-    <w:rPr>
-      <w:rFonts w:ascii="Courier New" w:hAnsi="Courier New" w:cs="Courier New"/>
-      <w:noProof/>
-      <w:sz w:val="20"/>
-      <w:szCs w:val="20"/>
-      <w:lang w:val="en-US"/>
-    </w:rPr>
-  </w:style>
-  <w:style w:type="table" w:styleId="MediumShading1-Accent1">
-    <w:name w:val="Medium Shading 1 Accent 1"/>
-    <w:basedOn w:val="TableNormal"/>
-    <w:uiPriority w:val="68"/>
-    <w:rsid w:val="006E15E0"/>
-    <w:rPr>
-      <w:rFonts w:ascii="Calibri" w:eastAsia="Calibri" w:hAnsi="Calibri"/>
-    </w:rPr>
-    <w:tblPr>
-      <w:tblStyleRowBandSize w:val="1"/>
-      <w:tblStyleColBandSize w:val="1"/>
-      <w:tblInd w:w="0" w:type="dxa"/>
-      <w:tblBorders>
-        <w:top w:val="single" w:sz="8" w:space="0" w:color="7BA0CD" w:themeColor="accent1" w:themeTint="BF"/>
-        <w:left w:val="single" w:sz="8" w:space="0" w:color="7BA0CD" w:themeColor="accent1" w:themeTint="BF"/>
-        <w:bottom w:val="single" w:sz="8" w:space="0" w:color="7BA0CD" w:themeColor="accent1" w:themeTint="BF"/>
-        <w:right w:val="single" w:sz="8" w:space="0" w:color="7BA0CD" w:themeColor="accent1" w:themeTint="BF"/>
-        <w:insideH w:val="single" w:sz="8" w:space="0" w:color="7BA0CD" w:themeColor="accent1" w:themeTint="BF"/>
-      </w:tblBorders>
-      <w:tblCellMar>
-        <w:top w:w="0" w:type="dxa"/>
-        <w:left w:w="108" w:type="dxa"/>
-        <w:bottom w:w="0" w:type="dxa"/>
-        <w:right w:w="108" w:type="dxa"/>
-      </w:tblCellMar>
-    </w:tblPr>
-    <w:tblStylePr w:type="firstRow">
-      <w:pPr>
-        <w:spacing w:before="0" w:after="0" w:line="240" w:lineRule="auto"/>
-      </w:pPr>
-      <w:rPr>
-        <w:b/>
-        <w:bCs/>
-        <w:color w:val="FFFFFF" w:themeColor="background1"/>
-      </w:rPr>
-      <w:tblPr/>
-      <w:tcPr>
-        <w:tcBorders>
-          <w:top w:val="single" w:sz="8" w:space="0" w:color="7BA0CD" w:themeColor="accent1" w:themeTint="BF"/>
-          <w:left w:val="single" w:sz="8" w:space="0" w:color="7BA0CD" w:themeColor="accent1" w:themeTint="BF"/>
-          <w:bottom w:val="single" w:sz="8" w:space="0" w:color="7BA0CD" w:themeColor="accent1" w:themeTint="BF"/>
-          <w:right w:val="single" w:sz="8" w:space="0" w:color="7BA0CD" w:themeColor="accent1" w:themeTint="BF"/>
-          <w:insideH w:val="nil"/>
-          <w:insideV w:val="nil"/>
-        </w:tcBorders>
-        <w:shd w:val="clear" w:color="auto" w:fill="4F81BD" w:themeFill="accent1"/>
-      </w:tcPr>
-    </w:tblStylePr>
-    <w:tblStylePr w:type="lastRow">
-      <w:pPr>
-        <w:spacing w:before="0" w:after="0" w:line="240" w:lineRule="auto"/>
-      </w:pPr>
-      <w:rPr>
-        <w:b/>
-        <w:bCs/>
-      </w:rPr>
-      <w:tblPr/>
-      <w:tcPr>
-        <w:tcBorders>
-          <w:top w:val="double" w:sz="6" w:space="0" w:color="7BA0CD" w:themeColor="accent1" w:themeTint="BF"/>
-          <w:left w:val="single" w:sz="8" w:space="0" w:color="7BA0CD" w:themeColor="accent1" w:themeTint="BF"/>
-          <w:bottom w:val="single" w:sz="8" w:space="0" w:color="7BA0CD" w:themeColor="accent1" w:themeTint="BF"/>
-          <w:right w:val="single" w:sz="8" w:space="0" w:color="7BA0CD" w:themeColor="accent1" w:themeTint="BF"/>
-          <w:insideH w:val="nil"/>
-          <w:insideV w:val="nil"/>
-        </w:tcBorders>
-      </w:tcPr>
-    </w:tblStylePr>
-    <w:tblStylePr w:type="firstCol">
-      <w:rPr>
-        <w:b/>
-        <w:bCs/>
-      </w:rPr>
-    </w:tblStylePr>
-    <w:tblStylePr w:type="lastCol">
-      <w:rPr>
-        <w:b/>
-        <w:bCs/>
-      </w:rPr>
-    </w:tblStylePr>
-    <w:tblStylePr w:type="band1Vert">
-      <w:tblPr/>
-      <w:tcPr>
-        <w:shd w:val="clear" w:color="auto" w:fill="D3DFEE" w:themeFill="accent1" w:themeFillTint="3F"/>
-      </w:tcPr>
-    </w:tblStylePr>
-    <w:tblStylePr w:type="band1Horz">
-      <w:tblPr/>
-      <w:tcPr>
-        <w:tcBorders>
-          <w:insideH w:val="nil"/>
-          <w:insideV w:val="nil"/>
-        </w:tcBorders>
-        <w:shd w:val="clear" w:color="auto" w:fill="D3DFEE" w:themeFill="accent1" w:themeFillTint="3F"/>
-      </w:tcPr>
-    </w:tblStylePr>
-    <w:tblStylePr w:type="band2Horz">
-      <w:tblPr/>
-      <w:tcPr>
-        <w:tcBorders>
-          <w:insideH w:val="nil"/>
-          <w:insideV w:val="nil"/>
-        </w:tcBorders>
-      </w:tcPr>
-    </w:tblStylePr>
-  </w:style>
-  <w:style w:type="table" w:styleId="LightShading-Accent1">
-    <w:name w:val="Light Shading Accent 1"/>
-    <w:basedOn w:val="TableNormal"/>
-    <w:uiPriority w:val="60"/>
-    <w:rsid w:val="001D52F9"/>
-    <w:rPr>
-      <w:color w:val="365F91" w:themeColor="accent1" w:themeShade="BF"/>
-    </w:rPr>
-    <w:tblPr>
-      <w:tblStyleRowBandSize w:val="1"/>
-      <w:tblStyleColBandSize w:val="1"/>
-      <w:tblInd w:w="0" w:type="dxa"/>
-      <w:tblBorders>
-        <w:top w:val="single" w:sz="8" w:space="0" w:color="4F81BD" w:themeColor="accent1"/>
-        <w:bottom w:val="single" w:sz="8" w:space="0" w:color="4F81BD" w:themeColor="accent1"/>
-      </w:tblBorders>
-      <w:tblCellMar>
-        <w:top w:w="0" w:type="dxa"/>
-        <w:left w:w="108" w:type="dxa"/>
-        <w:bottom w:w="0" w:type="dxa"/>
-        <w:right w:w="108" w:type="dxa"/>
-      </w:tblCellMar>
-    </w:tblPr>
-    <w:tblStylePr w:type="firstRow">
-      <w:pPr>
-        <w:spacing w:before="0" w:after="0" w:line="240" w:lineRule="auto"/>
-      </w:pPr>
-      <w:rPr>
-        <w:b/>
-        <w:bCs/>
-      </w:rPr>
-      <w:tblPr/>
-      <w:tcPr>
-        <w:tcBorders>
-          <w:top w:val="single" w:sz="8" w:space="0" w:color="4F81BD" w:themeColor="accent1"/>
-          <w:left w:val="nil"/>
-          <w:bottom w:val="single" w:sz="8" w:space="0" w:color="4F81BD" w:themeColor="accent1"/>
-          <w:right w:val="nil"/>
-          <w:insideH w:val="nil"/>
-          <w:insideV w:val="nil"/>
-        </w:tcBorders>
-      </w:tcPr>
-    </w:tblStylePr>
-    <w:tblStylePr w:type="lastRow">
-      <w:pPr>
-        <w:spacing w:before="0" w:after="0" w:line="240" w:lineRule="auto"/>
-      </w:pPr>
-      <w:rPr>
-        <w:b/>
-        <w:bCs/>
-      </w:rPr>
-      <w:tblPr/>
-      <w:tcPr>
-        <w:tcBorders>
-          <w:top w:val="single" w:sz="8" w:space="0" w:color="4F81BD" w:themeColor="accent1"/>
-          <w:left w:val="nil"/>
-          <w:bottom w:val="single" w:sz="8" w:space="0" w:color="4F81BD" w:themeColor="accent1"/>
-          <w:right w:val="nil"/>
-          <w:insideH w:val="nil"/>
-          <w:insideV w:val="nil"/>
-        </w:tcBorders>
-      </w:tcPr>
-    </w:tblStylePr>
-    <w:tblStylePr w:type="firstCol">
-      <w:rPr>
-        <w:b/>
-        <w:bCs/>
-      </w:rPr>
-    </w:tblStylePr>
-    <w:tblStylePr w:type="lastCol">
-      <w:rPr>
-        <w:b/>
-        <w:bCs/>
-      </w:rPr>
-    </w:tblStylePr>
-    <w:tblStylePr w:type="band1Vert">
-      <w:tblPr/>
-      <w:tcPr>
-        <w:tcBorders>
-          <w:left w:val="nil"/>
-          <w:right w:val="nil"/>
-          <w:insideH w:val="nil"/>
-          <w:insideV w:val="nil"/>
-        </w:tcBorders>
-        <w:shd w:val="clear" w:color="auto" w:fill="D3DFEE" w:themeFill="accent1" w:themeFillTint="3F"/>
-      </w:tcPr>
-    </w:tblStylePr>
-    <w:tblStylePr w:type="band1Horz">
-      <w:tblPr/>
-      <w:tcPr>
-        <w:tcBorders>
-          <w:left w:val="nil"/>
-          <w:right w:val="nil"/>
-          <w:insideH w:val="nil"/>
-          <w:insideV w:val="nil"/>
-        </w:tcBorders>
-        <w:shd w:val="clear" w:color="auto" w:fill="D3DFEE" w:themeFill="accent1" w:themeFillTint="3F"/>
-      </w:tcPr>
-    </w:tblStylePr>
-  </w:style>
-  <w:style w:type="character" w:styleId="CommentReference">
-    <w:name w:val="annotation reference"/>
-    <w:basedOn w:val="DefaultParagraphFont"/>
-    <w:uiPriority w:val="99"/>
-    <w:semiHidden/>
-    <w:unhideWhenUsed/>
-    <w:rsid w:val="000C3796"/>
-    <w:rPr>
-      <w:sz w:val="18"/>
-      <w:szCs w:val="18"/>
-    </w:rPr>
-  </w:style>
-  <w:style w:type="paragraph" w:styleId="CommentText">
-    <w:name w:val="annotation text"/>
-    <w:basedOn w:val="Normal"/>
-    <w:link w:val="CommentTextChar"/>
-    <w:uiPriority w:val="99"/>
-    <w:semiHidden/>
-    <w:unhideWhenUsed/>
-    <w:rsid w:val="000C3796"/>
-    <w:pPr>
-      <w:spacing w:line="240" w:lineRule="auto"/>
-    </w:pPr>
-    <w:rPr>
-      <w:sz w:val="24"/>
-    </w:rPr>
-  </w:style>
-  <w:style w:type="character" w:customStyle="1" w:styleId="CommentTextChar">
-    <w:name w:val="Comment Text Char"/>
-    <w:basedOn w:val="DefaultParagraphFont"/>
-    <w:link w:val="CommentText"/>
-    <w:uiPriority w:val="99"/>
-    <w:semiHidden/>
-    <w:rsid w:val="000C3796"/>
-    <w:rPr>
-      <w:rFonts w:ascii="Arial" w:eastAsia="ヒラギノ角ゴ Pro W3" w:hAnsi="Arial"/>
-      <w:color w:val="000000"/>
-      <w:kern w:val="1"/>
-      <w:sz w:val="24"/>
-      <w:szCs w:val="24"/>
-      <w:lang w:val="sv-SE" w:eastAsia="ar-SA"/>
-    </w:rPr>
-  </w:style>
-  <w:style w:type="paragraph" w:styleId="CommentSubject">
-    <w:name w:val="annotation subject"/>
-    <w:basedOn w:val="CommentText"/>
-    <w:next w:val="CommentText"/>
-    <w:link w:val="CommentSubjectChar"/>
-    <w:uiPriority w:val="99"/>
-    <w:semiHidden/>
-    <w:unhideWhenUsed/>
-    <w:rsid w:val="000C3796"/>
-    <w:rPr>
-      <w:b/>
-      <w:bCs/>
-      <w:sz w:val="20"/>
-      <w:szCs w:val="20"/>
-    </w:rPr>
-  </w:style>
-  <w:style w:type="character" w:customStyle="1" w:styleId="CommentSubjectChar">
-    <w:name w:val="Comment Subject Char"/>
-    <w:basedOn w:val="CommentTextChar"/>
-    <w:link w:val="CommentSubject"/>
-    <w:uiPriority w:val="99"/>
-    <w:semiHidden/>
-    <w:rsid w:val="000C3796"/>
-    <w:rPr>
-      <w:rFonts w:ascii="Arial" w:eastAsia="ヒラギノ角ゴ Pro W3" w:hAnsi="Arial"/>
-      <w:b/>
-      <w:bCs/>
-      <w:color w:val="000000"/>
-      <w:kern w:val="1"/>
-      <w:sz w:val="24"/>
-      <w:szCs w:val="24"/>
-      <w:lang w:val="sv-SE" w:eastAsia="ar-SA"/>
-    </w:rPr>
-  </w:style>
-  <w:style w:type="paragraph" w:styleId="Revision">
-    <w:name w:val="Revision"/>
-    <w:hidden/>
-    <w:uiPriority w:val="99"/>
-    <w:semiHidden/>
-    <w:rsid w:val="00A02EBC"/>
-    <w:rPr>
-      <w:rFonts w:ascii="Arial" w:eastAsia="ヒラギノ角ゴ Pro W3" w:hAnsi="Arial"/>
-      <w:color w:val="000000"/>
-      <w:kern w:val="1"/>
-      <w:szCs w:val="24"/>
-      <w:lang w:val="sv-SE" w:eastAsia="ar-SA"/>
-    </w:rPr>
-  </w:style>
-  <w:style w:type="paragraph" w:styleId="NormalWeb">
-    <w:name w:val="Normal (Web)"/>
-    <w:basedOn w:val="Normal"/>
-    <w:uiPriority w:val="99"/>
-    <w:semiHidden/>
-    <w:unhideWhenUsed/>
-    <w:rsid w:val="00B60680"/>
-    <w:rPr>
-      <w:rFonts w:ascii="Times New Roman" w:hAnsi="Times New Roman"/>
-      <w:sz w:val="24"/>
-    </w:rPr>
-  </w:style>
-</w:styles>
-</file>
-
 <file path=word/theme/theme1.xml><?xml version="1.0" encoding="utf-8"?>
 <a:theme xmlns:a="http://schemas.openxmlformats.org/drawingml/2006/main" name="Office Theme">
   <a:themeElements>
@@ -35221,7 +32737,7 @@
 </file>
 
 <file path=customXml/itemProps1.xml><?xml version="1.0" encoding="utf-8"?>
-<ds:datastoreItem xmlns:ds="http://schemas.openxmlformats.org/officeDocument/2006/customXml" ds:itemID="{68D70F74-6F44-2047-A107-8096035A2131}">
+<ds:datastoreItem xmlns:ds="http://schemas.openxmlformats.org/officeDocument/2006/customXml" ds:itemID="{365D104C-120E-3445-922F-8EAD99320097}">
   <ds:schemaRefs>
     <ds:schemaRef ds:uri="http://schemas.openxmlformats.org/officeDocument/2006/bibliography"/>
   </ds:schemaRefs>

--- a/ELN-0604 - Bilaga Tekniskt ramverk - Attribute Specification for the Swedish eID Framework.docx
+++ b/ELN-0604 - Bilaga Tekniskt ramverk - Attribute Specification for the Swedish eID Framework.docx
@@ -13,6 +13,8 @@
           <w:lang w:val="en-US"/>
         </w:rPr>
       </w:pPr>
+      <w:bookmarkStart w:id="0" w:name="_GoBack"/>
+      <w:bookmarkEnd w:id="0"/>
     </w:p>
     <w:p>
       <w:pPr>
@@ -121,7 +123,7 @@
         </w:rPr>
         <w:t>ELN-0604-v1.</w:t>
       </w:r>
-      <w:ins w:id="0" w:author="Martin Lindström" w:date="2016-05-26T12:30:00Z">
+      <w:ins w:id="1" w:author="Martin Lindström" w:date="2016-05-26T12:30:00Z">
         <w:r>
           <w:rPr>
             <w:lang w:val="en-US"/>
@@ -147,7 +149,7 @@
         </w:rPr>
         <w:t>1.</w:t>
       </w:r>
-      <w:ins w:id="1" w:author="Martin Lindström" w:date="2016-05-26T12:30:00Z">
+      <w:ins w:id="2" w:author="Martin Lindström" w:date="2016-05-26T12:30:00Z">
         <w:r>
           <w:rPr>
             <w:lang w:val="en-US"/>
@@ -170,7 +172,7 @@
         </w:rPr>
         <w:t>201</w:t>
       </w:r>
-      <w:del w:id="2" w:author="Martin Lindström" w:date="2016-05-26T12:30:00Z">
+      <w:del w:id="3" w:author="Martin Lindström" w:date="2016-05-26T12:30:00Z">
         <w:r>
           <w:rPr>
             <w:lang w:val="en-US"/>
@@ -190,7 +192,7 @@
           <w:delText>10-05</w:delText>
         </w:r>
       </w:del>
-      <w:ins w:id="3" w:author="Martin Lindström" w:date="2016-05-26T12:30:00Z">
+      <w:ins w:id="4" w:author="Martin Lindström" w:date="2016-05-26T12:30:00Z">
         <w:r>
           <w:rPr>
             <w:lang w:val="en-US"/>
@@ -207,7 +209,13 @@
           <w:rPr>
             <w:lang w:val="en-US"/>
           </w:rPr>
-          <w:t>14</w:t>
+          <w:t>1</w:t>
+        </w:r>
+        <w:r>
+          <w:rPr>
+            <w:lang w:val="en-US"/>
+          </w:rPr>
+          <w:t>6</w:t>
         </w:r>
       </w:ins>
     </w:p>
@@ -237,7 +245,7 @@
           <w:tab w:val="right" w:pos="9910"/>
         </w:tabs>
         <w:rPr>
-          <w:ins w:id="4" w:author="Martin Lindström" w:date="2016-11-13T12:11:00Z"/>
+          <w:ins w:id="5" w:author="Martin Lindström" w:date="2016-11-13T12:11:00Z"/>
           <w:rFonts w:eastAsiaTheme="minorEastAsia" w:cstheme="minorBidi"/>
           <w:b w:val="0"/>
           <w:bCs w:val="0"/>
@@ -272,7 +280,7 @@
         </w:rPr>
         <w:fldChar w:fldCharType="separate"/>
       </w:r>
-      <w:ins w:id="5" w:author="Martin Lindström" w:date="2016-11-13T12:11:00Z">
+      <w:ins w:id="6" w:author="Martin Lindström" w:date="2016-11-13T12:11:00Z">
         <w:r>
           <w:rPr>
             <w:noProof/>
@@ -321,27 +329,27 @@
           </w:rPr>
           <w:instrText xml:space="preserve"> PAGEREF _Toc340658436 \h </w:instrText>
         </w:r>
+      </w:ins>
+      <w:r>
+        <w:rPr>
+          <w:noProof/>
+        </w:rPr>
+      </w:r>
+      <w:r>
+        <w:rPr>
+          <w:noProof/>
+        </w:rPr>
+        <w:fldChar w:fldCharType="separate"/>
+      </w:r>
+      <w:ins w:id="7" w:author="Martin Lindström" w:date="2016-11-17T16:05:00Z">
         <w:r>
           <w:rPr>
             <w:noProof/>
           </w:rPr>
-        </w:r>
-      </w:ins>
-      <w:r>
-        <w:rPr>
-          <w:noProof/>
-        </w:rPr>
-        <w:fldChar w:fldCharType="separate"/>
-      </w:r>
-      <w:ins w:id="6" w:author="Martin Lindström" w:date="2016-11-14T22:37:00Z">
-        <w:r>
-          <w:rPr>
-            <w:noProof/>
-          </w:rPr>
           <w:t>3</w:t>
         </w:r>
       </w:ins>
-      <w:ins w:id="7" w:author="Martin Lindström" w:date="2016-11-13T12:11:00Z">
+      <w:ins w:id="8" w:author="Martin Lindström" w:date="2016-11-13T12:11:00Z">
         <w:r>
           <w:rPr>
             <w:noProof/>
@@ -358,7 +366,7 @@
           <w:tab w:val="right" w:pos="9910"/>
         </w:tabs>
         <w:rPr>
-          <w:ins w:id="8" w:author="Martin Lindström" w:date="2016-11-13T12:11:00Z"/>
+          <w:ins w:id="9" w:author="Martin Lindström" w:date="2016-11-13T12:11:00Z"/>
           <w:rFonts w:eastAsiaTheme="minorEastAsia" w:cstheme="minorBidi"/>
           <w:b w:val="0"/>
           <w:bCs w:val="0"/>
@@ -371,7 +379,7 @@
           <w:lang w:val="en-US" w:eastAsia="ja-JP"/>
         </w:rPr>
       </w:pPr>
-      <w:ins w:id="9" w:author="Martin Lindström" w:date="2016-11-13T12:11:00Z">
+      <w:ins w:id="10" w:author="Martin Lindström" w:date="2016-11-13T12:11:00Z">
         <w:r>
           <w:rPr>
             <w:noProof/>
@@ -419,27 +427,27 @@
           </w:rPr>
           <w:instrText xml:space="preserve"> PAGEREF _Toc340658437 \h </w:instrText>
         </w:r>
+      </w:ins>
+      <w:r>
+        <w:rPr>
+          <w:noProof/>
+        </w:rPr>
+      </w:r>
+      <w:r>
+        <w:rPr>
+          <w:noProof/>
+        </w:rPr>
+        <w:fldChar w:fldCharType="separate"/>
+      </w:r>
+      <w:ins w:id="11" w:author="Martin Lindström" w:date="2016-11-17T16:05:00Z">
         <w:r>
           <w:rPr>
             <w:noProof/>
           </w:rPr>
-        </w:r>
-      </w:ins>
-      <w:r>
-        <w:rPr>
-          <w:noProof/>
-        </w:rPr>
-        <w:fldChar w:fldCharType="separate"/>
-      </w:r>
-      <w:ins w:id="10" w:author="Martin Lindström" w:date="2016-11-14T22:37:00Z">
-        <w:r>
-          <w:rPr>
-            <w:noProof/>
-          </w:rPr>
           <w:t>3</w:t>
         </w:r>
       </w:ins>
-      <w:ins w:id="11" w:author="Martin Lindström" w:date="2016-11-13T12:11:00Z">
+      <w:ins w:id="12" w:author="Martin Lindström" w:date="2016-11-13T12:11:00Z">
         <w:r>
           <w:rPr>
             <w:noProof/>
@@ -456,7 +464,7 @@
           <w:tab w:val="right" w:pos="9910"/>
         </w:tabs>
         <w:rPr>
-          <w:ins w:id="12" w:author="Martin Lindström" w:date="2016-11-13T12:11:00Z"/>
+          <w:ins w:id="13" w:author="Martin Lindström" w:date="2016-11-13T12:11:00Z"/>
           <w:rFonts w:eastAsiaTheme="minorEastAsia" w:cstheme="minorBidi"/>
           <w:b w:val="0"/>
           <w:bCs w:val="0"/>
@@ -469,7 +477,7 @@
           <w:lang w:val="en-US" w:eastAsia="ja-JP"/>
         </w:rPr>
       </w:pPr>
-      <w:ins w:id="13" w:author="Martin Lindström" w:date="2016-11-13T12:11:00Z">
+      <w:ins w:id="14" w:author="Martin Lindström" w:date="2016-11-13T12:11:00Z">
         <w:r>
           <w:rPr>
             <w:noProof/>
@@ -517,27 +525,27 @@
           </w:rPr>
           <w:instrText xml:space="preserve"> PAGEREF _Toc340658438 \h </w:instrText>
         </w:r>
+      </w:ins>
+      <w:r>
+        <w:rPr>
+          <w:noProof/>
+        </w:rPr>
+      </w:r>
+      <w:r>
+        <w:rPr>
+          <w:noProof/>
+        </w:rPr>
+        <w:fldChar w:fldCharType="separate"/>
+      </w:r>
+      <w:ins w:id="15" w:author="Martin Lindström" w:date="2016-11-17T16:05:00Z">
         <w:r>
           <w:rPr>
             <w:noProof/>
           </w:rPr>
-        </w:r>
-      </w:ins>
-      <w:r>
-        <w:rPr>
-          <w:noProof/>
-        </w:rPr>
-        <w:fldChar w:fldCharType="separate"/>
-      </w:r>
-      <w:ins w:id="14" w:author="Martin Lindström" w:date="2016-11-14T22:37:00Z">
-        <w:r>
-          <w:rPr>
-            <w:noProof/>
-          </w:rPr>
           <w:t>3</w:t>
         </w:r>
       </w:ins>
-      <w:ins w:id="15" w:author="Martin Lindström" w:date="2016-11-13T12:11:00Z">
+      <w:ins w:id="16" w:author="Martin Lindström" w:date="2016-11-13T12:11:00Z">
         <w:r>
           <w:rPr>
             <w:noProof/>
@@ -554,7 +562,7 @@
           <w:tab w:val="right" w:pos="9910"/>
         </w:tabs>
         <w:rPr>
-          <w:ins w:id="16" w:author="Martin Lindström" w:date="2016-11-13T12:11:00Z"/>
+          <w:ins w:id="17" w:author="Martin Lindström" w:date="2016-11-13T12:11:00Z"/>
           <w:rFonts w:eastAsiaTheme="minorEastAsia" w:cstheme="minorBidi"/>
           <w:b w:val="0"/>
           <w:bCs w:val="0"/>
@@ -567,7 +575,7 @@
           <w:lang w:val="en-US" w:eastAsia="ja-JP"/>
         </w:rPr>
       </w:pPr>
-      <w:ins w:id="17" w:author="Martin Lindström" w:date="2016-11-13T12:11:00Z">
+      <w:ins w:id="18" w:author="Martin Lindström" w:date="2016-11-13T12:11:00Z">
         <w:r>
           <w:rPr>
             <w:noProof/>
@@ -615,27 +623,27 @@
           </w:rPr>
           <w:instrText xml:space="preserve"> PAGEREF _Toc340658439 \h </w:instrText>
         </w:r>
+      </w:ins>
+      <w:r>
+        <w:rPr>
+          <w:noProof/>
+        </w:rPr>
+      </w:r>
+      <w:r>
+        <w:rPr>
+          <w:noProof/>
+        </w:rPr>
+        <w:fldChar w:fldCharType="separate"/>
+      </w:r>
+      <w:ins w:id="19" w:author="Martin Lindström" w:date="2016-11-17T16:05:00Z">
         <w:r>
           <w:rPr>
             <w:noProof/>
           </w:rPr>
-        </w:r>
-      </w:ins>
-      <w:r>
-        <w:rPr>
-          <w:noProof/>
-        </w:rPr>
-        <w:fldChar w:fldCharType="separate"/>
-      </w:r>
-      <w:ins w:id="18" w:author="Martin Lindström" w:date="2016-11-14T22:37:00Z">
-        <w:r>
-          <w:rPr>
-            <w:noProof/>
-          </w:rPr>
           <w:t>3</w:t>
         </w:r>
       </w:ins>
-      <w:ins w:id="19" w:author="Martin Lindström" w:date="2016-11-13T12:11:00Z">
+      <w:ins w:id="20" w:author="Martin Lindström" w:date="2016-11-13T12:11:00Z">
         <w:r>
           <w:rPr>
             <w:noProof/>
@@ -652,7 +660,7 @@
           <w:tab w:val="right" w:pos="9910"/>
         </w:tabs>
         <w:rPr>
-          <w:ins w:id="20" w:author="Martin Lindström" w:date="2016-11-13T12:11:00Z"/>
+          <w:ins w:id="21" w:author="Martin Lindström" w:date="2016-11-13T12:11:00Z"/>
           <w:rFonts w:eastAsiaTheme="minorEastAsia" w:cstheme="minorBidi"/>
           <w:b w:val="0"/>
           <w:bCs w:val="0"/>
@@ -665,7 +673,7 @@
           <w:lang w:val="en-US" w:eastAsia="ja-JP"/>
         </w:rPr>
       </w:pPr>
-      <w:ins w:id="21" w:author="Martin Lindström" w:date="2016-11-13T12:11:00Z">
+      <w:ins w:id="22" w:author="Martin Lindström" w:date="2016-11-13T12:11:00Z">
         <w:r>
           <w:rPr>
             <w:noProof/>
@@ -713,27 +721,27 @@
           </w:rPr>
           <w:instrText xml:space="preserve"> PAGEREF _Toc340658440 \h </w:instrText>
         </w:r>
+      </w:ins>
+      <w:r>
+        <w:rPr>
+          <w:noProof/>
+        </w:rPr>
+      </w:r>
+      <w:r>
+        <w:rPr>
+          <w:noProof/>
+        </w:rPr>
+        <w:fldChar w:fldCharType="separate"/>
+      </w:r>
+      <w:ins w:id="23" w:author="Martin Lindström" w:date="2016-11-17T16:05:00Z">
         <w:r>
           <w:rPr>
             <w:noProof/>
           </w:rPr>
-        </w:r>
-      </w:ins>
-      <w:r>
-        <w:rPr>
-          <w:noProof/>
-        </w:rPr>
-        <w:fldChar w:fldCharType="separate"/>
-      </w:r>
-      <w:ins w:id="22" w:author="Martin Lindström" w:date="2016-11-14T22:37:00Z">
-        <w:r>
-          <w:rPr>
-            <w:noProof/>
-          </w:rPr>
           <w:t>3</w:t>
         </w:r>
       </w:ins>
-      <w:ins w:id="23" w:author="Martin Lindström" w:date="2016-11-13T12:11:00Z">
+      <w:ins w:id="24" w:author="Martin Lindström" w:date="2016-11-13T12:11:00Z">
         <w:r>
           <w:rPr>
             <w:noProof/>
@@ -750,7 +758,7 @@
           <w:tab w:val="right" w:pos="9910"/>
         </w:tabs>
         <w:rPr>
-          <w:ins w:id="24" w:author="Martin Lindström" w:date="2016-11-13T12:11:00Z"/>
+          <w:ins w:id="25" w:author="Martin Lindström" w:date="2016-11-13T12:11:00Z"/>
           <w:rFonts w:eastAsiaTheme="minorEastAsia" w:cstheme="minorBidi"/>
           <w:b w:val="0"/>
           <w:bCs w:val="0"/>
@@ -764,7 +772,7 @@
           <w:lang w:val="en-US" w:eastAsia="ja-JP"/>
         </w:rPr>
       </w:pPr>
-      <w:ins w:id="25" w:author="Martin Lindström" w:date="2016-11-13T12:11:00Z">
+      <w:ins w:id="26" w:author="Martin Lindström" w:date="2016-11-13T12:11:00Z">
         <w:r>
           <w:rPr>
             <w:noProof/>
@@ -813,27 +821,27 @@
           </w:rPr>
           <w:instrText xml:space="preserve"> PAGEREF _Toc340658441 \h </w:instrText>
         </w:r>
+      </w:ins>
+      <w:r>
+        <w:rPr>
+          <w:noProof/>
+        </w:rPr>
+      </w:r>
+      <w:r>
+        <w:rPr>
+          <w:noProof/>
+        </w:rPr>
+        <w:fldChar w:fldCharType="separate"/>
+      </w:r>
+      <w:ins w:id="27" w:author="Martin Lindström" w:date="2016-11-17T16:05:00Z">
         <w:r>
           <w:rPr>
             <w:noProof/>
           </w:rPr>
-        </w:r>
-      </w:ins>
-      <w:r>
-        <w:rPr>
-          <w:noProof/>
-        </w:rPr>
-        <w:fldChar w:fldCharType="separate"/>
-      </w:r>
-      <w:ins w:id="26" w:author="Martin Lindström" w:date="2016-11-14T22:37:00Z">
-        <w:r>
-          <w:rPr>
-            <w:noProof/>
-          </w:rPr>
           <w:t>4</w:t>
         </w:r>
       </w:ins>
-      <w:ins w:id="27" w:author="Martin Lindström" w:date="2016-11-13T12:11:00Z">
+      <w:ins w:id="28" w:author="Martin Lindström" w:date="2016-11-13T12:11:00Z">
         <w:r>
           <w:rPr>
             <w:noProof/>
@@ -850,7 +858,7 @@
           <w:tab w:val="right" w:pos="9910"/>
         </w:tabs>
         <w:rPr>
-          <w:ins w:id="28" w:author="Martin Lindström" w:date="2016-11-13T12:11:00Z"/>
+          <w:ins w:id="29" w:author="Martin Lindström" w:date="2016-11-13T12:11:00Z"/>
           <w:rFonts w:eastAsiaTheme="minorEastAsia" w:cstheme="minorBidi"/>
           <w:b w:val="0"/>
           <w:bCs w:val="0"/>
@@ -863,7 +871,7 @@
           <w:lang w:val="en-US" w:eastAsia="ja-JP"/>
         </w:rPr>
       </w:pPr>
-      <w:ins w:id="29" w:author="Martin Lindström" w:date="2016-11-13T12:11:00Z">
+      <w:ins w:id="30" w:author="Martin Lindström" w:date="2016-11-13T12:11:00Z">
         <w:r>
           <w:rPr>
             <w:noProof/>
@@ -911,27 +919,27 @@
           </w:rPr>
           <w:instrText xml:space="preserve"> PAGEREF _Toc340658442 \h </w:instrText>
         </w:r>
+      </w:ins>
+      <w:r>
+        <w:rPr>
+          <w:noProof/>
+        </w:rPr>
+      </w:r>
+      <w:r>
+        <w:rPr>
+          <w:noProof/>
+        </w:rPr>
+        <w:fldChar w:fldCharType="separate"/>
+      </w:r>
+      <w:ins w:id="31" w:author="Martin Lindström" w:date="2016-11-17T16:05:00Z">
         <w:r>
           <w:rPr>
             <w:noProof/>
           </w:rPr>
-        </w:r>
-      </w:ins>
-      <w:r>
-        <w:rPr>
-          <w:noProof/>
-        </w:rPr>
-        <w:fldChar w:fldCharType="separate"/>
-      </w:r>
-      <w:ins w:id="30" w:author="Martin Lindström" w:date="2016-11-14T22:37:00Z">
-        <w:r>
-          <w:rPr>
-            <w:noProof/>
-          </w:rPr>
           <w:t>4</w:t>
         </w:r>
       </w:ins>
-      <w:ins w:id="31" w:author="Martin Lindström" w:date="2016-11-13T12:11:00Z">
+      <w:ins w:id="32" w:author="Martin Lindström" w:date="2016-11-13T12:11:00Z">
         <w:r>
           <w:rPr>
             <w:noProof/>
@@ -948,7 +956,7 @@
           <w:tab w:val="right" w:pos="9910"/>
         </w:tabs>
         <w:rPr>
-          <w:ins w:id="32" w:author="Martin Lindström" w:date="2016-11-13T12:11:00Z"/>
+          <w:ins w:id="33" w:author="Martin Lindström" w:date="2016-11-13T12:11:00Z"/>
           <w:rFonts w:eastAsiaTheme="minorEastAsia" w:cstheme="minorBidi"/>
           <w:b w:val="0"/>
           <w:bCs w:val="0"/>
@@ -961,7 +969,7 @@
           <w:lang w:val="en-US" w:eastAsia="ja-JP"/>
         </w:rPr>
       </w:pPr>
-      <w:ins w:id="33" w:author="Martin Lindström" w:date="2016-11-13T12:11:00Z">
+      <w:ins w:id="34" w:author="Martin Lindström" w:date="2016-11-13T12:11:00Z">
         <w:r>
           <w:rPr>
             <w:noProof/>
@@ -989,48 +997,39 @@
             <w:noProof/>
             <w:lang w:val="en-US"/>
           </w:rPr>
-          <w:t>Natural Personal Identi</w:t>
-        </w:r>
-        <w:bookmarkStart w:id="34" w:name="_GoBack"/>
-        <w:bookmarkEnd w:id="34"/>
+          <w:t>Natural Personal Identity without Civic Registration Number</w:t>
+        </w:r>
         <w:r>
           <w:rPr>
             <w:noProof/>
-            <w:lang w:val="en-US"/>
-          </w:rPr>
-          <w:t>ty without Civic Registration Number</w:t>
+          </w:rPr>
+          <w:tab/>
         </w:r>
         <w:r>
           <w:rPr>
             <w:noProof/>
           </w:rPr>
-          <w:tab/>
+          <w:fldChar w:fldCharType="begin"/>
         </w:r>
         <w:r>
           <w:rPr>
             <w:noProof/>
           </w:rPr>
-          <w:fldChar w:fldCharType="begin"/>
-        </w:r>
-        <w:r>
-          <w:rPr>
-            <w:noProof/>
-          </w:rPr>
           <w:instrText xml:space="preserve"> PAGEREF _Toc340658443 \h </w:instrText>
         </w:r>
-        <w:r>
-          <w:rPr>
-            <w:noProof/>
-          </w:rPr>
-        </w:r>
       </w:ins>
       <w:r>
         <w:rPr>
           <w:noProof/>
         </w:rPr>
+      </w:r>
+      <w:r>
+        <w:rPr>
+          <w:noProof/>
+        </w:rPr>
         <w:fldChar w:fldCharType="separate"/>
       </w:r>
-      <w:ins w:id="35" w:author="Martin Lindström" w:date="2016-11-14T22:37:00Z">
+      <w:ins w:id="35" w:author="Martin Lindström" w:date="2016-11-17T16:05:00Z">
         <w:r>
           <w:rPr>
             <w:noProof/>
@@ -1129,19 +1128,19 @@
           </w:rPr>
           <w:instrText xml:space="preserve"> PAGEREF _Toc340658444 \h </w:instrText>
         </w:r>
-        <w:r>
-          <w:rPr>
-            <w:noProof/>
-          </w:rPr>
-        </w:r>
       </w:ins>
       <w:r>
         <w:rPr>
           <w:noProof/>
         </w:rPr>
+      </w:r>
+      <w:r>
+        <w:rPr>
+          <w:noProof/>
+        </w:rPr>
         <w:fldChar w:fldCharType="separate"/>
       </w:r>
-      <w:ins w:id="39" w:author="Martin Lindström" w:date="2016-11-14T22:37:00Z">
+      <w:ins w:id="39" w:author="Martin Lindström" w:date="2016-11-17T16:05:00Z">
         <w:r>
           <w:rPr>
             <w:noProof/>
@@ -1227,19 +1226,19 @@
           </w:rPr>
           <w:instrText xml:space="preserve"> PAGEREF _Toc340658445 \h </w:instrText>
         </w:r>
-        <w:r>
-          <w:rPr>
-            <w:noProof/>
-          </w:rPr>
-        </w:r>
       </w:ins>
       <w:r>
         <w:rPr>
           <w:noProof/>
         </w:rPr>
+      </w:r>
+      <w:r>
+        <w:rPr>
+          <w:noProof/>
+        </w:rPr>
         <w:fldChar w:fldCharType="separate"/>
       </w:r>
-      <w:ins w:id="43" w:author="Martin Lindström" w:date="2016-11-14T22:37:00Z">
+      <w:ins w:id="43" w:author="Martin Lindström" w:date="2016-11-17T16:05:00Z">
         <w:r>
           <w:rPr>
             <w:noProof/>
@@ -1325,19 +1324,19 @@
           </w:rPr>
           <w:instrText xml:space="preserve"> PAGEREF _Toc340658446 \h </w:instrText>
         </w:r>
-        <w:r>
-          <w:rPr>
-            <w:noProof/>
-          </w:rPr>
-        </w:r>
       </w:ins>
       <w:r>
         <w:rPr>
           <w:noProof/>
         </w:rPr>
+      </w:r>
+      <w:r>
+        <w:rPr>
+          <w:noProof/>
+        </w:rPr>
         <w:fldChar w:fldCharType="separate"/>
       </w:r>
-      <w:ins w:id="47" w:author="Martin Lindström" w:date="2016-11-14T22:37:00Z">
+      <w:ins w:id="47" w:author="Martin Lindström" w:date="2016-11-17T16:05:00Z">
         <w:r>
           <w:rPr>
             <w:noProof/>
@@ -1423,19 +1422,19 @@
           </w:rPr>
           <w:instrText xml:space="preserve"> PAGEREF _Toc340658447 \h </w:instrText>
         </w:r>
-        <w:r>
-          <w:rPr>
-            <w:noProof/>
-          </w:rPr>
-        </w:r>
       </w:ins>
       <w:r>
         <w:rPr>
           <w:noProof/>
         </w:rPr>
+      </w:r>
+      <w:r>
+        <w:rPr>
+          <w:noProof/>
+        </w:rPr>
         <w:fldChar w:fldCharType="separate"/>
       </w:r>
-      <w:ins w:id="51" w:author="Martin Lindström" w:date="2016-11-14T22:37:00Z">
+      <w:ins w:id="51" w:author="Martin Lindström" w:date="2016-11-17T16:05:00Z">
         <w:r>
           <w:rPr>
             <w:noProof/>
@@ -1523,19 +1522,19 @@
           </w:rPr>
           <w:instrText xml:space="preserve"> PAGEREF _Toc340658448 \h </w:instrText>
         </w:r>
-        <w:r>
-          <w:rPr>
-            <w:noProof/>
-          </w:rPr>
-        </w:r>
       </w:ins>
       <w:r>
         <w:rPr>
           <w:noProof/>
         </w:rPr>
+      </w:r>
+      <w:r>
+        <w:rPr>
+          <w:noProof/>
+        </w:rPr>
         <w:fldChar w:fldCharType="separate"/>
       </w:r>
-      <w:ins w:id="55" w:author="Martin Lindström" w:date="2016-11-14T22:37:00Z">
+      <w:ins w:id="55" w:author="Martin Lindström" w:date="2016-11-17T16:05:00Z">
         <w:r>
           <w:rPr>
             <w:noProof/>
@@ -1621,19 +1620,19 @@
           </w:rPr>
           <w:instrText xml:space="preserve"> PAGEREF _Toc340658449 \h </w:instrText>
         </w:r>
-        <w:r>
-          <w:rPr>
-            <w:noProof/>
-          </w:rPr>
-        </w:r>
       </w:ins>
       <w:r>
         <w:rPr>
           <w:noProof/>
         </w:rPr>
+      </w:r>
+      <w:r>
+        <w:rPr>
+          <w:noProof/>
+        </w:rPr>
         <w:fldChar w:fldCharType="separate"/>
       </w:r>
-      <w:ins w:id="59" w:author="Martin Lindström" w:date="2016-11-14T22:37:00Z">
+      <w:ins w:id="59" w:author="Martin Lindström" w:date="2016-11-17T16:05:00Z">
         <w:r>
           <w:rPr>
             <w:noProof/>
@@ -1719,19 +1718,19 @@
           </w:rPr>
           <w:instrText xml:space="preserve"> PAGEREF _Toc340658450 \h </w:instrText>
         </w:r>
-        <w:r>
-          <w:rPr>
-            <w:noProof/>
-          </w:rPr>
-        </w:r>
       </w:ins>
       <w:r>
         <w:rPr>
           <w:noProof/>
         </w:rPr>
+      </w:r>
+      <w:r>
+        <w:rPr>
+          <w:noProof/>
+        </w:rPr>
         <w:fldChar w:fldCharType="separate"/>
       </w:r>
-      <w:ins w:id="63" w:author="Martin Lindström" w:date="2016-11-14T22:37:00Z">
+      <w:ins w:id="63" w:author="Martin Lindström" w:date="2016-11-17T16:05:00Z">
         <w:r>
           <w:rPr>
             <w:noProof/>
@@ -1813,19 +1812,19 @@
           </w:rPr>
           <w:instrText xml:space="preserve"> PAGEREF _Toc340658451 \h </w:instrText>
         </w:r>
-        <w:r>
-          <w:rPr>
-            <w:noProof/>
-          </w:rPr>
-        </w:r>
       </w:ins>
       <w:r>
         <w:rPr>
           <w:noProof/>
         </w:rPr>
+      </w:r>
+      <w:r>
+        <w:rPr>
+          <w:noProof/>
+        </w:rPr>
         <w:fldChar w:fldCharType="separate"/>
       </w:r>
-      <w:ins w:id="67" w:author="Martin Lindström" w:date="2016-11-14T22:37:00Z">
+      <w:ins w:id="67" w:author="Martin Lindström" w:date="2016-11-17T16:05:00Z">
         <w:r>
           <w:rPr>
             <w:noProof/>
@@ -1907,19 +1906,19 @@
           </w:rPr>
           <w:instrText xml:space="preserve"> PAGEREF _Toc340658452 \h </w:instrText>
         </w:r>
-        <w:r>
-          <w:rPr>
-            <w:noProof/>
-          </w:rPr>
-        </w:r>
       </w:ins>
       <w:r>
         <w:rPr>
           <w:noProof/>
         </w:rPr>
+      </w:r>
+      <w:r>
+        <w:rPr>
+          <w:noProof/>
+        </w:rPr>
         <w:fldChar w:fldCharType="separate"/>
       </w:r>
-      <w:ins w:id="71" w:author="Martin Lindström" w:date="2016-11-14T22:37:00Z">
+      <w:ins w:id="71" w:author="Martin Lindström" w:date="2016-11-17T16:05:00Z">
         <w:r>
           <w:rPr>
             <w:noProof/>
@@ -2001,19 +2000,19 @@
           </w:rPr>
           <w:instrText xml:space="preserve"> PAGEREF _Toc340658453 \h </w:instrText>
         </w:r>
-        <w:r>
-          <w:rPr>
-            <w:noProof/>
-          </w:rPr>
-        </w:r>
       </w:ins>
       <w:r>
         <w:rPr>
           <w:noProof/>
         </w:rPr>
+      </w:r>
+      <w:r>
+        <w:rPr>
+          <w:noProof/>
+        </w:rPr>
         <w:fldChar w:fldCharType="separate"/>
       </w:r>
-      <w:ins w:id="75" w:author="Martin Lindström" w:date="2016-11-14T22:37:00Z">
+      <w:ins w:id="75" w:author="Martin Lindström" w:date="2016-11-17T16:05:00Z">
         <w:r>
           <w:rPr>
             <w:noProof/>
@@ -2099,19 +2098,19 @@
           </w:rPr>
           <w:instrText xml:space="preserve"> PAGEREF _Toc340658454 \h </w:instrText>
         </w:r>
-        <w:r>
-          <w:rPr>
-            <w:noProof/>
-          </w:rPr>
-        </w:r>
       </w:ins>
       <w:r>
         <w:rPr>
           <w:noProof/>
         </w:rPr>
+      </w:r>
+      <w:r>
+        <w:rPr>
+          <w:noProof/>
+        </w:rPr>
         <w:fldChar w:fldCharType="separate"/>
       </w:r>
-      <w:ins w:id="79" w:author="Martin Lindström" w:date="2016-11-14T22:37:00Z">
+      <w:ins w:id="79" w:author="Martin Lindström" w:date="2016-11-17T16:05:00Z">
         <w:r>
           <w:rPr>
             <w:noProof/>
@@ -2193,19 +2192,19 @@
           </w:rPr>
           <w:instrText xml:space="preserve"> PAGEREF _Toc340658455 \h </w:instrText>
         </w:r>
-        <w:r>
-          <w:rPr>
-            <w:noProof/>
-          </w:rPr>
-        </w:r>
       </w:ins>
       <w:r>
         <w:rPr>
           <w:noProof/>
         </w:rPr>
+      </w:r>
+      <w:r>
+        <w:rPr>
+          <w:noProof/>
+        </w:rPr>
         <w:fldChar w:fldCharType="separate"/>
       </w:r>
-      <w:ins w:id="83" w:author="Martin Lindström" w:date="2016-11-14T22:37:00Z">
+      <w:ins w:id="83" w:author="Martin Lindström" w:date="2016-11-17T16:05:00Z">
         <w:r>
           <w:rPr>
             <w:noProof/>
@@ -2287,19 +2286,19 @@
           </w:rPr>
           <w:instrText xml:space="preserve"> PAGEREF _Toc340658456 \h </w:instrText>
         </w:r>
-        <w:r>
-          <w:rPr>
-            <w:noProof/>
-          </w:rPr>
-        </w:r>
       </w:ins>
       <w:r>
         <w:rPr>
           <w:noProof/>
         </w:rPr>
+      </w:r>
+      <w:r>
+        <w:rPr>
+          <w:noProof/>
+        </w:rPr>
         <w:fldChar w:fldCharType="separate"/>
       </w:r>
-      <w:ins w:id="87" w:author="Martin Lindström" w:date="2016-11-14T22:37:00Z">
+      <w:ins w:id="87" w:author="Martin Lindström" w:date="2016-11-17T16:05:00Z">
         <w:r>
           <w:rPr>
             <w:noProof/>
@@ -2381,19 +2380,19 @@
           </w:rPr>
           <w:instrText xml:space="preserve"> PAGEREF _Toc340658457 \h </w:instrText>
         </w:r>
-        <w:r>
-          <w:rPr>
-            <w:noProof/>
-          </w:rPr>
-        </w:r>
       </w:ins>
       <w:r>
         <w:rPr>
           <w:noProof/>
         </w:rPr>
+      </w:r>
+      <w:r>
+        <w:rPr>
+          <w:noProof/>
+        </w:rPr>
         <w:fldChar w:fldCharType="separate"/>
       </w:r>
-      <w:ins w:id="91" w:author="Martin Lindström" w:date="2016-11-14T22:37:00Z">
+      <w:ins w:id="91" w:author="Martin Lindström" w:date="2016-11-17T16:05:00Z">
         <w:r>
           <w:rPr>
             <w:noProof/>
@@ -2481,19 +2480,19 @@
           </w:rPr>
           <w:instrText xml:space="preserve"> PAGEREF _Toc340658458 \h </w:instrText>
         </w:r>
-        <w:r>
-          <w:rPr>
-            <w:noProof/>
-          </w:rPr>
-        </w:r>
       </w:ins>
       <w:r>
         <w:rPr>
           <w:noProof/>
         </w:rPr>
+      </w:r>
+      <w:r>
+        <w:rPr>
+          <w:noProof/>
+        </w:rPr>
         <w:fldChar w:fldCharType="separate"/>
       </w:r>
-      <w:ins w:id="95" w:author="Martin Lindström" w:date="2016-11-14T22:37:00Z">
+      <w:ins w:id="95" w:author="Martin Lindström" w:date="2016-11-17T16:05:00Z">
         <w:r>
           <w:rPr>
             <w:noProof/>
@@ -2581,19 +2580,19 @@
           </w:rPr>
           <w:instrText xml:space="preserve"> PAGEREF _Toc340658459 \h </w:instrText>
         </w:r>
-        <w:r>
-          <w:rPr>
-            <w:noProof/>
-          </w:rPr>
-        </w:r>
       </w:ins>
       <w:r>
         <w:rPr>
           <w:noProof/>
         </w:rPr>
+      </w:r>
+      <w:r>
+        <w:rPr>
+          <w:noProof/>
+        </w:rPr>
         <w:fldChar w:fldCharType="separate"/>
       </w:r>
-      <w:ins w:id="99" w:author="Martin Lindström" w:date="2016-11-14T22:37:00Z">
+      <w:ins w:id="99" w:author="Martin Lindström" w:date="2016-11-17T16:05:00Z">
         <w:r>
           <w:rPr>
             <w:noProof/>
@@ -2642,8 +2641,8 @@
           <w:lang w:val="en-US"/>
         </w:rPr>
       </w:pPr>
-      <w:bookmarkStart w:id="101" w:name="_Toc351991989"/>
-      <w:bookmarkStart w:id="102" w:name="_Toc340658436"/>
+      <w:bookmarkStart w:id="101" w:name="_Toc340658436"/>
+      <w:bookmarkStart w:id="102" w:name="_Toc351991989"/>
       <w:r>
         <w:rPr>
           <w:lang w:val="en-US"/>
@@ -2651,7 +2650,7 @@
         <w:lastRenderedPageBreak/>
         <w:t>Introduction</w:t>
       </w:r>
-      <w:bookmarkEnd w:id="102"/>
+      <w:bookmarkEnd w:id="101"/>
     </w:p>
     <w:p>
       <w:pPr>
@@ -2747,7 +2746,7 @@
         </w:rPr>
         <w:t>Terminology</w:t>
       </w:r>
-      <w:bookmarkEnd w:id="101"/>
+      <w:bookmarkEnd w:id="102"/>
       <w:bookmarkEnd w:id="103"/>
     </w:p>
     <w:tbl>
@@ -4286,6 +4285,7 @@
         <w:rPr>
           <w:lang w:val="en-US"/>
         </w:rPr>
+        <w:lastRenderedPageBreak/>
         <w:t xml:space="preserve">Attribute </w:t>
       </w:r>
       <w:r>
@@ -5734,6 +5734,7 @@
           <w:b/>
           <w:lang w:val="en-US"/>
         </w:rPr>
+        <w:lastRenderedPageBreak/>
         <w:t>Typical use</w:t>
       </w:r>
       <w:r>
@@ -7276,6 +7277,7 @@
                   <w:b/>
                   <w:lang w:val="en-US"/>
                 </w:rPr>
+                <w:lastRenderedPageBreak/>
                 <w:t>Attribu</w:t>
               </w:r>
               <w:r>
@@ -8544,19 +8546,7 @@
           <w:rPr>
             <w:lang w:val="en-US"/>
           </w:rPr>
-          <w:t xml:space="preserve"> attri</w:t>
-        </w:r>
-        <w:r>
-          <w:rPr>
-            <w:lang w:val="en-US"/>
-          </w:rPr>
-          <w:t>b</w:t>
-        </w:r>
-        <w:r>
-          <w:rPr>
-            <w:lang w:val="en-US"/>
-          </w:rPr>
-          <w:t>utes are “added attributes”.</w:t>
+          <w:t xml:space="preserve"> attributes are “added attributes”.</w:t>
         </w:r>
       </w:ins>
     </w:p>
@@ -8664,13 +8654,15 @@
         </w:rPr>
         <w:fldChar w:fldCharType="separate"/>
       </w:r>
-      <w:ins w:id="276" w:author="Martin Lindström" w:date="2016-11-13T11:47:00Z">
+      <w:ins w:id="276" w:author="Martin Lindström" w:date="2016-11-17T16:05:00Z">
         <w:r>
           <w:rPr>
             <w:lang w:val="en-US"/>
           </w:rPr>
           <w:t>3.3.3</w:t>
         </w:r>
+      </w:ins>
+      <w:ins w:id="277" w:author="Martin Lindström" w:date="2016-11-13T11:47:00Z">
         <w:r>
           <w:rPr>
             <w:lang w:val="en-US"/>
@@ -8678,7 +8670,7 @@
           <w:fldChar w:fldCharType="end"/>
         </w:r>
       </w:ins>
-      <w:ins w:id="277" w:author="Martin Lindström" w:date="2016-11-13T11:46:00Z">
+      <w:ins w:id="278" w:author="Martin Lindström" w:date="2016-11-13T11:46:00Z">
         <w:r>
           <w:rPr>
             <w:lang w:val="en-US"/>
@@ -8709,13 +8701,15 @@
         </w:rPr>
         <w:fldChar w:fldCharType="separate"/>
       </w:r>
-      <w:ins w:id="278" w:author="Martin Lindström" w:date="2016-11-13T11:47:00Z">
+      <w:ins w:id="279" w:author="Martin Lindström" w:date="2016-11-17T16:05:00Z">
         <w:r>
           <w:rPr>
             <w:lang w:val="en-GB"/>
           </w:rPr>
           <w:t>Conversion of eIDAS Attributes</w:t>
         </w:r>
+      </w:ins>
+      <w:ins w:id="280" w:author="Martin Lindström" w:date="2016-11-13T11:47:00Z">
         <w:r>
           <w:rPr>
             <w:lang w:val="en-US"/>
@@ -8723,7 +8717,7 @@
           <w:fldChar w:fldCharType="end"/>
         </w:r>
       </w:ins>
-      <w:ins w:id="279" w:author="Martin Lindström" w:date="2016-11-13T11:46:00Z">
+      <w:ins w:id="281" w:author="Martin Lindström" w:date="2016-11-13T11:46:00Z">
         <w:r>
           <w:rPr>
             <w:lang w:val="en-US"/>
@@ -8731,162 +8725,138 @@
           <w:t>”).</w:t>
         </w:r>
       </w:ins>
-      <w:ins w:id="280" w:author="Martin Lindström" w:date="2016-11-13T11:47:00Z">
+      <w:ins w:id="282" w:author="Martin Lindström" w:date="2016-11-13T11:47:00Z">
         <w:r>
           <w:rPr>
             <w:lang w:val="en-US"/>
           </w:rPr>
-          <w:t xml:space="preserve"> The reason for the conversion is to facilitate processing for attri</w:t>
+          <w:t xml:space="preserve"> The reason for the conversion is to facilitate processing for attribute consumers. The eIDAS attributes a</w:t>
         </w:r>
         <w:r>
           <w:rPr>
             <w:lang w:val="en-US"/>
           </w:rPr>
-          <w:t>b</w:t>
-        </w:r>
+          <w:t xml:space="preserve">re not simple string types, and this affects interoperability in a negative way since </w:t>
+        </w:r>
+      </w:ins>
+      <w:ins w:id="283" w:author="Martin Lindström" w:date="2016-11-13T11:50:00Z">
         <w:r>
           <w:rPr>
             <w:lang w:val="en-US"/>
           </w:rPr>
-          <w:t>ute consumers. The eIDAS attributes a</w:t>
-        </w:r>
+          <w:t>standard SAML software need to be modified to support these attributes.</w:t>
+        </w:r>
+      </w:ins>
+      <w:ins w:id="284" w:author="Martin Lindström" w:date="2016-11-13T11:51:00Z">
         <w:r>
           <w:rPr>
             <w:lang w:val="en-US"/>
           </w:rPr>
-          <w:t xml:space="preserve">re not simple string types, and this affects interoperability in a negative way since </w:t>
-        </w:r>
-      </w:ins>
-      <w:ins w:id="281" w:author="Martin Lindström" w:date="2016-11-13T11:50:00Z">
+          <w:t xml:space="preserve"> Ther</w:t>
+        </w:r>
         <w:r>
           <w:rPr>
             <w:lang w:val="en-US"/>
           </w:rPr>
-          <w:t>standard SAML software need to be modified to support these attributes.</w:t>
-        </w:r>
-      </w:ins>
-      <w:ins w:id="282" w:author="Martin Lindström" w:date="2016-11-13T11:51:00Z">
+          <w:t>e</w:t>
+        </w:r>
         <w:r>
           <w:rPr>
             <w:lang w:val="en-US"/>
           </w:rPr>
-          <w:t xml:space="preserve"> Ther</w:t>
-        </w:r>
+          <w:t xml:space="preserve">fore, the Swedish eID node will convert eIDAS attributes to their corresponding </w:t>
+        </w:r>
+      </w:ins>
+      <w:ins w:id="285" w:author="Martin Lindström" w:date="2016-11-13T11:53:00Z">
         <w:r>
           <w:rPr>
             <w:lang w:val="en-US"/>
           </w:rPr>
-          <w:t>e</w:t>
-        </w:r>
+          <w:t xml:space="preserve">string </w:t>
+        </w:r>
+      </w:ins>
+      <w:ins w:id="286" w:author="Martin Lindström" w:date="2016-11-13T11:52:00Z">
         <w:r>
           <w:rPr>
             <w:lang w:val="en-US"/>
           </w:rPr>
-          <w:t xml:space="preserve">fore, the Swedish eID node will convert eIDAS attributes to their corresponding </w:t>
-        </w:r>
-      </w:ins>
-      <w:ins w:id="283" w:author="Martin Lindström" w:date="2016-11-13T11:53:00Z">
+          <w:t xml:space="preserve">value-typed </w:t>
+        </w:r>
+      </w:ins>
+      <w:ins w:id="287" w:author="Martin Lindström" w:date="2016-11-13T11:51:00Z">
         <w:r>
           <w:rPr>
             <w:lang w:val="en-US"/>
           </w:rPr>
-          <w:t xml:space="preserve">string </w:t>
-        </w:r>
-      </w:ins>
-      <w:ins w:id="284" w:author="Martin Lindström" w:date="2016-11-13T11:52:00Z">
+          <w:t>a</w:t>
+        </w:r>
         <w:r>
           <w:rPr>
             <w:lang w:val="en-US"/>
           </w:rPr>
-          <w:t xml:space="preserve">value-typed </w:t>
-        </w:r>
-      </w:ins>
-      <w:ins w:id="285" w:author="Martin Lindström" w:date="2016-11-13T11:51:00Z">
+          <w:t>t</w:t>
+        </w:r>
         <w:r>
           <w:rPr>
             <w:lang w:val="en-US"/>
           </w:rPr>
-          <w:t>a</w:t>
-        </w:r>
+          <w:t>tributes.</w:t>
+        </w:r>
+      </w:ins>
+      <w:ins w:id="288" w:author="Martin Lindström" w:date="2016-11-13T11:52:00Z">
         <w:r>
           <w:rPr>
             <w:lang w:val="en-US"/>
           </w:rPr>
-          <w:t>t</w:t>
+          <w:t xml:space="preserve"> The </w:t>
+        </w:r>
+        <w:r>
+          <w:rPr>
+            <w:rStyle w:val="Code"/>
+          </w:rPr>
+          <w:t>eidasPersonIdentifier</w:t>
         </w:r>
         <w:r>
           <w:rPr>
             <w:lang w:val="en-US"/>
           </w:rPr>
-          <w:t>tributes.</w:t>
-        </w:r>
-      </w:ins>
-      <w:ins w:id="286" w:author="Martin Lindström" w:date="2016-11-13T11:52:00Z">
+          <w:t xml:space="preserve">, </w:t>
+        </w:r>
+        <w:r>
+          <w:rPr>
+            <w:rStyle w:val="Code"/>
+          </w:rPr>
+          <w:t>sn</w:t>
+        </w:r>
         <w:r>
           <w:rPr>
             <w:lang w:val="en-US"/>
           </w:rPr>
-          <w:t xml:space="preserve"> The </w:t>
+          <w:t xml:space="preserve">, </w:t>
         </w:r>
         <w:r>
           <w:rPr>
             <w:rStyle w:val="Code"/>
           </w:rPr>
-          <w:t>eidasPersonIdentifier</w:t>
+          <w:t>givenName</w:t>
         </w:r>
         <w:r>
           <w:rPr>
             <w:lang w:val="en-US"/>
           </w:rPr>
-          <w:t xml:space="preserve">, </w:t>
+          <w:t xml:space="preserve"> and </w:t>
         </w:r>
         <w:r>
           <w:rPr>
             <w:rStyle w:val="Code"/>
           </w:rPr>
-          <w:t>sn</w:t>
+          <w:t>dateOfBirth</w:t>
         </w:r>
         <w:r>
           <w:rPr>
             <w:lang w:val="en-US"/>
           </w:rPr>
-          <w:t xml:space="preserve">, </w:t>
-        </w:r>
-        <w:r>
-          <w:rPr>
-            <w:rStyle w:val="Code"/>
-          </w:rPr>
-          <w:t>givenName</w:t>
-        </w:r>
-        <w:r>
-          <w:rPr>
-            <w:lang w:val="en-US"/>
-          </w:rPr>
-          <w:t xml:space="preserve"> and </w:t>
-        </w:r>
-        <w:r>
-          <w:rPr>
-            <w:rStyle w:val="Code"/>
-          </w:rPr>
-          <w:t>dateOfBirth</w:t>
-        </w:r>
-        <w:r>
-          <w:rPr>
-            <w:lang w:val="en-US"/>
-          </w:rPr>
-          <w:t xml:space="preserve"> attributes are examples of “converted a</w:t>
-        </w:r>
-        <w:r>
-          <w:rPr>
-            <w:lang w:val="en-US"/>
-          </w:rPr>
-          <w:t>t</w:t>
-        </w:r>
-        <w:r>
-          <w:rPr>
-            <w:lang w:val="en-US"/>
-          </w:rPr>
-          <w:t>tributes”.</w:t>
+          <w:t xml:space="preserve"> attributes are examples of “converted attributes”.</w:t>
         </w:r>
       </w:ins>
     </w:p>
@@ -8894,13 +8864,13 @@
       <w:pPr>
         <w:pStyle w:val="Heading2"/>
         <w:rPr>
-          <w:ins w:id="287" w:author="Martin Lindström" w:date="2016-06-27T17:02:00Z"/>
+          <w:ins w:id="289" w:author="Martin Lindström" w:date="2016-06-27T17:02:00Z"/>
           <w:lang w:val="en-GB"/>
         </w:rPr>
       </w:pPr>
-      <w:bookmarkStart w:id="288" w:name="_Toc340658447"/>
+      <w:bookmarkStart w:id="290" w:name="_Toc340658447"/>
       <w:proofErr w:type="gramStart"/>
-      <w:ins w:id="289" w:author="Martin Lindström" w:date="2016-06-27T17:02:00Z">
+      <w:ins w:id="291" w:author="Martin Lindström" w:date="2016-06-27T17:02:00Z">
         <w:r>
           <w:rPr>
             <w:lang w:val="en-GB"/>
@@ -8914,17 +8884,17 @@
           </w:rPr>
           <w:t xml:space="preserve"> Legal Person Attribute Set</w:t>
         </w:r>
-        <w:bookmarkEnd w:id="288"/>
+        <w:bookmarkEnd w:id="290"/>
       </w:ins>
     </w:p>
     <w:p>
       <w:pPr>
         <w:rPr>
-          <w:ins w:id="290" w:author="Martin Lindström" w:date="2016-06-27T17:03:00Z"/>
+          <w:ins w:id="292" w:author="Martin Lindström" w:date="2016-06-27T17:03:00Z"/>
           <w:lang w:val="en-GB"/>
         </w:rPr>
       </w:pPr>
-      <w:ins w:id="291" w:author="Martin Lindström" w:date="2016-06-27T17:02:00Z">
+      <w:ins w:id="293" w:author="Martin Lindström" w:date="2016-06-27T17:02:00Z">
         <w:r>
           <w:rPr>
             <w:lang w:val="en-GB"/>
@@ -8960,18 +8930,19 @@
           <w:lang w:val="en-US"/>
         </w:rPr>
       </w:pPr>
-      <w:bookmarkStart w:id="292" w:name="_Ref305700020"/>
-      <w:bookmarkStart w:id="293" w:name="_Toc340658448"/>
-      <w:r>
-        <w:rPr>
-          <w:lang w:val="en-US"/>
-        </w:rPr>
+      <w:bookmarkStart w:id="294" w:name="_Ref305700020"/>
+      <w:bookmarkStart w:id="295" w:name="_Toc340658448"/>
+      <w:r>
+        <w:rPr>
+          <w:lang w:val="en-US"/>
+        </w:rPr>
+        <w:lastRenderedPageBreak/>
         <w:t>Attribute Definitions</w:t>
       </w:r>
       <w:bookmarkEnd w:id="135"/>
       <w:bookmarkEnd w:id="136"/>
-      <w:bookmarkEnd w:id="292"/>
-      <w:bookmarkEnd w:id="293"/>
+      <w:bookmarkEnd w:id="294"/>
+      <w:bookmarkEnd w:id="295"/>
     </w:p>
     <w:p>
       <w:pPr>
@@ -8980,16 +8951,16 @@
           <w:lang w:val="en-US"/>
         </w:rPr>
       </w:pPr>
-      <w:bookmarkStart w:id="294" w:name="_Ref352102230"/>
-      <w:bookmarkStart w:id="295" w:name="_Toc340658449"/>
+      <w:bookmarkStart w:id="296" w:name="_Ref352102230"/>
+      <w:bookmarkStart w:id="297" w:name="_Toc340658449"/>
       <w:r>
         <w:rPr>
           <w:lang w:val="en-US"/>
         </w:rPr>
         <w:t>Attributes</w:t>
       </w:r>
-      <w:bookmarkEnd w:id="294"/>
-      <w:bookmarkEnd w:id="295"/>
+      <w:bookmarkEnd w:id="296"/>
+      <w:bookmarkEnd w:id="297"/>
     </w:p>
     <w:p>
       <w:pPr>
@@ -10468,7 +10439,7 @@
               </w:rPr>
               <w:t>A one letter representation (“M”/”F”</w:t>
             </w:r>
-            <w:ins w:id="296" w:author="Martin Lindström" w:date="2016-11-09T12:34:00Z">
+            <w:ins w:id="298" w:author="Martin Lindström" w:date="2016-11-09T12:34:00Z">
               <w:r>
                 <w:rPr>
                   <w:rFonts w:ascii="Helvetica" w:eastAsia="Times New Roman" w:hAnsi="Helvetica" w:cs="Helvetica"/>
@@ -10492,7 +10463,7 @@
               </w:rPr>
               <w:t xml:space="preserve"> or “m”</w:t>
             </w:r>
-            <w:del w:id="297" w:author="Martin Lindström" w:date="2016-11-09T12:34:00Z">
+            <w:del w:id="299" w:author="Martin Lindström" w:date="2016-11-09T12:34:00Z">
               <w:r>
                 <w:rPr>
                   <w:rFonts w:ascii="Helvetica" w:eastAsia="Times New Roman" w:hAnsi="Helvetica" w:cs="Helvetica"/>
@@ -10516,7 +10487,7 @@
               </w:rPr>
               <w:t>/</w:t>
             </w:r>
-            <w:del w:id="298" w:author="Martin Lindström" w:date="2016-11-09T12:34:00Z">
+            <w:del w:id="300" w:author="Martin Lindström" w:date="2016-11-09T12:34:00Z">
               <w:r>
                 <w:rPr>
                   <w:rFonts w:ascii="Helvetica" w:eastAsia="Times New Roman" w:hAnsi="Helvetica" w:cs="Helvetica"/>
@@ -10540,7 +10511,7 @@
               </w:rPr>
               <w:t>“f”</w:t>
             </w:r>
-            <w:ins w:id="299" w:author="Martin Lindström" w:date="2016-11-09T12:34:00Z">
+            <w:ins w:id="301" w:author="Martin Lindström" w:date="2016-11-09T12:34:00Z">
               <w:r>
                 <w:rPr>
                   <w:rFonts w:ascii="Helvetica" w:eastAsia="Times New Roman" w:hAnsi="Helvetica" w:cs="Helvetica"/>
@@ -10564,7 +10535,7 @@
               </w:rPr>
               <w:t>) representing the subject’s gender</w:t>
             </w:r>
-            <w:ins w:id="300" w:author="Martin Lindström" w:date="2016-11-09T12:35:00Z">
+            <w:ins w:id="302" w:author="Martin Lindström" w:date="2016-11-09T12:35:00Z">
               <w:r>
                 <w:rPr>
                   <w:rFonts w:ascii="Helvetica" w:eastAsia="Times New Roman" w:hAnsi="Helvetica" w:cs="Helvetica"/>
@@ -10577,7 +10548,7 @@
                 <w:t xml:space="preserve">, where “M” represents male, “F” </w:t>
               </w:r>
             </w:ins>
-            <w:del w:id="301" w:author="Martin Lindström" w:date="2016-11-09T12:35:00Z">
+            <w:del w:id="303" w:author="Martin Lindström" w:date="2016-11-09T12:35:00Z">
               <w:r>
                 <w:rPr>
                   <w:rFonts w:ascii="Helvetica" w:eastAsia="Times New Roman" w:hAnsi="Helvetica" w:cs="Helvetica"/>
@@ -10590,7 +10561,7 @@
                 <w:delText xml:space="preserve"> in accordance with [RFC373</w:delText>
               </w:r>
             </w:del>
-            <w:del w:id="302" w:author="Martin Lindström" w:date="2016-11-09T12:34:00Z">
+            <w:del w:id="304" w:author="Martin Lindström" w:date="2016-11-09T12:34:00Z">
               <w:r>
                 <w:rPr>
                   <w:rFonts w:ascii="Helvetica" w:eastAsia="Times New Roman" w:hAnsi="Helvetica" w:cs="Helvetica"/>
@@ -10603,7 +10574,7 @@
                 <w:delText>9]</w:delText>
               </w:r>
             </w:del>
-            <w:ins w:id="303" w:author="Martin Lindström" w:date="2016-11-09T12:35:00Z">
+            <w:ins w:id="305" w:author="Martin Lindström" w:date="2016-11-09T12:35:00Z">
               <w:r>
                 <w:rPr>
                   <w:rFonts w:ascii="Helvetica" w:eastAsia="Times New Roman" w:hAnsi="Helvetica" w:cs="Helvetica"/>
@@ -10638,7 +10609,7 @@
                 <w:t>fied</w:t>
               </w:r>
             </w:ins>
-            <w:ins w:id="304" w:author="Martin Lindström" w:date="2016-11-09T12:36:00Z">
+            <w:ins w:id="306" w:author="Martin Lindström" w:date="2016-11-09T12:36:00Z">
               <w:r>
                 <w:rPr>
                   <w:rFonts w:ascii="Helvetica" w:eastAsia="Times New Roman" w:hAnsi="Helvetica" w:cs="Helvetica"/>
@@ -10651,7 +10622,7 @@
                 <w:t>, or unknown,</w:t>
               </w:r>
             </w:ins>
-            <w:ins w:id="305" w:author="Martin Lindström" w:date="2016-11-09T12:35:00Z">
+            <w:ins w:id="307" w:author="Martin Lindström" w:date="2016-11-09T12:35:00Z">
               <w:r>
                 <w:rPr>
                   <w:rFonts w:ascii="Helvetica" w:eastAsia="Times New Roman" w:hAnsi="Helvetica" w:cs="Helvetica"/>
@@ -11366,7 +11337,7 @@
               </w:rPr>
               <w:t xml:space="preserve"> birth expressed </w:t>
             </w:r>
-            <w:ins w:id="306" w:author="Martin Lindström" w:date="2016-11-09T13:28:00Z">
+            <w:ins w:id="308" w:author="Martin Lindström" w:date="2016-11-09T13:28:00Z">
               <w:r>
                 <w:rPr>
                   <w:rFonts w:ascii="Helvetica" w:eastAsia="Times New Roman" w:hAnsi="Helvetica" w:cs="Helvetica"/>
@@ -11379,7 +11350,7 @@
                 <w:t>using the format YYYY-MM-DD.</w:t>
               </w:r>
             </w:ins>
-            <w:del w:id="307" w:author="Martin Lindström" w:date="2016-11-09T13:28:00Z">
+            <w:del w:id="309" w:author="Martin Lindström" w:date="2016-11-09T13:28:00Z">
               <w:r>
                 <w:rPr>
                   <w:rFonts w:ascii="Helvetica" w:eastAsia="Times New Roman" w:hAnsi="Helvetica" w:cs="Helvetica"/>
@@ -11539,7 +11510,7 @@
         </w:tblPrEx>
         <w:trPr>
           <w:trHeight w:val="339"/>
-          <w:ins w:id="308" w:author="Martin Lindström" w:date="2016-11-09T12:44:00Z"/>
+          <w:ins w:id="310" w:author="Martin Lindström" w:date="2016-11-09T12:44:00Z"/>
         </w:trPr>
         <w:tc>
           <w:tcPr>
@@ -11563,7 +11534,7 @@
               <w:adjustRightInd w:val="0"/>
               <w:spacing w:line="240" w:lineRule="auto"/>
               <w:rPr>
-                <w:ins w:id="309" w:author="Martin Lindström" w:date="2016-11-09T12:44:00Z"/>
+                <w:ins w:id="311" w:author="Martin Lindström" w:date="2016-11-09T12:44:00Z"/>
                 <w:rFonts w:ascii="Helvetica" w:eastAsia="Times New Roman" w:hAnsi="Helvetica" w:cs="Helvetica"/>
                 <w:noProof/>
                 <w:color w:val="auto"/>
@@ -11573,7 +11544,7 @@
                 <w:lang w:val="en-US" w:eastAsia="en-US"/>
               </w:rPr>
             </w:pPr>
-            <w:ins w:id="310" w:author="Martin Lindström" w:date="2016-11-09T12:44:00Z">
+            <w:ins w:id="312" w:author="Martin Lindström" w:date="2016-11-09T12:44:00Z">
               <w:r>
                 <w:rPr>
                   <w:rFonts w:ascii="Helvetica" w:eastAsia="Times New Roman" w:hAnsi="Helvetica" w:cs="Helvetica"/>
@@ -11612,7 +11583,7 @@
               <w:adjustRightInd w:val="0"/>
               <w:spacing w:line="240" w:lineRule="auto"/>
               <w:rPr>
-                <w:ins w:id="311" w:author="Martin Lindström" w:date="2016-11-09T12:44:00Z"/>
+                <w:ins w:id="313" w:author="Martin Lindström" w:date="2016-11-09T12:44:00Z"/>
                 <w:rFonts w:ascii="Helvetica" w:eastAsia="Times New Roman" w:hAnsi="Helvetica" w:cs="Helvetica"/>
                 <w:color w:val="auto"/>
                 <w:kern w:val="0"/>
@@ -11622,7 +11593,7 @@
               </w:rPr>
             </w:pPr>
             <w:proofErr w:type="gramStart"/>
-            <w:ins w:id="312" w:author="Martin Lindström" w:date="2016-11-09T12:44:00Z">
+            <w:ins w:id="314" w:author="Martin Lindström" w:date="2016-11-09T12:44:00Z">
               <w:r>
                 <w:rPr>
                   <w:rFonts w:ascii="Helvetica" w:eastAsia="Times New Roman" w:hAnsi="Helvetica" w:cs="Helvetica"/>
@@ -11635,7 +11606,7 @@
                 <w:t>urn:</w:t>
               </w:r>
             </w:ins>
-            <w:ins w:id="313" w:author="Martin Lindström" w:date="2016-11-09T22:52:00Z">
+            <w:ins w:id="315" w:author="Martin Lindström" w:date="2016-11-09T22:52:00Z">
               <w:r>
                 <w:rPr>
                   <w:rFonts w:ascii="Helvetica" w:eastAsia="Times New Roman" w:hAnsi="Helvetica" w:cs="Helvetica"/>
@@ -11686,7 +11657,7 @@
               <w:adjustRightInd w:val="0"/>
               <w:spacing w:line="240" w:lineRule="auto"/>
               <w:rPr>
-                <w:ins w:id="314" w:author="Martin Lindström" w:date="2016-11-09T12:44:00Z"/>
+                <w:ins w:id="316" w:author="Martin Lindström" w:date="2016-11-09T12:44:00Z"/>
                 <w:rFonts w:ascii="Helvetica" w:eastAsia="Times New Roman" w:hAnsi="Helvetica" w:cs="Helvetica"/>
                 <w:color w:val="auto"/>
                 <w:kern w:val="0"/>
@@ -11695,7 +11666,7 @@
                 <w:lang w:val="en-US" w:eastAsia="en-US"/>
               </w:rPr>
             </w:pPr>
-            <w:ins w:id="315" w:author="Martin Lindström" w:date="2016-11-09T12:45:00Z">
+            <w:ins w:id="317" w:author="Martin Lindström" w:date="2016-11-09T12:45:00Z">
               <w:r>
                 <w:rPr>
                   <w:rFonts w:ascii="Helvetica" w:eastAsia="Times New Roman" w:hAnsi="Helvetica" w:cs="Helvetica"/>
@@ -11708,7 +11679,7 @@
                 <w:t>N</w:t>
               </w:r>
             </w:ins>
-            <w:ins w:id="316" w:author="Martin Lindström" w:date="2016-11-09T12:44:00Z">
+            <w:ins w:id="318" w:author="Martin Lindström" w:date="2016-11-09T12:44:00Z">
               <w:r>
                 <w:rPr>
                   <w:rFonts w:ascii="Helvetica" w:eastAsia="Times New Roman" w:hAnsi="Helvetica" w:cs="Helvetica"/>
@@ -11746,7 +11717,7 @@
               <w:adjustRightInd w:val="0"/>
               <w:spacing w:line="240" w:lineRule="auto"/>
               <w:rPr>
-                <w:ins w:id="317" w:author="Martin Lindström" w:date="2016-11-09T12:44:00Z"/>
+                <w:ins w:id="319" w:author="Martin Lindström" w:date="2016-11-09T12:44:00Z"/>
                 <w:rFonts w:ascii="Helvetica" w:eastAsia="Times New Roman" w:hAnsi="Helvetica" w:cs="Helvetica"/>
                 <w:color w:val="auto"/>
                 <w:kern w:val="0"/>
@@ -11755,7 +11726,7 @@
                 <w:lang w:val="en-US" w:eastAsia="en-US"/>
               </w:rPr>
             </w:pPr>
-            <w:ins w:id="318" w:author="Martin Lindström" w:date="2016-11-09T13:36:00Z">
+            <w:ins w:id="320" w:author="Martin Lindström" w:date="2016-11-09T13:36:00Z">
               <w:r>
                 <w:rPr>
                   <w:rFonts w:ascii="Helvetica" w:eastAsia="Times New Roman" w:hAnsi="Helvetica" w:cs="Helvetica"/>
@@ -11787,7 +11758,7 @@
               <w:adjustRightInd w:val="0"/>
               <w:spacing w:line="240" w:lineRule="auto"/>
               <w:rPr>
-                <w:ins w:id="319" w:author="Martin Lindström" w:date="2016-11-09T12:44:00Z"/>
+                <w:ins w:id="321" w:author="Martin Lindström" w:date="2016-11-09T12:44:00Z"/>
                 <w:rFonts w:ascii="Helvetica" w:eastAsia="Times New Roman" w:hAnsi="Helvetica" w:cs="Helvetica"/>
                 <w:color w:val="auto"/>
                 <w:kern w:val="0"/>
@@ -11796,7 +11767,7 @@
                 <w:lang w:val="en-US" w:eastAsia="en-US"/>
               </w:rPr>
             </w:pPr>
-            <w:ins w:id="320" w:author="Martin Lindström" w:date="2016-11-09T12:45:00Z">
+            <w:ins w:id="322" w:author="Martin Lindström" w:date="2016-11-09T12:45:00Z">
               <w:r>
                 <w:rPr>
                   <w:rFonts w:ascii="Helvetica" w:eastAsia="Times New Roman" w:hAnsi="Helvetica" w:cs="Helvetica"/>
@@ -11833,7 +11804,7 @@
               <w:adjustRightInd w:val="0"/>
               <w:spacing w:line="240" w:lineRule="auto"/>
               <w:rPr>
-                <w:ins w:id="321" w:author="Martin Lindström" w:date="2016-11-09T12:44:00Z"/>
+                <w:ins w:id="323" w:author="Martin Lindström" w:date="2016-11-09T12:44:00Z"/>
                 <w:rFonts w:ascii="Helvetica" w:eastAsia="Times New Roman" w:hAnsi="Helvetica" w:cs="Helvetica"/>
                 <w:color w:val="auto"/>
                 <w:kern w:val="0"/>
@@ -11843,7 +11814,7 @@
               </w:rPr>
             </w:pPr>
             <w:proofErr w:type="spellStart"/>
-            <w:ins w:id="322" w:author="Martin Lindström" w:date="2016-11-09T12:45:00Z">
+            <w:ins w:id="324" w:author="Martin Lindström" w:date="2016-11-09T12:45:00Z">
               <w:r>
                 <w:rPr>
                   <w:rFonts w:ascii="Helvetica" w:eastAsia="Times New Roman" w:hAnsi="Helvetica" w:cs="Helvetica"/>
@@ -17139,7 +17110,7 @@
           </w:tblBorders>
         </w:tblPrEx>
         <w:trPr>
-          <w:ins w:id="323" w:author="Martin Lindström" w:date="2016-11-12T23:55:00Z"/>
+          <w:ins w:id="325" w:author="Martin Lindström" w:date="2016-11-12T23:55:00Z"/>
         </w:trPr>
         <w:tc>
           <w:tcPr>
@@ -17163,7 +17134,7 @@
               <w:adjustRightInd w:val="0"/>
               <w:spacing w:line="240" w:lineRule="auto"/>
               <w:rPr>
-                <w:ins w:id="324" w:author="Martin Lindström" w:date="2016-11-12T23:55:00Z"/>
+                <w:ins w:id="326" w:author="Martin Lindström" w:date="2016-11-12T23:55:00Z"/>
                 <w:rFonts w:ascii="Helvetica" w:eastAsia="Times New Roman" w:hAnsi="Helvetica" w:cs="Helvetica"/>
                 <w:noProof/>
                 <w:color w:val="auto"/>
@@ -17173,7 +17144,7 @@
                 <w:lang w:val="en-US" w:eastAsia="en-US"/>
               </w:rPr>
             </w:pPr>
-            <w:ins w:id="325" w:author="Martin Lindström" w:date="2016-11-12T23:55:00Z">
+            <w:ins w:id="327" w:author="Martin Lindström" w:date="2016-11-12T23:55:00Z">
               <w:r>
                 <w:rPr>
                   <w:rFonts w:ascii="Helvetica" w:eastAsia="Times New Roman" w:hAnsi="Helvetica" w:cs="Helvetica"/>
@@ -17212,7 +17183,7 @@
               <w:adjustRightInd w:val="0"/>
               <w:spacing w:line="240" w:lineRule="auto"/>
               <w:rPr>
-                <w:ins w:id="326" w:author="Martin Lindström" w:date="2016-11-12T23:55:00Z"/>
+                <w:ins w:id="328" w:author="Martin Lindström" w:date="2016-11-12T23:55:00Z"/>
                 <w:rFonts w:ascii="Helvetica" w:eastAsia="Times New Roman" w:hAnsi="Helvetica" w:cs="Helvetica"/>
                 <w:color w:val="auto"/>
                 <w:kern w:val="0"/>
@@ -17222,7 +17193,7 @@
               </w:rPr>
             </w:pPr>
             <w:proofErr w:type="gramStart"/>
-            <w:ins w:id="327" w:author="Martin Lindström" w:date="2016-11-12T23:56:00Z">
+            <w:ins w:id="329" w:author="Martin Lindström" w:date="2016-11-12T23:56:00Z">
               <w:r>
                 <w:rPr>
                   <w:rFonts w:ascii="Helvetica" w:eastAsia="Times New Roman" w:hAnsi="Helvetica" w:cs="Helvetica"/>
@@ -17235,7 +17206,7 @@
                 <w:t>u</w:t>
               </w:r>
             </w:ins>
-            <w:ins w:id="328" w:author="Martin Lindström" w:date="2016-11-12T23:55:00Z">
+            <w:ins w:id="330" w:author="Martin Lindström" w:date="2016-11-12T23:55:00Z">
               <w:r>
                 <w:rPr>
                   <w:rFonts w:ascii="Helvetica" w:eastAsia="Times New Roman" w:hAnsi="Helvetica" w:cs="Helvetica"/>
@@ -17248,7 +17219,7 @@
                 <w:t>rn:oid</w:t>
               </w:r>
             </w:ins>
-            <w:ins w:id="329" w:author="Martin Lindström" w:date="2016-11-13T00:03:00Z">
+            <w:ins w:id="331" w:author="Martin Lindström" w:date="2016-11-13T00:03:00Z">
               <w:r>
                 <w:rPr>
                   <w:rFonts w:ascii="Helvetica" w:eastAsia="Times New Roman" w:hAnsi="Helvetica" w:cs="Helvetica"/>
@@ -17299,7 +17270,7 @@
               <w:adjustRightInd w:val="0"/>
               <w:spacing w:line="240" w:lineRule="auto"/>
               <w:rPr>
-                <w:ins w:id="330" w:author="Martin Lindström" w:date="2016-11-12T23:55:00Z"/>
+                <w:ins w:id="332" w:author="Martin Lindström" w:date="2016-11-12T23:55:00Z"/>
                 <w:rFonts w:ascii="Helvetica" w:eastAsia="Times New Roman" w:hAnsi="Helvetica" w:cs="Helvetica"/>
                 <w:color w:val="auto"/>
                 <w:kern w:val="0"/>
@@ -17308,7 +17279,7 @@
                 <w:lang w:val="en-US" w:eastAsia="en-US"/>
               </w:rPr>
             </w:pPr>
-            <w:ins w:id="331" w:author="Martin Lindström" w:date="2016-11-13T00:04:00Z">
+            <w:ins w:id="333" w:author="Martin Lindström" w:date="2016-11-13T00:04:00Z">
               <w:r>
                 <w:rPr>
                   <w:rFonts w:ascii="Helvetica" w:eastAsia="Times New Roman" w:hAnsi="Helvetica" w:cs="Helvetica"/>
@@ -17346,7 +17317,7 @@
               <w:adjustRightInd w:val="0"/>
               <w:spacing w:line="240" w:lineRule="auto"/>
               <w:rPr>
-                <w:ins w:id="332" w:author="Martin Lindström" w:date="2016-11-12T23:55:00Z"/>
+                <w:ins w:id="334" w:author="Martin Lindström" w:date="2016-11-12T23:55:00Z"/>
                 <w:rFonts w:ascii="Helvetica" w:eastAsia="Times New Roman" w:hAnsi="Helvetica" w:cs="Helvetica"/>
                 <w:iCs/>
                 <w:color w:val="auto"/>
@@ -17356,7 +17327,7 @@
                 <w:lang w:val="en-US" w:eastAsia="en-US"/>
               </w:rPr>
             </w:pPr>
-            <w:ins w:id="333" w:author="Martin Lindström" w:date="2016-11-13T00:04:00Z">
+            <w:ins w:id="335" w:author="Martin Lindström" w:date="2016-11-13T00:04:00Z">
               <w:r>
                 <w:rPr>
                   <w:rFonts w:ascii="Helvetica" w:eastAsia="Times New Roman" w:hAnsi="Helvetica" w:cs="Helvetica"/>
@@ -17367,7 +17338,20 @@
                   <w:szCs w:val="14"/>
                   <w:lang w:val="en-US" w:eastAsia="en-US"/>
                 </w:rPr>
-                <w:t>Base64-encoding of a user certificate</w:t>
+                <w:t xml:space="preserve">Base64-encoding of a user </w:t>
+              </w:r>
+              <w:r>
+                <w:rPr>
+                  <w:rFonts w:ascii="Helvetica" w:eastAsia="Times New Roman" w:hAnsi="Helvetica" w:cs="Helvetica"/>
+                  <w:iCs/>
+                  <w:color w:val="auto"/>
+                  <w:kern w:val="0"/>
+                  <w:sz w:val="14"/>
+                  <w:szCs w:val="14"/>
+                  <w:lang w:val="en-US" w:eastAsia="en-US"/>
+                </w:rPr>
+                <w:lastRenderedPageBreak/>
+                <w:t>certificate</w:t>
               </w:r>
               <w:r>
                 <w:rPr>
@@ -17413,7 +17397,7 @@
               <w:adjustRightInd w:val="0"/>
               <w:spacing w:line="240" w:lineRule="auto"/>
               <w:rPr>
-                <w:ins w:id="334" w:author="Martin Lindström" w:date="2016-11-12T23:55:00Z"/>
+                <w:ins w:id="336" w:author="Martin Lindström" w:date="2016-11-12T23:55:00Z"/>
                 <w:rFonts w:ascii="Helvetica" w:eastAsia="Times New Roman" w:hAnsi="Helvetica" w:cs="Helvetica"/>
                 <w:color w:val="auto"/>
                 <w:kern w:val="0"/>
@@ -17422,7 +17406,7 @@
                 <w:lang w:val="en-US" w:eastAsia="en-US"/>
               </w:rPr>
             </w:pPr>
-            <w:ins w:id="335" w:author="Martin Lindström" w:date="2016-11-13T00:05:00Z">
+            <w:ins w:id="337" w:author="Martin Lindström" w:date="2016-11-13T00:05:00Z">
               <w:r>
                 <w:rPr>
                   <w:rFonts w:ascii="Helvetica" w:eastAsia="Times New Roman" w:hAnsi="Helvetica" w:cs="Helvetica"/>
@@ -17432,6 +17416,7 @@
                   <w:szCs w:val="14"/>
                   <w:lang w:val="en-US" w:eastAsia="en-US"/>
                 </w:rPr>
+                <w:lastRenderedPageBreak/>
                 <w:t>NO</w:t>
               </w:r>
             </w:ins>
@@ -17459,7 +17444,7 @@
               <w:adjustRightInd w:val="0"/>
               <w:spacing w:line="240" w:lineRule="auto"/>
               <w:rPr>
-                <w:ins w:id="336" w:author="Martin Lindström" w:date="2016-11-12T23:55:00Z"/>
+                <w:ins w:id="338" w:author="Martin Lindström" w:date="2016-11-12T23:55:00Z"/>
                 <w:rFonts w:ascii="Helvetica" w:eastAsia="Times New Roman" w:hAnsi="Helvetica" w:cs="Helvetica"/>
                 <w:color w:val="auto"/>
                 <w:kern w:val="0"/>
@@ -17468,7 +17453,7 @@
                 <w:lang w:val="en-US" w:eastAsia="en-US"/>
               </w:rPr>
             </w:pPr>
-            <w:ins w:id="337" w:author="Martin Lindström" w:date="2016-11-13T00:07:00Z">
+            <w:ins w:id="339" w:author="Martin Lindström" w:date="2016-11-13T00:07:00Z">
               <w:r>
                 <w:rPr>
                   <w:rFonts w:ascii="Helvetica" w:eastAsia="Times New Roman" w:hAnsi="Helvetica" w:cs="Helvetica"/>
@@ -17481,7 +17466,7 @@
                 <w:t xml:space="preserve">See section </w:t>
               </w:r>
             </w:ins>
-            <w:ins w:id="338" w:author="Martin Lindström" w:date="2016-11-13T00:08:00Z">
+            <w:ins w:id="340" w:author="Martin Lindström" w:date="2016-11-13T00:08:00Z">
               <w:r>
                 <w:rPr>
                   <w:rFonts w:ascii="Helvetica" w:eastAsia="Times New Roman" w:hAnsi="Helvetica" w:cs="Helvetica"/>
@@ -17526,7 +17511,7 @@
               </w:rPr>
               <w:fldChar w:fldCharType="separate"/>
             </w:r>
-            <w:ins w:id="339" w:author="Martin Lindström" w:date="2016-11-13T00:08:00Z">
+            <w:ins w:id="341" w:author="Martin Lindström" w:date="2016-11-17T16:05:00Z">
               <w:r>
                 <w:rPr>
                   <w:rFonts w:ascii="Helvetica" w:eastAsia="Times New Roman" w:hAnsi="Helvetica" w:cs="Helvetica"/>
@@ -17538,6 +17523,8 @@
                 </w:rPr>
                 <w:t>3.2.2</w:t>
               </w:r>
+            </w:ins>
+            <w:ins w:id="342" w:author="Martin Lindström" w:date="2016-11-13T00:08:00Z">
               <w:r>
                 <w:rPr>
                   <w:rFonts w:ascii="Helvetica" w:eastAsia="Times New Roman" w:hAnsi="Helvetica" w:cs="Helvetica"/>
@@ -17558,7 +17545,19 @@
                   <w:szCs w:val="14"/>
                   <w:lang w:val="en-US" w:eastAsia="en-US"/>
                 </w:rPr>
-                <w:t xml:space="preserve"> below.</w:t>
+                <w:t xml:space="preserve"> </w:t>
+              </w:r>
+              <w:r>
+                <w:rPr>
+                  <w:rFonts w:ascii="Helvetica" w:eastAsia="Times New Roman" w:hAnsi="Helvetica" w:cs="Helvetica"/>
+                  <w:color w:val="auto"/>
+                  <w:kern w:val="0"/>
+                  <w:sz w:val="14"/>
+                  <w:szCs w:val="14"/>
+                  <w:lang w:val="en-US" w:eastAsia="en-US"/>
+                </w:rPr>
+                <w:lastRenderedPageBreak/>
+                <w:t>below.</w:t>
               </w:r>
             </w:ins>
           </w:p>
@@ -17572,7 +17571,7 @@
           </w:tblBorders>
         </w:tblPrEx>
         <w:trPr>
-          <w:ins w:id="340" w:author="Martin Lindström" w:date="2016-11-13T00:08:00Z"/>
+          <w:ins w:id="343" w:author="Martin Lindström" w:date="2016-11-13T00:08:00Z"/>
         </w:trPr>
         <w:tc>
           <w:tcPr>
@@ -17596,7 +17595,7 @@
               <w:adjustRightInd w:val="0"/>
               <w:spacing w:line="240" w:lineRule="auto"/>
               <w:rPr>
-                <w:ins w:id="341" w:author="Martin Lindström" w:date="2016-11-13T00:08:00Z"/>
+                <w:ins w:id="344" w:author="Martin Lindström" w:date="2016-11-13T00:08:00Z"/>
                 <w:rFonts w:ascii="Helvetica" w:eastAsia="Times New Roman" w:hAnsi="Helvetica" w:cs="Helvetica"/>
                 <w:noProof/>
                 <w:color w:val="auto"/>
@@ -17606,7 +17605,7 @@
                 <w:lang w:val="en-US" w:eastAsia="en-US"/>
               </w:rPr>
             </w:pPr>
-            <w:ins w:id="342" w:author="Martin Lindström" w:date="2016-11-13T00:08:00Z">
+            <w:ins w:id="345" w:author="Martin Lindström" w:date="2016-11-13T00:08:00Z">
               <w:r>
                 <w:rPr>
                   <w:rFonts w:ascii="Helvetica" w:eastAsia="Times New Roman" w:hAnsi="Helvetica" w:cs="Helvetica"/>
@@ -17617,6 +17616,7 @@
                   <w:szCs w:val="14"/>
                   <w:lang w:val="en-US" w:eastAsia="en-US"/>
                 </w:rPr>
+                <w:lastRenderedPageBreak/>
                 <w:t>userSignature</w:t>
               </w:r>
             </w:ins>
@@ -17645,7 +17645,7 @@
               <w:adjustRightInd w:val="0"/>
               <w:spacing w:line="240" w:lineRule="auto"/>
               <w:rPr>
-                <w:ins w:id="343" w:author="Martin Lindström" w:date="2016-11-13T00:08:00Z"/>
+                <w:ins w:id="346" w:author="Martin Lindström" w:date="2016-11-13T00:08:00Z"/>
                 <w:rFonts w:ascii="Helvetica" w:eastAsia="Times New Roman" w:hAnsi="Helvetica" w:cs="Helvetica"/>
                 <w:color w:val="auto"/>
                 <w:kern w:val="0"/>
@@ -17655,7 +17655,7 @@
               </w:rPr>
             </w:pPr>
             <w:proofErr w:type="gramStart"/>
-            <w:ins w:id="344" w:author="Martin Lindström" w:date="2016-11-13T00:09:00Z">
+            <w:ins w:id="347" w:author="Martin Lindström" w:date="2016-11-13T00:09:00Z">
               <w:r>
                 <w:rPr>
                   <w:rFonts w:ascii="Helvetica" w:eastAsia="Times New Roman" w:hAnsi="Helvetica" w:cs="Helvetica"/>
@@ -17718,7 +17718,7 @@
               <w:adjustRightInd w:val="0"/>
               <w:spacing w:line="240" w:lineRule="auto"/>
               <w:rPr>
-                <w:ins w:id="345" w:author="Martin Lindström" w:date="2016-11-13T00:08:00Z"/>
+                <w:ins w:id="348" w:author="Martin Lindström" w:date="2016-11-13T00:08:00Z"/>
                 <w:rFonts w:ascii="Helvetica" w:eastAsia="Times New Roman" w:hAnsi="Helvetica" w:cs="Helvetica"/>
                 <w:color w:val="auto"/>
                 <w:kern w:val="0"/>
@@ -17727,7 +17727,7 @@
                 <w:lang w:val="en-US" w:eastAsia="en-US"/>
               </w:rPr>
             </w:pPr>
-            <w:ins w:id="346" w:author="Martin Lindström" w:date="2016-11-13T00:09:00Z">
+            <w:ins w:id="349" w:author="Martin Lindström" w:date="2016-11-13T00:09:00Z">
               <w:r>
                 <w:rPr>
                   <w:rFonts w:ascii="Helvetica" w:eastAsia="Times New Roman" w:hAnsi="Helvetica" w:cs="Helvetica"/>
@@ -17765,7 +17765,7 @@
               <w:adjustRightInd w:val="0"/>
               <w:spacing w:line="240" w:lineRule="auto"/>
               <w:rPr>
-                <w:ins w:id="347" w:author="Martin Lindström" w:date="2016-11-13T00:08:00Z"/>
+                <w:ins w:id="350" w:author="Martin Lindström" w:date="2016-11-13T00:08:00Z"/>
                 <w:rFonts w:ascii="Helvetica" w:eastAsia="Times New Roman" w:hAnsi="Helvetica" w:cs="Helvetica"/>
                 <w:iCs/>
                 <w:color w:val="auto"/>
@@ -17775,7 +17775,7 @@
                 <w:lang w:val="en-US" w:eastAsia="en-US"/>
               </w:rPr>
             </w:pPr>
-            <w:ins w:id="348" w:author="Martin Lindström" w:date="2016-11-13T00:10:00Z">
+            <w:ins w:id="351" w:author="Martin Lindström" w:date="2016-11-13T00:10:00Z">
               <w:r>
                 <w:rPr>
                   <w:rFonts w:ascii="Helvetica" w:eastAsia="Times New Roman" w:hAnsi="Helvetica" w:cs="Helvetica"/>
@@ -17832,7 +17832,7 @@
               <w:adjustRightInd w:val="0"/>
               <w:spacing w:line="240" w:lineRule="auto"/>
               <w:rPr>
-                <w:ins w:id="349" w:author="Martin Lindström" w:date="2016-11-13T00:08:00Z"/>
+                <w:ins w:id="352" w:author="Martin Lindström" w:date="2016-11-13T00:08:00Z"/>
                 <w:rFonts w:ascii="Helvetica" w:eastAsia="Times New Roman" w:hAnsi="Helvetica" w:cs="Helvetica"/>
                 <w:color w:val="auto"/>
                 <w:kern w:val="0"/>
@@ -17841,7 +17841,7 @@
                 <w:lang w:val="en-US" w:eastAsia="en-US"/>
               </w:rPr>
             </w:pPr>
-            <w:ins w:id="350" w:author="Martin Lindström" w:date="2016-11-13T00:10:00Z">
+            <w:ins w:id="353" w:author="Martin Lindström" w:date="2016-11-13T00:10:00Z">
               <w:r>
                 <w:rPr>
                   <w:rFonts w:ascii="Helvetica" w:eastAsia="Times New Roman" w:hAnsi="Helvetica" w:cs="Helvetica"/>
@@ -17878,7 +17878,7 @@
               <w:adjustRightInd w:val="0"/>
               <w:spacing w:line="240" w:lineRule="auto"/>
               <w:rPr>
-                <w:ins w:id="351" w:author="Martin Lindström" w:date="2016-11-13T00:08:00Z"/>
+                <w:ins w:id="354" w:author="Martin Lindström" w:date="2016-11-13T00:08:00Z"/>
                 <w:rFonts w:ascii="Helvetica" w:eastAsia="Times New Roman" w:hAnsi="Helvetica" w:cs="Helvetica"/>
                 <w:color w:val="auto"/>
                 <w:kern w:val="0"/>
@@ -17887,7 +17887,7 @@
                 <w:lang w:val="en-US" w:eastAsia="en-US"/>
               </w:rPr>
             </w:pPr>
-            <w:ins w:id="352" w:author="Martin Lindström" w:date="2016-11-13T00:10:00Z">
+            <w:ins w:id="355" w:author="Martin Lindström" w:date="2016-11-13T00:10:00Z">
               <w:r>
                 <w:rPr>
                   <w:rFonts w:ascii="Helvetica" w:eastAsia="Times New Roman" w:hAnsi="Helvetica" w:cs="Helvetica"/>
@@ -17932,7 +17932,7 @@
                 <w:lang w:val="en-US" w:eastAsia="en-US"/>
               </w:rPr>
             </w:r>
-            <w:ins w:id="353" w:author="Martin Lindström" w:date="2016-11-13T00:10:00Z">
+            <w:ins w:id="356" w:author="Martin Lindström" w:date="2016-11-13T00:10:00Z">
               <w:r>
                 <w:rPr>
                   <w:rFonts w:ascii="Helvetica" w:eastAsia="Times New Roman" w:hAnsi="Helvetica" w:cs="Helvetica"/>
@@ -17956,7 +17956,7 @@
               </w:rPr>
               <w:t>3.2.2</w:t>
             </w:r>
-            <w:ins w:id="354" w:author="Martin Lindström" w:date="2016-11-13T00:10:00Z">
+            <w:ins w:id="357" w:author="Martin Lindström" w:date="2016-11-13T00:10:00Z">
               <w:r>
                 <w:rPr>
                   <w:rFonts w:ascii="Helvetica" w:eastAsia="Times New Roman" w:hAnsi="Helvetica" w:cs="Helvetica"/>
@@ -17991,7 +17991,7 @@
           </w:tblBorders>
         </w:tblPrEx>
         <w:trPr>
-          <w:ins w:id="355" w:author="Martin Lindström" w:date="2016-11-13T00:10:00Z"/>
+          <w:ins w:id="358" w:author="Martin Lindström" w:date="2016-11-13T00:10:00Z"/>
         </w:trPr>
         <w:tc>
           <w:tcPr>
@@ -18015,7 +18015,7 @@
               <w:adjustRightInd w:val="0"/>
               <w:spacing w:line="240" w:lineRule="auto"/>
               <w:rPr>
-                <w:ins w:id="356" w:author="Martin Lindström" w:date="2016-11-13T00:10:00Z"/>
+                <w:ins w:id="359" w:author="Martin Lindström" w:date="2016-11-13T00:10:00Z"/>
                 <w:rFonts w:ascii="Helvetica" w:eastAsia="Times New Roman" w:hAnsi="Helvetica" w:cs="Helvetica"/>
                 <w:noProof/>
                 <w:color w:val="auto"/>
@@ -18025,7 +18025,7 @@
                 <w:lang w:val="en-US" w:eastAsia="en-US"/>
               </w:rPr>
             </w:pPr>
-            <w:ins w:id="357" w:author="Martin Lindström" w:date="2016-11-13T00:10:00Z">
+            <w:ins w:id="360" w:author="Martin Lindström" w:date="2016-11-13T00:10:00Z">
               <w:r>
                 <w:rPr>
                   <w:rFonts w:ascii="Helvetica" w:eastAsia="Times New Roman" w:hAnsi="Helvetica" w:cs="Helvetica"/>
@@ -18064,7 +18064,7 @@
               <w:adjustRightInd w:val="0"/>
               <w:spacing w:line="240" w:lineRule="auto"/>
               <w:rPr>
-                <w:ins w:id="358" w:author="Martin Lindström" w:date="2016-11-13T00:10:00Z"/>
+                <w:ins w:id="361" w:author="Martin Lindström" w:date="2016-11-13T00:10:00Z"/>
                 <w:rFonts w:ascii="Helvetica" w:eastAsia="Times New Roman" w:hAnsi="Helvetica" w:cs="Helvetica"/>
                 <w:color w:val="auto"/>
                 <w:kern w:val="0"/>
@@ -18074,7 +18074,7 @@
               </w:rPr>
             </w:pPr>
             <w:proofErr w:type="gramStart"/>
-            <w:ins w:id="359" w:author="Martin Lindström" w:date="2016-11-13T00:10:00Z">
+            <w:ins w:id="362" w:author="Martin Lindström" w:date="2016-11-13T00:10:00Z">
               <w:r>
                 <w:rPr>
                   <w:rFonts w:ascii="Helvetica" w:eastAsia="Times New Roman" w:hAnsi="Helvetica" w:cs="Helvetica"/>
@@ -18137,7 +18137,7 @@
               <w:adjustRightInd w:val="0"/>
               <w:spacing w:line="240" w:lineRule="auto"/>
               <w:rPr>
-                <w:ins w:id="360" w:author="Martin Lindström" w:date="2016-11-13T00:10:00Z"/>
+                <w:ins w:id="363" w:author="Martin Lindström" w:date="2016-11-13T00:10:00Z"/>
                 <w:rFonts w:ascii="Helvetica" w:eastAsia="Times New Roman" w:hAnsi="Helvetica" w:cs="Helvetica"/>
                 <w:color w:val="auto"/>
                 <w:kern w:val="0"/>
@@ -18146,7 +18146,7 @@
                 <w:lang w:val="en-US" w:eastAsia="en-US"/>
               </w:rPr>
             </w:pPr>
-            <w:ins w:id="361" w:author="Martin Lindström" w:date="2016-11-13T00:10:00Z">
+            <w:ins w:id="364" w:author="Martin Lindström" w:date="2016-11-13T00:10:00Z">
               <w:r>
                 <w:rPr>
                   <w:rFonts w:ascii="Helvetica" w:eastAsia="Times New Roman" w:hAnsi="Helvetica" w:cs="Helvetica"/>
@@ -18206,7 +18206,7 @@
               <w:adjustRightInd w:val="0"/>
               <w:spacing w:line="240" w:lineRule="auto"/>
               <w:rPr>
-                <w:ins w:id="362" w:author="Martin Lindström" w:date="2016-11-13T00:10:00Z"/>
+                <w:ins w:id="365" w:author="Martin Lindström" w:date="2016-11-13T00:10:00Z"/>
                 <w:rFonts w:ascii="Helvetica" w:eastAsia="Times New Roman" w:hAnsi="Helvetica" w:cs="Helvetica"/>
                 <w:iCs/>
                 <w:color w:val="auto"/>
@@ -18216,8 +18216,7 @@
                 <w:lang w:val="en-US" w:eastAsia="en-US"/>
               </w:rPr>
             </w:pPr>
-            <w:commentRangeStart w:id="363"/>
-            <w:ins w:id="364" w:author="Martin Lindström" w:date="2016-11-13T00:11:00Z">
+            <w:ins w:id="366" w:author="Martin Lindström" w:date="2016-11-16T21:03:00Z">
               <w:r>
                 <w:rPr>
                   <w:rFonts w:ascii="Helvetica" w:eastAsia="Times New Roman" w:hAnsi="Helvetica" w:cs="Helvetica"/>
@@ -18228,14 +18227,31 @@
                   <w:szCs w:val="14"/>
                   <w:lang w:val="en-US" w:eastAsia="en-US"/>
                 </w:rPr>
-                <w:t>Stefan</w:t>
+                <w:t>Signature activation data required by signature se</w:t>
               </w:r>
-              <w:commentRangeEnd w:id="363"/>
               <w:r>
                 <w:rPr>
-                  <w:rStyle w:val="CommentReference"/>
+                  <w:rFonts w:ascii="Helvetica" w:eastAsia="Times New Roman" w:hAnsi="Helvetica" w:cs="Helvetica"/>
+                  <w:iCs/>
+                  <w:color w:val="auto"/>
+                  <w:kern w:val="0"/>
+                  <w:sz w:val="14"/>
+                  <w:szCs w:val="14"/>
+                  <w:lang w:val="en-US" w:eastAsia="en-US"/>
                 </w:rPr>
-                <w:commentReference w:id="363"/>
+                <w:t>r</w:t>
+              </w:r>
+              <w:r>
+                <w:rPr>
+                  <w:rFonts w:ascii="Helvetica" w:eastAsia="Times New Roman" w:hAnsi="Helvetica" w:cs="Helvetica"/>
+                  <w:iCs/>
+                  <w:color w:val="auto"/>
+                  <w:kern w:val="0"/>
+                  <w:sz w:val="14"/>
+                  <w:szCs w:val="14"/>
+                  <w:lang w:val="en-US" w:eastAsia="en-US"/>
+                </w:rPr>
+                <w:t>vices.</w:t>
               </w:r>
             </w:ins>
           </w:p>
@@ -18257,7 +18273,7 @@
               <w:adjustRightInd w:val="0"/>
               <w:spacing w:line="240" w:lineRule="auto"/>
               <w:rPr>
-                <w:ins w:id="366" w:author="Martin Lindström" w:date="2016-11-13T00:10:00Z"/>
+                <w:ins w:id="367" w:author="Martin Lindström" w:date="2016-11-13T00:10:00Z"/>
                 <w:rFonts w:ascii="Helvetica" w:eastAsia="Times New Roman" w:hAnsi="Helvetica" w:cs="Helvetica"/>
                 <w:color w:val="auto"/>
                 <w:kern w:val="0"/>
@@ -18266,7 +18282,7 @@
                 <w:lang w:val="en-US" w:eastAsia="en-US"/>
               </w:rPr>
             </w:pPr>
-            <w:ins w:id="367" w:author="Martin Lindström" w:date="2016-11-13T00:11:00Z">
+            <w:ins w:id="368" w:author="Martin Lindström" w:date="2016-11-13T00:11:00Z">
               <w:r>
                 <w:rPr>
                   <w:rFonts w:ascii="Helvetica" w:eastAsia="Times New Roman" w:hAnsi="Helvetica" w:cs="Helvetica"/>
@@ -18303,7 +18319,7 @@
               <w:adjustRightInd w:val="0"/>
               <w:spacing w:line="240" w:lineRule="auto"/>
               <w:rPr>
-                <w:ins w:id="368" w:author="Martin Lindström" w:date="2016-11-13T00:10:00Z"/>
+                <w:ins w:id="369" w:author="Martin Lindström" w:date="2016-11-13T00:10:00Z"/>
                 <w:rFonts w:ascii="Helvetica" w:eastAsia="Times New Roman" w:hAnsi="Helvetica" w:cs="Helvetica"/>
                 <w:color w:val="auto"/>
                 <w:kern w:val="0"/>
@@ -18312,7 +18328,7 @@
                 <w:lang w:val="en-US" w:eastAsia="en-US"/>
               </w:rPr>
             </w:pPr>
-            <w:ins w:id="369" w:author="Martin Lindström" w:date="2016-11-13T00:11:00Z">
+            <w:ins w:id="370" w:author="Martin Lindström" w:date="2016-11-13T00:11:00Z">
               <w:r>
                 <w:rPr>
                   <w:rFonts w:ascii="Helvetica" w:eastAsia="Times New Roman" w:hAnsi="Helvetica" w:cs="Helvetica"/>
@@ -18368,7 +18384,7 @@
               </w:rPr>
               <w:fldChar w:fldCharType="separate"/>
             </w:r>
-            <w:ins w:id="370" w:author="Martin Lindström" w:date="2016-11-13T00:11:00Z">
+            <w:ins w:id="371" w:author="Martin Lindström" w:date="2016-11-17T16:05:00Z">
               <w:r>
                 <w:rPr>
                   <w:rFonts w:ascii="Helvetica" w:eastAsia="Times New Roman" w:hAnsi="Helvetica" w:cs="Helvetica"/>
@@ -18380,6 +18396,8 @@
                 </w:rPr>
                 <w:t>3.2.3</w:t>
               </w:r>
+            </w:ins>
+            <w:ins w:id="372" w:author="Martin Lindström" w:date="2016-11-13T00:11:00Z">
               <w:r>
                 <w:rPr>
                   <w:rFonts w:ascii="Helvetica" w:eastAsia="Times New Roman" w:hAnsi="Helvetica" w:cs="Helvetica"/>
@@ -18415,7 +18433,7 @@
         </w:tblPrEx>
         <w:trPr>
           <w:trHeight w:val="674"/>
-          <w:ins w:id="371" w:author="Martin Lindström" w:date="2016-06-27T13:16:00Z"/>
+          <w:ins w:id="373" w:author="Martin Lindström" w:date="2016-06-27T13:16:00Z"/>
         </w:trPr>
         <w:tc>
           <w:tcPr>
@@ -18439,7 +18457,7 @@
               <w:adjustRightInd w:val="0"/>
               <w:spacing w:line="240" w:lineRule="auto"/>
               <w:rPr>
-                <w:ins w:id="372" w:author="Martin Lindström" w:date="2016-06-27T13:16:00Z"/>
+                <w:ins w:id="374" w:author="Martin Lindström" w:date="2016-06-27T13:16:00Z"/>
                 <w:rFonts w:ascii="Helvetica" w:eastAsia="Times New Roman" w:hAnsi="Helvetica" w:cs="Helvetica"/>
                 <w:noProof/>
                 <w:color w:val="auto"/>
@@ -18449,7 +18467,7 @@
                 <w:lang w:val="en-US" w:eastAsia="en-US"/>
               </w:rPr>
             </w:pPr>
-            <w:ins w:id="373" w:author="Stefan Santesson" w:date="2016-08-26T12:09:00Z">
+            <w:ins w:id="375" w:author="Stefan Santesson" w:date="2016-08-26T12:09:00Z">
               <w:r>
                 <w:rPr>
                   <w:rFonts w:ascii="Helvetica" w:eastAsia="Times New Roman" w:hAnsi="Helvetica" w:cs="Helvetica"/>
@@ -18488,7 +18506,7 @@
               <w:adjustRightInd w:val="0"/>
               <w:spacing w:line="240" w:lineRule="auto"/>
               <w:rPr>
-                <w:ins w:id="374" w:author="Martin Lindström" w:date="2016-06-27T13:16:00Z"/>
+                <w:ins w:id="376" w:author="Martin Lindström" w:date="2016-06-27T13:16:00Z"/>
                 <w:rFonts w:ascii="Helvetica" w:eastAsia="Times New Roman" w:hAnsi="Helvetica" w:cs="Helvetica"/>
                 <w:color w:val="auto"/>
                 <w:kern w:val="0"/>
@@ -18498,7 +18516,7 @@
               </w:rPr>
             </w:pPr>
             <w:proofErr w:type="gramStart"/>
-            <w:ins w:id="375" w:author="Martin Lindström" w:date="2016-06-27T15:00:00Z">
+            <w:ins w:id="377" w:author="Martin Lindström" w:date="2016-06-27T15:00:00Z">
               <w:r>
                 <w:rPr>
                   <w:rFonts w:ascii="Helvetica" w:eastAsia="Times New Roman" w:hAnsi="Helvetica" w:cs="Helvetica"/>
@@ -18511,7 +18529,7 @@
                 <w:t>u</w:t>
               </w:r>
             </w:ins>
-            <w:ins w:id="376" w:author="Martin Lindström" w:date="2016-06-27T13:32:00Z">
+            <w:ins w:id="378" w:author="Martin Lindström" w:date="2016-06-27T13:32:00Z">
               <w:r>
                 <w:rPr>
                   <w:rFonts w:ascii="Helvetica" w:eastAsia="Times New Roman" w:hAnsi="Helvetica" w:cs="Helvetica"/>
@@ -18524,7 +18542,7 @@
                 <w:t>rn:</w:t>
               </w:r>
             </w:ins>
-            <w:ins w:id="377" w:author="Martin Lindström" w:date="2016-06-27T14:58:00Z">
+            <w:ins w:id="379" w:author="Martin Lindström" w:date="2016-06-27T14:58:00Z">
               <w:r>
                 <w:rPr>
                   <w:rFonts w:ascii="Helvetica" w:eastAsia="Times New Roman" w:hAnsi="Helvetica" w:cs="Helvetica"/>
@@ -18563,7 +18581,7 @@
               <w:adjustRightInd w:val="0"/>
               <w:spacing w:line="240" w:lineRule="auto"/>
               <w:rPr>
-                <w:ins w:id="378" w:author="Martin Lindström" w:date="2016-06-27T13:16:00Z"/>
+                <w:ins w:id="380" w:author="Martin Lindström" w:date="2016-06-27T13:16:00Z"/>
                 <w:rFonts w:ascii="Helvetica" w:eastAsia="Times New Roman" w:hAnsi="Helvetica" w:cs="Helvetica"/>
                 <w:color w:val="auto"/>
                 <w:kern w:val="0"/>
@@ -18572,7 +18590,7 @@
                 <w:lang w:val="en-US" w:eastAsia="en-US"/>
               </w:rPr>
             </w:pPr>
-            <w:ins w:id="379" w:author="Martin Lindström" w:date="2016-06-27T15:02:00Z">
+            <w:ins w:id="381" w:author="Martin Lindström" w:date="2016-06-27T15:02:00Z">
               <w:r>
                 <w:rPr>
                   <w:rFonts w:ascii="Helvetica" w:eastAsia="Times New Roman" w:hAnsi="Helvetica" w:cs="Helvetica"/>
@@ -18632,7 +18650,7 @@
               <w:adjustRightInd w:val="0"/>
               <w:spacing w:line="240" w:lineRule="auto"/>
               <w:rPr>
-                <w:ins w:id="380" w:author="Martin Lindström" w:date="2016-06-27T13:16:00Z"/>
+                <w:ins w:id="382" w:author="Martin Lindström" w:date="2016-06-27T13:16:00Z"/>
                 <w:rFonts w:ascii="Helvetica" w:eastAsia="Times New Roman" w:hAnsi="Helvetica" w:cs="Helvetica"/>
                 <w:iCs/>
                 <w:color w:val="auto"/>
@@ -18642,7 +18660,7 @@
                 <w:lang w:val="en-US" w:eastAsia="en-US"/>
               </w:rPr>
             </w:pPr>
-            <w:ins w:id="381" w:author="Martin Lindström" w:date="2016-06-27T15:04:00Z">
+            <w:ins w:id="383" w:author="Martin Lindström" w:date="2016-06-27T15:04:00Z">
               <w:r>
                 <w:rPr>
                   <w:rFonts w:ascii="Helvetica" w:eastAsia="Times New Roman" w:hAnsi="Helvetica" w:cs="Helvetica"/>
@@ -18704,7 +18722,7 @@
                 <w:t xml:space="preserve"> </w:t>
               </w:r>
             </w:ins>
-            <w:ins w:id="382" w:author="Martin Lindström" w:date="2016-06-27T15:12:00Z">
+            <w:ins w:id="384" w:author="Martin Lindström" w:date="2016-06-27T15:12:00Z">
               <w:r>
                 <w:rPr>
                   <w:rFonts w:ascii="Helvetica" w:eastAsia="Times New Roman" w:hAnsi="Helvetica" w:cs="Helvetica"/>
@@ -18718,7 +18736,7 @@
                 <w:t>S</w:t>
               </w:r>
             </w:ins>
-            <w:ins w:id="383" w:author="Martin Lindström" w:date="2016-06-27T15:04:00Z">
+            <w:ins w:id="385" w:author="Martin Lindström" w:date="2016-06-27T15:04:00Z">
               <w:r>
                 <w:rPr>
                   <w:rFonts w:ascii="Helvetica" w:eastAsia="Times New Roman" w:hAnsi="Helvetica" w:cs="Helvetica"/>
@@ -18732,7 +18750,7 @@
                 <w:t xml:space="preserve">ee </w:t>
               </w:r>
             </w:ins>
-            <w:ins w:id="384" w:author="Martin Lindström" w:date="2016-06-27T15:11:00Z">
+            <w:ins w:id="386" w:author="Martin Lindström" w:date="2016-06-27T15:11:00Z">
               <w:r>
                 <w:rPr>
                   <w:rFonts w:ascii="Helvetica" w:eastAsia="Times New Roman" w:hAnsi="Helvetica" w:cs="Helvetica"/>
@@ -18746,7 +18764,7 @@
                 <w:t xml:space="preserve">section </w:t>
               </w:r>
             </w:ins>
-            <w:ins w:id="385" w:author="Martin Lindström" w:date="2016-06-27T15:31:00Z">
+            <w:ins w:id="387" w:author="Martin Lindström" w:date="2016-06-27T15:31:00Z">
               <w:r>
                 <w:rPr>
                   <w:rFonts w:ascii="Helvetica" w:eastAsia="Times New Roman" w:hAnsi="Helvetica" w:cs="Helvetica"/>
@@ -18795,7 +18813,7 @@
               </w:rPr>
               <w:fldChar w:fldCharType="separate"/>
             </w:r>
-            <w:ins w:id="386" w:author="Martin Lindström" w:date="2016-06-27T15:31:00Z">
+            <w:ins w:id="388" w:author="Martin Lindström" w:date="2016-11-17T16:05:00Z">
               <w:r>
                 <w:rPr>
                   <w:rFonts w:ascii="Helvetica" w:eastAsia="Times New Roman" w:hAnsi="Helvetica" w:cs="Helvetica"/>
@@ -18808,6 +18826,8 @@
                 </w:rPr>
                 <w:t>3.3.1</w:t>
               </w:r>
+            </w:ins>
+            <w:ins w:id="389" w:author="Martin Lindström" w:date="2016-06-27T15:31:00Z">
               <w:r>
                 <w:rPr>
                   <w:rFonts w:ascii="Helvetica" w:eastAsia="Times New Roman" w:hAnsi="Helvetica" w:cs="Helvetica"/>
@@ -18821,7 +18841,7 @@
                 <w:fldChar w:fldCharType="end"/>
               </w:r>
             </w:ins>
-            <w:ins w:id="387" w:author="Martin Lindström" w:date="2016-06-27T15:11:00Z">
+            <w:ins w:id="390" w:author="Martin Lindström" w:date="2016-06-27T15:11:00Z">
               <w:r>
                 <w:rPr>
                   <w:rFonts w:ascii="Helvetica" w:eastAsia="Times New Roman" w:hAnsi="Helvetica" w:cs="Helvetica"/>
@@ -18854,7 +18874,7 @@
               <w:adjustRightInd w:val="0"/>
               <w:spacing w:line="240" w:lineRule="auto"/>
               <w:rPr>
-                <w:ins w:id="388" w:author="Martin Lindström" w:date="2016-06-27T13:16:00Z"/>
+                <w:ins w:id="391" w:author="Martin Lindström" w:date="2016-06-27T13:16:00Z"/>
                 <w:rFonts w:ascii="Helvetica" w:eastAsia="Times New Roman" w:hAnsi="Helvetica" w:cs="Helvetica"/>
                 <w:color w:val="auto"/>
                 <w:kern w:val="0"/>
@@ -18863,7 +18883,7 @@
                 <w:lang w:val="en-US" w:eastAsia="en-US"/>
               </w:rPr>
             </w:pPr>
-            <w:ins w:id="389" w:author="Martin Lindström" w:date="2016-06-27T15:03:00Z">
+            <w:ins w:id="392" w:author="Martin Lindström" w:date="2016-06-27T15:03:00Z">
               <w:r>
                 <w:rPr>
                   <w:rFonts w:ascii="Helvetica" w:eastAsia="Times New Roman" w:hAnsi="Helvetica" w:cs="Helvetica"/>
@@ -18900,7 +18920,7 @@
               <w:adjustRightInd w:val="0"/>
               <w:spacing w:line="240" w:lineRule="auto"/>
               <w:rPr>
-                <w:ins w:id="390" w:author="Martin Lindström" w:date="2016-06-27T13:16:00Z"/>
+                <w:ins w:id="393" w:author="Martin Lindström" w:date="2016-06-27T13:16:00Z"/>
                 <w:rFonts w:ascii="Helvetica" w:eastAsia="Times New Roman" w:hAnsi="Helvetica" w:cs="Helvetica"/>
                 <w:color w:val="auto"/>
                 <w:kern w:val="0"/>
@@ -18909,7 +18929,7 @@
                 <w:lang w:val="en-US" w:eastAsia="en-US"/>
               </w:rPr>
             </w:pPr>
-            <w:ins w:id="391" w:author="Martin Lindström" w:date="2016-06-27T15:03:00Z">
+            <w:ins w:id="394" w:author="Martin Lindström" w:date="2016-06-27T15:03:00Z">
               <w:r>
                 <w:rPr>
                   <w:rFonts w:ascii="Helvetica" w:eastAsia="Times New Roman" w:hAnsi="Helvetica" w:cs="Helvetica"/>
@@ -18946,7 +18966,7 @@
           </w:tblBorders>
         </w:tblPrEx>
         <w:trPr>
-          <w:ins w:id="392" w:author="Martin Lindström" w:date="2016-06-27T15:05:00Z"/>
+          <w:ins w:id="395" w:author="Martin Lindström" w:date="2016-06-27T15:05:00Z"/>
         </w:trPr>
         <w:tc>
           <w:tcPr>
@@ -18970,7 +18990,7 @@
               <w:adjustRightInd w:val="0"/>
               <w:spacing w:line="240" w:lineRule="auto"/>
               <w:rPr>
-                <w:ins w:id="393" w:author="Martin Lindström" w:date="2016-06-27T15:05:00Z"/>
+                <w:ins w:id="396" w:author="Martin Lindström" w:date="2016-06-27T15:05:00Z"/>
                 <w:rFonts w:ascii="Helvetica" w:eastAsia="Times New Roman" w:hAnsi="Helvetica" w:cs="Helvetica"/>
                 <w:noProof/>
                 <w:color w:val="auto"/>
@@ -18980,7 +19000,7 @@
                 <w:lang w:val="en-US" w:eastAsia="en-US"/>
               </w:rPr>
             </w:pPr>
-            <w:ins w:id="394" w:author="Stefan Santesson" w:date="2016-08-26T12:09:00Z">
+            <w:ins w:id="397" w:author="Stefan Santesson" w:date="2016-08-26T12:09:00Z">
               <w:r>
                 <w:rPr>
                   <w:rFonts w:ascii="Helvetica" w:eastAsia="Times New Roman" w:hAnsi="Helvetica" w:cs="Helvetica"/>
@@ -18994,7 +19014,7 @@
                 <w:t>p</w:t>
               </w:r>
             </w:ins>
-            <w:ins w:id="395" w:author="Stefan Santesson" w:date="2016-08-26T12:10:00Z">
+            <w:ins w:id="398" w:author="Stefan Santesson" w:date="2016-08-26T12:10:00Z">
               <w:r>
                 <w:rPr>
                   <w:rFonts w:ascii="Helvetica" w:eastAsia="Times New Roman" w:hAnsi="Helvetica" w:cs="Helvetica"/>
@@ -19008,7 +19028,7 @@
                 <w:t>r</w:t>
               </w:r>
             </w:ins>
-            <w:ins w:id="396" w:author="Stefan Santesson" w:date="2016-08-26T12:09:00Z">
+            <w:ins w:id="399" w:author="Stefan Santesson" w:date="2016-08-26T12:09:00Z">
               <w:r>
                 <w:rPr>
                   <w:rFonts w:ascii="Helvetica" w:eastAsia="Times New Roman" w:hAnsi="Helvetica" w:cs="Helvetica"/>
@@ -19047,7 +19067,7 @@
               <w:adjustRightInd w:val="0"/>
               <w:spacing w:line="240" w:lineRule="auto"/>
               <w:rPr>
-                <w:ins w:id="397" w:author="Martin Lindström" w:date="2016-06-27T15:05:00Z"/>
+                <w:ins w:id="400" w:author="Martin Lindström" w:date="2016-06-27T15:05:00Z"/>
                 <w:rFonts w:ascii="Helvetica" w:eastAsia="Times New Roman" w:hAnsi="Helvetica" w:cs="Helvetica"/>
                 <w:color w:val="auto"/>
                 <w:kern w:val="0"/>
@@ -19057,7 +19077,7 @@
               </w:rPr>
             </w:pPr>
             <w:proofErr w:type="gramStart"/>
-            <w:ins w:id="398" w:author="Martin Lindström" w:date="2016-06-27T15:07:00Z">
+            <w:ins w:id="401" w:author="Martin Lindström" w:date="2016-06-27T15:07:00Z">
               <w:r>
                 <w:rPr>
                   <w:rFonts w:ascii="Helvetica" w:eastAsia="Times New Roman" w:hAnsi="Helvetica" w:cs="Helvetica"/>
@@ -19096,7 +19116,7 @@
               <w:adjustRightInd w:val="0"/>
               <w:spacing w:line="240" w:lineRule="auto"/>
               <w:rPr>
-                <w:ins w:id="399" w:author="Martin Lindström" w:date="2016-06-27T15:05:00Z"/>
+                <w:ins w:id="402" w:author="Martin Lindström" w:date="2016-06-27T15:05:00Z"/>
                 <w:rFonts w:ascii="Helvetica" w:eastAsia="Times New Roman" w:hAnsi="Helvetica" w:cs="Helvetica"/>
                 <w:color w:val="auto"/>
                 <w:kern w:val="0"/>
@@ -19105,7 +19125,7 @@
                 <w:lang w:val="en-US" w:eastAsia="en-US"/>
               </w:rPr>
             </w:pPr>
-            <w:ins w:id="400" w:author="Martin Lindström" w:date="2016-06-27T15:07:00Z">
+            <w:ins w:id="403" w:author="Martin Lindström" w:date="2016-06-27T15:07:00Z">
               <w:r>
                 <w:rPr>
                   <w:rFonts w:ascii="Helvetica" w:eastAsia="Times New Roman" w:hAnsi="Helvetica" w:cs="Helvetica"/>
@@ -19140,7 +19160,7 @@
                 <w:t xml:space="preserve">fier </w:t>
               </w:r>
             </w:ins>
-            <w:ins w:id="401" w:author="Stefan Santesson" w:date="2016-08-26T12:10:00Z">
+            <w:ins w:id="404" w:author="Stefan Santesson" w:date="2016-08-26T12:10:00Z">
               <w:r>
                 <w:rPr>
                   <w:rFonts w:ascii="Helvetica" w:eastAsia="Times New Roman" w:hAnsi="Helvetica" w:cs="Helvetica"/>
@@ -19153,7 +19173,7 @@
                 <w:t>persistence</w:t>
               </w:r>
             </w:ins>
-            <w:ins w:id="402" w:author="Martin Lindström" w:date="2016-06-27T15:07:00Z">
+            <w:ins w:id="405" w:author="Martin Lindström" w:date="2016-06-27T15:07:00Z">
               <w:r>
                 <w:rPr>
                   <w:rFonts w:ascii="Helvetica" w:eastAsia="Times New Roman" w:hAnsi="Helvetica" w:cs="Helvetica"/>
@@ -19191,7 +19211,7 @@
               <w:adjustRightInd w:val="0"/>
               <w:spacing w:line="240" w:lineRule="auto"/>
               <w:rPr>
-                <w:ins w:id="403" w:author="Martin Lindström" w:date="2016-06-27T15:05:00Z"/>
+                <w:ins w:id="406" w:author="Martin Lindström" w:date="2016-06-27T15:05:00Z"/>
                 <w:rFonts w:ascii="Helvetica" w:eastAsia="Times New Roman" w:hAnsi="Helvetica" w:cs="Helvetica"/>
                 <w:iCs/>
                 <w:color w:val="auto"/>
@@ -19201,7 +19221,7 @@
                 <w:lang w:val="en-US" w:eastAsia="en-US"/>
               </w:rPr>
             </w:pPr>
-            <w:ins w:id="404" w:author="Martin Lindström" w:date="2016-08-22T14:02:00Z">
+            <w:ins w:id="407" w:author="Martin Lindström" w:date="2016-08-22T14:02:00Z">
               <w:r>
                 <w:rPr>
                   <w:rFonts w:ascii="Helvetica" w:eastAsia="Times New Roman" w:hAnsi="Helvetica" w:cs="Helvetica"/>
@@ -19215,7 +19235,7 @@
                 <w:t xml:space="preserve">Indicator for the </w:t>
               </w:r>
             </w:ins>
-            <w:ins w:id="405" w:author="Stefan Santesson" w:date="2016-08-26T12:09:00Z">
+            <w:ins w:id="408" w:author="Stefan Santesson" w:date="2016-08-26T12:09:00Z">
               <w:r>
                 <w:rPr>
                   <w:rFonts w:ascii="Helvetica" w:eastAsia="Times New Roman" w:hAnsi="Helvetica" w:cs="Helvetica"/>
@@ -19229,7 +19249,7 @@
                 <w:t>expected persistence</w:t>
               </w:r>
             </w:ins>
-            <w:ins w:id="406" w:author="Martin Lindström" w:date="2016-08-22T14:02:00Z">
+            <w:ins w:id="409" w:author="Martin Lindström" w:date="2016-08-22T14:02:00Z">
               <w:r>
                 <w:rPr>
                   <w:rFonts w:ascii="Helvetica" w:eastAsia="Times New Roman" w:hAnsi="Helvetica" w:cs="Helvetica"/>
@@ -19243,7 +19263,7 @@
                 <w:t xml:space="preserve"> of</w:t>
               </w:r>
             </w:ins>
-            <w:ins w:id="407" w:author="Martin Lindström" w:date="2016-06-27T15:09:00Z">
+            <w:ins w:id="410" w:author="Martin Lindström" w:date="2016-06-27T15:09:00Z">
               <w:r>
                 <w:rPr>
                   <w:rFonts w:ascii="Helvetica" w:eastAsia="Times New Roman" w:hAnsi="Helvetica" w:cs="Helvetica"/>
@@ -19257,7 +19277,7 @@
                 <w:t xml:space="preserve"> the pr</w:t>
               </w:r>
             </w:ins>
-            <w:ins w:id="408" w:author="Stefan Santesson" w:date="2016-08-26T12:09:00Z">
+            <w:ins w:id="411" w:author="Stefan Santesson" w:date="2016-08-26T12:09:00Z">
               <w:r>
                 <w:rPr>
                   <w:rFonts w:ascii="Helvetica" w:eastAsia="Times New Roman" w:hAnsi="Helvetica" w:cs="Helvetica"/>
@@ -19271,7 +19291,7 @@
                 <w:t>id</w:t>
               </w:r>
             </w:ins>
-            <w:ins w:id="409" w:author="Martin Lindström" w:date="2016-06-27T15:09:00Z">
+            <w:ins w:id="412" w:author="Martin Lindström" w:date="2016-06-27T15:09:00Z">
               <w:r>
                 <w:rPr>
                   <w:rFonts w:ascii="Helvetica" w:eastAsia="Times New Roman" w:hAnsi="Helvetica" w:cs="Helvetica"/>
@@ -19321,7 +19341,7 @@
                 <w:t xml:space="preserve"> </w:t>
               </w:r>
             </w:ins>
-            <w:ins w:id="410" w:author="Martin Lindström" w:date="2016-06-27T15:12:00Z">
+            <w:ins w:id="413" w:author="Martin Lindström" w:date="2016-06-27T15:12:00Z">
               <w:r>
                 <w:rPr>
                   <w:rFonts w:ascii="Helvetica" w:eastAsia="Times New Roman" w:hAnsi="Helvetica" w:cs="Helvetica"/>
@@ -19335,7 +19355,7 @@
                 <w:t>S</w:t>
               </w:r>
             </w:ins>
-            <w:ins w:id="411" w:author="Martin Lindström" w:date="2016-06-27T15:09:00Z">
+            <w:ins w:id="414" w:author="Martin Lindström" w:date="2016-06-27T15:09:00Z">
               <w:r>
                 <w:rPr>
                   <w:rFonts w:ascii="Helvetica" w:eastAsia="Times New Roman" w:hAnsi="Helvetica" w:cs="Helvetica"/>
@@ -19349,7 +19369,7 @@
                 <w:t xml:space="preserve">ee </w:t>
               </w:r>
             </w:ins>
-            <w:ins w:id="412" w:author="Martin Lindström" w:date="2016-06-27T15:12:00Z">
+            <w:ins w:id="415" w:author="Martin Lindström" w:date="2016-06-27T15:12:00Z">
               <w:r>
                 <w:rPr>
                   <w:rFonts w:ascii="Helvetica" w:eastAsia="Times New Roman" w:hAnsi="Helvetica" w:cs="Helvetica"/>
@@ -19363,7 +19383,7 @@
                 <w:t xml:space="preserve">section </w:t>
               </w:r>
             </w:ins>
-            <w:ins w:id="413" w:author="Martin Lindström" w:date="2016-06-27T15:31:00Z">
+            <w:ins w:id="416" w:author="Martin Lindström" w:date="2016-06-27T15:31:00Z">
               <w:r>
                 <w:rPr>
                   <w:rFonts w:ascii="Helvetica" w:eastAsia="Times New Roman" w:hAnsi="Helvetica" w:cs="Helvetica"/>
@@ -19412,7 +19432,7 @@
               </w:rPr>
               <w:fldChar w:fldCharType="separate"/>
             </w:r>
-            <w:ins w:id="414" w:author="Martin Lindström" w:date="2016-06-27T15:31:00Z">
+            <w:ins w:id="417" w:author="Martin Lindström" w:date="2016-11-17T16:05:00Z">
               <w:r>
                 <w:rPr>
                   <w:rFonts w:ascii="Helvetica" w:eastAsia="Times New Roman" w:hAnsi="Helvetica" w:cs="Helvetica"/>
@@ -19425,6 +19445,8 @@
                 </w:rPr>
                 <w:t>3.3.1</w:t>
               </w:r>
+            </w:ins>
+            <w:ins w:id="418" w:author="Martin Lindström" w:date="2016-06-27T15:31:00Z">
               <w:r>
                 <w:rPr>
                   <w:rFonts w:ascii="Helvetica" w:eastAsia="Times New Roman" w:hAnsi="Helvetica" w:cs="Helvetica"/>
@@ -19438,7 +19460,7 @@
                 <w:fldChar w:fldCharType="end"/>
               </w:r>
             </w:ins>
-            <w:ins w:id="415" w:author="Martin Lindström" w:date="2016-06-27T15:13:00Z">
+            <w:ins w:id="419" w:author="Martin Lindström" w:date="2016-06-27T15:13:00Z">
               <w:r>
                 <w:rPr>
                   <w:rFonts w:ascii="Helvetica" w:eastAsia="Times New Roman" w:hAnsi="Helvetica" w:cs="Helvetica"/>
@@ -19452,7 +19474,7 @@
                 <w:t xml:space="preserve"> </w:t>
               </w:r>
             </w:ins>
-            <w:ins w:id="416" w:author="Martin Lindström" w:date="2016-06-27T15:09:00Z">
+            <w:ins w:id="420" w:author="Martin Lindström" w:date="2016-06-27T15:09:00Z">
               <w:r>
                 <w:rPr>
                   <w:rFonts w:ascii="Helvetica" w:eastAsia="Times New Roman" w:hAnsi="Helvetica" w:cs="Helvetica"/>
@@ -19485,7 +19507,7 @@
               <w:adjustRightInd w:val="0"/>
               <w:spacing w:line="240" w:lineRule="auto"/>
               <w:rPr>
-                <w:ins w:id="417" w:author="Martin Lindström" w:date="2016-06-27T15:05:00Z"/>
+                <w:ins w:id="421" w:author="Martin Lindström" w:date="2016-06-27T15:05:00Z"/>
                 <w:rFonts w:ascii="Helvetica" w:eastAsia="Times New Roman" w:hAnsi="Helvetica" w:cs="Helvetica"/>
                 <w:color w:val="auto"/>
                 <w:kern w:val="0"/>
@@ -19494,7 +19516,7 @@
                 <w:lang w:val="en-US" w:eastAsia="en-US"/>
               </w:rPr>
             </w:pPr>
-            <w:ins w:id="418" w:author="Martin Lindström" w:date="2016-06-27T15:08:00Z">
+            <w:ins w:id="422" w:author="Martin Lindström" w:date="2016-06-27T15:08:00Z">
               <w:r>
                 <w:rPr>
                   <w:rFonts w:ascii="Helvetica" w:eastAsia="Times New Roman" w:hAnsi="Helvetica" w:cs="Helvetica"/>
@@ -19531,7 +19553,7 @@
               <w:adjustRightInd w:val="0"/>
               <w:spacing w:line="240" w:lineRule="auto"/>
               <w:rPr>
-                <w:ins w:id="419" w:author="Martin Lindström" w:date="2016-06-27T15:05:00Z"/>
+                <w:ins w:id="423" w:author="Martin Lindström" w:date="2016-06-27T15:05:00Z"/>
                 <w:rFonts w:ascii="Helvetica" w:eastAsia="Times New Roman" w:hAnsi="Helvetica" w:cs="Helvetica"/>
                 <w:color w:val="auto"/>
                 <w:kern w:val="0"/>
@@ -19540,7 +19562,7 @@
                 <w:lang w:val="en-US" w:eastAsia="en-US"/>
               </w:rPr>
             </w:pPr>
-            <w:ins w:id="420" w:author="Martin Lindström" w:date="2016-06-27T15:08:00Z">
+            <w:ins w:id="424" w:author="Martin Lindström" w:date="2016-06-27T15:08:00Z">
               <w:r>
                 <w:rPr>
                   <w:rFonts w:ascii="Helvetica" w:eastAsia="Times New Roman" w:hAnsi="Helvetica" w:cs="Helvetica"/>
@@ -19565,7 +19587,7 @@
         </w:tblPrEx>
         <w:trPr>
           <w:trHeight w:val="674"/>
-          <w:ins w:id="421" w:author="Martin Lindström" w:date="2016-06-27T15:25:00Z"/>
+          <w:ins w:id="425" w:author="Martin Lindström" w:date="2016-06-27T15:25:00Z"/>
         </w:trPr>
         <w:tc>
           <w:tcPr>
@@ -19589,7 +19611,7 @@
               <w:adjustRightInd w:val="0"/>
               <w:spacing w:line="240" w:lineRule="auto"/>
               <w:rPr>
-                <w:ins w:id="422" w:author="Martin Lindström" w:date="2016-06-27T15:25:00Z"/>
+                <w:ins w:id="426" w:author="Martin Lindström" w:date="2016-06-27T15:25:00Z"/>
                 <w:rFonts w:ascii="Helvetica" w:eastAsia="Times New Roman" w:hAnsi="Helvetica" w:cs="Helvetica"/>
                 <w:noProof/>
                 <w:color w:val="auto"/>
@@ -19599,7 +19621,7 @@
                 <w:lang w:val="en-US" w:eastAsia="en-US"/>
               </w:rPr>
             </w:pPr>
-            <w:ins w:id="423" w:author="Martin Lindström" w:date="2016-06-27T15:25:00Z">
+            <w:ins w:id="427" w:author="Martin Lindström" w:date="2016-06-27T15:25:00Z">
               <w:r>
                 <w:rPr>
                   <w:rFonts w:ascii="Helvetica" w:eastAsia="Times New Roman" w:hAnsi="Helvetica" w:cs="Helvetica"/>
@@ -19650,7 +19672,7 @@
               <w:adjustRightInd w:val="0"/>
               <w:spacing w:line="240" w:lineRule="auto"/>
               <w:rPr>
-                <w:ins w:id="424" w:author="Martin Lindström" w:date="2016-06-27T15:25:00Z"/>
+                <w:ins w:id="428" w:author="Martin Lindström" w:date="2016-06-27T15:25:00Z"/>
                 <w:rFonts w:ascii="Helvetica" w:eastAsia="Times New Roman" w:hAnsi="Helvetica" w:cs="Helvetica"/>
                 <w:color w:val="auto"/>
                 <w:kern w:val="0"/>
@@ -19660,7 +19682,7 @@
               </w:rPr>
             </w:pPr>
             <w:proofErr w:type="gramStart"/>
-            <w:ins w:id="425" w:author="Martin Lindström" w:date="2016-06-27T15:26:00Z">
+            <w:ins w:id="429" w:author="Martin Lindström" w:date="2016-06-27T15:26:00Z">
               <w:r>
                 <w:rPr>
                   <w:rFonts w:ascii="Helvetica" w:eastAsia="Times New Roman" w:hAnsi="Helvetica" w:cs="Helvetica"/>
@@ -19673,7 +19695,7 @@
                 <w:t>u</w:t>
               </w:r>
             </w:ins>
-            <w:ins w:id="426" w:author="Martin Lindström" w:date="2016-06-27T15:25:00Z">
+            <w:ins w:id="430" w:author="Martin Lindström" w:date="2016-06-27T15:25:00Z">
               <w:r>
                 <w:rPr>
                   <w:rFonts w:ascii="Helvetica" w:eastAsia="Times New Roman" w:hAnsi="Helvetica" w:cs="Helvetica"/>
@@ -19723,7 +19745,7 @@
               <w:adjustRightInd w:val="0"/>
               <w:spacing w:line="240" w:lineRule="auto"/>
               <w:rPr>
-                <w:ins w:id="427" w:author="Martin Lindström" w:date="2016-06-27T15:25:00Z"/>
+                <w:ins w:id="431" w:author="Martin Lindström" w:date="2016-06-27T15:25:00Z"/>
                 <w:rFonts w:ascii="Helvetica" w:eastAsia="Times New Roman" w:hAnsi="Helvetica" w:cs="Helvetica"/>
                 <w:color w:val="auto"/>
                 <w:kern w:val="0"/>
@@ -19732,7 +19754,7 @@
                 <w:lang w:val="en-US" w:eastAsia="en-US"/>
               </w:rPr>
             </w:pPr>
-            <w:ins w:id="428" w:author="Martin Lindström" w:date="2016-06-27T15:33:00Z">
+            <w:ins w:id="432" w:author="Martin Lindström" w:date="2016-06-27T15:33:00Z">
               <w:r>
                 <w:rPr>
                   <w:rFonts w:ascii="Helvetica" w:eastAsia="Times New Roman" w:hAnsi="Helvetica" w:cs="Helvetica"/>
@@ -19745,7 +19767,7 @@
                 <w:t xml:space="preserve">National civic registration number/code </w:t>
               </w:r>
             </w:ins>
-            <w:ins w:id="429" w:author="Martin Lindström" w:date="2016-08-26T10:12:00Z">
+            <w:ins w:id="433" w:author="Martin Lindström" w:date="2016-08-26T10:12:00Z">
               <w:r>
                 <w:rPr>
                   <w:rFonts w:ascii="Helvetica" w:eastAsia="Times New Roman" w:hAnsi="Helvetica" w:cs="Helvetica"/>
@@ -19783,7 +19805,7 @@
               <w:adjustRightInd w:val="0"/>
               <w:spacing w:line="240" w:lineRule="auto"/>
               <w:rPr>
-                <w:ins w:id="430" w:author="Martin Lindström" w:date="2016-06-27T15:25:00Z"/>
+                <w:ins w:id="434" w:author="Martin Lindström" w:date="2016-06-27T15:25:00Z"/>
                 <w:rFonts w:ascii="Helvetica" w:eastAsia="Times New Roman" w:hAnsi="Helvetica" w:cs="Helvetica"/>
                 <w:iCs/>
                 <w:color w:val="auto"/>
@@ -19793,7 +19815,7 @@
                 <w:lang w:val="en-US" w:eastAsia="en-US"/>
               </w:rPr>
             </w:pPr>
-            <w:ins w:id="431" w:author="Martin Lindström" w:date="2016-08-26T10:12:00Z">
+            <w:ins w:id="435" w:author="Martin Lindström" w:date="2016-08-26T10:12:00Z">
               <w:r>
                 <w:rPr>
                   <w:rFonts w:ascii="Helvetica" w:eastAsia="Times New Roman" w:hAnsi="Helvetica" w:cs="Helvetica"/>
@@ -19831,7 +19853,7 @@
                 <w:t>formed</w:t>
               </w:r>
             </w:ins>
-            <w:ins w:id="432" w:author="Martin Lindström" w:date="2016-06-27T15:39:00Z">
+            <w:ins w:id="436" w:author="Martin Lindström" w:date="2016-06-27T15:39:00Z">
               <w:r>
                 <w:rPr>
                   <w:rFonts w:ascii="Helvetica" w:eastAsia="Times New Roman" w:hAnsi="Helvetica" w:cs="Helvetica"/>
@@ -19869,7 +19891,7 @@
                 <w:t xml:space="preserve">tyNumber attribute added by </w:t>
               </w:r>
             </w:ins>
-            <w:ins w:id="433" w:author="Martin Lindström" w:date="2016-06-27T15:40:00Z">
+            <w:ins w:id="437" w:author="Martin Lindström" w:date="2016-06-27T15:40:00Z">
               <w:r>
                 <w:rPr>
                   <w:rFonts w:ascii="Helvetica" w:eastAsia="Times New Roman" w:hAnsi="Helvetica" w:cs="Helvetica"/>
@@ -19919,7 +19941,7 @@
                 <w:t xml:space="preserve">tion </w:t>
               </w:r>
             </w:ins>
-            <w:ins w:id="434" w:author="Martin Lindström" w:date="2016-06-27T17:54:00Z">
+            <w:ins w:id="438" w:author="Martin Lindström" w:date="2016-06-27T17:54:00Z">
               <w:r>
                 <w:rPr>
                   <w:rFonts w:ascii="Helvetica" w:eastAsia="Times New Roman" w:hAnsi="Helvetica" w:cs="Helvetica"/>
@@ -19968,7 +19990,7 @@
               </w:rPr>
               <w:fldChar w:fldCharType="separate"/>
             </w:r>
-            <w:ins w:id="435" w:author="Martin Lindström" w:date="2016-06-27T17:54:00Z">
+            <w:ins w:id="439" w:author="Martin Lindström" w:date="2016-11-17T16:05:00Z">
               <w:r>
                 <w:rPr>
                   <w:rFonts w:ascii="Helvetica" w:eastAsia="Times New Roman" w:hAnsi="Helvetica" w:cs="Helvetica"/>
@@ -19981,6 +20003,8 @@
                 </w:rPr>
                 <w:t>3.3.2</w:t>
               </w:r>
+            </w:ins>
+            <w:ins w:id="440" w:author="Martin Lindström" w:date="2016-06-27T17:54:00Z">
               <w:r>
                 <w:rPr>
                   <w:rFonts w:ascii="Helvetica" w:eastAsia="Times New Roman" w:hAnsi="Helvetica" w:cs="Helvetica"/>
@@ -19994,7 +20018,7 @@
                 <w:fldChar w:fldCharType="end"/>
               </w:r>
             </w:ins>
-            <w:ins w:id="436" w:author="Martin Lindström" w:date="2016-06-27T17:53:00Z">
+            <w:ins w:id="441" w:author="Martin Lindström" w:date="2016-06-27T17:53:00Z">
               <w:r>
                 <w:rPr>
                   <w:rFonts w:ascii="Helvetica" w:eastAsia="Times New Roman" w:hAnsi="Helvetica" w:cs="Helvetica"/>
@@ -20008,7 +20032,7 @@
                 <w:t xml:space="preserve"> </w:t>
               </w:r>
             </w:ins>
-            <w:ins w:id="437" w:author="Martin Lindström" w:date="2016-06-27T15:40:00Z">
+            <w:ins w:id="442" w:author="Martin Lindström" w:date="2016-06-27T15:40:00Z">
               <w:r>
                 <w:rPr>
                   <w:rFonts w:ascii="Helvetica" w:eastAsia="Times New Roman" w:hAnsi="Helvetica" w:cs="Helvetica"/>
@@ -20041,7 +20065,7 @@
               <w:adjustRightInd w:val="0"/>
               <w:spacing w:line="240" w:lineRule="auto"/>
               <w:rPr>
-                <w:ins w:id="438" w:author="Martin Lindström" w:date="2016-06-27T15:25:00Z"/>
+                <w:ins w:id="443" w:author="Martin Lindström" w:date="2016-06-27T15:25:00Z"/>
                 <w:rFonts w:ascii="Helvetica" w:eastAsia="Times New Roman" w:hAnsi="Helvetica" w:cs="Helvetica"/>
                 <w:color w:val="auto"/>
                 <w:kern w:val="0"/>
@@ -20050,7 +20074,7 @@
                 <w:lang w:val="en-US" w:eastAsia="en-US"/>
               </w:rPr>
             </w:pPr>
-            <w:ins w:id="439" w:author="Martin Lindström" w:date="2016-06-27T15:28:00Z">
+            <w:ins w:id="444" w:author="Martin Lindström" w:date="2016-06-27T15:28:00Z">
               <w:r>
                 <w:rPr>
                   <w:rFonts w:ascii="Helvetica" w:eastAsia="Times New Roman" w:hAnsi="Helvetica" w:cs="Helvetica"/>
@@ -20087,7 +20111,7 @@
               <w:adjustRightInd w:val="0"/>
               <w:spacing w:line="240" w:lineRule="auto"/>
               <w:rPr>
-                <w:ins w:id="440" w:author="Martin Lindström" w:date="2016-06-27T15:25:00Z"/>
+                <w:ins w:id="445" w:author="Martin Lindström" w:date="2016-06-27T15:25:00Z"/>
                 <w:rFonts w:ascii="Helvetica" w:eastAsia="Times New Roman" w:hAnsi="Helvetica" w:cs="Helvetica"/>
                 <w:color w:val="auto"/>
                 <w:kern w:val="0"/>
@@ -20096,7 +20120,7 @@
                 <w:lang w:val="en-US" w:eastAsia="en-US"/>
               </w:rPr>
             </w:pPr>
-            <w:ins w:id="441" w:author="Martin Lindström" w:date="2016-08-30T14:22:00Z">
+            <w:ins w:id="446" w:author="Martin Lindström" w:date="2016-08-30T14:22:00Z">
               <w:r>
                 <w:rPr>
                   <w:rFonts w:ascii="Helvetica" w:eastAsia="Times New Roman" w:hAnsi="Helvetica" w:cs="Helvetica"/>
@@ -20122,7 +20146,7 @@
         </w:tblPrEx>
         <w:trPr>
           <w:trHeight w:val="674"/>
-          <w:ins w:id="442" w:author="Martin Lindström" w:date="2016-08-22T10:23:00Z"/>
+          <w:ins w:id="447" w:author="Martin Lindström" w:date="2016-08-22T10:23:00Z"/>
         </w:trPr>
         <w:tc>
           <w:tcPr>
@@ -20146,7 +20170,7 @@
               <w:adjustRightInd w:val="0"/>
               <w:spacing w:line="240" w:lineRule="auto"/>
               <w:rPr>
-                <w:ins w:id="443" w:author="Martin Lindström" w:date="2016-08-22T10:23:00Z"/>
+                <w:ins w:id="448" w:author="Martin Lindström" w:date="2016-08-22T10:23:00Z"/>
                 <w:rFonts w:ascii="Helvetica" w:eastAsia="Times New Roman" w:hAnsi="Helvetica" w:cs="Helvetica"/>
                 <w:noProof/>
                 <w:color w:val="auto"/>
@@ -20156,7 +20180,7 @@
                 <w:lang w:val="en-US" w:eastAsia="en-US"/>
               </w:rPr>
             </w:pPr>
-            <w:ins w:id="444" w:author="Martin Lindström" w:date="2016-08-22T10:23:00Z">
+            <w:ins w:id="449" w:author="Martin Lindström" w:date="2016-08-22T10:23:00Z">
               <w:r>
                 <w:rPr>
                   <w:rFonts w:ascii="Helvetica" w:eastAsia="Times New Roman" w:hAnsi="Helvetica" w:cs="Helvetica"/>
@@ -20170,7 +20194,7 @@
                 <w:t>eidasPersonId</w:t>
               </w:r>
             </w:ins>
-            <w:ins w:id="445" w:author="Martin Lindström" w:date="2016-08-22T10:39:00Z">
+            <w:ins w:id="450" w:author="Martin Lindström" w:date="2016-08-22T10:39:00Z">
               <w:r>
                 <w:rPr>
                   <w:rFonts w:ascii="Helvetica" w:eastAsia="Times New Roman" w:hAnsi="Helvetica" w:cs="Helvetica"/>
@@ -20209,7 +20233,7 @@
               <w:adjustRightInd w:val="0"/>
               <w:spacing w:line="240" w:lineRule="auto"/>
               <w:rPr>
-                <w:ins w:id="446" w:author="Martin Lindström" w:date="2016-08-22T10:23:00Z"/>
+                <w:ins w:id="451" w:author="Martin Lindström" w:date="2016-08-22T10:23:00Z"/>
                 <w:rFonts w:ascii="Helvetica" w:eastAsia="Times New Roman" w:hAnsi="Helvetica" w:cs="Helvetica"/>
                 <w:color w:val="auto"/>
                 <w:kern w:val="0"/>
@@ -20219,7 +20243,7 @@
               </w:rPr>
             </w:pPr>
             <w:proofErr w:type="gramStart"/>
-            <w:ins w:id="447" w:author="Martin Lindström" w:date="2016-08-22T10:23:00Z">
+            <w:ins w:id="452" w:author="Martin Lindström" w:date="2016-08-22T10:23:00Z">
               <w:r>
                 <w:rPr>
                   <w:rFonts w:ascii="Helvetica" w:eastAsia="Times New Roman" w:hAnsi="Helvetica" w:cs="Helvetica"/>
@@ -20269,7 +20293,7 @@
               <w:adjustRightInd w:val="0"/>
               <w:spacing w:line="240" w:lineRule="auto"/>
               <w:rPr>
-                <w:ins w:id="448" w:author="Martin Lindström" w:date="2016-08-22T10:23:00Z"/>
+                <w:ins w:id="453" w:author="Martin Lindström" w:date="2016-08-22T10:23:00Z"/>
                 <w:rFonts w:ascii="Helvetica" w:eastAsia="Times New Roman" w:hAnsi="Helvetica" w:cs="Helvetica"/>
                 <w:color w:val="auto"/>
                 <w:kern w:val="0"/>
@@ -20279,7 +20303,7 @@
               </w:rPr>
             </w:pPr>
             <w:proofErr w:type="gramStart"/>
-            <w:ins w:id="449" w:author="Martin Lindström" w:date="2016-08-22T10:36:00Z">
+            <w:ins w:id="454" w:author="Martin Lindström" w:date="2016-08-22T10:36:00Z">
               <w:r>
                 <w:rPr>
                   <w:rFonts w:ascii="Helvetica" w:eastAsia="Times New Roman" w:hAnsi="Helvetica" w:cs="Helvetica"/>
@@ -20329,7 +20353,7 @@
               <w:adjustRightInd w:val="0"/>
               <w:spacing w:line="240" w:lineRule="auto"/>
               <w:rPr>
-                <w:ins w:id="450" w:author="Martin Lindström" w:date="2016-08-22T10:23:00Z"/>
+                <w:ins w:id="455" w:author="Martin Lindström" w:date="2016-08-22T10:23:00Z"/>
                 <w:rFonts w:ascii="Helvetica" w:eastAsia="Times New Roman" w:hAnsi="Helvetica" w:cs="Helvetica"/>
                 <w:iCs/>
                 <w:color w:val="auto"/>
@@ -20339,7 +20363,7 @@
                 <w:lang w:val="en-US" w:eastAsia="en-US"/>
               </w:rPr>
             </w:pPr>
-            <w:ins w:id="451" w:author="Martin Lindström" w:date="2016-08-22T10:36:00Z">
+            <w:ins w:id="456" w:author="Martin Lindström" w:date="2016-08-22T10:36:00Z">
               <w:r>
                 <w:rPr>
                   <w:rFonts w:ascii="Helvetica" w:eastAsia="Times New Roman" w:hAnsi="Helvetica" w:cs="Helvetica"/>
@@ -20396,7 +20420,7 @@
               <w:adjustRightInd w:val="0"/>
               <w:spacing w:line="240" w:lineRule="auto"/>
               <w:rPr>
-                <w:ins w:id="452" w:author="Martin Lindström" w:date="2016-08-22T10:23:00Z"/>
+                <w:ins w:id="457" w:author="Martin Lindström" w:date="2016-08-22T10:23:00Z"/>
                 <w:rFonts w:ascii="Helvetica" w:eastAsia="Times New Roman" w:hAnsi="Helvetica" w:cs="Helvetica"/>
                 <w:color w:val="auto"/>
                 <w:kern w:val="0"/>
@@ -20405,7 +20429,7 @@
                 <w:lang w:val="en-US" w:eastAsia="en-US"/>
               </w:rPr>
             </w:pPr>
-            <w:ins w:id="453" w:author="Martin Lindström" w:date="2016-08-22T10:37:00Z">
+            <w:ins w:id="458" w:author="Martin Lindström" w:date="2016-08-22T10:37:00Z">
               <w:r>
                 <w:rPr>
                   <w:rFonts w:ascii="Helvetica" w:eastAsia="Times New Roman" w:hAnsi="Helvetica" w:cs="Helvetica"/>
@@ -20442,7 +20466,7 @@
               <w:adjustRightInd w:val="0"/>
               <w:spacing w:line="240" w:lineRule="auto"/>
               <w:rPr>
-                <w:ins w:id="454" w:author="Martin Lindström" w:date="2016-08-22T10:38:00Z"/>
+                <w:ins w:id="459" w:author="Martin Lindström" w:date="2016-08-22T10:38:00Z"/>
                 <w:rFonts w:ascii="Helvetica" w:eastAsia="Times New Roman" w:hAnsi="Helvetica" w:cs="Helvetica"/>
                 <w:bCs/>
                 <w:color w:val="auto"/>
@@ -20452,7 +20476,7 @@
                 <w:lang w:eastAsia="en-US"/>
               </w:rPr>
             </w:pPr>
-            <w:ins w:id="455" w:author="Martin Lindström" w:date="2016-08-22T10:38:00Z">
+            <w:ins w:id="460" w:author="Martin Lindström" w:date="2016-08-22T10:38:00Z">
               <w:r>
                 <w:rPr>
                   <w:rFonts w:ascii="Helvetica" w:eastAsia="Times New Roman" w:hAnsi="Helvetica" w:cs="Helvetica"/>
@@ -20474,7 +20498,7 @@
               <w:adjustRightInd w:val="0"/>
               <w:spacing w:line="240" w:lineRule="auto"/>
               <w:rPr>
-                <w:ins w:id="456" w:author="Martin Lindström" w:date="2016-08-22T10:23:00Z"/>
+                <w:ins w:id="461" w:author="Martin Lindström" w:date="2016-08-22T10:23:00Z"/>
                 <w:rFonts w:ascii="Helvetica" w:eastAsia="Times New Roman" w:hAnsi="Helvetica" w:cs="Helvetica"/>
                 <w:bCs/>
                 <w:color w:val="auto"/>
@@ -20485,7 +20509,7 @@
                 <w:lang w:eastAsia="en-US"/>
               </w:rPr>
             </w:pPr>
-            <w:ins w:id="457" w:author="Martin Lindström" w:date="2016-08-22T10:38:00Z">
+            <w:ins w:id="462" w:author="Martin Lindström" w:date="2016-08-22T10:38:00Z">
               <w:r>
                 <w:rPr>
                   <w:rFonts w:ascii="Helvetica" w:eastAsia="Times New Roman" w:hAnsi="Helvetica" w:cs="Helvetica"/>
@@ -20588,7 +20612,7 @@
           </w:tblBorders>
         </w:tblPrEx>
         <w:trPr>
-          <w:ins w:id="458" w:author="Martin Lindström" w:date="2016-11-10T18:49:00Z"/>
+          <w:ins w:id="463" w:author="Martin Lindström" w:date="2016-11-10T18:49:00Z"/>
         </w:trPr>
         <w:tc>
           <w:tcPr>
@@ -20612,7 +20636,7 @@
               <w:adjustRightInd w:val="0"/>
               <w:spacing w:line="240" w:lineRule="auto"/>
               <w:rPr>
-                <w:ins w:id="459" w:author="Martin Lindström" w:date="2016-11-10T18:49:00Z"/>
+                <w:ins w:id="464" w:author="Martin Lindström" w:date="2016-11-10T18:49:00Z"/>
                 <w:rFonts w:ascii="Helvetica" w:eastAsia="Times New Roman" w:hAnsi="Helvetica" w:cs="Helvetica"/>
                 <w:noProof/>
                 <w:color w:val="auto"/>
@@ -20622,7 +20646,7 @@
                 <w:lang w:val="en-US" w:eastAsia="en-US"/>
               </w:rPr>
             </w:pPr>
-            <w:ins w:id="460" w:author="Martin Lindström" w:date="2016-11-10T19:56:00Z">
+            <w:ins w:id="465" w:author="Martin Lindström" w:date="2016-11-10T19:56:00Z">
               <w:r>
                 <w:rPr>
                   <w:rFonts w:ascii="Helvetica" w:eastAsia="Times New Roman" w:hAnsi="Helvetica" w:cs="Helvetica"/>
@@ -20648,7 +20672,7 @@
                 <w:t>lPerson</w:t>
               </w:r>
             </w:ins>
-            <w:ins w:id="461" w:author="Martin Lindström" w:date="2016-11-10T19:57:00Z">
+            <w:ins w:id="466" w:author="Martin Lindström" w:date="2016-11-10T19:57:00Z">
               <w:r>
                 <w:rPr>
                   <w:rFonts w:ascii="Helvetica" w:eastAsia="Times New Roman" w:hAnsi="Helvetica" w:cs="Helvetica"/>
@@ -20662,7 +20686,7 @@
                 <w:br/>
               </w:r>
             </w:ins>
-            <w:ins w:id="462" w:author="Martin Lindström" w:date="2016-11-10T19:56:00Z">
+            <w:ins w:id="467" w:author="Martin Lindström" w:date="2016-11-10T19:56:00Z">
               <w:r>
                 <w:rPr>
                   <w:rFonts w:ascii="Helvetica" w:eastAsia="Times New Roman" w:hAnsi="Helvetica" w:cs="Helvetica"/>
@@ -20701,7 +20725,7 @@
               <w:adjustRightInd w:val="0"/>
               <w:spacing w:line="240" w:lineRule="auto"/>
               <w:rPr>
-                <w:ins w:id="463" w:author="Martin Lindström" w:date="2016-11-10T18:49:00Z"/>
+                <w:ins w:id="468" w:author="Martin Lindström" w:date="2016-11-10T18:49:00Z"/>
                 <w:rFonts w:ascii="Helvetica" w:eastAsia="Times New Roman" w:hAnsi="Helvetica" w:cs="Helvetica"/>
                 <w:color w:val="auto"/>
                 <w:kern w:val="0"/>
@@ -20711,7 +20735,7 @@
               </w:rPr>
             </w:pPr>
             <w:proofErr w:type="gramStart"/>
-            <w:ins w:id="464" w:author="Martin Lindström" w:date="2016-11-10T20:03:00Z">
+            <w:ins w:id="469" w:author="Martin Lindström" w:date="2016-11-10T20:03:00Z">
               <w:r>
                 <w:rPr>
                   <w:rFonts w:ascii="Helvetica" w:eastAsia="Times New Roman" w:hAnsi="Helvetica" w:cs="Helvetica"/>
@@ -20762,7 +20786,7 @@
               <w:adjustRightInd w:val="0"/>
               <w:spacing w:line="240" w:lineRule="auto"/>
               <w:rPr>
-                <w:ins w:id="465" w:author="Martin Lindström" w:date="2016-11-10T18:49:00Z"/>
+                <w:ins w:id="470" w:author="Martin Lindström" w:date="2016-11-10T18:49:00Z"/>
                 <w:rFonts w:ascii="Helvetica" w:eastAsia="Times New Roman" w:hAnsi="Helvetica" w:cs="Helvetica"/>
                 <w:color w:val="auto"/>
                 <w:kern w:val="0"/>
@@ -20772,7 +20796,7 @@
               </w:rPr>
             </w:pPr>
             <w:proofErr w:type="gramStart"/>
-            <w:ins w:id="466" w:author="Martin Lindström" w:date="2016-11-10T20:03:00Z">
+            <w:ins w:id="471" w:author="Martin Lindström" w:date="2016-11-10T20:03:00Z">
               <w:r>
                 <w:rPr>
                   <w:rFonts w:ascii="Helvetica" w:eastAsia="Times New Roman" w:hAnsi="Helvetica" w:cs="Helvetica"/>
@@ -20822,7 +20846,7 @@
               <w:adjustRightInd w:val="0"/>
               <w:spacing w:line="240" w:lineRule="auto"/>
               <w:rPr>
-                <w:ins w:id="467" w:author="Martin Lindström" w:date="2016-11-10T18:49:00Z"/>
+                <w:ins w:id="472" w:author="Martin Lindström" w:date="2016-11-10T18:49:00Z"/>
                 <w:rFonts w:ascii="Helvetica" w:eastAsia="Times New Roman" w:hAnsi="Helvetica" w:cs="Helvetica"/>
                 <w:iCs/>
                 <w:color w:val="auto"/>
@@ -20832,7 +20856,7 @@
                 <w:lang w:val="en-US" w:eastAsia="en-US"/>
               </w:rPr>
             </w:pPr>
-            <w:ins w:id="468" w:author="Martin Lindström" w:date="2016-11-10T20:05:00Z">
+            <w:ins w:id="473" w:author="Martin Lindström" w:date="2016-11-10T20:05:00Z">
               <w:r>
                 <w:rPr>
                   <w:rFonts w:ascii="Helvetica" w:eastAsia="Times New Roman" w:hAnsi="Helvetica" w:cs="Helvetica"/>
@@ -20865,7 +20889,7 @@
               <w:adjustRightInd w:val="0"/>
               <w:spacing w:line="240" w:lineRule="auto"/>
               <w:rPr>
-                <w:ins w:id="469" w:author="Martin Lindström" w:date="2016-11-10T18:49:00Z"/>
+                <w:ins w:id="474" w:author="Martin Lindström" w:date="2016-11-10T18:49:00Z"/>
                 <w:rFonts w:ascii="Helvetica" w:eastAsia="Times New Roman" w:hAnsi="Helvetica" w:cs="Helvetica"/>
                 <w:color w:val="auto"/>
                 <w:kern w:val="0"/>
@@ -20874,7 +20898,7 @@
                 <w:lang w:val="en-US" w:eastAsia="en-US"/>
               </w:rPr>
             </w:pPr>
-            <w:ins w:id="470" w:author="Martin Lindström" w:date="2016-11-10T19:57:00Z">
+            <w:ins w:id="475" w:author="Martin Lindström" w:date="2016-11-10T19:57:00Z">
               <w:r>
                 <w:rPr>
                   <w:rFonts w:ascii="Helvetica" w:eastAsia="Times New Roman" w:hAnsi="Helvetica" w:cs="Helvetica"/>
@@ -20911,7 +20935,7 @@
               <w:adjustRightInd w:val="0"/>
               <w:spacing w:line="240" w:lineRule="auto"/>
               <w:rPr>
-                <w:ins w:id="471" w:author="Martin Lindström" w:date="2016-11-10T18:49:00Z"/>
+                <w:ins w:id="476" w:author="Martin Lindström" w:date="2016-11-10T18:49:00Z"/>
                 <w:rFonts w:ascii="Helvetica" w:eastAsia="Times New Roman" w:hAnsi="Helvetica" w:cs="Helvetica"/>
                 <w:bCs/>
                 <w:color w:val="auto"/>
@@ -20921,7 +20945,7 @@
                 <w:lang w:val="en-GB" w:eastAsia="en-US"/>
               </w:rPr>
             </w:pPr>
-            <w:ins w:id="472" w:author="Martin Lindström" w:date="2016-11-10T20:06:00Z">
+            <w:ins w:id="477" w:author="Martin Lindström" w:date="2016-11-10T20:06:00Z">
               <w:r>
                 <w:rPr>
                   <w:rFonts w:ascii="Helvetica" w:eastAsia="Times New Roman" w:hAnsi="Helvetica" w:cs="Helvetica"/>
@@ -20982,7 +21006,7 @@
               </w:rPr>
               <w:fldChar w:fldCharType="separate"/>
             </w:r>
-            <w:ins w:id="473" w:author="Martin Lindström" w:date="2016-11-10T20:06:00Z">
+            <w:ins w:id="478" w:author="Martin Lindström" w:date="2016-11-17T16:05:00Z">
               <w:r>
                 <w:rPr>
                   <w:rFonts w:ascii="Helvetica" w:eastAsia="Times New Roman" w:hAnsi="Helvetica" w:cs="Helvetica"/>
@@ -20995,6 +21019,8 @@
                 </w:rPr>
                 <w:t>3.3.3.1</w:t>
               </w:r>
+            </w:ins>
+            <w:ins w:id="479" w:author="Martin Lindström" w:date="2016-11-10T20:06:00Z">
               <w:r>
                 <w:rPr>
                   <w:rFonts w:ascii="Helvetica" w:eastAsia="Times New Roman" w:hAnsi="Helvetica" w:cs="Helvetica"/>
@@ -21309,7 +21335,7 @@
           <w:lang w:val="en-US"/>
         </w:rPr>
       </w:pPr>
-      <w:bookmarkStart w:id="474" w:name="_Toc340658450"/>
+      <w:bookmarkStart w:id="480" w:name="_Toc340658450"/>
       <w:r>
         <w:rPr>
           <w:lang w:val="en-US"/>
@@ -21340,7 +21366,7 @@
         </w:rPr>
         <w:t>ormat</w:t>
       </w:r>
-      <w:bookmarkEnd w:id="474"/>
+      <w:bookmarkEnd w:id="480"/>
     </w:p>
     <w:p>
       <w:pPr>
@@ -21982,6 +22008,7 @@
           <w:szCs w:val="14"/>
           <w:lang w:val="en-US"/>
         </w:rPr>
+        <w:lastRenderedPageBreak/>
         <w:t xml:space="preserve">  </w:t>
       </w:r>
       <w:r>
@@ -22068,18 +22095,18 @@
           <w:lang w:val="en-GB"/>
         </w:rPr>
       </w:pPr>
-      <w:bookmarkStart w:id="475" w:name="_Ref295068723"/>
-      <w:bookmarkStart w:id="476" w:name="_Toc298828794"/>
-      <w:bookmarkStart w:id="477" w:name="_Toc340658451"/>
+      <w:bookmarkStart w:id="481" w:name="_Ref295068723"/>
+      <w:bookmarkStart w:id="482" w:name="_Toc298828794"/>
+      <w:bookmarkStart w:id="483" w:name="_Toc340658451"/>
       <w:r>
         <w:rPr>
           <w:lang w:val="en-GB"/>
         </w:rPr>
         <w:t>The authContextParams Attribute</w:t>
       </w:r>
-      <w:bookmarkEnd w:id="475"/>
-      <w:bookmarkEnd w:id="476"/>
-      <w:bookmarkEnd w:id="477"/>
+      <w:bookmarkEnd w:id="481"/>
+      <w:bookmarkEnd w:id="482"/>
+      <w:bookmarkEnd w:id="483"/>
     </w:p>
     <w:p>
       <w:pPr>
@@ -22571,7 +22598,7 @@
         </w:pBdr>
         <w:shd w:val="clear" w:color="auto" w:fill="F2F2F2" w:themeFill="background1" w:themeFillShade="F2"/>
         <w:rPr>
-          <w:ins w:id="478" w:author="Martin Lindström" w:date="2016-06-27T15:10:00Z"/>
+          <w:ins w:id="484" w:author="Martin Lindström" w:date="2016-06-27T15:10:00Z"/>
           <w:lang w:val="en-US"/>
         </w:rPr>
       </w:pPr>
@@ -22590,14 +22617,14 @@
       <w:pPr>
         <w:pStyle w:val="Heading3"/>
         <w:rPr>
-          <w:ins w:id="479" w:author="Martin Lindström" w:date="2016-11-13T12:04:00Z"/>
-          <w:lang w:val="en-US"/>
-        </w:rPr>
-      </w:pPr>
-      <w:bookmarkStart w:id="480" w:name="_Ref340615026"/>
-      <w:bookmarkStart w:id="481" w:name="_Ref328659660"/>
-      <w:bookmarkStart w:id="482" w:name="_Toc340658452"/>
-      <w:ins w:id="483" w:author="Martin Lindström" w:date="2016-11-13T00:05:00Z">
+          <w:ins w:id="485" w:author="Martin Lindström" w:date="2016-11-13T12:04:00Z"/>
+          <w:lang w:val="en-US"/>
+        </w:rPr>
+      </w:pPr>
+      <w:bookmarkStart w:id="486" w:name="_Ref340615026"/>
+      <w:bookmarkStart w:id="487" w:name="_Toc340658452"/>
+      <w:bookmarkStart w:id="488" w:name="_Ref328659660"/>
+      <w:ins w:id="489" w:author="Martin Lindström" w:date="2016-11-13T00:05:00Z">
         <w:r>
           <w:rPr>
             <w:lang w:val="en-US"/>
@@ -22605,7 +22632,7 @@
           <w:t xml:space="preserve">The userCertificate and userSignature </w:t>
         </w:r>
       </w:ins>
-      <w:ins w:id="484" w:author="Martin Lindström" w:date="2016-11-13T00:06:00Z">
+      <w:ins w:id="490" w:author="Martin Lindström" w:date="2016-11-13T00:06:00Z">
         <w:r>
           <w:rPr>
             <w:lang w:val="en-US"/>
@@ -22613,7 +22640,7 @@
           <w:t>A</w:t>
         </w:r>
       </w:ins>
-      <w:ins w:id="485" w:author="Martin Lindström" w:date="2016-11-13T00:05:00Z">
+      <w:ins w:id="491" w:author="Martin Lindström" w:date="2016-11-13T00:05:00Z">
         <w:r>
           <w:rPr>
             <w:lang w:val="en-US"/>
@@ -22621,17 +22648,17 @@
           <w:t>ttributes</w:t>
         </w:r>
       </w:ins>
-      <w:bookmarkEnd w:id="480"/>
-      <w:bookmarkEnd w:id="482"/>
+      <w:bookmarkEnd w:id="486"/>
+      <w:bookmarkEnd w:id="487"/>
     </w:p>
     <w:p>
       <w:pPr>
         <w:rPr>
-          <w:ins w:id="486" w:author="Martin Lindström" w:date="2016-11-14T22:29:00Z"/>
+          <w:ins w:id="492" w:author="Martin Lindström" w:date="2016-11-14T22:29:00Z"/>
           <w:lang w:val="en-GB"/>
         </w:rPr>
       </w:pPr>
-      <w:ins w:id="487" w:author="Martin Lindström" w:date="2016-11-14T22:26:00Z">
+      <w:ins w:id="493" w:author="Martin Lindström" w:date="2016-11-14T22:26:00Z">
         <w:r>
           <w:rPr>
             <w:lang w:val="en-GB"/>
@@ -22639,7 +22666,7 @@
           <w:t>Identity Provider</w:t>
         </w:r>
       </w:ins>
-      <w:ins w:id="488" w:author="Martin Lindström" w:date="2016-11-14T22:27:00Z">
+      <w:ins w:id="494" w:author="Martin Lindström" w:date="2016-11-14T22:27:00Z">
         <w:r>
           <w:rPr>
             <w:lang w:val="en-GB"/>
@@ -22647,7 +22674,7 @@
           <w:t>s</w:t>
         </w:r>
       </w:ins>
-      <w:ins w:id="489" w:author="Martin Lindström" w:date="2016-11-14T22:26:00Z">
+      <w:ins w:id="495" w:author="Martin Lindström" w:date="2016-11-14T22:26:00Z">
         <w:r>
           <w:rPr>
             <w:lang w:val="en-GB"/>
@@ -22679,7 +22706,7 @@
           <w:t>us</w:t>
         </w:r>
       </w:ins>
-      <w:ins w:id="490" w:author="Martin Lindström" w:date="2016-11-14T22:28:00Z">
+      <w:ins w:id="496" w:author="Martin Lindström" w:date="2016-11-14T22:28:00Z">
         <w:r>
           <w:rPr>
             <w:rStyle w:val="Code"/>
@@ -22697,7 +22724,7 @@
     <w:p>
       <w:pPr>
         <w:rPr>
-          <w:ins w:id="491" w:author="Martin Lindström" w:date="2016-11-14T22:29:00Z"/>
+          <w:ins w:id="497" w:author="Martin Lindström" w:date="2016-11-14T22:29:00Z"/>
           <w:lang w:val="en-GB"/>
         </w:rPr>
       </w:pPr>
@@ -22705,11 +22732,11 @@
     <w:p>
       <w:pPr>
         <w:rPr>
-          <w:ins w:id="492" w:author="Martin Lindström" w:date="2016-11-14T22:31:00Z"/>
+          <w:ins w:id="498" w:author="Martin Lindström" w:date="2016-11-14T22:31:00Z"/>
           <w:lang w:val="en-GB"/>
         </w:rPr>
       </w:pPr>
-      <w:ins w:id="493" w:author="Martin Lindström" w:date="2016-11-14T22:29:00Z">
+      <w:ins w:id="499" w:author="Martin Lindström" w:date="2016-11-14T22:29:00Z">
         <w:r>
           <w:rPr>
             <w:lang w:val="en-GB"/>
@@ -22729,7 +22756,7 @@
           <w:t xml:space="preserve"> attribute holds, as its value, a base64-encoding of the X.509 certificate</w:t>
         </w:r>
       </w:ins>
-      <w:ins w:id="494" w:author="Martin Lindström" w:date="2016-11-14T22:30:00Z">
+      <w:ins w:id="500" w:author="Martin Lindström" w:date="2016-11-14T22:30:00Z">
         <w:r>
           <w:rPr>
             <w:lang w:val="en-GB"/>
@@ -22737,7 +22764,7 @@
           <w:t xml:space="preserve"> </w:t>
         </w:r>
       </w:ins>
-      <w:ins w:id="495" w:author="Martin Lindström" w:date="2016-11-14T22:31:00Z">
+      <w:ins w:id="501" w:author="Martin Lindström" w:date="2016-11-14T22:31:00Z">
         <w:r>
           <w:rPr>
             <w:lang w:val="en-GB"/>
@@ -22745,31 +22772,19 @@
           <w:t>presented</w:t>
         </w:r>
       </w:ins>
-      <w:ins w:id="496" w:author="Martin Lindström" w:date="2016-11-14T22:30:00Z">
+      <w:ins w:id="502" w:author="Martin Lindström" w:date="2016-11-14T22:30:00Z">
         <w:r>
           <w:rPr>
             <w:lang w:val="en-GB"/>
           </w:rPr>
-          <w:t xml:space="preserve"> by the su</w:t>
-        </w:r>
-        <w:r>
-          <w:rPr>
-            <w:lang w:val="en-GB"/>
-          </w:rPr>
-          <w:t>b</w:t>
-        </w:r>
-        <w:r>
-          <w:rPr>
-            <w:lang w:val="en-GB"/>
-          </w:rPr>
-          <w:t>ject during authentication.</w:t>
+          <w:t xml:space="preserve"> by the subject during authentication.</w:t>
         </w:r>
       </w:ins>
     </w:p>
     <w:p>
       <w:pPr>
         <w:rPr>
-          <w:ins w:id="497" w:author="Martin Lindström" w:date="2016-11-14T22:31:00Z"/>
+          <w:ins w:id="503" w:author="Martin Lindström" w:date="2016-11-14T22:31:00Z"/>
           <w:lang w:val="en-GB"/>
         </w:rPr>
       </w:pPr>
@@ -22777,11 +22792,11 @@
     <w:p>
       <w:pPr>
         <w:rPr>
-          <w:ins w:id="498" w:author="Martin Lindström" w:date="2016-11-14T22:26:00Z"/>
+          <w:ins w:id="504" w:author="Martin Lindström" w:date="2016-11-14T22:26:00Z"/>
           <w:lang w:val="en-GB"/>
         </w:rPr>
       </w:pPr>
-      <w:ins w:id="499" w:author="Martin Lindström" w:date="2016-11-14T22:31:00Z">
+      <w:ins w:id="505" w:author="Martin Lindström" w:date="2016-11-14T22:31:00Z">
         <w:r>
           <w:rPr>
             <w:lang w:val="en-GB"/>
@@ -22801,7 +22816,7 @@
           <w:t xml:space="preserve"> attribute</w:t>
         </w:r>
       </w:ins>
-      <w:ins w:id="500" w:author="Martin Lindström" w:date="2016-11-14T22:32:00Z">
+      <w:ins w:id="506" w:author="Martin Lindström" w:date="2016-11-14T22:32:00Z">
         <w:r>
           <w:rPr>
             <w:lang w:val="en-GB"/>
@@ -22821,7 +22836,7 @@
           <w:t>ject during the authentication</w:t>
         </w:r>
       </w:ins>
-      <w:ins w:id="501" w:author="Martin Lindström" w:date="2016-11-14T22:34:00Z">
+      <w:ins w:id="507" w:author="Martin Lindström" w:date="2016-11-14T22:34:00Z">
         <w:r>
           <w:rPr>
             <w:rStyle w:val="FootnoteReference"/>
@@ -22830,7 +22845,7 @@
           <w:footnoteReference w:id="4"/>
         </w:r>
       </w:ins>
-      <w:ins w:id="504" w:author="Martin Lindström" w:date="2016-11-14T22:32:00Z">
+      <w:ins w:id="510" w:author="Martin Lindström" w:date="2016-11-14T22:32:00Z">
         <w:r>
           <w:rPr>
             <w:lang w:val="en-GB"/>
@@ -22843,13 +22858,13 @@
       <w:pPr>
         <w:pStyle w:val="Heading3"/>
         <w:rPr>
-          <w:ins w:id="505" w:author="Martin Lindström" w:date="2016-11-13T00:07:00Z"/>
+          <w:ins w:id="511" w:author="Martin Lindström" w:date="2016-11-13T00:07:00Z"/>
           <w:lang w:val="en-GB"/>
         </w:rPr>
       </w:pPr>
-      <w:bookmarkStart w:id="506" w:name="_Ref340615218"/>
-      <w:bookmarkStart w:id="507" w:name="_Toc340658453"/>
-      <w:ins w:id="508" w:author="Martin Lindström" w:date="2016-11-13T00:06:00Z">
+      <w:bookmarkStart w:id="512" w:name="_Ref340615218"/>
+      <w:bookmarkStart w:id="513" w:name="_Toc340658453"/>
+      <w:ins w:id="514" w:author="Martin Lindström" w:date="2016-11-13T00:06:00Z">
         <w:r>
           <w:rPr>
             <w:lang w:val="en-GB"/>
@@ -22857,32 +22872,125 @@
           <w:t>The sad Attribute</w:t>
         </w:r>
       </w:ins>
-      <w:bookmarkEnd w:id="506"/>
-      <w:bookmarkEnd w:id="507"/>
+      <w:bookmarkEnd w:id="512"/>
+      <w:bookmarkEnd w:id="513"/>
     </w:p>
     <w:p>
       <w:pPr>
         <w:rPr>
-          <w:ins w:id="509" w:author="Martin Lindström" w:date="2016-11-13T00:05:00Z"/>
-          <w:lang w:val="en-GB"/>
-        </w:rPr>
-      </w:pPr>
-      <w:commentRangeStart w:id="510"/>
-      <w:ins w:id="511" w:author="Martin Lindström" w:date="2016-11-13T00:07:00Z">
-        <w:r>
-          <w:rPr>
-            <w:lang w:val="en-GB"/>
-          </w:rPr>
-          <w:t>Stefan.</w:t>
-        </w:r>
-      </w:ins>
-      <w:commentRangeEnd w:id="510"/>
-      <w:ins w:id="512" w:author="Martin Lindström" w:date="2016-11-13T00:12:00Z">
-        <w:r>
-          <w:rPr>
-            <w:rStyle w:val="CommentReference"/>
-          </w:rPr>
-          <w:commentReference w:id="510"/>
+          <w:ins w:id="515" w:author="Martin Lindström" w:date="2016-11-13T00:05:00Z"/>
+          <w:lang w:val="en-US"/>
+        </w:rPr>
+      </w:pPr>
+      <w:ins w:id="516" w:author="Martin Lindström" w:date="2016-11-16T21:04:00Z">
+        <w:r>
+          <w:rPr>
+            <w:lang w:val="en-US"/>
+          </w:rPr>
+          <w:t xml:space="preserve">The </w:t>
+        </w:r>
+        <w:r>
+          <w:rPr>
+            <w:rStyle w:val="Code"/>
+          </w:rPr>
+          <w:t>sad</w:t>
+        </w:r>
+        <w:r>
+          <w:rPr>
+            <w:lang w:val="en-US"/>
+          </w:rPr>
+          <w:t xml:space="preserve"> attribute holds Signature Activation Data that is required by a signature service in order to service a signature request in accordance with CEN EN 419 241-2</w:t>
+        </w:r>
+      </w:ins>
+      <w:ins w:id="517" w:author="Martin Lindström" w:date="2016-11-16T21:05:00Z">
+        <w:r>
+          <w:rPr>
+            <w:rStyle w:val="FootnoteReference"/>
+            <w:lang w:val="en-US"/>
+          </w:rPr>
+          <w:footnoteReference w:id="5"/>
+        </w:r>
+      </w:ins>
+      <w:ins w:id="519" w:author="Martin Lindström" w:date="2016-11-16T21:04:00Z">
+        <w:r>
+          <w:rPr>
+            <w:lang w:val="en-US"/>
+          </w:rPr>
+          <w:t xml:space="preserve">. The </w:t>
+        </w:r>
+      </w:ins>
+      <w:ins w:id="520" w:author="Martin Lindström" w:date="2016-11-16T21:05:00Z">
+        <w:r>
+          <w:rPr>
+            <w:rStyle w:val="Code"/>
+          </w:rPr>
+          <w:t>sad</w:t>
+        </w:r>
+      </w:ins>
+      <w:ins w:id="521" w:author="Martin Lindström" w:date="2016-11-16T21:04:00Z">
+        <w:r>
+          <w:rPr>
+            <w:lang w:val="en-US"/>
+          </w:rPr>
+          <w:t xml:space="preserve"> attribute holds a single string attribute va</w:t>
+        </w:r>
+        <w:r>
+          <w:rPr>
+            <w:lang w:val="en-US"/>
+          </w:rPr>
+          <w:t>l</w:t>
+        </w:r>
+        <w:r>
+          <w:rPr>
+            <w:lang w:val="en-US"/>
+          </w:rPr>
+          <w:t xml:space="preserve">ue. </w:t>
+        </w:r>
+      </w:ins>
+      <w:ins w:id="522" w:author="Martin Lindström" w:date="2016-11-16T21:06:00Z">
+        <w:r>
+          <w:rPr>
+            <w:lang w:val="en-US"/>
+          </w:rPr>
+          <w:t>T</w:t>
+        </w:r>
+      </w:ins>
+      <w:ins w:id="523" w:author="Martin Lindström" w:date="2016-11-16T21:04:00Z">
+        <w:r>
+          <w:rPr>
+            <w:lang w:val="en-US"/>
+          </w:rPr>
+          <w:t>he format of the stri</w:t>
+        </w:r>
+        <w:r>
+          <w:rPr>
+            <w:lang w:val="en-US"/>
+          </w:rPr>
+          <w:t>ng value is currently undefined, and</w:t>
+        </w:r>
+      </w:ins>
+      <w:ins w:id="524" w:author="Martin Lindström" w:date="2016-11-16T21:06:00Z">
+        <w:r>
+          <w:rPr>
+            <w:lang w:val="en-US"/>
+          </w:rPr>
+          <w:t xml:space="preserve"> will be </w:t>
+        </w:r>
+      </w:ins>
+      <w:ins w:id="525" w:author="Martin Lindström" w:date="2016-11-16T21:07:00Z">
+        <w:r>
+          <w:rPr>
+            <w:lang w:val="en-US"/>
+          </w:rPr>
+          <w:t xml:space="preserve">further defined </w:t>
+        </w:r>
+      </w:ins>
+      <w:ins w:id="526" w:author="Martin Lindström" w:date="2016-11-16T21:04:00Z">
+        <w:r>
+          <w:rPr>
+            <w:lang w:val="en-US"/>
+          </w:rPr>
+          <w:t>once the CEN standard is completed.</w:t>
         </w:r>
       </w:ins>
     </w:p>
@@ -22890,12 +22998,12 @@
       <w:pPr>
         <w:pStyle w:val="Heading2"/>
         <w:rPr>
-          <w:ins w:id="514" w:author="Martin Lindström" w:date="2016-06-27T15:29:00Z"/>
-          <w:lang w:val="en-US"/>
-        </w:rPr>
-      </w:pPr>
-      <w:bookmarkStart w:id="515" w:name="_Toc340658454"/>
-      <w:ins w:id="516" w:author="Martin Lindström" w:date="2016-06-27T15:30:00Z">
+          <w:ins w:id="527" w:author="Martin Lindström" w:date="2016-06-27T15:29:00Z"/>
+          <w:lang w:val="en-US"/>
+        </w:rPr>
+      </w:pPr>
+      <w:bookmarkStart w:id="528" w:name="_Toc340658454"/>
+      <w:ins w:id="529" w:author="Martin Lindström" w:date="2016-06-27T15:30:00Z">
         <w:r>
           <w:rPr>
             <w:lang w:val="en-US"/>
@@ -22903,19 +23011,19 @@
           <w:t>Attributes for the eIDAS Framework</w:t>
         </w:r>
       </w:ins>
-      <w:bookmarkEnd w:id="515"/>
+      <w:bookmarkEnd w:id="528"/>
     </w:p>
     <w:p>
       <w:pPr>
         <w:pStyle w:val="Heading3"/>
         <w:rPr>
-          <w:ins w:id="517" w:author="Martin Lindström" w:date="2016-06-27T15:10:00Z"/>
-          <w:lang w:val="en-US"/>
-        </w:rPr>
-      </w:pPr>
-      <w:bookmarkStart w:id="518" w:name="_Ref328660798"/>
-      <w:bookmarkStart w:id="519" w:name="_Toc340658455"/>
-      <w:ins w:id="520" w:author="Martin Lindström" w:date="2016-06-27T15:10:00Z">
+          <w:ins w:id="530" w:author="Martin Lindström" w:date="2016-06-27T15:10:00Z"/>
+          <w:lang w:val="en-US"/>
+        </w:rPr>
+      </w:pPr>
+      <w:bookmarkStart w:id="531" w:name="_Ref328660798"/>
+      <w:bookmarkStart w:id="532" w:name="_Toc340658455"/>
+      <w:ins w:id="533" w:author="Martin Lindström" w:date="2016-06-27T15:10:00Z">
         <w:r>
           <w:rPr>
             <w:lang w:val="en-US"/>
@@ -22923,7 +23031,7 @@
           <w:t xml:space="preserve">The </w:t>
         </w:r>
       </w:ins>
-      <w:ins w:id="521" w:author="Stefan Santesson" w:date="2016-08-26T12:12:00Z">
+      <w:ins w:id="534" w:author="Stefan Santesson" w:date="2016-08-26T12:12:00Z">
         <w:r>
           <w:rPr>
             <w:lang w:val="en-US"/>
@@ -22931,26 +23039,26 @@
           <w:t>prid and pridPersistence</w:t>
         </w:r>
       </w:ins>
-      <w:ins w:id="522" w:author="Martin Lindström" w:date="2016-06-27T15:10:00Z">
+      <w:ins w:id="535" w:author="Martin Lindström" w:date="2016-06-27T15:10:00Z">
         <w:r>
           <w:rPr>
             <w:lang w:val="en-US"/>
           </w:rPr>
           <w:t xml:space="preserve"> Attribute</w:t>
         </w:r>
-        <w:bookmarkEnd w:id="481"/>
-        <w:bookmarkEnd w:id="518"/>
-        <w:bookmarkEnd w:id="519"/>
+        <w:bookmarkEnd w:id="488"/>
+        <w:bookmarkEnd w:id="531"/>
+        <w:bookmarkEnd w:id="532"/>
       </w:ins>
     </w:p>
     <w:p>
       <w:pPr>
         <w:rPr>
-          <w:ins w:id="523" w:author="Stefan Santesson" w:date="2016-08-26T12:19:00Z"/>
+          <w:ins w:id="536" w:author="Stefan Santesson" w:date="2016-08-26T12:19:00Z"/>
           <w:lang w:val="en-GB"/>
         </w:rPr>
       </w:pPr>
-      <w:ins w:id="524" w:author="Martin Lindström" w:date="2016-08-22T12:47:00Z">
+      <w:ins w:id="537" w:author="Martin Lindström" w:date="2016-08-22T12:47:00Z">
         <w:r>
           <w:rPr>
             <w:lang w:val="en-GB"/>
@@ -22958,7 +23066,7 @@
           <w:t>Assertion</w:t>
         </w:r>
       </w:ins>
-      <w:ins w:id="525" w:author="Martin Lindström" w:date="2016-08-22T12:48:00Z">
+      <w:ins w:id="538" w:author="Martin Lindström" w:date="2016-08-22T12:48:00Z">
         <w:r>
           <w:rPr>
             <w:lang w:val="en-GB"/>
@@ -22966,7 +23074,7 @@
           <w:t>s</w:t>
         </w:r>
       </w:ins>
-      <w:ins w:id="526" w:author="Martin Lindström" w:date="2016-08-22T12:47:00Z">
+      <w:ins w:id="539" w:author="Martin Lindström" w:date="2016-08-22T12:47:00Z">
         <w:r>
           <w:rPr>
             <w:lang w:val="en-GB"/>
@@ -22974,7 +23082,7 @@
           <w:t xml:space="preserve"> (</w:t>
         </w:r>
       </w:ins>
-      <w:ins w:id="527" w:author="Martin Lindström" w:date="2016-08-22T12:49:00Z">
+      <w:ins w:id="540" w:author="Martin Lindström" w:date="2016-08-22T12:49:00Z">
         <w:r>
           <w:rPr>
             <w:lang w:val="en-GB"/>
@@ -22982,7 +23090,7 @@
           <w:t>with</w:t>
         </w:r>
       </w:ins>
-      <w:ins w:id="528" w:author="Martin Lindström" w:date="2016-08-22T12:47:00Z">
+      <w:ins w:id="541" w:author="Martin Lindström" w:date="2016-08-22T12:47:00Z">
         <w:r>
           <w:rPr>
             <w:lang w:val="en-GB"/>
@@ -22990,7 +23098,7 @@
           <w:t xml:space="preserve"> attribute statements</w:t>
         </w:r>
       </w:ins>
-      <w:ins w:id="529" w:author="Martin Lindström" w:date="2016-08-22T12:49:00Z">
+      <w:ins w:id="542" w:author="Martin Lindström" w:date="2016-08-22T12:49:00Z">
         <w:r>
           <w:rPr>
             <w:lang w:val="en-GB"/>
@@ -22998,7 +23106,7 @@
           <w:t>)</w:t>
         </w:r>
       </w:ins>
-      <w:ins w:id="530" w:author="Martin Lindström" w:date="2016-08-22T12:47:00Z">
+      <w:ins w:id="543" w:author="Martin Lindström" w:date="2016-08-22T12:47:00Z">
         <w:r>
           <w:rPr>
             <w:lang w:val="en-GB"/>
@@ -23006,7 +23114,7 @@
           <w:t xml:space="preserve"> issued from a member state eIDAS node contain </w:t>
         </w:r>
       </w:ins>
-      <w:ins w:id="531" w:author="Stefan Santesson" w:date="2016-08-26T12:15:00Z">
+      <w:ins w:id="544" w:author="Stefan Santesson" w:date="2016-08-26T12:15:00Z">
         <w:r>
           <w:rPr>
             <w:lang w:val="en-GB"/>
@@ -23026,7 +23134,7 @@
           <w:t xml:space="preserve">fying the authenticated subject. Attributes obtained from other </w:t>
         </w:r>
       </w:ins>
-      <w:ins w:id="532" w:author="Stefan Santesson" w:date="2016-08-26T12:16:00Z">
+      <w:ins w:id="545" w:author="Stefan Santesson" w:date="2016-08-26T12:16:00Z">
         <w:r>
           <w:rPr>
             <w:lang w:val="en-GB"/>
@@ -23034,7 +23142,7 @@
           <w:t xml:space="preserve">conformant </w:t>
         </w:r>
       </w:ins>
-      <w:ins w:id="533" w:author="Stefan Santesson" w:date="2016-08-26T12:15:00Z">
+      <w:ins w:id="546" w:author="Stefan Santesson" w:date="2016-08-26T12:15:00Z">
         <w:r>
           <w:rPr>
             <w:lang w:val="en-GB"/>
@@ -23042,7 +23150,7 @@
           <w:t xml:space="preserve">eIDAS nodes will provide an </w:t>
         </w:r>
       </w:ins>
-      <w:ins w:id="534" w:author="Stefan Santesson" w:date="2016-08-26T12:16:00Z">
+      <w:ins w:id="547" w:author="Stefan Santesson" w:date="2016-08-26T12:16:00Z">
         <w:r>
           <w:rPr>
             <w:lang w:val="en-GB"/>
@@ -23050,7 +23158,7 @@
           <w:t>eIDAS unique ident</w:t>
         </w:r>
       </w:ins>
-      <w:ins w:id="535" w:author="Stefan Santesson" w:date="2016-08-26T12:17:00Z">
+      <w:ins w:id="548" w:author="Stefan Santesson" w:date="2016-08-26T12:17:00Z">
         <w:r>
           <w:rPr>
             <w:lang w:val="en-GB"/>
@@ -23058,7 +23166,7 @@
           <w:t>ifier but it can</w:t>
         </w:r>
       </w:ins>
-      <w:ins w:id="536" w:author="Martin Lindström" w:date="2016-08-26T14:17:00Z">
+      <w:ins w:id="549" w:author="Martin Lindström" w:date="2016-08-26T14:17:00Z">
         <w:r>
           <w:rPr>
             <w:lang w:val="en-GB"/>
@@ -23066,7 +23174,7 @@
           <w:t xml:space="preserve"> no</w:t>
         </w:r>
       </w:ins>
-      <w:ins w:id="537" w:author="Stefan Santesson" w:date="2016-08-26T12:17:00Z">
+      <w:ins w:id="550" w:author="Stefan Santesson" w:date="2016-08-26T12:17:00Z">
         <w:r>
           <w:rPr>
             <w:lang w:val="en-GB"/>
@@ -23083,10 +23191,11 @@
           <w:rPr>
             <w:lang w:val="en-GB"/>
           </w:rPr>
+          <w:lastRenderedPageBreak/>
           <w:t xml:space="preserve">tion from non eIDAS compliant nodes, such as when accepting authentication from </w:t>
         </w:r>
       </w:ins>
-      <w:ins w:id="538" w:author="Stefan Santesson" w:date="2016-08-26T12:18:00Z">
+      <w:ins w:id="551" w:author="Stefan Santesson" w:date="2016-08-26T12:18:00Z">
         <w:r>
           <w:rPr>
             <w:lang w:val="en-GB"/>
@@ -23094,7 +23203,7 @@
           <w:t>countries outside of EU such as</w:t>
         </w:r>
       </w:ins>
-      <w:ins w:id="539" w:author="Martin Lindström" w:date="2016-08-30T14:24:00Z">
+      <w:ins w:id="552" w:author="Martin Lindström" w:date="2016-08-30T14:24:00Z">
         <w:r>
           <w:rPr>
             <w:lang w:val="en-GB"/>
@@ -23102,7 +23211,7 @@
           <w:t xml:space="preserve"> the</w:t>
         </w:r>
       </w:ins>
-      <w:ins w:id="540" w:author="Stefan Santesson" w:date="2016-08-26T12:18:00Z">
+      <w:ins w:id="553" w:author="Stefan Santesson" w:date="2016-08-26T12:18:00Z">
         <w:r>
           <w:rPr>
             <w:lang w:val="en-GB"/>
@@ -23110,7 +23219,7 @@
           <w:t xml:space="preserve"> USA</w:t>
         </w:r>
       </w:ins>
-      <w:ins w:id="541" w:author="Stefan Santesson" w:date="2016-08-26T12:19:00Z">
+      <w:ins w:id="554" w:author="Stefan Santesson" w:date="2016-08-26T12:19:00Z">
         <w:r>
           <w:rPr>
             <w:lang w:val="en-GB"/>
@@ -23122,7 +23231,7 @@
     <w:p>
       <w:pPr>
         <w:rPr>
-          <w:ins w:id="542" w:author="Stefan Santesson" w:date="2016-08-26T12:19:00Z"/>
+          <w:ins w:id="555" w:author="Stefan Santesson" w:date="2016-08-26T12:19:00Z"/>
           <w:lang w:val="en-GB"/>
         </w:rPr>
       </w:pPr>
@@ -23130,11 +23239,11 @@
     <w:p>
       <w:pPr>
         <w:rPr>
-          <w:ins w:id="543" w:author="Stefan Santesson" w:date="2016-08-26T12:41:00Z"/>
+          <w:ins w:id="556" w:author="Stefan Santesson" w:date="2016-08-26T12:41:00Z"/>
           <w:lang w:val="en-GB"/>
         </w:rPr>
       </w:pPr>
-      <w:ins w:id="544" w:author="Martin Lindström" w:date="2016-08-30T14:25:00Z">
+      <w:ins w:id="557" w:author="Martin Lindström" w:date="2016-08-30T14:25:00Z">
         <w:r>
           <w:rPr>
             <w:lang w:val="en-GB"/>
@@ -23142,7 +23251,7 @@
           <w:t>Therefore, t</w:t>
         </w:r>
       </w:ins>
-      <w:ins w:id="545" w:author="Stefan Santesson" w:date="2016-08-26T12:41:00Z">
+      <w:ins w:id="558" w:author="Stefan Santesson" w:date="2016-08-26T12:41:00Z">
         <w:r>
           <w:rPr>
             <w:lang w:val="en-GB"/>
@@ -23150,7 +23259,7 @@
           <w:t>he Swedish eIDAS connector enriches attribute statements with the</w:t>
         </w:r>
       </w:ins>
-      <w:ins w:id="546" w:author="Martin Lindström" w:date="2016-08-30T14:25:00Z">
+      <w:ins w:id="559" w:author="Martin Lindström" w:date="2016-08-30T14:25:00Z">
         <w:r>
           <w:rPr>
             <w:lang w:val="en-GB"/>
@@ -23158,7 +23267,7 @@
           <w:t xml:space="preserve"> provisional ID</w:t>
         </w:r>
       </w:ins>
-      <w:ins w:id="547" w:author="Stefan Santesson" w:date="2016-08-26T12:41:00Z">
+      <w:ins w:id="560" w:author="Stefan Santesson" w:date="2016-08-26T12:41:00Z">
         <w:r>
           <w:rPr>
             <w:lang w:val="en-GB"/>
@@ -23166,7 +23275,7 @@
           <w:t xml:space="preserve"> </w:t>
         </w:r>
       </w:ins>
-      <w:ins w:id="548" w:author="Martin Lindström" w:date="2016-08-30T14:25:00Z">
+      <w:ins w:id="561" w:author="Martin Lindström" w:date="2016-08-30T14:25:00Z">
         <w:r>
           <w:rPr>
             <w:lang w:val="en-GB"/>
@@ -23174,7 +23283,7 @@
           <w:t>(</w:t>
         </w:r>
       </w:ins>
-      <w:ins w:id="549" w:author="Stefan Santesson" w:date="2016-08-26T12:41:00Z">
+      <w:ins w:id="562" w:author="Stefan Santesson" w:date="2016-08-26T12:41:00Z">
         <w:r>
           <w:rPr>
             <w:rStyle w:val="Code"/>
@@ -23182,7 +23291,7 @@
           <w:t>prid</w:t>
         </w:r>
       </w:ins>
-      <w:ins w:id="550" w:author="Martin Lindström" w:date="2016-08-30T14:25:00Z">
+      <w:ins w:id="563" w:author="Martin Lindström" w:date="2016-08-30T14:25:00Z">
         <w:r>
           <w:rPr>
             <w:lang w:val="en-GB"/>
@@ -23190,7 +23299,7 @@
           <w:t xml:space="preserve">) </w:t>
         </w:r>
       </w:ins>
-      <w:ins w:id="551" w:author="Stefan Santesson" w:date="2016-08-26T12:41:00Z">
+      <w:ins w:id="564" w:author="Stefan Santesson" w:date="2016-08-26T12:41:00Z">
         <w:r>
           <w:rPr>
             <w:lang w:val="en-GB"/>
@@ -23198,7 +23307,7 @@
           <w:t xml:space="preserve">and </w:t>
         </w:r>
       </w:ins>
-      <w:ins w:id="552" w:author="Martin Lindström" w:date="2016-08-30T14:26:00Z">
+      <w:ins w:id="565" w:author="Martin Lindström" w:date="2016-08-30T14:26:00Z">
         <w:r>
           <w:rPr>
             <w:lang w:val="en-GB"/>
@@ -23218,7 +23327,7 @@
           <w:t>sional ID persistence (</w:t>
         </w:r>
       </w:ins>
-      <w:ins w:id="553" w:author="Stefan Santesson" w:date="2016-08-26T12:41:00Z">
+      <w:ins w:id="566" w:author="Stefan Santesson" w:date="2016-08-26T12:41:00Z">
         <w:r>
           <w:rPr>
             <w:rStyle w:val="Code"/>
@@ -23232,7 +23341,7 @@
           <w:t>Persistence</w:t>
         </w:r>
       </w:ins>
-      <w:ins w:id="554" w:author="Martin Lindström" w:date="2016-08-30T14:26:00Z">
+      <w:ins w:id="567" w:author="Martin Lindström" w:date="2016-08-30T14:26:00Z">
         <w:r>
           <w:rPr>
             <w:lang w:val="en-US"/>
@@ -23240,7 +23349,7 @@
           <w:t xml:space="preserve">) </w:t>
         </w:r>
       </w:ins>
-      <w:ins w:id="555" w:author="Stefan Santesson" w:date="2016-08-26T12:41:00Z">
+      <w:ins w:id="568" w:author="Stefan Santesson" w:date="2016-08-26T12:41:00Z">
         <w:r>
           <w:rPr>
             <w:lang w:val="en-US"/>
@@ -23252,7 +23361,7 @@
     <w:p>
       <w:pPr>
         <w:rPr>
-          <w:ins w:id="556" w:author="Stefan Santesson" w:date="2016-08-26T12:41:00Z"/>
+          <w:ins w:id="569" w:author="Stefan Santesson" w:date="2016-08-26T12:41:00Z"/>
           <w:lang w:val="en-GB"/>
         </w:rPr>
       </w:pPr>
@@ -23260,11 +23369,11 @@
     <w:p>
       <w:pPr>
         <w:rPr>
-          <w:ins w:id="557" w:author="Stefan Santesson" w:date="2016-08-26T12:30:00Z"/>
+          <w:ins w:id="570" w:author="Stefan Santesson" w:date="2016-08-26T12:30:00Z"/>
           <w:lang w:val="en-GB"/>
         </w:rPr>
       </w:pPr>
-      <w:ins w:id="558" w:author="Stefan Santesson" w:date="2016-08-26T12:19:00Z">
+      <w:ins w:id="571" w:author="Stefan Santesson" w:date="2016-08-26T12:19:00Z">
         <w:r>
           <w:rPr>
             <w:lang w:val="en-GB"/>
@@ -23272,7 +23381,7 @@
           <w:t>Th</w:t>
         </w:r>
       </w:ins>
-      <w:ins w:id="559" w:author="Martin Lindström" w:date="2016-08-26T14:19:00Z">
+      <w:ins w:id="572" w:author="Martin Lindström" w:date="2016-08-26T14:19:00Z">
         <w:r>
           <w:rPr>
             <w:lang w:val="en-GB"/>
@@ -23298,7 +23407,7 @@
           <w:t xml:space="preserve">attribute </w:t>
         </w:r>
       </w:ins>
-      <w:ins w:id="560" w:author="Stefan Santesson" w:date="2016-08-26T12:19:00Z">
+      <w:ins w:id="573" w:author="Stefan Santesson" w:date="2016-08-26T12:19:00Z">
         <w:r>
           <w:rPr>
             <w:lang w:val="en-GB"/>
@@ -23318,7 +23427,7 @@
           <w:t xml:space="preserve">less of </w:t>
         </w:r>
       </w:ins>
-      <w:ins w:id="561" w:author="Stefan Santesson" w:date="2016-08-26T12:20:00Z">
+      <w:ins w:id="574" w:author="Stefan Santesson" w:date="2016-08-26T12:20:00Z">
         <w:r>
           <w:rPr>
             <w:lang w:val="en-GB"/>
@@ -23326,7 +23435,7 @@
           <w:t xml:space="preserve">the composition of the original attributes received from the </w:t>
         </w:r>
       </w:ins>
-      <w:ins w:id="562" w:author="Stefan Santesson" w:date="2016-08-26T12:21:00Z">
+      <w:ins w:id="575" w:author="Stefan Santesson" w:date="2016-08-26T12:21:00Z">
         <w:r>
           <w:rPr>
             <w:lang w:val="en-GB"/>
@@ -23334,7 +23443,7 @@
           <w:t>authenticating source</w:t>
         </w:r>
       </w:ins>
-      <w:ins w:id="563" w:author="Stefan Santesson" w:date="2016-08-26T12:20:00Z">
+      <w:ins w:id="576" w:author="Stefan Santesson" w:date="2016-08-26T12:20:00Z">
         <w:r>
           <w:rPr>
             <w:lang w:val="en-GB"/>
@@ -23342,7 +23451,7 @@
           <w:t>.</w:t>
         </w:r>
       </w:ins>
-      <w:ins w:id="564" w:author="Stefan Santesson" w:date="2016-08-26T12:21:00Z">
+      <w:ins w:id="577" w:author="Stefan Santesson" w:date="2016-08-26T12:21:00Z">
         <w:r>
           <w:rPr>
             <w:lang w:val="en-GB"/>
@@ -23350,7 +23459,7 @@
           <w:t xml:space="preserve"> The </w:t>
         </w:r>
       </w:ins>
-      <w:ins w:id="565" w:author="Martin Lindström" w:date="2016-08-26T14:20:00Z">
+      <w:ins w:id="578" w:author="Martin Lindström" w:date="2016-08-26T14:20:00Z">
         <w:r>
           <w:rPr>
             <w:rStyle w:val="Code"/>
@@ -23358,7 +23467,7 @@
           <w:t>pr</w:t>
         </w:r>
       </w:ins>
-      <w:ins w:id="566" w:author="Stefan Santesson" w:date="2016-08-26T12:21:00Z">
+      <w:ins w:id="579" w:author="Stefan Santesson" w:date="2016-08-26T12:21:00Z">
         <w:r>
           <w:rPr>
             <w:rStyle w:val="Code"/>
@@ -23387,7 +23496,7 @@
           <w:t>ing to defined algorithms specified in [</w:t>
         </w:r>
       </w:ins>
-      <w:ins w:id="567" w:author="Stefan Santesson" w:date="2016-08-26T12:26:00Z">
+      <w:ins w:id="580" w:author="Stefan Santesson" w:date="2016-08-26T12:26:00Z">
         <w:r>
           <w:rPr>
             <w:lang w:val="en-GB"/>
@@ -23395,7 +23504,7 @@
           <w:t>ConstructedAttr</w:t>
         </w:r>
       </w:ins>
-      <w:ins w:id="568" w:author="Stefan Santesson" w:date="2016-08-26T12:21:00Z">
+      <w:ins w:id="581" w:author="Stefan Santesson" w:date="2016-08-26T12:21:00Z">
         <w:r>
           <w:rPr>
             <w:lang w:val="en-GB"/>
@@ -23403,7 +23512,7 @@
           <w:t>]</w:t>
         </w:r>
       </w:ins>
-      <w:ins w:id="569" w:author="Stefan Santesson" w:date="2016-08-26T12:28:00Z">
+      <w:ins w:id="582" w:author="Stefan Santesson" w:date="2016-08-26T12:28:00Z">
         <w:r>
           <w:rPr>
             <w:lang w:val="en-GB"/>
@@ -23423,7 +23532,7 @@
           <w:t xml:space="preserve"> is unique for each </w:t>
         </w:r>
       </w:ins>
-      <w:ins w:id="570" w:author="Martin Lindström" w:date="2016-08-26T14:21:00Z">
+      <w:ins w:id="583" w:author="Martin Lindström" w:date="2016-08-26T14:21:00Z">
         <w:r>
           <w:rPr>
             <w:lang w:val="en-GB"/>
@@ -23431,7 +23540,7 @@
           <w:t>authenticated</w:t>
         </w:r>
       </w:ins>
-      <w:ins w:id="571" w:author="Stefan Santesson" w:date="2016-08-26T12:28:00Z">
+      <w:ins w:id="584" w:author="Stefan Santesson" w:date="2016-08-26T12:28:00Z">
         <w:r>
           <w:rPr>
             <w:lang w:val="en-GB"/>
@@ -23439,7 +23548,7 @@
           <w:t xml:space="preserve"> entity, but does not ensure persistence. If the attributes received for an entity changes </w:t>
         </w:r>
       </w:ins>
-      <w:ins w:id="572" w:author="Martin Lindström" w:date="2016-08-26T14:21:00Z">
+      <w:ins w:id="585" w:author="Martin Lindström" w:date="2016-08-26T14:21:00Z">
         <w:r>
           <w:rPr>
             <w:lang w:val="en-GB"/>
@@ -23447,7 +23556,7 @@
           <w:t>over</w:t>
         </w:r>
       </w:ins>
-      <w:ins w:id="573" w:author="Stefan Santesson" w:date="2016-08-26T12:28:00Z">
+      <w:ins w:id="586" w:author="Stefan Santesson" w:date="2016-08-26T12:28:00Z">
         <w:r>
           <w:rPr>
             <w:lang w:val="en-GB"/>
@@ -23467,7 +23576,7 @@
           <w:t xml:space="preserve"> </w:t>
         </w:r>
       </w:ins>
-      <w:ins w:id="574" w:author="Martin Lindström" w:date="2016-08-26T14:21:00Z">
+      <w:ins w:id="587" w:author="Martin Lindström" w:date="2016-08-26T14:21:00Z">
         <w:r>
           <w:rPr>
             <w:lang w:val="en-GB"/>
@@ -23475,7 +23584,7 @@
           <w:t xml:space="preserve">attribute </w:t>
         </w:r>
       </w:ins>
-      <w:ins w:id="575" w:author="Stefan Santesson" w:date="2016-08-26T12:28:00Z">
+      <w:ins w:id="588" w:author="Stefan Santesson" w:date="2016-08-26T12:28:00Z">
         <w:r>
           <w:rPr>
             <w:lang w:val="en-GB"/>
@@ -23483,7 +23592,7 @@
           <w:t xml:space="preserve">may also change dependent on the defined </w:t>
         </w:r>
       </w:ins>
-      <w:ins w:id="576" w:author="Stefan Santesson" w:date="2016-08-26T12:30:00Z">
+      <w:ins w:id="589" w:author="Stefan Santesson" w:date="2016-08-26T12:30:00Z">
         <w:r>
           <w:rPr>
             <w:rStyle w:val="Code"/>
@@ -23500,7 +23609,7 @@
           <w:t xml:space="preserve">generation </w:t>
         </w:r>
       </w:ins>
-      <w:ins w:id="577" w:author="Stefan Santesson" w:date="2016-08-26T12:28:00Z">
+      <w:ins w:id="590" w:author="Stefan Santesson" w:date="2016-08-26T12:28:00Z">
         <w:r>
           <w:rPr>
             <w:lang w:val="en-GB"/>
@@ -23508,7 +23617,7 @@
           <w:t>algorit</w:t>
         </w:r>
       </w:ins>
-      <w:ins w:id="578" w:author="Martin Lindström" w:date="2016-08-26T14:21:00Z">
+      <w:ins w:id="591" w:author="Martin Lindström" w:date="2016-08-26T14:21:00Z">
         <w:r>
           <w:rPr>
             <w:lang w:val="en-GB"/>
@@ -23516,7 +23625,7 @@
           <w:t>h</w:t>
         </w:r>
       </w:ins>
-      <w:ins w:id="579" w:author="Stefan Santesson" w:date="2016-08-26T12:28:00Z">
+      <w:ins w:id="592" w:author="Stefan Santesson" w:date="2016-08-26T12:28:00Z">
         <w:r>
           <w:rPr>
             <w:lang w:val="en-GB"/>
@@ -23528,7 +23637,7 @@
     <w:p>
       <w:pPr>
         <w:rPr>
-          <w:ins w:id="580" w:author="Stefan Santesson" w:date="2016-08-26T12:30:00Z"/>
+          <w:ins w:id="593" w:author="Stefan Santesson" w:date="2016-08-26T12:30:00Z"/>
           <w:lang w:val="en-GB"/>
         </w:rPr>
       </w:pPr>
@@ -23536,11 +23645,11 @@
     <w:p>
       <w:pPr>
         <w:rPr>
-          <w:ins w:id="581" w:author="Stefan Santesson" w:date="2016-08-26T12:14:00Z"/>
+          <w:ins w:id="594" w:author="Stefan Santesson" w:date="2016-08-26T12:14:00Z"/>
           <w:lang w:val="en-GB"/>
         </w:rPr>
       </w:pPr>
-      <w:ins w:id="582" w:author="Stefan Santesson" w:date="2016-08-26T12:30:00Z">
+      <w:ins w:id="595" w:author="Stefan Santesson" w:date="2016-08-26T12:30:00Z">
         <w:r>
           <w:rPr>
             <w:lang w:val="en-GB"/>
@@ -23569,7 +23678,7 @@
           <w:t xml:space="preserve"> </w:t>
         </w:r>
       </w:ins>
-      <w:ins w:id="583" w:author="Stefan Santesson" w:date="2016-08-26T12:31:00Z">
+      <w:ins w:id="596" w:author="Stefan Santesson" w:date="2016-08-26T12:31:00Z">
         <w:r>
           <w:rPr>
             <w:lang w:val="en-GB"/>
@@ -23577,7 +23686,7 @@
           <w:t>attribute</w:t>
         </w:r>
       </w:ins>
-      <w:ins w:id="584" w:author="Stefan Santesson" w:date="2016-08-26T12:30:00Z">
+      <w:ins w:id="597" w:author="Stefan Santesson" w:date="2016-08-26T12:30:00Z">
         <w:r>
           <w:rPr>
             <w:lang w:val="en-GB"/>
@@ -23585,7 +23694,7 @@
           <w:t xml:space="preserve"> </w:t>
         </w:r>
       </w:ins>
-      <w:ins w:id="585" w:author="Stefan Santesson" w:date="2016-08-26T12:31:00Z">
+      <w:ins w:id="598" w:author="Stefan Santesson" w:date="2016-08-26T12:31:00Z">
         <w:r>
           <w:rPr>
             <w:lang w:val="en-GB"/>
@@ -23608,7 +23717,7 @@
           <w:t>generation algorithm in combination with the attribute source</w:t>
         </w:r>
       </w:ins>
-      <w:ins w:id="586" w:author="Stefan Santesson" w:date="2016-08-26T12:34:00Z">
+      <w:ins w:id="599" w:author="Stefan Santesson" w:date="2016-08-26T12:34:00Z">
         <w:r>
           <w:rPr>
             <w:lang w:val="en-GB"/>
@@ -23616,7 +23725,7 @@
           <w:t xml:space="preserve">. For </w:t>
         </w:r>
       </w:ins>
-      <w:ins w:id="587" w:author="Stefan Santesson" w:date="2016-08-26T14:35:00Z">
+      <w:ins w:id="600" w:author="Stefan Santesson" w:date="2016-08-26T14:35:00Z">
         <w:r>
           <w:rPr>
             <w:lang w:val="en-GB"/>
@@ -23624,7 +23733,7 @@
           <w:t>example,</w:t>
         </w:r>
       </w:ins>
-      <w:ins w:id="588" w:author="Stefan Santesson" w:date="2016-08-26T12:34:00Z">
+      <w:ins w:id="601" w:author="Stefan Santesson" w:date="2016-08-26T12:34:00Z">
         <w:r>
           <w:rPr>
             <w:lang w:val="en-GB"/>
@@ -23646,7 +23755,7 @@
           </w:rPr>
           <w:t xml:space="preserve">derived from a Norwegian eIDAS unique identifier has </w:t>
         </w:r>
-        <w:del w:id="589" w:author="Martin Lindström" w:date="2016-11-13T11:55:00Z">
+        <w:del w:id="602" w:author="Martin Lindström" w:date="2016-11-13T11:55:00Z">
           <w:r>
             <w:rPr>
               <w:lang w:val="en-GB"/>
@@ -23655,7 +23764,7 @@
           </w:r>
         </w:del>
       </w:ins>
-      <w:ins w:id="590" w:author="Martin Lindström" w:date="2016-11-13T11:55:00Z">
+      <w:ins w:id="603" w:author="Martin Lindström" w:date="2016-11-13T11:55:00Z">
         <w:r>
           <w:rPr>
             <w:lang w:val="en-GB"/>
@@ -23663,7 +23772,7 @@
           <w:t>longer</w:t>
         </w:r>
       </w:ins>
-      <w:ins w:id="591" w:author="Stefan Santesson" w:date="2016-08-26T12:34:00Z">
+      <w:ins w:id="604" w:author="Stefan Santesson" w:date="2016-08-26T12:34:00Z">
         <w:r>
           <w:rPr>
             <w:lang w:val="en-GB"/>
@@ -23671,7 +23780,7 @@
           <w:t xml:space="preserve"> persistence </w:t>
         </w:r>
       </w:ins>
-      <w:ins w:id="592" w:author="Stefan Santesson" w:date="2016-08-26T12:36:00Z">
+      <w:ins w:id="605" w:author="Stefan Santesson" w:date="2016-08-26T12:36:00Z">
         <w:r>
           <w:rPr>
             <w:lang w:val="en-GB"/>
@@ -23679,7 +23788,7 @@
           <w:t>expectancy</w:t>
         </w:r>
       </w:ins>
-      <w:ins w:id="593" w:author="Stefan Santesson" w:date="2016-08-26T12:34:00Z">
+      <w:ins w:id="606" w:author="Stefan Santesson" w:date="2016-08-26T12:34:00Z">
         <w:r>
           <w:rPr>
             <w:lang w:val="en-GB"/>
@@ -23687,7 +23796,7 @@
           <w:t xml:space="preserve"> </w:t>
         </w:r>
       </w:ins>
-      <w:ins w:id="594" w:author="Stefan Santesson" w:date="2016-08-26T12:36:00Z">
+      <w:ins w:id="607" w:author="Stefan Santesson" w:date="2016-08-26T12:36:00Z">
         <w:r>
           <w:rPr>
             <w:lang w:val="en-GB"/>
@@ -23710,7 +23819,7 @@
           <w:t xml:space="preserve">derived from the same attribute from </w:t>
         </w:r>
       </w:ins>
-      <w:ins w:id="595" w:author="Martin Lindström" w:date="2016-08-26T14:23:00Z">
+      <w:ins w:id="608" w:author="Martin Lindström" w:date="2016-08-26T14:23:00Z">
         <w:r>
           <w:rPr>
             <w:lang w:val="en-GB"/>
@@ -23718,7 +23827,7 @@
           <w:t xml:space="preserve">the </w:t>
         </w:r>
       </w:ins>
-      <w:ins w:id="596" w:author="Stefan Santesson" w:date="2016-08-26T12:36:00Z">
+      <w:ins w:id="609" w:author="Stefan Santesson" w:date="2016-08-26T12:36:00Z">
         <w:r>
           <w:rPr>
             <w:lang w:val="en-GB"/>
@@ -23726,7 +23835,7 @@
           <w:t xml:space="preserve">UK or Germany. This attribute helps </w:t>
         </w:r>
       </w:ins>
-      <w:ins w:id="597" w:author="Martin Lindström" w:date="2016-08-30T14:27:00Z">
+      <w:ins w:id="610" w:author="Martin Lindström" w:date="2016-08-30T14:27:00Z">
         <w:r>
           <w:rPr>
             <w:lang w:val="en-GB"/>
@@ -23734,7 +23843,7 @@
           <w:t>S</w:t>
         </w:r>
       </w:ins>
-      <w:ins w:id="598" w:author="Stefan Santesson" w:date="2016-08-26T12:36:00Z">
+      <w:ins w:id="611" w:author="Stefan Santesson" w:date="2016-08-26T12:36:00Z">
         <w:r>
           <w:rPr>
             <w:lang w:val="en-GB"/>
@@ -23742,7 +23851,7 @@
           <w:t xml:space="preserve">ervice </w:t>
         </w:r>
       </w:ins>
-      <w:ins w:id="599" w:author="Martin Lindström" w:date="2016-08-30T14:27:00Z">
+      <w:ins w:id="612" w:author="Martin Lindström" w:date="2016-08-30T14:27:00Z">
         <w:r>
           <w:rPr>
             <w:lang w:val="en-GB"/>
@@ -23750,7 +23859,7 @@
           <w:t>P</w:t>
         </w:r>
       </w:ins>
-      <w:ins w:id="600" w:author="Stefan Santesson" w:date="2016-08-26T12:36:00Z">
+      <w:ins w:id="613" w:author="Stefan Santesson" w:date="2016-08-26T12:36:00Z">
         <w:r>
           <w:rPr>
             <w:lang w:val="en-GB"/>
@@ -23758,7 +23867,7 @@
           <w:t xml:space="preserve">roviders to apply different UI and service functions for users with different persistence </w:t>
         </w:r>
       </w:ins>
-      <w:ins w:id="601" w:author="Stefan Santesson" w:date="2016-08-26T12:38:00Z">
+      <w:ins w:id="614" w:author="Stefan Santesson" w:date="2016-08-26T12:38:00Z">
         <w:r>
           <w:rPr>
             <w:lang w:val="en-GB"/>
@@ -23766,7 +23875,7 @@
           <w:t>expectancy</w:t>
         </w:r>
       </w:ins>
-      <w:ins w:id="602" w:author="Martin Lindström" w:date="2016-08-26T14:23:00Z">
+      <w:ins w:id="615" w:author="Martin Lindström" w:date="2016-08-26T14:23:00Z">
         <w:r>
           <w:rPr>
             <w:lang w:val="en-GB"/>
@@ -23774,7 +23883,7 @@
           <w:t>.</w:t>
         </w:r>
       </w:ins>
-      <w:ins w:id="603" w:author="Stefan Santesson" w:date="2016-08-26T12:36:00Z">
+      <w:ins w:id="616" w:author="Stefan Santesson" w:date="2016-08-26T12:36:00Z">
         <w:r>
           <w:rPr>
             <w:lang w:val="en-GB"/>
@@ -23782,7 +23891,7 @@
           <w:t xml:space="preserve"> </w:t>
         </w:r>
       </w:ins>
-      <w:ins w:id="604" w:author="Martin Lindström" w:date="2016-08-26T14:23:00Z">
+      <w:ins w:id="617" w:author="Martin Lindström" w:date="2016-08-26T14:23:00Z">
         <w:r>
           <w:rPr>
             <w:lang w:val="en-GB"/>
@@ -23790,7 +23899,7 @@
           <w:t xml:space="preserve">This </w:t>
         </w:r>
       </w:ins>
-      <w:ins w:id="605" w:author="Stefan Santesson" w:date="2016-08-26T12:38:00Z">
+      <w:ins w:id="618" w:author="Stefan Santesson" w:date="2016-08-26T12:38:00Z">
         <w:r>
           <w:rPr>
             <w:lang w:val="en-GB"/>
@@ -23813,7 +23922,7 @@
           <w:t>change in the future.</w:t>
         </w:r>
       </w:ins>
-      <w:ins w:id="606" w:author="Stefan Santesson" w:date="2016-08-26T12:20:00Z">
+      <w:ins w:id="619" w:author="Stefan Santesson" w:date="2016-08-26T12:20:00Z">
         <w:r>
           <w:rPr>
             <w:lang w:val="en-GB"/>
@@ -23825,7 +23934,7 @@
     <w:p>
       <w:pPr>
         <w:rPr>
-          <w:ins w:id="607" w:author="Stefan Santesson" w:date="2016-08-26T12:14:00Z"/>
+          <w:ins w:id="620" w:author="Stefan Santesson" w:date="2016-08-26T12:14:00Z"/>
           <w:lang w:val="en-GB"/>
         </w:rPr>
       </w:pPr>
@@ -23833,11 +23942,11 @@
     <w:p>
       <w:pPr>
         <w:rPr>
-          <w:ins w:id="608" w:author="Martin Lindström" w:date="2016-06-27T15:24:00Z"/>
+          <w:ins w:id="621" w:author="Martin Lindström" w:date="2016-06-27T15:24:00Z"/>
           <w:lang w:val="en-GB"/>
         </w:rPr>
       </w:pPr>
-      <w:ins w:id="609" w:author="Martin Lindström" w:date="2016-08-22T12:45:00Z">
+      <w:ins w:id="622" w:author="Martin Lindström" w:date="2016-08-22T12:45:00Z">
         <w:r>
           <w:rPr>
             <w:lang w:val="en-GB"/>
@@ -23851,7 +23960,7 @@
           <w:t xml:space="preserve">eIDAS </w:t>
         </w:r>
       </w:ins>
-      <w:ins w:id="610" w:author="Stefan Santesson" w:date="2016-08-26T12:44:00Z">
+      <w:ins w:id="623" w:author="Stefan Santesson" w:date="2016-08-26T12:44:00Z">
         <w:r>
           <w:rPr>
             <w:lang w:val="en-US"/>
@@ -23859,7 +23968,7 @@
           <w:t>Con</w:t>
         </w:r>
       </w:ins>
-      <w:ins w:id="611" w:author="Martin Lindström" w:date="2016-08-26T14:27:00Z">
+      <w:ins w:id="624" w:author="Martin Lindström" w:date="2016-08-26T14:27:00Z">
         <w:r>
           <w:rPr>
             <w:lang w:val="en-US"/>
@@ -23867,7 +23976,7 @@
           <w:t>s</w:t>
         </w:r>
       </w:ins>
-      <w:ins w:id="612" w:author="Stefan Santesson" w:date="2016-08-26T12:44:00Z">
+      <w:ins w:id="625" w:author="Stefan Santesson" w:date="2016-08-26T12:44:00Z">
         <w:r>
           <w:rPr>
             <w:lang w:val="en-US"/>
@@ -23875,7 +23984,7 @@
           <w:t>tructed Attributes</w:t>
         </w:r>
       </w:ins>
-      <w:ins w:id="613" w:author="Martin Lindström" w:date="2016-08-22T12:45:00Z">
+      <w:ins w:id="626" w:author="Martin Lindström" w:date="2016-08-22T12:45:00Z">
         <w:r>
           <w:rPr>
             <w:lang w:val="en-US"/>
@@ -23889,7 +23998,7 @@
           <w:t>”, [</w:t>
         </w:r>
       </w:ins>
-      <w:ins w:id="614" w:author="Stefan Santesson" w:date="2016-08-26T12:44:00Z">
+      <w:ins w:id="627" w:author="Stefan Santesson" w:date="2016-08-26T12:44:00Z">
         <w:r>
           <w:rPr>
             <w:lang w:val="en-GB"/>
@@ -23909,7 +24018,7 @@
           <w:t>structedAttr</w:t>
         </w:r>
       </w:ins>
-      <w:ins w:id="615" w:author="Martin Lindström" w:date="2016-08-22T12:45:00Z">
+      <w:ins w:id="628" w:author="Martin Lindström" w:date="2016-08-22T12:45:00Z">
         <w:r>
           <w:rPr>
             <w:lang w:val="en-GB"/>
@@ -23917,7 +24026,7 @@
           <w:t>]</w:t>
         </w:r>
       </w:ins>
-      <w:ins w:id="616" w:author="Martin Lindström" w:date="2016-08-22T12:46:00Z">
+      <w:ins w:id="629" w:author="Martin Lindström" w:date="2016-08-22T12:46:00Z">
         <w:r>
           <w:rPr>
             <w:lang w:val="en-GB"/>
@@ -23925,7 +24034,7 @@
           <w:t xml:space="preserve">, </w:t>
         </w:r>
       </w:ins>
-      <w:ins w:id="617" w:author="Martin Lindström" w:date="2016-08-22T12:55:00Z">
+      <w:ins w:id="630" w:author="Martin Lindström" w:date="2016-08-22T12:55:00Z">
         <w:r>
           <w:rPr>
             <w:lang w:val="en-GB"/>
@@ -23933,7 +24042,7 @@
           <w:t xml:space="preserve">declares the details for how the </w:t>
         </w:r>
       </w:ins>
-      <w:ins w:id="618" w:author="Stefan Santesson" w:date="2016-08-26T12:45:00Z">
+      <w:ins w:id="631" w:author="Stefan Santesson" w:date="2016-08-26T12:45:00Z">
         <w:r>
           <w:rPr>
             <w:rStyle w:val="Code"/>
@@ -23941,7 +24050,7 @@
           <w:t>prid</w:t>
         </w:r>
       </w:ins>
-      <w:ins w:id="619" w:author="Martin Lindström" w:date="2016-08-22T12:55:00Z">
+      <w:ins w:id="632" w:author="Martin Lindström" w:date="2016-08-22T12:55:00Z">
         <w:r>
           <w:rPr>
             <w:lang w:val="en-GB"/>
@@ -23949,7 +24058,7 @@
           <w:t xml:space="preserve"> and </w:t>
         </w:r>
       </w:ins>
-      <w:ins w:id="620" w:author="Stefan Santesson" w:date="2016-08-26T12:45:00Z">
+      <w:ins w:id="633" w:author="Stefan Santesson" w:date="2016-08-26T12:45:00Z">
         <w:r>
           <w:rPr>
             <w:rStyle w:val="Code"/>
@@ -23957,7 +24066,7 @@
           <w:t>pridPersistence</w:t>
         </w:r>
       </w:ins>
-      <w:ins w:id="621" w:author="Martin Lindström" w:date="2016-08-22T12:56:00Z">
+      <w:ins w:id="634" w:author="Martin Lindström" w:date="2016-08-22T12:56:00Z">
         <w:r>
           <w:rPr>
             <w:lang w:val="en-US"/>
@@ -23965,7 +24074,7 @@
           <w:t xml:space="preserve"> attributes</w:t>
         </w:r>
       </w:ins>
-      <w:ins w:id="622" w:author="Martin Lindström" w:date="2016-08-22T12:58:00Z">
+      <w:ins w:id="635" w:author="Martin Lindström" w:date="2016-08-22T12:58:00Z">
         <w:r>
           <w:rPr>
             <w:lang w:val="en-US"/>
@@ -23973,7 +24082,7 @@
           <w:t xml:space="preserve"> are </w:t>
         </w:r>
       </w:ins>
-      <w:ins w:id="623" w:author="Stefan Santesson" w:date="2016-08-26T12:45:00Z">
+      <w:ins w:id="636" w:author="Stefan Santesson" w:date="2016-08-26T12:45:00Z">
         <w:r>
           <w:rPr>
             <w:lang w:val="en-US"/>
@@ -23981,7 +24090,7 @@
           <w:t>generated</w:t>
         </w:r>
       </w:ins>
-      <w:ins w:id="624" w:author="Martin Lindström" w:date="2016-08-22T12:58:00Z">
+      <w:ins w:id="637" w:author="Martin Lindström" w:date="2016-08-22T12:58:00Z">
         <w:r>
           <w:rPr>
             <w:lang w:val="en-US"/>
@@ -23994,13 +24103,13 @@
       <w:pPr>
         <w:pStyle w:val="Heading3"/>
         <w:rPr>
-          <w:ins w:id="625" w:author="Martin Lindström" w:date="2016-06-27T15:40:00Z"/>
+          <w:ins w:id="638" w:author="Martin Lindström" w:date="2016-06-27T15:40:00Z"/>
           <w:lang w:val="en-GB"/>
         </w:rPr>
       </w:pPr>
-      <w:bookmarkStart w:id="626" w:name="_Ref328668253"/>
-      <w:bookmarkStart w:id="627" w:name="_Toc340658456"/>
-      <w:ins w:id="628" w:author="Martin Lindström" w:date="2016-06-27T15:40:00Z">
+      <w:bookmarkStart w:id="639" w:name="_Ref328668253"/>
+      <w:bookmarkStart w:id="640" w:name="_Toc340658456"/>
+      <w:ins w:id="641" w:author="Martin Lindström" w:date="2016-06-27T15:40:00Z">
         <w:r>
           <w:rPr>
             <w:lang w:val="en-GB"/>
@@ -24019,18 +24128,18 @@
           </w:rPr>
           <w:t xml:space="preserve"> Attribute</w:t>
         </w:r>
-        <w:bookmarkEnd w:id="626"/>
-        <w:bookmarkEnd w:id="627"/>
+        <w:bookmarkEnd w:id="639"/>
+        <w:bookmarkEnd w:id="640"/>
       </w:ins>
     </w:p>
     <w:p>
       <w:pPr>
         <w:rPr>
-          <w:ins w:id="629" w:author="Martin Lindström" w:date="2016-08-22T13:09:00Z"/>
+          <w:ins w:id="642" w:author="Martin Lindström" w:date="2016-08-22T13:09:00Z"/>
           <w:lang w:val="en-GB"/>
         </w:rPr>
       </w:pPr>
-      <w:ins w:id="630" w:author="Martin Lindström" w:date="2016-06-27T15:41:00Z">
+      <w:ins w:id="643" w:author="Martin Lindström" w:date="2016-06-27T15:41:00Z">
         <w:r>
           <w:rPr>
             <w:lang w:val="en-GB"/>
@@ -24038,7 +24147,7 @@
           <w:t>When an authentication for a natural person is performed against the eIDAS Framework</w:t>
         </w:r>
       </w:ins>
-      <w:ins w:id="631" w:author="Martin Lindström" w:date="2016-06-27T15:46:00Z">
+      <w:ins w:id="644" w:author="Martin Lindström" w:date="2016-06-27T15:46:00Z">
         <w:r>
           <w:rPr>
             <w:lang w:val="en-GB"/>
@@ -24058,7 +24167,7 @@
           <w:t xml:space="preserve"> attribute (Swedish </w:t>
         </w:r>
       </w:ins>
-      <w:ins w:id="632" w:author="Martin Lindström" w:date="2016-06-27T16:01:00Z">
+      <w:ins w:id="645" w:author="Martin Lindström" w:date="2016-06-27T16:01:00Z">
         <w:r>
           <w:rPr>
             <w:lang w:val="en-GB"/>
@@ -24084,7 +24193,7 @@
           <w:t>”)</w:t>
         </w:r>
       </w:ins>
-      <w:ins w:id="633" w:author="Martin Lindström" w:date="2016-06-27T16:19:00Z">
+      <w:ins w:id="646" w:author="Martin Lindström" w:date="2016-06-27T16:19:00Z">
         <w:r>
           <w:rPr>
             <w:lang w:val="en-GB"/>
@@ -24092,7 +24201,7 @@
           <w:t xml:space="preserve"> </w:t>
         </w:r>
       </w:ins>
-      <w:ins w:id="634" w:author="Martin Lindström" w:date="2016-06-27T16:33:00Z">
+      <w:ins w:id="647" w:author="Martin Lindström" w:date="2016-06-27T16:33:00Z">
         <w:r>
           <w:rPr>
             <w:lang w:val="en-GB"/>
@@ -24100,7 +24209,7 @@
           <w:t xml:space="preserve">MAY be included </w:t>
         </w:r>
       </w:ins>
-      <w:ins w:id="635" w:author="Martin Lindström" w:date="2016-06-27T16:19:00Z">
+      <w:ins w:id="648" w:author="Martin Lindström" w:date="2016-06-27T16:19:00Z">
         <w:r>
           <w:rPr>
             <w:lang w:val="en-GB"/>
@@ -24108,7 +24217,7 @@
           <w:t>in the assertion being delivered</w:t>
         </w:r>
       </w:ins>
-      <w:ins w:id="636" w:author="Martin Lindström" w:date="2016-06-27T16:24:00Z">
+      <w:ins w:id="649" w:author="Martin Lindström" w:date="2016-06-27T16:24:00Z">
         <w:r>
           <w:rPr>
             <w:lang w:val="en-GB"/>
@@ -24116,7 +24225,7 @@
           <w:t xml:space="preserve"> to the requesting Service Provider</w:t>
         </w:r>
       </w:ins>
-      <w:ins w:id="637" w:author="Martin Lindström" w:date="2016-06-27T16:01:00Z">
+      <w:ins w:id="650" w:author="Martin Lindström" w:date="2016-06-27T16:01:00Z">
         <w:r>
           <w:rPr>
             <w:lang w:val="en-GB"/>
@@ -24124,7 +24233,7 @@
           <w:t>.</w:t>
         </w:r>
       </w:ins>
-      <w:ins w:id="638" w:author="Martin Lindström" w:date="2016-06-27T16:02:00Z">
+      <w:ins w:id="651" w:author="Martin Lindström" w:date="2016-06-27T16:02:00Z">
         <w:r>
           <w:rPr>
             <w:lang w:val="en-GB"/>
@@ -24132,7 +24241,7 @@
           <w:t xml:space="preserve"> </w:t>
         </w:r>
       </w:ins>
-      <w:ins w:id="639" w:author="Martin Lindström" w:date="2016-06-27T16:25:00Z">
+      <w:ins w:id="652" w:author="Martin Lindström" w:date="2016-06-27T16:25:00Z">
         <w:r>
           <w:rPr>
             <w:lang w:val="en-GB"/>
@@ -24140,7 +24249,7 @@
           <w:t xml:space="preserve">The </w:t>
         </w:r>
       </w:ins>
-      <w:ins w:id="640" w:author="Martin Lindström" w:date="2016-08-22T12:02:00Z">
+      <w:ins w:id="653" w:author="Martin Lindström" w:date="2016-08-22T12:02:00Z">
         <w:r>
           <w:rPr>
             <w:lang w:val="en-GB"/>
@@ -24148,7 +24257,7 @@
           <w:t>member state eIDAS node</w:t>
         </w:r>
       </w:ins>
-      <w:ins w:id="641" w:author="Martin Lindström" w:date="2016-06-27T16:25:00Z">
+      <w:ins w:id="654" w:author="Martin Lindström" w:date="2016-06-27T16:25:00Z">
         <w:r>
           <w:rPr>
             <w:lang w:val="en-GB"/>
@@ -24156,7 +24265,7 @@
           <w:t xml:space="preserve"> does not provide this attribute</w:t>
         </w:r>
       </w:ins>
-      <w:ins w:id="642" w:author="Martin Lindström" w:date="2016-06-27T16:02:00Z">
+      <w:ins w:id="655" w:author="Martin Lindström" w:date="2016-06-27T16:02:00Z">
         <w:r>
           <w:rPr>
             <w:lang w:val="en-GB"/>
@@ -24170,7 +24279,7 @@
           <w:t xml:space="preserve">instead </w:t>
         </w:r>
       </w:ins>
-      <w:ins w:id="643" w:author="Martin Lindström" w:date="2016-06-27T16:03:00Z">
+      <w:ins w:id="656" w:author="Martin Lindström" w:date="2016-06-27T16:03:00Z">
         <w:r>
           <w:rPr>
             <w:lang w:val="en-GB"/>
@@ -24185,7 +24294,7 @@
           <w:t xml:space="preserve">assertion </w:t>
         </w:r>
       </w:ins>
-      <w:ins w:id="644" w:author="Martin Lindström" w:date="2016-08-22T13:05:00Z">
+      <w:ins w:id="657" w:author="Martin Lindström" w:date="2016-08-22T13:05:00Z">
         <w:r>
           <w:rPr>
             <w:lang w:val="en-GB"/>
@@ -24199,7 +24308,7 @@
           <w:t xml:space="preserve"> extended by the Swedish eIDAS connector</w:t>
         </w:r>
       </w:ins>
-      <w:ins w:id="645" w:author="Martin Lindström" w:date="2016-08-22T13:08:00Z">
+      <w:ins w:id="658" w:author="Martin Lindström" w:date="2016-08-22T13:08:00Z">
         <w:r>
           <w:rPr>
             <w:lang w:val="en-GB"/>
@@ -24207,7 +24316,7 @@
           <w:t>,</w:t>
         </w:r>
       </w:ins>
-      <w:ins w:id="646" w:author="Martin Lindström" w:date="2016-08-22T13:05:00Z">
+      <w:ins w:id="659" w:author="Martin Lindström" w:date="2016-08-22T13:05:00Z">
         <w:r>
           <w:rPr>
             <w:lang w:val="en-GB"/>
@@ -24221,7 +24330,7 @@
           <w:t xml:space="preserve"> </w:t>
         </w:r>
       </w:ins>
-      <w:ins w:id="647" w:author="Martin Lindström" w:date="2016-08-22T13:07:00Z">
+      <w:ins w:id="660" w:author="Martin Lindström" w:date="2016-08-22T13:07:00Z">
         <w:r>
           <w:rPr>
             <w:lang w:val="en-GB"/>
@@ -24229,7 +24338,7 @@
           <w:t xml:space="preserve">knows how to </w:t>
         </w:r>
       </w:ins>
-      <w:ins w:id="648" w:author="Martin Lindström" w:date="2016-08-22T13:05:00Z">
+      <w:ins w:id="661" w:author="Martin Lindström" w:date="2016-08-22T13:05:00Z">
         <w:r>
           <w:rPr>
             <w:lang w:val="en-GB"/>
@@ -24237,7 +24346,7 @@
           <w:t xml:space="preserve">map from the eIDAS attributes to </w:t>
         </w:r>
       </w:ins>
-      <w:ins w:id="649" w:author="Martin Lindström" w:date="2016-08-22T13:08:00Z">
+      <w:ins w:id="662" w:author="Martin Lindström" w:date="2016-08-22T13:08:00Z">
         <w:r>
           <w:rPr>
             <w:lang w:val="en-GB"/>
@@ -24268,7 +24377,7 @@
     <w:p>
       <w:pPr>
         <w:rPr>
-          <w:ins w:id="650" w:author="Martin Lindström" w:date="2016-08-22T13:09:00Z"/>
+          <w:ins w:id="663" w:author="Martin Lindström" w:date="2016-08-22T13:09:00Z"/>
           <w:lang w:val="en-GB"/>
         </w:rPr>
       </w:pPr>
@@ -24276,11 +24385,11 @@
     <w:p>
       <w:pPr>
         <w:rPr>
-          <w:ins w:id="651" w:author="Martin Lindström" w:date="2016-06-29T23:43:00Z"/>
+          <w:ins w:id="664" w:author="Martin Lindström" w:date="2016-06-29T23:43:00Z"/>
           <w:lang w:val="en-GB"/>
         </w:rPr>
       </w:pPr>
-      <w:ins w:id="652" w:author="Martin Lindström" w:date="2016-08-22T13:09:00Z">
+      <w:ins w:id="665" w:author="Martin Lindström" w:date="2016-08-22T13:09:00Z">
         <w:r>
           <w:rPr>
             <w:lang w:val="en-GB"/>
@@ -24288,7 +24397,7 @@
           <w:t xml:space="preserve">This </w:t>
         </w:r>
       </w:ins>
-      <w:ins w:id="653" w:author="Martin Lindström" w:date="2016-08-26T10:13:00Z">
+      <w:ins w:id="666" w:author="Martin Lindström" w:date="2016-08-26T10:13:00Z">
         <w:r>
           <w:rPr>
             <w:lang w:val="en-GB"/>
@@ -24296,7 +24405,7 @@
           <w:t>binding</w:t>
         </w:r>
       </w:ins>
-      <w:ins w:id="654" w:author="Martin Lindström" w:date="2016-08-22T13:09:00Z">
+      <w:ins w:id="667" w:author="Martin Lindström" w:date="2016-08-22T13:09:00Z">
         <w:r>
           <w:rPr>
             <w:lang w:val="en-GB"/>
@@ -24304,7 +24413,7 @@
           <w:t xml:space="preserve"> can be performed using a number of different processes, where some are considered to be </w:t>
         </w:r>
       </w:ins>
-      <w:ins w:id="655" w:author="Martin Lindström" w:date="2016-08-22T13:10:00Z">
+      <w:ins w:id="668" w:author="Martin Lindström" w:date="2016-08-22T13:10:00Z">
         <w:r>
           <w:rPr>
             <w:lang w:val="en-GB"/>
@@ -24312,7 +24421,7 @@
           <w:t xml:space="preserve">strong </w:t>
         </w:r>
       </w:ins>
-      <w:ins w:id="656" w:author="Martin Lindström" w:date="2016-08-22T13:12:00Z">
+      <w:ins w:id="669" w:author="Martin Lindström" w:date="2016-08-22T13:12:00Z">
         <w:r>
           <w:rPr>
             <w:lang w:val="en-GB"/>
@@ -24320,7 +24429,7 @@
           <w:t xml:space="preserve">and </w:t>
         </w:r>
       </w:ins>
-      <w:ins w:id="657" w:author="Martin Lindström" w:date="2016-08-22T13:10:00Z">
+      <w:ins w:id="670" w:author="Martin Lindström" w:date="2016-08-22T13:10:00Z">
         <w:r>
           <w:rPr>
             <w:lang w:val="en-GB"/>
@@ -24328,7 +24437,7 @@
           <w:t xml:space="preserve">where others only may be a </w:t>
         </w:r>
       </w:ins>
-      <w:ins w:id="658" w:author="Martin Lindström" w:date="2016-08-22T13:11:00Z">
+      <w:ins w:id="671" w:author="Martin Lindström" w:date="2016-08-22T13:11:00Z">
         <w:r>
           <w:rPr>
             <w:lang w:val="en-GB"/>
@@ -24336,7 +24445,7 @@
           <w:t xml:space="preserve">“good guess”. Therefore, an </w:t>
         </w:r>
       </w:ins>
-      <w:ins w:id="659" w:author="Martin Lindström" w:date="2016-06-27T16:37:00Z">
+      <w:ins w:id="672" w:author="Martin Lindström" w:date="2016-06-27T16:37:00Z">
         <w:r>
           <w:rPr>
             <w:lang w:val="en-GB"/>
@@ -24344,7 +24453,7 @@
           <w:t xml:space="preserve">eIDAS connector that </w:t>
         </w:r>
       </w:ins>
-      <w:ins w:id="660" w:author="Martin Lindström" w:date="2016-08-22T13:12:00Z">
+      <w:ins w:id="673" w:author="Martin Lindström" w:date="2016-08-22T13:12:00Z">
         <w:r>
           <w:rPr>
             <w:lang w:val="en-GB"/>
@@ -24352,7 +24461,7 @@
           <w:t>extends</w:t>
         </w:r>
       </w:ins>
-      <w:ins w:id="661" w:author="Martin Lindström" w:date="2016-06-27T16:37:00Z">
+      <w:ins w:id="674" w:author="Martin Lindström" w:date="2016-06-27T16:37:00Z">
         <w:r>
           <w:rPr>
             <w:lang w:val="en-GB"/>
@@ -24378,7 +24487,7 @@
           <w:t>personalIdentityNumber</w:t>
         </w:r>
       </w:ins>
-      <w:ins w:id="662" w:author="Martin Lindström" w:date="2016-08-26T10:14:00Z">
+      <w:ins w:id="675" w:author="Martin Lindström" w:date="2016-08-26T10:14:00Z">
         <w:r>
           <w:rPr>
             <w:rStyle w:val="Code"/>
@@ -24386,7 +24495,7 @@
           <w:t>Binding</w:t>
         </w:r>
       </w:ins>
-      <w:ins w:id="663" w:author="Martin Lindström" w:date="2016-06-27T16:39:00Z">
+      <w:ins w:id="676" w:author="Martin Lindström" w:date="2016-06-27T16:39:00Z">
         <w:r>
           <w:rPr>
             <w:lang w:val="en-GB"/>
@@ -24394,7 +24503,7 @@
           <w:t xml:space="preserve"> </w:t>
         </w:r>
       </w:ins>
-      <w:ins w:id="664" w:author="Martin Lindström" w:date="2016-06-27T16:47:00Z">
+      <w:ins w:id="677" w:author="Martin Lindström" w:date="2016-06-27T16:47:00Z">
         <w:r>
           <w:rPr>
             <w:lang w:val="en-GB"/>
@@ -24402,7 +24511,7 @@
           <w:t xml:space="preserve">attribute. </w:t>
         </w:r>
       </w:ins>
-      <w:ins w:id="665" w:author="Martin Lindström" w:date="2016-06-29T23:44:00Z">
+      <w:ins w:id="678" w:author="Martin Lindström" w:date="2016-06-29T23:44:00Z">
         <w:r>
           <w:rPr>
             <w:lang w:val="en-GB"/>
@@ -24410,7 +24519,7 @@
           <w:t>This attribute contains a value that is an URI that</w:t>
         </w:r>
       </w:ins>
-      <w:ins w:id="666" w:author="Martin Lindström" w:date="2016-06-29T23:51:00Z">
+      <w:ins w:id="679" w:author="Martin Lindström" w:date="2016-06-29T23:51:00Z">
         <w:r>
           <w:rPr>
             <w:lang w:val="en-GB"/>
@@ -24418,7 +24527,7 @@
           <w:t xml:space="preserve"> identifies the process that was used to link a set of eIDAS attributes to a </w:t>
         </w:r>
       </w:ins>
-      <w:ins w:id="667" w:author="Martin Lindström" w:date="2016-06-29T23:52:00Z">
+      <w:ins w:id="680" w:author="Martin Lindström" w:date="2016-06-29T23:52:00Z">
         <w:r>
           <w:rPr>
             <w:rStyle w:val="Code"/>
@@ -24436,7 +24545,7 @@
     <w:p>
       <w:pPr>
         <w:rPr>
-          <w:ins w:id="668" w:author="Martin Lindström" w:date="2016-06-29T23:52:00Z"/>
+          <w:ins w:id="681" w:author="Martin Lindström" w:date="2016-06-29T23:52:00Z"/>
           <w:lang w:val="en-GB"/>
         </w:rPr>
       </w:pPr>
@@ -24444,11 +24553,11 @@
     <w:p>
       <w:pPr>
         <w:rPr>
-          <w:ins w:id="669" w:author="Martin Lindström" w:date="2016-11-09T12:25:00Z"/>
+          <w:ins w:id="682" w:author="Martin Lindström" w:date="2016-11-09T12:25:00Z"/>
           <w:lang w:val="en-GB"/>
         </w:rPr>
       </w:pPr>
-      <w:ins w:id="670" w:author="Stefan Santesson" w:date="2016-08-26T12:50:00Z">
+      <w:ins w:id="683" w:author="Stefan Santesson" w:date="2016-08-26T12:50:00Z">
         <w:r>
           <w:rPr>
             <w:lang w:val="en-GB"/>
@@ -24456,7 +24565,7 @@
           <w:t>This specification does not specify any defined URI identifiers that may be included in this attribute</w:t>
         </w:r>
       </w:ins>
-      <w:ins w:id="671" w:author="Martin Lindström" w:date="2016-08-22T13:13:00Z">
+      <w:ins w:id="684" w:author="Martin Lindström" w:date="2016-08-22T13:13:00Z">
         <w:r>
           <w:rPr>
             <w:lang w:val="en-GB"/>
@@ -24464,7 +24573,7 @@
           <w:t>.</w:t>
         </w:r>
       </w:ins>
-      <w:ins w:id="672" w:author="Stefan Santesson" w:date="2016-08-26T12:51:00Z">
+      <w:ins w:id="685" w:author="Stefan Santesson" w:date="2016-08-26T12:51:00Z">
         <w:r>
           <w:rPr>
             <w:lang w:val="en-GB"/>
@@ -24477,13 +24586,13 @@
       <w:pPr>
         <w:pStyle w:val="Heading3"/>
         <w:rPr>
-          <w:ins w:id="673" w:author="Martin Lindström" w:date="2016-11-09T13:55:00Z"/>
+          <w:ins w:id="686" w:author="Martin Lindström" w:date="2016-11-09T13:55:00Z"/>
           <w:lang w:val="en-GB"/>
         </w:rPr>
       </w:pPr>
-      <w:bookmarkStart w:id="674" w:name="_Ref340656964"/>
-      <w:bookmarkStart w:id="675" w:name="_Toc340658457"/>
-      <w:ins w:id="676" w:author="Martin Lindström" w:date="2016-11-09T13:55:00Z">
+      <w:bookmarkStart w:id="687" w:name="_Ref340656964"/>
+      <w:bookmarkStart w:id="688" w:name="_Toc340658457"/>
+      <w:ins w:id="689" w:author="Martin Lindström" w:date="2016-11-09T13:55:00Z">
         <w:r>
           <w:rPr>
             <w:lang w:val="en-GB"/>
@@ -24491,7 +24600,7 @@
           <w:t>Conversion</w:t>
         </w:r>
       </w:ins>
-      <w:ins w:id="677" w:author="Martin Lindström" w:date="2016-11-09T12:25:00Z">
+      <w:ins w:id="690" w:author="Martin Lindström" w:date="2016-11-09T12:25:00Z">
         <w:r>
           <w:rPr>
             <w:lang w:val="en-GB"/>
@@ -24499,7 +24608,7 @@
           <w:t xml:space="preserve"> </w:t>
         </w:r>
       </w:ins>
-      <w:ins w:id="678" w:author="Martin Lindström" w:date="2016-11-09T12:26:00Z">
+      <w:ins w:id="691" w:author="Martin Lindström" w:date="2016-11-09T12:26:00Z">
         <w:r>
           <w:rPr>
             <w:lang w:val="en-GB"/>
@@ -24507,7 +24616,7 @@
           <w:t>of</w:t>
         </w:r>
       </w:ins>
-      <w:ins w:id="679" w:author="Martin Lindström" w:date="2016-11-09T12:25:00Z">
+      <w:ins w:id="692" w:author="Martin Lindström" w:date="2016-11-09T12:25:00Z">
         <w:r>
           <w:rPr>
             <w:lang w:val="en-GB"/>
@@ -24515,18 +24624,18 @@
           <w:t xml:space="preserve"> eIDAS Attributes</w:t>
         </w:r>
       </w:ins>
-      <w:bookmarkEnd w:id="674"/>
-      <w:bookmarkEnd w:id="675"/>
+      <w:bookmarkEnd w:id="687"/>
+      <w:bookmarkEnd w:id="688"/>
     </w:p>
     <w:p>
       <w:pPr>
         <w:pStyle w:val="FootnoteText"/>
         <w:rPr>
-          <w:ins w:id="680" w:author="Martin Lindström" w:date="2016-11-09T23:29:00Z"/>
-          <w:lang w:val="en-US"/>
-        </w:rPr>
-      </w:pPr>
-      <w:ins w:id="681" w:author="Martin Lindström" w:date="2016-11-09T13:55:00Z">
+          <w:ins w:id="693" w:author="Martin Lindström" w:date="2016-11-09T23:29:00Z"/>
+          <w:lang w:val="en-US"/>
+        </w:rPr>
+      </w:pPr>
+      <w:ins w:id="694" w:author="Martin Lindström" w:date="2016-11-09T13:55:00Z">
         <w:r>
           <w:rPr>
             <w:lang w:val="en-GB"/>
@@ -24540,7 +24649,7 @@
           <w:t xml:space="preserve">[eIDAS_Attr]) </w:t>
         </w:r>
       </w:ins>
-      <w:ins w:id="682" w:author="Martin Lindström" w:date="2016-11-09T23:32:00Z">
+      <w:ins w:id="695" w:author="Martin Lindström" w:date="2016-11-09T23:32:00Z">
         <w:r>
           <w:rPr>
             <w:lang w:val="en-US"/>
@@ -24548,7 +24657,7 @@
           <w:t xml:space="preserve">does not use </w:t>
         </w:r>
       </w:ins>
-      <w:ins w:id="683" w:author="Martin Lindström" w:date="2016-11-09T13:55:00Z">
+      <w:ins w:id="696" w:author="Martin Lindström" w:date="2016-11-09T13:55:00Z">
         <w:r>
           <w:rPr>
             <w:lang w:val="en-US"/>
@@ -24574,7 +24683,7 @@
           <w:t xml:space="preserve">ute is represented using its own dedicated XML data type. This affects interoperability in a negative way since most standard SAML software need to be modified to support these attributes. Therefore, the Swedish eID Framework </w:t>
         </w:r>
       </w:ins>
-      <w:ins w:id="684" w:author="Martin Lindström" w:date="2016-11-09T14:14:00Z">
+      <w:ins w:id="697" w:author="Martin Lindström" w:date="2016-11-09T14:14:00Z">
         <w:r>
           <w:rPr>
             <w:lang w:val="en-US"/>
@@ -24582,7 +24691,7 @@
           <w:t>defines</w:t>
         </w:r>
       </w:ins>
-      <w:ins w:id="685" w:author="Martin Lindström" w:date="2016-11-09T13:55:00Z">
+      <w:ins w:id="698" w:author="Martin Lindström" w:date="2016-11-09T13:55:00Z">
         <w:r>
           <w:rPr>
             <w:lang w:val="en-US"/>
@@ -24590,7 +24699,7 @@
           <w:t xml:space="preserve"> mappings for all eIDAS attributes</w:t>
         </w:r>
       </w:ins>
-      <w:ins w:id="686" w:author="Martin Lindström" w:date="2016-11-09T14:09:00Z">
+      <w:ins w:id="699" w:author="Martin Lindström" w:date="2016-11-09T14:09:00Z">
         <w:r>
           <w:rPr>
             <w:lang w:val="en-US"/>
@@ -24598,7 +24707,7 @@
           <w:t xml:space="preserve"> to attributes</w:t>
         </w:r>
       </w:ins>
-      <w:ins w:id="687" w:author="Martin Lindström" w:date="2016-11-09T14:10:00Z">
+      <w:ins w:id="700" w:author="Martin Lindström" w:date="2016-11-09T14:10:00Z">
         <w:r>
           <w:rPr>
             <w:lang w:val="en-US"/>
@@ -24606,7 +24715,7 @@
           <w:t xml:space="preserve"> having definitions </w:t>
         </w:r>
       </w:ins>
-      <w:ins w:id="688" w:author="Martin Lindström" w:date="2016-11-09T14:14:00Z">
+      <w:ins w:id="701" w:author="Martin Lindström" w:date="2016-11-09T14:14:00Z">
         <w:r>
           <w:rPr>
             <w:lang w:val="en-US"/>
@@ -24614,7 +24723,7 @@
           <w:t xml:space="preserve">that are </w:t>
         </w:r>
       </w:ins>
-      <w:ins w:id="689" w:author="Martin Lindström" w:date="2016-11-09T14:10:00Z">
+      <w:ins w:id="702" w:author="Martin Lindström" w:date="2016-11-09T14:10:00Z">
         <w:r>
           <w:rPr>
             <w:lang w:val="en-US"/>
@@ -24622,7 +24731,7 @@
           <w:t>more suitable for processing</w:t>
         </w:r>
       </w:ins>
-      <w:ins w:id="690" w:author="Martin Lindström" w:date="2016-11-09T14:14:00Z">
+      <w:ins w:id="703" w:author="Martin Lindström" w:date="2016-11-09T14:14:00Z">
         <w:r>
           <w:rPr>
             <w:lang w:val="en-US"/>
@@ -24630,7 +24739,7 @@
           <w:t xml:space="preserve"> using standard SAML software</w:t>
         </w:r>
       </w:ins>
-      <w:ins w:id="691" w:author="Martin Lindström" w:date="2016-11-09T13:55:00Z">
+      <w:ins w:id="704" w:author="Martin Lindström" w:date="2016-11-09T13:55:00Z">
         <w:r>
           <w:rPr>
             <w:lang w:val="en-US"/>
@@ -24643,7 +24752,7 @@
       <w:pPr>
         <w:pStyle w:val="FootnoteText"/>
         <w:rPr>
-          <w:ins w:id="692" w:author="Martin Lindström" w:date="2016-11-09T23:29:00Z"/>
+          <w:ins w:id="705" w:author="Martin Lindström" w:date="2016-11-09T23:29:00Z"/>
           <w:lang w:val="en-US"/>
         </w:rPr>
       </w:pPr>
@@ -24652,11 +24761,11 @@
       <w:pPr>
         <w:pStyle w:val="FootnoteText"/>
         <w:rPr>
-          <w:ins w:id="693" w:author="Martin Lindström" w:date="2016-11-09T23:10:00Z"/>
-          <w:lang w:val="en-US"/>
-        </w:rPr>
-      </w:pPr>
-      <w:ins w:id="694" w:author="Martin Lindström" w:date="2016-11-09T23:29:00Z">
+          <w:ins w:id="706" w:author="Martin Lindström" w:date="2016-11-09T23:10:00Z"/>
+          <w:lang w:val="en-US"/>
+        </w:rPr>
+      </w:pPr>
+      <w:ins w:id="707" w:author="Martin Lindström" w:date="2016-11-09T23:29:00Z">
         <w:r>
           <w:rPr>
             <w:lang w:val="en-US"/>
@@ -24664,7 +24773,7 @@
           <w:t xml:space="preserve">Below follows a listing of how the attributes for the </w:t>
         </w:r>
       </w:ins>
-      <w:ins w:id="695" w:author="Martin Lindström" w:date="2016-11-09T23:30:00Z">
+      <w:ins w:id="708" w:author="Martin Lindström" w:date="2016-11-09T23:30:00Z">
         <w:r>
           <w:rPr>
             <w:lang w:val="en-US"/>
@@ -24678,7 +24787,7 @@
           <w:t xml:space="preserve">um data set for Natural Persons are converted into attributes </w:t>
         </w:r>
       </w:ins>
-      <w:ins w:id="696" w:author="Martin Lindström" w:date="2016-11-09T23:31:00Z">
+      <w:ins w:id="709" w:author="Martin Lindström" w:date="2016-11-09T23:31:00Z">
         <w:r>
           <w:rPr>
             <w:lang w:val="en-US"/>
@@ -24686,7 +24795,7 @@
           <w:t>supported by</w:t>
         </w:r>
       </w:ins>
-      <w:ins w:id="697" w:author="Martin Lindström" w:date="2016-11-09T23:30:00Z">
+      <w:ins w:id="710" w:author="Martin Lindström" w:date="2016-11-09T23:30:00Z">
         <w:r>
           <w:rPr>
             <w:lang w:val="en-US"/>
@@ -24699,7 +24808,7 @@
       <w:pPr>
         <w:pStyle w:val="FootnoteText"/>
         <w:rPr>
-          <w:ins w:id="698" w:author="Martin Lindström" w:date="2016-11-09T23:10:00Z"/>
+          <w:ins w:id="711" w:author="Martin Lindström" w:date="2016-11-09T23:10:00Z"/>
           <w:lang w:val="en-US"/>
         </w:rPr>
       </w:pPr>
@@ -24719,7 +24828,7 @@
         <w:trPr>
           <w:cnfStyle w:val="100000000000" w:firstRow="1" w:lastRow="0" w:firstColumn="0" w:lastColumn="0" w:oddVBand="0" w:evenVBand="0" w:oddHBand="0" w:evenHBand="0" w:firstRowFirstColumn="0" w:firstRowLastColumn="0" w:lastRowFirstColumn="0" w:lastRowLastColumn="0"/>
           <w:trHeight w:val="248"/>
-          <w:ins w:id="699" w:author="Martin Lindström" w:date="2016-11-09T23:11:00Z"/>
+          <w:ins w:id="712" w:author="Martin Lindström" w:date="2016-11-09T23:11:00Z"/>
         </w:trPr>
         <w:tc>
           <w:tcPr>
@@ -24731,14 +24840,14 @@
             <w:pPr>
               <w:pStyle w:val="FootnoteText"/>
               <w:rPr>
-                <w:ins w:id="700" w:author="Martin Lindström" w:date="2016-11-09T23:11:00Z"/>
+                <w:ins w:id="713" w:author="Martin Lindström" w:date="2016-11-09T23:11:00Z"/>
                 <w:sz w:val="16"/>
                 <w:szCs w:val="16"/>
                 <w:lang w:val="en-US"/>
               </w:rPr>
             </w:pPr>
             <w:proofErr w:type="gramStart"/>
-            <w:ins w:id="701" w:author="Martin Lindström" w:date="2016-11-09T23:21:00Z">
+            <w:ins w:id="714" w:author="Martin Lindström" w:date="2016-11-09T23:21:00Z">
               <w:r>
                 <w:rPr>
                   <w:sz w:val="16"/>
@@ -24769,13 +24878,13 @@
               <w:pStyle w:val="FootnoteText"/>
               <w:cnfStyle w:val="100000000000" w:firstRow="1" w:lastRow="0" w:firstColumn="0" w:lastColumn="0" w:oddVBand="0" w:evenVBand="0" w:oddHBand="0" w:evenHBand="0" w:firstRowFirstColumn="0" w:firstRowLastColumn="0" w:lastRowFirstColumn="0" w:lastRowLastColumn="0"/>
               <w:rPr>
-                <w:ins w:id="702" w:author="Martin Lindström" w:date="2016-11-09T23:11:00Z"/>
+                <w:ins w:id="715" w:author="Martin Lindström" w:date="2016-11-09T23:11:00Z"/>
                 <w:sz w:val="16"/>
                 <w:szCs w:val="16"/>
                 <w:lang w:val="en-US"/>
               </w:rPr>
             </w:pPr>
-            <w:ins w:id="703" w:author="Martin Lindström" w:date="2016-11-09T23:21:00Z">
+            <w:ins w:id="716" w:author="Martin Lindström" w:date="2016-11-09T23:21:00Z">
               <w:r>
                 <w:rPr>
                   <w:sz w:val="16"/>
@@ -24792,7 +24901,7 @@
         <w:trPr>
           <w:cnfStyle w:val="000000100000" w:firstRow="0" w:lastRow="0" w:firstColumn="0" w:lastColumn="0" w:oddVBand="0" w:evenVBand="0" w:oddHBand="1" w:evenHBand="0" w:firstRowFirstColumn="0" w:firstRowLastColumn="0" w:lastRowFirstColumn="0" w:lastRowLastColumn="0"/>
           <w:trHeight w:val="248"/>
-          <w:ins w:id="704" w:author="Martin Lindström" w:date="2016-11-09T23:11:00Z"/>
+          <w:ins w:id="717" w:author="Martin Lindström" w:date="2016-11-09T23:11:00Z"/>
         </w:trPr>
         <w:tc>
           <w:tcPr>
@@ -24803,13 +24912,13 @@
             <w:pPr>
               <w:pStyle w:val="FootnoteText"/>
               <w:rPr>
-                <w:ins w:id="705" w:author="Martin Lindström" w:date="2016-11-09T23:11:00Z"/>
+                <w:ins w:id="718" w:author="Martin Lindström" w:date="2016-11-09T23:11:00Z"/>
                 <w:sz w:val="16"/>
                 <w:szCs w:val="16"/>
                 <w:lang w:val="en-US"/>
               </w:rPr>
             </w:pPr>
-            <w:ins w:id="706" w:author="Martin Lindström" w:date="2016-11-09T23:21:00Z">
+            <w:ins w:id="719" w:author="Martin Lindström" w:date="2016-11-09T23:21:00Z">
               <w:r>
                 <w:rPr>
                   <w:sz w:val="16"/>
@@ -24839,14 +24948,14 @@
               <w:pStyle w:val="FootnoteText"/>
               <w:cnfStyle w:val="000000100000" w:firstRow="0" w:lastRow="0" w:firstColumn="0" w:lastColumn="0" w:oddVBand="0" w:evenVBand="0" w:oddHBand="1" w:evenHBand="0" w:firstRowFirstColumn="0" w:firstRowLastColumn="0" w:lastRowFirstColumn="0" w:lastRowLastColumn="0"/>
               <w:rPr>
-                <w:ins w:id="707" w:author="Martin Lindström" w:date="2016-11-09T23:11:00Z"/>
+                <w:ins w:id="720" w:author="Martin Lindström" w:date="2016-11-09T23:11:00Z"/>
                 <w:sz w:val="16"/>
                 <w:szCs w:val="16"/>
                 <w:lang w:val="en-US"/>
               </w:rPr>
             </w:pPr>
             <w:proofErr w:type="gramStart"/>
-            <w:ins w:id="708" w:author="Martin Lindström" w:date="2016-11-09T23:21:00Z">
+            <w:ins w:id="721" w:author="Martin Lindström" w:date="2016-11-09T23:21:00Z">
               <w:r>
                 <w:rPr>
                   <w:sz w:val="16"/>
@@ -24857,7 +24966,7 @@
               </w:r>
             </w:ins>
             <w:proofErr w:type="gramEnd"/>
-            <w:ins w:id="709" w:author="Martin Lindström" w:date="2016-11-09T23:22:00Z">
+            <w:ins w:id="722" w:author="Martin Lindström" w:date="2016-11-09T23:22:00Z">
               <w:r>
                 <w:rPr>
                   <w:sz w:val="16"/>
@@ -24874,7 +24983,7 @@
       <w:tr>
         <w:trPr>
           <w:trHeight w:val="248"/>
-          <w:ins w:id="710" w:author="Martin Lindström" w:date="2016-11-09T23:11:00Z"/>
+          <w:ins w:id="723" w:author="Martin Lindström" w:date="2016-11-09T23:11:00Z"/>
         </w:trPr>
         <w:tc>
           <w:tcPr>
@@ -24885,13 +24994,13 @@
             <w:pPr>
               <w:pStyle w:val="FootnoteText"/>
               <w:rPr>
-                <w:ins w:id="711" w:author="Martin Lindström" w:date="2016-11-09T23:11:00Z"/>
+                <w:ins w:id="724" w:author="Martin Lindström" w:date="2016-11-09T23:11:00Z"/>
                 <w:sz w:val="16"/>
                 <w:szCs w:val="16"/>
                 <w:lang w:val="en-US"/>
               </w:rPr>
             </w:pPr>
-            <w:ins w:id="712" w:author="Martin Lindström" w:date="2016-11-09T23:23:00Z">
+            <w:ins w:id="725" w:author="Martin Lindström" w:date="2016-11-09T23:23:00Z">
               <w:r>
                 <w:rPr>
                   <w:sz w:val="16"/>
@@ -24928,7 +25037,7 @@
               <w:pStyle w:val="FootnoteText"/>
               <w:cnfStyle w:val="000000000000" w:firstRow="0" w:lastRow="0" w:firstColumn="0" w:lastColumn="0" w:oddVBand="0" w:evenVBand="0" w:oddHBand="0" w:evenHBand="0" w:firstRowFirstColumn="0" w:firstRowLastColumn="0" w:lastRowFirstColumn="0" w:lastRowLastColumn="0"/>
               <w:rPr>
-                <w:ins w:id="713" w:author="Martin Lindström" w:date="2016-11-09T23:11:00Z"/>
+                <w:ins w:id="726" w:author="Martin Lindström" w:date="2016-11-09T23:11:00Z"/>
                 <w:sz w:val="16"/>
                 <w:szCs w:val="16"/>
                 <w:lang w:val="en-US"/>
@@ -24936,7 +25045,7 @@
             </w:pPr>
             <w:proofErr w:type="spellStart"/>
             <w:proofErr w:type="gramStart"/>
-            <w:ins w:id="714" w:author="Martin Lindström" w:date="2016-11-09T23:23:00Z">
+            <w:ins w:id="727" w:author="Martin Lindström" w:date="2016-11-09T23:23:00Z">
               <w:r>
                 <w:rPr>
                   <w:sz w:val="16"/>
@@ -24971,7 +25080,7 @@
         <w:trPr>
           <w:cnfStyle w:val="000000100000" w:firstRow="0" w:lastRow="0" w:firstColumn="0" w:lastColumn="0" w:oddVBand="0" w:evenVBand="0" w:oddHBand="1" w:evenHBand="0" w:firstRowFirstColumn="0" w:firstRowLastColumn="0" w:lastRowFirstColumn="0" w:lastRowLastColumn="0"/>
           <w:trHeight w:val="248"/>
-          <w:ins w:id="715" w:author="Martin Lindström" w:date="2016-11-09T23:11:00Z"/>
+          <w:ins w:id="728" w:author="Martin Lindström" w:date="2016-11-09T23:11:00Z"/>
         </w:trPr>
         <w:tc>
           <w:tcPr>
@@ -24982,13 +25091,13 @@
             <w:pPr>
               <w:pStyle w:val="FootnoteText"/>
               <w:rPr>
-                <w:ins w:id="716" w:author="Martin Lindström" w:date="2016-11-09T23:11:00Z"/>
+                <w:ins w:id="729" w:author="Martin Lindström" w:date="2016-11-09T23:11:00Z"/>
                 <w:sz w:val="16"/>
                 <w:szCs w:val="16"/>
                 <w:lang w:val="en-US"/>
               </w:rPr>
             </w:pPr>
-            <w:ins w:id="717" w:author="Martin Lindström" w:date="2016-11-09T23:24:00Z">
+            <w:ins w:id="730" w:author="Martin Lindström" w:date="2016-11-09T23:24:00Z">
               <w:r>
                 <w:rPr>
                   <w:sz w:val="16"/>
@@ -25025,7 +25134,7 @@
               <w:pStyle w:val="FootnoteText"/>
               <w:cnfStyle w:val="000000100000" w:firstRow="0" w:lastRow="0" w:firstColumn="0" w:lastColumn="0" w:oddVBand="0" w:evenVBand="0" w:oddHBand="1" w:evenHBand="0" w:firstRowFirstColumn="0" w:firstRowLastColumn="0" w:lastRowFirstColumn="0" w:lastRowLastColumn="0"/>
               <w:rPr>
-                <w:ins w:id="718" w:author="Martin Lindström" w:date="2016-11-09T23:11:00Z"/>
+                <w:ins w:id="731" w:author="Martin Lindström" w:date="2016-11-09T23:11:00Z"/>
                 <w:sz w:val="16"/>
                 <w:szCs w:val="16"/>
                 <w:lang w:val="en-US"/>
@@ -25033,7 +25142,7 @@
             </w:pPr>
             <w:proofErr w:type="spellStart"/>
             <w:proofErr w:type="gramStart"/>
-            <w:ins w:id="719" w:author="Martin Lindström" w:date="2016-11-09T23:24:00Z">
+            <w:ins w:id="732" w:author="Martin Lindström" w:date="2016-11-09T23:24:00Z">
               <w:r>
                 <w:rPr>
                   <w:sz w:val="16"/>
@@ -25067,7 +25176,7 @@
       <w:tr>
         <w:trPr>
           <w:trHeight w:val="248"/>
-          <w:ins w:id="720" w:author="Martin Lindström" w:date="2016-11-09T23:11:00Z"/>
+          <w:ins w:id="733" w:author="Martin Lindström" w:date="2016-11-09T23:11:00Z"/>
         </w:trPr>
         <w:tc>
           <w:tcPr>
@@ -25078,13 +25187,13 @@
             <w:pPr>
               <w:pStyle w:val="FootnoteText"/>
               <w:rPr>
-                <w:ins w:id="721" w:author="Martin Lindström" w:date="2016-11-09T23:11:00Z"/>
+                <w:ins w:id="734" w:author="Martin Lindström" w:date="2016-11-09T23:11:00Z"/>
                 <w:sz w:val="16"/>
                 <w:szCs w:val="16"/>
                 <w:lang w:val="en-US"/>
               </w:rPr>
             </w:pPr>
-            <w:ins w:id="722" w:author="Martin Lindström" w:date="2016-11-09T23:24:00Z">
+            <w:ins w:id="735" w:author="Martin Lindström" w:date="2016-11-09T23:24:00Z">
               <w:r>
                 <w:rPr>
                   <w:sz w:val="16"/>
@@ -25102,7 +25211,7 @@
                 <w:br/>
               </w:r>
             </w:ins>
-            <w:ins w:id="723" w:author="Martin Lindström" w:date="2016-11-09T23:25:00Z">
+            <w:ins w:id="736" w:author="Martin Lindström" w:date="2016-11-09T23:25:00Z">
               <w:r>
                 <w:rPr>
                   <w:sz w:val="16"/>
@@ -25123,7 +25232,7 @@
               <w:pStyle w:val="FootnoteText"/>
               <w:cnfStyle w:val="000000000000" w:firstRow="0" w:lastRow="0" w:firstColumn="0" w:lastColumn="0" w:oddVBand="0" w:evenVBand="0" w:oddHBand="0" w:evenHBand="0" w:firstRowFirstColumn="0" w:firstRowLastColumn="0" w:lastRowFirstColumn="0" w:lastRowLastColumn="0"/>
               <w:rPr>
-                <w:ins w:id="724" w:author="Martin Lindström" w:date="2016-11-09T23:11:00Z"/>
+                <w:ins w:id="737" w:author="Martin Lindström" w:date="2016-11-09T23:11:00Z"/>
                 <w:sz w:val="16"/>
                 <w:szCs w:val="16"/>
                 <w:lang w:val="en-US"/>
@@ -25131,7 +25240,7 @@
             </w:pPr>
             <w:proofErr w:type="spellStart"/>
             <w:proofErr w:type="gramStart"/>
-            <w:ins w:id="725" w:author="Martin Lindström" w:date="2016-11-09T23:25:00Z">
+            <w:ins w:id="738" w:author="Martin Lindström" w:date="2016-11-09T23:25:00Z">
               <w:r>
                 <w:rPr>
                   <w:sz w:val="16"/>
@@ -25166,7 +25275,7 @@
         <w:trPr>
           <w:cnfStyle w:val="000000100000" w:firstRow="0" w:lastRow="0" w:firstColumn="0" w:lastColumn="0" w:oddVBand="0" w:evenVBand="0" w:oddHBand="1" w:evenHBand="0" w:firstRowFirstColumn="0" w:firstRowLastColumn="0" w:lastRowFirstColumn="0" w:lastRowLastColumn="0"/>
           <w:trHeight w:val="248"/>
-          <w:ins w:id="726" w:author="Martin Lindström" w:date="2016-11-09T23:11:00Z"/>
+          <w:ins w:id="739" w:author="Martin Lindström" w:date="2016-11-09T23:11:00Z"/>
         </w:trPr>
         <w:tc>
           <w:tcPr>
@@ -25177,13 +25286,13 @@
             <w:pPr>
               <w:pStyle w:val="FootnoteText"/>
               <w:rPr>
-                <w:ins w:id="727" w:author="Martin Lindström" w:date="2016-11-09T23:11:00Z"/>
+                <w:ins w:id="740" w:author="Martin Lindström" w:date="2016-11-09T23:11:00Z"/>
                 <w:sz w:val="16"/>
                 <w:szCs w:val="16"/>
                 <w:lang w:val="en-US"/>
               </w:rPr>
             </w:pPr>
-            <w:ins w:id="728" w:author="Martin Lindström" w:date="2016-11-09T23:25:00Z">
+            <w:ins w:id="741" w:author="Martin Lindström" w:date="2016-11-09T23:25:00Z">
               <w:r>
                 <w:rPr>
                   <w:sz w:val="16"/>
@@ -25220,7 +25329,7 @@
               <w:pStyle w:val="FootnoteText"/>
               <w:cnfStyle w:val="000000100000" w:firstRow="0" w:lastRow="0" w:firstColumn="0" w:lastColumn="0" w:oddVBand="0" w:evenVBand="0" w:oddHBand="1" w:evenHBand="0" w:firstRowFirstColumn="0" w:firstRowLastColumn="0" w:lastRowFirstColumn="0" w:lastRowLastColumn="0"/>
               <w:rPr>
-                <w:ins w:id="729" w:author="Martin Lindström" w:date="2016-11-09T23:11:00Z"/>
+                <w:ins w:id="742" w:author="Martin Lindström" w:date="2016-11-09T23:11:00Z"/>
                 <w:sz w:val="16"/>
                 <w:szCs w:val="16"/>
                 <w:lang w:val="en-US"/>
@@ -25228,7 +25337,7 @@
             </w:pPr>
             <w:proofErr w:type="spellStart"/>
             <w:proofErr w:type="gramStart"/>
-            <w:ins w:id="730" w:author="Martin Lindström" w:date="2016-11-09T23:25:00Z">
+            <w:ins w:id="743" w:author="Martin Lindström" w:date="2016-11-09T23:25:00Z">
               <w:r>
                 <w:rPr>
                   <w:sz w:val="16"/>
@@ -25240,7 +25349,7 @@
             </w:ins>
             <w:proofErr w:type="spellEnd"/>
             <w:proofErr w:type="gramEnd"/>
-            <w:ins w:id="731" w:author="Martin Lindström" w:date="2016-11-09T23:26:00Z">
+            <w:ins w:id="744" w:author="Martin Lindström" w:date="2016-11-09T23:26:00Z">
               <w:r>
                 <w:rPr>
                   <w:sz w:val="16"/>
@@ -25273,7 +25382,7 @@
       <w:tr>
         <w:trPr>
           <w:trHeight w:val="248"/>
-          <w:ins w:id="732" w:author="Martin Lindström" w:date="2016-11-09T23:26:00Z"/>
+          <w:ins w:id="745" w:author="Martin Lindström" w:date="2016-11-09T23:26:00Z"/>
         </w:trPr>
         <w:tc>
           <w:tcPr>
@@ -25288,13 +25397,13 @@
             <w:pPr>
               <w:pStyle w:val="FootnoteText"/>
               <w:rPr>
-                <w:ins w:id="733" w:author="Martin Lindström" w:date="2016-11-09T23:26:00Z"/>
+                <w:ins w:id="746" w:author="Martin Lindström" w:date="2016-11-09T23:26:00Z"/>
                 <w:sz w:val="16"/>
                 <w:szCs w:val="16"/>
                 <w:lang w:val="en-US"/>
               </w:rPr>
             </w:pPr>
-            <w:ins w:id="734" w:author="Martin Lindström" w:date="2016-11-09T23:27:00Z">
+            <w:ins w:id="747" w:author="Martin Lindström" w:date="2016-11-09T23:27:00Z">
               <w:r>
                 <w:rPr>
                   <w:sz w:val="16"/>
@@ -25336,7 +25445,7 @@
               <w:pStyle w:val="FootnoteText"/>
               <w:cnfStyle w:val="000000000000" w:firstRow="0" w:lastRow="0" w:firstColumn="0" w:lastColumn="0" w:oddVBand="0" w:evenVBand="0" w:oddHBand="0" w:evenHBand="0" w:firstRowFirstColumn="0" w:firstRowLastColumn="0" w:lastRowFirstColumn="0" w:lastRowLastColumn="0"/>
               <w:rPr>
-                <w:ins w:id="735" w:author="Martin Lindström" w:date="2016-11-09T23:26:00Z"/>
+                <w:ins w:id="748" w:author="Martin Lindström" w:date="2016-11-09T23:26:00Z"/>
                 <w:sz w:val="16"/>
                 <w:szCs w:val="16"/>
                 <w:lang w:val="en-US"/>
@@ -25344,7 +25453,7 @@
             </w:pPr>
             <w:proofErr w:type="spellStart"/>
             <w:proofErr w:type="gramStart"/>
-            <w:ins w:id="736" w:author="Martin Lindström" w:date="2016-11-10T18:45:00Z">
+            <w:ins w:id="749" w:author="Martin Lindström" w:date="2016-11-10T18:45:00Z">
               <w:r>
                 <w:rPr>
                   <w:sz w:val="16"/>
@@ -25364,7 +25473,7 @@
                 <w:br/>
               </w:r>
             </w:ins>
-            <w:ins w:id="737" w:author="Martin Lindström" w:date="2016-11-10T18:46:00Z">
+            <w:ins w:id="750" w:author="Martin Lindström" w:date="2016-11-10T18:46:00Z">
               <w:r>
                 <w:rPr>
                   <w:sz w:val="16"/>
@@ -25381,7 +25490,7 @@
         <w:trPr>
           <w:cnfStyle w:val="000000100000" w:firstRow="0" w:lastRow="0" w:firstColumn="0" w:lastColumn="0" w:oddVBand="0" w:evenVBand="0" w:oddHBand="1" w:evenHBand="0" w:firstRowFirstColumn="0" w:firstRowLastColumn="0" w:lastRowFirstColumn="0" w:lastRowLastColumn="0"/>
           <w:trHeight w:val="248"/>
-          <w:ins w:id="738" w:author="Martin Lindström" w:date="2016-11-09T23:27:00Z"/>
+          <w:ins w:id="751" w:author="Martin Lindström" w:date="2016-11-09T23:27:00Z"/>
         </w:trPr>
         <w:tc>
           <w:tcPr>
@@ -25392,13 +25501,13 @@
             <w:pPr>
               <w:pStyle w:val="FootnoteText"/>
               <w:rPr>
-                <w:ins w:id="739" w:author="Martin Lindström" w:date="2016-11-09T23:27:00Z"/>
+                <w:ins w:id="752" w:author="Martin Lindström" w:date="2016-11-09T23:27:00Z"/>
                 <w:sz w:val="16"/>
                 <w:szCs w:val="16"/>
                 <w:lang w:val="en-US"/>
               </w:rPr>
             </w:pPr>
-            <w:ins w:id="740" w:author="Martin Lindström" w:date="2016-11-09T23:27:00Z">
+            <w:ins w:id="753" w:author="Martin Lindström" w:date="2016-11-09T23:27:00Z">
               <w:r>
                 <w:rPr>
                   <w:sz w:val="16"/>
@@ -25416,7 +25525,7 @@
                 <w:br/>
               </w:r>
             </w:ins>
-            <w:ins w:id="741" w:author="Martin Lindström" w:date="2016-11-09T23:28:00Z">
+            <w:ins w:id="754" w:author="Martin Lindström" w:date="2016-11-09T23:28:00Z">
               <w:r>
                 <w:rPr>
                   <w:sz w:val="16"/>
@@ -25437,14 +25546,14 @@
               <w:pStyle w:val="FootnoteText"/>
               <w:cnfStyle w:val="000000100000" w:firstRow="0" w:lastRow="0" w:firstColumn="0" w:lastColumn="0" w:oddVBand="0" w:evenVBand="0" w:oddHBand="1" w:evenHBand="0" w:firstRowFirstColumn="0" w:firstRowLastColumn="0" w:lastRowFirstColumn="0" w:lastRowLastColumn="0"/>
               <w:rPr>
-                <w:ins w:id="742" w:author="Martin Lindström" w:date="2016-11-09T23:27:00Z"/>
+                <w:ins w:id="755" w:author="Martin Lindström" w:date="2016-11-09T23:27:00Z"/>
                 <w:sz w:val="16"/>
                 <w:szCs w:val="16"/>
                 <w:lang w:val="en-US"/>
               </w:rPr>
             </w:pPr>
             <w:proofErr w:type="gramStart"/>
-            <w:ins w:id="743" w:author="Martin Lindström" w:date="2016-11-10T20:07:00Z">
+            <w:ins w:id="756" w:author="Martin Lindström" w:date="2016-11-10T20:07:00Z">
               <w:r>
                 <w:rPr>
                   <w:sz w:val="16"/>
@@ -25488,7 +25597,7 @@
                 <w:br/>
               </w:r>
             </w:ins>
-            <w:ins w:id="744" w:author="Martin Lindström" w:date="2016-11-09T23:29:00Z">
+            <w:ins w:id="757" w:author="Martin Lindström" w:date="2016-11-09T23:29:00Z">
               <w:r>
                 <w:rPr>
                   <w:sz w:val="16"/>
@@ -25521,7 +25630,7 @@
                 <w:lang w:val="en-US"/>
               </w:rPr>
             </w:r>
-            <w:ins w:id="745" w:author="Martin Lindström" w:date="2016-11-09T23:29:00Z">
+            <w:ins w:id="758" w:author="Martin Lindström" w:date="2016-11-09T23:29:00Z">
               <w:r>
                 <w:rPr>
                   <w:sz w:val="16"/>
@@ -25539,7 +25648,7 @@
               </w:rPr>
               <w:t>3.3.3.1</w:t>
             </w:r>
-            <w:ins w:id="746" w:author="Martin Lindström" w:date="2016-11-09T23:29:00Z">
+            <w:ins w:id="759" w:author="Martin Lindström" w:date="2016-11-09T23:29:00Z">
               <w:r>
                 <w:rPr>
                   <w:sz w:val="16"/>
@@ -25563,7 +25672,7 @@
       <w:tr>
         <w:trPr>
           <w:trHeight w:val="248"/>
-          <w:ins w:id="747" w:author="Martin Lindström" w:date="2016-11-09T23:28:00Z"/>
+          <w:ins w:id="760" w:author="Martin Lindström" w:date="2016-11-09T23:28:00Z"/>
         </w:trPr>
         <w:tc>
           <w:tcPr>
@@ -25577,13 +25686,13 @@
             <w:pPr>
               <w:pStyle w:val="FootnoteText"/>
               <w:rPr>
-                <w:ins w:id="748" w:author="Martin Lindström" w:date="2016-11-09T23:28:00Z"/>
+                <w:ins w:id="761" w:author="Martin Lindström" w:date="2016-11-09T23:28:00Z"/>
                 <w:sz w:val="16"/>
                 <w:szCs w:val="16"/>
                 <w:lang w:val="en-US"/>
               </w:rPr>
             </w:pPr>
-            <w:ins w:id="749" w:author="Martin Lindström" w:date="2016-11-09T23:28:00Z">
+            <w:ins w:id="762" w:author="Martin Lindström" w:date="2016-11-09T23:28:00Z">
               <w:r>
                 <w:rPr>
                   <w:sz w:val="16"/>
@@ -25601,7 +25710,7 @@
                 <w:br/>
               </w:r>
             </w:ins>
-            <w:ins w:id="750" w:author="Martin Lindström" w:date="2016-11-09T23:29:00Z">
+            <w:ins w:id="763" w:author="Martin Lindström" w:date="2016-11-09T23:29:00Z">
               <w:r>
                 <w:rPr>
                   <w:sz w:val="16"/>
@@ -25627,14 +25736,14 @@
               <w:pStyle w:val="FootnoteText"/>
               <w:cnfStyle w:val="000000000000" w:firstRow="0" w:lastRow="0" w:firstColumn="0" w:lastColumn="0" w:oddVBand="0" w:evenVBand="0" w:oddHBand="0" w:evenHBand="0" w:firstRowFirstColumn="0" w:firstRowLastColumn="0" w:lastRowFirstColumn="0" w:lastRowLastColumn="0"/>
               <w:rPr>
-                <w:ins w:id="751" w:author="Martin Lindström" w:date="2016-11-09T23:28:00Z"/>
+                <w:ins w:id="764" w:author="Martin Lindström" w:date="2016-11-09T23:28:00Z"/>
                 <w:sz w:val="16"/>
                 <w:szCs w:val="16"/>
                 <w:lang w:val="en-US"/>
               </w:rPr>
             </w:pPr>
             <w:proofErr w:type="gramStart"/>
-            <w:ins w:id="752" w:author="Martin Lindström" w:date="2016-11-10T18:46:00Z">
+            <w:ins w:id="765" w:author="Martin Lindström" w:date="2016-11-10T18:46:00Z">
               <w:r>
                 <w:rPr>
                   <w:sz w:val="16"/>
@@ -25677,7 +25786,7 @@
       <w:pPr>
         <w:pStyle w:val="FootnoteText"/>
         <w:rPr>
-          <w:ins w:id="753" w:author="Martin Lindström" w:date="2016-11-09T23:08:00Z"/>
+          <w:ins w:id="766" w:author="Martin Lindström" w:date="2016-11-09T23:08:00Z"/>
           <w:lang w:val="en-US"/>
         </w:rPr>
       </w:pPr>
@@ -25686,11 +25795,11 @@
       <w:pPr>
         <w:pStyle w:val="FootnoteText"/>
         <w:rPr>
-          <w:ins w:id="754" w:author="Martin Lindström" w:date="2016-11-14T22:15:00Z"/>
-          <w:lang w:val="en-US"/>
-        </w:rPr>
-      </w:pPr>
-      <w:ins w:id="755" w:author="Martin Lindström" w:date="2016-11-10T20:11:00Z">
+          <w:ins w:id="767" w:author="Martin Lindström" w:date="2016-11-14T22:15:00Z"/>
+          <w:lang w:val="en-US"/>
+        </w:rPr>
+      </w:pPr>
+      <w:ins w:id="768" w:author="Martin Lindström" w:date="2016-11-10T20:11:00Z">
         <w:r>
           <w:rPr>
             <w:b/>
@@ -25711,7 +25820,7 @@
           <w:t xml:space="preserve"> </w:t>
         </w:r>
       </w:ins>
-      <w:ins w:id="756" w:author="Martin Lindström" w:date="2016-11-10T20:09:00Z">
+      <w:ins w:id="769" w:author="Martin Lindström" w:date="2016-11-10T20:09:00Z">
         <w:r>
           <w:rPr>
             <w:lang w:val="en-US"/>
@@ -25719,7 +25828,7 @@
           <w:t xml:space="preserve">When converting an eIDAS attribute that makes use of </w:t>
         </w:r>
       </w:ins>
-      <w:ins w:id="757" w:author="Martin Lindström" w:date="2016-11-10T20:10:00Z">
+      <w:ins w:id="770" w:author="Martin Lindström" w:date="2016-11-10T20:10:00Z">
         <w:r>
           <w:rPr>
             <w:lang w:val="en-US"/>
@@ -25739,7 +25848,7 @@
           <w:t xml:space="preserve">attribute values </w:t>
         </w:r>
       </w:ins>
-      <w:ins w:id="758" w:author="Martin Lindström" w:date="2016-11-10T20:12:00Z">
+      <w:ins w:id="771" w:author="Martin Lindström" w:date="2016-11-10T20:12:00Z">
         <w:r>
           <w:rPr>
             <w:lang w:val="en-US"/>
@@ -25771,7 +25880,7 @@
           <w:t xml:space="preserve"> </w:t>
         </w:r>
       </w:ins>
-      <w:ins w:id="759" w:author="Martin Lindström" w:date="2016-11-10T20:13:00Z">
+      <w:ins w:id="772" w:author="Martin Lindström" w:date="2016-11-10T20:13:00Z">
         <w:r>
           <w:rPr>
             <w:lang w:val="en-US"/>
@@ -25779,7 +25888,7 @@
           <w:t xml:space="preserve">will </w:t>
         </w:r>
       </w:ins>
-      <w:ins w:id="760" w:author="Martin Lindström" w:date="2016-11-10T20:14:00Z">
+      <w:ins w:id="773" w:author="Martin Lindström" w:date="2016-11-10T20:14:00Z">
         <w:r>
           <w:rPr>
             <w:lang w:val="en-US"/>
@@ -25787,7 +25896,7 @@
           <w:t>not be part of the</w:t>
         </w:r>
       </w:ins>
-      <w:ins w:id="761" w:author="Martin Lindström" w:date="2016-11-10T20:10:00Z">
+      <w:ins w:id="774" w:author="Martin Lindström" w:date="2016-11-10T20:10:00Z">
         <w:r>
           <w:rPr>
             <w:lang w:val="en-US"/>
@@ -25800,12 +25909,12 @@
       <w:pPr>
         <w:pStyle w:val="Heading4"/>
         <w:rPr>
-          <w:ins w:id="762" w:author="Martin Lindström" w:date="2016-11-09T14:11:00Z"/>
-          <w:lang w:val="en-US"/>
-        </w:rPr>
-      </w:pPr>
-      <w:bookmarkStart w:id="763" w:name="_Ref340353450"/>
-      <w:ins w:id="764" w:author="Martin Lindström" w:date="2016-11-09T17:00:00Z">
+          <w:ins w:id="775" w:author="Martin Lindström" w:date="2016-11-09T14:11:00Z"/>
+          <w:lang w:val="en-US"/>
+        </w:rPr>
+      </w:pPr>
+      <w:bookmarkStart w:id="776" w:name="_Ref340353450"/>
+      <w:ins w:id="777" w:author="Martin Lindström" w:date="2016-11-09T17:00:00Z">
         <w:r>
           <w:rPr>
             <w:lang w:val="en-US"/>
@@ -25813,7 +25922,7 @@
           <w:t xml:space="preserve">Conversion of </w:t>
         </w:r>
       </w:ins>
-      <w:ins w:id="765" w:author="Martin Lindström" w:date="2016-11-09T17:01:00Z">
+      <w:ins w:id="778" w:author="Martin Lindström" w:date="2016-11-09T17:01:00Z">
         <w:r>
           <w:rPr>
             <w:lang w:val="en-US"/>
@@ -25821,17 +25930,17 @@
           <w:t>eIDAS CurrentAddress</w:t>
         </w:r>
       </w:ins>
-      <w:bookmarkEnd w:id="763"/>
+      <w:bookmarkEnd w:id="776"/>
     </w:p>
     <w:p>
       <w:pPr>
         <w:pStyle w:val="FootnoteText"/>
         <w:rPr>
-          <w:ins w:id="766" w:author="Martin Lindström" w:date="2016-11-10T20:23:00Z"/>
-          <w:lang w:val="en-US"/>
-        </w:rPr>
-      </w:pPr>
-      <w:ins w:id="767" w:author="Martin Lindström" w:date="2016-11-09T14:15:00Z">
+          <w:ins w:id="779" w:author="Martin Lindström" w:date="2016-11-10T20:23:00Z"/>
+          <w:lang w:val="en-US"/>
+        </w:rPr>
+      </w:pPr>
+      <w:ins w:id="780" w:author="Martin Lindström" w:date="2016-11-09T14:15:00Z">
         <w:r>
           <w:rPr>
             <w:lang w:val="en-US"/>
@@ -25845,7 +25954,7 @@
           <w:t>CurrentAddress</w:t>
         </w:r>
       </w:ins>
-      <w:ins w:id="768" w:author="Martin Lindström" w:date="2016-11-10T20:15:00Z">
+      <w:ins w:id="781" w:author="Martin Lindström" w:date="2016-11-10T20:15:00Z">
         <w:r>
           <w:rPr>
             <w:lang w:val="en-US"/>
@@ -25853,7 +25962,7 @@
           <w:t xml:space="preserve"> is def</w:t>
         </w:r>
       </w:ins>
-      <w:ins w:id="769" w:author="Martin Lindström" w:date="2016-11-10T20:18:00Z">
+      <w:ins w:id="782" w:author="Martin Lindström" w:date="2016-11-10T20:18:00Z">
         <w:r>
           <w:rPr>
             <w:lang w:val="en-US"/>
@@ -25861,7 +25970,7 @@
           <w:t>ined in section 2.2.9 of [eIDAS_Attr]. Its value is a Base64-encoding of an XML</w:t>
         </w:r>
       </w:ins>
-      <w:ins w:id="770" w:author="Martin Lindström" w:date="2016-11-10T20:20:00Z">
+      <w:ins w:id="783" w:author="Martin Lindström" w:date="2016-11-10T20:20:00Z">
         <w:r>
           <w:rPr>
             <w:lang w:val="en-US"/>
@@ -25869,7 +25978,7 @@
           <w:t>-</w:t>
         </w:r>
       </w:ins>
-      <w:ins w:id="771" w:author="Martin Lindström" w:date="2016-11-12T17:45:00Z">
+      <w:ins w:id="784" w:author="Martin Lindström" w:date="2016-11-12T17:45:00Z">
         <w:r>
           <w:rPr>
             <w:lang w:val="en-US"/>
@@ -25877,7 +25986,7 @@
           <w:t>structure</w:t>
         </w:r>
       </w:ins>
-      <w:ins w:id="772" w:author="Martin Lindström" w:date="2016-11-10T20:20:00Z">
+      <w:ins w:id="785" w:author="Martin Lindström" w:date="2016-11-10T20:20:00Z">
         <w:r>
           <w:rPr>
             <w:lang w:val="en-US"/>
@@ -25891,7 +26000,7 @@
           <w:t>CurrentAddressStructuredType</w:t>
         </w:r>
       </w:ins>
-      <w:ins w:id="773" w:author="Martin Lindström" w:date="2016-11-10T20:33:00Z">
+      <w:ins w:id="786" w:author="Martin Lindström" w:date="2016-11-10T20:33:00Z">
         <w:r>
           <w:rPr>
             <w:lang w:val="en-US"/>
@@ -25903,7 +26012,7 @@
     <w:p>
       <w:pPr>
         <w:rPr>
-          <w:ins w:id="774" w:author="Martin Lindström" w:date="2016-11-10T20:30:00Z"/>
+          <w:ins w:id="787" w:author="Martin Lindström" w:date="2016-11-10T20:30:00Z"/>
           <w:lang w:val="en-GB"/>
         </w:rPr>
       </w:pPr>
@@ -25918,7 +26027,7 @@
         </w:pBdr>
         <w:shd w:val="clear" w:color="auto" w:fill="F2F2F2" w:themeFill="background1" w:themeFillShade="F2"/>
         <w:rPr>
-          <w:ins w:id="775" w:author="Martin Lindström" w:date="2016-11-10T20:30:00Z"/>
+          <w:ins w:id="788" w:author="Martin Lindström" w:date="2016-11-10T20:30:00Z"/>
           <w:rFonts w:ascii="Courier New" w:hAnsi="Courier New" w:cs="Courier New"/>
           <w:noProof/>
           <w:sz w:val="14"/>
@@ -25926,7 +26035,7 @@
           <w:lang w:val="en-US"/>
         </w:rPr>
       </w:pPr>
-      <w:ins w:id="776" w:author="Martin Lindström" w:date="2016-11-10T20:30:00Z">
+      <w:ins w:id="789" w:author="Martin Lindström" w:date="2016-11-10T20:30:00Z">
         <w:r>
           <w:rPr>
             <w:rStyle w:val="Code"/>
@@ -25947,7 +26056,7 @@
         </w:pBdr>
         <w:shd w:val="clear" w:color="auto" w:fill="F2F2F2" w:themeFill="background1" w:themeFillShade="F2"/>
         <w:rPr>
-          <w:ins w:id="777" w:author="Martin Lindström" w:date="2016-11-10T20:30:00Z"/>
+          <w:ins w:id="790" w:author="Martin Lindström" w:date="2016-11-10T20:30:00Z"/>
           <w:rFonts w:ascii="Courier New" w:hAnsi="Courier New" w:cs="Courier New"/>
           <w:noProof/>
           <w:sz w:val="14"/>
@@ -25955,7 +26064,7 @@
           <w:lang w:val="en-US"/>
         </w:rPr>
       </w:pPr>
-      <w:ins w:id="778" w:author="Martin Lindström" w:date="2016-11-10T20:30:00Z">
+      <w:ins w:id="791" w:author="Martin Lindström" w:date="2016-11-10T20:30:00Z">
         <w:r>
           <w:rPr>
             <w:rStyle w:val="Code"/>
@@ -25976,13 +26085,13 @@
         </w:pBdr>
         <w:shd w:val="clear" w:color="auto" w:fill="F2F2F2" w:themeFill="background1" w:themeFillShade="F2"/>
         <w:rPr>
-          <w:ins w:id="779" w:author="Martin Lindström" w:date="2016-11-10T20:30:00Z"/>
+          <w:ins w:id="792" w:author="Martin Lindström" w:date="2016-11-10T20:30:00Z"/>
           <w:rStyle w:val="Code"/>
           <w:sz w:val="14"/>
           <w:szCs w:val="14"/>
         </w:rPr>
       </w:pPr>
-      <w:ins w:id="780" w:author="Martin Lindström" w:date="2016-11-10T20:30:00Z">
+      <w:ins w:id="793" w:author="Martin Lindström" w:date="2016-11-10T20:30:00Z">
         <w:r>
           <w:rPr>
             <w:rStyle w:val="Code"/>
@@ -26003,13 +26112,13 @@
         </w:pBdr>
         <w:shd w:val="clear" w:color="auto" w:fill="F2F2F2" w:themeFill="background1" w:themeFillShade="F2"/>
         <w:rPr>
-          <w:ins w:id="781" w:author="Martin Lindström" w:date="2016-11-10T20:30:00Z"/>
+          <w:ins w:id="794" w:author="Martin Lindström" w:date="2016-11-10T20:30:00Z"/>
           <w:rStyle w:val="Code"/>
           <w:sz w:val="14"/>
           <w:szCs w:val="14"/>
         </w:rPr>
       </w:pPr>
-      <w:ins w:id="782" w:author="Martin Lindström" w:date="2016-11-10T20:30:00Z">
+      <w:ins w:id="795" w:author="Martin Lindström" w:date="2016-11-10T20:30:00Z">
         <w:r>
           <w:rPr>
             <w:rStyle w:val="Code"/>
@@ -26030,13 +26139,13 @@
         </w:pBdr>
         <w:shd w:val="clear" w:color="auto" w:fill="F2F2F2" w:themeFill="background1" w:themeFillShade="F2"/>
         <w:rPr>
-          <w:ins w:id="783" w:author="Martin Lindström" w:date="2016-11-10T20:30:00Z"/>
+          <w:ins w:id="796" w:author="Martin Lindström" w:date="2016-11-10T20:30:00Z"/>
           <w:rStyle w:val="Code"/>
           <w:sz w:val="14"/>
           <w:szCs w:val="14"/>
         </w:rPr>
       </w:pPr>
-      <w:ins w:id="784" w:author="Martin Lindström" w:date="2016-11-10T20:30:00Z">
+      <w:ins w:id="797" w:author="Martin Lindström" w:date="2016-11-10T20:30:00Z">
         <w:r>
           <w:rPr>
             <w:rStyle w:val="Code"/>
@@ -26057,13 +26166,13 @@
         </w:pBdr>
         <w:shd w:val="clear" w:color="auto" w:fill="F2F2F2" w:themeFill="background1" w:themeFillShade="F2"/>
         <w:rPr>
-          <w:ins w:id="785" w:author="Martin Lindström" w:date="2016-11-10T20:30:00Z"/>
+          <w:ins w:id="798" w:author="Martin Lindström" w:date="2016-11-10T20:30:00Z"/>
           <w:rStyle w:val="Code"/>
           <w:sz w:val="14"/>
           <w:szCs w:val="14"/>
         </w:rPr>
       </w:pPr>
-      <w:ins w:id="786" w:author="Martin Lindström" w:date="2016-11-10T20:30:00Z">
+      <w:ins w:id="799" w:author="Martin Lindström" w:date="2016-11-10T20:30:00Z">
         <w:r>
           <w:rPr>
             <w:rStyle w:val="Code"/>
@@ -26084,13 +26193,13 @@
         </w:pBdr>
         <w:shd w:val="clear" w:color="auto" w:fill="F2F2F2" w:themeFill="background1" w:themeFillShade="F2"/>
         <w:rPr>
-          <w:ins w:id="787" w:author="Martin Lindström" w:date="2016-11-10T20:30:00Z"/>
+          <w:ins w:id="800" w:author="Martin Lindström" w:date="2016-11-10T20:30:00Z"/>
           <w:rStyle w:val="Code"/>
           <w:sz w:val="14"/>
           <w:szCs w:val="14"/>
         </w:rPr>
       </w:pPr>
-      <w:ins w:id="788" w:author="Martin Lindström" w:date="2016-11-10T20:30:00Z">
+      <w:ins w:id="801" w:author="Martin Lindström" w:date="2016-11-10T20:30:00Z">
         <w:r>
           <w:rPr>
             <w:rStyle w:val="Code"/>
@@ -26111,13 +26220,13 @@
         </w:pBdr>
         <w:shd w:val="clear" w:color="auto" w:fill="F2F2F2" w:themeFill="background1" w:themeFillShade="F2"/>
         <w:rPr>
-          <w:ins w:id="789" w:author="Martin Lindström" w:date="2016-11-10T20:30:00Z"/>
+          <w:ins w:id="802" w:author="Martin Lindström" w:date="2016-11-10T20:30:00Z"/>
           <w:rStyle w:val="Code"/>
           <w:sz w:val="14"/>
           <w:szCs w:val="14"/>
         </w:rPr>
       </w:pPr>
-      <w:ins w:id="790" w:author="Martin Lindström" w:date="2016-11-10T20:30:00Z">
+      <w:ins w:id="803" w:author="Martin Lindström" w:date="2016-11-10T20:30:00Z">
         <w:r>
           <w:rPr>
             <w:rStyle w:val="Code"/>
@@ -26138,13 +26247,13 @@
         </w:pBdr>
         <w:shd w:val="clear" w:color="auto" w:fill="F2F2F2" w:themeFill="background1" w:themeFillShade="F2"/>
         <w:rPr>
-          <w:ins w:id="791" w:author="Martin Lindström" w:date="2016-11-10T20:30:00Z"/>
+          <w:ins w:id="804" w:author="Martin Lindström" w:date="2016-11-10T20:30:00Z"/>
           <w:rStyle w:val="Code"/>
           <w:sz w:val="14"/>
           <w:szCs w:val="14"/>
         </w:rPr>
       </w:pPr>
-      <w:ins w:id="792" w:author="Martin Lindström" w:date="2016-11-10T20:30:00Z">
+      <w:ins w:id="805" w:author="Martin Lindström" w:date="2016-11-10T20:30:00Z">
         <w:r>
           <w:rPr>
             <w:rStyle w:val="Code"/>
@@ -26165,13 +26274,13 @@
         </w:pBdr>
         <w:shd w:val="clear" w:color="auto" w:fill="F2F2F2" w:themeFill="background1" w:themeFillShade="F2"/>
         <w:rPr>
-          <w:ins w:id="793" w:author="Martin Lindström" w:date="2016-11-10T20:30:00Z"/>
+          <w:ins w:id="806" w:author="Martin Lindström" w:date="2016-11-10T20:30:00Z"/>
           <w:rStyle w:val="Code"/>
           <w:sz w:val="14"/>
           <w:szCs w:val="14"/>
         </w:rPr>
       </w:pPr>
-      <w:ins w:id="794" w:author="Martin Lindström" w:date="2016-11-10T20:30:00Z">
+      <w:ins w:id="807" w:author="Martin Lindström" w:date="2016-11-10T20:30:00Z">
         <w:r>
           <w:rPr>
             <w:rStyle w:val="Code"/>
@@ -26192,13 +26301,13 @@
         </w:pBdr>
         <w:shd w:val="clear" w:color="auto" w:fill="F2F2F2" w:themeFill="background1" w:themeFillShade="F2"/>
         <w:rPr>
-          <w:ins w:id="795" w:author="Martin Lindström" w:date="2016-11-10T20:30:00Z"/>
+          <w:ins w:id="808" w:author="Martin Lindström" w:date="2016-11-10T20:30:00Z"/>
           <w:rStyle w:val="Code"/>
           <w:sz w:val="14"/>
           <w:szCs w:val="14"/>
         </w:rPr>
       </w:pPr>
-      <w:ins w:id="796" w:author="Martin Lindström" w:date="2016-11-10T20:30:00Z">
+      <w:ins w:id="809" w:author="Martin Lindström" w:date="2016-11-10T20:30:00Z">
         <w:r>
           <w:rPr>
             <w:rStyle w:val="Code"/>
@@ -26219,13 +26328,13 @@
         </w:pBdr>
         <w:shd w:val="clear" w:color="auto" w:fill="F2F2F2" w:themeFill="background1" w:themeFillShade="F2"/>
         <w:rPr>
-          <w:ins w:id="797" w:author="Martin Lindström" w:date="2016-11-10T20:30:00Z"/>
+          <w:ins w:id="810" w:author="Martin Lindström" w:date="2016-11-10T20:30:00Z"/>
           <w:rStyle w:val="Code"/>
           <w:sz w:val="14"/>
           <w:szCs w:val="14"/>
         </w:rPr>
       </w:pPr>
-      <w:ins w:id="798" w:author="Martin Lindström" w:date="2016-11-10T20:30:00Z">
+      <w:ins w:id="811" w:author="Martin Lindström" w:date="2016-11-10T20:30:00Z">
         <w:r>
           <w:rPr>
             <w:rStyle w:val="Code"/>
@@ -26246,13 +26355,13 @@
         </w:pBdr>
         <w:shd w:val="clear" w:color="auto" w:fill="F2F2F2" w:themeFill="background1" w:themeFillShade="F2"/>
         <w:rPr>
-          <w:ins w:id="799" w:author="Martin Lindström" w:date="2016-11-10T20:30:00Z"/>
+          <w:ins w:id="812" w:author="Martin Lindström" w:date="2016-11-10T20:30:00Z"/>
           <w:rStyle w:val="Code"/>
           <w:sz w:val="14"/>
           <w:szCs w:val="14"/>
         </w:rPr>
       </w:pPr>
-      <w:ins w:id="800" w:author="Martin Lindström" w:date="2016-11-10T20:30:00Z">
+      <w:ins w:id="813" w:author="Martin Lindström" w:date="2016-11-10T20:30:00Z">
         <w:r>
           <w:rPr>
             <w:rStyle w:val="Code"/>
@@ -26273,13 +26382,13 @@
         </w:pBdr>
         <w:shd w:val="clear" w:color="auto" w:fill="F2F2F2" w:themeFill="background1" w:themeFillShade="F2"/>
         <w:rPr>
-          <w:ins w:id="801" w:author="Martin Lindström" w:date="2016-11-10T20:30:00Z"/>
+          <w:ins w:id="814" w:author="Martin Lindström" w:date="2016-11-10T20:30:00Z"/>
           <w:rStyle w:val="Code"/>
           <w:sz w:val="14"/>
           <w:szCs w:val="14"/>
         </w:rPr>
       </w:pPr>
-      <w:ins w:id="802" w:author="Martin Lindström" w:date="2016-11-10T20:30:00Z">
+      <w:ins w:id="815" w:author="Martin Lindström" w:date="2016-11-10T20:30:00Z">
         <w:r>
           <w:rPr>
             <w:rStyle w:val="Code"/>
@@ -26300,13 +26409,13 @@
         </w:pBdr>
         <w:shd w:val="clear" w:color="auto" w:fill="F2F2F2" w:themeFill="background1" w:themeFillShade="F2"/>
         <w:rPr>
-          <w:ins w:id="803" w:author="Martin Lindström" w:date="2016-11-10T20:30:00Z"/>
+          <w:ins w:id="816" w:author="Martin Lindström" w:date="2016-11-10T20:30:00Z"/>
           <w:rStyle w:val="Code"/>
           <w:sz w:val="14"/>
           <w:szCs w:val="14"/>
         </w:rPr>
       </w:pPr>
-      <w:ins w:id="804" w:author="Martin Lindström" w:date="2016-11-10T20:30:00Z">
+      <w:ins w:id="817" w:author="Martin Lindström" w:date="2016-11-10T20:30:00Z">
         <w:r>
           <w:rPr>
             <w:rStyle w:val="Code"/>
@@ -26327,13 +26436,13 @@
         </w:pBdr>
         <w:shd w:val="clear" w:color="auto" w:fill="F2F2F2" w:themeFill="background1" w:themeFillShade="F2"/>
         <w:rPr>
-          <w:ins w:id="805" w:author="Martin Lindström" w:date="2016-11-10T20:30:00Z"/>
+          <w:ins w:id="818" w:author="Martin Lindström" w:date="2016-11-10T20:30:00Z"/>
           <w:rStyle w:val="Code"/>
           <w:sz w:val="14"/>
           <w:szCs w:val="14"/>
         </w:rPr>
       </w:pPr>
-      <w:ins w:id="806" w:author="Martin Lindström" w:date="2016-11-10T20:30:00Z">
+      <w:ins w:id="819" w:author="Martin Lindström" w:date="2016-11-10T20:30:00Z">
         <w:r>
           <w:rPr>
             <w:rStyle w:val="Code"/>
@@ -26354,13 +26463,13 @@
         </w:pBdr>
         <w:shd w:val="clear" w:color="auto" w:fill="F2F2F2" w:themeFill="background1" w:themeFillShade="F2"/>
         <w:rPr>
-          <w:ins w:id="807" w:author="Martin Lindström" w:date="2016-11-10T20:30:00Z"/>
+          <w:ins w:id="820" w:author="Martin Lindström" w:date="2016-11-10T20:30:00Z"/>
           <w:rStyle w:val="Code"/>
           <w:sz w:val="14"/>
           <w:szCs w:val="14"/>
         </w:rPr>
       </w:pPr>
-      <w:ins w:id="808" w:author="Martin Lindström" w:date="2016-11-10T20:30:00Z">
+      <w:ins w:id="821" w:author="Martin Lindström" w:date="2016-11-10T20:30:00Z">
         <w:r>
           <w:rPr>
             <w:rStyle w:val="Code"/>
@@ -26381,7 +26490,7 @@
         </w:pBdr>
         <w:shd w:val="clear" w:color="auto" w:fill="F2F2F2" w:themeFill="background1" w:themeFillShade="F2"/>
         <w:rPr>
-          <w:ins w:id="809" w:author="Martin Lindström" w:date="2016-11-10T20:30:00Z"/>
+          <w:ins w:id="822" w:author="Martin Lindström" w:date="2016-11-10T20:30:00Z"/>
           <w:rFonts w:ascii="Courier New" w:hAnsi="Courier New" w:cs="Courier New"/>
           <w:noProof/>
           <w:sz w:val="14"/>
@@ -26389,7 +26498,7 @@
           <w:lang w:val="en-US"/>
         </w:rPr>
       </w:pPr>
-      <w:ins w:id="810" w:author="Martin Lindström" w:date="2016-11-10T20:30:00Z">
+      <w:ins w:id="823" w:author="Martin Lindström" w:date="2016-11-10T20:30:00Z">
         <w:r>
           <w:rPr>
             <w:rStyle w:val="Code"/>
@@ -26399,7 +26508,7 @@
           <w:t>&lt;/xsd:complexType&gt;</w:t>
         </w:r>
       </w:ins>
-      <w:ins w:id="811" w:author="Martin Lindström" w:date="2016-11-12T17:53:00Z">
+      <w:ins w:id="824" w:author="Martin Lindström" w:date="2016-11-12T17:53:00Z">
         <w:r>
           <w:rPr>
             <w:rStyle w:val="Code"/>
@@ -26414,7 +26523,7 @@
       <w:pPr>
         <w:spacing w:line="240" w:lineRule="auto"/>
         <w:rPr>
-          <w:ins w:id="812" w:author="Martin Lindström" w:date="2016-11-10T20:30:00Z"/>
+          <w:ins w:id="825" w:author="Martin Lindström" w:date="2016-11-10T20:30:00Z"/>
           <w:lang w:val="en-US"/>
         </w:rPr>
       </w:pPr>
@@ -26423,11 +26532,11 @@
       <w:pPr>
         <w:spacing w:line="240" w:lineRule="auto"/>
         <w:rPr>
-          <w:ins w:id="813" w:author="Martin Lindström" w:date="2016-11-12T17:52:00Z"/>
-          <w:lang w:val="en-US"/>
-        </w:rPr>
-      </w:pPr>
-      <w:ins w:id="814" w:author="Martin Lindström" w:date="2016-11-10T20:30:00Z">
+          <w:ins w:id="826" w:author="Martin Lindström" w:date="2016-11-12T17:52:00Z"/>
+          <w:lang w:val="en-US"/>
+        </w:rPr>
+      </w:pPr>
+      <w:ins w:id="827" w:author="Martin Lindström" w:date="2016-11-10T20:30:00Z">
         <w:r>
           <w:rPr>
             <w:lang w:val="en-US"/>
@@ -26435,7 +26544,7 @@
           <w:t xml:space="preserve">An example of </w:t>
         </w:r>
       </w:ins>
-      <w:ins w:id="815" w:author="Martin Lindström" w:date="2016-11-12T21:57:00Z">
+      <w:ins w:id="828" w:author="Martin Lindström" w:date="2016-11-12T21:57:00Z">
         <w:r>
           <w:rPr>
             <w:lang w:val="en-US"/>
@@ -26443,7 +26552,7 @@
           <w:t xml:space="preserve">an instance of </w:t>
         </w:r>
       </w:ins>
-      <w:ins w:id="816" w:author="Martin Lindström" w:date="2016-11-10T20:30:00Z">
+      <w:ins w:id="829" w:author="Martin Lindström" w:date="2016-11-10T20:30:00Z">
         <w:r>
           <w:rPr>
             <w:lang w:val="en-US"/>
@@ -26463,7 +26572,7 @@
           <w:t xml:space="preserve"> attribute would </w:t>
         </w:r>
       </w:ins>
-      <w:ins w:id="817" w:author="Martin Lindström" w:date="2016-11-12T17:47:00Z">
+      <w:ins w:id="830" w:author="Martin Lindström" w:date="2016-11-12T17:47:00Z">
         <w:r>
           <w:rPr>
             <w:lang w:val="en-US"/>
@@ -26471,7 +26580,7 @@
           <w:t>look</w:t>
         </w:r>
       </w:ins>
-      <w:ins w:id="818" w:author="Martin Lindström" w:date="2016-11-10T20:30:00Z">
+      <w:ins w:id="831" w:author="Martin Lindström" w:date="2016-11-10T20:30:00Z">
         <w:r>
           <w:rPr>
             <w:lang w:val="en-US"/>
@@ -26479,7 +26588,7 @@
           <w:t xml:space="preserve"> </w:t>
         </w:r>
       </w:ins>
-      <w:ins w:id="819" w:author="Martin Lindström" w:date="2016-11-12T17:47:00Z">
+      <w:ins w:id="832" w:author="Martin Lindström" w:date="2016-11-12T17:47:00Z">
         <w:r>
           <w:rPr>
             <w:lang w:val="en-US"/>
@@ -26487,7 +26596,7 @@
           <w:t>as follows</w:t>
         </w:r>
       </w:ins>
-      <w:ins w:id="820" w:author="Martin Lindström" w:date="2016-11-10T20:30:00Z">
+      <w:ins w:id="833" w:author="Martin Lindström" w:date="2016-11-10T20:30:00Z">
         <w:r>
           <w:rPr>
             <w:lang w:val="en-US"/>
@@ -26500,7 +26609,7 @@
       <w:pPr>
         <w:spacing w:line="240" w:lineRule="auto"/>
         <w:rPr>
-          <w:ins w:id="821" w:author="Martin Lindström" w:date="2016-11-12T17:51:00Z"/>
+          <w:ins w:id="834" w:author="Martin Lindström" w:date="2016-11-12T17:51:00Z"/>
           <w:lang w:val="en-US"/>
         </w:rPr>
       </w:pPr>
@@ -26515,7 +26624,7 @@
         </w:pBdr>
         <w:shd w:val="clear" w:color="auto" w:fill="F2F2F2" w:themeFill="background1" w:themeFillShade="F2"/>
         <w:rPr>
-          <w:ins w:id="822" w:author="Martin Lindström" w:date="2016-11-12T17:54:00Z"/>
+          <w:ins w:id="835" w:author="Martin Lindström" w:date="2016-11-12T17:54:00Z"/>
           <w:rStyle w:val="Code"/>
           <w:sz w:val="14"/>
           <w:szCs w:val="14"/>
@@ -26532,13 +26641,13 @@
         </w:pBdr>
         <w:shd w:val="clear" w:color="auto" w:fill="F2F2F2" w:themeFill="background1" w:themeFillShade="F2"/>
         <w:rPr>
-          <w:ins w:id="823" w:author="Martin Lindström" w:date="2016-11-12T23:53:00Z"/>
+          <w:ins w:id="836" w:author="Martin Lindström" w:date="2016-11-12T23:53:00Z"/>
           <w:rStyle w:val="Code"/>
           <w:sz w:val="14"/>
           <w:szCs w:val="14"/>
         </w:rPr>
       </w:pPr>
-      <w:ins w:id="824" w:author="Martin Lindström" w:date="2016-11-12T17:54:00Z">
+      <w:ins w:id="837" w:author="Martin Lindström" w:date="2016-11-12T17:54:00Z">
         <w:r>
           <w:rPr>
             <w:rStyle w:val="Code"/>
@@ -26548,7 +26657,7 @@
           <w:t>&lt;saml</w:t>
         </w:r>
       </w:ins>
-      <w:ins w:id="825" w:author="Martin Lindström" w:date="2016-11-12T23:54:00Z">
+      <w:ins w:id="838" w:author="Martin Lindström" w:date="2016-11-12T23:54:00Z">
         <w:r>
           <w:rPr>
             <w:rStyle w:val="Code"/>
@@ -26558,7 +26667,7 @@
           <w:t>2</w:t>
         </w:r>
       </w:ins>
-      <w:ins w:id="826" w:author="Martin Lindström" w:date="2016-11-12T17:54:00Z">
+      <w:ins w:id="839" w:author="Martin Lindström" w:date="2016-11-12T17:54:00Z">
         <w:r>
           <w:rPr>
             <w:rStyle w:val="Code"/>
@@ -26579,13 +26688,13 @@
         </w:pBdr>
         <w:shd w:val="clear" w:color="auto" w:fill="F2F2F2" w:themeFill="background1" w:themeFillShade="F2"/>
         <w:rPr>
-          <w:ins w:id="827" w:author="Martin Lindström" w:date="2016-11-12T17:54:00Z"/>
+          <w:ins w:id="840" w:author="Martin Lindström" w:date="2016-11-12T17:54:00Z"/>
           <w:rStyle w:val="Code"/>
           <w:sz w:val="14"/>
           <w:szCs w:val="14"/>
         </w:rPr>
       </w:pPr>
-      <w:ins w:id="828" w:author="Martin Lindström" w:date="2016-11-12T23:53:00Z">
+      <w:ins w:id="841" w:author="Martin Lindström" w:date="2016-11-12T23:53:00Z">
         <w:r>
           <w:rPr>
             <w:rStyle w:val="Code"/>
@@ -26636,7 +26745,7 @@
         </w:pBdr>
         <w:shd w:val="clear" w:color="auto" w:fill="F2F2F2" w:themeFill="background1" w:themeFillShade="F2"/>
         <w:rPr>
-          <w:ins w:id="829" w:author="Martin Lindström" w:date="2016-11-12T17:54:00Z"/>
+          <w:ins w:id="842" w:author="Martin Lindström" w:date="2016-11-12T17:54:00Z"/>
           <w:rFonts w:ascii="Courier New" w:hAnsi="Courier New" w:cs="Courier New"/>
           <w:noProof/>
           <w:sz w:val="14"/>
@@ -26644,7 +26753,7 @@
           <w:lang w:val="en-US"/>
         </w:rPr>
       </w:pPr>
-      <w:ins w:id="830" w:author="Martin Lindström" w:date="2016-11-12T17:54:00Z">
+      <w:ins w:id="843" w:author="Martin Lindström" w:date="2016-11-12T17:54:00Z">
         <w:r>
           <w:rPr>
             <w:rFonts w:ascii="Courier New" w:hAnsi="Courier New" w:cs="Courier New"/>
@@ -26687,7 +26796,7 @@
         </w:pBdr>
         <w:shd w:val="clear" w:color="auto" w:fill="F2F2F2" w:themeFill="background1" w:themeFillShade="F2"/>
         <w:rPr>
-          <w:ins w:id="831" w:author="Martin Lindström" w:date="2016-11-12T17:54:00Z"/>
+          <w:ins w:id="844" w:author="Martin Lindström" w:date="2016-11-12T17:54:00Z"/>
           <w:rFonts w:ascii="Courier New" w:hAnsi="Courier New" w:cs="Courier New"/>
           <w:noProof/>
           <w:sz w:val="14"/>
@@ -26695,7 +26804,7 @@
           <w:lang w:val="en-US"/>
         </w:rPr>
       </w:pPr>
-      <w:ins w:id="832" w:author="Martin Lindström" w:date="2016-11-12T17:54:00Z">
+      <w:ins w:id="845" w:author="Martin Lindström" w:date="2016-11-12T17:54:00Z">
         <w:r>
           <w:rPr>
             <w:rFonts w:ascii="Courier New" w:hAnsi="Courier New" w:cs="Courier New"/>
@@ -26738,7 +26847,7 @@
         </w:pBdr>
         <w:shd w:val="clear" w:color="auto" w:fill="F2F2F2" w:themeFill="background1" w:themeFillShade="F2"/>
         <w:rPr>
-          <w:ins w:id="833" w:author="Martin Lindström" w:date="2016-11-12T17:54:00Z"/>
+          <w:ins w:id="846" w:author="Martin Lindström" w:date="2016-11-12T17:54:00Z"/>
           <w:rFonts w:ascii="Courier New" w:hAnsi="Courier New" w:cs="Courier New"/>
           <w:noProof/>
           <w:sz w:val="14"/>
@@ -26746,7 +26855,7 @@
           <w:lang w:val="en-US"/>
         </w:rPr>
       </w:pPr>
-      <w:ins w:id="834" w:author="Martin Lindström" w:date="2016-11-12T17:54:00Z">
+      <w:ins w:id="847" w:author="Martin Lindström" w:date="2016-11-12T17:54:00Z">
         <w:r>
           <w:rPr>
             <w:rFonts w:ascii="Courier New" w:hAnsi="Courier New" w:cs="Courier New"/>
@@ -26789,7 +26898,7 @@
         </w:pBdr>
         <w:shd w:val="clear" w:color="auto" w:fill="F2F2F2" w:themeFill="background1" w:themeFillShade="F2"/>
         <w:rPr>
-          <w:ins w:id="835" w:author="Martin Lindström" w:date="2016-11-12T17:54:00Z"/>
+          <w:ins w:id="848" w:author="Martin Lindström" w:date="2016-11-12T17:54:00Z"/>
           <w:rFonts w:ascii="Courier New" w:hAnsi="Courier New" w:cs="Courier New"/>
           <w:noProof/>
           <w:sz w:val="14"/>
@@ -26797,7 +26906,7 @@
           <w:lang w:val="en-US"/>
         </w:rPr>
       </w:pPr>
-      <w:ins w:id="836" w:author="Martin Lindström" w:date="2016-11-12T17:54:00Z">
+      <w:ins w:id="849" w:author="Martin Lindström" w:date="2016-11-12T17:54:00Z">
         <w:r>
           <w:rPr>
             <w:rFonts w:ascii="Courier New" w:hAnsi="Courier New" w:cs="Courier New"/>
@@ -26819,7 +26928,7 @@
           <w:t>&lt;saml</w:t>
         </w:r>
       </w:ins>
-      <w:ins w:id="837" w:author="Martin Lindström" w:date="2016-11-12T23:54:00Z">
+      <w:ins w:id="850" w:author="Martin Lindström" w:date="2016-11-12T23:54:00Z">
         <w:r>
           <w:rPr>
             <w:rFonts w:ascii="Courier New" w:hAnsi="Courier New" w:cs="Courier New"/>
@@ -26831,7 +26940,7 @@
           <w:t>2</w:t>
         </w:r>
       </w:ins>
-      <w:ins w:id="838" w:author="Martin Lindström" w:date="2016-11-12T17:54:00Z">
+      <w:ins w:id="851" w:author="Martin Lindström" w:date="2016-11-12T17:54:00Z">
         <w:r>
           <w:rPr>
             <w:rFonts w:ascii="Courier New" w:hAnsi="Courier New" w:cs="Courier New"/>
@@ -26854,7 +26963,7 @@
         </w:pBdr>
         <w:shd w:val="clear" w:color="auto" w:fill="F2F2F2" w:themeFill="background1" w:themeFillShade="F2"/>
         <w:rPr>
-          <w:ins w:id="839" w:author="Martin Lindström" w:date="2016-11-12T17:54:00Z"/>
+          <w:ins w:id="852" w:author="Martin Lindström" w:date="2016-11-12T17:54:00Z"/>
           <w:rFonts w:ascii="Courier New" w:hAnsi="Courier New" w:cs="Courier New"/>
           <w:noProof/>
           <w:sz w:val="14"/>
@@ -26862,7 +26971,7 @@
           <w:lang w:val="en-US"/>
         </w:rPr>
       </w:pPr>
-      <w:ins w:id="840" w:author="Martin Lindström" w:date="2016-11-12T17:54:00Z">
+      <w:ins w:id="853" w:author="Martin Lindström" w:date="2016-11-12T17:54:00Z">
         <w:r>
           <w:rPr>
             <w:rFonts w:ascii="Courier New" w:hAnsi="Courier New" w:cs="Courier New"/>
@@ -26905,7 +27014,7 @@
         </w:pBdr>
         <w:shd w:val="clear" w:color="auto" w:fill="F2F2F2" w:themeFill="background1" w:themeFillShade="F2"/>
         <w:rPr>
-          <w:ins w:id="841" w:author="Martin Lindström" w:date="2016-11-12T17:54:00Z"/>
+          <w:ins w:id="854" w:author="Martin Lindström" w:date="2016-11-12T17:54:00Z"/>
           <w:rFonts w:ascii="Courier New" w:hAnsi="Courier New" w:cs="Courier New"/>
           <w:noProof/>
           <w:sz w:val="14"/>
@@ -26913,7 +27022,7 @@
           <w:lang w:val="en-US"/>
         </w:rPr>
       </w:pPr>
-      <w:ins w:id="842" w:author="Martin Lindström" w:date="2016-11-12T17:54:00Z">
+      <w:ins w:id="855" w:author="Martin Lindström" w:date="2016-11-12T17:54:00Z">
         <w:r>
           <w:rPr>
             <w:rFonts w:ascii="Courier New" w:hAnsi="Courier New" w:cs="Courier New"/>
@@ -26946,7 +27055,7 @@
         </w:pBdr>
         <w:shd w:val="clear" w:color="auto" w:fill="F2F2F2" w:themeFill="background1" w:themeFillShade="F2"/>
         <w:rPr>
-          <w:ins w:id="843" w:author="Martin Lindström" w:date="2016-11-12T17:55:00Z"/>
+          <w:ins w:id="856" w:author="Martin Lindström" w:date="2016-11-12T17:55:00Z"/>
           <w:rFonts w:ascii="Courier New" w:hAnsi="Courier New" w:cs="Courier New"/>
           <w:noProof/>
           <w:sz w:val="14"/>
@@ -26954,7 +27063,7 @@
           <w:lang w:val="en-US"/>
         </w:rPr>
       </w:pPr>
-      <w:ins w:id="844" w:author="Martin Lindström" w:date="2016-11-12T17:54:00Z">
+      <w:ins w:id="857" w:author="Martin Lindström" w:date="2016-11-12T17:54:00Z">
         <w:r>
           <w:rPr>
             <w:rFonts w:ascii="Courier New" w:hAnsi="Courier New" w:cs="Courier New"/>
@@ -26987,7 +27096,7 @@
         </w:pBdr>
         <w:shd w:val="clear" w:color="auto" w:fill="F2F2F2" w:themeFill="background1" w:themeFillShade="F2"/>
         <w:rPr>
-          <w:ins w:id="845" w:author="Martin Lindström" w:date="2016-11-12T17:54:00Z"/>
+          <w:ins w:id="858" w:author="Martin Lindström" w:date="2016-11-12T17:54:00Z"/>
           <w:rFonts w:ascii="Courier New" w:hAnsi="Courier New" w:cs="Courier New"/>
           <w:noProof/>
           <w:sz w:val="14"/>
@@ -26995,7 +27104,7 @@
           <w:lang w:val="en-US"/>
         </w:rPr>
       </w:pPr>
-      <w:ins w:id="846" w:author="Martin Lindström" w:date="2016-11-12T17:55:00Z">
+      <w:ins w:id="859" w:author="Martin Lindström" w:date="2016-11-12T17:55:00Z">
         <w:r>
           <w:rPr>
             <w:rFonts w:ascii="Courier New" w:hAnsi="Courier New" w:cs="Courier New"/>
@@ -27007,7 +27116,7 @@
           <w:t xml:space="preserve">    </w:t>
         </w:r>
       </w:ins>
-      <w:ins w:id="847" w:author="Martin Lindström" w:date="2016-11-12T17:54:00Z">
+      <w:ins w:id="860" w:author="Martin Lindström" w:date="2016-11-12T17:54:00Z">
         <w:r>
           <w:rPr>
             <w:rFonts w:ascii="Courier New" w:hAnsi="Courier New" w:cs="Courier New"/>
@@ -27030,7 +27139,7 @@
         </w:pBdr>
         <w:shd w:val="clear" w:color="auto" w:fill="F2F2F2" w:themeFill="background1" w:themeFillShade="F2"/>
         <w:rPr>
-          <w:ins w:id="848" w:author="Martin Lindström" w:date="2016-11-12T17:54:00Z"/>
+          <w:ins w:id="861" w:author="Martin Lindström" w:date="2016-11-12T17:54:00Z"/>
           <w:rFonts w:ascii="Courier New" w:hAnsi="Courier New" w:cs="Courier New"/>
           <w:noProof/>
           <w:sz w:val="14"/>
@@ -27038,7 +27147,7 @@
           <w:lang w:val="en-US"/>
         </w:rPr>
       </w:pPr>
-      <w:ins w:id="849" w:author="Martin Lindström" w:date="2016-11-12T17:54:00Z">
+      <w:ins w:id="862" w:author="Martin Lindström" w:date="2016-11-12T17:54:00Z">
         <w:r>
           <w:rPr>
             <w:rFonts w:ascii="Courier New" w:hAnsi="Courier New" w:cs="Courier New"/>
@@ -27060,7 +27169,7 @@
           <w:t>&lt;/saml</w:t>
         </w:r>
       </w:ins>
-      <w:ins w:id="850" w:author="Martin Lindström" w:date="2016-11-12T23:54:00Z">
+      <w:ins w:id="863" w:author="Martin Lindström" w:date="2016-11-12T23:54:00Z">
         <w:r>
           <w:rPr>
             <w:rFonts w:ascii="Courier New" w:hAnsi="Courier New" w:cs="Courier New"/>
@@ -27072,7 +27181,7 @@
           <w:t>2</w:t>
         </w:r>
       </w:ins>
-      <w:ins w:id="851" w:author="Martin Lindström" w:date="2016-11-12T17:54:00Z">
+      <w:ins w:id="864" w:author="Martin Lindström" w:date="2016-11-12T17:54:00Z">
         <w:r>
           <w:rPr>
             <w:rFonts w:ascii="Courier New" w:hAnsi="Courier New" w:cs="Courier New"/>
@@ -27095,7 +27204,7 @@
         </w:pBdr>
         <w:shd w:val="clear" w:color="auto" w:fill="F2F2F2" w:themeFill="background1" w:themeFillShade="F2"/>
         <w:rPr>
-          <w:ins w:id="852" w:author="Martin Lindström" w:date="2016-11-12T17:55:00Z"/>
+          <w:ins w:id="865" w:author="Martin Lindström" w:date="2016-11-12T17:55:00Z"/>
           <w:rFonts w:ascii="Courier New" w:hAnsi="Courier New" w:cs="Courier New"/>
           <w:noProof/>
           <w:sz w:val="14"/>
@@ -27103,7 +27212,7 @@
           <w:lang w:val="en-US"/>
         </w:rPr>
       </w:pPr>
-      <w:ins w:id="853" w:author="Martin Lindström" w:date="2016-11-12T17:54:00Z">
+      <w:ins w:id="866" w:author="Martin Lindström" w:date="2016-11-12T17:54:00Z">
         <w:r>
           <w:rPr>
             <w:rFonts w:ascii="Courier New" w:hAnsi="Courier New" w:cs="Courier New"/>
@@ -27115,7 +27224,7 @@
           <w:t>&lt;/saml</w:t>
         </w:r>
       </w:ins>
-      <w:ins w:id="854" w:author="Martin Lindström" w:date="2016-11-12T23:54:00Z">
+      <w:ins w:id="867" w:author="Martin Lindström" w:date="2016-11-12T23:54:00Z">
         <w:r>
           <w:rPr>
             <w:rFonts w:ascii="Courier New" w:hAnsi="Courier New" w:cs="Courier New"/>
@@ -27127,7 +27236,7 @@
           <w:t>2</w:t>
         </w:r>
       </w:ins>
-      <w:ins w:id="855" w:author="Martin Lindström" w:date="2016-11-12T17:54:00Z">
+      <w:ins w:id="868" w:author="Martin Lindström" w:date="2016-11-12T17:54:00Z">
         <w:r>
           <w:rPr>
             <w:rFonts w:ascii="Courier New" w:hAnsi="Courier New" w:cs="Courier New"/>
@@ -27150,7 +27259,7 @@
         </w:pBdr>
         <w:shd w:val="clear" w:color="auto" w:fill="F2F2F2" w:themeFill="background1" w:themeFillShade="F2"/>
         <w:rPr>
-          <w:ins w:id="856" w:author="Martin Lindström" w:date="2016-11-12T17:54:00Z"/>
+          <w:ins w:id="869" w:author="Martin Lindström" w:date="2016-11-12T17:54:00Z"/>
           <w:rFonts w:ascii="Courier New" w:hAnsi="Courier New" w:cs="Courier New"/>
           <w:noProof/>
           <w:sz w:val="14"/>
@@ -27163,7 +27272,7 @@
       <w:pPr>
         <w:spacing w:line="240" w:lineRule="auto"/>
         <w:rPr>
-          <w:ins w:id="857" w:author="Martin Lindström" w:date="2016-11-10T20:30:00Z"/>
+          <w:ins w:id="870" w:author="Martin Lindström" w:date="2016-11-10T20:30:00Z"/>
           <w:lang w:val="en-US"/>
         </w:rPr>
       </w:pPr>
@@ -27172,11 +27281,11 @@
       <w:pPr>
         <w:spacing w:line="240" w:lineRule="auto"/>
         <w:rPr>
-          <w:ins w:id="858" w:author="Martin Lindström" w:date="2016-11-12T17:47:00Z"/>
-          <w:lang w:val="en-US"/>
-        </w:rPr>
-      </w:pPr>
-      <w:ins w:id="859" w:author="Martin Lindström" w:date="2016-11-12T17:47:00Z">
+          <w:ins w:id="871" w:author="Martin Lindström" w:date="2016-11-12T17:47:00Z"/>
+          <w:lang w:val="en-US"/>
+        </w:rPr>
+      </w:pPr>
+      <w:ins w:id="872" w:author="Martin Lindström" w:date="2016-11-12T17:47:00Z">
         <w:r>
           <w:rPr>
             <w:lang w:val="en-US"/>
@@ -27189,7 +27298,7 @@
       <w:pPr>
         <w:spacing w:line="240" w:lineRule="auto"/>
         <w:rPr>
-          <w:ins w:id="860" w:author="Martin Lindström" w:date="2016-11-12T17:52:00Z"/>
+          <w:ins w:id="873" w:author="Martin Lindström" w:date="2016-11-12T17:52:00Z"/>
           <w:lang w:val="en-US"/>
         </w:rPr>
       </w:pPr>
@@ -27204,7 +27313,7 @@
         </w:pBdr>
         <w:shd w:val="clear" w:color="auto" w:fill="F2F2F2" w:themeFill="background1" w:themeFillShade="F2"/>
         <w:rPr>
-          <w:ins w:id="861" w:author="Martin Lindström" w:date="2016-11-12T17:52:00Z"/>
+          <w:ins w:id="874" w:author="Martin Lindström" w:date="2016-11-12T17:52:00Z"/>
           <w:rFonts w:ascii="Courier New" w:hAnsi="Courier New" w:cs="Courier New"/>
           <w:noProof/>
           <w:sz w:val="14"/>
@@ -27212,7 +27321,7 @@
           <w:lang w:val="en-US"/>
         </w:rPr>
       </w:pPr>
-      <w:ins w:id="862" w:author="Martin Lindström" w:date="2016-11-12T17:53:00Z">
+      <w:ins w:id="875" w:author="Martin Lindström" w:date="2016-11-12T17:53:00Z">
         <w:r>
           <w:rPr>
             <w:rFonts w:ascii="Courier New" w:hAnsi="Courier New" w:cs="Courier New"/>
@@ -27224,7 +27333,7 @@
           <w:br/>
         </w:r>
       </w:ins>
-      <w:ins w:id="863" w:author="Martin Lindström" w:date="2016-11-12T17:52:00Z">
+      <w:ins w:id="876" w:author="Martin Lindström" w:date="2016-11-12T17:52:00Z">
         <w:r>
           <w:rPr>
             <w:rFonts w:ascii="Courier New" w:hAnsi="Courier New" w:cs="Courier New"/>
@@ -27267,7 +27376,7 @@
         </w:pBdr>
         <w:shd w:val="clear" w:color="auto" w:fill="F2F2F2" w:themeFill="background1" w:themeFillShade="F2"/>
         <w:rPr>
-          <w:ins w:id="864" w:author="Martin Lindström" w:date="2016-11-12T17:52:00Z"/>
+          <w:ins w:id="877" w:author="Martin Lindström" w:date="2016-11-12T17:52:00Z"/>
           <w:rFonts w:ascii="Courier New" w:hAnsi="Courier New" w:cs="Courier New"/>
           <w:noProof/>
           <w:sz w:val="14"/>
@@ -27275,7 +27384,7 @@
           <w:lang w:val="en-US"/>
         </w:rPr>
       </w:pPr>
-      <w:ins w:id="865" w:author="Martin Lindström" w:date="2016-11-12T17:52:00Z">
+      <w:ins w:id="878" w:author="Martin Lindström" w:date="2016-11-12T17:52:00Z">
         <w:r>
           <w:rPr>
             <w:rFonts w:ascii="Courier New" w:hAnsi="Courier New" w:cs="Courier New"/>
@@ -27308,7 +27417,7 @@
         </w:pBdr>
         <w:shd w:val="clear" w:color="auto" w:fill="F2F2F2" w:themeFill="background1" w:themeFillShade="F2"/>
         <w:rPr>
-          <w:ins w:id="866" w:author="Martin Lindström" w:date="2016-11-12T17:52:00Z"/>
+          <w:ins w:id="879" w:author="Martin Lindström" w:date="2016-11-12T17:52:00Z"/>
           <w:rFonts w:ascii="Courier New" w:hAnsi="Courier New" w:cs="Courier New"/>
           <w:noProof/>
           <w:sz w:val="14"/>
@@ -27316,7 +27425,7 @@
           <w:lang w:val="en-US"/>
         </w:rPr>
       </w:pPr>
-      <w:ins w:id="867" w:author="Martin Lindström" w:date="2016-11-12T17:52:00Z">
+      <w:ins w:id="880" w:author="Martin Lindström" w:date="2016-11-12T17:52:00Z">
         <w:r>
           <w:rPr>
             <w:rFonts w:ascii="Courier New" w:hAnsi="Courier New" w:cs="Courier New"/>
@@ -27349,7 +27458,7 @@
         </w:pBdr>
         <w:shd w:val="clear" w:color="auto" w:fill="F2F2F2" w:themeFill="background1" w:themeFillShade="F2"/>
         <w:rPr>
-          <w:ins w:id="868" w:author="Martin Lindström" w:date="2016-11-12T17:52:00Z"/>
+          <w:ins w:id="881" w:author="Martin Lindström" w:date="2016-11-12T17:52:00Z"/>
           <w:rFonts w:ascii="Courier New" w:hAnsi="Courier New" w:cs="Courier New"/>
           <w:noProof/>
           <w:sz w:val="14"/>
@@ -27357,7 +27466,7 @@
           <w:lang w:val="en-US"/>
         </w:rPr>
       </w:pPr>
-      <w:ins w:id="869" w:author="Martin Lindström" w:date="2016-11-12T17:52:00Z">
+      <w:ins w:id="882" w:author="Martin Lindström" w:date="2016-11-12T17:52:00Z">
         <w:r>
           <w:rPr>
             <w:rFonts w:ascii="Courier New" w:hAnsi="Courier New" w:cs="Courier New"/>
@@ -27369,7 +27478,7 @@
           <w:t xml:space="preserve">&lt;eidas:PostCode&gt;SW1A 1AA&lt;/eidas:Postcode&gt; </w:t>
         </w:r>
       </w:ins>
-      <w:ins w:id="870" w:author="Martin Lindström" w:date="2016-11-12T17:53:00Z">
+      <w:ins w:id="883" w:author="Martin Lindström" w:date="2016-11-12T17:53:00Z">
         <w:r>
           <w:rPr>
             <w:rFonts w:ascii="Courier New" w:hAnsi="Courier New" w:cs="Courier New"/>
@@ -27386,7 +27495,7 @@
       <w:pPr>
         <w:spacing w:line="240" w:lineRule="auto"/>
         <w:rPr>
-          <w:ins w:id="871" w:author="Martin Lindström" w:date="2016-11-12T17:48:00Z"/>
+          <w:ins w:id="884" w:author="Martin Lindström" w:date="2016-11-12T17:48:00Z"/>
           <w:lang w:val="en-US"/>
         </w:rPr>
       </w:pPr>
@@ -27395,11 +27504,11 @@
       <w:pPr>
         <w:spacing w:line="240" w:lineRule="auto"/>
         <w:rPr>
-          <w:ins w:id="872" w:author="Martin Lindström" w:date="2016-11-12T21:58:00Z"/>
-          <w:lang w:val="en-US"/>
-        </w:rPr>
-      </w:pPr>
-      <w:ins w:id="873" w:author="Martin Lindström" w:date="2016-11-12T17:48:00Z">
+          <w:ins w:id="885" w:author="Martin Lindström" w:date="2016-11-12T21:58:00Z"/>
+          <w:lang w:val="en-US"/>
+        </w:rPr>
+      </w:pPr>
+      <w:ins w:id="886" w:author="Martin Lindström" w:date="2016-11-12T17:48:00Z">
         <w:r>
           <w:rPr>
             <w:lang w:val="en-US"/>
@@ -27407,7 +27516,7 @@
           <w:t>This is not easily processed by standard SAML-software, and requires several steps including XML-decoding of an i</w:t>
         </w:r>
       </w:ins>
-      <w:ins w:id="874" w:author="Martin Lindström" w:date="2016-11-12T17:49:00Z">
+      <w:ins w:id="887" w:author="Martin Lindström" w:date="2016-11-12T17:49:00Z">
         <w:r>
           <w:rPr>
             <w:lang w:val="en-US"/>
@@ -27415,7 +27524,7 @@
           <w:t>n</w:t>
         </w:r>
       </w:ins>
-      <w:ins w:id="875" w:author="Martin Lindström" w:date="2016-11-12T17:48:00Z">
+      <w:ins w:id="888" w:author="Martin Lindström" w:date="2016-11-12T17:48:00Z">
         <w:r>
           <w:rPr>
             <w:lang w:val="en-US"/>
@@ -27423,7 +27532,7 @@
           <w:t xml:space="preserve">complete XML-snippet. Therefore, the Swedish eID Framework defines the </w:t>
         </w:r>
       </w:ins>
-      <w:ins w:id="876" w:author="Martin Lindström" w:date="2016-11-12T17:51:00Z">
+      <w:ins w:id="889" w:author="Martin Lindström" w:date="2016-11-12T17:51:00Z">
         <w:r>
           <w:rPr>
             <w:rStyle w:val="Code"/>
@@ -27431,7 +27540,7 @@
           <w:t>eidasNaturalPersonAddress</w:t>
         </w:r>
       </w:ins>
-      <w:ins w:id="877" w:author="Martin Lindström" w:date="2016-11-12T17:50:00Z">
+      <w:ins w:id="890" w:author="Martin Lindström" w:date="2016-11-12T17:50:00Z">
         <w:r>
           <w:rPr>
             <w:lang w:val="en-US"/>
@@ -27439,7 +27548,7 @@
           <w:t xml:space="preserve"> </w:t>
         </w:r>
       </w:ins>
-      <w:ins w:id="878" w:author="Martin Lindström" w:date="2016-11-12T17:51:00Z">
+      <w:ins w:id="891" w:author="Martin Lindström" w:date="2016-11-12T17:51:00Z">
         <w:r>
           <w:rPr>
             <w:lang w:val="en-US"/>
@@ -27447,7 +27556,7 @@
           <w:t xml:space="preserve">attribute </w:t>
         </w:r>
       </w:ins>
-      <w:ins w:id="879" w:author="Martin Lindström" w:date="2016-11-12T17:56:00Z">
+      <w:ins w:id="892" w:author="Martin Lindström" w:date="2016-11-12T17:56:00Z">
         <w:r>
           <w:rPr>
             <w:lang w:val="en-US"/>
@@ -27455,7 +27564,7 @@
           <w:t>to be</w:t>
         </w:r>
       </w:ins>
-      <w:ins w:id="880" w:author="Martin Lindström" w:date="2016-11-12T17:51:00Z">
+      <w:ins w:id="893" w:author="Martin Lindström" w:date="2016-11-12T17:51:00Z">
         <w:r>
           <w:rPr>
             <w:lang w:val="en-US"/>
@@ -27486,7 +27595,7 @@
       <w:pPr>
         <w:spacing w:line="240" w:lineRule="auto"/>
         <w:rPr>
-          <w:ins w:id="881" w:author="Martin Lindström" w:date="2016-11-12T21:58:00Z"/>
+          <w:ins w:id="894" w:author="Martin Lindström" w:date="2016-11-12T21:58:00Z"/>
           <w:lang w:val="en-US"/>
         </w:rPr>
       </w:pPr>
@@ -27495,11 +27604,11 @@
       <w:pPr>
         <w:spacing w:line="240" w:lineRule="auto"/>
         <w:rPr>
-          <w:ins w:id="882" w:author="Martin Lindström" w:date="2016-11-12T22:14:00Z"/>
-          <w:lang w:val="en-US"/>
-        </w:rPr>
-      </w:pPr>
-      <w:ins w:id="883" w:author="Martin Lindström" w:date="2016-11-12T21:58:00Z">
+          <w:ins w:id="895" w:author="Martin Lindström" w:date="2016-11-12T22:14:00Z"/>
+          <w:lang w:val="en-US"/>
+        </w:rPr>
+      </w:pPr>
+      <w:ins w:id="896" w:author="Martin Lindström" w:date="2016-11-12T21:58:00Z">
         <w:r>
           <w:rPr>
             <w:lang w:val="en-US"/>
@@ -27519,7 +27628,7 @@
           <w:t xml:space="preserve"> attribute is defined to </w:t>
         </w:r>
       </w:ins>
-      <w:ins w:id="884" w:author="Martin Lindström" w:date="2016-11-12T22:07:00Z">
+      <w:ins w:id="897" w:author="Martin Lindström" w:date="2016-11-12T22:07:00Z">
         <w:r>
           <w:rPr>
             <w:lang w:val="en-US"/>
@@ -27527,7 +27636,7 @@
           <w:t>be</w:t>
         </w:r>
       </w:ins>
-      <w:ins w:id="885" w:author="Martin Lindström" w:date="2016-11-12T21:58:00Z">
+      <w:ins w:id="898" w:author="Martin Lindström" w:date="2016-11-12T21:58:00Z">
         <w:r>
           <w:rPr>
             <w:lang w:val="en-US"/>
@@ -27535,7 +27644,7 @@
           <w:t xml:space="preserve"> </w:t>
         </w:r>
       </w:ins>
-      <w:ins w:id="886" w:author="Martin Lindström" w:date="2016-11-12T21:59:00Z">
+      <w:ins w:id="899" w:author="Martin Lindström" w:date="2016-11-12T21:59:00Z">
         <w:r>
           <w:rPr>
             <w:lang w:val="en-US"/>
@@ -27543,7 +27652,7 @@
           <w:t xml:space="preserve">a non-empty single-value attribute </w:t>
         </w:r>
       </w:ins>
-      <w:ins w:id="887" w:author="Martin Lindström" w:date="2016-11-12T22:08:00Z">
+      <w:ins w:id="900" w:author="Martin Lindström" w:date="2016-11-12T22:08:00Z">
         <w:r>
           <w:rPr>
             <w:lang w:val="en-US"/>
@@ -27551,7 +27660,7 @@
           <w:t>containing</w:t>
         </w:r>
       </w:ins>
-      <w:ins w:id="888" w:author="Martin Lindström" w:date="2016-11-12T22:00:00Z">
+      <w:ins w:id="901" w:author="Martin Lindström" w:date="2016-11-12T22:00:00Z">
         <w:r>
           <w:rPr>
             <w:lang w:val="en-US"/>
@@ -27565,7 +27674,7 @@
           <w:t xml:space="preserve"> semicolons. The key</w:t>
         </w:r>
       </w:ins>
-      <w:ins w:id="889" w:author="Martin Lindström" w:date="2016-11-12T22:12:00Z">
+      <w:ins w:id="902" w:author="Martin Lindström" w:date="2016-11-12T22:12:00Z">
         <w:r>
           <w:rPr>
             <w:lang w:val="en-US"/>
@@ -27573,7 +27682,7 @@
           <w:t>s</w:t>
         </w:r>
       </w:ins>
-      <w:ins w:id="890" w:author="Martin Lindström" w:date="2016-11-12T22:00:00Z">
+      <w:ins w:id="903" w:author="Martin Lindström" w:date="2016-11-12T22:00:00Z">
         <w:r>
           <w:rPr>
             <w:lang w:val="en-US"/>
@@ -27581,7 +27690,7 @@
           <w:t xml:space="preserve"> are</w:t>
         </w:r>
       </w:ins>
-      <w:ins w:id="891" w:author="Martin Lindström" w:date="2016-11-12T22:08:00Z">
+      <w:ins w:id="904" w:author="Martin Lindström" w:date="2016-11-12T22:08:00Z">
         <w:r>
           <w:rPr>
             <w:lang w:val="en-US"/>
@@ -27589,7 +27698,7 @@
           <w:t xml:space="preserve"> element names </w:t>
         </w:r>
       </w:ins>
-      <w:ins w:id="892" w:author="Martin Lindström" w:date="2016-11-12T22:09:00Z">
+      <w:ins w:id="905" w:author="Martin Lindström" w:date="2016-11-12T22:09:00Z">
         <w:r>
           <w:rPr>
             <w:lang w:val="en-US"/>
@@ -27597,7 +27706,7 @@
           <w:t>from</w:t>
         </w:r>
       </w:ins>
-      <w:ins w:id="893" w:author="Martin Lindström" w:date="2016-11-12T22:08:00Z">
+      <w:ins w:id="906" w:author="Martin Lindström" w:date="2016-11-12T22:08:00Z">
         <w:r>
           <w:rPr>
             <w:lang w:val="en-US"/>
@@ -27611,7 +27720,7 @@
           <w:t>CurrentAddressStructuredType</w:t>
         </w:r>
       </w:ins>
-      <w:ins w:id="894" w:author="Martin Lindström" w:date="2016-11-12T22:09:00Z">
+      <w:ins w:id="907" w:author="Martin Lindström" w:date="2016-11-12T22:09:00Z">
         <w:r>
           <w:rPr>
             <w:lang w:val="en-US"/>
@@ -27619,7 +27728,7 @@
           <w:t xml:space="preserve"> type</w:t>
         </w:r>
       </w:ins>
-      <w:ins w:id="895" w:author="Martin Lindström" w:date="2016-11-12T22:12:00Z">
+      <w:ins w:id="908" w:author="Martin Lindström" w:date="2016-11-12T22:12:00Z">
         <w:r>
           <w:rPr>
             <w:lang w:val="en-US"/>
@@ -27627,7 +27736,7 @@
           <w:t xml:space="preserve"> and the value-parts are their corresponding </w:t>
         </w:r>
       </w:ins>
-      <w:ins w:id="896" w:author="Martin Lindström" w:date="2016-11-12T22:13:00Z">
+      <w:ins w:id="909" w:author="Martin Lindström" w:date="2016-11-12T22:13:00Z">
         <w:r>
           <w:rPr>
             <w:lang w:val="en-US"/>
@@ -27635,7 +27744,7 @@
           <w:t>values.</w:t>
         </w:r>
       </w:ins>
-      <w:ins w:id="897" w:author="Martin Lindström" w:date="2016-11-12T22:14:00Z">
+      <w:ins w:id="910" w:author="Martin Lindström" w:date="2016-11-12T22:14:00Z">
         <w:r>
           <w:rPr>
             <w:lang w:val="en-US"/>
@@ -27648,7 +27757,7 @@
       <w:pPr>
         <w:spacing w:line="240" w:lineRule="auto"/>
         <w:rPr>
-          <w:ins w:id="898" w:author="Martin Lindström" w:date="2016-11-12T22:14:00Z"/>
+          <w:ins w:id="911" w:author="Martin Lindström" w:date="2016-11-12T22:14:00Z"/>
           <w:lang w:val="en-US"/>
         </w:rPr>
       </w:pPr>
@@ -27657,11 +27766,11 @@
       <w:pPr>
         <w:spacing w:line="240" w:lineRule="auto"/>
         <w:rPr>
-          <w:ins w:id="899" w:author="Martin Lindström" w:date="2016-11-12T22:15:00Z"/>
-          <w:lang w:val="en-US"/>
-        </w:rPr>
-      </w:pPr>
-      <w:ins w:id="900" w:author="Martin Lindström" w:date="2016-11-12T22:15:00Z">
+          <w:ins w:id="912" w:author="Martin Lindström" w:date="2016-11-12T22:15:00Z"/>
+          <w:lang w:val="en-US"/>
+        </w:rPr>
+      </w:pPr>
+      <w:ins w:id="913" w:author="Martin Lindström" w:date="2016-11-12T22:15:00Z">
         <w:r>
           <w:rPr>
             <w:lang w:val="en-US"/>
@@ -27669,7 +27778,7 @@
           <w:t xml:space="preserve">The eIDAS-attribute </w:t>
         </w:r>
       </w:ins>
-      <w:ins w:id="901" w:author="Martin Lindström" w:date="2016-11-12T22:16:00Z">
+      <w:ins w:id="914" w:author="Martin Lindström" w:date="2016-11-12T22:16:00Z">
         <w:r>
           <w:rPr>
             <w:rStyle w:val="Code"/>
@@ -27683,7 +27792,7 @@
           <w:t xml:space="preserve"> </w:t>
         </w:r>
       </w:ins>
-      <w:ins w:id="902" w:author="Martin Lindström" w:date="2016-11-12T22:15:00Z">
+      <w:ins w:id="915" w:author="Martin Lindström" w:date="2016-11-12T22:15:00Z">
         <w:r>
           <w:rPr>
             <w:lang w:val="en-US"/>
@@ -27691,7 +27800,7 @@
           <w:t>above will thus be converted to the following</w:t>
         </w:r>
       </w:ins>
-      <w:ins w:id="903" w:author="Martin Lindström" w:date="2016-11-12T23:53:00Z">
+      <w:ins w:id="916" w:author="Martin Lindström" w:date="2016-11-12T23:53:00Z">
         <w:r>
           <w:rPr>
             <w:lang w:val="en-US"/>
@@ -27699,7 +27808,7 @@
           <w:t xml:space="preserve"> attribute</w:t>
         </w:r>
       </w:ins>
-      <w:ins w:id="904" w:author="Martin Lindström" w:date="2016-11-12T22:15:00Z">
+      <w:ins w:id="917" w:author="Martin Lindström" w:date="2016-11-12T22:15:00Z">
         <w:r>
           <w:rPr>
             <w:lang w:val="en-US"/>
@@ -27711,7 +27820,7 @@
     <w:p>
       <w:pPr>
         <w:rPr>
-          <w:ins w:id="905" w:author="Martin Lindström" w:date="2016-11-12T22:15:00Z"/>
+          <w:ins w:id="918" w:author="Martin Lindström" w:date="2016-11-12T22:15:00Z"/>
           <w:lang w:val="en-GB"/>
         </w:rPr>
       </w:pPr>
@@ -27726,7 +27835,7 @@
         </w:pBdr>
         <w:shd w:val="clear" w:color="auto" w:fill="F2F2F2" w:themeFill="background1" w:themeFillShade="F2"/>
         <w:rPr>
-          <w:ins w:id="906" w:author="Martin Lindström" w:date="2016-11-12T22:15:00Z"/>
+          <w:ins w:id="919" w:author="Martin Lindström" w:date="2016-11-12T22:15:00Z"/>
           <w:rFonts w:ascii="Courier New" w:hAnsi="Courier New" w:cs="Courier New"/>
           <w:noProof/>
           <w:sz w:val="14"/>
@@ -27745,7 +27854,7 @@
         </w:pBdr>
         <w:shd w:val="clear" w:color="auto" w:fill="F2F2F2" w:themeFill="background1" w:themeFillShade="F2"/>
         <w:rPr>
-          <w:ins w:id="907" w:author="Martin Lindström" w:date="2016-11-12T22:15:00Z"/>
+          <w:ins w:id="920" w:author="Martin Lindström" w:date="2016-11-12T22:15:00Z"/>
           <w:rFonts w:ascii="Courier New" w:hAnsi="Courier New" w:cs="Courier New"/>
           <w:noProof/>
           <w:sz w:val="14"/>
@@ -27753,7 +27862,7 @@
           <w:lang w:val="en-US"/>
         </w:rPr>
       </w:pPr>
-      <w:ins w:id="908" w:author="Martin Lindström" w:date="2016-11-12T22:15:00Z">
+      <w:ins w:id="921" w:author="Martin Lindström" w:date="2016-11-12T22:15:00Z">
         <w:r>
           <w:rPr>
             <w:rFonts w:ascii="Courier New" w:hAnsi="Courier New" w:cs="Courier New"/>
@@ -27776,7 +27885,7 @@
         </w:pBdr>
         <w:shd w:val="clear" w:color="auto" w:fill="F2F2F2" w:themeFill="background1" w:themeFillShade="F2"/>
         <w:rPr>
-          <w:ins w:id="909" w:author="Martin Lindström" w:date="2016-11-12T22:15:00Z"/>
+          <w:ins w:id="922" w:author="Martin Lindström" w:date="2016-11-12T22:15:00Z"/>
           <w:rFonts w:ascii="Courier New" w:hAnsi="Courier New" w:cs="Courier New"/>
           <w:noProof/>
           <w:sz w:val="14"/>
@@ -27784,7 +27893,7 @@
           <w:lang w:val="en-US"/>
         </w:rPr>
       </w:pPr>
-      <w:ins w:id="910" w:author="Martin Lindström" w:date="2016-11-12T22:15:00Z">
+      <w:ins w:id="923" w:author="Martin Lindström" w:date="2016-11-12T22:15:00Z">
         <w:r>
           <w:rPr>
             <w:rFonts w:ascii="Courier New" w:hAnsi="Courier New" w:cs="Courier New"/>
@@ -27827,7 +27936,7 @@
         </w:pBdr>
         <w:shd w:val="clear" w:color="auto" w:fill="F2F2F2" w:themeFill="background1" w:themeFillShade="F2"/>
         <w:rPr>
-          <w:ins w:id="911" w:author="Martin Lindström" w:date="2016-11-12T22:15:00Z"/>
+          <w:ins w:id="924" w:author="Martin Lindström" w:date="2016-11-12T22:15:00Z"/>
           <w:rFonts w:ascii="Courier New" w:hAnsi="Courier New" w:cs="Courier New"/>
           <w:noProof/>
           <w:sz w:val="14"/>
@@ -27835,7 +27944,7 @@
           <w:lang w:val="en-US"/>
         </w:rPr>
       </w:pPr>
-      <w:ins w:id="912" w:author="Martin Lindström" w:date="2016-11-12T22:15:00Z">
+      <w:ins w:id="925" w:author="Martin Lindström" w:date="2016-11-12T22:15:00Z">
         <w:r>
           <w:rPr>
             <w:rFonts w:ascii="Courier New" w:hAnsi="Courier New" w:cs="Courier New"/>
@@ -27857,7 +27966,7 @@
           <w:t>FriendlyName="</w:t>
         </w:r>
       </w:ins>
-      <w:ins w:id="913" w:author="Martin Lindström" w:date="2016-11-12T22:16:00Z">
+      <w:ins w:id="926" w:author="Martin Lindström" w:date="2016-11-12T22:16:00Z">
         <w:r>
           <w:rPr>
             <w:rFonts w:ascii="Courier New" w:hAnsi="Courier New" w:cs="Courier New"/>
@@ -27869,7 +27978,7 @@
           <w:t>eidasNaturalPersonAddress</w:t>
         </w:r>
       </w:ins>
-      <w:ins w:id="914" w:author="Martin Lindström" w:date="2016-11-12T22:15:00Z">
+      <w:ins w:id="927" w:author="Martin Lindström" w:date="2016-11-12T22:15:00Z">
         <w:r>
           <w:rPr>
             <w:rFonts w:ascii="Courier New" w:hAnsi="Courier New" w:cs="Courier New"/>
@@ -27892,7 +28001,7 @@
         </w:pBdr>
         <w:shd w:val="clear" w:color="auto" w:fill="F2F2F2" w:themeFill="background1" w:themeFillShade="F2"/>
         <w:rPr>
-          <w:ins w:id="915" w:author="Martin Lindström" w:date="2016-11-12T22:15:00Z"/>
+          <w:ins w:id="928" w:author="Martin Lindström" w:date="2016-11-12T22:15:00Z"/>
           <w:rFonts w:ascii="Courier New" w:hAnsi="Courier New" w:cs="Courier New"/>
           <w:noProof/>
           <w:sz w:val="14"/>
@@ -27900,7 +28009,7 @@
           <w:lang w:val="en-US"/>
         </w:rPr>
       </w:pPr>
-      <w:ins w:id="916" w:author="Martin Lindström" w:date="2016-11-12T22:15:00Z">
+      <w:ins w:id="929" w:author="Martin Lindström" w:date="2016-11-12T22:15:00Z">
         <w:r>
           <w:rPr>
             <w:rFonts w:ascii="Courier New" w:hAnsi="Courier New" w:cs="Courier New"/>
@@ -27922,7 +28031,7 @@
           <w:t>Name="</w:t>
         </w:r>
       </w:ins>
-      <w:ins w:id="917" w:author="Martin Lindström" w:date="2016-11-12T22:17:00Z">
+      <w:ins w:id="930" w:author="Martin Lindström" w:date="2016-11-12T22:17:00Z">
         <w:r>
           <w:rPr>
             <w:rFonts w:ascii="Courier New" w:hAnsi="Courier New" w:cs="Courier New"/>
@@ -27945,7 +28054,7 @@
           <w:t>1.2.752.201.3.9</w:t>
         </w:r>
       </w:ins>
-      <w:ins w:id="918" w:author="Martin Lindström" w:date="2016-11-12T22:15:00Z">
+      <w:ins w:id="931" w:author="Martin Lindström" w:date="2016-11-12T22:15:00Z">
         <w:r>
           <w:rPr>
             <w:rFonts w:ascii="Courier New" w:hAnsi="Courier New" w:cs="Courier New"/>
@@ -27968,7 +28077,7 @@
         </w:pBdr>
         <w:shd w:val="clear" w:color="auto" w:fill="F2F2F2" w:themeFill="background1" w:themeFillShade="F2"/>
         <w:rPr>
-          <w:ins w:id="919" w:author="Martin Lindström" w:date="2016-11-12T22:15:00Z"/>
+          <w:ins w:id="932" w:author="Martin Lindström" w:date="2016-11-12T22:15:00Z"/>
           <w:rFonts w:ascii="Courier New" w:hAnsi="Courier New" w:cs="Courier New"/>
           <w:noProof/>
           <w:sz w:val="14"/>
@@ -27976,7 +28085,7 @@
           <w:lang w:val="en-US"/>
         </w:rPr>
       </w:pPr>
-      <w:ins w:id="920" w:author="Martin Lindström" w:date="2016-11-12T22:15:00Z">
+      <w:ins w:id="933" w:author="Martin Lindström" w:date="2016-11-12T22:15:00Z">
         <w:r>
           <w:rPr>
             <w:rFonts w:ascii="Courier New" w:hAnsi="Courier New" w:cs="Courier New"/>
@@ -28009,7 +28118,7 @@
         </w:pBdr>
         <w:shd w:val="clear" w:color="auto" w:fill="F2F2F2" w:themeFill="background1" w:themeFillShade="F2"/>
         <w:rPr>
-          <w:ins w:id="921" w:author="Martin Lindström" w:date="2016-11-12T22:17:00Z"/>
+          <w:ins w:id="934" w:author="Martin Lindström" w:date="2016-11-12T22:17:00Z"/>
           <w:rFonts w:ascii="Courier New" w:hAnsi="Courier New" w:cs="Courier New"/>
           <w:noProof/>
           <w:sz w:val="14"/>
@@ -28017,7 +28126,7 @@
           <w:lang w:val="en-US"/>
         </w:rPr>
       </w:pPr>
-      <w:ins w:id="922" w:author="Martin Lindström" w:date="2016-11-12T22:15:00Z">
+      <w:ins w:id="935" w:author="Martin Lindström" w:date="2016-11-12T22:15:00Z">
         <w:r>
           <w:rPr>
             <w:rFonts w:ascii="Courier New" w:hAnsi="Courier New" w:cs="Courier New"/>
@@ -28050,7 +28159,7 @@
         </w:pBdr>
         <w:shd w:val="clear" w:color="auto" w:fill="F2F2F2" w:themeFill="background1" w:themeFillShade="F2"/>
         <w:rPr>
-          <w:ins w:id="923" w:author="Martin Lindström" w:date="2016-11-12T22:17:00Z"/>
+          <w:ins w:id="936" w:author="Martin Lindström" w:date="2016-11-12T22:17:00Z"/>
           <w:rFonts w:ascii="Courier New" w:hAnsi="Courier New" w:cs="Courier New"/>
           <w:noProof/>
           <w:sz w:val="14"/>
@@ -28058,7 +28167,7 @@
           <w:lang w:val="en-US"/>
         </w:rPr>
       </w:pPr>
-      <w:ins w:id="924" w:author="Martin Lindström" w:date="2016-11-12T22:17:00Z">
+      <w:ins w:id="937" w:author="Martin Lindström" w:date="2016-11-12T22:17:00Z">
         <w:r>
           <w:rPr>
             <w:rFonts w:ascii="Courier New" w:hAnsi="Courier New" w:cs="Courier New"/>
@@ -28110,7 +28219,7 @@
           <w:t>=</w:t>
         </w:r>
       </w:ins>
-      <w:ins w:id="925" w:author="Martin Lindström" w:date="2016-11-12T22:19:00Z">
+      <w:ins w:id="938" w:author="Martin Lindström" w:date="2016-11-12T22:19:00Z">
         <w:r>
           <w:rPr>
             <w:rFonts w:ascii="Courier New" w:hAnsi="Courier New" w:cs="Courier New"/>
@@ -28132,7 +28241,7 @@
           <w:t>cia%20Avenue;PostName=London;PostCode=</w:t>
         </w:r>
       </w:ins>
-      <w:ins w:id="926" w:author="Martin Lindström" w:date="2016-11-12T22:20:00Z">
+      <w:ins w:id="939" w:author="Martin Lindström" w:date="2016-11-12T22:20:00Z">
         <w:r>
           <w:rPr>
             <w:rFonts w:ascii="Courier New" w:hAnsi="Courier New" w:cs="Courier New"/>
@@ -28165,7 +28274,7 @@
         </w:pBdr>
         <w:shd w:val="clear" w:color="auto" w:fill="F2F2F2" w:themeFill="background1" w:themeFillShade="F2"/>
         <w:rPr>
-          <w:ins w:id="927" w:author="Martin Lindström" w:date="2016-11-12T22:15:00Z"/>
+          <w:ins w:id="940" w:author="Martin Lindström" w:date="2016-11-12T22:15:00Z"/>
           <w:rFonts w:ascii="Courier New" w:hAnsi="Courier New" w:cs="Courier New"/>
           <w:noProof/>
           <w:sz w:val="14"/>
@@ -28173,7 +28282,7 @@
           <w:lang w:val="en-US"/>
         </w:rPr>
       </w:pPr>
-      <w:ins w:id="928" w:author="Martin Lindström" w:date="2016-11-12T22:17:00Z">
+      <w:ins w:id="941" w:author="Martin Lindström" w:date="2016-11-12T22:17:00Z">
         <w:r>
           <w:rPr>
             <w:rFonts w:ascii="Courier New" w:hAnsi="Courier New" w:cs="Courier New"/>
@@ -28185,7 +28294,7 @@
           <w:t xml:space="preserve">  </w:t>
         </w:r>
       </w:ins>
-      <w:ins w:id="929" w:author="Martin Lindström" w:date="2016-11-12T22:15:00Z">
+      <w:ins w:id="942" w:author="Martin Lindström" w:date="2016-11-12T22:15:00Z">
         <w:r>
           <w:rPr>
             <w:rFonts w:ascii="Courier New" w:hAnsi="Courier New" w:cs="Courier New"/>
@@ -28208,7 +28317,7 @@
         </w:pBdr>
         <w:shd w:val="clear" w:color="auto" w:fill="F2F2F2" w:themeFill="background1" w:themeFillShade="F2"/>
         <w:rPr>
-          <w:ins w:id="930" w:author="Martin Lindström" w:date="2016-11-12T22:15:00Z"/>
+          <w:ins w:id="943" w:author="Martin Lindström" w:date="2016-11-12T22:15:00Z"/>
           <w:rFonts w:ascii="Courier New" w:hAnsi="Courier New" w:cs="Courier New"/>
           <w:noProof/>
           <w:sz w:val="14"/>
@@ -28216,7 +28325,7 @@
           <w:lang w:val="en-US"/>
         </w:rPr>
       </w:pPr>
-      <w:ins w:id="931" w:author="Martin Lindström" w:date="2016-11-12T22:15:00Z">
+      <w:ins w:id="944" w:author="Martin Lindström" w:date="2016-11-12T22:15:00Z">
         <w:r>
           <w:rPr>
             <w:rFonts w:ascii="Courier New" w:hAnsi="Courier New" w:cs="Courier New"/>
@@ -28233,7 +28342,7 @@
       <w:pPr>
         <w:spacing w:line="240" w:lineRule="auto"/>
         <w:rPr>
-          <w:ins w:id="932" w:author="Martin Lindström" w:date="2016-11-10T20:30:00Z"/>
+          <w:ins w:id="945" w:author="Martin Lindström" w:date="2016-11-10T20:30:00Z"/>
           <w:rFonts w:asciiTheme="majorHAnsi" w:eastAsiaTheme="majorEastAsia" w:hAnsiTheme="majorHAnsi" w:cstheme="majorBidi"/>
           <w:b/>
           <w:bCs/>
@@ -28243,7 +28352,7 @@
           <w:lang w:val="en-US"/>
         </w:rPr>
       </w:pPr>
-      <w:ins w:id="933" w:author="Martin Lindström" w:date="2016-11-10T20:30:00Z">
+      <w:ins w:id="946" w:author="Martin Lindström" w:date="2016-11-10T20:30:00Z">
         <w:r>
           <w:rPr>
             <w:lang w:val="en-US"/>
@@ -28259,11 +28368,12 @@
           <w:lang w:val="en-US"/>
         </w:rPr>
       </w:pPr>
-      <w:bookmarkStart w:id="934" w:name="_Toc340658458"/>
-      <w:r>
-        <w:rPr>
-          <w:lang w:val="en-US"/>
-        </w:rPr>
+      <w:bookmarkStart w:id="947" w:name="_Toc340658458"/>
+      <w:r>
+        <w:rPr>
+          <w:lang w:val="en-US"/>
+        </w:rPr>
+        <w:lastRenderedPageBreak/>
         <w:t>R</w:t>
       </w:r>
       <w:r>
@@ -28272,7 +28382,7 @@
         </w:rPr>
         <w:t>eferences</w:t>
       </w:r>
-      <w:bookmarkEnd w:id="934"/>
+      <w:bookmarkEnd w:id="947"/>
     </w:p>
     <w:p>
       <w:pPr>
@@ -28627,7 +28737,7 @@
       <w:pPr>
         <w:ind w:left="720"/>
         <w:rPr>
-          <w:ins w:id="935" w:author="Martin Lindström" w:date="2016-06-27T16:41:00Z"/>
+          <w:ins w:id="948" w:author="Martin Lindström" w:date="2016-06-27T16:41:00Z"/>
           <w:lang w:val="en-US"/>
         </w:rPr>
       </w:pPr>
@@ -28655,7 +28765,7 @@
         </w:rPr>
         <w:t>, ISO standard, ISO 3166-1</w:t>
       </w:r>
-      <w:ins w:id="936" w:author="Martin Lindström" w:date="2016-06-27T16:41:00Z">
+      <w:ins w:id="949" w:author="Martin Lindström" w:date="2016-06-27T16:41:00Z">
         <w:r>
           <w:rPr>
             <w:lang w:val="en-US"/>
@@ -28668,7 +28778,7 @@
       <w:pPr>
         <w:ind w:left="720"/>
         <w:rPr>
-          <w:ins w:id="937" w:author="Martin Lindström" w:date="2016-06-27T16:41:00Z"/>
+          <w:ins w:id="950" w:author="Martin Lindström" w:date="2016-06-27T16:41:00Z"/>
           <w:lang w:val="en-US"/>
         </w:rPr>
       </w:pPr>
@@ -28676,12 +28786,12 @@
     <w:p>
       <w:pPr>
         <w:rPr>
-          <w:ins w:id="938" w:author="Martin Lindström" w:date="2016-06-27T16:41:00Z"/>
+          <w:ins w:id="951" w:author="Martin Lindström" w:date="2016-06-27T16:41:00Z"/>
           <w:bCs/>
           <w:szCs w:val="20"/>
         </w:rPr>
       </w:pPr>
-      <w:ins w:id="939" w:author="Martin Lindström" w:date="2016-06-27T16:41:00Z">
+      <w:ins w:id="952" w:author="Martin Lindström" w:date="2016-06-27T16:41:00Z">
         <w:r>
           <w:rPr>
             <w:bCs/>
@@ -28695,10 +28805,10 @@
       <w:pPr>
         <w:ind w:left="720"/>
         <w:rPr>
-          <w:ins w:id="940" w:author="Martin Lindström" w:date="2016-06-27T17:44:00Z"/>
-        </w:rPr>
-      </w:pPr>
-      <w:ins w:id="941" w:author="Martin Lindström" w:date="2016-06-27T16:41:00Z">
+          <w:ins w:id="953" w:author="Martin Lindström" w:date="2016-06-27T17:44:00Z"/>
+        </w:rPr>
+      </w:pPr>
+      <w:ins w:id="954" w:author="Martin Lindström" w:date="2016-06-27T16:41:00Z">
         <w:r>
           <w:t>Tillitsramverk för Svensk E-legitimation.</w:t>
         </w:r>
@@ -28707,28 +28817,28 @@
     <w:p>
       <w:pPr>
         <w:rPr>
-          <w:ins w:id="942" w:author="Martin Lindström" w:date="2016-06-27T17:44:00Z"/>
+          <w:ins w:id="955" w:author="Martin Lindström" w:date="2016-06-27T17:44:00Z"/>
         </w:rPr>
       </w:pPr>
     </w:p>
     <w:p>
       <w:pPr>
         <w:rPr>
-          <w:ins w:id="943" w:author="Martin Lindström" w:date="2016-11-14T11:23:00Z"/>
-        </w:rPr>
-      </w:pPr>
-      <w:ins w:id="944" w:author="Martin Lindström" w:date="2016-11-14T11:23:00Z">
+          <w:ins w:id="956" w:author="Martin Lindström" w:date="2016-11-14T11:23:00Z"/>
+        </w:rPr>
+      </w:pPr>
+      <w:ins w:id="957" w:author="Martin Lindström" w:date="2016-11-14T11:23:00Z">
         <w:r>
           <w:t>[</w:t>
         </w:r>
       </w:ins>
       <w:proofErr w:type="spellStart"/>
-      <w:ins w:id="945" w:author="Martin Lindström" w:date="2016-11-14T11:24:00Z">
+      <w:ins w:id="958" w:author="Martin Lindström" w:date="2016-11-14T11:24:00Z">
         <w:r>
           <w:t>Eid</w:t>
         </w:r>
       </w:ins>
-      <w:ins w:id="946" w:author="Martin Lindström" w:date="2016-11-14T11:23:00Z">
+      <w:ins w:id="959" w:author="Martin Lindström" w:date="2016-11-14T11:23:00Z">
         <w:r>
           <w:t>DeployProf</w:t>
         </w:r>
@@ -28742,11 +28852,11 @@
       <w:pPr>
         <w:ind w:left="720"/>
         <w:rPr>
-          <w:ins w:id="947" w:author="Martin Lindström" w:date="2016-11-14T11:23:00Z"/>
+          <w:ins w:id="960" w:author="Martin Lindström" w:date="2016-11-14T11:23:00Z"/>
         </w:rPr>
       </w:pPr>
       <w:proofErr w:type="gramStart"/>
-      <w:ins w:id="948" w:author="Martin Lindström" w:date="2016-11-14T11:23:00Z">
+      <w:ins w:id="961" w:author="Martin Lindström" w:date="2016-11-14T11:23:00Z">
         <w:r>
           <w:rPr>
             <w:bCs/>
@@ -28767,29 +28877,29 @@
     <w:p>
       <w:pPr>
         <w:rPr>
-          <w:ins w:id="949" w:author="Martin Lindström" w:date="2016-11-14T11:22:00Z"/>
+          <w:ins w:id="962" w:author="Martin Lindström" w:date="2016-11-14T11:22:00Z"/>
         </w:rPr>
       </w:pPr>
     </w:p>
     <w:p>
       <w:pPr>
         <w:rPr>
-          <w:ins w:id="950" w:author="Martin Lindström" w:date="2016-08-22T12:01:00Z"/>
-        </w:rPr>
-      </w:pPr>
-      <w:ins w:id="951" w:author="Martin Lindström" w:date="2016-08-22T12:00:00Z">
+          <w:ins w:id="963" w:author="Martin Lindström" w:date="2016-08-22T12:01:00Z"/>
+        </w:rPr>
+      </w:pPr>
+      <w:ins w:id="964" w:author="Martin Lindström" w:date="2016-08-22T12:00:00Z">
         <w:r>
           <w:t>[</w:t>
         </w:r>
       </w:ins>
       <w:proofErr w:type="spellStart"/>
-      <w:ins w:id="952" w:author="Martin Lindström" w:date="2016-08-26T14:25:00Z">
+      <w:ins w:id="965" w:author="Martin Lindström" w:date="2016-08-26T14:25:00Z">
         <w:r>
           <w:t>ConstructedAttr</w:t>
         </w:r>
       </w:ins>
       <w:proofErr w:type="spellEnd"/>
-      <w:ins w:id="953" w:author="Martin Lindström" w:date="2016-08-22T12:00:00Z">
+      <w:ins w:id="966" w:author="Martin Lindström" w:date="2016-08-22T12:00:00Z">
         <w:r>
           <w:t>]</w:t>
         </w:r>
@@ -28798,16 +28908,16 @@
     <w:p>
       <w:pPr>
         <w:rPr>
-          <w:ins w:id="954" w:author="Martin Lindström" w:date="2016-08-22T12:01:00Z"/>
-        </w:rPr>
-      </w:pPr>
-      <w:ins w:id="955" w:author="Martin Lindström" w:date="2016-08-22T12:01:00Z">
+          <w:ins w:id="967" w:author="Martin Lindström" w:date="2016-08-22T12:01:00Z"/>
+        </w:rPr>
+      </w:pPr>
+      <w:ins w:id="968" w:author="Martin Lindström" w:date="2016-08-22T12:01:00Z">
         <w:r>
           <w:tab/>
         </w:r>
       </w:ins>
       <w:proofErr w:type="gramStart"/>
-      <w:ins w:id="956" w:author="Martin Lindström" w:date="2016-08-26T14:26:00Z">
+      <w:ins w:id="969" w:author="Martin Lindström" w:date="2016-08-26T14:26:00Z">
         <w:r>
           <w:rPr>
             <w:lang w:val="en-US"/>
@@ -28828,7 +28938,7 @@
           <w:t>Con</w:t>
         </w:r>
       </w:ins>
-      <w:ins w:id="957" w:author="Martin Lindström" w:date="2016-08-26T14:27:00Z">
+      <w:ins w:id="970" w:author="Martin Lindström" w:date="2016-08-26T14:27:00Z">
         <w:r>
           <w:rPr>
             <w:lang w:val="en-US"/>
@@ -28836,7 +28946,7 @@
           <w:t>s</w:t>
         </w:r>
       </w:ins>
-      <w:ins w:id="958" w:author="Martin Lindström" w:date="2016-08-26T14:26:00Z">
+      <w:ins w:id="971" w:author="Martin Lindström" w:date="2016-08-26T14:26:00Z">
         <w:r>
           <w:rPr>
             <w:lang w:val="en-US"/>
@@ -28850,7 +28960,7 @@
           <w:t xml:space="preserve"> Specification for the Swedish eID Framework</w:t>
         </w:r>
       </w:ins>
-      <w:ins w:id="959" w:author="Martin Lindström" w:date="2016-08-22T12:01:00Z">
+      <w:ins w:id="972" w:author="Martin Lindström" w:date="2016-08-22T12:01:00Z">
         <w:r>
           <w:rPr>
             <w:lang w:val="en-US"/>
@@ -28862,17 +28972,17 @@
     <w:p>
       <w:pPr>
         <w:rPr>
-          <w:ins w:id="960" w:author="Martin Lindström" w:date="2016-08-22T12:00:00Z"/>
+          <w:ins w:id="973" w:author="Martin Lindström" w:date="2016-08-22T12:00:00Z"/>
         </w:rPr>
       </w:pPr>
     </w:p>
     <w:p>
       <w:pPr>
         <w:rPr>
-          <w:ins w:id="961" w:author="Martin Lindström" w:date="2016-06-27T17:44:00Z"/>
-        </w:rPr>
-      </w:pPr>
-      <w:ins w:id="962" w:author="Martin Lindström" w:date="2016-06-27T17:44:00Z">
+          <w:ins w:id="974" w:author="Martin Lindström" w:date="2016-06-27T17:44:00Z"/>
+        </w:rPr>
+      </w:pPr>
+      <w:ins w:id="975" w:author="Martin Lindström" w:date="2016-06-27T17:44:00Z">
         <w:r>
           <w:t>[eIDAS_Attr]</w:t>
         </w:r>
@@ -28881,16 +28991,16 @@
     <w:p>
       <w:pPr>
         <w:rPr>
-          <w:ins w:id="963" w:author="Martin Lindström" w:date="2016-06-27T17:44:00Z"/>
-          <w:lang w:val="en-US"/>
-        </w:rPr>
-      </w:pPr>
-      <w:ins w:id="964" w:author="Martin Lindström" w:date="2016-06-27T17:44:00Z">
+          <w:ins w:id="976" w:author="Martin Lindström" w:date="2016-06-27T17:44:00Z"/>
+          <w:lang w:val="en-US"/>
+        </w:rPr>
+      </w:pPr>
+      <w:ins w:id="977" w:author="Martin Lindström" w:date="2016-06-27T17:44:00Z">
         <w:r>
           <w:tab/>
         </w:r>
       </w:ins>
-      <w:ins w:id="965" w:author="Martin Lindström" w:date="2016-06-27T17:45:00Z">
+      <w:ins w:id="978" w:author="Martin Lindström" w:date="2016-06-27T17:45:00Z">
         <w:r>
           <w:rPr>
             <w:lang w:val="en-US"/>
@@ -28938,7 +29048,7 @@
           <w:t>, 22 June 2015</w:t>
         </w:r>
       </w:ins>
-      <w:ins w:id="966" w:author="Martin Lindström" w:date="2016-06-27T17:44:00Z">
+      <w:ins w:id="979" w:author="Martin Lindström" w:date="2016-06-27T17:44:00Z">
         <w:r>
           <w:rPr>
             <w:lang w:val="en-US"/>
@@ -28989,24 +29099,25 @@
           <w:lang w:val="en-US"/>
         </w:rPr>
       </w:pPr>
-      <w:bookmarkStart w:id="967" w:name="_Toc340658459"/>
-      <w:r>
-        <w:rPr>
-          <w:lang w:val="en-US"/>
-        </w:rPr>
+      <w:bookmarkStart w:id="980" w:name="_Toc340658459"/>
+      <w:r>
+        <w:rPr>
+          <w:lang w:val="en-US"/>
+        </w:rPr>
+        <w:lastRenderedPageBreak/>
         <w:t>Changes between versions</w:t>
       </w:r>
-      <w:bookmarkEnd w:id="967"/>
+      <w:bookmarkEnd w:id="980"/>
     </w:p>
     <w:p>
       <w:pPr>
         <w:rPr>
-          <w:ins w:id="968" w:author="Martin Lindström" w:date="2016-05-26T12:34:00Z"/>
+          <w:ins w:id="981" w:author="Martin Lindström" w:date="2016-05-26T12:34:00Z"/>
           <w:b/>
           <w:lang w:val="en-US"/>
         </w:rPr>
       </w:pPr>
-      <w:ins w:id="969" w:author="Martin Lindström" w:date="2016-05-26T12:34:00Z">
+      <w:ins w:id="982" w:author="Martin Lindström" w:date="2016-05-26T12:34:00Z">
         <w:r>
           <w:rPr>
             <w:b/>
@@ -29019,7 +29130,7 @@
     <w:p>
       <w:pPr>
         <w:rPr>
-          <w:ins w:id="970" w:author="Martin Lindström" w:date="2016-05-26T12:34:00Z"/>
+          <w:ins w:id="983" w:author="Martin Lindström" w:date="2016-05-26T12:34:00Z"/>
           <w:b/>
           <w:lang w:val="en-US"/>
         </w:rPr>
@@ -29033,12 +29144,12 @@
           <w:numId w:val="40"/>
         </w:numPr>
         <w:rPr>
-          <w:ins w:id="971" w:author="Martin Lindström" w:date="2016-08-22T13:14:00Z"/>
+          <w:ins w:id="984" w:author="Martin Lindström" w:date="2016-08-22T13:14:00Z"/>
           <w:b/>
           <w:lang w:val="en-US"/>
         </w:rPr>
       </w:pPr>
-      <w:ins w:id="972" w:author="Martin Lindström" w:date="2016-08-22T13:14:00Z">
+      <w:ins w:id="985" w:author="Martin Lindström" w:date="2016-08-22T13:14:00Z">
         <w:r>
           <w:rPr>
             <w:lang w:val="en-US"/>
@@ -29046,7 +29157,7 @@
           <w:t xml:space="preserve">Attributes for </w:t>
         </w:r>
       </w:ins>
-      <w:ins w:id="973" w:author="Martin Lindström" w:date="2016-08-22T13:16:00Z">
+      <w:ins w:id="986" w:author="Martin Lindström" w:date="2016-08-22T13:16:00Z">
         <w:r>
           <w:rPr>
             <w:lang w:val="en-US"/>
@@ -29054,7 +29165,7 @@
           <w:t xml:space="preserve">mapping </w:t>
         </w:r>
       </w:ins>
-      <w:ins w:id="974" w:author="Martin Lindström" w:date="2016-08-22T13:14:00Z">
+      <w:ins w:id="987" w:author="Martin Lindström" w:date="2016-08-22T13:14:00Z">
         <w:r>
           <w:rPr>
             <w:lang w:val="en-US"/>
@@ -29062,7 +29173,7 @@
           <w:t xml:space="preserve">eIDAS-attributes have been </w:t>
         </w:r>
       </w:ins>
-      <w:ins w:id="975" w:author="Martin Lindström" w:date="2016-08-22T13:15:00Z">
+      <w:ins w:id="988" w:author="Martin Lindström" w:date="2016-08-22T13:15:00Z">
         <w:r>
           <w:rPr>
             <w:lang w:val="en-US"/>
@@ -29070,7 +29181,7 @@
           <w:t>defined</w:t>
         </w:r>
       </w:ins>
-      <w:ins w:id="976" w:author="Martin Lindström" w:date="2016-08-30T16:54:00Z">
+      <w:ins w:id="989" w:author="Martin Lindström" w:date="2016-08-30T16:54:00Z">
         <w:r>
           <w:rPr>
             <w:lang w:val="en-US"/>
@@ -29078,7 +29189,7 @@
           <w:t xml:space="preserve"> (section </w:t>
         </w:r>
       </w:ins>
-      <w:ins w:id="977" w:author="Martin Lindström" w:date="2016-08-30T16:55:00Z">
+      <w:ins w:id="990" w:author="Martin Lindström" w:date="2016-08-30T16:55:00Z">
         <w:r>
           <w:rPr>
             <w:lang w:val="en-US"/>
@@ -29086,7 +29197,7 @@
           <w:t>3.1 and 3.3)</w:t>
         </w:r>
       </w:ins>
-      <w:ins w:id="978" w:author="Martin Lindström" w:date="2016-08-22T13:14:00Z">
+      <w:ins w:id="991" w:author="Martin Lindström" w:date="2016-08-22T13:14:00Z">
         <w:r>
           <w:rPr>
             <w:lang w:val="en-US"/>
@@ -29103,12 +29214,12 @@
           <w:numId w:val="40"/>
         </w:numPr>
         <w:rPr>
-          <w:ins w:id="979" w:author="Martin Lindström" w:date="2016-11-09T12:36:00Z"/>
+          <w:ins w:id="992" w:author="Martin Lindström" w:date="2016-11-09T12:36:00Z"/>
           <w:b/>
           <w:lang w:val="en-US"/>
         </w:rPr>
       </w:pPr>
-      <w:ins w:id="980" w:author="Martin Lindström" w:date="2016-08-22T13:15:00Z">
+      <w:ins w:id="993" w:author="Martin Lindström" w:date="2016-08-22T13:15:00Z">
         <w:r>
           <w:rPr>
             <w:lang w:val="en-US"/>
@@ -29128,7 +29239,7 @@
           <w:t xml:space="preserve"> has been defined</w:t>
         </w:r>
       </w:ins>
-      <w:ins w:id="981" w:author="Martin Lindström" w:date="2016-08-22T13:16:00Z">
+      <w:ins w:id="994" w:author="Martin Lindström" w:date="2016-08-22T13:16:00Z">
         <w:r>
           <w:rPr>
             <w:lang w:val="en-US"/>
@@ -29159,13 +29270,15 @@
         </w:rPr>
         <w:fldChar w:fldCharType="separate"/>
       </w:r>
-      <w:ins w:id="982" w:author="Martin Lindström" w:date="2016-08-22T13:16:00Z">
+      <w:ins w:id="995" w:author="Martin Lindström" w:date="2016-11-17T16:05:00Z">
         <w:r>
           <w:rPr>
             <w:lang w:val="en-US"/>
           </w:rPr>
           <w:t>2.5</w:t>
         </w:r>
+      </w:ins>
+      <w:ins w:id="996" w:author="Martin Lindström" w:date="2016-08-22T13:16:00Z">
         <w:r>
           <w:rPr>
             <w:lang w:val="en-US"/>
@@ -29179,7 +29292,7 @@
           <w:t>)</w:t>
         </w:r>
       </w:ins>
-      <w:ins w:id="983" w:author="Martin Lindström" w:date="2016-08-22T13:15:00Z">
+      <w:ins w:id="997" w:author="Martin Lindström" w:date="2016-08-22T13:15:00Z">
         <w:r>
           <w:rPr>
             <w:lang w:val="en-US"/>
@@ -29196,12 +29309,12 @@
           <w:numId w:val="40"/>
         </w:numPr>
         <w:rPr>
-          <w:ins w:id="984" w:author="Martin Lindström" w:date="2016-11-09T13:29:00Z"/>
+          <w:ins w:id="998" w:author="Martin Lindström" w:date="2016-11-09T13:29:00Z"/>
           <w:b/>
           <w:lang w:val="en-US"/>
         </w:rPr>
       </w:pPr>
-      <w:ins w:id="985" w:author="Martin Lindström" w:date="2016-11-09T12:36:00Z">
+      <w:ins w:id="999" w:author="Martin Lindström" w:date="2016-11-09T12:36:00Z">
         <w:r>
           <w:rPr>
             <w:lang w:val="en-US"/>
@@ -29221,7 +29334,7 @@
           <w:t xml:space="preserve">-attribute was extended to also include </w:t>
         </w:r>
       </w:ins>
-      <w:ins w:id="986" w:author="Martin Lindström" w:date="2016-11-09T12:37:00Z">
+      <w:ins w:id="1000" w:author="Martin Lindström" w:date="2016-11-09T12:37:00Z">
         <w:r>
           <w:rPr>
             <w:lang w:val="en-US"/>
@@ -29238,12 +29351,12 @@
           <w:numId w:val="40"/>
         </w:numPr>
         <w:rPr>
-          <w:ins w:id="987" w:author="Martin Lindström" w:date="2016-11-14T11:29:00Z"/>
+          <w:ins w:id="1001" w:author="Martin Lindström" w:date="2016-11-14T11:29:00Z"/>
           <w:b/>
           <w:lang w:val="en-US"/>
         </w:rPr>
       </w:pPr>
-      <w:ins w:id="988" w:author="Martin Lindström" w:date="2016-11-09T13:32:00Z">
+      <w:ins w:id="1002" w:author="Martin Lindström" w:date="2016-11-09T13:32:00Z">
         <w:r>
           <w:rPr>
             <w:lang w:val="en-US"/>
@@ -29251,7 +29364,7 @@
           <w:t>For interoperability and implementations reasons, t</w:t>
         </w:r>
       </w:ins>
-      <w:ins w:id="989" w:author="Martin Lindström" w:date="2016-11-09T13:29:00Z">
+      <w:ins w:id="1003" w:author="Martin Lindström" w:date="2016-11-09T13:29:00Z">
         <w:r>
           <w:rPr>
             <w:lang w:val="en-US"/>
@@ -29271,7 +29384,7 @@
           <w:t xml:space="preserve">-attribute has been changed </w:t>
         </w:r>
       </w:ins>
-      <w:ins w:id="990" w:author="Martin Lindström" w:date="2016-11-09T13:30:00Z">
+      <w:ins w:id="1004" w:author="Martin Lindström" w:date="2016-11-09T13:30:00Z">
         <w:r>
           <w:rPr>
             <w:lang w:val="en-US"/>
@@ -29279,7 +29392,7 @@
           <w:t xml:space="preserve">so that </w:t>
         </w:r>
       </w:ins>
-      <w:ins w:id="991" w:author="Martin Lindström" w:date="2016-11-09T13:31:00Z">
+      <w:ins w:id="1005" w:author="Martin Lindström" w:date="2016-11-09T13:31:00Z">
         <w:r>
           <w:rPr>
             <w:lang w:val="en-US"/>
@@ -29287,7 +29400,7 @@
           <w:t>it</w:t>
         </w:r>
       </w:ins>
-      <w:ins w:id="992" w:author="Martin Lindström" w:date="2016-11-09T13:30:00Z">
+      <w:ins w:id="1006" w:author="Martin Lindström" w:date="2016-11-09T13:30:00Z">
         <w:r>
           <w:rPr>
             <w:lang w:val="en-US"/>
@@ -29295,7 +29408,7 @@
           <w:t xml:space="preserve"> is represented as a</w:t>
         </w:r>
       </w:ins>
-      <w:ins w:id="993" w:author="Martin Lindström" w:date="2016-11-09T13:33:00Z">
+      <w:ins w:id="1007" w:author="Martin Lindström" w:date="2016-11-09T13:33:00Z">
         <w:r>
           <w:rPr>
             <w:lang w:val="en-US"/>
@@ -29303,7 +29416,7 @@
           <w:t>n</w:t>
         </w:r>
       </w:ins>
-      <w:ins w:id="994" w:author="Martin Lindström" w:date="2016-11-09T13:30:00Z">
+      <w:ins w:id="1008" w:author="Martin Lindström" w:date="2016-11-09T13:30:00Z">
         <w:r>
           <w:rPr>
             <w:lang w:val="en-US"/>
@@ -29323,7 +29436,7 @@
           <w:t xml:space="preserve"> type on the format YYYY-MM-DD, instead </w:t>
         </w:r>
       </w:ins>
-      <w:ins w:id="995" w:author="Martin Lindström" w:date="2016-11-09T13:32:00Z">
+      <w:ins w:id="1009" w:author="Martin Lindström" w:date="2016-11-09T13:32:00Z">
         <w:r>
           <w:rPr>
             <w:lang w:val="en-US"/>
@@ -29331,7 +29444,7 @@
           <w:t xml:space="preserve">of </w:t>
         </w:r>
       </w:ins>
-      <w:ins w:id="996" w:author="Martin Lindström" w:date="2016-11-09T13:33:00Z">
+      <w:ins w:id="1010" w:author="Martin Lindström" w:date="2016-11-09T13:33:00Z">
         <w:r>
           <w:rPr>
             <w:lang w:val="en-US"/>
@@ -29339,7 +29452,7 @@
           <w:t>the</w:t>
         </w:r>
       </w:ins>
-      <w:ins w:id="997" w:author="Martin Lindström" w:date="2016-11-09T13:32:00Z">
+      <w:ins w:id="1011" w:author="Martin Lindström" w:date="2016-11-09T13:32:00Z">
         <w:r>
           <w:rPr>
             <w:lang w:val="en-US"/>
@@ -29359,7 +29472,7 @@
           <w:t xml:space="preserve"> type.</w:t>
         </w:r>
       </w:ins>
-      <w:ins w:id="998" w:author="Martin Lindström" w:date="2016-11-09T13:29:00Z">
+      <w:ins w:id="1012" w:author="Martin Lindström" w:date="2016-11-09T13:29:00Z">
         <w:r>
           <w:rPr>
             <w:lang w:val="en-US"/>
@@ -29376,12 +29489,12 @@
           <w:numId w:val="40"/>
         </w:numPr>
         <w:rPr>
-          <w:ins w:id="999" w:author="Martin Lindström" w:date="2016-05-26T12:34:00Z"/>
+          <w:ins w:id="1013" w:author="Martin Lindström" w:date="2016-05-26T12:34:00Z"/>
           <w:b/>
           <w:lang w:val="en-US"/>
         </w:rPr>
       </w:pPr>
-      <w:ins w:id="1000" w:author="Martin Lindström" w:date="2016-11-14T11:29:00Z">
+      <w:ins w:id="1014" w:author="Martin Lindström" w:date="2016-11-14T11:29:00Z">
         <w:r>
           <w:rPr>
             <w:lang w:val="en-US"/>
@@ -29429,7 +29542,7 @@
     <w:p>
       <w:pPr>
         <w:rPr>
-          <w:ins w:id="1001" w:author="Martin Lindström" w:date="2016-05-26T12:34:00Z"/>
+          <w:ins w:id="1015" w:author="Martin Lindström" w:date="2016-05-26T12:34:00Z"/>
           <w:b/>
           <w:lang w:val="en-US"/>
         </w:rPr>
@@ -30251,80 +30364,6 @@
           <w:lang w:val="en-GB"/>
         </w:rPr>
         <w:t xml:space="preserve"> all text about “other attributes”. They should not really not be mentioned here. A better place would be to extend the “Attribute Release Rules”-section of the deployment specification with a text about “sector specific” attributes.</w:t>
-      </w:r>
-    </w:p>
-  </w:comment>
-  <w:comment w:id="363" w:author="Martin Lindström" w:date="2016-11-13T00:11:00Z" w:initials="ML">
-    <w:p>
-      <w:pPr>
-        <w:pStyle w:val="CommentText"/>
-        <w:rPr>
-          <w:lang w:val="en-GB"/>
-        </w:rPr>
-      </w:pPr>
-      <w:ins w:id="365" w:author="Martin Lindström" w:date="2016-11-13T00:11:00Z">
-        <w:r>
-          <w:rPr>
-            <w:rStyle w:val="CommentReference"/>
-          </w:rPr>
-          <w:annotationRef/>
-        </w:r>
-      </w:ins>
-      <w:r>
-        <w:rPr>
-          <w:lang w:val="en-GB"/>
-        </w:rPr>
-        <w:t xml:space="preserve">Stefan: Add short </w:t>
-      </w:r>
-      <w:proofErr w:type="spellStart"/>
-      <w:r>
-        <w:rPr>
-          <w:lang w:val="en-GB"/>
-        </w:rPr>
-        <w:t>e</w:t>
-      </w:r>
-      <w:r>
-        <w:rPr>
-          <w:lang w:val="en-GB"/>
-        </w:rPr>
-        <w:t>x</w:t>
-      </w:r>
-      <w:r>
-        <w:rPr>
-          <w:lang w:val="en-GB"/>
-        </w:rPr>
-        <w:t>plaination</w:t>
-      </w:r>
-      <w:proofErr w:type="spellEnd"/>
-      <w:r>
-        <w:rPr>
-          <w:lang w:val="en-GB"/>
-        </w:rPr>
-        <w:t>.</w:t>
-      </w:r>
-    </w:p>
-  </w:comment>
-  <w:comment w:id="510" w:author="Martin Lindström" w:date="2016-11-13T00:12:00Z" w:initials="ML">
-    <w:p>
-      <w:pPr>
-        <w:pStyle w:val="CommentText"/>
-        <w:rPr>
-          <w:lang w:val="en-GB"/>
-        </w:rPr>
-      </w:pPr>
-      <w:ins w:id="513" w:author="Martin Lindström" w:date="2016-11-13T00:12:00Z">
-        <w:r>
-          <w:rPr>
-            <w:rStyle w:val="CommentReference"/>
-          </w:rPr>
-          <w:annotationRef/>
-        </w:r>
-      </w:ins>
-      <w:r>
-        <w:rPr>
-          <w:lang w:val="en-GB"/>
-        </w:rPr>
-        <w:t>Stefan: Add text about the purpose and use of the attribute.</w:t>
       </w:r>
     </w:p>
   </w:comment>
@@ -30413,7 +30452,7 @@
               <w:lang w:val="sv-SE"/>
             </w:rPr>
           </w:pPr>
-          <w:bookmarkStart w:id="1005" w:name="www"/>
+          <w:bookmarkStart w:id="1019" w:name="www"/>
           <w:r>
             <w:rPr>
               <w:b/>
@@ -30441,7 +30480,7 @@
             </w:rPr>
             <w:t>.se</w:t>
           </w:r>
-          <w:bookmarkEnd w:id="1005"/>
+          <w:bookmarkEnd w:id="1019"/>
         </w:p>
       </w:tc>
       <w:tc>
@@ -30477,14 +30516,14 @@
               <w:lang w:val="sv-SE"/>
             </w:rPr>
           </w:pPr>
-          <w:bookmarkStart w:id="1006" w:name="PostadressLed"/>
+          <w:bookmarkStart w:id="1020" w:name="PostadressLed"/>
           <w:r>
             <w:rPr>
               <w:lang w:val="sv-SE"/>
             </w:rPr>
             <w:t>Postadress</w:t>
           </w:r>
-          <w:bookmarkEnd w:id="1006"/>
+          <w:bookmarkEnd w:id="1020"/>
         </w:p>
       </w:tc>
       <w:tc>
@@ -30524,14 +30563,14 @@
               <w:lang w:val="sv-SE"/>
             </w:rPr>
           </w:pPr>
-          <w:bookmarkStart w:id="1007" w:name="TelefonVaxelLed"/>
+          <w:bookmarkStart w:id="1021" w:name="TelefonVaxelLed"/>
           <w:r>
             <w:rPr>
               <w:lang w:val="sv-SE"/>
             </w:rPr>
             <w:t>Telefon växel</w:t>
           </w:r>
-          <w:bookmarkEnd w:id="1007"/>
+          <w:bookmarkEnd w:id="1021"/>
         </w:p>
       </w:tc>
       <w:tc>
@@ -30548,8 +30587,8 @@
               <w:lang w:val="sv-SE"/>
             </w:rPr>
           </w:pPr>
-          <w:bookmarkStart w:id="1008" w:name="TelefonVaxelUtlLedtext"/>
-          <w:bookmarkEnd w:id="1008"/>
+          <w:bookmarkStart w:id="1022" w:name="TelefonVaxelUtlLedtext"/>
+          <w:bookmarkEnd w:id="1022"/>
         </w:p>
       </w:tc>
       <w:tc>
@@ -30566,14 +30605,14 @@
               <w:lang w:val="sv-SE"/>
             </w:rPr>
           </w:pPr>
-          <w:bookmarkStart w:id="1009" w:name="EpostLed"/>
+          <w:bookmarkStart w:id="1023" w:name="EpostLed"/>
           <w:r>
             <w:rPr>
               <w:lang w:val="sv-SE"/>
             </w:rPr>
             <w:t>E-postadress</w:t>
           </w:r>
-          <w:bookmarkEnd w:id="1009"/>
+          <w:bookmarkEnd w:id="1023"/>
         </w:p>
       </w:tc>
     </w:tr>
@@ -30591,7 +30630,7 @@
               <w:lang w:val="sv-SE"/>
             </w:rPr>
           </w:pPr>
-          <w:bookmarkStart w:id="1010" w:name="Postadress"/>
+          <w:bookmarkStart w:id="1024" w:name="Postadress"/>
           <w:r>
             <w:rPr>
               <w:b/>
@@ -30600,7 +30639,7 @@
             </w:rPr>
             <w:t xml:space="preserve">171 94  SOLNA </w:t>
           </w:r>
-          <w:bookmarkEnd w:id="1010"/>
+          <w:bookmarkEnd w:id="1024"/>
         </w:p>
       </w:tc>
       <w:tc>
@@ -30640,7 +30679,7 @@
               <w:lang w:val="sv-SE"/>
             </w:rPr>
           </w:pPr>
-          <w:bookmarkStart w:id="1011" w:name="TelefonVaxel"/>
+          <w:bookmarkStart w:id="1025" w:name="TelefonVaxel"/>
           <w:r>
             <w:rPr>
               <w:b/>
@@ -30649,7 +30688,7 @@
             </w:rPr>
             <w:t xml:space="preserve">010-574 21 00 </w:t>
           </w:r>
-          <w:bookmarkEnd w:id="1011"/>
+          <w:bookmarkEnd w:id="1025"/>
           <w:r>
             <w:rPr>
               <w:b/>
@@ -30673,8 +30712,8 @@
               <w:lang w:val="sv-SE"/>
             </w:rPr>
           </w:pPr>
-          <w:bookmarkStart w:id="1012" w:name="TelefonVaxelUtl"/>
-          <w:bookmarkEnd w:id="1012"/>
+          <w:bookmarkStart w:id="1026" w:name="TelefonVaxelUtl"/>
+          <w:bookmarkEnd w:id="1026"/>
         </w:p>
       </w:tc>
       <w:tc>
@@ -30690,7 +30729,7 @@
               <w:lang w:val="sv-SE"/>
             </w:rPr>
           </w:pPr>
-          <w:bookmarkStart w:id="1013" w:name="EmailFot"/>
+          <w:bookmarkStart w:id="1027" w:name="EmailFot"/>
           <w:r>
             <w:rPr>
               <w:b/>
@@ -30699,7 +30738,7 @@
             </w:rPr>
             <w:t>kansliet@elegnamnden.se</w:t>
           </w:r>
-          <w:bookmarkEnd w:id="1013"/>
+          <w:bookmarkEnd w:id="1027"/>
         </w:p>
       </w:tc>
     </w:tr>
@@ -30774,7 +30813,7 @@
         <w:color w:val="808080"/>
         <w:sz w:val="16"/>
       </w:rPr>
-      <w:t>2</w:t>
+      <w:t>9</w:t>
     </w:r>
     <w:r>
       <w:rPr>
@@ -30817,7 +30856,7 @@
         <w:color w:val="808080"/>
         <w:sz w:val="16"/>
       </w:rPr>
-      <w:t>14</w:t>
+      <w:t>9</w:t>
     </w:r>
     <w:r>
       <w:rPr>
@@ -31026,19 +31065,7 @@
           <w:rPr>
             <w:lang w:val="en-GB"/>
           </w:rPr>
-          <w:t xml:space="preserve"> of the e</w:t>
-        </w:r>
-        <w:r>
-          <w:rPr>
-            <w:lang w:val="en-GB"/>
-          </w:rPr>
-          <w:t>I</w:t>
-        </w:r>
-        <w:r>
-          <w:rPr>
-            <w:lang w:val="en-GB"/>
-          </w:rPr>
-          <w:t>DAS minimum data set for natural persons.</w:t>
+          <w:t xml:space="preserve"> of the eIDAS minimum data set for natural persons.</w:t>
         </w:r>
       </w:ins>
     </w:p>
@@ -31119,7 +31146,7 @@
           <w:lang w:val="en-GB"/>
         </w:rPr>
       </w:pPr>
-      <w:ins w:id="502" w:author="Martin Lindström" w:date="2016-11-14T22:34:00Z">
+      <w:ins w:id="508" w:author="Martin Lindström" w:date="2016-11-14T22:34:00Z">
         <w:r>
           <w:rPr>
             <w:rStyle w:val="FootnoteReference"/>
@@ -31134,7 +31161,7 @@
           <w:t xml:space="preserve"> </w:t>
         </w:r>
       </w:ins>
-      <w:ins w:id="503" w:author="Martin Lindström" w:date="2016-11-14T22:35:00Z">
+      <w:ins w:id="509" w:author="Martin Lindström" w:date="2016-11-14T22:35:00Z">
         <w:r>
           <w:rPr>
             <w:lang w:val="en-GB"/>
@@ -31152,6 +31179,43 @@
             <w:lang w:val="en-GB"/>
           </w:rPr>
           <w:t>DeployProf].</w:t>
+        </w:r>
+      </w:ins>
+    </w:p>
+  </w:footnote>
+  <w:footnote w:id="5">
+    <w:p>
+      <w:pPr>
+        <w:pStyle w:val="FootnoteText"/>
+        <w:rPr>
+          <w:lang w:val="en-GB"/>
+        </w:rPr>
+      </w:pPr>
+      <w:ins w:id="518" w:author="Martin Lindström" w:date="2016-11-16T21:05:00Z">
+        <w:r>
+          <w:rPr>
+            <w:rStyle w:val="FootnoteReference"/>
+            <w:lang w:val="en-GB"/>
+          </w:rPr>
+          <w:footnoteRef/>
+        </w:r>
+        <w:r>
+          <w:rPr>
+            <w:lang w:val="en-GB"/>
+          </w:rPr>
+          <w:t xml:space="preserve"> </w:t>
+        </w:r>
+        <w:r>
+          <w:rPr>
+            <w:lang w:val="en-GB"/>
+          </w:rPr>
+          <w:t>The standard is c</w:t>
+        </w:r>
+        <w:r>
+          <w:rPr>
+            <w:lang w:val="en-GB"/>
+          </w:rPr>
+          <w:t>urrently under development.</w:t>
         </w:r>
       </w:ins>
     </w:p>
@@ -31165,7 +31229,7 @@
     <w:pPr>
       <w:pStyle w:val="Header"/>
     </w:pPr>
-    <w:ins w:id="1002" w:author="Martin Lindström" w:date="2016-05-26T12:42:00Z">
+    <w:ins w:id="1016" w:author="Martin Lindström" w:date="2016-05-26T12:42:00Z">
       <w:r>
         <w:rPr>
           <w:noProof/>
@@ -31218,7 +31282,7 @@
         <w:szCs w:val="16"/>
       </w:rPr>
     </w:pPr>
-    <w:ins w:id="1003" w:author="Martin Lindström" w:date="2016-05-26T12:42:00Z">
+    <w:ins w:id="1017" w:author="Martin Lindström" w:date="2016-05-26T12:42:00Z">
       <w:r>
         <w:rPr>
           <w:noProof/>
@@ -31414,7 +31478,7 @@
       </w:rPr>
       <w:t>ELN-0604-v1.</w:t>
     </w:r>
-    <w:ins w:id="1004" w:author="Martin Lindström" w:date="2016-05-26T12:30:00Z">
+    <w:ins w:id="1018" w:author="Martin Lindström" w:date="2016-05-26T12:30:00Z">
       <w:r>
         <w:rPr>
           <w:rFonts w:eastAsia="Arial" w:cs="Arial"/>
@@ -31435,7 +31499,7 @@
     <w:pPr>
       <w:pStyle w:val="Header"/>
     </w:pPr>
-    <w:ins w:id="1014" w:author="Martin Lindström" w:date="2016-05-26T12:42:00Z">
+    <w:ins w:id="1028" w:author="Martin Lindström" w:date="2016-05-26T12:42:00Z">
       <w:r>
         <w:rPr>
           <w:noProof/>
@@ -36710,6 +36774,7 @@
   <w:style w:type="character" w:default="1" w:styleId="DefaultParagraphFont">
     <w:name w:val="Default Paragraph Font"/>
     <w:uiPriority w:val="1"/>
+    <w:semiHidden/>
     <w:unhideWhenUsed/>
   </w:style>
   <w:style w:type="table" w:default="1" w:styleId="TableNormal">
@@ -38949,6 +39014,7 @@
   <w:style w:type="character" w:default="1" w:styleId="DefaultParagraphFont">
     <w:name w:val="Default Paragraph Font"/>
     <w:uiPriority w:val="1"/>
+    <w:semiHidden/>
     <w:unhideWhenUsed/>
   </w:style>
   <w:style w:type="table" w:default="1" w:styleId="TableNormal">
@@ -41091,7 +41157,7 @@
 </file>
 
 <file path=customXml/itemProps1.xml><?xml version="1.0" encoding="utf-8"?>
-<ds:datastoreItem xmlns:ds="http://schemas.openxmlformats.org/officeDocument/2006/customXml" ds:itemID="{19041916-AC1E-BA43-8ECB-D3F19F519035}">
+<ds:datastoreItem xmlns:ds="http://schemas.openxmlformats.org/officeDocument/2006/customXml" ds:itemID="{133822EA-6F47-4F44-9213-87C98610CF6B}">
   <ds:schemaRefs>
     <ds:schemaRef ds:uri="http://schemas.openxmlformats.org/officeDocument/2006/bibliography"/>
   </ds:schemaRefs>
